--- a/tcc_Leonardo.docx
+++ b/tcc_Leonardo.docx
@@ -305,15 +305,7 @@
           <w:sz w:val="28"/>
           <w:szCs w:val="28"/>
         </w:rPr>
-        <w:t>201</w:t>
-      </w:r>
-      <w:r>
-        <w:rPr>
-          <w:rFonts w:ascii="Arial" w:eastAsia="Arial" w:hAnsi="Arial" w:cs="Arial"/>
-          <w:sz w:val="28"/>
-          <w:szCs w:val="28"/>
-        </w:rPr>
-        <w:t>7</w:t>
+        <w:t>2018</w:t>
       </w:r>
     </w:p>
     <w:p>
@@ -494,7 +486,13 @@
         <w:jc w:val="both"/>
       </w:pPr>
       <w:r>
-        <w:t>Trabalho apresentado ao Curso de Tecnologia de Análise de Sistemas Informatizados da Faculdade de Educação Tecnológica do Estado do Rio de Janeiro como requisito para primeira Avaliação da disciplina de Produção de Software.</w:t>
+        <w:t xml:space="preserve">Trabalho apresentado ao Curso de Tecnologia de Análise de Sistemas Informatizados da Faculdade de Educação Tecnológica do Estado do Rio de Janeiro como requisito para </w:t>
+      </w:r>
+      <w:r>
+        <w:t>conclusão do curso</w:t>
+      </w:r>
+      <w:r>
+        <w:t>.</w:t>
       </w:r>
     </w:p>
     <w:p>
@@ -530,7 +528,15 @@
           <w:sz w:val="20"/>
           <w:szCs w:val="20"/>
         </w:rPr>
-        <w:t>Professor: Ricardo Marciano</w:t>
+        <w:t xml:space="preserve">Professor: Ricardo </w:t>
+      </w:r>
+      <w:r>
+        <w:rPr>
+          <w:rFonts w:ascii="Arial" w:eastAsia="Arial" w:hAnsi="Arial" w:cs="Arial"/>
+          <w:sz w:val="20"/>
+          <w:szCs w:val="20"/>
+        </w:rPr>
+        <w:t>Portela</w:t>
       </w:r>
     </w:p>
     <w:p>
@@ -649,15 +655,7 @@
           <w:sz w:val="28"/>
           <w:szCs w:val="28"/>
         </w:rPr>
-        <w:t>201</w:t>
-      </w:r>
-      <w:r>
-        <w:rPr>
-          <w:rFonts w:ascii="Arial" w:eastAsia="Arial" w:hAnsi="Arial" w:cs="Arial"/>
-          <w:sz w:val="28"/>
-          <w:szCs w:val="28"/>
-        </w:rPr>
-        <w:t>7</w:t>
+        <w:t>2018</w:t>
       </w:r>
     </w:p>
     <w:p>
@@ -946,6 +944,8 @@
         </w:tabs>
         <w:spacing w:after="0" w:line="360" w:lineRule="auto"/>
       </w:pPr>
+      <w:bookmarkStart w:id="0" w:name="_GoBack"/>
+      <w:bookmarkEnd w:id="0"/>
     </w:p>
     <w:p>
       <w:pPr>
@@ -2660,16 +2660,8 @@
               <w:rPr>
                 <w:sz w:val="18"/>
               </w:rPr>
-              <w:t xml:space="preserve">Protocolo digital emitido pelo sistema – imediato- Envio por </w:t>
+              <w:t>Protocolo digital emitido pelo sistema – imediato- Envio por email</w:t>
             </w:r>
-            <w:proofErr w:type="spellStart"/>
-            <w:r>
-              <w:rPr>
-                <w:sz w:val="18"/>
-              </w:rPr>
-              <w:t>email</w:t>
-            </w:r>
-            <w:proofErr w:type="spellEnd"/>
           </w:p>
         </w:tc>
       </w:tr>
@@ -3146,29 +3138,7 @@
         <w:rPr>
           <w:sz w:val="24"/>
         </w:rPr>
-        <w:t xml:space="preserve">Estas duas imagens comprovam que de 961 alunos inscritos e cursando, apenas 7 alunos não possuem </w:t>
-      </w:r>
-      <w:proofErr w:type="spellStart"/>
-      <w:r>
-        <w:rPr>
-          <w:sz w:val="24"/>
-        </w:rPr>
-        <w:t>email</w:t>
-      </w:r>
-      <w:proofErr w:type="spellEnd"/>
-      <w:r>
-        <w:rPr>
-          <w:sz w:val="24"/>
-        </w:rPr>
-        <w:t xml:space="preserve"> cadastrado na </w:t>
-      </w:r>
-      <w:bookmarkStart w:id="0" w:name="_GoBack"/>
-      <w:bookmarkEnd w:id="0"/>
-      <w:r>
-        <w:rPr>
-          <w:sz w:val="24"/>
-        </w:rPr>
-        <w:t>Escola.</w:t>
+        <w:t>Estas duas imagens comprovam que de 961 alunos inscritos e cursando, apenas 7 alunos não possuem email cadastrado na Escola.</w:t>
       </w:r>
     </w:p>
     <w:p>
@@ -3989,7 +3959,7 @@
                 <w:sz w:val="20"/>
                 <w:szCs w:val="20"/>
               </w:rPr>
-              <w:t>2017</w:t>
+              <w:t>2018</w:t>
             </w:r>
             <w:r>
               <w:rPr>
@@ -4466,23 +4436,7 @@
                 <w:rFonts w:ascii="Arial" w:eastAsia="Arial" w:hAnsi="Arial" w:cs="Arial"/>
                 <w:b/>
               </w:rPr>
-              <w:t xml:space="preserve">Entrega do </w:t>
-            </w:r>
-            <w:proofErr w:type="spellStart"/>
-            <w:r>
-              <w:rPr>
-                <w:rFonts w:ascii="Arial" w:eastAsia="Arial" w:hAnsi="Arial" w:cs="Arial"/>
-                <w:b/>
-              </w:rPr>
-              <w:t>Pré</w:t>
-            </w:r>
-            <w:proofErr w:type="spellEnd"/>
-            <w:r>
-              <w:rPr>
-                <w:rFonts w:ascii="Arial" w:eastAsia="Arial" w:hAnsi="Arial" w:cs="Arial"/>
-                <w:b/>
-              </w:rPr>
-              <w:t>- Projeto</w:t>
+              <w:t>Entrega do Pré- Projeto</w:t>
             </w:r>
           </w:p>
         </w:tc>
@@ -5392,89 +5346,7 @@
           <w:sz w:val="24"/>
           <w:szCs w:val="24"/>
         </w:rPr>
-        <w:t xml:space="preserve">GONÇALVES, José </w:t>
-      </w:r>
-      <w:proofErr w:type="spellStart"/>
-      <w:r>
-        <w:rPr>
-          <w:rFonts w:ascii="Arial" w:eastAsia="Arial" w:hAnsi="Arial" w:cs="Arial"/>
-          <w:sz w:val="24"/>
-          <w:szCs w:val="24"/>
-        </w:rPr>
-        <w:t>ernesto</w:t>
-      </w:r>
-      <w:proofErr w:type="spellEnd"/>
-      <w:r>
-        <w:rPr>
-          <w:rFonts w:ascii="Arial" w:eastAsia="Arial" w:hAnsi="Arial" w:cs="Arial"/>
-          <w:sz w:val="24"/>
-          <w:szCs w:val="24"/>
-        </w:rPr>
-        <w:t xml:space="preserve"> Lima. Os impactos das novas tecnologias nas empresas prestadoras de serviços. &lt;</w:t>
-      </w:r>
-      <w:proofErr w:type="spellStart"/>
-      <w:proofErr w:type="gramStart"/>
-      <w:r>
-        <w:rPr>
-          <w:rFonts w:ascii="Arial" w:eastAsia="Arial" w:hAnsi="Arial" w:cs="Arial"/>
-          <w:sz w:val="24"/>
-          <w:szCs w:val="24"/>
-        </w:rPr>
-        <w:t>ttp</w:t>
-      </w:r>
-      <w:proofErr w:type="spellEnd"/>
-      <w:r>
-        <w:rPr>
-          <w:rFonts w:ascii="Arial" w:eastAsia="Arial" w:hAnsi="Arial" w:cs="Arial"/>
-          <w:sz w:val="24"/>
-          <w:szCs w:val="24"/>
-        </w:rPr>
-        <w:t>://www.scielo.br/</w:t>
-      </w:r>
-      <w:proofErr w:type="spellStart"/>
-      <w:r>
-        <w:rPr>
-          <w:rFonts w:ascii="Arial" w:eastAsia="Arial" w:hAnsi="Arial" w:cs="Arial"/>
-          <w:sz w:val="24"/>
-          <w:szCs w:val="24"/>
-        </w:rPr>
-        <w:t>pdf</w:t>
-      </w:r>
-      <w:proofErr w:type="spellEnd"/>
-      <w:r>
-        <w:rPr>
-          <w:rFonts w:ascii="Arial" w:eastAsia="Arial" w:hAnsi="Arial" w:cs="Arial"/>
-          <w:sz w:val="24"/>
-          <w:szCs w:val="24"/>
-        </w:rPr>
-        <w:t>/</w:t>
-      </w:r>
-      <w:proofErr w:type="spellStart"/>
-      <w:r>
-        <w:rPr>
-          <w:rFonts w:ascii="Arial" w:eastAsia="Arial" w:hAnsi="Arial" w:cs="Arial"/>
-          <w:sz w:val="24"/>
-          <w:szCs w:val="24"/>
-        </w:rPr>
-        <w:t>rae</w:t>
-      </w:r>
-      <w:proofErr w:type="spellEnd"/>
-      <w:r>
-        <w:rPr>
-          <w:rFonts w:ascii="Arial" w:eastAsia="Arial" w:hAnsi="Arial" w:cs="Arial"/>
-          <w:sz w:val="24"/>
-          <w:szCs w:val="24"/>
-        </w:rPr>
-        <w:t>/v34n1/a08v34n1</w:t>
-      </w:r>
-      <w:proofErr w:type="gramEnd"/>
-      <w:r>
-        <w:rPr>
-          <w:rFonts w:ascii="Arial" w:eastAsia="Arial" w:hAnsi="Arial" w:cs="Arial"/>
-          <w:sz w:val="24"/>
-          <w:szCs w:val="24"/>
-        </w:rPr>
-        <w:t xml:space="preserve">&gt; </w:t>
+        <w:t xml:space="preserve">GONÇALVES, José ernesto Lima. Os impactos das novas tecnologias nas empresas prestadoras de serviços. &lt;ttp://www.scielo.br/pdf/rae/v34n1/a08v34n1&gt; </w:t>
       </w:r>
     </w:p>
     <w:p>
@@ -5627,7 +5499,7 @@
           <w:rPr>
             <w:noProof/>
           </w:rPr>
-          <w:t>10</w:t>
+          <w:t>1</w:t>
         </w:r>
         <w:r>
           <w:fldChar w:fldCharType="end"/>
@@ -7696,7 +7568,6 @@
           </a:p>
         </c:rich>
       </c:tx>
-      <c:layout/>
       <c:overlay val="0"/>
       <c:spPr>
         <a:noFill/>
@@ -7801,7 +7672,6 @@
             <c:showLeaderLines val="0"/>
             <c:extLst>
               <c:ext xmlns:c15="http://schemas.microsoft.com/office/drawing/2012/chart" uri="{CE6537A1-D6FC-4f65-9D91-7224C49458BB}">
-                <c15:layout/>
                 <c15:showLeaderLines val="1"/>
                 <c15:leaderLines>
                   <c:spPr>
@@ -7937,7 +7807,6 @@
             <c:showLeaderLines val="0"/>
             <c:extLst>
               <c:ext xmlns:c15="http://schemas.microsoft.com/office/drawing/2012/chart" uri="{CE6537A1-D6FC-4f65-9D91-7224C49458BB}">
-                <c15:layout/>
                 <c15:showLeaderLines val="1"/>
                 <c15:leaderLines>
                   <c:spPr>
@@ -8013,11 +7882,11 @@
           <c:showBubbleSize val="0"/>
         </c:dLbls>
         <c:gapWidth val="65"/>
-        <c:axId val="283115144"/>
-        <c:axId val="283113576"/>
+        <c:axId val="281979352"/>
+        <c:axId val="281977000"/>
       </c:barChart>
       <c:catAx>
-        <c:axId val="283115144"/>
+        <c:axId val="281979352"/>
         <c:scaling>
           <c:orientation val="minMax"/>
         </c:scaling>
@@ -8060,7 +7929,7 @@
             <a:endParaRPr lang="pt-BR"/>
           </a:p>
         </c:txPr>
-        <c:crossAx val="283113576"/>
+        <c:crossAx val="281977000"/>
         <c:crosses val="autoZero"/>
         <c:auto val="1"/>
         <c:lblAlgn val="ctr"/>
@@ -8068,7 +7937,7 @@
         <c:noMultiLvlLbl val="0"/>
       </c:catAx>
       <c:valAx>
-        <c:axId val="283113576"/>
+        <c:axId val="281977000"/>
         <c:scaling>
           <c:orientation val="minMax"/>
         </c:scaling>
@@ -8104,7 +7973,7 @@
         <c:majorTickMark val="none"/>
         <c:minorTickMark val="none"/>
         <c:tickLblPos val="nextTo"/>
-        <c:crossAx val="283115144"/>
+        <c:crossAx val="281979352"/>
         <c:crosses val="autoZero"/>
         <c:crossBetween val="between"/>
       </c:valAx>
@@ -8118,7 +7987,6 @@
     </c:plotArea>
     <c:legend>
       <c:legendPos val="b"/>
-      <c:layout/>
       <c:overlay val="0"/>
       <c:spPr>
         <a:solidFill>
@@ -8437,7 +8305,6 @@
           <c:dLbls>
             <c:dLbl>
               <c:idx val="0"/>
-              <c:layout/>
               <c:tx>
                 <c:rich>
                   <a:bodyPr/>
@@ -8458,9 +8325,7 @@
               <c:showPercent val="0"/>
               <c:showBubbleSize val="0"/>
               <c:extLst>
-                <c:ext xmlns:c15="http://schemas.microsoft.com/office/drawing/2012/chart" uri="{CE6537A1-D6FC-4f65-9D91-7224C49458BB}">
-                  <c15:layout/>
-                </c:ext>
+                <c:ext xmlns:c15="http://schemas.microsoft.com/office/drawing/2012/chart" uri="{CE6537A1-D6FC-4f65-9D91-7224C49458BB}"/>
               </c:extLst>
             </c:dLbl>
             <c:spPr>
@@ -8515,9 +8380,7 @@
               </c:spPr>
             </c:leaderLines>
             <c:extLst>
-              <c:ext xmlns:c15="http://schemas.microsoft.com/office/drawing/2012/chart" uri="{CE6537A1-D6FC-4f65-9D91-7224C49458BB}">
-                <c15:layout/>
-              </c:ext>
+              <c:ext xmlns:c15="http://schemas.microsoft.com/office/drawing/2012/chart" uri="{CE6537A1-D6FC-4f65-9D91-7224C49458BB}"/>
             </c:extLst>
           </c:dLbls>
           <c:cat>
@@ -8579,7 +8442,6 @@
         <c:idx val="3"/>
         <c:delete val="1"/>
       </c:legendEntry>
-      <c:layout/>
       <c:overlay val="0"/>
       <c:spPr>
         <a:noFill/>
@@ -10103,7 +9965,7 @@
 </file>
 
 <file path=customXml/itemProps1.xml><?xml version="1.0" encoding="utf-8"?>
-<ds:datastoreItem xmlns:ds="http://schemas.openxmlformats.org/officeDocument/2006/customXml" ds:itemID="{DF22264B-10BE-4959-81F8-AA23ECA6EFFD}">
+<ds:datastoreItem xmlns:ds="http://schemas.openxmlformats.org/officeDocument/2006/customXml" ds:itemID="{D235C37C-C8BE-4900-95DB-6C7E1425E7F7}">
   <ds:schemaRefs>
     <ds:schemaRef ds:uri="http://schemas.openxmlformats.org/officeDocument/2006/bibliography"/>
   </ds:schemaRefs>

--- a/tcc_Leonardo.docx
+++ b/tcc_Leonardo.docx
@@ -678,11 +678,669 @@
     </w:p>
     <w:p>
       <w:pPr>
+        <w:pStyle w:val="Sumrio1"/>
+        <w:tabs>
+          <w:tab w:val="right" w:pos="9061"/>
+        </w:tabs>
+        <w:rPr>
+          <w:rFonts w:asciiTheme="minorHAnsi" w:eastAsiaTheme="minorEastAsia" w:hAnsiTheme="minorHAnsi" w:cstheme="minorBidi"/>
+          <w:noProof/>
+          <w:color w:val="auto"/>
+          <w:sz w:val="22"/>
+        </w:rPr>
+      </w:pPr>
+      <w:r>
+        <w:fldChar w:fldCharType="begin"/>
+      </w:r>
+      <w:r>
+        <w:instrText xml:space="preserve"> TOC \o "1-3" \h \z \u </w:instrText>
+      </w:r>
+      <w:r>
+        <w:fldChar w:fldCharType="separate"/>
+      </w:r>
+      <w:hyperlink w:anchor="_Toc529200658" w:history="1">
+        <w:r>
+          <w:rPr>
+            <w:rStyle w:val="Hyperlink"/>
+            <w:b/>
+            <w:noProof/>
+            <w:u w:val="none"/>
+          </w:rPr>
+          <w:t>1 INTRODUÇÃO</w:t>
+        </w:r>
+        <w:r>
+          <w:rPr>
+            <w:noProof/>
+            <w:webHidden/>
+          </w:rPr>
+          <w:tab/>
+        </w:r>
+        <w:r>
+          <w:rPr>
+            <w:noProof/>
+            <w:webHidden/>
+          </w:rPr>
+          <w:fldChar w:fldCharType="begin"/>
+        </w:r>
+        <w:r>
+          <w:rPr>
+            <w:noProof/>
+            <w:webHidden/>
+          </w:rPr>
+          <w:instrText xml:space="preserve"> PAGEREF _Toc529200658 \h </w:instrText>
+        </w:r>
+        <w:r>
+          <w:rPr>
+            <w:noProof/>
+            <w:webHidden/>
+          </w:rPr>
+        </w:r>
+        <w:r>
+          <w:rPr>
+            <w:noProof/>
+            <w:webHidden/>
+          </w:rPr>
+          <w:fldChar w:fldCharType="separate"/>
+        </w:r>
+        <w:r>
+          <w:rPr>
+            <w:noProof/>
+            <w:webHidden/>
+          </w:rPr>
+          <w:t>3</w:t>
+        </w:r>
+        <w:r>
+          <w:rPr>
+            <w:noProof/>
+            <w:webHidden/>
+          </w:rPr>
+          <w:fldChar w:fldCharType="end"/>
+        </w:r>
+      </w:hyperlink>
+    </w:p>
+    <w:p>
+      <w:pPr>
+        <w:pStyle w:val="Sumrio1"/>
+        <w:tabs>
+          <w:tab w:val="right" w:pos="9061"/>
+        </w:tabs>
+        <w:rPr>
+          <w:rFonts w:asciiTheme="minorHAnsi" w:eastAsiaTheme="minorEastAsia" w:hAnsiTheme="minorHAnsi" w:cstheme="minorBidi"/>
+          <w:noProof/>
+          <w:color w:val="auto"/>
+          <w:sz w:val="22"/>
+        </w:rPr>
+      </w:pPr>
+      <w:hyperlink w:anchor="_Toc529200659" w:history="1">
+        <w:r>
+          <w:rPr>
+            <w:rStyle w:val="Hyperlink"/>
+            <w:b/>
+            <w:noProof/>
+            <w:u w:val="none"/>
+          </w:rPr>
+          <w:t>2</w:t>
+        </w:r>
+        <w:r>
+          <w:rPr>
+            <w:rStyle w:val="Hyperlink"/>
+            <w:rFonts w:eastAsia="Arial" w:cs="Arial"/>
+            <w:b/>
+            <w:noProof/>
+            <w:u w:val="none"/>
+          </w:rPr>
+          <w:t xml:space="preserve"> </w:t>
+        </w:r>
+        <w:r>
+          <w:rPr>
+            <w:rStyle w:val="Hyperlink"/>
+            <w:b/>
+            <w:noProof/>
+            <w:u w:val="none"/>
+          </w:rPr>
+          <w:t>JUSTIFICATIVA</w:t>
+        </w:r>
+        <w:r>
+          <w:rPr>
+            <w:noProof/>
+            <w:webHidden/>
+          </w:rPr>
+          <w:tab/>
+        </w:r>
+        <w:r>
+          <w:rPr>
+            <w:noProof/>
+            <w:webHidden/>
+          </w:rPr>
+          <w:fldChar w:fldCharType="begin"/>
+        </w:r>
+        <w:r>
+          <w:rPr>
+            <w:noProof/>
+            <w:webHidden/>
+          </w:rPr>
+          <w:instrText xml:space="preserve"> PAGEREF _Toc529200659 \h </w:instrText>
+        </w:r>
+        <w:r>
+          <w:rPr>
+            <w:noProof/>
+            <w:webHidden/>
+          </w:rPr>
+        </w:r>
+        <w:r>
+          <w:rPr>
+            <w:noProof/>
+            <w:webHidden/>
+          </w:rPr>
+          <w:fldChar w:fldCharType="separate"/>
+        </w:r>
+        <w:r>
+          <w:rPr>
+            <w:noProof/>
+            <w:webHidden/>
+          </w:rPr>
+          <w:t>4</w:t>
+        </w:r>
+        <w:r>
+          <w:rPr>
+            <w:noProof/>
+            <w:webHidden/>
+          </w:rPr>
+          <w:fldChar w:fldCharType="end"/>
+        </w:r>
+      </w:hyperlink>
+    </w:p>
+    <w:p>
+      <w:pPr>
+        <w:pStyle w:val="Sumrio1"/>
+        <w:tabs>
+          <w:tab w:val="right" w:pos="9061"/>
+        </w:tabs>
+        <w:rPr>
+          <w:rFonts w:asciiTheme="minorHAnsi" w:eastAsiaTheme="minorEastAsia" w:hAnsiTheme="minorHAnsi" w:cstheme="minorBidi"/>
+          <w:noProof/>
+          <w:color w:val="auto"/>
+          <w:sz w:val="22"/>
+        </w:rPr>
+      </w:pPr>
+      <w:hyperlink w:anchor="_Toc529200660" w:history="1">
+        <w:r>
+          <w:rPr>
+            <w:rStyle w:val="Hyperlink"/>
+            <w:b/>
+            <w:noProof/>
+            <w:u w:val="none"/>
+          </w:rPr>
+          <w:t>3 OBJETIVOS</w:t>
+        </w:r>
+        <w:r>
+          <w:rPr>
+            <w:noProof/>
+            <w:webHidden/>
+          </w:rPr>
+          <w:tab/>
+        </w:r>
+        <w:r>
+          <w:rPr>
+            <w:noProof/>
+            <w:webHidden/>
+          </w:rPr>
+          <w:fldChar w:fldCharType="begin"/>
+        </w:r>
+        <w:r>
+          <w:rPr>
+            <w:noProof/>
+            <w:webHidden/>
+          </w:rPr>
+          <w:instrText xml:space="preserve"> PAGEREF _Toc529200660 \h </w:instrText>
+        </w:r>
+        <w:r>
+          <w:rPr>
+            <w:noProof/>
+            <w:webHidden/>
+          </w:rPr>
+        </w:r>
+        <w:r>
+          <w:rPr>
+            <w:noProof/>
+            <w:webHidden/>
+          </w:rPr>
+          <w:fldChar w:fldCharType="separate"/>
+        </w:r>
+        <w:r>
+          <w:rPr>
+            <w:noProof/>
+            <w:webHidden/>
+          </w:rPr>
+          <w:t>9</w:t>
+        </w:r>
+        <w:r>
+          <w:rPr>
+            <w:noProof/>
+            <w:webHidden/>
+          </w:rPr>
+          <w:fldChar w:fldCharType="end"/>
+        </w:r>
+      </w:hyperlink>
+    </w:p>
+    <w:p>
+      <w:pPr>
+        <w:pStyle w:val="Sumrio2"/>
+      </w:pPr>
+      <w:hyperlink w:anchor="_Toc529200661" w:history="1">
+        <w:r>
+          <w:rPr>
+            <w:rStyle w:val="Hyperlink"/>
+          </w:rPr>
+          <w:t xml:space="preserve">3.1 </w:t>
+        </w:r>
+        <w:r>
+          <w:rPr>
+            <w:rStyle w:val="Hyperlink"/>
+            <w:rFonts w:eastAsiaTheme="majorEastAsia"/>
+            <w:iCs/>
+          </w:rPr>
+          <w:t>OBJETIVO GERAL</w:t>
+        </w:r>
+        <w:r>
+          <w:rPr>
+            <w:webHidden/>
+          </w:rPr>
+          <w:tab/>
+        </w:r>
+        <w:r>
+          <w:rPr>
+            <w:webHidden/>
+          </w:rPr>
+          <w:fldChar w:fldCharType="begin"/>
+        </w:r>
+        <w:r>
+          <w:rPr>
+            <w:webHidden/>
+          </w:rPr>
+          <w:instrText xml:space="preserve"> PAGEREF _Toc529200661 \h </w:instrText>
+        </w:r>
+        <w:r>
+          <w:rPr>
+            <w:webHidden/>
+          </w:rPr>
+        </w:r>
+        <w:r>
+          <w:rPr>
+            <w:webHidden/>
+          </w:rPr>
+          <w:fldChar w:fldCharType="separate"/>
+        </w:r>
+        <w:r>
+          <w:rPr>
+            <w:webHidden/>
+          </w:rPr>
+          <w:t>9</w:t>
+        </w:r>
+        <w:r>
+          <w:rPr>
+            <w:webHidden/>
+          </w:rPr>
+          <w:fldChar w:fldCharType="end"/>
+        </w:r>
+      </w:hyperlink>
+    </w:p>
+    <w:p>
+      <w:pPr>
+        <w:pStyle w:val="Sumrio2"/>
+      </w:pPr>
+      <w:hyperlink w:anchor="_Toc529200662" w:history="1">
+        <w:r>
+          <w:rPr>
+            <w:rStyle w:val="Hyperlink"/>
+          </w:rPr>
+          <w:t>3.2 OBJETIVOS ESPECÍFICOS</w:t>
+        </w:r>
+        <w:r>
+          <w:rPr>
+            <w:webHidden/>
+          </w:rPr>
+          <w:tab/>
+        </w:r>
+        <w:r>
+          <w:rPr>
+            <w:webHidden/>
+          </w:rPr>
+          <w:fldChar w:fldCharType="begin"/>
+        </w:r>
+        <w:r>
+          <w:rPr>
+            <w:webHidden/>
+          </w:rPr>
+          <w:instrText xml:space="preserve"> PAGEREF _Toc529200662 \h </w:instrText>
+        </w:r>
+        <w:r>
+          <w:rPr>
+            <w:webHidden/>
+          </w:rPr>
+        </w:r>
+        <w:r>
+          <w:rPr>
+            <w:webHidden/>
+          </w:rPr>
+          <w:fldChar w:fldCharType="separate"/>
+        </w:r>
+        <w:r>
+          <w:rPr>
+            <w:webHidden/>
+          </w:rPr>
+          <w:t>9</w:t>
+        </w:r>
+        <w:r>
+          <w:rPr>
+            <w:webHidden/>
+          </w:rPr>
+          <w:fldChar w:fldCharType="end"/>
+        </w:r>
+      </w:hyperlink>
+    </w:p>
+    <w:p>
+      <w:pPr>
+        <w:pStyle w:val="Sumrio1"/>
+        <w:tabs>
+          <w:tab w:val="right" w:pos="9061"/>
+        </w:tabs>
+        <w:rPr>
+          <w:rFonts w:asciiTheme="minorHAnsi" w:eastAsiaTheme="minorEastAsia" w:hAnsiTheme="minorHAnsi" w:cstheme="minorBidi"/>
+          <w:noProof/>
+          <w:color w:val="auto"/>
+          <w:sz w:val="22"/>
+        </w:rPr>
+      </w:pPr>
+      <w:hyperlink w:anchor="_Toc529200663" w:history="1">
+        <w:r>
+          <w:rPr>
+            <w:rStyle w:val="Hyperlink"/>
+            <w:b/>
+            <w:noProof/>
+            <w:u w:val="none"/>
+          </w:rPr>
+          <w:t>4 FUNDAMENTAÇÃO TEÓRICA</w:t>
+        </w:r>
+        <w:r>
+          <w:rPr>
+            <w:noProof/>
+            <w:webHidden/>
+          </w:rPr>
+          <w:tab/>
+        </w:r>
+        <w:r>
+          <w:rPr>
+            <w:noProof/>
+            <w:webHidden/>
+          </w:rPr>
+          <w:fldChar w:fldCharType="begin"/>
+        </w:r>
+        <w:r>
+          <w:rPr>
+            <w:noProof/>
+            <w:webHidden/>
+          </w:rPr>
+          <w:instrText xml:space="preserve"> PAGEREF _Toc529200663 \h </w:instrText>
+        </w:r>
+        <w:r>
+          <w:rPr>
+            <w:noProof/>
+            <w:webHidden/>
+          </w:rPr>
+        </w:r>
+        <w:r>
+          <w:rPr>
+            <w:noProof/>
+            <w:webHidden/>
+          </w:rPr>
+          <w:fldChar w:fldCharType="separate"/>
+        </w:r>
+        <w:r>
+          <w:rPr>
+            <w:noProof/>
+            <w:webHidden/>
+          </w:rPr>
+          <w:t>10</w:t>
+        </w:r>
+        <w:r>
+          <w:rPr>
+            <w:noProof/>
+            <w:webHidden/>
+          </w:rPr>
+          <w:fldChar w:fldCharType="end"/>
+        </w:r>
+      </w:hyperlink>
+    </w:p>
+    <w:p>
+      <w:pPr>
+        <w:pStyle w:val="Sumrio1"/>
+        <w:tabs>
+          <w:tab w:val="right" w:pos="9061"/>
+        </w:tabs>
+        <w:rPr>
+          <w:rFonts w:asciiTheme="minorHAnsi" w:eastAsiaTheme="minorEastAsia" w:hAnsiTheme="minorHAnsi" w:cstheme="minorBidi"/>
+          <w:noProof/>
+          <w:color w:val="auto"/>
+          <w:sz w:val="22"/>
+        </w:rPr>
+      </w:pPr>
+      <w:hyperlink w:anchor="_Toc529200664" w:history="1">
+        <w:r>
+          <w:rPr>
+            <w:rStyle w:val="Hyperlink"/>
+            <w:b/>
+            <w:noProof/>
+            <w:u w:val="none"/>
+          </w:rPr>
+          <w:t>5 PROCEDIMENTOS METODOLÓGICOS</w:t>
+        </w:r>
+        <w:r>
+          <w:rPr>
+            <w:noProof/>
+            <w:webHidden/>
+          </w:rPr>
+          <w:tab/>
+        </w:r>
+        <w:r>
+          <w:rPr>
+            <w:noProof/>
+            <w:webHidden/>
+          </w:rPr>
+          <w:fldChar w:fldCharType="begin"/>
+        </w:r>
+        <w:r>
+          <w:rPr>
+            <w:noProof/>
+            <w:webHidden/>
+          </w:rPr>
+          <w:instrText xml:space="preserve"> PAGEREF _Toc529200664 \h </w:instrText>
+        </w:r>
+        <w:r>
+          <w:rPr>
+            <w:noProof/>
+            <w:webHidden/>
+          </w:rPr>
+        </w:r>
+        <w:r>
+          <w:rPr>
+            <w:noProof/>
+            <w:webHidden/>
+          </w:rPr>
+          <w:fldChar w:fldCharType="separate"/>
+        </w:r>
+        <w:r>
+          <w:rPr>
+            <w:noProof/>
+            <w:webHidden/>
+          </w:rPr>
+          <w:t>10</w:t>
+        </w:r>
+        <w:r>
+          <w:rPr>
+            <w:noProof/>
+            <w:webHidden/>
+          </w:rPr>
+          <w:fldChar w:fldCharType="end"/>
+        </w:r>
+      </w:hyperlink>
+    </w:p>
+    <w:p>
+      <w:pPr>
+        <w:pStyle w:val="Sumrio1"/>
+        <w:tabs>
+          <w:tab w:val="right" w:pos="9061"/>
+        </w:tabs>
+        <w:rPr>
+          <w:rFonts w:asciiTheme="minorHAnsi" w:eastAsiaTheme="minorEastAsia" w:hAnsiTheme="minorHAnsi" w:cstheme="minorBidi"/>
+          <w:noProof/>
+          <w:color w:val="auto"/>
+          <w:sz w:val="22"/>
+        </w:rPr>
+      </w:pPr>
+      <w:hyperlink w:anchor="_Toc529200665" w:history="1">
+        <w:r>
+          <w:rPr>
+            <w:rStyle w:val="Hyperlink"/>
+            <w:b/>
+            <w:noProof/>
+            <w:u w:val="none"/>
+          </w:rPr>
+          <w:t>6 CRONOGRAMA</w:t>
+        </w:r>
+        <w:r>
+          <w:rPr>
+            <w:noProof/>
+            <w:webHidden/>
+          </w:rPr>
+          <w:tab/>
+        </w:r>
+        <w:r>
+          <w:rPr>
+            <w:noProof/>
+            <w:webHidden/>
+          </w:rPr>
+          <w:fldChar w:fldCharType="begin"/>
+        </w:r>
+        <w:r>
+          <w:rPr>
+            <w:noProof/>
+            <w:webHidden/>
+          </w:rPr>
+          <w:instrText xml:space="preserve"> PAGEREF _Toc529200665 \h </w:instrText>
+        </w:r>
+        <w:r>
+          <w:rPr>
+            <w:noProof/>
+            <w:webHidden/>
+          </w:rPr>
+        </w:r>
+        <w:r>
+          <w:rPr>
+            <w:noProof/>
+            <w:webHidden/>
+          </w:rPr>
+          <w:fldChar w:fldCharType="separate"/>
+        </w:r>
+        <w:r>
+          <w:rPr>
+            <w:noProof/>
+            <w:webHidden/>
+          </w:rPr>
+          <w:t>11</w:t>
+        </w:r>
+        <w:r>
+          <w:rPr>
+            <w:noProof/>
+            <w:webHidden/>
+          </w:rPr>
+          <w:fldChar w:fldCharType="end"/>
+        </w:r>
+      </w:hyperlink>
+    </w:p>
+    <w:p>
+      <w:pPr>
+        <w:pStyle w:val="Sumrio1"/>
+        <w:tabs>
+          <w:tab w:val="right" w:pos="9061"/>
+        </w:tabs>
+        <w:rPr>
+          <w:rFonts w:asciiTheme="minorHAnsi" w:eastAsiaTheme="minorEastAsia" w:hAnsiTheme="minorHAnsi" w:cstheme="minorBidi"/>
+          <w:noProof/>
+          <w:color w:val="auto"/>
+          <w:sz w:val="22"/>
+        </w:rPr>
+      </w:pPr>
+      <w:hyperlink w:anchor="_Toc529200666" w:history="1">
+        <w:r>
+          <w:rPr>
+            <w:rStyle w:val="Hyperlink"/>
+            <w:b/>
+            <w:noProof/>
+            <w:u w:val="none"/>
+          </w:rPr>
+          <w:t>7 REFERÊNCIAS</w:t>
+        </w:r>
+        <w:r>
+          <w:rPr>
+            <w:noProof/>
+            <w:webHidden/>
+          </w:rPr>
+          <w:tab/>
+        </w:r>
+        <w:r>
+          <w:rPr>
+            <w:noProof/>
+            <w:webHidden/>
+          </w:rPr>
+          <w:fldChar w:fldCharType="begin"/>
+        </w:r>
+        <w:r>
+          <w:rPr>
+            <w:noProof/>
+            <w:webHidden/>
+          </w:rPr>
+          <w:instrText xml:space="preserve"> PAGEREF _Toc529200666 \h </w:instrText>
+        </w:r>
+        <w:r>
+          <w:rPr>
+            <w:noProof/>
+            <w:webHidden/>
+          </w:rPr>
+        </w:r>
+        <w:r>
+          <w:rPr>
+            <w:noProof/>
+            <w:webHidden/>
+          </w:rPr>
+          <w:fldChar w:fldCharType="separate"/>
+        </w:r>
+        <w:r>
+          <w:rPr>
+            <w:noProof/>
+            <w:webHidden/>
+          </w:rPr>
+          <w:t>12</w:t>
+        </w:r>
+        <w:r>
+          <w:rPr>
+            <w:noProof/>
+            <w:webHidden/>
+          </w:rPr>
+          <w:fldChar w:fldCharType="end"/>
+        </w:r>
+      </w:hyperlink>
+    </w:p>
+    <w:p>
+      <w:pPr>
         <w:tabs>
           <w:tab w:val="right" w:pos="9071"/>
         </w:tabs>
         <w:spacing w:after="100"/>
       </w:pPr>
+      <w:r>
+        <w:fldChar w:fldCharType="end"/>
+      </w:r>
     </w:p>
     <w:p>
       <w:pPr>
@@ -691,752 +1349,437 @@
         </w:tabs>
         <w:spacing w:after="100"/>
       </w:pPr>
-      <w:r>
-        <w:rPr>
-          <w:rFonts w:ascii="Arial" w:eastAsia="Arial" w:hAnsi="Arial" w:cs="Arial"/>
-          <w:b/>
+    </w:p>
+    <w:p>
+      <w:pPr>
+        <w:tabs>
+          <w:tab w:val="right" w:pos="9071"/>
+        </w:tabs>
+        <w:spacing w:after="100"/>
+      </w:pPr>
+    </w:p>
+    <w:p>
+      <w:pPr>
+        <w:tabs>
+          <w:tab w:val="right" w:pos="9071"/>
+        </w:tabs>
+        <w:spacing w:after="100"/>
+      </w:pPr>
+    </w:p>
+    <w:p>
+      <w:pPr>
+        <w:tabs>
+          <w:tab w:val="right" w:pos="9071"/>
+        </w:tabs>
+        <w:spacing w:after="100"/>
+      </w:pPr>
+    </w:p>
+    <w:p>
+      <w:pPr>
+        <w:tabs>
+          <w:tab w:val="right" w:pos="9071"/>
+        </w:tabs>
+        <w:spacing w:after="100"/>
+      </w:pPr>
+    </w:p>
+    <w:p>
+      <w:pPr>
+        <w:tabs>
+          <w:tab w:val="right" w:pos="9071"/>
+        </w:tabs>
+        <w:spacing w:after="100"/>
+      </w:pPr>
+    </w:p>
+    <w:p>
+      <w:pPr>
+        <w:tabs>
+          <w:tab w:val="right" w:pos="9071"/>
+        </w:tabs>
+        <w:spacing w:after="100"/>
+      </w:pPr>
+    </w:p>
+    <w:p>
+      <w:pPr>
+        <w:tabs>
+          <w:tab w:val="right" w:pos="9071"/>
+        </w:tabs>
+        <w:spacing w:after="100"/>
+      </w:pPr>
+    </w:p>
+    <w:p>
+      <w:pPr>
+        <w:tabs>
+          <w:tab w:val="right" w:pos="9071"/>
+        </w:tabs>
+        <w:spacing w:after="100"/>
+      </w:pPr>
+    </w:p>
+    <w:p>
+      <w:pPr>
+        <w:tabs>
+          <w:tab w:val="right" w:pos="9071"/>
+        </w:tabs>
+        <w:spacing w:after="100"/>
+      </w:pPr>
+    </w:p>
+    <w:p>
+      <w:pPr>
+        <w:tabs>
+          <w:tab w:val="right" w:pos="9071"/>
+        </w:tabs>
+        <w:spacing w:after="100"/>
+      </w:pPr>
+    </w:p>
+    <w:p>
+      <w:pPr>
+        <w:tabs>
+          <w:tab w:val="right" w:pos="9071"/>
+        </w:tabs>
+        <w:spacing w:after="100"/>
+      </w:pPr>
+    </w:p>
+    <w:p>
+      <w:pPr>
+        <w:tabs>
+          <w:tab w:val="right" w:pos="9071"/>
+        </w:tabs>
+        <w:spacing w:after="100"/>
+      </w:pPr>
+    </w:p>
+    <w:p>
+      <w:pPr>
+        <w:tabs>
+          <w:tab w:val="right" w:pos="9071"/>
+        </w:tabs>
+        <w:spacing w:after="100"/>
+      </w:pPr>
+    </w:p>
+    <w:p>
+      <w:pPr>
+        <w:tabs>
+          <w:tab w:val="right" w:pos="9071"/>
+        </w:tabs>
+        <w:spacing w:after="100"/>
+      </w:pPr>
+    </w:p>
+    <w:p>
+      <w:pPr>
+        <w:tabs>
+          <w:tab w:val="right" w:pos="9071"/>
+        </w:tabs>
+        <w:spacing w:after="100"/>
+      </w:pPr>
+    </w:p>
+    <w:p>
+      <w:pPr>
+        <w:tabs>
+          <w:tab w:val="right" w:pos="9071"/>
+        </w:tabs>
+        <w:spacing w:after="100"/>
+      </w:pPr>
+    </w:p>
+    <w:p>
+      <w:pPr>
+        <w:tabs>
+          <w:tab w:val="right" w:pos="9071"/>
+        </w:tabs>
+        <w:spacing w:after="100"/>
+      </w:pPr>
+    </w:p>
+    <w:p>
+      <w:pPr>
+        <w:tabs>
+          <w:tab w:val="right" w:pos="9071"/>
+        </w:tabs>
+        <w:spacing w:after="100"/>
+      </w:pPr>
+    </w:p>
+    <w:p>
+      <w:pPr>
+        <w:tabs>
+          <w:tab w:val="right" w:pos="9071"/>
+        </w:tabs>
+        <w:spacing w:after="100"/>
+      </w:pPr>
+    </w:p>
+    <w:p>
+      <w:pPr>
+        <w:tabs>
+          <w:tab w:val="right" w:pos="9071"/>
+        </w:tabs>
+        <w:spacing w:after="100"/>
+      </w:pPr>
+    </w:p>
+    <w:p>
+      <w:pPr>
+        <w:tabs>
+          <w:tab w:val="right" w:pos="9071"/>
+        </w:tabs>
+        <w:spacing w:after="100"/>
+      </w:pPr>
+    </w:p>
+    <w:p>
+      <w:pPr>
+        <w:pStyle w:val="Ttulo1"/>
+        <w:rPr>
+          <w:rStyle w:val="Ttulo7Char"/>
+          <w:rFonts w:eastAsia="Calibri" w:cs="Calibri"/>
+          <w:iCs w:val="0"/>
+          <w:color w:val="000000"/>
+        </w:rPr>
+      </w:pPr>
+      <w:bookmarkStart w:id="0" w:name="_Toc529200658"/>
+      <w:r>
+        <w:lastRenderedPageBreak/>
+        <w:t xml:space="preserve">1 </w:t>
+      </w:r>
+      <w:r>
+        <w:rPr>
+          <w:rStyle w:val="Ttulo7Char"/>
+          <w:rFonts w:eastAsia="Calibri" w:cs="Calibri"/>
+          <w:iCs w:val="0"/>
+          <w:color w:val="000000"/>
+        </w:rPr>
+        <w:t>INTRODUÇÃO</w:t>
+      </w:r>
+      <w:bookmarkEnd w:id="0"/>
+    </w:p>
+    <w:p>
+      <w:pPr>
+        <w:pStyle w:val="SemEspaamento"/>
+        <w:spacing w:line="360" w:lineRule="auto"/>
+        <w:rPr>
+          <w:rStyle w:val="nfaseSutil"/>
+          <w:iCs w:val="0"/>
+          <w:color w:val="000000"/>
           <w:sz w:val="24"/>
+        </w:rPr>
+      </w:pPr>
+      <w:r>
+        <w:rPr>
+          <w:rStyle w:val="nfaseSutil"/>
+          <w:color w:val="auto"/>
+        </w:rPr>
+        <w:t>“Ocorre hoje, com o então governador Luiz Fernando Pezão, que a mídia expõe com clareza e com grande naturalidade e p</w:t>
+      </w:r>
+      <w:r>
+        <w:rPr>
+          <w:rStyle w:val="nfaseSutil"/>
+          <w:color w:val="auto"/>
+        </w:rPr>
+        <w:t>ouco estranhamento a este (</w:t>
+      </w:r>
+      <w:proofErr w:type="spellStart"/>
+      <w:r>
+        <w:rPr>
+          <w:rStyle w:val="nfaseSutil"/>
+          <w:color w:val="auto"/>
+        </w:rPr>
+        <w:t>des</w:t>
+      </w:r>
+      <w:proofErr w:type="spellEnd"/>
+      <w:r>
+        <w:rPr>
+          <w:rStyle w:val="nfaseSutil"/>
+          <w:color w:val="auto"/>
+        </w:rPr>
+        <w:t>)</w:t>
+      </w:r>
+      <w:r>
+        <w:rPr>
+          <w:rStyle w:val="nfaseSutil"/>
+          <w:color w:val="auto"/>
+        </w:rPr>
+        <w:t xml:space="preserve">governo, um processo de sucateamento e </w:t>
+      </w:r>
+      <w:r>
+        <w:rPr>
+          <w:rStyle w:val="nfaseSutil"/>
+          <w:color w:val="auto"/>
+        </w:rPr>
+        <w:t>deterioração</w:t>
+      </w:r>
+      <w:r>
+        <w:rPr>
+          <w:rStyle w:val="nfaseSutil"/>
+          <w:color w:val="auto"/>
+        </w:rPr>
+        <w:t xml:space="preserve"> das unidades e do ensino devido à falta de repasse dos recursos financeiros para a manutenção e custeio de seu prédios e também dos seus cursos, a escassez vai desde o material de insumo até o material humano, visto que falta nas unidades professores, técnicos administrativos e pedagógico, funcionários em geral.”</w:t>
+      </w:r>
+      <w:r>
+        <w:t>(PEIXOTO, ANA PAULA MELO, 2018)</w:t>
+      </w:r>
+      <w:r>
+        <w:t>.</w:t>
+      </w:r>
+    </w:p>
+    <w:p>
+      <w:pPr>
+        <w:pStyle w:val="SemEspaamento"/>
+        <w:spacing w:line="360" w:lineRule="auto"/>
+      </w:pPr>
+      <w:r>
+        <w:t xml:space="preserve">Estas </w:t>
+      </w:r>
+      <w:r>
+        <w:t xml:space="preserve">palavras que refletem a dura realidade da rede foram </w:t>
+      </w:r>
+      <w:bookmarkStart w:id="1" w:name="_GoBack"/>
+      <w:bookmarkEnd w:id="1"/>
+      <w:r>
+        <w:t>encontradas em um trabalho publicado no Fórum Nacional Popular de Educação (FNPE). O mesmo retrata do sucateamento da rede e da escassez de recursos, infraestrutura e funcionários.</w:t>
+      </w:r>
+    </w:p>
+    <w:p>
+      <w:pPr>
+        <w:pStyle w:val="SemEspaamento"/>
+        <w:spacing w:line="360" w:lineRule="auto"/>
+      </w:pPr>
+      <w:r>
+        <w:t>Um cenário deplorável que marcou diversas escolas, senão todas as Escolas Técnicas da Rede FAETEC.</w:t>
+      </w:r>
+    </w:p>
+    <w:p>
+      <w:pPr>
+        <w:pStyle w:val="SemEspaamento"/>
+        <w:spacing w:line="360" w:lineRule="auto"/>
+      </w:pPr>
+      <w:r>
+        <w:t xml:space="preserve">Observando-se esse quadro de escassez de funcionários </w:t>
+      </w:r>
+      <w:r>
+        <w:t xml:space="preserve">e de recursos </w:t>
+      </w:r>
+      <w:r>
+        <w:t>supracitado, f</w:t>
+      </w:r>
+      <w:r>
+        <w:t>oi realizada uma pesquisa de campo na Escola Técnica Estadual Visconde de Mauá</w:t>
+      </w:r>
+      <w:r>
+        <w:t xml:space="preserve">, escola centenária (criada em 1914) e de grande nome no Estado do Rio de Janeiro e </w:t>
+      </w:r>
+      <w:r>
+        <w:t xml:space="preserve">observou-se a necessidade de construir um sistema que automatize os processos e emita documentos que, atualmente são confeccionados manualmente na instituição. Tal necessidade, deve-se ao fato de observação do </w:t>
+      </w:r>
+      <w:r>
+        <w:t>cenário atual da secretaria da unidade</w:t>
+      </w:r>
+      <w:r>
+        <w:t xml:space="preserve">, </w:t>
+      </w:r>
+      <w:r>
+        <w:t>da arquitetura do diretório na rede da unidade</w:t>
+      </w:r>
+      <w:r>
+        <w:t>,</w:t>
+      </w:r>
+      <w:r>
+        <w:t xml:space="preserve"> do prazo para entrega do documento ao aluno</w:t>
+      </w:r>
+      <w:r>
+        <w:t xml:space="preserve"> e </w:t>
+      </w:r>
+      <w:r>
+        <w:t>da escassez no atual quadro de funcionários</w:t>
+      </w:r>
+      <w:r>
+        <w:t>.</w:t>
+      </w:r>
+      <w:r>
+        <w:t xml:space="preserve"> Deve-se também ao fato que até o presente momento, a rede FAETEC ainda não possui um sistema capaz de lidar com todas as particularidades no ensino da Rede e que, até o presente momento, nenhuma empresa ou funcionário desenvolveu algum Sistema que satisfizesse todas as necessidades para gerenciar uma ETE.</w:t>
+      </w:r>
+    </w:p>
+    <w:p>
+      <w:pPr>
+        <w:pStyle w:val="SemEspaamento"/>
+        <w:spacing w:line="360" w:lineRule="auto"/>
+      </w:pPr>
+      <w:r>
+        <w:t>Dados da pesquisa apontaram que 89% dos usuários sentem a necessidade de substituir o sistema antigo por um mais atual e que 66.7% dos usuários da secretaria afirmam que a emissão de documentos manualmente é o que mais demanda tempo de expediente, outros 16.7% afirmam que é o atendimento ao público, e outros 16.7%, afirmam que depende da época do ano.</w:t>
+      </w:r>
+    </w:p>
+    <w:p>
+      <w:pPr>
+        <w:pStyle w:val="SemEspaamento"/>
+        <w:spacing w:line="360" w:lineRule="auto"/>
+      </w:pPr>
+      <w:r>
+        <w:t xml:space="preserve">A proposta é provar que um Sistema de Informações, possuindo dados </w:t>
+      </w:r>
+      <w:r>
+        <w:t>funcionalidades</w:t>
+      </w:r>
+      <w:r>
+        <w:t xml:space="preserve"> necessários impacta grandemente na qualidade de atendimento ao </w:t>
+      </w:r>
+      <w:r>
+        <w:lastRenderedPageBreak/>
+        <w:t>aluno (ou cliente) e é capaz de economizar recursos bruscamente e através do Projeto SIA isso há de se tornar uma realidade na ETE Visconde de Mauá.</w:t>
+      </w:r>
+      <w:bookmarkStart w:id="2" w:name="_Toc529200659"/>
+    </w:p>
+    <w:p>
+      <w:pPr>
+        <w:pStyle w:val="SemEspaamento"/>
+        <w:spacing w:line="360" w:lineRule="auto"/>
+      </w:pPr>
+      <w:r>
+        <w:t>2</w:t>
+      </w:r>
+      <w:r>
+        <w:rPr>
+          <w:rFonts w:eastAsia="Arial" w:cs="Arial"/>
           <w:szCs w:val="24"/>
         </w:rPr>
-        <w:t xml:space="preserve">1 INTRODUÇÃO                                                                                                          3 </w:t>
-      </w:r>
-    </w:p>
-    <w:p>
-      <w:pPr>
-        <w:tabs>
-          <w:tab w:val="right" w:pos="9071"/>
-        </w:tabs>
-        <w:spacing w:after="100"/>
-      </w:pPr>
-      <w:r>
-        <w:rPr>
-          <w:rFonts w:ascii="Arial" w:eastAsia="Arial" w:hAnsi="Arial" w:cs="Arial"/>
-          <w:b/>
-          <w:sz w:val="24"/>
-          <w:szCs w:val="24"/>
-        </w:rPr>
-        <w:t>2 JUSTIFICATIVA                                                                                                        4</w:t>
-      </w:r>
-    </w:p>
-    <w:p>
-      <w:pPr>
-        <w:tabs>
-          <w:tab w:val="right" w:pos="9071"/>
-        </w:tabs>
-        <w:spacing w:after="100"/>
-      </w:pPr>
-      <w:r>
-        <w:rPr>
-          <w:rFonts w:ascii="Arial" w:eastAsia="Arial" w:hAnsi="Arial" w:cs="Arial"/>
-          <w:b/>
-          <w:sz w:val="24"/>
-          <w:szCs w:val="24"/>
-        </w:rPr>
-        <w:t xml:space="preserve">3 OBJETIVOS                                                                                                              </w:t>
-      </w:r>
-      <w:r>
-        <w:rPr>
-          <w:rFonts w:ascii="Arial" w:eastAsia="Arial" w:hAnsi="Arial" w:cs="Arial"/>
-          <w:b/>
-          <w:sz w:val="24"/>
-          <w:szCs w:val="24"/>
-        </w:rPr>
-        <w:t>9</w:t>
-      </w:r>
-    </w:p>
-    <w:p>
-      <w:pPr>
-        <w:tabs>
-          <w:tab w:val="right" w:pos="9071"/>
-        </w:tabs>
-        <w:spacing w:after="100"/>
-      </w:pPr>
-      <w:r>
-        <w:rPr>
-          <w:rFonts w:ascii="Arial" w:eastAsia="Arial" w:hAnsi="Arial" w:cs="Arial"/>
-          <w:sz w:val="24"/>
-          <w:szCs w:val="24"/>
-        </w:rPr>
-        <w:t>3.1 OBJETIVO GERAL</w:t>
-      </w:r>
-      <w:r>
-        <w:rPr>
-          <w:rFonts w:ascii="Arial" w:eastAsia="Arial" w:hAnsi="Arial" w:cs="Arial"/>
-          <w:sz w:val="24"/>
-          <w:szCs w:val="24"/>
-        </w:rPr>
-        <w:tab/>
-      </w:r>
-      <w:r>
-        <w:rPr>
-          <w:rFonts w:ascii="Arial" w:eastAsia="Arial" w:hAnsi="Arial" w:cs="Arial"/>
-          <w:sz w:val="24"/>
-          <w:szCs w:val="24"/>
-        </w:rPr>
-        <w:t>9</w:t>
-      </w:r>
-    </w:p>
-    <w:p>
-      <w:pPr>
-        <w:tabs>
-          <w:tab w:val="right" w:pos="9071"/>
-        </w:tabs>
-        <w:spacing w:after="100"/>
-        <w:jc w:val="right"/>
-      </w:pPr>
-      <w:r>
-        <w:rPr>
-          <w:rFonts w:ascii="Arial" w:eastAsia="Arial" w:hAnsi="Arial" w:cs="Arial"/>
-          <w:sz w:val="24"/>
-          <w:szCs w:val="24"/>
-        </w:rPr>
-        <w:t>3.2 OBJETIVOS ESPECÍFICOS</w:t>
-      </w:r>
-      <w:r>
-        <w:rPr>
-          <w:rFonts w:ascii="Arial" w:eastAsia="Arial" w:hAnsi="Arial" w:cs="Arial"/>
-          <w:sz w:val="24"/>
-          <w:szCs w:val="24"/>
-        </w:rPr>
-        <w:tab/>
-      </w:r>
-      <w:r>
-        <w:rPr>
-          <w:rFonts w:ascii="Arial" w:eastAsia="Arial" w:hAnsi="Arial" w:cs="Arial"/>
-          <w:sz w:val="24"/>
-          <w:szCs w:val="24"/>
-        </w:rPr>
-        <w:t>9</w:t>
-      </w:r>
-    </w:p>
-    <w:p>
-      <w:pPr>
-        <w:tabs>
-          <w:tab w:val="right" w:pos="9071"/>
-        </w:tabs>
-        <w:spacing w:after="100"/>
-        <w:jc w:val="right"/>
-      </w:pPr>
-      <w:r>
-        <w:rPr>
-          <w:rFonts w:ascii="Arial" w:eastAsia="Arial" w:hAnsi="Arial" w:cs="Arial"/>
-          <w:b/>
-          <w:sz w:val="24"/>
-          <w:szCs w:val="24"/>
-        </w:rPr>
-        <w:t>4 FUNDAMENTAÇÃO TEÓRICA</w:t>
-      </w:r>
-      <w:r>
-        <w:rPr>
-          <w:rFonts w:ascii="Arial" w:eastAsia="Arial" w:hAnsi="Arial" w:cs="Arial"/>
-          <w:sz w:val="24"/>
-          <w:szCs w:val="24"/>
-        </w:rPr>
-        <w:tab/>
-      </w:r>
-      <w:r>
-        <w:rPr>
-          <w:rFonts w:ascii="Arial" w:eastAsia="Arial" w:hAnsi="Arial" w:cs="Arial"/>
-          <w:b/>
-          <w:sz w:val="24"/>
-          <w:szCs w:val="24"/>
-        </w:rPr>
-        <w:t>10</w:t>
-      </w:r>
-    </w:p>
-    <w:p>
-      <w:pPr>
-        <w:tabs>
-          <w:tab w:val="right" w:pos="9071"/>
-        </w:tabs>
-        <w:spacing w:after="100"/>
-        <w:jc w:val="right"/>
-      </w:pPr>
-      <w:r>
-        <w:rPr>
-          <w:rFonts w:ascii="Arial" w:eastAsia="Arial" w:hAnsi="Arial" w:cs="Arial"/>
-          <w:b/>
-          <w:sz w:val="24"/>
-          <w:szCs w:val="24"/>
-        </w:rPr>
-        <w:t>5 PROCEDIMENTOS METODOLÓGICOS</w:t>
-      </w:r>
-      <w:r>
-        <w:rPr>
-          <w:rFonts w:ascii="Arial" w:eastAsia="Arial" w:hAnsi="Arial" w:cs="Arial"/>
-          <w:sz w:val="24"/>
-          <w:szCs w:val="24"/>
-        </w:rPr>
-        <w:tab/>
-      </w:r>
-      <w:r>
-        <w:rPr>
-          <w:rFonts w:ascii="Arial" w:eastAsia="Arial" w:hAnsi="Arial" w:cs="Arial"/>
-          <w:b/>
-          <w:sz w:val="24"/>
-          <w:szCs w:val="24"/>
-        </w:rPr>
-        <w:t>10</w:t>
-      </w:r>
-    </w:p>
-    <w:p>
-      <w:pPr>
-        <w:tabs>
-          <w:tab w:val="right" w:pos="9071"/>
-        </w:tabs>
-        <w:spacing w:after="100"/>
-      </w:pPr>
-      <w:r>
-        <w:rPr>
-          <w:rFonts w:ascii="Arial" w:eastAsia="Arial" w:hAnsi="Arial" w:cs="Arial"/>
-          <w:b/>
-          <w:sz w:val="24"/>
-          <w:szCs w:val="24"/>
-        </w:rPr>
-        <w:t>6 CRONOGRAMA                                                                                                      11</w:t>
-      </w:r>
-    </w:p>
-    <w:p>
-      <w:pPr>
-        <w:tabs>
-          <w:tab w:val="right" w:pos="9071"/>
-        </w:tabs>
-        <w:spacing w:after="100"/>
-        <w:jc w:val="right"/>
-      </w:pPr>
-      <w:r>
-        <w:rPr>
-          <w:rFonts w:ascii="Arial" w:eastAsia="Arial" w:hAnsi="Arial" w:cs="Arial"/>
-          <w:b/>
-          <w:sz w:val="24"/>
-          <w:szCs w:val="24"/>
-        </w:rPr>
-        <w:t>7 REFERÊNCIAS</w:t>
-      </w:r>
-      <w:r>
-        <w:rPr>
-          <w:rFonts w:ascii="Arial" w:eastAsia="Arial" w:hAnsi="Arial" w:cs="Arial"/>
-          <w:b/>
-          <w:sz w:val="24"/>
-          <w:szCs w:val="24"/>
-        </w:rPr>
-        <w:tab/>
-        <w:t>12</w:t>
-      </w:r>
-    </w:p>
-    <w:p/>
-    <w:p/>
-    <w:p/>
-    <w:p/>
-    <w:p>
-      <w:pPr>
-        <w:tabs>
-          <w:tab w:val="left" w:pos="708"/>
-        </w:tabs>
-        <w:spacing w:after="0"/>
-        <w:jc w:val="center"/>
-      </w:pPr>
-    </w:p>
-    <w:p>
-      <w:pPr>
-        <w:tabs>
-          <w:tab w:val="left" w:pos="708"/>
-        </w:tabs>
+        <w:t xml:space="preserve"> </w:t>
+      </w:r>
+      <w:r>
+        <w:t>JUSTIFICATIVA</w:t>
+      </w:r>
+      <w:bookmarkEnd w:id="2"/>
+    </w:p>
+    <w:p>
+      <w:pPr>
         <w:spacing w:after="0" w:line="360" w:lineRule="auto"/>
       </w:pPr>
-      <w:bookmarkStart w:id="0" w:name="_GoBack"/>
-      <w:bookmarkEnd w:id="0"/>
-    </w:p>
-    <w:p>
-      <w:pPr>
-        <w:tabs>
-          <w:tab w:val="left" w:pos="708"/>
-        </w:tabs>
-        <w:spacing w:after="0" w:line="360" w:lineRule="auto"/>
-      </w:pPr>
-    </w:p>
-    <w:p>
-      <w:pPr>
-        <w:tabs>
-          <w:tab w:val="left" w:pos="708"/>
-        </w:tabs>
-        <w:spacing w:after="0" w:line="360" w:lineRule="auto"/>
-      </w:pPr>
-    </w:p>
-    <w:p>
-      <w:pPr>
-        <w:tabs>
-          <w:tab w:val="left" w:pos="708"/>
-        </w:tabs>
-        <w:spacing w:after="0" w:line="360" w:lineRule="auto"/>
-      </w:pPr>
-    </w:p>
-    <w:p>
-      <w:r>
-        <w:br w:type="page"/>
-      </w:r>
-    </w:p>
-    <w:p>
-      <w:pPr>
-        <w:widowControl w:val="0"/>
-        <w:spacing w:after="0"/>
-      </w:pPr>
-    </w:p>
-    <w:p>
-      <w:pPr>
+    </w:p>
+    <w:p>
+      <w:pPr>
+        <w:pStyle w:val="SemEspaamento"/>
         <w:spacing w:line="360" w:lineRule="auto"/>
       </w:pPr>
       <w:r>
-        <w:rPr>
-          <w:rFonts w:ascii="Arial" w:eastAsia="Arial" w:hAnsi="Arial" w:cs="Arial"/>
-          <w:b/>
-          <w:sz w:val="24"/>
-          <w:szCs w:val="24"/>
-        </w:rPr>
-        <w:t>1 INTRODUÇÃO</w:t>
-      </w:r>
-    </w:p>
-    <w:p>
-      <w:pPr>
-        <w:tabs>
-          <w:tab w:val="num" w:pos="720"/>
-        </w:tabs>
+        <w:t>No atual cenário em que nos encontramos, onde clientes exigem uma qualidade de atendimento excepcional, o Sistema de Informação torna-se indispensável para automatizar processos e, consequentemente executar tarefas com mais agilidade, propiciando ao cliente, a qualidade e agilidade no atendimento que ele deseja.</w:t>
+      </w:r>
+    </w:p>
+    <w:p>
+      <w:pPr>
+        <w:pStyle w:val="SemEspaamento"/>
         <w:spacing w:line="360" w:lineRule="auto"/>
-        <w:ind w:firstLine="720"/>
-        <w:jc w:val="both"/>
-        <w:rPr>
-          <w:rFonts w:ascii="Arial" w:eastAsia="Arial" w:hAnsi="Arial" w:cs="Arial"/>
-          <w:sz w:val="24"/>
-          <w:szCs w:val="24"/>
-        </w:rPr>
-      </w:pPr>
-      <w:r>
-        <w:rPr>
-          <w:rFonts w:ascii="Arial" w:eastAsia="Arial" w:hAnsi="Arial" w:cs="Arial"/>
-          <w:sz w:val="24"/>
-          <w:szCs w:val="24"/>
-        </w:rPr>
-        <w:t xml:space="preserve">Foi realizada uma pesquisa de campo na Escola Técnica Estadual Visconde de Mauá e observou-se a necessidade de construir um sistema que automatize os processos e emita documentos que, atualmente são confeccionados manualmente na instituição. Tal necessidade, deve-se ao fato de observação do </w:t>
-      </w:r>
-      <w:r>
-        <w:rPr>
-          <w:rFonts w:ascii="Arial" w:eastAsia="Arial" w:hAnsi="Arial" w:cs="Arial"/>
-        </w:rPr>
-        <w:t>cenário atual da secretaria da unidade</w:t>
-      </w:r>
-      <w:r>
-        <w:rPr>
-          <w:rFonts w:ascii="Arial" w:eastAsia="Arial" w:hAnsi="Arial" w:cs="Arial"/>
-        </w:rPr>
-        <w:t xml:space="preserve">, </w:t>
-      </w:r>
-      <w:r>
-        <w:rPr>
-          <w:rFonts w:ascii="Arial" w:eastAsia="Arial" w:hAnsi="Arial" w:cs="Arial"/>
-          <w:sz w:val="24"/>
-          <w:szCs w:val="24"/>
-        </w:rPr>
-        <w:t>da arquitetura do diretório na rede da unidade</w:t>
-      </w:r>
-      <w:r>
-        <w:rPr>
-          <w:rFonts w:ascii="Arial" w:eastAsia="Arial" w:hAnsi="Arial" w:cs="Arial"/>
-          <w:sz w:val="24"/>
-          <w:szCs w:val="24"/>
-        </w:rPr>
-        <w:t>,</w:t>
-      </w:r>
-      <w:r>
-        <w:rPr>
-          <w:rFonts w:ascii="Arial" w:eastAsia="Arial" w:hAnsi="Arial" w:cs="Arial"/>
-          <w:sz w:val="24"/>
-          <w:szCs w:val="24"/>
-        </w:rPr>
-        <w:t xml:space="preserve"> do prazo para entrega do documento ao aluno</w:t>
-      </w:r>
-      <w:r>
-        <w:rPr>
-          <w:rFonts w:ascii="Arial" w:eastAsia="Arial" w:hAnsi="Arial" w:cs="Arial"/>
-          <w:sz w:val="24"/>
-          <w:szCs w:val="24"/>
-        </w:rPr>
-        <w:t xml:space="preserve"> e </w:t>
-      </w:r>
-      <w:r>
-        <w:rPr>
-          <w:rFonts w:ascii="Arial" w:eastAsia="Arial" w:hAnsi="Arial" w:cs="Arial"/>
-          <w:sz w:val="24"/>
-          <w:szCs w:val="24"/>
-        </w:rPr>
-        <w:t>da escassez no atual quadro de funcionários</w:t>
-      </w:r>
-      <w:r>
-        <w:rPr>
-          <w:rFonts w:ascii="Arial" w:eastAsia="Arial" w:hAnsi="Arial" w:cs="Arial"/>
-          <w:sz w:val="24"/>
-          <w:szCs w:val="24"/>
-        </w:rPr>
-        <w:t>.</w:t>
-      </w:r>
-    </w:p>
-    <w:p>
-      <w:pPr>
-        <w:tabs>
-          <w:tab w:val="num" w:pos="720"/>
-        </w:tabs>
+      </w:pPr>
+      <w:r>
+        <w:t>As relevâncias desta pesquisa, são categorizadas em pessoal, acadêmica, profissional e social.</w:t>
+      </w:r>
+    </w:p>
+    <w:p>
+      <w:pPr>
+        <w:pStyle w:val="SemEspaamento"/>
         <w:spacing w:line="360" w:lineRule="auto"/>
-        <w:ind w:firstLine="720"/>
-        <w:jc w:val="both"/>
-        <w:rPr>
-          <w:rFonts w:ascii="Arial" w:eastAsia="Arial" w:hAnsi="Arial" w:cs="Arial"/>
-          <w:sz w:val="24"/>
-          <w:szCs w:val="24"/>
-        </w:rPr>
-      </w:pPr>
-    </w:p>
-    <w:p>
-      <w:pPr>
-        <w:spacing w:after="0" w:line="360" w:lineRule="auto"/>
-        <w:ind w:left="720"/>
-        <w:jc w:val="both"/>
-        <w:rPr>
-          <w:rFonts w:ascii="Arial" w:eastAsia="Arial" w:hAnsi="Arial" w:cs="Arial"/>
-          <w:sz w:val="24"/>
-          <w:szCs w:val="24"/>
-        </w:rPr>
-      </w:pPr>
-    </w:p>
-    <w:p>
-      <w:pPr>
-        <w:spacing w:after="0" w:line="360" w:lineRule="auto"/>
-        <w:ind w:firstLine="709"/>
-        <w:jc w:val="both"/>
-        <w:rPr>
-          <w:rFonts w:ascii="Arial" w:eastAsia="Arial" w:hAnsi="Arial" w:cs="Arial"/>
-          <w:sz w:val="24"/>
-          <w:szCs w:val="24"/>
-        </w:rPr>
-      </w:pPr>
-    </w:p>
-    <w:p>
-      <w:pPr>
-        <w:spacing w:after="0" w:line="360" w:lineRule="auto"/>
-        <w:rPr>
-          <w:rFonts w:ascii="Arial" w:eastAsia="Arial" w:hAnsi="Arial" w:cs="Arial"/>
-          <w:sz w:val="24"/>
-          <w:szCs w:val="24"/>
-        </w:rPr>
-      </w:pPr>
-    </w:p>
-    <w:p>
-      <w:pPr>
-        <w:spacing w:after="0" w:line="360" w:lineRule="auto"/>
-        <w:rPr>
-          <w:rFonts w:ascii="Arial" w:eastAsia="Arial" w:hAnsi="Arial" w:cs="Arial"/>
-          <w:sz w:val="24"/>
-          <w:szCs w:val="24"/>
-        </w:rPr>
-      </w:pPr>
-    </w:p>
-    <w:p>
-      <w:pPr>
-        <w:spacing w:after="0" w:line="360" w:lineRule="auto"/>
-        <w:rPr>
-          <w:rFonts w:ascii="Arial" w:eastAsia="Arial" w:hAnsi="Arial" w:cs="Arial"/>
-          <w:sz w:val="24"/>
-          <w:szCs w:val="24"/>
-        </w:rPr>
-      </w:pPr>
-    </w:p>
-    <w:p>
-      <w:pPr>
-        <w:spacing w:after="0" w:line="360" w:lineRule="auto"/>
-        <w:rPr>
-          <w:rFonts w:ascii="Arial" w:eastAsia="Arial" w:hAnsi="Arial" w:cs="Arial"/>
-          <w:sz w:val="24"/>
-          <w:szCs w:val="24"/>
-        </w:rPr>
-      </w:pPr>
-    </w:p>
-    <w:p>
-      <w:pPr>
-        <w:spacing w:after="0" w:line="360" w:lineRule="auto"/>
-        <w:rPr>
-          <w:rFonts w:ascii="Arial" w:eastAsia="Arial" w:hAnsi="Arial" w:cs="Arial"/>
-          <w:sz w:val="24"/>
-          <w:szCs w:val="24"/>
-        </w:rPr>
-      </w:pPr>
-    </w:p>
-    <w:p>
-      <w:pPr>
-        <w:spacing w:after="0" w:line="360" w:lineRule="auto"/>
-        <w:rPr>
-          <w:rFonts w:ascii="Arial" w:eastAsia="Arial" w:hAnsi="Arial" w:cs="Arial"/>
-          <w:sz w:val="24"/>
-          <w:szCs w:val="24"/>
-        </w:rPr>
-      </w:pPr>
-    </w:p>
-    <w:p>
-      <w:pPr>
-        <w:spacing w:after="0" w:line="360" w:lineRule="auto"/>
-        <w:rPr>
-          <w:rFonts w:ascii="Arial" w:eastAsia="Arial" w:hAnsi="Arial" w:cs="Arial"/>
-          <w:sz w:val="24"/>
-          <w:szCs w:val="24"/>
-        </w:rPr>
-      </w:pPr>
-    </w:p>
-    <w:p>
-      <w:pPr>
-        <w:spacing w:after="0" w:line="360" w:lineRule="auto"/>
-        <w:rPr>
-          <w:rFonts w:ascii="Arial" w:eastAsia="Arial" w:hAnsi="Arial" w:cs="Arial"/>
-          <w:sz w:val="24"/>
-          <w:szCs w:val="24"/>
-        </w:rPr>
-      </w:pPr>
-    </w:p>
-    <w:p>
-      <w:pPr>
-        <w:spacing w:after="0" w:line="360" w:lineRule="auto"/>
-        <w:rPr>
-          <w:rFonts w:ascii="Arial" w:eastAsia="Arial" w:hAnsi="Arial" w:cs="Arial"/>
-          <w:sz w:val="24"/>
-          <w:szCs w:val="24"/>
-        </w:rPr>
-      </w:pPr>
-    </w:p>
-    <w:p>
-      <w:pPr>
-        <w:spacing w:after="0" w:line="360" w:lineRule="auto"/>
-        <w:rPr>
-          <w:rFonts w:ascii="Arial" w:eastAsia="Arial" w:hAnsi="Arial" w:cs="Arial"/>
-          <w:sz w:val="24"/>
-          <w:szCs w:val="24"/>
-        </w:rPr>
-      </w:pPr>
-    </w:p>
-    <w:p>
-      <w:pPr>
-        <w:spacing w:after="0" w:line="360" w:lineRule="auto"/>
-        <w:rPr>
-          <w:rFonts w:ascii="Arial" w:eastAsia="Arial" w:hAnsi="Arial" w:cs="Arial"/>
-          <w:sz w:val="24"/>
-          <w:szCs w:val="24"/>
-        </w:rPr>
-      </w:pPr>
-    </w:p>
-    <w:p>
-      <w:pPr>
-        <w:spacing w:after="0" w:line="360" w:lineRule="auto"/>
-        <w:rPr>
-          <w:rFonts w:ascii="Arial" w:eastAsia="Arial" w:hAnsi="Arial" w:cs="Arial"/>
-          <w:sz w:val="24"/>
-          <w:szCs w:val="24"/>
-        </w:rPr>
-      </w:pPr>
-    </w:p>
-    <w:p>
-      <w:pPr>
-        <w:spacing w:after="0" w:line="360" w:lineRule="auto"/>
-        <w:rPr>
-          <w:rFonts w:ascii="Arial" w:eastAsia="Arial" w:hAnsi="Arial" w:cs="Arial"/>
-          <w:sz w:val="24"/>
-          <w:szCs w:val="24"/>
-        </w:rPr>
-      </w:pPr>
-    </w:p>
-    <w:p>
-      <w:pPr>
-        <w:spacing w:after="0" w:line="360" w:lineRule="auto"/>
-        <w:rPr>
-          <w:rFonts w:ascii="Arial" w:eastAsia="Arial" w:hAnsi="Arial" w:cs="Arial"/>
-          <w:sz w:val="24"/>
-          <w:szCs w:val="24"/>
-        </w:rPr>
-      </w:pPr>
-    </w:p>
-    <w:p>
-      <w:pPr>
-        <w:spacing w:after="0" w:line="360" w:lineRule="auto"/>
-        <w:rPr>
-          <w:rFonts w:ascii="Arial" w:eastAsia="Arial" w:hAnsi="Arial" w:cs="Arial"/>
-          <w:sz w:val="24"/>
-          <w:szCs w:val="24"/>
-        </w:rPr>
-      </w:pPr>
-    </w:p>
-    <w:p>
-      <w:pPr>
-        <w:spacing w:after="0" w:line="360" w:lineRule="auto"/>
-        <w:rPr>
-          <w:rFonts w:ascii="Arial" w:eastAsia="Arial" w:hAnsi="Arial" w:cs="Arial"/>
-          <w:sz w:val="24"/>
-          <w:szCs w:val="24"/>
-        </w:rPr>
-      </w:pPr>
-    </w:p>
-    <w:p>
-      <w:pPr>
-        <w:spacing w:after="0" w:line="360" w:lineRule="auto"/>
-        <w:rPr>
-          <w:rFonts w:ascii="Arial" w:eastAsia="Arial" w:hAnsi="Arial" w:cs="Arial"/>
-          <w:sz w:val="24"/>
-          <w:szCs w:val="24"/>
-        </w:rPr>
-      </w:pPr>
-    </w:p>
-    <w:p>
-      <w:pPr>
-        <w:spacing w:after="0" w:line="360" w:lineRule="auto"/>
-        <w:rPr>
-          <w:rFonts w:ascii="Arial" w:eastAsia="Arial" w:hAnsi="Arial" w:cs="Arial"/>
-          <w:sz w:val="24"/>
-          <w:szCs w:val="24"/>
-        </w:rPr>
-      </w:pPr>
-    </w:p>
-    <w:p>
-      <w:pPr>
-        <w:spacing w:after="0" w:line="360" w:lineRule="auto"/>
-        <w:rPr>
-          <w:rFonts w:ascii="Arial" w:eastAsia="Arial" w:hAnsi="Arial" w:cs="Arial"/>
-          <w:sz w:val="24"/>
-          <w:szCs w:val="24"/>
-        </w:rPr>
-      </w:pPr>
-    </w:p>
-    <w:p>
-      <w:pPr>
-        <w:spacing w:after="0" w:line="360" w:lineRule="auto"/>
-        <w:rPr>
-          <w:rFonts w:ascii="Arial" w:eastAsia="Arial" w:hAnsi="Arial" w:cs="Arial"/>
-          <w:sz w:val="24"/>
-          <w:szCs w:val="24"/>
-        </w:rPr>
-      </w:pPr>
-    </w:p>
-    <w:p>
-      <w:pPr>
-        <w:spacing w:after="0" w:line="360" w:lineRule="auto"/>
-        <w:rPr>
-          <w:rFonts w:ascii="Arial" w:eastAsia="Arial" w:hAnsi="Arial" w:cs="Arial"/>
-          <w:sz w:val="24"/>
-          <w:szCs w:val="24"/>
-        </w:rPr>
-      </w:pPr>
-    </w:p>
-    <w:p>
-      <w:pPr>
-        <w:spacing w:after="0" w:line="360" w:lineRule="auto"/>
-      </w:pPr>
-      <w:r>
-        <w:rPr>
-          <w:rFonts w:ascii="Arial" w:eastAsia="Arial" w:hAnsi="Arial" w:cs="Arial"/>
-          <w:b/>
-          <w:sz w:val="24"/>
-          <w:szCs w:val="24"/>
-        </w:rPr>
-        <w:lastRenderedPageBreak/>
-        <w:t>2 JUSTIFICATIVA</w:t>
-      </w:r>
-    </w:p>
-    <w:p>
-      <w:pPr>
-        <w:spacing w:after="0" w:line="360" w:lineRule="auto"/>
-      </w:pPr>
-    </w:p>
-    <w:p>
-      <w:pPr>
-        <w:spacing w:after="0" w:line="360" w:lineRule="auto"/>
-        <w:ind w:firstLine="709"/>
-        <w:jc w:val="both"/>
-        <w:rPr>
-          <w:rFonts w:ascii="Arial" w:eastAsia="Arial" w:hAnsi="Arial" w:cs="Arial"/>
-          <w:sz w:val="24"/>
-          <w:szCs w:val="24"/>
-        </w:rPr>
-      </w:pPr>
-      <w:r>
-        <w:rPr>
-          <w:rFonts w:ascii="Arial" w:eastAsia="Arial" w:hAnsi="Arial" w:cs="Arial"/>
-          <w:sz w:val="24"/>
-          <w:szCs w:val="24"/>
-        </w:rPr>
-        <w:t>No atual cenário em que nos encontramos, onde clientes exigem uma qualidade de atendimento excepcional, o Sistema de Informação torna-se indispensável para automatizar processos e, consequentemente executar tarefas com mais agilidade, propiciando ao cliente, a qualidade e agilidade no atendimento que ele deseja.</w:t>
-      </w:r>
-    </w:p>
-    <w:p>
-      <w:pPr>
-        <w:spacing w:after="0" w:line="360" w:lineRule="auto"/>
-        <w:ind w:firstLine="709"/>
-        <w:jc w:val="both"/>
-        <w:rPr>
-          <w:rFonts w:ascii="Arial" w:eastAsia="Arial" w:hAnsi="Arial" w:cs="Arial"/>
-          <w:sz w:val="24"/>
-          <w:szCs w:val="24"/>
-        </w:rPr>
-      </w:pPr>
-      <w:r>
-        <w:rPr>
-          <w:rFonts w:ascii="Arial" w:eastAsia="Arial" w:hAnsi="Arial" w:cs="Arial"/>
-          <w:sz w:val="24"/>
-          <w:szCs w:val="24"/>
-        </w:rPr>
-        <w:t>As relevâncias desta pesquisa, são categorizadas em pessoal, acadêmica, profissional e social.</w:t>
-      </w:r>
-    </w:p>
-    <w:p>
-      <w:pPr>
-        <w:spacing w:line="360" w:lineRule="auto"/>
-        <w:ind w:firstLine="709"/>
-        <w:jc w:val="both"/>
-        <w:rPr>
-          <w:rFonts w:ascii="Arial" w:eastAsia="Arial" w:hAnsi="Arial" w:cs="Arial"/>
-          <w:sz w:val="24"/>
-          <w:szCs w:val="24"/>
-        </w:rPr>
-      </w:pPr>
-      <w:r>
-        <w:rPr>
-          <w:rFonts w:ascii="Arial" w:eastAsia="Arial" w:hAnsi="Arial" w:cs="Arial"/>
-          <w:sz w:val="24"/>
-          <w:szCs w:val="24"/>
-        </w:rPr>
+      </w:pPr>
+      <w:r>
         <w:t>Como relevância pessoal, temos</w:t>
       </w:r>
       <w:r>
-        <w:rPr>
-          <w:rFonts w:ascii="Arial" w:eastAsia="Arial" w:hAnsi="Arial" w:cs="Arial"/>
-          <w:sz w:val="24"/>
-          <w:szCs w:val="24"/>
-        </w:rPr>
         <w:t xml:space="preserve"> o melhor aproveitamento do expediente dos funcionários</w:t>
       </w:r>
       <w:r>
-        <w:rPr>
-          <w:rFonts w:ascii="Arial" w:eastAsia="Arial" w:hAnsi="Arial" w:cs="Arial"/>
-          <w:sz w:val="24"/>
-          <w:szCs w:val="24"/>
-        </w:rPr>
         <w:t>, visto que também sou funcionário da instituição</w:t>
       </w:r>
       <w:r>
-        <w:rPr>
-          <w:rFonts w:ascii="Arial" w:eastAsia="Arial" w:hAnsi="Arial" w:cs="Arial"/>
-          <w:sz w:val="24"/>
-          <w:szCs w:val="24"/>
-        </w:rPr>
         <w:t>. Em termos de relevância acadêmica, maior agilidade e qualidade no atendimento ao público, reduzindo significativamente o prazo de entrega e, consequentemente, melhorando a qualidade do produto final.</w:t>
       </w:r>
       <w:r>
-        <w:rPr>
-          <w:rFonts w:ascii="Arial" w:eastAsia="Arial" w:hAnsi="Arial" w:cs="Arial"/>
-          <w:sz w:val="24"/>
-          <w:szCs w:val="24"/>
-        </w:rPr>
         <w:t xml:space="preserve"> </w:t>
       </w:r>
     </w:p>
@@ -2059,24 +2402,13 @@
               <w:rPr>
                 <w:sz w:val="18"/>
               </w:rPr>
-              <w:t>CONFIRMAÇÃO DE CONCLUSÃO AO CREA</w:t>
+              <w:t>CARTA PARA CREA</w:t>
             </w:r>
           </w:p>
         </w:tc>
         <w:tc>
           <w:tcPr>
             <w:tcW w:w="1169" w:type="dxa"/>
-            <w:vAlign w:val="center"/>
-          </w:tcPr>
-          <w:p>
-            <w:pPr>
-              <w:jc w:val="center"/>
-            </w:pPr>
-          </w:p>
-        </w:tc>
-        <w:tc>
-          <w:tcPr>
-            <w:tcW w:w="1193" w:type="dxa"/>
             <w:vAlign w:val="center"/>
           </w:tcPr>
           <w:p>
@@ -2090,67 +2422,7 @@
         </w:tc>
         <w:tc>
           <w:tcPr>
-            <w:tcW w:w="2399" w:type="dxa"/>
-            <w:vAlign w:val="center"/>
-          </w:tcPr>
-          <w:p>
-            <w:pPr>
-              <w:jc w:val="center"/>
-              <w:rPr>
-                <w:sz w:val="18"/>
-              </w:rPr>
-            </w:pPr>
-            <w:r>
-              <w:rPr>
-                <w:sz w:val="18"/>
-              </w:rPr>
-              <w:t>EM MÉDIA 15 DIAS</w:t>
-            </w:r>
-          </w:p>
-        </w:tc>
-        <w:tc>
-          <w:tcPr>
-            <w:tcW w:w="2053" w:type="dxa"/>
-            <w:vAlign w:val="center"/>
-          </w:tcPr>
-          <w:p>
-            <w:pPr>
-              <w:jc w:val="center"/>
-              <w:rPr>
-                <w:sz w:val="18"/>
-              </w:rPr>
-            </w:pPr>
-            <w:r>
-              <w:rPr>
-                <w:sz w:val="18"/>
-              </w:rPr>
-              <w:t>IMEDIATO</w:t>
-            </w:r>
-          </w:p>
-        </w:tc>
-      </w:tr>
-      <w:tr>
-        <w:tc>
-          <w:tcPr>
-            <w:tcW w:w="2473" w:type="dxa"/>
-          </w:tcPr>
-          <w:p>
-            <w:pPr>
-              <w:rPr>
-                <w:sz w:val="18"/>
-              </w:rPr>
-            </w:pPr>
-            <w:r>
-              <w:rPr>
-                <w:sz w:val="18"/>
-              </w:rPr>
-              <w:t>CARTA PARA CREA</w:t>
-            </w:r>
-          </w:p>
-        </w:tc>
-        <w:tc>
-          <w:tcPr>
-            <w:tcW w:w="1169" w:type="dxa"/>
+            <w:tcW w:w="1193" w:type="dxa"/>
             <w:vAlign w:val="center"/>
           </w:tcPr>
           <w:p>
@@ -2164,6 +2436,77 @@
         </w:tc>
         <w:tc>
           <w:tcPr>
+            <w:tcW w:w="2399" w:type="dxa"/>
+            <w:vAlign w:val="center"/>
+          </w:tcPr>
+          <w:p>
+            <w:pPr>
+              <w:jc w:val="center"/>
+              <w:rPr>
+                <w:sz w:val="18"/>
+              </w:rPr>
+            </w:pPr>
+            <w:r>
+              <w:rPr>
+                <w:sz w:val="18"/>
+              </w:rPr>
+              <w:t>IMEDIATO OU ATÉ 15 DIAS</w:t>
+            </w:r>
+          </w:p>
+        </w:tc>
+        <w:tc>
+          <w:tcPr>
+            <w:tcW w:w="2053" w:type="dxa"/>
+            <w:vAlign w:val="center"/>
+          </w:tcPr>
+          <w:p>
+            <w:pPr>
+              <w:jc w:val="center"/>
+              <w:rPr>
+                <w:sz w:val="18"/>
+              </w:rPr>
+            </w:pPr>
+            <w:r>
+              <w:rPr>
+                <w:sz w:val="18"/>
+              </w:rPr>
+              <w:t>IMEDIATO</w:t>
+            </w:r>
+          </w:p>
+        </w:tc>
+      </w:tr>
+      <w:tr>
+        <w:tc>
+          <w:tcPr>
+            <w:tcW w:w="2473" w:type="dxa"/>
+          </w:tcPr>
+          <w:p>
+            <w:pPr>
+              <w:rPr>
+                <w:sz w:val="18"/>
+              </w:rPr>
+            </w:pPr>
+            <w:r>
+              <w:rPr>
+                <w:sz w:val="18"/>
+              </w:rPr>
+              <w:t>MODELO 19</w:t>
+            </w:r>
+          </w:p>
+        </w:tc>
+        <w:tc>
+          <w:tcPr>
+            <w:tcW w:w="1169" w:type="dxa"/>
+            <w:vAlign w:val="center"/>
+          </w:tcPr>
+          <w:p>
+            <w:pPr>
+              <w:jc w:val="center"/>
+            </w:pPr>
+          </w:p>
+        </w:tc>
+        <w:tc>
+          <w:tcPr>
             <w:tcW w:w="1193" w:type="dxa"/>
             <w:vAlign w:val="center"/>
           </w:tcPr>
@@ -2192,7 +2535,33 @@
               <w:rPr>
                 <w:sz w:val="18"/>
               </w:rPr>
-              <w:t>IMEDIATO OU ATÉ 15 DIAS</w:t>
+              <w:t>15</w:t>
+            </w:r>
+            <w:r>
+              <w:rPr>
+                <w:sz w:val="18"/>
+              </w:rPr>
+              <w:t xml:space="preserve"> </w:t>
+            </w:r>
+            <w:proofErr w:type="gramStart"/>
+            <w:r>
+              <w:rPr>
+                <w:sz w:val="18"/>
+              </w:rPr>
+              <w:t>DIAS</w:t>
+            </w:r>
+            <w:r>
+              <w:rPr>
+                <w:sz w:val="18"/>
+              </w:rPr>
+              <w:t>(</w:t>
+            </w:r>
+            <w:proofErr w:type="gramEnd"/>
+            <w:r>
+              <w:rPr>
+                <w:sz w:val="18"/>
+              </w:rPr>
+              <w:t>em média)</w:t>
             </w:r>
           </w:p>
         </w:tc>
@@ -2232,7 +2601,7 @@
               <w:rPr>
                 <w:sz w:val="18"/>
               </w:rPr>
-              <w:t>MODELO 19</w:t>
+              <w:t>DOCUMENTAÇÃO NECESSÁRIA PARA EMISSÃO DO DIPLOMA</w:t>
             </w:r>
           </w:p>
         </w:tc>
@@ -2277,7 +2646,19 @@
               <w:rPr>
                 <w:sz w:val="18"/>
               </w:rPr>
-              <w:t>45 DIAS</w:t>
+              <w:t xml:space="preserve">EM MÉDIA </w:t>
+            </w:r>
+            <w:r>
+              <w:rPr>
+                <w:sz w:val="18"/>
+              </w:rPr>
+              <w:t>15</w:t>
+            </w:r>
+            <w:r>
+              <w:rPr>
+                <w:sz w:val="18"/>
+              </w:rPr>
+              <w:t xml:space="preserve"> DIAS</w:t>
             </w:r>
           </w:p>
         </w:tc>
@@ -2317,7 +2698,7 @@
               <w:rPr>
                 <w:sz w:val="18"/>
               </w:rPr>
-              <w:t>DOCUMENTAÇÃO NECESSÁRIA PARA EMISSÃO DO DIPLOMA</w:t>
+              <w:t>DOCUMENTAÇÃO NECESSÁRIA PARA EMISSÃO DE CERTIFICADO</w:t>
             </w:r>
           </w:p>
         </w:tc>
@@ -2414,7 +2795,7 @@
               <w:rPr>
                 <w:sz w:val="18"/>
               </w:rPr>
-              <w:t>DOCUMENTAÇÃO NECESSÁRIA PARA EMISSÃO DE CERTIFICADO</w:t>
+              <w:t>CERTIDÃO DE TEMPO ESCOLAR</w:t>
             </w:r>
           </w:p>
         </w:tc>
@@ -2459,19 +2840,7 @@
               <w:rPr>
                 <w:sz w:val="18"/>
               </w:rPr>
-              <w:t xml:space="preserve">EM MÉDIA </w:t>
-            </w:r>
-            <w:r>
-              <w:rPr>
-                <w:sz w:val="18"/>
-              </w:rPr>
-              <w:t>15</w:t>
-            </w:r>
-            <w:r>
-              <w:rPr>
-                <w:sz w:val="18"/>
-              </w:rPr>
-              <w:t xml:space="preserve"> DIAS</w:t>
+              <w:t>ATÉ 10 DIAS ÚTEIS</w:t>
             </w:r>
           </w:p>
         </w:tc>
@@ -2511,7 +2880,7 @@
               <w:rPr>
                 <w:sz w:val="18"/>
               </w:rPr>
-              <w:t>CERTIDÃO DE TEMPO ESCOLAR</w:t>
+              <w:t>PROTOCOLO DE SOLICITAÇÃO DE DOCUMENTOS</w:t>
             </w:r>
           </w:p>
         </w:tc>
@@ -2556,91 +2925,6 @@
               <w:rPr>
                 <w:sz w:val="18"/>
               </w:rPr>
-              <w:t>ATÉ 10 DIAS ÚTEIS</w:t>
-            </w:r>
-          </w:p>
-        </w:tc>
-        <w:tc>
-          <w:tcPr>
-            <w:tcW w:w="2053" w:type="dxa"/>
-            <w:vAlign w:val="center"/>
-          </w:tcPr>
-          <w:p>
-            <w:pPr>
-              <w:jc w:val="center"/>
-              <w:rPr>
-                <w:sz w:val="18"/>
-              </w:rPr>
-            </w:pPr>
-            <w:r>
-              <w:rPr>
-                <w:sz w:val="18"/>
-              </w:rPr>
-              <w:t>IMEDIATO</w:t>
-            </w:r>
-          </w:p>
-        </w:tc>
-      </w:tr>
-      <w:tr>
-        <w:tc>
-          <w:tcPr>
-            <w:tcW w:w="2473" w:type="dxa"/>
-          </w:tcPr>
-          <w:p>
-            <w:pPr>
-              <w:rPr>
-                <w:sz w:val="18"/>
-              </w:rPr>
-            </w:pPr>
-            <w:r>
-              <w:rPr>
-                <w:sz w:val="18"/>
-              </w:rPr>
-              <w:t>PROTOCOLO DE SOLICITAÇÃO DE DOCUMENTOS</w:t>
-            </w:r>
-          </w:p>
-        </w:tc>
-        <w:tc>
-          <w:tcPr>
-            <w:tcW w:w="1169" w:type="dxa"/>
-            <w:vAlign w:val="center"/>
-          </w:tcPr>
-          <w:p>
-            <w:pPr>
-              <w:jc w:val="center"/>
-            </w:pPr>
-          </w:p>
-        </w:tc>
-        <w:tc>
-          <w:tcPr>
-            <w:tcW w:w="1193" w:type="dxa"/>
-            <w:vAlign w:val="center"/>
-          </w:tcPr>
-          <w:p>
-            <w:pPr>
-              <w:jc w:val="center"/>
-            </w:pPr>
-            <w:r>
-              <w:t>X</w:t>
-            </w:r>
-          </w:p>
-        </w:tc>
-        <w:tc>
-          <w:tcPr>
-            <w:tcW w:w="2399" w:type="dxa"/>
-            <w:vAlign w:val="center"/>
-          </w:tcPr>
-          <w:p>
-            <w:pPr>
-              <w:jc w:val="center"/>
-              <w:rPr>
-                <w:sz w:val="18"/>
-              </w:rPr>
-            </w:pPr>
-            <w:r>
-              <w:rPr>
-                <w:sz w:val="18"/>
-              </w:rPr>
               <w:t>GERA FILAS NA SECRETARIA (MÉDIA DE TEMPO DE ATENDIMENTO 5 MINUTOS)</w:t>
             </w:r>
           </w:p>
@@ -2660,8 +2944,16 @@
               <w:rPr>
                 <w:sz w:val="18"/>
               </w:rPr>
-              <w:t>Protocolo digital emitido pelo sistema – imediato- Envio por email</w:t>
+              <w:t xml:space="preserve">Protocolo digital emitido pelo sistema – imediato- Envio por </w:t>
             </w:r>
+            <w:proofErr w:type="spellStart"/>
+            <w:r>
+              <w:rPr>
+                <w:sz w:val="18"/>
+              </w:rPr>
+              <w:t>email</w:t>
+            </w:r>
+            <w:proofErr w:type="spellEnd"/>
           </w:p>
         </w:tc>
       </w:tr>
@@ -2832,7 +3124,23 @@
           <w:sz w:val="24"/>
           <w:szCs w:val="24"/>
         </w:rPr>
-        <w:t>Já como relevância profissional, posso afirmar que o software aplica-se</w:t>
+        <w:t>Já como relevância profissional, po</w:t>
+      </w:r>
+      <w:r>
+        <w:rPr>
+          <w:rFonts w:ascii="Arial" w:eastAsia="Arial" w:hAnsi="Arial" w:cs="Arial"/>
+          <w:sz w:val="24"/>
+          <w:szCs w:val="24"/>
+        </w:rPr>
+        <w:t>de-se</w:t>
+      </w:r>
+      <w:r>
+        <w:rPr>
+          <w:rFonts w:ascii="Arial" w:eastAsia="Arial" w:hAnsi="Arial" w:cs="Arial"/>
+          <w:sz w:val="24"/>
+          <w:szCs w:val="24"/>
+        </w:rPr>
+        <w:t xml:space="preserve"> afirmar que o software aplica-se</w:t>
       </w:r>
       <w:r>
         <w:rPr>
@@ -3138,7 +3446,21 @@
         <w:rPr>
           <w:sz w:val="24"/>
         </w:rPr>
-        <w:t>Estas duas imagens comprovam que de 961 alunos inscritos e cursando, apenas 7 alunos não possuem email cadastrado na Escola.</w:t>
+        <w:t xml:space="preserve">Estas duas imagens comprovam que de 961 alunos inscritos e cursando, apenas 7 alunos não possuem </w:t>
+      </w:r>
+      <w:proofErr w:type="spellStart"/>
+      <w:r>
+        <w:rPr>
+          <w:sz w:val="24"/>
+        </w:rPr>
+        <w:t>email</w:t>
+      </w:r>
+      <w:proofErr w:type="spellEnd"/>
+      <w:r>
+        <w:rPr>
+          <w:sz w:val="24"/>
+        </w:rPr>
+        <w:t xml:space="preserve"> cadastrado na Escola.</w:t>
       </w:r>
     </w:p>
     <w:p>
@@ -3162,44 +3484,53 @@
     </w:p>
     <w:p>
       <w:pPr>
-        <w:rPr>
-          <w:rFonts w:ascii="Arial" w:eastAsia="Arial" w:hAnsi="Arial" w:cs="Arial"/>
-          <w:b/>
+        <w:pStyle w:val="Ttulo1"/>
+      </w:pPr>
+      <w:bookmarkStart w:id="3" w:name="_Toc529200660"/>
+      <w:r>
+        <w:lastRenderedPageBreak/>
+        <w:t xml:space="preserve">3 </w:t>
+      </w:r>
+      <w:r>
+        <w:rPr>
+          <w:rStyle w:val="Ttulo7Char"/>
+          <w:rFonts w:eastAsia="Calibri" w:cs="Calibri"/>
+          <w:iCs w:val="0"/>
+          <w:color w:val="000000"/>
+        </w:rPr>
+        <w:t>OBJETIVOS</w:t>
+      </w:r>
+      <w:bookmarkEnd w:id="3"/>
+      <w:r>
+        <w:t xml:space="preserve"> </w:t>
+      </w:r>
+    </w:p>
+    <w:p>
+      <w:pPr>
+        <w:spacing w:after="0" w:line="360" w:lineRule="auto"/>
+        <w:jc w:val="both"/>
+      </w:pPr>
+    </w:p>
+    <w:p>
+      <w:pPr>
+        <w:pStyle w:val="Ttulo2"/>
+      </w:pPr>
+      <w:bookmarkStart w:id="4" w:name="_Toc529200661"/>
+      <w:r>
+        <w:rPr>
+          <w:rFonts w:eastAsia="Arial" w:cs="Arial"/>
           <w:sz w:val="24"/>
           <w:szCs w:val="24"/>
         </w:rPr>
-      </w:pPr>
-      <w:r>
-        <w:rPr>
-          <w:rFonts w:ascii="Arial" w:eastAsia="Arial" w:hAnsi="Arial" w:cs="Arial"/>
-          <w:b/>
-          <w:sz w:val="24"/>
-          <w:szCs w:val="24"/>
-        </w:rPr>
-        <w:lastRenderedPageBreak/>
-        <w:t xml:space="preserve">3 OBJETIVOS </w:t>
-      </w:r>
-    </w:p>
-    <w:p>
-      <w:pPr>
-        <w:spacing w:after="0" w:line="360" w:lineRule="auto"/>
-        <w:jc w:val="both"/>
-      </w:pPr>
-    </w:p>
-    <w:p>
-      <w:pPr>
-        <w:spacing w:after="0" w:line="360" w:lineRule="auto"/>
-        <w:jc w:val="both"/>
-      </w:pPr>
-      <w:r>
-        <w:rPr>
-          <w:rFonts w:ascii="Arial" w:eastAsia="Arial" w:hAnsi="Arial" w:cs="Arial"/>
-          <w:b/>
-          <w:sz w:val="24"/>
-          <w:szCs w:val="24"/>
-        </w:rPr>
-        <w:t>3.1 OBJETIVO GERAL</w:t>
-      </w:r>
+        <w:t xml:space="preserve">3.1 </w:t>
+      </w:r>
+      <w:r>
+        <w:rPr>
+          <w:rStyle w:val="Ttulo7Char"/>
+        </w:rPr>
+        <w:t>OBJETIVO GERAL</w:t>
+      </w:r>
+      <w:bookmarkEnd w:id="4"/>
     </w:p>
     <w:p>
       <w:pPr>
@@ -3239,25 +3570,23 @@
     </w:p>
     <w:p>
       <w:pPr>
-        <w:spacing w:after="0" w:line="360" w:lineRule="auto"/>
-        <w:jc w:val="both"/>
-      </w:pPr>
-      <w:r>
-        <w:rPr>
-          <w:rFonts w:ascii="Arial" w:eastAsia="Arial" w:hAnsi="Arial" w:cs="Arial"/>
-          <w:b/>
-          <w:sz w:val="24"/>
-          <w:szCs w:val="24"/>
-        </w:rPr>
-        <w:t>3.2 OBJETIVOS ESPECÍFICOS</w:t>
-      </w:r>
-      <w:r>
-        <w:rPr>
-          <w:rFonts w:ascii="Arial" w:eastAsia="Arial" w:hAnsi="Arial" w:cs="Arial"/>
-          <w:b/>
-          <w:sz w:val="16"/>
-          <w:szCs w:val="16"/>
-        </w:rPr>
+        <w:pStyle w:val="Ttulo2"/>
+      </w:pPr>
+      <w:bookmarkStart w:id="5" w:name="_Toc529200662"/>
+      <w:r>
+        <w:t xml:space="preserve">3.2 </w:t>
+      </w:r>
+      <w:r>
+        <w:rPr>
+          <w:rStyle w:val="Ttulo7Char"/>
+          <w:rFonts w:eastAsia="Calibri" w:cs="Calibri"/>
+          <w:iCs w:val="0"/>
+          <w:color w:val="000000"/>
+        </w:rPr>
+        <w:t>OBJETIVOS ESPECÍFICOS</w:t>
+      </w:r>
+      <w:bookmarkEnd w:id="5"/>
+      <w:r>
         <w:t xml:space="preserve"> </w:t>
       </w:r>
     </w:p>
@@ -3542,19 +3871,13 @@
     </w:p>
     <w:p>
       <w:pPr>
-        <w:spacing w:after="0" w:line="360" w:lineRule="auto"/>
-        <w:jc w:val="both"/>
-      </w:pPr>
-      <w:r>
-        <w:rPr>
-          <w:rFonts w:ascii="Arial" w:eastAsia="Arial" w:hAnsi="Arial" w:cs="Arial"/>
-          <w:b/>
-          <w:sz w:val="24"/>
-          <w:szCs w:val="24"/>
-        </w:rPr>
-        <w:lastRenderedPageBreak/>
+        <w:pStyle w:val="Ttulo1"/>
+      </w:pPr>
+      <w:bookmarkStart w:id="6" w:name="_Toc529200663"/>
+      <w:r>
         <w:t>4 FUNDAMENTAÇÃO TEÓRICA</w:t>
       </w:r>
+      <w:bookmarkEnd w:id="6"/>
     </w:p>
     <w:p>
       <w:pPr>
@@ -3628,18 +3951,13 @@
     </w:p>
     <w:p>
       <w:pPr>
-        <w:spacing w:after="0" w:line="360" w:lineRule="auto"/>
-        <w:jc w:val="both"/>
-      </w:pPr>
-      <w:r>
-        <w:rPr>
-          <w:rFonts w:ascii="Arial" w:eastAsia="Arial" w:hAnsi="Arial" w:cs="Arial"/>
-          <w:b/>
-          <w:sz w:val="24"/>
-          <w:szCs w:val="24"/>
-        </w:rPr>
+        <w:pStyle w:val="Ttulo1"/>
+      </w:pPr>
+      <w:bookmarkStart w:id="7" w:name="_Toc529200664"/>
+      <w:r>
         <w:t>5 PROCEDIMENTOS METODOLÓGICOS</w:t>
       </w:r>
+      <w:bookmarkEnd w:id="7"/>
     </w:p>
     <w:p>
       <w:pPr>
@@ -3851,21 +4169,13 @@
     </w:p>
     <w:p>
       <w:pPr>
-        <w:tabs>
-          <w:tab w:val="left" w:pos="708"/>
-        </w:tabs>
-        <w:spacing w:after="0" w:line="360" w:lineRule="auto"/>
-        <w:jc w:val="both"/>
-      </w:pPr>
-      <w:r>
-        <w:rPr>
-          <w:rFonts w:ascii="Arial" w:eastAsia="Arial" w:hAnsi="Arial" w:cs="Arial"/>
-          <w:b/>
-          <w:sz w:val="24"/>
-          <w:szCs w:val="24"/>
-        </w:rPr>
+        <w:pStyle w:val="Ttulo1"/>
+      </w:pPr>
+      <w:bookmarkStart w:id="8" w:name="_Toc529200665"/>
+      <w:r>
         <w:t>6 CRONOGRAMA</w:t>
       </w:r>
+      <w:bookmarkEnd w:id="8"/>
     </w:p>
     <w:p>
       <w:pPr>
@@ -4436,7 +4746,23 @@
                 <w:rFonts w:ascii="Arial" w:eastAsia="Arial" w:hAnsi="Arial" w:cs="Arial"/>
                 <w:b/>
               </w:rPr>
-              <w:t>Entrega do Pré- Projeto</w:t>
+              <w:t xml:space="preserve">Entrega do </w:t>
+            </w:r>
+            <w:proofErr w:type="spellStart"/>
+            <w:r>
+              <w:rPr>
+                <w:rFonts w:ascii="Arial" w:eastAsia="Arial" w:hAnsi="Arial" w:cs="Arial"/>
+                <w:b/>
+              </w:rPr>
+              <w:t>Pré</w:t>
+            </w:r>
+            <w:proofErr w:type="spellEnd"/>
+            <w:r>
+              <w:rPr>
+                <w:rFonts w:ascii="Arial" w:eastAsia="Arial" w:hAnsi="Arial" w:cs="Arial"/>
+                <w:b/>
+              </w:rPr>
+              <w:t>- Projeto</w:t>
             </w:r>
           </w:p>
         </w:tc>
@@ -4991,6 +5317,7 @@
                 <w:rFonts w:ascii="Arial" w:eastAsia="Arial" w:hAnsi="Arial" w:cs="Arial"/>
                 <w:b/>
               </w:rPr>
+              <w:lastRenderedPageBreak/>
               <w:t>Revisão do Texto</w:t>
             </w:r>
           </w:p>
@@ -5305,58 +5632,62 @@
     </w:p>
     <w:p>
       <w:pPr>
-        <w:tabs>
-          <w:tab w:val="left" w:pos="708"/>
-        </w:tabs>
-        <w:spacing w:after="0" w:line="360" w:lineRule="auto"/>
-        <w:jc w:val="both"/>
-      </w:pPr>
-      <w:r>
-        <w:rPr>
-          <w:rFonts w:ascii="Arial" w:eastAsia="Arial" w:hAnsi="Arial" w:cs="Arial"/>
-          <w:b/>
-          <w:sz w:val="24"/>
-          <w:szCs w:val="24"/>
-        </w:rPr>
+        <w:pStyle w:val="Ttulo1"/>
+      </w:pPr>
+      <w:bookmarkStart w:id="9" w:name="_Toc529200666"/>
+      <w:r>
         <w:t>7 REFERÊNCIAS</w:t>
       </w:r>
-    </w:p>
-    <w:p>
-      <w:pPr>
-        <w:tabs>
-          <w:tab w:val="left" w:pos="708"/>
-        </w:tabs>
-        <w:spacing w:after="0" w:line="240" w:lineRule="auto"/>
-        <w:jc w:val="both"/>
-      </w:pPr>
-    </w:p>
-    <w:p>
-      <w:pPr>
-        <w:spacing w:after="0" w:line="240" w:lineRule="auto"/>
-        <w:jc w:val="both"/>
-        <w:rPr>
-          <w:rFonts w:ascii="Arial" w:eastAsia="Arial" w:hAnsi="Arial" w:cs="Arial"/>
-          <w:sz w:val="24"/>
-          <w:szCs w:val="24"/>
-        </w:rPr>
-      </w:pPr>
-      <w:r>
-        <w:rPr>
-          <w:rFonts w:ascii="Arial" w:eastAsia="Arial" w:hAnsi="Arial" w:cs="Arial"/>
-          <w:sz w:val="24"/>
-          <w:szCs w:val="24"/>
-        </w:rPr>
-        <w:t xml:space="preserve">GONÇALVES, José ernesto Lima. Os impactos das novas tecnologias nas empresas prestadoras de serviços. &lt;ttp://www.scielo.br/pdf/rae/v34n1/a08v34n1&gt; </w:t>
-      </w:r>
-    </w:p>
-    <w:p>
-      <w:pPr>
-        <w:tabs>
-          <w:tab w:val="left" w:pos="708"/>
-        </w:tabs>
-        <w:spacing w:after="0" w:line="240" w:lineRule="auto"/>
-        <w:jc w:val="both"/>
-      </w:pPr>
+      <w:bookmarkEnd w:id="9"/>
+    </w:p>
+    <w:p>
+      <w:pPr>
+        <w:pStyle w:val="SemEspaamento"/>
+      </w:pPr>
+      <w:r>
+        <w:t xml:space="preserve">GONÇALVES, José </w:t>
+      </w:r>
+      <w:proofErr w:type="spellStart"/>
+      <w:r>
+        <w:t>ernesto</w:t>
+      </w:r>
+      <w:proofErr w:type="spellEnd"/>
+      <w:r>
+        <w:t xml:space="preserve"> Lima. Os impactos das novas tecnologias nas empresas prestadoras de serviços. &lt;</w:t>
+      </w:r>
+      <w:proofErr w:type="gramStart"/>
+      <w:r>
+        <w:t>h</w:t>
+      </w:r>
+      <w:r>
+        <w:t>ttp://www.scielo.br/pdf/rae/v34n1/a08v34n1</w:t>
+      </w:r>
+      <w:proofErr w:type="gramEnd"/>
+      <w:r>
+        <w:t xml:space="preserve">&gt; </w:t>
+      </w:r>
+    </w:p>
+    <w:p>
+      <w:pPr>
+        <w:pStyle w:val="SemEspaamento"/>
+      </w:pPr>
+      <w:r>
+        <w:t>PEIXOTO &amp; NASCIMENTO</w:t>
+      </w:r>
+      <w:r>
+        <w:t>, 2018</w:t>
+      </w:r>
+      <w:r>
+        <w:t>. Crise e desmonte do ensino público profissionalizante na Rede FAETEC – O caso da Escola Técnica Estadual João Barcelos Martins. &lt;</w:t>
+      </w:r>
+      <w:proofErr w:type="gramStart"/>
+      <w:r>
+        <w:t>http://www.fnpe.com.br/docs/apresentacao-trabalhos/eixo-04/ANA_PAULA_MELO_PEIXOTO.pdf</w:t>
+      </w:r>
+      <w:proofErr w:type="gramEnd"/>
+      <w:r>
+        <w:t>&gt;. Acesso em: 05/11/2018.</w:t>
+      </w:r>
     </w:p>
     <w:p>
       <w:pPr>
@@ -5433,8 +5764,8 @@
     <w:sectPr>
       <w:headerReference w:type="default" r:id="rId12"/>
       <w:footerReference w:type="default" r:id="rId13"/>
-      <w:pgSz w:w="11906" w:h="16838"/>
-      <w:pgMar w:top="1702" w:right="1134" w:bottom="1134" w:left="1701" w:header="720" w:footer="720" w:gutter="0"/>
+      <w:pgSz w:w="11906" w:h="16838" w:code="9"/>
+      <w:pgMar w:top="1701" w:right="1134" w:bottom="1134" w:left="1701" w:header="720" w:footer="720" w:gutter="0"/>
       <w:pgNumType w:start="0"/>
       <w:cols w:space="720"/>
       <w:titlePg/>
@@ -5499,7 +5830,7 @@
           <w:rPr>
             <w:noProof/>
           </w:rPr>
-          <w:t>1</w:t>
+          <w:t>12</w:t>
         </w:r>
         <w:r>
           <w:fldChar w:fldCharType="end"/>
@@ -7202,8 +7533,10 @@
   </w:style>
   <w:style w:type="paragraph" w:styleId="Ttulo1">
     <w:name w:val="heading 1"/>
+    <w:aliases w:val="titulo abnt"/>
     <w:basedOn w:val="Normal"/>
     <w:next w:val="Normal"/>
+    <w:rsid w:val="00C064F7"/>
     <w:pPr>
       <w:keepNext/>
       <w:keepLines/>
@@ -7212,15 +7545,17 @@
       <w:outlineLvl w:val="0"/>
     </w:pPr>
     <w:rPr>
-      <w:b/>
-      <w:sz w:val="48"/>
+      <w:rFonts w:ascii="Arial" w:hAnsi="Arial"/>
+      <w:sz w:val="28"/>
       <w:szCs w:val="48"/>
     </w:rPr>
   </w:style>
   <w:style w:type="paragraph" w:styleId="Ttulo2">
     <w:name w:val="heading 2"/>
+    <w:aliases w:val="subtitulo abnt"/>
     <w:basedOn w:val="Normal"/>
     <w:next w:val="Normal"/>
+    <w:rsid w:val="00C064F7"/>
     <w:pPr>
       <w:keepNext/>
       <w:keepLines/>
@@ -7229,8 +7564,8 @@
       <w:outlineLvl w:val="1"/>
     </w:pPr>
     <w:rPr>
-      <w:b/>
-      <w:sz w:val="36"/>
+      <w:rFonts w:ascii="Arial" w:hAnsi="Arial"/>
+      <w:sz w:val="28"/>
       <w:szCs w:val="36"/>
     </w:rPr>
   </w:style>
@@ -7300,10 +7635,54 @@
       <w:szCs w:val="20"/>
     </w:rPr>
   </w:style>
+  <w:style w:type="paragraph" w:styleId="Ttulo7">
+    <w:name w:val="heading 7"/>
+    <w:aliases w:val="TITULO ABNT"/>
+    <w:basedOn w:val="Normal"/>
+    <w:next w:val="Normal"/>
+    <w:link w:val="Ttulo7Char"/>
+    <w:uiPriority w:val="9"/>
+    <w:unhideWhenUsed/>
+    <w:qFormat/>
+    <w:rsid w:val="00533D34"/>
+    <w:pPr>
+      <w:keepNext/>
+      <w:keepLines/>
+      <w:spacing w:before="40" w:after="0"/>
+      <w:outlineLvl w:val="6"/>
+    </w:pPr>
+    <w:rPr>
+      <w:rFonts w:ascii="Arial" w:eastAsiaTheme="majorEastAsia" w:hAnsi="Arial" w:cstheme="majorBidi"/>
+      <w:iCs/>
+      <w:color w:val="auto"/>
+      <w:sz w:val="28"/>
+    </w:rPr>
+  </w:style>
+  <w:style w:type="paragraph" w:styleId="Ttulo8">
+    <w:name w:val="heading 8"/>
+    <w:basedOn w:val="Normal"/>
+    <w:next w:val="Normal"/>
+    <w:link w:val="Ttulo8Char"/>
+    <w:uiPriority w:val="9"/>
+    <w:unhideWhenUsed/>
+    <w:qFormat/>
+    <w:rsid w:val="00C064F7"/>
+    <w:pPr>
+      <w:keepNext/>
+      <w:keepLines/>
+      <w:spacing w:before="40" w:after="0"/>
+      <w:outlineLvl w:val="7"/>
+    </w:pPr>
+    <w:rPr>
+      <w:rFonts w:asciiTheme="majorHAnsi" w:eastAsiaTheme="majorEastAsia" w:hAnsiTheme="majorHAnsi" w:cstheme="majorBidi"/>
+      <w:color w:val="272727" w:themeColor="text1" w:themeTint="D8"/>
+      <w:sz w:val="21"/>
+      <w:szCs w:val="21"/>
+    </w:rPr>
+  </w:style>
   <w:style w:type="character" w:default="1" w:styleId="Fontepargpadro">
     <w:name w:val="Default Paragraph Font"/>
     <w:uiPriority w:val="1"/>
-    <w:semiHidden/>
     <w:unhideWhenUsed/>
   </w:style>
   <w:style w:type="table" w:default="1" w:styleId="Tabelanormal">
@@ -7340,8 +7719,10 @@
   </w:style>
   <w:style w:type="paragraph" w:styleId="Ttulo">
     <w:name w:val="Title"/>
+    <w:aliases w:val="Tít_ABNT"/>
     <w:basedOn w:val="Normal"/>
     <w:next w:val="Normal"/>
+    <w:rsid w:val="00C064F7"/>
     <w:pPr>
       <w:keepNext/>
       <w:keepLines/>
@@ -7349,8 +7730,9 @@
       <w:contextualSpacing/>
     </w:pPr>
     <w:rPr>
+      <w:rFonts w:ascii="Arial" w:hAnsi="Arial"/>
       <w:b/>
-      <w:sz w:val="72"/>
+      <w:sz w:val="28"/>
       <w:szCs w:val="72"/>
     </w:rPr>
   </w:style>
@@ -7523,6 +7905,133 @@
       <w:rFonts w:ascii="Segoe UI" w:hAnsi="Segoe UI" w:cs="Segoe UI"/>
       <w:sz w:val="18"/>
       <w:szCs w:val="18"/>
+    </w:rPr>
+  </w:style>
+  <w:style w:type="character" w:customStyle="1" w:styleId="Ttulo7Char">
+    <w:name w:val="Título 7 Char"/>
+    <w:aliases w:val="TITULO ABNT Char"/>
+    <w:basedOn w:val="Fontepargpadro"/>
+    <w:link w:val="Ttulo7"/>
+    <w:uiPriority w:val="9"/>
+    <w:rsid w:val="00533D34"/>
+    <w:rPr>
+      <w:rFonts w:ascii="Arial" w:eastAsiaTheme="majorEastAsia" w:hAnsi="Arial" w:cstheme="majorBidi"/>
+      <w:iCs/>
+      <w:color w:val="auto"/>
+      <w:sz w:val="28"/>
+    </w:rPr>
+  </w:style>
+  <w:style w:type="paragraph" w:styleId="SemEspaamento">
+    <w:name w:val="No Spacing"/>
+    <w:aliases w:val="TEXTO ABNT"/>
+    <w:uiPriority w:val="1"/>
+    <w:qFormat/>
+    <w:rsid w:val="00147100"/>
+    <w:pPr>
+      <w:spacing w:before="120" w:after="120" w:line="240" w:lineRule="auto"/>
+      <w:jc w:val="both"/>
+    </w:pPr>
+    <w:rPr>
+      <w:rFonts w:ascii="Arial" w:hAnsi="Arial"/>
+      <w:sz w:val="24"/>
+    </w:rPr>
+  </w:style>
+  <w:style w:type="character" w:styleId="nfaseSutil">
+    <w:name w:val="Subtle Emphasis"/>
+    <w:aliases w:val="CITACAO4L"/>
+    <w:basedOn w:val="Fontepargpadro"/>
+    <w:uiPriority w:val="19"/>
+    <w:qFormat/>
+    <w:rsid w:val="00533D34"/>
+    <w:rPr>
+      <w:rFonts w:ascii="Arial" w:hAnsi="Arial"/>
+      <w:i w:val="0"/>
+      <w:iCs/>
+      <w:color w:val="404040" w:themeColor="text1" w:themeTint="BF"/>
+      <w:sz w:val="20"/>
+    </w:rPr>
+  </w:style>
+  <w:style w:type="paragraph" w:styleId="CabealhodoSumrio">
+    <w:name w:val="TOC Heading"/>
+    <w:basedOn w:val="Ttulo1"/>
+    <w:next w:val="Normal"/>
+    <w:uiPriority w:val="39"/>
+    <w:unhideWhenUsed/>
+    <w:qFormat/>
+    <w:rsid w:val="006C5A8A"/>
+    <w:pPr>
+      <w:spacing w:before="240" w:after="0" w:line="259" w:lineRule="auto"/>
+      <w:contextualSpacing w:val="0"/>
+      <w:outlineLvl w:val="9"/>
+    </w:pPr>
+    <w:rPr>
+      <w:rFonts w:asciiTheme="majorHAnsi" w:eastAsiaTheme="majorEastAsia" w:hAnsiTheme="majorHAnsi" w:cstheme="majorBidi"/>
+      <w:b/>
+      <w:color w:val="365F91" w:themeColor="accent1" w:themeShade="BF"/>
+      <w:sz w:val="32"/>
+      <w:szCs w:val="32"/>
+    </w:rPr>
+  </w:style>
+  <w:style w:type="paragraph" w:styleId="Sumrio1">
+    <w:name w:val="toc 1"/>
+    <w:aliases w:val="Sumário abnt"/>
+    <w:basedOn w:val="Normal"/>
+    <w:next w:val="Normal"/>
+    <w:autoRedefine/>
+    <w:uiPriority w:val="39"/>
+    <w:unhideWhenUsed/>
+    <w:rsid w:val="006C5A8A"/>
+    <w:pPr>
+      <w:spacing w:after="100"/>
+    </w:pPr>
+    <w:rPr>
+      <w:rFonts w:ascii="Arial" w:hAnsi="Arial"/>
+      <w:sz w:val="28"/>
+    </w:rPr>
+  </w:style>
+  <w:style w:type="character" w:customStyle="1" w:styleId="Ttulo8Char">
+    <w:name w:val="Título 8 Char"/>
+    <w:basedOn w:val="Fontepargpadro"/>
+    <w:link w:val="Ttulo8"/>
+    <w:uiPriority w:val="9"/>
+    <w:rsid w:val="00C064F7"/>
+    <w:rPr>
+      <w:rFonts w:asciiTheme="majorHAnsi" w:eastAsiaTheme="majorEastAsia" w:hAnsiTheme="majorHAnsi" w:cstheme="majorBidi"/>
+      <w:color w:val="272727" w:themeColor="text1" w:themeTint="D8"/>
+      <w:sz w:val="21"/>
+      <w:szCs w:val="21"/>
+    </w:rPr>
+  </w:style>
+  <w:style w:type="paragraph" w:styleId="Sumrio2">
+    <w:name w:val="toc 2"/>
+    <w:basedOn w:val="Normal"/>
+    <w:next w:val="Normal"/>
+    <w:autoRedefine/>
+    <w:uiPriority w:val="39"/>
+    <w:unhideWhenUsed/>
+    <w:rsid w:val="00C064F7"/>
+    <w:pPr>
+      <w:tabs>
+        <w:tab w:val="right" w:pos="9061"/>
+      </w:tabs>
+      <w:spacing w:after="100"/>
+    </w:pPr>
+    <w:rPr>
+      <w:rFonts w:ascii="Arial" w:eastAsia="Arial" w:hAnsi="Arial" w:cs="Arial"/>
+      <w:noProof/>
+      <w:sz w:val="28"/>
+      <w:szCs w:val="28"/>
+    </w:rPr>
+  </w:style>
+  <w:style w:type="character" w:styleId="Hyperlink">
+    <w:name w:val="Hyperlink"/>
+    <w:basedOn w:val="Fontepargpadro"/>
+    <w:uiPriority w:val="99"/>
+    <w:unhideWhenUsed/>
+    <w:rsid w:val="00C064F7"/>
+    <w:rPr>
+      <w:color w:val="0000FF" w:themeColor="hyperlink"/>
+      <w:u w:val="single"/>
     </w:rPr>
   </w:style>
 </w:styles>
@@ -7719,7 +8228,7 @@
                 <c:formatCode>General</c:formatCode>
                 <c:ptCount val="5"/>
                 <c:pt idx="0">
-                  <c:v>45</c:v>
+                  <c:v>15</c:v>
                 </c:pt>
                 <c:pt idx="1">
                   <c:v>15</c:v>
@@ -7882,11 +8391,11 @@
           <c:showBubbleSize val="0"/>
         </c:dLbls>
         <c:gapWidth val="65"/>
-        <c:axId val="281979352"/>
-        <c:axId val="281977000"/>
+        <c:axId val="442991240"/>
+        <c:axId val="442991632"/>
       </c:barChart>
       <c:catAx>
-        <c:axId val="281979352"/>
+        <c:axId val="442991240"/>
         <c:scaling>
           <c:orientation val="minMax"/>
         </c:scaling>
@@ -7929,7 +8438,7 @@
             <a:endParaRPr lang="pt-BR"/>
           </a:p>
         </c:txPr>
-        <c:crossAx val="281977000"/>
+        <c:crossAx val="442991632"/>
         <c:crosses val="autoZero"/>
         <c:auto val="1"/>
         <c:lblAlgn val="ctr"/>
@@ -7937,7 +8446,7 @@
         <c:noMultiLvlLbl val="0"/>
       </c:catAx>
       <c:valAx>
-        <c:axId val="281977000"/>
+        <c:axId val="442991632"/>
         <c:scaling>
           <c:orientation val="minMax"/>
         </c:scaling>
@@ -7973,7 +8482,7 @@
         <c:majorTickMark val="none"/>
         <c:minorTickMark val="none"/>
         <c:tickLblPos val="nextTo"/>
-        <c:crossAx val="281979352"/>
+        <c:crossAx val="442991240"/>
         <c:crosses val="autoZero"/>
         <c:crossBetween val="between"/>
       </c:valAx>
@@ -9965,7 +10474,7 @@
 </file>
 
 <file path=customXml/itemProps1.xml><?xml version="1.0" encoding="utf-8"?>
-<ds:datastoreItem xmlns:ds="http://schemas.openxmlformats.org/officeDocument/2006/customXml" ds:itemID="{D235C37C-C8BE-4900-95DB-6C7E1425E7F7}">
+<ds:datastoreItem xmlns:ds="http://schemas.openxmlformats.org/officeDocument/2006/customXml" ds:itemID="{971B6AB7-26CC-4AEE-B581-1B8C87A8C286}">
   <ds:schemaRefs>
     <ds:schemaRef ds:uri="http://schemas.openxmlformats.org/officeDocument/2006/bibliography"/>
   </ds:schemaRefs>

--- a/tcc_Leonardo.docx
+++ b/tcc_Leonardo.docx
@@ -13,7 +13,7 @@
       </w:pPr>
       <w:r>
         <w:rPr>
-          <w:rFonts w:ascii="Arial" w:eastAsia="Arial" w:hAnsi="Arial" w:cs="Arial"/>
+          <w:rFonts w:eastAsia="Arial" w:cs="Arial"/>
           <w:sz w:val="28"/>
           <w:szCs w:val="28"/>
         </w:rPr>
@@ -30,7 +30,7 @@
       </w:pPr>
       <w:r>
         <w:rPr>
-          <w:rFonts w:ascii="Arial" w:eastAsia="Arial" w:hAnsi="Arial" w:cs="Arial"/>
+          <w:rFonts w:eastAsia="Arial" w:cs="Arial"/>
           <w:sz w:val="28"/>
           <w:szCs w:val="28"/>
         </w:rPr>
@@ -83,7 +83,7 @@
       </w:pPr>
       <w:r>
         <w:rPr>
-          <w:rFonts w:ascii="Arial" w:eastAsia="Arial" w:hAnsi="Arial" w:cs="Arial"/>
+          <w:rFonts w:eastAsia="Arial" w:cs="Arial"/>
           <w:b/>
           <w:sz w:val="28"/>
           <w:szCs w:val="28"/>
@@ -92,7 +92,7 @@
       </w:r>
       <w:r>
         <w:rPr>
-          <w:rFonts w:ascii="Arial" w:eastAsia="Arial" w:hAnsi="Arial" w:cs="Arial"/>
+          <w:rFonts w:eastAsia="Arial" w:cs="Arial"/>
           <w:b/>
           <w:sz w:val="28"/>
           <w:szCs w:val="28"/>
@@ -101,7 +101,7 @@
       </w:r>
       <w:r>
         <w:rPr>
-          <w:rFonts w:ascii="Arial" w:eastAsia="Arial" w:hAnsi="Arial" w:cs="Arial"/>
+          <w:rFonts w:eastAsia="Arial" w:cs="Arial"/>
           <w:b/>
           <w:sz w:val="28"/>
           <w:szCs w:val="28"/>
@@ -110,7 +110,7 @@
       </w:r>
       <w:r>
         <w:rPr>
-          <w:rFonts w:ascii="Arial" w:eastAsia="Arial" w:hAnsi="Arial" w:cs="Arial"/>
+          <w:rFonts w:eastAsia="Arial" w:cs="Arial"/>
           <w:b/>
           <w:sz w:val="28"/>
           <w:szCs w:val="28"/>
@@ -119,7 +119,7 @@
       </w:r>
       <w:r>
         <w:rPr>
-          <w:rFonts w:ascii="Arial" w:eastAsia="Arial" w:hAnsi="Arial" w:cs="Arial"/>
+          <w:rFonts w:eastAsia="Arial" w:cs="Arial"/>
           <w:b/>
           <w:sz w:val="28"/>
           <w:szCs w:val="28"/>
@@ -197,7 +197,7 @@
       </w:pPr>
       <w:r>
         <w:rPr>
-          <w:rFonts w:ascii="Arial" w:eastAsia="Arial" w:hAnsi="Arial" w:cs="Arial"/>
+          <w:rFonts w:eastAsia="Arial" w:cs="Arial"/>
           <w:sz w:val="28"/>
           <w:szCs w:val="28"/>
         </w:rPr>
@@ -279,7 +279,7 @@
       </w:pPr>
       <w:r>
         <w:rPr>
-          <w:rFonts w:ascii="Arial" w:eastAsia="Arial" w:hAnsi="Arial" w:cs="Arial"/>
+          <w:rFonts w:eastAsia="Arial" w:cs="Arial"/>
           <w:sz w:val="28"/>
           <w:szCs w:val="28"/>
         </w:rPr>
@@ -294,14 +294,14 @@
         <w:spacing w:after="0" w:line="360" w:lineRule="auto"/>
         <w:jc w:val="center"/>
         <w:rPr>
-          <w:rFonts w:ascii="Arial" w:eastAsia="Arial" w:hAnsi="Arial" w:cs="Arial"/>
+          <w:rFonts w:eastAsia="Arial" w:cs="Arial"/>
           <w:sz w:val="28"/>
           <w:szCs w:val="28"/>
         </w:rPr>
       </w:pPr>
       <w:r>
         <w:rPr>
-          <w:rFonts w:ascii="Arial" w:eastAsia="Arial" w:hAnsi="Arial" w:cs="Arial"/>
+          <w:rFonts w:eastAsia="Arial" w:cs="Arial"/>
           <w:sz w:val="28"/>
           <w:szCs w:val="28"/>
         </w:rPr>
@@ -324,7 +324,7 @@
       </w:pPr>
       <w:r>
         <w:rPr>
-          <w:rFonts w:ascii="Arial" w:eastAsia="Arial" w:hAnsi="Arial" w:cs="Arial"/>
+          <w:rFonts w:eastAsia="Arial" w:cs="Arial"/>
           <w:sz w:val="28"/>
           <w:szCs w:val="28"/>
         </w:rPr>
@@ -414,7 +414,7 @@
       </w:pPr>
       <w:r>
         <w:rPr>
-          <w:rFonts w:ascii="Arial" w:eastAsia="Arial" w:hAnsi="Arial" w:cs="Arial"/>
+          <w:rFonts w:eastAsia="Arial" w:cs="Arial"/>
           <w:b/>
           <w:sz w:val="28"/>
           <w:szCs w:val="28"/>
@@ -503,7 +503,7 @@
         <w:spacing w:after="0"/>
         <w:jc w:val="center"/>
         <w:rPr>
-          <w:rFonts w:ascii="Arial" w:eastAsia="Arial" w:hAnsi="Arial" w:cs="Arial"/>
+          <w:rFonts w:eastAsia="Arial" w:cs="Arial"/>
           <w:sz w:val="20"/>
           <w:szCs w:val="20"/>
         </w:rPr>
@@ -517,14 +517,14 @@
         <w:spacing w:after="0"/>
         <w:ind w:left="4536"/>
         <w:rPr>
-          <w:rFonts w:ascii="Arial" w:eastAsia="Arial" w:hAnsi="Arial" w:cs="Arial"/>
+          <w:rFonts w:eastAsia="Arial" w:cs="Arial"/>
           <w:sz w:val="20"/>
           <w:szCs w:val="20"/>
         </w:rPr>
       </w:pPr>
       <w:r>
         <w:rPr>
-          <w:rFonts w:ascii="Arial" w:eastAsia="Arial" w:hAnsi="Arial" w:cs="Arial"/>
+          <w:rFonts w:eastAsia="Arial" w:cs="Arial"/>
           <w:sz w:val="20"/>
           <w:szCs w:val="20"/>
         </w:rPr>
@@ -532,7 +532,7 @@
       </w:r>
       <w:r>
         <w:rPr>
-          <w:rFonts w:ascii="Arial" w:eastAsia="Arial" w:hAnsi="Arial" w:cs="Arial"/>
+          <w:rFonts w:eastAsia="Arial" w:cs="Arial"/>
           <w:sz w:val="20"/>
           <w:szCs w:val="20"/>
         </w:rPr>
@@ -547,7 +547,7 @@
         <w:spacing w:after="0"/>
         <w:jc w:val="center"/>
         <w:rPr>
-          <w:rFonts w:ascii="Arial" w:eastAsia="Arial" w:hAnsi="Arial" w:cs="Arial"/>
+          <w:rFonts w:eastAsia="Arial" w:cs="Arial"/>
           <w:sz w:val="20"/>
           <w:szCs w:val="20"/>
         </w:rPr>
@@ -577,7 +577,6 @@
           <w:tab w:val="left" w:pos="708"/>
         </w:tabs>
         <w:spacing w:after="0"/>
-        <w:jc w:val="center"/>
       </w:pPr>
     </w:p>
     <w:p>
@@ -595,7 +594,6 @@
           <w:tab w:val="left" w:pos="708"/>
         </w:tabs>
         <w:spacing w:after="0"/>
-        <w:jc w:val="center"/>
       </w:pPr>
     </w:p>
     <w:p>
@@ -612,29 +610,12 @@
         <w:tabs>
           <w:tab w:val="left" w:pos="708"/>
         </w:tabs>
-        <w:spacing w:after="0"/>
-      </w:pPr>
-    </w:p>
-    <w:p>
-      <w:pPr>
-        <w:tabs>
-          <w:tab w:val="left" w:pos="708"/>
-        </w:tabs>
-        <w:spacing w:after="0"/>
-        <w:jc w:val="center"/>
-      </w:pPr>
-    </w:p>
-    <w:p>
-      <w:pPr>
-        <w:tabs>
-          <w:tab w:val="left" w:pos="708"/>
-        </w:tabs>
         <w:spacing w:after="0" w:line="360" w:lineRule="auto"/>
         <w:jc w:val="center"/>
       </w:pPr>
       <w:r>
         <w:rPr>
-          <w:rFonts w:ascii="Arial" w:eastAsia="Arial" w:hAnsi="Arial" w:cs="Arial"/>
+          <w:rFonts w:eastAsia="Arial" w:cs="Arial"/>
           <w:sz w:val="28"/>
           <w:szCs w:val="28"/>
         </w:rPr>
@@ -651,686 +632,870 @@
       </w:pPr>
       <w:r>
         <w:rPr>
-          <w:rFonts w:ascii="Arial" w:eastAsia="Arial" w:hAnsi="Arial" w:cs="Arial"/>
+          <w:rFonts w:eastAsia="Arial" w:cs="Arial"/>
           <w:sz w:val="28"/>
           <w:szCs w:val="28"/>
         </w:rPr>
         <w:t>2018</w:t>
       </w:r>
     </w:p>
-    <w:p>
-      <w:pPr>
-        <w:keepNext/>
-        <w:keepLines/>
-        <w:spacing w:before="480" w:after="0"/>
-        <w:jc w:val="center"/>
-      </w:pPr>
-      <w:r>
+    <w:bookmarkStart w:id="0" w:name="_Toc529287705" w:displacedByCustomXml="next"/>
+    <w:sdt>
+      <w:sdtPr>
+        <w:id w:val="1922447726"/>
+        <w:docPartObj>
+          <w:docPartGallery w:val="Table of Contents"/>
+          <w:docPartUnique/>
+        </w:docPartObj>
+      </w:sdtPr>
+      <w:sdtEndPr>
         <w:rPr>
-          <w:rFonts w:ascii="Arial" w:eastAsia="Arial" w:hAnsi="Arial" w:cs="Arial"/>
           <w:b/>
+          <w:bCs/>
           <w:sz w:val="24"/>
-          <w:szCs w:val="24"/>
+          <w:szCs w:val="22"/>
         </w:rPr>
-        <w:lastRenderedPageBreak/>
-        <w:t>SUMÁRIO</w:t>
-      </w:r>
-    </w:p>
-    <w:p>
-      <w:pPr>
-        <w:pStyle w:val="Sumrio1"/>
-        <w:tabs>
-          <w:tab w:val="right" w:pos="9061"/>
-        </w:tabs>
-        <w:rPr>
-          <w:rFonts w:asciiTheme="minorHAnsi" w:eastAsiaTheme="minorEastAsia" w:hAnsiTheme="minorHAnsi" w:cstheme="minorBidi"/>
-          <w:noProof/>
-          <w:color w:val="auto"/>
-          <w:sz w:val="22"/>
-        </w:rPr>
-      </w:pPr>
-      <w:r>
-        <w:fldChar w:fldCharType="begin"/>
-      </w:r>
-      <w:r>
-        <w:instrText xml:space="preserve"> TOC \o "1-3" \h \z \u </w:instrText>
-      </w:r>
-      <w:r>
-        <w:fldChar w:fldCharType="separate"/>
-      </w:r>
-      <w:hyperlink w:anchor="_Toc529200658" w:history="1">
-        <w:r>
-          <w:rPr>
-            <w:rStyle w:val="Hyperlink"/>
-            <w:b/>
-            <w:noProof/>
-            <w:u w:val="none"/>
-          </w:rPr>
-          <w:t>1 INTRODUÇÃO</w:t>
-        </w:r>
-        <w:r>
-          <w:rPr>
-            <w:noProof/>
-            <w:webHidden/>
-          </w:rPr>
-          <w:tab/>
-        </w:r>
-        <w:r>
-          <w:rPr>
-            <w:noProof/>
-            <w:webHidden/>
-          </w:rPr>
-          <w:fldChar w:fldCharType="begin"/>
-        </w:r>
-        <w:r>
-          <w:rPr>
-            <w:noProof/>
-            <w:webHidden/>
-          </w:rPr>
-          <w:instrText xml:space="preserve"> PAGEREF _Toc529200658 \h </w:instrText>
-        </w:r>
-        <w:r>
-          <w:rPr>
-            <w:noProof/>
-            <w:webHidden/>
-          </w:rPr>
-        </w:r>
-        <w:r>
-          <w:rPr>
-            <w:noProof/>
-            <w:webHidden/>
-          </w:rPr>
-          <w:fldChar w:fldCharType="separate"/>
-        </w:r>
-        <w:r>
-          <w:rPr>
-            <w:noProof/>
-            <w:webHidden/>
-          </w:rPr>
-          <w:t>3</w:t>
-        </w:r>
-        <w:r>
-          <w:rPr>
-            <w:noProof/>
-            <w:webHidden/>
-          </w:rPr>
-          <w:fldChar w:fldCharType="end"/>
-        </w:r>
-      </w:hyperlink>
-    </w:p>
-    <w:p>
-      <w:pPr>
-        <w:pStyle w:val="Sumrio1"/>
-        <w:tabs>
-          <w:tab w:val="right" w:pos="9061"/>
-        </w:tabs>
-        <w:rPr>
-          <w:rFonts w:asciiTheme="minorHAnsi" w:eastAsiaTheme="minorEastAsia" w:hAnsiTheme="minorHAnsi" w:cstheme="minorBidi"/>
-          <w:noProof/>
-          <w:color w:val="auto"/>
-          <w:sz w:val="22"/>
-        </w:rPr>
-      </w:pPr>
-      <w:hyperlink w:anchor="_Toc529200659" w:history="1">
-        <w:r>
-          <w:rPr>
-            <w:rStyle w:val="Hyperlink"/>
-            <w:b/>
-            <w:noProof/>
-            <w:u w:val="none"/>
-          </w:rPr>
-          <w:t>2</w:t>
-        </w:r>
-        <w:r>
-          <w:rPr>
-            <w:rStyle w:val="Hyperlink"/>
-            <w:rFonts w:eastAsia="Arial" w:cs="Arial"/>
-            <w:b/>
-            <w:noProof/>
-            <w:u w:val="none"/>
-          </w:rPr>
-          <w:t xml:space="preserve"> </w:t>
-        </w:r>
-        <w:r>
-          <w:rPr>
-            <w:rStyle w:val="Hyperlink"/>
-            <w:b/>
-            <w:noProof/>
-            <w:u w:val="none"/>
-          </w:rPr>
-          <w:t>JUSTIFICATIVA</w:t>
-        </w:r>
-        <w:r>
-          <w:rPr>
-            <w:noProof/>
-            <w:webHidden/>
-          </w:rPr>
-          <w:tab/>
-        </w:r>
-        <w:r>
-          <w:rPr>
-            <w:noProof/>
-            <w:webHidden/>
-          </w:rPr>
-          <w:fldChar w:fldCharType="begin"/>
-        </w:r>
-        <w:r>
-          <w:rPr>
-            <w:noProof/>
-            <w:webHidden/>
-          </w:rPr>
-          <w:instrText xml:space="preserve"> PAGEREF _Toc529200659 \h </w:instrText>
-        </w:r>
-        <w:r>
-          <w:rPr>
-            <w:noProof/>
-            <w:webHidden/>
-          </w:rPr>
-        </w:r>
-        <w:r>
-          <w:rPr>
-            <w:noProof/>
-            <w:webHidden/>
-          </w:rPr>
-          <w:fldChar w:fldCharType="separate"/>
-        </w:r>
-        <w:r>
-          <w:rPr>
-            <w:noProof/>
-            <w:webHidden/>
-          </w:rPr>
-          <w:t>4</w:t>
-        </w:r>
-        <w:r>
-          <w:rPr>
-            <w:noProof/>
-            <w:webHidden/>
-          </w:rPr>
-          <w:fldChar w:fldCharType="end"/>
-        </w:r>
-      </w:hyperlink>
-    </w:p>
-    <w:p>
-      <w:pPr>
-        <w:pStyle w:val="Sumrio1"/>
-        <w:tabs>
-          <w:tab w:val="right" w:pos="9061"/>
-        </w:tabs>
-        <w:rPr>
-          <w:rFonts w:asciiTheme="minorHAnsi" w:eastAsiaTheme="minorEastAsia" w:hAnsiTheme="minorHAnsi" w:cstheme="minorBidi"/>
-          <w:noProof/>
-          <w:color w:val="auto"/>
-          <w:sz w:val="22"/>
-        </w:rPr>
-      </w:pPr>
-      <w:hyperlink w:anchor="_Toc529200660" w:history="1">
-        <w:r>
-          <w:rPr>
-            <w:rStyle w:val="Hyperlink"/>
-            <w:b/>
-            <w:noProof/>
-            <w:u w:val="none"/>
-          </w:rPr>
-          <w:t>3 OBJETIVOS</w:t>
-        </w:r>
-        <w:r>
-          <w:rPr>
-            <w:noProof/>
-            <w:webHidden/>
-          </w:rPr>
-          <w:tab/>
-        </w:r>
-        <w:r>
-          <w:rPr>
-            <w:noProof/>
-            <w:webHidden/>
-          </w:rPr>
-          <w:fldChar w:fldCharType="begin"/>
-        </w:r>
-        <w:r>
-          <w:rPr>
-            <w:noProof/>
-            <w:webHidden/>
-          </w:rPr>
-          <w:instrText xml:space="preserve"> PAGEREF _Toc529200660 \h </w:instrText>
-        </w:r>
-        <w:r>
-          <w:rPr>
-            <w:noProof/>
-            <w:webHidden/>
-          </w:rPr>
-        </w:r>
-        <w:r>
-          <w:rPr>
-            <w:noProof/>
-            <w:webHidden/>
-          </w:rPr>
-          <w:fldChar w:fldCharType="separate"/>
-        </w:r>
-        <w:r>
-          <w:rPr>
-            <w:noProof/>
-            <w:webHidden/>
-          </w:rPr>
-          <w:t>9</w:t>
-        </w:r>
-        <w:r>
-          <w:rPr>
-            <w:noProof/>
-            <w:webHidden/>
-          </w:rPr>
-          <w:fldChar w:fldCharType="end"/>
-        </w:r>
-      </w:hyperlink>
-    </w:p>
-    <w:p>
-      <w:pPr>
-        <w:pStyle w:val="Sumrio2"/>
-      </w:pPr>
-      <w:hyperlink w:anchor="_Toc529200661" w:history="1">
-        <w:r>
-          <w:rPr>
-            <w:rStyle w:val="Hyperlink"/>
-          </w:rPr>
-          <w:t xml:space="preserve">3.1 </w:t>
-        </w:r>
-        <w:r>
-          <w:rPr>
-            <w:rStyle w:val="Hyperlink"/>
-            <w:rFonts w:eastAsiaTheme="majorEastAsia"/>
-            <w:iCs/>
-          </w:rPr>
-          <w:t>OBJETIVO GERAL</w:t>
-        </w:r>
-        <w:r>
-          <w:rPr>
-            <w:webHidden/>
-          </w:rPr>
-          <w:tab/>
-        </w:r>
-        <w:r>
-          <w:rPr>
-            <w:webHidden/>
-          </w:rPr>
-          <w:fldChar w:fldCharType="begin"/>
-        </w:r>
-        <w:r>
-          <w:rPr>
-            <w:webHidden/>
-          </w:rPr>
-          <w:instrText xml:space="preserve"> PAGEREF _Toc529200661 \h </w:instrText>
-        </w:r>
-        <w:r>
-          <w:rPr>
-            <w:webHidden/>
-          </w:rPr>
-        </w:r>
-        <w:r>
-          <w:rPr>
-            <w:webHidden/>
-          </w:rPr>
-          <w:fldChar w:fldCharType="separate"/>
-        </w:r>
-        <w:r>
-          <w:rPr>
-            <w:webHidden/>
-          </w:rPr>
-          <w:t>9</w:t>
-        </w:r>
-        <w:r>
-          <w:rPr>
-            <w:webHidden/>
-          </w:rPr>
-          <w:fldChar w:fldCharType="end"/>
-        </w:r>
-      </w:hyperlink>
-    </w:p>
-    <w:p>
-      <w:pPr>
-        <w:pStyle w:val="Sumrio2"/>
-      </w:pPr>
-      <w:hyperlink w:anchor="_Toc529200662" w:history="1">
-        <w:r>
-          <w:rPr>
-            <w:rStyle w:val="Hyperlink"/>
-          </w:rPr>
-          <w:t>3.2 OBJETIVOS ESPECÍFICOS</w:t>
-        </w:r>
-        <w:r>
-          <w:rPr>
-            <w:webHidden/>
-          </w:rPr>
-          <w:tab/>
-        </w:r>
-        <w:r>
-          <w:rPr>
-            <w:webHidden/>
-          </w:rPr>
-          <w:fldChar w:fldCharType="begin"/>
-        </w:r>
-        <w:r>
-          <w:rPr>
-            <w:webHidden/>
-          </w:rPr>
-          <w:instrText xml:space="preserve"> PAGEREF _Toc529200662 \h </w:instrText>
-        </w:r>
-        <w:r>
-          <w:rPr>
-            <w:webHidden/>
-          </w:rPr>
-        </w:r>
-        <w:r>
-          <w:rPr>
-            <w:webHidden/>
-          </w:rPr>
-          <w:fldChar w:fldCharType="separate"/>
-        </w:r>
-        <w:r>
-          <w:rPr>
-            <w:webHidden/>
-          </w:rPr>
-          <w:t>9</w:t>
-        </w:r>
-        <w:r>
-          <w:rPr>
-            <w:webHidden/>
-          </w:rPr>
-          <w:fldChar w:fldCharType="end"/>
-        </w:r>
-      </w:hyperlink>
-    </w:p>
-    <w:p>
-      <w:pPr>
-        <w:pStyle w:val="Sumrio1"/>
-        <w:tabs>
-          <w:tab w:val="right" w:pos="9061"/>
-        </w:tabs>
-        <w:rPr>
-          <w:rFonts w:asciiTheme="minorHAnsi" w:eastAsiaTheme="minorEastAsia" w:hAnsiTheme="minorHAnsi" w:cstheme="minorBidi"/>
-          <w:noProof/>
-          <w:color w:val="auto"/>
-          <w:sz w:val="22"/>
-        </w:rPr>
-      </w:pPr>
-      <w:hyperlink w:anchor="_Toc529200663" w:history="1">
-        <w:r>
-          <w:rPr>
-            <w:rStyle w:val="Hyperlink"/>
-            <w:b/>
-            <w:noProof/>
-            <w:u w:val="none"/>
-          </w:rPr>
-          <w:t>4 FUNDAMENTAÇÃO TEÓRICA</w:t>
-        </w:r>
-        <w:r>
-          <w:rPr>
-            <w:noProof/>
-            <w:webHidden/>
-          </w:rPr>
-          <w:tab/>
-        </w:r>
-        <w:r>
-          <w:rPr>
-            <w:noProof/>
-            <w:webHidden/>
-          </w:rPr>
-          <w:fldChar w:fldCharType="begin"/>
-        </w:r>
-        <w:r>
-          <w:rPr>
-            <w:noProof/>
-            <w:webHidden/>
-          </w:rPr>
-          <w:instrText xml:space="preserve"> PAGEREF _Toc529200663 \h </w:instrText>
-        </w:r>
-        <w:r>
-          <w:rPr>
-            <w:noProof/>
-            <w:webHidden/>
-          </w:rPr>
-        </w:r>
-        <w:r>
-          <w:rPr>
-            <w:noProof/>
-            <w:webHidden/>
-          </w:rPr>
-          <w:fldChar w:fldCharType="separate"/>
-        </w:r>
-        <w:r>
-          <w:rPr>
-            <w:noProof/>
-            <w:webHidden/>
-          </w:rPr>
-          <w:t>10</w:t>
-        </w:r>
-        <w:r>
-          <w:rPr>
-            <w:noProof/>
-            <w:webHidden/>
-          </w:rPr>
-          <w:fldChar w:fldCharType="end"/>
-        </w:r>
-      </w:hyperlink>
-    </w:p>
-    <w:p>
-      <w:pPr>
-        <w:pStyle w:val="Sumrio1"/>
-        <w:tabs>
-          <w:tab w:val="right" w:pos="9061"/>
-        </w:tabs>
-        <w:rPr>
-          <w:rFonts w:asciiTheme="minorHAnsi" w:eastAsiaTheme="minorEastAsia" w:hAnsiTheme="minorHAnsi" w:cstheme="minorBidi"/>
-          <w:noProof/>
-          <w:color w:val="auto"/>
-          <w:sz w:val="22"/>
-        </w:rPr>
-      </w:pPr>
-      <w:hyperlink w:anchor="_Toc529200664" w:history="1">
-        <w:r>
-          <w:rPr>
-            <w:rStyle w:val="Hyperlink"/>
-            <w:b/>
-            <w:noProof/>
-            <w:u w:val="none"/>
-          </w:rPr>
-          <w:t>5 PROCEDIMENTOS METODOLÓGICOS</w:t>
-        </w:r>
-        <w:r>
-          <w:rPr>
-            <w:noProof/>
-            <w:webHidden/>
-          </w:rPr>
-          <w:tab/>
-        </w:r>
-        <w:r>
-          <w:rPr>
-            <w:noProof/>
-            <w:webHidden/>
-          </w:rPr>
-          <w:fldChar w:fldCharType="begin"/>
-        </w:r>
-        <w:r>
-          <w:rPr>
-            <w:noProof/>
-            <w:webHidden/>
-          </w:rPr>
-          <w:instrText xml:space="preserve"> PAGEREF _Toc529200664 \h </w:instrText>
-        </w:r>
-        <w:r>
-          <w:rPr>
-            <w:noProof/>
-            <w:webHidden/>
-          </w:rPr>
-        </w:r>
-        <w:r>
-          <w:rPr>
-            <w:noProof/>
-            <w:webHidden/>
-          </w:rPr>
-          <w:fldChar w:fldCharType="separate"/>
-        </w:r>
-        <w:r>
-          <w:rPr>
-            <w:noProof/>
-            <w:webHidden/>
-          </w:rPr>
-          <w:t>10</w:t>
-        </w:r>
-        <w:r>
-          <w:rPr>
-            <w:noProof/>
-            <w:webHidden/>
-          </w:rPr>
-          <w:fldChar w:fldCharType="end"/>
-        </w:r>
-      </w:hyperlink>
-    </w:p>
-    <w:p>
-      <w:pPr>
-        <w:pStyle w:val="Sumrio1"/>
-        <w:tabs>
-          <w:tab w:val="right" w:pos="9061"/>
-        </w:tabs>
-        <w:rPr>
-          <w:rFonts w:asciiTheme="minorHAnsi" w:eastAsiaTheme="minorEastAsia" w:hAnsiTheme="minorHAnsi" w:cstheme="minorBidi"/>
-          <w:noProof/>
-          <w:color w:val="auto"/>
-          <w:sz w:val="22"/>
-        </w:rPr>
-      </w:pPr>
-      <w:hyperlink w:anchor="_Toc529200665" w:history="1">
-        <w:r>
-          <w:rPr>
-            <w:rStyle w:val="Hyperlink"/>
-            <w:b/>
-            <w:noProof/>
-            <w:u w:val="none"/>
-          </w:rPr>
-          <w:t>6 CRONOGRAMA</w:t>
-        </w:r>
-        <w:r>
-          <w:rPr>
-            <w:noProof/>
-            <w:webHidden/>
-          </w:rPr>
-          <w:tab/>
-        </w:r>
-        <w:r>
-          <w:rPr>
-            <w:noProof/>
-            <w:webHidden/>
-          </w:rPr>
-          <w:fldChar w:fldCharType="begin"/>
-        </w:r>
-        <w:r>
-          <w:rPr>
-            <w:noProof/>
-            <w:webHidden/>
-          </w:rPr>
-          <w:instrText xml:space="preserve"> PAGEREF _Toc529200665 \h </w:instrText>
-        </w:r>
-        <w:r>
-          <w:rPr>
-            <w:noProof/>
-            <w:webHidden/>
-          </w:rPr>
-        </w:r>
-        <w:r>
-          <w:rPr>
-            <w:noProof/>
-            <w:webHidden/>
-          </w:rPr>
-          <w:fldChar w:fldCharType="separate"/>
-        </w:r>
-        <w:r>
-          <w:rPr>
-            <w:noProof/>
-            <w:webHidden/>
-          </w:rPr>
-          <w:t>11</w:t>
-        </w:r>
-        <w:r>
-          <w:rPr>
-            <w:noProof/>
-            <w:webHidden/>
-          </w:rPr>
-          <w:fldChar w:fldCharType="end"/>
-        </w:r>
-      </w:hyperlink>
-    </w:p>
-    <w:p>
-      <w:pPr>
-        <w:pStyle w:val="Sumrio1"/>
-        <w:tabs>
-          <w:tab w:val="right" w:pos="9061"/>
-        </w:tabs>
-        <w:rPr>
-          <w:rFonts w:asciiTheme="minorHAnsi" w:eastAsiaTheme="minorEastAsia" w:hAnsiTheme="minorHAnsi" w:cstheme="minorBidi"/>
-          <w:noProof/>
-          <w:color w:val="auto"/>
-          <w:sz w:val="22"/>
-        </w:rPr>
-      </w:pPr>
-      <w:hyperlink w:anchor="_Toc529200666" w:history="1">
-        <w:r>
-          <w:rPr>
-            <w:rStyle w:val="Hyperlink"/>
-            <w:b/>
-            <w:noProof/>
-            <w:u w:val="none"/>
-          </w:rPr>
-          <w:t>7 REFERÊNCIAS</w:t>
-        </w:r>
-        <w:r>
-          <w:rPr>
-            <w:noProof/>
-            <w:webHidden/>
-          </w:rPr>
-          <w:tab/>
-        </w:r>
-        <w:r>
-          <w:rPr>
-            <w:noProof/>
-            <w:webHidden/>
-          </w:rPr>
-          <w:fldChar w:fldCharType="begin"/>
-        </w:r>
-        <w:r>
-          <w:rPr>
-            <w:noProof/>
-            <w:webHidden/>
-          </w:rPr>
-          <w:instrText xml:space="preserve"> PAGEREF _Toc529200666 \h </w:instrText>
-        </w:r>
-        <w:r>
-          <w:rPr>
-            <w:noProof/>
-            <w:webHidden/>
-          </w:rPr>
-        </w:r>
-        <w:r>
-          <w:rPr>
-            <w:noProof/>
-            <w:webHidden/>
-          </w:rPr>
-          <w:fldChar w:fldCharType="separate"/>
-        </w:r>
-        <w:r>
-          <w:rPr>
-            <w:noProof/>
-            <w:webHidden/>
-          </w:rPr>
-          <w:t>12</w:t>
-        </w:r>
-        <w:r>
-          <w:rPr>
-            <w:noProof/>
-            <w:webHidden/>
-          </w:rPr>
-          <w:fldChar w:fldCharType="end"/>
-        </w:r>
-      </w:hyperlink>
-    </w:p>
+      </w:sdtEndPr>
+      <w:sdtContent>
+        <w:p>
+          <w:pPr>
+            <w:pStyle w:val="Ttulo1"/>
+            <w:jc w:val="center"/>
+          </w:pPr>
+          <w:r>
+            <w:t>Sumário</w:t>
+          </w:r>
+          <w:bookmarkEnd w:id="0"/>
+        </w:p>
+        <w:p>
+          <w:pPr>
+            <w:pStyle w:val="Sumrio1"/>
+            <w:rPr>
+              <w:rFonts w:asciiTheme="minorHAnsi" w:eastAsiaTheme="minorEastAsia" w:hAnsiTheme="minorHAnsi" w:cstheme="minorBidi"/>
+              <w:noProof/>
+              <w:color w:val="auto"/>
+              <w:sz w:val="24"/>
+              <w:szCs w:val="24"/>
+            </w:rPr>
+          </w:pPr>
+          <w:r>
+            <w:rPr>
+              <w:rFonts w:cs="Arial"/>
+              <w:sz w:val="24"/>
+              <w:szCs w:val="24"/>
+            </w:rPr>
+            <w:fldChar w:fldCharType="begin"/>
+          </w:r>
+          <w:r>
+            <w:rPr>
+              <w:rFonts w:cs="Arial"/>
+              <w:sz w:val="24"/>
+              <w:szCs w:val="24"/>
+            </w:rPr>
+            <w:instrText xml:space="preserve"> TOC \o "1-3" \h \z \u </w:instrText>
+          </w:r>
+          <w:r>
+            <w:rPr>
+              <w:rFonts w:cs="Arial"/>
+              <w:sz w:val="24"/>
+              <w:szCs w:val="24"/>
+            </w:rPr>
+            <w:fldChar w:fldCharType="separate"/>
+          </w:r>
+          <w:hyperlink w:anchor="_Toc529287706" w:history="1">
+            <w:r>
+              <w:rPr>
+                <w:rStyle w:val="Hyperlink"/>
+                <w:noProof/>
+                <w:sz w:val="24"/>
+                <w:szCs w:val="24"/>
+              </w:rPr>
+              <w:t>1 Introdução</w:t>
+            </w:r>
+            <w:r>
+              <w:rPr>
+                <w:noProof/>
+                <w:webHidden/>
+                <w:sz w:val="24"/>
+                <w:szCs w:val="24"/>
+              </w:rPr>
+              <w:tab/>
+            </w:r>
+            <w:r>
+              <w:rPr>
+                <w:noProof/>
+                <w:webHidden/>
+                <w:sz w:val="24"/>
+                <w:szCs w:val="24"/>
+              </w:rPr>
+              <w:fldChar w:fldCharType="begin"/>
+            </w:r>
+            <w:r>
+              <w:rPr>
+                <w:noProof/>
+                <w:webHidden/>
+                <w:sz w:val="24"/>
+                <w:szCs w:val="24"/>
+              </w:rPr>
+              <w:instrText xml:space="preserve"> PAGEREF _Toc529287706 \h </w:instrText>
+            </w:r>
+            <w:r>
+              <w:rPr>
+                <w:noProof/>
+                <w:webHidden/>
+                <w:sz w:val="24"/>
+                <w:szCs w:val="24"/>
+              </w:rPr>
+            </w:r>
+            <w:r>
+              <w:rPr>
+                <w:noProof/>
+                <w:webHidden/>
+                <w:sz w:val="24"/>
+                <w:szCs w:val="24"/>
+              </w:rPr>
+              <w:fldChar w:fldCharType="separate"/>
+            </w:r>
+            <w:r>
+              <w:rPr>
+                <w:noProof/>
+                <w:webHidden/>
+                <w:sz w:val="24"/>
+                <w:szCs w:val="24"/>
+              </w:rPr>
+              <w:t>3</w:t>
+            </w:r>
+            <w:r>
+              <w:rPr>
+                <w:noProof/>
+                <w:webHidden/>
+                <w:sz w:val="24"/>
+                <w:szCs w:val="24"/>
+              </w:rPr>
+              <w:fldChar w:fldCharType="end"/>
+            </w:r>
+          </w:hyperlink>
+        </w:p>
+        <w:p>
+          <w:pPr>
+            <w:pStyle w:val="Sumrio2"/>
+            <w:rPr>
+              <w:rFonts w:asciiTheme="minorHAnsi" w:eastAsiaTheme="minorEastAsia" w:hAnsiTheme="minorHAnsi" w:cstheme="minorBidi"/>
+              <w:color w:val="auto"/>
+            </w:rPr>
+          </w:pPr>
+          <w:hyperlink w:anchor="_Toc529287707" w:history="1">
+            <w:r>
+              <w:rPr>
+                <w:rStyle w:val="Hyperlink"/>
+                <w:sz w:val="24"/>
+                <w:szCs w:val="24"/>
+              </w:rPr>
+              <w:t>1.1</w:t>
+            </w:r>
+            <w:r>
+              <w:rPr>
+                <w:rFonts w:asciiTheme="minorHAnsi" w:eastAsiaTheme="minorEastAsia" w:hAnsiTheme="minorHAnsi" w:cstheme="minorBidi"/>
+                <w:color w:val="auto"/>
+              </w:rPr>
+              <w:tab/>
+            </w:r>
+            <w:r>
+              <w:rPr>
+                <w:rStyle w:val="Hyperlink"/>
+                <w:sz w:val="24"/>
+                <w:szCs w:val="24"/>
+              </w:rPr>
+              <w:t>Motivação</w:t>
+            </w:r>
+            <w:r>
+              <w:rPr>
+                <w:webHidden/>
+              </w:rPr>
+              <w:tab/>
+            </w:r>
+            <w:r>
+              <w:rPr>
+                <w:webHidden/>
+              </w:rPr>
+              <w:fldChar w:fldCharType="begin"/>
+            </w:r>
+            <w:r>
+              <w:rPr>
+                <w:webHidden/>
+              </w:rPr>
+              <w:instrText xml:space="preserve"> PAGEREF _Toc529287707 \h </w:instrText>
+            </w:r>
+            <w:r>
+              <w:rPr>
+                <w:webHidden/>
+              </w:rPr>
+            </w:r>
+            <w:r>
+              <w:rPr>
+                <w:webHidden/>
+              </w:rPr>
+              <w:fldChar w:fldCharType="separate"/>
+            </w:r>
+            <w:r>
+              <w:rPr>
+                <w:webHidden/>
+              </w:rPr>
+              <w:t>3</w:t>
+            </w:r>
+            <w:r>
+              <w:rPr>
+                <w:webHidden/>
+              </w:rPr>
+              <w:fldChar w:fldCharType="end"/>
+            </w:r>
+          </w:hyperlink>
+        </w:p>
+        <w:p>
+          <w:pPr>
+            <w:pStyle w:val="Sumrio2"/>
+            <w:rPr>
+              <w:rFonts w:asciiTheme="minorHAnsi" w:eastAsiaTheme="minorEastAsia" w:hAnsiTheme="minorHAnsi" w:cstheme="minorBidi"/>
+              <w:color w:val="auto"/>
+            </w:rPr>
+          </w:pPr>
+          <w:hyperlink w:anchor="_Toc529287708" w:history="1">
+            <w:r>
+              <w:rPr>
+                <w:rStyle w:val="Hyperlink"/>
+                <w:sz w:val="24"/>
+                <w:szCs w:val="24"/>
+              </w:rPr>
+              <w:t>1.2</w:t>
+            </w:r>
+            <w:r>
+              <w:rPr>
+                <w:rFonts w:asciiTheme="minorHAnsi" w:eastAsiaTheme="minorEastAsia" w:hAnsiTheme="minorHAnsi" w:cstheme="minorBidi"/>
+                <w:color w:val="auto"/>
+              </w:rPr>
+              <w:tab/>
+            </w:r>
+            <w:r>
+              <w:rPr>
+                <w:rStyle w:val="Hyperlink"/>
+                <w:sz w:val="24"/>
+                <w:szCs w:val="24"/>
+              </w:rPr>
+              <w:t>Justificativa</w:t>
+            </w:r>
+            <w:r>
+              <w:rPr>
+                <w:webHidden/>
+              </w:rPr>
+              <w:tab/>
+            </w:r>
+            <w:r>
+              <w:rPr>
+                <w:webHidden/>
+              </w:rPr>
+              <w:fldChar w:fldCharType="begin"/>
+            </w:r>
+            <w:r>
+              <w:rPr>
+                <w:webHidden/>
+              </w:rPr>
+              <w:instrText xml:space="preserve"> PAGEREF _Toc529287708 \h </w:instrText>
+            </w:r>
+            <w:r>
+              <w:rPr>
+                <w:webHidden/>
+              </w:rPr>
+            </w:r>
+            <w:r>
+              <w:rPr>
+                <w:webHidden/>
+              </w:rPr>
+              <w:fldChar w:fldCharType="separate"/>
+            </w:r>
+            <w:r>
+              <w:rPr>
+                <w:webHidden/>
+              </w:rPr>
+              <w:t>4</w:t>
+            </w:r>
+            <w:r>
+              <w:rPr>
+                <w:webHidden/>
+              </w:rPr>
+              <w:fldChar w:fldCharType="end"/>
+            </w:r>
+          </w:hyperlink>
+        </w:p>
+        <w:p>
+          <w:pPr>
+            <w:pStyle w:val="Sumrio2"/>
+            <w:rPr>
+              <w:rFonts w:asciiTheme="minorHAnsi" w:eastAsiaTheme="minorEastAsia" w:hAnsiTheme="minorHAnsi" w:cstheme="minorBidi"/>
+              <w:color w:val="auto"/>
+            </w:rPr>
+          </w:pPr>
+          <w:hyperlink w:anchor="_Toc529287709" w:history="1">
+            <w:r>
+              <w:rPr>
+                <w:rStyle w:val="Hyperlink"/>
+                <w:sz w:val="24"/>
+                <w:szCs w:val="24"/>
+              </w:rPr>
+              <w:t>1.3 OBJETIVOS</w:t>
+            </w:r>
+            <w:r>
+              <w:rPr>
+                <w:webHidden/>
+              </w:rPr>
+              <w:tab/>
+            </w:r>
+            <w:r>
+              <w:rPr>
+                <w:webHidden/>
+              </w:rPr>
+              <w:fldChar w:fldCharType="begin"/>
+            </w:r>
+            <w:r>
+              <w:rPr>
+                <w:webHidden/>
+              </w:rPr>
+              <w:instrText xml:space="preserve"> PAGEREF _Toc529287709 \h </w:instrText>
+            </w:r>
+            <w:r>
+              <w:rPr>
+                <w:webHidden/>
+              </w:rPr>
+            </w:r>
+            <w:r>
+              <w:rPr>
+                <w:webHidden/>
+              </w:rPr>
+              <w:fldChar w:fldCharType="separate"/>
+            </w:r>
+            <w:r>
+              <w:rPr>
+                <w:webHidden/>
+              </w:rPr>
+              <w:t>9</w:t>
+            </w:r>
+            <w:r>
+              <w:rPr>
+                <w:webHidden/>
+              </w:rPr>
+              <w:fldChar w:fldCharType="end"/>
+            </w:r>
+          </w:hyperlink>
+        </w:p>
+        <w:p>
+          <w:pPr>
+            <w:pStyle w:val="Sumrio3"/>
+            <w:tabs>
+              <w:tab w:val="right" w:leader="dot" w:pos="9061"/>
+            </w:tabs>
+            <w:rPr>
+              <w:rFonts w:asciiTheme="minorHAnsi" w:eastAsiaTheme="minorEastAsia" w:hAnsiTheme="minorHAnsi" w:cstheme="minorBidi"/>
+              <w:noProof/>
+              <w:color w:val="auto"/>
+              <w:szCs w:val="24"/>
+            </w:rPr>
+          </w:pPr>
+          <w:hyperlink w:anchor="_Toc529287710" w:history="1">
+            <w:r>
+              <w:rPr>
+                <w:rStyle w:val="Hyperlink"/>
+                <w:noProof/>
+                <w:szCs w:val="24"/>
+              </w:rPr>
+              <w:t>1.3.1 OBJETIVO GERAL</w:t>
+            </w:r>
+            <w:r>
+              <w:rPr>
+                <w:noProof/>
+                <w:webHidden/>
+                <w:szCs w:val="24"/>
+              </w:rPr>
+              <w:tab/>
+            </w:r>
+            <w:r>
+              <w:rPr>
+                <w:noProof/>
+                <w:webHidden/>
+                <w:szCs w:val="24"/>
+              </w:rPr>
+              <w:fldChar w:fldCharType="begin"/>
+            </w:r>
+            <w:r>
+              <w:rPr>
+                <w:noProof/>
+                <w:webHidden/>
+                <w:szCs w:val="24"/>
+              </w:rPr>
+              <w:instrText xml:space="preserve"> PAGEREF _Toc529287710 \h </w:instrText>
+            </w:r>
+            <w:r>
+              <w:rPr>
+                <w:noProof/>
+                <w:webHidden/>
+                <w:szCs w:val="24"/>
+              </w:rPr>
+            </w:r>
+            <w:r>
+              <w:rPr>
+                <w:noProof/>
+                <w:webHidden/>
+                <w:szCs w:val="24"/>
+              </w:rPr>
+              <w:fldChar w:fldCharType="separate"/>
+            </w:r>
+            <w:r>
+              <w:rPr>
+                <w:noProof/>
+                <w:webHidden/>
+                <w:szCs w:val="24"/>
+              </w:rPr>
+              <w:t>9</w:t>
+            </w:r>
+            <w:r>
+              <w:rPr>
+                <w:noProof/>
+                <w:webHidden/>
+                <w:szCs w:val="24"/>
+              </w:rPr>
+              <w:fldChar w:fldCharType="end"/>
+            </w:r>
+          </w:hyperlink>
+        </w:p>
+        <w:p>
+          <w:pPr>
+            <w:pStyle w:val="Sumrio3"/>
+            <w:tabs>
+              <w:tab w:val="right" w:leader="dot" w:pos="9061"/>
+            </w:tabs>
+            <w:rPr>
+              <w:rFonts w:asciiTheme="minorHAnsi" w:eastAsiaTheme="minorEastAsia" w:hAnsiTheme="minorHAnsi" w:cstheme="minorBidi"/>
+              <w:noProof/>
+              <w:color w:val="auto"/>
+              <w:szCs w:val="24"/>
+            </w:rPr>
+          </w:pPr>
+          <w:hyperlink w:anchor="_Toc529287711" w:history="1">
+            <w:r>
+              <w:rPr>
+                <w:rStyle w:val="Hyperlink"/>
+                <w:noProof/>
+                <w:szCs w:val="24"/>
+              </w:rPr>
+              <w:t>1.3.2 OBJETIVOS ESPECÍFICOS</w:t>
+            </w:r>
+            <w:r>
+              <w:rPr>
+                <w:noProof/>
+                <w:webHidden/>
+                <w:szCs w:val="24"/>
+              </w:rPr>
+              <w:tab/>
+            </w:r>
+            <w:r>
+              <w:rPr>
+                <w:noProof/>
+                <w:webHidden/>
+                <w:szCs w:val="24"/>
+              </w:rPr>
+              <w:fldChar w:fldCharType="begin"/>
+            </w:r>
+            <w:r>
+              <w:rPr>
+                <w:noProof/>
+                <w:webHidden/>
+                <w:szCs w:val="24"/>
+              </w:rPr>
+              <w:instrText xml:space="preserve"> PAGEREF _Toc529287711 \h </w:instrText>
+            </w:r>
+            <w:r>
+              <w:rPr>
+                <w:noProof/>
+                <w:webHidden/>
+                <w:szCs w:val="24"/>
+              </w:rPr>
+            </w:r>
+            <w:r>
+              <w:rPr>
+                <w:noProof/>
+                <w:webHidden/>
+                <w:szCs w:val="24"/>
+              </w:rPr>
+              <w:fldChar w:fldCharType="separate"/>
+            </w:r>
+            <w:r>
+              <w:rPr>
+                <w:noProof/>
+                <w:webHidden/>
+                <w:szCs w:val="24"/>
+              </w:rPr>
+              <w:t>9</w:t>
+            </w:r>
+            <w:r>
+              <w:rPr>
+                <w:noProof/>
+                <w:webHidden/>
+                <w:szCs w:val="24"/>
+              </w:rPr>
+              <w:fldChar w:fldCharType="end"/>
+            </w:r>
+          </w:hyperlink>
+        </w:p>
+        <w:p>
+          <w:pPr>
+            <w:pStyle w:val="Sumrio1"/>
+            <w:rPr>
+              <w:rFonts w:asciiTheme="minorHAnsi" w:eastAsiaTheme="minorEastAsia" w:hAnsiTheme="minorHAnsi" w:cstheme="minorBidi"/>
+              <w:noProof/>
+              <w:color w:val="auto"/>
+              <w:sz w:val="24"/>
+              <w:szCs w:val="24"/>
+            </w:rPr>
+          </w:pPr>
+          <w:hyperlink w:anchor="_Toc529287712" w:history="1">
+            <w:r>
+              <w:rPr>
+                <w:rStyle w:val="Hyperlink"/>
+                <w:noProof/>
+                <w:sz w:val="24"/>
+                <w:szCs w:val="24"/>
+              </w:rPr>
+              <w:t>2 FUNDAMENTAÇÃO TEÓRICA</w:t>
+            </w:r>
+            <w:r>
+              <w:rPr>
+                <w:noProof/>
+                <w:webHidden/>
+                <w:sz w:val="24"/>
+                <w:szCs w:val="24"/>
+              </w:rPr>
+              <w:tab/>
+            </w:r>
+            <w:r>
+              <w:rPr>
+                <w:noProof/>
+                <w:webHidden/>
+                <w:sz w:val="24"/>
+                <w:szCs w:val="24"/>
+              </w:rPr>
+              <w:fldChar w:fldCharType="begin"/>
+            </w:r>
+            <w:r>
+              <w:rPr>
+                <w:noProof/>
+                <w:webHidden/>
+                <w:sz w:val="24"/>
+                <w:szCs w:val="24"/>
+              </w:rPr>
+              <w:instrText xml:space="preserve"> PAGEREF _Toc529287712 \h </w:instrText>
+            </w:r>
+            <w:r>
+              <w:rPr>
+                <w:noProof/>
+                <w:webHidden/>
+                <w:sz w:val="24"/>
+                <w:szCs w:val="24"/>
+              </w:rPr>
+            </w:r>
+            <w:r>
+              <w:rPr>
+                <w:noProof/>
+                <w:webHidden/>
+                <w:sz w:val="24"/>
+                <w:szCs w:val="24"/>
+              </w:rPr>
+              <w:fldChar w:fldCharType="separate"/>
+            </w:r>
+            <w:r>
+              <w:rPr>
+                <w:noProof/>
+                <w:webHidden/>
+                <w:sz w:val="24"/>
+                <w:szCs w:val="24"/>
+              </w:rPr>
+              <w:t>10</w:t>
+            </w:r>
+            <w:r>
+              <w:rPr>
+                <w:noProof/>
+                <w:webHidden/>
+                <w:sz w:val="24"/>
+                <w:szCs w:val="24"/>
+              </w:rPr>
+              <w:fldChar w:fldCharType="end"/>
+            </w:r>
+          </w:hyperlink>
+        </w:p>
+        <w:p>
+          <w:pPr>
+            <w:pStyle w:val="Sumrio1"/>
+            <w:rPr>
+              <w:rFonts w:asciiTheme="minorHAnsi" w:eastAsiaTheme="minorEastAsia" w:hAnsiTheme="minorHAnsi" w:cstheme="minorBidi"/>
+              <w:noProof/>
+              <w:color w:val="auto"/>
+              <w:sz w:val="24"/>
+              <w:szCs w:val="24"/>
+            </w:rPr>
+          </w:pPr>
+          <w:hyperlink w:anchor="_Toc529287713" w:history="1">
+            <w:r>
+              <w:rPr>
+                <w:rStyle w:val="Hyperlink"/>
+                <w:noProof/>
+                <w:sz w:val="24"/>
+                <w:szCs w:val="24"/>
+              </w:rPr>
+              <w:t>5 PROCEDIMENTOS METODOLÓGICOS</w:t>
+            </w:r>
+            <w:r>
+              <w:rPr>
+                <w:noProof/>
+                <w:webHidden/>
+                <w:sz w:val="24"/>
+                <w:szCs w:val="24"/>
+              </w:rPr>
+              <w:tab/>
+            </w:r>
+            <w:r>
+              <w:rPr>
+                <w:noProof/>
+                <w:webHidden/>
+                <w:sz w:val="24"/>
+                <w:szCs w:val="24"/>
+              </w:rPr>
+              <w:fldChar w:fldCharType="begin"/>
+            </w:r>
+            <w:r>
+              <w:rPr>
+                <w:noProof/>
+                <w:webHidden/>
+                <w:sz w:val="24"/>
+                <w:szCs w:val="24"/>
+              </w:rPr>
+              <w:instrText xml:space="preserve"> PAGEREF _Toc529287713 \h </w:instrText>
+            </w:r>
+            <w:r>
+              <w:rPr>
+                <w:noProof/>
+                <w:webHidden/>
+                <w:sz w:val="24"/>
+                <w:szCs w:val="24"/>
+              </w:rPr>
+            </w:r>
+            <w:r>
+              <w:rPr>
+                <w:noProof/>
+                <w:webHidden/>
+                <w:sz w:val="24"/>
+                <w:szCs w:val="24"/>
+              </w:rPr>
+              <w:fldChar w:fldCharType="separate"/>
+            </w:r>
+            <w:r>
+              <w:rPr>
+                <w:noProof/>
+                <w:webHidden/>
+                <w:sz w:val="24"/>
+                <w:szCs w:val="24"/>
+              </w:rPr>
+              <w:t>10</w:t>
+            </w:r>
+            <w:r>
+              <w:rPr>
+                <w:noProof/>
+                <w:webHidden/>
+                <w:sz w:val="24"/>
+                <w:szCs w:val="24"/>
+              </w:rPr>
+              <w:fldChar w:fldCharType="end"/>
+            </w:r>
+          </w:hyperlink>
+        </w:p>
+        <w:p>
+          <w:pPr>
+            <w:pStyle w:val="Sumrio1"/>
+            <w:rPr>
+              <w:rFonts w:asciiTheme="minorHAnsi" w:eastAsiaTheme="minorEastAsia" w:hAnsiTheme="minorHAnsi" w:cstheme="minorBidi"/>
+              <w:noProof/>
+              <w:color w:val="auto"/>
+              <w:sz w:val="24"/>
+              <w:szCs w:val="24"/>
+            </w:rPr>
+          </w:pPr>
+          <w:hyperlink w:anchor="_Toc529287714" w:history="1">
+            <w:r>
+              <w:rPr>
+                <w:rStyle w:val="Hyperlink"/>
+                <w:noProof/>
+                <w:sz w:val="24"/>
+                <w:szCs w:val="24"/>
+              </w:rPr>
+              <w:t>6 CRONOGRAMA</w:t>
+            </w:r>
+            <w:r>
+              <w:rPr>
+                <w:noProof/>
+                <w:webHidden/>
+                <w:sz w:val="24"/>
+                <w:szCs w:val="24"/>
+              </w:rPr>
+              <w:tab/>
+            </w:r>
+            <w:r>
+              <w:rPr>
+                <w:noProof/>
+                <w:webHidden/>
+                <w:sz w:val="24"/>
+                <w:szCs w:val="24"/>
+              </w:rPr>
+              <w:fldChar w:fldCharType="begin"/>
+            </w:r>
+            <w:r>
+              <w:rPr>
+                <w:noProof/>
+                <w:webHidden/>
+                <w:sz w:val="24"/>
+                <w:szCs w:val="24"/>
+              </w:rPr>
+              <w:instrText xml:space="preserve"> PAGEREF _Toc529287714 \h </w:instrText>
+            </w:r>
+            <w:r>
+              <w:rPr>
+                <w:noProof/>
+                <w:webHidden/>
+                <w:sz w:val="24"/>
+                <w:szCs w:val="24"/>
+              </w:rPr>
+            </w:r>
+            <w:r>
+              <w:rPr>
+                <w:noProof/>
+                <w:webHidden/>
+                <w:sz w:val="24"/>
+                <w:szCs w:val="24"/>
+              </w:rPr>
+              <w:fldChar w:fldCharType="separate"/>
+            </w:r>
+            <w:r>
+              <w:rPr>
+                <w:noProof/>
+                <w:webHidden/>
+                <w:sz w:val="24"/>
+                <w:szCs w:val="24"/>
+              </w:rPr>
+              <w:t>11</w:t>
+            </w:r>
+            <w:r>
+              <w:rPr>
+                <w:noProof/>
+                <w:webHidden/>
+                <w:sz w:val="24"/>
+                <w:szCs w:val="24"/>
+              </w:rPr>
+              <w:fldChar w:fldCharType="end"/>
+            </w:r>
+          </w:hyperlink>
+        </w:p>
+        <w:p>
+          <w:pPr>
+            <w:pStyle w:val="Sumrio1"/>
+            <w:rPr>
+              <w:rFonts w:asciiTheme="minorHAnsi" w:eastAsiaTheme="minorEastAsia" w:hAnsiTheme="minorHAnsi" w:cstheme="minorBidi"/>
+              <w:noProof/>
+              <w:color w:val="auto"/>
+              <w:sz w:val="24"/>
+              <w:szCs w:val="24"/>
+            </w:rPr>
+          </w:pPr>
+          <w:hyperlink w:anchor="_Toc529287715" w:history="1">
+            <w:r>
+              <w:rPr>
+                <w:rStyle w:val="Hyperlink"/>
+                <w:noProof/>
+                <w:sz w:val="24"/>
+                <w:szCs w:val="24"/>
+              </w:rPr>
+              <w:t>7 REFERÊNCIAS</w:t>
+            </w:r>
+            <w:r>
+              <w:rPr>
+                <w:noProof/>
+                <w:webHidden/>
+                <w:sz w:val="24"/>
+                <w:szCs w:val="24"/>
+              </w:rPr>
+              <w:tab/>
+            </w:r>
+            <w:r>
+              <w:rPr>
+                <w:noProof/>
+                <w:webHidden/>
+                <w:sz w:val="24"/>
+                <w:szCs w:val="24"/>
+              </w:rPr>
+              <w:fldChar w:fldCharType="begin"/>
+            </w:r>
+            <w:r>
+              <w:rPr>
+                <w:noProof/>
+                <w:webHidden/>
+                <w:sz w:val="24"/>
+                <w:szCs w:val="24"/>
+              </w:rPr>
+              <w:instrText xml:space="preserve"> PAGEREF _Toc529287715 \h </w:instrText>
+            </w:r>
+            <w:r>
+              <w:rPr>
+                <w:noProof/>
+                <w:webHidden/>
+                <w:sz w:val="24"/>
+                <w:szCs w:val="24"/>
+              </w:rPr>
+            </w:r>
+            <w:r>
+              <w:rPr>
+                <w:noProof/>
+                <w:webHidden/>
+                <w:sz w:val="24"/>
+                <w:szCs w:val="24"/>
+              </w:rPr>
+              <w:fldChar w:fldCharType="separate"/>
+            </w:r>
+            <w:r>
+              <w:rPr>
+                <w:noProof/>
+                <w:webHidden/>
+                <w:sz w:val="24"/>
+                <w:szCs w:val="24"/>
+              </w:rPr>
+              <w:t>12</w:t>
+            </w:r>
+            <w:r>
+              <w:rPr>
+                <w:noProof/>
+                <w:webHidden/>
+                <w:sz w:val="24"/>
+                <w:szCs w:val="24"/>
+              </w:rPr>
+              <w:fldChar w:fldCharType="end"/>
+            </w:r>
+          </w:hyperlink>
+        </w:p>
+        <w:p>
+          <w:r>
+            <w:rPr>
+              <w:rFonts w:cs="Arial"/>
+              <w:bCs/>
+              <w:szCs w:val="24"/>
+            </w:rPr>
+            <w:fldChar w:fldCharType="end"/>
+          </w:r>
+        </w:p>
+      </w:sdtContent>
+    </w:sdt>
     <w:p>
       <w:pPr>
         <w:tabs>
@@ -1338,9 +1503,6 @@
         </w:tabs>
         <w:spacing w:after="100"/>
       </w:pPr>
-      <w:r>
-        <w:fldChar w:fldCharType="end"/>
-      </w:r>
     </w:p>
     <w:p>
       <w:pPr>
@@ -1381,6 +1543,9 @@
         </w:tabs>
         <w:spacing w:after="100"/>
       </w:pPr>
+      <w:r>
+        <w:t>‘</w:t>
+      </w:r>
     </w:p>
     <w:p>
       <w:pPr>
@@ -1528,21 +1693,32 @@
           <w:color w:val="000000"/>
         </w:rPr>
       </w:pPr>
-      <w:bookmarkStart w:id="0" w:name="_Toc529200658"/>
-      <w:r>
-        <w:lastRenderedPageBreak/>
-        <w:t xml:space="preserve">1 </w:t>
-      </w:r>
-      <w:r>
-        <w:rPr>
-          <w:rStyle w:val="Ttulo7Char"/>
-          <w:rFonts w:eastAsia="Calibri" w:cs="Calibri"/>
-          <w:iCs w:val="0"/>
-          <w:color w:val="000000"/>
-        </w:rPr>
-        <w:t>INTRODUÇÃO</w:t>
-      </w:r>
-      <w:bookmarkEnd w:id="0"/>
+      <w:bookmarkStart w:id="1" w:name="_Toc529284874"/>
+      <w:bookmarkStart w:id="2" w:name="_Toc529287706"/>
+      <w:r>
+        <w:t>1</w:t>
+      </w:r>
+      <w:bookmarkEnd w:id="1"/>
+      <w:r>
+        <w:t xml:space="preserve"> Introdução</w:t>
+      </w:r>
+      <w:bookmarkEnd w:id="2"/>
+    </w:p>
+    <w:p>
+      <w:pPr>
+        <w:pStyle w:val="Ttulo2"/>
+        <w:numPr>
+          <w:ilvl w:val="1"/>
+          <w:numId w:val="10"/>
+        </w:numPr>
+      </w:pPr>
+      <w:bookmarkStart w:id="3" w:name="_Toc529284875"/>
+      <w:bookmarkStart w:id="4" w:name="_Toc529287707"/>
+      <w:r>
+        <w:t>Motivação</w:t>
+      </w:r>
+      <w:bookmarkEnd w:id="3"/>
+      <w:bookmarkEnd w:id="4"/>
     </w:p>
     <w:p>
       <w:pPr>
@@ -1590,21 +1766,7 @@
           <w:rStyle w:val="nfaseSutil"/>
           <w:color w:val="auto"/>
         </w:rPr>
-        <w:t xml:space="preserve">governo, um processo de sucateamento e </w:t>
-      </w:r>
-      <w:r>
-        <w:rPr>
-          <w:rStyle w:val="nfaseSutil"/>
-          <w:color w:val="auto"/>
-        </w:rPr>
-        <w:t>deterioração</w:t>
-      </w:r>
-      <w:r>
-        <w:rPr>
-          <w:rStyle w:val="nfaseSutil"/>
-          <w:color w:val="auto"/>
-        </w:rPr>
-        <w:t xml:space="preserve"> das unidades e do ensino devido à falta de repasse dos recursos financeiros para a manutenção e custeio de seu prédios e também dos seus cursos, a escassez vai desde o material de insumo até o material humano, visto que falta nas unidades professores, técnicos administrativos e pedagógico, funcionários em geral.”</w:t>
+        <w:t>governo, um processo de sucateamento e deterioração das unidades e do ensino devido à falta de repasse dos recursos financeiros para a manutenção e custeio de seu prédios e também dos seus cursos, a escassez vai desde o material de insumo até o material humano, visto que falta nas unidades professores, técnicos administrativos e pedagógico, funcionários em geral.”</w:t>
       </w:r>
       <w:r>
         <w:t>(PEIXOTO, ANA PAULA MELO, 2018)</w:t>
@@ -1619,15 +1781,7 @@
         <w:spacing w:line="360" w:lineRule="auto"/>
       </w:pPr>
       <w:r>
-        <w:t xml:space="preserve">Estas </w:t>
-      </w:r>
-      <w:r>
-        <w:t xml:space="preserve">palavras que refletem a dura realidade da rede foram </w:t>
-      </w:r>
-      <w:bookmarkStart w:id="1" w:name="_GoBack"/>
-      <w:bookmarkEnd w:id="1"/>
-      <w:r>
-        <w:t>encontradas em um trabalho publicado no Fórum Nacional Popular de Educação (FNPE). O mesmo retrata do sucateamento da rede e da escassez de recursos, infraestrutura e funcionários.</w:t>
+        <w:t>Estas palavras que refletem a dura realidade da rede foram encontradas em um trabalho publicado no Fórum Nacional Popular de Educação (FNPE). O mesmo retrata do sucateamento da rede e da escassez de recursos, infraestrutura e funcionários.</w:t>
       </w:r>
     </w:p>
     <w:p>
@@ -1645,22 +1799,7 @@
         <w:spacing w:line="360" w:lineRule="auto"/>
       </w:pPr>
       <w:r>
-        <w:t xml:space="preserve">Observando-se esse quadro de escassez de funcionários </w:t>
-      </w:r>
-      <w:r>
-        <w:t xml:space="preserve">e de recursos </w:t>
-      </w:r>
-      <w:r>
-        <w:t>supracitado, f</w:t>
-      </w:r>
-      <w:r>
-        <w:t>oi realizada uma pesquisa de campo na Escola Técnica Estadual Visconde de Mauá</w:t>
-      </w:r>
-      <w:r>
-        <w:t xml:space="preserve">, escola centenária (criada em 1914) e de grande nome no Estado do Rio de Janeiro e </w:t>
-      </w:r>
-      <w:r>
-        <w:t xml:space="preserve">observou-se a necessidade de construir um sistema que automatize os processos e emita documentos que, atualmente são confeccionados manualmente na instituição. Tal necessidade, deve-se ao fato de observação do </w:t>
+        <w:t xml:space="preserve">Observando-se esse quadro de escassez de funcionários e de recursos supracitado, foi realizada uma pesquisa de campo na Escola Técnica Estadual Visconde de Mauá, escola centenária (criada em 1914) e de grande nome no Estado do Rio de Janeiro e observou-se a necessidade de construir um sistema que automatize os processos e emita documentos que, atualmente são confeccionados manualmente na instituição. Tal necessidade, deve-se ao fato de observação do </w:t>
       </w:r>
       <w:r>
         <w:t>cenário atual da secretaria da unidade</w:t>
@@ -1684,11 +1823,26 @@
         <w:t>da escassez no atual quadro de funcionários</w:t>
       </w:r>
       <w:r>
-        <w:t>.</w:t>
-      </w:r>
-      <w:r>
-        <w:t xml:space="preserve"> Deve-se também ao fato que até o presente momento, a rede FAETEC ainda não possui um sistema capaz de lidar com todas as particularidades no ensino da Rede e que, até o presente momento, nenhuma empresa ou funcionário desenvolveu algum Sistema que satisfizesse todas as necessidades para gerenciar uma ETE.</w:t>
-      </w:r>
+        <w:t>. Deve-se também ao fato que até o presente momento, a rede FAETEC ainda não possui um sistema capaz de lidar com todas as particularidades no ensino da Rede e que, até o presente momento, nenhuma empresa ou funcionário desenvolveu algum Sistema que satisfizesse todas as necessidades para gerenciar uma ETE.</w:t>
+      </w:r>
+    </w:p>
+    <w:p/>
+    <w:p>
+      <w:pPr>
+        <w:pStyle w:val="Ttulo2"/>
+        <w:numPr>
+          <w:ilvl w:val="1"/>
+          <w:numId w:val="10"/>
+        </w:numPr>
+      </w:pPr>
+      <w:bookmarkStart w:id="5" w:name="_Toc529284876"/>
+      <w:bookmarkStart w:id="6" w:name="_Toc529287708"/>
+      <w:r>
+        <w:lastRenderedPageBreak/>
+        <w:t>Justificativa</w:t>
+      </w:r>
+      <w:bookmarkEnd w:id="5"/>
+      <w:bookmarkEnd w:id="6"/>
     </w:p>
     <w:p>
       <w:pPr>
@@ -1696,7 +1850,13 @@
         <w:spacing w:line="360" w:lineRule="auto"/>
       </w:pPr>
       <w:r>
-        <w:t>Dados da pesquisa apontaram que 89% dos usuários sentem a necessidade de substituir o sistema antigo por um mais atual e que 66.7% dos usuários da secretaria afirmam que a emissão de documentos manualmente é o que mais demanda tempo de expediente, outros 16.7% afirmam que é o atendimento ao público, e outros 16.7%, afirmam que depende da época do ano.</w:t>
+        <w:t xml:space="preserve">Dados da pesquisa </w:t>
+      </w:r>
+      <w:r>
+        <w:t xml:space="preserve">realizada no campus Marechal Hermes, na Escola Técnica Estadual Visconde de Mauá, </w:t>
+      </w:r>
+      <w:r>
+        <w:t>apontaram que 89% dos usuários sentem a necessidade de substituir o sistema antigo por um mais atual e que 66.7% dos usuários da secretaria afirmam que a emissão de documentos manualmente é o que mais demanda tempo de expediente, outros 16.7% afirmam que é o atendimento ao público, e outros 16.7%, afirmam que depende da época do ano.</w:t>
       </w:r>
     </w:p>
     <w:p>
@@ -1705,19 +1865,8 @@
         <w:spacing w:line="360" w:lineRule="auto"/>
       </w:pPr>
       <w:r>
-        <w:t xml:space="preserve">A proposta é provar que um Sistema de Informações, possuindo dados </w:t>
-      </w:r>
-      <w:r>
-        <w:t>funcionalidades</w:t>
-      </w:r>
-      <w:r>
-        <w:t xml:space="preserve"> necessários impacta grandemente na qualidade de atendimento ao </w:t>
-      </w:r>
-      <w:r>
-        <w:lastRenderedPageBreak/>
-        <w:t>aluno (ou cliente) e é capaz de economizar recursos bruscamente e através do Projeto SIA isso há de se tornar uma realidade na ETE Visconde de Mauá.</w:t>
-      </w:r>
-      <w:bookmarkStart w:id="2" w:name="_Toc529200659"/>
+        <w:t>No atual cenário em que nos encontramos, onde clientes exigem uma qualidade de atendimento excepcional, o Sistema de Informação torna-se indispensável para automatizar processos e, consequentemente executar tarefas com mais agilidade, propiciando ao cliente, a qualidade e agilidade no atendimento que ele deseja.</w:t>
+      </w:r>
     </w:p>
     <w:p>
       <w:pPr>
@@ -1725,24 +1874,8 @@
         <w:spacing w:line="360" w:lineRule="auto"/>
       </w:pPr>
       <w:r>
-        <w:t>2</w:t>
-      </w:r>
-      <w:r>
-        <w:rPr>
-          <w:rFonts w:eastAsia="Arial" w:cs="Arial"/>
-          <w:szCs w:val="24"/>
-        </w:rPr>
-        <w:t xml:space="preserve"> </w:t>
-      </w:r>
-      <w:r>
-        <w:t>JUSTIFICATIVA</w:t>
-      </w:r>
-      <w:bookmarkEnd w:id="2"/>
-    </w:p>
-    <w:p>
-      <w:pPr>
-        <w:spacing w:after="0" w:line="360" w:lineRule="auto"/>
-      </w:pPr>
+        <w:t>A proposta é provar que um Sistema de Informações, possuindo dados funcionalidades necessários impacta grandemente na qualidade de atendimento ao aluno (ou cliente) e é capaz de economizar recursos bruscamente e através do Projeto SIA isso há de se tornar uma realidade na ETE Visconde de Mauá.</w:t>
+      </w:r>
     </w:p>
     <w:p>
       <w:pPr>
@@ -1750,7 +1883,7 @@
         <w:spacing w:line="360" w:lineRule="auto"/>
       </w:pPr>
       <w:r>
-        <w:t>No atual cenário em que nos encontramos, onde clientes exigem uma qualidade de atendimento excepcional, o Sistema de Informação torna-se indispensável para automatizar processos e, consequentemente executar tarefas com mais agilidade, propiciando ao cliente, a qualidade e agilidade no atendimento que ele deseja.</w:t>
+        <w:t>As relevâncias desta pesquisa, são categorizadas em pessoal, acadêmica, profissional e social.</w:t>
       </w:r>
     </w:p>
     <w:p>
@@ -1759,7 +1892,19 @@
         <w:spacing w:line="360" w:lineRule="auto"/>
       </w:pPr>
       <w:r>
-        <w:t>As relevâncias desta pesquisa, são categorizadas em pessoal, acadêmica, profissional e social.</w:t>
+        <w:t>Como relevância pessoal, temos</w:t>
+      </w:r>
+      <w:r>
+        <w:t xml:space="preserve"> o melhor aproveitamento do expediente dos funcionários</w:t>
+      </w:r>
+      <w:r>
+        <w:t>, visto que também sou funcionário da instituição</w:t>
+      </w:r>
+      <w:r>
+        <w:t>. Em termos de relevância acadêmica, maior agilidade e qualidade no atendimento ao público, reduzindo significativamente o prazo de entrega e, consequentemente, melhorando a qualidade do produto final.</w:t>
+      </w:r>
+      <w:r>
+        <w:t xml:space="preserve"> </w:t>
       </w:r>
     </w:p>
     <w:p>
@@ -1767,21 +1912,48 @@
         <w:pStyle w:val="SemEspaamento"/>
         <w:spacing w:line="360" w:lineRule="auto"/>
       </w:pPr>
-      <w:r>
-        <w:t>Como relevância pessoal, temos</w:t>
-      </w:r>
-      <w:r>
-        <w:t xml:space="preserve"> o melhor aproveitamento do expediente dos funcionários</w:t>
-      </w:r>
-      <w:r>
-        <w:t>, visto que também sou funcionário da instituição</w:t>
-      </w:r>
-      <w:r>
-        <w:t>. Em termos de relevância acadêmica, maior agilidade e qualidade no atendimento ao público, reduzindo significativamente o prazo de entrega e, consequentemente, melhorando a qualidade do produto final.</w:t>
-      </w:r>
-      <w:r>
-        <w:t xml:space="preserve"> </w:t>
-      </w:r>
+    </w:p>
+    <w:p>
+      <w:pPr>
+        <w:pStyle w:val="SemEspaamento"/>
+        <w:spacing w:line="360" w:lineRule="auto"/>
+      </w:pPr>
+    </w:p>
+    <w:p>
+      <w:pPr>
+        <w:pStyle w:val="SemEspaamento"/>
+        <w:spacing w:line="360" w:lineRule="auto"/>
+      </w:pPr>
+    </w:p>
+    <w:p>
+      <w:pPr>
+        <w:pStyle w:val="SemEspaamento"/>
+        <w:spacing w:line="360" w:lineRule="auto"/>
+      </w:pPr>
+    </w:p>
+    <w:p>
+      <w:pPr>
+        <w:pStyle w:val="SemEspaamento"/>
+        <w:spacing w:line="360" w:lineRule="auto"/>
+      </w:pPr>
+    </w:p>
+    <w:p>
+      <w:pPr>
+        <w:pStyle w:val="SemEspaamento"/>
+        <w:spacing w:line="360" w:lineRule="auto"/>
+      </w:pPr>
+    </w:p>
+    <w:p>
+      <w:pPr>
+        <w:pStyle w:val="SemEspaamento"/>
+        <w:spacing w:line="360" w:lineRule="auto"/>
+      </w:pPr>
+    </w:p>
+    <w:p>
+      <w:pPr>
+        <w:pStyle w:val="SemEspaamento"/>
+        <w:spacing w:line="360" w:lineRule="auto"/>
+      </w:pPr>
     </w:p>
     <w:tbl>
       <w:tblPr>
@@ -1814,6 +1986,7 @@
               <w:rPr>
                 <w:b/>
               </w:rPr>
+              <w:lastRenderedPageBreak/>
               <w:t>DOCUMENTOS</w:t>
             </w:r>
           </w:p>
@@ -1966,6 +2139,7 @@
         <w:tc>
           <w:tcPr>
             <w:tcW w:w="2473" w:type="dxa"/>
+            <w:vAlign w:val="center"/>
           </w:tcPr>
           <w:p>
             <w:pPr>
@@ -2051,6 +2225,7 @@
         <w:tc>
           <w:tcPr>
             <w:tcW w:w="2473" w:type="dxa"/>
+            <w:vAlign w:val="center"/>
           </w:tcPr>
           <w:p>
             <w:pPr>
@@ -2136,6 +2311,7 @@
         <w:tc>
           <w:tcPr>
             <w:tcW w:w="2473" w:type="dxa"/>
+            <w:vAlign w:val="center"/>
           </w:tcPr>
           <w:p>
             <w:pPr>
@@ -2221,6 +2397,7 @@
         <w:tc>
           <w:tcPr>
             <w:tcW w:w="2473" w:type="dxa"/>
+            <w:vAlign w:val="center"/>
           </w:tcPr>
           <w:p>
             <w:pPr>
@@ -2306,6 +2483,7 @@
         <w:tc>
           <w:tcPr>
             <w:tcW w:w="2473" w:type="dxa"/>
+            <w:vAlign w:val="center"/>
           </w:tcPr>
           <w:p>
             <w:pPr>
@@ -2391,6 +2569,7 @@
         <w:tc>
           <w:tcPr>
             <w:tcW w:w="2473" w:type="dxa"/>
+            <w:vAlign w:val="center"/>
           </w:tcPr>
           <w:p>
             <w:pPr>
@@ -2479,6 +2658,7 @@
         <w:tc>
           <w:tcPr>
             <w:tcW w:w="2473" w:type="dxa"/>
+            <w:vAlign w:val="center"/>
           </w:tcPr>
           <w:p>
             <w:pPr>
@@ -2541,27 +2721,19 @@
               <w:rPr>
                 <w:sz w:val="18"/>
               </w:rPr>
+              <w:t xml:space="preserve"> DIAS</w:t>
+            </w:r>
+            <w:r>
+              <w:rPr>
+                <w:sz w:val="18"/>
+              </w:rPr>
               <w:t xml:space="preserve"> </w:t>
             </w:r>
-            <w:proofErr w:type="gramStart"/>
             <w:r>
               <w:rPr>
                 <w:sz w:val="18"/>
               </w:rPr>
-              <w:t>DIAS</w:t>
-            </w:r>
-            <w:r>
-              <w:rPr>
-                <w:sz w:val="18"/>
-              </w:rPr>
-              <w:t>(</w:t>
-            </w:r>
-            <w:proofErr w:type="gramEnd"/>
-            <w:r>
-              <w:rPr>
-                <w:sz w:val="18"/>
-              </w:rPr>
-              <w:t>em média)</w:t>
+              <w:t>(em média)</w:t>
             </w:r>
           </w:p>
         </w:tc>
@@ -2590,6 +2762,7 @@
         <w:tc>
           <w:tcPr>
             <w:tcW w:w="2473" w:type="dxa"/>
+            <w:vAlign w:val="center"/>
           </w:tcPr>
           <w:p>
             <w:pPr>
@@ -2687,6 +2860,7 @@
         <w:tc>
           <w:tcPr>
             <w:tcW w:w="2473" w:type="dxa"/>
+            <w:vAlign w:val="center"/>
           </w:tcPr>
           <w:p>
             <w:pPr>
@@ -2784,6 +2958,7 @@
         <w:tc>
           <w:tcPr>
             <w:tcW w:w="2473" w:type="dxa"/>
+            <w:vAlign w:val="center"/>
           </w:tcPr>
           <w:p>
             <w:pPr>
@@ -2869,6 +3044,7 @@
         <w:tc>
           <w:tcPr>
             <w:tcW w:w="2473" w:type="dxa"/>
+            <w:vAlign w:val="center"/>
           </w:tcPr>
           <w:p>
             <w:pPr>
@@ -2964,8 +3140,7 @@
         <w:ind w:firstLine="709"/>
         <w:jc w:val="both"/>
         <w:rPr>
-          <w:rFonts w:ascii="Arial" w:eastAsia="Arial" w:hAnsi="Arial" w:cs="Arial"/>
-          <w:sz w:val="24"/>
+          <w:rFonts w:eastAsia="Arial" w:cs="Arial"/>
           <w:szCs w:val="24"/>
         </w:rPr>
       </w:pPr>
@@ -2976,54 +3151,25 @@
         <w:ind w:firstLine="709"/>
         <w:jc w:val="both"/>
         <w:rPr>
-          <w:rFonts w:ascii="Arial" w:eastAsia="Arial" w:hAnsi="Arial" w:cs="Arial"/>
-          <w:sz w:val="24"/>
+          <w:rFonts w:eastAsia="Arial" w:cs="Arial"/>
           <w:szCs w:val="24"/>
         </w:rPr>
       </w:pPr>
-    </w:p>
-    <w:p>
-      <w:pPr>
-        <w:spacing w:line="360" w:lineRule="auto"/>
-        <w:ind w:firstLine="709"/>
-        <w:jc w:val="both"/>
+      <w:r>
         <w:rPr>
-          <w:rFonts w:ascii="Arial" w:eastAsia="Arial" w:hAnsi="Arial" w:cs="Arial"/>
-          <w:sz w:val="24"/>
+          <w:rFonts w:eastAsia="Arial" w:cs="Arial"/>
           <w:szCs w:val="24"/>
         </w:rPr>
-      </w:pPr>
-    </w:p>
-    <w:p>
-      <w:pPr>
-        <w:spacing w:line="360" w:lineRule="auto"/>
-        <w:ind w:firstLine="709"/>
-        <w:jc w:val="both"/>
+        <w:t>No gráfico apresentado abaixo podemos v</w:t>
+      </w:r>
+      <w:bookmarkStart w:id="7" w:name="_GoBack"/>
+      <w:bookmarkEnd w:id="7"/>
+      <w:r>
         <w:rPr>
-          <w:rFonts w:ascii="Arial" w:eastAsia="Arial" w:hAnsi="Arial" w:cs="Arial"/>
-          <w:sz w:val="24"/>
+          <w:rFonts w:eastAsia="Arial" w:cs="Arial"/>
           <w:szCs w:val="24"/>
         </w:rPr>
-      </w:pPr>
-    </w:p>
-    <w:p>
-      <w:pPr>
-        <w:spacing w:line="360" w:lineRule="auto"/>
-        <w:ind w:firstLine="709"/>
-        <w:jc w:val="both"/>
-        <w:rPr>
-          <w:rFonts w:ascii="Arial" w:eastAsia="Arial" w:hAnsi="Arial" w:cs="Arial"/>
-          <w:sz w:val="24"/>
-          <w:szCs w:val="24"/>
-        </w:rPr>
-      </w:pPr>
-      <w:r>
-        <w:rPr>
-          <w:rFonts w:ascii="Arial" w:eastAsia="Arial" w:hAnsi="Arial" w:cs="Arial"/>
-          <w:sz w:val="24"/>
-          <w:szCs w:val="24"/>
-        </w:rPr>
-        <w:t>No gráfico apresentado abaixo podemos ver a diferença entre os dois cenários. Vale ressaltar que os prazos de 2 a 5 dias informados abaixo, são somente porque os documentos necessitam de procedimentos extra como por exemplo assinaturas e colocação de fotos no caso da carteirinha.</w:t>
+        <w:t>er a diferença entre os dois cenários. Vale ressaltar que os prazos de 2 a 5 dias informados abaixo, são somente porque os documentos necessitam de procedimentos extra como por exemplo assinaturas e colocação de fotos no caso da carteirinha.</w:t>
       </w:r>
     </w:p>
     <w:p>
@@ -3032,20 +3178,19 @@
         <w:ind w:left="-993"/>
         <w:jc w:val="both"/>
         <w:rPr>
-          <w:rFonts w:ascii="Arial" w:eastAsia="Arial" w:hAnsi="Arial" w:cs="Arial"/>
-          <w:sz w:val="24"/>
+          <w:rFonts w:eastAsia="Arial" w:cs="Arial"/>
           <w:szCs w:val="24"/>
         </w:rPr>
       </w:pPr>
       <w:r>
         <w:rPr>
-          <w:rFonts w:ascii="Arial" w:eastAsia="Arial" w:hAnsi="Arial" w:cs="Arial"/>
+          <w:rFonts w:eastAsia="Arial" w:cs="Arial"/>
           <w:noProof/>
-          <w:sz w:val="24"/>
           <w:szCs w:val="24"/>
         </w:rPr>
+        <w:lastRenderedPageBreak/>
         <w:drawing>
-          <wp:inline distT="0" distB="0" distL="0" distR="0" wp14:anchorId="7891262D" wp14:editId="4416E6C3">
+          <wp:inline distT="0" distB="0" distL="0" distR="0" wp14:anchorId="47A74FE7" wp14:editId="78B11E8A">
             <wp:extent cx="6826885" cy="3468370"/>
             <wp:effectExtent l="0" t="0" r="12065" b="17780"/>
             <wp:docPr id="5" name="Gráfico 5"/>
@@ -3065,151 +3210,90 @@
         <w:ind w:firstLine="709"/>
         <w:jc w:val="both"/>
         <w:rPr>
-          <w:rFonts w:ascii="Arial" w:eastAsia="Arial" w:hAnsi="Arial" w:cs="Arial"/>
-          <w:sz w:val="24"/>
+          <w:rFonts w:eastAsia="Arial" w:cs="Arial"/>
           <w:szCs w:val="24"/>
         </w:rPr>
       </w:pPr>
-    </w:p>
-    <w:p>
-      <w:pPr>
-        <w:spacing w:line="360" w:lineRule="auto"/>
-        <w:ind w:firstLine="709"/>
-        <w:jc w:val="both"/>
+      <w:r>
         <w:rPr>
-          <w:rFonts w:ascii="Arial" w:eastAsia="Arial" w:hAnsi="Arial" w:cs="Arial"/>
-          <w:sz w:val="24"/>
-          <w:szCs w:val="24"/>
-        </w:rPr>
-      </w:pPr>
-    </w:p>
-    <w:p>
-      <w:pPr>
-        <w:spacing w:line="360" w:lineRule="auto"/>
-        <w:ind w:firstLine="709"/>
-        <w:jc w:val="both"/>
-        <w:rPr>
-          <w:rFonts w:ascii="Arial" w:eastAsia="Arial" w:hAnsi="Arial" w:cs="Arial"/>
-          <w:sz w:val="24"/>
-          <w:szCs w:val="24"/>
-        </w:rPr>
-      </w:pPr>
-    </w:p>
-    <w:p>
-      <w:pPr>
-        <w:spacing w:line="360" w:lineRule="auto"/>
-        <w:ind w:firstLine="709"/>
-        <w:jc w:val="both"/>
-        <w:rPr>
-          <w:rFonts w:ascii="Arial" w:eastAsia="Arial" w:hAnsi="Arial" w:cs="Arial"/>
-          <w:sz w:val="24"/>
-          <w:szCs w:val="24"/>
-        </w:rPr>
-      </w:pPr>
-    </w:p>
-    <w:p>
-      <w:pPr>
-        <w:spacing w:line="360" w:lineRule="auto"/>
-        <w:ind w:firstLine="709"/>
-        <w:jc w:val="both"/>
-        <w:rPr>
-          <w:rFonts w:ascii="Arial" w:eastAsia="Arial" w:hAnsi="Arial" w:cs="Arial"/>
-          <w:sz w:val="24"/>
-          <w:szCs w:val="24"/>
-        </w:rPr>
-      </w:pPr>
-      <w:r>
-        <w:rPr>
-          <w:rFonts w:ascii="Arial" w:eastAsia="Arial" w:hAnsi="Arial" w:cs="Arial"/>
-          <w:sz w:val="24"/>
+          <w:rFonts w:eastAsia="Arial" w:cs="Arial"/>
           <w:szCs w:val="24"/>
         </w:rPr>
         <w:t>Já como relevância profissional, po</w:t>
       </w:r>
       <w:r>
         <w:rPr>
-          <w:rFonts w:ascii="Arial" w:eastAsia="Arial" w:hAnsi="Arial" w:cs="Arial"/>
-          <w:sz w:val="24"/>
+          <w:rFonts w:eastAsia="Arial" w:cs="Arial"/>
           <w:szCs w:val="24"/>
         </w:rPr>
         <w:t>de-se</w:t>
       </w:r>
       <w:r>
         <w:rPr>
-          <w:rFonts w:ascii="Arial" w:eastAsia="Arial" w:hAnsi="Arial" w:cs="Arial"/>
-          <w:sz w:val="24"/>
+          <w:rFonts w:eastAsia="Arial" w:cs="Arial"/>
           <w:szCs w:val="24"/>
         </w:rPr>
         <w:t xml:space="preserve"> afirmar que o software aplica-se</w:t>
       </w:r>
       <w:r>
         <w:rPr>
-          <w:rFonts w:ascii="Arial" w:eastAsia="Arial" w:hAnsi="Arial" w:cs="Arial"/>
-          <w:sz w:val="24"/>
+          <w:rFonts w:eastAsia="Arial" w:cs="Arial"/>
           <w:szCs w:val="24"/>
         </w:rPr>
         <w:t xml:space="preserve"> </w:t>
       </w:r>
       <w:r>
         <w:rPr>
-          <w:rFonts w:ascii="Arial" w:eastAsia="Arial" w:hAnsi="Arial" w:cs="Arial"/>
-          <w:sz w:val="24"/>
+          <w:rFonts w:eastAsia="Arial" w:cs="Arial"/>
           <w:szCs w:val="24"/>
         </w:rPr>
         <w:t>aos setores de Secretaria, Diploma, Estágio e Informática da Instituição, automatizando os processos e emissão de documentos que antes eram feitos manualmente, facilitando os funcionários a executar suas tarefas.</w:t>
       </w:r>
       <w:r>
         <w:rPr>
-          <w:rFonts w:ascii="Arial" w:eastAsia="Arial" w:hAnsi="Arial" w:cs="Arial"/>
-          <w:sz w:val="24"/>
+          <w:rFonts w:eastAsia="Arial" w:cs="Arial"/>
           <w:szCs w:val="24"/>
         </w:rPr>
         <w:t xml:space="preserve"> E em termos de relevância social, citamos a sustentabilidade, já que, na implantação do protocolo digital,</w:t>
       </w:r>
       <w:r>
         <w:rPr>
-          <w:rFonts w:ascii="Arial" w:eastAsia="Arial" w:hAnsi="Arial" w:cs="Arial"/>
-          <w:sz w:val="24"/>
+          <w:rFonts w:eastAsia="Arial" w:cs="Arial"/>
           <w:szCs w:val="24"/>
         </w:rPr>
         <w:t xml:space="preserve"> a segunda via do protocolo seria enviada por e-mail e</w:t>
       </w:r>
       <w:r>
         <w:rPr>
-          <w:rFonts w:ascii="Arial" w:eastAsia="Arial" w:hAnsi="Arial" w:cs="Arial"/>
-          <w:sz w:val="24"/>
+          <w:rFonts w:eastAsia="Arial" w:cs="Arial"/>
           <w:szCs w:val="24"/>
         </w:rPr>
         <w:t xml:space="preserve"> a quantidade de </w:t>
       </w:r>
       <w:r>
         <w:rPr>
-          <w:rFonts w:ascii="Arial" w:eastAsia="Arial" w:hAnsi="Arial" w:cs="Arial"/>
-          <w:sz w:val="24"/>
+          <w:rFonts w:eastAsia="Arial" w:cs="Arial"/>
           <w:szCs w:val="24"/>
         </w:rPr>
         <w:t xml:space="preserve">consumo de </w:t>
       </w:r>
       <w:r>
         <w:rPr>
-          <w:rFonts w:ascii="Arial" w:eastAsia="Arial" w:hAnsi="Arial" w:cs="Arial"/>
-          <w:sz w:val="24"/>
+          <w:rFonts w:eastAsia="Arial" w:cs="Arial"/>
           <w:szCs w:val="24"/>
         </w:rPr>
         <w:t xml:space="preserve">papel reduziria bruscamente conforme apresentado na representação gráfica </w:t>
       </w:r>
       <w:r>
         <w:rPr>
-          <w:rFonts w:ascii="Arial" w:eastAsia="Arial" w:hAnsi="Arial" w:cs="Arial"/>
-          <w:sz w:val="24"/>
+          <w:rFonts w:eastAsia="Arial" w:cs="Arial"/>
           <w:szCs w:val="24"/>
         </w:rPr>
         <w:t>ab</w:t>
       </w:r>
       <w:r>
         <w:rPr>
-          <w:rFonts w:ascii="Arial" w:eastAsia="Arial" w:hAnsi="Arial" w:cs="Arial"/>
-          <w:sz w:val="24"/>
+          <w:rFonts w:eastAsia="Arial" w:cs="Arial"/>
           <w:szCs w:val="24"/>
         </w:rPr>
         <w:t>aixo.</w:t>
@@ -3218,14 +3302,13 @@
     <w:p>
       <w:r>
         <w:rPr>
-          <w:rFonts w:ascii="Arial" w:eastAsia="Arial" w:hAnsi="Arial" w:cs="Arial"/>
+          <w:rFonts w:eastAsia="Arial" w:cs="Arial"/>
           <w:noProof/>
-          <w:sz w:val="24"/>
           <w:szCs w:val="24"/>
         </w:rPr>
         <w:lastRenderedPageBreak/>
         <w:drawing>
-          <wp:inline distT="0" distB="0" distL="0" distR="0">
+          <wp:inline distT="0" distB="0" distL="0" distR="0" wp14:anchorId="3DED9B3B" wp14:editId="5F68ED17">
             <wp:extent cx="5760085" cy="3438525"/>
             <wp:effectExtent l="0" t="0" r="12065" b="9525"/>
             <wp:docPr id="1" name="Gráfico 1"/>
@@ -3245,55 +3328,48 @@
         <w:ind w:firstLine="709"/>
         <w:jc w:val="both"/>
         <w:rPr>
-          <w:rFonts w:ascii="Arial" w:eastAsia="Arial" w:hAnsi="Arial" w:cs="Arial"/>
-          <w:sz w:val="24"/>
+          <w:rFonts w:eastAsia="Arial" w:cs="Arial"/>
           <w:szCs w:val="24"/>
         </w:rPr>
       </w:pPr>
       <w:r>
         <w:rPr>
-          <w:rFonts w:ascii="Arial" w:eastAsia="Arial" w:hAnsi="Arial" w:cs="Arial"/>
-          <w:sz w:val="24"/>
+          <w:rFonts w:eastAsia="Arial" w:cs="Arial"/>
           <w:szCs w:val="24"/>
         </w:rPr>
         <w:t xml:space="preserve">Esta informação é baseada em consultas no banco de dados da própria instituição na qual foi feita a pesquisa de campo, </w:t>
       </w:r>
       <w:r>
         <w:rPr>
-          <w:rFonts w:ascii="Arial" w:eastAsia="Arial" w:hAnsi="Arial" w:cs="Arial"/>
-          <w:sz w:val="24"/>
+          <w:rFonts w:eastAsia="Arial" w:cs="Arial"/>
           <w:szCs w:val="24"/>
         </w:rPr>
         <w:t>pois imprimem-se por ano cerca de 1100 protocolos e,</w:t>
       </w:r>
       <w:r>
         <w:rPr>
-          <w:rFonts w:ascii="Arial" w:eastAsia="Arial" w:hAnsi="Arial" w:cs="Arial"/>
-          <w:sz w:val="24"/>
+          <w:rFonts w:eastAsia="Arial" w:cs="Arial"/>
           <w:szCs w:val="24"/>
         </w:rPr>
         <w:t xml:space="preserve"> de </w:t>
       </w:r>
       <w:r>
         <w:rPr>
-          <w:rFonts w:ascii="Arial" w:eastAsia="Arial" w:hAnsi="Arial" w:cs="Arial"/>
-          <w:sz w:val="24"/>
+          <w:rFonts w:eastAsia="Arial" w:cs="Arial"/>
           <w:szCs w:val="24"/>
         </w:rPr>
         <w:t>961 alunos somente 7 não possuem e-mail</w:t>
       </w:r>
       <w:r>
         <w:rPr>
-          <w:rFonts w:ascii="Arial" w:eastAsia="Arial" w:hAnsi="Arial" w:cs="Arial"/>
-          <w:sz w:val="24"/>
+          <w:rFonts w:eastAsia="Arial" w:cs="Arial"/>
           <w:szCs w:val="24"/>
         </w:rPr>
         <w:t>. E os dados da consulta estão expressos nas imagens abaixo</w:t>
       </w:r>
       <w:r>
         <w:rPr>
-          <w:rFonts w:ascii="Arial" w:eastAsia="Arial" w:hAnsi="Arial" w:cs="Arial"/>
-          <w:sz w:val="24"/>
+          <w:rFonts w:eastAsia="Arial" w:cs="Arial"/>
           <w:szCs w:val="24"/>
         </w:rPr>
         <w:t>:</w:t>
@@ -3304,8 +3380,7 @@
         <w:spacing w:line="360" w:lineRule="auto"/>
         <w:jc w:val="both"/>
         <w:rPr>
-          <w:rFonts w:ascii="Arial" w:eastAsia="Arial" w:hAnsi="Arial" w:cs="Arial"/>
-          <w:sz w:val="24"/>
+          <w:rFonts w:eastAsia="Arial" w:cs="Arial"/>
           <w:szCs w:val="24"/>
         </w:rPr>
       </w:pPr>
@@ -3314,8 +3389,90 @@
           <w:noProof/>
         </w:rPr>
         <w:lastRenderedPageBreak/>
+        <mc:AlternateContent>
+          <mc:Choice Requires="wps">
+            <w:drawing>
+              <wp:anchor distT="0" distB="0" distL="114300" distR="114300" simplePos="0" relativeHeight="251657728" behindDoc="0" locked="0" layoutInCell="1" allowOverlap="1" wp14:anchorId="2F47ADC3" wp14:editId="6BE1ED7A">
+                <wp:simplePos x="0" y="0"/>
+                <wp:positionH relativeFrom="column">
+                  <wp:posOffset>472440</wp:posOffset>
+                </wp:positionH>
+                <wp:positionV relativeFrom="paragraph">
+                  <wp:posOffset>3587115</wp:posOffset>
+                </wp:positionV>
+                <wp:extent cx="2200275" cy="1819275"/>
+                <wp:effectExtent l="0" t="0" r="28575" b="28575"/>
+                <wp:wrapNone/>
+                <wp:docPr id="2" name="Retângulo 2"/>
+                <wp:cNvGraphicFramePr/>
+                <a:graphic xmlns:a="http://schemas.openxmlformats.org/drawingml/2006/main">
+                  <a:graphicData uri="http://schemas.microsoft.com/office/word/2010/wordprocessingShape">
+                    <wps:wsp>
+                      <wps:cNvSpPr/>
+                      <wps:spPr>
+                        <a:xfrm>
+                          <a:off x="0" y="0"/>
+                          <a:ext cx="2200275" cy="1819275"/>
+                        </a:xfrm>
+                        <a:prstGeom prst="rect">
+                          <a:avLst/>
+                        </a:prstGeom>
+                        <a:solidFill>
+                          <a:schemeClr val="tx1">
+                            <a:lumMod val="50000"/>
+                            <a:lumOff val="50000"/>
+                          </a:schemeClr>
+                        </a:solidFill>
+                        <a:ln>
+                          <a:solidFill>
+                            <a:schemeClr val="tx1">
+                              <a:lumMod val="50000"/>
+                              <a:lumOff val="50000"/>
+                            </a:schemeClr>
+                          </a:solidFill>
+                        </a:ln>
+                      </wps:spPr>
+                      <wps:style>
+                        <a:lnRef idx="2">
+                          <a:schemeClr val="accent1">
+                            <a:shade val="50000"/>
+                          </a:schemeClr>
+                        </a:lnRef>
+                        <a:fillRef idx="1">
+                          <a:schemeClr val="accent1"/>
+                        </a:fillRef>
+                        <a:effectRef idx="0">
+                          <a:schemeClr val="accent1"/>
+                        </a:effectRef>
+                        <a:fontRef idx="minor">
+                          <a:schemeClr val="lt1"/>
+                        </a:fontRef>
+                      </wps:style>
+                      <wps:bodyPr rot="0" spcFirstLastPara="0" vertOverflow="overflow" horzOverflow="overflow" vert="horz" wrap="square" lIns="91440" tIns="45720" rIns="91440" bIns="45720" numCol="1" spcCol="0" rtlCol="0" fromWordArt="0" anchor="ctr" anchorCtr="0" forceAA="0" compatLnSpc="1">
+                        <a:prstTxWarp prst="textNoShape">
+                          <a:avLst/>
+                        </a:prstTxWarp>
+                        <a:noAutofit/>
+                      </wps:bodyPr>
+                    </wps:wsp>
+                  </a:graphicData>
+                </a:graphic>
+              </wp:anchor>
+            </w:drawing>
+          </mc:Choice>
+          <mc:Fallback>
+            <w:pict>
+              <v:rect w14:anchorId="489E71CD" id="Retângulo 2" o:spid="_x0000_s1026" style="position:absolute;margin-left:37.2pt;margin-top:282.45pt;width:173.25pt;height:143.25pt;z-index:251657728;visibility:visible;mso-wrap-style:square;mso-wrap-distance-left:9pt;mso-wrap-distance-top:0;mso-wrap-distance-right:9pt;mso-wrap-distance-bottom:0;mso-position-horizontal:absolute;mso-position-horizontal-relative:text;mso-position-vertical:absolute;mso-position-vertical-relative:text;v-text-anchor:middle" o:gfxdata="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" fillcolor="gray [1629]" strokecolor="gray [1629]" strokeweight="2pt"/>
+            </w:pict>
+          </mc:Fallback>
+        </mc:AlternateContent>
+      </w:r>
+      <w:r>
+        <w:rPr>
+          <w:noProof/>
+        </w:rPr>
         <w:drawing>
-          <wp:inline distT="0" distB="0" distL="0" distR="0" wp14:anchorId="0711BDA2" wp14:editId="4EA49624">
+          <wp:inline distT="0" distB="0" distL="0" distR="0" wp14:anchorId="556040C7" wp14:editId="68A1FC04">
             <wp:extent cx="5758815" cy="5838825"/>
             <wp:effectExtent l="0" t="0" r="0" b="9525"/>
             <wp:docPr id="4" name="Imagem 3"/>
@@ -3368,11 +3525,98 @@
       <w:r>
         <w:rPr>
           <w:noProof/>
-          <w:sz w:val="24"/>
         </w:rPr>
         <w:lastRenderedPageBreak/>
+        <mc:AlternateContent>
+          <mc:Choice Requires="wps">
+            <w:drawing>
+              <wp:anchor distT="0" distB="0" distL="114300" distR="114300" simplePos="0" relativeHeight="251659776" behindDoc="0" locked="0" layoutInCell="1" allowOverlap="1" wp14:anchorId="5509D340" wp14:editId="74FA1EAE">
+                <wp:simplePos x="0" y="0"/>
+                <wp:positionH relativeFrom="column">
+                  <wp:posOffset>443865</wp:posOffset>
+                </wp:positionH>
+                <wp:positionV relativeFrom="paragraph">
+                  <wp:posOffset>2806066</wp:posOffset>
+                </wp:positionV>
+                <wp:extent cx="2266950" cy="723900"/>
+                <wp:effectExtent l="0" t="0" r="19050" b="19050"/>
+                <wp:wrapNone/>
+                <wp:docPr id="6" name="Retângulo 6"/>
+                <wp:cNvGraphicFramePr/>
+                <a:graphic xmlns:a="http://schemas.openxmlformats.org/drawingml/2006/main">
+                  <a:graphicData uri="http://schemas.microsoft.com/office/word/2010/wordprocessingShape">
+                    <wps:wsp>
+                      <wps:cNvSpPr/>
+                      <wps:spPr>
+                        <a:xfrm>
+                          <a:off x="0" y="0"/>
+                          <a:ext cx="2266950" cy="723900"/>
+                        </a:xfrm>
+                        <a:prstGeom prst="rect">
+                          <a:avLst/>
+                        </a:prstGeom>
+                        <a:solidFill>
+                          <a:schemeClr val="tx1">
+                            <a:lumMod val="50000"/>
+                            <a:lumOff val="50000"/>
+                          </a:schemeClr>
+                        </a:solidFill>
+                        <a:ln>
+                          <a:solidFill>
+                            <a:schemeClr val="tx1">
+                              <a:lumMod val="50000"/>
+                              <a:lumOff val="50000"/>
+                            </a:schemeClr>
+                          </a:solidFill>
+                        </a:ln>
+                      </wps:spPr>
+                      <wps:style>
+                        <a:lnRef idx="2">
+                          <a:schemeClr val="accent1">
+                            <a:shade val="50000"/>
+                          </a:schemeClr>
+                        </a:lnRef>
+                        <a:fillRef idx="1">
+                          <a:schemeClr val="accent1"/>
+                        </a:fillRef>
+                        <a:effectRef idx="0">
+                          <a:schemeClr val="accent1"/>
+                        </a:effectRef>
+                        <a:fontRef idx="minor">
+                          <a:schemeClr val="lt1"/>
+                        </a:fontRef>
+                      </wps:style>
+                      <wps:bodyPr rot="0" spcFirstLastPara="0" vertOverflow="overflow" horzOverflow="overflow" vert="horz" wrap="square" lIns="91440" tIns="45720" rIns="91440" bIns="45720" numCol="1" spcCol="0" rtlCol="0" fromWordArt="0" anchor="ctr" anchorCtr="0" forceAA="0" compatLnSpc="1">
+                        <a:prstTxWarp prst="textNoShape">
+                          <a:avLst/>
+                        </a:prstTxWarp>
+                        <a:noAutofit/>
+                      </wps:bodyPr>
+                    </wps:wsp>
+                  </a:graphicData>
+                </a:graphic>
+                <wp14:sizeRelH relativeFrom="margin">
+                  <wp14:pctWidth>0</wp14:pctWidth>
+                </wp14:sizeRelH>
+                <wp14:sizeRelV relativeFrom="margin">
+                  <wp14:pctHeight>0</wp14:pctHeight>
+                </wp14:sizeRelV>
+              </wp:anchor>
+            </w:drawing>
+          </mc:Choice>
+          <mc:Fallback>
+            <w:pict>
+              <v:rect w14:anchorId="21C07A06" id="Retângulo 6" o:spid="_x0000_s1026" style="position:absolute;margin-left:34.95pt;margin-top:220.95pt;width:178.5pt;height:57pt;z-index:251659776;visibility:visible;mso-wrap-style:square;mso-width-percent:0;mso-height-percent:0;mso-wrap-distance-left:9pt;mso-wrap-distance-top:0;mso-wrap-distance-right:9pt;mso-wrap-distance-bottom:0;mso-position-horizontal:absolute;mso-position-horizontal-relative:text;mso-position-vertical:absolute;mso-position-vertical-relative:text;mso-width-percent:0;mso-height-percent:0;mso-width-relative:margin;mso-height-relative:margin;v-text-anchor:middle" o:gfxdata="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" fillcolor="gray [1629]" strokecolor="gray [1629]" strokeweight="2pt"/>
+            </w:pict>
+          </mc:Fallback>
+        </mc:AlternateContent>
+      </w:r>
+      <w:r>
+        <w:rPr>
+          <w:noProof/>
+        </w:rPr>
         <w:drawing>
-          <wp:inline distT="0" distB="0" distL="0" distR="0" wp14:anchorId="660F10D6" wp14:editId="6B05C64B">
+          <wp:inline distT="0" distB="0" distL="0" distR="0" wp14:anchorId="70D2B90E" wp14:editId="5F125362">
             <wp:extent cx="5759693" cy="4538980"/>
             <wp:effectExtent l="0" t="0" r="0" b="0"/>
             <wp:docPr id="3" name="Imagem 2"/>
@@ -3428,9 +3672,6 @@
         <w:spacing w:after="0" w:line="360" w:lineRule="auto"/>
         <w:ind w:left="-426"/>
         <w:jc w:val="both"/>
-        <w:rPr>
-          <w:sz w:val="24"/>
-        </w:rPr>
       </w:pPr>
     </w:p>
     <w:p>
@@ -3438,45 +3679,31 @@
         <w:spacing w:after="0" w:line="360" w:lineRule="auto"/>
         <w:ind w:firstLine="709"/>
         <w:jc w:val="both"/>
+      </w:pPr>
+      <w:r>
+        <w:t xml:space="preserve">Estas duas imagens comprovam que de 961 alunos inscritos e cursando, apenas 7 alunos não possuem </w:t>
+      </w:r>
+      <w:proofErr w:type="spellStart"/>
+      <w:r>
+        <w:t>email</w:t>
+      </w:r>
+      <w:proofErr w:type="spellEnd"/>
+      <w:r>
+        <w:t xml:space="preserve"> cadastrado na Escola.</w:t>
+      </w:r>
+    </w:p>
+    <w:p>
+      <w:pPr>
         <w:rPr>
-          <w:sz w:val="24"/>
-        </w:rPr>
-      </w:pPr>
-      <w:r>
-        <w:rPr>
-          <w:sz w:val="24"/>
-        </w:rPr>
-        <w:t xml:space="preserve">Estas duas imagens comprovam que de 961 alunos inscritos e cursando, apenas 7 alunos não possuem </w:t>
-      </w:r>
-      <w:proofErr w:type="spellStart"/>
-      <w:r>
-        <w:rPr>
-          <w:sz w:val="24"/>
-        </w:rPr>
-        <w:t>email</w:t>
-      </w:r>
-      <w:proofErr w:type="spellEnd"/>
-      <w:r>
-        <w:rPr>
-          <w:sz w:val="24"/>
-        </w:rPr>
-        <w:t xml:space="preserve"> cadastrado na Escola.</w:t>
-      </w:r>
-    </w:p>
-    <w:p>
-      <w:pPr>
-        <w:rPr>
-          <w:rFonts w:ascii="Arial" w:eastAsia="Arial" w:hAnsi="Arial" w:cs="Arial"/>
+          <w:rFonts w:eastAsia="Arial" w:cs="Arial"/>
           <w:b/>
-          <w:sz w:val="24"/>
           <w:szCs w:val="24"/>
         </w:rPr>
       </w:pPr>
       <w:r>
         <w:rPr>
-          <w:rFonts w:ascii="Arial" w:eastAsia="Arial" w:hAnsi="Arial" w:cs="Arial"/>
+          <w:rFonts w:eastAsia="Arial" w:cs="Arial"/>
           <w:b/>
-          <w:sz w:val="24"/>
           <w:szCs w:val="24"/>
         </w:rPr>
         <w:br w:type="page"/>
@@ -3484,11 +3711,15 @@
     </w:p>
     <w:p>
       <w:pPr>
-        <w:pStyle w:val="Ttulo1"/>
-      </w:pPr>
-      <w:bookmarkStart w:id="3" w:name="_Toc529200660"/>
+        <w:pStyle w:val="Ttulo2"/>
+      </w:pPr>
+      <w:bookmarkStart w:id="8" w:name="_Toc529284877"/>
+      <w:bookmarkStart w:id="9" w:name="_Toc529287709"/>
       <w:r>
         <w:lastRenderedPageBreak/>
+        <w:t>1.</w:t>
+      </w:r>
+      <w:r>
         <w:t xml:space="preserve">3 </w:t>
       </w:r>
       <w:r>
@@ -3500,7 +3731,8 @@
         </w:rPr>
         <w:t>OBJETIVOS</w:t>
       </w:r>
-      <w:bookmarkEnd w:id="3"/>
+      <w:bookmarkEnd w:id="8"/>
+      <w:bookmarkEnd w:id="9"/>
       <w:r>
         <w:t xml:space="preserve"> </w:t>
       </w:r>
@@ -3513,24 +3745,11 @@
     </w:p>
     <w:p>
       <w:pPr>
-        <w:pStyle w:val="Ttulo2"/>
-      </w:pPr>
-      <w:bookmarkStart w:id="4" w:name="_Toc529200661"/>
-      <w:r>
-        <w:rPr>
-          <w:rFonts w:eastAsia="Arial" w:cs="Arial"/>
-          <w:sz w:val="24"/>
-          <w:szCs w:val="24"/>
-        </w:rPr>
-        <w:t xml:space="preserve">3.1 </w:t>
-      </w:r>
-      <w:r>
-        <w:rPr>
-          <w:rStyle w:val="Ttulo7Char"/>
-        </w:rPr>
-        <w:t>OBJETIVO GERAL</w:t>
-      </w:r>
-      <w:bookmarkEnd w:id="4"/>
+        <w:pStyle w:val="Ttulo3"/>
+      </w:pPr>
+      <w:r>
+        <w:t>1.3.1 Objetivo Geral</w:t>
+      </w:r>
     </w:p>
     <w:p>
       <w:pPr>
@@ -3542,21 +3761,19 @@
       <w:pPr>
         <w:numPr>
           <w:ilvl w:val="0"/>
-          <w:numId w:val="2"/>
+          <w:numId w:val="11"/>
         </w:numPr>
         <w:spacing w:after="0" w:line="360" w:lineRule="auto"/>
-        <w:ind w:hanging="360"/>
+        <w:ind w:left="284" w:hanging="284"/>
         <w:contextualSpacing/>
         <w:jc w:val="both"/>
         <w:rPr>
-          <w:sz w:val="24"/>
           <w:szCs w:val="24"/>
         </w:rPr>
       </w:pPr>
       <w:r>
         <w:rPr>
-          <w:rFonts w:ascii="Arial" w:eastAsia="Arial" w:hAnsi="Arial" w:cs="Arial"/>
-          <w:sz w:val="24"/>
+          <w:rFonts w:eastAsia="Arial" w:cs="Arial"/>
           <w:szCs w:val="24"/>
         </w:rPr>
         <w:t>Criar um sistema para gerenciamento das informações acadêmicas e emissão de documentos.</w:t>
@@ -3570,58 +3787,43 @@
     </w:p>
     <w:p>
       <w:pPr>
-        <w:pStyle w:val="Ttulo2"/>
-      </w:pPr>
-      <w:bookmarkStart w:id="5" w:name="_Toc529200662"/>
-      <w:r>
-        <w:t xml:space="preserve">3.2 </w:t>
-      </w:r>
-      <w:r>
-        <w:rPr>
-          <w:rStyle w:val="Ttulo7Char"/>
-          <w:rFonts w:eastAsia="Calibri" w:cs="Calibri"/>
-          <w:iCs w:val="0"/>
-          <w:color w:val="000000"/>
-        </w:rPr>
-        <w:t>OBJETIVOS ESPECÍFICOS</w:t>
-      </w:r>
-      <w:bookmarkEnd w:id="5"/>
+        <w:pStyle w:val="Ttulo3"/>
+      </w:pPr>
+      <w:r>
+        <w:t>1.3.2 Objetivos Específicos</w:t>
+      </w:r>
       <w:r>
         <w:t xml:space="preserve"> </w:t>
       </w:r>
     </w:p>
-    <w:p>
-      <w:pPr>
-        <w:spacing w:after="0" w:line="360" w:lineRule="auto"/>
-        <w:jc w:val="both"/>
-      </w:pPr>
-    </w:p>
+    <w:p/>
     <w:p>
       <w:pPr>
         <w:numPr>
           <w:ilvl w:val="0"/>
-          <w:numId w:val="7"/>
+          <w:numId w:val="12"/>
         </w:numPr>
+        <w:tabs>
+          <w:tab w:val="clear" w:pos="720"/>
+        </w:tabs>
         <w:spacing w:after="0" w:line="360" w:lineRule="auto"/>
+        <w:ind w:left="426"/>
         <w:jc w:val="both"/>
         <w:rPr>
-          <w:rFonts w:ascii="Arial" w:eastAsia="Arial" w:hAnsi="Arial" w:cs="Arial"/>
-          <w:sz w:val="24"/>
+          <w:rFonts w:eastAsia="Arial" w:cs="Arial"/>
           <w:szCs w:val="24"/>
         </w:rPr>
       </w:pPr>
       <w:r>
         <w:rPr>
-          <w:rFonts w:ascii="Arial" w:eastAsia="Arial" w:hAnsi="Arial" w:cs="Arial"/>
-          <w:sz w:val="24"/>
+          <w:rFonts w:eastAsia="Arial" w:cs="Arial"/>
           <w:szCs w:val="24"/>
         </w:rPr>
         <w:t>Melhorar a qualidade do atendimento ao aluno(cliente)</w:t>
       </w:r>
       <w:r>
         <w:rPr>
-          <w:rFonts w:ascii="Arial" w:eastAsia="Arial" w:hAnsi="Arial" w:cs="Arial"/>
-          <w:sz w:val="24"/>
+          <w:rFonts w:eastAsia="Arial" w:cs="Arial"/>
           <w:szCs w:val="24"/>
         </w:rPr>
         <w:t>.</w:t>
@@ -3631,28 +3833,29 @@
       <w:pPr>
         <w:numPr>
           <w:ilvl w:val="0"/>
-          <w:numId w:val="7"/>
+          <w:numId w:val="12"/>
         </w:numPr>
+        <w:tabs>
+          <w:tab w:val="clear" w:pos="720"/>
+        </w:tabs>
         <w:spacing w:after="0" w:line="360" w:lineRule="auto"/>
+        <w:ind w:left="426"/>
         <w:jc w:val="both"/>
         <w:rPr>
-          <w:rFonts w:ascii="Arial" w:eastAsia="Arial" w:hAnsi="Arial" w:cs="Arial"/>
-          <w:sz w:val="24"/>
+          <w:rFonts w:eastAsia="Arial" w:cs="Arial"/>
           <w:szCs w:val="24"/>
         </w:rPr>
       </w:pPr>
       <w:r>
         <w:rPr>
-          <w:rFonts w:ascii="Arial" w:eastAsia="Arial" w:hAnsi="Arial" w:cs="Arial"/>
-          <w:sz w:val="24"/>
+          <w:rFonts w:eastAsia="Arial" w:cs="Arial"/>
           <w:szCs w:val="24"/>
         </w:rPr>
         <w:t>Agilizar a entrega dos documentos solicitados o máximo possível</w:t>
       </w:r>
       <w:r>
         <w:rPr>
-          <w:rFonts w:ascii="Arial" w:eastAsia="Arial" w:hAnsi="Arial" w:cs="Arial"/>
-          <w:sz w:val="24"/>
+          <w:rFonts w:eastAsia="Arial" w:cs="Arial"/>
           <w:szCs w:val="24"/>
         </w:rPr>
         <w:t>.</w:t>
@@ -3662,20 +3865,22 @@
       <w:pPr>
         <w:numPr>
           <w:ilvl w:val="0"/>
-          <w:numId w:val="7"/>
+          <w:numId w:val="12"/>
         </w:numPr>
+        <w:tabs>
+          <w:tab w:val="clear" w:pos="720"/>
+        </w:tabs>
         <w:spacing w:after="0" w:line="360" w:lineRule="auto"/>
+        <w:ind w:left="426"/>
         <w:jc w:val="both"/>
         <w:rPr>
-          <w:rFonts w:ascii="Arial" w:eastAsia="Arial" w:hAnsi="Arial" w:cs="Arial"/>
-          <w:sz w:val="24"/>
+          <w:rFonts w:eastAsia="Arial" w:cs="Arial"/>
           <w:szCs w:val="24"/>
         </w:rPr>
       </w:pPr>
       <w:r>
         <w:rPr>
-          <w:rFonts w:ascii="Arial" w:eastAsia="Arial" w:hAnsi="Arial" w:cs="Arial"/>
-          <w:sz w:val="24"/>
+          <w:rFonts w:eastAsia="Arial" w:cs="Arial"/>
           <w:szCs w:val="24"/>
         </w:rPr>
         <w:t>Automatizar os processos, antes feitos manualmente, gerando maior agilidade na entrega do produto final e reduzindo os riscos de erros.</w:t>
@@ -3685,28 +3890,29 @@
       <w:pPr>
         <w:numPr>
           <w:ilvl w:val="0"/>
-          <w:numId w:val="7"/>
+          <w:numId w:val="12"/>
         </w:numPr>
+        <w:tabs>
+          <w:tab w:val="clear" w:pos="720"/>
+        </w:tabs>
         <w:spacing w:after="0" w:line="360" w:lineRule="auto"/>
+        <w:ind w:left="426"/>
         <w:jc w:val="both"/>
         <w:rPr>
-          <w:rFonts w:ascii="Arial" w:eastAsia="Arial" w:hAnsi="Arial" w:cs="Arial"/>
-          <w:sz w:val="24"/>
+          <w:rFonts w:eastAsia="Arial" w:cs="Arial"/>
           <w:szCs w:val="24"/>
         </w:rPr>
       </w:pPr>
       <w:r>
         <w:rPr>
-          <w:rFonts w:ascii="Arial" w:eastAsia="Arial" w:hAnsi="Arial" w:cs="Arial"/>
-          <w:sz w:val="24"/>
+          <w:rFonts w:eastAsia="Arial" w:cs="Arial"/>
           <w:szCs w:val="24"/>
         </w:rPr>
         <w:t>Reduzir bruscamente a espera por atendimento na secretaria da Instituição em dias de grande movimento</w:t>
       </w:r>
       <w:r>
         <w:rPr>
-          <w:rFonts w:ascii="Arial" w:eastAsia="Arial" w:hAnsi="Arial" w:cs="Arial"/>
-          <w:sz w:val="24"/>
+          <w:rFonts w:eastAsia="Arial" w:cs="Arial"/>
           <w:szCs w:val="24"/>
         </w:rPr>
         <w:t>.</w:t>
@@ -3716,36 +3922,36 @@
       <w:pPr>
         <w:numPr>
           <w:ilvl w:val="0"/>
-          <w:numId w:val="7"/>
+          <w:numId w:val="12"/>
         </w:numPr>
+        <w:tabs>
+          <w:tab w:val="clear" w:pos="720"/>
+        </w:tabs>
         <w:spacing w:after="0" w:line="360" w:lineRule="auto"/>
+        <w:ind w:left="426"/>
         <w:jc w:val="both"/>
         <w:rPr>
-          <w:rFonts w:ascii="Arial" w:eastAsia="Arial" w:hAnsi="Arial" w:cs="Arial"/>
-          <w:sz w:val="24"/>
+          <w:rFonts w:eastAsia="Arial" w:cs="Arial"/>
           <w:szCs w:val="24"/>
         </w:rPr>
       </w:pPr>
       <w:r>
         <w:rPr>
-          <w:rFonts w:ascii="Arial" w:eastAsia="Arial" w:hAnsi="Arial" w:cs="Arial"/>
-          <w:sz w:val="24"/>
+          <w:rFonts w:eastAsia="Arial" w:cs="Arial"/>
           <w:szCs w:val="24"/>
         </w:rPr>
         <w:t>Garantir a redução de gastos com papel já que, como provado anteriormente, o protocolo digital mostrou-se de grande importância para esta finalidade, não sendo possível ser implementado</w:t>
       </w:r>
       <w:r>
         <w:rPr>
-          <w:rFonts w:ascii="Arial" w:eastAsia="Arial" w:hAnsi="Arial" w:cs="Arial"/>
-          <w:sz w:val="24"/>
+          <w:rFonts w:eastAsia="Arial" w:cs="Arial"/>
           <w:szCs w:val="24"/>
         </w:rPr>
         <w:t xml:space="preserve"> </w:t>
       </w:r>
       <w:r>
         <w:rPr>
-          <w:rFonts w:ascii="Arial" w:eastAsia="Arial" w:hAnsi="Arial" w:cs="Arial"/>
-          <w:sz w:val="24"/>
+          <w:rFonts w:eastAsia="Arial" w:cs="Arial"/>
           <w:szCs w:val="24"/>
         </w:rPr>
         <w:t>(no quadro atual de alunos) em apenas 7 casos.</w:t>
@@ -3755,20 +3961,22 @@
       <w:pPr>
         <w:numPr>
           <w:ilvl w:val="0"/>
-          <w:numId w:val="7"/>
+          <w:numId w:val="12"/>
         </w:numPr>
+        <w:tabs>
+          <w:tab w:val="clear" w:pos="720"/>
+        </w:tabs>
         <w:spacing w:after="0" w:line="360" w:lineRule="auto"/>
+        <w:ind w:left="426"/>
         <w:jc w:val="both"/>
         <w:rPr>
-          <w:rFonts w:ascii="Arial" w:eastAsia="Arial" w:hAnsi="Arial" w:cs="Arial"/>
-          <w:sz w:val="24"/>
+          <w:rFonts w:eastAsia="Arial" w:cs="Arial"/>
           <w:szCs w:val="24"/>
         </w:rPr>
       </w:pPr>
       <w:r>
         <w:rPr>
-          <w:rFonts w:ascii="Arial" w:eastAsia="Arial" w:hAnsi="Arial" w:cs="Arial"/>
-          <w:sz w:val="24"/>
+          <w:rFonts w:eastAsia="Arial" w:cs="Arial"/>
           <w:szCs w:val="24"/>
         </w:rPr>
         <w:t>Emitir documentos automaticamente.</w:t>
@@ -3778,20 +3986,22 @@
       <w:pPr>
         <w:numPr>
           <w:ilvl w:val="0"/>
-          <w:numId w:val="7"/>
+          <w:numId w:val="12"/>
         </w:numPr>
+        <w:tabs>
+          <w:tab w:val="clear" w:pos="720"/>
+        </w:tabs>
         <w:spacing w:after="0" w:line="360" w:lineRule="auto"/>
+        <w:ind w:left="426"/>
         <w:jc w:val="both"/>
         <w:rPr>
-          <w:rFonts w:ascii="Arial" w:eastAsia="Arial" w:hAnsi="Arial" w:cs="Arial"/>
-          <w:sz w:val="24"/>
+          <w:rFonts w:eastAsia="Arial" w:cs="Arial"/>
           <w:szCs w:val="24"/>
         </w:rPr>
       </w:pPr>
       <w:r>
         <w:rPr>
-          <w:rFonts w:ascii="Arial" w:eastAsia="Arial" w:hAnsi="Arial" w:cs="Arial"/>
-          <w:sz w:val="24"/>
+          <w:rFonts w:eastAsia="Arial" w:cs="Arial"/>
           <w:szCs w:val="24"/>
         </w:rPr>
         <w:t>Gerenciar Informações acadêmicas dos alunos como calcular médias, enturmar os alunos e apresentar essas informações ao usuário do sistema.</w:t>
@@ -3873,11 +4083,16 @@
       <w:pPr>
         <w:pStyle w:val="Ttulo1"/>
       </w:pPr>
-      <w:bookmarkStart w:id="6" w:name="_Toc529200663"/>
-      <w:r>
-        <w:t>4 FUNDAMENTAÇÃO TEÓRICA</w:t>
-      </w:r>
-      <w:bookmarkEnd w:id="6"/>
+      <w:bookmarkStart w:id="10" w:name="_Toc529284880"/>
+      <w:bookmarkStart w:id="11" w:name="_Toc529287712"/>
+      <w:r>
+        <w:t>2</w:t>
+      </w:r>
+      <w:r>
+        <w:t xml:space="preserve"> FUNDAMENTAÇÃO TEÓRICA</w:t>
+      </w:r>
+      <w:bookmarkEnd w:id="10"/>
+      <w:bookmarkEnd w:id="11"/>
     </w:p>
     <w:p>
       <w:pPr>
@@ -3892,52 +4107,47 @@
         <w:ind w:firstLine="851"/>
         <w:jc w:val="both"/>
         <w:rPr>
-          <w:rFonts w:ascii="Arial" w:eastAsia="Arial" w:hAnsi="Arial" w:cs="Arial"/>
+          <w:rFonts w:eastAsia="Arial" w:cs="Arial"/>
         </w:rPr>
       </w:pPr>
       <w:r>
         <w:rPr>
-          <w:rFonts w:ascii="Arial" w:eastAsia="Arial" w:hAnsi="Arial" w:cs="Arial"/>
-          <w:sz w:val="24"/>
+          <w:rFonts w:eastAsia="Arial" w:cs="Arial"/>
           <w:szCs w:val="24"/>
         </w:rPr>
         <w:t xml:space="preserve">O embasamento teórico para a pesquisa encontra-se no artigo de José Ernesto de Lima Gonçalves publicado em 1994 na </w:t>
       </w:r>
       <w:r>
         <w:rPr>
-          <w:rFonts w:ascii="Arial" w:eastAsia="Arial" w:hAnsi="Arial" w:cs="Arial"/>
-          <w:sz w:val="24"/>
+          <w:rFonts w:eastAsia="Arial" w:cs="Arial"/>
           <w:szCs w:val="24"/>
         </w:rPr>
         <w:t>Revista de Administração de Empresas</w:t>
       </w:r>
       <w:r>
         <w:rPr>
-          <w:rFonts w:ascii="Arial" w:eastAsia="Arial" w:hAnsi="Arial" w:cs="Arial"/>
-          <w:sz w:val="24"/>
+          <w:rFonts w:eastAsia="Arial" w:cs="Arial"/>
           <w:szCs w:val="24"/>
         </w:rPr>
         <w:t>.</w:t>
       </w:r>
       <w:r>
         <w:rPr>
-          <w:rFonts w:ascii="Arial" w:eastAsia="Arial" w:hAnsi="Arial" w:cs="Arial"/>
-          <w:sz w:val="24"/>
+          <w:rFonts w:eastAsia="Arial" w:cs="Arial"/>
           <w:szCs w:val="24"/>
         </w:rPr>
         <w:t xml:space="preserve"> Que, apesar de ter sido publicada em 1994, em minha opinião, suas palavras continuam atuais. Segundo </w:t>
       </w:r>
       <w:r>
         <w:rPr>
-          <w:rFonts w:ascii="Arial" w:eastAsia="Arial" w:hAnsi="Arial" w:cs="Arial"/>
-          <w:sz w:val="24"/>
+          <w:rFonts w:eastAsia="Arial" w:cs="Arial"/>
           <w:szCs w:val="24"/>
         </w:rPr>
         <w:t>Gonçalves(1994), as novas tecnologias recentemente introduzidas são capazes de mudar tanto a forma de realizar o trabalho, como a velocidade de execução das tarefas, a qualidade do produto final, a capacidade de resposta do escritório e os custos globais de operação.</w:t>
       </w:r>
       <w:r>
         <w:rPr>
-          <w:rFonts w:ascii="Arial" w:eastAsia="Arial" w:hAnsi="Arial" w:cs="Arial"/>
+          <w:rFonts w:eastAsia="Arial" w:cs="Arial"/>
         </w:rPr>
         <w:t xml:space="preserve"> </w:t>
       </w:r>
@@ -3953,11 +4163,13 @@
       <w:pPr>
         <w:pStyle w:val="Ttulo1"/>
       </w:pPr>
-      <w:bookmarkStart w:id="7" w:name="_Toc529200664"/>
+      <w:bookmarkStart w:id="12" w:name="_Toc529284881"/>
+      <w:bookmarkStart w:id="13" w:name="_Toc529287713"/>
       <w:r>
         <w:t>5 PROCEDIMENTOS METODOLÓGICOS</w:t>
       </w:r>
-      <w:bookmarkEnd w:id="7"/>
+      <w:bookmarkEnd w:id="12"/>
+      <w:bookmarkEnd w:id="13"/>
     </w:p>
     <w:p>
       <w:pPr>
@@ -3973,48 +4185,42 @@
       </w:pPr>
       <w:r>
         <w:rPr>
-          <w:rFonts w:ascii="Arial" w:eastAsia="Arial" w:hAnsi="Arial" w:cs="Arial"/>
-          <w:sz w:val="24"/>
+          <w:rFonts w:eastAsia="Arial" w:cs="Arial"/>
           <w:szCs w:val="24"/>
         </w:rPr>
         <w:t>Objetivando atingir a conclusão deste trabalho, são determin</w:t>
       </w:r>
       <w:r>
         <w:rPr>
-          <w:rFonts w:ascii="Arial" w:eastAsia="Arial" w:hAnsi="Arial" w:cs="Arial"/>
-          <w:sz w:val="24"/>
+          <w:rFonts w:eastAsia="Arial" w:cs="Arial"/>
           <w:szCs w:val="24"/>
         </w:rPr>
         <w:t>ad</w:t>
       </w:r>
       <w:r>
         <w:rPr>
-          <w:rFonts w:ascii="Arial" w:eastAsia="Arial" w:hAnsi="Arial" w:cs="Arial"/>
-          <w:sz w:val="24"/>
+          <w:rFonts w:eastAsia="Arial" w:cs="Arial"/>
           <w:szCs w:val="24"/>
         </w:rPr>
         <w:t xml:space="preserve">as tarefas a serem cumpridas: levantamento e revisão de requisitos; elaboração do projeto físico; </w:t>
       </w:r>
       <w:r>
         <w:rPr>
-          <w:rFonts w:ascii="Arial" w:eastAsia="Arial" w:hAnsi="Arial" w:cs="Arial"/>
-          <w:sz w:val="24"/>
+          <w:rFonts w:eastAsia="Arial" w:cs="Arial"/>
           <w:szCs w:val="24"/>
         </w:rPr>
         <w:t xml:space="preserve">remodelagem do banco de dados; migração dos dados para o novo banco de dados; </w:t>
       </w:r>
       <w:r>
         <w:rPr>
-          <w:rFonts w:ascii="Arial" w:eastAsia="Arial" w:hAnsi="Arial" w:cs="Arial"/>
-          <w:sz w:val="24"/>
+          <w:rFonts w:eastAsia="Arial" w:cs="Arial"/>
           <w:szCs w:val="24"/>
         </w:rPr>
         <w:t>elaboração do projeto de software</w:t>
       </w:r>
       <w:r>
         <w:rPr>
-          <w:rFonts w:ascii="Arial" w:eastAsia="Arial" w:hAnsi="Arial" w:cs="Arial"/>
-          <w:sz w:val="24"/>
+          <w:rFonts w:eastAsia="Arial" w:cs="Arial"/>
           <w:szCs w:val="24"/>
         </w:rPr>
         <w:t>.</w:t>
@@ -4171,11 +4377,13 @@
       <w:pPr>
         <w:pStyle w:val="Ttulo1"/>
       </w:pPr>
-      <w:bookmarkStart w:id="8" w:name="_Toc529200665"/>
+      <w:bookmarkStart w:id="14" w:name="_Toc529284882"/>
+      <w:bookmarkStart w:id="15" w:name="_Toc529287714"/>
       <w:r>
         <w:t>6 CRONOGRAMA</w:t>
       </w:r>
-      <w:bookmarkEnd w:id="8"/>
+      <w:bookmarkEnd w:id="14"/>
+      <w:bookmarkEnd w:id="15"/>
     </w:p>
     <w:p>
       <w:pPr>
@@ -4194,8 +4402,7 @@
       </w:pPr>
       <w:r>
         <w:rPr>
-          <w:rFonts w:ascii="Arial" w:eastAsia="Arial" w:hAnsi="Arial" w:cs="Arial"/>
-          <w:sz w:val="24"/>
+          <w:rFonts w:eastAsia="Arial" w:cs="Arial"/>
           <w:szCs w:val="24"/>
         </w:rPr>
         <w:t>A apresentação do cronograma tem por base o período letivo. Caso os prazos vigentes sejam alterados, o cronograma será revisto para melhor se adequar à conclusão do projeto.</w:t>
@@ -4255,7 +4462,7 @@
             </w:pPr>
             <w:r>
               <w:rPr>
-                <w:rFonts w:ascii="Arial" w:eastAsia="Arial" w:hAnsi="Arial" w:cs="Arial"/>
+                <w:rFonts w:eastAsia="Arial" w:cs="Arial"/>
                 <w:b/>
                 <w:sz w:val="20"/>
                 <w:szCs w:val="20"/>
@@ -4264,7 +4471,7 @@
             </w:r>
             <w:r>
               <w:rPr>
-                <w:rFonts w:ascii="Arial" w:eastAsia="Arial" w:hAnsi="Arial" w:cs="Arial"/>
+                <w:rFonts w:eastAsia="Arial" w:cs="Arial"/>
                 <w:b/>
                 <w:sz w:val="20"/>
                 <w:szCs w:val="20"/>
@@ -4273,7 +4480,7 @@
             </w:r>
             <w:r>
               <w:rPr>
-                <w:rFonts w:ascii="Arial" w:eastAsia="Arial" w:hAnsi="Arial" w:cs="Arial"/>
+                <w:rFonts w:eastAsia="Arial" w:cs="Arial"/>
                 <w:b/>
                 <w:sz w:val="20"/>
                 <w:szCs w:val="20"/>
@@ -4300,7 +4507,7 @@
             </w:pPr>
             <w:r>
               <w:rPr>
-                <w:rFonts w:ascii="Arial" w:eastAsia="Arial" w:hAnsi="Arial" w:cs="Arial"/>
+                <w:rFonts w:eastAsia="Arial" w:cs="Arial"/>
                 <w:b/>
                 <w:sz w:val="20"/>
                 <w:szCs w:val="20"/>
@@ -4327,7 +4534,7 @@
             </w:pPr>
             <w:r>
               <w:rPr>
-                <w:rFonts w:ascii="Arial" w:eastAsia="Arial" w:hAnsi="Arial" w:cs="Arial"/>
+                <w:rFonts w:eastAsia="Arial" w:cs="Arial"/>
                 <w:b/>
                 <w:sz w:val="20"/>
                 <w:szCs w:val="20"/>
@@ -4354,7 +4561,7 @@
             </w:pPr>
             <w:r>
               <w:rPr>
-                <w:rFonts w:ascii="Arial" w:eastAsia="Arial" w:hAnsi="Arial" w:cs="Arial"/>
+                <w:rFonts w:eastAsia="Arial" w:cs="Arial"/>
                 <w:b/>
                 <w:sz w:val="20"/>
                 <w:szCs w:val="20"/>
@@ -4381,7 +4588,7 @@
             </w:pPr>
             <w:r>
               <w:rPr>
-                <w:rFonts w:ascii="Arial" w:eastAsia="Arial" w:hAnsi="Arial" w:cs="Arial"/>
+                <w:rFonts w:eastAsia="Arial" w:cs="Arial"/>
                 <w:b/>
                 <w:sz w:val="20"/>
                 <w:szCs w:val="20"/>
@@ -4413,7 +4620,7 @@
             </w:pPr>
             <w:r>
               <w:rPr>
-                <w:rFonts w:ascii="Arial" w:eastAsia="Arial" w:hAnsi="Arial" w:cs="Arial"/>
+                <w:rFonts w:eastAsia="Arial" w:cs="Arial"/>
                 <w:b/>
               </w:rPr>
               <w:t>Escolha e Delimitação do tema do Pré-Projeto.</w:t>
@@ -4438,7 +4645,7 @@
             </w:pPr>
             <w:r>
               <w:rPr>
-                <w:rFonts w:ascii="Arial" w:eastAsia="Arial" w:hAnsi="Arial" w:cs="Arial"/>
+                <w:rFonts w:eastAsia="Arial" w:cs="Arial"/>
                 <w:sz w:val="36"/>
                 <w:szCs w:val="36"/>
               </w:rPr>
@@ -4523,7 +4730,7 @@
             </w:pPr>
             <w:r>
               <w:rPr>
-                <w:rFonts w:ascii="Arial" w:eastAsia="Arial" w:hAnsi="Arial" w:cs="Arial"/>
+                <w:rFonts w:eastAsia="Arial" w:cs="Arial"/>
                 <w:b/>
               </w:rPr>
               <w:t>Revisão Bibliográfica</w:t>
@@ -4548,7 +4755,7 @@
             </w:pPr>
             <w:r>
               <w:rPr>
-                <w:rFonts w:ascii="Arial" w:eastAsia="Arial" w:hAnsi="Arial" w:cs="Arial"/>
+                <w:rFonts w:eastAsia="Arial" w:cs="Arial"/>
                 <w:sz w:val="36"/>
                 <w:szCs w:val="36"/>
               </w:rPr>
@@ -4633,7 +4840,7 @@
             </w:pPr>
             <w:r>
               <w:rPr>
-                <w:rFonts w:ascii="Arial" w:eastAsia="Arial" w:hAnsi="Arial" w:cs="Arial"/>
+                <w:rFonts w:eastAsia="Arial" w:cs="Arial"/>
                 <w:b/>
               </w:rPr>
               <w:t>Coleta de Dados</w:t>
@@ -4658,7 +4865,7 @@
             </w:pPr>
             <w:r>
               <w:rPr>
-                <w:rFonts w:ascii="Arial" w:eastAsia="Arial" w:hAnsi="Arial" w:cs="Arial"/>
+                <w:rFonts w:eastAsia="Arial" w:cs="Arial"/>
                 <w:sz w:val="36"/>
                 <w:szCs w:val="36"/>
               </w:rPr>
@@ -4743,7 +4950,7 @@
             </w:pPr>
             <w:r>
               <w:rPr>
-                <w:rFonts w:ascii="Arial" w:eastAsia="Arial" w:hAnsi="Arial" w:cs="Arial"/>
+                <w:rFonts w:eastAsia="Arial" w:cs="Arial"/>
                 <w:b/>
               </w:rPr>
               <w:t xml:space="preserve">Entrega do </w:t>
@@ -4751,7 +4958,7 @@
             <w:proofErr w:type="spellStart"/>
             <w:r>
               <w:rPr>
-                <w:rFonts w:ascii="Arial" w:eastAsia="Arial" w:hAnsi="Arial" w:cs="Arial"/>
+                <w:rFonts w:eastAsia="Arial" w:cs="Arial"/>
                 <w:b/>
               </w:rPr>
               <w:t>Pré</w:t>
@@ -4759,7 +4966,7 @@
             <w:proofErr w:type="spellEnd"/>
             <w:r>
               <w:rPr>
-                <w:rFonts w:ascii="Arial" w:eastAsia="Arial" w:hAnsi="Arial" w:cs="Arial"/>
+                <w:rFonts w:eastAsia="Arial" w:cs="Arial"/>
                 <w:b/>
               </w:rPr>
               <w:t>- Projeto</w:t>
@@ -4784,7 +4991,7 @@
             </w:pPr>
             <w:r>
               <w:rPr>
-                <w:rFonts w:ascii="Arial" w:eastAsia="Arial" w:hAnsi="Arial" w:cs="Arial"/>
+                <w:rFonts w:eastAsia="Arial" w:cs="Arial"/>
                 <w:sz w:val="36"/>
                 <w:szCs w:val="36"/>
               </w:rPr>
@@ -4866,7 +5073,7 @@
             </w:pPr>
             <w:r>
               <w:rPr>
-                <w:rFonts w:ascii="Arial" w:eastAsia="Arial" w:hAnsi="Arial" w:cs="Arial"/>
+                <w:rFonts w:eastAsia="Arial" w:cs="Arial"/>
                 <w:b/>
               </w:rPr>
               <w:t>Levantamento de Dados</w:t>
@@ -4891,7 +5098,7 @@
             </w:pPr>
             <w:r>
               <w:rPr>
-                <w:rFonts w:ascii="Arial" w:eastAsia="Arial" w:hAnsi="Arial" w:cs="Arial"/>
+                <w:rFonts w:eastAsia="Arial" w:cs="Arial"/>
                 <w:sz w:val="36"/>
                 <w:szCs w:val="36"/>
               </w:rPr>
@@ -4976,7 +5183,7 @@
             </w:pPr>
             <w:r>
               <w:rPr>
-                <w:rFonts w:ascii="Arial" w:eastAsia="Arial" w:hAnsi="Arial" w:cs="Arial"/>
+                <w:rFonts w:eastAsia="Arial" w:cs="Arial"/>
                 <w:b/>
               </w:rPr>
               <w:t>Início do Desenvolvimento do Projeto</w:t>
@@ -5001,7 +5208,7 @@
             </w:pPr>
             <w:r>
               <w:rPr>
-                <w:rFonts w:ascii="Arial" w:eastAsia="Arial" w:hAnsi="Arial" w:cs="Arial"/>
+                <w:rFonts w:eastAsia="Arial" w:cs="Arial"/>
                 <w:sz w:val="36"/>
                 <w:szCs w:val="36"/>
               </w:rPr>
@@ -5027,7 +5234,7 @@
             </w:pPr>
             <w:r>
               <w:rPr>
-                <w:rFonts w:ascii="Arial" w:eastAsia="Arial" w:hAnsi="Arial" w:cs="Arial"/>
+                <w:rFonts w:eastAsia="Arial" w:cs="Arial"/>
                 <w:sz w:val="36"/>
                 <w:szCs w:val="36"/>
               </w:rPr>
@@ -5094,7 +5301,7 @@
             </w:pPr>
             <w:r>
               <w:rPr>
-                <w:rFonts w:ascii="Arial" w:eastAsia="Arial" w:hAnsi="Arial" w:cs="Arial"/>
+                <w:rFonts w:eastAsia="Arial" w:cs="Arial"/>
                 <w:b/>
               </w:rPr>
               <w:t>Introdução</w:t>
@@ -5137,7 +5344,7 @@
             </w:pPr>
             <w:r>
               <w:rPr>
-                <w:rFonts w:ascii="Arial" w:eastAsia="Arial" w:hAnsi="Arial" w:cs="Arial"/>
+                <w:rFonts w:eastAsia="Arial" w:cs="Arial"/>
                 <w:sz w:val="36"/>
                 <w:szCs w:val="36"/>
               </w:rPr>
@@ -5204,9 +5411,10 @@
             </w:pPr>
             <w:r>
               <w:rPr>
-                <w:rFonts w:ascii="Arial" w:eastAsia="Arial" w:hAnsi="Arial" w:cs="Arial"/>
+                <w:rFonts w:eastAsia="Arial" w:cs="Arial"/>
                 <w:b/>
               </w:rPr>
+              <w:lastRenderedPageBreak/>
               <w:t>Conclusão</w:t>
             </w:r>
           </w:p>
@@ -5247,7 +5455,7 @@
             </w:pPr>
             <w:r>
               <w:rPr>
-                <w:rFonts w:ascii="Arial" w:eastAsia="Arial" w:hAnsi="Arial" w:cs="Arial"/>
+                <w:rFonts w:eastAsia="Arial" w:cs="Arial"/>
                 <w:sz w:val="36"/>
                 <w:szCs w:val="36"/>
               </w:rPr>
@@ -5314,10 +5522,9 @@
             </w:pPr>
             <w:r>
               <w:rPr>
-                <w:rFonts w:ascii="Arial" w:eastAsia="Arial" w:hAnsi="Arial" w:cs="Arial"/>
+                <w:rFonts w:eastAsia="Arial" w:cs="Arial"/>
                 <w:b/>
               </w:rPr>
-              <w:lastRenderedPageBreak/>
               <w:t>Revisão do Texto</w:t>
             </w:r>
           </w:p>
@@ -5376,7 +5583,7 @@
             </w:pPr>
             <w:r>
               <w:rPr>
-                <w:rFonts w:ascii="Arial" w:eastAsia="Arial" w:hAnsi="Arial" w:cs="Arial"/>
+                <w:rFonts w:eastAsia="Arial" w:cs="Arial"/>
                 <w:sz w:val="36"/>
                 <w:szCs w:val="36"/>
               </w:rPr>
@@ -5425,7 +5632,7 @@
             </w:pPr>
             <w:r>
               <w:rPr>
-                <w:rFonts w:ascii="Arial" w:eastAsia="Arial" w:hAnsi="Arial" w:cs="Arial"/>
+                <w:rFonts w:eastAsia="Arial" w:cs="Arial"/>
                 <w:b/>
               </w:rPr>
               <w:t>Preparação para Apresentação</w:t>
@@ -5486,7 +5693,7 @@
             </w:pPr>
             <w:r>
               <w:rPr>
-                <w:rFonts w:ascii="Arial" w:eastAsia="Arial" w:hAnsi="Arial" w:cs="Arial"/>
+                <w:rFonts w:eastAsia="Arial" w:cs="Arial"/>
                 <w:sz w:val="36"/>
                 <w:szCs w:val="36"/>
               </w:rPr>
@@ -5532,7 +5739,7 @@
             </w:pPr>
             <w:r>
               <w:rPr>
-                <w:rFonts w:ascii="Arial" w:eastAsia="Arial" w:hAnsi="Arial" w:cs="Arial"/>
+                <w:rFonts w:eastAsia="Arial" w:cs="Arial"/>
                 <w:b/>
               </w:rPr>
               <w:t>Entrega e Apresentação do Projeto</w:t>
@@ -5611,7 +5818,7 @@
             </w:pPr>
             <w:r>
               <w:rPr>
-                <w:rFonts w:ascii="Arial" w:eastAsia="Arial" w:hAnsi="Arial" w:cs="Arial"/>
+                <w:rFonts w:eastAsia="Arial" w:cs="Arial"/>
                 <w:sz w:val="36"/>
                 <w:szCs w:val="36"/>
               </w:rPr>
@@ -5634,11 +5841,13 @@
       <w:pPr>
         <w:pStyle w:val="Ttulo1"/>
       </w:pPr>
-      <w:bookmarkStart w:id="9" w:name="_Toc529200666"/>
+      <w:bookmarkStart w:id="16" w:name="_Toc529284883"/>
+      <w:bookmarkStart w:id="17" w:name="_Toc529287715"/>
       <w:r>
         <w:t>7 REFERÊNCIAS</w:t>
       </w:r>
-      <w:bookmarkEnd w:id="9"/>
+      <w:bookmarkEnd w:id="16"/>
+      <w:bookmarkEnd w:id="17"/>
     </w:p>
     <w:p>
       <w:pPr>
@@ -5830,7 +6039,7 @@
           <w:rPr>
             <w:noProof/>
           </w:rPr>
-          <w:t>12</w:t>
+          <w:t>11</w:t>
         </w:r>
         <w:r>
           <w:fldChar w:fldCharType="end"/>
@@ -6548,9 +6757,9 @@
     </w:lvl>
   </w:abstractNum>
   <w:abstractNum w:abstractNumId="5">
-    <w:nsid w:val="314C7C83"/>
+    <w:nsid w:val="2C1E284C"/>
     <w:multiLevelType w:val="hybridMultilevel"/>
-    <w:tmpl w:val="175C97D6"/>
+    <w:tmpl w:val="288E18E2"/>
     <w:lvl w:ilvl="0" w:tplc="04160001">
       <w:start w:val="1"/>
       <w:numFmt w:val="bullet"/>
@@ -6688,6 +6897,146 @@
     </w:lvl>
   </w:abstractNum>
   <w:abstractNum w:abstractNumId="6">
+    <w:nsid w:val="314C7C83"/>
+    <w:multiLevelType w:val="hybridMultilevel"/>
+    <w:tmpl w:val="175C97D6"/>
+    <w:lvl w:ilvl="0" w:tplc="04160001">
+      <w:start w:val="1"/>
+      <w:numFmt w:val="bullet"/>
+      <w:lvlText w:val=""/>
+      <w:lvlJc w:val="left"/>
+      <w:pPr>
+        <w:tabs>
+          <w:tab w:val="num" w:pos="720"/>
+        </w:tabs>
+        <w:ind w:left="720" w:hanging="360"/>
+      </w:pPr>
+      <w:rPr>
+        <w:rFonts w:ascii="Symbol" w:hAnsi="Symbol" w:hint="default"/>
+      </w:rPr>
+    </w:lvl>
+    <w:lvl w:ilvl="1" w:tplc="3C5A9724" w:tentative="1">
+      <w:start w:val="1"/>
+      <w:numFmt w:val="bullet"/>
+      <w:lvlText w:val="-"/>
+      <w:lvlJc w:val="left"/>
+      <w:pPr>
+        <w:tabs>
+          <w:tab w:val="num" w:pos="1440"/>
+        </w:tabs>
+        <w:ind w:left="1440" w:hanging="360"/>
+      </w:pPr>
+      <w:rPr>
+        <w:rFonts w:ascii="Times New Roman" w:hAnsi="Times New Roman" w:hint="default"/>
+      </w:rPr>
+    </w:lvl>
+    <w:lvl w:ilvl="2" w:tplc="ECAC34EE" w:tentative="1">
+      <w:start w:val="1"/>
+      <w:numFmt w:val="bullet"/>
+      <w:lvlText w:val="-"/>
+      <w:lvlJc w:val="left"/>
+      <w:pPr>
+        <w:tabs>
+          <w:tab w:val="num" w:pos="2160"/>
+        </w:tabs>
+        <w:ind w:left="2160" w:hanging="360"/>
+      </w:pPr>
+      <w:rPr>
+        <w:rFonts w:ascii="Times New Roman" w:hAnsi="Times New Roman" w:hint="default"/>
+      </w:rPr>
+    </w:lvl>
+    <w:lvl w:ilvl="3" w:tplc="F604886A" w:tentative="1">
+      <w:start w:val="1"/>
+      <w:numFmt w:val="bullet"/>
+      <w:lvlText w:val="-"/>
+      <w:lvlJc w:val="left"/>
+      <w:pPr>
+        <w:tabs>
+          <w:tab w:val="num" w:pos="2880"/>
+        </w:tabs>
+        <w:ind w:left="2880" w:hanging="360"/>
+      </w:pPr>
+      <w:rPr>
+        <w:rFonts w:ascii="Times New Roman" w:hAnsi="Times New Roman" w:hint="default"/>
+      </w:rPr>
+    </w:lvl>
+    <w:lvl w:ilvl="4" w:tplc="F5185954" w:tentative="1">
+      <w:start w:val="1"/>
+      <w:numFmt w:val="bullet"/>
+      <w:lvlText w:val="-"/>
+      <w:lvlJc w:val="left"/>
+      <w:pPr>
+        <w:tabs>
+          <w:tab w:val="num" w:pos="3600"/>
+        </w:tabs>
+        <w:ind w:left="3600" w:hanging="360"/>
+      </w:pPr>
+      <w:rPr>
+        <w:rFonts w:ascii="Times New Roman" w:hAnsi="Times New Roman" w:hint="default"/>
+      </w:rPr>
+    </w:lvl>
+    <w:lvl w:ilvl="5" w:tplc="68E82D1A" w:tentative="1">
+      <w:start w:val="1"/>
+      <w:numFmt w:val="bullet"/>
+      <w:lvlText w:val="-"/>
+      <w:lvlJc w:val="left"/>
+      <w:pPr>
+        <w:tabs>
+          <w:tab w:val="num" w:pos="4320"/>
+        </w:tabs>
+        <w:ind w:left="4320" w:hanging="360"/>
+      </w:pPr>
+      <w:rPr>
+        <w:rFonts w:ascii="Times New Roman" w:hAnsi="Times New Roman" w:hint="default"/>
+      </w:rPr>
+    </w:lvl>
+    <w:lvl w:ilvl="6" w:tplc="C1A2DF96" w:tentative="1">
+      <w:start w:val="1"/>
+      <w:numFmt w:val="bullet"/>
+      <w:lvlText w:val="-"/>
+      <w:lvlJc w:val="left"/>
+      <w:pPr>
+        <w:tabs>
+          <w:tab w:val="num" w:pos="5040"/>
+        </w:tabs>
+        <w:ind w:left="5040" w:hanging="360"/>
+      </w:pPr>
+      <w:rPr>
+        <w:rFonts w:ascii="Times New Roman" w:hAnsi="Times New Roman" w:hint="default"/>
+      </w:rPr>
+    </w:lvl>
+    <w:lvl w:ilvl="7" w:tplc="F8AEB890" w:tentative="1">
+      <w:start w:val="1"/>
+      <w:numFmt w:val="bullet"/>
+      <w:lvlText w:val="-"/>
+      <w:lvlJc w:val="left"/>
+      <w:pPr>
+        <w:tabs>
+          <w:tab w:val="num" w:pos="5760"/>
+        </w:tabs>
+        <w:ind w:left="5760" w:hanging="360"/>
+      </w:pPr>
+      <w:rPr>
+        <w:rFonts w:ascii="Times New Roman" w:hAnsi="Times New Roman" w:hint="default"/>
+      </w:rPr>
+    </w:lvl>
+    <w:lvl w:ilvl="8" w:tplc="22D22016" w:tentative="1">
+      <w:start w:val="1"/>
+      <w:numFmt w:val="bullet"/>
+      <w:lvlText w:val="-"/>
+      <w:lvlJc w:val="left"/>
+      <w:pPr>
+        <w:tabs>
+          <w:tab w:val="num" w:pos="6480"/>
+        </w:tabs>
+        <w:ind w:left="6480" w:hanging="360"/>
+      </w:pPr>
+      <w:rPr>
+        <w:rFonts w:ascii="Times New Roman" w:hAnsi="Times New Roman" w:hint="default"/>
+      </w:rPr>
+    </w:lvl>
+  </w:abstractNum>
+  <w:abstractNum w:abstractNumId="7">
     <w:nsid w:val="327A3DAE"/>
     <w:multiLevelType w:val="hybridMultilevel"/>
     <w:tmpl w:val="18F84504"/>
@@ -6827,7 +7176,242 @@
       </w:rPr>
     </w:lvl>
   </w:abstractNum>
-  <w:abstractNum w:abstractNumId="7">
+  <w:abstractNum w:abstractNumId="8">
+    <w:nsid w:val="338C5298"/>
+    <w:multiLevelType w:val="multilevel"/>
+    <w:tmpl w:val="96C81504"/>
+    <w:lvl w:ilvl="0">
+      <w:start w:val="1"/>
+      <w:numFmt w:val="bullet"/>
+      <w:lvlText w:val=""/>
+      <w:lvlJc w:val="left"/>
+      <w:pPr>
+        <w:ind w:left="1571" w:firstLine="1211"/>
+      </w:pPr>
+      <w:rPr>
+        <w:rFonts w:ascii="Symbol" w:hAnsi="Symbol" w:hint="default"/>
+        <w:vertAlign w:val="baseline"/>
+      </w:rPr>
+    </w:lvl>
+    <w:lvl w:ilvl="1">
+      <w:start w:val="1"/>
+      <w:numFmt w:val="bullet"/>
+      <w:lvlText w:val="o"/>
+      <w:lvlJc w:val="left"/>
+      <w:pPr>
+        <w:ind w:left="2291" w:firstLine="1931"/>
+      </w:pPr>
+      <w:rPr>
+        <w:rFonts w:ascii="Arial" w:eastAsia="Arial" w:hAnsi="Arial" w:cs="Arial"/>
+        <w:vertAlign w:val="baseline"/>
+      </w:rPr>
+    </w:lvl>
+    <w:lvl w:ilvl="2">
+      <w:start w:val="1"/>
+      <w:numFmt w:val="bullet"/>
+      <w:lvlText w:val="▪"/>
+      <w:lvlJc w:val="left"/>
+      <w:pPr>
+        <w:ind w:left="3011" w:firstLine="2651"/>
+      </w:pPr>
+      <w:rPr>
+        <w:rFonts w:ascii="Arial" w:eastAsia="Arial" w:hAnsi="Arial" w:cs="Arial"/>
+        <w:vertAlign w:val="baseline"/>
+      </w:rPr>
+    </w:lvl>
+    <w:lvl w:ilvl="3">
+      <w:start w:val="1"/>
+      <w:numFmt w:val="bullet"/>
+      <w:lvlText w:val="●"/>
+      <w:lvlJc w:val="left"/>
+      <w:pPr>
+        <w:ind w:left="3731" w:firstLine="3371"/>
+      </w:pPr>
+      <w:rPr>
+        <w:rFonts w:ascii="Arial" w:eastAsia="Arial" w:hAnsi="Arial" w:cs="Arial"/>
+        <w:vertAlign w:val="baseline"/>
+      </w:rPr>
+    </w:lvl>
+    <w:lvl w:ilvl="4">
+      <w:start w:val="1"/>
+      <w:numFmt w:val="bullet"/>
+      <w:lvlText w:val="o"/>
+      <w:lvlJc w:val="left"/>
+      <w:pPr>
+        <w:ind w:left="4451" w:firstLine="4091"/>
+      </w:pPr>
+      <w:rPr>
+        <w:rFonts w:ascii="Arial" w:eastAsia="Arial" w:hAnsi="Arial" w:cs="Arial"/>
+        <w:vertAlign w:val="baseline"/>
+      </w:rPr>
+    </w:lvl>
+    <w:lvl w:ilvl="5">
+      <w:start w:val="1"/>
+      <w:numFmt w:val="bullet"/>
+      <w:lvlText w:val="▪"/>
+      <w:lvlJc w:val="left"/>
+      <w:pPr>
+        <w:ind w:left="5171" w:firstLine="4811"/>
+      </w:pPr>
+      <w:rPr>
+        <w:rFonts w:ascii="Arial" w:eastAsia="Arial" w:hAnsi="Arial" w:cs="Arial"/>
+        <w:vertAlign w:val="baseline"/>
+      </w:rPr>
+    </w:lvl>
+    <w:lvl w:ilvl="6">
+      <w:start w:val="1"/>
+      <w:numFmt w:val="bullet"/>
+      <w:lvlText w:val="●"/>
+      <w:lvlJc w:val="left"/>
+      <w:pPr>
+        <w:ind w:left="5891" w:firstLine="5531"/>
+      </w:pPr>
+      <w:rPr>
+        <w:rFonts w:ascii="Arial" w:eastAsia="Arial" w:hAnsi="Arial" w:cs="Arial"/>
+        <w:vertAlign w:val="baseline"/>
+      </w:rPr>
+    </w:lvl>
+    <w:lvl w:ilvl="7">
+      <w:start w:val="1"/>
+      <w:numFmt w:val="bullet"/>
+      <w:lvlText w:val="o"/>
+      <w:lvlJc w:val="left"/>
+      <w:pPr>
+        <w:ind w:left="6611" w:firstLine="6251"/>
+      </w:pPr>
+      <w:rPr>
+        <w:rFonts w:ascii="Arial" w:eastAsia="Arial" w:hAnsi="Arial" w:cs="Arial"/>
+        <w:vertAlign w:val="baseline"/>
+      </w:rPr>
+    </w:lvl>
+    <w:lvl w:ilvl="8">
+      <w:start w:val="1"/>
+      <w:numFmt w:val="bullet"/>
+      <w:lvlText w:val="▪"/>
+      <w:lvlJc w:val="left"/>
+      <w:pPr>
+        <w:ind w:left="7331" w:firstLine="6971"/>
+      </w:pPr>
+      <w:rPr>
+        <w:rFonts w:ascii="Arial" w:eastAsia="Arial" w:hAnsi="Arial" w:cs="Arial"/>
+        <w:vertAlign w:val="baseline"/>
+      </w:rPr>
+    </w:lvl>
+  </w:abstractNum>
+  <w:abstractNum w:abstractNumId="9">
+    <w:nsid w:val="48D022DA"/>
+    <w:multiLevelType w:val="multilevel"/>
+    <w:tmpl w:val="9110ADCA"/>
+    <w:lvl w:ilvl="0">
+      <w:start w:val="1"/>
+      <w:numFmt w:val="decimal"/>
+      <w:lvlText w:val="%1"/>
+      <w:lvlJc w:val="left"/>
+      <w:pPr>
+        <w:ind w:left="465" w:hanging="465"/>
+      </w:pPr>
+      <w:rPr>
+        <w:rFonts w:hint="default"/>
+      </w:rPr>
+    </w:lvl>
+    <w:lvl w:ilvl="1">
+      <w:start w:val="1"/>
+      <w:numFmt w:val="decimal"/>
+      <w:lvlText w:val="%1.%2"/>
+      <w:lvlJc w:val="left"/>
+      <w:pPr>
+        <w:ind w:left="465" w:hanging="465"/>
+      </w:pPr>
+      <w:rPr>
+        <w:rFonts w:hint="default"/>
+      </w:rPr>
+    </w:lvl>
+    <w:lvl w:ilvl="2">
+      <w:start w:val="1"/>
+      <w:numFmt w:val="decimal"/>
+      <w:lvlText w:val="%1.%2.%3"/>
+      <w:lvlJc w:val="left"/>
+      <w:pPr>
+        <w:ind w:left="720" w:hanging="720"/>
+      </w:pPr>
+      <w:rPr>
+        <w:rFonts w:hint="default"/>
+      </w:rPr>
+    </w:lvl>
+    <w:lvl w:ilvl="3">
+      <w:start w:val="1"/>
+      <w:numFmt w:val="decimal"/>
+      <w:lvlText w:val="%1.%2.%3.%4"/>
+      <w:lvlJc w:val="left"/>
+      <w:pPr>
+        <w:ind w:left="720" w:hanging="720"/>
+      </w:pPr>
+      <w:rPr>
+        <w:rFonts w:hint="default"/>
+      </w:rPr>
+    </w:lvl>
+    <w:lvl w:ilvl="4">
+      <w:start w:val="1"/>
+      <w:numFmt w:val="decimal"/>
+      <w:lvlText w:val="%1.%2.%3.%4.%5"/>
+      <w:lvlJc w:val="left"/>
+      <w:pPr>
+        <w:ind w:left="1080" w:hanging="1080"/>
+      </w:pPr>
+      <w:rPr>
+        <w:rFonts w:hint="default"/>
+      </w:rPr>
+    </w:lvl>
+    <w:lvl w:ilvl="5">
+      <w:start w:val="1"/>
+      <w:numFmt w:val="decimal"/>
+      <w:lvlText w:val="%1.%2.%3.%4.%5.%6"/>
+      <w:lvlJc w:val="left"/>
+      <w:pPr>
+        <w:ind w:left="1080" w:hanging="1080"/>
+      </w:pPr>
+      <w:rPr>
+        <w:rFonts w:hint="default"/>
+      </w:rPr>
+    </w:lvl>
+    <w:lvl w:ilvl="6">
+      <w:start w:val="1"/>
+      <w:numFmt w:val="decimal"/>
+      <w:lvlText w:val="%1.%2.%3.%4.%5.%6.%7"/>
+      <w:lvlJc w:val="left"/>
+      <w:pPr>
+        <w:ind w:left="1440" w:hanging="1440"/>
+      </w:pPr>
+      <w:rPr>
+        <w:rFonts w:hint="default"/>
+      </w:rPr>
+    </w:lvl>
+    <w:lvl w:ilvl="7">
+      <w:start w:val="1"/>
+      <w:numFmt w:val="decimal"/>
+      <w:lvlText w:val="%1.%2.%3.%4.%5.%6.%7.%8"/>
+      <w:lvlJc w:val="left"/>
+      <w:pPr>
+        <w:ind w:left="1440" w:hanging="1440"/>
+      </w:pPr>
+      <w:rPr>
+        <w:rFonts w:hint="default"/>
+      </w:rPr>
+    </w:lvl>
+    <w:lvl w:ilvl="8">
+      <w:start w:val="1"/>
+      <w:numFmt w:val="decimal"/>
+      <w:lvlText w:val="%1.%2.%3.%4.%5.%6.%7.%8.%9"/>
+      <w:lvlJc w:val="left"/>
+      <w:pPr>
+        <w:ind w:left="1440" w:hanging="1440"/>
+      </w:pPr>
+      <w:rPr>
+        <w:rFonts w:hint="default"/>
+      </w:rPr>
+    </w:lvl>
+  </w:abstractNum>
+  <w:abstractNum w:abstractNumId="10">
     <w:nsid w:val="6103021D"/>
     <w:multiLevelType w:val="hybridMultilevel"/>
     <w:tmpl w:val="94005C18"/>
@@ -6967,7 +7551,7 @@
       </w:rPr>
     </w:lvl>
   </w:abstractNum>
-  <w:abstractNum w:abstractNumId="8">
+  <w:abstractNum w:abstractNumId="11">
     <w:nsid w:val="7BB10E36"/>
     <w:multiLevelType w:val="hybridMultilevel"/>
     <w:tmpl w:val="C4F8E7CA"/>
@@ -7120,19 +7704,28 @@
     <w:abstractNumId w:val="2"/>
   </w:num>
   <w:num w:numId="5">
-    <w:abstractNumId w:val="7"/>
+    <w:abstractNumId w:val="10"/>
   </w:num>
   <w:num w:numId="6">
-    <w:abstractNumId w:val="5"/>
+    <w:abstractNumId w:val="6"/>
   </w:num>
   <w:num w:numId="7">
-    <w:abstractNumId w:val="6"/>
+    <w:abstractNumId w:val="7"/>
   </w:num>
   <w:num w:numId="8">
     <w:abstractNumId w:val="4"/>
   </w:num>
   <w:num w:numId="9">
+    <w:abstractNumId w:val="11"/>
+  </w:num>
+  <w:num w:numId="10">
+    <w:abstractNumId w:val="9"/>
+  </w:num>
+  <w:num w:numId="11">
     <w:abstractNumId w:val="8"/>
+  </w:num>
+  <w:num w:numId="12">
+    <w:abstractNumId w:val="5"/>
   </w:num>
 </w:numbering>
 </file>
@@ -7530,6 +8123,12 @@
   </w:latentStyles>
   <w:style w:type="paragraph" w:default="1" w:styleId="Normal">
     <w:name w:val="Normal"/>
+    <w:aliases w:val="texto abnt"/>
+    <w:rsid w:val="0079135B"/>
+    <w:rPr>
+      <w:rFonts w:ascii="Arial" w:hAnsi="Arial"/>
+      <w:sz w:val="24"/>
+    </w:rPr>
   </w:style>
   <w:style w:type="paragraph" w:styleId="Ttulo1">
     <w:name w:val="heading 1"/>
@@ -7545,7 +8144,6 @@
       <w:outlineLvl w:val="0"/>
     </w:pPr>
     <w:rPr>
-      <w:rFonts w:ascii="Arial" w:hAnsi="Arial"/>
       <w:sz w:val="28"/>
       <w:szCs w:val="48"/>
     </w:rPr>
@@ -7564,7 +8162,6 @@
       <w:outlineLvl w:val="1"/>
     </w:pPr>
     <w:rPr>
-      <w:rFonts w:ascii="Arial" w:hAnsi="Arial"/>
       <w:sz w:val="28"/>
       <w:szCs w:val="36"/>
     </w:rPr>
@@ -7573,6 +8170,7 @@
     <w:name w:val="heading 3"/>
     <w:basedOn w:val="Normal"/>
     <w:next w:val="Normal"/>
+    <w:rsid w:val="0079135B"/>
     <w:pPr>
       <w:keepNext/>
       <w:keepLines/>
@@ -7581,7 +8179,6 @@
       <w:outlineLvl w:val="2"/>
     </w:pPr>
     <w:rPr>
-      <w:b/>
       <w:sz w:val="28"/>
       <w:szCs w:val="28"/>
     </w:rPr>
@@ -7599,7 +8196,6 @@
     </w:pPr>
     <w:rPr>
       <w:b/>
-      <w:sz w:val="24"/>
       <w:szCs w:val="24"/>
     </w:rPr>
   </w:style>
@@ -7644,7 +8240,7 @@
     <w:uiPriority w:val="9"/>
     <w:unhideWhenUsed/>
     <w:qFormat/>
-    <w:rsid w:val="00533D34"/>
+    <w:rsid w:val="00AD169C"/>
     <w:pPr>
       <w:keepNext/>
       <w:keepLines/>
@@ -7652,7 +8248,7 @@
       <w:outlineLvl w:val="6"/>
     </w:pPr>
     <w:rPr>
-      <w:rFonts w:ascii="Arial" w:eastAsiaTheme="majorEastAsia" w:hAnsi="Arial" w:cstheme="majorBidi"/>
+      <w:rFonts w:eastAsiaTheme="majorEastAsia" w:cstheme="majorBidi"/>
       <w:iCs/>
       <w:color w:val="auto"/>
       <w:sz w:val="28"/>
@@ -7683,6 +8279,7 @@
   <w:style w:type="character" w:default="1" w:styleId="Fontepargpadro">
     <w:name w:val="Default Paragraph Font"/>
     <w:uiPriority w:val="1"/>
+    <w:semiHidden/>
     <w:unhideWhenUsed/>
   </w:style>
   <w:style w:type="table" w:default="1" w:styleId="Tabelanormal">
@@ -7730,7 +8327,6 @@
       <w:contextualSpacing/>
     </w:pPr>
     <w:rPr>
-      <w:rFonts w:ascii="Arial" w:hAnsi="Arial"/>
       <w:b/>
       <w:sz w:val="28"/>
       <w:szCs w:val="72"/>
@@ -7781,7 +8377,6 @@
     <w:rPr>
       <w:rFonts w:ascii="Times New Roman" w:eastAsia="Times New Roman" w:hAnsi="Times New Roman" w:cs="Times New Roman"/>
       <w:color w:val="auto"/>
-      <w:sz w:val="24"/>
       <w:szCs w:val="24"/>
     </w:rPr>
   </w:style>
@@ -7829,7 +8424,6 @@
     <w:rPr>
       <w:rFonts w:ascii="Times New Roman" w:eastAsia="Times New Roman" w:hAnsi="Times New Roman" w:cs="Times New Roman"/>
       <w:color w:val="auto"/>
-      <w:sz w:val="24"/>
       <w:szCs w:val="24"/>
     </w:rPr>
   </w:style>
@@ -7913,7 +8507,7 @@
     <w:basedOn w:val="Fontepargpadro"/>
     <w:link w:val="Ttulo7"/>
     <w:uiPriority w:val="9"/>
-    <w:rsid w:val="00533D34"/>
+    <w:rsid w:val="00AD169C"/>
     <w:rPr>
       <w:rFonts w:ascii="Arial" w:eastAsiaTheme="majorEastAsia" w:hAnsi="Arial" w:cstheme="majorBidi"/>
       <w:iCs/>
@@ -7980,12 +8574,14 @@
     <w:autoRedefine/>
     <w:uiPriority w:val="39"/>
     <w:unhideWhenUsed/>
-    <w:rsid w:val="006C5A8A"/>
+    <w:rsid w:val="005C2C05"/>
     <w:pPr>
+      <w:tabs>
+        <w:tab w:val="right" w:leader="dot" w:pos="9061"/>
+      </w:tabs>
       <w:spacing w:after="100"/>
     </w:pPr>
     <w:rPr>
-      <w:rFonts w:ascii="Arial" w:hAnsi="Arial"/>
       <w:sz w:val="28"/>
     </w:rPr>
   </w:style>
@@ -8009,15 +8605,16 @@
     <w:autoRedefine/>
     <w:uiPriority w:val="39"/>
     <w:unhideWhenUsed/>
-    <w:rsid w:val="00C064F7"/>
+    <w:rsid w:val="0079135B"/>
     <w:pPr>
       <w:tabs>
-        <w:tab w:val="right" w:pos="9061"/>
+        <w:tab w:val="left" w:leader="dot" w:pos="426"/>
+        <w:tab w:val="right" w:leader="dot" w:pos="9061"/>
       </w:tabs>
       <w:spacing w:after="100"/>
     </w:pPr>
     <w:rPr>
-      <w:rFonts w:ascii="Arial" w:eastAsia="Arial" w:hAnsi="Arial" w:cs="Arial"/>
+      <w:rFonts w:eastAsia="Arial" w:cs="Arial"/>
       <w:noProof/>
       <w:sz w:val="28"/>
       <w:szCs w:val="28"/>
@@ -8033,6 +8630,22 @@
       <w:color w:val="0000FF" w:themeColor="hyperlink"/>
       <w:u w:val="single"/>
     </w:rPr>
+  </w:style>
+  <w:style w:type="paragraph" w:styleId="Sumrio3">
+    <w:name w:val="toc 3"/>
+    <w:basedOn w:val="Normal"/>
+    <w:next w:val="Normal"/>
+    <w:autoRedefine/>
+    <w:uiPriority w:val="39"/>
+    <w:unhideWhenUsed/>
+    <w:rsid w:val="00AD169C"/>
+    <w:pPr>
+      <w:tabs>
+        <w:tab w:val="left" w:pos="993"/>
+        <w:tab w:val="right" w:pos="9061"/>
+      </w:tabs>
+      <w:spacing w:after="100"/>
+    </w:pPr>
   </w:style>
 </w:styles>
 </file>
@@ -8391,11 +9004,11 @@
           <c:showBubbleSize val="0"/>
         </c:dLbls>
         <c:gapWidth val="65"/>
-        <c:axId val="442991240"/>
-        <c:axId val="442991632"/>
+        <c:axId val="397650976"/>
+        <c:axId val="397651368"/>
       </c:barChart>
       <c:catAx>
-        <c:axId val="442991240"/>
+        <c:axId val="397650976"/>
         <c:scaling>
           <c:orientation val="minMax"/>
         </c:scaling>
@@ -8438,7 +9051,7 @@
             <a:endParaRPr lang="pt-BR"/>
           </a:p>
         </c:txPr>
-        <c:crossAx val="442991632"/>
+        <c:crossAx val="397651368"/>
         <c:crosses val="autoZero"/>
         <c:auto val="1"/>
         <c:lblAlgn val="ctr"/>
@@ -8446,7 +9059,7 @@
         <c:noMultiLvlLbl val="0"/>
       </c:catAx>
       <c:valAx>
-        <c:axId val="442991632"/>
+        <c:axId val="397651368"/>
         <c:scaling>
           <c:orientation val="minMax"/>
         </c:scaling>
@@ -8482,7 +9095,7 @@
         <c:majorTickMark val="none"/>
         <c:minorTickMark val="none"/>
         <c:tickLblPos val="nextTo"/>
-        <c:crossAx val="442991240"/>
+        <c:crossAx val="397650976"/>
         <c:crosses val="autoZero"/>
         <c:crossBetween val="between"/>
       </c:valAx>
@@ -10474,7 +11087,7 @@
 </file>
 
 <file path=customXml/itemProps1.xml><?xml version="1.0" encoding="utf-8"?>
-<ds:datastoreItem xmlns:ds="http://schemas.openxmlformats.org/officeDocument/2006/customXml" ds:itemID="{971B6AB7-26CC-4AEE-B581-1B8C87A8C286}">
+<ds:datastoreItem xmlns:ds="http://schemas.openxmlformats.org/officeDocument/2006/customXml" ds:itemID="{B466A8FE-8D2B-484A-BDA8-E732770B6159}">
   <ds:schemaRefs>
     <ds:schemaRef ds:uri="http://schemas.openxmlformats.org/officeDocument/2006/bibliography"/>
   </ds:schemaRefs>

--- a/tcc_Leonardo.docx
+++ b/tcc_Leonardo.docx
@@ -536,7 +536,7 @@
           <w:sz w:val="20"/>
           <w:szCs w:val="20"/>
         </w:rPr>
-        <w:t>Portela</w:t>
+        <w:t>Marciano</w:t>
       </w:r>
     </w:p>
     <w:p>
@@ -642,6 +642,10 @@
     <w:bookmarkStart w:id="0" w:name="_Toc529287705" w:displacedByCustomXml="next"/>
     <w:sdt>
       <w:sdtPr>
+        <w:rPr>
+          <w:sz w:val="24"/>
+          <w:szCs w:val="22"/>
+        </w:rPr>
         <w:id w:val="1922447726"/>
         <w:docPartObj>
           <w:docPartGallery w:val="Table of Contents"/>
@@ -652,8 +656,6 @@
         <w:rPr>
           <w:b/>
           <w:bCs/>
-          <w:sz w:val="24"/>
-          <w:szCs w:val="22"/>
         </w:rPr>
       </w:sdtEndPr>
       <w:sdtContent>
@@ -1850,13 +1852,7 @@
         <w:spacing w:line="360" w:lineRule="auto"/>
       </w:pPr>
       <w:r>
-        <w:t xml:space="preserve">Dados da pesquisa </w:t>
-      </w:r>
-      <w:r>
-        <w:t xml:space="preserve">realizada no campus Marechal Hermes, na Escola Técnica Estadual Visconde de Mauá, </w:t>
-      </w:r>
-      <w:r>
-        <w:t>apontaram que 89% dos usuários sentem a necessidade de substituir o sistema antigo por um mais atual e que 66.7% dos usuários da secretaria afirmam que a emissão de documentos manualmente é o que mais demanda tempo de expediente, outros 16.7% afirmam que é o atendimento ao público, e outros 16.7%, afirmam que depende da época do ano.</w:t>
+        <w:t>Dados da pesquisa realizada no campus Marechal Hermes, na Escola Técnica Estadual Visconde de Mauá, apontaram que 89% dos usuários sentem a necessidade de substituir o sistema antigo por um mais atual e que 66.7% dos usuários da secretaria afirmam que a emissão de documentos manualmente é o que mais demanda tempo de expediente, outros 16.7% afirmam que é o atendimento ao público, e outros 16.7%, afirmam que depende da época do ano.</w:t>
       </w:r>
     </w:p>
     <w:p>
@@ -3160,23 +3156,14 @@
           <w:rFonts w:eastAsia="Arial" w:cs="Arial"/>
           <w:szCs w:val="24"/>
         </w:rPr>
-        <w:t>No gráfico apresentado abaixo podemos v</w:t>
-      </w:r>
-      <w:bookmarkStart w:id="7" w:name="_GoBack"/>
-      <w:bookmarkEnd w:id="7"/>
-      <w:r>
-        <w:rPr>
-          <w:rFonts w:eastAsia="Arial" w:cs="Arial"/>
-          <w:szCs w:val="24"/>
-        </w:rPr>
-        <w:t>er a diferença entre os dois cenários. Vale ressaltar que os prazos de 2 a 5 dias informados abaixo, são somente porque os documentos necessitam de procedimentos extra como por exemplo assinaturas e colocação de fotos no caso da carteirinha.</w:t>
+        <w:t>No gráfico apresentado abaixo podemos ver a diferença entre os dois cenários. Vale ressaltar que os prazos de 2 a 5 dias informados abaixo, são somente porque os documentos necessitam de procedimentos extra como por exemplo assinaturas e colocação de fotos no caso da carteirinha.</w:t>
       </w:r>
     </w:p>
     <w:p>
       <w:pPr>
         <w:spacing w:line="360" w:lineRule="auto"/>
         <w:ind w:left="-993"/>
-        <w:jc w:val="both"/>
+        <w:jc w:val="center"/>
         <w:rPr>
           <w:rFonts w:eastAsia="Arial" w:cs="Arial"/>
           <w:szCs w:val="24"/>
@@ -3306,11 +3293,10 @@
           <w:noProof/>
           <w:szCs w:val="24"/>
         </w:rPr>
-        <w:lastRenderedPageBreak/>
         <w:drawing>
           <wp:inline distT="0" distB="0" distL="0" distR="0" wp14:anchorId="3DED9B3B" wp14:editId="5F68ED17">
-            <wp:extent cx="5760085" cy="3438525"/>
-            <wp:effectExtent l="0" t="0" r="12065" b="9525"/>
+            <wp:extent cx="5705475" cy="2781300"/>
+            <wp:effectExtent l="0" t="0" r="9525" b="0"/>
             <wp:docPr id="1" name="Gráfico 1"/>
             <wp:cNvGraphicFramePr/>
             <a:graphic xmlns:a="http://schemas.openxmlformats.org/drawingml/2006/main">
@@ -3329,6 +3315,7 @@
         <w:jc w:val="both"/>
         <w:rPr>
           <w:rFonts w:eastAsia="Arial" w:cs="Arial"/>
+          <w:b/>
           <w:szCs w:val="24"/>
         </w:rPr>
       </w:pPr>
@@ -3337,6 +3324,7 @@
           <w:rFonts w:eastAsia="Arial" w:cs="Arial"/>
           <w:szCs w:val="24"/>
         </w:rPr>
+        <w:lastRenderedPageBreak/>
         <w:t xml:space="preserve">Esta informação é baseada em consultas no banco de dados da própria instituição na qual foi feita a pesquisa de campo, </w:t>
       </w:r>
       <w:r>
@@ -3365,363 +3353,30 @@
           <w:rFonts w:eastAsia="Arial" w:cs="Arial"/>
           <w:szCs w:val="24"/>
         </w:rPr>
-        <w:t>. E os dados da consulta estão expressos nas imagens abaixo</w:t>
+        <w:t xml:space="preserve"> cadastrado, segundo o banco de dados da escola</w:t>
       </w:r>
       <w:r>
         <w:rPr>
           <w:rFonts w:eastAsia="Arial" w:cs="Arial"/>
           <w:szCs w:val="24"/>
         </w:rPr>
-        <w:t>:</w:t>
-      </w:r>
-    </w:p>
-    <w:p>
-      <w:pPr>
-        <w:spacing w:line="360" w:lineRule="auto"/>
-        <w:jc w:val="both"/>
-        <w:rPr>
-          <w:rFonts w:eastAsia="Arial" w:cs="Arial"/>
-          <w:szCs w:val="24"/>
-        </w:rPr>
-      </w:pPr>
-      <w:r>
-        <w:rPr>
-          <w:noProof/>
-        </w:rPr>
-        <w:lastRenderedPageBreak/>
-        <mc:AlternateContent>
-          <mc:Choice Requires="wps">
-            <w:drawing>
-              <wp:anchor distT="0" distB="0" distL="114300" distR="114300" simplePos="0" relativeHeight="251657728" behindDoc="0" locked="0" layoutInCell="1" allowOverlap="1" wp14:anchorId="2F47ADC3" wp14:editId="6BE1ED7A">
-                <wp:simplePos x="0" y="0"/>
-                <wp:positionH relativeFrom="column">
-                  <wp:posOffset>472440</wp:posOffset>
-                </wp:positionH>
-                <wp:positionV relativeFrom="paragraph">
-                  <wp:posOffset>3587115</wp:posOffset>
-                </wp:positionV>
-                <wp:extent cx="2200275" cy="1819275"/>
-                <wp:effectExtent l="0" t="0" r="28575" b="28575"/>
-                <wp:wrapNone/>
-                <wp:docPr id="2" name="Retângulo 2"/>
-                <wp:cNvGraphicFramePr/>
-                <a:graphic xmlns:a="http://schemas.openxmlformats.org/drawingml/2006/main">
-                  <a:graphicData uri="http://schemas.microsoft.com/office/word/2010/wordprocessingShape">
-                    <wps:wsp>
-                      <wps:cNvSpPr/>
-                      <wps:spPr>
-                        <a:xfrm>
-                          <a:off x="0" y="0"/>
-                          <a:ext cx="2200275" cy="1819275"/>
-                        </a:xfrm>
-                        <a:prstGeom prst="rect">
-                          <a:avLst/>
-                        </a:prstGeom>
-                        <a:solidFill>
-                          <a:schemeClr val="tx1">
-                            <a:lumMod val="50000"/>
-                            <a:lumOff val="50000"/>
-                          </a:schemeClr>
-                        </a:solidFill>
-                        <a:ln>
-                          <a:solidFill>
-                            <a:schemeClr val="tx1">
-                              <a:lumMod val="50000"/>
-                              <a:lumOff val="50000"/>
-                            </a:schemeClr>
-                          </a:solidFill>
-                        </a:ln>
-                      </wps:spPr>
-                      <wps:style>
-                        <a:lnRef idx="2">
-                          <a:schemeClr val="accent1">
-                            <a:shade val="50000"/>
-                          </a:schemeClr>
-                        </a:lnRef>
-                        <a:fillRef idx="1">
-                          <a:schemeClr val="accent1"/>
-                        </a:fillRef>
-                        <a:effectRef idx="0">
-                          <a:schemeClr val="accent1"/>
-                        </a:effectRef>
-                        <a:fontRef idx="minor">
-                          <a:schemeClr val="lt1"/>
-                        </a:fontRef>
-                      </wps:style>
-                      <wps:bodyPr rot="0" spcFirstLastPara="0" vertOverflow="overflow" horzOverflow="overflow" vert="horz" wrap="square" lIns="91440" tIns="45720" rIns="91440" bIns="45720" numCol="1" spcCol="0" rtlCol="0" fromWordArt="0" anchor="ctr" anchorCtr="0" forceAA="0" compatLnSpc="1">
-                        <a:prstTxWarp prst="textNoShape">
-                          <a:avLst/>
-                        </a:prstTxWarp>
-                        <a:noAutofit/>
-                      </wps:bodyPr>
-                    </wps:wsp>
-                  </a:graphicData>
-                </a:graphic>
-              </wp:anchor>
-            </w:drawing>
-          </mc:Choice>
-          <mc:Fallback>
-            <w:pict>
-              <v:rect w14:anchorId="489E71CD" id="Retângulo 2" o:spid="_x0000_s1026" style="position:absolute;margin-left:37.2pt;margin-top:282.45pt;width:173.25pt;height:143.25pt;z-index:251657728;visibility:visible;mso-wrap-style:square;mso-wrap-distance-left:9pt;mso-wrap-distance-top:0;mso-wrap-distance-right:9pt;mso-wrap-distance-bottom:0;mso-position-horizontal:absolute;mso-position-horizontal-relative:text;mso-position-vertical:absolute;mso-position-vertical-relative:text;v-text-anchor:middle" o:gfxdata="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" fillcolor="gray [1629]" strokecolor="gray [1629]" strokeweight="2pt"/>
-            </w:pict>
-          </mc:Fallback>
-        </mc:AlternateContent>
-      </w:r>
-      <w:r>
-        <w:rPr>
-          <w:noProof/>
-        </w:rPr>
-        <w:drawing>
-          <wp:inline distT="0" distB="0" distL="0" distR="0" wp14:anchorId="556040C7" wp14:editId="68A1FC04">
-            <wp:extent cx="5758815" cy="5838825"/>
-            <wp:effectExtent l="0" t="0" r="0" b="9525"/>
-            <wp:docPr id="4" name="Imagem 3"/>
-            <wp:cNvGraphicFramePr>
-              <a:graphicFrameLocks xmlns:a="http://schemas.openxmlformats.org/drawingml/2006/main" noChangeAspect="1"/>
-            </wp:cNvGraphicFramePr>
-            <a:graphic xmlns:a="http://schemas.openxmlformats.org/drawingml/2006/main">
-              <a:graphicData uri="http://schemas.openxmlformats.org/drawingml/2006/picture">
-                <pic:pic xmlns:pic="http://schemas.openxmlformats.org/drawingml/2006/picture">
-                  <pic:nvPicPr>
-                    <pic:cNvPr id="4" name="Imagem 3"/>
-                    <pic:cNvPicPr>
-                      <a:picLocks noChangeAspect="1"/>
-                    </pic:cNvPicPr>
-                  </pic:nvPicPr>
-                  <pic:blipFill rotWithShape="1">
-                    <a:blip r:embed="rId10">
-                      <a:extLst>
-                        <a:ext uri="{28A0092B-C50C-407E-A947-70E740481C1C}">
-                          <a14:useLocalDpi xmlns:a14="http://schemas.microsoft.com/office/drawing/2010/main" val="0"/>
-                        </a:ext>
-                      </a:extLst>
-                    </a:blip>
-                    <a:srcRect r="34451"/>
-                    <a:stretch/>
-                  </pic:blipFill>
-                  <pic:spPr bwMode="auto">
-                    <a:xfrm>
-                      <a:off x="0" y="0"/>
-                      <a:ext cx="5772631" cy="5852833"/>
-                    </a:xfrm>
-                    <a:prstGeom prst="rect">
-                      <a:avLst/>
-                    </a:prstGeom>
-                    <a:ln>
-                      <a:noFill/>
-                    </a:ln>
-                    <a:extLst>
-                      <a:ext uri="{53640926-AAD7-44D8-BBD7-CCE9431645EC}">
-                        <a14:shadowObscured xmlns:a14="http://schemas.microsoft.com/office/drawing/2010/main"/>
-                      </a:ext>
-                    </a:extLst>
-                  </pic:spPr>
-                </pic:pic>
-              </a:graphicData>
-            </a:graphic>
-          </wp:inline>
-        </w:drawing>
-      </w:r>
-      <w:r>
-        <w:rPr>
-          <w:noProof/>
-        </w:rPr>
-        <w:lastRenderedPageBreak/>
-        <mc:AlternateContent>
-          <mc:Choice Requires="wps">
-            <w:drawing>
-              <wp:anchor distT="0" distB="0" distL="114300" distR="114300" simplePos="0" relativeHeight="251659776" behindDoc="0" locked="0" layoutInCell="1" allowOverlap="1" wp14:anchorId="5509D340" wp14:editId="74FA1EAE">
-                <wp:simplePos x="0" y="0"/>
-                <wp:positionH relativeFrom="column">
-                  <wp:posOffset>443865</wp:posOffset>
-                </wp:positionH>
-                <wp:positionV relativeFrom="paragraph">
-                  <wp:posOffset>2806066</wp:posOffset>
-                </wp:positionV>
-                <wp:extent cx="2266950" cy="723900"/>
-                <wp:effectExtent l="0" t="0" r="19050" b="19050"/>
-                <wp:wrapNone/>
-                <wp:docPr id="6" name="Retângulo 6"/>
-                <wp:cNvGraphicFramePr/>
-                <a:graphic xmlns:a="http://schemas.openxmlformats.org/drawingml/2006/main">
-                  <a:graphicData uri="http://schemas.microsoft.com/office/word/2010/wordprocessingShape">
-                    <wps:wsp>
-                      <wps:cNvSpPr/>
-                      <wps:spPr>
-                        <a:xfrm>
-                          <a:off x="0" y="0"/>
-                          <a:ext cx="2266950" cy="723900"/>
-                        </a:xfrm>
-                        <a:prstGeom prst="rect">
-                          <a:avLst/>
-                        </a:prstGeom>
-                        <a:solidFill>
-                          <a:schemeClr val="tx1">
-                            <a:lumMod val="50000"/>
-                            <a:lumOff val="50000"/>
-                          </a:schemeClr>
-                        </a:solidFill>
-                        <a:ln>
-                          <a:solidFill>
-                            <a:schemeClr val="tx1">
-                              <a:lumMod val="50000"/>
-                              <a:lumOff val="50000"/>
-                            </a:schemeClr>
-                          </a:solidFill>
-                        </a:ln>
-                      </wps:spPr>
-                      <wps:style>
-                        <a:lnRef idx="2">
-                          <a:schemeClr val="accent1">
-                            <a:shade val="50000"/>
-                          </a:schemeClr>
-                        </a:lnRef>
-                        <a:fillRef idx="1">
-                          <a:schemeClr val="accent1"/>
-                        </a:fillRef>
-                        <a:effectRef idx="0">
-                          <a:schemeClr val="accent1"/>
-                        </a:effectRef>
-                        <a:fontRef idx="minor">
-                          <a:schemeClr val="lt1"/>
-                        </a:fontRef>
-                      </wps:style>
-                      <wps:bodyPr rot="0" spcFirstLastPara="0" vertOverflow="overflow" horzOverflow="overflow" vert="horz" wrap="square" lIns="91440" tIns="45720" rIns="91440" bIns="45720" numCol="1" spcCol="0" rtlCol="0" fromWordArt="0" anchor="ctr" anchorCtr="0" forceAA="0" compatLnSpc="1">
-                        <a:prstTxWarp prst="textNoShape">
-                          <a:avLst/>
-                        </a:prstTxWarp>
-                        <a:noAutofit/>
-                      </wps:bodyPr>
-                    </wps:wsp>
-                  </a:graphicData>
-                </a:graphic>
-                <wp14:sizeRelH relativeFrom="margin">
-                  <wp14:pctWidth>0</wp14:pctWidth>
-                </wp14:sizeRelH>
-                <wp14:sizeRelV relativeFrom="margin">
-                  <wp14:pctHeight>0</wp14:pctHeight>
-                </wp14:sizeRelV>
-              </wp:anchor>
-            </w:drawing>
-          </mc:Choice>
-          <mc:Fallback>
-            <w:pict>
-              <v:rect w14:anchorId="21C07A06" id="Retângulo 6" o:spid="_x0000_s1026" style="position:absolute;margin-left:34.95pt;margin-top:220.95pt;width:178.5pt;height:57pt;z-index:251659776;visibility:visible;mso-wrap-style:square;mso-width-percent:0;mso-height-percent:0;mso-wrap-distance-left:9pt;mso-wrap-distance-top:0;mso-wrap-distance-right:9pt;mso-wrap-distance-bottom:0;mso-position-horizontal:absolute;mso-position-horizontal-relative:text;mso-position-vertical:absolute;mso-position-vertical-relative:text;mso-width-percent:0;mso-height-percent:0;mso-width-relative:margin;mso-height-relative:margin;v-text-anchor:middle" o:gfxdata="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" fillcolor="gray [1629]" strokecolor="gray [1629]" strokeweight="2pt"/>
-            </w:pict>
-          </mc:Fallback>
-        </mc:AlternateContent>
-      </w:r>
-      <w:r>
-        <w:rPr>
-          <w:noProof/>
-        </w:rPr>
-        <w:drawing>
-          <wp:inline distT="0" distB="0" distL="0" distR="0" wp14:anchorId="70D2B90E" wp14:editId="5F125362">
-            <wp:extent cx="5759693" cy="4538980"/>
-            <wp:effectExtent l="0" t="0" r="0" b="0"/>
-            <wp:docPr id="3" name="Imagem 2"/>
-            <wp:cNvGraphicFramePr>
-              <a:graphicFrameLocks xmlns:a="http://schemas.openxmlformats.org/drawingml/2006/main" noChangeAspect="1"/>
-            </wp:cNvGraphicFramePr>
-            <a:graphic xmlns:a="http://schemas.openxmlformats.org/drawingml/2006/main">
-              <a:graphicData uri="http://schemas.openxmlformats.org/drawingml/2006/picture">
-                <pic:pic xmlns:pic="http://schemas.openxmlformats.org/drawingml/2006/picture">
-                  <pic:nvPicPr>
-                    <pic:cNvPr id="3" name="Imagem 2"/>
-                    <pic:cNvPicPr>
-                      <a:picLocks noChangeAspect="1"/>
-                    </pic:cNvPicPr>
-                  </pic:nvPicPr>
-                  <pic:blipFill rotWithShape="1">
-                    <a:blip r:embed="rId11">
-                      <a:extLst>
-                        <a:ext uri="{28A0092B-C50C-407E-A947-70E740481C1C}">
-                          <a14:useLocalDpi xmlns:a14="http://schemas.microsoft.com/office/drawing/2010/main" val="0"/>
-                        </a:ext>
-                      </a:extLst>
-                    </a:blip>
-                    <a:srcRect r="33525"/>
-                    <a:stretch/>
-                  </pic:blipFill>
-                  <pic:spPr bwMode="auto">
-                    <a:xfrm>
-                      <a:off x="0" y="0"/>
-                      <a:ext cx="5763973" cy="4542353"/>
-                    </a:xfrm>
-                    <a:prstGeom prst="rect">
-                      <a:avLst/>
-                    </a:prstGeom>
-                    <a:ln>
-                      <a:noFill/>
-                    </a:ln>
-                    <a:extLst>
-                      <a:ext uri="{53640926-AAD7-44D8-BBD7-CCE9431645EC}">
-                        <a14:shadowObscured xmlns:a14="http://schemas.microsoft.com/office/drawing/2010/main"/>
-                      </a:ext>
-                    </a:extLst>
-                  </pic:spPr>
-                </pic:pic>
-              </a:graphicData>
-            </a:graphic>
-          </wp:inline>
-        </w:drawing>
-      </w:r>
-    </w:p>
-    <w:p>
-      <w:pPr>
-        <w:spacing w:after="0" w:line="360" w:lineRule="auto"/>
-        <w:ind w:left="-426"/>
-        <w:jc w:val="both"/>
-      </w:pPr>
-    </w:p>
-    <w:p>
-      <w:pPr>
-        <w:spacing w:after="0" w:line="360" w:lineRule="auto"/>
-        <w:ind w:firstLine="709"/>
-        <w:jc w:val="both"/>
-      </w:pPr>
-      <w:r>
-        <w:t xml:space="preserve">Estas duas imagens comprovam que de 961 alunos inscritos e cursando, apenas 7 alunos não possuem </w:t>
-      </w:r>
-      <w:proofErr w:type="spellStart"/>
-      <w:r>
-        <w:t>email</w:t>
-      </w:r>
-      <w:proofErr w:type="spellEnd"/>
-      <w:r>
-        <w:t xml:space="preserve"> cadastrado na Escola.</w:t>
-      </w:r>
-    </w:p>
-    <w:p>
-      <w:pPr>
-        <w:rPr>
-          <w:rFonts w:eastAsia="Arial" w:cs="Arial"/>
-          <w:b/>
-          <w:szCs w:val="24"/>
-        </w:rPr>
-      </w:pPr>
-      <w:r>
-        <w:rPr>
-          <w:rFonts w:eastAsia="Arial" w:cs="Arial"/>
-          <w:b/>
-          <w:szCs w:val="24"/>
-        </w:rPr>
-        <w:br w:type="page"/>
+        <w:t xml:space="preserve">. </w:t>
       </w:r>
     </w:p>
     <w:p>
       <w:pPr>
         <w:pStyle w:val="Ttulo2"/>
       </w:pPr>
-      <w:bookmarkStart w:id="8" w:name="_Toc529284877"/>
-      <w:bookmarkStart w:id="9" w:name="_Toc529287709"/>
-      <w:r>
-        <w:lastRenderedPageBreak/>
+      <w:bookmarkStart w:id="7" w:name="_Toc529284877"/>
+      <w:bookmarkStart w:id="8" w:name="_Toc529287709"/>
+      <w:r>
         <w:t>1.</w:t>
       </w:r>
       <w:r>
         <w:t xml:space="preserve">3 </w:t>
       </w:r>
+      <w:bookmarkEnd w:id="7"/>
+      <w:bookmarkEnd w:id="8"/>
       <w:r>
         <w:rPr>
           <w:rStyle w:val="Ttulo7Char"/>
@@ -3729,19 +3384,11 @@
           <w:iCs w:val="0"/>
           <w:color w:val="000000"/>
         </w:rPr>
-        <w:t>OBJETIVOS</w:t>
-      </w:r>
-      <w:bookmarkEnd w:id="8"/>
-      <w:bookmarkEnd w:id="9"/>
+        <w:t>Objetivos</w:t>
+      </w:r>
       <w:r>
         <w:t xml:space="preserve"> </w:t>
       </w:r>
-    </w:p>
-    <w:p>
-      <w:pPr>
-        <w:spacing w:after="0" w:line="360" w:lineRule="auto"/>
-        <w:jc w:val="both"/>
-      </w:pPr>
     </w:p>
     <w:p>
       <w:pPr>
@@ -4039,6 +3686,133 @@
     </w:p>
     <w:p>
       <w:pPr>
+        <w:pStyle w:val="Ttulo1"/>
+      </w:pPr>
+      <w:bookmarkStart w:id="9" w:name="_Toc529284880"/>
+      <w:bookmarkStart w:id="10" w:name="_Toc529287712"/>
+      <w:r>
+        <w:lastRenderedPageBreak/>
+        <w:t>2</w:t>
+      </w:r>
+      <w:r>
+        <w:t xml:space="preserve"> </w:t>
+      </w:r>
+      <w:bookmarkEnd w:id="9"/>
+      <w:bookmarkEnd w:id="10"/>
+      <w:r>
+        <w:t>Levantamento de Requisitos</w:t>
+      </w:r>
+    </w:p>
+    <w:p>
+      <w:pPr>
+        <w:pStyle w:val="Ttulo2"/>
+      </w:pPr>
+      <w:bookmarkStart w:id="11" w:name="_Toc529284881"/>
+      <w:bookmarkStart w:id="12" w:name="_Toc529287713"/>
+      <w:r>
+        <w:t>2.1 Pesquisa de campo</w:t>
+      </w:r>
+    </w:p>
+    <w:p>
+      <w:r>
+        <w:t>(ESTE TEXTO VAI SER SUBSTITUIDO POR UM TEXTO SOBRE A IMPORTÂNCIA DA PESQUISA DE CAMPO E QUAIS MÉTODOS FORAM UTILIZADOS NA MINHA PESQUISA)</w:t>
+      </w:r>
+      <w:bookmarkStart w:id="13" w:name="_GoBack"/>
+      <w:bookmarkEnd w:id="13"/>
+    </w:p>
+    <w:p>
+      <w:pPr>
+        <w:pStyle w:val="SemEspaamento"/>
+        <w:spacing w:line="360" w:lineRule="auto"/>
+      </w:pPr>
+      <w:r>
+        <w:t xml:space="preserve">Como supracitado no item “1.2 Justificativa”, contido na Introdução deste, foi realizada uma pesquisa de campo que apontou que </w:t>
+      </w:r>
+      <w:r>
+        <w:t xml:space="preserve">88.9% dos funcionários entrevistados sentiram a necessidade da substituição do antigo sistema por um mais atual, que conseguisse lidar com as regras de negócio atuais tratando cada particularidade que existe na Escola. “O Sistema de Gerenciamento Escolar (SGE) não está atendendo às necessidades atuais”, </w:t>
+      </w:r>
+      <w:r>
+        <w:t>“Porque faltam algumas funcionalidades que seriam úteis e pela dificuldade de modificar/atualizar o mesmo.”</w:t>
+      </w:r>
+      <w:r>
+        <w:t xml:space="preserve"> e “Ultrapassado” foram algumas das respostas dos funcionários quando foram indagados do porquê mudar de sistema?! </w:t>
+      </w:r>
+    </w:p>
+    <w:p>
+      <w:pPr>
+        <w:pStyle w:val="SemEspaamento"/>
+        <w:spacing w:line="360" w:lineRule="auto"/>
+      </w:pPr>
+      <w:r>
+        <w:t xml:space="preserve">A pesquisa foi </w:t>
+      </w:r>
+      <w:r>
+        <w:t xml:space="preserve">hospedada no Google </w:t>
+      </w:r>
+      <w:proofErr w:type="spellStart"/>
+      <w:r>
+        <w:t>Forms</w:t>
+      </w:r>
+      <w:proofErr w:type="spellEnd"/>
+      <w:r>
+        <w:t xml:space="preserve"> e foi levantada </w:t>
+      </w:r>
+      <w:r>
+        <w:t>em 5 setores da unidade. Dentre eles, Setor de Orientação Pedagógica (SOP), Coordenação técnica, Secretaria, Diploma e Estágio. Sua intenção foi levantar alguns requisitos sobre as particularidades de cada setor e saber a ideia que cada funcionário tem a respeito de um sistema que atenda suas necessidades.</w:t>
+      </w:r>
+    </w:p>
+    <w:p>
+      <w:pPr>
+        <w:pStyle w:val="SemEspaamento"/>
+        <w:spacing w:line="360" w:lineRule="auto"/>
+      </w:pPr>
+      <w:r>
+        <w:t xml:space="preserve">Foram coletadas x respostas !!!(DEFINIR NÚMERO DE RESPOSTAS ATÉ O FIM DA </w:t>
+      </w:r>
+      <w:proofErr w:type="gramStart"/>
+      <w:r>
+        <w:t>PESQUISA)!!!!</w:t>
+      </w:r>
+      <w:proofErr w:type="gramEnd"/>
+      <w:r>
+        <w:t xml:space="preserve"> e até o presente momento, foram unânimes em afirmar que acham que a implantação de um sistema com todas as funcionalidades necessárias para operar a escola pode melhorar a qualidade do atendimento ao aluno.</w:t>
+      </w:r>
+    </w:p>
+    <w:p>
+      <w:pPr>
+        <w:pStyle w:val="SemEspaamento"/>
+        <w:spacing w:line="360" w:lineRule="auto"/>
+      </w:pPr>
+      <w:r>
+        <w:t>Foram comuns na análise das respostas os termos</w:t>
+      </w:r>
+      <w:r>
+        <w:t xml:space="preserve"> </w:t>
+      </w:r>
+      <w:r>
+        <w:t>“papel”,</w:t>
+      </w:r>
+      <w:r>
+        <w:t xml:space="preserve"> “manualmente”, “formulário”, quando se tratava do atual cenário. Já quando foram indagados a respeito de qual funcionalidade eles gostariam que existisse no sistema foram citados os termos “praticidade”, “facilidade” e “acesso digital”.</w:t>
+      </w:r>
+    </w:p>
+    <w:p>
+      <w:pPr>
+        <w:ind w:firstLine="709"/>
+      </w:pPr>
+    </w:p>
+    <w:p>
+      <w:pPr>
+        <w:pStyle w:val="Ttulo1"/>
+      </w:pPr>
+      <w:r>
+        <w:t>5 PROCEDIMENTOS METODOLÓGICOS</w:t>
+      </w:r>
+      <w:bookmarkEnd w:id="11"/>
+      <w:bookmarkEnd w:id="12"/>
+    </w:p>
+    <w:p>
+      <w:pPr>
         <w:spacing w:after="0" w:line="360" w:lineRule="auto"/>
         <w:jc w:val="both"/>
       </w:pPr>
@@ -4046,8 +3820,52 @@
     <w:p>
       <w:pPr>
         <w:spacing w:after="0" w:line="360" w:lineRule="auto"/>
+        <w:ind w:firstLine="720"/>
         <w:jc w:val="both"/>
       </w:pPr>
+      <w:r>
+        <w:rPr>
+          <w:rFonts w:eastAsia="Arial" w:cs="Arial"/>
+          <w:szCs w:val="24"/>
+        </w:rPr>
+        <w:lastRenderedPageBreak/>
+        <w:t>Objetivando atingir a conclusão deste trabalho, são determin</w:t>
+      </w:r>
+      <w:r>
+        <w:rPr>
+          <w:rFonts w:eastAsia="Arial" w:cs="Arial"/>
+          <w:szCs w:val="24"/>
+        </w:rPr>
+        <w:t>ad</w:t>
+      </w:r>
+      <w:r>
+        <w:rPr>
+          <w:rFonts w:eastAsia="Arial" w:cs="Arial"/>
+          <w:szCs w:val="24"/>
+        </w:rPr>
+        <w:t xml:space="preserve">as tarefas a serem cumpridas: levantamento e revisão de requisitos; elaboração do projeto físico; </w:t>
+      </w:r>
+      <w:r>
+        <w:rPr>
+          <w:rFonts w:eastAsia="Arial" w:cs="Arial"/>
+          <w:szCs w:val="24"/>
+        </w:rPr>
+        <w:t xml:space="preserve">remodelagem do banco de dados; migração dos dados para o novo banco de dados; </w:t>
+      </w:r>
+      <w:r>
+        <w:rPr>
+          <w:rFonts w:eastAsia="Arial" w:cs="Arial"/>
+          <w:szCs w:val="24"/>
+        </w:rPr>
+        <w:t>elaboração do projeto de software</w:t>
+      </w:r>
+      <w:r>
+        <w:rPr>
+          <w:rFonts w:eastAsia="Arial" w:cs="Arial"/>
+          <w:szCs w:val="24"/>
+        </w:rPr>
+        <w:t>.</w:t>
+      </w:r>
     </w:p>
     <w:p>
       <w:pPr>
@@ -4081,25 +3899,52 @@
     </w:p>
     <w:p>
       <w:pPr>
-        <w:pStyle w:val="Ttulo1"/>
-      </w:pPr>
-      <w:bookmarkStart w:id="10" w:name="_Toc529284880"/>
-      <w:bookmarkStart w:id="11" w:name="_Toc529287712"/>
-      <w:r>
-        <w:t>2</w:t>
-      </w:r>
-      <w:r>
-        <w:t xml:space="preserve"> FUNDAMENTAÇÃO TEÓRICA</w:t>
-      </w:r>
-      <w:bookmarkEnd w:id="10"/>
-      <w:bookmarkEnd w:id="11"/>
-    </w:p>
-    <w:p>
-      <w:pPr>
+        <w:tabs>
+          <w:tab w:val="left" w:pos="708"/>
+        </w:tabs>
         <w:spacing w:after="0" w:line="360" w:lineRule="auto"/>
+        <w:jc w:val="both"/>
+      </w:pPr>
+    </w:p>
+    <w:p>
+      <w:pPr>
+        <w:tabs>
+          <w:tab w:val="left" w:pos="708"/>
+        </w:tabs>
+        <w:spacing w:after="0" w:line="360" w:lineRule="auto"/>
+        <w:jc w:val="both"/>
+      </w:pPr>
+    </w:p>
+    <w:p>
+      <w:pPr>
+        <w:spacing w:line="360" w:lineRule="auto"/>
         <w:ind w:firstLine="851"/>
         <w:jc w:val="both"/>
-      </w:pPr>
+        <w:rPr>
+          <w:rFonts w:eastAsia="Arial" w:cs="Arial"/>
+          <w:szCs w:val="24"/>
+        </w:rPr>
+      </w:pPr>
+    </w:p>
+    <w:p>
+      <w:pPr>
+        <w:spacing w:line="360" w:lineRule="auto"/>
+        <w:ind w:firstLine="851"/>
+        <w:jc w:val="both"/>
+        <w:rPr>
+          <w:rFonts w:eastAsia="Arial" w:cs="Arial"/>
+          <w:sz w:val="36"/>
+          <w:szCs w:val="24"/>
+        </w:rPr>
+      </w:pPr>
+      <w:r>
+        <w:rPr>
+          <w:rFonts w:eastAsia="Arial" w:cs="Arial"/>
+          <w:sz w:val="36"/>
+          <w:szCs w:val="24"/>
+        </w:rPr>
+        <w:t>Fundamentação teórica</w:t>
+      </w:r>
     </w:p>
     <w:p>
       <w:pPr>
@@ -4129,14 +3974,7 @@
           <w:rFonts w:eastAsia="Arial" w:cs="Arial"/>
           <w:szCs w:val="24"/>
         </w:rPr>
-        <w:t>.</w:t>
-      </w:r>
-      <w:r>
-        <w:rPr>
-          <w:rFonts w:eastAsia="Arial" w:cs="Arial"/>
-          <w:szCs w:val="24"/>
-        </w:rPr>
-        <w:t xml:space="preserve"> Que, apesar de ter sido publicada em 1994, em minha opinião, suas palavras continuam atuais. Segundo </w:t>
+        <w:t xml:space="preserve">. Que, apesar de ter sido publicada em 1994, em minha opinião, suas palavras continuam atuais. Segundo </w:t>
       </w:r>
       <w:r>
         <w:rPr>
@@ -4154,104 +3992,54 @@
     </w:p>
     <w:p>
       <w:pPr>
-        <w:spacing w:after="0" w:line="360" w:lineRule="auto"/>
-        <w:ind w:firstLine="851"/>
-        <w:jc w:val="both"/>
-      </w:pPr>
-    </w:p>
-    <w:p>
-      <w:pPr>
-        <w:pStyle w:val="Ttulo1"/>
-      </w:pPr>
-      <w:bookmarkStart w:id="12" w:name="_Toc529284881"/>
-      <w:bookmarkStart w:id="13" w:name="_Toc529287713"/>
-      <w:r>
-        <w:t>5 PROCEDIMENTOS METODOLÓGICOS</w:t>
-      </w:r>
-      <w:bookmarkEnd w:id="12"/>
-      <w:bookmarkEnd w:id="13"/>
-    </w:p>
-    <w:p>
-      <w:pPr>
+        <w:tabs>
+          <w:tab w:val="left" w:pos="708"/>
+        </w:tabs>
         <w:spacing w:after="0" w:line="360" w:lineRule="auto"/>
         <w:jc w:val="both"/>
       </w:pPr>
     </w:p>
     <w:p>
       <w:pPr>
-        <w:spacing w:after="0" w:line="360" w:lineRule="auto"/>
-        <w:ind w:firstLine="720"/>
-        <w:jc w:val="both"/>
-      </w:pPr>
-      <w:r>
-        <w:rPr>
-          <w:rFonts w:eastAsia="Arial" w:cs="Arial"/>
-          <w:szCs w:val="24"/>
-        </w:rPr>
-        <w:t>Objetivando atingir a conclusão deste trabalho, são determin</w:t>
-      </w:r>
-      <w:r>
-        <w:rPr>
-          <w:rFonts w:eastAsia="Arial" w:cs="Arial"/>
-          <w:szCs w:val="24"/>
-        </w:rPr>
-        <w:t>ad</w:t>
-      </w:r>
-      <w:r>
-        <w:rPr>
-          <w:rFonts w:eastAsia="Arial" w:cs="Arial"/>
-          <w:szCs w:val="24"/>
-        </w:rPr>
-        <w:t xml:space="preserve">as tarefas a serem cumpridas: levantamento e revisão de requisitos; elaboração do projeto físico; </w:t>
-      </w:r>
-      <w:r>
-        <w:rPr>
-          <w:rFonts w:eastAsia="Arial" w:cs="Arial"/>
-          <w:szCs w:val="24"/>
-        </w:rPr>
-        <w:t xml:space="preserve">remodelagem do banco de dados; migração dos dados para o novo banco de dados; </w:t>
-      </w:r>
-      <w:r>
-        <w:rPr>
-          <w:rFonts w:eastAsia="Arial" w:cs="Arial"/>
-          <w:szCs w:val="24"/>
-        </w:rPr>
-        <w:t>elaboração do projeto de software</w:t>
-      </w:r>
-      <w:r>
-        <w:rPr>
-          <w:rFonts w:eastAsia="Arial" w:cs="Arial"/>
-          <w:szCs w:val="24"/>
-        </w:rPr>
-        <w:t>.</w:t>
-      </w:r>
-    </w:p>
-    <w:p>
-      <w:pPr>
+        <w:tabs>
+          <w:tab w:val="left" w:pos="708"/>
+        </w:tabs>
         <w:spacing w:after="0" w:line="360" w:lineRule="auto"/>
         <w:jc w:val="both"/>
       </w:pPr>
     </w:p>
     <w:p>
       <w:pPr>
+        <w:tabs>
+          <w:tab w:val="left" w:pos="708"/>
+        </w:tabs>
         <w:spacing w:after="0" w:line="360" w:lineRule="auto"/>
         <w:jc w:val="both"/>
       </w:pPr>
     </w:p>
     <w:p>
       <w:pPr>
+        <w:tabs>
+          <w:tab w:val="left" w:pos="708"/>
+        </w:tabs>
         <w:spacing w:after="0" w:line="360" w:lineRule="auto"/>
         <w:jc w:val="both"/>
       </w:pPr>
     </w:p>
     <w:p>
       <w:pPr>
+        <w:tabs>
+          <w:tab w:val="left" w:pos="708"/>
+        </w:tabs>
         <w:spacing w:after="0" w:line="360" w:lineRule="auto"/>
         <w:jc w:val="both"/>
       </w:pPr>
     </w:p>
     <w:p>
       <w:pPr>
+        <w:tabs>
+          <w:tab w:val="left" w:pos="708"/>
+        </w:tabs>
         <w:spacing w:after="0" w:line="360" w:lineRule="auto"/>
         <w:jc w:val="both"/>
       </w:pPr>
@@ -4303,83 +4091,12 @@
     </w:p>
     <w:p>
       <w:pPr>
-        <w:tabs>
-          <w:tab w:val="left" w:pos="708"/>
-        </w:tabs>
-        <w:spacing w:after="0" w:line="360" w:lineRule="auto"/>
-        <w:jc w:val="both"/>
-      </w:pPr>
-    </w:p>
-    <w:p>
-      <w:pPr>
-        <w:tabs>
-          <w:tab w:val="left" w:pos="708"/>
-        </w:tabs>
-        <w:spacing w:after="0" w:line="360" w:lineRule="auto"/>
-        <w:jc w:val="both"/>
-      </w:pPr>
-    </w:p>
-    <w:p>
-      <w:pPr>
-        <w:tabs>
-          <w:tab w:val="left" w:pos="708"/>
-        </w:tabs>
-        <w:spacing w:after="0" w:line="360" w:lineRule="auto"/>
-        <w:jc w:val="both"/>
-      </w:pPr>
-    </w:p>
-    <w:p>
-      <w:pPr>
-        <w:tabs>
-          <w:tab w:val="left" w:pos="708"/>
-        </w:tabs>
-        <w:spacing w:after="0" w:line="360" w:lineRule="auto"/>
-        <w:jc w:val="both"/>
-      </w:pPr>
-    </w:p>
-    <w:p>
-      <w:pPr>
-        <w:tabs>
-          <w:tab w:val="left" w:pos="708"/>
-        </w:tabs>
-        <w:spacing w:after="0" w:line="360" w:lineRule="auto"/>
-        <w:jc w:val="both"/>
-      </w:pPr>
-    </w:p>
-    <w:p>
-      <w:pPr>
-        <w:tabs>
-          <w:tab w:val="left" w:pos="708"/>
-        </w:tabs>
-        <w:spacing w:after="0" w:line="360" w:lineRule="auto"/>
-        <w:jc w:val="both"/>
-      </w:pPr>
-    </w:p>
-    <w:p>
-      <w:pPr>
-        <w:tabs>
-          <w:tab w:val="left" w:pos="708"/>
-        </w:tabs>
-        <w:spacing w:after="0" w:line="360" w:lineRule="auto"/>
-        <w:jc w:val="both"/>
-      </w:pPr>
-    </w:p>
-    <w:p>
-      <w:pPr>
-        <w:tabs>
-          <w:tab w:val="left" w:pos="708"/>
-        </w:tabs>
-        <w:spacing w:after="0" w:line="360" w:lineRule="auto"/>
-        <w:jc w:val="both"/>
-      </w:pPr>
-    </w:p>
-    <w:p>
-      <w:pPr>
         <w:pStyle w:val="Ttulo1"/>
       </w:pPr>
       <w:bookmarkStart w:id="14" w:name="_Toc529284882"/>
       <w:bookmarkStart w:id="15" w:name="_Toc529287714"/>
       <w:r>
+        <w:lastRenderedPageBreak/>
         <w:t>6 CRONOGRAMA</w:t>
       </w:r>
       <w:bookmarkEnd w:id="14"/>
@@ -5414,7 +5131,6 @@
                 <w:rFonts w:eastAsia="Arial" w:cs="Arial"/>
                 <w:b/>
               </w:rPr>
-              <w:lastRenderedPageBreak/>
               <w:t>Conclusão</w:t>
             </w:r>
           </w:p>
@@ -5971,8 +5687,8 @@
       </w:pPr>
     </w:p>
     <w:sectPr>
-      <w:headerReference w:type="default" r:id="rId12"/>
-      <w:footerReference w:type="default" r:id="rId13"/>
+      <w:headerReference w:type="default" r:id="rId10"/>
+      <w:footerReference w:type="default" r:id="rId11"/>
       <w:pgSz w:w="11906" w:h="16838" w:code="9"/>
       <w:pgMar w:top="1701" w:right="1134" w:bottom="1134" w:left="1701" w:header="720" w:footer="720" w:gutter="0"/>
       <w:pgNumType w:start="0"/>
@@ -6039,7 +5755,7 @@
           <w:rPr>
             <w:noProof/>
           </w:rPr>
-          <w:t>11</w:t>
+          <w:t>9</w:t>
         </w:r>
         <w:r>
           <w:fldChar w:fldCharType="end"/>
@@ -8279,7 +7995,6 @@
   <w:style w:type="character" w:default="1" w:styleId="Fontepargpadro">
     <w:name w:val="Default Paragraph Font"/>
     <w:uiPriority w:val="1"/>
-    <w:semiHidden/>
     <w:unhideWhenUsed/>
   </w:style>
   <w:style w:type="table" w:default="1" w:styleId="Tabelanormal">
@@ -8813,9 +8528,9 @@
           </c:dLbls>
           <c:cat>
             <c:strRef>
-              <c:f>Plan1!$A$2:$A$6</c:f>
+              <c:f>Plan1!$A$2:$A$5</c:f>
               <c:strCache>
-                <c:ptCount val="5"/>
+                <c:ptCount val="4"/>
                 <c:pt idx="0">
                   <c:v>HISTÓRICO (MODELO 19)</c:v>
                 </c:pt>
@@ -8828,18 +8543,15 @@
                 <c:pt idx="3">
                   <c:v>CERTIDÃO DE TEMPO ESCOLAR</c:v>
                 </c:pt>
-                <c:pt idx="4">
-                  <c:v>ARQUIVOS </c:v>
-                </c:pt>
               </c:strCache>
             </c:strRef>
           </c:cat>
           <c:val>
             <c:numRef>
-              <c:f>Plan1!$B$2:$B$6</c:f>
+              <c:f>Plan1!$B$2:$B$5</c:f>
               <c:numCache>
                 <c:formatCode>General</c:formatCode>
-                <c:ptCount val="5"/>
+                <c:ptCount val="4"/>
                 <c:pt idx="0">
                   <c:v>15</c:v>
                 </c:pt>
@@ -8851,9 +8563,6 @@
                 </c:pt>
                 <c:pt idx="3">
                   <c:v>15</c:v>
-                </c:pt>
-                <c:pt idx="4">
-                  <c:v>4</c:v>
                 </c:pt>
               </c:numCache>
             </c:numRef>
@@ -8948,9 +8657,9 @@
           </c:dLbls>
           <c:cat>
             <c:strRef>
-              <c:f>Plan1!$A$2:$A$6</c:f>
+              <c:f>Plan1!$A$2:$A$5</c:f>
               <c:strCache>
-                <c:ptCount val="5"/>
+                <c:ptCount val="4"/>
                 <c:pt idx="0">
                   <c:v>HISTÓRICO (MODELO 19)</c:v>
                 </c:pt>
@@ -8963,18 +8672,15 @@
                 <c:pt idx="3">
                   <c:v>CERTIDÃO DE TEMPO ESCOLAR</c:v>
                 </c:pt>
-                <c:pt idx="4">
-                  <c:v>ARQUIVOS </c:v>
-                </c:pt>
               </c:strCache>
             </c:strRef>
           </c:cat>
           <c:val>
             <c:numRef>
-              <c:f>Plan1!$C$2:$C$6</c:f>
+              <c:f>Plan1!$C$2:$C$5</c:f>
               <c:numCache>
                 <c:formatCode>General</c:formatCode>
-                <c:ptCount val="5"/>
+                <c:ptCount val="4"/>
                 <c:pt idx="0">
                   <c:v>2</c:v>
                 </c:pt>
@@ -8985,9 +8691,6 @@
                   <c:v>5</c:v>
                 </c:pt>
                 <c:pt idx="3">
-                  <c:v>2</c:v>
-                </c:pt>
-                <c:pt idx="4">
                   <c:v>2</c:v>
                 </c:pt>
               </c:numCache>
@@ -9004,11 +8707,11 @@
           <c:showBubbleSize val="0"/>
         </c:dLbls>
         <c:gapWidth val="65"/>
-        <c:axId val="397650976"/>
-        <c:axId val="397651368"/>
+        <c:axId val="406202712"/>
+        <c:axId val="406203104"/>
       </c:barChart>
       <c:catAx>
-        <c:axId val="397650976"/>
+        <c:axId val="406202712"/>
         <c:scaling>
           <c:orientation val="minMax"/>
         </c:scaling>
@@ -9051,7 +8754,7 @@
             <a:endParaRPr lang="pt-BR"/>
           </a:p>
         </c:txPr>
-        <c:crossAx val="397651368"/>
+        <c:crossAx val="406203104"/>
         <c:crosses val="autoZero"/>
         <c:auto val="1"/>
         <c:lblAlgn val="ctr"/>
@@ -9059,7 +8762,7 @@
         <c:noMultiLvlLbl val="0"/>
       </c:catAx>
       <c:valAx>
-        <c:axId val="397651368"/>
+        <c:axId val="406203104"/>
         <c:scaling>
           <c:orientation val="minMax"/>
         </c:scaling>
@@ -9095,7 +8798,7 @@
         <c:majorTickMark val="none"/>
         <c:minorTickMark val="none"/>
         <c:tickLblPos val="nextTo"/>
-        <c:crossAx val="397650976"/>
+        <c:crossAx val="406202712"/>
         <c:crosses val="autoZero"/>
         <c:crossBetween val="between"/>
       </c:valAx>
@@ -9243,8 +8946,8 @@
         <c:manualLayout>
           <c:xMode val="edge"/>
           <c:yMode val="edge"/>
-          <c:x val="0.11026903248823587"/>
-          <c:y val="3.3755274261603376E-3"/>
+          <c:x val="0.11467868963739253"/>
+          <c:y val="3.3755752830065219E-3"/>
         </c:manualLayout>
       </c:layout>
       <c:overlay val="0"/>
@@ -11087,7 +10790,7 @@
 </file>
 
 <file path=customXml/itemProps1.xml><?xml version="1.0" encoding="utf-8"?>
-<ds:datastoreItem xmlns:ds="http://schemas.openxmlformats.org/officeDocument/2006/customXml" ds:itemID="{B466A8FE-8D2B-484A-BDA8-E732770B6159}">
+<ds:datastoreItem xmlns:ds="http://schemas.openxmlformats.org/officeDocument/2006/customXml" ds:itemID="{F79890B6-0541-4CCA-98C7-ACE9318E41AC}">
   <ds:schemaRefs>
     <ds:schemaRef ds:uri="http://schemas.openxmlformats.org/officeDocument/2006/bibliography"/>
   </ds:schemaRefs>

--- a/tcc_Leonardo.docx
+++ b/tcc_Leonardo.docx
@@ -80,16 +80,13 @@
         </w:tabs>
         <w:spacing w:after="0" w:line="360" w:lineRule="auto"/>
         <w:jc w:val="center"/>
-      </w:pPr>
-      <w:r>
         <w:rPr>
           <w:rFonts w:eastAsia="Arial" w:cs="Arial"/>
           <w:b/>
           <w:sz w:val="28"/>
           <w:szCs w:val="28"/>
         </w:rPr>
-        <w:t xml:space="preserve">O IMPACTO NA QUALIDADE DO ATENDIMENTO </w:t>
-      </w:r>
+      </w:pPr>
       <w:r>
         <w:rPr>
           <w:rFonts w:eastAsia="Arial" w:cs="Arial"/>
@@ -97,7 +94,7 @@
           <w:sz w:val="28"/>
           <w:szCs w:val="28"/>
         </w:rPr>
-        <w:t>AO CLIENTE E A</w:t>
+        <w:t xml:space="preserve">PROJETO </w:t>
       </w:r>
       <w:r>
         <w:rPr>
@@ -106,12 +103,44 @@
           <w:sz w:val="28"/>
           <w:szCs w:val="28"/>
         </w:rPr>
-        <w:t xml:space="preserve"> ECONOMIA DE RECURSOS GERADO</w:t>
-      </w:r>
+        <w:t>SIA – SISTEMA DE INFORMAÇÕES ACADÊMICAS</w:t>
+      </w:r>
+    </w:p>
+    <w:p>
+      <w:pPr>
+        <w:tabs>
+          <w:tab w:val="left" w:pos="708"/>
+        </w:tabs>
+        <w:spacing w:after="0" w:line="360" w:lineRule="auto"/>
+        <w:jc w:val="center"/>
+      </w:pPr>
       <w:r>
         <w:rPr>
           <w:rFonts w:eastAsia="Arial" w:cs="Arial"/>
-          <w:b/>
+          <w:sz w:val="28"/>
+          <w:szCs w:val="28"/>
+        </w:rPr>
+        <w:t xml:space="preserve">O IMPACTO NA QUALIDADE DO ATENDIMENTO </w:t>
+      </w:r>
+      <w:r>
+        <w:rPr>
+          <w:rFonts w:eastAsia="Arial" w:cs="Arial"/>
+          <w:sz w:val="28"/>
+          <w:szCs w:val="28"/>
+        </w:rPr>
+        <w:t>AO CLIENTE E A</w:t>
+      </w:r>
+      <w:r>
+        <w:rPr>
+          <w:rFonts w:eastAsia="Arial" w:cs="Arial"/>
+          <w:sz w:val="28"/>
+          <w:szCs w:val="28"/>
+        </w:rPr>
+        <w:t xml:space="preserve"> ECONOMIA DE RECURSOS GERADO</w:t>
+      </w:r>
+      <w:r>
+        <w:rPr>
+          <w:rFonts w:eastAsia="Arial" w:cs="Arial"/>
           <w:sz w:val="28"/>
           <w:szCs w:val="28"/>
         </w:rPr>
@@ -120,7 +149,6 @@
       <w:r>
         <w:rPr>
           <w:rFonts w:eastAsia="Arial" w:cs="Arial"/>
-          <w:b/>
           <w:sz w:val="28"/>
           <w:szCs w:val="28"/>
         </w:rPr>
@@ -328,7 +356,6 @@
           <w:sz w:val="28"/>
           <w:szCs w:val="28"/>
         </w:rPr>
-        <w:lastRenderedPageBreak/>
         <w:t>LEONARDO GUEDES MELLO</w:t>
       </w:r>
     </w:p>
@@ -402,20 +429,34 @@
         </w:tabs>
         <w:spacing w:after="0" w:line="360" w:lineRule="auto"/>
         <w:jc w:val="center"/>
-      </w:pPr>
-    </w:p>
-    <w:p>
-      <w:pPr>
-        <w:tabs>
-          <w:tab w:val="left" w:pos="708"/>
-        </w:tabs>
-        <w:spacing w:after="0" w:line="360" w:lineRule="auto"/>
-        <w:jc w:val="center"/>
-      </w:pPr>
-      <w:r>
         <w:rPr>
           <w:rFonts w:eastAsia="Arial" w:cs="Arial"/>
           <w:b/>
+          <w:sz w:val="28"/>
+          <w:szCs w:val="28"/>
+        </w:rPr>
+      </w:pPr>
+      <w:r>
+        <w:rPr>
+          <w:rFonts w:eastAsia="Arial" w:cs="Arial"/>
+          <w:b/>
+          <w:sz w:val="28"/>
+          <w:szCs w:val="28"/>
+        </w:rPr>
+        <w:t>PROJETO SIA – SISTEMA DE INFORMAÇÕES ACADÊMICAS</w:t>
+      </w:r>
+    </w:p>
+    <w:p>
+      <w:pPr>
+        <w:tabs>
+          <w:tab w:val="left" w:pos="708"/>
+        </w:tabs>
+        <w:spacing w:after="0" w:line="360" w:lineRule="auto"/>
+        <w:jc w:val="center"/>
+      </w:pPr>
+      <w:r>
+        <w:rPr>
+          <w:rFonts w:eastAsia="Arial" w:cs="Arial"/>
           <w:sz w:val="28"/>
           <w:szCs w:val="28"/>
         </w:rPr>
@@ -636,16 +677,14 @@
           <w:sz w:val="28"/>
           <w:szCs w:val="28"/>
         </w:rPr>
+        <w:lastRenderedPageBreak/>
         <w:t>2018</w:t>
       </w:r>
     </w:p>
-    <w:bookmarkStart w:id="0" w:name="_Toc529287705" w:displacedByCustomXml="next"/>
+    <w:bookmarkStart w:id="0" w:name="_Toc529464318" w:displacedByCustomXml="next"/>
+    <w:bookmarkStart w:id="1" w:name="_Toc529287705" w:displacedByCustomXml="next"/>
     <w:sdt>
       <w:sdtPr>
-        <w:rPr>
-          <w:sz w:val="24"/>
-          <w:szCs w:val="22"/>
-        </w:rPr>
         <w:id w:val="1922447726"/>
         <w:docPartObj>
           <w:docPartGallery w:val="Table of Contents"/>
@@ -661,12 +700,23 @@
       <w:sdtContent>
         <w:p>
           <w:pPr>
-            <w:pStyle w:val="Ttulo1"/>
+            <w:pStyle w:val="SemEspaamento"/>
             <w:jc w:val="center"/>
+            <w:rPr>
+              <w:b/>
+              <w:sz w:val="28"/>
+              <w:szCs w:val="28"/>
+            </w:rPr>
           </w:pPr>
           <w:r>
+            <w:rPr>
+              <w:b/>
+              <w:sz w:val="28"/>
+              <w:szCs w:val="28"/>
+            </w:rPr>
             <w:t>Sumário</w:t>
           </w:r>
+          <w:bookmarkEnd w:id="1"/>
           <w:bookmarkEnd w:id="0"/>
         </w:p>
         <w:p>
@@ -676,8 +726,7 @@
               <w:rFonts w:asciiTheme="minorHAnsi" w:eastAsiaTheme="minorEastAsia" w:hAnsiTheme="minorHAnsi" w:cstheme="minorBidi"/>
               <w:noProof/>
               <w:color w:val="auto"/>
-              <w:sz w:val="24"/>
-              <w:szCs w:val="24"/>
+              <w:sz w:val="22"/>
             </w:rPr>
           </w:pPr>
           <w:r>
@@ -704,13 +753,11 @@
             </w:rPr>
             <w:fldChar w:fldCharType="separate"/>
           </w:r>
-          <w:hyperlink w:anchor="_Toc529287706" w:history="1">
+          <w:hyperlink w:anchor="_Toc529464369" w:history="1">
             <w:r>
               <w:rPr>
                 <w:rStyle w:val="Hyperlink"/>
                 <w:noProof/>
-                <w:sz w:val="24"/>
-                <w:szCs w:val="24"/>
               </w:rPr>
               <w:t>1 Introdução</w:t>
             </w:r>
@@ -718,8 +765,6 @@
               <w:rPr>
                 <w:noProof/>
                 <w:webHidden/>
-                <w:sz w:val="24"/>
-                <w:szCs w:val="24"/>
               </w:rPr>
               <w:tab/>
             </w:r>
@@ -727,8 +772,6 @@
               <w:rPr>
                 <w:noProof/>
                 <w:webHidden/>
-                <w:sz w:val="24"/>
-                <w:szCs w:val="24"/>
               </w:rPr>
               <w:fldChar w:fldCharType="begin"/>
             </w:r>
@@ -736,25 +779,19 @@
               <w:rPr>
                 <w:noProof/>
                 <w:webHidden/>
-                <w:sz w:val="24"/>
-                <w:szCs w:val="24"/>
-              </w:rPr>
-              <w:instrText xml:space="preserve"> PAGEREF _Toc529287706 \h </w:instrText>
+              </w:rPr>
+              <w:instrText xml:space="preserve"> PAGEREF _Toc529464369 \h </w:instrText>
             </w:r>
             <w:r>
               <w:rPr>
                 <w:noProof/>
                 <w:webHidden/>
-                <w:sz w:val="24"/>
-                <w:szCs w:val="24"/>
               </w:rPr>
             </w:r>
             <w:r>
               <w:rPr>
                 <w:noProof/>
                 <w:webHidden/>
-                <w:sz w:val="24"/>
-                <w:szCs w:val="24"/>
               </w:rPr>
               <w:fldChar w:fldCharType="separate"/>
             </w:r>
@@ -762,8 +799,6 @@
               <w:rPr>
                 <w:noProof/>
                 <w:webHidden/>
-                <w:sz w:val="24"/>
-                <w:szCs w:val="24"/>
               </w:rPr>
               <w:t>3</w:t>
             </w:r>
@@ -771,8 +806,6 @@
               <w:rPr>
                 <w:noProof/>
                 <w:webHidden/>
-                <w:sz w:val="24"/>
-                <w:szCs w:val="24"/>
               </w:rPr>
               <w:fldChar w:fldCharType="end"/>
             </w:r>
@@ -784,14 +817,14 @@
             <w:rPr>
               <w:rFonts w:asciiTheme="minorHAnsi" w:eastAsiaTheme="minorEastAsia" w:hAnsiTheme="minorHAnsi" w:cstheme="minorBidi"/>
               <w:color w:val="auto"/>
+              <w:sz w:val="22"/>
+              <w:szCs w:val="22"/>
             </w:rPr>
           </w:pPr>
-          <w:hyperlink w:anchor="_Toc529287707" w:history="1">
+          <w:hyperlink w:anchor="_Toc529464370" w:history="1">
             <w:r>
               <w:rPr>
                 <w:rStyle w:val="Hyperlink"/>
-                <w:sz w:val="24"/>
-                <w:szCs w:val="24"/>
               </w:rPr>
               <w:t>1.1</w:t>
             </w:r>
@@ -799,14 +832,14 @@
               <w:rPr>
                 <w:rFonts w:asciiTheme="minorHAnsi" w:eastAsiaTheme="minorEastAsia" w:hAnsiTheme="minorHAnsi" w:cstheme="minorBidi"/>
                 <w:color w:val="auto"/>
+                <w:sz w:val="22"/>
+                <w:szCs w:val="22"/>
               </w:rPr>
               <w:tab/>
             </w:r>
             <w:r>
               <w:rPr>
                 <w:rStyle w:val="Hyperlink"/>
-                <w:sz w:val="24"/>
-                <w:szCs w:val="24"/>
               </w:rPr>
               <w:t>Motivação</w:t>
             </w:r>
@@ -826,7 +859,7 @@
               <w:rPr>
                 <w:webHidden/>
               </w:rPr>
-              <w:instrText xml:space="preserve"> PAGEREF _Toc529287707 \h </w:instrText>
+              <w:instrText xml:space="preserve"> PAGEREF _Toc529464370 \h </w:instrText>
             </w:r>
             <w:r>
               <w:rPr>
@@ -859,14 +892,14 @@
             <w:rPr>
               <w:rFonts w:asciiTheme="minorHAnsi" w:eastAsiaTheme="minorEastAsia" w:hAnsiTheme="minorHAnsi" w:cstheme="minorBidi"/>
               <w:color w:val="auto"/>
+              <w:sz w:val="22"/>
+              <w:szCs w:val="22"/>
             </w:rPr>
           </w:pPr>
-          <w:hyperlink w:anchor="_Toc529287708" w:history="1">
+          <w:hyperlink w:anchor="_Toc529464371" w:history="1">
             <w:r>
               <w:rPr>
                 <w:rStyle w:val="Hyperlink"/>
-                <w:sz w:val="24"/>
-                <w:szCs w:val="24"/>
               </w:rPr>
               <w:t>1.2</w:t>
             </w:r>
@@ -874,14 +907,14 @@
               <w:rPr>
                 <w:rFonts w:asciiTheme="minorHAnsi" w:eastAsiaTheme="minorEastAsia" w:hAnsiTheme="minorHAnsi" w:cstheme="minorBidi"/>
                 <w:color w:val="auto"/>
+                <w:sz w:val="22"/>
+                <w:szCs w:val="22"/>
               </w:rPr>
               <w:tab/>
             </w:r>
             <w:r>
               <w:rPr>
                 <w:rStyle w:val="Hyperlink"/>
-                <w:sz w:val="24"/>
-                <w:szCs w:val="24"/>
               </w:rPr>
               <w:t>Justificativa</w:t>
             </w:r>
@@ -901,7 +934,7 @@
               <w:rPr>
                 <w:webHidden/>
               </w:rPr>
-              <w:instrText xml:space="preserve"> PAGEREF _Toc529287708 \h </w:instrText>
+              <w:instrText xml:space="preserve"> PAGEREF _Toc529464371 \h </w:instrText>
             </w:r>
             <w:r>
               <w:rPr>
@@ -934,16 +967,16 @@
             <w:rPr>
               <w:rFonts w:asciiTheme="minorHAnsi" w:eastAsiaTheme="minorEastAsia" w:hAnsiTheme="minorHAnsi" w:cstheme="minorBidi"/>
               <w:color w:val="auto"/>
+              <w:sz w:val="22"/>
+              <w:szCs w:val="22"/>
             </w:rPr>
           </w:pPr>
-          <w:hyperlink w:anchor="_Toc529287709" w:history="1">
+          <w:hyperlink w:anchor="_Toc529464372" w:history="1">
             <w:r>
               <w:rPr>
                 <w:rStyle w:val="Hyperlink"/>
-                <w:sz w:val="24"/>
-                <w:szCs w:val="24"/>
-              </w:rPr>
-              <w:t>1.3 OBJETIVOS</w:t>
+              </w:rPr>
+              <w:t>1.3 Objetivos</w:t>
             </w:r>
             <w:r>
               <w:rPr>
@@ -961,7 +994,7 @@
               <w:rPr>
                 <w:webHidden/>
               </w:rPr>
-              <w:instrText xml:space="preserve"> PAGEREF _Toc529287709 \h </w:instrText>
+              <w:instrText xml:space="preserve"> PAGEREF _Toc529464372 \h </w:instrText>
             </w:r>
             <w:r>
               <w:rPr>
@@ -978,7 +1011,7 @@
               <w:rPr>
                 <w:webHidden/>
               </w:rPr>
-              <w:t>9</w:t>
+              <w:t>7</w:t>
             </w:r>
             <w:r>
               <w:rPr>
@@ -991,30 +1024,25 @@
         <w:p>
           <w:pPr>
             <w:pStyle w:val="Sumrio3"/>
-            <w:tabs>
-              <w:tab w:val="right" w:leader="dot" w:pos="9061"/>
-            </w:tabs>
             <w:rPr>
               <w:rFonts w:asciiTheme="minorHAnsi" w:eastAsiaTheme="minorEastAsia" w:hAnsiTheme="minorHAnsi" w:cstheme="minorBidi"/>
               <w:noProof/>
               <w:color w:val="auto"/>
-              <w:szCs w:val="24"/>
+              <w:sz w:val="22"/>
             </w:rPr>
           </w:pPr>
-          <w:hyperlink w:anchor="_Toc529287710" w:history="1">
+          <w:hyperlink w:anchor="_Toc529464373" w:history="1">
             <w:r>
               <w:rPr>
                 <w:rStyle w:val="Hyperlink"/>
                 <w:noProof/>
-                <w:szCs w:val="24"/>
-              </w:rPr>
-              <w:t>1.3.1 OBJETIVO GERAL</w:t>
+              </w:rPr>
+              <w:t>1.3.1 Objetivo Geral</w:t>
             </w:r>
             <w:r>
               <w:rPr>
                 <w:noProof/>
                 <w:webHidden/>
-                <w:szCs w:val="24"/>
               </w:rPr>
               <w:tab/>
             </w:r>
@@ -1022,7 +1050,6 @@
               <w:rPr>
                 <w:noProof/>
                 <w:webHidden/>
-                <w:szCs w:val="24"/>
               </w:rPr>
               <w:fldChar w:fldCharType="begin"/>
             </w:r>
@@ -1030,22 +1057,19 @@
               <w:rPr>
                 <w:noProof/>
                 <w:webHidden/>
-                <w:szCs w:val="24"/>
-              </w:rPr>
-              <w:instrText xml:space="preserve"> PAGEREF _Toc529287710 \h </w:instrText>
+              </w:rPr>
+              <w:instrText xml:space="preserve"> PAGEREF _Toc529464373 \h </w:instrText>
             </w:r>
             <w:r>
               <w:rPr>
                 <w:noProof/>
                 <w:webHidden/>
-                <w:szCs w:val="24"/>
               </w:rPr>
             </w:r>
             <w:r>
               <w:rPr>
                 <w:noProof/>
                 <w:webHidden/>
-                <w:szCs w:val="24"/>
               </w:rPr>
               <w:fldChar w:fldCharType="separate"/>
             </w:r>
@@ -1053,15 +1077,13 @@
               <w:rPr>
                 <w:noProof/>
                 <w:webHidden/>
-                <w:szCs w:val="24"/>
-              </w:rPr>
-              <w:t>9</w:t>
+              </w:rPr>
+              <w:t>7</w:t>
             </w:r>
             <w:r>
               <w:rPr>
                 <w:noProof/>
                 <w:webHidden/>
-                <w:szCs w:val="24"/>
               </w:rPr>
               <w:fldChar w:fldCharType="end"/>
             </w:r>
@@ -1070,30 +1092,25 @@
         <w:p>
           <w:pPr>
             <w:pStyle w:val="Sumrio3"/>
-            <w:tabs>
-              <w:tab w:val="right" w:leader="dot" w:pos="9061"/>
-            </w:tabs>
             <w:rPr>
               <w:rFonts w:asciiTheme="minorHAnsi" w:eastAsiaTheme="minorEastAsia" w:hAnsiTheme="minorHAnsi" w:cstheme="minorBidi"/>
               <w:noProof/>
               <w:color w:val="auto"/>
-              <w:szCs w:val="24"/>
+              <w:sz w:val="22"/>
             </w:rPr>
           </w:pPr>
-          <w:hyperlink w:anchor="_Toc529287711" w:history="1">
+          <w:hyperlink w:anchor="_Toc529464374" w:history="1">
             <w:r>
               <w:rPr>
                 <w:rStyle w:val="Hyperlink"/>
                 <w:noProof/>
-                <w:szCs w:val="24"/>
-              </w:rPr>
-              <w:t>1.3.2 OBJETIVOS ESPECÍFICOS</w:t>
+              </w:rPr>
+              <w:t>1.3.2 Objetivos Específicos</w:t>
             </w:r>
             <w:r>
               <w:rPr>
                 <w:noProof/>
                 <w:webHidden/>
-                <w:szCs w:val="24"/>
               </w:rPr>
               <w:tab/>
             </w:r>
@@ -1101,7 +1118,6 @@
               <w:rPr>
                 <w:noProof/>
                 <w:webHidden/>
-                <w:szCs w:val="24"/>
               </w:rPr>
               <w:fldChar w:fldCharType="begin"/>
             </w:r>
@@ -1109,22 +1125,19 @@
               <w:rPr>
                 <w:noProof/>
                 <w:webHidden/>
-                <w:szCs w:val="24"/>
-              </w:rPr>
-              <w:instrText xml:space="preserve"> PAGEREF _Toc529287711 \h </w:instrText>
+              </w:rPr>
+              <w:instrText xml:space="preserve"> PAGEREF _Toc529464374 \h </w:instrText>
             </w:r>
             <w:r>
               <w:rPr>
                 <w:noProof/>
                 <w:webHidden/>
-                <w:szCs w:val="24"/>
               </w:rPr>
             </w:r>
             <w:r>
               <w:rPr>
                 <w:noProof/>
                 <w:webHidden/>
-                <w:szCs w:val="24"/>
               </w:rPr>
               <w:fldChar w:fldCharType="separate"/>
             </w:r>
@@ -1132,15 +1145,13 @@
               <w:rPr>
                 <w:noProof/>
                 <w:webHidden/>
-                <w:szCs w:val="24"/>
-              </w:rPr>
-              <w:t>9</w:t>
+              </w:rPr>
+              <w:t>7</w:t>
             </w:r>
             <w:r>
               <w:rPr>
                 <w:noProof/>
                 <w:webHidden/>
-                <w:szCs w:val="24"/>
               </w:rPr>
               <w:fldChar w:fldCharType="end"/>
             </w:r>
@@ -1153,26 +1164,21 @@
               <w:rFonts w:asciiTheme="minorHAnsi" w:eastAsiaTheme="minorEastAsia" w:hAnsiTheme="minorHAnsi" w:cstheme="minorBidi"/>
               <w:noProof/>
               <w:color w:val="auto"/>
-              <w:sz w:val="24"/>
-              <w:szCs w:val="24"/>
+              <w:sz w:val="22"/>
             </w:rPr>
           </w:pPr>
-          <w:hyperlink w:anchor="_Toc529287712" w:history="1">
+          <w:hyperlink w:anchor="_Toc529464375" w:history="1">
             <w:r>
               <w:rPr>
                 <w:rStyle w:val="Hyperlink"/>
                 <w:noProof/>
-                <w:sz w:val="24"/>
-                <w:szCs w:val="24"/>
-              </w:rPr>
-              <w:t>2 FUNDAMENTAÇÃO TEÓRICA</w:t>
+              </w:rPr>
+              <w:t>2 Levantamento de Requisitos</w:t>
             </w:r>
             <w:r>
               <w:rPr>
                 <w:noProof/>
                 <w:webHidden/>
-                <w:sz w:val="24"/>
-                <w:szCs w:val="24"/>
               </w:rPr>
               <w:tab/>
             </w:r>
@@ -1180,8 +1186,6 @@
               <w:rPr>
                 <w:noProof/>
                 <w:webHidden/>
-                <w:sz w:val="24"/>
-                <w:szCs w:val="24"/>
               </w:rPr>
               <w:fldChar w:fldCharType="begin"/>
             </w:r>
@@ -1189,25 +1193,19 @@
               <w:rPr>
                 <w:noProof/>
                 <w:webHidden/>
-                <w:sz w:val="24"/>
-                <w:szCs w:val="24"/>
-              </w:rPr>
-              <w:instrText xml:space="preserve"> PAGEREF _Toc529287712 \h </w:instrText>
+              </w:rPr>
+              <w:instrText xml:space="preserve"> PAGEREF _Toc529464375 \h </w:instrText>
             </w:r>
             <w:r>
               <w:rPr>
                 <w:noProof/>
                 <w:webHidden/>
-                <w:sz w:val="24"/>
-                <w:szCs w:val="24"/>
               </w:rPr>
             </w:r>
             <w:r>
               <w:rPr>
                 <w:noProof/>
                 <w:webHidden/>
-                <w:sz w:val="24"/>
-                <w:szCs w:val="24"/>
               </w:rPr>
               <w:fldChar w:fldCharType="separate"/>
             </w:r>
@@ -1215,17 +1213,133 @@
               <w:rPr>
                 <w:noProof/>
                 <w:webHidden/>
-                <w:sz w:val="24"/>
-                <w:szCs w:val="24"/>
-              </w:rPr>
-              <w:t>10</w:t>
+              </w:rPr>
+              <w:t>8</w:t>
             </w:r>
             <w:r>
               <w:rPr>
                 <w:noProof/>
                 <w:webHidden/>
-                <w:sz w:val="24"/>
-                <w:szCs w:val="24"/>
+              </w:rPr>
+              <w:fldChar w:fldCharType="end"/>
+            </w:r>
+          </w:hyperlink>
+        </w:p>
+        <w:p>
+          <w:pPr>
+            <w:pStyle w:val="Sumrio2"/>
+            <w:rPr>
+              <w:rFonts w:asciiTheme="minorHAnsi" w:eastAsiaTheme="minorEastAsia" w:hAnsiTheme="minorHAnsi" w:cstheme="minorBidi"/>
+              <w:color w:val="auto"/>
+              <w:sz w:val="22"/>
+              <w:szCs w:val="22"/>
+            </w:rPr>
+          </w:pPr>
+          <w:hyperlink w:anchor="_Toc529464376" w:history="1">
+            <w:r>
+              <w:rPr>
+                <w:rStyle w:val="Hyperlink"/>
+              </w:rPr>
+              <w:t>2.1 Pesquisa de campo</w:t>
+            </w:r>
+            <w:r>
+              <w:rPr>
+                <w:webHidden/>
+              </w:rPr>
+              <w:tab/>
+            </w:r>
+            <w:r>
+              <w:rPr>
+                <w:webHidden/>
+              </w:rPr>
+              <w:fldChar w:fldCharType="begin"/>
+            </w:r>
+            <w:r>
+              <w:rPr>
+                <w:webHidden/>
+              </w:rPr>
+              <w:instrText xml:space="preserve"> PAGEREF _Toc529464376 \h </w:instrText>
+            </w:r>
+            <w:r>
+              <w:rPr>
+                <w:webHidden/>
+              </w:rPr>
+            </w:r>
+            <w:r>
+              <w:rPr>
+                <w:webHidden/>
+              </w:rPr>
+              <w:fldChar w:fldCharType="separate"/>
+            </w:r>
+            <w:r>
+              <w:rPr>
+                <w:webHidden/>
+              </w:rPr>
+              <w:t>8</w:t>
+            </w:r>
+            <w:r>
+              <w:rPr>
+                <w:webHidden/>
+              </w:rPr>
+              <w:fldChar w:fldCharType="end"/>
+            </w:r>
+          </w:hyperlink>
+        </w:p>
+        <w:p>
+          <w:pPr>
+            <w:pStyle w:val="Sumrio2"/>
+            <w:rPr>
+              <w:rFonts w:asciiTheme="minorHAnsi" w:eastAsiaTheme="minorEastAsia" w:hAnsiTheme="minorHAnsi" w:cstheme="minorBidi"/>
+              <w:color w:val="auto"/>
+              <w:sz w:val="22"/>
+              <w:szCs w:val="22"/>
+            </w:rPr>
+          </w:pPr>
+          <w:hyperlink w:anchor="_Toc529464377" w:history="1">
+            <w:r>
+              <w:rPr>
+                <w:rStyle w:val="Hyperlink"/>
+              </w:rPr>
+              <w:t>2.2 Modelagem de Processos</w:t>
+            </w:r>
+            <w:r>
+              <w:rPr>
+                <w:webHidden/>
+              </w:rPr>
+              <w:tab/>
+            </w:r>
+            <w:r>
+              <w:rPr>
+                <w:webHidden/>
+              </w:rPr>
+              <w:fldChar w:fldCharType="begin"/>
+            </w:r>
+            <w:r>
+              <w:rPr>
+                <w:webHidden/>
+              </w:rPr>
+              <w:instrText xml:space="preserve"> PAGEREF _Toc529464377 \h </w:instrText>
+            </w:r>
+            <w:r>
+              <w:rPr>
+                <w:webHidden/>
+              </w:rPr>
+            </w:r>
+            <w:r>
+              <w:rPr>
+                <w:webHidden/>
+              </w:rPr>
+              <w:fldChar w:fldCharType="separate"/>
+            </w:r>
+            <w:r>
+              <w:rPr>
+                <w:webHidden/>
+              </w:rPr>
+              <w:t>9</w:t>
+            </w:r>
+            <w:r>
+              <w:rPr>
+                <w:webHidden/>
               </w:rPr>
               <w:fldChar w:fldCharType="end"/>
             </w:r>
@@ -1238,17 +1352,14 @@
               <w:rFonts w:asciiTheme="minorHAnsi" w:eastAsiaTheme="minorEastAsia" w:hAnsiTheme="minorHAnsi" w:cstheme="minorBidi"/>
               <w:noProof/>
               <w:color w:val="auto"/>
-              <w:sz w:val="24"/>
-              <w:szCs w:val="24"/>
+              <w:sz w:val="22"/>
             </w:rPr>
           </w:pPr>
-          <w:hyperlink w:anchor="_Toc529287713" w:history="1">
+          <w:hyperlink w:anchor="_Toc529464378" w:history="1">
             <w:r>
               <w:rPr>
                 <w:rStyle w:val="Hyperlink"/>
                 <w:noProof/>
-                <w:sz w:val="24"/>
-                <w:szCs w:val="24"/>
               </w:rPr>
               <w:t>5 PROCEDIMENTOS METODOLÓGICOS</w:t>
             </w:r>
@@ -1256,8 +1367,6 @@
               <w:rPr>
                 <w:noProof/>
                 <w:webHidden/>
-                <w:sz w:val="24"/>
-                <w:szCs w:val="24"/>
               </w:rPr>
               <w:tab/>
             </w:r>
@@ -1265,8 +1374,6 @@
               <w:rPr>
                 <w:noProof/>
                 <w:webHidden/>
-                <w:sz w:val="24"/>
-                <w:szCs w:val="24"/>
               </w:rPr>
               <w:fldChar w:fldCharType="begin"/>
             </w:r>
@@ -1274,25 +1381,19 @@
               <w:rPr>
                 <w:noProof/>
                 <w:webHidden/>
-                <w:sz w:val="24"/>
-                <w:szCs w:val="24"/>
-              </w:rPr>
-              <w:instrText xml:space="preserve"> PAGEREF _Toc529287713 \h </w:instrText>
+              </w:rPr>
+              <w:instrText xml:space="preserve"> PAGEREF _Toc529464378 \h </w:instrText>
             </w:r>
             <w:r>
               <w:rPr>
                 <w:noProof/>
                 <w:webHidden/>
-                <w:sz w:val="24"/>
-                <w:szCs w:val="24"/>
               </w:rPr>
             </w:r>
             <w:r>
               <w:rPr>
                 <w:noProof/>
                 <w:webHidden/>
-                <w:sz w:val="24"/>
-                <w:szCs w:val="24"/>
               </w:rPr>
               <w:fldChar w:fldCharType="separate"/>
             </w:r>
@@ -1300,17 +1401,13 @@
               <w:rPr>
                 <w:noProof/>
                 <w:webHidden/>
-                <w:sz w:val="24"/>
-                <w:szCs w:val="24"/>
-              </w:rPr>
-              <w:t>10</w:t>
+              </w:rPr>
+              <w:t>9</w:t>
             </w:r>
             <w:r>
               <w:rPr>
                 <w:noProof/>
                 <w:webHidden/>
-                <w:sz w:val="24"/>
-                <w:szCs w:val="24"/>
               </w:rPr>
               <w:fldChar w:fldCharType="end"/>
             </w:r>
@@ -1323,17 +1420,14 @@
               <w:rFonts w:asciiTheme="minorHAnsi" w:eastAsiaTheme="minorEastAsia" w:hAnsiTheme="minorHAnsi" w:cstheme="minorBidi"/>
               <w:noProof/>
               <w:color w:val="auto"/>
-              <w:sz w:val="24"/>
-              <w:szCs w:val="24"/>
+              <w:sz w:val="22"/>
             </w:rPr>
           </w:pPr>
-          <w:hyperlink w:anchor="_Toc529287714" w:history="1">
+          <w:hyperlink w:anchor="_Toc529464379" w:history="1">
             <w:r>
               <w:rPr>
                 <w:rStyle w:val="Hyperlink"/>
                 <w:noProof/>
-                <w:sz w:val="24"/>
-                <w:szCs w:val="24"/>
               </w:rPr>
               <w:t>6 CRONOGRAMA</w:t>
             </w:r>
@@ -1341,8 +1435,6 @@
               <w:rPr>
                 <w:noProof/>
                 <w:webHidden/>
-                <w:sz w:val="24"/>
-                <w:szCs w:val="24"/>
               </w:rPr>
               <w:tab/>
             </w:r>
@@ -1350,8 +1442,6 @@
               <w:rPr>
                 <w:noProof/>
                 <w:webHidden/>
-                <w:sz w:val="24"/>
-                <w:szCs w:val="24"/>
               </w:rPr>
               <w:fldChar w:fldCharType="begin"/>
             </w:r>
@@ -1359,25 +1449,19 @@
               <w:rPr>
                 <w:noProof/>
                 <w:webHidden/>
-                <w:sz w:val="24"/>
-                <w:szCs w:val="24"/>
-              </w:rPr>
-              <w:instrText xml:space="preserve"> PAGEREF _Toc529287714 \h </w:instrText>
+              </w:rPr>
+              <w:instrText xml:space="preserve"> PAGEREF _Toc529464379 \h </w:instrText>
             </w:r>
             <w:r>
               <w:rPr>
                 <w:noProof/>
                 <w:webHidden/>
-                <w:sz w:val="24"/>
-                <w:szCs w:val="24"/>
               </w:rPr>
             </w:r>
             <w:r>
               <w:rPr>
                 <w:noProof/>
                 <w:webHidden/>
-                <w:sz w:val="24"/>
-                <w:szCs w:val="24"/>
               </w:rPr>
               <w:fldChar w:fldCharType="separate"/>
             </w:r>
@@ -1385,17 +1469,13 @@
               <w:rPr>
                 <w:noProof/>
                 <w:webHidden/>
-                <w:sz w:val="24"/>
-                <w:szCs w:val="24"/>
-              </w:rPr>
-              <w:t>11</w:t>
+              </w:rPr>
+              <w:t>10</w:t>
             </w:r>
             <w:r>
               <w:rPr>
                 <w:noProof/>
                 <w:webHidden/>
-                <w:sz w:val="24"/>
-                <w:szCs w:val="24"/>
               </w:rPr>
               <w:fldChar w:fldCharType="end"/>
             </w:r>
@@ -1408,17 +1488,14 @@
               <w:rFonts w:asciiTheme="minorHAnsi" w:eastAsiaTheme="minorEastAsia" w:hAnsiTheme="minorHAnsi" w:cstheme="minorBidi"/>
               <w:noProof/>
               <w:color w:val="auto"/>
-              <w:sz w:val="24"/>
-              <w:szCs w:val="24"/>
+              <w:sz w:val="22"/>
             </w:rPr>
           </w:pPr>
-          <w:hyperlink w:anchor="_Toc529287715" w:history="1">
+          <w:hyperlink w:anchor="_Toc529464380" w:history="1">
             <w:r>
               <w:rPr>
                 <w:rStyle w:val="Hyperlink"/>
                 <w:noProof/>
-                <w:sz w:val="24"/>
-                <w:szCs w:val="24"/>
               </w:rPr>
               <w:t>7 REFERÊNCIAS</w:t>
             </w:r>
@@ -1426,8 +1503,6 @@
               <w:rPr>
                 <w:noProof/>
                 <w:webHidden/>
-                <w:sz w:val="24"/>
-                <w:szCs w:val="24"/>
               </w:rPr>
               <w:tab/>
             </w:r>
@@ -1435,8 +1510,6 @@
               <w:rPr>
                 <w:noProof/>
                 <w:webHidden/>
-                <w:sz w:val="24"/>
-                <w:szCs w:val="24"/>
               </w:rPr>
               <w:fldChar w:fldCharType="begin"/>
             </w:r>
@@ -1444,25 +1517,19 @@
               <w:rPr>
                 <w:noProof/>
                 <w:webHidden/>
-                <w:sz w:val="24"/>
-                <w:szCs w:val="24"/>
-              </w:rPr>
-              <w:instrText xml:space="preserve"> PAGEREF _Toc529287715 \h </w:instrText>
+              </w:rPr>
+              <w:instrText xml:space="preserve"> PAGEREF _Toc529464380 \h </w:instrText>
             </w:r>
             <w:r>
               <w:rPr>
                 <w:noProof/>
                 <w:webHidden/>
-                <w:sz w:val="24"/>
-                <w:szCs w:val="24"/>
               </w:rPr>
             </w:r>
             <w:r>
               <w:rPr>
                 <w:noProof/>
                 <w:webHidden/>
-                <w:sz w:val="24"/>
-                <w:szCs w:val="24"/>
               </w:rPr>
               <w:fldChar w:fldCharType="separate"/>
             </w:r>
@@ -1470,17 +1537,13 @@
               <w:rPr>
                 <w:noProof/>
                 <w:webHidden/>
-                <w:sz w:val="24"/>
-                <w:szCs w:val="24"/>
-              </w:rPr>
-              <w:t>12</w:t>
+              </w:rPr>
+              <w:t>11</w:t>
             </w:r>
             <w:r>
               <w:rPr>
                 <w:noProof/>
                 <w:webHidden/>
-                <w:sz w:val="24"/>
-                <w:szCs w:val="24"/>
               </w:rPr>
               <w:fldChar w:fldCharType="end"/>
             </w:r>
@@ -1631,62 +1694,6 @@
     </w:p>
     <w:p>
       <w:pPr>
-        <w:tabs>
-          <w:tab w:val="right" w:pos="9071"/>
-        </w:tabs>
-        <w:spacing w:after="100"/>
-      </w:pPr>
-    </w:p>
-    <w:p>
-      <w:pPr>
-        <w:tabs>
-          <w:tab w:val="right" w:pos="9071"/>
-        </w:tabs>
-        <w:spacing w:after="100"/>
-      </w:pPr>
-    </w:p>
-    <w:p>
-      <w:pPr>
-        <w:tabs>
-          <w:tab w:val="right" w:pos="9071"/>
-        </w:tabs>
-        <w:spacing w:after="100"/>
-      </w:pPr>
-    </w:p>
-    <w:p>
-      <w:pPr>
-        <w:tabs>
-          <w:tab w:val="right" w:pos="9071"/>
-        </w:tabs>
-        <w:spacing w:after="100"/>
-      </w:pPr>
-    </w:p>
-    <w:p>
-      <w:pPr>
-        <w:tabs>
-          <w:tab w:val="right" w:pos="9071"/>
-        </w:tabs>
-        <w:spacing w:after="100"/>
-      </w:pPr>
-    </w:p>
-    <w:p>
-      <w:pPr>
-        <w:tabs>
-          <w:tab w:val="right" w:pos="9071"/>
-        </w:tabs>
-        <w:spacing w:after="100"/>
-      </w:pPr>
-    </w:p>
-    <w:p>
-      <w:pPr>
-        <w:tabs>
-          <w:tab w:val="right" w:pos="9071"/>
-        </w:tabs>
-        <w:spacing w:after="100"/>
-      </w:pPr>
-    </w:p>
-    <w:p>
-      <w:pPr>
         <w:pStyle w:val="Ttulo1"/>
         <w:rPr>
           <w:rStyle w:val="Ttulo7Char"/>
@@ -1695,16 +1702,17 @@
           <w:color w:val="000000"/>
         </w:rPr>
       </w:pPr>
-      <w:bookmarkStart w:id="1" w:name="_Toc529284874"/>
-      <w:bookmarkStart w:id="2" w:name="_Toc529287706"/>
-      <w:r>
+      <w:bookmarkStart w:id="2" w:name="_Toc529284874"/>
+      <w:bookmarkStart w:id="3" w:name="_Toc529464369"/>
+      <w:r>
+        <w:lastRenderedPageBreak/>
         <w:t>1</w:t>
       </w:r>
-      <w:bookmarkEnd w:id="1"/>
+      <w:bookmarkEnd w:id="2"/>
       <w:r>
         <w:t xml:space="preserve"> Introdução</w:t>
       </w:r>
-      <w:bookmarkEnd w:id="2"/>
+      <w:bookmarkEnd w:id="3"/>
     </w:p>
     <w:p>
       <w:pPr>
@@ -1714,13 +1722,13 @@
           <w:numId w:val="10"/>
         </w:numPr>
       </w:pPr>
-      <w:bookmarkStart w:id="3" w:name="_Toc529284875"/>
-      <w:bookmarkStart w:id="4" w:name="_Toc529287707"/>
+      <w:bookmarkStart w:id="4" w:name="_Toc529284875"/>
+      <w:bookmarkStart w:id="5" w:name="_Toc529464370"/>
       <w:r>
         <w:t>Motivação</w:t>
       </w:r>
-      <w:bookmarkEnd w:id="3"/>
       <w:bookmarkEnd w:id="4"/>
+      <w:bookmarkEnd w:id="5"/>
     </w:p>
     <w:p>
       <w:pPr>
@@ -1829,6 +1837,8 @@
       </w:r>
     </w:p>
     <w:p/>
+    <w:p/>
+    <w:p/>
     <w:p>
       <w:pPr>
         <w:pStyle w:val="Ttulo2"/>
@@ -1837,14 +1847,14 @@
           <w:numId w:val="10"/>
         </w:numPr>
       </w:pPr>
-      <w:bookmarkStart w:id="5" w:name="_Toc529284876"/>
-      <w:bookmarkStart w:id="6" w:name="_Toc529287708"/>
+      <w:bookmarkStart w:id="6" w:name="_Toc529284876"/>
+      <w:bookmarkStart w:id="7" w:name="_Toc529464371"/>
       <w:r>
         <w:lastRenderedPageBreak/>
         <w:t>Justificativa</w:t>
       </w:r>
-      <w:bookmarkEnd w:id="5"/>
       <w:bookmarkEnd w:id="6"/>
+      <w:bookmarkEnd w:id="7"/>
     </w:p>
     <w:p>
       <w:pPr>
@@ -1902,54 +1912,6 @@
       <w:r>
         <w:t xml:space="preserve"> </w:t>
       </w:r>
-    </w:p>
-    <w:p>
-      <w:pPr>
-        <w:pStyle w:val="SemEspaamento"/>
-        <w:spacing w:line="360" w:lineRule="auto"/>
-      </w:pPr>
-    </w:p>
-    <w:p>
-      <w:pPr>
-        <w:pStyle w:val="SemEspaamento"/>
-        <w:spacing w:line="360" w:lineRule="auto"/>
-      </w:pPr>
-    </w:p>
-    <w:p>
-      <w:pPr>
-        <w:pStyle w:val="SemEspaamento"/>
-        <w:spacing w:line="360" w:lineRule="auto"/>
-      </w:pPr>
-    </w:p>
-    <w:p>
-      <w:pPr>
-        <w:pStyle w:val="SemEspaamento"/>
-        <w:spacing w:line="360" w:lineRule="auto"/>
-      </w:pPr>
-    </w:p>
-    <w:p>
-      <w:pPr>
-        <w:pStyle w:val="SemEspaamento"/>
-        <w:spacing w:line="360" w:lineRule="auto"/>
-      </w:pPr>
-    </w:p>
-    <w:p>
-      <w:pPr>
-        <w:pStyle w:val="SemEspaamento"/>
-        <w:spacing w:line="360" w:lineRule="auto"/>
-      </w:pPr>
-    </w:p>
-    <w:p>
-      <w:pPr>
-        <w:pStyle w:val="SemEspaamento"/>
-        <w:spacing w:line="360" w:lineRule="auto"/>
-      </w:pPr>
-    </w:p>
-    <w:p>
-      <w:pPr>
-        <w:pStyle w:val="SemEspaamento"/>
-        <w:spacing w:line="360" w:lineRule="auto"/>
-      </w:pPr>
     </w:p>
     <w:tbl>
       <w:tblPr>
@@ -1982,7 +1944,6 @@
               <w:rPr>
                 <w:b/>
               </w:rPr>
-              <w:lastRenderedPageBreak/>
               <w:t>DOCUMENTOS</w:t>
             </w:r>
           </w:p>
@@ -2868,6 +2829,7 @@
               <w:rPr>
                 <w:sz w:val="18"/>
               </w:rPr>
+              <w:lastRenderedPageBreak/>
               <w:t>DOCUMENTAÇÃO NECESSÁRIA PARA EMISSÃO DE CERTIFICADO</w:t>
             </w:r>
           </w:p>
@@ -3175,7 +3137,6 @@
           <w:noProof/>
           <w:szCs w:val="24"/>
         </w:rPr>
-        <w:lastRenderedPageBreak/>
         <w:drawing>
           <wp:inline distT="0" distB="0" distL="0" distR="0" wp14:anchorId="47A74FE7" wp14:editId="78B11E8A">
             <wp:extent cx="6826885" cy="3468370"/>
@@ -3293,6 +3254,7 @@
           <w:noProof/>
           <w:szCs w:val="24"/>
         </w:rPr>
+        <w:lastRenderedPageBreak/>
         <w:drawing>
           <wp:inline distT="0" distB="0" distL="0" distR="0" wp14:anchorId="3DED9B3B" wp14:editId="5F68ED17">
             <wp:extent cx="5705475" cy="2781300"/>
@@ -3324,7 +3286,6 @@
           <w:rFonts w:eastAsia="Arial" w:cs="Arial"/>
           <w:szCs w:val="24"/>
         </w:rPr>
-        <w:lastRenderedPageBreak/>
         <w:t xml:space="preserve">Esta informação é baseada em consultas no banco de dados da própria instituição na qual foi feita a pesquisa de campo, </w:t>
       </w:r>
       <w:r>
@@ -3367,15 +3328,14 @@
       <w:pPr>
         <w:pStyle w:val="Ttulo2"/>
       </w:pPr>
-      <w:bookmarkStart w:id="7" w:name="_Toc529284877"/>
-      <w:bookmarkStart w:id="8" w:name="_Toc529287709"/>
+      <w:bookmarkStart w:id="8" w:name="_Toc529284877"/>
+      <w:bookmarkStart w:id="9" w:name="_Toc529464372"/>
       <w:r>
         <w:t>1.</w:t>
       </w:r>
       <w:r>
         <w:t xml:space="preserve">3 </w:t>
       </w:r>
-      <w:bookmarkEnd w:id="7"/>
       <w:bookmarkEnd w:id="8"/>
       <w:r>
         <w:rPr>
@@ -3386,6 +3346,7 @@
         </w:rPr>
         <w:t>Objetivos</w:t>
       </w:r>
+      <w:bookmarkEnd w:id="9"/>
       <w:r>
         <w:t xml:space="preserve"> </w:t>
       </w:r>
@@ -3394,9 +3355,11 @@
       <w:pPr>
         <w:pStyle w:val="Ttulo3"/>
       </w:pPr>
+      <w:bookmarkStart w:id="10" w:name="_Toc529464373"/>
       <w:r>
         <w:t>1.3.1 Objetivo Geral</w:t>
       </w:r>
+      <w:bookmarkEnd w:id="10"/>
     </w:p>
     <w:p>
       <w:pPr>
@@ -3436,9 +3399,11 @@
       <w:pPr>
         <w:pStyle w:val="Ttulo3"/>
       </w:pPr>
+      <w:bookmarkStart w:id="11" w:name="_Toc529464374"/>
       <w:r>
         <w:t>1.3.2 Objetivos Específicos</w:t>
       </w:r>
+      <w:bookmarkEnd w:id="11"/>
       <w:r>
         <w:t xml:space="preserve"> </w:t>
       </w:r>
@@ -3587,6 +3552,7 @@
           <w:rFonts w:eastAsia="Arial" w:cs="Arial"/>
           <w:szCs w:val="24"/>
         </w:rPr>
+        <w:lastRenderedPageBreak/>
         <w:t>Garantir a redução de gastos com papel já que, como provado anteriormente, o protocolo digital mostrou-se de grande importância para esta finalidade, não sendo possível ser implementado</w:t>
       </w:r>
       <w:r>
@@ -3656,69 +3622,47 @@
     </w:p>
     <w:p>
       <w:pPr>
-        <w:spacing w:after="0" w:line="360" w:lineRule="auto"/>
-        <w:jc w:val="both"/>
-      </w:pPr>
-    </w:p>
-    <w:p>
-      <w:pPr>
-        <w:spacing w:after="0" w:line="360" w:lineRule="auto"/>
-        <w:jc w:val="both"/>
-      </w:pPr>
-    </w:p>
-    <w:p>
-      <w:pPr>
-        <w:spacing w:after="0" w:line="360" w:lineRule="auto"/>
-        <w:jc w:val="both"/>
-      </w:pPr>
-    </w:p>
-    <w:p>
-      <w:pPr>
-        <w:spacing w:after="0" w:line="360" w:lineRule="auto"/>
-        <w:jc w:val="both"/>
-      </w:pPr>
-    </w:p>
-    <w:p>
-      <w:pPr>
-        <w:spacing w:after="0" w:line="360" w:lineRule="auto"/>
-        <w:jc w:val="both"/>
-      </w:pPr>
-    </w:p>
-    <w:p>
-      <w:pPr>
         <w:pStyle w:val="Ttulo1"/>
       </w:pPr>
-      <w:bookmarkStart w:id="9" w:name="_Toc529284880"/>
-      <w:bookmarkStart w:id="10" w:name="_Toc529287712"/>
-      <w:r>
-        <w:lastRenderedPageBreak/>
+      <w:bookmarkStart w:id="12" w:name="_Toc529284880"/>
+      <w:bookmarkStart w:id="13" w:name="_Toc529464375"/>
+      <w:r>
         <w:t>2</w:t>
       </w:r>
       <w:r>
         <w:t xml:space="preserve"> </w:t>
       </w:r>
-      <w:bookmarkEnd w:id="9"/>
-      <w:bookmarkEnd w:id="10"/>
+      <w:bookmarkEnd w:id="12"/>
       <w:r>
         <w:t>Levantamento de Requisitos</w:t>
       </w:r>
+      <w:bookmarkEnd w:id="13"/>
     </w:p>
     <w:p>
       <w:pPr>
         <w:pStyle w:val="Ttulo2"/>
       </w:pPr>
-      <w:bookmarkStart w:id="11" w:name="_Toc529284881"/>
-      <w:bookmarkStart w:id="12" w:name="_Toc529287713"/>
+      <w:bookmarkStart w:id="14" w:name="_Toc529284881"/>
+      <w:bookmarkStart w:id="15" w:name="_Toc529464376"/>
       <w:r>
         <w:t>2.1 Pesquisa de campo</w:t>
       </w:r>
-    </w:p>
-    <w:p>
-      <w:r>
-        <w:t>(ESTE TEXTO VAI SER SUBSTITUIDO POR UM TEXTO SOBRE A IMPORTÂNCIA DA PESQUISA DE CAMPO E QUAIS MÉTODOS FORAM UTILIZADOS NA MINHA PESQUISA)</w:t>
-      </w:r>
-      <w:bookmarkStart w:id="13" w:name="_GoBack"/>
-      <w:bookmarkEnd w:id="13"/>
+      <w:bookmarkEnd w:id="15"/>
+    </w:p>
+    <w:p>
+      <w:pPr>
+        <w:rPr>
+          <w:iCs/>
+          <w:color w:val="404040" w:themeColor="text1" w:themeTint="BF"/>
+          <w:sz w:val="20"/>
+        </w:rPr>
+      </w:pPr>
+      <w:r>
+        <w:rPr>
+          <w:rStyle w:val="nfaseSutil"/>
+        </w:rPr>
+        <w:t>“Diante de um mundo cada vez mais competitivo, dinâmico e incerto, o conhecimento dos métodos de pesquisa é importante, pois ajuda as pessoas que fazem parte das organizações a entender, prever e controlar seus ambientes internos e externos... Sendo assim torna-se possível calcular os riscos e os benefícios potenciais da implementação de projetos de pesquisa.” (GRAY, David E.,2012).</w:t>
+      </w:r>
     </w:p>
     <w:p>
       <w:pPr>
@@ -3744,7 +3688,13 @@
         <w:spacing w:line="360" w:lineRule="auto"/>
       </w:pPr>
       <w:r>
-        <w:t xml:space="preserve">A pesquisa foi </w:t>
+        <w:t xml:space="preserve">A pesquisa </w:t>
+      </w:r>
+      <w:r>
+        <w:t xml:space="preserve">utilizou-se dos métodos quantitativo e qualitativo e </w:t>
+      </w:r>
+      <w:r>
+        <w:t xml:space="preserve">foi </w:t>
       </w:r>
       <w:r>
         <w:t xml:space="preserve">hospedada no Google </w:t>
@@ -3784,6 +3734,7 @@
         <w:spacing w:line="360" w:lineRule="auto"/>
       </w:pPr>
       <w:r>
+        <w:lastRenderedPageBreak/>
         <w:t>Foram comuns na análise das respostas os termos</w:t>
       </w:r>
       <w:r>
@@ -3798,18 +3749,79 @@
     </w:p>
     <w:p>
       <w:pPr>
+        <w:pStyle w:val="SemEspaamento"/>
+        <w:spacing w:line="360" w:lineRule="auto"/>
+      </w:pPr>
+      <w:r>
+        <w:t>[PRINTS DA PESQUISA]</w:t>
+      </w:r>
+    </w:p>
+    <w:p>
+      <w:pPr>
+        <w:pStyle w:val="SemEspaamento"/>
+        <w:spacing w:line="360" w:lineRule="auto"/>
+      </w:pPr>
+    </w:p>
+    <w:p>
+      <w:pPr>
         <w:ind w:firstLine="709"/>
       </w:pPr>
     </w:p>
     <w:p>
       <w:pPr>
+        <w:ind w:firstLine="709"/>
+      </w:pPr>
+    </w:p>
+    <w:p>
+      <w:pPr>
+        <w:pStyle w:val="Ttulo2"/>
+      </w:pPr>
+      <w:bookmarkStart w:id="16" w:name="_Toc529464377"/>
+      <w:r>
+        <w:t>2.2 Modelagem de Processos</w:t>
+      </w:r>
+      <w:bookmarkEnd w:id="16"/>
+    </w:p>
+    <w:p>
+      <w:pPr>
+        <w:jc w:val="both"/>
+      </w:pPr>
+      <w:r>
+        <w:t xml:space="preserve">Dentre os processos que são realizados no expediente da Unidade, o que mais demanda tempo para conclusão é a Emissão de Documentação Final do aluno. Este processo foi modelado utilizando a ferramenta de modelagens BPMN </w:t>
+      </w:r>
+      <w:proofErr w:type="spellStart"/>
+      <w:r>
+        <w:t>Bizagi</w:t>
+      </w:r>
+      <w:proofErr w:type="spellEnd"/>
+      <w:r>
+        <w:t>. O intuito da modelagem foi descobrir aonde estavam os caminhos críticos e as tarefas que mais demandavam custo e tempo para a unidade.</w:t>
+      </w:r>
+      <w:r>
+        <w:t xml:space="preserve"> E na maioria delas, senão em todas, o SIA mostrou-se presente</w:t>
+      </w:r>
+      <w:r>
+        <w:t xml:space="preserve"> executando as tarefas e reduzindo prazos de 10 à 15 dias para imediato, por exemplo.</w:t>
+      </w:r>
+      <w:bookmarkStart w:id="17" w:name="_GoBack"/>
+      <w:bookmarkEnd w:id="17"/>
+    </w:p>
+    <w:p>
+      <w:pPr>
+        <w:jc w:val="both"/>
+      </w:pPr>
+    </w:p>
+    <w:p/>
+    <w:p>
+      <w:pPr>
         <w:pStyle w:val="Ttulo1"/>
       </w:pPr>
+      <w:bookmarkStart w:id="18" w:name="_Toc529464378"/>
       <w:r>
         <w:t>5 PROCEDIMENTOS METODOLÓGICOS</w:t>
       </w:r>
-      <w:bookmarkEnd w:id="11"/>
-      <w:bookmarkEnd w:id="12"/>
+      <w:bookmarkEnd w:id="14"/>
+      <w:bookmarkEnd w:id="18"/>
     </w:p>
     <w:p>
       <w:pPr>
@@ -3828,7 +3840,6 @@
           <w:rFonts w:eastAsia="Arial" w:cs="Arial"/>
           <w:szCs w:val="24"/>
         </w:rPr>
-        <w:lastRenderedPageBreak/>
         <w:t>Objetivando atingir a conclusão deste trabalho, são determin</w:t>
       </w:r>
       <w:r>
@@ -4093,14 +4104,13 @@
       <w:pPr>
         <w:pStyle w:val="Ttulo1"/>
       </w:pPr>
-      <w:bookmarkStart w:id="14" w:name="_Toc529284882"/>
-      <w:bookmarkStart w:id="15" w:name="_Toc529287714"/>
-      <w:r>
-        <w:lastRenderedPageBreak/>
+      <w:bookmarkStart w:id="19" w:name="_Toc529284882"/>
+      <w:bookmarkStart w:id="20" w:name="_Toc529464379"/>
+      <w:r>
         <w:t>6 CRONOGRAMA</w:t>
       </w:r>
-      <w:bookmarkEnd w:id="14"/>
-      <w:bookmarkEnd w:id="15"/>
+      <w:bookmarkEnd w:id="19"/>
+      <w:bookmarkEnd w:id="20"/>
     </w:p>
     <w:p>
       <w:pPr>
@@ -4340,6 +4350,7 @@
                 <w:rFonts w:eastAsia="Arial" w:cs="Arial"/>
                 <w:b/>
               </w:rPr>
+              <w:lastRenderedPageBreak/>
               <w:t>Escolha e Delimitação do tema do Pré-Projeto.</w:t>
             </w:r>
           </w:p>
@@ -5557,13 +5568,13 @@
       <w:pPr>
         <w:pStyle w:val="Ttulo1"/>
       </w:pPr>
-      <w:bookmarkStart w:id="16" w:name="_Toc529284883"/>
-      <w:bookmarkStart w:id="17" w:name="_Toc529287715"/>
+      <w:bookmarkStart w:id="21" w:name="_Toc529284883"/>
+      <w:bookmarkStart w:id="22" w:name="_Toc529464380"/>
       <w:r>
         <w:t>7 REFERÊNCIAS</w:t>
       </w:r>
-      <w:bookmarkEnd w:id="16"/>
-      <w:bookmarkEnd w:id="17"/>
+      <w:bookmarkEnd w:id="21"/>
+      <w:bookmarkEnd w:id="22"/>
     </w:p>
     <w:p>
       <w:pPr>
@@ -5631,6 +5642,9 @@
         <w:spacing w:after="0" w:line="240" w:lineRule="auto"/>
         <w:jc w:val="both"/>
       </w:pPr>
+      <w:r>
+        <w:t>GRAY, David E. Pesquisa no mundo Real – 2ª Edição, 2012.</w:t>
+      </w:r>
     </w:p>
     <w:p>
       <w:pPr>
@@ -7995,6 +8009,7 @@
   <w:style w:type="character" w:default="1" w:styleId="Fontepargpadro">
     <w:name w:val="Default Paragraph Font"/>
     <w:uiPriority w:val="1"/>
+    <w:semiHidden/>
     <w:unhideWhenUsed/>
   </w:style>
   <w:style w:type="table" w:default="1" w:styleId="Tabelanormal">
@@ -8707,11 +8722,11 @@
           <c:showBubbleSize val="0"/>
         </c:dLbls>
         <c:gapWidth val="65"/>
-        <c:axId val="406202712"/>
-        <c:axId val="406203104"/>
+        <c:axId val="357217072"/>
+        <c:axId val="357210016"/>
       </c:barChart>
       <c:catAx>
-        <c:axId val="406202712"/>
+        <c:axId val="357217072"/>
         <c:scaling>
           <c:orientation val="minMax"/>
         </c:scaling>
@@ -8754,7 +8769,7 @@
             <a:endParaRPr lang="pt-BR"/>
           </a:p>
         </c:txPr>
-        <c:crossAx val="406203104"/>
+        <c:crossAx val="357210016"/>
         <c:crosses val="autoZero"/>
         <c:auto val="1"/>
         <c:lblAlgn val="ctr"/>
@@ -8762,7 +8777,7 @@
         <c:noMultiLvlLbl val="0"/>
       </c:catAx>
       <c:valAx>
-        <c:axId val="406203104"/>
+        <c:axId val="357210016"/>
         <c:scaling>
           <c:orientation val="minMax"/>
         </c:scaling>
@@ -8798,7 +8813,7 @@
         <c:majorTickMark val="none"/>
         <c:minorTickMark val="none"/>
         <c:tickLblPos val="nextTo"/>
-        <c:crossAx val="406202712"/>
+        <c:crossAx val="357217072"/>
         <c:crosses val="autoZero"/>
         <c:crossBetween val="between"/>
       </c:valAx>
@@ -10790,7 +10805,7 @@
 </file>
 
 <file path=customXml/itemProps1.xml><?xml version="1.0" encoding="utf-8"?>
-<ds:datastoreItem xmlns:ds="http://schemas.openxmlformats.org/officeDocument/2006/customXml" ds:itemID="{F79890B6-0541-4CCA-98C7-ACE9318E41AC}">
+<ds:datastoreItem xmlns:ds="http://schemas.openxmlformats.org/officeDocument/2006/customXml" ds:itemID="{C1E980A2-0D80-4F9B-8E0A-946075616191}">
   <ds:schemaRefs>
     <ds:schemaRef ds:uri="http://schemas.openxmlformats.org/officeDocument/2006/bibliography"/>
   </ds:schemaRefs>

--- a/tcc_Leonardo.docx
+++ b/tcc_Leonardo.docx
@@ -80,16 +80,13 @@
         </w:tabs>
         <w:spacing w:after="0" w:line="360" w:lineRule="auto"/>
         <w:jc w:val="center"/>
-      </w:pPr>
-      <w:r>
         <w:rPr>
           <w:rFonts w:eastAsia="Arial" w:cs="Arial"/>
           <w:b/>
           <w:sz w:val="28"/>
           <w:szCs w:val="28"/>
         </w:rPr>
-        <w:t xml:space="preserve">O IMPACTO NA QUALIDADE DO ATENDIMENTO </w:t>
-      </w:r>
+      </w:pPr>
       <w:r>
         <w:rPr>
           <w:rFonts w:eastAsia="Arial" w:cs="Arial"/>
@@ -97,7 +94,7 @@
           <w:sz w:val="28"/>
           <w:szCs w:val="28"/>
         </w:rPr>
-        <w:t>AO CLIENTE E A</w:t>
+        <w:t xml:space="preserve">PROJETO </w:t>
       </w:r>
       <w:r>
         <w:rPr>
@@ -106,12 +103,44 @@
           <w:sz w:val="28"/>
           <w:szCs w:val="28"/>
         </w:rPr>
-        <w:t xml:space="preserve"> ECONOMIA DE RECURSOS GERADO</w:t>
-      </w:r>
+        <w:t>SIA – SISTEMA DE INFORMAÇÕES ACADÊMICAS</w:t>
+      </w:r>
+    </w:p>
+    <w:p>
+      <w:pPr>
+        <w:tabs>
+          <w:tab w:val="left" w:pos="708"/>
+        </w:tabs>
+        <w:spacing w:after="0" w:line="360" w:lineRule="auto"/>
+        <w:jc w:val="center"/>
+      </w:pPr>
       <w:r>
         <w:rPr>
           <w:rFonts w:eastAsia="Arial" w:cs="Arial"/>
-          <w:b/>
+          <w:sz w:val="28"/>
+          <w:szCs w:val="28"/>
+        </w:rPr>
+        <w:t xml:space="preserve">O IMPACTO NA QUALIDADE DO ATENDIMENTO </w:t>
+      </w:r>
+      <w:r>
+        <w:rPr>
+          <w:rFonts w:eastAsia="Arial" w:cs="Arial"/>
+          <w:sz w:val="28"/>
+          <w:szCs w:val="28"/>
+        </w:rPr>
+        <w:t>AO CLIENTE E A</w:t>
+      </w:r>
+      <w:r>
+        <w:rPr>
+          <w:rFonts w:eastAsia="Arial" w:cs="Arial"/>
+          <w:sz w:val="28"/>
+          <w:szCs w:val="28"/>
+        </w:rPr>
+        <w:t xml:space="preserve"> ECONOMIA DE RECURSOS GERADO</w:t>
+      </w:r>
+      <w:r>
+        <w:rPr>
+          <w:rFonts w:eastAsia="Arial" w:cs="Arial"/>
           <w:sz w:val="28"/>
           <w:szCs w:val="28"/>
         </w:rPr>
@@ -120,7 +149,6 @@
       <w:r>
         <w:rPr>
           <w:rFonts w:eastAsia="Arial" w:cs="Arial"/>
-          <w:b/>
           <w:sz w:val="28"/>
           <w:szCs w:val="28"/>
         </w:rPr>
@@ -328,7 +356,6 @@
           <w:sz w:val="28"/>
           <w:szCs w:val="28"/>
         </w:rPr>
-        <w:lastRenderedPageBreak/>
         <w:t>LEONARDO GUEDES MELLO</w:t>
       </w:r>
     </w:p>
@@ -402,24 +429,21 @@
         </w:tabs>
         <w:spacing w:after="0" w:line="360" w:lineRule="auto"/>
         <w:jc w:val="center"/>
-      </w:pPr>
-    </w:p>
-    <w:p>
-      <w:pPr>
-        <w:tabs>
-          <w:tab w:val="left" w:pos="708"/>
-        </w:tabs>
-        <w:spacing w:after="0" w:line="360" w:lineRule="auto"/>
-        <w:jc w:val="center"/>
-      </w:pPr>
-      <w:r>
         <w:rPr>
           <w:rFonts w:eastAsia="Arial" w:cs="Arial"/>
           <w:b/>
           <w:sz w:val="28"/>
           <w:szCs w:val="28"/>
         </w:rPr>
-        <w:t>O IMPACTO NA QUALIDADE DO ATENDIMENTO AO CLIENTE E A ECONOMIA DE RECURSOS GERADOS PELO SISTEMA DE INFORMAÇÃO</w:t>
+      </w:pPr>
+      <w:r>
+        <w:rPr>
+          <w:rFonts w:eastAsia="Arial" w:cs="Arial"/>
+          <w:b/>
+          <w:sz w:val="28"/>
+          <w:szCs w:val="28"/>
+        </w:rPr>
+        <w:t>PROJETO SIA – SISTEMA DE INFORMAÇÕES ACADÊMICAS</w:t>
       </w:r>
     </w:p>
     <w:p>
@@ -430,6 +454,25 @@
         <w:spacing w:after="0" w:line="360" w:lineRule="auto"/>
         <w:jc w:val="center"/>
       </w:pPr>
+      <w:r>
+        <w:rPr>
+          <w:rFonts w:eastAsia="Arial" w:cs="Arial"/>
+          <w:sz w:val="28"/>
+          <w:szCs w:val="28"/>
+        </w:rPr>
+        <w:t>O IMPACTO NA QUALIDADE DO ATENDIMENTO AO CLIENTE E A ECONOMIA DE RECURSOS GERADOS PELO SISTEMA DE INFORMAÇÃO</w:t>
+      </w:r>
+    </w:p>
+    <w:p>
+      <w:pPr>
+        <w:tabs>
+          <w:tab w:val="left" w:pos="708"/>
+        </w:tabs>
+        <w:spacing w:after="0" w:line="360" w:lineRule="auto"/>
+        <w:jc w:val="center"/>
+      </w:pPr>
+      <w:bookmarkStart w:id="0" w:name="_GoBack"/>
+      <w:bookmarkEnd w:id="0"/>
     </w:p>
     <w:p>
       <w:pPr>
@@ -636,10 +679,11 @@
           <w:sz w:val="28"/>
           <w:szCs w:val="28"/>
         </w:rPr>
+        <w:lastRenderedPageBreak/>
         <w:t>2018</w:t>
       </w:r>
     </w:p>
-    <w:bookmarkStart w:id="0" w:name="_Toc529287705" w:displacedByCustomXml="next"/>
+    <w:bookmarkStart w:id="1" w:name="_Toc529287705" w:displacedByCustomXml="next"/>
     <w:sdt>
       <w:sdtPr>
         <w:rPr>
@@ -667,7 +711,7 @@
           <w:r>
             <w:t>Sumário</w:t>
           </w:r>
-          <w:bookmarkEnd w:id="0"/>
+          <w:bookmarkEnd w:id="1"/>
         </w:p>
         <w:p>
           <w:pPr>
@@ -1695,16 +1739,16 @@
           <w:color w:val="000000"/>
         </w:rPr>
       </w:pPr>
-      <w:bookmarkStart w:id="1" w:name="_Toc529284874"/>
-      <w:bookmarkStart w:id="2" w:name="_Toc529287706"/>
+      <w:bookmarkStart w:id="2" w:name="_Toc529284874"/>
+      <w:bookmarkStart w:id="3" w:name="_Toc529287706"/>
       <w:r>
         <w:t>1</w:t>
       </w:r>
-      <w:bookmarkEnd w:id="1"/>
+      <w:bookmarkEnd w:id="2"/>
       <w:r>
         <w:t xml:space="preserve"> Introdução</w:t>
       </w:r>
-      <w:bookmarkEnd w:id="2"/>
+      <w:bookmarkEnd w:id="3"/>
     </w:p>
     <w:p>
       <w:pPr>
@@ -1714,13 +1758,13 @@
           <w:numId w:val="10"/>
         </w:numPr>
       </w:pPr>
-      <w:bookmarkStart w:id="3" w:name="_Toc529284875"/>
-      <w:bookmarkStart w:id="4" w:name="_Toc529287707"/>
+      <w:bookmarkStart w:id="4" w:name="_Toc529284875"/>
+      <w:bookmarkStart w:id="5" w:name="_Toc529287707"/>
       <w:r>
         <w:t>Motivação</w:t>
       </w:r>
-      <w:bookmarkEnd w:id="3"/>
       <w:bookmarkEnd w:id="4"/>
+      <w:bookmarkEnd w:id="5"/>
     </w:p>
     <w:p>
       <w:pPr>
@@ -1837,14 +1881,13 @@
           <w:numId w:val="10"/>
         </w:numPr>
       </w:pPr>
-      <w:bookmarkStart w:id="5" w:name="_Toc529284876"/>
-      <w:bookmarkStart w:id="6" w:name="_Toc529287708"/>
-      <w:r>
-        <w:lastRenderedPageBreak/>
+      <w:bookmarkStart w:id="6" w:name="_Toc529284876"/>
+      <w:bookmarkStart w:id="7" w:name="_Toc529287708"/>
+      <w:r>
         <w:t>Justificativa</w:t>
       </w:r>
-      <w:bookmarkEnd w:id="5"/>
       <w:bookmarkEnd w:id="6"/>
+      <w:bookmarkEnd w:id="7"/>
     </w:p>
     <w:p>
       <w:pPr>
@@ -1982,7 +2025,6 @@
               <w:rPr>
                 <w:b/>
               </w:rPr>
-              <w:lastRenderedPageBreak/>
               <w:t>DOCUMENTOS</w:t>
             </w:r>
           </w:p>
@@ -3367,16 +3409,16 @@
       <w:pPr>
         <w:pStyle w:val="Ttulo2"/>
       </w:pPr>
-      <w:bookmarkStart w:id="7" w:name="_Toc529284877"/>
-      <w:bookmarkStart w:id="8" w:name="_Toc529287709"/>
+      <w:bookmarkStart w:id="8" w:name="_Toc529284877"/>
+      <w:bookmarkStart w:id="9" w:name="_Toc529287709"/>
       <w:r>
         <w:t>1.</w:t>
       </w:r>
       <w:r>
         <w:t xml:space="preserve">3 </w:t>
       </w:r>
-      <w:bookmarkEnd w:id="7"/>
       <w:bookmarkEnd w:id="8"/>
+      <w:bookmarkEnd w:id="9"/>
       <w:r>
         <w:rPr>
           <w:rStyle w:val="Ttulo7Char"/>
@@ -3688,8 +3730,8 @@
       <w:pPr>
         <w:pStyle w:val="Ttulo1"/>
       </w:pPr>
-      <w:bookmarkStart w:id="9" w:name="_Toc529284880"/>
-      <w:bookmarkStart w:id="10" w:name="_Toc529287712"/>
+      <w:bookmarkStart w:id="10" w:name="_Toc529284880"/>
+      <w:bookmarkStart w:id="11" w:name="_Toc529287712"/>
       <w:r>
         <w:lastRenderedPageBreak/>
         <w:t>2</w:t>
@@ -3697,8 +3739,8 @@
       <w:r>
         <w:t xml:space="preserve"> </w:t>
       </w:r>
-      <w:bookmarkEnd w:id="9"/>
       <w:bookmarkEnd w:id="10"/>
+      <w:bookmarkEnd w:id="11"/>
       <w:r>
         <w:t>Levantamento de Requisitos</w:t>
       </w:r>
@@ -3707,18 +3749,26 @@
       <w:pPr>
         <w:pStyle w:val="Ttulo2"/>
       </w:pPr>
-      <w:bookmarkStart w:id="11" w:name="_Toc529284881"/>
-      <w:bookmarkStart w:id="12" w:name="_Toc529287713"/>
+      <w:bookmarkStart w:id="12" w:name="_Toc529284881"/>
+      <w:bookmarkStart w:id="13" w:name="_Toc529287713"/>
       <w:r>
         <w:t>2.1 Pesquisa de campo</w:t>
       </w:r>
     </w:p>
     <w:p>
-      <w:r>
-        <w:t>(ESTE TEXTO VAI SER SUBSTITUIDO POR UM TEXTO SOBRE A IMPORTÂNCIA DA PESQUISA DE CAMPO E QUAIS MÉTODOS FORAM UTILIZADOS NA MINHA PESQUISA)</w:t>
-      </w:r>
-      <w:bookmarkStart w:id="13" w:name="_GoBack"/>
-      <w:bookmarkEnd w:id="13"/>
+      <w:pPr>
+        <w:rPr>
+          <w:iCs/>
+          <w:color w:val="404040" w:themeColor="text1" w:themeTint="BF"/>
+          <w:sz w:val="20"/>
+        </w:rPr>
+      </w:pPr>
+      <w:r>
+        <w:rPr>
+          <w:rStyle w:val="nfaseSutil"/>
+        </w:rPr>
+        <w:t>“Diante de um mundo cada vez mais competitivo, dinâmico e incerto, o conhecimento dos métodos de pesquisa é importante, pois ajuda as pessoas que fazem parte das organizações a entender, prever e controlar seus ambientes internos e externos... Sendo assim torna-se possível calcular os riscos e os benefícios potenciais da implementação de projetos de pesquisa.” (GRAY, David E.,2012).</w:t>
+      </w:r>
     </w:p>
     <w:p>
       <w:pPr>
@@ -3744,7 +3794,13 @@
         <w:spacing w:line="360" w:lineRule="auto"/>
       </w:pPr>
       <w:r>
-        <w:t xml:space="preserve">A pesquisa foi </w:t>
+        <w:t xml:space="preserve">A pesquisa </w:t>
+      </w:r>
+      <w:r>
+        <w:t xml:space="preserve">utilizou-se dos métodos quantitativo e qualitativo e </w:t>
+      </w:r>
+      <w:r>
+        <w:t xml:space="preserve">foi </w:t>
       </w:r>
       <w:r>
         <w:t xml:space="preserve">hospedada no Google </w:t>
@@ -3798,18 +3854,66 @@
     </w:p>
     <w:p>
       <w:pPr>
+        <w:pStyle w:val="SemEspaamento"/>
+        <w:spacing w:line="360" w:lineRule="auto"/>
+      </w:pPr>
+      <w:r>
+        <w:t>[PRINTS DA PESQUISA]</w:t>
+      </w:r>
+    </w:p>
+    <w:p>
+      <w:pPr>
+        <w:pStyle w:val="SemEspaamento"/>
+        <w:spacing w:line="360" w:lineRule="auto"/>
+      </w:pPr>
+    </w:p>
+    <w:p>
+      <w:pPr>
         <w:ind w:firstLine="709"/>
       </w:pPr>
     </w:p>
     <w:p>
       <w:pPr>
+        <w:ind w:firstLine="709"/>
+      </w:pPr>
+    </w:p>
+    <w:p>
+      <w:pPr>
+        <w:pStyle w:val="Ttulo2"/>
+      </w:pPr>
+      <w:r>
+        <w:t>2.2 Modelagem de Processos</w:t>
+      </w:r>
+    </w:p>
+    <w:p>
+      <w:pPr>
+        <w:jc w:val="both"/>
+      </w:pPr>
+      <w:r>
+        <w:t xml:space="preserve">Dentre os processos que são realizados no expediente da Unidade, o que mais demanda tempo para conclusão é a Emissão de Documentação Final do aluno. Este processo foi modelado utilizando a ferramenta de modelagens BPMN </w:t>
+      </w:r>
+      <w:proofErr w:type="spellStart"/>
+      <w:r>
+        <w:t>Bizagi</w:t>
+      </w:r>
+      <w:proofErr w:type="spellEnd"/>
+      <w:r>
+        <w:t>. O intuito da modelagem foi descobrir aonde estavam os caminhos críticos e as tarefas que mais demandavam custo e tempo para a unidade.</w:t>
+      </w:r>
+      <w:r>
+        <w:t xml:space="preserve"> E na maioria delas, senão em todas, o SIA mostrou-se presente</w:t>
+      </w:r>
+    </w:p>
+    <w:p/>
+    <w:p>
+      <w:pPr>
         <w:pStyle w:val="Ttulo1"/>
       </w:pPr>
       <w:r>
         <w:t>5 PROCEDIMENTOS METODOLÓGICOS</w:t>
       </w:r>
-      <w:bookmarkEnd w:id="11"/>
       <w:bookmarkEnd w:id="12"/>
+      <w:bookmarkEnd w:id="13"/>
     </w:p>
     <w:p>
       <w:pPr>
@@ -3828,7 +3932,6 @@
           <w:rFonts w:eastAsia="Arial" w:cs="Arial"/>
           <w:szCs w:val="24"/>
         </w:rPr>
-        <w:lastRenderedPageBreak/>
         <w:t>Objetivando atingir a conclusão deste trabalho, são determin</w:t>
       </w:r>
       <w:r>
@@ -4096,7 +4199,6 @@
       <w:bookmarkStart w:id="14" w:name="_Toc529284882"/>
       <w:bookmarkStart w:id="15" w:name="_Toc529287714"/>
       <w:r>
-        <w:lastRenderedPageBreak/>
         <w:t>6 CRONOGRAMA</w:t>
       </w:r>
       <w:bookmarkEnd w:id="14"/>
@@ -4903,6 +5005,7 @@
                 <w:rFonts w:eastAsia="Arial" w:cs="Arial"/>
                 <w:b/>
               </w:rPr>
+              <w:lastRenderedPageBreak/>
               <w:t>Início do Desenvolvimento do Projeto</w:t>
             </w:r>
           </w:p>
@@ -5755,7 +5858,7 @@
           <w:rPr>
             <w:noProof/>
           </w:rPr>
-          <w:t>9</w:t>
+          <w:t>3</w:t>
         </w:r>
         <w:r>
           <w:fldChar w:fldCharType="end"/>
@@ -7995,6 +8098,7 @@
   <w:style w:type="character" w:default="1" w:styleId="Fontepargpadro">
     <w:name w:val="Default Paragraph Font"/>
     <w:uiPriority w:val="1"/>
+    <w:semiHidden/>
     <w:unhideWhenUsed/>
   </w:style>
   <w:style w:type="table" w:default="1" w:styleId="Tabelanormal">
@@ -8707,11 +8811,11 @@
           <c:showBubbleSize val="0"/>
         </c:dLbls>
         <c:gapWidth val="65"/>
-        <c:axId val="406202712"/>
-        <c:axId val="406203104"/>
+        <c:axId val="256853912"/>
+        <c:axId val="260107904"/>
       </c:barChart>
       <c:catAx>
-        <c:axId val="406202712"/>
+        <c:axId val="256853912"/>
         <c:scaling>
           <c:orientation val="minMax"/>
         </c:scaling>
@@ -8754,7 +8858,7 @@
             <a:endParaRPr lang="pt-BR"/>
           </a:p>
         </c:txPr>
-        <c:crossAx val="406203104"/>
+        <c:crossAx val="260107904"/>
         <c:crosses val="autoZero"/>
         <c:auto val="1"/>
         <c:lblAlgn val="ctr"/>
@@ -8762,7 +8866,7 @@
         <c:noMultiLvlLbl val="0"/>
       </c:catAx>
       <c:valAx>
-        <c:axId val="406203104"/>
+        <c:axId val="260107904"/>
         <c:scaling>
           <c:orientation val="minMax"/>
         </c:scaling>
@@ -8798,7 +8902,7 @@
         <c:majorTickMark val="none"/>
         <c:minorTickMark val="none"/>
         <c:tickLblPos val="nextTo"/>
-        <c:crossAx val="406202712"/>
+        <c:crossAx val="256853912"/>
         <c:crosses val="autoZero"/>
         <c:crossBetween val="between"/>
       </c:valAx>
@@ -10790,7 +10894,7 @@
 </file>
 
 <file path=customXml/itemProps1.xml><?xml version="1.0" encoding="utf-8"?>
-<ds:datastoreItem xmlns:ds="http://schemas.openxmlformats.org/officeDocument/2006/customXml" ds:itemID="{F79890B6-0541-4CCA-98C7-ACE9318E41AC}">
+<ds:datastoreItem xmlns:ds="http://schemas.openxmlformats.org/officeDocument/2006/customXml" ds:itemID="{34F0CDF5-AD76-4A48-A443-70C70F3B3472}">
   <ds:schemaRefs>
     <ds:schemaRef ds:uri="http://schemas.openxmlformats.org/officeDocument/2006/bibliography"/>
   </ds:schemaRefs>

--- a/tcc_Leonardo.docx
+++ b/tcc_Leonardo.docx
@@ -681,8 +681,8 @@
         <w:t>2018</w:t>
       </w:r>
     </w:p>
-    <w:bookmarkStart w:id="0" w:name="_Toc529464318" w:displacedByCustomXml="next"/>
-    <w:bookmarkStart w:id="1" w:name="_Toc529287705" w:displacedByCustomXml="next"/>
+    <w:bookmarkStart w:id="0" w:name="_Toc529287705" w:displacedByCustomXml="next"/>
+    <w:bookmarkStart w:id="1" w:name="_Toc529464318" w:displacedByCustomXml="next"/>
     <w:sdt>
       <w:sdtPr>
         <w:id w:val="1922447726"/>
@@ -3642,12 +3642,12 @@
       <w:pPr>
         <w:pStyle w:val="Ttulo2"/>
       </w:pPr>
-      <w:bookmarkStart w:id="14" w:name="_Toc529284881"/>
-      <w:bookmarkStart w:id="15" w:name="_Toc529464376"/>
+      <w:bookmarkStart w:id="14" w:name="_Toc529464376"/>
+      <w:bookmarkStart w:id="15" w:name="_Toc529284881"/>
       <w:r>
         <w:t>2.1 Pesquisa de campo</w:t>
       </w:r>
-      <w:bookmarkEnd w:id="15"/>
+      <w:bookmarkEnd w:id="14"/>
     </w:p>
     <w:p>
       <w:pPr>
@@ -3787,21 +3787,13 @@
         <w:jc w:val="both"/>
       </w:pPr>
       <w:r>
-        <w:t xml:space="preserve">Dentre os processos que são realizados no expediente da Unidade, o que mais demanda tempo para conclusão é a Emissão de Documentação Final do aluno. Este processo foi modelado utilizando a ferramenta de modelagens BPMN </w:t>
-      </w:r>
-      <w:proofErr w:type="spellStart"/>
-      <w:r>
-        <w:t>Bizagi</w:t>
-      </w:r>
-      <w:proofErr w:type="spellEnd"/>
-      <w:r>
-        <w:t>. O intuito da modelagem foi descobrir aonde estavam os caminhos críticos e as tarefas que mais demandavam custo e tempo para a unidade.</w:t>
-      </w:r>
-      <w:r>
-        <w:t xml:space="preserve"> E na maioria delas, senão em todas, o SIA mostrou-se presente</w:t>
-      </w:r>
-      <w:r>
-        <w:t xml:space="preserve"> executando as tarefas e reduzindo prazos de 10 à 15 dias para imediato, por exemplo.</w:t>
+        <w:t>Denomina-se processo</w:t>
+      </w:r>
+      <w:r>
+        <w:t xml:space="preserve"> a sequência de atividades realizadas com a finalidade de alcançar algum objetivo.</w:t>
+      </w:r>
+      <w:r>
+        <w:t xml:space="preserve"> </w:t>
       </w:r>
       <w:bookmarkStart w:id="17" w:name="_GoBack"/>
       <w:bookmarkEnd w:id="17"/>
@@ -3810,6 +3802,230 @@
       <w:pPr>
         <w:jc w:val="both"/>
       </w:pPr>
+      <w:r>
+        <w:t>D</w:t>
+      </w:r>
+      <w:r>
+        <w:t xml:space="preserve">entre os processos que são realizados no expediente da Unidade, o que mais demanda tempo para conclusão é a Emissão de Documentação Final do aluno. Este processo foi modelado utilizando a ferramenta de modelagens BPMN </w:t>
+      </w:r>
+      <w:proofErr w:type="spellStart"/>
+      <w:r>
+        <w:t>Bizagi</w:t>
+      </w:r>
+      <w:proofErr w:type="spellEnd"/>
+      <w:r>
+        <w:t>. O intuito da modelagem foi descobrir aonde estavam os caminhos críticos e as tarefas que mais demandavam custo e tempo para a unidade.</w:t>
+      </w:r>
+      <w:r>
+        <w:t xml:space="preserve"> E na maioria delas, senão em todas, o SIA mostrou-se presente</w:t>
+      </w:r>
+      <w:r>
+        <w:t xml:space="preserve"> executando as tarefas e reduzindo prazos de 10 à 15 dias para imediato, por exemplo.</w:t>
+      </w:r>
+    </w:p>
+    <w:p>
+      <w:pPr>
+        <w:jc w:val="both"/>
+      </w:pPr>
+    </w:p>
+    <w:p>
+      <w:pPr>
+        <w:jc w:val="both"/>
+      </w:pPr>
+    </w:p>
+    <w:p>
+      <w:pPr>
+        <w:jc w:val="both"/>
+      </w:pPr>
+    </w:p>
+    <w:p>
+      <w:pPr>
+        <w:jc w:val="both"/>
+      </w:pPr>
+    </w:p>
+    <w:p>
+      <w:pPr>
+        <w:jc w:val="both"/>
+      </w:pPr>
+    </w:p>
+    <w:p>
+      <w:pPr>
+        <w:jc w:val="both"/>
+      </w:pPr>
+    </w:p>
+    <w:p>
+      <w:pPr>
+        <w:jc w:val="both"/>
+      </w:pPr>
+    </w:p>
+    <w:p>
+      <w:pPr>
+        <w:jc w:val="both"/>
+      </w:pPr>
+    </w:p>
+    <w:p>
+      <w:pPr>
+        <w:jc w:val="both"/>
+      </w:pPr>
+    </w:p>
+    <w:p>
+      <w:pPr>
+        <w:jc w:val="both"/>
+      </w:pPr>
+    </w:p>
+    <w:p>
+      <w:pPr>
+        <w:jc w:val="both"/>
+      </w:pPr>
+    </w:p>
+    <w:p>
+      <w:pPr>
+        <w:jc w:val="both"/>
+      </w:pPr>
+    </w:p>
+    <w:p>
+      <w:pPr>
+        <w:jc w:val="both"/>
+      </w:pPr>
+      <w:r>
+        <w:rPr>
+          <w:noProof/>
+        </w:rPr>
+        <w:lastRenderedPageBreak/>
+        <w:drawing>
+          <wp:inline distT="0" distB="0" distL="0" distR="0" wp14:anchorId="6124B2AD" wp14:editId="57E78C1C">
+            <wp:extent cx="8526145" cy="5688695"/>
+            <wp:effectExtent l="9208" t="0" r="0" b="0"/>
+            <wp:docPr id="3" name="Imagem 3" descr="C:\Users\leonardodip\AppData\Local\Microsoft\Windows\INetCache\Content.Word\documentacao final-processo principal.png"/>
+            <wp:cNvGraphicFramePr>
+              <a:graphicFrameLocks xmlns:a="http://schemas.openxmlformats.org/drawingml/2006/main" noChangeAspect="1"/>
+            </wp:cNvGraphicFramePr>
+            <a:graphic xmlns:a="http://schemas.openxmlformats.org/drawingml/2006/main">
+              <a:graphicData uri="http://schemas.openxmlformats.org/drawingml/2006/picture">
+                <pic:pic xmlns:pic="http://schemas.openxmlformats.org/drawingml/2006/picture">
+                  <pic:nvPicPr>
+                    <pic:cNvPr id="0" name="Picture 13" descr="C:\Users\leonardodip\AppData\Local\Microsoft\Windows\INetCache\Content.Word\documentacao final-processo principal.png"/>
+                    <pic:cNvPicPr>
+                      <a:picLocks noChangeAspect="1" noChangeArrowheads="1"/>
+                    </pic:cNvPicPr>
+                  </pic:nvPicPr>
+                  <pic:blipFill>
+                    <a:blip r:embed="rId10">
+                      <a:extLst>
+                        <a:ext uri="{28A0092B-C50C-407E-A947-70E740481C1C}">
+                          <a14:useLocalDpi xmlns:a14="http://schemas.microsoft.com/office/drawing/2010/main" val="0"/>
+                        </a:ext>
+                      </a:extLst>
+                    </a:blip>
+                    <a:srcRect/>
+                    <a:stretch>
+                      <a:fillRect/>
+                    </a:stretch>
+                  </pic:blipFill>
+                  <pic:spPr bwMode="auto">
+                    <a:xfrm rot="5400000">
+                      <a:off x="0" y="0"/>
+                      <a:ext cx="8572493" cy="5719619"/>
+                    </a:xfrm>
+                    <a:prstGeom prst="rect">
+                      <a:avLst/>
+                    </a:prstGeom>
+                    <a:noFill/>
+                    <a:ln>
+                      <a:noFill/>
+                    </a:ln>
+                  </pic:spPr>
+                </pic:pic>
+              </a:graphicData>
+            </a:graphic>
+          </wp:inline>
+        </w:drawing>
+      </w:r>
+    </w:p>
+    <w:p>
+      <w:pPr>
+        <w:jc w:val="both"/>
+      </w:pPr>
+    </w:p>
+    <w:p>
+      <w:pPr>
+        <w:jc w:val="both"/>
+      </w:pPr>
+    </w:p>
+    <w:p>
+      <w:pPr>
+        <w:jc w:val="both"/>
+      </w:pPr>
+    </w:p>
+    <w:p>
+      <w:pPr>
+        <w:jc w:val="both"/>
+      </w:pPr>
+    </w:p>
+    <w:p>
+      <w:pPr>
+        <w:jc w:val="both"/>
+      </w:pPr>
+    </w:p>
+    <w:p>
+      <w:pPr>
+        <w:jc w:val="both"/>
+      </w:pPr>
+    </w:p>
+    <w:p>
+      <w:pPr>
+        <w:jc w:val="both"/>
+      </w:pPr>
+    </w:p>
+    <w:p>
+      <w:pPr>
+        <w:jc w:val="both"/>
+      </w:pPr>
+    </w:p>
+    <w:p>
+      <w:pPr>
+        <w:jc w:val="both"/>
+      </w:pPr>
+    </w:p>
+    <w:p>
+      <w:pPr>
+        <w:jc w:val="both"/>
+      </w:pPr>
+    </w:p>
+    <w:p>
+      <w:pPr>
+        <w:jc w:val="both"/>
+      </w:pPr>
+    </w:p>
+    <w:p>
+      <w:pPr>
+        <w:jc w:val="both"/>
+      </w:pPr>
+    </w:p>
+    <w:p>
+      <w:pPr>
+        <w:jc w:val="both"/>
+      </w:pPr>
+    </w:p>
+    <w:p>
+      <w:pPr>
+        <w:jc w:val="both"/>
+      </w:pPr>
+    </w:p>
+    <w:p>
+      <w:pPr>
+        <w:jc w:val="both"/>
+      </w:pPr>
+    </w:p>
+    <w:p>
+      <w:pPr>
+        <w:jc w:val="both"/>
+      </w:pPr>
+    </w:p>
+    <w:p>
+      <w:pPr>
+        <w:jc w:val="both"/>
+      </w:pPr>
     </w:p>
     <w:p/>
     <w:p>
@@ -3820,7 +4036,7 @@
       <w:r>
         <w:t>5 PROCEDIMENTOS METODOLÓGICOS</w:t>
       </w:r>
-      <w:bookmarkEnd w:id="14"/>
+      <w:bookmarkEnd w:id="15"/>
       <w:bookmarkEnd w:id="18"/>
     </w:p>
     <w:p>
@@ -4194,6 +4410,7 @@
                 <w:sz w:val="20"/>
                 <w:szCs w:val="20"/>
               </w:rPr>
+              <w:lastRenderedPageBreak/>
               <w:t xml:space="preserve">ATIVIDADES </w:t>
             </w:r>
             <w:r>
@@ -4350,7 +4567,6 @@
                 <w:rFonts w:eastAsia="Arial" w:cs="Arial"/>
                 <w:b/>
               </w:rPr>
-              <w:lastRenderedPageBreak/>
               <w:t>Escolha e Delimitação do tema do Pré-Projeto.</w:t>
             </w:r>
           </w:p>
@@ -5566,11 +5782,30 @@
     </w:p>
     <w:p>
       <w:pPr>
+        <w:tabs>
+          <w:tab w:val="left" w:pos="708"/>
+        </w:tabs>
+        <w:spacing w:after="0" w:line="360" w:lineRule="auto"/>
+        <w:jc w:val="both"/>
+      </w:pPr>
+    </w:p>
+    <w:p>
+      <w:pPr>
+        <w:tabs>
+          <w:tab w:val="left" w:pos="708"/>
+        </w:tabs>
+        <w:spacing w:after="0" w:line="360" w:lineRule="auto"/>
+        <w:jc w:val="both"/>
+      </w:pPr>
+    </w:p>
+    <w:p>
+      <w:pPr>
         <w:pStyle w:val="Ttulo1"/>
       </w:pPr>
       <w:bookmarkStart w:id="21" w:name="_Toc529284883"/>
       <w:bookmarkStart w:id="22" w:name="_Toc529464380"/>
       <w:r>
+        <w:lastRenderedPageBreak/>
         <w:t>7 REFERÊNCIAS</w:t>
       </w:r>
       <w:bookmarkEnd w:id="21"/>
@@ -5579,51 +5814,105 @@
     <w:p>
       <w:pPr>
         <w:pStyle w:val="SemEspaamento"/>
-      </w:pPr>
-      <w:r>
-        <w:t xml:space="preserve">GONÇALVES, José </w:t>
-      </w:r>
-      <w:proofErr w:type="spellStart"/>
-      <w:r>
-        <w:t>ernesto</w:t>
-      </w:r>
-      <w:proofErr w:type="spellEnd"/>
-      <w:r>
-        <w:t xml:space="preserve"> Lima. Os impactos das novas tecnologias nas empresas prestadoras de serviços. &lt;</w:t>
+        <w:rPr>
+          <w:sz w:val="20"/>
+        </w:rPr>
+      </w:pPr>
+      <w:r>
+        <w:rPr>
+          <w:rFonts w:cs="Arial"/>
+          <w:color w:val="222222"/>
+          <w:sz w:val="20"/>
+          <w:szCs w:val="20"/>
+          <w:shd w:val="clear" w:color="auto" w:fill="FFFFFF"/>
+        </w:rPr>
+        <w:t>GONÇALVES, José Ernesto Lima. Os impactos das novas tecnologias nas empresas prestadoras de serviços. </w:t>
+      </w:r>
+      <w:r>
+        <w:rPr>
+          <w:rFonts w:cs="Arial"/>
+          <w:i/>
+          <w:iCs/>
+          <w:color w:val="222222"/>
+          <w:sz w:val="20"/>
+          <w:szCs w:val="20"/>
+          <w:shd w:val="clear" w:color="auto" w:fill="FFFFFF"/>
+        </w:rPr>
+        <w:t>Revista de Administração de Empresas</w:t>
+      </w:r>
+      <w:r>
+        <w:rPr>
+          <w:rFonts w:cs="Arial"/>
+          <w:color w:val="222222"/>
+          <w:sz w:val="20"/>
+          <w:szCs w:val="20"/>
+          <w:shd w:val="clear" w:color="auto" w:fill="FFFFFF"/>
+        </w:rPr>
+        <w:t>, 1994, 34.1: 63-81</w:t>
+      </w:r>
+      <w:r>
+        <w:rPr>
+          <w:rFonts w:cs="Arial"/>
+          <w:color w:val="222222"/>
+          <w:sz w:val="20"/>
+          <w:szCs w:val="20"/>
+          <w:shd w:val="clear" w:color="auto" w:fill="FFFFFF"/>
+        </w:rPr>
+        <w:t>.</w:t>
+      </w:r>
+      <w:r>
+        <w:rPr>
+          <w:rFonts w:cs="Arial"/>
+          <w:color w:val="222222"/>
+          <w:sz w:val="20"/>
+          <w:szCs w:val="20"/>
+          <w:shd w:val="clear" w:color="auto" w:fill="FFFFFF"/>
+        </w:rPr>
+        <w:t xml:space="preserve"> </w:t>
+      </w:r>
+      <w:r>
+        <w:rPr>
+          <w:sz w:val="20"/>
+          <w:szCs w:val="20"/>
+        </w:rPr>
+        <w:t>&lt;</w:t>
       </w:r>
       <w:proofErr w:type="gramStart"/>
       <w:r>
-        <w:t>h</w:t>
-      </w:r>
-      <w:r>
-        <w:t>ttp://www.scielo.br/pdf/rae/v34n1/a08v34n1</w:t>
+        <w:rPr>
+          <w:sz w:val="20"/>
+          <w:szCs w:val="20"/>
+        </w:rPr>
+        <w:t>http://www.scielo.br/pdf/rae/v34n1/a08v34n1</w:t>
       </w:r>
       <w:proofErr w:type="gramEnd"/>
       <w:r>
-        <w:t xml:space="preserve">&gt; </w:t>
+        <w:rPr>
+          <w:sz w:val="20"/>
+          <w:szCs w:val="20"/>
+        </w:rPr>
+        <w:t>&gt;</w:t>
+      </w:r>
+      <w:r>
+        <w:rPr>
+          <w:sz w:val="20"/>
+        </w:rPr>
+        <w:t xml:space="preserve"> Acesso em</w:t>
+      </w:r>
+      <w:r>
+        <w:rPr>
+          <w:sz w:val="20"/>
+        </w:rPr>
+        <w:t>: 05/11/2018.</w:t>
       </w:r>
     </w:p>
     <w:p>
       <w:pPr>
         <w:pStyle w:val="SemEspaamento"/>
-      </w:pPr>
-      <w:r>
-        <w:t>PEIXOTO &amp; NASCIMENTO</w:t>
-      </w:r>
-      <w:r>
-        <w:t>, 2018</w:t>
-      </w:r>
-      <w:r>
-        <w:t>. Crise e desmonte do ensino público profissionalizante na Rede FAETEC – O caso da Escola Técnica Estadual João Barcelos Martins. &lt;</w:t>
-      </w:r>
-      <w:proofErr w:type="gramStart"/>
-      <w:r>
-        <w:t>http://www.fnpe.com.br/docs/apresentacao-trabalhos/eixo-04/ANA_PAULA_MELO_PEIXOTO.pdf</w:t>
-      </w:r>
-      <w:proofErr w:type="gramEnd"/>
-      <w:r>
-        <w:t>&gt;. Acesso em: 05/11/2018.</w:t>
-      </w:r>
+        <w:rPr>
+          <w:sz w:val="20"/>
+        </w:rPr>
+      </w:pPr>
     </w:p>
     <w:p>
       <w:pPr>
@@ -5632,7 +5921,46 @@
         </w:tabs>
         <w:spacing w:after="0" w:line="240" w:lineRule="auto"/>
         <w:jc w:val="both"/>
-      </w:pPr>
+        <w:rPr>
+          <w:rFonts w:cs="Arial"/>
+          <w:color w:val="222222"/>
+          <w:sz w:val="20"/>
+          <w:szCs w:val="20"/>
+          <w:shd w:val="clear" w:color="auto" w:fill="FFFFFF"/>
+        </w:rPr>
+      </w:pPr>
+      <w:r>
+        <w:rPr>
+          <w:rFonts w:cs="Arial"/>
+          <w:color w:val="222222"/>
+          <w:sz w:val="20"/>
+          <w:szCs w:val="20"/>
+          <w:shd w:val="clear" w:color="auto" w:fill="FFFFFF"/>
+        </w:rPr>
+        <w:t>GRAY, David E. </w:t>
+      </w:r>
+      <w:r>
+        <w:rPr>
+          <w:rFonts w:cs="Arial"/>
+          <w:i/>
+          <w:iCs/>
+          <w:color w:val="222222"/>
+          <w:sz w:val="20"/>
+          <w:szCs w:val="20"/>
+          <w:shd w:val="clear" w:color="auto" w:fill="FFFFFF"/>
+        </w:rPr>
+        <w:t>Pesquisa no mundo real</w:t>
+      </w:r>
+      <w:r>
+        <w:rPr>
+          <w:rFonts w:cs="Arial"/>
+          <w:color w:val="222222"/>
+          <w:sz w:val="20"/>
+          <w:szCs w:val="20"/>
+          <w:shd w:val="clear" w:color="auto" w:fill="FFFFFF"/>
+        </w:rPr>
+        <w:t>. Penso Editora, 2016.</w:t>
+      </w:r>
     </w:p>
     <w:p>
       <w:pPr>
@@ -5641,10 +5969,14 @@
         </w:tabs>
         <w:spacing w:after="0" w:line="240" w:lineRule="auto"/>
         <w:jc w:val="both"/>
-      </w:pPr>
-      <w:r>
-        <w:t>GRAY, David E. Pesquisa no mundo Real – 2ª Edição, 2012.</w:t>
-      </w:r>
+        <w:rPr>
+          <w:rFonts w:cs="Arial"/>
+          <w:color w:val="222222"/>
+          <w:sz w:val="20"/>
+          <w:szCs w:val="20"/>
+          <w:shd w:val="clear" w:color="auto" w:fill="FFFFFF"/>
+        </w:rPr>
+      </w:pPr>
     </w:p>
     <w:p>
       <w:pPr>
@@ -5653,7 +5985,56 @@
         </w:tabs>
         <w:spacing w:after="0" w:line="240" w:lineRule="auto"/>
         <w:jc w:val="both"/>
-      </w:pPr>
+        <w:rPr>
+          <w:rFonts w:cs="Arial"/>
+          <w:color w:val="222222"/>
+          <w:sz w:val="20"/>
+          <w:szCs w:val="20"/>
+          <w:shd w:val="clear" w:color="auto" w:fill="FFFFFF"/>
+        </w:rPr>
+      </w:pPr>
+      <w:r>
+        <w:rPr>
+          <w:rFonts w:cs="Arial"/>
+          <w:color w:val="222222"/>
+          <w:sz w:val="20"/>
+          <w:szCs w:val="20"/>
+          <w:shd w:val="clear" w:color="auto" w:fill="FFFFFF"/>
+        </w:rPr>
+        <w:t>PEIXOTO, Ana Paula Melo; DO NASCIMENTO, Giovane. CRISE E DESMONTE DO ENSINO MÉDIO PÚBLICO PROFISSIONALIZANTE NA REDE FAETEC1-O CASO DA ESCOLA TÉCNICA ESTADUAL JOÃO BARCELOS MARTINS.</w:t>
+      </w:r>
+      <w:r>
+        <w:rPr>
+          <w:rFonts w:cs="Arial"/>
+          <w:color w:val="222222"/>
+          <w:sz w:val="20"/>
+          <w:szCs w:val="20"/>
+          <w:shd w:val="clear" w:color="auto" w:fill="FFFFFF"/>
+        </w:rPr>
+        <w:t xml:space="preserve"> &lt;</w:t>
+      </w:r>
+      <w:proofErr w:type="gramStart"/>
+      <w:r>
+        <w:rPr>
+          <w:rFonts w:cs="Arial"/>
+          <w:color w:val="222222"/>
+          <w:sz w:val="20"/>
+          <w:szCs w:val="20"/>
+          <w:shd w:val="clear" w:color="auto" w:fill="FFFFFF"/>
+        </w:rPr>
+        <w:t>http://www.fnpe.com.br/docs/apresentacao-trabalhos/eixo-04/ANA_PAULA_MELO_PEIXOTO.pdf</w:t>
+      </w:r>
+      <w:proofErr w:type="gramEnd"/>
+      <w:r>
+        <w:rPr>
+          <w:rFonts w:cs="Arial"/>
+          <w:color w:val="222222"/>
+          <w:sz w:val="20"/>
+          <w:szCs w:val="20"/>
+          <w:shd w:val="clear" w:color="auto" w:fill="FFFFFF"/>
+        </w:rPr>
+        <w:t>&gt;. Acesso em: 05/11/2018</w:t>
+      </w:r>
     </w:p>
     <w:p>
       <w:pPr>
@@ -5662,6 +6043,13 @@
         </w:tabs>
         <w:spacing w:after="0" w:line="240" w:lineRule="auto"/>
         <w:jc w:val="both"/>
+        <w:rPr>
+          <w:rFonts w:cs="Arial"/>
+          <w:color w:val="222222"/>
+          <w:sz w:val="20"/>
+          <w:szCs w:val="20"/>
+          <w:shd w:val="clear" w:color="auto" w:fill="FFFFFF"/>
+        </w:rPr>
       </w:pPr>
     </w:p>
     <w:p>
@@ -5671,6 +6059,13 @@
         </w:tabs>
         <w:spacing w:after="0" w:line="240" w:lineRule="auto"/>
         <w:jc w:val="both"/>
+        <w:rPr>
+          <w:rFonts w:cs="Arial"/>
+          <w:color w:val="222222"/>
+          <w:sz w:val="20"/>
+          <w:szCs w:val="20"/>
+          <w:shd w:val="clear" w:color="auto" w:fill="FFFFFF"/>
+        </w:rPr>
       </w:pPr>
     </w:p>
     <w:p>
@@ -5680,6 +6075,10 @@
         </w:tabs>
         <w:spacing w:after="0" w:line="240" w:lineRule="auto"/>
         <w:jc w:val="both"/>
+        <w:rPr>
+          <w:sz w:val="20"/>
+          <w:szCs w:val="20"/>
+        </w:rPr>
       </w:pPr>
     </w:p>
     <w:p>
@@ -5700,9 +6099,27 @@
         <w:jc w:val="both"/>
       </w:pPr>
     </w:p>
+    <w:p>
+      <w:pPr>
+        <w:tabs>
+          <w:tab w:val="left" w:pos="708"/>
+        </w:tabs>
+        <w:spacing w:after="0" w:line="240" w:lineRule="auto"/>
+        <w:jc w:val="both"/>
+      </w:pPr>
+    </w:p>
+    <w:p>
+      <w:pPr>
+        <w:tabs>
+          <w:tab w:val="left" w:pos="708"/>
+        </w:tabs>
+        <w:spacing w:after="0" w:line="240" w:lineRule="auto"/>
+        <w:jc w:val="both"/>
+      </w:pPr>
+    </w:p>
     <w:sectPr>
-      <w:headerReference w:type="default" r:id="rId10"/>
-      <w:footerReference w:type="default" r:id="rId11"/>
+      <w:headerReference w:type="default" r:id="rId11"/>
+      <w:footerReference w:type="default" r:id="rId12"/>
       <w:pgSz w:w="11906" w:h="16838" w:code="9"/>
       <w:pgMar w:top="1701" w:right="1134" w:bottom="1134" w:left="1701" w:header="720" w:footer="720" w:gutter="0"/>
       <w:pgNumType w:start="0"/>
@@ -8009,7 +8426,6 @@
   <w:style w:type="character" w:default="1" w:styleId="Fontepargpadro">
     <w:name w:val="Default Paragraph Font"/>
     <w:uiPriority w:val="1"/>
-    <w:semiHidden/>
     <w:unhideWhenUsed/>
   </w:style>
   <w:style w:type="table" w:default="1" w:styleId="Tabelanormal">
@@ -8722,11 +9138,11 @@
           <c:showBubbleSize val="0"/>
         </c:dLbls>
         <c:gapWidth val="65"/>
-        <c:axId val="357217072"/>
-        <c:axId val="357210016"/>
+        <c:axId val="390947920"/>
+        <c:axId val="390948312"/>
       </c:barChart>
       <c:catAx>
-        <c:axId val="357217072"/>
+        <c:axId val="390947920"/>
         <c:scaling>
           <c:orientation val="minMax"/>
         </c:scaling>
@@ -8769,7 +9185,7 @@
             <a:endParaRPr lang="pt-BR"/>
           </a:p>
         </c:txPr>
-        <c:crossAx val="357210016"/>
+        <c:crossAx val="390948312"/>
         <c:crosses val="autoZero"/>
         <c:auto val="1"/>
         <c:lblAlgn val="ctr"/>
@@ -8777,7 +9193,7 @@
         <c:noMultiLvlLbl val="0"/>
       </c:catAx>
       <c:valAx>
-        <c:axId val="357210016"/>
+        <c:axId val="390948312"/>
         <c:scaling>
           <c:orientation val="minMax"/>
         </c:scaling>
@@ -8813,7 +9229,7 @@
         <c:majorTickMark val="none"/>
         <c:minorTickMark val="none"/>
         <c:tickLblPos val="nextTo"/>
-        <c:crossAx val="357217072"/>
+        <c:crossAx val="390947920"/>
         <c:crosses val="autoZero"/>
         <c:crossBetween val="between"/>
       </c:valAx>
@@ -10805,7 +11221,7 @@
 </file>
 
 <file path=customXml/itemProps1.xml><?xml version="1.0" encoding="utf-8"?>
-<ds:datastoreItem xmlns:ds="http://schemas.openxmlformats.org/officeDocument/2006/customXml" ds:itemID="{C1E980A2-0D80-4F9B-8E0A-946075616191}">
+<ds:datastoreItem xmlns:ds="http://schemas.openxmlformats.org/officeDocument/2006/customXml" ds:itemID="{404370EA-A2D8-475A-88E6-2A26DB1C74EA}">
   <ds:schemaRefs>
     <ds:schemaRef ds:uri="http://schemas.openxmlformats.org/officeDocument/2006/bibliography"/>
   </ds:schemaRefs>

--- a/tcc_Leonardo.docx
+++ b/tcc_Leonardo.docx
@@ -487,16 +487,6 @@
           <w:tab w:val="left" w:pos="708"/>
         </w:tabs>
         <w:spacing w:after="0" w:line="360" w:lineRule="auto"/>
-        <w:jc w:val="center"/>
-      </w:pPr>
-    </w:p>
-    <w:p>
-      <w:pPr>
-        <w:tabs>
-          <w:tab w:val="left" w:pos="708"/>
-        </w:tabs>
-        <w:spacing w:after="0" w:line="360" w:lineRule="auto"/>
-        <w:jc w:val="center"/>
       </w:pPr>
     </w:p>
     <w:p>
@@ -677,12 +667,11 @@
           <w:sz w:val="28"/>
           <w:szCs w:val="28"/>
         </w:rPr>
-        <w:lastRenderedPageBreak/>
         <w:t>2018</w:t>
       </w:r>
     </w:p>
-    <w:bookmarkStart w:id="0" w:name="_Toc529287705" w:displacedByCustomXml="next"/>
-    <w:bookmarkStart w:id="1" w:name="_Toc529464318" w:displacedByCustomXml="next"/>
+    <w:bookmarkStart w:id="0" w:name="_Toc529464318" w:displacedByCustomXml="next"/>
+    <w:bookmarkStart w:id="1" w:name="_Toc529287705" w:displacedByCustomXml="next"/>
     <w:sdt>
       <w:sdtPr>
         <w:id w:val="1922447726"/>
@@ -753,13 +742,14 @@
             </w:rPr>
             <w:fldChar w:fldCharType="separate"/>
           </w:r>
-          <w:hyperlink w:anchor="_Toc529464369" w:history="1">
+          <w:hyperlink w:anchor="_Toc529900109" w:history="1">
             <w:r>
               <w:rPr>
                 <w:rStyle w:val="Hyperlink"/>
                 <w:noProof/>
-              </w:rPr>
-              <w:t>1 Introdução</w:t>
+                <w:u w:val="none"/>
+              </w:rPr>
+              <w:t>Lista de Figuras</w:t>
             </w:r>
             <w:r>
               <w:rPr>
@@ -780,7 +770,75 @@
                 <w:noProof/>
                 <w:webHidden/>
               </w:rPr>
-              <w:instrText xml:space="preserve"> PAGEREF _Toc529464369 \h </w:instrText>
+              <w:instrText xml:space="preserve"> PAGEREF _Toc529900109 \h </w:instrText>
+            </w:r>
+            <w:r>
+              <w:rPr>
+                <w:noProof/>
+                <w:webHidden/>
+              </w:rPr>
+            </w:r>
+            <w:r>
+              <w:rPr>
+                <w:noProof/>
+                <w:webHidden/>
+              </w:rPr>
+              <w:fldChar w:fldCharType="separate"/>
+            </w:r>
+            <w:r>
+              <w:rPr>
+                <w:noProof/>
+                <w:webHidden/>
+              </w:rPr>
+              <w:t>3</w:t>
+            </w:r>
+            <w:r>
+              <w:rPr>
+                <w:noProof/>
+                <w:webHidden/>
+              </w:rPr>
+              <w:fldChar w:fldCharType="end"/>
+            </w:r>
+          </w:hyperlink>
+        </w:p>
+        <w:p>
+          <w:pPr>
+            <w:pStyle w:val="Sumrio1"/>
+            <w:rPr>
+              <w:rFonts w:asciiTheme="minorHAnsi" w:eastAsiaTheme="minorEastAsia" w:hAnsiTheme="minorHAnsi" w:cstheme="minorBidi"/>
+              <w:noProof/>
+              <w:color w:val="auto"/>
+              <w:sz w:val="22"/>
+            </w:rPr>
+          </w:pPr>
+          <w:hyperlink w:anchor="_Toc529900110" w:history="1">
+            <w:r>
+              <w:rPr>
+                <w:rStyle w:val="Hyperlink"/>
+                <w:noProof/>
+              </w:rPr>
+              <w:t>1 Introdução</w:t>
+            </w:r>
+            <w:r>
+              <w:rPr>
+                <w:noProof/>
+                <w:webHidden/>
+              </w:rPr>
+              <w:tab/>
+            </w:r>
+            <w:r>
+              <w:rPr>
+                <w:noProof/>
+                <w:webHidden/>
+              </w:rPr>
+              <w:fldChar w:fldCharType="begin"/>
+            </w:r>
+            <w:r>
+              <w:rPr>
+                <w:noProof/>
+                <w:webHidden/>
+              </w:rPr>
+              <w:instrText xml:space="preserve"> PAGEREF _Toc529900110 \h </w:instrText>
             </w:r>
             <w:r>
               <w:rPr>
@@ -821,7 +879,7 @@
               <w:szCs w:val="22"/>
             </w:rPr>
           </w:pPr>
-          <w:hyperlink w:anchor="_Toc529464370" w:history="1">
+          <w:hyperlink w:anchor="_Toc529900111" w:history="1">
             <w:r>
               <w:rPr>
                 <w:rStyle w:val="Hyperlink"/>
@@ -859,7 +917,7 @@
               <w:rPr>
                 <w:webHidden/>
               </w:rPr>
-              <w:instrText xml:space="preserve"> PAGEREF _Toc529464370 \h </w:instrText>
+              <w:instrText xml:space="preserve"> PAGEREF _Toc529900111 \h </w:instrText>
             </w:r>
             <w:r>
               <w:rPr>
@@ -896,7 +954,7 @@
               <w:szCs w:val="22"/>
             </w:rPr>
           </w:pPr>
-          <w:hyperlink w:anchor="_Toc529464371" w:history="1">
+          <w:hyperlink w:anchor="_Toc529900112" w:history="1">
             <w:r>
               <w:rPr>
                 <w:rStyle w:val="Hyperlink"/>
@@ -934,7 +992,7 @@
               <w:rPr>
                 <w:webHidden/>
               </w:rPr>
-              <w:instrText xml:space="preserve"> PAGEREF _Toc529464371 \h </w:instrText>
+              <w:instrText xml:space="preserve"> PAGEREF _Toc529900112 \h </w:instrText>
             </w:r>
             <w:r>
               <w:rPr>
@@ -971,7 +1029,7 @@
               <w:szCs w:val="22"/>
             </w:rPr>
           </w:pPr>
-          <w:hyperlink w:anchor="_Toc529464372" w:history="1">
+          <w:hyperlink w:anchor="_Toc529900113" w:history="1">
             <w:r>
               <w:rPr>
                 <w:rStyle w:val="Hyperlink"/>
@@ -994,7 +1052,7 @@
               <w:rPr>
                 <w:webHidden/>
               </w:rPr>
-              <w:instrText xml:space="preserve"> PAGEREF _Toc529464372 \h </w:instrText>
+              <w:instrText xml:space="preserve"> PAGEREF _Toc529900113 \h </w:instrText>
             </w:r>
             <w:r>
               <w:rPr>
@@ -1031,7 +1089,7 @@
               <w:sz w:val="22"/>
             </w:rPr>
           </w:pPr>
-          <w:hyperlink w:anchor="_Toc529464373" w:history="1">
+          <w:hyperlink w:anchor="_Toc529900114" w:history="1">
             <w:r>
               <w:rPr>
                 <w:rStyle w:val="Hyperlink"/>
@@ -1058,7 +1116,7 @@
                 <w:noProof/>
                 <w:webHidden/>
               </w:rPr>
-              <w:instrText xml:space="preserve"> PAGEREF _Toc529464373 \h </w:instrText>
+              <w:instrText xml:space="preserve"> PAGEREF _Toc529900114 \h </w:instrText>
             </w:r>
             <w:r>
               <w:rPr>
@@ -1099,7 +1157,7 @@
               <w:sz w:val="22"/>
             </w:rPr>
           </w:pPr>
-          <w:hyperlink w:anchor="_Toc529464374" w:history="1">
+          <w:hyperlink w:anchor="_Toc529900115" w:history="1">
             <w:r>
               <w:rPr>
                 <w:rStyle w:val="Hyperlink"/>
@@ -1126,7 +1184,7 @@
                 <w:noProof/>
                 <w:webHidden/>
               </w:rPr>
-              <w:instrText xml:space="preserve"> PAGEREF _Toc529464374 \h </w:instrText>
+              <w:instrText xml:space="preserve"> PAGEREF _Toc529900115 \h </w:instrText>
             </w:r>
             <w:r>
               <w:rPr>
@@ -1167,7 +1225,7 @@
               <w:sz w:val="22"/>
             </w:rPr>
           </w:pPr>
-          <w:hyperlink w:anchor="_Toc529464375" w:history="1">
+          <w:hyperlink w:anchor="_Toc529900116" w:history="1">
             <w:r>
               <w:rPr>
                 <w:rStyle w:val="Hyperlink"/>
@@ -1194,7 +1252,7 @@
                 <w:noProof/>
                 <w:webHidden/>
               </w:rPr>
-              <w:instrText xml:space="preserve"> PAGEREF _Toc529464375 \h </w:instrText>
+              <w:instrText xml:space="preserve"> PAGEREF _Toc529900116 \h </w:instrText>
             </w:r>
             <w:r>
               <w:rPr>
@@ -1214,7 +1272,7 @@
                 <w:noProof/>
                 <w:webHidden/>
               </w:rPr>
-              <w:t>8</w:t>
+              <w:t>7</w:t>
             </w:r>
             <w:r>
               <w:rPr>
@@ -1235,7 +1293,7 @@
               <w:szCs w:val="22"/>
             </w:rPr>
           </w:pPr>
-          <w:hyperlink w:anchor="_Toc529464376" w:history="1">
+          <w:hyperlink w:anchor="_Toc529900117" w:history="1">
             <w:r>
               <w:rPr>
                 <w:rStyle w:val="Hyperlink"/>
@@ -1258,7 +1316,7 @@
               <w:rPr>
                 <w:webHidden/>
               </w:rPr>
-              <w:instrText xml:space="preserve"> PAGEREF _Toc529464376 \h </w:instrText>
+              <w:instrText xml:space="preserve"> PAGEREF _Toc529900117 \h </w:instrText>
             </w:r>
             <w:r>
               <w:rPr>
@@ -1275,7 +1333,7 @@
               <w:rPr>
                 <w:webHidden/>
               </w:rPr>
-              <w:t>8</w:t>
+              <w:t>7</w:t>
             </w:r>
             <w:r>
               <w:rPr>
@@ -1295,7 +1353,7 @@
               <w:szCs w:val="22"/>
             </w:rPr>
           </w:pPr>
-          <w:hyperlink w:anchor="_Toc529464377" w:history="1">
+          <w:hyperlink w:anchor="_Toc529900118" w:history="1">
             <w:r>
               <w:rPr>
                 <w:rStyle w:val="Hyperlink"/>
@@ -1318,7 +1376,7 @@
               <w:rPr>
                 <w:webHidden/>
               </w:rPr>
-              <w:instrText xml:space="preserve"> PAGEREF _Toc529464377 \h </w:instrText>
+              <w:instrText xml:space="preserve"> PAGEREF _Toc529900118 \h </w:instrText>
             </w:r>
             <w:r>
               <w:rPr>
@@ -1355,7 +1413,7 @@
               <w:sz w:val="22"/>
             </w:rPr>
           </w:pPr>
-          <w:hyperlink w:anchor="_Toc529464378" w:history="1">
+          <w:hyperlink w:anchor="_Toc529900119" w:history="1">
             <w:r>
               <w:rPr>
                 <w:rStyle w:val="Hyperlink"/>
@@ -1382,7 +1440,7 @@
                 <w:noProof/>
                 <w:webHidden/>
               </w:rPr>
-              <w:instrText xml:space="preserve"> PAGEREF _Toc529464378 \h </w:instrText>
+              <w:instrText xml:space="preserve"> PAGEREF _Toc529900119 \h </w:instrText>
             </w:r>
             <w:r>
               <w:rPr>
@@ -1402,7 +1460,7 @@
                 <w:noProof/>
                 <w:webHidden/>
               </w:rPr>
-              <w:t>9</w:t>
+              <w:t>14</w:t>
             </w:r>
             <w:r>
               <w:rPr>
@@ -1423,7 +1481,7 @@
               <w:sz w:val="22"/>
             </w:rPr>
           </w:pPr>
-          <w:hyperlink w:anchor="_Toc529464379" w:history="1">
+          <w:hyperlink w:anchor="_Toc529900120" w:history="1">
             <w:r>
               <w:rPr>
                 <w:rStyle w:val="Hyperlink"/>
@@ -1450,7 +1508,7 @@
                 <w:noProof/>
                 <w:webHidden/>
               </w:rPr>
-              <w:instrText xml:space="preserve"> PAGEREF _Toc529464379 \h </w:instrText>
+              <w:instrText xml:space="preserve"> PAGEREF _Toc529900120 \h </w:instrText>
             </w:r>
             <w:r>
               <w:rPr>
@@ -1470,7 +1528,7 @@
                 <w:noProof/>
                 <w:webHidden/>
               </w:rPr>
-              <w:t>10</w:t>
+              <w:t>16</w:t>
             </w:r>
             <w:r>
               <w:rPr>
@@ -1491,7 +1549,7 @@
               <w:sz w:val="22"/>
             </w:rPr>
           </w:pPr>
-          <w:hyperlink w:anchor="_Toc529464380" w:history="1">
+          <w:hyperlink w:anchor="_Toc529900121" w:history="1">
             <w:r>
               <w:rPr>
                 <w:rStyle w:val="Hyperlink"/>
@@ -1518,7 +1576,7 @@
                 <w:noProof/>
                 <w:webHidden/>
               </w:rPr>
-              <w:instrText xml:space="preserve"> PAGEREF _Toc529464380 \h </w:instrText>
+              <w:instrText xml:space="preserve"> PAGEREF _Toc529900121 \h </w:instrText>
             </w:r>
             <w:r>
               <w:rPr>
@@ -1538,7 +1596,7 @@
                 <w:noProof/>
                 <w:webHidden/>
               </w:rPr>
-              <w:t>11</w:t>
+              <w:t>17</w:t>
             </w:r>
             <w:r>
               <w:rPr>
@@ -1608,9 +1666,6 @@
         </w:tabs>
         <w:spacing w:after="100"/>
       </w:pPr>
-      <w:r>
-        <w:t>‘</w:t>
-      </w:r>
     </w:p>
     <w:p>
       <w:pPr>
@@ -1639,6 +1694,649 @@
     <w:p>
       <w:pPr>
         <w:tabs>
+          <w:tab w:val="right" w:pos="9071"/>
+        </w:tabs>
+        <w:spacing w:after="100"/>
+      </w:pPr>
+    </w:p>
+    <w:p>
+      <w:pPr>
+        <w:tabs>
+          <w:tab w:val="right" w:pos="9071"/>
+        </w:tabs>
+        <w:spacing w:after="100"/>
+      </w:pPr>
+    </w:p>
+    <w:p>
+      <w:pPr>
+        <w:tabs>
+          <w:tab w:val="right" w:pos="9071"/>
+        </w:tabs>
+        <w:spacing w:after="100"/>
+      </w:pPr>
+    </w:p>
+    <w:p>
+      <w:pPr>
+        <w:tabs>
+          <w:tab w:val="right" w:pos="9071"/>
+        </w:tabs>
+        <w:spacing w:after="100"/>
+      </w:pPr>
+    </w:p>
+    <w:p>
+      <w:pPr>
+        <w:tabs>
+          <w:tab w:val="right" w:pos="9071"/>
+        </w:tabs>
+        <w:spacing w:after="100"/>
+      </w:pPr>
+    </w:p>
+    <w:p>
+      <w:pPr>
+        <w:tabs>
+          <w:tab w:val="right" w:pos="9071"/>
+        </w:tabs>
+        <w:spacing w:after="100"/>
+      </w:pPr>
+    </w:p>
+    <w:p>
+      <w:pPr>
+        <w:tabs>
+          <w:tab w:val="right" w:pos="9071"/>
+        </w:tabs>
+        <w:spacing w:after="100"/>
+      </w:pPr>
+    </w:p>
+    <w:p>
+      <w:pPr>
+        <w:tabs>
+          <w:tab w:val="right" w:pos="9071"/>
+        </w:tabs>
+        <w:spacing w:after="100"/>
+      </w:pPr>
+    </w:p>
+    <w:p>
+      <w:pPr>
+        <w:pStyle w:val="Ttulo1"/>
+        <w:jc w:val="right"/>
+        <w:rPr>
+          <w:b/>
+        </w:rPr>
+      </w:pPr>
+      <w:bookmarkStart w:id="2" w:name="_Toc529900109"/>
+      <w:r>
+        <w:rPr>
+          <w:b/>
+        </w:rPr>
+        <w:t>Lista de Figuras</w:t>
+      </w:r>
+      <w:bookmarkEnd w:id="2"/>
+    </w:p>
+    <w:p>
+      <w:pPr>
+        <w:tabs>
+          <w:tab w:val="right" w:leader="dot" w:pos="9071"/>
+        </w:tabs>
+        <w:spacing w:after="100" w:line="360" w:lineRule="auto"/>
+        <w:jc w:val="both"/>
+        <w:rPr>
+          <w:szCs w:val="24"/>
+        </w:rPr>
+      </w:pPr>
+      <w:r>
+        <w:rPr>
+          <w:szCs w:val="24"/>
+        </w:rPr>
+        <w:t>2.1 Modelagem de Processo de Emissão de documentação Final – Overview</w:t>
+      </w:r>
+      <w:r>
+        <w:rPr>
+          <w:szCs w:val="24"/>
+        </w:rPr>
+        <w:tab/>
+      </w:r>
+      <w:r>
+        <w:rPr>
+          <w:szCs w:val="24"/>
+        </w:rPr>
+        <w:t xml:space="preserve"> 0</w:t>
+      </w:r>
+    </w:p>
+    <w:p>
+      <w:pPr>
+        <w:tabs>
+          <w:tab w:val="right" w:leader="dot" w:pos="9071"/>
+        </w:tabs>
+        <w:spacing w:after="100" w:line="360" w:lineRule="auto"/>
+        <w:jc w:val="both"/>
+        <w:rPr>
+          <w:szCs w:val="24"/>
+        </w:rPr>
+      </w:pPr>
+      <w:r>
+        <w:rPr>
+          <w:szCs w:val="24"/>
+        </w:rPr>
+        <w:t>2.2 Modelagem de Processo de Emissão de documentação Final – Fase 1</w:t>
+      </w:r>
+      <w:r>
+        <w:rPr>
+          <w:szCs w:val="24"/>
+        </w:rPr>
+        <w:tab/>
+      </w:r>
+      <w:r>
+        <w:rPr>
+          <w:szCs w:val="24"/>
+        </w:rPr>
+        <w:t xml:space="preserve"> 0</w:t>
+      </w:r>
+    </w:p>
+    <w:p>
+      <w:pPr>
+        <w:tabs>
+          <w:tab w:val="right" w:leader="dot" w:pos="9071"/>
+        </w:tabs>
+        <w:spacing w:after="100" w:line="360" w:lineRule="auto"/>
+        <w:ind w:left="567"/>
+        <w:jc w:val="both"/>
+        <w:rPr>
+          <w:szCs w:val="28"/>
+        </w:rPr>
+      </w:pPr>
+      <w:r>
+        <w:rPr>
+          <w:szCs w:val="28"/>
+        </w:rPr>
+        <w:t xml:space="preserve">2.2.1 </w:t>
+      </w:r>
+      <w:r>
+        <w:rPr>
+          <w:szCs w:val="28"/>
+        </w:rPr>
+        <w:t xml:space="preserve">Modelagem de Processo de Emissão de documentação Final – </w:t>
+      </w:r>
+      <w:r>
+        <w:rPr>
+          <w:szCs w:val="28"/>
+        </w:rPr>
+        <w:t>Fase 1: Subprocesso Avaliar Relatório</w:t>
+      </w:r>
+      <w:r>
+        <w:rPr>
+          <w:szCs w:val="28"/>
+        </w:rPr>
+        <w:tab/>
+      </w:r>
+      <w:r>
+        <w:rPr>
+          <w:szCs w:val="28"/>
+        </w:rPr>
+        <w:t xml:space="preserve"> 0</w:t>
+      </w:r>
+    </w:p>
+    <w:p>
+      <w:pPr>
+        <w:tabs>
+          <w:tab w:val="left" w:pos="567"/>
+          <w:tab w:val="right" w:leader="dot" w:pos="9071"/>
+        </w:tabs>
+        <w:spacing w:after="100" w:line="360" w:lineRule="auto"/>
+        <w:jc w:val="both"/>
+        <w:rPr>
+          <w:sz w:val="20"/>
+          <w:szCs w:val="24"/>
+        </w:rPr>
+      </w:pPr>
+      <w:r>
+        <w:rPr>
+          <w:szCs w:val="28"/>
+        </w:rPr>
+        <w:t xml:space="preserve">2.3 </w:t>
+      </w:r>
+      <w:r>
+        <w:rPr>
+          <w:szCs w:val="28"/>
+        </w:rPr>
+        <w:t xml:space="preserve">Modelagem de Processo de Emissão de documentação Final – </w:t>
+      </w:r>
+      <w:r>
+        <w:rPr>
+          <w:szCs w:val="28"/>
+        </w:rPr>
+        <w:t>Fase 2</w:t>
+      </w:r>
+      <w:r>
+        <w:rPr>
+          <w:szCs w:val="28"/>
+        </w:rPr>
+        <w:tab/>
+      </w:r>
+      <w:r>
+        <w:rPr>
+          <w:szCs w:val="28"/>
+        </w:rPr>
+        <w:t xml:space="preserve"> 0</w:t>
+      </w:r>
+    </w:p>
+    <w:p>
+      <w:pPr>
+        <w:tabs>
+          <w:tab w:val="right" w:leader="dot" w:pos="9071"/>
+        </w:tabs>
+        <w:spacing w:after="100" w:line="360" w:lineRule="auto"/>
+        <w:ind w:left="567"/>
+        <w:jc w:val="both"/>
+        <w:rPr>
+          <w:szCs w:val="28"/>
+        </w:rPr>
+      </w:pPr>
+      <w:r>
+        <w:t xml:space="preserve">2.3.1 </w:t>
+      </w:r>
+      <w:r>
+        <w:rPr>
+          <w:szCs w:val="28"/>
+        </w:rPr>
+        <w:t xml:space="preserve">Modelagem de Processo de Emissão de documentação Final – </w:t>
+      </w:r>
+      <w:r>
+        <w:rPr>
+          <w:szCs w:val="28"/>
+        </w:rPr>
+        <w:t>Fase 2: Subprocesso Abrir solicitação de documento</w:t>
+      </w:r>
+      <w:r>
+        <w:rPr>
+          <w:szCs w:val="28"/>
+        </w:rPr>
+        <w:tab/>
+      </w:r>
+      <w:r>
+        <w:rPr>
+          <w:szCs w:val="28"/>
+        </w:rPr>
+        <w:t xml:space="preserve"> 0</w:t>
+      </w:r>
+    </w:p>
+    <w:p>
+      <w:pPr>
+        <w:tabs>
+          <w:tab w:val="right" w:leader="dot" w:pos="9071"/>
+        </w:tabs>
+        <w:spacing w:after="100" w:line="360" w:lineRule="auto"/>
+        <w:ind w:left="567"/>
+        <w:jc w:val="both"/>
+      </w:pPr>
+      <w:r>
+        <w:rPr>
+          <w:szCs w:val="28"/>
+        </w:rPr>
+        <w:t xml:space="preserve">2.3.2 </w:t>
+      </w:r>
+      <w:r>
+        <w:rPr>
+          <w:szCs w:val="28"/>
+        </w:rPr>
+        <w:t xml:space="preserve">Modelagem de Processo de Emissão de documentação Final – </w:t>
+      </w:r>
+      <w:r>
+        <w:rPr>
+          <w:szCs w:val="28"/>
+        </w:rPr>
+        <w:t>Fase 2</w:t>
+      </w:r>
+      <w:r>
+        <w:rPr>
+          <w:szCs w:val="28"/>
+        </w:rPr>
+        <w:t>: Subprocesso Emissão de certificado e diploma: Overview</w:t>
+      </w:r>
+      <w:r>
+        <w:rPr>
+          <w:szCs w:val="28"/>
+        </w:rPr>
+        <w:tab/>
+        <w:t xml:space="preserve"> 0</w:t>
+      </w:r>
+    </w:p>
+    <w:p>
+      <w:pPr>
+        <w:tabs>
+          <w:tab w:val="right" w:leader="dot" w:pos="9071"/>
+        </w:tabs>
+        <w:spacing w:after="100" w:line="360" w:lineRule="auto"/>
+        <w:ind w:left="1276"/>
+        <w:jc w:val="both"/>
+        <w:rPr>
+          <w:szCs w:val="28"/>
+        </w:rPr>
+      </w:pPr>
+      <w:r>
+        <w:t xml:space="preserve">2.3.2.1 </w:t>
+      </w:r>
+      <w:r>
+        <w:rPr>
+          <w:szCs w:val="28"/>
+        </w:rPr>
+        <w:t xml:space="preserve">Modelagem de Processo de Emissão de documentação Final – </w:t>
+      </w:r>
+      <w:r>
+        <w:rPr>
+          <w:szCs w:val="28"/>
+        </w:rPr>
+        <w:t>Fase 2: Subprocesso Emissão de certificado e diploma: Fase 1</w:t>
+      </w:r>
+      <w:r>
+        <w:rPr>
+          <w:szCs w:val="28"/>
+        </w:rPr>
+        <w:tab/>
+        <w:t xml:space="preserve"> 0</w:t>
+      </w:r>
+    </w:p>
+    <w:p>
+      <w:pPr>
+        <w:tabs>
+          <w:tab w:val="right" w:leader="dot" w:pos="9071"/>
+        </w:tabs>
+        <w:spacing w:after="100" w:line="360" w:lineRule="auto"/>
+        <w:ind w:left="1276"/>
+        <w:jc w:val="both"/>
+        <w:rPr>
+          <w:szCs w:val="28"/>
+        </w:rPr>
+      </w:pPr>
+      <w:r>
+        <w:t xml:space="preserve">2.3.2.2 </w:t>
+      </w:r>
+      <w:r>
+        <w:rPr>
+          <w:szCs w:val="28"/>
+        </w:rPr>
+        <w:t xml:space="preserve">Modelagem de Processo de Emissão de documentação Final – </w:t>
+      </w:r>
+      <w:r>
+        <w:rPr>
+          <w:szCs w:val="28"/>
+        </w:rPr>
+        <w:t>Fase 2: Subprocesso Emissão de certificado e diploma: Fase 2</w:t>
+      </w:r>
+      <w:r>
+        <w:rPr>
+          <w:szCs w:val="28"/>
+        </w:rPr>
+        <w:tab/>
+        <w:t xml:space="preserve"> 0</w:t>
+      </w:r>
+    </w:p>
+    <w:p>
+      <w:pPr>
+        <w:tabs>
+          <w:tab w:val="left" w:pos="567"/>
+          <w:tab w:val="right" w:leader="dot" w:pos="9071"/>
+        </w:tabs>
+        <w:spacing w:after="100" w:line="360" w:lineRule="auto"/>
+        <w:jc w:val="both"/>
+        <w:rPr>
+          <w:sz w:val="20"/>
+          <w:szCs w:val="24"/>
+        </w:rPr>
+      </w:pPr>
+      <w:r>
+        <w:rPr>
+          <w:szCs w:val="28"/>
+        </w:rPr>
+        <w:t xml:space="preserve">2.4 </w:t>
+      </w:r>
+      <w:r>
+        <w:rPr>
+          <w:szCs w:val="28"/>
+        </w:rPr>
+        <w:t xml:space="preserve">Modelagem de Processo de Emissão de documentação Final – </w:t>
+      </w:r>
+      <w:r>
+        <w:rPr>
+          <w:szCs w:val="28"/>
+        </w:rPr>
+        <w:t>Fase 3</w:t>
+      </w:r>
+      <w:r>
+        <w:rPr>
+          <w:szCs w:val="28"/>
+        </w:rPr>
+        <w:tab/>
+        <w:t xml:space="preserve"> 0</w:t>
+      </w:r>
+    </w:p>
+    <w:p>
+      <w:pPr>
+        <w:tabs>
+          <w:tab w:val="right" w:leader="dot" w:pos="9071"/>
+        </w:tabs>
+        <w:spacing w:after="100"/>
+        <w:jc w:val="both"/>
+      </w:pPr>
+    </w:p>
+    <w:p>
+      <w:pPr>
+        <w:tabs>
+          <w:tab w:val="right" w:leader="dot" w:pos="9071"/>
+        </w:tabs>
+        <w:spacing w:after="100"/>
+        <w:ind w:left="1276"/>
+        <w:jc w:val="both"/>
+      </w:pPr>
+    </w:p>
+    <w:p>
+      <w:pPr>
+        <w:tabs>
+          <w:tab w:val="right" w:pos="9071"/>
+        </w:tabs>
+        <w:spacing w:after="100"/>
+      </w:pPr>
+    </w:p>
+    <w:p>
+      <w:pPr>
+        <w:tabs>
+          <w:tab w:val="right" w:pos="9071"/>
+        </w:tabs>
+        <w:spacing w:after="100"/>
+      </w:pPr>
+    </w:p>
+    <w:p>
+      <w:pPr>
+        <w:tabs>
+          <w:tab w:val="right" w:pos="9071"/>
+        </w:tabs>
+        <w:spacing w:after="100"/>
+      </w:pPr>
+    </w:p>
+    <w:p>
+      <w:pPr>
+        <w:tabs>
+          <w:tab w:val="right" w:pos="9071"/>
+        </w:tabs>
+        <w:spacing w:after="100"/>
+      </w:pPr>
+    </w:p>
+    <w:p>
+      <w:pPr>
+        <w:tabs>
+          <w:tab w:val="right" w:pos="9071"/>
+        </w:tabs>
+        <w:spacing w:after="100"/>
+      </w:pPr>
+    </w:p>
+    <w:p>
+      <w:pPr>
+        <w:tabs>
+          <w:tab w:val="right" w:pos="9071"/>
+        </w:tabs>
+        <w:spacing w:after="100"/>
+      </w:pPr>
+    </w:p>
+    <w:p>
+      <w:pPr>
+        <w:tabs>
+          <w:tab w:val="right" w:pos="9071"/>
+        </w:tabs>
+        <w:spacing w:after="100"/>
+      </w:pPr>
+    </w:p>
+    <w:p>
+      <w:pPr>
+        <w:tabs>
+          <w:tab w:val="right" w:pos="9071"/>
+        </w:tabs>
+        <w:spacing w:after="100"/>
+      </w:pPr>
+    </w:p>
+    <w:p>
+      <w:pPr>
+        <w:tabs>
+          <w:tab w:val="right" w:pos="9071"/>
+        </w:tabs>
+        <w:spacing w:after="100"/>
+      </w:pPr>
+    </w:p>
+    <w:p>
+      <w:pPr>
+        <w:tabs>
+          <w:tab w:val="right" w:pos="9071"/>
+        </w:tabs>
+        <w:spacing w:after="100"/>
+      </w:pPr>
+    </w:p>
+    <w:p>
+      <w:pPr>
+        <w:tabs>
+          <w:tab w:val="right" w:pos="9071"/>
+        </w:tabs>
+        <w:spacing w:after="100"/>
+      </w:pPr>
+    </w:p>
+    <w:p>
+      <w:pPr>
+        <w:tabs>
+          <w:tab w:val="right" w:pos="9071"/>
+        </w:tabs>
+        <w:spacing w:after="100"/>
+      </w:pPr>
+    </w:p>
+    <w:p>
+      <w:pPr>
+        <w:pStyle w:val="Ttulo1"/>
+        <w:jc w:val="right"/>
+        <w:rPr>
+          <w:b/>
+        </w:rPr>
+      </w:pPr>
+      <w:r>
+        <w:rPr>
+          <w:b/>
+        </w:rPr>
+        <w:lastRenderedPageBreak/>
+        <w:t>Lista de Nomenclaturas</w:t>
+      </w:r>
+    </w:p>
+    <w:p>
+      <w:pPr>
+        <w:tabs>
+          <w:tab w:val="right" w:pos="9071"/>
+        </w:tabs>
+        <w:spacing w:after="100"/>
+      </w:pPr>
+    </w:p>
+    <w:p>
+      <w:pPr>
+        <w:tabs>
+          <w:tab w:val="left" w:leader="dot" w:pos="4536"/>
+          <w:tab w:val="right" w:pos="9071"/>
+        </w:tabs>
+        <w:spacing w:after="100"/>
+        <w:jc w:val="both"/>
+      </w:pPr>
+      <w:r>
+        <w:t xml:space="preserve">SIA </w:t>
+      </w:r>
+      <w:r>
+        <w:tab/>
+        <w:t>Sistema de Informações Acadêmicas</w:t>
+      </w:r>
+    </w:p>
+    <w:p>
+      <w:pPr>
+        <w:tabs>
+          <w:tab w:val="left" w:leader="dot" w:pos="4536"/>
+          <w:tab w:val="right" w:pos="9071"/>
+        </w:tabs>
+        <w:spacing w:after="100"/>
+        <w:jc w:val="both"/>
+      </w:pPr>
+      <w:r>
+        <w:t>SGE</w:t>
+      </w:r>
+      <w:r>
+        <w:tab/>
+        <w:t>Sistema de Gerenciamento Escolar</w:t>
+      </w:r>
+    </w:p>
+    <w:p>
+      <w:pPr>
+        <w:tabs>
+          <w:tab w:val="left" w:leader="dot" w:pos="4536"/>
+          <w:tab w:val="right" w:pos="9071"/>
+        </w:tabs>
+        <w:spacing w:after="100"/>
+        <w:jc w:val="both"/>
+      </w:pPr>
+      <w:r>
+        <w:t>FNPE</w:t>
+      </w:r>
+      <w:r>
+        <w:tab/>
+        <w:t>Fórum Nacional Popular de Educação</w:t>
+      </w:r>
+    </w:p>
+    <w:p>
+      <w:pPr>
+        <w:tabs>
+          <w:tab w:val="left" w:leader="dot" w:pos="4536"/>
+          <w:tab w:val="right" w:pos="9071"/>
+        </w:tabs>
+        <w:spacing w:after="100"/>
+        <w:jc w:val="both"/>
+      </w:pPr>
+      <w:r>
+        <w:t>FAETEC</w:t>
+      </w:r>
+      <w:r>
+        <w:tab/>
+        <w:t>Fundação de Apoio à Escola Técnica</w:t>
+      </w:r>
+    </w:p>
+    <w:p>
+      <w:pPr>
+        <w:tabs>
+          <w:tab w:val="left" w:leader="dot" w:pos="4536"/>
+          <w:tab w:val="right" w:pos="9071"/>
+        </w:tabs>
+        <w:spacing w:after="100"/>
+        <w:jc w:val="both"/>
+      </w:pPr>
+      <w:r>
+        <w:t>ETE</w:t>
+      </w:r>
+      <w:r>
+        <w:tab/>
+        <w:t>Escola Técnica Estadual</w:t>
+      </w:r>
+    </w:p>
+    <w:p>
+      <w:pPr>
+        <w:tabs>
+          <w:tab w:val="left" w:leader="dot" w:pos="4536"/>
           <w:tab w:val="right" w:pos="9071"/>
         </w:tabs>
         <w:spacing w:after="100"/>
@@ -1702,17 +2400,16 @@
           <w:color w:val="000000"/>
         </w:rPr>
       </w:pPr>
-      <w:bookmarkStart w:id="2" w:name="_Toc529284874"/>
-      <w:bookmarkStart w:id="3" w:name="_Toc529464369"/>
-      <w:r>
-        <w:lastRenderedPageBreak/>
+      <w:bookmarkStart w:id="3" w:name="_Toc529284874"/>
+      <w:bookmarkStart w:id="4" w:name="_Toc529900110"/>
+      <w:r>
         <w:t>1</w:t>
       </w:r>
-      <w:bookmarkEnd w:id="2"/>
+      <w:bookmarkEnd w:id="3"/>
       <w:r>
         <w:t xml:space="preserve"> Introdução</w:t>
       </w:r>
-      <w:bookmarkEnd w:id="3"/>
+      <w:bookmarkEnd w:id="4"/>
     </w:p>
     <w:p>
       <w:pPr>
@@ -1722,13 +2419,13 @@
           <w:numId w:val="10"/>
         </w:numPr>
       </w:pPr>
-      <w:bookmarkStart w:id="4" w:name="_Toc529284875"/>
-      <w:bookmarkStart w:id="5" w:name="_Toc529464370"/>
+      <w:bookmarkStart w:id="5" w:name="_Toc529284875"/>
+      <w:bookmarkStart w:id="6" w:name="_Toc529900111"/>
       <w:r>
         <w:t>Motivação</w:t>
       </w:r>
-      <w:bookmarkEnd w:id="4"/>
       <w:bookmarkEnd w:id="5"/>
+      <w:bookmarkEnd w:id="6"/>
     </w:p>
     <w:p>
       <w:pPr>
@@ -1753,29 +2450,13 @@
           <w:rStyle w:val="nfaseSutil"/>
           <w:color w:val="auto"/>
         </w:rPr>
-        <w:t>ouco estranhamento a este (</w:t>
-      </w:r>
-      <w:proofErr w:type="spellStart"/>
+        <w:t>ouco estranhamento a este (des)</w:t>
+      </w:r>
       <w:r>
         <w:rPr>
           <w:rStyle w:val="nfaseSutil"/>
           <w:color w:val="auto"/>
         </w:rPr>
-        <w:t>des</w:t>
-      </w:r>
-      <w:proofErr w:type="spellEnd"/>
-      <w:r>
-        <w:rPr>
-          <w:rStyle w:val="nfaseSutil"/>
-          <w:color w:val="auto"/>
-        </w:rPr>
-        <w:t>)</w:t>
-      </w:r>
-      <w:r>
-        <w:rPr>
-          <w:rStyle w:val="nfaseSutil"/>
-          <w:color w:val="auto"/>
-        </w:rPr>
         <w:t>governo, um processo de sucateamento e deterioração das unidades e do ensino devido à falta de repasse dos recursos financeiros para a manutenção e custeio de seu prédios e também dos seus cursos, a escassez vai desde o material de insumo até o material humano, visto que falta nas unidades professores, técnicos administrativos e pedagógico, funcionários em geral.”</w:t>
       </w:r>
       <w:r>
@@ -1809,7 +2490,17 @@
         <w:spacing w:line="360" w:lineRule="auto"/>
       </w:pPr>
       <w:r>
-        <w:t xml:space="preserve">Observando-se esse quadro de escassez de funcionários e de recursos supracitado, foi realizada uma pesquisa de campo na Escola Técnica Estadual Visconde de Mauá, escola centenária (criada em 1914) e de grande nome no Estado do Rio de Janeiro e observou-se a necessidade de construir um sistema que automatize os processos e emita documentos que, atualmente são confeccionados manualmente na instituição. Tal necessidade, deve-se ao fato de observação do </w:t>
+        <w:t>Observando-se esse quadro de escassez de funcionários e de recursos supracitado, foi realizada uma pesquisa de campo na Escola Técnica Estadual</w:t>
+      </w:r>
+      <w:r>
+        <w:t xml:space="preserve"> (ETE)</w:t>
+      </w:r>
+      <w:r>
+        <w:t xml:space="preserve"> Visconde de Mauá, escola centenária (criada em 1914) e de grande nome no Estado do Rio </w:t>
+      </w:r>
+      <w:r>
+        <w:lastRenderedPageBreak/>
+        <w:t xml:space="preserve">de Janeiro e observou-se a necessidade de construir um sistema que automatize os processos e emita documentos que, atualmente são confeccionados manualmente na instituição. Tal necessidade, deve-se ao fato de observação do </w:t>
       </w:r>
       <w:r>
         <w:t>cenário atual da secretaria da unidade</w:t>
@@ -1836,9 +2527,6 @@
         <w:t>. Deve-se também ao fato que até o presente momento, a rede FAETEC ainda não possui um sistema capaz de lidar com todas as particularidades no ensino da Rede e que, até o presente momento, nenhuma empresa ou funcionário desenvolveu algum Sistema que satisfizesse todas as necessidades para gerenciar uma ETE.</w:t>
       </w:r>
     </w:p>
-    <w:p/>
-    <w:p/>
-    <w:p/>
     <w:p>
       <w:pPr>
         <w:pStyle w:val="Ttulo2"/>
@@ -1847,14 +2535,13 @@
           <w:numId w:val="10"/>
         </w:numPr>
       </w:pPr>
-      <w:bookmarkStart w:id="6" w:name="_Toc529284876"/>
-      <w:bookmarkStart w:id="7" w:name="_Toc529464371"/>
-      <w:r>
-        <w:lastRenderedPageBreak/>
+      <w:bookmarkStart w:id="7" w:name="_Toc529284876"/>
+      <w:bookmarkStart w:id="8" w:name="_Toc529900112"/>
+      <w:r>
         <w:t>Justificativa</w:t>
       </w:r>
-      <w:bookmarkEnd w:id="6"/>
       <w:bookmarkEnd w:id="7"/>
+      <w:bookmarkEnd w:id="8"/>
     </w:p>
     <w:p>
       <w:pPr>
@@ -1862,7 +2549,13 @@
         <w:spacing w:line="360" w:lineRule="auto"/>
       </w:pPr>
       <w:r>
-        <w:t>Dados da pesquisa realizada no campus Marechal Hermes, na Escola Técnica Estadual Visconde de Mauá, apontaram que 89% dos usuários sentem a necessidade de substituir o sistema antigo por um mais atual e que 66.7% dos usuários da secretaria afirmam que a emissão de documentos manualmente é o que mais demanda tempo de expediente, outros 16.7% afirmam que é o atendimento ao público, e outros 16.7%, afirmam que depende da época do ano.</w:t>
+        <w:t xml:space="preserve">Dados da pesquisa realizada no campus Marechal Hermes, na </w:t>
+      </w:r>
+      <w:r>
+        <w:t>ETE</w:t>
+      </w:r>
+      <w:r>
+        <w:t xml:space="preserve"> Visconde de Mauá, apontaram que 89% dos usuários sentem a necessidade de substituir o sistema antigo por um mais atual e que 66.7% dos usuários da secretaria afirmam que a emissão de documentos manualmente é o que mais demanda tempo de expediente, outros 16.7% afirmam que é o atendimento ao público, e outros 16.7%, afirmam que depende da época do ano.</w:t>
       </w:r>
     </w:p>
     <w:p>
@@ -1912,6 +2605,12 @@
       <w:r>
         <w:t xml:space="preserve"> </w:t>
       </w:r>
+    </w:p>
+    <w:p>
+      <w:pPr>
+        <w:pStyle w:val="SemEspaamento"/>
+        <w:spacing w:line="360" w:lineRule="auto"/>
+      </w:pPr>
     </w:p>
     <w:tbl>
       <w:tblPr>
@@ -1966,6 +2665,12 @@
                 <w:b/>
               </w:rPr>
               <w:t>EMITIDOS PELO SISTEMA</w:t>
+            </w:r>
+            <w:r>
+              <w:rPr>
+                <w:b/>
+              </w:rPr>
+              <w:t xml:space="preserve"> ATUAL</w:t>
             </w:r>
           </w:p>
         </w:tc>
@@ -2829,7 +3534,6 @@
               <w:rPr>
                 <w:sz w:val="18"/>
               </w:rPr>
-              <w:lastRenderedPageBreak/>
               <w:t>DOCUMENTAÇÃO NECESSÁRIA PARA EMISSÃO DE CERTIFICADO</w:t>
             </w:r>
           </w:p>
@@ -3078,16 +3782,8 @@
               <w:rPr>
                 <w:sz w:val="18"/>
               </w:rPr>
-              <w:t xml:space="preserve">Protocolo digital emitido pelo sistema – imediato- Envio por </w:t>
-            </w:r>
-            <w:proofErr w:type="spellStart"/>
-            <w:r>
-              <w:rPr>
-                <w:sz w:val="18"/>
-              </w:rPr>
-              <w:t>email</w:t>
-            </w:r>
-            <w:proofErr w:type="spellEnd"/>
+              <w:t>Protocolo digital emitido pelo sistema – imediato- Envio por email</w:t>
+            </w:r>
           </w:p>
         </w:tc>
       </w:tr>
@@ -3102,6 +3798,116 @@
           <w:szCs w:val="24"/>
         </w:rPr>
       </w:pPr>
+      <w:r>
+        <w:rPr>
+          <w:noProof/>
+        </w:rPr>
+        <mc:AlternateContent>
+          <mc:Choice Requires="wps">
+            <w:drawing>
+              <wp:anchor distT="0" distB="0" distL="114300" distR="114300" simplePos="0" relativeHeight="251705856" behindDoc="0" locked="0" layoutInCell="1" allowOverlap="1" wp14:anchorId="0AAABB5C" wp14:editId="52E27F14">
+                <wp:simplePos x="0" y="0"/>
+                <wp:positionH relativeFrom="column">
+                  <wp:posOffset>-70732</wp:posOffset>
+                </wp:positionH>
+                <wp:positionV relativeFrom="paragraph">
+                  <wp:posOffset>34768</wp:posOffset>
+                </wp:positionV>
+                <wp:extent cx="5926867" cy="680085"/>
+                <wp:effectExtent l="0" t="0" r="0" b="5715"/>
+                <wp:wrapNone/>
+                <wp:docPr id="23" name="Caixa de texto 23"/>
+                <wp:cNvGraphicFramePr/>
+                <a:graphic xmlns:a="http://schemas.openxmlformats.org/drawingml/2006/main">
+                  <a:graphicData uri="http://schemas.microsoft.com/office/word/2010/wordprocessingShape">
+                    <wps:wsp>
+                      <wps:cNvSpPr txBox="1"/>
+                      <wps:spPr>
+                        <a:xfrm>
+                          <a:off x="0" y="0"/>
+                          <a:ext cx="5926867" cy="680085"/>
+                        </a:xfrm>
+                        <a:prstGeom prst="rect">
+                          <a:avLst/>
+                        </a:prstGeom>
+                        <a:solidFill>
+                          <a:schemeClr val="lt1"/>
+                        </a:solidFill>
+                        <a:ln w="6350">
+                          <a:noFill/>
+                        </a:ln>
+                        <a:effectLst/>
+                      </wps:spPr>
+                      <wps:style>
+                        <a:lnRef idx="0">
+                          <a:schemeClr val="accent1"/>
+                        </a:lnRef>
+                        <a:fillRef idx="0">
+                          <a:schemeClr val="accent1"/>
+                        </a:fillRef>
+                        <a:effectRef idx="0">
+                          <a:schemeClr val="accent1"/>
+                        </a:effectRef>
+                        <a:fontRef idx="minor">
+                          <a:schemeClr val="dk1"/>
+                        </a:fontRef>
+                      </wps:style>
+                      <wps:txbx>
+                        <w:txbxContent>
+                          <w:p>
+                            <w:pPr>
+                              <w:ind w:left="1701" w:right="1800"/>
+                              <w:jc w:val="center"/>
+                            </w:pPr>
+                            <w:r>
+                              <w:t>Tabela 2.1: Comparação dos cenários Antes e Após implantação do SIA e Documentos Emitidos pelo SGE</w:t>
+                            </w:r>
+                          </w:p>
+                        </w:txbxContent>
+                      </wps:txbx>
+                      <wps:bodyPr rot="0" spcFirstLastPara="0" vertOverflow="overflow" horzOverflow="overflow" vert="horz" wrap="square" lIns="91440" tIns="45720" rIns="91440" bIns="45720" numCol="1" spcCol="0" rtlCol="0" fromWordArt="0" anchor="t" anchorCtr="0" forceAA="0" compatLnSpc="1">
+                        <a:prstTxWarp prst="textNoShape">
+                          <a:avLst/>
+                        </a:prstTxWarp>
+                        <a:noAutofit/>
+                      </wps:bodyPr>
+                    </wps:wsp>
+                  </a:graphicData>
+                </a:graphic>
+                <wp14:sizeRelH relativeFrom="margin">
+                  <wp14:pctWidth>0</wp14:pctWidth>
+                </wp14:sizeRelH>
+                <wp14:sizeRelV relativeFrom="margin">
+                  <wp14:pctHeight>0</wp14:pctHeight>
+                </wp14:sizeRelV>
+              </wp:anchor>
+            </w:drawing>
+          </mc:Choice>
+          <mc:Fallback>
+            <w:pict>
+              <v:shapetype w14:anchorId="0AAABB5C" id="_x0000_t202" coordsize="21600,21600" o:spt="202" path="m,l,21600r21600,l21600,xe">
+                <v:stroke joinstyle="miter"/>
+                <v:path gradientshapeok="t" o:connecttype="rect"/>
+              </v:shapetype>
+              <v:shape id="Caixa de texto 23" o:spid="_x0000_s1026" type="#_x0000_t202" style="position:absolute;left:0;text-align:left;margin-left:-5.55pt;margin-top:2.75pt;width:466.7pt;height:53.55pt;z-index:251705856;visibility:visible;mso-wrap-style:square;mso-width-percent:0;mso-height-percent:0;mso-wrap-distance-left:9pt;mso-wrap-distance-top:0;mso-wrap-distance-right:9pt;mso-wrap-distance-bottom:0;mso-position-horizontal:absolute;mso-position-horizontal-relative:text;mso-position-vertical:absolute;mso-position-vertical-relative:text;mso-width-percent:0;mso-height-percent:0;mso-width-relative:margin;mso-height-relative:margin;v-text-anchor:top" o:gfxdata="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" fillcolor="white [3201]" stroked="f" strokeweight=".5pt">
+                <v:textbox>
+                  <w:txbxContent>
+                    <w:p>
+                      <w:pPr>
+                        <w:ind w:left="1701" w:right="1800"/>
+                        <w:jc w:val="center"/>
+                      </w:pPr>
+                      <w:r>
+                        <w:t>Tabela 2.1: Comparação dos cenários Antes e Após implantação do SIA e Documentos Emitidos pelo SGE</w:t>
+                      </w:r>
+                    </w:p>
+                  </w:txbxContent>
+                </v:textbox>
+              </v:shape>
+            </w:pict>
+          </mc:Fallback>
+        </mc:AlternateContent>
+      </w:r>
     </w:p>
     <w:p>
       <w:pPr>
@@ -3113,6 +3919,28 @@
           <w:szCs w:val="24"/>
         </w:rPr>
       </w:pPr>
+    </w:p>
+    <w:p>
+      <w:pPr>
+        <w:spacing w:line="360" w:lineRule="auto"/>
+        <w:ind w:firstLine="709"/>
+        <w:jc w:val="both"/>
+        <w:rPr>
+          <w:rFonts w:eastAsia="Arial" w:cs="Arial"/>
+          <w:szCs w:val="24"/>
+        </w:rPr>
+      </w:pPr>
+    </w:p>
+    <w:p>
+      <w:pPr>
+        <w:spacing w:line="360" w:lineRule="auto"/>
+        <w:ind w:firstLine="709"/>
+        <w:jc w:val="both"/>
+        <w:rPr>
+          <w:rFonts w:eastAsia="Arial" w:cs="Arial"/>
+          <w:szCs w:val="24"/>
+        </w:rPr>
+      </w:pPr>
       <w:r>
         <w:rPr>
           <w:rFonts w:eastAsia="Arial" w:cs="Arial"/>
@@ -3137,6 +3965,7 @@
           <w:noProof/>
           <w:szCs w:val="24"/>
         </w:rPr>
+        <w:lastRenderedPageBreak/>
         <w:drawing>
           <wp:inline distT="0" distB="0" distL="0" distR="0" wp14:anchorId="47A74FE7" wp14:editId="78B11E8A">
             <wp:extent cx="6826885" cy="3468370"/>
@@ -3254,7 +4083,6 @@
           <w:noProof/>
           <w:szCs w:val="24"/>
         </w:rPr>
-        <w:lastRenderedPageBreak/>
         <w:drawing>
           <wp:inline distT="0" distB="0" distL="0" distR="0" wp14:anchorId="3DED9B3B" wp14:editId="5F68ED17">
             <wp:extent cx="5705475" cy="2781300"/>
@@ -3286,6 +4114,7 @@
           <w:rFonts w:eastAsia="Arial" w:cs="Arial"/>
           <w:szCs w:val="24"/>
         </w:rPr>
+        <w:lastRenderedPageBreak/>
         <w:t xml:space="preserve">Esta informação é baseada em consultas no banco de dados da própria instituição na qual foi feita a pesquisa de campo, </w:t>
       </w:r>
       <w:r>
@@ -3328,15 +4157,15 @@
       <w:pPr>
         <w:pStyle w:val="Ttulo2"/>
       </w:pPr>
-      <w:bookmarkStart w:id="8" w:name="_Toc529284877"/>
-      <w:bookmarkStart w:id="9" w:name="_Toc529464372"/>
+      <w:bookmarkStart w:id="9" w:name="_Toc529284877"/>
+      <w:bookmarkStart w:id="10" w:name="_Toc529900113"/>
       <w:r>
         <w:t>1.</w:t>
       </w:r>
       <w:r>
         <w:t xml:space="preserve">3 </w:t>
       </w:r>
-      <w:bookmarkEnd w:id="8"/>
+      <w:bookmarkEnd w:id="9"/>
       <w:r>
         <w:rPr>
           <w:rStyle w:val="Ttulo7Char"/>
@@ -3346,7 +4175,7 @@
         </w:rPr>
         <w:t>Objetivos</w:t>
       </w:r>
-      <w:bookmarkEnd w:id="9"/>
+      <w:bookmarkEnd w:id="10"/>
       <w:r>
         <w:t xml:space="preserve"> </w:t>
       </w:r>
@@ -3355,11 +4184,11 @@
       <w:pPr>
         <w:pStyle w:val="Ttulo3"/>
       </w:pPr>
-      <w:bookmarkStart w:id="10" w:name="_Toc529464373"/>
+      <w:bookmarkStart w:id="11" w:name="_Toc529900114"/>
       <w:r>
         <w:t>1.3.1 Objetivo Geral</w:t>
       </w:r>
-      <w:bookmarkEnd w:id="10"/>
+      <w:bookmarkEnd w:id="11"/>
     </w:p>
     <w:p>
       <w:pPr>
@@ -3399,11 +4228,11 @@
       <w:pPr>
         <w:pStyle w:val="Ttulo3"/>
       </w:pPr>
-      <w:bookmarkStart w:id="11" w:name="_Toc529464374"/>
+      <w:bookmarkStart w:id="12" w:name="_Toc529900115"/>
       <w:r>
         <w:t>1.3.2 Objetivos Específicos</w:t>
       </w:r>
-      <w:bookmarkEnd w:id="11"/>
+      <w:bookmarkEnd w:id="12"/>
       <w:r>
         <w:t xml:space="preserve"> </w:t>
       </w:r>
@@ -3552,7 +4381,6 @@
           <w:rFonts w:eastAsia="Arial" w:cs="Arial"/>
           <w:szCs w:val="24"/>
         </w:rPr>
-        <w:lastRenderedPageBreak/>
         <w:t>Garantir a redução de gastos com papel já que, como provado anteriormente, o protocolo digital mostrou-se de grande importância para esta finalidade, não sendo possível ser implementado</w:t>
       </w:r>
       <w:r>
@@ -3624,30 +4452,30 @@
       <w:pPr>
         <w:pStyle w:val="Ttulo1"/>
       </w:pPr>
-      <w:bookmarkStart w:id="12" w:name="_Toc529284880"/>
-      <w:bookmarkStart w:id="13" w:name="_Toc529464375"/>
+      <w:bookmarkStart w:id="13" w:name="_Toc529284880"/>
+      <w:bookmarkStart w:id="14" w:name="_Toc529900116"/>
       <w:r>
         <w:t>2</w:t>
       </w:r>
       <w:r>
         <w:t xml:space="preserve"> </w:t>
       </w:r>
-      <w:bookmarkEnd w:id="12"/>
+      <w:bookmarkEnd w:id="13"/>
       <w:r>
         <w:t>Levantamento de Requisitos</w:t>
       </w:r>
-      <w:bookmarkEnd w:id="13"/>
+      <w:bookmarkEnd w:id="14"/>
     </w:p>
     <w:p>
       <w:pPr>
         <w:pStyle w:val="Ttulo2"/>
       </w:pPr>
-      <w:bookmarkStart w:id="14" w:name="_Toc529464376"/>
       <w:bookmarkStart w:id="15" w:name="_Toc529284881"/>
+      <w:bookmarkStart w:id="16" w:name="_Toc529900117"/>
       <w:r>
         <w:t>2.1 Pesquisa de campo</w:t>
       </w:r>
-      <w:bookmarkEnd w:id="14"/>
+      <w:bookmarkEnd w:id="16"/>
     </w:p>
     <w:p>
       <w:pPr>
@@ -3661,7 +4489,14 @@
         <w:rPr>
           <w:rStyle w:val="nfaseSutil"/>
         </w:rPr>
-        <w:t>“Diante de um mundo cada vez mais competitivo, dinâmico e incerto, o conhecimento dos métodos de pesquisa é importante, pois ajuda as pessoas que fazem parte das organizações a entender, prever e controlar seus ambientes internos e externos... Sendo assim torna-se possível calcular os riscos e os benefícios potenciais da implementação de projetos de pesquisa.” (GRAY, David E.,2012).</w:t>
+        <w:t xml:space="preserve">“Diante de um mundo cada vez mais competitivo, dinâmico e incerto, o conhecimento dos métodos de pesquisa é importante, pois ajuda as pessoas que fazem parte das organizações a entender, prever e </w:t>
+      </w:r>
+      <w:r>
+        <w:rPr>
+          <w:rStyle w:val="nfaseSutil"/>
+        </w:rPr>
+        <w:lastRenderedPageBreak/>
+        <w:t>controlar seus ambientes internos e externos... Sendo assim torna-se possível calcular os riscos e os benefícios potenciais da implementação de projetos de pesquisa.” (GRAY, David E.,2012).</w:t>
       </w:r>
     </w:p>
     <w:p>
@@ -3697,15 +4532,7 @@
         <w:t xml:space="preserve">foi </w:t>
       </w:r>
       <w:r>
-        <w:t xml:space="preserve">hospedada no Google </w:t>
-      </w:r>
-      <w:proofErr w:type="spellStart"/>
-      <w:r>
-        <w:t>Forms</w:t>
-      </w:r>
-      <w:proofErr w:type="spellEnd"/>
-      <w:r>
-        <w:t xml:space="preserve"> e foi levantada </w:t>
+        <w:t xml:space="preserve">hospedada no Google Forms e foi levantada </w:t>
       </w:r>
       <w:r>
         <w:t>em 5 setores da unidade. Dentre eles, Setor de Orientação Pedagógica (SOP), Coordenação técnica, Secretaria, Diploma e Estágio. Sua intenção foi levantar alguns requisitos sobre as particularidades de cada setor e saber a ideia que cada funcionário tem a respeito de um sistema que atenda suas necessidades.</w:t>
@@ -3717,15 +4544,7 @@
         <w:spacing w:line="360" w:lineRule="auto"/>
       </w:pPr>
       <w:r>
-        <w:t xml:space="preserve">Foram coletadas x respostas !!!(DEFINIR NÚMERO DE RESPOSTAS ATÉ O FIM DA </w:t>
-      </w:r>
-      <w:proofErr w:type="gramStart"/>
-      <w:r>
-        <w:t>PESQUISA)!!!!</w:t>
-      </w:r>
-      <w:proofErr w:type="gramEnd"/>
-      <w:r>
-        <w:t xml:space="preserve"> e até o presente momento, foram unânimes em afirmar que acham que a implantação de um sistema com todas as funcionalidades necessárias para operar a escola pode melhorar a qualidade do atendimento ao aluno.</w:t>
+        <w:t>Foram coletadas x respostas !!!(DEFINIR NÚMERO DE RESPOSTAS ATÉ O FIM DA PESQUISA)!!!! e até o presente momento, foram unânimes em afirmar que acham que a implantação de um sistema com todas as funcionalidades necessárias para operar a escola pode melhorar a qualidade do atendimento ao aluno.</w:t>
       </w:r>
     </w:p>
     <w:p>
@@ -3734,7 +4553,6 @@
         <w:spacing w:line="360" w:lineRule="auto"/>
       </w:pPr>
       <w:r>
-        <w:lastRenderedPageBreak/>
         <w:t>Foram comuns na análise das respostas os termos</w:t>
       </w:r>
       <w:r>
@@ -3767,20 +4585,17 @@
         <w:ind w:firstLine="709"/>
       </w:pPr>
     </w:p>
-    <w:p>
-      <w:pPr>
-        <w:ind w:firstLine="709"/>
-      </w:pPr>
-    </w:p>
+    <w:p/>
     <w:p>
       <w:pPr>
         <w:pStyle w:val="Ttulo2"/>
       </w:pPr>
-      <w:bookmarkStart w:id="16" w:name="_Toc529464377"/>
-      <w:r>
+      <w:bookmarkStart w:id="17" w:name="_Toc529900118"/>
+      <w:r>
+        <w:lastRenderedPageBreak/>
         <w:t>2.2 Modelagem de Processos</w:t>
       </w:r>
-      <w:bookmarkEnd w:id="16"/>
+      <w:bookmarkEnd w:id="17"/>
     </w:p>
     <w:p>
       <w:pPr>
@@ -3795,8 +4610,6 @@
       <w:r>
         <w:t xml:space="preserve"> </w:t>
       </w:r>
-      <w:bookmarkStart w:id="17" w:name="_GoBack"/>
-      <w:bookmarkEnd w:id="17"/>
     </w:p>
     <w:p>
       <w:pPr>
@@ -3806,97 +4619,255 @@
         <w:t>D</w:t>
       </w:r>
       <w:r>
-        <w:t xml:space="preserve">entre os processos que são realizados no expediente da Unidade, o que mais demanda tempo para conclusão é a Emissão de Documentação Final do aluno. Este processo foi modelado utilizando a ferramenta de modelagens BPMN </w:t>
-      </w:r>
-      <w:proofErr w:type="spellStart"/>
-      <w:r>
-        <w:t>Bizagi</w:t>
-      </w:r>
-      <w:proofErr w:type="spellEnd"/>
-      <w:r>
-        <w:t>. O intuito da modelagem foi descobrir aonde estavam os caminhos críticos e as tarefas que mais demandavam custo e tempo para a unidade.</w:t>
-      </w:r>
-      <w:r>
-        <w:t xml:space="preserve"> E na maioria delas, senão em todas, o SIA mostrou-se presente</w:t>
-      </w:r>
-      <w:r>
-        <w:t xml:space="preserve"> executando as tarefas e reduzindo prazos de 10 à 15 dias para imediato, por exemplo.</w:t>
+        <w:t>entre</w:t>
+      </w:r>
+      <w:r>
+        <w:t xml:space="preserve"> os processos que são realizados na Escola Técnica Estadual Visconde de Mauá</w:t>
+      </w:r>
+      <w:r>
+        <w:t>, o que mais demanda tempo para conclusão é a Emissão de Documentação Final do aluno. Este processo foi modelado utilizando a ferramenta de modelagens BPMN</w:t>
+      </w:r>
+      <w:r>
+        <w:t xml:space="preserve"> (Business Process Modeling Notation)</w:t>
+      </w:r>
+      <w:r>
+        <w:t xml:space="preserve"> Bizagi. O intuito da modelagem foi descobrir aonde estavam os caminhos críticos e as tarefas que mais demandavam custo e tempo para a unidade.</w:t>
+      </w:r>
+      <w:r>
+        <w:t xml:space="preserve"> E na maioria delas, o SIA mostrou-se presente</w:t>
+      </w:r>
+      <w:r>
+        <w:t xml:space="preserve"> executand</w:t>
+      </w:r>
+      <w:r>
+        <w:t>o as tarefas e reduzindo prazos.</w:t>
       </w:r>
     </w:p>
     <w:p>
       <w:pPr>
         <w:jc w:val="both"/>
       </w:pPr>
-    </w:p>
-    <w:p>
-      <w:pPr>
-        <w:jc w:val="both"/>
-      </w:pPr>
-    </w:p>
-    <w:p>
-      <w:pPr>
-        <w:jc w:val="both"/>
-      </w:pPr>
-    </w:p>
-    <w:p>
-      <w:pPr>
-        <w:jc w:val="both"/>
-      </w:pPr>
-    </w:p>
-    <w:p>
-      <w:pPr>
-        <w:jc w:val="both"/>
-      </w:pPr>
-    </w:p>
-    <w:p>
-      <w:pPr>
-        <w:jc w:val="both"/>
-      </w:pPr>
-    </w:p>
-    <w:p>
-      <w:pPr>
-        <w:jc w:val="both"/>
-      </w:pPr>
-    </w:p>
-    <w:p>
-      <w:pPr>
-        <w:jc w:val="both"/>
-      </w:pPr>
-    </w:p>
-    <w:p>
-      <w:pPr>
-        <w:jc w:val="both"/>
-      </w:pPr>
-    </w:p>
-    <w:p>
-      <w:pPr>
-        <w:jc w:val="both"/>
-      </w:pPr>
-    </w:p>
-    <w:p>
-      <w:pPr>
-        <w:jc w:val="both"/>
-      </w:pPr>
-    </w:p>
-    <w:p>
-      <w:pPr>
-        <w:jc w:val="both"/>
-      </w:pPr>
-    </w:p>
-    <w:p>
-      <w:pPr>
-        <w:jc w:val="both"/>
-      </w:pPr>
       <w:r>
         <w:rPr>
           <w:noProof/>
         </w:rPr>
-        <w:lastRenderedPageBreak/>
+        <mc:AlternateContent>
+          <mc:Choice Requires="wps">
+            <w:drawing>
+              <wp:anchor distT="0" distB="0" distL="114300" distR="114300" simplePos="0" relativeHeight="251634176" behindDoc="0" locked="0" layoutInCell="1" allowOverlap="1" wp14:anchorId="42D35E71" wp14:editId="41DAE8BF">
+                <wp:simplePos x="0" y="0"/>
+                <wp:positionH relativeFrom="column">
+                  <wp:posOffset>142240</wp:posOffset>
+                </wp:positionH>
+                <wp:positionV relativeFrom="paragraph">
+                  <wp:posOffset>1864170</wp:posOffset>
+                </wp:positionV>
+                <wp:extent cx="5475605" cy="680085"/>
+                <wp:effectExtent l="0" t="0" r="0" b="5715"/>
+                <wp:wrapNone/>
+                <wp:docPr id="6" name="Caixa de texto 6"/>
+                <wp:cNvGraphicFramePr/>
+                <a:graphic xmlns:a="http://schemas.openxmlformats.org/drawingml/2006/main">
+                  <a:graphicData uri="http://schemas.microsoft.com/office/word/2010/wordprocessingShape">
+                    <wps:wsp>
+                      <wps:cNvSpPr txBox="1"/>
+                      <wps:spPr>
+                        <a:xfrm>
+                          <a:off x="0" y="0"/>
+                          <a:ext cx="5475605" cy="680085"/>
+                        </a:xfrm>
+                        <a:prstGeom prst="rect">
+                          <a:avLst/>
+                        </a:prstGeom>
+                        <a:solidFill>
+                          <a:schemeClr val="lt1"/>
+                        </a:solidFill>
+                        <a:ln w="6350">
+                          <a:noFill/>
+                        </a:ln>
+                        <a:effectLst/>
+                      </wps:spPr>
+                      <wps:style>
+                        <a:lnRef idx="0">
+                          <a:schemeClr val="accent1"/>
+                        </a:lnRef>
+                        <a:fillRef idx="0">
+                          <a:schemeClr val="accent1"/>
+                        </a:fillRef>
+                        <a:effectRef idx="0">
+                          <a:schemeClr val="accent1"/>
+                        </a:effectRef>
+                        <a:fontRef idx="minor">
+                          <a:schemeClr val="dk1"/>
+                        </a:fontRef>
+                      </wps:style>
+                      <wps:txbx>
+                        <w:txbxContent>
+                          <w:p>
+                            <w:pPr>
+                              <w:ind w:left="1701" w:right="1800"/>
+                              <w:jc w:val="center"/>
+                            </w:pPr>
+                            <w:r>
+                              <w:t>Figura 2.1: Modelagem de Processo de Emissão de documentação Final – Overview</w:t>
+                            </w:r>
+                          </w:p>
+                        </w:txbxContent>
+                      </wps:txbx>
+                      <wps:bodyPr rot="0" spcFirstLastPara="0" vertOverflow="overflow" horzOverflow="overflow" vert="horz" wrap="square" lIns="91440" tIns="45720" rIns="91440" bIns="45720" numCol="1" spcCol="0" rtlCol="0" fromWordArt="0" anchor="t" anchorCtr="0" forceAA="0" compatLnSpc="1">
+                        <a:prstTxWarp prst="textNoShape">
+                          <a:avLst/>
+                        </a:prstTxWarp>
+                        <a:noAutofit/>
+                      </wps:bodyPr>
+                    </wps:wsp>
+                  </a:graphicData>
+                </a:graphic>
+                <wp14:sizeRelH relativeFrom="margin">
+                  <wp14:pctWidth>0</wp14:pctWidth>
+                </wp14:sizeRelH>
+                <wp14:sizeRelV relativeFrom="margin">
+                  <wp14:pctHeight>0</wp14:pctHeight>
+                </wp14:sizeRelV>
+              </wp:anchor>
+            </w:drawing>
+          </mc:Choice>
+          <mc:Fallback>
+            <w:pict>
+              <v:shape w14:anchorId="42D35E71" id="Caixa de texto 6" o:spid="_x0000_s1027" type="#_x0000_t202" style="position:absolute;left:0;text-align:left;margin-left:11.2pt;margin-top:146.8pt;width:431.15pt;height:53.55pt;z-index:251634176;visibility:visible;mso-wrap-style:square;mso-width-percent:0;mso-height-percent:0;mso-wrap-distance-left:9pt;mso-wrap-distance-top:0;mso-wrap-distance-right:9pt;mso-wrap-distance-bottom:0;mso-position-horizontal:absolute;mso-position-horizontal-relative:text;mso-position-vertical:absolute;mso-position-vertical-relative:text;mso-width-percent:0;mso-height-percent:0;mso-width-relative:margin;mso-height-relative:margin;v-text-anchor:top" o:gfxdata="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" fillcolor="white [3201]" stroked="f" strokeweight=".5pt">
+                <v:textbox>
+                  <w:txbxContent>
+                    <w:p>
+                      <w:pPr>
+                        <w:ind w:left="1701" w:right="1800"/>
+                        <w:jc w:val="center"/>
+                      </w:pPr>
+                      <w:r>
+                        <w:t>Figura 2.1: Modelagem de Processo de Emissão de documentação Final – Overview</w:t>
+                      </w:r>
+                    </w:p>
+                  </w:txbxContent>
+                </v:textbox>
+              </v:shape>
+            </w:pict>
+          </mc:Fallback>
+        </mc:AlternateContent>
+      </w:r>
+      <w:r>
+        <w:rPr>
+          <w:noProof/>
+        </w:rPr>
+        <mc:AlternateContent>
+          <mc:Choice Requires="wps">
+            <w:drawing>
+              <wp:anchor distT="0" distB="0" distL="114300" distR="114300" simplePos="0" relativeHeight="251682304" behindDoc="0" locked="0" layoutInCell="1" allowOverlap="1" wp14:anchorId="22EF3313" wp14:editId="4D87163A">
+                <wp:simplePos x="0" y="0"/>
+                <wp:positionH relativeFrom="column">
+                  <wp:posOffset>142609</wp:posOffset>
+                </wp:positionH>
+                <wp:positionV relativeFrom="paragraph">
+                  <wp:posOffset>5327148</wp:posOffset>
+                </wp:positionV>
+                <wp:extent cx="5273749" cy="680483"/>
+                <wp:effectExtent l="0" t="0" r="3175" b="5715"/>
+                <wp:wrapNone/>
+                <wp:docPr id="14" name="Caixa de texto 14"/>
+                <wp:cNvGraphicFramePr/>
+                <a:graphic xmlns:a="http://schemas.openxmlformats.org/drawingml/2006/main">
+                  <a:graphicData uri="http://schemas.microsoft.com/office/word/2010/wordprocessingShape">
+                    <wps:wsp>
+                      <wps:cNvSpPr txBox="1"/>
+                      <wps:spPr>
+                        <a:xfrm>
+                          <a:off x="0" y="0"/>
+                          <a:ext cx="5273749" cy="680483"/>
+                        </a:xfrm>
+                        <a:prstGeom prst="rect">
+                          <a:avLst/>
+                        </a:prstGeom>
+                        <a:solidFill>
+                          <a:schemeClr val="lt1"/>
+                        </a:solidFill>
+                        <a:ln w="6350">
+                          <a:noFill/>
+                        </a:ln>
+                        <a:effectLst/>
+                      </wps:spPr>
+                      <wps:style>
+                        <a:lnRef idx="0">
+                          <a:schemeClr val="accent1"/>
+                        </a:lnRef>
+                        <a:fillRef idx="0">
+                          <a:schemeClr val="accent1"/>
+                        </a:fillRef>
+                        <a:effectRef idx="0">
+                          <a:schemeClr val="accent1"/>
+                        </a:effectRef>
+                        <a:fontRef idx="minor">
+                          <a:schemeClr val="dk1"/>
+                        </a:fontRef>
+                      </wps:style>
+                      <wps:txbx>
+                        <w:txbxContent>
+                          <w:p>
+                            <w:pPr>
+                              <w:ind w:left="1843" w:right="1625"/>
+                              <w:jc w:val="center"/>
+                            </w:pPr>
+                            <w:r>
+                              <w:t>Figura 2.2: Modelagem de Processo de Emissão de documentação Final – Fase 1</w:t>
+                            </w:r>
+                          </w:p>
+                        </w:txbxContent>
+                      </wps:txbx>
+                      <wps:bodyPr rot="0" spcFirstLastPara="0" vertOverflow="overflow" horzOverflow="overflow" vert="horz" wrap="square" lIns="91440" tIns="45720" rIns="91440" bIns="45720" numCol="1" spcCol="0" rtlCol="0" fromWordArt="0" anchor="t" anchorCtr="0" forceAA="0" compatLnSpc="1">
+                        <a:prstTxWarp prst="textNoShape">
+                          <a:avLst/>
+                        </a:prstTxWarp>
+                        <a:noAutofit/>
+                      </wps:bodyPr>
+                    </wps:wsp>
+                  </a:graphicData>
+                </a:graphic>
+                <wp14:sizeRelH relativeFrom="margin">
+                  <wp14:pctWidth>0</wp14:pctWidth>
+                </wp14:sizeRelH>
+                <wp14:sizeRelV relativeFrom="margin">
+                  <wp14:pctHeight>0</wp14:pctHeight>
+                </wp14:sizeRelV>
+              </wp:anchor>
+            </w:drawing>
+          </mc:Choice>
+          <mc:Fallback>
+            <w:pict>
+              <v:shape w14:anchorId="22EF3313" id="Caixa de texto 14" o:spid="_x0000_s1028" type="#_x0000_t202" style="position:absolute;left:0;text-align:left;margin-left:11.25pt;margin-top:419.45pt;width:415.25pt;height:53.6pt;z-index:251682304;visibility:visible;mso-wrap-style:square;mso-width-percent:0;mso-height-percent:0;mso-wrap-distance-left:9pt;mso-wrap-distance-top:0;mso-wrap-distance-right:9pt;mso-wrap-distance-bottom:0;mso-position-horizontal:absolute;mso-position-horizontal-relative:text;mso-position-vertical:absolute;mso-position-vertical-relative:text;mso-width-percent:0;mso-height-percent:0;mso-width-relative:margin;mso-height-relative:margin;v-text-anchor:top" o:gfxdata="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" fillcolor="white [3201]" stroked="f" strokeweight=".5pt">
+                <v:textbox>
+                  <w:txbxContent>
+                    <w:p>
+                      <w:pPr>
+                        <w:ind w:left="1843" w:right="1625"/>
+                        <w:jc w:val="center"/>
+                      </w:pPr>
+                      <w:r>
+                        <w:t>Figura 2.2: Modelagem de Processo de Emissão de documentação Final – Fase 1</w:t>
+                      </w:r>
+                    </w:p>
+                  </w:txbxContent>
+                </v:textbox>
+              </v:shape>
+            </w:pict>
+          </mc:Fallback>
+        </mc:AlternateContent>
+      </w:r>
+      <w:r>
+        <w:rPr>
+          <w:noProof/>
+        </w:rPr>
         <w:drawing>
-          <wp:inline distT="0" distB="0" distL="0" distR="0" wp14:anchorId="6124B2AD" wp14:editId="57E78C1C">
-            <wp:extent cx="8526145" cy="5688695"/>
-            <wp:effectExtent l="9208" t="0" r="0" b="0"/>
-            <wp:docPr id="3" name="Imagem 3" descr="C:\Users\leonardodip\AppData\Local\Microsoft\Windows\INetCache\Content.Word\documentacao final-processo principal.png"/>
+          <wp:inline distT="0" distB="0" distL="0" distR="0" wp14:anchorId="19BD9BEE" wp14:editId="1A13C30B">
+            <wp:extent cx="5582285" cy="2636875"/>
+            <wp:effectExtent l="0" t="0" r="0" b="0"/>
+            <wp:docPr id="7" name="Imagem 7" descr="C:\Users\leonardodip\AppData\Local\Microsoft\Windows\INetCache\Content.Word\documentação final overview.png"/>
             <wp:cNvGraphicFramePr>
               <a:graphicFrameLocks xmlns:a="http://schemas.openxmlformats.org/drawingml/2006/main" noChangeAspect="1"/>
             </wp:cNvGraphicFramePr>
@@ -3904,7 +4875,7 @@
               <a:graphicData uri="http://schemas.openxmlformats.org/drawingml/2006/picture">
                 <pic:pic xmlns:pic="http://schemas.openxmlformats.org/drawingml/2006/picture">
                   <pic:nvPicPr>
-                    <pic:cNvPr id="0" name="Picture 13" descr="C:\Users\leonardodip\AppData\Local\Microsoft\Windows\INetCache\Content.Word\documentacao final-processo principal.png"/>
+                    <pic:cNvPr id="0" name="Picture 14" descr="C:\Users\leonardodip\AppData\Local\Microsoft\Windows\INetCache\Content.Word\documentação final overview.png"/>
                     <pic:cNvPicPr>
                       <a:picLocks noChangeAspect="1" noChangeArrowheads="1"/>
                     </pic:cNvPicPr>
@@ -3923,9 +4894,9 @@
                     </a:stretch>
                   </pic:blipFill>
                   <pic:spPr bwMode="auto">
-                    <a:xfrm rot="5400000">
+                    <a:xfrm>
                       <a:off x="0" y="0"/>
-                      <a:ext cx="8572493" cy="5719619"/>
+                      <a:ext cx="5589149" cy="2640117"/>
                     </a:xfrm>
                     <a:prstGeom prst="rect">
                       <a:avLst/>
@@ -3941,6 +4912,59 @@
           </wp:inline>
         </w:drawing>
       </w:r>
+      <w:r>
+        <w:rPr>
+          <w:noProof/>
+        </w:rPr>
+        <w:drawing>
+          <wp:inline distT="0" distB="0" distL="0" distR="0" wp14:anchorId="20288B0F" wp14:editId="4E6B881B">
+            <wp:extent cx="5560828" cy="3447362"/>
+            <wp:effectExtent l="0" t="0" r="1905" b="1270"/>
+            <wp:docPr id="13" name="Imagem 13" descr="C:\Users\leonardodip\AppData\Local\Microsoft\Windows\INetCache\Content.Word\doc final fase1.png"/>
+            <wp:cNvGraphicFramePr>
+              <a:graphicFrameLocks xmlns:a="http://schemas.openxmlformats.org/drawingml/2006/main" noChangeAspect="1"/>
+            </wp:cNvGraphicFramePr>
+            <a:graphic xmlns:a="http://schemas.openxmlformats.org/drawingml/2006/main">
+              <a:graphicData uri="http://schemas.openxmlformats.org/drawingml/2006/picture">
+                <pic:pic xmlns:pic="http://schemas.openxmlformats.org/drawingml/2006/picture">
+                  <pic:nvPicPr>
+                    <pic:cNvPr id="0" name="Picture 24" descr="C:\Users\leonardodip\AppData\Local\Microsoft\Windows\INetCache\Content.Word\doc final fase1.png"/>
+                    <pic:cNvPicPr>
+                      <a:picLocks noChangeAspect="1" noChangeArrowheads="1"/>
+                    </pic:cNvPicPr>
+                  </pic:nvPicPr>
+                  <pic:blipFill>
+                    <a:blip r:embed="rId11">
+                      <a:extLst>
+                        <a:ext uri="{28A0092B-C50C-407E-A947-70E740481C1C}">
+                          <a14:useLocalDpi xmlns:a14="http://schemas.microsoft.com/office/drawing/2010/main" val="0"/>
+                        </a:ext>
+                      </a:extLst>
+                    </a:blip>
+                    <a:srcRect/>
+                    <a:stretch>
+                      <a:fillRect/>
+                    </a:stretch>
+                  </pic:blipFill>
+                  <pic:spPr bwMode="auto">
+                    <a:xfrm>
+                      <a:off x="0" y="0"/>
+                      <a:ext cx="5642947" cy="3498271"/>
+                    </a:xfrm>
+                    <a:prstGeom prst="rect">
+                      <a:avLst/>
+                    </a:prstGeom>
+                    <a:noFill/>
+                    <a:ln>
+                      <a:noFill/>
+                    </a:ln>
+                  </pic:spPr>
+                </pic:pic>
+              </a:graphicData>
+            </a:graphic>
+          </wp:inline>
+        </w:drawing>
+      </w:r>
     </w:p>
     <w:p>
       <w:pPr>
@@ -3951,6 +4975,166 @@
       <w:pPr>
         <w:jc w:val="both"/>
       </w:pPr>
+      <w:r>
+        <w:rPr>
+          <w:noProof/>
+        </w:rPr>
+        <w:lastRenderedPageBreak/>
+        <mc:AlternateContent>
+          <mc:Choice Requires="wps">
+            <w:drawing>
+              <wp:anchor distT="0" distB="0" distL="114300" distR="114300" simplePos="0" relativeHeight="251677184" behindDoc="0" locked="0" layoutInCell="1" allowOverlap="1" wp14:anchorId="4581F756" wp14:editId="25FA6EF1">
+                <wp:simplePos x="0" y="0"/>
+                <wp:positionH relativeFrom="column">
+                  <wp:posOffset>137795</wp:posOffset>
+                </wp:positionH>
+                <wp:positionV relativeFrom="paragraph">
+                  <wp:posOffset>3931475</wp:posOffset>
+                </wp:positionV>
+                <wp:extent cx="5475678" cy="680483"/>
+                <wp:effectExtent l="0" t="0" r="0" b="5715"/>
+                <wp:wrapNone/>
+                <wp:docPr id="12" name="Caixa de texto 12"/>
+                <wp:cNvGraphicFramePr/>
+                <a:graphic xmlns:a="http://schemas.openxmlformats.org/drawingml/2006/main">
+                  <a:graphicData uri="http://schemas.microsoft.com/office/word/2010/wordprocessingShape">
+                    <wps:wsp>
+                      <wps:cNvSpPr txBox="1"/>
+                      <wps:spPr>
+                        <a:xfrm>
+                          <a:off x="0" y="0"/>
+                          <a:ext cx="5475678" cy="680483"/>
+                        </a:xfrm>
+                        <a:prstGeom prst="rect">
+                          <a:avLst/>
+                        </a:prstGeom>
+                        <a:solidFill>
+                          <a:schemeClr val="lt1"/>
+                        </a:solidFill>
+                        <a:ln w="6350">
+                          <a:noFill/>
+                        </a:ln>
+                        <a:effectLst/>
+                      </wps:spPr>
+                      <wps:style>
+                        <a:lnRef idx="0">
+                          <a:schemeClr val="accent1"/>
+                        </a:lnRef>
+                        <a:fillRef idx="0">
+                          <a:schemeClr val="accent1"/>
+                        </a:fillRef>
+                        <a:effectRef idx="0">
+                          <a:schemeClr val="accent1"/>
+                        </a:effectRef>
+                        <a:fontRef idx="minor">
+                          <a:schemeClr val="dk1"/>
+                        </a:fontRef>
+                      </wps:style>
+                      <wps:txbx>
+                        <w:txbxContent>
+                          <w:p>
+                            <w:pPr>
+                              <w:ind w:left="1843" w:right="1800"/>
+                              <w:jc w:val="center"/>
+                            </w:pPr>
+                            <w:r>
+                              <w:t>Figura 2.2.1: Modelagem de Processo de Emissão de documentação Final – Fase 1: Subprocesso Avaliar Relatório</w:t>
+                            </w:r>
+                          </w:p>
+                        </w:txbxContent>
+                      </wps:txbx>
+                      <wps:bodyPr rot="0" spcFirstLastPara="0" vertOverflow="overflow" horzOverflow="overflow" vert="horz" wrap="square" lIns="91440" tIns="45720" rIns="91440" bIns="45720" numCol="1" spcCol="0" rtlCol="0" fromWordArt="0" anchor="t" anchorCtr="0" forceAA="0" compatLnSpc="1">
+                        <a:prstTxWarp prst="textNoShape">
+                          <a:avLst/>
+                        </a:prstTxWarp>
+                        <a:noAutofit/>
+                      </wps:bodyPr>
+                    </wps:wsp>
+                  </a:graphicData>
+                </a:graphic>
+                <wp14:sizeRelH relativeFrom="margin">
+                  <wp14:pctWidth>0</wp14:pctWidth>
+                </wp14:sizeRelH>
+                <wp14:sizeRelV relativeFrom="margin">
+                  <wp14:pctHeight>0</wp14:pctHeight>
+                </wp14:sizeRelV>
+              </wp:anchor>
+            </w:drawing>
+          </mc:Choice>
+          <mc:Fallback>
+            <w:pict>
+              <v:shape w14:anchorId="4581F756" id="Caixa de texto 12" o:spid="_x0000_s1029" type="#_x0000_t202" style="position:absolute;left:0;text-align:left;margin-left:10.85pt;margin-top:309.55pt;width:431.15pt;height:53.6pt;z-index:251677184;visibility:visible;mso-wrap-style:square;mso-width-percent:0;mso-height-percent:0;mso-wrap-distance-left:9pt;mso-wrap-distance-top:0;mso-wrap-distance-right:9pt;mso-wrap-distance-bottom:0;mso-position-horizontal:absolute;mso-position-horizontal-relative:text;mso-position-vertical:absolute;mso-position-vertical-relative:text;mso-width-percent:0;mso-height-percent:0;mso-width-relative:margin;mso-height-relative:margin;v-text-anchor:top" o:gfxdata="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" fillcolor="white [3201]" stroked="f" strokeweight=".5pt">
+                <v:textbox>
+                  <w:txbxContent>
+                    <w:p>
+                      <w:pPr>
+                        <w:ind w:left="1843" w:right="1800"/>
+                        <w:jc w:val="center"/>
+                      </w:pPr>
+                      <w:r>
+                        <w:t>Figura 2.2.1: Modelagem de Processo de Emissão de documentação Final – Fase 1: Subprocesso Avaliar Relatório</w:t>
+                      </w:r>
+                    </w:p>
+                  </w:txbxContent>
+                </v:textbox>
+              </v:shape>
+            </w:pict>
+          </mc:Fallback>
+        </mc:AlternateContent>
+      </w:r>
+      <w:r>
+        <w:rPr>
+          <w:noProof/>
+        </w:rPr>
+        <w:drawing>
+          <wp:inline distT="0" distB="0" distL="0" distR="0">
+            <wp:extent cx="5705475" cy="4562475"/>
+            <wp:effectExtent l="0" t="0" r="9525" b="9525"/>
+            <wp:docPr id="9" name="Imagem 1" descr="subprocesso1"/>
+            <wp:cNvGraphicFramePr>
+              <a:graphicFrameLocks xmlns:a="http://schemas.openxmlformats.org/drawingml/2006/main" noChangeAspect="1"/>
+            </wp:cNvGraphicFramePr>
+            <a:graphic xmlns:a="http://schemas.openxmlformats.org/drawingml/2006/main">
+              <a:graphicData uri="http://schemas.openxmlformats.org/drawingml/2006/picture">
+                <pic:pic xmlns:pic="http://schemas.openxmlformats.org/drawingml/2006/picture">
+                  <pic:nvPicPr>
+                    <pic:cNvPr id="0" name="Picture 1" descr="subprocesso1"/>
+                    <pic:cNvPicPr>
+                      <a:picLocks noChangeAspect="1" noChangeArrowheads="1"/>
+                    </pic:cNvPicPr>
+                  </pic:nvPicPr>
+                  <pic:blipFill>
+                    <a:blip r:embed="rId12">
+                      <a:extLst>
+                        <a:ext uri="{28A0092B-C50C-407E-A947-70E740481C1C}">
+                          <a14:useLocalDpi xmlns:a14="http://schemas.microsoft.com/office/drawing/2010/main" val="0"/>
+                        </a:ext>
+                      </a:extLst>
+                    </a:blip>
+                    <a:srcRect/>
+                    <a:stretch>
+                      <a:fillRect/>
+                    </a:stretch>
+                  </pic:blipFill>
+                  <pic:spPr bwMode="auto">
+                    <a:xfrm>
+                      <a:off x="0" y="0"/>
+                      <a:ext cx="5705475" cy="4562475"/>
+                    </a:xfrm>
+                    <a:prstGeom prst="rect">
+                      <a:avLst/>
+                    </a:prstGeom>
+                    <a:noFill/>
+                    <a:ln>
+                      <a:noFill/>
+                    </a:ln>
+                  </pic:spPr>
+                </pic:pic>
+              </a:graphicData>
+            </a:graphic>
+          </wp:inline>
+        </w:drawing>
+      </w:r>
     </w:p>
     <w:p>
       <w:pPr>
@@ -3961,80 +5145,1002 @@
       <w:pPr>
         <w:jc w:val="both"/>
       </w:pPr>
+      <w:r>
+        <w:rPr>
+          <w:noProof/>
+        </w:rPr>
+        <mc:AlternateContent>
+          <mc:Choice Requires="wps">
+            <w:drawing>
+              <wp:anchor distT="0" distB="0" distL="114300" distR="114300" simplePos="0" relativeHeight="251692544" behindDoc="0" locked="0" layoutInCell="1" allowOverlap="1" wp14:anchorId="3B65564F" wp14:editId="39ACFA01">
+                <wp:simplePos x="0" y="0"/>
+                <wp:positionH relativeFrom="column">
+                  <wp:posOffset>71771</wp:posOffset>
+                </wp:positionH>
+                <wp:positionV relativeFrom="paragraph">
+                  <wp:posOffset>2814971</wp:posOffset>
+                </wp:positionV>
+                <wp:extent cx="5689361" cy="680483"/>
+                <wp:effectExtent l="0" t="0" r="6985" b="5715"/>
+                <wp:wrapNone/>
+                <wp:docPr id="16" name="Caixa de texto 16"/>
+                <wp:cNvGraphicFramePr/>
+                <a:graphic xmlns:a="http://schemas.openxmlformats.org/drawingml/2006/main">
+                  <a:graphicData uri="http://schemas.microsoft.com/office/word/2010/wordprocessingShape">
+                    <wps:wsp>
+                      <wps:cNvSpPr txBox="1"/>
+                      <wps:spPr>
+                        <a:xfrm>
+                          <a:off x="0" y="0"/>
+                          <a:ext cx="5689361" cy="680483"/>
+                        </a:xfrm>
+                        <a:prstGeom prst="rect">
+                          <a:avLst/>
+                        </a:prstGeom>
+                        <a:solidFill>
+                          <a:schemeClr val="lt1"/>
+                        </a:solidFill>
+                        <a:ln w="6350">
+                          <a:noFill/>
+                        </a:ln>
+                        <a:effectLst/>
+                      </wps:spPr>
+                      <wps:style>
+                        <a:lnRef idx="0">
+                          <a:schemeClr val="accent1"/>
+                        </a:lnRef>
+                        <a:fillRef idx="0">
+                          <a:schemeClr val="accent1"/>
+                        </a:fillRef>
+                        <a:effectRef idx="0">
+                          <a:schemeClr val="accent1"/>
+                        </a:effectRef>
+                        <a:fontRef idx="minor">
+                          <a:schemeClr val="dk1"/>
+                        </a:fontRef>
+                      </wps:style>
+                      <wps:txbx>
+                        <w:txbxContent>
+                          <w:p>
+                            <w:pPr>
+                              <w:ind w:left="1843" w:right="1800"/>
+                              <w:jc w:val="center"/>
+                            </w:pPr>
+                            <w:r>
+                              <w:t>Figura 2.3: Modelagem de Processo de Emissão de documentação Final – Fase 2</w:t>
+                            </w:r>
+                          </w:p>
+                        </w:txbxContent>
+                      </wps:txbx>
+                      <wps:bodyPr rot="0" spcFirstLastPara="0" vertOverflow="overflow" horzOverflow="overflow" vert="horz" wrap="square" lIns="91440" tIns="45720" rIns="91440" bIns="45720" numCol="1" spcCol="0" rtlCol="0" fromWordArt="0" anchor="t" anchorCtr="0" forceAA="0" compatLnSpc="1">
+                        <a:prstTxWarp prst="textNoShape">
+                          <a:avLst/>
+                        </a:prstTxWarp>
+                        <a:noAutofit/>
+                      </wps:bodyPr>
+                    </wps:wsp>
+                  </a:graphicData>
+                </a:graphic>
+                <wp14:sizeRelH relativeFrom="margin">
+                  <wp14:pctWidth>0</wp14:pctWidth>
+                </wp14:sizeRelH>
+                <wp14:sizeRelV relativeFrom="margin">
+                  <wp14:pctHeight>0</wp14:pctHeight>
+                </wp14:sizeRelV>
+              </wp:anchor>
+            </w:drawing>
+          </mc:Choice>
+          <mc:Fallback>
+            <w:pict>
+              <v:shape w14:anchorId="3B65564F" id="Caixa de texto 16" o:spid="_x0000_s1030" type="#_x0000_t202" style="position:absolute;left:0;text-align:left;margin-left:5.65pt;margin-top:221.65pt;width:448pt;height:53.6pt;z-index:251692544;visibility:visible;mso-wrap-style:square;mso-width-percent:0;mso-height-percent:0;mso-wrap-distance-left:9pt;mso-wrap-distance-top:0;mso-wrap-distance-right:9pt;mso-wrap-distance-bottom:0;mso-position-horizontal:absolute;mso-position-horizontal-relative:text;mso-position-vertical:absolute;mso-position-vertical-relative:text;mso-width-percent:0;mso-height-percent:0;mso-width-relative:margin;mso-height-relative:margin;v-text-anchor:top" o:gfxdata="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" fillcolor="white [3201]" stroked="f" strokeweight=".5pt">
+                <v:textbox>
+                  <w:txbxContent>
+                    <w:p>
+                      <w:pPr>
+                        <w:ind w:left="1843" w:right="1800"/>
+                        <w:jc w:val="center"/>
+                      </w:pPr>
+                      <w:r>
+                        <w:t>Figura 2.3: Modelagem de Processo de Emissão de documentação Final – Fase 2</w:t>
+                      </w:r>
+                    </w:p>
+                  </w:txbxContent>
+                </v:textbox>
+              </v:shape>
+            </w:pict>
+          </mc:Fallback>
+        </mc:AlternateContent>
+      </w:r>
+      <w:r>
+        <w:rPr>
+          <w:noProof/>
+        </w:rPr>
+        <w:drawing>
+          <wp:inline distT="0" distB="0" distL="0" distR="0" wp14:anchorId="5DC3027F" wp14:editId="1D43A352">
+            <wp:extent cx="5730949" cy="3508052"/>
+            <wp:effectExtent l="0" t="0" r="3175" b="0"/>
+            <wp:docPr id="10" name="Imagem 10" descr="C:\Users\leonardodip\AppData\Local\Microsoft\Windows\INetCache\Content.Word\doc final fase 2.png"/>
+            <wp:cNvGraphicFramePr>
+              <a:graphicFrameLocks xmlns:a="http://schemas.openxmlformats.org/drawingml/2006/main" noChangeAspect="1"/>
+            </wp:cNvGraphicFramePr>
+            <a:graphic xmlns:a="http://schemas.openxmlformats.org/drawingml/2006/main">
+              <a:graphicData uri="http://schemas.openxmlformats.org/drawingml/2006/picture">
+                <pic:pic xmlns:pic="http://schemas.openxmlformats.org/drawingml/2006/picture">
+                  <pic:nvPicPr>
+                    <pic:cNvPr id="0" name="Picture 21" descr="C:\Users\leonardodip\AppData\Local\Microsoft\Windows\INetCache\Content.Word\doc final fase 2.png"/>
+                    <pic:cNvPicPr>
+                      <a:picLocks noChangeAspect="1" noChangeArrowheads="1"/>
+                    </pic:cNvPicPr>
+                  </pic:nvPicPr>
+                  <pic:blipFill>
+                    <a:blip r:embed="rId13">
+                      <a:extLst>
+                        <a:ext uri="{28A0092B-C50C-407E-A947-70E740481C1C}">
+                          <a14:useLocalDpi xmlns:a14="http://schemas.microsoft.com/office/drawing/2010/main" val="0"/>
+                        </a:ext>
+                      </a:extLst>
+                    </a:blip>
+                    <a:srcRect/>
+                    <a:stretch>
+                      <a:fillRect/>
+                    </a:stretch>
+                  </pic:blipFill>
+                  <pic:spPr bwMode="auto">
+                    <a:xfrm>
+                      <a:off x="0" y="0"/>
+                      <a:ext cx="5744085" cy="3516093"/>
+                    </a:xfrm>
+                    <a:prstGeom prst="rect">
+                      <a:avLst/>
+                    </a:prstGeom>
+                    <a:noFill/>
+                    <a:ln>
+                      <a:noFill/>
+                    </a:ln>
+                  </pic:spPr>
+                </pic:pic>
+              </a:graphicData>
+            </a:graphic>
+          </wp:inline>
+        </w:drawing>
+      </w:r>
     </w:p>
     <w:p>
       <w:pPr>
         <w:jc w:val="both"/>
       </w:pPr>
-    </w:p>
-    <w:p>
-      <w:pPr>
-        <w:jc w:val="both"/>
-      </w:pPr>
-    </w:p>
-    <w:p>
-      <w:pPr>
-        <w:jc w:val="both"/>
-      </w:pPr>
-    </w:p>
-    <w:p>
-      <w:pPr>
-        <w:jc w:val="both"/>
-      </w:pPr>
-    </w:p>
-    <w:p>
-      <w:pPr>
-        <w:jc w:val="both"/>
-      </w:pPr>
-    </w:p>
-    <w:p>
-      <w:pPr>
-        <w:jc w:val="both"/>
-      </w:pPr>
-    </w:p>
-    <w:p>
-      <w:pPr>
-        <w:jc w:val="both"/>
-      </w:pPr>
-    </w:p>
-    <w:p>
-      <w:pPr>
-        <w:jc w:val="both"/>
-      </w:pPr>
-    </w:p>
-    <w:p>
-      <w:pPr>
-        <w:jc w:val="both"/>
-      </w:pPr>
-    </w:p>
-    <w:p>
-      <w:pPr>
-        <w:jc w:val="both"/>
-      </w:pPr>
-    </w:p>
-    <w:p>
-      <w:pPr>
-        <w:jc w:val="both"/>
-      </w:pPr>
-    </w:p>
-    <w:p>
-      <w:pPr>
-        <w:jc w:val="both"/>
-      </w:pPr>
-    </w:p>
-    <w:p>
-      <w:pPr>
-        <w:jc w:val="both"/>
-      </w:pPr>
+      <w:r>
+        <w:rPr>
+          <w:noProof/>
+        </w:rPr>
+        <w:lastRenderedPageBreak/>
+        <mc:AlternateContent>
+          <mc:Choice Requires="wps">
+            <w:drawing>
+              <wp:anchor distT="0" distB="0" distL="114300" distR="114300" simplePos="0" relativeHeight="251693568" behindDoc="0" locked="0" layoutInCell="1" allowOverlap="1" wp14:anchorId="50909048" wp14:editId="54FBF2CC">
+                <wp:simplePos x="0" y="0"/>
+                <wp:positionH relativeFrom="column">
+                  <wp:posOffset>80455</wp:posOffset>
+                </wp:positionH>
+                <wp:positionV relativeFrom="paragraph">
+                  <wp:posOffset>4381500</wp:posOffset>
+                </wp:positionV>
+                <wp:extent cx="5689361" cy="680483"/>
+                <wp:effectExtent l="0" t="0" r="6985" b="5715"/>
+                <wp:wrapNone/>
+                <wp:docPr id="17" name="Caixa de texto 17"/>
+                <wp:cNvGraphicFramePr/>
+                <a:graphic xmlns:a="http://schemas.openxmlformats.org/drawingml/2006/main">
+                  <a:graphicData uri="http://schemas.microsoft.com/office/word/2010/wordprocessingShape">
+                    <wps:wsp>
+                      <wps:cNvSpPr txBox="1"/>
+                      <wps:spPr>
+                        <a:xfrm>
+                          <a:off x="0" y="0"/>
+                          <a:ext cx="5689361" cy="680483"/>
+                        </a:xfrm>
+                        <a:prstGeom prst="rect">
+                          <a:avLst/>
+                        </a:prstGeom>
+                        <a:solidFill>
+                          <a:schemeClr val="lt1"/>
+                        </a:solidFill>
+                        <a:ln w="6350">
+                          <a:noFill/>
+                        </a:ln>
+                        <a:effectLst/>
+                      </wps:spPr>
+                      <wps:style>
+                        <a:lnRef idx="0">
+                          <a:schemeClr val="accent1"/>
+                        </a:lnRef>
+                        <a:fillRef idx="0">
+                          <a:schemeClr val="accent1"/>
+                        </a:fillRef>
+                        <a:effectRef idx="0">
+                          <a:schemeClr val="accent1"/>
+                        </a:effectRef>
+                        <a:fontRef idx="minor">
+                          <a:schemeClr val="dk1"/>
+                        </a:fontRef>
+                      </wps:style>
+                      <wps:txbx>
+                        <w:txbxContent>
+                          <w:p>
+                            <w:pPr>
+                              <w:ind w:left="1843" w:right="1800"/>
+                              <w:jc w:val="center"/>
+                            </w:pPr>
+                            <w:r>
+                              <w:t>Figura 2.3.1: Modelagem de Processo de Emissão de documentação Final – Fase 2: Subprocesso Abrir solicitação de documentos</w:t>
+                            </w:r>
+                          </w:p>
+                        </w:txbxContent>
+                      </wps:txbx>
+                      <wps:bodyPr rot="0" spcFirstLastPara="0" vertOverflow="overflow" horzOverflow="overflow" vert="horz" wrap="square" lIns="91440" tIns="45720" rIns="91440" bIns="45720" numCol="1" spcCol="0" rtlCol="0" fromWordArt="0" anchor="t" anchorCtr="0" forceAA="0" compatLnSpc="1">
+                        <a:prstTxWarp prst="textNoShape">
+                          <a:avLst/>
+                        </a:prstTxWarp>
+                        <a:noAutofit/>
+                      </wps:bodyPr>
+                    </wps:wsp>
+                  </a:graphicData>
+                </a:graphic>
+                <wp14:sizeRelH relativeFrom="margin">
+                  <wp14:pctWidth>0</wp14:pctWidth>
+                </wp14:sizeRelH>
+                <wp14:sizeRelV relativeFrom="margin">
+                  <wp14:pctHeight>0</wp14:pctHeight>
+                </wp14:sizeRelV>
+              </wp:anchor>
+            </w:drawing>
+          </mc:Choice>
+          <mc:Fallback>
+            <w:pict>
+              <v:shape w14:anchorId="50909048" id="Caixa de texto 17" o:spid="_x0000_s1031" type="#_x0000_t202" style="position:absolute;left:0;text-align:left;margin-left:6.35pt;margin-top:345pt;width:448pt;height:53.6pt;z-index:251693568;visibility:visible;mso-wrap-style:square;mso-width-percent:0;mso-height-percent:0;mso-wrap-distance-left:9pt;mso-wrap-distance-top:0;mso-wrap-distance-right:9pt;mso-wrap-distance-bottom:0;mso-position-horizontal:absolute;mso-position-horizontal-relative:text;mso-position-vertical:absolute;mso-position-vertical-relative:text;mso-width-percent:0;mso-height-percent:0;mso-width-relative:margin;mso-height-relative:margin;v-text-anchor:top" o:gfxdata="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" fillcolor="white [3201]" stroked="f" strokeweight=".5pt">
+                <v:textbox>
+                  <w:txbxContent>
+                    <w:p>
+                      <w:pPr>
+                        <w:ind w:left="1843" w:right="1800"/>
+                        <w:jc w:val="center"/>
+                      </w:pPr>
+                      <w:r>
+                        <w:t>Figura 2.3.1: Modelagem de Processo de Emissão de documentação Final – Fase 2: Subprocesso Abrir solicitação de documentos</w:t>
+                      </w:r>
+                    </w:p>
+                  </w:txbxContent>
+                </v:textbox>
+              </v:shape>
+            </w:pict>
+          </mc:Fallback>
+        </mc:AlternateContent>
+      </w:r>
+      <w:r>
+        <w:rPr>
+          <w:noProof/>
+        </w:rPr>
+        <w:drawing>
+          <wp:inline distT="0" distB="0" distL="0" distR="0">
+            <wp:extent cx="5838825" cy="5067300"/>
+            <wp:effectExtent l="0" t="0" r="9525" b="0"/>
+            <wp:docPr id="8" name="Imagem 2" descr="subprocesso2"/>
+            <wp:cNvGraphicFramePr>
+              <a:graphicFrameLocks xmlns:a="http://schemas.openxmlformats.org/drawingml/2006/main" noChangeAspect="1"/>
+            </wp:cNvGraphicFramePr>
+            <a:graphic xmlns:a="http://schemas.openxmlformats.org/drawingml/2006/main">
+              <a:graphicData uri="http://schemas.openxmlformats.org/drawingml/2006/picture">
+                <pic:pic xmlns:pic="http://schemas.openxmlformats.org/drawingml/2006/picture">
+                  <pic:nvPicPr>
+                    <pic:cNvPr id="0" name="Picture 2" descr="subprocesso2"/>
+                    <pic:cNvPicPr>
+                      <a:picLocks noChangeAspect="1" noChangeArrowheads="1"/>
+                    </pic:cNvPicPr>
+                  </pic:nvPicPr>
+                  <pic:blipFill>
+                    <a:blip r:embed="rId14">
+                      <a:extLst>
+                        <a:ext uri="{28A0092B-C50C-407E-A947-70E740481C1C}">
+                          <a14:useLocalDpi xmlns:a14="http://schemas.microsoft.com/office/drawing/2010/main" val="0"/>
+                        </a:ext>
+                      </a:extLst>
+                    </a:blip>
+                    <a:srcRect/>
+                    <a:stretch>
+                      <a:fillRect/>
+                    </a:stretch>
+                  </pic:blipFill>
+                  <pic:spPr bwMode="auto">
+                    <a:xfrm>
+                      <a:off x="0" y="0"/>
+                      <a:ext cx="5838825" cy="5067300"/>
+                    </a:xfrm>
+                    <a:prstGeom prst="rect">
+                      <a:avLst/>
+                    </a:prstGeom>
+                    <a:noFill/>
+                    <a:ln>
+                      <a:noFill/>
+                    </a:ln>
+                  </pic:spPr>
+                </pic:pic>
+              </a:graphicData>
+            </a:graphic>
+          </wp:inline>
+        </w:drawing>
+      </w:r>
+    </w:p>
+    <w:p>
+      <w:r>
+        <w:rPr>
+          <w:noProof/>
+        </w:rPr>
+        <mc:AlternateContent>
+          <mc:Choice Requires="wps">
+            <w:drawing>
+              <wp:anchor distT="0" distB="0" distL="114300" distR="114300" simplePos="0" relativeHeight="251694592" behindDoc="0" locked="0" layoutInCell="1" allowOverlap="1" wp14:anchorId="4F3B4CD6" wp14:editId="30FF8C01">
+                <wp:simplePos x="0" y="0"/>
+                <wp:positionH relativeFrom="column">
+                  <wp:posOffset>24270</wp:posOffset>
+                </wp:positionH>
+                <wp:positionV relativeFrom="paragraph">
+                  <wp:posOffset>2364707</wp:posOffset>
+                </wp:positionV>
+                <wp:extent cx="5689361" cy="1068779"/>
+                <wp:effectExtent l="0" t="0" r="6985" b="0"/>
+                <wp:wrapNone/>
+                <wp:docPr id="19" name="Caixa de texto 19"/>
+                <wp:cNvGraphicFramePr/>
+                <a:graphic xmlns:a="http://schemas.openxmlformats.org/drawingml/2006/main">
+                  <a:graphicData uri="http://schemas.microsoft.com/office/word/2010/wordprocessingShape">
+                    <wps:wsp>
+                      <wps:cNvSpPr txBox="1"/>
+                      <wps:spPr>
+                        <a:xfrm>
+                          <a:off x="0" y="0"/>
+                          <a:ext cx="5689361" cy="1068779"/>
+                        </a:xfrm>
+                        <a:prstGeom prst="rect">
+                          <a:avLst/>
+                        </a:prstGeom>
+                        <a:solidFill>
+                          <a:schemeClr val="lt1"/>
+                        </a:solidFill>
+                        <a:ln w="6350">
+                          <a:noFill/>
+                        </a:ln>
+                        <a:effectLst/>
+                      </wps:spPr>
+                      <wps:style>
+                        <a:lnRef idx="0">
+                          <a:schemeClr val="accent1"/>
+                        </a:lnRef>
+                        <a:fillRef idx="0">
+                          <a:schemeClr val="accent1"/>
+                        </a:fillRef>
+                        <a:effectRef idx="0">
+                          <a:schemeClr val="accent1"/>
+                        </a:effectRef>
+                        <a:fontRef idx="minor">
+                          <a:schemeClr val="dk1"/>
+                        </a:fontRef>
+                      </wps:style>
+                      <wps:txbx>
+                        <w:txbxContent>
+                          <w:p>
+                            <w:pPr>
+                              <w:ind w:left="1843" w:right="1570"/>
+                              <w:jc w:val="center"/>
+                            </w:pPr>
+                            <w:r>
+                              <w:t>Figura 2.3.2: Modelagem de Processo de Emissão de documentação Final – Fase 2: Subprocesso Emissão de certificado e Diploma: Overview</w:t>
+                            </w:r>
+                          </w:p>
+                        </w:txbxContent>
+                      </wps:txbx>
+                      <wps:bodyPr rot="0" spcFirstLastPara="0" vertOverflow="overflow" horzOverflow="overflow" vert="horz" wrap="square" lIns="91440" tIns="45720" rIns="91440" bIns="45720" numCol="1" spcCol="0" rtlCol="0" fromWordArt="0" anchor="t" anchorCtr="0" forceAA="0" compatLnSpc="1">
+                        <a:prstTxWarp prst="textNoShape">
+                          <a:avLst/>
+                        </a:prstTxWarp>
+                        <a:noAutofit/>
+                      </wps:bodyPr>
+                    </wps:wsp>
+                  </a:graphicData>
+                </a:graphic>
+                <wp14:sizeRelH relativeFrom="margin">
+                  <wp14:pctWidth>0</wp14:pctWidth>
+                </wp14:sizeRelH>
+                <wp14:sizeRelV relativeFrom="margin">
+                  <wp14:pctHeight>0</wp14:pctHeight>
+                </wp14:sizeRelV>
+              </wp:anchor>
+            </w:drawing>
+          </mc:Choice>
+          <mc:Fallback>
+            <w:pict>
+              <v:shape w14:anchorId="4F3B4CD6" id="Caixa de texto 19" o:spid="_x0000_s1032" type="#_x0000_t202" style="position:absolute;margin-left:1.9pt;margin-top:186.2pt;width:448pt;height:84.15pt;z-index:251694592;visibility:visible;mso-wrap-style:square;mso-width-percent:0;mso-height-percent:0;mso-wrap-distance-left:9pt;mso-wrap-distance-top:0;mso-wrap-distance-right:9pt;mso-wrap-distance-bottom:0;mso-position-horizontal:absolute;mso-position-horizontal-relative:text;mso-position-vertical:absolute;mso-position-vertical-relative:text;mso-width-percent:0;mso-height-percent:0;mso-width-relative:margin;mso-height-relative:margin;v-text-anchor:top" o:gfxdata="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" fillcolor="white [3201]" stroked="f" strokeweight=".5pt">
+                <v:textbox>
+                  <w:txbxContent>
+                    <w:p>
+                      <w:pPr>
+                        <w:ind w:left="1843" w:right="1570"/>
+                        <w:jc w:val="center"/>
+                      </w:pPr>
+                      <w:r>
+                        <w:t>Figura 2.3.2: Modelagem de Processo de Emissão de documentação Final – Fase 2: Subprocesso Emissão de certificado e Diploma: Overview</w:t>
+                      </w:r>
+                    </w:p>
+                  </w:txbxContent>
+                </v:textbox>
+              </v:shape>
+            </w:pict>
+          </mc:Fallback>
+        </mc:AlternateContent>
+      </w:r>
+      <w:r>
+        <w:rPr>
+          <w:noProof/>
+        </w:rPr>
+        <w:drawing>
+          <wp:inline distT="0" distB="0" distL="0" distR="0">
+            <wp:extent cx="5829300" cy="3429000"/>
+            <wp:effectExtent l="0" t="0" r="0" b="0"/>
+            <wp:docPr id="4" name="Imagem 3" descr="subprocesso3-overview"/>
+            <wp:cNvGraphicFramePr>
+              <a:graphicFrameLocks xmlns:a="http://schemas.openxmlformats.org/drawingml/2006/main" noChangeAspect="1"/>
+            </wp:cNvGraphicFramePr>
+            <a:graphic xmlns:a="http://schemas.openxmlformats.org/drawingml/2006/main">
+              <a:graphicData uri="http://schemas.openxmlformats.org/drawingml/2006/picture">
+                <pic:pic xmlns:pic="http://schemas.openxmlformats.org/drawingml/2006/picture">
+                  <pic:nvPicPr>
+                    <pic:cNvPr id="0" name="Picture 3" descr="subprocesso3-overview"/>
+                    <pic:cNvPicPr>
+                      <a:picLocks noChangeAspect="1" noChangeArrowheads="1"/>
+                    </pic:cNvPicPr>
+                  </pic:nvPicPr>
+                  <pic:blipFill>
+                    <a:blip r:embed="rId15">
+                      <a:extLst>
+                        <a:ext uri="{28A0092B-C50C-407E-A947-70E740481C1C}">
+                          <a14:useLocalDpi xmlns:a14="http://schemas.microsoft.com/office/drawing/2010/main" val="0"/>
+                        </a:ext>
+                      </a:extLst>
+                    </a:blip>
+                    <a:srcRect/>
+                    <a:stretch>
+                      <a:fillRect/>
+                    </a:stretch>
+                  </pic:blipFill>
+                  <pic:spPr bwMode="auto">
+                    <a:xfrm>
+                      <a:off x="0" y="0"/>
+                      <a:ext cx="5829300" cy="3429000"/>
+                    </a:xfrm>
+                    <a:prstGeom prst="rect">
+                      <a:avLst/>
+                    </a:prstGeom>
+                    <a:noFill/>
+                    <a:ln>
+                      <a:noFill/>
+                    </a:ln>
+                  </pic:spPr>
+                </pic:pic>
+              </a:graphicData>
+            </a:graphic>
+          </wp:inline>
+        </w:drawing>
+      </w:r>
+    </w:p>
+    <w:p>
+      <w:r>
+        <w:rPr>
+          <w:noProof/>
+        </w:rPr>
+        <w:lastRenderedPageBreak/>
+        <mc:AlternateContent>
+          <mc:Choice Requires="wps">
+            <w:drawing>
+              <wp:anchor distT="0" distB="0" distL="114300" distR="114300" simplePos="0" relativeHeight="251695616" behindDoc="0" locked="0" layoutInCell="1" allowOverlap="1" wp14:anchorId="4F3B4CD6" wp14:editId="30FF8C01">
+                <wp:simplePos x="0" y="0"/>
+                <wp:positionH relativeFrom="column">
+                  <wp:posOffset>-3688588</wp:posOffset>
+                </wp:positionH>
+                <wp:positionV relativeFrom="paragraph">
+                  <wp:posOffset>3704273</wp:posOffset>
+                </wp:positionV>
+                <wp:extent cx="8151963" cy="975714"/>
+                <wp:effectExtent l="6668" t="0" r="8572" b="8573"/>
+                <wp:wrapNone/>
+                <wp:docPr id="20" name="Caixa de texto 20"/>
+                <wp:cNvGraphicFramePr/>
+                <a:graphic xmlns:a="http://schemas.openxmlformats.org/drawingml/2006/main">
+                  <a:graphicData uri="http://schemas.microsoft.com/office/word/2010/wordprocessingShape">
+                    <wps:wsp>
+                      <wps:cNvSpPr txBox="1"/>
+                      <wps:spPr>
+                        <a:xfrm rot="5400000">
+                          <a:off x="0" y="0"/>
+                          <a:ext cx="8151963" cy="975714"/>
+                        </a:xfrm>
+                        <a:prstGeom prst="rect">
+                          <a:avLst/>
+                        </a:prstGeom>
+                        <a:solidFill>
+                          <a:schemeClr val="lt1"/>
+                        </a:solidFill>
+                        <a:ln w="6350">
+                          <a:noFill/>
+                        </a:ln>
+                        <a:effectLst/>
+                      </wps:spPr>
+                      <wps:style>
+                        <a:lnRef idx="0">
+                          <a:schemeClr val="accent1"/>
+                        </a:lnRef>
+                        <a:fillRef idx="0">
+                          <a:schemeClr val="accent1"/>
+                        </a:fillRef>
+                        <a:effectRef idx="0">
+                          <a:schemeClr val="accent1"/>
+                        </a:effectRef>
+                        <a:fontRef idx="minor">
+                          <a:schemeClr val="dk1"/>
+                        </a:fontRef>
+                      </wps:style>
+                      <wps:txbx>
+                        <w:txbxContent>
+                          <w:p>
+                            <w:pPr>
+                              <w:ind w:left="1843" w:right="1800"/>
+                              <w:jc w:val="center"/>
+                            </w:pPr>
+                            <w:r>
+                              <w:t>Figura 2.3.2.1: Modelagem de Processo de Emissão de documentação Final – Fase 2: Subprocesso Emissão de certificados e diplomas: Fase 1</w:t>
+                            </w:r>
+                          </w:p>
+                          <w:p>
+                            <w:pPr>
+                              <w:ind w:right="1800"/>
+                            </w:pPr>
+                          </w:p>
+                        </w:txbxContent>
+                      </wps:txbx>
+                      <wps:bodyPr rot="0" spcFirstLastPara="0" vertOverflow="overflow" horzOverflow="overflow" vert="horz" wrap="square" lIns="91440" tIns="45720" rIns="91440" bIns="45720" numCol="1" spcCol="0" rtlCol="0" fromWordArt="0" anchor="t" anchorCtr="0" forceAA="0" compatLnSpc="1">
+                        <a:prstTxWarp prst="textNoShape">
+                          <a:avLst/>
+                        </a:prstTxWarp>
+                        <a:noAutofit/>
+                      </wps:bodyPr>
+                    </wps:wsp>
+                  </a:graphicData>
+                </a:graphic>
+                <wp14:sizeRelH relativeFrom="margin">
+                  <wp14:pctWidth>0</wp14:pctWidth>
+                </wp14:sizeRelH>
+                <wp14:sizeRelV relativeFrom="margin">
+                  <wp14:pctHeight>0</wp14:pctHeight>
+                </wp14:sizeRelV>
+              </wp:anchor>
+            </w:drawing>
+          </mc:Choice>
+          <mc:Fallback>
+            <w:pict>
+              <v:shape w14:anchorId="4F3B4CD6" id="Caixa de texto 20" o:spid="_x0000_s1033" type="#_x0000_t202" style="position:absolute;margin-left:-290.45pt;margin-top:291.7pt;width:641.9pt;height:76.85pt;rotation:90;z-index:251695616;visibility:visible;mso-wrap-style:square;mso-width-percent:0;mso-height-percent:0;mso-wrap-distance-left:9pt;mso-wrap-distance-top:0;mso-wrap-distance-right:9pt;mso-wrap-distance-bottom:0;mso-position-horizontal:absolute;mso-position-horizontal-relative:text;mso-position-vertical:absolute;mso-position-vertical-relative:text;mso-width-percent:0;mso-height-percent:0;mso-width-relative:margin;mso-height-relative:margin;v-text-anchor:top" o:gfxdata="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" fillcolor="white [3201]" stroked="f" strokeweight=".5pt">
+                <v:textbox>
+                  <w:txbxContent>
+                    <w:p>
+                      <w:pPr>
+                        <w:ind w:left="1843" w:right="1800"/>
+                        <w:jc w:val="center"/>
+                      </w:pPr>
+                      <w:r>
+                        <w:t>Figura 2.3.2.1: Modelagem de Processo de Emissão de documentação Final – Fase 2: Subprocesso Emissão de certificados e diplomas: Fase 1</w:t>
+                      </w:r>
+                    </w:p>
+                    <w:p>
+                      <w:pPr>
+                        <w:ind w:right="1800"/>
+                      </w:pPr>
+                    </w:p>
+                  </w:txbxContent>
+                </v:textbox>
+              </v:shape>
+            </w:pict>
+          </mc:Fallback>
+        </mc:AlternateContent>
+      </w:r>
+      <w:r>
+        <w:rPr>
+          <w:noProof/>
+        </w:rPr>
+        <w:drawing>
+          <wp:inline distT="0" distB="0" distL="0" distR="0">
+            <wp:extent cx="5528310" cy="8445500"/>
+            <wp:effectExtent l="0" t="0" r="0" b="0"/>
+            <wp:docPr id="15" name="Imagem 4" descr="subprocesso3-fase1"/>
+            <wp:cNvGraphicFramePr>
+              <a:graphicFrameLocks xmlns:a="http://schemas.openxmlformats.org/drawingml/2006/main" noChangeAspect="1"/>
+            </wp:cNvGraphicFramePr>
+            <a:graphic xmlns:a="http://schemas.openxmlformats.org/drawingml/2006/main">
+              <a:graphicData uri="http://schemas.openxmlformats.org/drawingml/2006/picture">
+                <pic:pic xmlns:pic="http://schemas.openxmlformats.org/drawingml/2006/picture">
+                  <pic:nvPicPr>
+                    <pic:cNvPr id="0" name="Picture 4" descr="subprocesso3-fase1"/>
+                    <pic:cNvPicPr>
+                      <a:picLocks noChangeAspect="1" noChangeArrowheads="1"/>
+                    </pic:cNvPicPr>
+                  </pic:nvPicPr>
+                  <pic:blipFill>
+                    <a:blip r:embed="rId16">
+                      <a:extLst>
+                        <a:ext uri="{28A0092B-C50C-407E-A947-70E740481C1C}">
+                          <a14:useLocalDpi xmlns:a14="http://schemas.microsoft.com/office/drawing/2010/main" val="0"/>
+                        </a:ext>
+                      </a:extLst>
+                    </a:blip>
+                    <a:srcRect/>
+                    <a:stretch>
+                      <a:fillRect/>
+                    </a:stretch>
+                  </pic:blipFill>
+                  <pic:spPr bwMode="auto">
+                    <a:xfrm>
+                      <a:off x="0" y="0"/>
+                      <a:ext cx="5528310" cy="8445500"/>
+                    </a:xfrm>
+                    <a:prstGeom prst="rect">
+                      <a:avLst/>
+                    </a:prstGeom>
+                    <a:noFill/>
+                    <a:ln>
+                      <a:noFill/>
+                    </a:ln>
+                  </pic:spPr>
+                </pic:pic>
+              </a:graphicData>
+            </a:graphic>
+          </wp:inline>
+        </w:drawing>
+      </w:r>
+      <w:r>
+        <w:rPr>
+          <w:noProof/>
+        </w:rPr>
+        <mc:AlternateContent>
+          <mc:Choice Requires="wps">
+            <w:drawing>
+              <wp:anchor distT="0" distB="0" distL="114300" distR="114300" simplePos="0" relativeHeight="251702784" behindDoc="0" locked="0" layoutInCell="1" allowOverlap="1" wp14:anchorId="3CFB2CB2" wp14:editId="0AEE6C8D">
+                <wp:simplePos x="0" y="0"/>
+                <wp:positionH relativeFrom="column">
+                  <wp:posOffset>520</wp:posOffset>
+                </wp:positionH>
+                <wp:positionV relativeFrom="paragraph">
+                  <wp:posOffset>3788748</wp:posOffset>
+                </wp:positionV>
+                <wp:extent cx="5617713" cy="890649"/>
+                <wp:effectExtent l="0" t="0" r="2540" b="5080"/>
+                <wp:wrapNone/>
+                <wp:docPr id="21" name="Caixa de texto 21"/>
+                <wp:cNvGraphicFramePr/>
+                <a:graphic xmlns:a="http://schemas.openxmlformats.org/drawingml/2006/main">
+                  <a:graphicData uri="http://schemas.microsoft.com/office/word/2010/wordprocessingShape">
+                    <wps:wsp>
+                      <wps:cNvSpPr txBox="1"/>
+                      <wps:spPr>
+                        <a:xfrm>
+                          <a:off x="0" y="0"/>
+                          <a:ext cx="5617713" cy="890649"/>
+                        </a:xfrm>
+                        <a:prstGeom prst="rect">
+                          <a:avLst/>
+                        </a:prstGeom>
+                        <a:solidFill>
+                          <a:schemeClr val="lt1"/>
+                        </a:solidFill>
+                        <a:ln w="6350">
+                          <a:noFill/>
+                        </a:ln>
+                        <a:effectLst/>
+                      </wps:spPr>
+                      <wps:style>
+                        <a:lnRef idx="0">
+                          <a:schemeClr val="accent1"/>
+                        </a:lnRef>
+                        <a:fillRef idx="0">
+                          <a:schemeClr val="accent1"/>
+                        </a:fillRef>
+                        <a:effectRef idx="0">
+                          <a:schemeClr val="accent1"/>
+                        </a:effectRef>
+                        <a:fontRef idx="minor">
+                          <a:schemeClr val="dk1"/>
+                        </a:fontRef>
+                      </wps:style>
+                      <wps:txbx>
+                        <w:txbxContent>
+                          <w:p>
+                            <w:pPr>
+                              <w:ind w:left="1843" w:right="1800"/>
+                              <w:jc w:val="center"/>
+                            </w:pPr>
+                            <w:r>
+                              <w:t>Figura 2.3.2.2: Modelagem de Processo de Emissão de documentação Final – Fase 2: Subprocesso Emissão de certificados e Diplomas: Fase 2</w:t>
+                            </w:r>
+                          </w:p>
+                        </w:txbxContent>
+                      </wps:txbx>
+                      <wps:bodyPr rot="0" spcFirstLastPara="0" vertOverflow="overflow" horzOverflow="overflow" vert="horz" wrap="square" lIns="91440" tIns="45720" rIns="91440" bIns="45720" numCol="1" spcCol="0" rtlCol="0" fromWordArt="0" anchor="t" anchorCtr="0" forceAA="0" compatLnSpc="1">
+                        <a:prstTxWarp prst="textNoShape">
+                          <a:avLst/>
+                        </a:prstTxWarp>
+                        <a:noAutofit/>
+                      </wps:bodyPr>
+                    </wps:wsp>
+                  </a:graphicData>
+                </a:graphic>
+                <wp14:sizeRelH relativeFrom="margin">
+                  <wp14:pctWidth>0</wp14:pctWidth>
+                </wp14:sizeRelH>
+                <wp14:sizeRelV relativeFrom="margin">
+                  <wp14:pctHeight>0</wp14:pctHeight>
+                </wp14:sizeRelV>
+              </wp:anchor>
+            </w:drawing>
+          </mc:Choice>
+          <mc:Fallback>
+            <w:pict>
+              <v:shape w14:anchorId="3CFB2CB2" id="Caixa de texto 21" o:spid="_x0000_s1034" type="#_x0000_t202" style="position:absolute;margin-left:.05pt;margin-top:298.35pt;width:442.35pt;height:70.15pt;z-index:251702784;visibility:visible;mso-wrap-style:square;mso-width-percent:0;mso-height-percent:0;mso-wrap-distance-left:9pt;mso-wrap-distance-top:0;mso-wrap-distance-right:9pt;mso-wrap-distance-bottom:0;mso-position-horizontal:absolute;mso-position-horizontal-relative:text;mso-position-vertical:absolute;mso-position-vertical-relative:text;mso-width-percent:0;mso-height-percent:0;mso-width-relative:margin;mso-height-relative:margin;v-text-anchor:top" o:gfxdata="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" fillcolor="white [3201]" stroked="f" strokeweight=".5pt">
+                <v:textbox>
+                  <w:txbxContent>
+                    <w:p>
+                      <w:pPr>
+                        <w:ind w:left="1843" w:right="1800"/>
+                        <w:jc w:val="center"/>
+                      </w:pPr>
+                      <w:r>
+                        <w:t>Figura 2.3.2.2: Modelagem de Processo de Emissão de documentação Final – Fase 2: Subprocesso Emissão de certificados e Diplomas: Fase 2</w:t>
+                      </w:r>
+                    </w:p>
+                  </w:txbxContent>
+                </v:textbox>
+              </v:shape>
+            </w:pict>
+          </mc:Fallback>
+        </mc:AlternateContent>
+      </w:r>
+      <w:r>
+        <w:rPr>
+          <w:noProof/>
+        </w:rPr>
+        <w:drawing>
+          <wp:inline distT="0" distB="0" distL="0" distR="0">
+            <wp:extent cx="5753100" cy="4581525"/>
+            <wp:effectExtent l="0" t="0" r="0" b="9525"/>
+            <wp:docPr id="3" name="Imagem 5" descr="subprocesso3-fase2"/>
+            <wp:cNvGraphicFramePr>
+              <a:graphicFrameLocks xmlns:a="http://schemas.openxmlformats.org/drawingml/2006/main" noChangeAspect="1"/>
+            </wp:cNvGraphicFramePr>
+            <a:graphic xmlns:a="http://schemas.openxmlformats.org/drawingml/2006/main">
+              <a:graphicData uri="http://schemas.openxmlformats.org/drawingml/2006/picture">
+                <pic:pic xmlns:pic="http://schemas.openxmlformats.org/drawingml/2006/picture">
+                  <pic:nvPicPr>
+                    <pic:cNvPr id="0" name="Picture 5" descr="subprocesso3-fase2"/>
+                    <pic:cNvPicPr>
+                      <a:picLocks noChangeAspect="1" noChangeArrowheads="1"/>
+                    </pic:cNvPicPr>
+                  </pic:nvPicPr>
+                  <pic:blipFill>
+                    <a:blip r:embed="rId17">
+                      <a:extLst>
+                        <a:ext uri="{28A0092B-C50C-407E-A947-70E740481C1C}">
+                          <a14:useLocalDpi xmlns:a14="http://schemas.microsoft.com/office/drawing/2010/main" val="0"/>
+                        </a:ext>
+                      </a:extLst>
+                    </a:blip>
+                    <a:srcRect/>
+                    <a:stretch>
+                      <a:fillRect/>
+                    </a:stretch>
+                  </pic:blipFill>
+                  <pic:spPr bwMode="auto">
+                    <a:xfrm>
+                      <a:off x="0" y="0"/>
+                      <a:ext cx="5753100" cy="4581525"/>
+                    </a:xfrm>
+                    <a:prstGeom prst="rect">
+                      <a:avLst/>
+                    </a:prstGeom>
+                    <a:noFill/>
+                    <a:ln>
+                      <a:noFill/>
+                    </a:ln>
+                  </pic:spPr>
+                </pic:pic>
+              </a:graphicData>
+            </a:graphic>
+          </wp:inline>
+        </w:drawing>
+      </w:r>
     </w:p>
     <w:p/>
     <w:p>
+      <w:r>
+        <w:rPr>
+          <w:noProof/>
+        </w:rPr>
+        <w:lastRenderedPageBreak/>
+        <mc:AlternateContent>
+          <mc:Choice Requires="wps">
+            <w:drawing>
+              <wp:anchor distT="0" distB="0" distL="114300" distR="114300" simplePos="0" relativeHeight="251703808" behindDoc="0" locked="0" layoutInCell="1" allowOverlap="1" wp14:anchorId="4F3B4CD6" wp14:editId="30FF8C01">
+                <wp:simplePos x="0" y="0"/>
+                <wp:positionH relativeFrom="column">
+                  <wp:posOffset>35560</wp:posOffset>
+                </wp:positionH>
+                <wp:positionV relativeFrom="paragraph">
+                  <wp:posOffset>4428680</wp:posOffset>
+                </wp:positionV>
+                <wp:extent cx="5689361" cy="680483"/>
+                <wp:effectExtent l="0" t="0" r="6985" b="5715"/>
+                <wp:wrapNone/>
+                <wp:docPr id="22" name="Caixa de texto 22"/>
+                <wp:cNvGraphicFramePr/>
+                <a:graphic xmlns:a="http://schemas.openxmlformats.org/drawingml/2006/main">
+                  <a:graphicData uri="http://schemas.microsoft.com/office/word/2010/wordprocessingShape">
+                    <wps:wsp>
+                      <wps:cNvSpPr txBox="1"/>
+                      <wps:spPr>
+                        <a:xfrm>
+                          <a:off x="0" y="0"/>
+                          <a:ext cx="5689361" cy="680483"/>
+                        </a:xfrm>
+                        <a:prstGeom prst="rect">
+                          <a:avLst/>
+                        </a:prstGeom>
+                        <a:solidFill>
+                          <a:schemeClr val="lt1"/>
+                        </a:solidFill>
+                        <a:ln w="6350">
+                          <a:noFill/>
+                        </a:ln>
+                        <a:effectLst/>
+                      </wps:spPr>
+                      <wps:style>
+                        <a:lnRef idx="0">
+                          <a:schemeClr val="accent1"/>
+                        </a:lnRef>
+                        <a:fillRef idx="0">
+                          <a:schemeClr val="accent1"/>
+                        </a:fillRef>
+                        <a:effectRef idx="0">
+                          <a:schemeClr val="accent1"/>
+                        </a:effectRef>
+                        <a:fontRef idx="minor">
+                          <a:schemeClr val="dk1"/>
+                        </a:fontRef>
+                      </wps:style>
+                      <wps:txbx>
+                        <w:txbxContent>
+                          <w:p>
+                            <w:pPr>
+                              <w:ind w:left="1843" w:right="1800"/>
+                              <w:jc w:val="center"/>
+                            </w:pPr>
+                            <w:r>
+                              <w:t>Figura 2.4: Modelagem de Processo de Emissão de documentação Final – Fase 3</w:t>
+                            </w:r>
+                          </w:p>
+                        </w:txbxContent>
+                      </wps:txbx>
+                      <wps:bodyPr rot="0" spcFirstLastPara="0" vertOverflow="overflow" horzOverflow="overflow" vert="horz" wrap="square" lIns="91440" tIns="45720" rIns="91440" bIns="45720" numCol="1" spcCol="0" rtlCol="0" fromWordArt="0" anchor="t" anchorCtr="0" forceAA="0" compatLnSpc="1">
+                        <a:prstTxWarp prst="textNoShape">
+                          <a:avLst/>
+                        </a:prstTxWarp>
+                        <a:noAutofit/>
+                      </wps:bodyPr>
+                    </wps:wsp>
+                  </a:graphicData>
+                </a:graphic>
+                <wp14:sizeRelH relativeFrom="margin">
+                  <wp14:pctWidth>0</wp14:pctWidth>
+                </wp14:sizeRelH>
+                <wp14:sizeRelV relativeFrom="margin">
+                  <wp14:pctHeight>0</wp14:pctHeight>
+                </wp14:sizeRelV>
+              </wp:anchor>
+            </w:drawing>
+          </mc:Choice>
+          <mc:Fallback>
+            <w:pict>
+              <v:shape w14:anchorId="4F3B4CD6" id="Caixa de texto 22" o:spid="_x0000_s1035" type="#_x0000_t202" style="position:absolute;margin-left:2.8pt;margin-top:348.7pt;width:448pt;height:53.6pt;z-index:251703808;visibility:visible;mso-wrap-style:square;mso-width-percent:0;mso-height-percent:0;mso-wrap-distance-left:9pt;mso-wrap-distance-top:0;mso-wrap-distance-right:9pt;mso-wrap-distance-bottom:0;mso-position-horizontal:absolute;mso-position-horizontal-relative:text;mso-position-vertical:absolute;mso-position-vertical-relative:text;mso-width-percent:0;mso-height-percent:0;mso-width-relative:margin;mso-height-relative:margin;v-text-anchor:top" o:gfxdata="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" fillcolor="white [3201]" stroked="f" strokeweight=".5pt">
+                <v:textbox>
+                  <w:txbxContent>
+                    <w:p>
+                      <w:pPr>
+                        <w:ind w:left="1843" w:right="1800"/>
+                        <w:jc w:val="center"/>
+                      </w:pPr>
+                      <w:r>
+                        <w:t>Figura 2.4: Modelagem de Processo de Emissão de documentação Final – Fase 3</w:t>
+                      </w:r>
+                    </w:p>
+                  </w:txbxContent>
+                </v:textbox>
+              </v:shape>
+            </w:pict>
+          </mc:Fallback>
+        </mc:AlternateContent>
+      </w:r>
+      <w:r>
+        <w:rPr>
+          <w:noProof/>
+        </w:rPr>
+        <w:drawing>
+          <wp:inline distT="0" distB="0" distL="0" distR="0">
+            <wp:extent cx="5743575" cy="5295900"/>
+            <wp:effectExtent l="0" t="0" r="9525" b="0"/>
+            <wp:docPr id="2" name="Imagem 6" descr="doc final fase 3"/>
+            <wp:cNvGraphicFramePr>
+              <a:graphicFrameLocks xmlns:a="http://schemas.openxmlformats.org/drawingml/2006/main" noChangeAspect="1"/>
+            </wp:cNvGraphicFramePr>
+            <a:graphic xmlns:a="http://schemas.openxmlformats.org/drawingml/2006/main">
+              <a:graphicData uri="http://schemas.openxmlformats.org/drawingml/2006/picture">
+                <pic:pic xmlns:pic="http://schemas.openxmlformats.org/drawingml/2006/picture">
+                  <pic:nvPicPr>
+                    <pic:cNvPr id="0" name="Picture 6" descr="doc final fase 3"/>
+                    <pic:cNvPicPr>
+                      <a:picLocks noChangeAspect="1" noChangeArrowheads="1"/>
+                    </pic:cNvPicPr>
+                  </pic:nvPicPr>
+                  <pic:blipFill>
+                    <a:blip r:embed="rId18">
+                      <a:extLst>
+                        <a:ext uri="{28A0092B-C50C-407E-A947-70E740481C1C}">
+                          <a14:useLocalDpi xmlns:a14="http://schemas.microsoft.com/office/drawing/2010/main" val="0"/>
+                        </a:ext>
+                      </a:extLst>
+                    </a:blip>
+                    <a:srcRect/>
+                    <a:stretch>
+                      <a:fillRect/>
+                    </a:stretch>
+                  </pic:blipFill>
+                  <pic:spPr bwMode="auto">
+                    <a:xfrm>
+                      <a:off x="0" y="0"/>
+                      <a:ext cx="5743575" cy="5295900"/>
+                    </a:xfrm>
+                    <a:prstGeom prst="rect">
+                      <a:avLst/>
+                    </a:prstGeom>
+                    <a:noFill/>
+                    <a:ln>
+                      <a:noFill/>
+                    </a:ln>
+                  </pic:spPr>
+                </pic:pic>
+              </a:graphicData>
+            </a:graphic>
+          </wp:inline>
+        </w:drawing>
+      </w:r>
+    </w:p>
+    <w:p/>
+    <w:p/>
+    <w:p/>
+    <w:p/>
+    <w:p/>
+    <w:p>
       <w:pPr>
         <w:pStyle w:val="Ttulo1"/>
       </w:pPr>
-      <w:bookmarkStart w:id="18" w:name="_Toc529464378"/>
-      <w:r>
-        <w:t>5 PROCEDIMENTOS METODOLÓGICOS</w:t>
+      <w:bookmarkStart w:id="18" w:name="_Toc529900119"/>
+      <w:r>
+        <w:t>5 PROCEDIMENTOS</w:t>
+      </w:r>
+      <w:r>
+        <w:lastRenderedPageBreak/>
+        <w:t xml:space="preserve"> METODOLÓGICOS</w:t>
       </w:r>
       <w:bookmarkEnd w:id="15"/>
       <w:bookmarkEnd w:id="18"/>
@@ -4077,6 +6183,7 @@
           <w:rFonts w:eastAsia="Arial" w:cs="Arial"/>
           <w:szCs w:val="24"/>
         </w:rPr>
+        <w:lastRenderedPageBreak/>
         <w:t xml:space="preserve">remodelagem do banco de dados; migração dos dados para o novo banco de dados; </w:t>
       </w:r>
       <w:r>
@@ -4321,8 +6428,9 @@
         <w:pStyle w:val="Ttulo1"/>
       </w:pPr>
       <w:bookmarkStart w:id="19" w:name="_Toc529284882"/>
-      <w:bookmarkStart w:id="20" w:name="_Toc529464379"/>
-      <w:r>
+      <w:bookmarkStart w:id="20" w:name="_Toc529900120"/>
+      <w:r>
+        <w:lastRenderedPageBreak/>
         <w:t>6 CRONOGRAMA</w:t>
       </w:r>
       <w:bookmarkEnd w:id="19"/>
@@ -4362,7 +6470,7 @@
     </w:p>
     <w:tbl>
       <w:tblPr>
-        <w:tblStyle w:val="a"/>
+        <w:tblStyle w:val="1"/>
         <w:tblW w:w="7785" w:type="dxa"/>
         <w:tblInd w:w="15" w:type="dxa"/>
         <w:tblBorders>
@@ -4410,7 +6518,6 @@
                 <w:sz w:val="20"/>
                 <w:szCs w:val="20"/>
               </w:rPr>
-              <w:lastRenderedPageBreak/>
               <w:t xml:space="preserve">ATIVIDADES </w:t>
             </w:r>
             <w:r>
@@ -4897,23 +7004,7 @@
                 <w:rFonts w:eastAsia="Arial" w:cs="Arial"/>
                 <w:b/>
               </w:rPr>
-              <w:t xml:space="preserve">Entrega do </w:t>
-            </w:r>
-            <w:proofErr w:type="spellStart"/>
-            <w:r>
-              <w:rPr>
-                <w:rFonts w:eastAsia="Arial" w:cs="Arial"/>
-                <w:b/>
-              </w:rPr>
-              <w:t>Pré</w:t>
-            </w:r>
-            <w:proofErr w:type="spellEnd"/>
-            <w:r>
-              <w:rPr>
-                <w:rFonts w:eastAsia="Arial" w:cs="Arial"/>
-                <w:b/>
-              </w:rPr>
-              <w:t>- Projeto</w:t>
+              <w:t>Entrega do Pré- Projeto</w:t>
             </w:r>
           </w:p>
         </w:tc>
@@ -5803,9 +7894,8 @@
         <w:pStyle w:val="Ttulo1"/>
       </w:pPr>
       <w:bookmarkStart w:id="21" w:name="_Toc529284883"/>
-      <w:bookmarkStart w:id="22" w:name="_Toc529464380"/>
-      <w:r>
-        <w:lastRenderedPageBreak/>
+      <w:bookmarkStart w:id="22" w:name="_Toc529900121"/>
+      <w:r>
         <w:t>7 REFERÊNCIAS</w:t>
       </w:r>
       <w:bookmarkEnd w:id="21"/>
@@ -5875,35 +7965,13 @@
           <w:sz w:val="20"/>
           <w:szCs w:val="20"/>
         </w:rPr>
-        <w:t>&lt;</w:t>
-      </w:r>
-      <w:proofErr w:type="gramStart"/>
+        <w:t>&lt;http://www.scielo.br/pdf/rae/v34n1/a08v34n1&gt;</w:t>
+      </w:r>
       <w:r>
         <w:rPr>
           <w:sz w:val="20"/>
-          <w:szCs w:val="20"/>
-        </w:rPr>
-        <w:t>http://www.scielo.br/pdf/rae/v34n1/a08v34n1</w:t>
-      </w:r>
-      <w:proofErr w:type="gramEnd"/>
-      <w:r>
-        <w:rPr>
-          <w:sz w:val="20"/>
-          <w:szCs w:val="20"/>
-        </w:rPr>
-        <w:t>&gt;</w:t>
-      </w:r>
-      <w:r>
-        <w:rPr>
-          <w:sz w:val="20"/>
-        </w:rPr>
-        <w:t xml:space="preserve"> Acesso em</w:t>
-      </w:r>
-      <w:r>
-        <w:rPr>
-          <w:sz w:val="20"/>
-        </w:rPr>
-        <w:t>: 05/11/2018.</w:t>
+        </w:rPr>
+        <w:t xml:space="preserve"> Acesso em: 05/11/2018.</w:t>
       </w:r>
     </w:p>
     <w:p>
@@ -6001,7 +8069,7 @@
           <w:szCs w:val="20"/>
           <w:shd w:val="clear" w:color="auto" w:fill="FFFFFF"/>
         </w:rPr>
-        <w:t>PEIXOTO, Ana Paula Melo; DO NASCIMENTO, Giovane. CRISE E DESMONTE DO ENSINO MÉDIO PÚBLICO PROFISSIONALIZANTE NA REDE FAETEC1-O CASO DA ESCOLA TÉCNICA ESTADUAL JOÃO BARCELOS MARTINS.</w:t>
+        <w:t>PEIXOTO, Ana Paula Melo; DO NASCIMENTO, Giovane. CRISE E DESMONTE DO ENSINO MÉDIO PÚBLICO PROFISSIONALIZANTE NA REDE FAETEC1-O CASO DA ESCOLA TÉCNICA ESTADUAL JOÃO BARCELOS MARTINS. &lt;</w:t>
       </w:r>
       <w:r>
         <w:rPr>
@@ -6011,9 +8079,8 @@
           <w:szCs w:val="20"/>
           <w:shd w:val="clear" w:color="auto" w:fill="FFFFFF"/>
         </w:rPr>
-        <w:t xml:space="preserve"> &lt;</w:t>
-      </w:r>
-      <w:proofErr w:type="gramStart"/>
+        <w:t>http://www.fnpe.com.br/docs/apresentacao-trabalhos/eixo-04/ANA_PAULA_MELO_PEIXOTO.pdf</w:t>
+      </w:r>
       <w:r>
         <w:rPr>
           <w:rFonts w:cs="Arial"/>
@@ -6022,10 +8089,16 @@
           <w:szCs w:val="20"/>
           <w:shd w:val="clear" w:color="auto" w:fill="FFFFFF"/>
         </w:rPr>
-        <w:t>http://www.fnpe.com.br/docs/apresentacao-trabalhos/eixo-04/ANA_PAULA_MELO_PEIXOTO.pdf</w:t>
-      </w:r>
-      <w:proofErr w:type="gramEnd"/>
-      <w:r>
+        <w:t>&gt;. Acesso em: 05/11/2018</w:t>
+      </w:r>
+    </w:p>
+    <w:p>
+      <w:pPr>
+        <w:tabs>
+          <w:tab w:val="left" w:pos="708"/>
+        </w:tabs>
+        <w:spacing w:after="0" w:line="240" w:lineRule="auto"/>
+        <w:jc w:val="both"/>
         <w:rPr>
           <w:rFonts w:cs="Arial"/>
           <w:color w:val="222222"/>
@@ -6033,8 +8106,7 @@
           <w:szCs w:val="20"/>
           <w:shd w:val="clear" w:color="auto" w:fill="FFFFFF"/>
         </w:rPr>
-        <w:t>&gt;. Acesso em: 05/11/2018</w:t>
-      </w:r>
+      </w:pPr>
     </w:p>
     <w:p>
       <w:pPr>
@@ -6060,11 +8132,8 @@
         <w:spacing w:after="0" w:line="240" w:lineRule="auto"/>
         <w:jc w:val="both"/>
         <w:rPr>
-          <w:rFonts w:cs="Arial"/>
-          <w:color w:val="222222"/>
           <w:sz w:val="20"/>
           <w:szCs w:val="20"/>
-          <w:shd w:val="clear" w:color="auto" w:fill="FFFFFF"/>
         </w:rPr>
       </w:pPr>
     </w:p>
@@ -6075,10 +8144,6 @@
         </w:tabs>
         <w:spacing w:after="0" w:line="240" w:lineRule="auto"/>
         <w:jc w:val="both"/>
-        <w:rPr>
-          <w:sz w:val="20"/>
-          <w:szCs w:val="20"/>
-        </w:rPr>
       </w:pPr>
     </w:p>
     <w:p>
@@ -6107,19 +8172,100 @@
         <w:spacing w:after="0" w:line="240" w:lineRule="auto"/>
         <w:jc w:val="both"/>
       </w:pPr>
-    </w:p>
-    <w:p>
-      <w:pPr>
-        <w:tabs>
-          <w:tab w:val="left" w:pos="708"/>
-        </w:tabs>
-        <w:spacing w:after="0" w:line="240" w:lineRule="auto"/>
-        <w:jc w:val="both"/>
-      </w:pPr>
+      <w:r>
+        <w:t>w</w:t>
+      </w:r>
+      <w:r>
+        <w:rPr>
+          <w:noProof/>
+        </w:rPr>
+        <mc:AlternateContent>
+          <mc:Choice Requires="wps">
+            <w:drawing>
+              <wp:anchor distT="0" distB="0" distL="114300" distR="114300" simplePos="0" relativeHeight="251706880" behindDoc="0" locked="0" layoutInCell="1" allowOverlap="1">
+                <wp:simplePos x="0" y="0"/>
+                <wp:positionH relativeFrom="column">
+                  <wp:posOffset>-1080135</wp:posOffset>
+                </wp:positionH>
+                <wp:positionV relativeFrom="paragraph">
+                  <wp:posOffset>-5061585</wp:posOffset>
+                </wp:positionV>
+                <wp:extent cx="914400" cy="914400"/>
+                <wp:effectExtent l="9525" t="9525" r="9525" b="9525"/>
+                <wp:wrapNone/>
+                <wp:docPr id="11" name="Text Box 5"/>
+                <wp:cNvGraphicFramePr>
+                  <a:graphicFrameLocks xmlns:a="http://schemas.openxmlformats.org/drawingml/2006/main"/>
+                </wp:cNvGraphicFramePr>
+                <a:graphic xmlns:a="http://schemas.openxmlformats.org/drawingml/2006/main">
+                  <a:graphicData uri="http://schemas.microsoft.com/office/word/2010/wordprocessingShape">
+                    <wps:wsp>
+                      <wps:cNvSpPr txBox="1">
+                        <a:spLocks noChangeArrowheads="1"/>
+                      </wps:cNvSpPr>
+                      <wps:spPr bwMode="auto">
+                        <a:xfrm>
+                          <a:off x="0" y="0"/>
+                          <a:ext cx="914400" cy="914400"/>
+                        </a:xfrm>
+                        <a:prstGeom prst="rect">
+                          <a:avLst/>
+                        </a:prstGeom>
+                        <a:solidFill>
+                          <a:srgbClr val="FFFFFF"/>
+                        </a:solidFill>
+                        <a:ln w="9525">
+                          <a:solidFill>
+                            <a:srgbClr val="000000"/>
+                          </a:solidFill>
+                          <a:miter lim="800000"/>
+                          <a:headEnd/>
+                          <a:tailEnd/>
+                        </a:ln>
+                      </wps:spPr>
+                      <wps:txbx>
+                        <w:txbxContent>
+                          <w:p>
+                            <w:bookmarkStart w:id="23" w:name="_GoBack"/>
+                            <w:bookmarkEnd w:id="23"/>
+                          </w:p>
+                        </w:txbxContent>
+                      </wps:txbx>
+                      <wps:bodyPr rot="0" vert="horz" wrap="square" lIns="91440" tIns="45720" rIns="91440" bIns="45720" anchor="t" anchorCtr="0" upright="1">
+                        <a:noAutofit/>
+                      </wps:bodyPr>
+                    </wps:wsp>
+                  </a:graphicData>
+                </a:graphic>
+                <wp14:sizeRelH relativeFrom="page">
+                  <wp14:pctWidth>0</wp14:pctWidth>
+                </wp14:sizeRelH>
+                <wp14:sizeRelV relativeFrom="page">
+                  <wp14:pctHeight>0</wp14:pctHeight>
+                </wp14:sizeRelV>
+              </wp:anchor>
+            </w:drawing>
+          </mc:Choice>
+          <mc:Fallback>
+            <w:pict>
+              <v:shape id="Text Box 5" o:spid="_x0000_s1036" type="#_x0000_t202" style="position:absolute;left:0;text-align:left;margin-left:-85.05pt;margin-top:-398.55pt;width:1in;height:1in;z-index:251706880;visibility:visible;mso-wrap-style:square;mso-width-percent:0;mso-height-percent:0;mso-wrap-distance-left:9pt;mso-wrap-distance-top:0;mso-wrap-distance-right:9pt;mso-wrap-distance-bottom:0;mso-position-horizontal:absolute;mso-position-horizontal-relative:text;mso-position-vertical:absolute;mso-position-vertical-relative:text;mso-width-percent:0;mso-height-percent:0;mso-width-relative:page;mso-height-relative:page;v-text-anchor:top" o:gfxdata="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">
+                <v:textbox>
+                  <w:txbxContent>
+                    <w:p>
+                      <w:bookmarkStart w:id="24" w:name="_GoBack"/>
+                      <w:bookmarkEnd w:id="24"/>
+                    </w:p>
+                  </w:txbxContent>
+                </v:textbox>
+              </v:shape>
+            </w:pict>
+          </mc:Fallback>
+        </mc:AlternateContent>
+      </w:r>
     </w:p>
     <w:sectPr>
-      <w:headerReference w:type="default" r:id="rId11"/>
-      <w:footerReference w:type="default" r:id="rId12"/>
+      <w:headerReference w:type="default" r:id="rId19"/>
+      <w:footerReference w:type="default" r:id="rId20"/>
       <w:pgSz w:w="11906" w:h="16838" w:code="9"/>
       <w:pgMar w:top="1701" w:right="1134" w:bottom="1134" w:left="1701" w:header="720" w:footer="720" w:gutter="0"/>
       <w:pgNumType w:start="0"/>
@@ -6166,7 +8312,6 @@
         <w:docPartUnique/>
       </w:docPartObj>
     </w:sdtPr>
-    <w:sdtEndPr/>
     <w:sdtContent>
       <w:p>
         <w:pPr>
@@ -6186,7 +8331,7 @@
           <w:rPr>
             <w:noProof/>
           </w:rPr>
-          <w:t>9</w:t>
+          <w:t>15</w:t>
         </w:r>
         <w:r>
           <w:fldChar w:fldCharType="end"/>
@@ -8426,6 +10571,7 @@
   <w:style w:type="character" w:default="1" w:styleId="Fontepargpadro">
     <w:name w:val="Default Paragraph Font"/>
     <w:uiPriority w:val="1"/>
+    <w:semiHidden/>
     <w:unhideWhenUsed/>
   </w:style>
   <w:style w:type="table" w:default="1" w:styleId="Tabelanormal">
@@ -8496,7 +10642,8 @@
       <w:szCs w:val="48"/>
     </w:rPr>
   </w:style>
-  <w:style w:type="table" w:customStyle="1" w:styleId="a">
+  <w:style w:type="table" w:customStyle="1" w:styleId="1">
+    <w:name w:val="1"/>
     <w:basedOn w:val="TableNormal"/>
     <w:tblPr>
       <w:tblStyleRowBandSize w:val="1"/>
@@ -9138,11 +11285,11 @@
           <c:showBubbleSize val="0"/>
         </c:dLbls>
         <c:gapWidth val="65"/>
-        <c:axId val="390947920"/>
-        <c:axId val="390948312"/>
+        <c:axId val="337823928"/>
+        <c:axId val="337823536"/>
       </c:barChart>
       <c:catAx>
-        <c:axId val="390947920"/>
+        <c:axId val="337823928"/>
         <c:scaling>
           <c:orientation val="minMax"/>
         </c:scaling>
@@ -9185,7 +11332,7 @@
             <a:endParaRPr lang="pt-BR"/>
           </a:p>
         </c:txPr>
-        <c:crossAx val="390948312"/>
+        <c:crossAx val="337823536"/>
         <c:crosses val="autoZero"/>
         <c:auto val="1"/>
         <c:lblAlgn val="ctr"/>
@@ -9193,7 +11340,7 @@
         <c:noMultiLvlLbl val="0"/>
       </c:catAx>
       <c:valAx>
-        <c:axId val="390948312"/>
+        <c:axId val="337823536"/>
         <c:scaling>
           <c:orientation val="minMax"/>
         </c:scaling>
@@ -9229,7 +11376,7 @@
         <c:majorTickMark val="none"/>
         <c:minorTickMark val="none"/>
         <c:tickLblPos val="nextTo"/>
-        <c:crossAx val="390947920"/>
+        <c:crossAx val="337823928"/>
         <c:crosses val="autoZero"/>
         <c:crossBetween val="between"/>
       </c:valAx>
@@ -11221,7 +13368,7 @@
 </file>
 
 <file path=customXml/itemProps1.xml><?xml version="1.0" encoding="utf-8"?>
-<ds:datastoreItem xmlns:ds="http://schemas.openxmlformats.org/officeDocument/2006/customXml" ds:itemID="{404370EA-A2D8-475A-88E6-2A26DB1C74EA}">
+<ds:datastoreItem xmlns:ds="http://schemas.openxmlformats.org/officeDocument/2006/customXml" ds:itemID="{A7E7578F-2B33-4D4D-90EE-8CE2B098DB34}">
   <ds:schemaRefs>
     <ds:schemaRef ds:uri="http://schemas.openxmlformats.org/officeDocument/2006/bibliography"/>
   </ds:schemaRefs>

--- a/tcc_Leonardo.docx
+++ b/tcc_Leonardo.docx
@@ -670,8 +670,8 @@
         <w:t>2018</w:t>
       </w:r>
     </w:p>
-    <w:bookmarkStart w:id="0" w:name="_Toc529464318" w:displacedByCustomXml="next"/>
-    <w:bookmarkStart w:id="1" w:name="_Toc529287705" w:displacedByCustomXml="next"/>
+    <w:bookmarkStart w:id="0" w:name="_Toc529287705" w:displacedByCustomXml="next"/>
+    <w:bookmarkStart w:id="1" w:name="_Toc529464318" w:displacedByCustomXml="next"/>
     <w:sdt>
       <w:sdtPr>
         <w:id w:val="1922447726"/>
@@ -742,12 +742,11 @@
             </w:rPr>
             <w:fldChar w:fldCharType="separate"/>
           </w:r>
-          <w:hyperlink w:anchor="_Toc529900109" w:history="1">
+          <w:hyperlink w:anchor="_Toc529925390" w:history="1">
             <w:r>
               <w:rPr>
                 <w:rStyle w:val="Hyperlink"/>
                 <w:noProof/>
-                <w:u w:val="none"/>
               </w:rPr>
               <w:t>Lista de Figuras</w:t>
             </w:r>
@@ -770,7 +769,7 @@
                 <w:noProof/>
                 <w:webHidden/>
               </w:rPr>
-              <w:instrText xml:space="preserve"> PAGEREF _Toc529900109 \h </w:instrText>
+              <w:instrText xml:space="preserve"> PAGEREF _Toc529925390 \h </w:instrText>
             </w:r>
             <w:r>
               <w:rPr>
@@ -811,13 +810,13 @@
               <w:sz w:val="22"/>
             </w:rPr>
           </w:pPr>
-          <w:hyperlink w:anchor="_Toc529900110" w:history="1">
+          <w:hyperlink w:anchor="_Toc529925391" w:history="1">
             <w:r>
               <w:rPr>
                 <w:rStyle w:val="Hyperlink"/>
                 <w:noProof/>
               </w:rPr>
-              <w:t>1 Introdução</w:t>
+              <w:t>Lista de Tabelas</w:t>
             </w:r>
             <w:r>
               <w:rPr>
@@ -838,7 +837,7 @@
                 <w:noProof/>
                 <w:webHidden/>
               </w:rPr>
-              <w:instrText xml:space="preserve"> PAGEREF _Toc529900110 \h </w:instrText>
+              <w:instrText xml:space="preserve"> PAGEREF _Toc529925391 \h </w:instrText>
             </w:r>
             <w:r>
               <w:rPr>
@@ -858,7 +857,143 @@
                 <w:noProof/>
                 <w:webHidden/>
               </w:rPr>
-              <w:t>3</w:t>
+              <w:t>4</w:t>
+            </w:r>
+            <w:r>
+              <w:rPr>
+                <w:noProof/>
+                <w:webHidden/>
+              </w:rPr>
+              <w:fldChar w:fldCharType="end"/>
+            </w:r>
+          </w:hyperlink>
+        </w:p>
+        <w:p>
+          <w:pPr>
+            <w:pStyle w:val="Sumrio1"/>
+            <w:rPr>
+              <w:rFonts w:asciiTheme="minorHAnsi" w:eastAsiaTheme="minorEastAsia" w:hAnsiTheme="minorHAnsi" w:cstheme="minorBidi"/>
+              <w:noProof/>
+              <w:color w:val="auto"/>
+              <w:sz w:val="22"/>
+            </w:rPr>
+          </w:pPr>
+          <w:hyperlink w:anchor="_Toc529925392" w:history="1">
+            <w:r>
+              <w:rPr>
+                <w:rStyle w:val="Hyperlink"/>
+                <w:noProof/>
+              </w:rPr>
+              <w:t>Lista de Nomenclaturas</w:t>
+            </w:r>
+            <w:r>
+              <w:rPr>
+                <w:noProof/>
+                <w:webHidden/>
+              </w:rPr>
+              <w:tab/>
+            </w:r>
+            <w:r>
+              <w:rPr>
+                <w:noProof/>
+                <w:webHidden/>
+              </w:rPr>
+              <w:fldChar w:fldCharType="begin"/>
+            </w:r>
+            <w:r>
+              <w:rPr>
+                <w:noProof/>
+                <w:webHidden/>
+              </w:rPr>
+              <w:instrText xml:space="preserve"> PAGEREF _Toc529925392 \h </w:instrText>
+            </w:r>
+            <w:r>
+              <w:rPr>
+                <w:noProof/>
+                <w:webHidden/>
+              </w:rPr>
+            </w:r>
+            <w:r>
+              <w:rPr>
+                <w:noProof/>
+                <w:webHidden/>
+              </w:rPr>
+              <w:fldChar w:fldCharType="separate"/>
+            </w:r>
+            <w:r>
+              <w:rPr>
+                <w:noProof/>
+                <w:webHidden/>
+              </w:rPr>
+              <w:t>5</w:t>
+            </w:r>
+            <w:r>
+              <w:rPr>
+                <w:noProof/>
+                <w:webHidden/>
+              </w:rPr>
+              <w:fldChar w:fldCharType="end"/>
+            </w:r>
+          </w:hyperlink>
+        </w:p>
+        <w:p>
+          <w:pPr>
+            <w:pStyle w:val="Sumrio1"/>
+            <w:rPr>
+              <w:rFonts w:asciiTheme="minorHAnsi" w:eastAsiaTheme="minorEastAsia" w:hAnsiTheme="minorHAnsi" w:cstheme="minorBidi"/>
+              <w:noProof/>
+              <w:color w:val="auto"/>
+              <w:sz w:val="22"/>
+            </w:rPr>
+          </w:pPr>
+          <w:hyperlink w:anchor="_Toc529925393" w:history="1">
+            <w:r>
+              <w:rPr>
+                <w:rStyle w:val="Hyperlink"/>
+                <w:noProof/>
+              </w:rPr>
+              <w:t>1 Introdução</w:t>
+            </w:r>
+            <w:r>
+              <w:rPr>
+                <w:noProof/>
+                <w:webHidden/>
+              </w:rPr>
+              <w:tab/>
+            </w:r>
+            <w:r>
+              <w:rPr>
+                <w:noProof/>
+                <w:webHidden/>
+              </w:rPr>
+              <w:fldChar w:fldCharType="begin"/>
+            </w:r>
+            <w:r>
+              <w:rPr>
+                <w:noProof/>
+                <w:webHidden/>
+              </w:rPr>
+              <w:instrText xml:space="preserve"> PAGEREF _Toc529925393 \h </w:instrText>
+            </w:r>
+            <w:r>
+              <w:rPr>
+                <w:noProof/>
+                <w:webHidden/>
+              </w:rPr>
+            </w:r>
+            <w:r>
+              <w:rPr>
+                <w:noProof/>
+                <w:webHidden/>
+              </w:rPr>
+              <w:fldChar w:fldCharType="separate"/>
+            </w:r>
+            <w:r>
+              <w:rPr>
+                <w:noProof/>
+                <w:webHidden/>
+              </w:rPr>
+              <w:t>6</w:t>
             </w:r>
             <w:r>
               <w:rPr>
@@ -879,7 +1014,7 @@
               <w:szCs w:val="22"/>
             </w:rPr>
           </w:pPr>
-          <w:hyperlink w:anchor="_Toc529900111" w:history="1">
+          <w:hyperlink w:anchor="_Toc529925394" w:history="1">
             <w:r>
               <w:rPr>
                 <w:rStyle w:val="Hyperlink"/>
@@ -917,7 +1052,7 @@
               <w:rPr>
                 <w:webHidden/>
               </w:rPr>
-              <w:instrText xml:space="preserve"> PAGEREF _Toc529900111 \h </w:instrText>
+              <w:instrText xml:space="preserve"> PAGEREF _Toc529925394 \h </w:instrText>
             </w:r>
             <w:r>
               <w:rPr>
@@ -934,7 +1069,7 @@
               <w:rPr>
                 <w:webHidden/>
               </w:rPr>
-              <w:t>3</w:t>
+              <w:t>6</w:t>
             </w:r>
             <w:r>
               <w:rPr>
@@ -954,7 +1089,7 @@
               <w:szCs w:val="22"/>
             </w:rPr>
           </w:pPr>
-          <w:hyperlink w:anchor="_Toc529900112" w:history="1">
+          <w:hyperlink w:anchor="_Toc529925395" w:history="1">
             <w:r>
               <w:rPr>
                 <w:rStyle w:val="Hyperlink"/>
@@ -992,7 +1127,7 @@
               <w:rPr>
                 <w:webHidden/>
               </w:rPr>
-              <w:instrText xml:space="preserve"> PAGEREF _Toc529900112 \h </w:instrText>
+              <w:instrText xml:space="preserve"> PAGEREF _Toc529925395 \h </w:instrText>
             </w:r>
             <w:r>
               <w:rPr>
@@ -1009,7 +1144,7 @@
               <w:rPr>
                 <w:webHidden/>
               </w:rPr>
-              <w:t>4</w:t>
+              <w:t>6</w:t>
             </w:r>
             <w:r>
               <w:rPr>
@@ -1029,7 +1164,7 @@
               <w:szCs w:val="22"/>
             </w:rPr>
           </w:pPr>
-          <w:hyperlink w:anchor="_Toc529900113" w:history="1">
+          <w:hyperlink w:anchor="_Toc529925396" w:history="1">
             <w:r>
               <w:rPr>
                 <w:rStyle w:val="Hyperlink"/>
@@ -1052,7 +1187,7 @@
               <w:rPr>
                 <w:webHidden/>
               </w:rPr>
-              <w:instrText xml:space="preserve"> PAGEREF _Toc529900113 \h </w:instrText>
+              <w:instrText xml:space="preserve"> PAGEREF _Toc529925396 \h </w:instrText>
             </w:r>
             <w:r>
               <w:rPr>
@@ -1069,7 +1204,7 @@
               <w:rPr>
                 <w:webHidden/>
               </w:rPr>
-              <w:t>7</w:t>
+              <w:t>9</w:t>
             </w:r>
             <w:r>
               <w:rPr>
@@ -1089,7 +1224,7 @@
               <w:sz w:val="22"/>
             </w:rPr>
           </w:pPr>
-          <w:hyperlink w:anchor="_Toc529900114" w:history="1">
+          <w:hyperlink w:anchor="_Toc529925397" w:history="1">
             <w:r>
               <w:rPr>
                 <w:rStyle w:val="Hyperlink"/>
@@ -1116,7 +1251,7 @@
                 <w:noProof/>
                 <w:webHidden/>
               </w:rPr>
-              <w:instrText xml:space="preserve"> PAGEREF _Toc529900114 \h </w:instrText>
+              <w:instrText xml:space="preserve"> PAGEREF _Toc529925397 \h </w:instrText>
             </w:r>
             <w:r>
               <w:rPr>
@@ -1136,7 +1271,7 @@
                 <w:noProof/>
                 <w:webHidden/>
               </w:rPr>
-              <w:t>7</w:t>
+              <w:t>9</w:t>
             </w:r>
             <w:r>
               <w:rPr>
@@ -1157,7 +1292,7 @@
               <w:sz w:val="22"/>
             </w:rPr>
           </w:pPr>
-          <w:hyperlink w:anchor="_Toc529900115" w:history="1">
+          <w:hyperlink w:anchor="_Toc529925398" w:history="1">
             <w:r>
               <w:rPr>
                 <w:rStyle w:val="Hyperlink"/>
@@ -1184,7 +1319,7 @@
                 <w:noProof/>
                 <w:webHidden/>
               </w:rPr>
-              <w:instrText xml:space="preserve"> PAGEREF _Toc529900115 \h </w:instrText>
+              <w:instrText xml:space="preserve"> PAGEREF _Toc529925398 \h </w:instrText>
             </w:r>
             <w:r>
               <w:rPr>
@@ -1204,7 +1339,7 @@
                 <w:noProof/>
                 <w:webHidden/>
               </w:rPr>
-              <w:t>7</w:t>
+              <w:t>9</w:t>
             </w:r>
             <w:r>
               <w:rPr>
@@ -1225,7 +1360,7 @@
               <w:sz w:val="22"/>
             </w:rPr>
           </w:pPr>
-          <w:hyperlink w:anchor="_Toc529900116" w:history="1">
+          <w:hyperlink w:anchor="_Toc529925399" w:history="1">
             <w:r>
               <w:rPr>
                 <w:rStyle w:val="Hyperlink"/>
@@ -1252,7 +1387,7 @@
                 <w:noProof/>
                 <w:webHidden/>
               </w:rPr>
-              <w:instrText xml:space="preserve"> PAGEREF _Toc529900116 \h </w:instrText>
+              <w:instrText xml:space="preserve"> PAGEREF _Toc529925399 \h </w:instrText>
             </w:r>
             <w:r>
               <w:rPr>
@@ -1272,7 +1407,7 @@
                 <w:noProof/>
                 <w:webHidden/>
               </w:rPr>
-              <w:t>7</w:t>
+              <w:t>10</w:t>
             </w:r>
             <w:r>
               <w:rPr>
@@ -1293,7 +1428,7 @@
               <w:szCs w:val="22"/>
             </w:rPr>
           </w:pPr>
-          <w:hyperlink w:anchor="_Toc529900117" w:history="1">
+          <w:hyperlink w:anchor="_Toc529925400" w:history="1">
             <w:r>
               <w:rPr>
                 <w:rStyle w:val="Hyperlink"/>
@@ -1316,7 +1451,7 @@
               <w:rPr>
                 <w:webHidden/>
               </w:rPr>
-              <w:instrText xml:space="preserve"> PAGEREF _Toc529900117 \h </w:instrText>
+              <w:instrText xml:space="preserve"> PAGEREF _Toc529925400 \h </w:instrText>
             </w:r>
             <w:r>
               <w:rPr>
@@ -1333,7 +1468,7 @@
               <w:rPr>
                 <w:webHidden/>
               </w:rPr>
-              <w:t>7</w:t>
+              <w:t>10</w:t>
             </w:r>
             <w:r>
               <w:rPr>
@@ -1353,7 +1488,7 @@
               <w:szCs w:val="22"/>
             </w:rPr>
           </w:pPr>
-          <w:hyperlink w:anchor="_Toc529900118" w:history="1">
+          <w:hyperlink w:anchor="_Toc529925401" w:history="1">
             <w:r>
               <w:rPr>
                 <w:rStyle w:val="Hyperlink"/>
@@ -1376,7 +1511,7 @@
               <w:rPr>
                 <w:webHidden/>
               </w:rPr>
-              <w:instrText xml:space="preserve"> PAGEREF _Toc529900118 \h </w:instrText>
+              <w:instrText xml:space="preserve"> PAGEREF _Toc529925401 \h </w:instrText>
             </w:r>
             <w:r>
               <w:rPr>
@@ -1393,7 +1528,7 @@
               <w:rPr>
                 <w:webHidden/>
               </w:rPr>
-              <w:t>9</w:t>
+              <w:t>11</w:t>
             </w:r>
             <w:r>
               <w:rPr>
@@ -1413,7 +1548,7 @@
               <w:sz w:val="22"/>
             </w:rPr>
           </w:pPr>
-          <w:hyperlink w:anchor="_Toc529900119" w:history="1">
+          <w:hyperlink w:anchor="_Toc529925402" w:history="1">
             <w:r>
               <w:rPr>
                 <w:rStyle w:val="Hyperlink"/>
@@ -1440,7 +1575,7 @@
                 <w:noProof/>
                 <w:webHidden/>
               </w:rPr>
-              <w:instrText xml:space="preserve"> PAGEREF _Toc529900119 \h </w:instrText>
+              <w:instrText xml:space="preserve"> PAGEREF _Toc529925402 \h </w:instrText>
             </w:r>
             <w:r>
               <w:rPr>
@@ -1460,7 +1595,7 @@
                 <w:noProof/>
                 <w:webHidden/>
               </w:rPr>
-              <w:t>14</w:t>
+              <w:t>18</w:t>
             </w:r>
             <w:r>
               <w:rPr>
@@ -1481,7 +1616,7 @@
               <w:sz w:val="22"/>
             </w:rPr>
           </w:pPr>
-          <w:hyperlink w:anchor="_Toc529900120" w:history="1">
+          <w:hyperlink w:anchor="_Toc529925403" w:history="1">
             <w:r>
               <w:rPr>
                 <w:rStyle w:val="Hyperlink"/>
@@ -1508,7 +1643,7 @@
                 <w:noProof/>
                 <w:webHidden/>
               </w:rPr>
-              <w:instrText xml:space="preserve"> PAGEREF _Toc529900120 \h </w:instrText>
+              <w:instrText xml:space="preserve"> PAGEREF _Toc529925403 \h </w:instrText>
             </w:r>
             <w:r>
               <w:rPr>
@@ -1528,7 +1663,7 @@
                 <w:noProof/>
                 <w:webHidden/>
               </w:rPr>
-              <w:t>16</w:t>
+              <w:t>19</w:t>
             </w:r>
             <w:r>
               <w:rPr>
@@ -1549,7 +1684,7 @@
               <w:sz w:val="22"/>
             </w:rPr>
           </w:pPr>
-          <w:hyperlink w:anchor="_Toc529900121" w:history="1">
+          <w:hyperlink w:anchor="_Toc529925404" w:history="1">
             <w:r>
               <w:rPr>
                 <w:rStyle w:val="Hyperlink"/>
@@ -1576,7 +1711,7 @@
                 <w:noProof/>
                 <w:webHidden/>
               </w:rPr>
-              <w:instrText xml:space="preserve"> PAGEREF _Toc529900121 \h </w:instrText>
+              <w:instrText xml:space="preserve"> PAGEREF _Toc529925404 \h </w:instrText>
             </w:r>
             <w:r>
               <w:rPr>
@@ -1596,7 +1731,7 @@
                 <w:noProof/>
                 <w:webHidden/>
               </w:rPr>
-              <w:t>17</w:t>
+              <w:t>20</w:t>
             </w:r>
             <w:r>
               <w:rPr>
@@ -1763,7 +1898,7 @@
           <w:b/>
         </w:rPr>
       </w:pPr>
-      <w:bookmarkStart w:id="2" w:name="_Toc529900109"/>
+      <w:bookmarkStart w:id="2" w:name="_Toc529925390"/>
       <w:r>
         <w:rPr>
           <w:b/>
@@ -1787,18 +1922,13 @@
         <w:rPr>
           <w:szCs w:val="24"/>
         </w:rPr>
-        <w:t>2.1 Modelagem de Processo de Emissão de documentação Final – Overview</w:t>
-      </w:r>
-      <w:r>
-        <w:rPr>
-          <w:szCs w:val="24"/>
-        </w:rPr>
+        <w:t xml:space="preserve">1.1 </w:t>
+      </w:r>
+      <w:r>
+        <w:t>Gráfico comparativo de desempenho entre cenários</w:t>
+      </w:r>
+      <w:r>
         <w:tab/>
-      </w:r>
-      <w:r>
-        <w:rPr>
-          <w:szCs w:val="24"/>
-        </w:rPr>
         <w:t xml:space="preserve"> 0</w:t>
       </w:r>
     </w:p>
@@ -1817,12 +1947,55 @@
         <w:rPr>
           <w:szCs w:val="24"/>
         </w:rPr>
-        <w:t>2.2 Modelagem de Processo de Emissão de documentação Final – Fase 1</w:t>
-      </w:r>
-      <w:r>
+        <w:t xml:space="preserve">1.2 </w:t>
+      </w:r>
+      <w:r>
+        <w:t>G</w:t>
+      </w:r>
+      <w:r>
+        <w:t>ráfico comparativo entre o número de protocolos imprimidos anualmente no atual cenário e após a implantação do sistema</w:t>
+      </w:r>
+      <w:r>
+        <w:t>.</w:t>
+      </w:r>
+      <w:r>
+        <w:tab/>
+        <w:t xml:space="preserve"> 0</w:t>
+      </w:r>
+    </w:p>
+    <w:p>
+      <w:pPr>
+        <w:tabs>
+          <w:tab w:val="right" w:leader="dot" w:pos="9071"/>
+        </w:tabs>
+        <w:spacing w:after="100" w:line="360" w:lineRule="auto"/>
+        <w:jc w:val="both"/>
         <w:rPr>
           <w:szCs w:val="24"/>
         </w:rPr>
+      </w:pPr>
+      <w:r>
+        <w:rPr>
+          <w:szCs w:val="24"/>
+        </w:rPr>
+        <w:t>2.1</w:t>
+      </w:r>
+      <w:r>
+        <w:rPr>
+          <w:szCs w:val="24"/>
+        </w:rPr>
+        <w:t>7</w:t>
+      </w:r>
+      <w:r>
+        <w:rPr>
+          <w:szCs w:val="24"/>
+        </w:rPr>
+        <w:t xml:space="preserve"> Modelagem de Processo de Emissão de documentação Final – Overview</w:t>
+      </w:r>
+      <w:r>
+        <w:rPr>
+          <w:szCs w:val="24"/>
+        </w:rPr>
         <w:tab/>
       </w:r>
       <w:r>
@@ -1838,9 +2011,44 @@
           <w:tab w:val="right" w:leader="dot" w:pos="9071"/>
         </w:tabs>
         <w:spacing w:after="100" w:line="360" w:lineRule="auto"/>
-        <w:ind w:left="567"/>
         <w:jc w:val="both"/>
         <w:rPr>
+          <w:szCs w:val="24"/>
+        </w:rPr>
+      </w:pPr>
+      <w:r>
+        <w:rPr>
+          <w:szCs w:val="24"/>
+        </w:rPr>
+        <w:t>2.18</w:t>
+      </w:r>
+      <w:r>
+        <w:rPr>
+          <w:szCs w:val="24"/>
+        </w:rPr>
+        <w:t xml:space="preserve"> Modelagem de Processo de Emissão de documentação Final – Fase 1</w:t>
+      </w:r>
+      <w:r>
+        <w:rPr>
+          <w:szCs w:val="24"/>
+        </w:rPr>
+        <w:tab/>
+      </w:r>
+      <w:r>
+        <w:rPr>
+          <w:szCs w:val="24"/>
+        </w:rPr>
+        <w:t xml:space="preserve"> 0</w:t>
+      </w:r>
+    </w:p>
+    <w:p>
+      <w:pPr>
+        <w:tabs>
+          <w:tab w:val="right" w:leader="dot" w:pos="9071"/>
+        </w:tabs>
+        <w:spacing w:after="100" w:line="360" w:lineRule="auto"/>
+        <w:jc w:val="both"/>
+        <w:rPr>
           <w:szCs w:val="28"/>
         </w:rPr>
       </w:pPr>
@@ -1848,19 +2056,39 @@
         <w:rPr>
           <w:szCs w:val="28"/>
         </w:rPr>
-        <w:t xml:space="preserve">2.2.1 </w:t>
+        <w:t>2.18</w:t>
       </w:r>
       <w:r>
         <w:rPr>
           <w:szCs w:val="28"/>
         </w:rPr>
+        <w:t xml:space="preserve">.1 </w:t>
+      </w:r>
+      <w:r>
+        <w:rPr>
+          <w:szCs w:val="28"/>
+        </w:rPr>
         <w:t xml:space="preserve">Modelagem de Processo de Emissão de documentação Final – </w:t>
       </w:r>
       <w:r>
         <w:rPr>
           <w:szCs w:val="28"/>
         </w:rPr>
-        <w:t>Fase 1: Subprocesso Avaliar Relatório</w:t>
+        <w:t xml:space="preserve">Fase 1: </w:t>
+      </w:r>
+      <w:proofErr w:type="spellStart"/>
+      <w:r>
+        <w:rPr>
+          <w:szCs w:val="28"/>
+        </w:rPr>
+        <w:t>Subprocesso</w:t>
+      </w:r>
+      <w:proofErr w:type="spellEnd"/>
+      <w:r>
+        <w:rPr>
+          <w:szCs w:val="28"/>
+        </w:rPr>
+        <w:t xml:space="preserve"> Avaliar Relatório</w:t>
       </w:r>
       <w:r>
         <w:rPr>
@@ -1892,12 +2120,18 @@
         <w:rPr>
           <w:szCs w:val="28"/>
         </w:rPr>
-        <w:t xml:space="preserve">2.3 </w:t>
+        <w:t>2.19</w:t>
       </w:r>
       <w:r>
         <w:rPr>
           <w:szCs w:val="28"/>
         </w:rPr>
+        <w:t xml:space="preserve"> </w:t>
+      </w:r>
+      <w:r>
+        <w:rPr>
+          <w:szCs w:val="28"/>
+        </w:rPr>
         <w:t xml:space="preserve">Modelagem de Processo de Emissão de documentação Final – </w:t>
       </w:r>
       <w:r>
@@ -1925,14 +2159,16 @@
           <w:tab w:val="right" w:leader="dot" w:pos="9071"/>
         </w:tabs>
         <w:spacing w:after="100" w:line="360" w:lineRule="auto"/>
-        <w:ind w:left="567"/>
         <w:jc w:val="both"/>
         <w:rPr>
           <w:szCs w:val="28"/>
         </w:rPr>
       </w:pPr>
       <w:r>
-        <w:t xml:space="preserve">2.3.1 </w:t>
+        <w:t>2.19</w:t>
+      </w:r>
+      <w:r>
+        <w:t xml:space="preserve">.1 </w:t>
       </w:r>
       <w:r>
         <w:rPr>
@@ -1944,12 +2180,26 @@
         <w:rPr>
           <w:szCs w:val="28"/>
         </w:rPr>
-        <w:t>Fase 2: Subprocesso Abrir solicitação de documento</w:t>
-      </w:r>
+        <w:t xml:space="preserve">Fase 2: </w:t>
+      </w:r>
+      <w:proofErr w:type="spellStart"/>
       <w:r>
         <w:rPr>
           <w:szCs w:val="28"/>
         </w:rPr>
+        <w:t>Subprocesso</w:t>
+      </w:r>
+      <w:proofErr w:type="spellEnd"/>
+      <w:r>
+        <w:rPr>
+          <w:szCs w:val="28"/>
+        </w:rPr>
+        <w:t xml:space="preserve"> Abrir solicitação de documento</w:t>
+      </w:r>
+      <w:r>
+        <w:rPr>
+          <w:szCs w:val="28"/>
+        </w:rPr>
         <w:tab/>
       </w:r>
       <w:r>
@@ -1965,19 +2215,24 @@
           <w:tab w:val="right" w:leader="dot" w:pos="9071"/>
         </w:tabs>
         <w:spacing w:after="100" w:line="360" w:lineRule="auto"/>
-        <w:ind w:left="567"/>
         <w:jc w:val="both"/>
       </w:pPr>
       <w:r>
         <w:rPr>
           <w:szCs w:val="28"/>
         </w:rPr>
-        <w:t xml:space="preserve">2.3.2 </w:t>
+        <w:t>2.19</w:t>
       </w:r>
       <w:r>
         <w:rPr>
           <w:szCs w:val="28"/>
         </w:rPr>
+        <w:t xml:space="preserve">.2 </w:t>
+      </w:r>
+      <w:r>
+        <w:rPr>
+          <w:szCs w:val="28"/>
+        </w:rPr>
         <w:t xml:space="preserve">Modelagem de Processo de Emissão de documentação Final – </w:t>
       </w:r>
       <w:r>
@@ -1990,7 +2245,21 @@
         <w:rPr>
           <w:szCs w:val="28"/>
         </w:rPr>
-        <w:t>: Subprocesso Emissão de certificado e diploma: Overview</w:t>
+        <w:t xml:space="preserve">: </w:t>
+      </w:r>
+      <w:proofErr w:type="spellStart"/>
+      <w:r>
+        <w:rPr>
+          <w:szCs w:val="28"/>
+        </w:rPr>
+        <w:t>Subprocesso</w:t>
+      </w:r>
+      <w:proofErr w:type="spellEnd"/>
+      <w:r>
+        <w:rPr>
+          <w:szCs w:val="28"/>
+        </w:rPr>
+        <w:t xml:space="preserve"> Emissão de certificado e diploma: Overview</w:t>
       </w:r>
       <w:r>
         <w:rPr>
@@ -2006,14 +2275,16 @@
           <w:tab w:val="right" w:leader="dot" w:pos="9071"/>
         </w:tabs>
         <w:spacing w:after="100" w:line="360" w:lineRule="auto"/>
-        <w:ind w:left="1276"/>
         <w:jc w:val="both"/>
         <w:rPr>
           <w:szCs w:val="28"/>
         </w:rPr>
       </w:pPr>
       <w:r>
-        <w:t xml:space="preserve">2.3.2.1 </w:t>
+        <w:t>2.19</w:t>
+      </w:r>
+      <w:r>
+        <w:t xml:space="preserve">.2.1 </w:t>
       </w:r>
       <w:r>
         <w:rPr>
@@ -2025,7 +2296,21 @@
         <w:rPr>
           <w:szCs w:val="28"/>
         </w:rPr>
-        <w:t>Fase 2: Subprocesso Emissão de certificado e diploma: Fase 1</w:t>
+        <w:t xml:space="preserve">Fase 2: </w:t>
+      </w:r>
+      <w:proofErr w:type="spellStart"/>
+      <w:r>
+        <w:rPr>
+          <w:szCs w:val="28"/>
+        </w:rPr>
+        <w:t>Subprocesso</w:t>
+      </w:r>
+      <w:proofErr w:type="spellEnd"/>
+      <w:r>
+        <w:rPr>
+          <w:szCs w:val="28"/>
+        </w:rPr>
+        <w:t xml:space="preserve"> Emissão de certificado e diploma: Fase 1</w:t>
       </w:r>
       <w:r>
         <w:rPr>
@@ -2041,14 +2326,16 @@
           <w:tab w:val="right" w:leader="dot" w:pos="9071"/>
         </w:tabs>
         <w:spacing w:after="100" w:line="360" w:lineRule="auto"/>
-        <w:ind w:left="1276"/>
         <w:jc w:val="both"/>
         <w:rPr>
           <w:szCs w:val="28"/>
         </w:rPr>
       </w:pPr>
       <w:r>
-        <w:t xml:space="preserve">2.3.2.2 </w:t>
+        <w:t>2.19</w:t>
+      </w:r>
+      <w:r>
+        <w:t xml:space="preserve">.2.2 </w:t>
       </w:r>
       <w:r>
         <w:rPr>
@@ -2060,7 +2347,21 @@
         <w:rPr>
           <w:szCs w:val="28"/>
         </w:rPr>
-        <w:t>Fase 2: Subprocesso Emissão de certificado e diploma: Fase 2</w:t>
+        <w:t xml:space="preserve">Fase 2: </w:t>
+      </w:r>
+      <w:proofErr w:type="spellStart"/>
+      <w:r>
+        <w:rPr>
+          <w:szCs w:val="28"/>
+        </w:rPr>
+        <w:t>Subprocesso</w:t>
+      </w:r>
+      <w:proofErr w:type="spellEnd"/>
+      <w:r>
+        <w:rPr>
+          <w:szCs w:val="28"/>
+        </w:rPr>
+        <w:t xml:space="preserve"> Emissão de certificado e diploma: Fase 2</w:t>
       </w:r>
       <w:r>
         <w:rPr>
@@ -2087,7 +2388,13 @@
         <w:rPr>
           <w:szCs w:val="28"/>
         </w:rPr>
-        <w:t xml:space="preserve">2.4 </w:t>
+        <w:t>2.20</w:t>
+      </w:r>
+      <w:r>
+        <w:rPr>
+          <w:szCs w:val="28"/>
+        </w:rPr>
+        <w:t xml:space="preserve"> </w:t>
       </w:r>
       <w:r>
         <w:rPr>
@@ -2194,71 +2501,324 @@
     </w:p>
     <w:p>
       <w:pPr>
-        <w:tabs>
-          <w:tab w:val="right" w:pos="9071"/>
-        </w:tabs>
-        <w:spacing w:after="100"/>
-      </w:pPr>
-    </w:p>
-    <w:p>
-      <w:pPr>
-        <w:tabs>
-          <w:tab w:val="right" w:pos="9071"/>
-        </w:tabs>
-        <w:spacing w:after="100"/>
-      </w:pPr>
-    </w:p>
-    <w:p>
-      <w:pPr>
-        <w:tabs>
-          <w:tab w:val="right" w:pos="9071"/>
-        </w:tabs>
-        <w:spacing w:after="100"/>
-      </w:pPr>
-    </w:p>
-    <w:p>
-      <w:pPr>
-        <w:tabs>
-          <w:tab w:val="right" w:pos="9071"/>
-        </w:tabs>
-        <w:spacing w:after="100"/>
-      </w:pPr>
-    </w:p>
-    <w:p>
-      <w:pPr>
         <w:pStyle w:val="Ttulo1"/>
         <w:jc w:val="right"/>
         <w:rPr>
           <w:b/>
         </w:rPr>
       </w:pPr>
+      <w:bookmarkStart w:id="3" w:name="_Toc529925391"/>
       <w:r>
         <w:rPr>
           <w:b/>
         </w:rPr>
-        <w:lastRenderedPageBreak/>
+        <w:t>Lista de Tabelas</w:t>
+      </w:r>
+      <w:bookmarkEnd w:id="3"/>
+    </w:p>
+    <w:p>
+      <w:pPr>
+        <w:pStyle w:val="SemEspaamento"/>
+        <w:tabs>
+          <w:tab w:val="right" w:leader="dot" w:pos="9071"/>
+        </w:tabs>
+      </w:pPr>
+      <w:r>
+        <w:t>1.1</w:t>
+      </w:r>
+      <w:r>
+        <w:t xml:space="preserve"> </w:t>
+      </w:r>
+      <w:r>
+        <w:t>Comparação dos cenários Antes e Após implantação do SIA e Documentos Emitidos pelo SGE</w:t>
+      </w:r>
+      <w:r>
+        <w:tab/>
+        <w:t xml:space="preserve"> 0</w:t>
+      </w:r>
+    </w:p>
+    <w:p>
+      <w:pPr>
+        <w:pStyle w:val="SemEspaamento"/>
+        <w:tabs>
+          <w:tab w:val="right" w:leader="dot" w:pos="9071"/>
+        </w:tabs>
+      </w:pPr>
+    </w:p>
+    <w:p>
+      <w:pPr>
+        <w:pStyle w:val="SemEspaamento"/>
+        <w:tabs>
+          <w:tab w:val="right" w:leader="dot" w:pos="9071"/>
+        </w:tabs>
+      </w:pPr>
+    </w:p>
+    <w:p>
+      <w:pPr>
+        <w:pStyle w:val="SemEspaamento"/>
+        <w:tabs>
+          <w:tab w:val="right" w:leader="dot" w:pos="9071"/>
+        </w:tabs>
+      </w:pPr>
+    </w:p>
+    <w:p>
+      <w:pPr>
+        <w:pStyle w:val="SemEspaamento"/>
+        <w:tabs>
+          <w:tab w:val="right" w:leader="dot" w:pos="9071"/>
+        </w:tabs>
+      </w:pPr>
+    </w:p>
+    <w:p>
+      <w:pPr>
+        <w:pStyle w:val="SemEspaamento"/>
+        <w:tabs>
+          <w:tab w:val="right" w:leader="dot" w:pos="9071"/>
+        </w:tabs>
+      </w:pPr>
+    </w:p>
+    <w:p>
+      <w:pPr>
+        <w:pStyle w:val="SemEspaamento"/>
+        <w:tabs>
+          <w:tab w:val="right" w:leader="dot" w:pos="9071"/>
+        </w:tabs>
+      </w:pPr>
+    </w:p>
+    <w:p>
+      <w:pPr>
+        <w:pStyle w:val="SemEspaamento"/>
+        <w:tabs>
+          <w:tab w:val="right" w:leader="dot" w:pos="9071"/>
+        </w:tabs>
+      </w:pPr>
+    </w:p>
+    <w:p>
+      <w:pPr>
+        <w:pStyle w:val="SemEspaamento"/>
+        <w:tabs>
+          <w:tab w:val="right" w:leader="dot" w:pos="9071"/>
+        </w:tabs>
+      </w:pPr>
+    </w:p>
+    <w:p>
+      <w:pPr>
+        <w:pStyle w:val="SemEspaamento"/>
+        <w:tabs>
+          <w:tab w:val="right" w:leader="dot" w:pos="9071"/>
+        </w:tabs>
+      </w:pPr>
+    </w:p>
+    <w:p>
+      <w:pPr>
+        <w:pStyle w:val="SemEspaamento"/>
+        <w:tabs>
+          <w:tab w:val="right" w:leader="dot" w:pos="9071"/>
+        </w:tabs>
+      </w:pPr>
+    </w:p>
+    <w:p>
+      <w:pPr>
+        <w:pStyle w:val="SemEspaamento"/>
+        <w:tabs>
+          <w:tab w:val="right" w:leader="dot" w:pos="9071"/>
+        </w:tabs>
+      </w:pPr>
+    </w:p>
+    <w:p>
+      <w:pPr>
+        <w:pStyle w:val="SemEspaamento"/>
+        <w:tabs>
+          <w:tab w:val="right" w:leader="dot" w:pos="9071"/>
+        </w:tabs>
+      </w:pPr>
+    </w:p>
+    <w:p>
+      <w:pPr>
+        <w:pStyle w:val="SemEspaamento"/>
+        <w:tabs>
+          <w:tab w:val="right" w:leader="dot" w:pos="9071"/>
+        </w:tabs>
+      </w:pPr>
+    </w:p>
+    <w:p>
+      <w:pPr>
+        <w:pStyle w:val="SemEspaamento"/>
+        <w:tabs>
+          <w:tab w:val="right" w:leader="dot" w:pos="9071"/>
+        </w:tabs>
+      </w:pPr>
+    </w:p>
+    <w:p>
+      <w:pPr>
+        <w:pStyle w:val="SemEspaamento"/>
+        <w:tabs>
+          <w:tab w:val="right" w:leader="dot" w:pos="9071"/>
+        </w:tabs>
+      </w:pPr>
+    </w:p>
+    <w:p>
+      <w:pPr>
+        <w:pStyle w:val="SemEspaamento"/>
+        <w:tabs>
+          <w:tab w:val="right" w:leader="dot" w:pos="9071"/>
+        </w:tabs>
+      </w:pPr>
+    </w:p>
+    <w:p>
+      <w:pPr>
+        <w:pStyle w:val="SemEspaamento"/>
+        <w:tabs>
+          <w:tab w:val="right" w:leader="dot" w:pos="9071"/>
+        </w:tabs>
+      </w:pPr>
+    </w:p>
+    <w:p>
+      <w:pPr>
+        <w:pStyle w:val="SemEspaamento"/>
+        <w:tabs>
+          <w:tab w:val="right" w:leader="dot" w:pos="9071"/>
+        </w:tabs>
+      </w:pPr>
+    </w:p>
+    <w:p>
+      <w:pPr>
+        <w:pStyle w:val="SemEspaamento"/>
+        <w:tabs>
+          <w:tab w:val="right" w:leader="dot" w:pos="9071"/>
+        </w:tabs>
+      </w:pPr>
+    </w:p>
+    <w:p>
+      <w:pPr>
+        <w:pStyle w:val="SemEspaamento"/>
+        <w:tabs>
+          <w:tab w:val="right" w:leader="dot" w:pos="9071"/>
+        </w:tabs>
+      </w:pPr>
+    </w:p>
+    <w:p>
+      <w:pPr>
+        <w:pStyle w:val="SemEspaamento"/>
+        <w:tabs>
+          <w:tab w:val="right" w:leader="dot" w:pos="9071"/>
+        </w:tabs>
+      </w:pPr>
+    </w:p>
+    <w:p>
+      <w:pPr>
+        <w:pStyle w:val="SemEspaamento"/>
+        <w:tabs>
+          <w:tab w:val="right" w:leader="dot" w:pos="9071"/>
+        </w:tabs>
+      </w:pPr>
+    </w:p>
+    <w:p>
+      <w:pPr>
+        <w:pStyle w:val="SemEspaamento"/>
+        <w:tabs>
+          <w:tab w:val="right" w:leader="dot" w:pos="9071"/>
+        </w:tabs>
+      </w:pPr>
+    </w:p>
+    <w:p>
+      <w:pPr>
+        <w:pStyle w:val="SemEspaamento"/>
+        <w:tabs>
+          <w:tab w:val="right" w:leader="dot" w:pos="9071"/>
+        </w:tabs>
+      </w:pPr>
+    </w:p>
+    <w:p>
+      <w:pPr>
+        <w:pStyle w:val="SemEspaamento"/>
+        <w:tabs>
+          <w:tab w:val="right" w:leader="dot" w:pos="9071"/>
+        </w:tabs>
+      </w:pPr>
+    </w:p>
+    <w:p>
+      <w:pPr>
+        <w:pStyle w:val="SemEspaamento"/>
+        <w:tabs>
+          <w:tab w:val="right" w:leader="dot" w:pos="9071"/>
+        </w:tabs>
+      </w:pPr>
+    </w:p>
+    <w:p>
+      <w:pPr>
+        <w:pStyle w:val="SemEspaamento"/>
+        <w:tabs>
+          <w:tab w:val="right" w:leader="dot" w:pos="9071"/>
+        </w:tabs>
+      </w:pPr>
+    </w:p>
+    <w:p>
+      <w:pPr>
+        <w:pStyle w:val="SemEspaamento"/>
+        <w:tabs>
+          <w:tab w:val="right" w:leader="dot" w:pos="9071"/>
+        </w:tabs>
+      </w:pPr>
+    </w:p>
+    <w:p>
+      <w:pPr>
+        <w:pStyle w:val="SemEspaamento"/>
+        <w:tabs>
+          <w:tab w:val="right" w:leader="dot" w:pos="9071"/>
+        </w:tabs>
+      </w:pPr>
+    </w:p>
+    <w:p>
+      <w:pPr>
+        <w:pStyle w:val="SemEspaamento"/>
+        <w:tabs>
+          <w:tab w:val="right" w:leader="dot" w:pos="9071"/>
+        </w:tabs>
+      </w:pPr>
+    </w:p>
+    <w:p>
+      <w:pPr>
+        <w:pStyle w:val="SemEspaamento"/>
+        <w:tabs>
+          <w:tab w:val="right" w:leader="dot" w:pos="9071"/>
+        </w:tabs>
+      </w:pPr>
+    </w:p>
+    <w:p>
+      <w:pPr>
+        <w:pStyle w:val="SemEspaamento"/>
+        <w:tabs>
+          <w:tab w:val="right" w:leader="dot" w:pos="9071"/>
+        </w:tabs>
+      </w:pPr>
+    </w:p>
+    <w:p>
+      <w:pPr>
+        <w:pStyle w:val="Ttulo1"/>
+        <w:jc w:val="right"/>
+        <w:rPr>
+          <w:b/>
+        </w:rPr>
+      </w:pPr>
+      <w:bookmarkStart w:id="4" w:name="_Toc529925392"/>
+      <w:r>
+        <w:rPr>
+          <w:b/>
+        </w:rPr>
         <w:t>Lista de Nomenclaturas</w:t>
       </w:r>
-    </w:p>
-    <w:p>
-      <w:pPr>
-        <w:tabs>
-          <w:tab w:val="right" w:pos="9071"/>
+      <w:bookmarkEnd w:id="4"/>
+    </w:p>
+    <w:p>
+      <w:pPr>
+        <w:tabs>
+          <w:tab w:val="right" w:leader="dot" w:pos="9071"/>
         </w:tabs>
         <w:spacing w:after="100"/>
       </w:pPr>
-    </w:p>
-    <w:p>
-      <w:pPr>
-        <w:tabs>
-          <w:tab w:val="left" w:leader="dot" w:pos="4536"/>
-          <w:tab w:val="right" w:pos="9071"/>
-        </w:tabs>
-        <w:spacing w:after="100"/>
-        <w:jc w:val="both"/>
-      </w:pPr>
-      <w:r>
-        <w:t xml:space="preserve">SIA </w:t>
+      <w:r>
+        <w:t>SIA</w:t>
       </w:r>
       <w:r>
         <w:tab/>
@@ -2268,11 +2828,9 @@
     <w:p>
       <w:pPr>
         <w:tabs>
-          <w:tab w:val="left" w:leader="dot" w:pos="4536"/>
-          <w:tab w:val="right" w:pos="9071"/>
+          <w:tab w:val="right" w:leader="dot" w:pos="9071"/>
         </w:tabs>
         <w:spacing w:after="100"/>
-        <w:jc w:val="both"/>
       </w:pPr>
       <w:r>
         <w:t>SGE</w:t>
@@ -2285,11 +2843,9 @@
     <w:p>
       <w:pPr>
         <w:tabs>
-          <w:tab w:val="left" w:leader="dot" w:pos="4536"/>
-          <w:tab w:val="right" w:pos="9071"/>
+          <w:tab w:val="right" w:leader="dot" w:pos="9071"/>
         </w:tabs>
         <w:spacing w:after="100"/>
-        <w:jc w:val="both"/>
       </w:pPr>
       <w:r>
         <w:t>FNPE</w:t>
@@ -2302,11 +2858,9 @@
     <w:p>
       <w:pPr>
         <w:tabs>
-          <w:tab w:val="left" w:leader="dot" w:pos="4536"/>
-          <w:tab w:val="right" w:pos="9071"/>
+          <w:tab w:val="right" w:leader="dot" w:pos="9071"/>
         </w:tabs>
         <w:spacing w:after="100"/>
-        <w:jc w:val="both"/>
       </w:pPr>
       <w:r>
         <w:t>FAETEC</w:t>
@@ -2319,11 +2873,9 @@
     <w:p>
       <w:pPr>
         <w:tabs>
-          <w:tab w:val="left" w:leader="dot" w:pos="4536"/>
-          <w:tab w:val="right" w:pos="9071"/>
+          <w:tab w:val="right" w:leader="dot" w:pos="9071"/>
         </w:tabs>
         <w:spacing w:after="100"/>
-        <w:jc w:val="both"/>
       </w:pPr>
       <w:r>
         <w:t>ETE</w:t>
@@ -2336,7 +2888,189 @@
     <w:p>
       <w:pPr>
         <w:tabs>
-          <w:tab w:val="left" w:leader="dot" w:pos="4536"/>
+          <w:tab w:val="right" w:leader="dot" w:pos="9071"/>
+        </w:tabs>
+        <w:spacing w:after="100"/>
+      </w:pPr>
+      <w:r>
+        <w:t>SOP</w:t>
+      </w:r>
+      <w:r>
+        <w:tab/>
+        <w:t>Setor de Orientação Pedagógica</w:t>
+      </w:r>
+    </w:p>
+    <w:p>
+      <w:pPr>
+        <w:tabs>
+          <w:tab w:val="right" w:leader="dot" w:pos="9071"/>
+        </w:tabs>
+        <w:spacing w:after="100"/>
+      </w:pPr>
+      <w:r>
+        <w:t>BPMN</w:t>
+      </w:r>
+      <w:r>
+        <w:tab/>
+      </w:r>
+      <w:r>
+        <w:rPr>
+          <w:i/>
+        </w:rPr>
+        <w:t xml:space="preserve">Business </w:t>
+      </w:r>
+      <w:proofErr w:type="spellStart"/>
+      <w:r>
+        <w:rPr>
+          <w:i/>
+        </w:rPr>
+        <w:t>Process</w:t>
+      </w:r>
+      <w:proofErr w:type="spellEnd"/>
+      <w:r>
+        <w:rPr>
+          <w:i/>
+        </w:rPr>
+        <w:t xml:space="preserve"> </w:t>
+      </w:r>
+      <w:proofErr w:type="spellStart"/>
+      <w:r>
+        <w:rPr>
+          <w:i/>
+        </w:rPr>
+        <w:t>Modeling</w:t>
+      </w:r>
+      <w:proofErr w:type="spellEnd"/>
+      <w:r>
+        <w:rPr>
+          <w:i/>
+        </w:rPr>
+        <w:t xml:space="preserve"> </w:t>
+      </w:r>
+      <w:proofErr w:type="spellStart"/>
+      <w:r>
+        <w:rPr>
+          <w:i/>
+        </w:rPr>
+        <w:t>Notation</w:t>
+      </w:r>
+      <w:proofErr w:type="spellEnd"/>
+    </w:p>
+    <w:p>
+      <w:pPr>
+        <w:tabs>
+          <w:tab w:val="right" w:pos="9071"/>
+        </w:tabs>
+        <w:spacing w:after="100"/>
+      </w:pPr>
+    </w:p>
+    <w:p>
+      <w:pPr>
+        <w:tabs>
+          <w:tab w:val="right" w:pos="9071"/>
+        </w:tabs>
+        <w:spacing w:after="100"/>
+      </w:pPr>
+    </w:p>
+    <w:p>
+      <w:pPr>
+        <w:tabs>
+          <w:tab w:val="right" w:pos="9071"/>
+        </w:tabs>
+        <w:spacing w:after="100"/>
+      </w:pPr>
+    </w:p>
+    <w:p>
+      <w:pPr>
+        <w:tabs>
+          <w:tab w:val="right" w:pos="9071"/>
+        </w:tabs>
+        <w:spacing w:after="100"/>
+      </w:pPr>
+    </w:p>
+    <w:p>
+      <w:pPr>
+        <w:tabs>
+          <w:tab w:val="right" w:pos="9071"/>
+        </w:tabs>
+        <w:spacing w:after="100"/>
+      </w:pPr>
+    </w:p>
+    <w:p>
+      <w:pPr>
+        <w:tabs>
+          <w:tab w:val="right" w:pos="9071"/>
+        </w:tabs>
+        <w:spacing w:after="100"/>
+      </w:pPr>
+    </w:p>
+    <w:p>
+      <w:pPr>
+        <w:tabs>
+          <w:tab w:val="right" w:pos="9071"/>
+        </w:tabs>
+        <w:spacing w:after="100"/>
+      </w:pPr>
+    </w:p>
+    <w:p>
+      <w:pPr>
+        <w:tabs>
+          <w:tab w:val="right" w:pos="9071"/>
+        </w:tabs>
+        <w:spacing w:after="100"/>
+      </w:pPr>
+    </w:p>
+    <w:p>
+      <w:pPr>
+        <w:tabs>
+          <w:tab w:val="right" w:pos="9071"/>
+        </w:tabs>
+        <w:spacing w:after="100"/>
+      </w:pPr>
+    </w:p>
+    <w:p>
+      <w:pPr>
+        <w:tabs>
+          <w:tab w:val="right" w:pos="9071"/>
+        </w:tabs>
+        <w:spacing w:after="100"/>
+      </w:pPr>
+    </w:p>
+    <w:p>
+      <w:pPr>
+        <w:tabs>
+          <w:tab w:val="right" w:pos="9071"/>
+        </w:tabs>
+        <w:spacing w:after="100"/>
+      </w:pPr>
+    </w:p>
+    <w:p>
+      <w:pPr>
+        <w:tabs>
+          <w:tab w:val="right" w:pos="9071"/>
+        </w:tabs>
+        <w:spacing w:after="100"/>
+      </w:pPr>
+    </w:p>
+    <w:p>
+      <w:pPr>
+        <w:tabs>
+          <w:tab w:val="right" w:pos="9071"/>
+        </w:tabs>
+        <w:spacing w:after="100"/>
+      </w:pPr>
+    </w:p>
+    <w:p>
+      <w:pPr>
+        <w:tabs>
+          <w:tab w:val="right" w:pos="9071"/>
+        </w:tabs>
+        <w:spacing w:after="100"/>
+      </w:pPr>
+    </w:p>
+    <w:p>
+      <w:pPr>
+        <w:tabs>
           <w:tab w:val="right" w:pos="9071"/>
         </w:tabs>
         <w:spacing w:after="100"/>
@@ -2400,16 +3134,17 @@
           <w:color w:val="000000"/>
         </w:rPr>
       </w:pPr>
-      <w:bookmarkStart w:id="3" w:name="_Toc529284874"/>
-      <w:bookmarkStart w:id="4" w:name="_Toc529900110"/>
-      <w:r>
+      <w:bookmarkStart w:id="5" w:name="_Toc529284874"/>
+      <w:bookmarkStart w:id="6" w:name="_Toc529925393"/>
+      <w:r>
+        <w:lastRenderedPageBreak/>
         <w:t>1</w:t>
       </w:r>
-      <w:bookmarkEnd w:id="3"/>
+      <w:bookmarkEnd w:id="5"/>
       <w:r>
         <w:t xml:space="preserve"> Introdução</w:t>
       </w:r>
-      <w:bookmarkEnd w:id="4"/>
+      <w:bookmarkEnd w:id="6"/>
     </w:p>
     <w:p>
       <w:pPr>
@@ -2419,13 +3154,13 @@
           <w:numId w:val="10"/>
         </w:numPr>
       </w:pPr>
-      <w:bookmarkStart w:id="5" w:name="_Toc529284875"/>
-      <w:bookmarkStart w:id="6" w:name="_Toc529900111"/>
+      <w:bookmarkStart w:id="7" w:name="_Toc529284875"/>
+      <w:bookmarkStart w:id="8" w:name="_Toc529925394"/>
       <w:r>
         <w:t>Motivação</w:t>
       </w:r>
-      <w:bookmarkEnd w:id="5"/>
-      <w:bookmarkEnd w:id="6"/>
+      <w:bookmarkEnd w:id="7"/>
+      <w:bookmarkEnd w:id="8"/>
     </w:p>
     <w:p>
       <w:pPr>
@@ -2450,13 +3185,29 @@
           <w:rStyle w:val="nfaseSutil"/>
           <w:color w:val="auto"/>
         </w:rPr>
-        <w:t>ouco estranhamento a este (des)</w:t>
-      </w:r>
+        <w:t>ouco estranhamento a este (</w:t>
+      </w:r>
+      <w:proofErr w:type="spellStart"/>
       <w:r>
         <w:rPr>
           <w:rStyle w:val="nfaseSutil"/>
           <w:color w:val="auto"/>
         </w:rPr>
+        <w:t>des</w:t>
+      </w:r>
+      <w:proofErr w:type="spellEnd"/>
+      <w:r>
+        <w:rPr>
+          <w:rStyle w:val="nfaseSutil"/>
+          <w:color w:val="auto"/>
+        </w:rPr>
+        <w:t>)</w:t>
+      </w:r>
+      <w:r>
+        <w:rPr>
+          <w:rStyle w:val="nfaseSutil"/>
+          <w:color w:val="auto"/>
+        </w:rPr>
         <w:t>governo, um processo de sucateamento e deterioração das unidades e do ensino devido à falta de repasse dos recursos financeiros para a manutenção e custeio de seu prédios e também dos seus cursos, a escassez vai desde o material de insumo até o material humano, visto que falta nas unidades professores, técnicos administrativos e pedagógico, funcionários em geral.”</w:t>
       </w:r>
       <w:r>
@@ -2496,11 +3247,7 @@
         <w:t xml:space="preserve"> (ETE)</w:t>
       </w:r>
       <w:r>
-        <w:t xml:space="preserve"> Visconde de Mauá, escola centenária (criada em 1914) e de grande nome no Estado do Rio </w:t>
-      </w:r>
-      <w:r>
-        <w:lastRenderedPageBreak/>
-        <w:t xml:space="preserve">de Janeiro e observou-se a necessidade de construir um sistema que automatize os processos e emita documentos que, atualmente são confeccionados manualmente na instituição. Tal necessidade, deve-se ao fato de observação do </w:t>
+        <w:t xml:space="preserve"> Visconde de Mauá, escola centenária (criada em 1914) e de grande nome no Estado do Rio de Janeiro e observou-se a necessidade de construir um sistema que automatize os processos e emita documentos que, atualmente são confeccionados manualmente na instituição. Tal necessidade, deve-se ao fato de observação do </w:t>
       </w:r>
       <w:r>
         <w:t>cenário atual da secretaria da unidade</w:t>
@@ -2535,13 +3282,13 @@
           <w:numId w:val="10"/>
         </w:numPr>
       </w:pPr>
-      <w:bookmarkStart w:id="7" w:name="_Toc529284876"/>
-      <w:bookmarkStart w:id="8" w:name="_Toc529900112"/>
+      <w:bookmarkStart w:id="9" w:name="_Toc529284876"/>
+      <w:bookmarkStart w:id="10" w:name="_Toc529925395"/>
       <w:r>
         <w:t>Justificativa</w:t>
       </w:r>
-      <w:bookmarkEnd w:id="7"/>
-      <w:bookmarkEnd w:id="8"/>
+      <w:bookmarkEnd w:id="9"/>
+      <w:bookmarkEnd w:id="10"/>
     </w:p>
     <w:p>
       <w:pPr>
@@ -2555,7 +3302,11 @@
         <w:t>ETE</w:t>
       </w:r>
       <w:r>
-        <w:t xml:space="preserve"> Visconde de Mauá, apontaram que 89% dos usuários sentem a necessidade de substituir o sistema antigo por um mais atual e que 66.7% dos usuários da secretaria afirmam que a emissão de documentos manualmente é o que mais demanda tempo de expediente, outros 16.7% afirmam que é o atendimento ao público, e outros 16.7%, afirmam que depende da época do ano.</w:t>
+        <w:t xml:space="preserve"> Visconde de Mauá, apontaram que 89% dos usuários sentem a necessidade de substituir o sistema antigo por um mais atual e que 66.7% dos usuários da secretaria afirmam que a emissão de documentos manualmente é o que mais demanda tempo de expediente, </w:t>
+      </w:r>
+      <w:r>
+        <w:lastRenderedPageBreak/>
+        <w:t>outros 16.7% afirmam que é o atendimento ao público, e outros 16.7%, afirmam que depende da época do ano.</w:t>
       </w:r>
     </w:p>
     <w:p>
@@ -2619,16 +3370,16 @@
         <w:tblLook w:val="04A0" w:firstRow="1" w:lastRow="0" w:firstColumn="1" w:lastColumn="0" w:noHBand="0" w:noVBand="1"/>
       </w:tblPr>
       <w:tblGrid>
-        <w:gridCol w:w="2473"/>
-        <w:gridCol w:w="1169"/>
-        <w:gridCol w:w="1193"/>
-        <w:gridCol w:w="2399"/>
-        <w:gridCol w:w="2053"/>
+        <w:gridCol w:w="2430"/>
+        <w:gridCol w:w="1127"/>
+        <w:gridCol w:w="1157"/>
+        <w:gridCol w:w="2329"/>
+        <w:gridCol w:w="2018"/>
       </w:tblGrid>
       <w:tr>
         <w:tc>
           <w:tcPr>
-            <w:tcW w:w="2473" w:type="dxa"/>
+            <w:tcW w:w="2430" w:type="dxa"/>
             <w:vMerge w:val="restart"/>
             <w:vAlign w:val="center"/>
           </w:tcPr>
@@ -2649,7 +3400,7 @@
         </w:tc>
         <w:tc>
           <w:tcPr>
-            <w:tcW w:w="2362" w:type="dxa"/>
+            <w:tcW w:w="2284" w:type="dxa"/>
             <w:gridSpan w:val="2"/>
             <w:vAlign w:val="center"/>
           </w:tcPr>
@@ -2676,7 +3427,7 @@
         </w:tc>
         <w:tc>
           <w:tcPr>
-            <w:tcW w:w="2399" w:type="dxa"/>
+            <w:tcW w:w="2329" w:type="dxa"/>
             <w:vMerge w:val="restart"/>
             <w:vAlign w:val="center"/>
           </w:tcPr>
@@ -2697,7 +3448,7 @@
         </w:tc>
         <w:tc>
           <w:tcPr>
-            <w:tcW w:w="2053" w:type="dxa"/>
+            <w:tcW w:w="2018" w:type="dxa"/>
             <w:vMerge w:val="restart"/>
             <w:vAlign w:val="center"/>
           </w:tcPr>
@@ -2720,7 +3471,7 @@
       <w:tr>
         <w:tc>
           <w:tcPr>
-            <w:tcW w:w="2473" w:type="dxa"/>
+            <w:tcW w:w="2430" w:type="dxa"/>
             <w:vMerge/>
             <w:vAlign w:val="center"/>
           </w:tcPr>
@@ -2735,7 +3486,7 @@
         </w:tc>
         <w:tc>
           <w:tcPr>
-            <w:tcW w:w="1169" w:type="dxa"/>
+            <w:tcW w:w="1127" w:type="dxa"/>
             <w:vAlign w:val="center"/>
           </w:tcPr>
           <w:p>
@@ -2755,7 +3506,7 @@
         </w:tc>
         <w:tc>
           <w:tcPr>
-            <w:tcW w:w="1193" w:type="dxa"/>
+            <w:tcW w:w="1157" w:type="dxa"/>
             <w:vAlign w:val="center"/>
           </w:tcPr>
           <w:p>
@@ -2775,7 +3526,7 @@
         </w:tc>
         <w:tc>
           <w:tcPr>
-            <w:tcW w:w="2399" w:type="dxa"/>
+            <w:tcW w:w="2329" w:type="dxa"/>
             <w:vMerge/>
             <w:vAlign w:val="center"/>
           </w:tcPr>
@@ -2787,7 +3538,7 @@
         </w:tc>
         <w:tc>
           <w:tcPr>
-            <w:tcW w:w="2053" w:type="dxa"/>
+            <w:tcW w:w="2018" w:type="dxa"/>
             <w:vMerge/>
           </w:tcPr>
           <w:p>
@@ -2800,7 +3551,7 @@
       <w:tr>
         <w:tc>
           <w:tcPr>
-            <w:tcW w:w="2473" w:type="dxa"/>
+            <w:tcW w:w="2430" w:type="dxa"/>
             <w:vAlign w:val="center"/>
           </w:tcPr>
           <w:p>
@@ -2819,7 +3570,7 @@
         </w:tc>
         <w:tc>
           <w:tcPr>
-            <w:tcW w:w="1169" w:type="dxa"/>
+            <w:tcW w:w="1127" w:type="dxa"/>
             <w:vAlign w:val="center"/>
           </w:tcPr>
           <w:p>
@@ -2833,7 +3584,7 @@
         </w:tc>
         <w:tc>
           <w:tcPr>
-            <w:tcW w:w="1193" w:type="dxa"/>
+            <w:tcW w:w="1157" w:type="dxa"/>
             <w:vAlign w:val="center"/>
           </w:tcPr>
           <w:p>
@@ -2844,7 +3595,7 @@
         </w:tc>
         <w:tc>
           <w:tcPr>
-            <w:tcW w:w="2399" w:type="dxa"/>
+            <w:tcW w:w="2329" w:type="dxa"/>
             <w:vAlign w:val="center"/>
           </w:tcPr>
           <w:p>
@@ -2864,7 +3615,7 @@
         </w:tc>
         <w:tc>
           <w:tcPr>
-            <w:tcW w:w="2053" w:type="dxa"/>
+            <w:tcW w:w="2018" w:type="dxa"/>
             <w:vAlign w:val="center"/>
           </w:tcPr>
           <w:p>
@@ -2886,7 +3637,7 @@
       <w:tr>
         <w:tc>
           <w:tcPr>
-            <w:tcW w:w="2473" w:type="dxa"/>
+            <w:tcW w:w="2430" w:type="dxa"/>
             <w:vAlign w:val="center"/>
           </w:tcPr>
           <w:p>
@@ -2905,7 +3656,7 @@
         </w:tc>
         <w:tc>
           <w:tcPr>
-            <w:tcW w:w="1169" w:type="dxa"/>
+            <w:tcW w:w="1127" w:type="dxa"/>
             <w:vAlign w:val="center"/>
           </w:tcPr>
           <w:p>
@@ -2919,7 +3670,7 @@
         </w:tc>
         <w:tc>
           <w:tcPr>
-            <w:tcW w:w="1193" w:type="dxa"/>
+            <w:tcW w:w="1157" w:type="dxa"/>
             <w:vAlign w:val="center"/>
           </w:tcPr>
           <w:p>
@@ -2930,7 +3681,7 @@
         </w:tc>
         <w:tc>
           <w:tcPr>
-            <w:tcW w:w="2399" w:type="dxa"/>
+            <w:tcW w:w="2329" w:type="dxa"/>
             <w:vAlign w:val="center"/>
           </w:tcPr>
           <w:p>
@@ -2950,7 +3701,7 @@
         </w:tc>
         <w:tc>
           <w:tcPr>
-            <w:tcW w:w="2053" w:type="dxa"/>
+            <w:tcW w:w="2018" w:type="dxa"/>
             <w:vAlign w:val="center"/>
           </w:tcPr>
           <w:p>
@@ -2972,7 +3723,7 @@
       <w:tr>
         <w:tc>
           <w:tcPr>
-            <w:tcW w:w="2473" w:type="dxa"/>
+            <w:tcW w:w="2430" w:type="dxa"/>
             <w:vAlign w:val="center"/>
           </w:tcPr>
           <w:p>
@@ -2991,7 +3742,7 @@
         </w:tc>
         <w:tc>
           <w:tcPr>
-            <w:tcW w:w="1169" w:type="dxa"/>
+            <w:tcW w:w="1127" w:type="dxa"/>
             <w:vAlign w:val="center"/>
           </w:tcPr>
           <w:p>
@@ -3002,7 +3753,7 @@
         </w:tc>
         <w:tc>
           <w:tcPr>
-            <w:tcW w:w="1193" w:type="dxa"/>
+            <w:tcW w:w="1157" w:type="dxa"/>
             <w:vAlign w:val="center"/>
           </w:tcPr>
           <w:p>
@@ -3016,7 +3767,7 @@
         </w:tc>
         <w:tc>
           <w:tcPr>
-            <w:tcW w:w="2399" w:type="dxa"/>
+            <w:tcW w:w="2329" w:type="dxa"/>
             <w:vAlign w:val="center"/>
           </w:tcPr>
           <w:p>
@@ -3036,7 +3787,7 @@
         </w:tc>
         <w:tc>
           <w:tcPr>
-            <w:tcW w:w="2053" w:type="dxa"/>
+            <w:tcW w:w="2018" w:type="dxa"/>
             <w:vAlign w:val="center"/>
           </w:tcPr>
           <w:p>
@@ -3058,7 +3809,7 @@
       <w:tr>
         <w:tc>
           <w:tcPr>
-            <w:tcW w:w="2473" w:type="dxa"/>
+            <w:tcW w:w="2430" w:type="dxa"/>
             <w:vAlign w:val="center"/>
           </w:tcPr>
           <w:p>
@@ -3077,7 +3828,7 @@
         </w:tc>
         <w:tc>
           <w:tcPr>
-            <w:tcW w:w="1169" w:type="dxa"/>
+            <w:tcW w:w="1127" w:type="dxa"/>
             <w:vAlign w:val="center"/>
           </w:tcPr>
           <w:p>
@@ -3091,7 +3842,7 @@
         </w:tc>
         <w:tc>
           <w:tcPr>
-            <w:tcW w:w="1193" w:type="dxa"/>
+            <w:tcW w:w="1157" w:type="dxa"/>
             <w:vAlign w:val="center"/>
           </w:tcPr>
           <w:p>
@@ -3102,7 +3853,7 @@
         </w:tc>
         <w:tc>
           <w:tcPr>
-            <w:tcW w:w="2399" w:type="dxa"/>
+            <w:tcW w:w="2329" w:type="dxa"/>
             <w:vAlign w:val="center"/>
           </w:tcPr>
           <w:p>
@@ -3122,7 +3873,7 @@
         </w:tc>
         <w:tc>
           <w:tcPr>
-            <w:tcW w:w="2053" w:type="dxa"/>
+            <w:tcW w:w="2018" w:type="dxa"/>
             <w:vAlign w:val="center"/>
           </w:tcPr>
           <w:p>
@@ -3144,7 +3895,7 @@
       <w:tr>
         <w:tc>
           <w:tcPr>
-            <w:tcW w:w="2473" w:type="dxa"/>
+            <w:tcW w:w="2430" w:type="dxa"/>
             <w:vAlign w:val="center"/>
           </w:tcPr>
           <w:p>
@@ -3163,7 +3914,7 @@
         </w:tc>
         <w:tc>
           <w:tcPr>
-            <w:tcW w:w="1169" w:type="dxa"/>
+            <w:tcW w:w="1127" w:type="dxa"/>
             <w:vAlign w:val="center"/>
           </w:tcPr>
           <w:p>
@@ -3174,7 +3925,7 @@
         </w:tc>
         <w:tc>
           <w:tcPr>
-            <w:tcW w:w="1193" w:type="dxa"/>
+            <w:tcW w:w="1157" w:type="dxa"/>
             <w:vAlign w:val="center"/>
           </w:tcPr>
           <w:p>
@@ -3188,7 +3939,7 @@
         </w:tc>
         <w:tc>
           <w:tcPr>
-            <w:tcW w:w="2399" w:type="dxa"/>
+            <w:tcW w:w="2329" w:type="dxa"/>
             <w:vAlign w:val="center"/>
           </w:tcPr>
           <w:p>
@@ -3208,7 +3959,7 @@
         </w:tc>
         <w:tc>
           <w:tcPr>
-            <w:tcW w:w="2053" w:type="dxa"/>
+            <w:tcW w:w="2018" w:type="dxa"/>
             <w:vAlign w:val="center"/>
           </w:tcPr>
           <w:p>
@@ -3230,7 +3981,7 @@
       <w:tr>
         <w:tc>
           <w:tcPr>
-            <w:tcW w:w="2473" w:type="dxa"/>
+            <w:tcW w:w="2430" w:type="dxa"/>
             <w:vAlign w:val="center"/>
           </w:tcPr>
           <w:p>
@@ -3249,7 +4000,7 @@
         </w:tc>
         <w:tc>
           <w:tcPr>
-            <w:tcW w:w="1169" w:type="dxa"/>
+            <w:tcW w:w="1127" w:type="dxa"/>
             <w:vAlign w:val="center"/>
           </w:tcPr>
           <w:p>
@@ -3263,7 +4014,7 @@
         </w:tc>
         <w:tc>
           <w:tcPr>
-            <w:tcW w:w="1193" w:type="dxa"/>
+            <w:tcW w:w="1157" w:type="dxa"/>
             <w:vAlign w:val="center"/>
           </w:tcPr>
           <w:p>
@@ -3277,7 +4028,7 @@
         </w:tc>
         <w:tc>
           <w:tcPr>
-            <w:tcW w:w="2399" w:type="dxa"/>
+            <w:tcW w:w="2329" w:type="dxa"/>
             <w:vAlign w:val="center"/>
           </w:tcPr>
           <w:p>
@@ -3297,7 +4048,7 @@
         </w:tc>
         <w:tc>
           <w:tcPr>
-            <w:tcW w:w="2053" w:type="dxa"/>
+            <w:tcW w:w="2018" w:type="dxa"/>
             <w:vAlign w:val="center"/>
           </w:tcPr>
           <w:p>
@@ -3319,7 +4070,7 @@
       <w:tr>
         <w:tc>
           <w:tcPr>
-            <w:tcW w:w="2473" w:type="dxa"/>
+            <w:tcW w:w="2430" w:type="dxa"/>
             <w:vAlign w:val="center"/>
           </w:tcPr>
           <w:p>
@@ -3338,7 +4089,7 @@
         </w:tc>
         <w:tc>
           <w:tcPr>
-            <w:tcW w:w="1169" w:type="dxa"/>
+            <w:tcW w:w="1127" w:type="dxa"/>
             <w:vAlign w:val="center"/>
           </w:tcPr>
           <w:p>
@@ -3349,7 +4100,7 @@
         </w:tc>
         <w:tc>
           <w:tcPr>
-            <w:tcW w:w="1193" w:type="dxa"/>
+            <w:tcW w:w="1157" w:type="dxa"/>
             <w:vAlign w:val="center"/>
           </w:tcPr>
           <w:p>
@@ -3363,7 +4114,7 @@
         </w:tc>
         <w:tc>
           <w:tcPr>
-            <w:tcW w:w="2399" w:type="dxa"/>
+            <w:tcW w:w="2329" w:type="dxa"/>
             <w:vAlign w:val="center"/>
           </w:tcPr>
           <w:p>
@@ -3401,7 +4152,7 @@
         </w:tc>
         <w:tc>
           <w:tcPr>
-            <w:tcW w:w="2053" w:type="dxa"/>
+            <w:tcW w:w="2018" w:type="dxa"/>
             <w:vAlign w:val="center"/>
           </w:tcPr>
           <w:p>
@@ -3423,7 +4174,7 @@
       <w:tr>
         <w:tc>
           <w:tcPr>
-            <w:tcW w:w="2473" w:type="dxa"/>
+            <w:tcW w:w="2430" w:type="dxa"/>
             <w:vAlign w:val="center"/>
           </w:tcPr>
           <w:p>
@@ -3442,7 +4193,7 @@
         </w:tc>
         <w:tc>
           <w:tcPr>
-            <w:tcW w:w="1169" w:type="dxa"/>
+            <w:tcW w:w="1127" w:type="dxa"/>
             <w:vAlign w:val="center"/>
           </w:tcPr>
           <w:p>
@@ -3453,7 +4204,7 @@
         </w:tc>
         <w:tc>
           <w:tcPr>
-            <w:tcW w:w="1193" w:type="dxa"/>
+            <w:tcW w:w="1157" w:type="dxa"/>
             <w:vAlign w:val="center"/>
           </w:tcPr>
           <w:p>
@@ -3467,7 +4218,7 @@
         </w:tc>
         <w:tc>
           <w:tcPr>
-            <w:tcW w:w="2399" w:type="dxa"/>
+            <w:tcW w:w="2329" w:type="dxa"/>
             <w:vAlign w:val="center"/>
           </w:tcPr>
           <w:p>
@@ -3499,7 +4250,7 @@
         </w:tc>
         <w:tc>
           <w:tcPr>
-            <w:tcW w:w="2053" w:type="dxa"/>
+            <w:tcW w:w="2018" w:type="dxa"/>
             <w:vAlign w:val="center"/>
           </w:tcPr>
           <w:p>
@@ -3521,7 +4272,7 @@
       <w:tr>
         <w:tc>
           <w:tcPr>
-            <w:tcW w:w="2473" w:type="dxa"/>
+            <w:tcW w:w="2430" w:type="dxa"/>
             <w:vAlign w:val="center"/>
           </w:tcPr>
           <w:p>
@@ -3540,7 +4291,7 @@
         </w:tc>
         <w:tc>
           <w:tcPr>
-            <w:tcW w:w="1169" w:type="dxa"/>
+            <w:tcW w:w="1127" w:type="dxa"/>
             <w:vAlign w:val="center"/>
           </w:tcPr>
           <w:p>
@@ -3551,7 +4302,7 @@
         </w:tc>
         <w:tc>
           <w:tcPr>
-            <w:tcW w:w="1193" w:type="dxa"/>
+            <w:tcW w:w="1157" w:type="dxa"/>
             <w:vAlign w:val="center"/>
           </w:tcPr>
           <w:p>
@@ -3565,7 +4316,7 @@
         </w:tc>
         <w:tc>
           <w:tcPr>
-            <w:tcW w:w="2399" w:type="dxa"/>
+            <w:tcW w:w="2329" w:type="dxa"/>
             <w:vAlign w:val="center"/>
           </w:tcPr>
           <w:p>
@@ -3597,7 +4348,7 @@
         </w:tc>
         <w:tc>
           <w:tcPr>
-            <w:tcW w:w="2053" w:type="dxa"/>
+            <w:tcW w:w="2018" w:type="dxa"/>
             <w:vAlign w:val="center"/>
           </w:tcPr>
           <w:p>
@@ -3619,7 +4370,7 @@
       <w:tr>
         <w:tc>
           <w:tcPr>
-            <w:tcW w:w="2473" w:type="dxa"/>
+            <w:tcW w:w="2430" w:type="dxa"/>
             <w:vAlign w:val="center"/>
           </w:tcPr>
           <w:p>
@@ -3638,7 +4389,7 @@
         </w:tc>
         <w:tc>
           <w:tcPr>
-            <w:tcW w:w="1169" w:type="dxa"/>
+            <w:tcW w:w="1127" w:type="dxa"/>
             <w:vAlign w:val="center"/>
           </w:tcPr>
           <w:p>
@@ -3649,7 +4400,7 @@
         </w:tc>
         <w:tc>
           <w:tcPr>
-            <w:tcW w:w="1193" w:type="dxa"/>
+            <w:tcW w:w="1157" w:type="dxa"/>
             <w:vAlign w:val="center"/>
           </w:tcPr>
           <w:p>
@@ -3663,7 +4414,7 @@
         </w:tc>
         <w:tc>
           <w:tcPr>
-            <w:tcW w:w="2399" w:type="dxa"/>
+            <w:tcW w:w="2329" w:type="dxa"/>
             <w:vAlign w:val="center"/>
           </w:tcPr>
           <w:p>
@@ -3683,7 +4434,7 @@
         </w:tc>
         <w:tc>
           <w:tcPr>
-            <w:tcW w:w="2053" w:type="dxa"/>
+            <w:tcW w:w="2018" w:type="dxa"/>
             <w:vAlign w:val="center"/>
           </w:tcPr>
           <w:p>
@@ -3705,7 +4456,7 @@
       <w:tr>
         <w:tc>
           <w:tcPr>
-            <w:tcW w:w="2473" w:type="dxa"/>
+            <w:tcW w:w="2430" w:type="dxa"/>
             <w:vAlign w:val="center"/>
           </w:tcPr>
           <w:p>
@@ -3718,13 +4469,14 @@
               <w:rPr>
                 <w:sz w:val="18"/>
               </w:rPr>
+              <w:lastRenderedPageBreak/>
               <w:t>PROTOCOLO DE SOLICITAÇÃO DE DOCUMENTOS</w:t>
             </w:r>
           </w:p>
         </w:tc>
         <w:tc>
           <w:tcPr>
-            <w:tcW w:w="1169" w:type="dxa"/>
+            <w:tcW w:w="1127" w:type="dxa"/>
             <w:vAlign w:val="center"/>
           </w:tcPr>
           <w:p>
@@ -3735,7 +4487,7 @@
         </w:tc>
         <w:tc>
           <w:tcPr>
-            <w:tcW w:w="1193" w:type="dxa"/>
+            <w:tcW w:w="1157" w:type="dxa"/>
             <w:vAlign w:val="center"/>
           </w:tcPr>
           <w:p>
@@ -3749,7 +4501,7 @@
         </w:tc>
         <w:tc>
           <w:tcPr>
-            <w:tcW w:w="2399" w:type="dxa"/>
+            <w:tcW w:w="2329" w:type="dxa"/>
             <w:vAlign w:val="center"/>
           </w:tcPr>
           <w:p>
@@ -3769,7 +4521,7 @@
         </w:tc>
         <w:tc>
           <w:tcPr>
-            <w:tcW w:w="2053" w:type="dxa"/>
+            <w:tcW w:w="2018" w:type="dxa"/>
           </w:tcPr>
           <w:p>
             <w:pPr>
@@ -3782,8 +4534,16 @@
               <w:rPr>
                 <w:sz w:val="18"/>
               </w:rPr>
-              <w:t>Protocolo digital emitido pelo sistema – imediato- Envio por email</w:t>
-            </w:r>
+              <w:t xml:space="preserve">Protocolo digital emitido pelo sistema – imediato- Envio por </w:t>
+            </w:r>
+            <w:proofErr w:type="spellStart"/>
+            <w:r>
+              <w:rPr>
+                <w:sz w:val="18"/>
+              </w:rPr>
+              <w:t>email</w:t>
+            </w:r>
+            <w:proofErr w:type="spellEnd"/>
           </w:p>
         </w:tc>
       </w:tr>
@@ -3805,17 +4565,17 @@
         <mc:AlternateContent>
           <mc:Choice Requires="wps">
             <w:drawing>
-              <wp:anchor distT="0" distB="0" distL="114300" distR="114300" simplePos="0" relativeHeight="251705856" behindDoc="0" locked="0" layoutInCell="1" allowOverlap="1" wp14:anchorId="0AAABB5C" wp14:editId="52E27F14">
+              <wp:anchor distT="0" distB="0" distL="114300" distR="114300" simplePos="0" relativeHeight="251705856" behindDoc="0" locked="0" layoutInCell="1" allowOverlap="1" wp14:anchorId="78EE04D9" wp14:editId="5E3CE913">
                 <wp:simplePos x="0" y="0"/>
                 <wp:positionH relativeFrom="column">
-                  <wp:posOffset>-70732</wp:posOffset>
+                  <wp:posOffset>-70485</wp:posOffset>
                 </wp:positionH>
                 <wp:positionV relativeFrom="paragraph">
-                  <wp:posOffset>34768</wp:posOffset>
+                  <wp:posOffset>33655</wp:posOffset>
                 </wp:positionV>
                 <wp:extent cx="5926867" cy="680085"/>
                 <wp:effectExtent l="0" t="0" r="0" b="5715"/>
-                <wp:wrapNone/>
+                <wp:wrapTopAndBottom/>
                 <wp:docPr id="23" name="Caixa de texto 23"/>
                 <wp:cNvGraphicFramePr/>
                 <a:graphic xmlns:a="http://schemas.openxmlformats.org/drawingml/2006/main">
@@ -3860,7 +4620,13 @@
                               <w:jc w:val="center"/>
                             </w:pPr>
                             <w:r>
-                              <w:t>Tabela 2.1: Comparação dos cenários Antes e Após implantação do SIA e Documentos Emitidos pelo SGE</w:t>
+                              <w:t xml:space="preserve">Tabela </w:t>
+                            </w:r>
+                            <w:r>
+                              <w:t>1</w:t>
+                            </w:r>
+                            <w:r>
+                              <w:t>.1: Comparação dos cenários Antes e Após implantação do SIA e Documentos Emitidos pelo SGE</w:t>
                             </w:r>
                           </w:p>
                         </w:txbxContent>
@@ -3885,11 +4651,11 @@
           </mc:Choice>
           <mc:Fallback>
             <w:pict>
-              <v:shapetype w14:anchorId="0AAABB5C" id="_x0000_t202" coordsize="21600,21600" o:spt="202" path="m,l,21600r21600,l21600,xe">
+              <v:shapetype w14:anchorId="78EE04D9" id="_x0000_t202" coordsize="21600,21600" o:spt="202" path="m,l,21600r21600,l21600,xe">
                 <v:stroke joinstyle="miter"/>
                 <v:path gradientshapeok="t" o:connecttype="rect"/>
               </v:shapetype>
-              <v:shape id="Caixa de texto 23" o:spid="_x0000_s1026" type="#_x0000_t202" style="position:absolute;left:0;text-align:left;margin-left:-5.55pt;margin-top:2.75pt;width:466.7pt;height:53.55pt;z-index:251705856;visibility:visible;mso-wrap-style:square;mso-width-percent:0;mso-height-percent:0;mso-wrap-distance-left:9pt;mso-wrap-distance-top:0;mso-wrap-distance-right:9pt;mso-wrap-distance-bottom:0;mso-position-horizontal:absolute;mso-position-horizontal-relative:text;mso-position-vertical:absolute;mso-position-vertical-relative:text;mso-width-percent:0;mso-height-percent:0;mso-width-relative:margin;mso-height-relative:margin;v-text-anchor:top" o:gfxdata="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" fillcolor="white [3201]" stroked="f" strokeweight=".5pt">
+              <v:shape id="Caixa de texto 23" o:spid="_x0000_s1026" type="#_x0000_t202" style="position:absolute;left:0;text-align:left;margin-left:-5.55pt;margin-top:2.65pt;width:466.7pt;height:53.55pt;z-index:251705856;visibility:visible;mso-wrap-style:square;mso-width-percent:0;mso-height-percent:0;mso-wrap-distance-left:9pt;mso-wrap-distance-top:0;mso-wrap-distance-right:9pt;mso-wrap-distance-bottom:0;mso-position-horizontal:absolute;mso-position-horizontal-relative:text;mso-position-vertical:absolute;mso-position-vertical-relative:text;mso-width-percent:0;mso-height-percent:0;mso-width-relative:margin;mso-height-relative:margin;v-text-anchor:top" o:gfxdata="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" fillcolor="white [3201]" stroked="f" strokeweight=".5pt">
                 <v:textbox>
                   <w:txbxContent>
                     <w:p>
@@ -3898,11 +4664,18 @@
                         <w:jc w:val="center"/>
                       </w:pPr>
                       <w:r>
-                        <w:t>Tabela 2.1: Comparação dos cenários Antes e Após implantação do SIA e Documentos Emitidos pelo SGE</w:t>
+                        <w:t xml:space="preserve">Tabela </w:t>
+                      </w:r>
+                      <w:r>
+                        <w:t>1</w:t>
+                      </w:r>
+                      <w:r>
+                        <w:t>.1: Comparação dos cenários Antes e Após implantação do SIA e Documentos Emitidos pelo SGE</w:t>
                       </w:r>
                     </w:p>
                   </w:txbxContent>
                 </v:textbox>
+                <w10:wrap type="topAndBottom"/>
               </v:shape>
             </w:pict>
           </mc:Fallback>
@@ -3919,23 +4692,17 @@
           <w:szCs w:val="24"/>
         </w:rPr>
       </w:pPr>
-    </w:p>
-    <w:p>
-      <w:pPr>
-        <w:spacing w:line="360" w:lineRule="auto"/>
-        <w:ind w:firstLine="709"/>
-        <w:jc w:val="both"/>
+      <w:r>
         <w:rPr>
           <w:rFonts w:eastAsia="Arial" w:cs="Arial"/>
           <w:szCs w:val="24"/>
         </w:rPr>
-      </w:pPr>
+        <w:t>No gráfico apresentado abaixo podemos ver a diferença entre os dois cenários. Vale ressaltar que os prazos de 2 a 5 dias informados abaixo, são somente porque os documentos necessitam de procedimentos extra como por exemplo assinaturas e colocação de fotos no caso da carteirinha.</w:t>
+      </w:r>
     </w:p>
     <w:p>
       <w:pPr>
         <w:spacing w:line="360" w:lineRule="auto"/>
-        <w:ind w:firstLine="709"/>
-        <w:jc w:val="both"/>
         <w:rPr>
           <w:rFonts w:eastAsia="Arial" w:cs="Arial"/>
           <w:szCs w:val="24"/>
@@ -3943,33 +4710,129 @@
       </w:pPr>
       <w:r>
         <w:rPr>
-          <w:rFonts w:eastAsia="Arial" w:cs="Arial"/>
-          <w:szCs w:val="24"/>
-        </w:rPr>
-        <w:t>No gráfico apresentado abaixo podemos ver a diferença entre os dois cenários. Vale ressaltar que os prazos de 2 a 5 dias informados abaixo, são somente porque os documentos necessitam de procedimentos extra como por exemplo assinaturas e colocação de fotos no caso da carteirinha.</w:t>
-      </w:r>
-    </w:p>
-    <w:p>
-      <w:pPr>
-        <w:spacing w:line="360" w:lineRule="auto"/>
-        <w:ind w:left="-993"/>
-        <w:jc w:val="center"/>
-        <w:rPr>
-          <w:rFonts w:eastAsia="Arial" w:cs="Arial"/>
-          <w:szCs w:val="24"/>
-        </w:rPr>
-      </w:pPr>
+          <w:noProof/>
+        </w:rPr>
+        <mc:AlternateContent>
+          <mc:Choice Requires="wps">
+            <w:drawing>
+              <wp:anchor distT="0" distB="0" distL="114300" distR="114300" simplePos="0" relativeHeight="251708928" behindDoc="0" locked="0" layoutInCell="1" allowOverlap="1" wp14:anchorId="6DE6EAE7" wp14:editId="4ECE9554">
+                <wp:simplePos x="0" y="0"/>
+                <wp:positionH relativeFrom="page">
+                  <wp:posOffset>819150</wp:posOffset>
+                </wp:positionH>
+                <wp:positionV relativeFrom="paragraph">
+                  <wp:posOffset>3539490</wp:posOffset>
+                </wp:positionV>
+                <wp:extent cx="5926455" cy="523875"/>
+                <wp:effectExtent l="0" t="0" r="0" b="9525"/>
+                <wp:wrapTopAndBottom/>
+                <wp:docPr id="18" name="Caixa de texto 18"/>
+                <wp:cNvGraphicFramePr/>
+                <a:graphic xmlns:a="http://schemas.openxmlformats.org/drawingml/2006/main">
+                  <a:graphicData uri="http://schemas.microsoft.com/office/word/2010/wordprocessingShape">
+                    <wps:wsp>
+                      <wps:cNvSpPr txBox="1"/>
+                      <wps:spPr>
+                        <a:xfrm>
+                          <a:off x="0" y="0"/>
+                          <a:ext cx="5926455" cy="523875"/>
+                        </a:xfrm>
+                        <a:prstGeom prst="rect">
+                          <a:avLst/>
+                        </a:prstGeom>
+                        <a:solidFill>
+                          <a:schemeClr val="lt1"/>
+                        </a:solidFill>
+                        <a:ln w="6350">
+                          <a:noFill/>
+                        </a:ln>
+                        <a:effectLst/>
+                      </wps:spPr>
+                      <wps:style>
+                        <a:lnRef idx="0">
+                          <a:schemeClr val="accent1"/>
+                        </a:lnRef>
+                        <a:fillRef idx="0">
+                          <a:schemeClr val="accent1"/>
+                        </a:fillRef>
+                        <a:effectRef idx="0">
+                          <a:schemeClr val="accent1"/>
+                        </a:effectRef>
+                        <a:fontRef idx="minor">
+                          <a:schemeClr val="dk1"/>
+                        </a:fontRef>
+                      </wps:style>
+                      <wps:txbx>
+                        <w:txbxContent>
+                          <w:p>
+                            <w:pPr>
+                              <w:ind w:left="1701" w:right="1800"/>
+                              <w:jc w:val="center"/>
+                            </w:pPr>
+                            <w:r>
+                              <w:t>Figura 1.1: Gráfico comparativo de desempenho entre cenários</w:t>
+                            </w:r>
+                          </w:p>
+                        </w:txbxContent>
+                      </wps:txbx>
+                      <wps:bodyPr rot="0" spcFirstLastPara="0" vertOverflow="overflow" horzOverflow="overflow" vert="horz" wrap="square" lIns="91440" tIns="45720" rIns="91440" bIns="45720" numCol="1" spcCol="0" rtlCol="0" fromWordArt="0" anchor="t" anchorCtr="0" forceAA="0" compatLnSpc="1">
+                        <a:prstTxWarp prst="textNoShape">
+                          <a:avLst/>
+                        </a:prstTxWarp>
+                        <a:noAutofit/>
+                      </wps:bodyPr>
+                    </wps:wsp>
+                  </a:graphicData>
+                </a:graphic>
+                <wp14:sizeRelH relativeFrom="margin">
+                  <wp14:pctWidth>0</wp14:pctWidth>
+                </wp14:sizeRelH>
+                <wp14:sizeRelV relativeFrom="margin">
+                  <wp14:pctHeight>0</wp14:pctHeight>
+                </wp14:sizeRelV>
+              </wp:anchor>
+            </w:drawing>
+          </mc:Choice>
+          <mc:Fallback>
+            <w:pict>
+              <v:shape w14:anchorId="6DE6EAE7" id="Caixa de texto 18" o:spid="_x0000_s1027" type="#_x0000_t202" style="position:absolute;margin-left:64.5pt;margin-top:278.7pt;width:466.65pt;height:41.25pt;z-index:251708928;visibility:visible;mso-wrap-style:square;mso-width-percent:0;mso-height-percent:0;mso-wrap-distance-left:9pt;mso-wrap-distance-top:0;mso-wrap-distance-right:9pt;mso-wrap-distance-bottom:0;mso-position-horizontal:absolute;mso-position-horizontal-relative:page;mso-position-vertical:absolute;mso-position-vertical-relative:text;mso-width-percent:0;mso-height-percent:0;mso-width-relative:margin;mso-height-relative:margin;v-text-anchor:top" o:gfxdata="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" fillcolor="white [3201]" stroked="f" strokeweight=".5pt">
+                <v:textbox>
+                  <w:txbxContent>
+                    <w:p>
+                      <w:pPr>
+                        <w:ind w:left="1701" w:right="1800"/>
+                        <w:jc w:val="center"/>
+                      </w:pPr>
+                      <w:r>
+                        <w:t>Figura 1.1: Gráfico comparativo de desempenho entre cenários</w:t>
+                      </w:r>
+                    </w:p>
+                  </w:txbxContent>
+                </v:textbox>
+                <w10:wrap type="topAndBottom" anchorx="page"/>
+              </v:shape>
+            </w:pict>
+          </mc:Fallback>
+        </mc:AlternateContent>
+      </w:r>
       <w:r>
         <w:rPr>
           <w:rFonts w:eastAsia="Arial" w:cs="Arial"/>
           <w:noProof/>
           <w:szCs w:val="24"/>
         </w:rPr>
-        <w:lastRenderedPageBreak/>
         <w:drawing>
-          <wp:inline distT="0" distB="0" distL="0" distR="0" wp14:anchorId="47A74FE7" wp14:editId="78B11E8A">
+          <wp:anchor distT="0" distB="0" distL="114300" distR="114300" simplePos="0" relativeHeight="251727360" behindDoc="0" locked="0" layoutInCell="1" allowOverlap="1" wp14:anchorId="6643A9A1" wp14:editId="4CCF77D4">
+            <wp:simplePos x="0" y="0"/>
+            <wp:positionH relativeFrom="column">
+              <wp:posOffset>-632460</wp:posOffset>
+            </wp:positionH>
+            <wp:positionV relativeFrom="paragraph">
+              <wp:posOffset>0</wp:posOffset>
+            </wp:positionV>
             <wp:extent cx="6826885" cy="3468370"/>
             <wp:effectExtent l="0" t="0" r="12065" b="17780"/>
+            <wp:wrapTopAndBottom/>
             <wp:docPr id="5" name="Gráfico 5"/>
             <wp:cNvGraphicFramePr/>
             <a:graphic xmlns:a="http://schemas.openxmlformats.org/drawingml/2006/main">
@@ -3977,7 +4840,7 @@
                 <c:chart xmlns:c="http://schemas.openxmlformats.org/drawingml/2006/chart" xmlns:r="http://schemas.openxmlformats.org/officeDocument/2006/relationships" r:id="rId8"/>
               </a:graphicData>
             </a:graphic>
-          </wp:inline>
+          </wp:anchor>
         </w:drawing>
       </w:r>
     </w:p>
@@ -4038,45 +4901,184 @@
           <w:rFonts w:eastAsia="Arial" w:cs="Arial"/>
           <w:szCs w:val="24"/>
         </w:rPr>
-        <w:t xml:space="preserve"> a segunda via do protocolo seria enviada por e-mail e</w:t>
+        <w:t xml:space="preserve"> a segunda via </w:t>
       </w:r>
       <w:r>
         <w:rPr>
           <w:rFonts w:eastAsia="Arial" w:cs="Arial"/>
           <w:szCs w:val="24"/>
         </w:rPr>
-        <w:t xml:space="preserve"> a quantidade de </w:t>
+        <w:lastRenderedPageBreak/>
+        <w:t>do protocolo seria enviada por e-mail e</w:t>
       </w:r>
       <w:r>
         <w:rPr>
           <w:rFonts w:eastAsia="Arial" w:cs="Arial"/>
           <w:szCs w:val="24"/>
         </w:rPr>
-        <w:t xml:space="preserve">consumo de </w:t>
+        <w:t xml:space="preserve"> a quantidade de </w:t>
       </w:r>
       <w:r>
         <w:rPr>
           <w:rFonts w:eastAsia="Arial" w:cs="Arial"/>
           <w:szCs w:val="24"/>
         </w:rPr>
-        <w:t xml:space="preserve">papel reduziria bruscamente conforme apresentado na representação gráfica </w:t>
+        <w:t xml:space="preserve">consumo de </w:t>
       </w:r>
       <w:r>
         <w:rPr>
           <w:rFonts w:eastAsia="Arial" w:cs="Arial"/>
           <w:szCs w:val="24"/>
         </w:rPr>
-        <w:t>ab</w:t>
+        <w:t xml:space="preserve">papel reduziria bruscamente conforme apresentado na representação gráfica </w:t>
       </w:r>
       <w:r>
         <w:rPr>
           <w:rFonts w:eastAsia="Arial" w:cs="Arial"/>
           <w:szCs w:val="24"/>
         </w:rPr>
+        <w:t>ab</w:t>
+      </w:r>
+      <w:r>
+        <w:rPr>
+          <w:rFonts w:eastAsia="Arial" w:cs="Arial"/>
+          <w:szCs w:val="24"/>
+        </w:rPr>
         <w:t>aixo.</w:t>
       </w:r>
     </w:p>
     <w:p>
+      <w:r>
+        <w:rPr>
+          <w:noProof/>
+        </w:rPr>
+        <mc:AlternateContent>
+          <mc:Choice Requires="wps">
+            <w:drawing>
+              <wp:anchor distT="0" distB="0" distL="114300" distR="114300" simplePos="0" relativeHeight="251729408" behindDoc="0" locked="0" layoutInCell="1" allowOverlap="1" wp14:anchorId="0DBC4BC5" wp14:editId="0BB36E4E">
+                <wp:simplePos x="0" y="0"/>
+                <wp:positionH relativeFrom="margin">
+                  <wp:posOffset>-80010</wp:posOffset>
+                </wp:positionH>
+                <wp:positionV relativeFrom="paragraph">
+                  <wp:posOffset>2767965</wp:posOffset>
+                </wp:positionV>
+                <wp:extent cx="5600700" cy="1000125"/>
+                <wp:effectExtent l="0" t="0" r="0" b="9525"/>
+                <wp:wrapTopAndBottom/>
+                <wp:docPr id="33" name="Caixa de texto 33"/>
+                <wp:cNvGraphicFramePr/>
+                <a:graphic xmlns:a="http://schemas.openxmlformats.org/drawingml/2006/main">
+                  <a:graphicData uri="http://schemas.microsoft.com/office/word/2010/wordprocessingShape">
+                    <wps:wsp>
+                      <wps:cNvSpPr txBox="1"/>
+                      <wps:spPr>
+                        <a:xfrm>
+                          <a:off x="0" y="0"/>
+                          <a:ext cx="5600700" cy="1000125"/>
+                        </a:xfrm>
+                        <a:prstGeom prst="rect">
+                          <a:avLst/>
+                        </a:prstGeom>
+                        <a:solidFill>
+                          <a:schemeClr val="lt1"/>
+                        </a:solidFill>
+                        <a:ln w="6350">
+                          <a:noFill/>
+                        </a:ln>
+                        <a:effectLst/>
+                      </wps:spPr>
+                      <wps:style>
+                        <a:lnRef idx="0">
+                          <a:schemeClr val="accent1"/>
+                        </a:lnRef>
+                        <a:fillRef idx="0">
+                          <a:schemeClr val="accent1"/>
+                        </a:fillRef>
+                        <a:effectRef idx="0">
+                          <a:schemeClr val="accent1"/>
+                        </a:effectRef>
+                        <a:fontRef idx="minor">
+                          <a:schemeClr val="dk1"/>
+                        </a:fontRef>
+                      </wps:style>
+                      <wps:txbx>
+                        <w:txbxContent>
+                          <w:p>
+                            <w:pPr>
+                              <w:pStyle w:val="SemEspaamento"/>
+                              <w:ind w:left="2127" w:right="2226"/>
+                            </w:pPr>
+                            <w:r>
+                              <w:t>Figura 1.2: G</w:t>
+                            </w:r>
+                            <w:r>
+                              <w:t>ráfico comparativo entre o número de protocolos imprimidos anualmente no atual cenário e após a implantação do sistema</w:t>
+                            </w:r>
+                            <w:r>
+                              <w:t>.</w:t>
+                            </w:r>
+                          </w:p>
+                          <w:p>
+                            <w:pPr>
+                              <w:pStyle w:val="SemEspaamento"/>
+                              <w:ind w:left="2127" w:right="2226"/>
+                            </w:pPr>
+                          </w:p>
+                        </w:txbxContent>
+                      </wps:txbx>
+                      <wps:bodyPr rot="0" spcFirstLastPara="0" vertOverflow="overflow" horzOverflow="overflow" vert="horz" wrap="square" lIns="91440" tIns="45720" rIns="91440" bIns="45720" numCol="1" spcCol="0" rtlCol="0" fromWordArt="0" anchor="t" anchorCtr="0" forceAA="0" compatLnSpc="1">
+                        <a:prstTxWarp prst="textNoShape">
+                          <a:avLst/>
+                        </a:prstTxWarp>
+                        <a:noAutofit/>
+                      </wps:bodyPr>
+                    </wps:wsp>
+                  </a:graphicData>
+                </a:graphic>
+                <wp14:sizeRelH relativeFrom="margin">
+                  <wp14:pctWidth>0</wp14:pctWidth>
+                </wp14:sizeRelH>
+                <wp14:sizeRelV relativeFrom="margin">
+                  <wp14:pctHeight>0</wp14:pctHeight>
+                </wp14:sizeRelV>
+              </wp:anchor>
+            </w:drawing>
+          </mc:Choice>
+          <mc:Fallback>
+            <w:pict>
+              <v:shape w14:anchorId="0DBC4BC5" id="Caixa de texto 33" o:spid="_x0000_s1028" type="#_x0000_t202" style="position:absolute;margin-left:-6.3pt;margin-top:217.95pt;width:441pt;height:78.75pt;z-index:251729408;visibility:visible;mso-wrap-style:square;mso-width-percent:0;mso-height-percent:0;mso-wrap-distance-left:9pt;mso-wrap-distance-top:0;mso-wrap-distance-right:9pt;mso-wrap-distance-bottom:0;mso-position-horizontal:absolute;mso-position-horizontal-relative:margin;mso-position-vertical:absolute;mso-position-vertical-relative:text;mso-width-percent:0;mso-height-percent:0;mso-width-relative:margin;mso-height-relative:margin;v-text-anchor:top" o:gfxdata="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" fillcolor="white [3201]" stroked="f" strokeweight=".5pt">
+                <v:textbox>
+                  <w:txbxContent>
+                    <w:p>
+                      <w:pPr>
+                        <w:pStyle w:val="SemEspaamento"/>
+                        <w:ind w:left="2127" w:right="2226"/>
+                      </w:pPr>
+                      <w:r>
+                        <w:t>Figura 1.2: G</w:t>
+                      </w:r>
+                      <w:r>
+                        <w:t>ráfico comparativo entre o número de protocolos imprimidos anualmente no atual cenário e após a implantação do sistema</w:t>
+                      </w:r>
+                      <w:r>
+                        <w:t>.</w:t>
+                      </w:r>
+                    </w:p>
+                    <w:p>
+                      <w:pPr>
+                        <w:pStyle w:val="SemEspaamento"/>
+                        <w:ind w:left="2127" w:right="2226"/>
+                      </w:pPr>
+                    </w:p>
+                  </w:txbxContent>
+                </v:textbox>
+                <w10:wrap type="topAndBottom" anchorx="margin"/>
+              </v:shape>
+            </w:pict>
+          </mc:Fallback>
+        </mc:AlternateContent>
+      </w:r>
       <w:r>
         <w:rPr>
           <w:rFonts w:eastAsia="Arial" w:cs="Arial"/>
@@ -4084,9 +5086,17 @@
           <w:szCs w:val="24"/>
         </w:rPr>
         <w:drawing>
-          <wp:inline distT="0" distB="0" distL="0" distR="0" wp14:anchorId="3DED9B3B" wp14:editId="5F68ED17">
+          <wp:anchor distT="0" distB="0" distL="114300" distR="114300" simplePos="0" relativeHeight="251730432" behindDoc="0" locked="0" layoutInCell="1" allowOverlap="1" wp14:anchorId="6C8921F7" wp14:editId="63E90487">
+            <wp:simplePos x="0" y="0"/>
+            <wp:positionH relativeFrom="page">
+              <wp:align>center</wp:align>
+            </wp:positionH>
+            <wp:positionV relativeFrom="paragraph">
+              <wp:posOffset>0</wp:posOffset>
+            </wp:positionV>
             <wp:extent cx="5705475" cy="2781300"/>
             <wp:effectExtent l="0" t="0" r="9525" b="0"/>
+            <wp:wrapTopAndBottom/>
             <wp:docPr id="1" name="Gráfico 1"/>
             <wp:cNvGraphicFramePr/>
             <a:graphic xmlns:a="http://schemas.openxmlformats.org/drawingml/2006/main">
@@ -4094,7 +5104,7 @@
                 <c:chart xmlns:c="http://schemas.openxmlformats.org/drawingml/2006/chart" xmlns:r="http://schemas.openxmlformats.org/officeDocument/2006/relationships" r:id="rId9"/>
               </a:graphicData>
             </a:graphic>
-          </wp:inline>
+          </wp:anchor>
         </w:drawing>
       </w:r>
     </w:p>
@@ -4114,7 +5124,6 @@
           <w:rFonts w:eastAsia="Arial" w:cs="Arial"/>
           <w:szCs w:val="24"/>
         </w:rPr>
-        <w:lastRenderedPageBreak/>
         <w:t xml:space="preserve">Esta informação é baseada em consultas no banco de dados da própria instituição na qual foi feita a pesquisa de campo, </w:t>
       </w:r>
       <w:r>
@@ -4157,15 +5166,15 @@
       <w:pPr>
         <w:pStyle w:val="Ttulo2"/>
       </w:pPr>
-      <w:bookmarkStart w:id="9" w:name="_Toc529284877"/>
-      <w:bookmarkStart w:id="10" w:name="_Toc529900113"/>
+      <w:bookmarkStart w:id="11" w:name="_Toc529284877"/>
+      <w:bookmarkStart w:id="12" w:name="_Toc529925396"/>
       <w:r>
         <w:t>1.</w:t>
       </w:r>
       <w:r>
         <w:t xml:space="preserve">3 </w:t>
       </w:r>
-      <w:bookmarkEnd w:id="9"/>
+      <w:bookmarkEnd w:id="11"/>
       <w:r>
         <w:rPr>
           <w:rStyle w:val="Ttulo7Char"/>
@@ -4175,7 +5184,7 @@
         </w:rPr>
         <w:t>Objetivos</w:t>
       </w:r>
-      <w:bookmarkEnd w:id="10"/>
+      <w:bookmarkEnd w:id="12"/>
       <w:r>
         <w:t xml:space="preserve"> </w:t>
       </w:r>
@@ -4184,11 +5193,11 @@
       <w:pPr>
         <w:pStyle w:val="Ttulo3"/>
       </w:pPr>
-      <w:bookmarkStart w:id="11" w:name="_Toc529900114"/>
+      <w:bookmarkStart w:id="13" w:name="_Toc529925397"/>
       <w:r>
         <w:t>1.3.1 Objetivo Geral</w:t>
       </w:r>
-      <w:bookmarkEnd w:id="11"/>
+      <w:bookmarkEnd w:id="13"/>
     </w:p>
     <w:p>
       <w:pPr>
@@ -4228,11 +5237,11 @@
       <w:pPr>
         <w:pStyle w:val="Ttulo3"/>
       </w:pPr>
-      <w:bookmarkStart w:id="12" w:name="_Toc529900115"/>
+      <w:bookmarkStart w:id="14" w:name="_Toc529925398"/>
       <w:r>
         <w:t>1.3.2 Objetivos Específicos</w:t>
       </w:r>
-      <w:bookmarkEnd w:id="12"/>
+      <w:bookmarkEnd w:id="14"/>
       <w:r>
         <w:t xml:space="preserve"> </w:t>
       </w:r>
@@ -4292,6 +5301,7 @@
           <w:rFonts w:eastAsia="Arial" w:cs="Arial"/>
           <w:szCs w:val="24"/>
         </w:rPr>
+        <w:lastRenderedPageBreak/>
         <w:t>Agilizar a entrega dos documentos solicitados o máximo possível</w:t>
       </w:r>
       <w:r>
@@ -4452,30 +5462,30 @@
       <w:pPr>
         <w:pStyle w:val="Ttulo1"/>
       </w:pPr>
-      <w:bookmarkStart w:id="13" w:name="_Toc529284880"/>
-      <w:bookmarkStart w:id="14" w:name="_Toc529900116"/>
+      <w:bookmarkStart w:id="15" w:name="_Toc529284880"/>
+      <w:bookmarkStart w:id="16" w:name="_Toc529925399"/>
       <w:r>
         <w:t>2</w:t>
       </w:r>
       <w:r>
         <w:t xml:space="preserve"> </w:t>
       </w:r>
-      <w:bookmarkEnd w:id="13"/>
+      <w:bookmarkEnd w:id="15"/>
       <w:r>
         <w:t>Levantamento de Requisitos</w:t>
       </w:r>
-      <w:bookmarkEnd w:id="14"/>
+      <w:bookmarkEnd w:id="16"/>
     </w:p>
     <w:p>
       <w:pPr>
         <w:pStyle w:val="Ttulo2"/>
       </w:pPr>
-      <w:bookmarkStart w:id="15" w:name="_Toc529284881"/>
-      <w:bookmarkStart w:id="16" w:name="_Toc529900117"/>
+      <w:bookmarkStart w:id="17" w:name="_Toc529284881"/>
+      <w:bookmarkStart w:id="18" w:name="_Toc529925400"/>
       <w:r>
         <w:t>2.1 Pesquisa de campo</w:t>
       </w:r>
-      <w:bookmarkEnd w:id="16"/>
+      <w:bookmarkEnd w:id="18"/>
     </w:p>
     <w:p>
       <w:pPr>
@@ -4489,14 +5499,7 @@
         <w:rPr>
           <w:rStyle w:val="nfaseSutil"/>
         </w:rPr>
-        <w:t xml:space="preserve">“Diante de um mundo cada vez mais competitivo, dinâmico e incerto, o conhecimento dos métodos de pesquisa é importante, pois ajuda as pessoas que fazem parte das organizações a entender, prever e </w:t>
-      </w:r>
-      <w:r>
-        <w:rPr>
-          <w:rStyle w:val="nfaseSutil"/>
-        </w:rPr>
-        <w:lastRenderedPageBreak/>
-        <w:t>controlar seus ambientes internos e externos... Sendo assim torna-se possível calcular os riscos e os benefícios potenciais da implementação de projetos de pesquisa.” (GRAY, David E.,2012).</w:t>
+        <w:t>“Diante de um mundo cada vez mais competitivo, dinâmico e incerto, o conhecimento dos métodos de pesquisa é importante, pois ajuda as pessoas que fazem parte das organizações a entender, prever e controlar seus ambientes internos e externos... Sendo assim torna-se possível calcular os riscos e os benefícios potenciais da implementação de projetos de pesquisa.” (GRAY, David E.,2012).</w:t>
       </w:r>
     </w:p>
     <w:p>
@@ -4532,7 +5535,15 @@
         <w:t xml:space="preserve">foi </w:t>
       </w:r>
       <w:r>
-        <w:t xml:space="preserve">hospedada no Google Forms e foi levantada </w:t>
+        <w:t xml:space="preserve">hospedada no Google </w:t>
+      </w:r>
+      <w:proofErr w:type="spellStart"/>
+      <w:r>
+        <w:t>Forms</w:t>
+      </w:r>
+      <w:proofErr w:type="spellEnd"/>
+      <w:r>
+        <w:t xml:space="preserve"> e foi levantada </w:t>
       </w:r>
       <w:r>
         <w:t>em 5 setores da unidade. Dentre eles, Setor de Orientação Pedagógica (SOP), Coordenação técnica, Secretaria, Diploma e Estágio. Sua intenção foi levantar alguns requisitos sobre as particularidades de cada setor e saber a ideia que cada funcionário tem a respeito de um sistema que atenda suas necessidades.</w:t>
@@ -4544,7 +5555,16 @@
         <w:spacing w:line="360" w:lineRule="auto"/>
       </w:pPr>
       <w:r>
-        <w:t>Foram coletadas x respostas !!!(DEFINIR NÚMERO DE RESPOSTAS ATÉ O FIM DA PESQUISA)!!!! e até o presente momento, foram unânimes em afirmar que acham que a implantação de um sistema com todas as funcionalidades necessárias para operar a escola pode melhorar a qualidade do atendimento ao aluno.</w:t>
+        <w:lastRenderedPageBreak/>
+        <w:t xml:space="preserve">Foram coletadas x respostas !!!(DEFINIR NÚMERO DE RESPOSTAS ATÉ O FIM DA </w:t>
+      </w:r>
+      <w:proofErr w:type="gramStart"/>
+      <w:r>
+        <w:t>PESQUISA)!!!!</w:t>
+      </w:r>
+      <w:proofErr w:type="gramEnd"/>
+      <w:r>
+        <w:t xml:space="preserve"> e até o presente momento, foram unânimes em afirmar que acham que a implantação de um sistema com todas as funcionalidades necessárias para operar a escola pode melhorar a qualidade do atendimento ao aluno.</w:t>
       </w:r>
     </w:p>
     <w:p>
@@ -4576,26 +5596,13 @@
     </w:p>
     <w:p>
       <w:pPr>
-        <w:pStyle w:val="SemEspaamento"/>
-        <w:spacing w:line="360" w:lineRule="auto"/>
-      </w:pPr>
-    </w:p>
-    <w:p>
-      <w:pPr>
-        <w:ind w:firstLine="709"/>
-      </w:pPr>
-    </w:p>
-    <w:p/>
-    <w:p>
-      <w:pPr>
         <w:pStyle w:val="Ttulo2"/>
       </w:pPr>
-      <w:bookmarkStart w:id="17" w:name="_Toc529900118"/>
-      <w:r>
-        <w:lastRenderedPageBreak/>
+      <w:bookmarkStart w:id="19" w:name="_Toc529925401"/>
+      <w:r>
         <w:t>2.2 Modelagem de Processos</w:t>
       </w:r>
-      <w:bookmarkEnd w:id="17"/>
+      <w:bookmarkEnd w:id="19"/>
     </w:p>
     <w:p>
       <w:pPr>
@@ -4609,38 +5616,6 @@
       </w:r>
       <w:r>
         <w:t xml:space="preserve"> </w:t>
-      </w:r>
-    </w:p>
-    <w:p>
-      <w:pPr>
-        <w:jc w:val="both"/>
-      </w:pPr>
-      <w:r>
-        <w:t>D</w:t>
-      </w:r>
-      <w:r>
-        <w:t>entre</w:t>
-      </w:r>
-      <w:r>
-        <w:t xml:space="preserve"> os processos que são realizados na Escola Técnica Estadual Visconde de Mauá</w:t>
-      </w:r>
-      <w:r>
-        <w:t>, o que mais demanda tempo para conclusão é a Emissão de Documentação Final do aluno. Este processo foi modelado utilizando a ferramenta de modelagens BPMN</w:t>
-      </w:r>
-      <w:r>
-        <w:t xml:space="preserve"> (Business Process Modeling Notation)</w:t>
-      </w:r>
-      <w:r>
-        <w:t xml:space="preserve"> Bizagi. O intuito da modelagem foi descobrir aonde estavam os caminhos críticos e as tarefas que mais demandavam custo e tempo para a unidade.</w:t>
-      </w:r>
-      <w:r>
-        <w:t xml:space="preserve"> E na maioria delas, o SIA mostrou-se presente</w:t>
-      </w:r>
-      <w:r>
-        <w:t xml:space="preserve"> executand</w:t>
-      </w:r>
-      <w:r>
-        <w:t>o as tarefas e reduzindo prazos.</w:t>
       </w:r>
     </w:p>
     <w:p>
@@ -4654,18 +5629,281 @@
         <mc:AlternateContent>
           <mc:Choice Requires="wps">
             <w:drawing>
-              <wp:anchor distT="0" distB="0" distL="114300" distR="114300" simplePos="0" relativeHeight="251634176" behindDoc="0" locked="0" layoutInCell="1" allowOverlap="1" wp14:anchorId="42D35E71" wp14:editId="41DAE8BF">
+              <wp:anchor distT="0" distB="0" distL="114300" distR="114300" simplePos="0" relativeHeight="251710976" behindDoc="0" locked="0" layoutInCell="1" allowOverlap="1" wp14:anchorId="4ACF03E0" wp14:editId="02D47C4C">
                 <wp:simplePos x="0" y="0"/>
-                <wp:positionH relativeFrom="column">
-                  <wp:posOffset>142240</wp:posOffset>
+                <wp:positionH relativeFrom="margin">
+                  <wp:posOffset>75565</wp:posOffset>
                 </wp:positionH>
                 <wp:positionV relativeFrom="paragraph">
-                  <wp:posOffset>1864170</wp:posOffset>
+                  <wp:posOffset>3365500</wp:posOffset>
+                </wp:positionV>
+                <wp:extent cx="5475605" cy="466725"/>
+                <wp:effectExtent l="0" t="0" r="0" b="9525"/>
+                <wp:wrapTopAndBottom/>
+                <wp:docPr id="6" name="Caixa de texto 6"/>
+                <wp:cNvGraphicFramePr/>
+                <a:graphic xmlns:a="http://schemas.openxmlformats.org/drawingml/2006/main">
+                  <a:graphicData uri="http://schemas.microsoft.com/office/word/2010/wordprocessingShape">
+                    <wps:wsp>
+                      <wps:cNvSpPr txBox="1"/>
+                      <wps:spPr>
+                        <a:xfrm>
+                          <a:off x="0" y="0"/>
+                          <a:ext cx="5475605" cy="466725"/>
+                        </a:xfrm>
+                        <a:prstGeom prst="rect">
+                          <a:avLst/>
+                        </a:prstGeom>
+                        <a:solidFill>
+                          <a:schemeClr val="lt1"/>
+                        </a:solidFill>
+                        <a:ln w="6350">
+                          <a:noFill/>
+                        </a:ln>
+                        <a:effectLst/>
+                      </wps:spPr>
+                      <wps:style>
+                        <a:lnRef idx="0">
+                          <a:schemeClr val="accent1"/>
+                        </a:lnRef>
+                        <a:fillRef idx="0">
+                          <a:schemeClr val="accent1"/>
+                        </a:fillRef>
+                        <a:effectRef idx="0">
+                          <a:schemeClr val="accent1"/>
+                        </a:effectRef>
+                        <a:fontRef idx="minor">
+                          <a:schemeClr val="dk1"/>
+                        </a:fontRef>
+                      </wps:style>
+                      <wps:txbx>
+                        <w:txbxContent>
+                          <w:p>
+                            <w:pPr>
+                              <w:ind w:left="1701" w:right="1800"/>
+                              <w:jc w:val="center"/>
+                            </w:pPr>
+                            <w:r>
+                              <w:t>Figura 2.1</w:t>
+                            </w:r>
+                            <w:r>
+                              <w:t>7</w:t>
+                            </w:r>
+                            <w:r>
+                              <w:t>: Modelagem de Processo de Emissão de documentação Final – Overview</w:t>
+                            </w:r>
+                          </w:p>
+                        </w:txbxContent>
+                      </wps:txbx>
+                      <wps:bodyPr rot="0" spcFirstLastPara="0" vertOverflow="overflow" horzOverflow="overflow" vert="horz" wrap="square" lIns="91440" tIns="45720" rIns="91440" bIns="45720" numCol="1" spcCol="0" rtlCol="0" fromWordArt="0" anchor="t" anchorCtr="0" forceAA="0" compatLnSpc="1">
+                        <a:prstTxWarp prst="textNoShape">
+                          <a:avLst/>
+                        </a:prstTxWarp>
+                        <a:noAutofit/>
+                      </wps:bodyPr>
+                    </wps:wsp>
+                  </a:graphicData>
+                </a:graphic>
+                <wp14:sizeRelH relativeFrom="margin">
+                  <wp14:pctWidth>0</wp14:pctWidth>
+                </wp14:sizeRelH>
+                <wp14:sizeRelV relativeFrom="margin">
+                  <wp14:pctHeight>0</wp14:pctHeight>
+                </wp14:sizeRelV>
+              </wp:anchor>
+            </w:drawing>
+          </mc:Choice>
+          <mc:Fallback>
+            <w:pict>
+              <v:shape w14:anchorId="4ACF03E0" id="Caixa de texto 6" o:spid="_x0000_s1029" type="#_x0000_t202" style="position:absolute;left:0;text-align:left;margin-left:5.95pt;margin-top:265pt;width:431.15pt;height:36.75pt;z-index:251710976;visibility:visible;mso-wrap-style:square;mso-width-percent:0;mso-height-percent:0;mso-wrap-distance-left:9pt;mso-wrap-distance-top:0;mso-wrap-distance-right:9pt;mso-wrap-distance-bottom:0;mso-position-horizontal:absolute;mso-position-horizontal-relative:margin;mso-position-vertical:absolute;mso-position-vertical-relative:text;mso-width-percent:0;mso-height-percent:0;mso-width-relative:margin;mso-height-relative:margin;v-text-anchor:top" o:gfxdata="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" fillcolor="white [3201]" stroked="f" strokeweight=".5pt">
+                <v:textbox>
+                  <w:txbxContent>
+                    <w:p>
+                      <w:pPr>
+                        <w:ind w:left="1701" w:right="1800"/>
+                        <w:jc w:val="center"/>
+                      </w:pPr>
+                      <w:r>
+                        <w:t>Figura 2.1</w:t>
+                      </w:r>
+                      <w:r>
+                        <w:t>7</w:t>
+                      </w:r>
+                      <w:r>
+                        <w:t>: Modelagem de Processo de Emissão de documentação Final – Overview</w:t>
+                      </w:r>
+                    </w:p>
+                  </w:txbxContent>
+                </v:textbox>
+                <w10:wrap type="topAndBottom" anchorx="margin"/>
+              </v:shape>
+            </w:pict>
+          </mc:Fallback>
+        </mc:AlternateContent>
+      </w:r>
+      <w:r>
+        <w:rPr>
+          <w:noProof/>
+        </w:rPr>
+        <w:drawing>
+          <wp:anchor distT="0" distB="0" distL="114300" distR="114300" simplePos="0" relativeHeight="251709952" behindDoc="0" locked="0" layoutInCell="1" allowOverlap="1" wp14:anchorId="2CB133DF" wp14:editId="251FB7B3">
+            <wp:simplePos x="0" y="0"/>
+            <wp:positionH relativeFrom="margin">
+              <wp:align>right</wp:align>
+            </wp:positionH>
+            <wp:positionV relativeFrom="paragraph">
+              <wp:posOffset>1466215</wp:posOffset>
+            </wp:positionV>
+            <wp:extent cx="5763260" cy="2636520"/>
+            <wp:effectExtent l="0" t="0" r="8890" b="0"/>
+            <wp:wrapTopAndBottom/>
+            <wp:docPr id="7" name="Imagem 7" descr="C:\Users\leonardodip\AppData\Local\Microsoft\Windows\INetCache\Content.Word\documentação final overview.png"/>
+            <wp:cNvGraphicFramePr>
+              <a:graphicFrameLocks xmlns:a="http://schemas.openxmlformats.org/drawingml/2006/main" noChangeAspect="1"/>
+            </wp:cNvGraphicFramePr>
+            <a:graphic xmlns:a="http://schemas.openxmlformats.org/drawingml/2006/main">
+              <a:graphicData uri="http://schemas.openxmlformats.org/drawingml/2006/picture">
+                <pic:pic xmlns:pic="http://schemas.openxmlformats.org/drawingml/2006/picture">
+                  <pic:nvPicPr>
+                    <pic:cNvPr id="0" name="Picture 14" descr="C:\Users\leonardodip\AppData\Local\Microsoft\Windows\INetCache\Content.Word\documentação final overview.png"/>
+                    <pic:cNvPicPr>
+                      <a:picLocks noChangeAspect="1" noChangeArrowheads="1"/>
+                    </pic:cNvPicPr>
+                  </pic:nvPicPr>
+                  <pic:blipFill>
+                    <a:blip r:embed="rId10">
+                      <a:extLst>
+                        <a:ext uri="{28A0092B-C50C-407E-A947-70E740481C1C}">
+                          <a14:useLocalDpi xmlns:a14="http://schemas.microsoft.com/office/drawing/2010/main" val="0"/>
+                        </a:ext>
+                      </a:extLst>
+                    </a:blip>
+                    <a:srcRect/>
+                    <a:stretch>
+                      <a:fillRect/>
+                    </a:stretch>
+                  </pic:blipFill>
+                  <pic:spPr bwMode="auto">
+                    <a:xfrm>
+                      <a:off x="0" y="0"/>
+                      <a:ext cx="5763260" cy="2636520"/>
+                    </a:xfrm>
+                    <a:prstGeom prst="rect">
+                      <a:avLst/>
+                    </a:prstGeom>
+                    <a:noFill/>
+                    <a:ln>
+                      <a:noFill/>
+                    </a:ln>
+                  </pic:spPr>
+                </pic:pic>
+              </a:graphicData>
+            </a:graphic>
+            <wp14:sizeRelH relativeFrom="page">
+              <wp14:pctWidth>0</wp14:pctWidth>
+            </wp14:sizeRelH>
+            <wp14:sizeRelV relativeFrom="page">
+              <wp14:pctHeight>0</wp14:pctHeight>
+            </wp14:sizeRelV>
+          </wp:anchor>
+        </w:drawing>
+      </w:r>
+      <w:r>
+        <w:t>Dentre os processos que são realizados na Escola Técnica Estadual Visconde de Mauá, o que mais demanda tempo para conclusão é a Emissão de Documentação Final do aluno. Este processo foi modelado utilizando a ferramenta de modelagens BPMN (</w:t>
+      </w:r>
+      <w:r>
+        <w:rPr>
+          <w:i/>
+        </w:rPr>
+        <w:t xml:space="preserve">Business </w:t>
+      </w:r>
+      <w:proofErr w:type="spellStart"/>
+      <w:r>
+        <w:rPr>
+          <w:i/>
+        </w:rPr>
+        <w:t>Process</w:t>
+      </w:r>
+      <w:proofErr w:type="spellEnd"/>
+      <w:r>
+        <w:rPr>
+          <w:i/>
+        </w:rPr>
+        <w:t xml:space="preserve"> </w:t>
+      </w:r>
+      <w:proofErr w:type="spellStart"/>
+      <w:r>
+        <w:rPr>
+          <w:i/>
+        </w:rPr>
+        <w:t>Modeling</w:t>
+      </w:r>
+      <w:proofErr w:type="spellEnd"/>
+      <w:r>
+        <w:rPr>
+          <w:i/>
+        </w:rPr>
+        <w:t xml:space="preserve"> </w:t>
+      </w:r>
+      <w:proofErr w:type="spellStart"/>
+      <w:r>
+        <w:rPr>
+          <w:i/>
+        </w:rPr>
+        <w:t>Notation</w:t>
+      </w:r>
+      <w:proofErr w:type="spellEnd"/>
+      <w:r>
+        <w:t xml:space="preserve">) </w:t>
+      </w:r>
+      <w:proofErr w:type="spellStart"/>
+      <w:r>
+        <w:t>Bizagi</w:t>
+      </w:r>
+      <w:proofErr w:type="spellEnd"/>
+      <w:r>
+        <w:t>. O intuito da modelagem foi descobrir aonde estavam os caminhos críticos e as tarefas que mais demandavam custo e tempo para a unidade. E na maioria delas, o SIA mostrou-se presente executando tarefas e reduzindo prazos.</w:t>
+      </w:r>
+    </w:p>
+    <w:p>
+      <w:pPr>
+        <w:jc w:val="both"/>
+      </w:pPr>
+    </w:p>
+    <w:p>
+      <w:pPr>
+        <w:jc w:val="both"/>
+      </w:pPr>
+    </w:p>
+    <w:p>
+      <w:pPr>
+        <w:jc w:val="both"/>
+      </w:pPr>
+    </w:p>
+    <w:p>
+      <w:pPr>
+        <w:jc w:val="both"/>
+      </w:pPr>
+      <w:r>
+        <w:rPr>
+          <w:noProof/>
+        </w:rPr>
+        <w:lastRenderedPageBreak/>
+        <mc:AlternateContent>
+          <mc:Choice Requires="wps">
+            <w:drawing>
+              <wp:anchor distT="0" distB="0" distL="114300" distR="114300" simplePos="0" relativeHeight="251714048" behindDoc="0" locked="0" layoutInCell="1" allowOverlap="1" wp14:anchorId="4CD715A9" wp14:editId="7266C0BE">
+                <wp:simplePos x="0" y="0"/>
+                <wp:positionH relativeFrom="margin">
+                  <wp:posOffset>37465</wp:posOffset>
+                </wp:positionH>
+                <wp:positionV relativeFrom="paragraph">
+                  <wp:posOffset>7705725</wp:posOffset>
                 </wp:positionV>
                 <wp:extent cx="5475605" cy="680085"/>
                 <wp:effectExtent l="0" t="0" r="0" b="5715"/>
-                <wp:wrapNone/>
-                <wp:docPr id="6" name="Caixa de texto 6"/>
+                <wp:wrapTopAndBottom/>
+                <wp:docPr id="12" name="Caixa de texto 12"/>
                 <wp:cNvGraphicFramePr/>
                 <a:graphic xmlns:a="http://schemas.openxmlformats.org/drawingml/2006/main">
                   <a:graphicData uri="http://schemas.microsoft.com/office/word/2010/wordprocessingShape">
@@ -4705,11 +5943,25 @@
                         <w:txbxContent>
                           <w:p>
                             <w:pPr>
-                              <w:ind w:left="1701" w:right="1800"/>
+                              <w:ind w:left="1843" w:right="1800"/>
                               <w:jc w:val="center"/>
                             </w:pPr>
                             <w:r>
-                              <w:t>Figura 2.1: Modelagem de Processo de Emissão de documentação Final – Overview</w:t>
+                              <w:t>Figura 2.</w:t>
+                            </w:r>
+                            <w:r>
+                              <w:t>18</w:t>
+                            </w:r>
+                            <w:r>
+                              <w:t xml:space="preserve">.1: Modelagem de Processo de Emissão de documentação Final – Fase 1: </w:t>
+                            </w:r>
+                            <w:proofErr w:type="spellStart"/>
+                            <w:r>
+                              <w:t>Subprocesso</w:t>
+                            </w:r>
+                            <w:proofErr w:type="spellEnd"/>
+                            <w:r>
+                              <w:t xml:space="preserve"> Avaliar Relatório</w:t>
                             </w:r>
                           </w:p>
                         </w:txbxContent>
@@ -4734,20 +5986,35 @@
           </mc:Choice>
           <mc:Fallback>
             <w:pict>
-              <v:shape w14:anchorId="42D35E71" id="Caixa de texto 6" o:spid="_x0000_s1027" type="#_x0000_t202" style="position:absolute;left:0;text-align:left;margin-left:11.2pt;margin-top:146.8pt;width:431.15pt;height:53.55pt;z-index:251634176;visibility:visible;mso-wrap-style:square;mso-width-percent:0;mso-height-percent:0;mso-wrap-distance-left:9pt;mso-wrap-distance-top:0;mso-wrap-distance-right:9pt;mso-wrap-distance-bottom:0;mso-position-horizontal:absolute;mso-position-horizontal-relative:text;mso-position-vertical:absolute;mso-position-vertical-relative:text;mso-width-percent:0;mso-height-percent:0;mso-width-relative:margin;mso-height-relative:margin;v-text-anchor:top" o:gfxdata="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" fillcolor="white [3201]" stroked="f" strokeweight=".5pt">
+              <v:shape w14:anchorId="4CD715A9" id="Caixa de texto 12" o:spid="_x0000_s1030" type="#_x0000_t202" style="position:absolute;left:0;text-align:left;margin-left:2.95pt;margin-top:606.75pt;width:431.15pt;height:53.55pt;z-index:251714048;visibility:visible;mso-wrap-style:square;mso-width-percent:0;mso-height-percent:0;mso-wrap-distance-left:9pt;mso-wrap-distance-top:0;mso-wrap-distance-right:9pt;mso-wrap-distance-bottom:0;mso-position-horizontal:absolute;mso-position-horizontal-relative:margin;mso-position-vertical:absolute;mso-position-vertical-relative:text;mso-width-percent:0;mso-height-percent:0;mso-width-relative:margin;mso-height-relative:margin;v-text-anchor:top" o:gfxdata="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" fillcolor="white [3201]" stroked="f" strokeweight=".5pt">
                 <v:textbox>
                   <w:txbxContent>
                     <w:p>
                       <w:pPr>
-                        <w:ind w:left="1701" w:right="1800"/>
+                        <w:ind w:left="1843" w:right="1800"/>
                         <w:jc w:val="center"/>
                       </w:pPr>
                       <w:r>
-                        <w:t>Figura 2.1: Modelagem de Processo de Emissão de documentação Final – Overview</w:t>
+                        <w:t>Figura 2.</w:t>
+                      </w:r>
+                      <w:r>
+                        <w:t>18</w:t>
+                      </w:r>
+                      <w:r>
+                        <w:t xml:space="preserve">.1: Modelagem de Processo de Emissão de documentação Final – Fase 1: </w:t>
+                      </w:r>
+                      <w:proofErr w:type="spellStart"/>
+                      <w:r>
+                        <w:t>Subprocesso</w:t>
+                      </w:r>
+                      <w:proofErr w:type="spellEnd"/>
+                      <w:r>
+                        <w:t xml:space="preserve"> Avaliar Relatório</w:t>
                       </w:r>
                     </w:p>
                   </w:txbxContent>
                 </v:textbox>
+                <w10:wrap type="topAndBottom" anchorx="margin"/>
               </v:shape>
             </w:pict>
           </mc:Fallback>
@@ -4757,20 +6024,81 @@
         <w:rPr>
           <w:noProof/>
         </w:rPr>
+        <w:drawing>
+          <wp:anchor distT="0" distB="0" distL="114300" distR="114300" simplePos="0" relativeHeight="251713024" behindDoc="0" locked="0" layoutInCell="1" allowOverlap="1" wp14:anchorId="6AFD3CBF" wp14:editId="101051D1">
+            <wp:simplePos x="0" y="0"/>
+            <wp:positionH relativeFrom="column">
+              <wp:posOffset>-137160</wp:posOffset>
+            </wp:positionH>
+            <wp:positionV relativeFrom="paragraph">
+              <wp:posOffset>3448050</wp:posOffset>
+            </wp:positionV>
+            <wp:extent cx="5499735" cy="4933295"/>
+            <wp:effectExtent l="0" t="0" r="5715" b="1270"/>
+            <wp:wrapTopAndBottom/>
+            <wp:docPr id="25" name="Imagem 25" descr="C:\Users\Leonardo\Desktop\tcc\subprocesso1.jpg"/>
+            <wp:cNvGraphicFramePr>
+              <a:graphicFrameLocks xmlns:a="http://schemas.openxmlformats.org/drawingml/2006/main" noChangeAspect="1"/>
+            </wp:cNvGraphicFramePr>
+            <a:graphic xmlns:a="http://schemas.openxmlformats.org/drawingml/2006/main">
+              <a:graphicData uri="http://schemas.openxmlformats.org/drawingml/2006/picture">
+                <pic:pic xmlns:pic="http://schemas.openxmlformats.org/drawingml/2006/picture">
+                  <pic:nvPicPr>
+                    <pic:cNvPr id="0" name="Picture 2" descr="C:\Users\Leonardo\Desktop\tcc\subprocesso1.jpg"/>
+                    <pic:cNvPicPr>
+                      <a:picLocks noChangeAspect="1" noChangeArrowheads="1"/>
+                    </pic:cNvPicPr>
+                  </pic:nvPicPr>
+                  <pic:blipFill>
+                    <a:blip r:embed="rId11">
+                      <a:extLst>
+                        <a:ext uri="{28A0092B-C50C-407E-A947-70E740481C1C}">
+                          <a14:useLocalDpi xmlns:a14="http://schemas.microsoft.com/office/drawing/2010/main" val="0"/>
+                        </a:ext>
+                      </a:extLst>
+                    </a:blip>
+                    <a:srcRect/>
+                    <a:stretch>
+                      <a:fillRect/>
+                    </a:stretch>
+                  </pic:blipFill>
+                  <pic:spPr bwMode="auto">
+                    <a:xfrm>
+                      <a:off x="0" y="0"/>
+                      <a:ext cx="5499735" cy="4933295"/>
+                    </a:xfrm>
+                    <a:prstGeom prst="rect">
+                      <a:avLst/>
+                    </a:prstGeom>
+                    <a:noFill/>
+                    <a:ln>
+                      <a:noFill/>
+                    </a:ln>
+                  </pic:spPr>
+                </pic:pic>
+              </a:graphicData>
+            </a:graphic>
+          </wp:anchor>
+        </w:drawing>
+      </w:r>
+      <w:r>
+        <w:rPr>
+          <w:noProof/>
+        </w:rPr>
         <mc:AlternateContent>
           <mc:Choice Requires="wps">
             <w:drawing>
-              <wp:anchor distT="0" distB="0" distL="114300" distR="114300" simplePos="0" relativeHeight="251682304" behindDoc="0" locked="0" layoutInCell="1" allowOverlap="1" wp14:anchorId="22EF3313" wp14:editId="4D87163A">
+              <wp:anchor distT="0" distB="0" distL="114300" distR="114300" simplePos="0" relativeHeight="251712000" behindDoc="0" locked="0" layoutInCell="1" allowOverlap="1" wp14:anchorId="5D1F7E17" wp14:editId="1C3516EB">
                 <wp:simplePos x="0" y="0"/>
-                <wp:positionH relativeFrom="column">
-                  <wp:posOffset>142609</wp:posOffset>
+                <wp:positionH relativeFrom="margin">
+                  <wp:align>center</wp:align>
                 </wp:positionH>
                 <wp:positionV relativeFrom="paragraph">
-                  <wp:posOffset>5327148</wp:posOffset>
+                  <wp:posOffset>2981960</wp:posOffset>
                 </wp:positionV>
-                <wp:extent cx="5273749" cy="680483"/>
+                <wp:extent cx="5273675" cy="680085"/>
                 <wp:effectExtent l="0" t="0" r="3175" b="5715"/>
-                <wp:wrapNone/>
+                <wp:wrapTopAndBottom/>
                 <wp:docPr id="14" name="Caixa de texto 14"/>
                 <wp:cNvGraphicFramePr/>
                 <a:graphic xmlns:a="http://schemas.openxmlformats.org/drawingml/2006/main">
@@ -4780,7 +6108,7 @@
                       <wps:spPr>
                         <a:xfrm>
                           <a:off x="0" y="0"/>
-                          <a:ext cx="5273749" cy="680483"/>
+                          <a:ext cx="5273675" cy="680085"/>
                         </a:xfrm>
                         <a:prstGeom prst="rect">
                           <a:avLst/>
@@ -4815,7 +6143,10 @@
                               <w:jc w:val="center"/>
                             </w:pPr>
                             <w:r>
-                              <w:t>Figura 2.2: Modelagem de Processo de Emissão de documentação Final – Fase 1</w:t>
+                              <w:t>Figura 2.18</w:t>
+                            </w:r>
+                            <w:r>
+                              <w:t>: Modelagem de Processo de Emissão de documentação Final – Fase 1</w:t>
                             </w:r>
                           </w:p>
                         </w:txbxContent>
@@ -4840,7 +6171,7 @@
           </mc:Choice>
           <mc:Fallback>
             <w:pict>
-              <v:shape w14:anchorId="22EF3313" id="Caixa de texto 14" o:spid="_x0000_s1028" type="#_x0000_t202" style="position:absolute;left:0;text-align:left;margin-left:11.25pt;margin-top:419.45pt;width:415.25pt;height:53.6pt;z-index:251682304;visibility:visible;mso-wrap-style:square;mso-width-percent:0;mso-height-percent:0;mso-wrap-distance-left:9pt;mso-wrap-distance-top:0;mso-wrap-distance-right:9pt;mso-wrap-distance-bottom:0;mso-position-horizontal:absolute;mso-position-horizontal-relative:text;mso-position-vertical:absolute;mso-position-vertical-relative:text;mso-width-percent:0;mso-height-percent:0;mso-width-relative:margin;mso-height-relative:margin;v-text-anchor:top" o:gfxdata="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" fillcolor="white [3201]" stroked="f" strokeweight=".5pt">
+              <v:shape w14:anchorId="5D1F7E17" id="Caixa de texto 14" o:spid="_x0000_s1031" type="#_x0000_t202" style="position:absolute;left:0;text-align:left;margin-left:0;margin-top:234.8pt;width:415.25pt;height:53.55pt;z-index:251712000;visibility:visible;mso-wrap-style:square;mso-width-percent:0;mso-height-percent:0;mso-wrap-distance-left:9pt;mso-wrap-distance-top:0;mso-wrap-distance-right:9pt;mso-wrap-distance-bottom:0;mso-position-horizontal:center;mso-position-horizontal-relative:margin;mso-position-vertical:absolute;mso-position-vertical-relative:text;mso-width-percent:0;mso-height-percent:0;mso-width-relative:margin;mso-height-relative:margin;v-text-anchor:top" o:gfxdata="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" fillcolor="white [3201]" stroked="f" strokeweight=".5pt">
                 <v:textbox>
                   <w:txbxContent>
                     <w:p>
@@ -4849,11 +6180,15 @@
                         <w:jc w:val="center"/>
                       </w:pPr>
                       <w:r>
-                        <w:t>Figura 2.2: Modelagem de Processo de Emissão de documentação Final – Fase 1</w:t>
+                        <w:t>Figura 2.18</w:t>
+                      </w:r>
+                      <w:r>
+                        <w:t>: Modelagem de Processo de Emissão de documentação Final – Fase 1</w:t>
                       </w:r>
                     </w:p>
                   </w:txbxContent>
                 </v:textbox>
+                <w10:wrap type="topAndBottom" anchorx="margin"/>
               </v:shape>
             </w:pict>
           </mc:Fallback>
@@ -4864,10 +6199,18 @@
           <w:noProof/>
         </w:rPr>
         <w:drawing>
-          <wp:inline distT="0" distB="0" distL="0" distR="0" wp14:anchorId="19BD9BEE" wp14:editId="1A13C30B">
-            <wp:extent cx="5582285" cy="2636875"/>
-            <wp:effectExtent l="0" t="0" r="0" b="0"/>
-            <wp:docPr id="7" name="Imagem 7" descr="C:\Users\leonardodip\AppData\Local\Microsoft\Windows\INetCache\Content.Word\documentação final overview.png"/>
+          <wp:anchor distT="0" distB="0" distL="114300" distR="114300" simplePos="0" relativeHeight="251676159" behindDoc="0" locked="0" layoutInCell="1" allowOverlap="1" wp14:anchorId="3BBCF1B0" wp14:editId="5A90CF3E">
+            <wp:simplePos x="0" y="0"/>
+            <wp:positionH relativeFrom="page">
+              <wp:align>center</wp:align>
+            </wp:positionH>
+            <wp:positionV relativeFrom="paragraph">
+              <wp:posOffset>635</wp:posOffset>
+            </wp:positionV>
+            <wp:extent cx="5762625" cy="3714750"/>
+            <wp:effectExtent l="0" t="0" r="9525" b="0"/>
+            <wp:wrapTopAndBottom/>
+            <wp:docPr id="24" name="Imagem 24" descr="C:\Users\Leonardo\Desktop\tcc\doc final fase1.png"/>
             <wp:cNvGraphicFramePr>
               <a:graphicFrameLocks xmlns:a="http://schemas.openxmlformats.org/drawingml/2006/main" noChangeAspect="1"/>
             </wp:cNvGraphicFramePr>
@@ -4875,13 +6218,13 @@
               <a:graphicData uri="http://schemas.openxmlformats.org/drawingml/2006/picture">
                 <pic:pic xmlns:pic="http://schemas.openxmlformats.org/drawingml/2006/picture">
                   <pic:nvPicPr>
-                    <pic:cNvPr id="0" name="Picture 14" descr="C:\Users\leonardodip\AppData\Local\Microsoft\Windows\INetCache\Content.Word\documentação final overview.png"/>
+                    <pic:cNvPr id="0" name="Picture 1" descr="C:\Users\Leonardo\Desktop\tcc\doc final fase1.png"/>
                     <pic:cNvPicPr>
                       <a:picLocks noChangeAspect="1" noChangeArrowheads="1"/>
                     </pic:cNvPicPr>
                   </pic:nvPicPr>
                   <pic:blipFill>
-                    <a:blip r:embed="rId10">
+                    <a:blip r:embed="rId12">
                       <a:extLst>
                         <a:ext uri="{28A0092B-C50C-407E-A947-70E740481C1C}">
                           <a14:useLocalDpi xmlns:a14="http://schemas.microsoft.com/office/drawing/2010/main" val="0"/>
@@ -4896,7 +6239,7 @@
                   <pic:spPr bwMode="auto">
                     <a:xfrm>
                       <a:off x="0" y="0"/>
-                      <a:ext cx="5589149" cy="2640117"/>
+                      <a:ext cx="5762625" cy="3714750"/>
                     </a:xfrm>
                     <a:prstGeom prst="rect">
                       <a:avLst/>
@@ -4909,67 +6252,9 @@
                 </pic:pic>
               </a:graphicData>
             </a:graphic>
-          </wp:inline>
+          </wp:anchor>
         </w:drawing>
       </w:r>
-      <w:r>
-        <w:rPr>
-          <w:noProof/>
-        </w:rPr>
-        <w:drawing>
-          <wp:inline distT="0" distB="0" distL="0" distR="0" wp14:anchorId="20288B0F" wp14:editId="4E6B881B">
-            <wp:extent cx="5560828" cy="3447362"/>
-            <wp:effectExtent l="0" t="0" r="1905" b="1270"/>
-            <wp:docPr id="13" name="Imagem 13" descr="C:\Users\leonardodip\AppData\Local\Microsoft\Windows\INetCache\Content.Word\doc final fase1.png"/>
-            <wp:cNvGraphicFramePr>
-              <a:graphicFrameLocks xmlns:a="http://schemas.openxmlformats.org/drawingml/2006/main" noChangeAspect="1"/>
-            </wp:cNvGraphicFramePr>
-            <a:graphic xmlns:a="http://schemas.openxmlformats.org/drawingml/2006/main">
-              <a:graphicData uri="http://schemas.openxmlformats.org/drawingml/2006/picture">
-                <pic:pic xmlns:pic="http://schemas.openxmlformats.org/drawingml/2006/picture">
-                  <pic:nvPicPr>
-                    <pic:cNvPr id="0" name="Picture 24" descr="C:\Users\leonardodip\AppData\Local\Microsoft\Windows\INetCache\Content.Word\doc final fase1.png"/>
-                    <pic:cNvPicPr>
-                      <a:picLocks noChangeAspect="1" noChangeArrowheads="1"/>
-                    </pic:cNvPicPr>
-                  </pic:nvPicPr>
-                  <pic:blipFill>
-                    <a:blip r:embed="rId11">
-                      <a:extLst>
-                        <a:ext uri="{28A0092B-C50C-407E-A947-70E740481C1C}">
-                          <a14:useLocalDpi xmlns:a14="http://schemas.microsoft.com/office/drawing/2010/main" val="0"/>
-                        </a:ext>
-                      </a:extLst>
-                    </a:blip>
-                    <a:srcRect/>
-                    <a:stretch>
-                      <a:fillRect/>
-                    </a:stretch>
-                  </pic:blipFill>
-                  <pic:spPr bwMode="auto">
-                    <a:xfrm>
-                      <a:off x="0" y="0"/>
-                      <a:ext cx="5642947" cy="3498271"/>
-                    </a:xfrm>
-                    <a:prstGeom prst="rect">
-                      <a:avLst/>
-                    </a:prstGeom>
-                    <a:noFill/>
-                    <a:ln>
-                      <a:noFill/>
-                    </a:ln>
-                  </pic:spPr>
-                </pic:pic>
-              </a:graphicData>
-            </a:graphic>
-          </wp:inline>
-        </w:drawing>
-      </w:r>
-    </w:p>
-    <w:p>
-      <w:pPr>
-        <w:jc w:val="both"/>
-      </w:pPr>
     </w:p>
     <w:p>
       <w:pPr>
@@ -4983,18 +6268,18 @@
         <mc:AlternateContent>
           <mc:Choice Requires="wps">
             <w:drawing>
-              <wp:anchor distT="0" distB="0" distL="114300" distR="114300" simplePos="0" relativeHeight="251677184" behindDoc="0" locked="0" layoutInCell="1" allowOverlap="1" wp14:anchorId="4581F756" wp14:editId="25FA6EF1">
+              <wp:anchor distT="0" distB="0" distL="114300" distR="114300" simplePos="0" relativeHeight="251718144" behindDoc="0" locked="0" layoutInCell="1" allowOverlap="1" wp14:anchorId="006B635B" wp14:editId="32CF47C4">
                 <wp:simplePos x="0" y="0"/>
-                <wp:positionH relativeFrom="column">
-                  <wp:posOffset>137795</wp:posOffset>
+                <wp:positionH relativeFrom="margin">
+                  <wp:posOffset>31750</wp:posOffset>
                 </wp:positionH>
                 <wp:positionV relativeFrom="paragraph">
-                  <wp:posOffset>3931475</wp:posOffset>
+                  <wp:posOffset>7606665</wp:posOffset>
                 </wp:positionV>
-                <wp:extent cx="5475678" cy="680483"/>
-                <wp:effectExtent l="0" t="0" r="0" b="5715"/>
-                <wp:wrapNone/>
-                <wp:docPr id="12" name="Caixa de texto 12"/>
+                <wp:extent cx="5688965" cy="666750"/>
+                <wp:effectExtent l="0" t="0" r="6985" b="0"/>
+                <wp:wrapTopAndBottom/>
+                <wp:docPr id="17" name="Caixa de texto 17"/>
                 <wp:cNvGraphicFramePr/>
                 <a:graphic xmlns:a="http://schemas.openxmlformats.org/drawingml/2006/main">
                   <a:graphicData uri="http://schemas.microsoft.com/office/word/2010/wordprocessingShape">
@@ -5003,7 +6288,7 @@
                       <wps:spPr>
                         <a:xfrm>
                           <a:off x="0" y="0"/>
-                          <a:ext cx="5475678" cy="680483"/>
+                          <a:ext cx="5688965" cy="666750"/>
                         </a:xfrm>
                         <a:prstGeom prst="rect">
                           <a:avLst/>
@@ -5038,7 +6323,21 @@
                               <w:jc w:val="center"/>
                             </w:pPr>
                             <w:r>
-                              <w:t>Figura 2.2.1: Modelagem de Processo de Emissão de documentação Final – Fase 1: Subprocesso Avaliar Relatório</w:t>
+                              <w:t>Figura 2.</w:t>
+                            </w:r>
+                            <w:r>
+                              <w:t>19</w:t>
+                            </w:r>
+                            <w:r>
+                              <w:t xml:space="preserve">.1: Modelagem de Processo de Emissão de documentação Final – Fase 2: </w:t>
+                            </w:r>
+                            <w:proofErr w:type="spellStart"/>
+                            <w:r>
+                              <w:t>Subprocesso</w:t>
+                            </w:r>
+                            <w:proofErr w:type="spellEnd"/>
+                            <w:r>
+                              <w:t xml:space="preserve"> Abrir solicitação de documentos</w:t>
                             </w:r>
                           </w:p>
                         </w:txbxContent>
@@ -5063,7 +6362,7 @@
           </mc:Choice>
           <mc:Fallback>
             <w:pict>
-              <v:shape w14:anchorId="4581F756" id="Caixa de texto 12" o:spid="_x0000_s1029" type="#_x0000_t202" style="position:absolute;left:0;text-align:left;margin-left:10.85pt;margin-top:309.55pt;width:431.15pt;height:53.6pt;z-index:251677184;visibility:visible;mso-wrap-style:square;mso-width-percent:0;mso-height-percent:0;mso-wrap-distance-left:9pt;mso-wrap-distance-top:0;mso-wrap-distance-right:9pt;mso-wrap-distance-bottom:0;mso-position-horizontal:absolute;mso-position-horizontal-relative:text;mso-position-vertical:absolute;mso-position-vertical-relative:text;mso-width-percent:0;mso-height-percent:0;mso-width-relative:margin;mso-height-relative:margin;v-text-anchor:top" o:gfxdata="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" fillcolor="white [3201]" stroked="f" strokeweight=".5pt">
+              <v:shape w14:anchorId="006B635B" id="Caixa de texto 17" o:spid="_x0000_s1032" type="#_x0000_t202" style="position:absolute;left:0;text-align:left;margin-left:2.5pt;margin-top:598.95pt;width:447.95pt;height:52.5pt;z-index:251718144;visibility:visible;mso-wrap-style:square;mso-width-percent:0;mso-height-percent:0;mso-wrap-distance-left:9pt;mso-wrap-distance-top:0;mso-wrap-distance-right:9pt;mso-wrap-distance-bottom:0;mso-position-horizontal:absolute;mso-position-horizontal-relative:margin;mso-position-vertical:absolute;mso-position-vertical-relative:text;mso-width-percent:0;mso-height-percent:0;mso-width-relative:margin;mso-height-relative:margin;v-text-anchor:top" o:gfxdata="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" fillcolor="white [3201]" stroked="f" strokeweight=".5pt">
                 <v:textbox>
                   <w:txbxContent>
                     <w:p>
@@ -5072,11 +6371,26 @@
                         <w:jc w:val="center"/>
                       </w:pPr>
                       <w:r>
-                        <w:t>Figura 2.2.1: Modelagem de Processo de Emissão de documentação Final – Fase 1: Subprocesso Avaliar Relatório</w:t>
+                        <w:t>Figura 2.</w:t>
+                      </w:r>
+                      <w:r>
+                        <w:t>19</w:t>
+                      </w:r>
+                      <w:r>
+                        <w:t xml:space="preserve">.1: Modelagem de Processo de Emissão de documentação Final – Fase 2: </w:t>
+                      </w:r>
+                      <w:proofErr w:type="spellStart"/>
+                      <w:r>
+                        <w:t>Subprocesso</w:t>
+                      </w:r>
+                      <w:proofErr w:type="spellEnd"/>
+                      <w:r>
+                        <w:t xml:space="preserve"> Abrir solicitação de documentos</w:t>
                       </w:r>
                     </w:p>
                   </w:txbxContent>
                 </v:textbox>
+                <w10:wrap type="topAndBottom" anchorx="margin"/>
               </v:shape>
             </w:pict>
           </mc:Fallback>
@@ -5087,10 +6401,18 @@
           <w:noProof/>
         </w:rPr>
         <w:drawing>
-          <wp:inline distT="0" distB="0" distL="0" distR="0">
-            <wp:extent cx="5705475" cy="4562475"/>
-            <wp:effectExtent l="0" t="0" r="9525" b="9525"/>
-            <wp:docPr id="9" name="Imagem 1" descr="subprocesso1"/>
+          <wp:anchor distT="0" distB="0" distL="114300" distR="114300" simplePos="0" relativeHeight="251717120" behindDoc="0" locked="0" layoutInCell="1" allowOverlap="1" wp14:anchorId="5500FC66" wp14:editId="21DFC45D">
+            <wp:simplePos x="0" y="0"/>
+            <wp:positionH relativeFrom="column">
+              <wp:posOffset>-3810</wp:posOffset>
+            </wp:positionH>
+            <wp:positionV relativeFrom="paragraph">
+              <wp:posOffset>3501390</wp:posOffset>
+            </wp:positionV>
+            <wp:extent cx="5753100" cy="4733925"/>
+            <wp:effectExtent l="0" t="0" r="0" b="9525"/>
+            <wp:wrapTopAndBottom/>
+            <wp:docPr id="27" name="Imagem 27" descr="C:\Users\Leonardo\Desktop\tcc\subprocesso2.jpg"/>
             <wp:cNvGraphicFramePr>
               <a:graphicFrameLocks xmlns:a="http://schemas.openxmlformats.org/drawingml/2006/main" noChangeAspect="1"/>
             </wp:cNvGraphicFramePr>
@@ -5098,13 +6420,13 @@
               <a:graphicData uri="http://schemas.openxmlformats.org/drawingml/2006/picture">
                 <pic:pic xmlns:pic="http://schemas.openxmlformats.org/drawingml/2006/picture">
                   <pic:nvPicPr>
-                    <pic:cNvPr id="0" name="Picture 1" descr="subprocesso1"/>
+                    <pic:cNvPr id="0" name="Picture 4" descr="C:\Users\Leonardo\Desktop\tcc\subprocesso2.jpg"/>
                     <pic:cNvPicPr>
                       <a:picLocks noChangeAspect="1" noChangeArrowheads="1"/>
                     </pic:cNvPicPr>
                   </pic:nvPicPr>
                   <pic:blipFill>
-                    <a:blip r:embed="rId12">
+                    <a:blip r:embed="rId13">
                       <a:extLst>
                         <a:ext uri="{28A0092B-C50C-407E-A947-70E740481C1C}">
                           <a14:useLocalDpi xmlns:a14="http://schemas.microsoft.com/office/drawing/2010/main" val="0"/>
@@ -5119,7 +6441,7 @@
                   <pic:spPr bwMode="auto">
                     <a:xfrm>
                       <a:off x="0" y="0"/>
-                      <a:ext cx="5705475" cy="4562475"/>
+                      <a:ext cx="5753100" cy="4733925"/>
                     </a:xfrm>
                     <a:prstGeom prst="rect">
                       <a:avLst/>
@@ -5132,19 +6454,9 @@
                 </pic:pic>
               </a:graphicData>
             </a:graphic>
-          </wp:inline>
+          </wp:anchor>
         </w:drawing>
       </w:r>
-    </w:p>
-    <w:p>
-      <w:pPr>
-        <w:jc w:val="both"/>
-      </w:pPr>
-    </w:p>
-    <w:p>
-      <w:pPr>
-        <w:jc w:val="both"/>
-      </w:pPr>
       <w:r>
         <w:rPr>
           <w:noProof/>
@@ -5152,17 +6464,17 @@
         <mc:AlternateContent>
           <mc:Choice Requires="wps">
             <w:drawing>
-              <wp:anchor distT="0" distB="0" distL="114300" distR="114300" simplePos="0" relativeHeight="251692544" behindDoc="0" locked="0" layoutInCell="1" allowOverlap="1" wp14:anchorId="3B65564F" wp14:editId="39ACFA01">
+              <wp:anchor distT="0" distB="0" distL="114300" distR="114300" simplePos="0" relativeHeight="251716096" behindDoc="0" locked="0" layoutInCell="1" allowOverlap="1" wp14:anchorId="207CE3C7" wp14:editId="723B0169">
                 <wp:simplePos x="0" y="0"/>
-                <wp:positionH relativeFrom="column">
-                  <wp:posOffset>71771</wp:posOffset>
+                <wp:positionH relativeFrom="margin">
+                  <wp:posOffset>83185</wp:posOffset>
                 </wp:positionH>
                 <wp:positionV relativeFrom="paragraph">
-                  <wp:posOffset>2814971</wp:posOffset>
+                  <wp:posOffset>2799715</wp:posOffset>
                 </wp:positionV>
-                <wp:extent cx="5689361" cy="680483"/>
+                <wp:extent cx="5688965" cy="680085"/>
                 <wp:effectExtent l="0" t="0" r="6985" b="5715"/>
-                <wp:wrapNone/>
+                <wp:wrapTopAndBottom/>
                 <wp:docPr id="16" name="Caixa de texto 16"/>
                 <wp:cNvGraphicFramePr/>
                 <a:graphic xmlns:a="http://schemas.openxmlformats.org/drawingml/2006/main">
@@ -5172,7 +6484,7 @@
                       <wps:spPr>
                         <a:xfrm>
                           <a:off x="0" y="0"/>
-                          <a:ext cx="5689361" cy="680483"/>
+                          <a:ext cx="5688965" cy="680085"/>
                         </a:xfrm>
                         <a:prstGeom prst="rect">
                           <a:avLst/>
@@ -5207,7 +6519,13 @@
                               <w:jc w:val="center"/>
                             </w:pPr>
                             <w:r>
-                              <w:t>Figura 2.3: Modelagem de Processo de Emissão de documentação Final – Fase 2</w:t>
+                              <w:t>Figura 2.</w:t>
+                            </w:r>
+                            <w:r>
+                              <w:t>19</w:t>
+                            </w:r>
+                            <w:r>
+                              <w:t>: Modelagem de Processo de Emissão de documentação Final – Fase 2</w:t>
                             </w:r>
                           </w:p>
                         </w:txbxContent>
@@ -5232,7 +6550,7 @@
           </mc:Choice>
           <mc:Fallback>
             <w:pict>
-              <v:shape w14:anchorId="3B65564F" id="Caixa de texto 16" o:spid="_x0000_s1030" type="#_x0000_t202" style="position:absolute;left:0;text-align:left;margin-left:5.65pt;margin-top:221.65pt;width:448pt;height:53.6pt;z-index:251692544;visibility:visible;mso-wrap-style:square;mso-width-percent:0;mso-height-percent:0;mso-wrap-distance-left:9pt;mso-wrap-distance-top:0;mso-wrap-distance-right:9pt;mso-wrap-distance-bottom:0;mso-position-horizontal:absolute;mso-position-horizontal-relative:text;mso-position-vertical:absolute;mso-position-vertical-relative:text;mso-width-percent:0;mso-height-percent:0;mso-width-relative:margin;mso-height-relative:margin;v-text-anchor:top" o:gfxdata="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" fillcolor="white [3201]" stroked="f" strokeweight=".5pt">
+              <v:shape w14:anchorId="207CE3C7" id="Caixa de texto 16" o:spid="_x0000_s1033" type="#_x0000_t202" style="position:absolute;left:0;text-align:left;margin-left:6.55pt;margin-top:220.45pt;width:447.95pt;height:53.55pt;z-index:251716096;visibility:visible;mso-wrap-style:square;mso-width-percent:0;mso-height-percent:0;mso-wrap-distance-left:9pt;mso-wrap-distance-top:0;mso-wrap-distance-right:9pt;mso-wrap-distance-bottom:0;mso-position-horizontal:absolute;mso-position-horizontal-relative:margin;mso-position-vertical:absolute;mso-position-vertical-relative:text;mso-width-percent:0;mso-height-percent:0;mso-width-relative:margin;mso-height-relative:margin;v-text-anchor:top" o:gfxdata="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" fillcolor="white [3201]" stroked="f" strokeweight=".5pt">
                 <v:textbox>
                   <w:txbxContent>
                     <w:p>
@@ -5241,11 +6559,18 @@
                         <w:jc w:val="center"/>
                       </w:pPr>
                       <w:r>
-                        <w:t>Figura 2.3: Modelagem de Processo de Emissão de documentação Final – Fase 2</w:t>
+                        <w:t>Figura 2.</w:t>
+                      </w:r>
+                      <w:r>
+                        <w:t>19</w:t>
+                      </w:r>
+                      <w:r>
+                        <w:t>: Modelagem de Processo de Emissão de documentação Final – Fase 2</w:t>
                       </w:r>
                     </w:p>
                   </w:txbxContent>
                 </v:textbox>
+                <w10:wrap type="topAndBottom" anchorx="margin"/>
               </v:shape>
             </w:pict>
           </mc:Fallback>
@@ -5256,10 +6581,18 @@
           <w:noProof/>
         </w:rPr>
         <w:drawing>
-          <wp:inline distT="0" distB="0" distL="0" distR="0" wp14:anchorId="5DC3027F" wp14:editId="1D43A352">
-            <wp:extent cx="5730949" cy="3508052"/>
-            <wp:effectExtent l="0" t="0" r="3175" b="0"/>
-            <wp:docPr id="10" name="Imagem 10" descr="C:\Users\leonardodip\AppData\Local\Microsoft\Windows\INetCache\Content.Word\doc final fase 2.png"/>
+          <wp:anchor distT="0" distB="0" distL="114300" distR="114300" simplePos="0" relativeHeight="251715072" behindDoc="0" locked="0" layoutInCell="1" allowOverlap="1" wp14:anchorId="5CB21B38" wp14:editId="37CB19C6">
+            <wp:simplePos x="0" y="0"/>
+            <wp:positionH relativeFrom="margin">
+              <wp:align>left</wp:align>
+            </wp:positionH>
+            <wp:positionV relativeFrom="paragraph">
+              <wp:posOffset>0</wp:posOffset>
+            </wp:positionV>
+            <wp:extent cx="5753100" cy="3495675"/>
+            <wp:effectExtent l="0" t="0" r="0" b="9525"/>
+            <wp:wrapTopAndBottom/>
+            <wp:docPr id="26" name="Imagem 26" descr="C:\Users\Leonardo\Desktop\tcc\doc final fase 2.png"/>
             <wp:cNvGraphicFramePr>
               <a:graphicFrameLocks xmlns:a="http://schemas.openxmlformats.org/drawingml/2006/main" noChangeAspect="1"/>
             </wp:cNvGraphicFramePr>
@@ -5267,13 +6600,13 @@
               <a:graphicData uri="http://schemas.openxmlformats.org/drawingml/2006/picture">
                 <pic:pic xmlns:pic="http://schemas.openxmlformats.org/drawingml/2006/picture">
                   <pic:nvPicPr>
-                    <pic:cNvPr id="0" name="Picture 21" descr="C:\Users\leonardodip\AppData\Local\Microsoft\Windows\INetCache\Content.Word\doc final fase 2.png"/>
+                    <pic:cNvPr id="0" name="Picture 3" descr="C:\Users\Leonardo\Desktop\tcc\doc final fase 2.png"/>
                     <pic:cNvPicPr>
                       <a:picLocks noChangeAspect="1" noChangeArrowheads="1"/>
                     </pic:cNvPicPr>
                   </pic:nvPicPr>
                   <pic:blipFill>
-                    <a:blip r:embed="rId13">
+                    <a:blip r:embed="rId14">
                       <a:extLst>
                         <a:ext uri="{28A0092B-C50C-407E-A947-70E740481C1C}">
                           <a14:useLocalDpi xmlns:a14="http://schemas.microsoft.com/office/drawing/2010/main" val="0"/>
@@ -5288,7 +6621,7 @@
                   <pic:spPr bwMode="auto">
                     <a:xfrm>
                       <a:off x="0" y="0"/>
-                      <a:ext cx="5744085" cy="3516093"/>
+                      <a:ext cx="5753100" cy="3495675"/>
                     </a:xfrm>
                     <a:prstGeom prst="rect">
                       <a:avLst/>
@@ -5301,14 +6634,12 @@
                 </pic:pic>
               </a:graphicData>
             </a:graphic>
-          </wp:inline>
+          </wp:anchor>
         </w:drawing>
       </w:r>
     </w:p>
-    <w:p>
-      <w:pPr>
-        <w:jc w:val="both"/>
-      </w:pPr>
+    <w:p/>
+    <w:p>
       <w:r>
         <w:rPr>
           <w:noProof/>
@@ -5317,18 +6648,18 @@
         <mc:AlternateContent>
           <mc:Choice Requires="wps">
             <w:drawing>
-              <wp:anchor distT="0" distB="0" distL="114300" distR="114300" simplePos="0" relativeHeight="251693568" behindDoc="0" locked="0" layoutInCell="1" allowOverlap="1" wp14:anchorId="50909048" wp14:editId="54FBF2CC">
+              <wp:anchor distT="0" distB="0" distL="114300" distR="114300" simplePos="0" relativeHeight="251720192" behindDoc="0" locked="0" layoutInCell="1" allowOverlap="1" wp14:anchorId="05A88006" wp14:editId="2C441769">
                 <wp:simplePos x="0" y="0"/>
-                <wp:positionH relativeFrom="column">
-                  <wp:posOffset>80455</wp:posOffset>
+                <wp:positionH relativeFrom="margin">
+                  <wp:align>left</wp:align>
                 </wp:positionH>
                 <wp:positionV relativeFrom="paragraph">
-                  <wp:posOffset>4381500</wp:posOffset>
+                  <wp:posOffset>2117090</wp:posOffset>
                 </wp:positionV>
-                <wp:extent cx="5689361" cy="680483"/>
-                <wp:effectExtent l="0" t="0" r="6985" b="5715"/>
-                <wp:wrapNone/>
-                <wp:docPr id="17" name="Caixa de texto 17"/>
+                <wp:extent cx="5688965" cy="1068705"/>
+                <wp:effectExtent l="0" t="0" r="6985" b="0"/>
+                <wp:wrapTopAndBottom/>
+                <wp:docPr id="19" name="Caixa de texto 19"/>
                 <wp:cNvGraphicFramePr/>
                 <a:graphic xmlns:a="http://schemas.openxmlformats.org/drawingml/2006/main">
                   <a:graphicData uri="http://schemas.microsoft.com/office/word/2010/wordprocessingShape">
@@ -5337,7 +6668,212 @@
                       <wps:spPr>
                         <a:xfrm>
                           <a:off x="0" y="0"/>
-                          <a:ext cx="5689361" cy="680483"/>
+                          <a:ext cx="5688965" cy="1068705"/>
+                        </a:xfrm>
+                        <a:prstGeom prst="rect">
+                          <a:avLst/>
+                        </a:prstGeom>
+                        <a:solidFill>
+                          <a:schemeClr val="lt1"/>
+                        </a:solidFill>
+                        <a:ln w="6350">
+                          <a:noFill/>
+                        </a:ln>
+                        <a:effectLst/>
+                      </wps:spPr>
+                      <wps:style>
+                        <a:lnRef idx="0">
+                          <a:schemeClr val="accent1"/>
+                        </a:lnRef>
+                        <a:fillRef idx="0">
+                          <a:schemeClr val="accent1"/>
+                        </a:fillRef>
+                        <a:effectRef idx="0">
+                          <a:schemeClr val="accent1"/>
+                        </a:effectRef>
+                        <a:fontRef idx="minor">
+                          <a:schemeClr val="dk1"/>
+                        </a:fontRef>
+                      </wps:style>
+                      <wps:txbx>
+                        <w:txbxContent>
+                          <w:p>
+                            <w:pPr>
+                              <w:ind w:left="1843" w:right="1570"/>
+                              <w:jc w:val="center"/>
+                            </w:pPr>
+                            <w:r>
+                              <w:t>Figura 2.</w:t>
+                            </w:r>
+                            <w:r>
+                              <w:t>19</w:t>
+                            </w:r>
+                            <w:r>
+                              <w:t xml:space="preserve">.2: Modelagem de Processo de Emissão de documentação Final – Fase 2: </w:t>
+                            </w:r>
+                            <w:proofErr w:type="spellStart"/>
+                            <w:r>
+                              <w:t>Subprocesso</w:t>
+                            </w:r>
+                            <w:proofErr w:type="spellEnd"/>
+                            <w:r>
+                              <w:t xml:space="preserve"> Emissão de certificado e Diploma: Overview</w:t>
+                            </w:r>
+                          </w:p>
+                        </w:txbxContent>
+                      </wps:txbx>
+                      <wps:bodyPr rot="0" spcFirstLastPara="0" vertOverflow="overflow" horzOverflow="overflow" vert="horz" wrap="square" lIns="91440" tIns="45720" rIns="91440" bIns="45720" numCol="1" spcCol="0" rtlCol="0" fromWordArt="0" anchor="t" anchorCtr="0" forceAA="0" compatLnSpc="1">
+                        <a:prstTxWarp prst="textNoShape">
+                          <a:avLst/>
+                        </a:prstTxWarp>
+                        <a:noAutofit/>
+                      </wps:bodyPr>
+                    </wps:wsp>
+                  </a:graphicData>
+                </a:graphic>
+                <wp14:sizeRelH relativeFrom="margin">
+                  <wp14:pctWidth>0</wp14:pctWidth>
+                </wp14:sizeRelH>
+                <wp14:sizeRelV relativeFrom="margin">
+                  <wp14:pctHeight>0</wp14:pctHeight>
+                </wp14:sizeRelV>
+              </wp:anchor>
+            </w:drawing>
+          </mc:Choice>
+          <mc:Fallback>
+            <w:pict>
+              <v:shape w14:anchorId="05A88006" id="Caixa de texto 19" o:spid="_x0000_s1034" type="#_x0000_t202" style="position:absolute;margin-left:0;margin-top:166.7pt;width:447.95pt;height:84.15pt;z-index:251720192;visibility:visible;mso-wrap-style:square;mso-width-percent:0;mso-height-percent:0;mso-wrap-distance-left:9pt;mso-wrap-distance-top:0;mso-wrap-distance-right:9pt;mso-wrap-distance-bottom:0;mso-position-horizontal:left;mso-position-horizontal-relative:margin;mso-position-vertical:absolute;mso-position-vertical-relative:text;mso-width-percent:0;mso-height-percent:0;mso-width-relative:margin;mso-height-relative:margin;v-text-anchor:top" o:gfxdata="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" fillcolor="white [3201]" stroked="f" strokeweight=".5pt">
+                <v:textbox>
+                  <w:txbxContent>
+                    <w:p>
+                      <w:pPr>
+                        <w:ind w:left="1843" w:right="1570"/>
+                        <w:jc w:val="center"/>
+                      </w:pPr>
+                      <w:r>
+                        <w:t>Figura 2.</w:t>
+                      </w:r>
+                      <w:r>
+                        <w:t>19</w:t>
+                      </w:r>
+                      <w:r>
+                        <w:t xml:space="preserve">.2: Modelagem de Processo de Emissão de documentação Final – Fase 2: </w:t>
+                      </w:r>
+                      <w:proofErr w:type="spellStart"/>
+                      <w:r>
+                        <w:t>Subprocesso</w:t>
+                      </w:r>
+                      <w:proofErr w:type="spellEnd"/>
+                      <w:r>
+                        <w:t xml:space="preserve"> Emissão de certificado e Diploma: Overview</w:t>
+                      </w:r>
+                    </w:p>
+                  </w:txbxContent>
+                </v:textbox>
+                <w10:wrap type="topAndBottom" anchorx="margin"/>
+              </v:shape>
+            </w:pict>
+          </mc:Fallback>
+        </mc:AlternateContent>
+      </w:r>
+      <w:r>
+        <w:rPr>
+          <w:noProof/>
+        </w:rPr>
+        <w:drawing>
+          <wp:anchor distT="0" distB="0" distL="114300" distR="114300" simplePos="0" relativeHeight="251719168" behindDoc="0" locked="0" layoutInCell="1" allowOverlap="1" wp14:anchorId="4B42D795" wp14:editId="5E55510F">
+            <wp:simplePos x="0" y="0"/>
+            <wp:positionH relativeFrom="margin">
+              <wp:align>right</wp:align>
+            </wp:positionH>
+            <wp:positionV relativeFrom="paragraph">
+              <wp:posOffset>0</wp:posOffset>
+            </wp:positionV>
+            <wp:extent cx="5762625" cy="3057525"/>
+            <wp:effectExtent l="0" t="0" r="9525" b="9525"/>
+            <wp:wrapTopAndBottom/>
+            <wp:docPr id="28" name="Imagem 28" descr="C:\Users\Leonardo\Desktop\tcc\subprocesso3-overview.png"/>
+            <wp:cNvGraphicFramePr>
+              <a:graphicFrameLocks xmlns:a="http://schemas.openxmlformats.org/drawingml/2006/main" noChangeAspect="1"/>
+            </wp:cNvGraphicFramePr>
+            <a:graphic xmlns:a="http://schemas.openxmlformats.org/drawingml/2006/main">
+              <a:graphicData uri="http://schemas.openxmlformats.org/drawingml/2006/picture">
+                <pic:pic xmlns:pic="http://schemas.openxmlformats.org/drawingml/2006/picture">
+                  <pic:nvPicPr>
+                    <pic:cNvPr id="0" name="Picture 5" descr="C:\Users\Leonardo\Desktop\tcc\subprocesso3-overview.png"/>
+                    <pic:cNvPicPr>
+                      <a:picLocks noChangeAspect="1" noChangeArrowheads="1"/>
+                    </pic:cNvPicPr>
+                  </pic:nvPicPr>
+                  <pic:blipFill>
+                    <a:blip r:embed="rId15">
+                      <a:extLst>
+                        <a:ext uri="{28A0092B-C50C-407E-A947-70E740481C1C}">
+                          <a14:useLocalDpi xmlns:a14="http://schemas.microsoft.com/office/drawing/2010/main" val="0"/>
+                        </a:ext>
+                      </a:extLst>
+                    </a:blip>
+                    <a:srcRect/>
+                    <a:stretch>
+                      <a:fillRect/>
+                    </a:stretch>
+                  </pic:blipFill>
+                  <pic:spPr bwMode="auto">
+                    <a:xfrm>
+                      <a:off x="0" y="0"/>
+                      <a:ext cx="5762625" cy="3057525"/>
+                    </a:xfrm>
+                    <a:prstGeom prst="rect">
+                      <a:avLst/>
+                    </a:prstGeom>
+                    <a:noFill/>
+                    <a:ln>
+                      <a:noFill/>
+                    </a:ln>
+                  </pic:spPr>
+                </pic:pic>
+              </a:graphicData>
+            </a:graphic>
+            <wp14:sizeRelH relativeFrom="margin">
+              <wp14:pctWidth>0</wp14:pctWidth>
+            </wp14:sizeRelH>
+            <wp14:sizeRelV relativeFrom="margin">
+              <wp14:pctHeight>0</wp14:pctHeight>
+            </wp14:sizeRelV>
+          </wp:anchor>
+        </w:drawing>
+      </w:r>
+    </w:p>
+    <w:p>
+      <w:r>
+        <w:rPr>
+          <w:noProof/>
+        </w:rPr>
+        <w:lastRenderedPageBreak/>
+        <mc:AlternateContent>
+          <mc:Choice Requires="wps">
+            <w:drawing>
+              <wp:anchor distT="0" distB="0" distL="114300" distR="114300" simplePos="0" relativeHeight="251722240" behindDoc="0" locked="0" layoutInCell="1" allowOverlap="1" wp14:anchorId="0A1395CD" wp14:editId="2C669BC9">
+                <wp:simplePos x="0" y="0"/>
+                <wp:positionH relativeFrom="margin">
+                  <wp:posOffset>-3845560</wp:posOffset>
+                </wp:positionH>
+                <wp:positionV relativeFrom="paragraph">
+                  <wp:posOffset>3975100</wp:posOffset>
+                </wp:positionV>
+                <wp:extent cx="8639175" cy="890270"/>
+                <wp:effectExtent l="7303" t="0" r="0" b="0"/>
+                <wp:wrapTopAndBottom/>
+                <wp:docPr id="29" name="Caixa de texto 29"/>
+                <wp:cNvGraphicFramePr/>
+                <a:graphic xmlns:a="http://schemas.openxmlformats.org/drawingml/2006/main">
+                  <a:graphicData uri="http://schemas.microsoft.com/office/word/2010/wordprocessingShape">
+                    <wps:wsp>
+                      <wps:cNvSpPr txBox="1"/>
+                      <wps:spPr>
+                        <a:xfrm rot="5400000">
+                          <a:off x="0" y="0"/>
+                          <a:ext cx="8639175" cy="890270"/>
                         </a:xfrm>
                         <a:prstGeom prst="rect">
                           <a:avLst/>
@@ -5372,7 +6908,21 @@
                               <w:jc w:val="center"/>
                             </w:pPr>
                             <w:r>
-                              <w:t>Figura 2.3.1: Modelagem de Processo de Emissão de documentação Final – Fase 2: Subprocesso Abrir solicitação de documentos</w:t>
+                              <w:t>Figura 2.</w:t>
+                            </w:r>
+                            <w:r>
+                              <w:t>19</w:t>
+                            </w:r>
+                            <w:r>
+                              <w:t xml:space="preserve">.2.1: Modelagem de Processo de Emissão de documentação Final – Fase 2: </w:t>
+                            </w:r>
+                            <w:proofErr w:type="spellStart"/>
+                            <w:r>
+                              <w:t>Subprocesso</w:t>
+                            </w:r>
+                            <w:proofErr w:type="spellEnd"/>
+                            <w:r>
+                              <w:t xml:space="preserve"> Emissão de certificados e Diplomas: Fase 1</w:t>
                             </w:r>
                           </w:p>
                         </w:txbxContent>
@@ -5397,7 +6947,7 @@
           </mc:Choice>
           <mc:Fallback>
             <w:pict>
-              <v:shape w14:anchorId="50909048" id="Caixa de texto 17" o:spid="_x0000_s1031" type="#_x0000_t202" style="position:absolute;left:0;text-align:left;margin-left:6.35pt;margin-top:345pt;width:448pt;height:53.6pt;z-index:251693568;visibility:visible;mso-wrap-style:square;mso-width-percent:0;mso-height-percent:0;mso-wrap-distance-left:9pt;mso-wrap-distance-top:0;mso-wrap-distance-right:9pt;mso-wrap-distance-bottom:0;mso-position-horizontal:absolute;mso-position-horizontal-relative:text;mso-position-vertical:absolute;mso-position-vertical-relative:text;mso-width-percent:0;mso-height-percent:0;mso-width-relative:margin;mso-height-relative:margin;v-text-anchor:top" o:gfxdata="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" fillcolor="white [3201]" stroked="f" strokeweight=".5pt">
+              <v:shape w14:anchorId="0A1395CD" id="Caixa de texto 29" o:spid="_x0000_s1035" type="#_x0000_t202" style="position:absolute;margin-left:-302.8pt;margin-top:313pt;width:680.25pt;height:70.1pt;rotation:90;z-index:251722240;visibility:visible;mso-wrap-style:square;mso-width-percent:0;mso-height-percent:0;mso-wrap-distance-left:9pt;mso-wrap-distance-top:0;mso-wrap-distance-right:9pt;mso-wrap-distance-bottom:0;mso-position-horizontal:absolute;mso-position-horizontal-relative:margin;mso-position-vertical:absolute;mso-position-vertical-relative:text;mso-width-percent:0;mso-height-percent:0;mso-width-relative:margin;mso-height-relative:margin;v-text-anchor:top" o:gfxdata="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" fillcolor="white [3201]" stroked="f" strokeweight=".5pt">
                 <v:textbox>
                   <w:txbxContent>
                     <w:p>
@@ -5406,11 +6956,26 @@
                         <w:jc w:val="center"/>
                       </w:pPr>
                       <w:r>
-                        <w:t>Figura 2.3.1: Modelagem de Processo de Emissão de documentação Final – Fase 2: Subprocesso Abrir solicitação de documentos</w:t>
+                        <w:t>Figura 2.</w:t>
+                      </w:r>
+                      <w:r>
+                        <w:t>19</w:t>
+                      </w:r>
+                      <w:r>
+                        <w:t xml:space="preserve">.2.1: Modelagem de Processo de Emissão de documentação Final – Fase 2: </w:t>
+                      </w:r>
+                      <w:proofErr w:type="spellStart"/>
+                      <w:r>
+                        <w:t>Subprocesso</w:t>
+                      </w:r>
+                      <w:proofErr w:type="spellEnd"/>
+                      <w:r>
+                        <w:t xml:space="preserve"> Emissão de certificados e Diplomas: Fase 1</w:t>
                       </w:r>
                     </w:p>
                   </w:txbxContent>
                 </v:textbox>
+                <w10:wrap type="topAndBottom" anchorx="margin"/>
               </v:shape>
             </w:pict>
           </mc:Fallback>
@@ -5421,10 +6986,10 @@
           <w:noProof/>
         </w:rPr>
         <w:drawing>
-          <wp:inline distT="0" distB="0" distL="0" distR="0">
-            <wp:extent cx="5838825" cy="5067300"/>
-            <wp:effectExtent l="0" t="0" r="9525" b="0"/>
-            <wp:docPr id="8" name="Imagem 2" descr="subprocesso2"/>
+          <wp:inline distT="0" distB="0" distL="0" distR="0" wp14:anchorId="77733E57" wp14:editId="1B2B8505">
+            <wp:extent cx="8853670" cy="5690937"/>
+            <wp:effectExtent l="0" t="0" r="5080" b="5080"/>
+            <wp:docPr id="30" name="Imagem 30" descr="C:\Users\Leonardo\Desktop\tcc\subprocesso3-fase1.png"/>
             <wp:cNvGraphicFramePr>
               <a:graphicFrameLocks xmlns:a="http://schemas.openxmlformats.org/drawingml/2006/main" noChangeAspect="1"/>
             </wp:cNvGraphicFramePr>
@@ -5432,340 +6997,7 @@
               <a:graphicData uri="http://schemas.openxmlformats.org/drawingml/2006/picture">
                 <pic:pic xmlns:pic="http://schemas.openxmlformats.org/drawingml/2006/picture">
                   <pic:nvPicPr>
-                    <pic:cNvPr id="0" name="Picture 2" descr="subprocesso2"/>
-                    <pic:cNvPicPr>
-                      <a:picLocks noChangeAspect="1" noChangeArrowheads="1"/>
-                    </pic:cNvPicPr>
-                  </pic:nvPicPr>
-                  <pic:blipFill>
-                    <a:blip r:embed="rId14">
-                      <a:extLst>
-                        <a:ext uri="{28A0092B-C50C-407E-A947-70E740481C1C}">
-                          <a14:useLocalDpi xmlns:a14="http://schemas.microsoft.com/office/drawing/2010/main" val="0"/>
-                        </a:ext>
-                      </a:extLst>
-                    </a:blip>
-                    <a:srcRect/>
-                    <a:stretch>
-                      <a:fillRect/>
-                    </a:stretch>
-                  </pic:blipFill>
-                  <pic:spPr bwMode="auto">
-                    <a:xfrm>
-                      <a:off x="0" y="0"/>
-                      <a:ext cx="5838825" cy="5067300"/>
-                    </a:xfrm>
-                    <a:prstGeom prst="rect">
-                      <a:avLst/>
-                    </a:prstGeom>
-                    <a:noFill/>
-                    <a:ln>
-                      <a:noFill/>
-                    </a:ln>
-                  </pic:spPr>
-                </pic:pic>
-              </a:graphicData>
-            </a:graphic>
-          </wp:inline>
-        </w:drawing>
-      </w:r>
-    </w:p>
-    <w:p>
-      <w:r>
-        <w:rPr>
-          <w:noProof/>
-        </w:rPr>
-        <mc:AlternateContent>
-          <mc:Choice Requires="wps">
-            <w:drawing>
-              <wp:anchor distT="0" distB="0" distL="114300" distR="114300" simplePos="0" relativeHeight="251694592" behindDoc="0" locked="0" layoutInCell="1" allowOverlap="1" wp14:anchorId="4F3B4CD6" wp14:editId="30FF8C01">
-                <wp:simplePos x="0" y="0"/>
-                <wp:positionH relativeFrom="column">
-                  <wp:posOffset>24270</wp:posOffset>
-                </wp:positionH>
-                <wp:positionV relativeFrom="paragraph">
-                  <wp:posOffset>2364707</wp:posOffset>
-                </wp:positionV>
-                <wp:extent cx="5689361" cy="1068779"/>
-                <wp:effectExtent l="0" t="0" r="6985" b="0"/>
-                <wp:wrapNone/>
-                <wp:docPr id="19" name="Caixa de texto 19"/>
-                <wp:cNvGraphicFramePr/>
-                <a:graphic xmlns:a="http://schemas.openxmlformats.org/drawingml/2006/main">
-                  <a:graphicData uri="http://schemas.microsoft.com/office/word/2010/wordprocessingShape">
-                    <wps:wsp>
-                      <wps:cNvSpPr txBox="1"/>
-                      <wps:spPr>
-                        <a:xfrm>
-                          <a:off x="0" y="0"/>
-                          <a:ext cx="5689361" cy="1068779"/>
-                        </a:xfrm>
-                        <a:prstGeom prst="rect">
-                          <a:avLst/>
-                        </a:prstGeom>
-                        <a:solidFill>
-                          <a:schemeClr val="lt1"/>
-                        </a:solidFill>
-                        <a:ln w="6350">
-                          <a:noFill/>
-                        </a:ln>
-                        <a:effectLst/>
-                      </wps:spPr>
-                      <wps:style>
-                        <a:lnRef idx="0">
-                          <a:schemeClr val="accent1"/>
-                        </a:lnRef>
-                        <a:fillRef idx="0">
-                          <a:schemeClr val="accent1"/>
-                        </a:fillRef>
-                        <a:effectRef idx="0">
-                          <a:schemeClr val="accent1"/>
-                        </a:effectRef>
-                        <a:fontRef idx="minor">
-                          <a:schemeClr val="dk1"/>
-                        </a:fontRef>
-                      </wps:style>
-                      <wps:txbx>
-                        <w:txbxContent>
-                          <w:p>
-                            <w:pPr>
-                              <w:ind w:left="1843" w:right="1570"/>
-                              <w:jc w:val="center"/>
-                            </w:pPr>
-                            <w:r>
-                              <w:t>Figura 2.3.2: Modelagem de Processo de Emissão de documentação Final – Fase 2: Subprocesso Emissão de certificado e Diploma: Overview</w:t>
-                            </w:r>
-                          </w:p>
-                        </w:txbxContent>
-                      </wps:txbx>
-                      <wps:bodyPr rot="0" spcFirstLastPara="0" vertOverflow="overflow" horzOverflow="overflow" vert="horz" wrap="square" lIns="91440" tIns="45720" rIns="91440" bIns="45720" numCol="1" spcCol="0" rtlCol="0" fromWordArt="0" anchor="t" anchorCtr="0" forceAA="0" compatLnSpc="1">
-                        <a:prstTxWarp prst="textNoShape">
-                          <a:avLst/>
-                        </a:prstTxWarp>
-                        <a:noAutofit/>
-                      </wps:bodyPr>
-                    </wps:wsp>
-                  </a:graphicData>
-                </a:graphic>
-                <wp14:sizeRelH relativeFrom="margin">
-                  <wp14:pctWidth>0</wp14:pctWidth>
-                </wp14:sizeRelH>
-                <wp14:sizeRelV relativeFrom="margin">
-                  <wp14:pctHeight>0</wp14:pctHeight>
-                </wp14:sizeRelV>
-              </wp:anchor>
-            </w:drawing>
-          </mc:Choice>
-          <mc:Fallback>
-            <w:pict>
-              <v:shape w14:anchorId="4F3B4CD6" id="Caixa de texto 19" o:spid="_x0000_s1032" type="#_x0000_t202" style="position:absolute;margin-left:1.9pt;margin-top:186.2pt;width:448pt;height:84.15pt;z-index:251694592;visibility:visible;mso-wrap-style:square;mso-width-percent:0;mso-height-percent:0;mso-wrap-distance-left:9pt;mso-wrap-distance-top:0;mso-wrap-distance-right:9pt;mso-wrap-distance-bottom:0;mso-position-horizontal:absolute;mso-position-horizontal-relative:text;mso-position-vertical:absolute;mso-position-vertical-relative:text;mso-width-percent:0;mso-height-percent:0;mso-width-relative:margin;mso-height-relative:margin;v-text-anchor:top" o:gfxdata="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" fillcolor="white [3201]" stroked="f" strokeweight=".5pt">
-                <v:textbox>
-                  <w:txbxContent>
-                    <w:p>
-                      <w:pPr>
-                        <w:ind w:left="1843" w:right="1570"/>
-                        <w:jc w:val="center"/>
-                      </w:pPr>
-                      <w:r>
-                        <w:t>Figura 2.3.2: Modelagem de Processo de Emissão de documentação Final – Fase 2: Subprocesso Emissão de certificado e Diploma: Overview</w:t>
-                      </w:r>
-                    </w:p>
-                  </w:txbxContent>
-                </v:textbox>
-              </v:shape>
-            </w:pict>
-          </mc:Fallback>
-        </mc:AlternateContent>
-      </w:r>
-      <w:r>
-        <w:rPr>
-          <w:noProof/>
-        </w:rPr>
-        <w:drawing>
-          <wp:inline distT="0" distB="0" distL="0" distR="0">
-            <wp:extent cx="5829300" cy="3429000"/>
-            <wp:effectExtent l="0" t="0" r="0" b="0"/>
-            <wp:docPr id="4" name="Imagem 3" descr="subprocesso3-overview"/>
-            <wp:cNvGraphicFramePr>
-              <a:graphicFrameLocks xmlns:a="http://schemas.openxmlformats.org/drawingml/2006/main" noChangeAspect="1"/>
-            </wp:cNvGraphicFramePr>
-            <a:graphic xmlns:a="http://schemas.openxmlformats.org/drawingml/2006/main">
-              <a:graphicData uri="http://schemas.openxmlformats.org/drawingml/2006/picture">
-                <pic:pic xmlns:pic="http://schemas.openxmlformats.org/drawingml/2006/picture">
-                  <pic:nvPicPr>
-                    <pic:cNvPr id="0" name="Picture 3" descr="subprocesso3-overview"/>
-                    <pic:cNvPicPr>
-                      <a:picLocks noChangeAspect="1" noChangeArrowheads="1"/>
-                    </pic:cNvPicPr>
-                  </pic:nvPicPr>
-                  <pic:blipFill>
-                    <a:blip r:embed="rId15">
-                      <a:extLst>
-                        <a:ext uri="{28A0092B-C50C-407E-A947-70E740481C1C}">
-                          <a14:useLocalDpi xmlns:a14="http://schemas.microsoft.com/office/drawing/2010/main" val="0"/>
-                        </a:ext>
-                      </a:extLst>
-                    </a:blip>
-                    <a:srcRect/>
-                    <a:stretch>
-                      <a:fillRect/>
-                    </a:stretch>
-                  </pic:blipFill>
-                  <pic:spPr bwMode="auto">
-                    <a:xfrm>
-                      <a:off x="0" y="0"/>
-                      <a:ext cx="5829300" cy="3429000"/>
-                    </a:xfrm>
-                    <a:prstGeom prst="rect">
-                      <a:avLst/>
-                    </a:prstGeom>
-                    <a:noFill/>
-                    <a:ln>
-                      <a:noFill/>
-                    </a:ln>
-                  </pic:spPr>
-                </pic:pic>
-              </a:graphicData>
-            </a:graphic>
-          </wp:inline>
-        </w:drawing>
-      </w:r>
-    </w:p>
-    <w:p>
-      <w:r>
-        <w:rPr>
-          <w:noProof/>
-        </w:rPr>
-        <w:lastRenderedPageBreak/>
-        <mc:AlternateContent>
-          <mc:Choice Requires="wps">
-            <w:drawing>
-              <wp:anchor distT="0" distB="0" distL="114300" distR="114300" simplePos="0" relativeHeight="251695616" behindDoc="0" locked="0" layoutInCell="1" allowOverlap="1" wp14:anchorId="4F3B4CD6" wp14:editId="30FF8C01">
-                <wp:simplePos x="0" y="0"/>
-                <wp:positionH relativeFrom="column">
-                  <wp:posOffset>-3688588</wp:posOffset>
-                </wp:positionH>
-                <wp:positionV relativeFrom="paragraph">
-                  <wp:posOffset>3704273</wp:posOffset>
-                </wp:positionV>
-                <wp:extent cx="8151963" cy="975714"/>
-                <wp:effectExtent l="6668" t="0" r="8572" b="8573"/>
-                <wp:wrapNone/>
-                <wp:docPr id="20" name="Caixa de texto 20"/>
-                <wp:cNvGraphicFramePr/>
-                <a:graphic xmlns:a="http://schemas.openxmlformats.org/drawingml/2006/main">
-                  <a:graphicData uri="http://schemas.microsoft.com/office/word/2010/wordprocessingShape">
-                    <wps:wsp>
-                      <wps:cNvSpPr txBox="1"/>
-                      <wps:spPr>
-                        <a:xfrm rot="5400000">
-                          <a:off x="0" y="0"/>
-                          <a:ext cx="8151963" cy="975714"/>
-                        </a:xfrm>
-                        <a:prstGeom prst="rect">
-                          <a:avLst/>
-                        </a:prstGeom>
-                        <a:solidFill>
-                          <a:schemeClr val="lt1"/>
-                        </a:solidFill>
-                        <a:ln w="6350">
-                          <a:noFill/>
-                        </a:ln>
-                        <a:effectLst/>
-                      </wps:spPr>
-                      <wps:style>
-                        <a:lnRef idx="0">
-                          <a:schemeClr val="accent1"/>
-                        </a:lnRef>
-                        <a:fillRef idx="0">
-                          <a:schemeClr val="accent1"/>
-                        </a:fillRef>
-                        <a:effectRef idx="0">
-                          <a:schemeClr val="accent1"/>
-                        </a:effectRef>
-                        <a:fontRef idx="minor">
-                          <a:schemeClr val="dk1"/>
-                        </a:fontRef>
-                      </wps:style>
-                      <wps:txbx>
-                        <w:txbxContent>
-                          <w:p>
-                            <w:pPr>
-                              <w:ind w:left="1843" w:right="1800"/>
-                              <w:jc w:val="center"/>
-                            </w:pPr>
-                            <w:r>
-                              <w:t>Figura 2.3.2.1: Modelagem de Processo de Emissão de documentação Final – Fase 2: Subprocesso Emissão de certificados e diplomas: Fase 1</w:t>
-                            </w:r>
-                          </w:p>
-                          <w:p>
-                            <w:pPr>
-                              <w:ind w:right="1800"/>
-                            </w:pPr>
-                          </w:p>
-                        </w:txbxContent>
-                      </wps:txbx>
-                      <wps:bodyPr rot="0" spcFirstLastPara="0" vertOverflow="overflow" horzOverflow="overflow" vert="horz" wrap="square" lIns="91440" tIns="45720" rIns="91440" bIns="45720" numCol="1" spcCol="0" rtlCol="0" fromWordArt="0" anchor="t" anchorCtr="0" forceAA="0" compatLnSpc="1">
-                        <a:prstTxWarp prst="textNoShape">
-                          <a:avLst/>
-                        </a:prstTxWarp>
-                        <a:noAutofit/>
-                      </wps:bodyPr>
-                    </wps:wsp>
-                  </a:graphicData>
-                </a:graphic>
-                <wp14:sizeRelH relativeFrom="margin">
-                  <wp14:pctWidth>0</wp14:pctWidth>
-                </wp14:sizeRelH>
-                <wp14:sizeRelV relativeFrom="margin">
-                  <wp14:pctHeight>0</wp14:pctHeight>
-                </wp14:sizeRelV>
-              </wp:anchor>
-            </w:drawing>
-          </mc:Choice>
-          <mc:Fallback>
-            <w:pict>
-              <v:shape w14:anchorId="4F3B4CD6" id="Caixa de texto 20" o:spid="_x0000_s1033" type="#_x0000_t202" style="position:absolute;margin-left:-290.45pt;margin-top:291.7pt;width:641.9pt;height:76.85pt;rotation:90;z-index:251695616;visibility:visible;mso-wrap-style:square;mso-width-percent:0;mso-height-percent:0;mso-wrap-distance-left:9pt;mso-wrap-distance-top:0;mso-wrap-distance-right:9pt;mso-wrap-distance-bottom:0;mso-position-horizontal:absolute;mso-position-horizontal-relative:text;mso-position-vertical:absolute;mso-position-vertical-relative:text;mso-width-percent:0;mso-height-percent:0;mso-width-relative:margin;mso-height-relative:margin;v-text-anchor:top" o:gfxdata="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" fillcolor="white [3201]" stroked="f" strokeweight=".5pt">
-                <v:textbox>
-                  <w:txbxContent>
-                    <w:p>
-                      <w:pPr>
-                        <w:ind w:left="1843" w:right="1800"/>
-                        <w:jc w:val="center"/>
-                      </w:pPr>
-                      <w:r>
-                        <w:t>Figura 2.3.2.1: Modelagem de Processo de Emissão de documentação Final – Fase 2: Subprocesso Emissão de certificados e diplomas: Fase 1</w:t>
-                      </w:r>
-                    </w:p>
-                    <w:p>
-                      <w:pPr>
-                        <w:ind w:right="1800"/>
-                      </w:pPr>
-                    </w:p>
-                  </w:txbxContent>
-                </v:textbox>
-              </v:shape>
-            </w:pict>
-          </mc:Fallback>
-        </mc:AlternateContent>
-      </w:r>
-      <w:r>
-        <w:rPr>
-          <w:noProof/>
-        </w:rPr>
-        <w:drawing>
-          <wp:inline distT="0" distB="0" distL="0" distR="0">
-            <wp:extent cx="5528310" cy="8445500"/>
-            <wp:effectExtent l="0" t="0" r="0" b="0"/>
-            <wp:docPr id="15" name="Imagem 4" descr="subprocesso3-fase1"/>
-            <wp:cNvGraphicFramePr>
-              <a:graphicFrameLocks xmlns:a="http://schemas.openxmlformats.org/drawingml/2006/main" noChangeAspect="1"/>
-            </wp:cNvGraphicFramePr>
-            <a:graphic xmlns:a="http://schemas.openxmlformats.org/drawingml/2006/main">
-              <a:graphicData uri="http://schemas.openxmlformats.org/drawingml/2006/picture">
-                <pic:pic xmlns:pic="http://schemas.openxmlformats.org/drawingml/2006/picture">
-                  <pic:nvPicPr>
-                    <pic:cNvPr id="0" name="Picture 4" descr="subprocesso3-fase1"/>
+                    <pic:cNvPr id="0" name="Picture 6" descr="C:\Users\Leonardo\Desktop\tcc\subprocesso3-fase1.png"/>
                     <pic:cNvPicPr>
                       <a:picLocks noChangeAspect="1" noChangeArrowheads="1"/>
                     </pic:cNvPicPr>
@@ -5784,9 +7016,9 @@
                     </a:stretch>
                   </pic:blipFill>
                   <pic:spPr bwMode="auto">
-                    <a:xfrm>
+                    <a:xfrm rot="5400000">
                       <a:off x="0" y="0"/>
-                      <a:ext cx="5528310" cy="8445500"/>
+                      <a:ext cx="8880874" cy="5708423"/>
                     </a:xfrm>
                     <a:prstGeom prst="rect">
                       <a:avLst/>
@@ -5802,24 +7034,27 @@
           </wp:inline>
         </w:drawing>
       </w:r>
+    </w:p>
+    <w:p>
       <w:r>
         <w:rPr>
           <w:noProof/>
         </w:rPr>
+        <w:lastRenderedPageBreak/>
         <mc:AlternateContent>
           <mc:Choice Requires="wps">
             <w:drawing>
-              <wp:anchor distT="0" distB="0" distL="114300" distR="114300" simplePos="0" relativeHeight="251702784" behindDoc="0" locked="0" layoutInCell="1" allowOverlap="1" wp14:anchorId="3CFB2CB2" wp14:editId="0AEE6C8D">
+              <wp:anchor distT="0" distB="0" distL="114300" distR="114300" simplePos="0" relativeHeight="251724288" behindDoc="0" locked="0" layoutInCell="1" allowOverlap="1" wp14:anchorId="6F9ADC91" wp14:editId="230C9905">
                 <wp:simplePos x="0" y="0"/>
-                <wp:positionH relativeFrom="column">
-                  <wp:posOffset>520</wp:posOffset>
+                <wp:positionH relativeFrom="margin">
+                  <wp:posOffset>59690</wp:posOffset>
                 </wp:positionH>
                 <wp:positionV relativeFrom="paragraph">
-                  <wp:posOffset>3788748</wp:posOffset>
+                  <wp:posOffset>3762375</wp:posOffset>
                 </wp:positionV>
                 <wp:extent cx="5617713" cy="890649"/>
                 <wp:effectExtent l="0" t="0" r="2540" b="5080"/>
-                <wp:wrapNone/>
+                <wp:wrapTopAndBottom/>
                 <wp:docPr id="21" name="Caixa de texto 21"/>
                 <wp:cNvGraphicFramePr/>
                 <a:graphic xmlns:a="http://schemas.openxmlformats.org/drawingml/2006/main">
@@ -5864,7 +7099,24 @@
                               <w:jc w:val="center"/>
                             </w:pPr>
                             <w:r>
-                              <w:t>Figura 2.3.2.2: Modelagem de Processo de Emissão de documentação Final – Fase 2: Subprocesso Emissão de certificados e Diplomas: Fase 2</w:t>
+                              <w:t>Figura 2.</w:t>
+                            </w:r>
+                            <w:r>
+                              <w:t>19</w:t>
+                            </w:r>
+                            <w:r>
+                              <w:t xml:space="preserve">.2.2: Modelagem de Processo de Emissão de documentação Final – Fase 2: </w:t>
+                            </w:r>
+                            <w:proofErr w:type="spellStart"/>
+                            <w:r>
+                              <w:t>Subprocesso</w:t>
+                            </w:r>
+                            <w:proofErr w:type="spellEnd"/>
+                            <w:r>
+                              <w:t xml:space="preserve"> Emissão de certificados e Diplomas: Fase 2</w:t>
+                            </w:r>
+                            <w:r>
+                              <w:t>(CORRIGIR)</w:t>
                             </w:r>
                           </w:p>
                         </w:txbxContent>
@@ -5889,7 +7141,7 @@
           </mc:Choice>
           <mc:Fallback>
             <w:pict>
-              <v:shape w14:anchorId="3CFB2CB2" id="Caixa de texto 21" o:spid="_x0000_s1034" type="#_x0000_t202" style="position:absolute;margin-left:.05pt;margin-top:298.35pt;width:442.35pt;height:70.15pt;z-index:251702784;visibility:visible;mso-wrap-style:square;mso-width-percent:0;mso-height-percent:0;mso-wrap-distance-left:9pt;mso-wrap-distance-top:0;mso-wrap-distance-right:9pt;mso-wrap-distance-bottom:0;mso-position-horizontal:absolute;mso-position-horizontal-relative:text;mso-position-vertical:absolute;mso-position-vertical-relative:text;mso-width-percent:0;mso-height-percent:0;mso-width-relative:margin;mso-height-relative:margin;v-text-anchor:top" o:gfxdata="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" fillcolor="white [3201]" stroked="f" strokeweight=".5pt">
+              <v:shape w14:anchorId="6F9ADC91" id="Caixa de texto 21" o:spid="_x0000_s1036" type="#_x0000_t202" style="position:absolute;margin-left:4.7pt;margin-top:296.25pt;width:442.35pt;height:70.15pt;z-index:251724288;visibility:visible;mso-wrap-style:square;mso-width-percent:0;mso-height-percent:0;mso-wrap-distance-left:9pt;mso-wrap-distance-top:0;mso-wrap-distance-right:9pt;mso-wrap-distance-bottom:0;mso-position-horizontal:absolute;mso-position-horizontal-relative:margin;mso-position-vertical:absolute;mso-position-vertical-relative:text;mso-width-percent:0;mso-height-percent:0;mso-width-relative:margin;mso-height-relative:margin;v-text-anchor:top" o:gfxdata="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" fillcolor="white [3201]" stroked="f" strokeweight=".5pt">
                 <v:textbox>
                   <w:txbxContent>
                     <w:p>
@@ -5898,11 +7150,29 @@
                         <w:jc w:val="center"/>
                       </w:pPr>
                       <w:r>
-                        <w:t>Figura 2.3.2.2: Modelagem de Processo de Emissão de documentação Final – Fase 2: Subprocesso Emissão de certificados e Diplomas: Fase 2</w:t>
+                        <w:t>Figura 2.</w:t>
+                      </w:r>
+                      <w:r>
+                        <w:t>19</w:t>
+                      </w:r>
+                      <w:r>
+                        <w:t xml:space="preserve">.2.2: Modelagem de Processo de Emissão de documentação Final – Fase 2: </w:t>
+                      </w:r>
+                      <w:proofErr w:type="spellStart"/>
+                      <w:r>
+                        <w:t>Subprocesso</w:t>
+                      </w:r>
+                      <w:proofErr w:type="spellEnd"/>
+                      <w:r>
+                        <w:t xml:space="preserve"> Emissão de certificados e Diplomas: Fase 2</w:t>
+                      </w:r>
+                      <w:r>
+                        <w:t>(CORRIGIR)</w:t>
                       </w:r>
                     </w:p>
                   </w:txbxContent>
                 </v:textbox>
+                <w10:wrap type="topAndBottom" anchorx="margin"/>
               </v:shape>
             </w:pict>
           </mc:Fallback>
@@ -5913,10 +7183,18 @@
           <w:noProof/>
         </w:rPr>
         <w:drawing>
-          <wp:inline distT="0" distB="0" distL="0" distR="0">
+          <wp:anchor distT="0" distB="0" distL="114300" distR="114300" simplePos="0" relativeHeight="251723264" behindDoc="0" locked="0" layoutInCell="1" allowOverlap="1" wp14:anchorId="35570F7C" wp14:editId="67F9EA80">
+            <wp:simplePos x="0" y="0"/>
+            <wp:positionH relativeFrom="column">
+              <wp:posOffset>-3810</wp:posOffset>
+            </wp:positionH>
+            <wp:positionV relativeFrom="paragraph">
+              <wp:posOffset>0</wp:posOffset>
+            </wp:positionV>
             <wp:extent cx="5753100" cy="4581525"/>
             <wp:effectExtent l="0" t="0" r="0" b="9525"/>
-            <wp:docPr id="3" name="Imagem 5" descr="subprocesso3-fase2"/>
+            <wp:wrapTopAndBottom/>
+            <wp:docPr id="31" name="Imagem 31" descr="C:\Users\Leonardo\Desktop\tcc\subprocesso3-fase2.png"/>
             <wp:cNvGraphicFramePr>
               <a:graphicFrameLocks xmlns:a="http://schemas.openxmlformats.org/drawingml/2006/main" noChangeAspect="1"/>
             </wp:cNvGraphicFramePr>
@@ -5924,7 +7202,7 @@
               <a:graphicData uri="http://schemas.openxmlformats.org/drawingml/2006/picture">
                 <pic:pic xmlns:pic="http://schemas.openxmlformats.org/drawingml/2006/picture">
                   <pic:nvPicPr>
-                    <pic:cNvPr id="0" name="Picture 5" descr="subprocesso3-fase2"/>
+                    <pic:cNvPr id="0" name="Picture 7" descr="C:\Users\Leonardo\Desktop\tcc\subprocesso3-fase2.png"/>
                     <pic:cNvPicPr>
                       <a:picLocks noChangeAspect="1" noChangeArrowheads="1"/>
                     </pic:cNvPicPr>
@@ -5958,12 +7236,38 @@
                 </pic:pic>
               </a:graphicData>
             </a:graphic>
-          </wp:inline>
+          </wp:anchor>
         </w:drawing>
       </w:r>
     </w:p>
     <w:p/>
-    <w:p>
+    <w:p/>
+    <w:p/>
+    <w:p/>
+    <w:p/>
+    <w:p/>
+    <w:p/>
+    <w:p/>
+    <w:p>
+      <w:pPr>
+        <w:jc w:val="both"/>
+      </w:pPr>
+    </w:p>
+    <w:p>
+      <w:pPr>
+        <w:jc w:val="both"/>
+      </w:pPr>
+    </w:p>
+    <w:p>
+      <w:pPr>
+        <w:jc w:val="both"/>
+      </w:pPr>
+    </w:p>
+    <w:p>
+      <w:pPr>
+        <w:spacing w:line="360" w:lineRule="auto"/>
+        <w:jc w:val="both"/>
+      </w:pPr>
       <w:r>
         <w:rPr>
           <w:noProof/>
@@ -5972,17 +7276,17 @@
         <mc:AlternateContent>
           <mc:Choice Requires="wps">
             <w:drawing>
-              <wp:anchor distT="0" distB="0" distL="114300" distR="114300" simplePos="0" relativeHeight="251703808" behindDoc="0" locked="0" layoutInCell="1" allowOverlap="1" wp14:anchorId="4F3B4CD6" wp14:editId="30FF8C01">
+              <wp:anchor distT="0" distB="0" distL="114300" distR="114300" simplePos="0" relativeHeight="251726336" behindDoc="0" locked="0" layoutInCell="1" allowOverlap="1" wp14:anchorId="79A62443" wp14:editId="75CA1087">
                 <wp:simplePos x="0" y="0"/>
-                <wp:positionH relativeFrom="column">
-                  <wp:posOffset>35560</wp:posOffset>
+                <wp:positionH relativeFrom="page">
+                  <wp:posOffset>1141730</wp:posOffset>
                 </wp:positionH>
                 <wp:positionV relativeFrom="paragraph">
-                  <wp:posOffset>4428680</wp:posOffset>
+                  <wp:posOffset>3617595</wp:posOffset>
                 </wp:positionV>
-                <wp:extent cx="5689361" cy="680483"/>
+                <wp:extent cx="5688965" cy="680085"/>
                 <wp:effectExtent l="0" t="0" r="6985" b="5715"/>
-                <wp:wrapNone/>
+                <wp:wrapTopAndBottom/>
                 <wp:docPr id="22" name="Caixa de texto 22"/>
                 <wp:cNvGraphicFramePr/>
                 <a:graphic xmlns:a="http://schemas.openxmlformats.org/drawingml/2006/main">
@@ -5992,7 +7296,7 @@
                       <wps:spPr>
                         <a:xfrm>
                           <a:off x="0" y="0"/>
-                          <a:ext cx="5689361" cy="680483"/>
+                          <a:ext cx="5688965" cy="680085"/>
                         </a:xfrm>
                         <a:prstGeom prst="rect">
                           <a:avLst/>
@@ -6027,7 +7331,13 @@
                               <w:jc w:val="center"/>
                             </w:pPr>
                             <w:r>
-                              <w:t>Figura 2.4: Modelagem de Processo de Emissão de documentação Final – Fase 3</w:t>
+                              <w:t>Figura 2.</w:t>
+                            </w:r>
+                            <w:r>
+                              <w:t>20</w:t>
+                            </w:r>
+                            <w:r>
+                              <w:t>: Modelagem de Processo de Emissão de documentação Final – Fase 3</w:t>
                             </w:r>
                           </w:p>
                         </w:txbxContent>
@@ -6052,7 +7362,7 @@
           </mc:Choice>
           <mc:Fallback>
             <w:pict>
-              <v:shape w14:anchorId="4F3B4CD6" id="Caixa de texto 22" o:spid="_x0000_s1035" type="#_x0000_t202" style="position:absolute;margin-left:2.8pt;margin-top:348.7pt;width:448pt;height:53.6pt;z-index:251703808;visibility:visible;mso-wrap-style:square;mso-width-percent:0;mso-height-percent:0;mso-wrap-distance-left:9pt;mso-wrap-distance-top:0;mso-wrap-distance-right:9pt;mso-wrap-distance-bottom:0;mso-position-horizontal:absolute;mso-position-horizontal-relative:text;mso-position-vertical:absolute;mso-position-vertical-relative:text;mso-width-percent:0;mso-height-percent:0;mso-width-relative:margin;mso-height-relative:margin;v-text-anchor:top" o:gfxdata="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" fillcolor="white [3201]" stroked="f" strokeweight=".5pt">
+              <v:shape w14:anchorId="79A62443" id="Caixa de texto 22" o:spid="_x0000_s1037" type="#_x0000_t202" style="position:absolute;left:0;text-align:left;margin-left:89.9pt;margin-top:284.85pt;width:447.95pt;height:53.55pt;z-index:251726336;visibility:visible;mso-wrap-style:square;mso-width-percent:0;mso-height-percent:0;mso-wrap-distance-left:9pt;mso-wrap-distance-top:0;mso-wrap-distance-right:9pt;mso-wrap-distance-bottom:0;mso-position-horizontal:absolute;mso-position-horizontal-relative:page;mso-position-vertical:absolute;mso-position-vertical-relative:text;mso-width-percent:0;mso-height-percent:0;mso-width-relative:margin;mso-height-relative:margin;v-text-anchor:top" o:gfxdata="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" fillcolor="white [3201]" stroked="f" strokeweight=".5pt">
                 <v:textbox>
                   <w:txbxContent>
                     <w:p>
@@ -6061,11 +7371,18 @@
                         <w:jc w:val="center"/>
                       </w:pPr>
                       <w:r>
-                        <w:t>Figura 2.4: Modelagem de Processo de Emissão de documentação Final – Fase 3</w:t>
+                        <w:t>Figura 2.</w:t>
+                      </w:r>
+                      <w:r>
+                        <w:t>20</w:t>
+                      </w:r>
+                      <w:r>
+                        <w:t>: Modelagem de Processo de Emissão de documentação Final – Fase 3</w:t>
                       </w:r>
                     </w:p>
                   </w:txbxContent>
                 </v:textbox>
+                <w10:wrap type="topAndBottom" anchorx="page"/>
               </v:shape>
             </w:pict>
           </mc:Fallback>
@@ -6076,10 +7393,18 @@
           <w:noProof/>
         </w:rPr>
         <w:drawing>
-          <wp:inline distT="0" distB="0" distL="0" distR="0">
-            <wp:extent cx="5743575" cy="5295900"/>
-            <wp:effectExtent l="0" t="0" r="9525" b="0"/>
-            <wp:docPr id="2" name="Imagem 6" descr="doc final fase 3"/>
+          <wp:anchor distT="0" distB="0" distL="114300" distR="114300" simplePos="0" relativeHeight="251725312" behindDoc="0" locked="0" layoutInCell="1" allowOverlap="1" wp14:anchorId="63E9045A" wp14:editId="7D58CD87">
+            <wp:simplePos x="0" y="0"/>
+            <wp:positionH relativeFrom="page">
+              <wp:posOffset>1695450</wp:posOffset>
+            </wp:positionH>
+            <wp:positionV relativeFrom="paragraph">
+              <wp:posOffset>0</wp:posOffset>
+            </wp:positionV>
+            <wp:extent cx="4343400" cy="4318000"/>
+            <wp:effectExtent l="0" t="0" r="0" b="6350"/>
+            <wp:wrapTopAndBottom/>
+            <wp:docPr id="32" name="Imagem 32" descr="C:\Users\Leonardo\Desktop\tcc\doc final fase 3.png"/>
             <wp:cNvGraphicFramePr>
               <a:graphicFrameLocks xmlns:a="http://schemas.openxmlformats.org/drawingml/2006/main" noChangeAspect="1"/>
             </wp:cNvGraphicFramePr>
@@ -6087,7 +7412,7 @@
               <a:graphicData uri="http://schemas.openxmlformats.org/drawingml/2006/picture">
                 <pic:pic xmlns:pic="http://schemas.openxmlformats.org/drawingml/2006/picture">
                   <pic:nvPicPr>
-                    <pic:cNvPr id="0" name="Picture 6" descr="doc final fase 3"/>
+                    <pic:cNvPr id="0" name="Picture 8" descr="C:\Users\Leonardo\Desktop\tcc\doc final fase 3.png"/>
                     <pic:cNvPicPr>
                       <a:picLocks noChangeAspect="1" noChangeArrowheads="1"/>
                     </pic:cNvPicPr>
@@ -6108,7 +7433,7 @@
                   <pic:spPr bwMode="auto">
                     <a:xfrm>
                       <a:off x="0" y="0"/>
-                      <a:ext cx="5743575" cy="5295900"/>
+                      <a:ext cx="4343400" cy="4318000"/>
                     </a:xfrm>
                     <a:prstGeom prst="rect">
                       <a:avLst/>
@@ -6121,29 +7446,97 @@
                 </pic:pic>
               </a:graphicData>
             </a:graphic>
-          </wp:inline>
+            <wp14:sizeRelH relativeFrom="margin">
+              <wp14:pctWidth>0</wp14:pctWidth>
+            </wp14:sizeRelH>
+            <wp14:sizeRelV relativeFrom="margin">
+              <wp14:pctHeight>0</wp14:pctHeight>
+            </wp14:sizeRelV>
+          </wp:anchor>
         </w:drawing>
       </w:r>
-    </w:p>
-    <w:p/>
-    <w:p/>
-    <w:p/>
-    <w:p/>
-    <w:p/>
+      <w:r>
+        <w:t xml:space="preserve">Para melhor visualização, este diagrama foi quebrado em partes. Os processos e </w:t>
+      </w:r>
+      <w:proofErr w:type="spellStart"/>
+      <w:r>
+        <w:t>subprocessos</w:t>
+      </w:r>
+      <w:proofErr w:type="spellEnd"/>
+      <w:r>
+        <w:t xml:space="preserve"> demasiadamente grandes foram divididos em pequenas etapas que são por este denominadas “fases”.</w:t>
+      </w:r>
+    </w:p>
+    <w:p>
+      <w:pPr>
+        <w:spacing w:line="360" w:lineRule="auto"/>
+        <w:jc w:val="both"/>
+      </w:pPr>
+      <w:r>
+        <w:t>Ao analisar-se o tempo de entrega de cada</w:t>
+      </w:r>
+      <w:r>
+        <w:t xml:space="preserve"> tarefa deste processo, percebe</w:t>
+      </w:r>
+      <w:r>
+        <w:t xml:space="preserve">-se que as tarefas que mais demandam tempo encontram-se no </w:t>
+      </w:r>
+      <w:proofErr w:type="spellStart"/>
+      <w:r>
+        <w:t>subprocesso</w:t>
+      </w:r>
+      <w:proofErr w:type="spellEnd"/>
+      <w:r>
+        <w:t xml:space="preserve"> “Emissão de certificado e diploma”, retratado na figura 2.19.2 e seus subitens. O mesmo é composto por </w:t>
+      </w:r>
+      <w:r>
+        <w:t>8</w:t>
+      </w:r>
+      <w:r>
+        <w:t xml:space="preserve"> tarefas, 6 eventos intermediários e 3 estruturas condicionais (gateways). </w:t>
+      </w:r>
+      <w:r>
+        <w:t>E das 3 tarefas que são realizadas pela ETE Visconde de Mauá, o SIA mostrou-se eficiente executando ambas.</w:t>
+      </w:r>
+    </w:p>
+    <w:p>
+      <w:pPr>
+        <w:spacing w:line="360" w:lineRule="auto"/>
+        <w:jc w:val="both"/>
+      </w:pPr>
+      <w:r>
+        <w:t>Nota-se também que a ETE executa 9 tarefas neste processo e que das 9, 6 são automatizadas pelo SIA e uma delas (registro no livro) não vai mais ser necessária, j</w:t>
+      </w:r>
+      <w:r>
+        <w:t>á que as folhas do livro serão geradas automaticamente pelo SIA.</w:t>
+      </w:r>
+    </w:p>
+    <w:p>
+      <w:pPr>
+        <w:spacing w:line="360" w:lineRule="auto"/>
+        <w:jc w:val="both"/>
+      </w:pPr>
+      <w:r>
+        <w:t>Ao término desta análise pode-se inferir que o Sistema, após sua implantação irá executar 75% das atividades realizadas pela ETE Visconde de Mauá neste processo. Visto que o mesmo executa 9 das 12 tarefas contidas neste diagrama.</w:t>
+      </w:r>
+    </w:p>
+    <w:p>
+      <w:pPr>
+        <w:jc w:val="both"/>
+      </w:pPr>
+      <w:bookmarkStart w:id="20" w:name="_GoBack"/>
+      <w:bookmarkEnd w:id="20"/>
+    </w:p>
     <w:p>
       <w:pPr>
         <w:pStyle w:val="Ttulo1"/>
       </w:pPr>
-      <w:bookmarkStart w:id="18" w:name="_Toc529900119"/>
-      <w:r>
-        <w:t>5 PROCEDIMENTOS</w:t>
-      </w:r>
-      <w:r>
-        <w:lastRenderedPageBreak/>
-        <w:t xml:space="preserve"> METODOLÓGICOS</w:t>
-      </w:r>
-      <w:bookmarkEnd w:id="15"/>
-      <w:bookmarkEnd w:id="18"/>
+      <w:bookmarkStart w:id="21" w:name="_Toc529925402"/>
+      <w:r>
+        <w:t>5 PROCEDIMENTOS METODOLÓGICOS</w:t>
+      </w:r>
+      <w:bookmarkEnd w:id="17"/>
+      <w:bookmarkEnd w:id="21"/>
     </w:p>
     <w:p>
       <w:pPr>
@@ -6183,7 +7576,6 @@
           <w:rFonts w:eastAsia="Arial" w:cs="Arial"/>
           <w:szCs w:val="24"/>
         </w:rPr>
-        <w:lastRenderedPageBreak/>
         <w:t xml:space="preserve">remodelagem do banco de dados; migração dos dados para o novo banco de dados; </w:t>
       </w:r>
       <w:r>
@@ -6427,14 +7819,13 @@
       <w:pPr>
         <w:pStyle w:val="Ttulo1"/>
       </w:pPr>
-      <w:bookmarkStart w:id="19" w:name="_Toc529284882"/>
-      <w:bookmarkStart w:id="20" w:name="_Toc529900120"/>
-      <w:r>
-        <w:lastRenderedPageBreak/>
+      <w:bookmarkStart w:id="22" w:name="_Toc529284882"/>
+      <w:bookmarkStart w:id="23" w:name="_Toc529925403"/>
+      <w:r>
         <w:t>6 CRONOGRAMA</w:t>
       </w:r>
-      <w:bookmarkEnd w:id="19"/>
-      <w:bookmarkEnd w:id="20"/>
+      <w:bookmarkEnd w:id="22"/>
+      <w:bookmarkEnd w:id="23"/>
     </w:p>
     <w:p>
       <w:pPr>
@@ -7004,7 +8395,23 @@
                 <w:rFonts w:eastAsia="Arial" w:cs="Arial"/>
                 <w:b/>
               </w:rPr>
-              <w:t>Entrega do Pré- Projeto</w:t>
+              <w:t xml:space="preserve">Entrega do </w:t>
+            </w:r>
+            <w:proofErr w:type="spellStart"/>
+            <w:r>
+              <w:rPr>
+                <w:rFonts w:eastAsia="Arial" w:cs="Arial"/>
+                <w:b/>
+              </w:rPr>
+              <w:t>Pré</w:t>
+            </w:r>
+            <w:proofErr w:type="spellEnd"/>
+            <w:r>
+              <w:rPr>
+                <w:rFonts w:eastAsia="Arial" w:cs="Arial"/>
+                <w:b/>
+              </w:rPr>
+              <w:t>- Projeto</w:t>
             </w:r>
           </w:p>
         </w:tc>
@@ -7669,6 +9076,7 @@
                 <w:rFonts w:eastAsia="Arial" w:cs="Arial"/>
                 <w:b/>
               </w:rPr>
+              <w:lastRenderedPageBreak/>
               <w:t>Preparação para Apresentação</w:t>
             </w:r>
           </w:p>
@@ -7893,13 +9301,13 @@
       <w:pPr>
         <w:pStyle w:val="Ttulo1"/>
       </w:pPr>
-      <w:bookmarkStart w:id="21" w:name="_Toc529284883"/>
-      <w:bookmarkStart w:id="22" w:name="_Toc529900121"/>
+      <w:bookmarkStart w:id="24" w:name="_Toc529284883"/>
+      <w:bookmarkStart w:id="25" w:name="_Toc529925404"/>
       <w:r>
         <w:t>7 REFERÊNCIAS</w:t>
       </w:r>
-      <w:bookmarkEnd w:id="21"/>
-      <w:bookmarkEnd w:id="22"/>
+      <w:bookmarkEnd w:id="24"/>
+      <w:bookmarkEnd w:id="25"/>
     </w:p>
     <w:p>
       <w:pPr>
@@ -7965,7 +9373,23 @@
           <w:sz w:val="20"/>
           <w:szCs w:val="20"/>
         </w:rPr>
-        <w:t>&lt;http://www.scielo.br/pdf/rae/v34n1/a08v34n1&gt;</w:t>
+        <w:t>&lt;</w:t>
+      </w:r>
+      <w:proofErr w:type="gramStart"/>
+      <w:r>
+        <w:rPr>
+          <w:sz w:val="20"/>
+          <w:szCs w:val="20"/>
+        </w:rPr>
+        <w:t>http://www.scielo.br/pdf/rae/v34n1/a08v34n1</w:t>
+      </w:r>
+      <w:proofErr w:type="gramEnd"/>
+      <w:r>
+        <w:rPr>
+          <w:sz w:val="20"/>
+          <w:szCs w:val="20"/>
+        </w:rPr>
+        <w:t>&gt;</w:t>
       </w:r>
       <w:r>
         <w:rPr>
@@ -8071,6 +9495,7 @@
         </w:rPr>
         <w:t>PEIXOTO, Ana Paula Melo; DO NASCIMENTO, Giovane. CRISE E DESMONTE DO ENSINO MÉDIO PÚBLICO PROFISSIONALIZANTE NA REDE FAETEC1-O CASO DA ESCOLA TÉCNICA ESTADUAL JOÃO BARCELOS MARTINS. &lt;</w:t>
       </w:r>
+      <w:proofErr w:type="gramStart"/>
       <w:r>
         <w:rPr>
           <w:rFonts w:cs="Arial"/>
@@ -8081,6 +9506,7 @@
         </w:rPr>
         <w:t>http://www.fnpe.com.br/docs/apresentacao-trabalhos/eixo-04/ANA_PAULA_MELO_PEIXOTO.pdf</w:t>
       </w:r>
+      <w:proofErr w:type="gramEnd"/>
       <w:r>
         <w:rPr>
           <w:rFonts w:cs="Arial"/>
@@ -8172,96 +9598,6 @@
         <w:spacing w:after="0" w:line="240" w:lineRule="auto"/>
         <w:jc w:val="both"/>
       </w:pPr>
-      <w:r>
-        <w:t>w</w:t>
-      </w:r>
-      <w:r>
-        <w:rPr>
-          <w:noProof/>
-        </w:rPr>
-        <mc:AlternateContent>
-          <mc:Choice Requires="wps">
-            <w:drawing>
-              <wp:anchor distT="0" distB="0" distL="114300" distR="114300" simplePos="0" relativeHeight="251706880" behindDoc="0" locked="0" layoutInCell="1" allowOverlap="1">
-                <wp:simplePos x="0" y="0"/>
-                <wp:positionH relativeFrom="column">
-                  <wp:posOffset>-1080135</wp:posOffset>
-                </wp:positionH>
-                <wp:positionV relativeFrom="paragraph">
-                  <wp:posOffset>-5061585</wp:posOffset>
-                </wp:positionV>
-                <wp:extent cx="914400" cy="914400"/>
-                <wp:effectExtent l="9525" t="9525" r="9525" b="9525"/>
-                <wp:wrapNone/>
-                <wp:docPr id="11" name="Text Box 5"/>
-                <wp:cNvGraphicFramePr>
-                  <a:graphicFrameLocks xmlns:a="http://schemas.openxmlformats.org/drawingml/2006/main"/>
-                </wp:cNvGraphicFramePr>
-                <a:graphic xmlns:a="http://schemas.openxmlformats.org/drawingml/2006/main">
-                  <a:graphicData uri="http://schemas.microsoft.com/office/word/2010/wordprocessingShape">
-                    <wps:wsp>
-                      <wps:cNvSpPr txBox="1">
-                        <a:spLocks noChangeArrowheads="1"/>
-                      </wps:cNvSpPr>
-                      <wps:spPr bwMode="auto">
-                        <a:xfrm>
-                          <a:off x="0" y="0"/>
-                          <a:ext cx="914400" cy="914400"/>
-                        </a:xfrm>
-                        <a:prstGeom prst="rect">
-                          <a:avLst/>
-                        </a:prstGeom>
-                        <a:solidFill>
-                          <a:srgbClr val="FFFFFF"/>
-                        </a:solidFill>
-                        <a:ln w="9525">
-                          <a:solidFill>
-                            <a:srgbClr val="000000"/>
-                          </a:solidFill>
-                          <a:miter lim="800000"/>
-                          <a:headEnd/>
-                          <a:tailEnd/>
-                        </a:ln>
-                      </wps:spPr>
-                      <wps:txbx>
-                        <w:txbxContent>
-                          <w:p>
-                            <w:bookmarkStart w:id="23" w:name="_GoBack"/>
-                            <w:bookmarkEnd w:id="23"/>
-                          </w:p>
-                        </w:txbxContent>
-                      </wps:txbx>
-                      <wps:bodyPr rot="0" vert="horz" wrap="square" lIns="91440" tIns="45720" rIns="91440" bIns="45720" anchor="t" anchorCtr="0" upright="1">
-                        <a:noAutofit/>
-                      </wps:bodyPr>
-                    </wps:wsp>
-                  </a:graphicData>
-                </a:graphic>
-                <wp14:sizeRelH relativeFrom="page">
-                  <wp14:pctWidth>0</wp14:pctWidth>
-                </wp14:sizeRelH>
-                <wp14:sizeRelV relativeFrom="page">
-                  <wp14:pctHeight>0</wp14:pctHeight>
-                </wp14:sizeRelV>
-              </wp:anchor>
-            </w:drawing>
-          </mc:Choice>
-          <mc:Fallback>
-            <w:pict>
-              <v:shape id="Text Box 5" o:spid="_x0000_s1036" type="#_x0000_t202" style="position:absolute;left:0;text-align:left;margin-left:-85.05pt;margin-top:-398.55pt;width:1in;height:1in;z-index:251706880;visibility:visible;mso-wrap-style:square;mso-width-percent:0;mso-height-percent:0;mso-wrap-distance-left:9pt;mso-wrap-distance-top:0;mso-wrap-distance-right:9pt;mso-wrap-distance-bottom:0;mso-position-horizontal:absolute;mso-position-horizontal-relative:text;mso-position-vertical:absolute;mso-position-vertical-relative:text;mso-width-percent:0;mso-height-percent:0;mso-width-relative:page;mso-height-relative:page;v-text-anchor:top" o:gfxdata="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">
-                <v:textbox>
-                  <w:txbxContent>
-                    <w:p>
-                      <w:bookmarkStart w:id="24" w:name="_GoBack"/>
-                      <w:bookmarkEnd w:id="24"/>
-                    </w:p>
-                  </w:txbxContent>
-                </v:textbox>
-              </v:shape>
-            </w:pict>
-          </mc:Fallback>
-        </mc:AlternateContent>
-      </w:r>
     </w:p>
     <w:sectPr>
       <w:headerReference w:type="default" r:id="rId19"/>
@@ -8331,7 +9667,7 @@
           <w:rPr>
             <w:noProof/>
           </w:rPr>
-          <w:t>15</w:t>
+          <w:t>14</w:t>
         </w:r>
         <w:r>
           <w:fldChar w:fldCharType="end"/>
@@ -10571,7 +11907,6 @@
   <w:style w:type="character" w:default="1" w:styleId="Fontepargpadro">
     <w:name w:val="Default Paragraph Font"/>
     <w:uiPriority w:val="1"/>
-    <w:semiHidden/>
     <w:unhideWhenUsed/>
   </w:style>
   <w:style w:type="table" w:default="1" w:styleId="Tabelanormal">
@@ -11285,11 +12620,11 @@
           <c:showBubbleSize val="0"/>
         </c:dLbls>
         <c:gapWidth val="65"/>
-        <c:axId val="337823928"/>
-        <c:axId val="337823536"/>
+        <c:axId val="211495576"/>
+        <c:axId val="211495968"/>
       </c:barChart>
       <c:catAx>
-        <c:axId val="337823928"/>
+        <c:axId val="211495576"/>
         <c:scaling>
           <c:orientation val="minMax"/>
         </c:scaling>
@@ -11332,7 +12667,7 @@
             <a:endParaRPr lang="pt-BR"/>
           </a:p>
         </c:txPr>
-        <c:crossAx val="337823536"/>
+        <c:crossAx val="211495968"/>
         <c:crosses val="autoZero"/>
         <c:auto val="1"/>
         <c:lblAlgn val="ctr"/>
@@ -11340,7 +12675,7 @@
         <c:noMultiLvlLbl val="0"/>
       </c:catAx>
       <c:valAx>
-        <c:axId val="337823536"/>
+        <c:axId val="211495968"/>
         <c:scaling>
           <c:orientation val="minMax"/>
         </c:scaling>
@@ -11376,7 +12711,7 @@
         <c:majorTickMark val="none"/>
         <c:minorTickMark val="none"/>
         <c:tickLblPos val="nextTo"/>
-        <c:crossAx val="337823928"/>
+        <c:crossAx val="211495576"/>
         <c:crosses val="autoZero"/>
         <c:crossBetween val="between"/>
       </c:valAx>
@@ -11489,77 +12824,9 @@
     </mc:Fallback>
   </mc:AlternateContent>
   <c:chart>
-    <c:title>
-      <c:tx>
-        <c:rich>
-          <a:bodyPr rot="0" spcFirstLastPara="1" vertOverflow="ellipsis" vert="horz" wrap="square" anchor="ctr" anchorCtr="1"/>
-          <a:lstStyle/>
-          <a:p>
-            <a:pPr>
-              <a:defRPr sz="1400" b="0" i="0" u="none" strike="noStrike" kern="1200" spc="0" baseline="0">
-                <a:solidFill>
-                  <a:schemeClr val="tx1">
-                    <a:lumMod val="65000"/>
-                    <a:lumOff val="35000"/>
-                  </a:schemeClr>
-                </a:solidFill>
-                <a:latin typeface="+mn-lt"/>
-                <a:ea typeface="+mn-ea"/>
-                <a:cs typeface="+mn-cs"/>
-              </a:defRPr>
-            </a:pPr>
-            <a:r>
-              <a:rPr lang="en-US" sz="1400" dirty="0" smtClean="0"/>
-              <a:t>GRÁFICO COMPARATIVO ENTRE O NÚMERO DE PROTOCOLOS IMPRIMIDOS ANUALMENTE NO ATUAL CENÁRIO E </a:t>
-            </a:r>
-            <a:r>
-              <a:rPr lang="en-US" sz="1400" baseline="0" dirty="0" smtClean="0"/>
-              <a:t>APÓS A IMPLANTAÇÃO DO SISTEMA</a:t>
-            </a:r>
-            <a:endParaRPr lang="en-US" sz="1400" dirty="0"/>
-          </a:p>
-        </c:rich>
-      </c:tx>
-      <c:layout>
-        <c:manualLayout>
-          <c:xMode val="edge"/>
-          <c:yMode val="edge"/>
-          <c:x val="0.11467868963739253"/>
-          <c:y val="3.3755752830065219E-3"/>
-        </c:manualLayout>
-      </c:layout>
-      <c:overlay val="0"/>
-      <c:spPr>
-        <a:noFill/>
-        <a:ln>
-          <a:noFill/>
-        </a:ln>
-        <a:effectLst/>
-      </c:spPr>
-      <c:txPr>
-        <a:bodyPr rot="0" spcFirstLastPara="1" vertOverflow="ellipsis" vert="horz" wrap="square" anchor="ctr" anchorCtr="1"/>
-        <a:lstStyle/>
-        <a:p>
-          <a:pPr>
-            <a:defRPr sz="1400" b="0" i="0" u="none" strike="noStrike" kern="1200" spc="0" baseline="0">
-              <a:solidFill>
-                <a:schemeClr val="tx1">
-                  <a:lumMod val="65000"/>
-                  <a:lumOff val="35000"/>
-                </a:schemeClr>
-              </a:solidFill>
-              <a:latin typeface="+mn-lt"/>
-              <a:ea typeface="+mn-ea"/>
-              <a:cs typeface="+mn-cs"/>
-            </a:defRPr>
-          </a:pPr>
-          <a:endParaRPr lang="pt-BR"/>
-        </a:p>
-      </c:txPr>
-    </c:title>
-    <c:autoTitleDeleted val="0"/>
+    <c:autoTitleDeleted val="1"/>
     <c:view3D>
-      <c:rotX val="30"/>
+      <c:rotX val="50"/>
       <c:rotY val="0"/>
       <c:depthPercent val="100"/>
       <c:rAngAx val="0"/>
@@ -11632,17 +12899,17 @@
               <a:solidFill>
                 <a:schemeClr val="accent1"/>
               </a:solidFill>
-              <a:ln w="25400">
-                <a:solidFill>
-                  <a:schemeClr val="lt1"/>
-                </a:solidFill>
+              <a:ln>
+                <a:noFill/>
               </a:ln>
-              <a:effectLst/>
-              <a:sp3d contourW="25400">
-                <a:contourClr>
-                  <a:schemeClr val="lt1"/>
-                </a:contourClr>
-              </a:sp3d>
+              <a:effectLst>
+                <a:outerShdw blurRad="254000" sx="102000" sy="102000" algn="ctr" rotWithShape="0">
+                  <a:prstClr val="black">
+                    <a:alpha val="20000"/>
+                  </a:prstClr>
+                </a:outerShdw>
+              </a:effectLst>
+              <a:sp3d/>
             </c:spPr>
           </c:dPt>
           <c:dPt>
@@ -11652,17 +12919,17 @@
               <a:solidFill>
                 <a:schemeClr val="accent2"/>
               </a:solidFill>
-              <a:ln w="25400">
-                <a:solidFill>
-                  <a:schemeClr val="lt1"/>
-                </a:solidFill>
+              <a:ln>
+                <a:noFill/>
               </a:ln>
-              <a:effectLst/>
-              <a:sp3d contourW="25400">
-                <a:contourClr>
-                  <a:schemeClr val="lt1"/>
-                </a:contourClr>
-              </a:sp3d>
+              <a:effectLst>
+                <a:outerShdw blurRad="254000" sx="102000" sy="102000" algn="ctr" rotWithShape="0">
+                  <a:prstClr val="black">
+                    <a:alpha val="20000"/>
+                  </a:prstClr>
+                </a:outerShdw>
+              </a:effectLst>
+              <a:sp3d/>
             </c:spPr>
           </c:dPt>
           <c:dPt>
@@ -11672,17 +12939,17 @@
               <a:solidFill>
                 <a:schemeClr val="accent3"/>
               </a:solidFill>
-              <a:ln w="25400">
-                <a:solidFill>
-                  <a:schemeClr val="lt1"/>
-                </a:solidFill>
+              <a:ln>
+                <a:noFill/>
               </a:ln>
-              <a:effectLst/>
-              <a:sp3d contourW="25400">
-                <a:contourClr>
-                  <a:schemeClr val="lt1"/>
-                </a:contourClr>
-              </a:sp3d>
+              <a:effectLst>
+                <a:outerShdw blurRad="254000" sx="102000" sy="102000" algn="ctr" rotWithShape="0">
+                  <a:prstClr val="black">
+                    <a:alpha val="20000"/>
+                  </a:prstClr>
+                </a:outerShdw>
+              </a:effectLst>
+              <a:sp3d/>
             </c:spPr>
           </c:dPt>
           <c:dPt>
@@ -11692,17 +12959,17 @@
               <a:solidFill>
                 <a:schemeClr val="accent4"/>
               </a:solidFill>
-              <a:ln w="25400">
-                <a:solidFill>
-                  <a:schemeClr val="lt1"/>
-                </a:solidFill>
+              <a:ln>
+                <a:noFill/>
               </a:ln>
-              <a:effectLst/>
-              <a:sp3d contourW="25400">
-                <a:contourClr>
-                  <a:schemeClr val="lt1"/>
-                </a:contourClr>
-              </a:sp3d>
+              <a:effectLst>
+                <a:outerShdw blurRad="254000" sx="102000" sy="102000" algn="ctr" rotWithShape="0">
+                  <a:prstClr val="black">
+                    <a:alpha val="20000"/>
+                  </a:prstClr>
+                </a:outerShdw>
+              </a:effectLst>
+              <a:sp3d/>
             </c:spPr>
           </c:dPt>
           <c:dLbls>
@@ -11720,23 +12987,42 @@
                   </a:p>
                 </c:rich>
               </c:tx>
-              <c:dLblPos val="bestFit"/>
+              <c:dLblPos val="ctr"/>
               <c:showLegendKey val="0"/>
               <c:showVal val="1"/>
               <c:showCatName val="0"/>
               <c:showSerName val="0"/>
-              <c:showPercent val="0"/>
+              <c:showPercent val="1"/>
               <c:showBubbleSize val="0"/>
               <c:extLst>
                 <c:ext xmlns:c15="http://schemas.microsoft.com/office/drawing/2012/chart" uri="{CE6537A1-D6FC-4f65-9D91-7224C49458BB}"/>
               </c:extLst>
             </c:dLbl>
             <c:spPr>
-              <a:noFill/>
+              <a:pattFill prst="pct75">
+                <a:fgClr>
+                  <a:sysClr val="windowText" lastClr="000000">
+                    <a:lumMod val="75000"/>
+                    <a:lumOff val="25000"/>
+                  </a:sysClr>
+                </a:fgClr>
+                <a:bgClr>
+                  <a:sysClr val="windowText" lastClr="000000">
+                    <a:lumMod val="65000"/>
+                    <a:lumOff val="35000"/>
+                  </a:sysClr>
+                </a:bgClr>
+              </a:pattFill>
               <a:ln>
                 <a:noFill/>
               </a:ln>
-              <a:effectLst/>
+              <a:effectLst>
+                <a:outerShdw blurRad="50800" dist="38100" dir="2700000" algn="tl" rotWithShape="0">
+                  <a:prstClr val="black">
+                    <a:alpha val="40000"/>
+                  </a:prstClr>
+                </a:outerShdw>
+              </a:effectLst>
             </c:spPr>
             <c:txPr>
               <a:bodyPr rot="0" spcFirstLastPara="1" vertOverflow="ellipsis" vert="horz" wrap="square" lIns="38100" tIns="19050" rIns="38100" bIns="19050" anchor="ctr" anchorCtr="1">
@@ -11745,12 +13031,9 @@
               <a:lstStyle/>
               <a:p>
                 <a:pPr>
-                  <a:defRPr sz="2800" b="0" i="0" u="none" strike="noStrike" kern="1200" baseline="0">
+                  <a:defRPr sz="1000" b="1" i="0" u="none" strike="noStrike" kern="1200" baseline="0">
                     <a:solidFill>
-                      <a:schemeClr val="tx1">
-                        <a:lumMod val="75000"/>
-                        <a:lumOff val="25000"/>
-                      </a:schemeClr>
+                      <a:schemeClr val="lt1"/>
                     </a:solidFill>
                     <a:latin typeface="+mn-lt"/>
                     <a:ea typeface="+mn-ea"/>
@@ -11760,24 +13043,23 @@
                 <a:endParaRPr lang="pt-BR"/>
               </a:p>
             </c:txPr>
-            <c:dLblPos val="bestFit"/>
+            <c:dLblPos val="ctr"/>
             <c:showLegendKey val="0"/>
             <c:showVal val="1"/>
             <c:showCatName val="0"/>
             <c:showSerName val="0"/>
-            <c:showPercent val="0"/>
+            <c:showPercent val="1"/>
             <c:showBubbleSize val="0"/>
             <c:showLeaderLines val="1"/>
             <c:leaderLines>
               <c:spPr>
-                <a:ln w="9525" cap="flat" cmpd="sng" algn="ctr">
+                <a:ln w="9525">
                   <a:solidFill>
-                    <a:schemeClr val="tx1">
-                      <a:lumMod val="35000"/>
-                      <a:lumOff val="65000"/>
+                    <a:schemeClr val="dk1">
+                      <a:lumMod val="50000"/>
+                      <a:lumOff val="50000"/>
                     </a:schemeClr>
                   </a:solidFill>
-                  <a:round/>
                 </a:ln>
                 <a:effectLst/>
               </c:spPr>
@@ -11817,7 +13099,7 @@
           </c:val>
         </c:ser>
         <c:dLbls>
-          <c:dLblPos val="bestFit"/>
+          <c:dLblPos val="ctr"/>
           <c:showLegendKey val="0"/>
           <c:showVal val="1"/>
           <c:showCatName val="0"/>
@@ -11836,7 +13118,7 @@
       </c:spPr>
     </c:plotArea>
     <c:legend>
-      <c:legendPos val="b"/>
+      <c:legendPos val="r"/>
       <c:legendEntry>
         <c:idx val="2"/>
         <c:delete val="1"/>
@@ -11847,7 +13129,12 @@
       </c:legendEntry>
       <c:overlay val="0"/>
       <c:spPr>
-        <a:noFill/>
+        <a:solidFill>
+          <a:schemeClr val="lt1">
+            <a:lumMod val="95000"/>
+            <a:alpha val="39000"/>
+          </a:schemeClr>
+        </a:solidFill>
         <a:ln>
           <a:noFill/>
         </a:ln>
@@ -11858,11 +13145,11 @@
         <a:lstStyle/>
         <a:p>
           <a:pPr>
-            <a:defRPr sz="2000" b="0" i="0" u="none" strike="noStrike" kern="1200" baseline="0">
+            <a:defRPr sz="900" b="0" i="0" u="none" strike="noStrike" kern="1200" baseline="0">
               <a:solidFill>
-                <a:schemeClr val="tx1">
-                  <a:lumMod val="65000"/>
-                  <a:lumOff val="35000"/>
+                <a:schemeClr val="dk1">
+                  <a:lumMod val="75000"/>
+                  <a:lumOff val="25000"/>
                 </a:schemeClr>
               </a:solidFill>
               <a:latin typeface="+mn-lt"/>
@@ -11879,14 +13166,30 @@
     <c:showDLblsOverMax val="0"/>
   </c:chart>
   <c:spPr>
-    <a:solidFill>
-      <a:schemeClr val="bg1"/>
-    </a:solidFill>
+    <a:gradFill flip="none" rotWithShape="1">
+      <a:gsLst>
+        <a:gs pos="0">
+          <a:schemeClr val="lt1"/>
+        </a:gs>
+        <a:gs pos="39000">
+          <a:schemeClr val="lt1"/>
+        </a:gs>
+        <a:gs pos="100000">
+          <a:schemeClr val="lt1">
+            <a:lumMod val="75000"/>
+          </a:schemeClr>
+        </a:gs>
+      </a:gsLst>
+      <a:path path="circle">
+        <a:fillToRect l="50000" t="-80000" r="50000" b="180000"/>
+      </a:path>
+      <a:tileRect/>
+    </a:gradFill>
     <a:ln w="9525" cap="flat" cmpd="sng" algn="ctr">
       <a:solidFill>
-        <a:schemeClr val="tx1">
-          <a:lumMod val="15000"/>
-          <a:lumOff val="85000"/>
+        <a:schemeClr val="dk1">
+          <a:lumMod val="25000"/>
+          <a:lumOff val="75000"/>
         </a:schemeClr>
       </a:solidFill>
       <a:round/>
@@ -12560,137 +13863,190 @@
 </file>
 
 <file path=word/charts/style2.xml><?xml version="1.0" encoding="utf-8"?>
-<cs:chartStyle xmlns:cs="http://schemas.microsoft.com/office/drawing/2012/chartStyle" xmlns:a="http://schemas.openxmlformats.org/drawingml/2006/main" id="262">
+<cs:chartStyle xmlns:cs="http://schemas.microsoft.com/office/drawing/2012/chartStyle" xmlns:a="http://schemas.openxmlformats.org/drawingml/2006/main" id="264">
   <cs:axisTitle>
     <cs:lnRef idx="0"/>
     <cs:fillRef idx="0"/>
     <cs:effectRef idx="0"/>
     <cs:fontRef idx="minor">
-      <a:schemeClr val="tx1">
-        <a:lumMod val="65000"/>
-        <a:lumOff val="35000"/>
+      <a:schemeClr val="dk1">
+        <a:lumMod val="75000"/>
+        <a:lumOff val="25000"/>
       </a:schemeClr>
     </cs:fontRef>
-    <cs:defRPr sz="1330" kern="1200"/>
+    <cs:defRPr sz="900" b="1" kern="1200"/>
   </cs:axisTitle>
   <cs:categoryAxis>
     <cs:lnRef idx="0"/>
     <cs:fillRef idx="0"/>
     <cs:effectRef idx="0"/>
     <cs:fontRef idx="minor">
-      <a:schemeClr val="tx1">
-        <a:lumMod val="65000"/>
-        <a:lumOff val="35000"/>
+      <a:schemeClr val="dk1">
+        <a:lumMod val="75000"/>
+        <a:lumOff val="25000"/>
       </a:schemeClr>
     </cs:fontRef>
     <cs:spPr>
-      <a:ln w="9525" cap="flat" cmpd="sng" algn="ctr">
+      <a:ln w="19050" cap="flat" cmpd="sng" algn="ctr">
         <a:solidFill>
-          <a:schemeClr val="tx1">
-            <a:lumMod val="15000"/>
-            <a:lumOff val="85000"/>
+          <a:schemeClr val="dk1">
+            <a:lumMod val="75000"/>
+            <a:lumOff val="25000"/>
           </a:schemeClr>
         </a:solidFill>
         <a:round/>
       </a:ln>
     </cs:spPr>
-    <cs:defRPr sz="1197" kern="1200"/>
+    <cs:defRPr sz="900" kern="1200" cap="all" baseline="0"/>
   </cs:categoryAxis>
-  <cs:chartArea mods="allowNoFillOverride allowNoLineOverride">
+  <cs:chartArea>
     <cs:lnRef idx="0"/>
     <cs:fillRef idx="0"/>
     <cs:effectRef idx="0"/>
     <cs:fontRef idx="minor">
-      <a:schemeClr val="tx1"/>
+      <a:schemeClr val="dk1"/>
     </cs:fontRef>
     <cs:spPr>
-      <a:solidFill>
-        <a:schemeClr val="bg1"/>
-      </a:solidFill>
+      <a:gradFill flip="none" rotWithShape="1">
+        <a:gsLst>
+          <a:gs pos="0">
+            <a:schemeClr val="lt1"/>
+          </a:gs>
+          <a:gs pos="39000">
+            <a:schemeClr val="lt1"/>
+          </a:gs>
+          <a:gs pos="100000">
+            <a:schemeClr val="lt1">
+              <a:lumMod val="75000"/>
+            </a:schemeClr>
+          </a:gs>
+        </a:gsLst>
+        <a:path path="circle">
+          <a:fillToRect l="50000" t="-80000" r="50000" b="180000"/>
+        </a:path>
+        <a:tileRect/>
+      </a:gradFill>
       <a:ln w="9525" cap="flat" cmpd="sng" algn="ctr">
         <a:solidFill>
-          <a:schemeClr val="tx1">
-            <a:lumMod val="15000"/>
-            <a:lumOff val="85000"/>
+          <a:schemeClr val="dk1">
+            <a:lumMod val="25000"/>
+            <a:lumOff val="75000"/>
           </a:schemeClr>
         </a:solidFill>
         <a:round/>
       </a:ln>
     </cs:spPr>
-    <cs:defRPr sz="1197" kern="1200"/>
+    <cs:defRPr sz="900" kern="1200"/>
   </cs:chartArea>
   <cs:dataLabel>
     <cs:lnRef idx="0"/>
     <cs:fillRef idx="0"/>
     <cs:effectRef idx="0"/>
     <cs:fontRef idx="minor">
-      <a:schemeClr val="tx1">
-        <a:lumMod val="75000"/>
-        <a:lumOff val="25000"/>
-      </a:schemeClr>
+      <a:schemeClr val="lt1"/>
     </cs:fontRef>
-    <cs:defRPr sz="1197" kern="1200"/>
+    <cs:spPr>
+      <a:pattFill prst="pct75">
+        <a:fgClr>
+          <a:schemeClr val="dk1">
+            <a:lumMod val="75000"/>
+            <a:lumOff val="25000"/>
+          </a:schemeClr>
+        </a:fgClr>
+        <a:bgClr>
+          <a:schemeClr val="dk1">
+            <a:lumMod val="65000"/>
+            <a:lumOff val="35000"/>
+          </a:schemeClr>
+        </a:bgClr>
+      </a:pattFill>
+      <a:effectLst>
+        <a:outerShdw blurRad="50800" dist="38100" dir="2700000" algn="tl" rotWithShape="0">
+          <a:prstClr val="black">
+            <a:alpha val="40000"/>
+          </a:prstClr>
+        </a:outerShdw>
+      </a:effectLst>
+    </cs:spPr>
+    <cs:defRPr sz="1000" b="1" i="0" u="none" strike="noStrike" kern="1200" baseline="0"/>
   </cs:dataLabel>
   <cs:dataLabelCallout>
     <cs:lnRef idx="0"/>
     <cs:fillRef idx="0"/>
     <cs:effectRef idx="0"/>
     <cs:fontRef idx="minor">
-      <a:schemeClr val="dk1">
-        <a:lumMod val="65000"/>
-        <a:lumOff val="35000"/>
-      </a:schemeClr>
+      <a:schemeClr val="lt1"/>
     </cs:fontRef>
     <cs:spPr>
-      <a:solidFill>
-        <a:schemeClr val="lt1"/>
-      </a:solidFill>
-      <a:ln>
-        <a:solidFill>
+      <a:pattFill prst="pct75">
+        <a:fgClr>
           <a:schemeClr val="dk1">
-            <a:lumMod val="25000"/>
-            <a:lumOff val="75000"/>
+            <a:lumMod val="75000"/>
+            <a:lumOff val="25000"/>
           </a:schemeClr>
-        </a:solidFill>
-      </a:ln>
+        </a:fgClr>
+        <a:bgClr>
+          <a:schemeClr val="dk1">
+            <a:lumMod val="65000"/>
+            <a:lumOff val="35000"/>
+          </a:schemeClr>
+        </a:bgClr>
+      </a:pattFill>
+      <a:effectLst>
+        <a:outerShdw blurRad="50800" dist="38100" dir="2700000" algn="tl" rotWithShape="0">
+          <a:prstClr val="black">
+            <a:alpha val="40000"/>
+          </a:prstClr>
+        </a:outerShdw>
+      </a:effectLst>
     </cs:spPr>
-    <cs:defRPr sz="1197" kern="1200"/>
+    <cs:defRPr sz="1000" b="1" i="0" u="none" strike="noStrike" kern="1200" baseline="0"/>
     <cs:bodyPr rot="0" spcFirstLastPara="1" vertOverflow="clip" horzOverflow="clip" vert="horz" wrap="square" lIns="36576" tIns="18288" rIns="36576" bIns="18288" anchor="ctr" anchorCtr="1">
       <a:spAutoFit/>
     </cs:bodyPr>
   </cs:dataLabelCallout>
   <cs:dataPoint>
     <cs:lnRef idx="0"/>
-    <cs:fillRef idx="1">
+    <cs:fillRef idx="0">
       <cs:styleClr val="auto"/>
     </cs:fillRef>
     <cs:effectRef idx="0"/>
     <cs:fontRef idx="minor">
-      <a:schemeClr val="tx1"/>
+      <a:schemeClr val="dk1"/>
     </cs:fontRef>
     <cs:spPr>
-      <a:ln w="19050">
-        <a:solidFill>
-          <a:schemeClr val="lt1"/>
-        </a:solidFill>
-      </a:ln>
+      <a:solidFill>
+        <a:schemeClr val="phClr"/>
+      </a:solidFill>
+      <a:effectLst>
+        <a:outerShdw blurRad="254000" sx="102000" sy="102000" algn="ctr" rotWithShape="0">
+          <a:prstClr val="black">
+            <a:alpha val="20000"/>
+          </a:prstClr>
+        </a:outerShdw>
+      </a:effectLst>
     </cs:spPr>
   </cs:dataPoint>
   <cs:dataPoint3D>
     <cs:lnRef idx="0"/>
-    <cs:fillRef idx="1">
+    <cs:fillRef idx="0">
       <cs:styleClr val="auto"/>
     </cs:fillRef>
     <cs:effectRef idx="0"/>
     <cs:fontRef idx="minor">
-      <a:schemeClr val="tx1"/>
+      <a:schemeClr val="dk1"/>
     </cs:fontRef>
     <cs:spPr>
-      <a:ln w="25400">
-        <a:solidFill>
-          <a:schemeClr val="lt1"/>
-        </a:solidFill>
-      </a:ln>
+      <a:solidFill>
+        <a:schemeClr val="phClr"/>
+      </a:solidFill>
+      <a:effectLst>
+        <a:outerShdw blurRad="254000" sx="102000" sy="102000" algn="ctr" rotWithShape="0">
+          <a:prstClr val="black">
+            <a:alpha val="20000"/>
+          </a:prstClr>
+        </a:outerShdw>
+      </a:effectLst>
     </cs:spPr>
   </cs:dataPoint3D>
   <cs:dataPointLine>
@@ -12700,37 +14056,37 @@
     <cs:fillRef idx="0"/>
     <cs:effectRef idx="0"/>
     <cs:fontRef idx="minor">
-      <a:schemeClr val="tx1"/>
+      <a:schemeClr val="dk1"/>
     </cs:fontRef>
     <cs:spPr>
-      <a:ln w="28575" cap="rnd">
+      <a:ln w="31750" cap="rnd">
         <a:solidFill>
-          <a:schemeClr val="phClr"/>
+          <a:schemeClr val="phClr">
+            <a:alpha val="85000"/>
+          </a:schemeClr>
         </a:solidFill>
         <a:round/>
       </a:ln>
     </cs:spPr>
   </cs:dataPointLine>
   <cs:dataPointMarker>
-    <cs:lnRef idx="0">
-      <cs:styleClr val="auto"/>
-    </cs:lnRef>
-    <cs:fillRef idx="1">
+    <cs:lnRef idx="0"/>
+    <cs:fillRef idx="0">
       <cs:styleClr val="auto"/>
     </cs:fillRef>
     <cs:effectRef idx="0"/>
     <cs:fontRef idx="minor">
-      <a:schemeClr val="tx1"/>
+      <a:schemeClr val="dk1"/>
     </cs:fontRef>
     <cs:spPr>
-      <a:ln w="9525">
-        <a:solidFill>
-          <a:schemeClr val="phClr"/>
-        </a:solidFill>
-      </a:ln>
+      <a:solidFill>
+        <a:schemeClr val="phClr">
+          <a:alpha val="85000"/>
+        </a:schemeClr>
+      </a:solidFill>
     </cs:spPr>
   </cs:dataPointMarker>
-  <cs:dataPointMarkerLayout symbol="circle" size="5"/>
+  <cs:dataPointMarkerLayout symbol="circle" size="6"/>
   <cs:dataPointWireframe>
     <cs:lnRef idx="0">
       <cs:styleClr val="auto"/>
@@ -12738,7 +14094,7 @@
     <cs:fillRef idx="0"/>
     <cs:effectRef idx="0"/>
     <cs:fontRef idx="minor">
-      <a:schemeClr val="tx1"/>
+      <a:schemeClr val="dk1"/>
     </cs:fontRef>
     <cs:spPr>
       <a:ln w="9525" cap="rnd">
@@ -12754,47 +14110,44 @@
     <cs:fillRef idx="0"/>
     <cs:effectRef idx="0"/>
     <cs:fontRef idx="minor">
-      <a:schemeClr val="tx1">
-        <a:lumMod val="65000"/>
-        <a:lumOff val="35000"/>
+      <a:schemeClr val="dk1">
+        <a:lumMod val="75000"/>
+        <a:lumOff val="25000"/>
       </a:schemeClr>
     </cs:fontRef>
     <cs:spPr>
-      <a:noFill/>
-      <a:ln w="9525" cap="flat" cmpd="sng" algn="ctr">
+      <a:ln w="9525">
         <a:solidFill>
-          <a:schemeClr val="tx1">
-            <a:lumMod val="15000"/>
-            <a:lumOff val="85000"/>
+          <a:schemeClr val="dk1">
+            <a:lumMod val="35000"/>
+            <a:lumOff val="65000"/>
           </a:schemeClr>
         </a:solidFill>
-        <a:round/>
       </a:ln>
     </cs:spPr>
-    <cs:defRPr sz="1197" kern="1200"/>
+    <cs:defRPr sz="900" kern="1200"/>
   </cs:dataTable>
   <cs:downBar>
     <cs:lnRef idx="0"/>
     <cs:fillRef idx="0"/>
     <cs:effectRef idx="0"/>
     <cs:fontRef idx="minor">
-      <a:schemeClr val="tx1"/>
+      <a:schemeClr val="dk1"/>
     </cs:fontRef>
     <cs:spPr>
       <a:solidFill>
         <a:schemeClr val="dk1">
-          <a:lumMod val="75000"/>
-          <a:lumOff val="25000"/>
+          <a:lumMod val="50000"/>
+          <a:lumOff val="50000"/>
         </a:schemeClr>
       </a:solidFill>
-      <a:ln w="9525" cap="flat" cmpd="sng" algn="ctr">
+      <a:ln w="9525">
         <a:solidFill>
-          <a:schemeClr val="tx1">
+          <a:schemeClr val="dk1">
             <a:lumMod val="65000"/>
             <a:lumOff val="35000"/>
           </a:schemeClr>
         </a:solidFill>
-        <a:round/>
       </a:ln>
     </cs:spPr>
   </cs:downBar>
@@ -12803,17 +14156,17 @@
     <cs:fillRef idx="0"/>
     <cs:effectRef idx="0"/>
     <cs:fontRef idx="minor">
-      <a:schemeClr val="tx1"/>
+      <a:schemeClr val="dk1"/>
     </cs:fontRef>
     <cs:spPr>
-      <a:ln w="9525" cap="flat" cmpd="sng" algn="ctr">
+      <a:ln w="9525">
         <a:solidFill>
-          <a:schemeClr val="tx1">
+          <a:schemeClr val="dk1">
             <a:lumMod val="35000"/>
             <a:lumOff val="65000"/>
           </a:schemeClr>
         </a:solidFill>
-        <a:round/>
+        <a:prstDash val="dash"/>
       </a:ln>
     </cs:spPr>
   </cs:dropLine>
@@ -12822,12 +14175,12 @@
     <cs:fillRef idx="0"/>
     <cs:effectRef idx="0"/>
     <cs:fontRef idx="minor">
-      <a:schemeClr val="tx1"/>
+      <a:schemeClr val="dk1"/>
     </cs:fontRef>
     <cs:spPr>
-      <a:ln w="9525" cap="flat" cmpd="sng" algn="ctr">
+      <a:ln w="9525">
         <a:solidFill>
-          <a:schemeClr val="tx1">
+          <a:schemeClr val="dk1">
             <a:lumMod val="65000"/>
             <a:lumOff val="35000"/>
           </a:schemeClr>
@@ -12841,30 +14194,36 @@
     <cs:fillRef idx="0"/>
     <cs:effectRef idx="0"/>
     <cs:fontRef idx="minor">
-      <a:schemeClr val="tx1"/>
+      <a:schemeClr val="dk1"/>
     </cs:fontRef>
-    <cs:spPr>
-      <a:noFill/>
-      <a:ln>
-        <a:noFill/>
-      </a:ln>
-    </cs:spPr>
   </cs:floor>
   <cs:gridlineMajor>
     <cs:lnRef idx="0"/>
     <cs:fillRef idx="0"/>
     <cs:effectRef idx="0"/>
     <cs:fontRef idx="minor">
-      <a:schemeClr val="tx1"/>
+      <a:schemeClr val="dk1"/>
     </cs:fontRef>
     <cs:spPr>
       <a:ln w="9525" cap="flat" cmpd="sng" algn="ctr">
-        <a:solidFill>
-          <a:schemeClr val="tx1">
-            <a:lumMod val="15000"/>
-            <a:lumOff val="85000"/>
-          </a:schemeClr>
-        </a:solidFill>
+        <a:gradFill>
+          <a:gsLst>
+            <a:gs pos="100000">
+              <a:schemeClr val="dk1">
+                <a:lumMod val="95000"/>
+                <a:lumOff val="5000"/>
+                <a:alpha val="42000"/>
+              </a:schemeClr>
+            </a:gs>
+            <a:gs pos="0">
+              <a:schemeClr val="lt1">
+                <a:lumMod val="75000"/>
+                <a:alpha val="36000"/>
+              </a:schemeClr>
+            </a:gs>
+          </a:gsLst>
+          <a:lin ang="5400000" scaled="0"/>
+        </a:gradFill>
         <a:round/>
       </a:ln>
     </cs:spPr>
@@ -12874,17 +14233,28 @@
     <cs:fillRef idx="0"/>
     <cs:effectRef idx="0"/>
     <cs:fontRef idx="minor">
-      <a:schemeClr val="tx1"/>
+      <a:schemeClr val="dk1"/>
     </cs:fontRef>
     <cs:spPr>
-      <a:ln w="9525" cap="flat" cmpd="sng" algn="ctr">
-        <a:solidFill>
-          <a:schemeClr val="tx1">
-            <a:lumMod val="5000"/>
-            <a:lumOff val="95000"/>
-          </a:schemeClr>
-        </a:solidFill>
-        <a:round/>
+      <a:ln>
+        <a:gradFill>
+          <a:gsLst>
+            <a:gs pos="100000">
+              <a:schemeClr val="dk1">
+                <a:lumMod val="95000"/>
+                <a:lumOff val="5000"/>
+                <a:alpha val="42000"/>
+              </a:schemeClr>
+            </a:gs>
+            <a:gs pos="0">
+              <a:schemeClr val="lt1">
+                <a:lumMod val="75000"/>
+                <a:alpha val="36000"/>
+              </a:schemeClr>
+            </a:gs>
+          </a:gsLst>
+          <a:lin ang="5400000" scaled="0"/>
+        </a:gradFill>
       </a:ln>
     </cs:spPr>
   </cs:gridlineMinor>
@@ -12893,17 +14263,17 @@
     <cs:fillRef idx="0"/>
     <cs:effectRef idx="0"/>
     <cs:fontRef idx="minor">
-      <a:schemeClr val="tx1"/>
+      <a:schemeClr val="dk1"/>
     </cs:fontRef>
     <cs:spPr>
-      <a:ln w="9525" cap="flat" cmpd="sng" algn="ctr">
+      <a:ln w="9525">
         <a:solidFill>
-          <a:schemeClr val="tx1">
-            <a:lumMod val="50000"/>
-            <a:lumOff val="50000"/>
+          <a:schemeClr val="dk1">
+            <a:lumMod val="35000"/>
+            <a:lumOff val="65000"/>
           </a:schemeClr>
         </a:solidFill>
-        <a:round/>
+        <a:prstDash val="dash"/>
       </a:ln>
     </cs:spPr>
   </cs:hiLoLine>
@@ -12912,17 +14282,16 @@
     <cs:fillRef idx="0"/>
     <cs:effectRef idx="0"/>
     <cs:fontRef idx="minor">
-      <a:schemeClr val="tx1"/>
+      <a:schemeClr val="dk1"/>
     </cs:fontRef>
     <cs:spPr>
-      <a:ln w="9525" cap="flat" cmpd="sng" algn="ctr">
+      <a:ln w="9525">
         <a:solidFill>
-          <a:schemeClr val="tx1">
-            <a:lumMod val="35000"/>
-            <a:lumOff val="65000"/>
+          <a:schemeClr val="dk1">
+            <a:lumMod val="50000"/>
+            <a:lumOff val="50000"/>
           </a:schemeClr>
         </a:solidFill>
-        <a:round/>
       </a:ln>
     </cs:spPr>
   </cs:leaderLine>
@@ -12931,27 +14300,35 @@
     <cs:fillRef idx="0"/>
     <cs:effectRef idx="0"/>
     <cs:fontRef idx="minor">
-      <a:schemeClr val="tx1">
-        <a:lumMod val="65000"/>
-        <a:lumOff val="35000"/>
+      <a:schemeClr val="dk1">
+        <a:lumMod val="75000"/>
+        <a:lumOff val="25000"/>
       </a:schemeClr>
     </cs:fontRef>
-    <cs:defRPr sz="1197" kern="1200"/>
+    <cs:spPr>
+      <a:solidFill>
+        <a:schemeClr val="lt1">
+          <a:lumMod val="95000"/>
+          <a:alpha val="39000"/>
+        </a:schemeClr>
+      </a:solidFill>
+    </cs:spPr>
+    <cs:defRPr sz="900" kern="1200"/>
   </cs:legend>
-  <cs:plotArea mods="allowNoFillOverride allowNoLineOverride">
+  <cs:plotArea>
     <cs:lnRef idx="0"/>
     <cs:fillRef idx="0"/>
     <cs:effectRef idx="0"/>
     <cs:fontRef idx="minor">
-      <a:schemeClr val="tx1"/>
+      <a:schemeClr val="dk1"/>
     </cs:fontRef>
   </cs:plotArea>
-  <cs:plotArea3D mods="allowNoFillOverride allowNoLineOverride">
+  <cs:plotArea3D>
     <cs:lnRef idx="0"/>
     <cs:fillRef idx="0"/>
     <cs:effectRef idx="0"/>
     <cs:fontRef idx="minor">
-      <a:schemeClr val="tx1"/>
+      <a:schemeClr val="dk1"/>
     </cs:fontRef>
   </cs:plotArea3D>
   <cs:seriesAxis>
@@ -12959,26 +14336,37 @@
     <cs:fillRef idx="0"/>
     <cs:effectRef idx="0"/>
     <cs:fontRef idx="minor">
-      <a:schemeClr val="tx1">
-        <a:lumMod val="65000"/>
-        <a:lumOff val="35000"/>
+      <a:schemeClr val="dk1">
+        <a:lumMod val="75000"/>
+        <a:lumOff val="25000"/>
       </a:schemeClr>
     </cs:fontRef>
-    <cs:defRPr sz="1197" kern="1200"/>
+    <cs:spPr>
+      <a:ln w="31750" cap="flat" cmpd="sng" algn="ctr">
+        <a:solidFill>
+          <a:schemeClr val="dk1">
+            <a:lumMod val="75000"/>
+            <a:lumOff val="25000"/>
+          </a:schemeClr>
+        </a:solidFill>
+        <a:round/>
+      </a:ln>
+    </cs:spPr>
+    <cs:defRPr sz="900" kern="1200"/>
   </cs:seriesAxis>
   <cs:seriesLine>
     <cs:lnRef idx="0"/>
     <cs:fillRef idx="0"/>
     <cs:effectRef idx="0"/>
     <cs:fontRef idx="minor">
-      <a:schemeClr val="tx1"/>
+      <a:schemeClr val="dk1"/>
     </cs:fontRef>
     <cs:spPr>
-      <a:ln w="9525" cap="flat" cmpd="sng" algn="ctr">
+      <a:ln w="9525">
         <a:solidFill>
-          <a:schemeClr val="tx1">
-            <a:lumMod val="35000"/>
-            <a:lumOff val="65000"/>
+          <a:schemeClr val="dk1">
+            <a:lumMod val="50000"/>
+            <a:lumOff val="50000"/>
           </a:schemeClr>
         </a:solidFill>
         <a:round/>
@@ -12990,12 +14378,12 @@
     <cs:fillRef idx="0"/>
     <cs:effectRef idx="0"/>
     <cs:fontRef idx="minor">
-      <a:schemeClr val="tx1">
-        <a:lumMod val="65000"/>
-        <a:lumOff val="35000"/>
+      <a:schemeClr val="dk1">
+        <a:lumMod val="75000"/>
+        <a:lumOff val="25000"/>
       </a:schemeClr>
     </cs:fontRef>
-    <cs:defRPr sz="1862" b="0" kern="1200" spc="0" baseline="0"/>
+    <cs:defRPr sz="1800" b="1" kern="1200" baseline="0"/>
   </cs:title>
   <cs:trendline>
     <cs:lnRef idx="0">
@@ -13004,14 +14392,13 @@
     <cs:fillRef idx="0"/>
     <cs:effectRef idx="0"/>
     <cs:fontRef idx="minor">
-      <a:schemeClr val="tx1"/>
+      <a:schemeClr val="dk1"/>
     </cs:fontRef>
     <cs:spPr>
       <a:ln w="19050" cap="rnd">
         <a:solidFill>
           <a:schemeClr val="phClr"/>
         </a:solidFill>
-        <a:prstDash val="sysDot"/>
       </a:ln>
     </cs:spPr>
   </cs:trendline>
@@ -13020,32 +14407,31 @@
     <cs:fillRef idx="0"/>
     <cs:effectRef idx="0"/>
     <cs:fontRef idx="minor">
-      <a:schemeClr val="tx1">
-        <a:lumMod val="65000"/>
-        <a:lumOff val="35000"/>
+      <a:schemeClr val="dk1">
+        <a:lumMod val="75000"/>
+        <a:lumOff val="25000"/>
       </a:schemeClr>
     </cs:fontRef>
-    <cs:defRPr sz="1197" kern="1200"/>
+    <cs:defRPr sz="900" kern="1200"/>
   </cs:trendlineLabel>
   <cs:upBar>
     <cs:lnRef idx="0"/>
     <cs:fillRef idx="0"/>
     <cs:effectRef idx="0"/>
     <cs:fontRef idx="minor">
-      <a:schemeClr val="tx1"/>
+      <a:schemeClr val="dk1"/>
     </cs:fontRef>
     <cs:spPr>
       <a:solidFill>
         <a:schemeClr val="lt1"/>
       </a:solidFill>
-      <a:ln w="9525" cap="flat" cmpd="sng" algn="ctr">
+      <a:ln w="9525">
         <a:solidFill>
-          <a:schemeClr val="tx1">
+          <a:schemeClr val="dk1">
             <a:lumMod val="65000"/>
             <a:lumOff val="35000"/>
           </a:schemeClr>
         </a:solidFill>
-        <a:round/>
       </a:ln>
     </cs:spPr>
   </cs:upBar>
@@ -13054,26 +14440,25 @@
     <cs:fillRef idx="0"/>
     <cs:effectRef idx="0"/>
     <cs:fontRef idx="minor">
-      <a:schemeClr val="tx1">
-        <a:lumMod val="65000"/>
-        <a:lumOff val="35000"/>
+      <a:schemeClr val="dk1">
+        <a:lumMod val="75000"/>
+        <a:lumOff val="25000"/>
       </a:schemeClr>
     </cs:fontRef>
-    <cs:defRPr sz="1197" kern="1200"/>
+    <cs:spPr>
+      <a:ln>
+        <a:noFill/>
+      </a:ln>
+    </cs:spPr>
+    <cs:defRPr sz="900" kern="1200"/>
   </cs:valueAxis>
   <cs:wall>
     <cs:lnRef idx="0"/>
     <cs:fillRef idx="0"/>
     <cs:effectRef idx="0"/>
     <cs:fontRef idx="minor">
-      <a:schemeClr val="tx1"/>
+      <a:schemeClr val="dk1"/>
     </cs:fontRef>
-    <cs:spPr>
-      <a:noFill/>
-      <a:ln>
-        <a:noFill/>
-      </a:ln>
-    </cs:spPr>
   </cs:wall>
 </cs:chartStyle>
 </file>
@@ -13368,7 +14753,7 @@
 </file>
 
 <file path=customXml/itemProps1.xml><?xml version="1.0" encoding="utf-8"?>
-<ds:datastoreItem xmlns:ds="http://schemas.openxmlformats.org/officeDocument/2006/customXml" ds:itemID="{A7E7578F-2B33-4D4D-90EE-8CE2B098DB34}">
+<ds:datastoreItem xmlns:ds="http://schemas.openxmlformats.org/officeDocument/2006/customXml" ds:itemID="{B9AA8A7B-68D5-4DAF-A91F-7A34B9438FBD}">
   <ds:schemaRefs>
     <ds:schemaRef ds:uri="http://schemas.openxmlformats.org/officeDocument/2006/bibliography"/>
   </ds:schemaRefs>

--- a/tcc_Leonardo.docx
+++ b/tcc_Leonardo.docx
@@ -670,8 +670,8 @@
         <w:t>2018</w:t>
       </w:r>
     </w:p>
-    <w:bookmarkStart w:id="0" w:name="_Toc529287705" w:displacedByCustomXml="next"/>
-    <w:bookmarkStart w:id="1" w:name="_Toc529464318" w:displacedByCustomXml="next"/>
+    <w:bookmarkStart w:id="0" w:name="_Toc529464318" w:displacedByCustomXml="next"/>
+    <w:bookmarkStart w:id="1" w:name="_Toc529287705" w:displacedByCustomXml="next"/>
     <w:sdt>
       <w:sdtPr>
         <w:id w:val="1922447726"/>
@@ -2906,55 +2906,29 @@
           <w:tab w:val="right" w:leader="dot" w:pos="9071"/>
         </w:tabs>
         <w:spacing w:after="100"/>
-      </w:pPr>
-      <w:r>
+        <w:rPr>
+          <w:lang w:val="en-US"/>
+        </w:rPr>
+      </w:pPr>
+      <w:r>
+        <w:rPr>
+          <w:lang w:val="en-US"/>
+        </w:rPr>
         <w:t>BPMN</w:t>
       </w:r>
       <w:r>
+        <w:rPr>
+          <w:lang w:val="en-US"/>
+        </w:rPr>
         <w:tab/>
       </w:r>
       <w:r>
         <w:rPr>
           <w:i/>
-        </w:rPr>
-        <w:t xml:space="preserve">Business </w:t>
-      </w:r>
-      <w:proofErr w:type="spellStart"/>
-      <w:r>
-        <w:rPr>
-          <w:i/>
-        </w:rPr>
-        <w:t>Process</w:t>
-      </w:r>
-      <w:proofErr w:type="spellEnd"/>
-      <w:r>
-        <w:rPr>
-          <w:i/>
-        </w:rPr>
-        <w:t xml:space="preserve"> </w:t>
-      </w:r>
-      <w:proofErr w:type="spellStart"/>
-      <w:r>
-        <w:rPr>
-          <w:i/>
-        </w:rPr>
-        <w:t>Modeling</w:t>
-      </w:r>
-      <w:proofErr w:type="spellEnd"/>
-      <w:r>
-        <w:rPr>
-          <w:i/>
-        </w:rPr>
-        <w:t xml:space="preserve"> </w:t>
-      </w:r>
-      <w:proofErr w:type="spellStart"/>
-      <w:r>
-        <w:rPr>
-          <w:i/>
-        </w:rPr>
-        <w:t>Notation</w:t>
-      </w:r>
-      <w:proofErr w:type="spellEnd"/>
+          <w:lang w:val="en-US"/>
+        </w:rPr>
+        <w:t>Business Process Modeling Notation</w:t>
+      </w:r>
     </w:p>
     <w:p>
       <w:pPr>
@@ -2962,6 +2936,9 @@
           <w:tab w:val="right" w:pos="9071"/>
         </w:tabs>
         <w:spacing w:after="100"/>
+        <w:rPr>
+          <w:lang w:val="en-US"/>
+        </w:rPr>
       </w:pPr>
     </w:p>
     <w:p>
@@ -2970,6 +2947,9 @@
           <w:tab w:val="right" w:pos="9071"/>
         </w:tabs>
         <w:spacing w:after="100"/>
+        <w:rPr>
+          <w:lang w:val="en-US"/>
+        </w:rPr>
       </w:pPr>
     </w:p>
     <w:p>
@@ -2978,6 +2958,9 @@
           <w:tab w:val="right" w:pos="9071"/>
         </w:tabs>
         <w:spacing w:after="100"/>
+        <w:rPr>
+          <w:lang w:val="en-US"/>
+        </w:rPr>
       </w:pPr>
     </w:p>
     <w:p>
@@ -2986,6 +2969,9 @@
           <w:tab w:val="right" w:pos="9071"/>
         </w:tabs>
         <w:spacing w:after="100"/>
+        <w:rPr>
+          <w:lang w:val="en-US"/>
+        </w:rPr>
       </w:pPr>
     </w:p>
     <w:p>
@@ -2994,6 +2980,9 @@
           <w:tab w:val="right" w:pos="9071"/>
         </w:tabs>
         <w:spacing w:after="100"/>
+        <w:rPr>
+          <w:lang w:val="en-US"/>
+        </w:rPr>
       </w:pPr>
     </w:p>
     <w:p>
@@ -3002,6 +2991,9 @@
           <w:tab w:val="right" w:pos="9071"/>
         </w:tabs>
         <w:spacing w:after="100"/>
+        <w:rPr>
+          <w:lang w:val="en-US"/>
+        </w:rPr>
       </w:pPr>
     </w:p>
     <w:p>
@@ -3010,6 +3002,9 @@
           <w:tab w:val="right" w:pos="9071"/>
         </w:tabs>
         <w:spacing w:after="100"/>
+        <w:rPr>
+          <w:lang w:val="en-US"/>
+        </w:rPr>
       </w:pPr>
     </w:p>
     <w:p>
@@ -3018,6 +3013,9 @@
           <w:tab w:val="right" w:pos="9071"/>
         </w:tabs>
         <w:spacing w:after="100"/>
+        <w:rPr>
+          <w:lang w:val="en-US"/>
+        </w:rPr>
       </w:pPr>
     </w:p>
     <w:p>
@@ -3026,6 +3024,9 @@
           <w:tab w:val="right" w:pos="9071"/>
         </w:tabs>
         <w:spacing w:after="100"/>
+        <w:rPr>
+          <w:lang w:val="en-US"/>
+        </w:rPr>
       </w:pPr>
     </w:p>
     <w:p>
@@ -3034,6 +3035,9 @@
           <w:tab w:val="right" w:pos="9071"/>
         </w:tabs>
         <w:spacing w:after="100"/>
+        <w:rPr>
+          <w:lang w:val="en-US"/>
+        </w:rPr>
       </w:pPr>
     </w:p>
     <w:p>
@@ -3042,6 +3046,9 @@
           <w:tab w:val="right" w:pos="9071"/>
         </w:tabs>
         <w:spacing w:after="100"/>
+        <w:rPr>
+          <w:lang w:val="en-US"/>
+        </w:rPr>
       </w:pPr>
     </w:p>
     <w:p>
@@ -3050,6 +3057,9 @@
           <w:tab w:val="right" w:pos="9071"/>
         </w:tabs>
         <w:spacing w:after="100"/>
+        <w:rPr>
+          <w:lang w:val="en-US"/>
+        </w:rPr>
       </w:pPr>
     </w:p>
     <w:p>
@@ -3058,6 +3068,9 @@
           <w:tab w:val="right" w:pos="9071"/>
         </w:tabs>
         <w:spacing w:after="100"/>
+        <w:rPr>
+          <w:lang w:val="en-US"/>
+        </w:rPr>
       </w:pPr>
     </w:p>
     <w:p>
@@ -3066,6 +3079,9 @@
           <w:tab w:val="right" w:pos="9071"/>
         </w:tabs>
         <w:spacing w:after="100"/>
+        <w:rPr>
+          <w:lang w:val="en-US"/>
+        </w:rPr>
       </w:pPr>
     </w:p>
     <w:p>
@@ -3074,6 +3090,9 @@
           <w:tab w:val="right" w:pos="9071"/>
         </w:tabs>
         <w:spacing w:after="100"/>
+        <w:rPr>
+          <w:lang w:val="en-US"/>
+        </w:rPr>
       </w:pPr>
     </w:p>
     <w:p>
@@ -3082,6 +3101,9 @@
           <w:tab w:val="right" w:pos="9071"/>
         </w:tabs>
         <w:spacing w:after="100"/>
+        <w:rPr>
+          <w:lang w:val="en-US"/>
+        </w:rPr>
       </w:pPr>
     </w:p>
     <w:p>
@@ -3090,6 +3112,9 @@
           <w:tab w:val="right" w:pos="9071"/>
         </w:tabs>
         <w:spacing w:after="100"/>
+        <w:rPr>
+          <w:lang w:val="en-US"/>
+        </w:rPr>
       </w:pPr>
     </w:p>
     <w:p>
@@ -3098,6 +3123,9 @@
           <w:tab w:val="right" w:pos="9071"/>
         </w:tabs>
         <w:spacing w:after="100"/>
+        <w:rPr>
+          <w:lang w:val="en-US"/>
+        </w:rPr>
       </w:pPr>
     </w:p>
     <w:p>
@@ -3106,6 +3134,9 @@
           <w:tab w:val="right" w:pos="9071"/>
         </w:tabs>
         <w:spacing w:after="100"/>
+        <w:rPr>
+          <w:lang w:val="en-US"/>
+        </w:rPr>
       </w:pPr>
     </w:p>
     <w:p>
@@ -3114,6 +3145,9 @@
           <w:tab w:val="right" w:pos="9071"/>
         </w:tabs>
         <w:spacing w:after="100"/>
+        <w:rPr>
+          <w:lang w:val="en-US"/>
+        </w:rPr>
       </w:pPr>
     </w:p>
     <w:p>
@@ -3122,6 +3156,9 @@
           <w:tab w:val="right" w:pos="9071"/>
         </w:tabs>
         <w:spacing w:after="100"/>
+        <w:rPr>
+          <w:lang w:val="en-US"/>
+        </w:rPr>
       </w:pPr>
     </w:p>
     <w:p>
@@ -3132,19 +3169,34 @@
           <w:rFonts w:eastAsia="Calibri" w:cs="Calibri"/>
           <w:iCs w:val="0"/>
           <w:color w:val="000000"/>
+          <w:lang w:val="en-US"/>
         </w:rPr>
       </w:pPr>
       <w:bookmarkStart w:id="5" w:name="_Toc529284874"/>
       <w:bookmarkStart w:id="6" w:name="_Toc529925393"/>
       <w:r>
+        <w:rPr>
+          <w:lang w:val="en-US"/>
+        </w:rPr>
         <w:lastRenderedPageBreak/>
         <w:t>1</w:t>
       </w:r>
       <w:bookmarkEnd w:id="5"/>
       <w:r>
-        <w:t xml:space="preserve"> Introdução</w:t>
+        <w:rPr>
+          <w:lang w:val="en-US"/>
+        </w:rPr>
+        <w:t xml:space="preserve"> </w:t>
+      </w:r>
+      <w:proofErr w:type="spellStart"/>
+      <w:r>
+        <w:rPr>
+          <w:lang w:val="en-US"/>
+        </w:rPr>
+        <w:t>Introdução</w:t>
       </w:r>
       <w:bookmarkEnd w:id="6"/>
+      <w:proofErr w:type="spellEnd"/>
     </w:p>
     <w:p>
       <w:pPr>
@@ -5480,15 +5532,38 @@
       <w:pPr>
         <w:pStyle w:val="Ttulo2"/>
       </w:pPr>
-      <w:bookmarkStart w:id="17" w:name="_Toc529284881"/>
-      <w:bookmarkStart w:id="18" w:name="_Toc529925400"/>
+      <w:bookmarkStart w:id="17" w:name="_Toc529925400"/>
+      <w:bookmarkStart w:id="18" w:name="_Toc529284881"/>
       <w:r>
         <w:t>2.1 Pesquisa de campo</w:t>
       </w:r>
-      <w:bookmarkEnd w:id="18"/>
-    </w:p>
-    <w:p>
-      <w:pPr>
+      <w:bookmarkEnd w:id="17"/>
+    </w:p>
+    <w:p>
+      <w:pPr>
+        <w:pStyle w:val="SemEspaamento"/>
+        <w:rPr>
+          <w:rStyle w:val="nfaseSutil"/>
+          <w:iCs w:val="0"/>
+          <w:color w:val="000000"/>
+          <w:sz w:val="24"/>
+        </w:rPr>
+      </w:pPr>
+      <w:r>
+        <w:rPr>
+          <w:rStyle w:val="nfaseSutil"/>
+          <w:iCs w:val="0"/>
+          <w:color w:val="000000"/>
+          <w:sz w:val="24"/>
+        </w:rPr>
+        <w:t>De acordo com GRAY(2012),</w:t>
+      </w:r>
+    </w:p>
+    <w:p>
+      <w:pPr>
+        <w:spacing w:line="240" w:lineRule="auto"/>
+        <w:ind w:left="2268"/>
+        <w:jc w:val="both"/>
         <w:rPr>
           <w:iCs/>
           <w:color w:val="404040" w:themeColor="text1" w:themeTint="BF"/>
@@ -5499,16 +5574,29 @@
         <w:rPr>
           <w:rStyle w:val="nfaseSutil"/>
         </w:rPr>
-        <w:t>“Diante de um mundo cada vez mais competitivo, dinâmico e incerto, o conhecimento dos métodos de pesquisa é importante, pois ajuda as pessoas que fazem parte das organizações a entender, prever e controlar seus ambientes internos e externos... Sendo assim torna-se possível calcular os riscos e os benefícios potenciais da implementação de projetos de pesquisa.” (GRAY, David E.,2012).</w:t>
+        <w:t>“Diante de um mundo cada vez mais competitivo, dinâmico e incerto, o conhecimento dos métodos de pesquisa é importante, pois ajuda as pessoas que fazem parte das organizações a entender, prever e controlar seus ambientes internos e externos... Sendo assim torna-se possível calcular os riscos e os benefícios potenciais da implementação d</w:t>
+      </w:r>
+      <w:r>
+        <w:rPr>
+          <w:rStyle w:val="nfaseSutil"/>
+        </w:rPr>
+        <w:t xml:space="preserve">e projetos de pesquisa.” </w:t>
       </w:r>
     </w:p>
     <w:p>
       <w:pPr>
         <w:pStyle w:val="SemEspaamento"/>
         <w:spacing w:line="360" w:lineRule="auto"/>
-      </w:pPr>
-      <w:r>
-        <w:t xml:space="preserve">Como supracitado no item “1.2 Justificativa”, contido na Introdução deste, foi realizada uma pesquisa de campo que apontou que </w:t>
+        <w:ind w:firstLine="709"/>
+      </w:pPr>
+      <w:r>
+        <w:t>Co</w:t>
+      </w:r>
+      <w:r>
+        <w:t xml:space="preserve">nforme </w:t>
+      </w:r>
+      <w:r>
+        <w:t xml:space="preserve">supracitado no item “1.2 Justificativa”, contido na Introdução deste, foi realizada uma pesquisa de campo que apontou que </w:t>
       </w:r>
       <w:r>
         <w:t xml:space="preserve">88.9% dos funcionários entrevistados sentiram a necessidade da substituição do antigo sistema por um mais atual, que conseguisse lidar com as regras de negócio atuais tratando cada particularidade que existe na Escola. “O Sistema de Gerenciamento Escolar (SGE) não está atendendo às necessidades atuais”, </w:t>
@@ -5524,6 +5612,7 @@
       <w:pPr>
         <w:pStyle w:val="SemEspaamento"/>
         <w:spacing w:line="360" w:lineRule="auto"/>
+        <w:ind w:firstLine="709"/>
       </w:pPr>
       <w:r>
         <w:t xml:space="preserve">A pesquisa </w:t>
@@ -5546,16 +5635,20 @@
         <w:t xml:space="preserve"> e foi levantada </w:t>
       </w:r>
       <w:r>
-        <w:t>em 5 setores da unidade. Dentre eles, Setor de Orientação Pedagógica (SOP), Coordenação técnica, Secretaria, Diploma e Estágio. Sua intenção foi levantar alguns requisitos sobre as particularidades de cada setor e saber a ideia que cada funcionário tem a respeito de um sistema que atenda suas necessidades.</w:t>
+        <w:t xml:space="preserve">em 5 setores da unidade. Dentre eles, Setor de Orientação Pedagógica (SOP), Coordenação técnica, Secretaria, Diploma e Estágio. Sua intenção foi levantar alguns requisitos sobre as particularidades de cada setor e </w:t>
+      </w:r>
+      <w:r>
+        <w:lastRenderedPageBreak/>
+        <w:t>saber a ideia que cada funcionário tem a respeito de um sistema que atenda suas necessidades.</w:t>
       </w:r>
     </w:p>
     <w:p>
       <w:pPr>
         <w:pStyle w:val="SemEspaamento"/>
         <w:spacing w:line="360" w:lineRule="auto"/>
-      </w:pPr>
-      <w:r>
-        <w:lastRenderedPageBreak/>
+        <w:ind w:firstLine="709"/>
+      </w:pPr>
+      <w:r>
         <w:t xml:space="preserve">Foram coletadas x respostas !!!(DEFINIR NÚMERO DE RESPOSTAS ATÉ O FIM DA </w:t>
       </w:r>
       <w:proofErr w:type="gramStart"/>
@@ -5571,6 +5664,7 @@
       <w:pPr>
         <w:pStyle w:val="SemEspaamento"/>
         <w:spacing w:line="360" w:lineRule="auto"/>
+        <w:ind w:firstLine="709"/>
       </w:pPr>
       <w:r>
         <w:t>Foram comuns na análise das respostas os termos</w:t>
@@ -5606,6 +5700,7 @@
     </w:p>
     <w:p>
       <w:pPr>
+        <w:ind w:firstLine="709"/>
         <w:jc w:val="both"/>
       </w:pPr>
       <w:r>
@@ -5620,6 +5715,7 @@
     </w:p>
     <w:p>
       <w:pPr>
+        <w:ind w:firstLine="709"/>
         <w:jc w:val="both"/>
       </w:pPr>
       <w:r>
@@ -5629,7 +5725,7 @@
         <mc:AlternateContent>
           <mc:Choice Requires="wps">
             <w:drawing>
-              <wp:anchor distT="0" distB="0" distL="114300" distR="114300" simplePos="0" relativeHeight="251710976" behindDoc="0" locked="0" layoutInCell="1" allowOverlap="1" wp14:anchorId="4ACF03E0" wp14:editId="02D47C4C">
+              <wp:anchor distT="0" distB="0" distL="114300" distR="114300" simplePos="0" relativeHeight="251710976" behindDoc="0" locked="0" layoutInCell="1" allowOverlap="1" wp14:anchorId="57A21195" wp14:editId="7F8958DE">
                 <wp:simplePos x="0" y="0"/>
                 <wp:positionH relativeFrom="margin">
                   <wp:posOffset>75565</wp:posOffset>
@@ -5715,7 +5811,7 @@
           </mc:Choice>
           <mc:Fallback>
             <w:pict>
-              <v:shape w14:anchorId="4ACF03E0" id="Caixa de texto 6" o:spid="_x0000_s1029" type="#_x0000_t202" style="position:absolute;left:0;text-align:left;margin-left:5.95pt;margin-top:265pt;width:431.15pt;height:36.75pt;z-index:251710976;visibility:visible;mso-wrap-style:square;mso-width-percent:0;mso-height-percent:0;mso-wrap-distance-left:9pt;mso-wrap-distance-top:0;mso-wrap-distance-right:9pt;mso-wrap-distance-bottom:0;mso-position-horizontal:absolute;mso-position-horizontal-relative:margin;mso-position-vertical:absolute;mso-position-vertical-relative:text;mso-width-percent:0;mso-height-percent:0;mso-width-relative:margin;mso-height-relative:margin;v-text-anchor:top" o:gfxdata="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" fillcolor="white [3201]" stroked="f" strokeweight=".5pt">
+              <v:shape w14:anchorId="57A21195" id="Caixa de texto 6" o:spid="_x0000_s1029" type="#_x0000_t202" style="position:absolute;left:0;text-align:left;margin-left:5.95pt;margin-top:265pt;width:431.15pt;height:36.75pt;z-index:251710976;visibility:visible;mso-wrap-style:square;mso-width-percent:0;mso-height-percent:0;mso-wrap-distance-left:9pt;mso-wrap-distance-top:0;mso-wrap-distance-right:9pt;mso-wrap-distance-bottom:0;mso-position-horizontal:absolute;mso-position-horizontal-relative:margin;mso-position-vertical:absolute;mso-position-vertical-relative:text;mso-width-percent:0;mso-height-percent:0;mso-width-relative:margin;mso-height-relative:margin;v-text-anchor:top" o:gfxdata="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" fillcolor="white [3201]" stroked="f" strokeweight=".5pt">
                 <v:textbox>
                   <w:txbxContent>
                     <w:p>
@@ -5746,7 +5842,7 @@
           <w:noProof/>
         </w:rPr>
         <w:drawing>
-          <wp:anchor distT="0" distB="0" distL="114300" distR="114300" simplePos="0" relativeHeight="251709952" behindDoc="0" locked="0" layoutInCell="1" allowOverlap="1" wp14:anchorId="2CB133DF" wp14:editId="251FB7B3">
+          <wp:anchor distT="0" distB="0" distL="114300" distR="114300" simplePos="0" relativeHeight="251709952" behindDoc="0" locked="0" layoutInCell="1" allowOverlap="1" wp14:anchorId="53233163" wp14:editId="082A7CCF">
             <wp:simplePos x="0" y="0"/>
             <wp:positionH relativeFrom="margin">
               <wp:align>right</wp:align>
@@ -5879,11 +5975,6 @@
       <w:pPr>
         <w:jc w:val="both"/>
       </w:pPr>
-    </w:p>
-    <w:p>
-      <w:pPr>
-        <w:jc w:val="both"/>
-      </w:pPr>
       <w:r>
         <w:rPr>
           <w:noProof/>
@@ -5892,7 +5983,7 @@
         <mc:AlternateContent>
           <mc:Choice Requires="wps">
             <w:drawing>
-              <wp:anchor distT="0" distB="0" distL="114300" distR="114300" simplePos="0" relativeHeight="251714048" behindDoc="0" locked="0" layoutInCell="1" allowOverlap="1" wp14:anchorId="4CD715A9" wp14:editId="7266C0BE">
+              <wp:anchor distT="0" distB="0" distL="114300" distR="114300" simplePos="0" relativeHeight="251714048" behindDoc="0" locked="0" layoutInCell="1" allowOverlap="1" wp14:anchorId="6102BC82" wp14:editId="4106A09E">
                 <wp:simplePos x="0" y="0"/>
                 <wp:positionH relativeFrom="margin">
                   <wp:posOffset>37465</wp:posOffset>
@@ -5986,7 +6077,7 @@
           </mc:Choice>
           <mc:Fallback>
             <w:pict>
-              <v:shape w14:anchorId="4CD715A9" id="Caixa de texto 12" o:spid="_x0000_s1030" type="#_x0000_t202" style="position:absolute;left:0;text-align:left;margin-left:2.95pt;margin-top:606.75pt;width:431.15pt;height:53.55pt;z-index:251714048;visibility:visible;mso-wrap-style:square;mso-width-percent:0;mso-height-percent:0;mso-wrap-distance-left:9pt;mso-wrap-distance-top:0;mso-wrap-distance-right:9pt;mso-wrap-distance-bottom:0;mso-position-horizontal:absolute;mso-position-horizontal-relative:margin;mso-position-vertical:absolute;mso-position-vertical-relative:text;mso-width-percent:0;mso-height-percent:0;mso-width-relative:margin;mso-height-relative:margin;v-text-anchor:top" o:gfxdata="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" fillcolor="white [3201]" stroked="f" strokeweight=".5pt">
+              <v:shape w14:anchorId="6102BC82" id="Caixa de texto 12" o:spid="_x0000_s1030" type="#_x0000_t202" style="position:absolute;left:0;text-align:left;margin-left:2.95pt;margin-top:606.75pt;width:431.15pt;height:53.55pt;z-index:251714048;visibility:visible;mso-wrap-style:square;mso-width-percent:0;mso-height-percent:0;mso-wrap-distance-left:9pt;mso-wrap-distance-top:0;mso-wrap-distance-right:9pt;mso-wrap-distance-bottom:0;mso-position-horizontal:absolute;mso-position-horizontal-relative:margin;mso-position-vertical:absolute;mso-position-vertical-relative:text;mso-width-percent:0;mso-height-percent:0;mso-width-relative:margin;mso-height-relative:margin;v-text-anchor:top" o:gfxdata="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" fillcolor="white [3201]" stroked="f" strokeweight=".5pt">
                 <v:textbox>
                   <w:txbxContent>
                     <w:p>
@@ -6025,7 +6116,7 @@
           <w:noProof/>
         </w:rPr>
         <w:drawing>
-          <wp:anchor distT="0" distB="0" distL="114300" distR="114300" simplePos="0" relativeHeight="251713024" behindDoc="0" locked="0" layoutInCell="1" allowOverlap="1" wp14:anchorId="6AFD3CBF" wp14:editId="101051D1">
+          <wp:anchor distT="0" distB="0" distL="114300" distR="114300" simplePos="0" relativeHeight="251713024" behindDoc="0" locked="0" layoutInCell="1" allowOverlap="1" wp14:anchorId="364C9BA0" wp14:editId="33FB14E1">
             <wp:simplePos x="0" y="0"/>
             <wp:positionH relativeFrom="column">
               <wp:posOffset>-137160</wp:posOffset>
@@ -6088,7 +6179,7 @@
         <mc:AlternateContent>
           <mc:Choice Requires="wps">
             <w:drawing>
-              <wp:anchor distT="0" distB="0" distL="114300" distR="114300" simplePos="0" relativeHeight="251712000" behindDoc="0" locked="0" layoutInCell="1" allowOverlap="1" wp14:anchorId="5D1F7E17" wp14:editId="1C3516EB">
+              <wp:anchor distT="0" distB="0" distL="114300" distR="114300" simplePos="0" relativeHeight="251712000" behindDoc="0" locked="0" layoutInCell="1" allowOverlap="1" wp14:anchorId="425CC7B7" wp14:editId="7C66985C">
                 <wp:simplePos x="0" y="0"/>
                 <wp:positionH relativeFrom="margin">
                   <wp:align>center</wp:align>
@@ -6171,7 +6262,7 @@
           </mc:Choice>
           <mc:Fallback>
             <w:pict>
-              <v:shape w14:anchorId="5D1F7E17" id="Caixa de texto 14" o:spid="_x0000_s1031" type="#_x0000_t202" style="position:absolute;left:0;text-align:left;margin-left:0;margin-top:234.8pt;width:415.25pt;height:53.55pt;z-index:251712000;visibility:visible;mso-wrap-style:square;mso-width-percent:0;mso-height-percent:0;mso-wrap-distance-left:9pt;mso-wrap-distance-top:0;mso-wrap-distance-right:9pt;mso-wrap-distance-bottom:0;mso-position-horizontal:center;mso-position-horizontal-relative:margin;mso-position-vertical:absolute;mso-position-vertical-relative:text;mso-width-percent:0;mso-height-percent:0;mso-width-relative:margin;mso-height-relative:margin;v-text-anchor:top" o:gfxdata="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" fillcolor="white [3201]" stroked="f" strokeweight=".5pt">
+              <v:shape w14:anchorId="425CC7B7" id="Caixa de texto 14" o:spid="_x0000_s1031" type="#_x0000_t202" style="position:absolute;left:0;text-align:left;margin-left:0;margin-top:234.8pt;width:415.25pt;height:53.55pt;z-index:251712000;visibility:visible;mso-wrap-style:square;mso-width-percent:0;mso-height-percent:0;mso-wrap-distance-left:9pt;mso-wrap-distance-top:0;mso-wrap-distance-right:9pt;mso-wrap-distance-bottom:0;mso-position-horizontal:center;mso-position-horizontal-relative:margin;mso-position-vertical:absolute;mso-position-vertical-relative:text;mso-width-percent:0;mso-height-percent:0;mso-width-relative:margin;mso-height-relative:margin;v-text-anchor:top" o:gfxdata="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" fillcolor="white [3201]" stroked="f" strokeweight=".5pt">
                 <v:textbox>
                   <w:txbxContent>
                     <w:p>
@@ -6199,7 +6290,7 @@
           <w:noProof/>
         </w:rPr>
         <w:drawing>
-          <wp:anchor distT="0" distB="0" distL="114300" distR="114300" simplePos="0" relativeHeight="251676159" behindDoc="0" locked="0" layoutInCell="1" allowOverlap="1" wp14:anchorId="3BBCF1B0" wp14:editId="5A90CF3E">
+          <wp:anchor distT="0" distB="0" distL="114300" distR="114300" simplePos="0" relativeHeight="251676159" behindDoc="0" locked="0" layoutInCell="1" allowOverlap="1" wp14:anchorId="06EFFC4F" wp14:editId="3FAF11FB">
             <wp:simplePos x="0" y="0"/>
             <wp:positionH relativeFrom="page">
               <wp:align>center</wp:align>
@@ -6268,7 +6359,7 @@
         <mc:AlternateContent>
           <mc:Choice Requires="wps">
             <w:drawing>
-              <wp:anchor distT="0" distB="0" distL="114300" distR="114300" simplePos="0" relativeHeight="251718144" behindDoc="0" locked="0" layoutInCell="1" allowOverlap="1" wp14:anchorId="006B635B" wp14:editId="32CF47C4">
+              <wp:anchor distT="0" distB="0" distL="114300" distR="114300" simplePos="0" relativeHeight="251718144" behindDoc="0" locked="0" layoutInCell="1" allowOverlap="1" wp14:anchorId="3A519543" wp14:editId="66D80554">
                 <wp:simplePos x="0" y="0"/>
                 <wp:positionH relativeFrom="margin">
                   <wp:posOffset>31750</wp:posOffset>
@@ -6362,7 +6453,7 @@
           </mc:Choice>
           <mc:Fallback>
             <w:pict>
-              <v:shape w14:anchorId="006B635B" id="Caixa de texto 17" o:spid="_x0000_s1032" type="#_x0000_t202" style="position:absolute;left:0;text-align:left;margin-left:2.5pt;margin-top:598.95pt;width:447.95pt;height:52.5pt;z-index:251718144;visibility:visible;mso-wrap-style:square;mso-width-percent:0;mso-height-percent:0;mso-wrap-distance-left:9pt;mso-wrap-distance-top:0;mso-wrap-distance-right:9pt;mso-wrap-distance-bottom:0;mso-position-horizontal:absolute;mso-position-horizontal-relative:margin;mso-position-vertical:absolute;mso-position-vertical-relative:text;mso-width-percent:0;mso-height-percent:0;mso-width-relative:margin;mso-height-relative:margin;v-text-anchor:top" o:gfxdata="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" fillcolor="white [3201]" stroked="f" strokeweight=".5pt">
+              <v:shape w14:anchorId="3A519543" id="Caixa de texto 17" o:spid="_x0000_s1032" type="#_x0000_t202" style="position:absolute;left:0;text-align:left;margin-left:2.5pt;margin-top:598.95pt;width:447.95pt;height:52.5pt;z-index:251718144;visibility:visible;mso-wrap-style:square;mso-width-percent:0;mso-height-percent:0;mso-wrap-distance-left:9pt;mso-wrap-distance-top:0;mso-wrap-distance-right:9pt;mso-wrap-distance-bottom:0;mso-position-horizontal:absolute;mso-position-horizontal-relative:margin;mso-position-vertical:absolute;mso-position-vertical-relative:text;mso-width-percent:0;mso-height-percent:0;mso-width-relative:margin;mso-height-relative:margin;v-text-anchor:top" o:gfxdata="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" fillcolor="white [3201]" stroked="f" strokeweight=".5pt">
                 <v:textbox>
                   <w:txbxContent>
                     <w:p>
@@ -6401,7 +6492,7 @@
           <w:noProof/>
         </w:rPr>
         <w:drawing>
-          <wp:anchor distT="0" distB="0" distL="114300" distR="114300" simplePos="0" relativeHeight="251717120" behindDoc="0" locked="0" layoutInCell="1" allowOverlap="1" wp14:anchorId="5500FC66" wp14:editId="21DFC45D">
+          <wp:anchor distT="0" distB="0" distL="114300" distR="114300" simplePos="0" relativeHeight="251717120" behindDoc="0" locked="0" layoutInCell="1" allowOverlap="1" wp14:anchorId="08514721" wp14:editId="312267C6">
             <wp:simplePos x="0" y="0"/>
             <wp:positionH relativeFrom="column">
               <wp:posOffset>-3810</wp:posOffset>
@@ -6464,7 +6555,7 @@
         <mc:AlternateContent>
           <mc:Choice Requires="wps">
             <w:drawing>
-              <wp:anchor distT="0" distB="0" distL="114300" distR="114300" simplePos="0" relativeHeight="251716096" behindDoc="0" locked="0" layoutInCell="1" allowOverlap="1" wp14:anchorId="207CE3C7" wp14:editId="723B0169">
+              <wp:anchor distT="0" distB="0" distL="114300" distR="114300" simplePos="0" relativeHeight="251716096" behindDoc="0" locked="0" layoutInCell="1" allowOverlap="1" wp14:anchorId="0FF3E5E8" wp14:editId="1AC7B9FE">
                 <wp:simplePos x="0" y="0"/>
                 <wp:positionH relativeFrom="margin">
                   <wp:posOffset>83185</wp:posOffset>
@@ -6550,7 +6641,7 @@
           </mc:Choice>
           <mc:Fallback>
             <w:pict>
-              <v:shape w14:anchorId="207CE3C7" id="Caixa de texto 16" o:spid="_x0000_s1033" type="#_x0000_t202" style="position:absolute;left:0;text-align:left;margin-left:6.55pt;margin-top:220.45pt;width:447.95pt;height:53.55pt;z-index:251716096;visibility:visible;mso-wrap-style:square;mso-width-percent:0;mso-height-percent:0;mso-wrap-distance-left:9pt;mso-wrap-distance-top:0;mso-wrap-distance-right:9pt;mso-wrap-distance-bottom:0;mso-position-horizontal:absolute;mso-position-horizontal-relative:margin;mso-position-vertical:absolute;mso-position-vertical-relative:text;mso-width-percent:0;mso-height-percent:0;mso-width-relative:margin;mso-height-relative:margin;v-text-anchor:top" o:gfxdata="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" fillcolor="white [3201]" stroked="f" strokeweight=".5pt">
+              <v:shape w14:anchorId="0FF3E5E8" id="Caixa de texto 16" o:spid="_x0000_s1033" type="#_x0000_t202" style="position:absolute;left:0;text-align:left;margin-left:6.55pt;margin-top:220.45pt;width:447.95pt;height:53.55pt;z-index:251716096;visibility:visible;mso-wrap-style:square;mso-width-percent:0;mso-height-percent:0;mso-wrap-distance-left:9pt;mso-wrap-distance-top:0;mso-wrap-distance-right:9pt;mso-wrap-distance-bottom:0;mso-position-horizontal:absolute;mso-position-horizontal-relative:margin;mso-position-vertical:absolute;mso-position-vertical-relative:text;mso-width-percent:0;mso-height-percent:0;mso-width-relative:margin;mso-height-relative:margin;v-text-anchor:top" o:gfxdata="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" fillcolor="white [3201]" stroked="f" strokeweight=".5pt">
                 <v:textbox>
                   <w:txbxContent>
                     <w:p>
@@ -6581,7 +6672,7 @@
           <w:noProof/>
         </w:rPr>
         <w:drawing>
-          <wp:anchor distT="0" distB="0" distL="114300" distR="114300" simplePos="0" relativeHeight="251715072" behindDoc="0" locked="0" layoutInCell="1" allowOverlap="1" wp14:anchorId="5CB21B38" wp14:editId="37CB19C6">
+          <wp:anchor distT="0" distB="0" distL="114300" distR="114300" simplePos="0" relativeHeight="251715072" behindDoc="0" locked="0" layoutInCell="1" allowOverlap="1" wp14:anchorId="7B370E66" wp14:editId="0A306A0D">
             <wp:simplePos x="0" y="0"/>
             <wp:positionH relativeFrom="margin">
               <wp:align>left</wp:align>
@@ -6648,7 +6739,7 @@
         <mc:AlternateContent>
           <mc:Choice Requires="wps">
             <w:drawing>
-              <wp:anchor distT="0" distB="0" distL="114300" distR="114300" simplePos="0" relativeHeight="251720192" behindDoc="0" locked="0" layoutInCell="1" allowOverlap="1" wp14:anchorId="05A88006" wp14:editId="2C441769">
+              <wp:anchor distT="0" distB="0" distL="114300" distR="114300" simplePos="0" relativeHeight="251720192" behindDoc="0" locked="0" layoutInCell="1" allowOverlap="1" wp14:anchorId="7E612619" wp14:editId="6FFF81D1">
                 <wp:simplePos x="0" y="0"/>
                 <wp:positionH relativeFrom="margin">
                   <wp:align>left</wp:align>
@@ -6742,7 +6833,7 @@
           </mc:Choice>
           <mc:Fallback>
             <w:pict>
-              <v:shape w14:anchorId="05A88006" id="Caixa de texto 19" o:spid="_x0000_s1034" type="#_x0000_t202" style="position:absolute;margin-left:0;margin-top:166.7pt;width:447.95pt;height:84.15pt;z-index:251720192;visibility:visible;mso-wrap-style:square;mso-width-percent:0;mso-height-percent:0;mso-wrap-distance-left:9pt;mso-wrap-distance-top:0;mso-wrap-distance-right:9pt;mso-wrap-distance-bottom:0;mso-position-horizontal:left;mso-position-horizontal-relative:margin;mso-position-vertical:absolute;mso-position-vertical-relative:text;mso-width-percent:0;mso-height-percent:0;mso-width-relative:margin;mso-height-relative:margin;v-text-anchor:top" o:gfxdata="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" fillcolor="white [3201]" stroked="f" strokeweight=".5pt">
+              <v:shape w14:anchorId="7E612619" id="Caixa de texto 19" o:spid="_x0000_s1034" type="#_x0000_t202" style="position:absolute;margin-left:0;margin-top:166.7pt;width:447.95pt;height:84.15pt;z-index:251720192;visibility:visible;mso-wrap-style:square;mso-width-percent:0;mso-height-percent:0;mso-wrap-distance-left:9pt;mso-wrap-distance-top:0;mso-wrap-distance-right:9pt;mso-wrap-distance-bottom:0;mso-position-horizontal:left;mso-position-horizontal-relative:margin;mso-position-vertical:absolute;mso-position-vertical-relative:text;mso-width-percent:0;mso-height-percent:0;mso-width-relative:margin;mso-height-relative:margin;v-text-anchor:top" o:gfxdata="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" fillcolor="white [3201]" stroked="f" strokeweight=".5pt">
                 <v:textbox>
                   <w:txbxContent>
                     <w:p>
@@ -6781,7 +6872,7 @@
           <w:noProof/>
         </w:rPr>
         <w:drawing>
-          <wp:anchor distT="0" distB="0" distL="114300" distR="114300" simplePos="0" relativeHeight="251719168" behindDoc="0" locked="0" layoutInCell="1" allowOverlap="1" wp14:anchorId="4B42D795" wp14:editId="5E55510F">
+          <wp:anchor distT="0" distB="0" distL="114300" distR="114300" simplePos="0" relativeHeight="251719168" behindDoc="0" locked="0" layoutInCell="1" allowOverlap="1" wp14:anchorId="38242F21" wp14:editId="5F30D6BC">
             <wp:simplePos x="0" y="0"/>
             <wp:positionH relativeFrom="margin">
               <wp:align>right</wp:align>
@@ -6853,7 +6944,7 @@
         <mc:AlternateContent>
           <mc:Choice Requires="wps">
             <w:drawing>
-              <wp:anchor distT="0" distB="0" distL="114300" distR="114300" simplePos="0" relativeHeight="251722240" behindDoc="0" locked="0" layoutInCell="1" allowOverlap="1" wp14:anchorId="0A1395CD" wp14:editId="2C669BC9">
+              <wp:anchor distT="0" distB="0" distL="114300" distR="114300" simplePos="0" relativeHeight="251722240" behindDoc="0" locked="0" layoutInCell="1" allowOverlap="1" wp14:anchorId="6FAACAA7" wp14:editId="062D5924">
                 <wp:simplePos x="0" y="0"/>
                 <wp:positionH relativeFrom="margin">
                   <wp:posOffset>-3845560</wp:posOffset>
@@ -6947,7 +7038,7 @@
           </mc:Choice>
           <mc:Fallback>
             <w:pict>
-              <v:shape w14:anchorId="0A1395CD" id="Caixa de texto 29" o:spid="_x0000_s1035" type="#_x0000_t202" style="position:absolute;margin-left:-302.8pt;margin-top:313pt;width:680.25pt;height:70.1pt;rotation:90;z-index:251722240;visibility:visible;mso-wrap-style:square;mso-width-percent:0;mso-height-percent:0;mso-wrap-distance-left:9pt;mso-wrap-distance-top:0;mso-wrap-distance-right:9pt;mso-wrap-distance-bottom:0;mso-position-horizontal:absolute;mso-position-horizontal-relative:margin;mso-position-vertical:absolute;mso-position-vertical-relative:text;mso-width-percent:0;mso-height-percent:0;mso-width-relative:margin;mso-height-relative:margin;v-text-anchor:top" o:gfxdata="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" fillcolor="white [3201]" stroked="f" strokeweight=".5pt">
+              <v:shape w14:anchorId="6FAACAA7" id="Caixa de texto 29" o:spid="_x0000_s1035" type="#_x0000_t202" style="position:absolute;margin-left:-302.8pt;margin-top:313pt;width:680.25pt;height:70.1pt;rotation:90;z-index:251722240;visibility:visible;mso-wrap-style:square;mso-width-percent:0;mso-height-percent:0;mso-wrap-distance-left:9pt;mso-wrap-distance-top:0;mso-wrap-distance-right:9pt;mso-wrap-distance-bottom:0;mso-position-horizontal:absolute;mso-position-horizontal-relative:margin;mso-position-vertical:absolute;mso-position-vertical-relative:text;mso-width-percent:0;mso-height-percent:0;mso-width-relative:margin;mso-height-relative:margin;v-text-anchor:top" o:gfxdata="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" fillcolor="white [3201]" stroked="f" strokeweight=".5pt">
                 <v:textbox>
                   <w:txbxContent>
                     <w:p>
@@ -6986,7 +7077,7 @@
           <w:noProof/>
         </w:rPr>
         <w:drawing>
-          <wp:inline distT="0" distB="0" distL="0" distR="0" wp14:anchorId="77733E57" wp14:editId="1B2B8505">
+          <wp:inline distT="0" distB="0" distL="0" distR="0" wp14:anchorId="14C15FEB" wp14:editId="598989CB">
             <wp:extent cx="8853670" cy="5690937"/>
             <wp:effectExtent l="0" t="0" r="5080" b="5080"/>
             <wp:docPr id="30" name="Imagem 30" descr="C:\Users\Leonardo\Desktop\tcc\subprocesso3-fase1.png"/>
@@ -7044,7 +7135,7 @@
         <mc:AlternateContent>
           <mc:Choice Requires="wps">
             <w:drawing>
-              <wp:anchor distT="0" distB="0" distL="114300" distR="114300" simplePos="0" relativeHeight="251724288" behindDoc="0" locked="0" layoutInCell="1" allowOverlap="1" wp14:anchorId="6F9ADC91" wp14:editId="230C9905">
+              <wp:anchor distT="0" distB="0" distL="114300" distR="114300" simplePos="0" relativeHeight="251724288" behindDoc="0" locked="0" layoutInCell="1" allowOverlap="1" wp14:anchorId="0C781F45" wp14:editId="77544A78">
                 <wp:simplePos x="0" y="0"/>
                 <wp:positionH relativeFrom="margin">
                   <wp:posOffset>59690</wp:posOffset>
@@ -7141,7 +7232,7 @@
           </mc:Choice>
           <mc:Fallback>
             <w:pict>
-              <v:shape w14:anchorId="6F9ADC91" id="Caixa de texto 21" o:spid="_x0000_s1036" type="#_x0000_t202" style="position:absolute;margin-left:4.7pt;margin-top:296.25pt;width:442.35pt;height:70.15pt;z-index:251724288;visibility:visible;mso-wrap-style:square;mso-width-percent:0;mso-height-percent:0;mso-wrap-distance-left:9pt;mso-wrap-distance-top:0;mso-wrap-distance-right:9pt;mso-wrap-distance-bottom:0;mso-position-horizontal:absolute;mso-position-horizontal-relative:margin;mso-position-vertical:absolute;mso-position-vertical-relative:text;mso-width-percent:0;mso-height-percent:0;mso-width-relative:margin;mso-height-relative:margin;v-text-anchor:top" o:gfxdata="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" fillcolor="white [3201]" stroked="f" strokeweight=".5pt">
+              <v:shape w14:anchorId="0C781F45" id="Caixa de texto 21" o:spid="_x0000_s1036" type="#_x0000_t202" style="position:absolute;margin-left:4.7pt;margin-top:296.25pt;width:442.35pt;height:70.15pt;z-index:251724288;visibility:visible;mso-wrap-style:square;mso-width-percent:0;mso-height-percent:0;mso-wrap-distance-left:9pt;mso-wrap-distance-top:0;mso-wrap-distance-right:9pt;mso-wrap-distance-bottom:0;mso-position-horizontal:absolute;mso-position-horizontal-relative:margin;mso-position-vertical:absolute;mso-position-vertical-relative:text;mso-width-percent:0;mso-height-percent:0;mso-width-relative:margin;mso-height-relative:margin;v-text-anchor:top" o:gfxdata="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" fillcolor="white [3201]" stroked="f" strokeweight=".5pt">
                 <v:textbox>
                   <w:txbxContent>
                     <w:p>
@@ -7183,7 +7274,7 @@
           <w:noProof/>
         </w:rPr>
         <w:drawing>
-          <wp:anchor distT="0" distB="0" distL="114300" distR="114300" simplePos="0" relativeHeight="251723264" behindDoc="0" locked="0" layoutInCell="1" allowOverlap="1" wp14:anchorId="35570F7C" wp14:editId="67F9EA80">
+          <wp:anchor distT="0" distB="0" distL="114300" distR="114300" simplePos="0" relativeHeight="251723264" behindDoc="0" locked="0" layoutInCell="1" allowOverlap="1" wp14:anchorId="77B9C478" wp14:editId="2CB31892">
             <wp:simplePos x="0" y="0"/>
             <wp:positionH relativeFrom="column">
               <wp:posOffset>-3810</wp:posOffset>
@@ -7266,6 +7357,7 @@
     <w:p>
       <w:pPr>
         <w:spacing w:line="360" w:lineRule="auto"/>
+        <w:ind w:firstLine="709"/>
         <w:jc w:val="both"/>
       </w:pPr>
       <w:r>
@@ -7276,7 +7368,7 @@
         <mc:AlternateContent>
           <mc:Choice Requires="wps">
             <w:drawing>
-              <wp:anchor distT="0" distB="0" distL="114300" distR="114300" simplePos="0" relativeHeight="251726336" behindDoc="0" locked="0" layoutInCell="1" allowOverlap="1" wp14:anchorId="79A62443" wp14:editId="75CA1087">
+              <wp:anchor distT="0" distB="0" distL="114300" distR="114300" simplePos="0" relativeHeight="251726336" behindDoc="0" locked="0" layoutInCell="1" allowOverlap="1" wp14:anchorId="6DC25EF2" wp14:editId="54C155CF">
                 <wp:simplePos x="0" y="0"/>
                 <wp:positionH relativeFrom="page">
                   <wp:posOffset>1141730</wp:posOffset>
@@ -7362,7 +7454,7 @@
           </mc:Choice>
           <mc:Fallback>
             <w:pict>
-              <v:shape w14:anchorId="79A62443" id="Caixa de texto 22" o:spid="_x0000_s1037" type="#_x0000_t202" style="position:absolute;left:0;text-align:left;margin-left:89.9pt;margin-top:284.85pt;width:447.95pt;height:53.55pt;z-index:251726336;visibility:visible;mso-wrap-style:square;mso-width-percent:0;mso-height-percent:0;mso-wrap-distance-left:9pt;mso-wrap-distance-top:0;mso-wrap-distance-right:9pt;mso-wrap-distance-bottom:0;mso-position-horizontal:absolute;mso-position-horizontal-relative:page;mso-position-vertical:absolute;mso-position-vertical-relative:text;mso-width-percent:0;mso-height-percent:0;mso-width-relative:margin;mso-height-relative:margin;v-text-anchor:top" o:gfxdata="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" fillcolor="white [3201]" stroked="f" strokeweight=".5pt">
+              <v:shape w14:anchorId="6DC25EF2" id="Caixa de texto 22" o:spid="_x0000_s1037" type="#_x0000_t202" style="position:absolute;left:0;text-align:left;margin-left:89.9pt;margin-top:284.85pt;width:447.95pt;height:53.55pt;z-index:251726336;visibility:visible;mso-wrap-style:square;mso-width-percent:0;mso-height-percent:0;mso-wrap-distance-left:9pt;mso-wrap-distance-top:0;mso-wrap-distance-right:9pt;mso-wrap-distance-bottom:0;mso-position-horizontal:absolute;mso-position-horizontal-relative:page;mso-position-vertical:absolute;mso-position-vertical-relative:text;mso-width-percent:0;mso-height-percent:0;mso-width-relative:margin;mso-height-relative:margin;v-text-anchor:top" o:gfxdata="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" fillcolor="white [3201]" stroked="f" strokeweight=".5pt">
                 <v:textbox>
                   <w:txbxContent>
                     <w:p>
@@ -7393,7 +7485,7 @@
           <w:noProof/>
         </w:rPr>
         <w:drawing>
-          <wp:anchor distT="0" distB="0" distL="114300" distR="114300" simplePos="0" relativeHeight="251725312" behindDoc="0" locked="0" layoutInCell="1" allowOverlap="1" wp14:anchorId="63E9045A" wp14:editId="7D58CD87">
+          <wp:anchor distT="0" distB="0" distL="114300" distR="114300" simplePos="0" relativeHeight="251725312" behindDoc="0" locked="0" layoutInCell="1" allowOverlap="1" wp14:anchorId="1805D59F" wp14:editId="32E0EC0F">
             <wp:simplePos x="0" y="0"/>
             <wp:positionH relativeFrom="page">
               <wp:posOffset>1695450</wp:posOffset>
@@ -7470,6 +7562,7 @@
     <w:p>
       <w:pPr>
         <w:spacing w:line="360" w:lineRule="auto"/>
+        <w:ind w:firstLine="709"/>
         <w:jc w:val="both"/>
       </w:pPr>
       <w:r>
@@ -7502,6 +7595,7 @@
     <w:p>
       <w:pPr>
         <w:spacing w:line="360" w:lineRule="auto"/>
+        <w:ind w:firstLine="709"/>
         <w:jc w:val="both"/>
       </w:pPr>
       <w:r>
@@ -7514,6 +7608,7 @@
     <w:p>
       <w:pPr>
         <w:spacing w:line="360" w:lineRule="auto"/>
+        <w:ind w:firstLine="709"/>
         <w:jc w:val="both"/>
       </w:pPr>
       <w:r>
@@ -7522,21 +7617,127 @@
     </w:p>
     <w:p>
       <w:pPr>
+        <w:pStyle w:val="Ttulo2"/>
+      </w:pPr>
+      <w:bookmarkStart w:id="20" w:name="_Toc529925402"/>
+      <w:r>
+        <w:lastRenderedPageBreak/>
+        <w:t>2.3 Requisitos Funcionais</w:t>
+      </w:r>
+    </w:p>
+    <w:p>
+      <w:pPr>
+        <w:ind w:firstLine="709"/>
+      </w:pPr>
+      <w:r>
+        <w:t xml:space="preserve">De acordo com </w:t>
+      </w:r>
+      <w:proofErr w:type="spellStart"/>
+      <w:r>
+        <w:t>Sommerville</w:t>
+      </w:r>
+      <w:proofErr w:type="spellEnd"/>
+      <w:r>
+        <w:t xml:space="preserve"> </w:t>
+      </w:r>
+      <w:r>
+        <w:t>(2011, pg.</w:t>
+      </w:r>
+      <w:r>
+        <w:t>59),</w:t>
+      </w:r>
+    </w:p>
+    <w:p>
+      <w:pPr>
+        <w:spacing w:line="240" w:lineRule="auto"/>
+        <w:ind w:left="2268"/>
         <w:jc w:val="both"/>
-      </w:pPr>
-      <w:bookmarkStart w:id="20" w:name="_GoBack"/>
+        <w:rPr>
+          <w:rStyle w:val="nfaseSutil"/>
+        </w:rPr>
+      </w:pPr>
+      <w:r>
+        <w:rPr>
+          <w:rStyle w:val="nfaseSutil"/>
+        </w:rPr>
+        <w:t>“Requisitos funcionais são declarações de serviços que o sistema deve fornecer, de como o sistema deve reagir a entradas específicas e de como o sistema deve se comportar em determinadas situações. Em alguns casos, os requisitos funcionais também podem explicitar o que o sistema não deve fazer.”</w:t>
+      </w:r>
+    </w:p>
+    <w:p>
+      <w:pPr>
+        <w:pStyle w:val="SemEspaamento"/>
+        <w:ind w:firstLine="709"/>
+        <w:rPr>
+          <w:rStyle w:val="nfaseSutil"/>
+          <w:iCs w:val="0"/>
+          <w:color w:val="000000"/>
+          <w:sz w:val="24"/>
+        </w:rPr>
+      </w:pPr>
+      <w:r>
+        <w:rPr>
+          <w:rStyle w:val="nfaseSutil"/>
+          <w:iCs w:val="0"/>
+          <w:color w:val="000000"/>
+          <w:sz w:val="24"/>
+        </w:rPr>
+        <w:t>As regras de neg</w:t>
+      </w:r>
+      <w:r>
+        <w:rPr>
+          <w:rStyle w:val="nfaseSutil"/>
+          <w:iCs w:val="0"/>
+          <w:color w:val="000000"/>
+          <w:sz w:val="24"/>
+        </w:rPr>
+        <w:t xml:space="preserve">ócios estão presentes nos requisitos funcionais de cada sistema. É nos requisitos funcionais onde se define como o sistema </w:t>
+      </w:r>
+      <w:r>
+        <w:rPr>
+          <w:rStyle w:val="nfaseSutil"/>
+          <w:iCs w:val="0"/>
+          <w:color w:val="000000"/>
+          <w:sz w:val="24"/>
+        </w:rPr>
+        <w:t>comportar-se-á</w:t>
+      </w:r>
+      <w:r>
+        <w:rPr>
+          <w:rStyle w:val="nfaseSutil"/>
+          <w:iCs w:val="0"/>
+          <w:color w:val="000000"/>
+          <w:sz w:val="24"/>
+        </w:rPr>
+        <w:t xml:space="preserve"> diante de cada situação.</w:t>
+      </w:r>
+      <w:r>
+        <w:rPr>
+          <w:rStyle w:val="nfaseSutil"/>
+          <w:iCs w:val="0"/>
+          <w:color w:val="000000"/>
+          <w:sz w:val="24"/>
+        </w:rPr>
+        <w:t xml:space="preserve"> </w:t>
+      </w:r>
+    </w:p>
+    <w:p>
+      <w:pPr>
+        <w:pStyle w:val="Ttulo3"/>
+      </w:pPr>
+      <w:r>
+        <w:t>2.3.1 Diagrama de Casos de Uso</w:t>
+      </w:r>
+    </w:p>
+    <w:p/>
+    <w:p>
+      <w:pPr>
+        <w:pStyle w:val="Ttulo1"/>
+      </w:pPr>
+      <w:r>
+        <w:t>5 PROCEDIMENTOS METODOLÓGICOS</w:t>
+      </w:r>
+      <w:bookmarkEnd w:id="18"/>
       <w:bookmarkEnd w:id="20"/>
-    </w:p>
-    <w:p>
-      <w:pPr>
-        <w:pStyle w:val="Ttulo1"/>
-      </w:pPr>
-      <w:bookmarkStart w:id="21" w:name="_Toc529925402"/>
-      <w:r>
-        <w:t>5 PROCEDIMENTOS METODOLÓGICOS</w:t>
-      </w:r>
-      <w:bookmarkEnd w:id="17"/>
-      <w:bookmarkEnd w:id="21"/>
     </w:p>
     <w:p>
       <w:pPr>
@@ -7707,7 +7908,15 @@
           <w:rFonts w:eastAsia="Arial" w:cs="Arial"/>
           <w:szCs w:val="24"/>
         </w:rPr>
-        <w:t>Gonçalves(1994), as novas tecnologias recentemente introduzidas são capazes de mudar tanto a forma de realizar o trabalho, como a velocidade de execução das tarefas, a qualidade do produto final, a capacidade de resposta do escritório e os custos globais de operação.</w:t>
+        <w:t xml:space="preserve">Gonçalves(1994), as novas tecnologias recentemente introduzidas são capazes de mudar tanto a forma de realizar o trabalho, </w:t>
+      </w:r>
+      <w:r>
+        <w:rPr>
+          <w:rFonts w:eastAsia="Arial" w:cs="Arial"/>
+          <w:szCs w:val="24"/>
+        </w:rPr>
+        <w:lastRenderedPageBreak/>
+        <w:t>como a velocidade de execução das tarefas, a qualidade do produto final, a capacidade de resposta do escritório e os custos globais de operação.</w:t>
       </w:r>
       <w:r>
         <w:rPr>
@@ -7819,13 +8028,13 @@
       <w:pPr>
         <w:pStyle w:val="Ttulo1"/>
       </w:pPr>
-      <w:bookmarkStart w:id="22" w:name="_Toc529284882"/>
-      <w:bookmarkStart w:id="23" w:name="_Toc529925403"/>
+      <w:bookmarkStart w:id="21" w:name="_Toc529284882"/>
+      <w:bookmarkStart w:id="22" w:name="_Toc529925403"/>
       <w:r>
         <w:t>6 CRONOGRAMA</w:t>
       </w:r>
+      <w:bookmarkEnd w:id="21"/>
       <w:bookmarkEnd w:id="22"/>
-      <w:bookmarkEnd w:id="23"/>
     </w:p>
     <w:p>
       <w:pPr>
@@ -8518,6 +8727,7 @@
                 <w:rFonts w:eastAsia="Arial" w:cs="Arial"/>
                 <w:b/>
               </w:rPr>
+              <w:lastRenderedPageBreak/>
               <w:t>Levantamento de Dados</w:t>
             </w:r>
           </w:p>
@@ -9076,7 +9286,6 @@
                 <w:rFonts w:eastAsia="Arial" w:cs="Arial"/>
                 <w:b/>
               </w:rPr>
-              <w:lastRenderedPageBreak/>
               <w:t>Preparação para Apresentação</w:t>
             </w:r>
           </w:p>
@@ -9301,13 +9510,13 @@
       <w:pPr>
         <w:pStyle w:val="Ttulo1"/>
       </w:pPr>
-      <w:bookmarkStart w:id="24" w:name="_Toc529284883"/>
-      <w:bookmarkStart w:id="25" w:name="_Toc529925404"/>
+      <w:bookmarkStart w:id="23" w:name="_Toc529284883"/>
+      <w:bookmarkStart w:id="24" w:name="_Toc529925404"/>
       <w:r>
         <w:t>7 REFERÊNCIAS</w:t>
       </w:r>
+      <w:bookmarkEnd w:id="23"/>
       <w:bookmarkEnd w:id="24"/>
-      <w:bookmarkEnd w:id="25"/>
     </w:p>
     <w:p>
       <w:pPr>
@@ -9469,6 +9678,8 @@
           <w:shd w:val="clear" w:color="auto" w:fill="FFFFFF"/>
         </w:rPr>
       </w:pPr>
+      <w:bookmarkStart w:id="25" w:name="_GoBack"/>
+      <w:bookmarkEnd w:id="25"/>
     </w:p>
     <w:p>
       <w:pPr>
@@ -9549,6 +9760,63 @@
           <w:shd w:val="clear" w:color="auto" w:fill="FFFFFF"/>
         </w:rPr>
       </w:pPr>
+      <w:r>
+        <w:rPr>
+          <w:rFonts w:cs="Arial"/>
+          <w:color w:val="222222"/>
+          <w:sz w:val="20"/>
+          <w:szCs w:val="20"/>
+          <w:shd w:val="clear" w:color="auto" w:fill="FFFFFF"/>
+          <w:lang w:val="en-US"/>
+        </w:rPr>
+        <w:t xml:space="preserve">SOMMERVILLE, Ian; ARAKAKI, </w:t>
+      </w:r>
+      <w:proofErr w:type="spellStart"/>
+      <w:r>
+        <w:rPr>
+          <w:rFonts w:cs="Arial"/>
+          <w:color w:val="222222"/>
+          <w:sz w:val="20"/>
+          <w:szCs w:val="20"/>
+          <w:shd w:val="clear" w:color="auto" w:fill="FFFFFF"/>
+          <w:lang w:val="en-US"/>
+        </w:rPr>
+        <w:t>Reginaldo</w:t>
+      </w:r>
+      <w:proofErr w:type="spellEnd"/>
+      <w:r>
+        <w:rPr>
+          <w:rFonts w:cs="Arial"/>
+          <w:color w:val="222222"/>
+          <w:sz w:val="20"/>
+          <w:szCs w:val="20"/>
+          <w:shd w:val="clear" w:color="auto" w:fill="FFFFFF"/>
+          <w:lang w:val="en-US"/>
+        </w:rPr>
+        <w:t>; MELNIKOFF, Selma Shin Shimizu. </w:t>
+      </w:r>
+      <w:r>
+        <w:rPr>
+          <w:rFonts w:cs="Arial"/>
+          <w:i/>
+          <w:iCs/>
+          <w:color w:val="222222"/>
+          <w:sz w:val="20"/>
+          <w:szCs w:val="20"/>
+          <w:shd w:val="clear" w:color="auto" w:fill="FFFFFF"/>
+        </w:rPr>
+        <w:t>Engenharia de software</w:t>
+      </w:r>
+      <w:r>
+        <w:rPr>
+          <w:rFonts w:cs="Arial"/>
+          <w:color w:val="222222"/>
+          <w:sz w:val="20"/>
+          <w:szCs w:val="20"/>
+          <w:shd w:val="clear" w:color="auto" w:fill="FFFFFF"/>
+        </w:rPr>
+        <w:t>. Pearson Prentice Hall, 2008.</w:t>
+      </w:r>
     </w:p>
     <w:p>
       <w:pPr>
@@ -9648,6 +9916,7 @@
         <w:docPartUnique/>
       </w:docPartObj>
     </w:sdtPr>
+    <w:sdtEndPr/>
     <w:sdtContent>
       <w:p>
         <w:pPr>
@@ -9667,7 +9936,7 @@
           <w:rPr>
             <w:noProof/>
           </w:rPr>
-          <w:t>14</w:t>
+          <w:t>20</w:t>
         </w:r>
         <w:r>
           <w:fldChar w:fldCharType="end"/>
@@ -11907,6 +12176,7 @@
   <w:style w:type="character" w:default="1" w:styleId="Fontepargpadro">
     <w:name w:val="Default Paragraph Font"/>
     <w:uiPriority w:val="1"/>
+    <w:semiHidden/>
     <w:unhideWhenUsed/>
   </w:style>
   <w:style w:type="table" w:default="1" w:styleId="Tabelanormal">
@@ -12164,7 +12434,7 @@
     <w:basedOn w:val="Fontepargpadro"/>
     <w:uiPriority w:val="19"/>
     <w:qFormat/>
-    <w:rsid w:val="00533D34"/>
+    <w:rsid w:val="00864898"/>
     <w:rPr>
       <w:rFonts w:ascii="Arial" w:hAnsi="Arial"/>
       <w:i w:val="0"/>
@@ -12620,11 +12890,11 @@
           <c:showBubbleSize val="0"/>
         </c:dLbls>
         <c:gapWidth val="65"/>
-        <c:axId val="211495576"/>
-        <c:axId val="211495968"/>
+        <c:axId val="216539992"/>
+        <c:axId val="216540384"/>
       </c:barChart>
       <c:catAx>
-        <c:axId val="211495576"/>
+        <c:axId val="216539992"/>
         <c:scaling>
           <c:orientation val="minMax"/>
         </c:scaling>
@@ -12667,7 +12937,7 @@
             <a:endParaRPr lang="pt-BR"/>
           </a:p>
         </c:txPr>
-        <c:crossAx val="211495968"/>
+        <c:crossAx val="216540384"/>
         <c:crosses val="autoZero"/>
         <c:auto val="1"/>
         <c:lblAlgn val="ctr"/>
@@ -12675,7 +12945,7 @@
         <c:noMultiLvlLbl val="0"/>
       </c:catAx>
       <c:valAx>
-        <c:axId val="211495968"/>
+        <c:axId val="216540384"/>
         <c:scaling>
           <c:orientation val="minMax"/>
         </c:scaling>
@@ -12711,7 +12981,7 @@
         <c:majorTickMark val="none"/>
         <c:minorTickMark val="none"/>
         <c:tickLblPos val="nextTo"/>
-        <c:crossAx val="211495576"/>
+        <c:crossAx val="216539992"/>
         <c:crosses val="autoZero"/>
         <c:crossBetween val="between"/>
       </c:valAx>
@@ -14753,7 +15023,7 @@
 </file>
 
 <file path=customXml/itemProps1.xml><?xml version="1.0" encoding="utf-8"?>
-<ds:datastoreItem xmlns:ds="http://schemas.openxmlformats.org/officeDocument/2006/customXml" ds:itemID="{B9AA8A7B-68D5-4DAF-A91F-7A34B9438FBD}">
+<ds:datastoreItem xmlns:ds="http://schemas.openxmlformats.org/officeDocument/2006/customXml" ds:itemID="{A790557A-5612-4503-9AFA-80F998DA1201}">
   <ds:schemaRefs>
     <ds:schemaRef ds:uri="http://schemas.openxmlformats.org/officeDocument/2006/bibliography"/>
   </ds:schemaRefs>

--- a/tcc_Leonardo.docx
+++ b/tcc_Leonardo.docx
@@ -742,11 +742,12 @@
             </w:rPr>
             <w:fldChar w:fldCharType="separate"/>
           </w:r>
-          <w:hyperlink w:anchor="_Toc529925390" w:history="1">
+          <w:hyperlink w:anchor="_Toc529986345" w:history="1">
             <w:r>
               <w:rPr>
                 <w:rStyle w:val="Hyperlink"/>
                 <w:noProof/>
+                <w:u w:val="none"/>
               </w:rPr>
               <w:t>Lista de Figuras</w:t>
             </w:r>
@@ -769,7 +770,7 @@
                 <w:noProof/>
                 <w:webHidden/>
               </w:rPr>
-              <w:instrText xml:space="preserve"> PAGEREF _Toc529925390 \h </w:instrText>
+              <w:instrText xml:space="preserve"> PAGEREF _Toc529986345 \h </w:instrText>
             </w:r>
             <w:r>
               <w:rPr>
@@ -810,11 +811,12 @@
               <w:sz w:val="22"/>
             </w:rPr>
           </w:pPr>
-          <w:hyperlink w:anchor="_Toc529925391" w:history="1">
+          <w:hyperlink w:anchor="_Toc529986346" w:history="1">
             <w:r>
               <w:rPr>
                 <w:rStyle w:val="Hyperlink"/>
                 <w:noProof/>
+                <w:u w:val="none"/>
               </w:rPr>
               <w:t>Lista de Tabelas</w:t>
             </w:r>
@@ -837,7 +839,7 @@
                 <w:noProof/>
                 <w:webHidden/>
               </w:rPr>
-              <w:instrText xml:space="preserve"> PAGEREF _Toc529925391 \h </w:instrText>
+              <w:instrText xml:space="preserve"> PAGEREF _Toc529986346 \h </w:instrText>
             </w:r>
             <w:r>
               <w:rPr>
@@ -878,11 +880,12 @@
               <w:sz w:val="22"/>
             </w:rPr>
           </w:pPr>
-          <w:hyperlink w:anchor="_Toc529925392" w:history="1">
+          <w:hyperlink w:anchor="_Toc529986347" w:history="1">
             <w:r>
               <w:rPr>
                 <w:rStyle w:val="Hyperlink"/>
                 <w:noProof/>
+                <w:u w:val="none"/>
               </w:rPr>
               <w:t>Lista de Nomenclaturas</w:t>
             </w:r>
@@ -905,7 +908,7 @@
                 <w:noProof/>
                 <w:webHidden/>
               </w:rPr>
-              <w:instrText xml:space="preserve"> PAGEREF _Toc529925392 \h </w:instrText>
+              <w:instrText xml:space="preserve"> PAGEREF _Toc529986347 \h </w:instrText>
             </w:r>
             <w:r>
               <w:rPr>
@@ -946,11 +949,13 @@
               <w:sz w:val="22"/>
             </w:rPr>
           </w:pPr>
-          <w:hyperlink w:anchor="_Toc529925393" w:history="1">
+          <w:hyperlink w:anchor="_Toc529986348" w:history="1">
             <w:r>
               <w:rPr>
                 <w:rStyle w:val="Hyperlink"/>
                 <w:noProof/>
+                <w:u w:val="none"/>
+                <w:lang w:val="en-US"/>
               </w:rPr>
               <w:t>1 Introdução</w:t>
             </w:r>
@@ -973,7 +978,7 @@
                 <w:noProof/>
                 <w:webHidden/>
               </w:rPr>
-              <w:instrText xml:space="preserve"> PAGEREF _Toc529925393 \h </w:instrText>
+              <w:instrText xml:space="preserve"> PAGEREF _Toc529986348 \h </w:instrText>
             </w:r>
             <w:r>
               <w:rPr>
@@ -1014,10 +1019,11 @@
               <w:szCs w:val="22"/>
             </w:rPr>
           </w:pPr>
-          <w:hyperlink w:anchor="_Toc529925394" w:history="1">
+          <w:hyperlink w:anchor="_Toc529986349" w:history="1">
             <w:r>
               <w:rPr>
                 <w:rStyle w:val="Hyperlink"/>
+                <w:u w:val="none"/>
               </w:rPr>
               <w:t>1.1</w:t>
             </w:r>
@@ -1033,6 +1039,7 @@
             <w:r>
               <w:rPr>
                 <w:rStyle w:val="Hyperlink"/>
+                <w:u w:val="none"/>
               </w:rPr>
               <w:t>Motivação</w:t>
             </w:r>
@@ -1052,7 +1059,7 @@
               <w:rPr>
                 <w:webHidden/>
               </w:rPr>
-              <w:instrText xml:space="preserve"> PAGEREF _Toc529925394 \h </w:instrText>
+              <w:instrText xml:space="preserve"> PAGEREF _Toc529986349 \h </w:instrText>
             </w:r>
             <w:r>
               <w:rPr>
@@ -1089,10 +1096,11 @@
               <w:szCs w:val="22"/>
             </w:rPr>
           </w:pPr>
-          <w:hyperlink w:anchor="_Toc529925395" w:history="1">
+          <w:hyperlink w:anchor="_Toc529986350" w:history="1">
             <w:r>
               <w:rPr>
                 <w:rStyle w:val="Hyperlink"/>
+                <w:u w:val="none"/>
               </w:rPr>
               <w:t>1.2</w:t>
             </w:r>
@@ -1108,6 +1116,7 @@
             <w:r>
               <w:rPr>
                 <w:rStyle w:val="Hyperlink"/>
+                <w:u w:val="none"/>
               </w:rPr>
               <w:t>Justificativa</w:t>
             </w:r>
@@ -1127,7 +1136,7 @@
               <w:rPr>
                 <w:webHidden/>
               </w:rPr>
-              <w:instrText xml:space="preserve"> PAGEREF _Toc529925395 \h </w:instrText>
+              <w:instrText xml:space="preserve"> PAGEREF _Toc529986350 \h </w:instrText>
             </w:r>
             <w:r>
               <w:rPr>
@@ -1164,10 +1173,11 @@
               <w:szCs w:val="22"/>
             </w:rPr>
           </w:pPr>
-          <w:hyperlink w:anchor="_Toc529925396" w:history="1">
+          <w:hyperlink w:anchor="_Toc529986351" w:history="1">
             <w:r>
               <w:rPr>
                 <w:rStyle w:val="Hyperlink"/>
+                <w:u w:val="none"/>
               </w:rPr>
               <w:t>1.3 Objetivos</w:t>
             </w:r>
@@ -1187,7 +1197,7 @@
               <w:rPr>
                 <w:webHidden/>
               </w:rPr>
-              <w:instrText xml:space="preserve"> PAGEREF _Toc529925396 \h </w:instrText>
+              <w:instrText xml:space="preserve"> PAGEREF _Toc529986351 \h </w:instrText>
             </w:r>
             <w:r>
               <w:rPr>
@@ -1224,11 +1234,12 @@
               <w:sz w:val="22"/>
             </w:rPr>
           </w:pPr>
-          <w:hyperlink w:anchor="_Toc529925397" w:history="1">
+          <w:hyperlink w:anchor="_Toc529986352" w:history="1">
             <w:r>
               <w:rPr>
                 <w:rStyle w:val="Hyperlink"/>
                 <w:noProof/>
+                <w:u w:val="none"/>
               </w:rPr>
               <w:t>1.3.1 Objetivo Geral</w:t>
             </w:r>
@@ -1251,7 +1262,7 @@
                 <w:noProof/>
                 <w:webHidden/>
               </w:rPr>
-              <w:instrText xml:space="preserve"> PAGEREF _Toc529925397 \h </w:instrText>
+              <w:instrText xml:space="preserve"> PAGEREF _Toc529986352 \h </w:instrText>
             </w:r>
             <w:r>
               <w:rPr>
@@ -1292,11 +1303,12 @@
               <w:sz w:val="22"/>
             </w:rPr>
           </w:pPr>
-          <w:hyperlink w:anchor="_Toc529925398" w:history="1">
+          <w:hyperlink w:anchor="_Toc529986353" w:history="1">
             <w:r>
               <w:rPr>
                 <w:rStyle w:val="Hyperlink"/>
                 <w:noProof/>
+                <w:u w:val="none"/>
               </w:rPr>
               <w:t>1.3.2 Objetivos Específicos</w:t>
             </w:r>
@@ -1319,7 +1331,7 @@
                 <w:noProof/>
                 <w:webHidden/>
               </w:rPr>
-              <w:instrText xml:space="preserve"> PAGEREF _Toc529925398 \h </w:instrText>
+              <w:instrText xml:space="preserve"> PAGEREF _Toc529986353 \h </w:instrText>
             </w:r>
             <w:r>
               <w:rPr>
@@ -1360,11 +1372,12 @@
               <w:sz w:val="22"/>
             </w:rPr>
           </w:pPr>
-          <w:hyperlink w:anchor="_Toc529925399" w:history="1">
+          <w:hyperlink w:anchor="_Toc529986354" w:history="1">
             <w:r>
               <w:rPr>
                 <w:rStyle w:val="Hyperlink"/>
                 <w:noProof/>
+                <w:u w:val="none"/>
               </w:rPr>
               <w:t>2 Levantamento de Requisitos</w:t>
             </w:r>
@@ -1387,7 +1400,7 @@
                 <w:noProof/>
                 <w:webHidden/>
               </w:rPr>
-              <w:instrText xml:space="preserve"> PAGEREF _Toc529925399 \h </w:instrText>
+              <w:instrText xml:space="preserve"> PAGEREF _Toc529986354 \h </w:instrText>
             </w:r>
             <w:r>
               <w:rPr>
@@ -1428,10 +1441,11 @@
               <w:szCs w:val="22"/>
             </w:rPr>
           </w:pPr>
-          <w:hyperlink w:anchor="_Toc529925400" w:history="1">
+          <w:hyperlink w:anchor="_Toc529986355" w:history="1">
             <w:r>
               <w:rPr>
                 <w:rStyle w:val="Hyperlink"/>
+                <w:u w:val="none"/>
               </w:rPr>
               <w:t>2.1 Pesquisa de campo</w:t>
             </w:r>
@@ -1451,7 +1465,7 @@
               <w:rPr>
                 <w:webHidden/>
               </w:rPr>
-              <w:instrText xml:space="preserve"> PAGEREF _Toc529925400 \h </w:instrText>
+              <w:instrText xml:space="preserve"> PAGEREF _Toc529986355 \h </w:instrText>
             </w:r>
             <w:r>
               <w:rPr>
@@ -1488,10 +1502,11 @@
               <w:szCs w:val="22"/>
             </w:rPr>
           </w:pPr>
-          <w:hyperlink w:anchor="_Toc529925401" w:history="1">
+          <w:hyperlink w:anchor="_Toc529986356" w:history="1">
             <w:r>
               <w:rPr>
                 <w:rStyle w:val="Hyperlink"/>
+                <w:u w:val="none"/>
               </w:rPr>
               <w:t>2.2 Modelagem de Processos</w:t>
             </w:r>
@@ -1511,7 +1526,7 @@
               <w:rPr>
                 <w:webHidden/>
               </w:rPr>
-              <w:instrText xml:space="preserve"> PAGEREF _Toc529925401 \h </w:instrText>
+              <w:instrText xml:space="preserve"> PAGEREF _Toc529986356 \h </w:instrText>
             </w:r>
             <w:r>
               <w:rPr>
@@ -1532,6 +1547,274 @@
             </w:r>
             <w:r>
               <w:rPr>
+                <w:webHidden/>
+              </w:rPr>
+              <w:fldChar w:fldCharType="end"/>
+            </w:r>
+          </w:hyperlink>
+        </w:p>
+        <w:p>
+          <w:pPr>
+            <w:pStyle w:val="Sumrio2"/>
+            <w:rPr>
+              <w:rFonts w:asciiTheme="minorHAnsi" w:eastAsiaTheme="minorEastAsia" w:hAnsiTheme="minorHAnsi" w:cstheme="minorBidi"/>
+              <w:color w:val="auto"/>
+              <w:sz w:val="22"/>
+              <w:szCs w:val="22"/>
+            </w:rPr>
+          </w:pPr>
+          <w:hyperlink w:anchor="_Toc529986357" w:history="1">
+            <w:r>
+              <w:rPr>
+                <w:rStyle w:val="Hyperlink"/>
+                <w:u w:val="none"/>
+              </w:rPr>
+              <w:t>2.3 Requisitos Funcionais</w:t>
+            </w:r>
+            <w:r>
+              <w:rPr>
+                <w:webHidden/>
+              </w:rPr>
+              <w:tab/>
+            </w:r>
+            <w:r>
+              <w:rPr>
+                <w:webHidden/>
+              </w:rPr>
+              <w:fldChar w:fldCharType="begin"/>
+            </w:r>
+            <w:r>
+              <w:rPr>
+                <w:webHidden/>
+              </w:rPr>
+              <w:instrText xml:space="preserve"> PAGEREF _Toc529986357 \h </w:instrText>
+            </w:r>
+            <w:r>
+              <w:rPr>
+                <w:webHidden/>
+              </w:rPr>
+            </w:r>
+            <w:r>
+              <w:rPr>
+                <w:webHidden/>
+              </w:rPr>
+              <w:fldChar w:fldCharType="separate"/>
+            </w:r>
+            <w:r>
+              <w:rPr>
+                <w:webHidden/>
+              </w:rPr>
+              <w:t>18</w:t>
+            </w:r>
+            <w:r>
+              <w:rPr>
+                <w:webHidden/>
+              </w:rPr>
+              <w:fldChar w:fldCharType="end"/>
+            </w:r>
+          </w:hyperlink>
+        </w:p>
+        <w:p>
+          <w:pPr>
+            <w:pStyle w:val="Sumrio3"/>
+            <w:rPr>
+              <w:rFonts w:asciiTheme="minorHAnsi" w:eastAsiaTheme="minorEastAsia" w:hAnsiTheme="minorHAnsi" w:cstheme="minorBidi"/>
+              <w:noProof/>
+              <w:color w:val="auto"/>
+              <w:sz w:val="22"/>
+            </w:rPr>
+          </w:pPr>
+          <w:hyperlink w:anchor="_Toc529986358" w:history="1">
+            <w:r>
+              <w:rPr>
+                <w:rStyle w:val="Hyperlink"/>
+                <w:noProof/>
+                <w:u w:val="none"/>
+              </w:rPr>
+              <w:t>2.3.1 Estrutura de Ensino</w:t>
+            </w:r>
+            <w:r>
+              <w:rPr>
+                <w:noProof/>
+                <w:webHidden/>
+              </w:rPr>
+              <w:tab/>
+            </w:r>
+            <w:r>
+              <w:rPr>
+                <w:noProof/>
+                <w:webHidden/>
+              </w:rPr>
+              <w:fldChar w:fldCharType="begin"/>
+            </w:r>
+            <w:r>
+              <w:rPr>
+                <w:noProof/>
+                <w:webHidden/>
+              </w:rPr>
+              <w:instrText xml:space="preserve"> PAGEREF _Toc529986358 \h </w:instrText>
+            </w:r>
+            <w:r>
+              <w:rPr>
+                <w:noProof/>
+                <w:webHidden/>
+              </w:rPr>
+            </w:r>
+            <w:r>
+              <w:rPr>
+                <w:noProof/>
+                <w:webHidden/>
+              </w:rPr>
+              <w:fldChar w:fldCharType="separate"/>
+            </w:r>
+            <w:r>
+              <w:rPr>
+                <w:noProof/>
+                <w:webHidden/>
+              </w:rPr>
+              <w:t>18</w:t>
+            </w:r>
+            <w:r>
+              <w:rPr>
+                <w:noProof/>
+                <w:webHidden/>
+              </w:rPr>
+              <w:fldChar w:fldCharType="end"/>
+            </w:r>
+          </w:hyperlink>
+        </w:p>
+        <w:p>
+          <w:pPr>
+            <w:pStyle w:val="Sumrio3"/>
+            <w:rPr>
+              <w:rFonts w:asciiTheme="minorHAnsi" w:eastAsiaTheme="minorEastAsia" w:hAnsiTheme="minorHAnsi" w:cstheme="minorBidi"/>
+              <w:noProof/>
+              <w:color w:val="auto"/>
+              <w:sz w:val="22"/>
+            </w:rPr>
+          </w:pPr>
+          <w:hyperlink w:anchor="_Toc529986359" w:history="1">
+            <w:r>
+              <w:rPr>
+                <w:rStyle w:val="Hyperlink"/>
+                <w:noProof/>
+                <w:u w:val="none"/>
+              </w:rPr>
+              <w:t>2.3.2 Controle de Acesso</w:t>
+            </w:r>
+            <w:r>
+              <w:rPr>
+                <w:noProof/>
+                <w:webHidden/>
+              </w:rPr>
+              <w:tab/>
+            </w:r>
+            <w:r>
+              <w:rPr>
+                <w:noProof/>
+                <w:webHidden/>
+              </w:rPr>
+              <w:fldChar w:fldCharType="begin"/>
+            </w:r>
+            <w:r>
+              <w:rPr>
+                <w:noProof/>
+                <w:webHidden/>
+              </w:rPr>
+              <w:instrText xml:space="preserve"> PAGEREF _Toc529986359 \h </w:instrText>
+            </w:r>
+            <w:r>
+              <w:rPr>
+                <w:noProof/>
+                <w:webHidden/>
+              </w:rPr>
+            </w:r>
+            <w:r>
+              <w:rPr>
+                <w:noProof/>
+                <w:webHidden/>
+              </w:rPr>
+              <w:fldChar w:fldCharType="separate"/>
+            </w:r>
+            <w:r>
+              <w:rPr>
+                <w:noProof/>
+                <w:webHidden/>
+              </w:rPr>
+              <w:t>20</w:t>
+            </w:r>
+            <w:r>
+              <w:rPr>
+                <w:noProof/>
+                <w:webHidden/>
+              </w:rPr>
+              <w:fldChar w:fldCharType="end"/>
+            </w:r>
+          </w:hyperlink>
+        </w:p>
+        <w:p>
+          <w:pPr>
+            <w:pStyle w:val="Sumrio3"/>
+            <w:rPr>
+              <w:rFonts w:asciiTheme="minorHAnsi" w:eastAsiaTheme="minorEastAsia" w:hAnsiTheme="minorHAnsi" w:cstheme="minorBidi"/>
+              <w:noProof/>
+              <w:color w:val="auto"/>
+              <w:sz w:val="22"/>
+            </w:rPr>
+          </w:pPr>
+          <w:hyperlink w:anchor="_Toc529986360" w:history="1">
+            <w:r>
+              <w:rPr>
+                <w:rStyle w:val="Hyperlink"/>
+                <w:noProof/>
+                <w:u w:val="none"/>
+              </w:rPr>
+              <w:t>2.3.3 Auditoria</w:t>
+            </w:r>
+            <w:r>
+              <w:rPr>
+                <w:noProof/>
+                <w:webHidden/>
+              </w:rPr>
+              <w:tab/>
+            </w:r>
+            <w:r>
+              <w:rPr>
+                <w:noProof/>
+                <w:webHidden/>
+              </w:rPr>
+              <w:fldChar w:fldCharType="begin"/>
+            </w:r>
+            <w:r>
+              <w:rPr>
+                <w:noProof/>
+                <w:webHidden/>
+              </w:rPr>
+              <w:instrText xml:space="preserve"> PAGEREF _Toc529986360 \h </w:instrText>
+            </w:r>
+            <w:r>
+              <w:rPr>
+                <w:noProof/>
+                <w:webHidden/>
+              </w:rPr>
+            </w:r>
+            <w:r>
+              <w:rPr>
+                <w:noProof/>
+                <w:webHidden/>
+              </w:rPr>
+              <w:fldChar w:fldCharType="separate"/>
+            </w:r>
+            <w:r>
+              <w:rPr>
+                <w:noProof/>
+                <w:webHidden/>
+              </w:rPr>
+              <w:t>20</w:t>
+            </w:r>
+            <w:r>
+              <w:rPr>
+                <w:noProof/>
                 <w:webHidden/>
               </w:rPr>
               <w:fldChar w:fldCharType="end"/>
@@ -1548,11 +1831,12 @@
               <w:sz w:val="22"/>
             </w:rPr>
           </w:pPr>
-          <w:hyperlink w:anchor="_Toc529925402" w:history="1">
+          <w:hyperlink w:anchor="_Toc529986361" w:history="1">
             <w:r>
               <w:rPr>
                 <w:rStyle w:val="Hyperlink"/>
                 <w:noProof/>
+                <w:u w:val="none"/>
               </w:rPr>
               <w:t>5 PROCEDIMENTOS METODOLÓGICOS</w:t>
             </w:r>
@@ -1575,7 +1859,7 @@
                 <w:noProof/>
                 <w:webHidden/>
               </w:rPr>
-              <w:instrText xml:space="preserve"> PAGEREF _Toc529925402 \h </w:instrText>
+              <w:instrText xml:space="preserve"> PAGEREF _Toc529986361 \h </w:instrText>
             </w:r>
             <w:r>
               <w:rPr>
@@ -1595,7 +1879,7 @@
                 <w:noProof/>
                 <w:webHidden/>
               </w:rPr>
-              <w:t>18</w:t>
+              <w:t>20</w:t>
             </w:r>
             <w:r>
               <w:rPr>
@@ -1616,11 +1900,12 @@
               <w:sz w:val="22"/>
             </w:rPr>
           </w:pPr>
-          <w:hyperlink w:anchor="_Toc529925403" w:history="1">
+          <w:hyperlink w:anchor="_Toc529986362" w:history="1">
             <w:r>
               <w:rPr>
                 <w:rStyle w:val="Hyperlink"/>
                 <w:noProof/>
+                <w:u w:val="none"/>
               </w:rPr>
               <w:t>6 CRONOGRAMA</w:t>
             </w:r>
@@ -1643,7 +1928,7 @@
                 <w:noProof/>
                 <w:webHidden/>
               </w:rPr>
-              <w:instrText xml:space="preserve"> PAGEREF _Toc529925403 \h </w:instrText>
+              <w:instrText xml:space="preserve"> PAGEREF _Toc529986362 \h </w:instrText>
             </w:r>
             <w:r>
               <w:rPr>
@@ -1663,7 +1948,7 @@
                 <w:noProof/>
                 <w:webHidden/>
               </w:rPr>
-              <w:t>19</w:t>
+              <w:t>22</w:t>
             </w:r>
             <w:r>
               <w:rPr>
@@ -1684,11 +1969,12 @@
               <w:sz w:val="22"/>
             </w:rPr>
           </w:pPr>
-          <w:hyperlink w:anchor="_Toc529925404" w:history="1">
+          <w:hyperlink w:anchor="_Toc529986363" w:history="1">
             <w:r>
               <w:rPr>
                 <w:rStyle w:val="Hyperlink"/>
                 <w:noProof/>
+                <w:u w:val="none"/>
               </w:rPr>
               <w:t>7 REFERÊNCIAS</w:t>
             </w:r>
@@ -1711,7 +1997,7 @@
                 <w:noProof/>
                 <w:webHidden/>
               </w:rPr>
-              <w:instrText xml:space="preserve"> PAGEREF _Toc529925404 \h </w:instrText>
+              <w:instrText xml:space="preserve"> PAGEREF _Toc529986363 \h </w:instrText>
             </w:r>
             <w:r>
               <w:rPr>
@@ -1731,7 +2017,7 @@
                 <w:noProof/>
                 <w:webHidden/>
               </w:rPr>
-              <w:t>20</w:t>
+              <w:t>23</w:t>
             </w:r>
             <w:r>
               <w:rPr>
@@ -1898,7 +2184,7 @@
           <w:b/>
         </w:rPr>
       </w:pPr>
-      <w:bookmarkStart w:id="2" w:name="_Toc529925390"/>
+      <w:bookmarkStart w:id="2" w:name="_Toc529986345"/>
       <w:r>
         <w:rPr>
           <w:b/>
@@ -2507,7 +2793,7 @@
           <w:b/>
         </w:rPr>
       </w:pPr>
-      <w:bookmarkStart w:id="3" w:name="_Toc529925391"/>
+      <w:bookmarkStart w:id="3" w:name="_Toc529986346"/>
       <w:r>
         <w:rPr>
           <w:b/>
@@ -2771,37 +3057,13 @@
     </w:p>
     <w:p>
       <w:pPr>
-        <w:pStyle w:val="SemEspaamento"/>
-        <w:tabs>
-          <w:tab w:val="right" w:leader="dot" w:pos="9071"/>
-        </w:tabs>
-      </w:pPr>
-    </w:p>
-    <w:p>
-      <w:pPr>
-        <w:pStyle w:val="SemEspaamento"/>
-        <w:tabs>
-          <w:tab w:val="right" w:leader="dot" w:pos="9071"/>
-        </w:tabs>
-      </w:pPr>
-    </w:p>
-    <w:p>
-      <w:pPr>
-        <w:pStyle w:val="SemEspaamento"/>
-        <w:tabs>
-          <w:tab w:val="right" w:leader="dot" w:pos="9071"/>
-        </w:tabs>
-      </w:pPr>
-    </w:p>
-    <w:p>
-      <w:pPr>
         <w:pStyle w:val="Ttulo1"/>
         <w:jc w:val="right"/>
         <w:rPr>
           <w:b/>
         </w:rPr>
       </w:pPr>
-      <w:bookmarkStart w:id="4" w:name="_Toc529925392"/>
+      <w:bookmarkStart w:id="4" w:name="_Toc529986347"/>
       <w:r>
         <w:rPr>
           <w:b/>
@@ -3173,7 +3435,7 @@
         </w:rPr>
       </w:pPr>
       <w:bookmarkStart w:id="5" w:name="_Toc529284874"/>
-      <w:bookmarkStart w:id="6" w:name="_Toc529925393"/>
+      <w:bookmarkStart w:id="6" w:name="_Toc529986348"/>
       <w:r>
         <w:rPr>
           <w:lang w:val="en-US"/>
@@ -3207,7 +3469,7 @@
         </w:numPr>
       </w:pPr>
       <w:bookmarkStart w:id="7" w:name="_Toc529284875"/>
-      <w:bookmarkStart w:id="8" w:name="_Toc529925394"/>
+      <w:bookmarkStart w:id="8" w:name="_Toc529986349"/>
       <w:r>
         <w:t>Motivação</w:t>
       </w:r>
@@ -3335,7 +3597,7 @@
         </w:numPr>
       </w:pPr>
       <w:bookmarkStart w:id="9" w:name="_Toc529284876"/>
-      <w:bookmarkStart w:id="10" w:name="_Toc529925395"/>
+      <w:bookmarkStart w:id="10" w:name="_Toc529986350"/>
       <w:r>
         <w:t>Justificativa</w:t>
       </w:r>
@@ -3354,11 +3616,7 @@
         <w:t>ETE</w:t>
       </w:r>
       <w:r>
-        <w:t xml:space="preserve"> Visconde de Mauá, apontaram que 89% dos usuários sentem a necessidade de substituir o sistema antigo por um mais atual e que 66.7% dos usuários da secretaria afirmam que a emissão de documentos manualmente é o que mais demanda tempo de expediente, </w:t>
-      </w:r>
-      <w:r>
-        <w:lastRenderedPageBreak/>
-        <w:t>outros 16.7% afirmam que é o atendimento ao público, e outros 16.7%, afirmam que depende da época do ano.</w:t>
+        <w:t xml:space="preserve"> Visconde de Mauá, apontaram que 89% dos usuários sentem a necessidade de substituir o sistema antigo por um mais atual e que 66.7% dos usuários da secretaria afirmam que a emissão de documentos manualmente é o que mais demanda tempo de expediente, outros 16.7% afirmam que é o atendimento ao público, e outros 16.7%, afirmam que depende da época do ano.</w:t>
       </w:r>
     </w:p>
     <w:p>
@@ -3367,6 +3625,7 @@
         <w:spacing w:line="360" w:lineRule="auto"/>
       </w:pPr>
       <w:r>
+        <w:lastRenderedPageBreak/>
         <w:t>No atual cenário em que nos encontramos, onde clientes exigem uma qualidade de atendimento excepcional, o Sistema de Informação torna-se indispensável para automatizar processos e, consequentemente executar tarefas com mais agilidade, propiciando ao cliente, a qualidade e agilidade no atendimento que ele deseja.</w:t>
       </w:r>
     </w:p>
@@ -4521,7 +4780,6 @@
               <w:rPr>
                 <w:sz w:val="18"/>
               </w:rPr>
-              <w:lastRenderedPageBreak/>
               <w:t>PROTOCOLO DE SOLICITAÇÃO DE DOCUMENTOS</w:t>
             </w:r>
           </w:p>
@@ -4614,6 +4872,7 @@
         <w:rPr>
           <w:noProof/>
         </w:rPr>
+        <w:lastRenderedPageBreak/>
         <mc:AlternateContent>
           <mc:Choice Requires="wps">
             <w:drawing>
@@ -4672,13 +4931,7 @@
                               <w:jc w:val="center"/>
                             </w:pPr>
                             <w:r>
-                              <w:t xml:space="preserve">Tabela </w:t>
-                            </w:r>
-                            <w:r>
-                              <w:t>1</w:t>
-                            </w:r>
-                            <w:r>
-                              <w:t>.1: Comparação dos cenários Antes e Após implantação do SIA e Documentos Emitidos pelo SGE</w:t>
+                              <w:t>Tabela 1.1: Comparação dos cenários Antes e Após implantação do SIA e Documentos Emitidos pelo SGE</w:t>
                             </w:r>
                           </w:p>
                         </w:txbxContent>
@@ -4716,13 +4969,7 @@
                         <w:jc w:val="center"/>
                       </w:pPr>
                       <w:r>
-                        <w:t xml:space="preserve">Tabela </w:t>
-                      </w:r>
-                      <w:r>
-                        <w:t>1</w:t>
-                      </w:r>
-                      <w:r>
-                        <w:t>.1: Comparação dos cenários Antes e Após implantação do SIA e Documentos Emitidos pelo SGE</w:t>
+                        <w:t>Tabela 1.1: Comparação dos cenários Antes e Após implantação do SIA e Documentos Emitidos pelo SGE</w:t>
                       </w:r>
                     </w:p>
                   </w:txbxContent>
@@ -4953,49 +5200,41 @@
           <w:rFonts w:eastAsia="Arial" w:cs="Arial"/>
           <w:szCs w:val="24"/>
         </w:rPr>
-        <w:t xml:space="preserve"> a segunda via </w:t>
+        <w:t xml:space="preserve"> a segunda via do protocolo seria enviada por e-mail e</w:t>
       </w:r>
       <w:r>
         <w:rPr>
           <w:rFonts w:eastAsia="Arial" w:cs="Arial"/>
           <w:szCs w:val="24"/>
         </w:rPr>
-        <w:lastRenderedPageBreak/>
-        <w:t>do protocolo seria enviada por e-mail e</w:t>
+        <w:t xml:space="preserve"> a quantidade de </w:t>
       </w:r>
       <w:r>
         <w:rPr>
           <w:rFonts w:eastAsia="Arial" w:cs="Arial"/>
           <w:szCs w:val="24"/>
         </w:rPr>
-        <w:t xml:space="preserve"> a quantidade de </w:t>
+        <w:t xml:space="preserve">consumo de </w:t>
       </w:r>
       <w:r>
         <w:rPr>
           <w:rFonts w:eastAsia="Arial" w:cs="Arial"/>
           <w:szCs w:val="24"/>
         </w:rPr>
-        <w:t xml:space="preserve">consumo de </w:t>
+        <w:t xml:space="preserve">papel reduziria bruscamente conforme apresentado na representação gráfica </w:t>
       </w:r>
       <w:r>
         <w:rPr>
           <w:rFonts w:eastAsia="Arial" w:cs="Arial"/>
           <w:szCs w:val="24"/>
         </w:rPr>
-        <w:t xml:space="preserve">papel reduziria bruscamente conforme apresentado na representação gráfica </w:t>
+        <w:t>ab</w:t>
       </w:r>
       <w:r>
         <w:rPr>
           <w:rFonts w:eastAsia="Arial" w:cs="Arial"/>
           <w:szCs w:val="24"/>
         </w:rPr>
-        <w:t>ab</w:t>
-      </w:r>
-      <w:r>
-        <w:rPr>
-          <w:rFonts w:eastAsia="Arial" w:cs="Arial"/>
-          <w:szCs w:val="24"/>
-        </w:rPr>
         <w:t>aixo.</w:t>
       </w:r>
     </w:p>
@@ -5004,6 +5243,7 @@
         <w:rPr>
           <w:noProof/>
         </w:rPr>
+        <w:lastRenderedPageBreak/>
         <mc:AlternateContent>
           <mc:Choice Requires="wps">
             <w:drawing>
@@ -5219,7 +5459,7 @@
         <w:pStyle w:val="Ttulo2"/>
       </w:pPr>
       <w:bookmarkStart w:id="11" w:name="_Toc529284877"/>
-      <w:bookmarkStart w:id="12" w:name="_Toc529925396"/>
+      <w:bookmarkStart w:id="12" w:name="_Toc529986351"/>
       <w:r>
         <w:t>1.</w:t>
       </w:r>
@@ -5245,7 +5485,7 @@
       <w:pPr>
         <w:pStyle w:val="Ttulo3"/>
       </w:pPr>
-      <w:bookmarkStart w:id="13" w:name="_Toc529925397"/>
+      <w:bookmarkStart w:id="13" w:name="_Toc529986352"/>
       <w:r>
         <w:t>1.3.1 Objetivo Geral</w:t>
       </w:r>
@@ -5289,7 +5529,7 @@
       <w:pPr>
         <w:pStyle w:val="Ttulo3"/>
       </w:pPr>
-      <w:bookmarkStart w:id="14" w:name="_Toc529925398"/>
+      <w:bookmarkStart w:id="14" w:name="_Toc529986353"/>
       <w:r>
         <w:t>1.3.2 Objetivos Específicos</w:t>
       </w:r>
@@ -5353,7 +5593,6 @@
           <w:rFonts w:eastAsia="Arial" w:cs="Arial"/>
           <w:szCs w:val="24"/>
         </w:rPr>
-        <w:lastRenderedPageBreak/>
         <w:t>Agilizar a entrega dos documentos solicitados o máximo possível</w:t>
       </w:r>
       <w:r>
@@ -5386,6 +5625,7 @@
           <w:rFonts w:eastAsia="Arial" w:cs="Arial"/>
           <w:szCs w:val="24"/>
         </w:rPr>
+        <w:lastRenderedPageBreak/>
         <w:t>Automatizar os processos, antes feitos manualmente, gerando maior agilidade na entrega do produto final e reduzindo os riscos de erros.</w:t>
       </w:r>
     </w:p>
@@ -5515,7 +5755,7 @@
         <w:pStyle w:val="Ttulo1"/>
       </w:pPr>
       <w:bookmarkStart w:id="15" w:name="_Toc529284880"/>
-      <w:bookmarkStart w:id="16" w:name="_Toc529925399"/>
+      <w:bookmarkStart w:id="16" w:name="_Toc529986354"/>
       <w:r>
         <w:t>2</w:t>
       </w:r>
@@ -5532,12 +5772,12 @@
       <w:pPr>
         <w:pStyle w:val="Ttulo2"/>
       </w:pPr>
-      <w:bookmarkStart w:id="17" w:name="_Toc529925400"/>
-      <w:bookmarkStart w:id="18" w:name="_Toc529284881"/>
+      <w:bookmarkStart w:id="17" w:name="_Toc529284881"/>
+      <w:bookmarkStart w:id="18" w:name="_Toc529986355"/>
       <w:r>
         <w:t>2.1 Pesquisa de campo</w:t>
       </w:r>
-      <w:bookmarkEnd w:id="17"/>
+      <w:bookmarkEnd w:id="18"/>
     </w:p>
     <w:p>
       <w:pPr>
@@ -5635,11 +5875,7 @@
         <w:t xml:space="preserve"> e foi levantada </w:t>
       </w:r>
       <w:r>
-        <w:t xml:space="preserve">em 5 setores da unidade. Dentre eles, Setor de Orientação Pedagógica (SOP), Coordenação técnica, Secretaria, Diploma e Estágio. Sua intenção foi levantar alguns requisitos sobre as particularidades de cada setor e </w:t>
-      </w:r>
-      <w:r>
-        <w:lastRenderedPageBreak/>
-        <w:t>saber a ideia que cada funcionário tem a respeito de um sistema que atenda suas necessidades.</w:t>
+        <w:t>em 5 setores da unidade. Dentre eles, Setor de Orientação Pedagógica (SOP), Coordenação técnica, Secretaria, Diploma e Estágio. Sua intenção foi levantar alguns requisitos sobre as particularidades de cada setor e saber a ideia que cada funcionário tem a respeito de um sistema que atenda suas necessidades.</w:t>
       </w:r>
     </w:p>
     <w:p>
@@ -5649,6 +5885,7 @@
         <w:ind w:firstLine="709"/>
       </w:pPr>
       <w:r>
+        <w:lastRenderedPageBreak/>
         <w:t xml:space="preserve">Foram coletadas x respostas !!!(DEFINIR NÚMERO DE RESPOSTAS ATÉ O FIM DA </w:t>
       </w:r>
       <w:proofErr w:type="gramStart"/>
@@ -5692,7 +5929,7 @@
       <w:pPr>
         <w:pStyle w:val="Ttulo2"/>
       </w:pPr>
-      <w:bookmarkStart w:id="19" w:name="_Toc529925401"/>
+      <w:bookmarkStart w:id="19" w:name="_Toc529986356"/>
       <w:r>
         <w:t>2.2 Modelagem de Processos</w:t>
       </w:r>
@@ -5780,13 +6017,7 @@
                               <w:jc w:val="center"/>
                             </w:pPr>
                             <w:r>
-                              <w:t>Figura 2.1</w:t>
-                            </w:r>
-                            <w:r>
-                              <w:t>7</w:t>
-                            </w:r>
-                            <w:r>
-                              <w:t>: Modelagem de Processo de Emissão de documentação Final – Overview</w:t>
+                              <w:t>Figura 2.17: Modelagem de Processo de Emissão de documentação Final – Overview</w:t>
                             </w:r>
                           </w:p>
                         </w:txbxContent>
@@ -5820,13 +6051,7 @@
                         <w:jc w:val="center"/>
                       </w:pPr>
                       <w:r>
-                        <w:t>Figura 2.1</w:t>
-                      </w:r>
-                      <w:r>
-                        <w:t>7</w:t>
-                      </w:r>
-                      <w:r>
-                        <w:t>: Modelagem de Processo de Emissão de documentação Final – Overview</w:t>
+                        <w:t>Figura 2.17: Modelagem de Processo de Emissão de documentação Final – Overview</w:t>
                       </w:r>
                     </w:p>
                   </w:txbxContent>
@@ -6038,13 +6263,7 @@
                               <w:jc w:val="center"/>
                             </w:pPr>
                             <w:r>
-                              <w:t>Figura 2.</w:t>
-                            </w:r>
-                            <w:r>
-                              <w:t>18</w:t>
-                            </w:r>
-                            <w:r>
-                              <w:t xml:space="preserve">.1: Modelagem de Processo de Emissão de documentação Final – Fase 1: </w:t>
+                              <w:t xml:space="preserve">Figura 2.18.1: Modelagem de Processo de Emissão de documentação Final – Fase 1: </w:t>
                             </w:r>
                             <w:proofErr w:type="spellStart"/>
                             <w:r>
@@ -6086,13 +6305,7 @@
                         <w:jc w:val="center"/>
                       </w:pPr>
                       <w:r>
-                        <w:t>Figura 2.</w:t>
-                      </w:r>
-                      <w:r>
-                        <w:t>18</w:t>
-                      </w:r>
-                      <w:r>
-                        <w:t xml:space="preserve">.1: Modelagem de Processo de Emissão de documentação Final – Fase 1: </w:t>
+                        <w:t xml:space="preserve">Figura 2.18.1: Modelagem de Processo de Emissão de documentação Final – Fase 1: </w:t>
                       </w:r>
                       <w:proofErr w:type="spellStart"/>
                       <w:r>
@@ -6234,10 +6447,7 @@
                               <w:jc w:val="center"/>
                             </w:pPr>
                             <w:r>
-                              <w:t>Figura 2.18</w:t>
-                            </w:r>
-                            <w:r>
-                              <w:t>: Modelagem de Processo de Emissão de documentação Final – Fase 1</w:t>
+                              <w:t>Figura 2.18: Modelagem de Processo de Emissão de documentação Final – Fase 1</w:t>
                             </w:r>
                           </w:p>
                         </w:txbxContent>
@@ -6271,10 +6481,7 @@
                         <w:jc w:val="center"/>
                       </w:pPr>
                       <w:r>
-                        <w:t>Figura 2.18</w:t>
-                      </w:r>
-                      <w:r>
-                        <w:t>: Modelagem de Processo de Emissão de documentação Final – Fase 1</w:t>
+                        <w:t>Figura 2.18: Modelagem de Processo de Emissão de documentação Final – Fase 1</w:t>
                       </w:r>
                     </w:p>
                   </w:txbxContent>
@@ -6414,13 +6621,7 @@
                               <w:jc w:val="center"/>
                             </w:pPr>
                             <w:r>
-                              <w:t>Figura 2.</w:t>
-                            </w:r>
-                            <w:r>
-                              <w:t>19</w:t>
-                            </w:r>
-                            <w:r>
-                              <w:t xml:space="preserve">.1: Modelagem de Processo de Emissão de documentação Final – Fase 2: </w:t>
+                              <w:t xml:space="preserve">Figura 2.19.1: Modelagem de Processo de Emissão de documentação Final – Fase 2: </w:t>
                             </w:r>
                             <w:proofErr w:type="spellStart"/>
                             <w:r>
@@ -6462,13 +6663,7 @@
                         <w:jc w:val="center"/>
                       </w:pPr>
                       <w:r>
-                        <w:t>Figura 2.</w:t>
-                      </w:r>
-                      <w:r>
-                        <w:t>19</w:t>
-                      </w:r>
-                      <w:r>
-                        <w:t xml:space="preserve">.1: Modelagem de Processo de Emissão de documentação Final – Fase 2: </w:t>
+                        <w:t xml:space="preserve">Figura 2.19.1: Modelagem de Processo de Emissão de documentação Final – Fase 2: </w:t>
                       </w:r>
                       <w:proofErr w:type="spellStart"/>
                       <w:r>
@@ -6610,13 +6805,7 @@
                               <w:jc w:val="center"/>
                             </w:pPr>
                             <w:r>
-                              <w:t>Figura 2.</w:t>
-                            </w:r>
-                            <w:r>
-                              <w:t>19</w:t>
-                            </w:r>
-                            <w:r>
-                              <w:t>: Modelagem de Processo de Emissão de documentação Final – Fase 2</w:t>
+                              <w:t>Figura 2.19: Modelagem de Processo de Emissão de documentação Final – Fase 2</w:t>
                             </w:r>
                           </w:p>
                         </w:txbxContent>
@@ -6650,13 +6839,7 @@
                         <w:jc w:val="center"/>
                       </w:pPr>
                       <w:r>
-                        <w:t>Figura 2.</w:t>
-                      </w:r>
-                      <w:r>
-                        <w:t>19</w:t>
-                      </w:r>
-                      <w:r>
-                        <w:t>: Modelagem de Processo de Emissão de documentação Final – Fase 2</w:t>
+                        <w:t>Figura 2.19: Modelagem de Processo de Emissão de documentação Final – Fase 2</w:t>
                       </w:r>
                     </w:p>
                   </w:txbxContent>
@@ -6794,13 +6977,7 @@
                               <w:jc w:val="center"/>
                             </w:pPr>
                             <w:r>
-                              <w:t>Figura 2.</w:t>
-                            </w:r>
-                            <w:r>
-                              <w:t>19</w:t>
-                            </w:r>
-                            <w:r>
-                              <w:t xml:space="preserve">.2: Modelagem de Processo de Emissão de documentação Final – Fase 2: </w:t>
+                              <w:t xml:space="preserve">Figura 2.19.2: Modelagem de Processo de Emissão de documentação Final – Fase 2: </w:t>
                             </w:r>
                             <w:proofErr w:type="spellStart"/>
                             <w:r>
@@ -6842,13 +7019,7 @@
                         <w:jc w:val="center"/>
                       </w:pPr>
                       <w:r>
-                        <w:t>Figura 2.</w:t>
-                      </w:r>
-                      <w:r>
-                        <w:t>19</w:t>
-                      </w:r>
-                      <w:r>
-                        <w:t xml:space="preserve">.2: Modelagem de Processo de Emissão de documentação Final – Fase 2: </w:t>
+                        <w:t xml:space="preserve">Figura 2.19.2: Modelagem de Processo de Emissão de documentação Final – Fase 2: </w:t>
                       </w:r>
                       <w:proofErr w:type="spellStart"/>
                       <w:r>
@@ -6999,13 +7170,7 @@
                               <w:jc w:val="center"/>
                             </w:pPr>
                             <w:r>
-                              <w:t>Figura 2.</w:t>
-                            </w:r>
-                            <w:r>
-                              <w:t>19</w:t>
-                            </w:r>
-                            <w:r>
-                              <w:t xml:space="preserve">.2.1: Modelagem de Processo de Emissão de documentação Final – Fase 2: </w:t>
+                              <w:t xml:space="preserve">Figura 2.19.2.1: Modelagem de Processo de Emissão de documentação Final – Fase 2: </w:t>
                             </w:r>
                             <w:proofErr w:type="spellStart"/>
                             <w:r>
@@ -7047,13 +7212,7 @@
                         <w:jc w:val="center"/>
                       </w:pPr>
                       <w:r>
-                        <w:t>Figura 2.</w:t>
-                      </w:r>
-                      <w:r>
-                        <w:t>19</w:t>
-                      </w:r>
-                      <w:r>
-                        <w:t xml:space="preserve">.2.1: Modelagem de Processo de Emissão de documentação Final – Fase 2: </w:t>
+                        <w:t xml:space="preserve">Figura 2.19.2.1: Modelagem de Processo de Emissão de documentação Final – Fase 2: </w:t>
                       </w:r>
                       <w:proofErr w:type="spellStart"/>
                       <w:r>
@@ -7190,13 +7349,7 @@
                               <w:jc w:val="center"/>
                             </w:pPr>
                             <w:r>
-                              <w:t>Figura 2.</w:t>
-                            </w:r>
-                            <w:r>
-                              <w:t>19</w:t>
-                            </w:r>
-                            <w:r>
-                              <w:t xml:space="preserve">.2.2: Modelagem de Processo de Emissão de documentação Final – Fase 2: </w:t>
+                              <w:t xml:space="preserve">Figura 2.19.2.2: Modelagem de Processo de Emissão de documentação Final – Fase 2: </w:t>
                             </w:r>
                             <w:proofErr w:type="spellStart"/>
                             <w:r>
@@ -7204,10 +7357,7 @@
                             </w:r>
                             <w:proofErr w:type="spellEnd"/>
                             <w:r>
-                              <w:t xml:space="preserve"> Emissão de certificados e Diplomas: Fase 2</w:t>
-                            </w:r>
-                            <w:r>
-                              <w:t>(CORRIGIR)</w:t>
+                              <w:t xml:space="preserve"> Emissão de certificados e Diplomas: Fase 2(CORRIGIR)</w:t>
                             </w:r>
                           </w:p>
                         </w:txbxContent>
@@ -7241,13 +7391,7 @@
                         <w:jc w:val="center"/>
                       </w:pPr>
                       <w:r>
-                        <w:t>Figura 2.</w:t>
-                      </w:r>
-                      <w:r>
-                        <w:t>19</w:t>
-                      </w:r>
-                      <w:r>
-                        <w:t xml:space="preserve">.2.2: Modelagem de Processo de Emissão de documentação Final – Fase 2: </w:t>
+                        <w:t xml:space="preserve">Figura 2.19.2.2: Modelagem de Processo de Emissão de documentação Final – Fase 2: </w:t>
                       </w:r>
                       <w:proofErr w:type="spellStart"/>
                       <w:r>
@@ -7255,10 +7399,7 @@
                       </w:r>
                       <w:proofErr w:type="spellEnd"/>
                       <w:r>
-                        <w:t xml:space="preserve"> Emissão de certificados e Diplomas: Fase 2</w:t>
-                      </w:r>
-                      <w:r>
-                        <w:t>(CORRIGIR)</w:t>
+                        <w:t xml:space="preserve"> Emissão de certificados e Diplomas: Fase 2(CORRIGIR)</w:t>
                       </w:r>
                     </w:p>
                   </w:txbxContent>
@@ -7423,13 +7564,7 @@
                               <w:jc w:val="center"/>
                             </w:pPr>
                             <w:r>
-                              <w:t>Figura 2.</w:t>
-                            </w:r>
-                            <w:r>
-                              <w:t>20</w:t>
-                            </w:r>
-                            <w:r>
-                              <w:t>: Modelagem de Processo de Emissão de documentação Final – Fase 3</w:t>
+                              <w:t>Figura 2.20: Modelagem de Processo de Emissão de documentação Final – Fase 3</w:t>
                             </w:r>
                           </w:p>
                         </w:txbxContent>
@@ -7463,13 +7598,7 @@
                         <w:jc w:val="center"/>
                       </w:pPr>
                       <w:r>
-                        <w:t>Figura 2.</w:t>
-                      </w:r>
-                      <w:r>
-                        <w:t>20</w:t>
-                      </w:r>
-                      <w:r>
-                        <w:t>: Modelagem de Processo de Emissão de documentação Final – Fase 3</w:t>
+                        <w:t>Figura 2.20: Modelagem de Processo de Emissão de documentação Final – Fase 3</w:t>
                       </w:r>
                     </w:p>
                   </w:txbxContent>
@@ -7619,11 +7748,12 @@
       <w:pPr>
         <w:pStyle w:val="Ttulo2"/>
       </w:pPr>
-      <w:bookmarkStart w:id="20" w:name="_Toc529925402"/>
+      <w:bookmarkStart w:id="20" w:name="_Toc529986357"/>
       <w:r>
         <w:lastRenderedPageBreak/>
         <w:t>2.3 Requisitos Funcionais</w:t>
       </w:r>
+      <w:bookmarkEnd w:id="20"/>
     </w:p>
     <w:p>
       <w:pPr>
@@ -7666,6 +7796,7 @@
     <w:p>
       <w:pPr>
         <w:pStyle w:val="SemEspaamento"/>
+        <w:spacing w:line="360" w:lineRule="auto"/>
         <w:ind w:firstLine="709"/>
         <w:rPr>
           <w:rStyle w:val="nfaseSutil"/>
@@ -7724,20 +7855,730 @@
       <w:pPr>
         <w:pStyle w:val="Ttulo3"/>
       </w:pPr>
-      <w:r>
-        <w:t>2.3.1 Diagrama de Casos de Uso</w:t>
+      <w:bookmarkStart w:id="21" w:name="_Toc529986358"/>
+      <w:r>
+        <w:t xml:space="preserve">2.3.1 </w:t>
+      </w:r>
+      <w:r>
+        <w:t>Estrutura de</w:t>
+      </w:r>
+      <w:r>
+        <w:t xml:space="preserve"> Ensino</w:t>
+      </w:r>
+      <w:bookmarkEnd w:id="21"/>
+    </w:p>
+    <w:p>
+      <w:pPr>
+        <w:pStyle w:val="SemEspaamento"/>
+        <w:spacing w:line="360" w:lineRule="auto"/>
+        <w:ind w:firstLine="709"/>
+      </w:pPr>
+      <w:r>
+        <w:rPr>
+          <w:rStyle w:val="nfaseSutil"/>
+          <w:iCs w:val="0"/>
+          <w:color w:val="000000"/>
+          <w:sz w:val="24"/>
+        </w:rPr>
+        <w:t>A escola, atualmente possui, entre alunos ativos e egressos, 5 modalidades de Ensino distintas (Concomitância Interna, Concomitância Externa, Subsequente, Integrado e PROEJA), cada uma com suas particularidades.</w:t>
+      </w:r>
+    </w:p>
+    <w:p>
+      <w:pPr>
+        <w:pStyle w:val="Ttulo4"/>
+        <w:rPr>
+          <w:rStyle w:val="nfaseSutil"/>
+          <w:iCs w:val="0"/>
+          <w:color w:val="000000"/>
+          <w:sz w:val="24"/>
+        </w:rPr>
+      </w:pPr>
+      <w:r>
+        <w:t>2.3.1.1</w:t>
+      </w:r>
+      <w:r>
+        <w:t xml:space="preserve"> </w:t>
+      </w:r>
+      <w:r>
+        <w:t>Ensino Integrado</w:t>
+      </w:r>
+    </w:p>
+    <w:p>
+      <w:pPr>
+        <w:pStyle w:val="SemEspaamento"/>
+        <w:spacing w:line="360" w:lineRule="auto"/>
+        <w:ind w:firstLine="709"/>
+        <w:rPr>
+          <w:rStyle w:val="nfaseSutil"/>
+          <w:iCs w:val="0"/>
+          <w:color w:val="000000"/>
+          <w:sz w:val="24"/>
+        </w:rPr>
+      </w:pPr>
+      <w:r>
+        <w:rPr>
+          <w:rStyle w:val="nfaseSutil"/>
+          <w:iCs w:val="0"/>
+          <w:color w:val="000000"/>
+          <w:sz w:val="24"/>
+        </w:rPr>
+        <w:t xml:space="preserve">Os alunos do Ensino Integrado são os alunos que </w:t>
+      </w:r>
+      <w:r>
+        <w:rPr>
+          <w:rStyle w:val="nfaseSutil"/>
+          <w:iCs w:val="0"/>
+          <w:color w:val="000000"/>
+          <w:sz w:val="24"/>
+        </w:rPr>
+        <w:t xml:space="preserve">já concluíram o Ensino Fundamental e </w:t>
+      </w:r>
+      <w:r>
+        <w:rPr>
+          <w:rStyle w:val="nfaseSutil"/>
+          <w:iCs w:val="0"/>
+          <w:color w:val="000000"/>
+          <w:sz w:val="24"/>
+        </w:rPr>
+        <w:t>ingressaram para cursar o Ensino Médio, junto com o Ensino Técnico após o ano de 2013. Este Ensino é, assim denominado pois ambos Ensino Médio e Técnico são como se fossem um e o aluno só é considerado concluinte após a conclusão de toda a grade curricular e conclusão do Estágio.</w:t>
+      </w:r>
+    </w:p>
+    <w:p>
+      <w:pPr>
+        <w:pStyle w:val="SemEspaamento"/>
+        <w:spacing w:line="360" w:lineRule="auto"/>
+        <w:ind w:firstLine="709"/>
+        <w:rPr>
+          <w:rStyle w:val="nfaseSutil"/>
+          <w:iCs w:val="0"/>
+          <w:color w:val="000000"/>
+          <w:sz w:val="24"/>
+        </w:rPr>
+      </w:pPr>
+      <w:r>
+        <w:rPr>
+          <w:rStyle w:val="nfaseSutil"/>
+          <w:iCs w:val="0"/>
+          <w:color w:val="000000"/>
+          <w:sz w:val="24"/>
+        </w:rPr>
+        <w:t xml:space="preserve">O Estágio para estes alunos é opcional, devendo o aluno optar por fazer ou não fazer o Estágio. </w:t>
+      </w:r>
+    </w:p>
+    <w:p>
+      <w:pPr>
+        <w:pStyle w:val="SemEspaamento"/>
+        <w:spacing w:line="360" w:lineRule="auto"/>
+        <w:ind w:firstLine="709"/>
+      </w:pPr>
+      <w:r>
+        <w:rPr>
+          <w:rStyle w:val="nfaseSutil"/>
+          <w:iCs w:val="0"/>
+          <w:color w:val="000000"/>
+          <w:sz w:val="24"/>
+        </w:rPr>
+        <w:t xml:space="preserve">Porém existe uma particularidade no que diz respeito à conclusão destes alunos. Devido a alguns graves problemas enfrentados pela Rede </w:t>
+      </w:r>
+      <w:r>
+        <w:rPr>
+          <w:rStyle w:val="nfaseSutil"/>
+          <w:iCs w:val="0"/>
+          <w:color w:val="000000"/>
+          <w:sz w:val="24"/>
+        </w:rPr>
+        <w:t xml:space="preserve">FAETEC </w:t>
+      </w:r>
+      <w:r>
+        <w:rPr>
+          <w:rStyle w:val="nfaseSutil"/>
+          <w:iCs w:val="0"/>
+          <w:color w:val="000000"/>
+          <w:sz w:val="24"/>
+        </w:rPr>
+        <w:t>nestes últimos 2 anos, os anos letivos encerraram-se nos anos subsequentes</w:t>
+      </w:r>
+      <w:r>
+        <w:rPr>
+          <w:rStyle w:val="Refdenotaderodap"/>
+        </w:rPr>
+        <w:footnoteReference w:id="1"/>
+      </w:r>
+      <w:r>
+        <w:rPr>
+          <w:rStyle w:val="nfaseSutil"/>
+          <w:iCs w:val="0"/>
+          <w:color w:val="000000"/>
+          <w:sz w:val="24"/>
+        </w:rPr>
+        <w:t xml:space="preserve"> e portanto, na tentativa de não prejudicar o aluno, a Rede </w:t>
+      </w:r>
+      <w:r>
+        <w:rPr>
+          <w:rStyle w:val="nfaseSutil"/>
+          <w:iCs w:val="0"/>
+          <w:color w:val="000000"/>
+          <w:sz w:val="24"/>
+        </w:rPr>
+        <w:t xml:space="preserve">FAETEC lavrou o parecer CEE nº 072 publicado no Diário Oficial do Estado do Rio de Janeiro em 9 de Dezembro de 2016 </w:t>
+      </w:r>
+      <w:r>
+        <w:rPr>
+          <w:rStyle w:val="nfaseSutil"/>
+          <w:iCs w:val="0"/>
+          <w:color w:val="000000"/>
+          <w:sz w:val="24"/>
+        </w:rPr>
+        <w:t xml:space="preserve"> </w:t>
+      </w:r>
+      <w:r>
+        <w:rPr>
+          <w:rStyle w:val="nfaseSutil"/>
+          <w:iCs w:val="0"/>
+          <w:color w:val="000000"/>
+          <w:sz w:val="24"/>
+        </w:rPr>
+        <w:t xml:space="preserve"> </w:t>
+      </w:r>
+      <w:r>
+        <w:rPr>
+          <w:rStyle w:val="nfaseSutil"/>
+          <w:iCs w:val="0"/>
+          <w:color w:val="000000"/>
+          <w:sz w:val="24"/>
+        </w:rPr>
+        <w:t>que concede ao aluno do Regime Integrado o direito à “Certificação Excepcional”</w:t>
+      </w:r>
+      <w:r>
+        <w:rPr>
+          <w:rStyle w:val="nfaseSutil"/>
+          <w:iCs w:val="0"/>
+          <w:color w:val="000000"/>
+          <w:sz w:val="24"/>
+        </w:rPr>
+        <w:t xml:space="preserve">. Esta, por sua vez, cede o Certificado de Ensino Médio aos alunos que, </w:t>
+      </w:r>
+      <w:r>
+        <w:rPr>
+          <w:rStyle w:val="nfaseSutil"/>
+          <w:iCs w:val="0"/>
+          <w:color w:val="000000"/>
+          <w:sz w:val="24"/>
+        </w:rPr>
+        <w:t xml:space="preserve">estão em vias de completar o curso. </w:t>
+      </w:r>
+      <w:r>
+        <w:rPr>
+          <w:rStyle w:val="nfaseSutil"/>
+          <w:iCs w:val="0"/>
+          <w:color w:val="000000"/>
+          <w:sz w:val="24"/>
+        </w:rPr>
+        <w:t>Para estes alunos que solicitaram esta certificação, o modelo do seu histórico e do seu diploma é diferente</w:t>
+      </w:r>
+      <w:r>
+        <w:rPr>
+          <w:rStyle w:val="nfaseSutil"/>
+          <w:iCs w:val="0"/>
+          <w:color w:val="000000"/>
+          <w:sz w:val="24"/>
+        </w:rPr>
+        <w:t>.</w:t>
+      </w:r>
+    </w:p>
+    <w:p>
+      <w:pPr>
+        <w:pStyle w:val="Ttulo4"/>
+      </w:pPr>
+      <w:r>
+        <w:lastRenderedPageBreak/>
+        <w:t>2.3.1.2 Ensino Concomitante Interno</w:t>
+      </w:r>
+    </w:p>
+    <w:p>
+      <w:pPr>
+        <w:pStyle w:val="SemEspaamento"/>
+        <w:spacing w:line="360" w:lineRule="auto"/>
+        <w:ind w:firstLine="709"/>
+      </w:pPr>
+      <w:r>
+        <w:t xml:space="preserve">Esta modalidade corresponde aos alunos que </w:t>
+      </w:r>
+      <w:r>
+        <w:t>concluíram o Ensino Fundamental</w:t>
+      </w:r>
+      <w:r>
+        <w:t xml:space="preserve"> </w:t>
+      </w:r>
+      <w:r>
+        <w:t>e ingressaram antes de 2013</w:t>
+      </w:r>
+      <w:r>
+        <w:t xml:space="preserve"> a fim de cursar</w:t>
+      </w:r>
+      <w:r>
+        <w:t xml:space="preserve"> o Ensino Médio e Ensino Técnico juntos. Diferentemente do Ensino Integrado, o aluno do Ensino Concomitante Interno</w:t>
+      </w:r>
+      <w:r>
+        <w:t xml:space="preserve"> conclui separadamente o Ensino Médio e o Ensino Técnico, fazendo jus ao Certificado que comprova seu ensino Médio e ao Diploma que comprova seu Ensino Técnico.</w:t>
+      </w:r>
+    </w:p>
+    <w:p>
+      <w:pPr>
+        <w:pStyle w:val="SemEspaamento"/>
+        <w:spacing w:line="360" w:lineRule="auto"/>
+        <w:ind w:firstLine="709"/>
+      </w:pPr>
+      <w:r>
+        <w:t>Para estes alunos, o Estágio torna-se obrigatório, sendo considerado concluinte do Ensino Técnico somente o aluno que concluir toda a grade curricular e o Estágio Curricular Obrigatório. Porém existe também uma exceção a essa regra: Foi lavrada uma portaria pela FAETEC de número 451 no ano de 2015 que cede a estes alunos o direito à solicitar o “Ajuste de Matriz Curricular”.</w:t>
+      </w:r>
+    </w:p>
+    <w:p>
+      <w:pPr>
+        <w:pStyle w:val="Ttulo5"/>
+      </w:pPr>
+      <w:r>
+        <w:t>2.3.1.2.1 Do Ajuste de Matriz Curricular</w:t>
+      </w:r>
+    </w:p>
+    <w:p>
+      <w:pPr>
+        <w:pStyle w:val="SemEspaamento"/>
+        <w:spacing w:line="360" w:lineRule="auto"/>
+        <w:ind w:firstLine="709"/>
+      </w:pPr>
+      <w:r>
+        <w:t xml:space="preserve">É uma solicitação a qual os aluno do Ensino Concomitante Interno fazem jus. Nesta, são comparados pelo coordenador do curso e pela Divisão de Registros Escolares (DRE) a equivalência de disciplinas entre as grades atuais e a grade a qual o requerente cursou. Caso as grades sejam equivalentes, o aluno migra para a grade atual “Ensino Integrado” e passa a fazer jus ao direito de optar por não fazer o Estágio Curricular. Caso haja divergências entre as grades que seja desfavorável ao aluno, o </w:t>
+      </w:r>
+      <w:r>
+        <w:t xml:space="preserve">parecer da solicitação é indeferido, e o aluno </w:t>
+      </w:r>
+      <w:r>
+        <w:t xml:space="preserve">para que possa concluir sua solicitação é convocado novamente às salas de aula para que possa </w:t>
+      </w:r>
+      <w:r>
+        <w:t>cumprir</w:t>
+      </w:r>
+      <w:r>
+        <w:t xml:space="preserve"> as disciplinas e/ou carga horária pendentes.</w:t>
+      </w:r>
+    </w:p>
+    <w:p>
+      <w:pPr>
+        <w:pStyle w:val="Ttulo4"/>
+      </w:pPr>
+      <w:r>
+        <w:t>2.3.1.3 Ensino Concomitante Externo</w:t>
+      </w:r>
+    </w:p>
+    <w:p>
+      <w:pPr>
+        <w:pStyle w:val="SemEspaamento"/>
+        <w:spacing w:line="360" w:lineRule="auto"/>
+        <w:ind w:firstLine="709"/>
+        <w:rPr>
+          <w:rStyle w:val="nfaseSutil"/>
+          <w:iCs w:val="0"/>
+          <w:color w:val="000000"/>
+          <w:sz w:val="24"/>
+        </w:rPr>
+      </w:pPr>
+      <w:r>
+        <w:rPr>
+          <w:rStyle w:val="nfaseSutil"/>
+          <w:iCs w:val="0"/>
+          <w:color w:val="000000"/>
+          <w:sz w:val="24"/>
+        </w:rPr>
+        <w:t>Esta modalidade de Ensino corresponde aos alunos que cursam o Ensino Médio em outra Unidade de Ensino do Estado. Estes alunos cursam somente o Ensino Técnico na Instituição</w:t>
+      </w:r>
+      <w:r>
+        <w:rPr>
+          <w:rStyle w:val="nfaseSutil"/>
+          <w:iCs w:val="0"/>
+          <w:color w:val="000000"/>
+          <w:sz w:val="24"/>
+        </w:rPr>
+        <w:t xml:space="preserve">. </w:t>
+      </w:r>
+    </w:p>
+    <w:p>
+      <w:pPr>
+        <w:pStyle w:val="SemEspaamento"/>
+        <w:spacing w:line="360" w:lineRule="auto"/>
+        <w:ind w:firstLine="709"/>
+        <w:rPr>
+          <w:rStyle w:val="nfaseSutil"/>
+          <w:iCs w:val="0"/>
+          <w:color w:val="000000"/>
+          <w:sz w:val="24"/>
+        </w:rPr>
+      </w:pPr>
+      <w:r>
+        <w:rPr>
+          <w:rStyle w:val="nfaseSutil"/>
+          <w:iCs w:val="0"/>
+          <w:color w:val="000000"/>
+          <w:sz w:val="24"/>
+        </w:rPr>
+        <w:t xml:space="preserve">Para serem considerados concluintes, estes alunos precisam apresentar prévia comprovação da conclusão de seu Ensino Médio e optar por não realizar o estágio ou, </w:t>
+      </w:r>
+      <w:r>
+        <w:rPr>
+          <w:rStyle w:val="nfaseSutil"/>
+          <w:iCs w:val="0"/>
+          <w:color w:val="000000"/>
+          <w:sz w:val="24"/>
+        </w:rPr>
+        <w:t>realizar o estágio Curricular e ser considerado aprovado</w:t>
+      </w:r>
+      <w:r>
+        <w:rPr>
+          <w:rStyle w:val="nfaseSutil"/>
+          <w:iCs w:val="0"/>
+          <w:color w:val="000000"/>
+          <w:sz w:val="24"/>
+        </w:rPr>
+        <w:t>. Só então farão jus ao Diploma de Técnico.</w:t>
       </w:r>
     </w:p>
     <w:p/>
     <w:p>
       <w:pPr>
+        <w:pStyle w:val="Ttulo4"/>
+      </w:pPr>
+      <w:bookmarkStart w:id="22" w:name="_Toc529986359"/>
+      <w:r>
+        <w:lastRenderedPageBreak/>
+        <w:t>2.3.1.4 Ensino Subsequente</w:t>
+      </w:r>
+    </w:p>
+    <w:p>
+      <w:pPr>
+        <w:pStyle w:val="SemEspaamento"/>
+        <w:spacing w:line="360" w:lineRule="auto"/>
+        <w:ind w:firstLine="709"/>
+        <w:rPr>
+          <w:rStyle w:val="nfaseSutil"/>
+          <w:iCs w:val="0"/>
+          <w:color w:val="000000"/>
+          <w:sz w:val="24"/>
+        </w:rPr>
+      </w:pPr>
+      <w:r>
+        <w:rPr>
+          <w:rStyle w:val="nfaseSutil"/>
+          <w:iCs w:val="0"/>
+          <w:color w:val="000000"/>
+          <w:sz w:val="24"/>
+        </w:rPr>
+        <w:t>Já nesta modalidade de Ensino, somente os alunos que já concluíram o Ensino Médio podem ingressar. Visto que, no momento da matrícula é solicitada a comprovação de conclusão do Ensino Médio.</w:t>
+      </w:r>
+      <w:bookmarkStart w:id="23" w:name="_GoBack"/>
+      <w:bookmarkEnd w:id="23"/>
+    </w:p>
+    <w:p>
+      <w:pPr>
+        <w:pStyle w:val="SemEspaamento"/>
+        <w:spacing w:line="360" w:lineRule="auto"/>
+        <w:ind w:firstLine="709"/>
+        <w:rPr>
+          <w:rStyle w:val="nfaseSutil"/>
+          <w:iCs w:val="0"/>
+          <w:color w:val="000000"/>
+          <w:sz w:val="24"/>
+        </w:rPr>
+      </w:pPr>
+    </w:p>
+    <w:p>
+      <w:pPr>
+        <w:pStyle w:val="SemEspaamento"/>
+        <w:spacing w:line="360" w:lineRule="auto"/>
+        <w:ind w:firstLine="709"/>
+        <w:rPr>
+          <w:rStyle w:val="nfaseSutil"/>
+          <w:iCs w:val="0"/>
+          <w:color w:val="000000"/>
+          <w:sz w:val="24"/>
+        </w:rPr>
+      </w:pPr>
+      <w:r>
+        <w:rPr>
+          <w:rStyle w:val="nfaseSutil"/>
+          <w:iCs w:val="0"/>
+          <w:color w:val="000000"/>
+          <w:sz w:val="24"/>
+        </w:rPr>
+        <w:t>/*</w:t>
+      </w:r>
+    </w:p>
+    <w:p>
+      <w:pPr>
+        <w:pStyle w:val="SemEspaamento"/>
+        <w:spacing w:line="360" w:lineRule="auto"/>
+        <w:ind w:firstLine="709"/>
+        <w:rPr>
+          <w:rStyle w:val="nfaseSutil"/>
+          <w:iCs w:val="0"/>
+          <w:color w:val="000000"/>
+          <w:sz w:val="24"/>
+        </w:rPr>
+      </w:pPr>
+      <w:r>
+        <w:rPr>
+          <w:rStyle w:val="nfaseSutil"/>
+          <w:iCs w:val="0"/>
+          <w:color w:val="000000"/>
+          <w:sz w:val="24"/>
+        </w:rPr>
+        <w:t>Porém a maior dificuldade que foi enfrentada foi uma vasta variedade de matrizes curriculares. Contando com disciplinas equivalentes de nomes distintos, a solução foi relacionar todas as disciplinas equivalentes a uma chave</w:t>
+      </w:r>
+      <w:r>
+        <w:rPr>
+          <w:rStyle w:val="Refdenotaderodap"/>
+        </w:rPr>
+        <w:footnoteReference w:id="2"/>
+      </w:r>
+      <w:r>
+        <w:rPr>
+          <w:rStyle w:val="nfaseSutil"/>
+          <w:iCs w:val="0"/>
+          <w:color w:val="000000"/>
+          <w:sz w:val="24"/>
+        </w:rPr>
+        <w:t>. O maior problema nesta variedade era no caso do aluno repetir de ano, justamente no ano em que sua grade deixaria de existir. Para o mesmo não ser jubilado, ele migrava de uma grade para outra. Porém na hora em que o sistema iria verificar as disciplinas que ele cursou, era constatado pelo sistema que ele estava devendo as disciplinas que haviam mudado de nome, justamente pelo fato de que na tabela “notas” constava o nome da disciplina atual cadastrada e na grade original do aluno o nome antigo. O maior desafio foi “codificar” todas as grades verificando a equivalência de cada disciplina com as grades mais recentes. Após esta solução implantada, a partir do presente momento, a ETE Visconde de Mauá não sofrerá mais com este problema pois as grades que hão de vir, serão codificadas observando-se suas equivalências com outras disciplinas das grades anteriores.</w:t>
+      </w:r>
+    </w:p>
+    <w:p>
+      <w:r>
+        <w:t>*/</w:t>
+      </w:r>
+    </w:p>
+    <w:p>
+      <w:pPr>
+        <w:pStyle w:val="Ttulo3"/>
+        <w:rPr>
+          <w:rStyle w:val="nfaseSutil"/>
+          <w:iCs w:val="0"/>
+          <w:color w:val="000000"/>
+          <w:sz w:val="28"/>
+        </w:rPr>
+      </w:pPr>
+      <w:r>
+        <w:t>2.3.2</w:t>
+      </w:r>
+      <w:r>
+        <w:t xml:space="preserve"> </w:t>
+      </w:r>
+      <w:r>
+        <w:t>Controle de Acesso</w:t>
+      </w:r>
+      <w:bookmarkEnd w:id="22"/>
+    </w:p>
+    <w:p>
+      <w:pPr>
+        <w:pStyle w:val="SemEspaamento"/>
+        <w:spacing w:line="360" w:lineRule="auto"/>
+        <w:ind w:firstLine="709"/>
+      </w:pPr>
+      <w:r>
+        <w:rPr>
+          <w:rStyle w:val="nfaseSutil"/>
+          <w:iCs w:val="0"/>
+          <w:color w:val="000000"/>
+          <w:sz w:val="24"/>
+        </w:rPr>
+        <w:t xml:space="preserve">Além de controle de </w:t>
+      </w:r>
+      <w:proofErr w:type="spellStart"/>
+      <w:r>
+        <w:rPr>
+          <w:rStyle w:val="nfaseSutil"/>
+          <w:iCs w:val="0"/>
+          <w:color w:val="000000"/>
+          <w:sz w:val="24"/>
+        </w:rPr>
+        <w:t>Login</w:t>
+      </w:r>
+      <w:proofErr w:type="spellEnd"/>
+      <w:r>
+        <w:rPr>
+          <w:rStyle w:val="nfaseSutil"/>
+          <w:iCs w:val="0"/>
+          <w:color w:val="000000"/>
+          <w:sz w:val="24"/>
+        </w:rPr>
+        <w:t xml:space="preserve">, foram necessárias também a implantação de controles especiais de acesso nos módulos do sistema. Todas as permissões de acesso ao sistema são individuais e, o usuário, ao efetuar </w:t>
+      </w:r>
+      <w:proofErr w:type="spellStart"/>
+      <w:r>
+        <w:rPr>
+          <w:rStyle w:val="nfaseSutil"/>
+          <w:iCs w:val="0"/>
+          <w:color w:val="000000"/>
+          <w:sz w:val="24"/>
+        </w:rPr>
+        <w:t>login</w:t>
+      </w:r>
+      <w:proofErr w:type="spellEnd"/>
+      <w:r>
+        <w:rPr>
+          <w:rStyle w:val="nfaseSutil"/>
+          <w:iCs w:val="0"/>
+          <w:color w:val="000000"/>
+          <w:sz w:val="24"/>
+        </w:rPr>
+        <w:t xml:space="preserve">, o sistema busca no banco de dados sua lista de permissões. Estas permissões são gerenciadas pela classe </w:t>
+      </w:r>
+      <w:proofErr w:type="spellStart"/>
+      <w:r>
+        <w:rPr>
+          <w:rStyle w:val="nfaseSutil"/>
+          <w:iCs w:val="0"/>
+          <w:color w:val="000000"/>
+          <w:sz w:val="24"/>
+        </w:rPr>
+        <w:t>AlunoProxy</w:t>
+      </w:r>
+      <w:proofErr w:type="spellEnd"/>
+      <w:r>
+        <w:rPr>
+          <w:rStyle w:val="nfaseSutil"/>
+          <w:iCs w:val="0"/>
+          <w:color w:val="000000"/>
+          <w:sz w:val="24"/>
+        </w:rPr>
+        <w:t xml:space="preserve"> que controla o acesso do usuário ou não ao módulo solicitado pelo </w:t>
+      </w:r>
+      <w:proofErr w:type="spellStart"/>
+      <w:r>
+        <w:rPr>
+          <w:rStyle w:val="nfaseSutil"/>
+          <w:iCs w:val="0"/>
+          <w:color w:val="000000"/>
+          <w:sz w:val="24"/>
+        </w:rPr>
+        <w:t>controller</w:t>
+      </w:r>
+      <w:proofErr w:type="spellEnd"/>
+      <w:r>
+        <w:rPr>
+          <w:rStyle w:val="nfaseSutil"/>
+          <w:iCs w:val="0"/>
+          <w:color w:val="000000"/>
+          <w:sz w:val="24"/>
+        </w:rPr>
+        <w:t xml:space="preserve"> (classe cliente). Este tipo de controle foi implementado em áreas comuns a todos como “Busca de Alunos”. Alguns usuários podem solicitar documentos, outros não, por exemplo.</w:t>
+      </w:r>
+    </w:p>
+    <w:p>
+      <w:pPr>
+        <w:pStyle w:val="Ttulo3"/>
+      </w:pPr>
+      <w:bookmarkStart w:id="24" w:name="_Toc529986360"/>
+      <w:r>
+        <w:lastRenderedPageBreak/>
+        <w:t>2.3.3</w:t>
+      </w:r>
+      <w:r>
+        <w:t xml:space="preserve"> Auditoria</w:t>
+      </w:r>
+      <w:bookmarkEnd w:id="24"/>
+    </w:p>
+    <w:p>
+      <w:pPr>
+        <w:pStyle w:val="SemEspaamento"/>
+        <w:spacing w:line="360" w:lineRule="auto"/>
+        <w:ind w:firstLine="709"/>
+        <w:rPr>
+          <w:rStyle w:val="nfaseSutil"/>
+          <w:iCs w:val="0"/>
+          <w:color w:val="000000"/>
+          <w:sz w:val="24"/>
+        </w:rPr>
+      </w:pPr>
+      <w:r>
+        <w:t>Houve</w:t>
+      </w:r>
+      <w:r>
+        <w:rPr>
+          <w:rStyle w:val="nfaseSutil"/>
+          <w:iCs w:val="0"/>
+          <w:color w:val="000000"/>
+          <w:sz w:val="24"/>
+        </w:rPr>
+        <w:t xml:space="preserve"> também a necessidade de se implantar um subsistema de Auditoria</w:t>
+      </w:r>
+      <w:r>
+        <w:rPr>
+          <w:rStyle w:val="Refdenotaderodap"/>
+        </w:rPr>
+        <w:footnoteReference w:id="3"/>
+      </w:r>
+      <w:r>
+        <w:rPr>
+          <w:rStyle w:val="nfaseSutil"/>
+          <w:iCs w:val="0"/>
+          <w:color w:val="000000"/>
+          <w:sz w:val="24"/>
+        </w:rPr>
+        <w:t>, visando a maior segurança dos alunos, dos funcionários e da Instituição de Ensino</w:t>
+      </w:r>
+      <w:r>
+        <w:rPr>
+          <w:rStyle w:val="Refdenotaderodap"/>
+        </w:rPr>
+        <w:footnoteReference w:id="4"/>
+      </w:r>
+      <w:r>
+        <w:rPr>
+          <w:rStyle w:val="nfaseSutil"/>
+          <w:iCs w:val="0"/>
+          <w:color w:val="000000"/>
+          <w:sz w:val="24"/>
+        </w:rPr>
+        <w:t>.</w:t>
+      </w:r>
+    </w:p>
+    <w:p>
+      <w:pPr>
+        <w:pStyle w:val="SemEspaamento"/>
+        <w:spacing w:line="360" w:lineRule="auto"/>
+        <w:ind w:firstLine="709"/>
+        <w:rPr>
+          <w:rStyle w:val="nfaseSutil"/>
+          <w:iCs w:val="0"/>
+          <w:color w:val="000000"/>
+          <w:sz w:val="24"/>
+        </w:rPr>
+      </w:pPr>
+      <w:r>
+        <w:rPr>
+          <w:rStyle w:val="nfaseSutil"/>
+          <w:iCs w:val="0"/>
+          <w:color w:val="000000"/>
+          <w:sz w:val="24"/>
+        </w:rPr>
+        <w:t xml:space="preserve">Este subsistema é composto por algumas </w:t>
+      </w:r>
+    </w:p>
+    <w:p>
+      <w:pPr>
+        <w:pStyle w:val="SemEspaamento"/>
+        <w:spacing w:line="360" w:lineRule="auto"/>
+        <w:ind w:firstLine="709"/>
+      </w:pPr>
+    </w:p>
+    <w:p>
+      <w:pPr>
         <w:pStyle w:val="Ttulo1"/>
       </w:pPr>
+      <w:bookmarkStart w:id="25" w:name="_Toc529986361"/>
       <w:r>
         <w:t>5 PROCEDIMENTOS METODOLÓGICOS</w:t>
       </w:r>
-      <w:bookmarkEnd w:id="18"/>
-      <w:bookmarkEnd w:id="20"/>
+      <w:bookmarkEnd w:id="17"/>
+      <w:bookmarkEnd w:id="25"/>
     </w:p>
     <w:p>
       <w:pPr>
@@ -7908,15 +8749,7 @@
           <w:rFonts w:eastAsia="Arial" w:cs="Arial"/>
           <w:szCs w:val="24"/>
         </w:rPr>
-        <w:t xml:space="preserve">Gonçalves(1994), as novas tecnologias recentemente introduzidas são capazes de mudar tanto a forma de realizar o trabalho, </w:t>
-      </w:r>
-      <w:r>
-        <w:rPr>
-          <w:rFonts w:eastAsia="Arial" w:cs="Arial"/>
-          <w:szCs w:val="24"/>
-        </w:rPr>
-        <w:lastRenderedPageBreak/>
-        <w:t>como a velocidade de execução das tarefas, a qualidade do produto final, a capacidade de resposta do escritório e os custos globais de operação.</w:t>
+        <w:t>Gonçalves(1994), as novas tecnologias recentemente introduzidas são capazes de mudar tanto a forma de realizar o trabalho, como a velocidade de execução das tarefas, a qualidade do produto final, a capacidade de resposta do escritório e os custos globais de operação.</w:t>
       </w:r>
       <w:r>
         <w:rPr>
@@ -8028,13 +8861,13 @@
       <w:pPr>
         <w:pStyle w:val="Ttulo1"/>
       </w:pPr>
-      <w:bookmarkStart w:id="21" w:name="_Toc529284882"/>
-      <w:bookmarkStart w:id="22" w:name="_Toc529925403"/>
+      <w:bookmarkStart w:id="26" w:name="_Toc529284882"/>
+      <w:bookmarkStart w:id="27" w:name="_Toc529986362"/>
       <w:r>
         <w:t>6 CRONOGRAMA</w:t>
       </w:r>
-      <w:bookmarkEnd w:id="21"/>
-      <w:bookmarkEnd w:id="22"/>
+      <w:bookmarkEnd w:id="26"/>
+      <w:bookmarkEnd w:id="27"/>
     </w:p>
     <w:p>
       <w:pPr>
@@ -8727,7 +9560,6 @@
                 <w:rFonts w:eastAsia="Arial" w:cs="Arial"/>
                 <w:b/>
               </w:rPr>
-              <w:lastRenderedPageBreak/>
               <w:t>Levantamento de Dados</w:t>
             </w:r>
           </w:p>
@@ -8838,6 +9670,7 @@
                 <w:rFonts w:eastAsia="Arial" w:cs="Arial"/>
                 <w:b/>
               </w:rPr>
+              <w:lastRenderedPageBreak/>
               <w:t>Início do Desenvolvimento do Projeto</w:t>
             </w:r>
           </w:p>
@@ -9510,13 +10343,13 @@
       <w:pPr>
         <w:pStyle w:val="Ttulo1"/>
       </w:pPr>
-      <w:bookmarkStart w:id="23" w:name="_Toc529284883"/>
-      <w:bookmarkStart w:id="24" w:name="_Toc529925404"/>
+      <w:bookmarkStart w:id="28" w:name="_Toc529284883"/>
+      <w:bookmarkStart w:id="29" w:name="_Toc529986363"/>
       <w:r>
         <w:t>7 REFERÊNCIAS</w:t>
       </w:r>
-      <w:bookmarkEnd w:id="23"/>
-      <w:bookmarkEnd w:id="24"/>
+      <w:bookmarkEnd w:id="28"/>
+      <w:bookmarkEnd w:id="29"/>
     </w:p>
     <w:p>
       <w:pPr>
@@ -9678,8 +10511,6 @@
           <w:shd w:val="clear" w:color="auto" w:fill="FFFFFF"/>
         </w:rPr>
       </w:pPr>
-      <w:bookmarkStart w:id="25" w:name="_GoBack"/>
-      <w:bookmarkEnd w:id="25"/>
     </w:p>
     <w:p>
       <w:pPr>
@@ -9916,7 +10747,6 @@
         <w:docPartUnique/>
       </w:docPartObj>
     </w:sdtPr>
-    <w:sdtEndPr/>
     <w:sdtContent>
       <w:p>
         <w:pPr>
@@ -9936,7 +10766,7 @@
           <w:rPr>
             <w:noProof/>
           </w:rPr>
-          <w:t>20</w:t>
+          <w:t>21</w:t>
         </w:r>
         <w:r>
           <w:fldChar w:fldCharType="end"/>
@@ -9944,11 +10774,6 @@
       </w:p>
     </w:sdtContent>
   </w:sdt>
-  <w:p>
-    <w:pPr>
-      <w:pStyle w:val="Rodap"/>
-    </w:pPr>
-  </w:p>
 </w:ftr>
 </file>
 
@@ -9971,6 +10796,70 @@
       </w:pPr>
       <w:r>
         <w:continuationSeparator/>
+      </w:r>
+    </w:p>
+  </w:footnote>
+  <w:footnote w:id="1">
+    <w:p>
+      <w:pPr>
+        <w:pStyle w:val="Textodenotaderodap"/>
+      </w:pPr>
+      <w:r>
+        <w:rPr>
+          <w:rStyle w:val="Refdenotaderodap"/>
+        </w:rPr>
+        <w:footnoteRef/>
+      </w:r>
+      <w:r>
+        <w:t xml:space="preserve"> O ano letivo de 2016 encerrou-se em 2017 e o ano letivo de 2017 encerrou-se no ano de 2018.</w:t>
+      </w:r>
+    </w:p>
+  </w:footnote>
+  <w:footnote w:id="2">
+    <w:p>
+      <w:pPr>
+        <w:pStyle w:val="Textodenotaderodap"/>
+      </w:pPr>
+      <w:r>
+        <w:rPr>
+          <w:rStyle w:val="Refdenotaderodap"/>
+        </w:rPr>
+        <w:footnoteRef/>
+      </w:r>
+      <w:r>
+        <w:t xml:space="preserve"> Uma abreviação da disciplina com 3 ou 4 letras. Exemplo: A chave da disciplina BIOLOGIA é BIO.</w:t>
+      </w:r>
+    </w:p>
+  </w:footnote>
+  <w:footnote w:id="3">
+    <w:p>
+      <w:pPr>
+        <w:pStyle w:val="Textodenotaderodap"/>
+      </w:pPr>
+      <w:r>
+        <w:rPr>
+          <w:rStyle w:val="Refdenotaderodap"/>
+        </w:rPr>
+        <w:footnoteRef/>
+      </w:r>
+      <w:r>
+        <w:t xml:space="preserve"> Este Subsistema registra qualquer ação importante de cada usuário e a salva em um documento em um diretório protegido pelo servidor de Rede, onde só o administrador da Rede tem acesso.</w:t>
+      </w:r>
+    </w:p>
+  </w:footnote>
+  <w:footnote w:id="4">
+    <w:p>
+      <w:pPr>
+        <w:pStyle w:val="Textodenotaderodap"/>
+      </w:pPr>
+      <w:r>
+        <w:rPr>
+          <w:rStyle w:val="Refdenotaderodap"/>
+        </w:rPr>
+        <w:footnoteRef/>
+      </w:r>
+      <w:r>
+        <w:t xml:space="preserve"> ETE Visconde de Mauá.</w:t>
       </w:r>
     </w:p>
   </w:footnote>
@@ -9982,6 +10871,9 @@
   <w:p>
     <w:pPr>
       <w:spacing w:after="0" w:line="240" w:lineRule="auto"/>
+      <w:rPr>
+        <w:color w:val="auto"/>
+      </w:rPr>
     </w:pPr>
   </w:p>
 </w:hdr>
@@ -12084,6 +12976,7 @@
     <w:name w:val="heading 4"/>
     <w:basedOn w:val="Normal"/>
     <w:next w:val="Normal"/>
+    <w:rsid w:val="007613D7"/>
     <w:pPr>
       <w:keepNext/>
       <w:keepLines/>
@@ -12092,7 +12985,7 @@
       <w:outlineLvl w:val="3"/>
     </w:pPr>
     <w:rPr>
-      <w:b/>
+      <w:sz w:val="28"/>
       <w:szCs w:val="24"/>
     </w:rPr>
   </w:style>
@@ -12100,6 +12993,7 @@
     <w:name w:val="heading 5"/>
     <w:basedOn w:val="Normal"/>
     <w:next w:val="Normal"/>
+    <w:rsid w:val="007B0988"/>
     <w:pPr>
       <w:keepNext/>
       <w:keepLines/>
@@ -12108,7 +13002,7 @@
       <w:outlineLvl w:val="4"/>
     </w:pPr>
     <w:rPr>
-      <w:b/>
+      <w:sz w:val="28"/>
     </w:rPr>
   </w:style>
   <w:style w:type="paragraph" w:styleId="Ttulo6">
@@ -12545,6 +13439,46 @@
       <w:spacing w:after="100"/>
     </w:pPr>
   </w:style>
+  <w:style w:type="paragraph" w:styleId="Textodenotaderodap">
+    <w:name w:val="footnote text"/>
+    <w:basedOn w:val="Normal"/>
+    <w:link w:val="TextodenotaderodapChar"/>
+    <w:uiPriority w:val="99"/>
+    <w:semiHidden/>
+    <w:unhideWhenUsed/>
+    <w:rsid w:val="00350CD5"/>
+    <w:pPr>
+      <w:spacing w:after="0" w:line="240" w:lineRule="auto"/>
+    </w:pPr>
+    <w:rPr>
+      <w:sz w:val="20"/>
+      <w:szCs w:val="20"/>
+    </w:rPr>
+  </w:style>
+  <w:style w:type="character" w:customStyle="1" w:styleId="TextodenotaderodapChar">
+    <w:name w:val="Texto de nota de rodapé Char"/>
+    <w:basedOn w:val="Fontepargpadro"/>
+    <w:link w:val="Textodenotaderodap"/>
+    <w:uiPriority w:val="99"/>
+    <w:semiHidden/>
+    <w:rsid w:val="00350CD5"/>
+    <w:rPr>
+      <w:rFonts w:ascii="Arial" w:hAnsi="Arial"/>
+      <w:sz w:val="20"/>
+      <w:szCs w:val="20"/>
+    </w:rPr>
+  </w:style>
+  <w:style w:type="character" w:styleId="Refdenotaderodap">
+    <w:name w:val="footnote reference"/>
+    <w:basedOn w:val="Fontepargpadro"/>
+    <w:uiPriority w:val="99"/>
+    <w:semiHidden/>
+    <w:unhideWhenUsed/>
+    <w:rsid w:val="00350CD5"/>
+    <w:rPr>
+      <w:vertAlign w:val="superscript"/>
+    </w:rPr>
+  </w:style>
 </w:styles>
 </file>
 
@@ -12890,11 +13824,11 @@
           <c:showBubbleSize val="0"/>
         </c:dLbls>
         <c:gapWidth val="65"/>
-        <c:axId val="216539992"/>
-        <c:axId val="216540384"/>
+        <c:axId val="339649808"/>
+        <c:axId val="339649024"/>
       </c:barChart>
       <c:catAx>
-        <c:axId val="216539992"/>
+        <c:axId val="339649808"/>
         <c:scaling>
           <c:orientation val="minMax"/>
         </c:scaling>
@@ -12937,7 +13871,7 @@
             <a:endParaRPr lang="pt-BR"/>
           </a:p>
         </c:txPr>
-        <c:crossAx val="216540384"/>
+        <c:crossAx val="339649024"/>
         <c:crosses val="autoZero"/>
         <c:auto val="1"/>
         <c:lblAlgn val="ctr"/>
@@ -12945,7 +13879,7 @@
         <c:noMultiLvlLbl val="0"/>
       </c:catAx>
       <c:valAx>
-        <c:axId val="216540384"/>
+        <c:axId val="339649024"/>
         <c:scaling>
           <c:orientation val="minMax"/>
         </c:scaling>
@@ -12981,7 +13915,7 @@
         <c:majorTickMark val="none"/>
         <c:minorTickMark val="none"/>
         <c:tickLblPos val="nextTo"/>
-        <c:crossAx val="216539992"/>
+        <c:crossAx val="339649808"/>
         <c:crosses val="autoZero"/>
         <c:crossBetween val="between"/>
       </c:valAx>
@@ -15019,11 +15953,31 @@
 </file>
 
 <file path=customXml/item1.xml><?xml version="1.0" encoding="utf-8"?>
-<b:Sources xmlns:b="http://schemas.openxmlformats.org/officeDocument/2006/bibliography" xmlns="http://schemas.openxmlformats.org/officeDocument/2006/bibliography" SelectedStyle="\APASixthEditionOfficeOnline.xsl" StyleName="APA" Version="6"/>
+<b:Sources xmlns:b="http://schemas.openxmlformats.org/officeDocument/2006/bibliography" xmlns="http://schemas.openxmlformats.org/officeDocument/2006/bibliography" SelectedStyle="\ISO690.XSL" StyleName="ISO 690 - Primeiro Elemento e Data" Version="1987">
+  <b:Source>
+    <b:Tag>fff01</b:Tag>
+    <b:SourceType>Book</b:SourceType>
+    <b:Guid>{522EA855-26C6-44AB-A6BE-1FE1FBC7CB19}</b:Guid>
+    <b:Author>
+      <b:Author>
+        <b:NameList>
+          <b:Person>
+            <b:Last>fff</b:Last>
+          </b:Person>
+        </b:NameList>
+      </b:Author>
+    </b:Author>
+    <b:Title>sdfs</b:Title>
+    <b:Year>2201</b:Year>
+    <b:City>fdd</b:City>
+    <b:Publisher>werwr</b:Publisher>
+    <b:RefOrder>1</b:RefOrder>
+  </b:Source>
+</b:Sources>
 </file>
 
 <file path=customXml/itemProps1.xml><?xml version="1.0" encoding="utf-8"?>
-<ds:datastoreItem xmlns:ds="http://schemas.openxmlformats.org/officeDocument/2006/customXml" ds:itemID="{A790557A-5612-4503-9AFA-80F998DA1201}">
+<ds:datastoreItem xmlns:ds="http://schemas.openxmlformats.org/officeDocument/2006/customXml" ds:itemID="{FDA66562-3BFA-47B3-B6B5-41ACF9B5F72E}">
   <ds:schemaRefs>
     <ds:schemaRef ds:uri="http://schemas.openxmlformats.org/officeDocument/2006/bibliography"/>
   </ds:schemaRefs>

--- a/tcc_Leonardo.docx
+++ b/tcc_Leonardo.docx
@@ -711,6 +711,10 @@
         <w:p>
           <w:pPr>
             <w:pStyle w:val="Sumrio1"/>
+            <w:tabs>
+              <w:tab w:val="left" w:pos="567"/>
+            </w:tabs>
+            <w:ind w:left="284" w:hanging="284"/>
             <w:rPr>
               <w:rFonts w:asciiTheme="minorHAnsi" w:eastAsiaTheme="minorEastAsia" w:hAnsiTheme="minorHAnsi" w:cstheme="minorBidi"/>
               <w:noProof/>
@@ -742,12 +746,12 @@
             </w:rPr>
             <w:fldChar w:fldCharType="separate"/>
           </w:r>
-          <w:hyperlink w:anchor="_Toc529986345" w:history="1">
+          <w:hyperlink w:anchor="_Toc530156661" w:history="1">
             <w:r>
               <w:rPr>
                 <w:rStyle w:val="Hyperlink"/>
+                <w:b/>
                 <w:noProof/>
-                <w:u w:val="none"/>
               </w:rPr>
               <w:t>Lista de Figuras</w:t>
             </w:r>
@@ -770,7 +774,7 @@
                 <w:noProof/>
                 <w:webHidden/>
               </w:rPr>
-              <w:instrText xml:space="preserve"> PAGEREF _Toc529986345 \h </w:instrText>
+              <w:instrText xml:space="preserve"> PAGEREF _Toc530156661 \h </w:instrText>
             </w:r>
             <w:r>
               <w:rPr>
@@ -804,6 +808,10 @@
         <w:p>
           <w:pPr>
             <w:pStyle w:val="Sumrio1"/>
+            <w:tabs>
+              <w:tab w:val="left" w:pos="567"/>
+            </w:tabs>
+            <w:ind w:left="284" w:hanging="284"/>
             <w:rPr>
               <w:rFonts w:asciiTheme="minorHAnsi" w:eastAsiaTheme="minorEastAsia" w:hAnsiTheme="minorHAnsi" w:cstheme="minorBidi"/>
               <w:noProof/>
@@ -811,12 +819,12 @@
               <w:sz w:val="22"/>
             </w:rPr>
           </w:pPr>
-          <w:hyperlink w:anchor="_Toc529986346" w:history="1">
+          <w:hyperlink w:anchor="_Toc530156662" w:history="1">
             <w:r>
               <w:rPr>
                 <w:rStyle w:val="Hyperlink"/>
+                <w:b/>
                 <w:noProof/>
-                <w:u w:val="none"/>
               </w:rPr>
               <w:t>Lista de Tabelas</w:t>
             </w:r>
@@ -839,7 +847,7 @@
                 <w:noProof/>
                 <w:webHidden/>
               </w:rPr>
-              <w:instrText xml:space="preserve"> PAGEREF _Toc529986346 \h </w:instrText>
+              <w:instrText xml:space="preserve"> PAGEREF _Toc530156662 \h </w:instrText>
             </w:r>
             <w:r>
               <w:rPr>
@@ -873,6 +881,10 @@
         <w:p>
           <w:pPr>
             <w:pStyle w:val="Sumrio1"/>
+            <w:tabs>
+              <w:tab w:val="left" w:pos="567"/>
+            </w:tabs>
+            <w:ind w:left="284" w:hanging="284"/>
             <w:rPr>
               <w:rFonts w:asciiTheme="minorHAnsi" w:eastAsiaTheme="minorEastAsia" w:hAnsiTheme="minorHAnsi" w:cstheme="minorBidi"/>
               <w:noProof/>
@@ -880,12 +892,12 @@
               <w:sz w:val="22"/>
             </w:rPr>
           </w:pPr>
-          <w:hyperlink w:anchor="_Toc529986347" w:history="1">
+          <w:hyperlink w:anchor="_Toc530156663" w:history="1">
             <w:r>
               <w:rPr>
                 <w:rStyle w:val="Hyperlink"/>
+                <w:b/>
                 <w:noProof/>
-                <w:u w:val="none"/>
               </w:rPr>
               <w:t>Lista de Nomenclaturas</w:t>
             </w:r>
@@ -908,7 +920,7 @@
                 <w:noProof/>
                 <w:webHidden/>
               </w:rPr>
-              <w:instrText xml:space="preserve"> PAGEREF _Toc529986347 \h </w:instrText>
+              <w:instrText xml:space="preserve"> PAGEREF _Toc530156663 \h </w:instrText>
             </w:r>
             <w:r>
               <w:rPr>
@@ -942,6 +954,11 @@
         <w:p>
           <w:pPr>
             <w:pStyle w:val="Sumrio1"/>
+            <w:tabs>
+              <w:tab w:val="left" w:pos="567"/>
+              <w:tab w:val="left" w:pos="660"/>
+            </w:tabs>
+            <w:ind w:left="284" w:hanging="284"/>
             <w:rPr>
               <w:rFonts w:asciiTheme="minorHAnsi" w:eastAsiaTheme="minorEastAsia" w:hAnsiTheme="minorHAnsi" w:cstheme="minorBidi"/>
               <w:noProof/>
@@ -949,15 +966,31 @@
               <w:sz w:val="22"/>
             </w:rPr>
           </w:pPr>
-          <w:hyperlink w:anchor="_Toc529986348" w:history="1">
+          <w:hyperlink w:anchor="_Toc530156664" w:history="1">
             <w:r>
               <w:rPr>
                 <w:rStyle w:val="Hyperlink"/>
                 <w:noProof/>
-                <w:u w:val="none"/>
                 <w:lang w:val="en-US"/>
               </w:rPr>
-              <w:t>1 Introdução</w:t>
+              <w:t>1.</w:t>
+            </w:r>
+            <w:r>
+              <w:rPr>
+                <w:rFonts w:asciiTheme="minorHAnsi" w:eastAsiaTheme="minorEastAsia" w:hAnsiTheme="minorHAnsi" w:cstheme="minorBidi"/>
+                <w:noProof/>
+                <w:color w:val="auto"/>
+                <w:sz w:val="22"/>
+              </w:rPr>
+              <w:tab/>
+            </w:r>
+            <w:r>
+              <w:rPr>
+                <w:rStyle w:val="Hyperlink"/>
+                <w:noProof/>
+                <w:lang w:val="en-US"/>
+              </w:rPr>
+              <w:t>Introdução</w:t>
             </w:r>
             <w:r>
               <w:rPr>
@@ -978,7 +1011,7 @@
                 <w:noProof/>
                 <w:webHidden/>
               </w:rPr>
-              <w:instrText xml:space="preserve"> PAGEREF _Toc529986348 \h </w:instrText>
+              <w:instrText xml:space="preserve"> PAGEREF _Toc530156664 \h </w:instrText>
             </w:r>
             <w:r>
               <w:rPr>
@@ -1012,6 +1045,10 @@
         <w:p>
           <w:pPr>
             <w:pStyle w:val="Sumrio2"/>
+            <w:tabs>
+              <w:tab w:val="left" w:pos="567"/>
+            </w:tabs>
+            <w:ind w:left="284" w:hanging="284"/>
             <w:rPr>
               <w:rFonts w:asciiTheme="minorHAnsi" w:eastAsiaTheme="minorEastAsia" w:hAnsiTheme="minorHAnsi" w:cstheme="minorBidi"/>
               <w:color w:val="auto"/>
@@ -1019,11 +1056,10 @@
               <w:szCs w:val="22"/>
             </w:rPr>
           </w:pPr>
-          <w:hyperlink w:anchor="_Toc529986349" w:history="1">
+          <w:hyperlink w:anchor="_Toc530156665" w:history="1">
             <w:r>
               <w:rPr>
                 <w:rStyle w:val="Hyperlink"/>
-                <w:u w:val="none"/>
               </w:rPr>
               <w:t>1.1</w:t>
             </w:r>
@@ -1039,7 +1075,6 @@
             <w:r>
               <w:rPr>
                 <w:rStyle w:val="Hyperlink"/>
-                <w:u w:val="none"/>
               </w:rPr>
               <w:t>Motivação</w:t>
             </w:r>
@@ -1059,7 +1094,7 @@
               <w:rPr>
                 <w:webHidden/>
               </w:rPr>
-              <w:instrText xml:space="preserve"> PAGEREF _Toc529986349 \h </w:instrText>
+              <w:instrText xml:space="preserve"> PAGEREF _Toc530156665 \h </w:instrText>
             </w:r>
             <w:r>
               <w:rPr>
@@ -1089,6 +1124,10 @@
         <w:p>
           <w:pPr>
             <w:pStyle w:val="Sumrio2"/>
+            <w:tabs>
+              <w:tab w:val="left" w:pos="567"/>
+            </w:tabs>
+            <w:ind w:left="284" w:hanging="284"/>
             <w:rPr>
               <w:rFonts w:asciiTheme="minorHAnsi" w:eastAsiaTheme="minorEastAsia" w:hAnsiTheme="minorHAnsi" w:cstheme="minorBidi"/>
               <w:color w:val="auto"/>
@@ -1096,11 +1135,10 @@
               <w:szCs w:val="22"/>
             </w:rPr>
           </w:pPr>
-          <w:hyperlink w:anchor="_Toc529986350" w:history="1">
+          <w:hyperlink w:anchor="_Toc530156666" w:history="1">
             <w:r>
               <w:rPr>
                 <w:rStyle w:val="Hyperlink"/>
-                <w:u w:val="none"/>
               </w:rPr>
               <w:t>1.2</w:t>
             </w:r>
@@ -1116,7 +1154,6 @@
             <w:r>
               <w:rPr>
                 <w:rStyle w:val="Hyperlink"/>
-                <w:u w:val="none"/>
               </w:rPr>
               <w:t>Justificativa</w:t>
             </w:r>
@@ -1136,7 +1173,7 @@
               <w:rPr>
                 <w:webHidden/>
               </w:rPr>
-              <w:instrText xml:space="preserve"> PAGEREF _Toc529986350 \h </w:instrText>
+              <w:instrText xml:space="preserve"> PAGEREF _Toc530156666 \h </w:instrText>
             </w:r>
             <w:r>
               <w:rPr>
@@ -1166,6 +1203,10 @@
         <w:p>
           <w:pPr>
             <w:pStyle w:val="Sumrio2"/>
+            <w:tabs>
+              <w:tab w:val="left" w:pos="567"/>
+            </w:tabs>
+            <w:ind w:left="284" w:hanging="284"/>
             <w:rPr>
               <w:rFonts w:asciiTheme="minorHAnsi" w:eastAsiaTheme="minorEastAsia" w:hAnsiTheme="minorHAnsi" w:cstheme="minorBidi"/>
               <w:color w:val="auto"/>
@@ -1173,11 +1214,10 @@
               <w:szCs w:val="22"/>
             </w:rPr>
           </w:pPr>
-          <w:hyperlink w:anchor="_Toc529986351" w:history="1">
+          <w:hyperlink w:anchor="_Toc530156667" w:history="1">
             <w:r>
               <w:rPr>
                 <w:rStyle w:val="Hyperlink"/>
-                <w:u w:val="none"/>
               </w:rPr>
               <w:t>1.3 Objetivos</w:t>
             </w:r>
@@ -1197,7 +1237,7 @@
               <w:rPr>
                 <w:webHidden/>
               </w:rPr>
-              <w:instrText xml:space="preserve"> PAGEREF _Toc529986351 \h </w:instrText>
+              <w:instrText xml:space="preserve"> PAGEREF _Toc530156667 \h </w:instrText>
             </w:r>
             <w:r>
               <w:rPr>
@@ -1227,6 +1267,10 @@
         <w:p>
           <w:pPr>
             <w:pStyle w:val="Sumrio3"/>
+            <w:tabs>
+              <w:tab w:val="left" w:pos="567"/>
+            </w:tabs>
+            <w:ind w:left="284" w:hanging="284"/>
             <w:rPr>
               <w:rFonts w:asciiTheme="minorHAnsi" w:eastAsiaTheme="minorEastAsia" w:hAnsiTheme="minorHAnsi" w:cstheme="minorBidi"/>
               <w:noProof/>
@@ -1234,12 +1278,11 @@
               <w:sz w:val="22"/>
             </w:rPr>
           </w:pPr>
-          <w:hyperlink w:anchor="_Toc529986352" w:history="1">
+          <w:hyperlink w:anchor="_Toc530156668" w:history="1">
             <w:r>
               <w:rPr>
                 <w:rStyle w:val="Hyperlink"/>
                 <w:noProof/>
-                <w:u w:val="none"/>
               </w:rPr>
               <w:t>1.3.1 Objetivo Geral</w:t>
             </w:r>
@@ -1262,7 +1305,7 @@
                 <w:noProof/>
                 <w:webHidden/>
               </w:rPr>
-              <w:instrText xml:space="preserve"> PAGEREF _Toc529986352 \h </w:instrText>
+              <w:instrText xml:space="preserve"> PAGEREF _Toc530156668 \h </w:instrText>
             </w:r>
             <w:r>
               <w:rPr>
@@ -1296,6 +1339,10 @@
         <w:p>
           <w:pPr>
             <w:pStyle w:val="Sumrio3"/>
+            <w:tabs>
+              <w:tab w:val="left" w:pos="567"/>
+            </w:tabs>
+            <w:ind w:left="284" w:hanging="284"/>
             <w:rPr>
               <w:rFonts w:asciiTheme="minorHAnsi" w:eastAsiaTheme="minorEastAsia" w:hAnsiTheme="minorHAnsi" w:cstheme="minorBidi"/>
               <w:noProof/>
@@ -1303,12 +1350,11 @@
               <w:sz w:val="22"/>
             </w:rPr>
           </w:pPr>
-          <w:hyperlink w:anchor="_Toc529986353" w:history="1">
+          <w:hyperlink w:anchor="_Toc530156669" w:history="1">
             <w:r>
               <w:rPr>
                 <w:rStyle w:val="Hyperlink"/>
                 <w:noProof/>
-                <w:u w:val="none"/>
               </w:rPr>
               <w:t>1.3.2 Objetivos Específicos</w:t>
             </w:r>
@@ -1331,7 +1377,7 @@
                 <w:noProof/>
                 <w:webHidden/>
               </w:rPr>
-              <w:instrText xml:space="preserve"> PAGEREF _Toc529986353 \h </w:instrText>
+              <w:instrText xml:space="preserve"> PAGEREF _Toc530156669 \h </w:instrText>
             </w:r>
             <w:r>
               <w:rPr>
@@ -1365,6 +1411,11 @@
         <w:p>
           <w:pPr>
             <w:pStyle w:val="Sumrio1"/>
+            <w:tabs>
+              <w:tab w:val="left" w:pos="567"/>
+              <w:tab w:val="left" w:pos="660"/>
+            </w:tabs>
+            <w:ind w:left="284" w:hanging="284"/>
             <w:rPr>
               <w:rFonts w:asciiTheme="minorHAnsi" w:eastAsiaTheme="minorEastAsia" w:hAnsiTheme="minorHAnsi" w:cstheme="minorBidi"/>
               <w:noProof/>
@@ -1372,14 +1423,29 @@
               <w:sz w:val="22"/>
             </w:rPr>
           </w:pPr>
-          <w:hyperlink w:anchor="_Toc529986354" w:history="1">
+          <w:hyperlink w:anchor="_Toc530156670" w:history="1">
             <w:r>
               <w:rPr>
                 <w:rStyle w:val="Hyperlink"/>
                 <w:noProof/>
-                <w:u w:val="none"/>
-              </w:rPr>
-              <w:t>2 Levantamento de Requisitos</w:t>
+              </w:rPr>
+              <w:t>2</w:t>
+            </w:r>
+            <w:r>
+              <w:rPr>
+                <w:rFonts w:asciiTheme="minorHAnsi" w:eastAsiaTheme="minorEastAsia" w:hAnsiTheme="minorHAnsi" w:cstheme="minorBidi"/>
+                <w:noProof/>
+                <w:color w:val="auto"/>
+                <w:sz w:val="22"/>
+              </w:rPr>
+              <w:tab/>
+            </w:r>
+            <w:r>
+              <w:rPr>
+                <w:rStyle w:val="Hyperlink"/>
+                <w:noProof/>
+              </w:rPr>
+              <w:t>Levantamento de Requisitos</w:t>
             </w:r>
             <w:r>
               <w:rPr>
@@ -1400,7 +1466,7 @@
                 <w:noProof/>
                 <w:webHidden/>
               </w:rPr>
-              <w:instrText xml:space="preserve"> PAGEREF _Toc529986354 \h </w:instrText>
+              <w:instrText xml:space="preserve"> PAGEREF _Toc530156670 \h </w:instrText>
             </w:r>
             <w:r>
               <w:rPr>
@@ -1434,6 +1500,10 @@
         <w:p>
           <w:pPr>
             <w:pStyle w:val="Sumrio2"/>
+            <w:tabs>
+              <w:tab w:val="left" w:pos="567"/>
+            </w:tabs>
+            <w:ind w:left="284" w:hanging="284"/>
             <w:rPr>
               <w:rFonts w:asciiTheme="minorHAnsi" w:eastAsiaTheme="minorEastAsia" w:hAnsiTheme="minorHAnsi" w:cstheme="minorBidi"/>
               <w:color w:val="auto"/>
@@ -1441,13 +1511,27 @@
               <w:szCs w:val="22"/>
             </w:rPr>
           </w:pPr>
-          <w:hyperlink w:anchor="_Toc529986355" w:history="1">
+          <w:hyperlink w:anchor="_Toc530156671" w:history="1">
             <w:r>
               <w:rPr>
                 <w:rStyle w:val="Hyperlink"/>
-                <w:u w:val="none"/>
-              </w:rPr>
-              <w:t>2.1 Pesquisa de campo</w:t>
+              </w:rPr>
+              <w:t>2.1</w:t>
+            </w:r>
+            <w:r>
+              <w:rPr>
+                <w:rFonts w:asciiTheme="minorHAnsi" w:eastAsiaTheme="minorEastAsia" w:hAnsiTheme="minorHAnsi" w:cstheme="minorBidi"/>
+                <w:color w:val="auto"/>
+                <w:sz w:val="22"/>
+                <w:szCs w:val="22"/>
+              </w:rPr>
+              <w:tab/>
+            </w:r>
+            <w:r>
+              <w:rPr>
+                <w:rStyle w:val="Hyperlink"/>
+              </w:rPr>
+              <w:t>Regras de Negócio</w:t>
             </w:r>
             <w:r>
               <w:rPr>
@@ -1465,7 +1549,7 @@
               <w:rPr>
                 <w:webHidden/>
               </w:rPr>
-              <w:instrText xml:space="preserve"> PAGEREF _Toc529986355 \h </w:instrText>
+              <w:instrText xml:space="preserve"> PAGEREF _Toc530156671 \h </w:instrText>
             </w:r>
             <w:r>
               <w:rPr>
@@ -1486,6 +1570,94 @@
             </w:r>
             <w:r>
               <w:rPr>
+                <w:webHidden/>
+              </w:rPr>
+              <w:fldChar w:fldCharType="end"/>
+            </w:r>
+          </w:hyperlink>
+        </w:p>
+        <w:p>
+          <w:pPr>
+            <w:pStyle w:val="Sumrio3"/>
+            <w:tabs>
+              <w:tab w:val="left" w:pos="567"/>
+            </w:tabs>
+            <w:ind w:left="284" w:hanging="284"/>
+            <w:rPr>
+              <w:rFonts w:asciiTheme="minorHAnsi" w:eastAsiaTheme="minorEastAsia" w:hAnsiTheme="minorHAnsi" w:cstheme="minorBidi"/>
+              <w:noProof/>
+              <w:color w:val="auto"/>
+              <w:sz w:val="22"/>
+            </w:rPr>
+          </w:pPr>
+          <w:hyperlink w:anchor="_Toc530156672" w:history="1">
+            <w:r>
+              <w:rPr>
+                <w:rStyle w:val="Hyperlink"/>
+                <w:noProof/>
+              </w:rPr>
+              <w:t>2.1.1</w:t>
+            </w:r>
+            <w:r>
+              <w:rPr>
+                <w:rFonts w:asciiTheme="minorHAnsi" w:eastAsiaTheme="minorEastAsia" w:hAnsiTheme="minorHAnsi" w:cstheme="minorBidi"/>
+                <w:noProof/>
+                <w:color w:val="auto"/>
+                <w:sz w:val="22"/>
+              </w:rPr>
+              <w:tab/>
+            </w:r>
+            <w:r>
+              <w:rPr>
+                <w:rStyle w:val="Hyperlink"/>
+                <w:noProof/>
+              </w:rPr>
+              <w:t>Estrutura de Ensino</w:t>
+            </w:r>
+            <w:r>
+              <w:rPr>
+                <w:noProof/>
+                <w:webHidden/>
+              </w:rPr>
+              <w:tab/>
+            </w:r>
+            <w:r>
+              <w:rPr>
+                <w:noProof/>
+                <w:webHidden/>
+              </w:rPr>
+              <w:fldChar w:fldCharType="begin"/>
+            </w:r>
+            <w:r>
+              <w:rPr>
+                <w:noProof/>
+                <w:webHidden/>
+              </w:rPr>
+              <w:instrText xml:space="preserve"> PAGEREF _Toc530156672 \h </w:instrText>
+            </w:r>
+            <w:r>
+              <w:rPr>
+                <w:noProof/>
+                <w:webHidden/>
+              </w:rPr>
+            </w:r>
+            <w:r>
+              <w:rPr>
+                <w:noProof/>
+                <w:webHidden/>
+              </w:rPr>
+              <w:fldChar w:fldCharType="separate"/>
+            </w:r>
+            <w:r>
+              <w:rPr>
+                <w:noProof/>
+                <w:webHidden/>
+              </w:rPr>
+              <w:t>10</w:t>
+            </w:r>
+            <w:r>
+              <w:rPr>
+                <w:noProof/>
                 <w:webHidden/>
               </w:rPr>
               <w:fldChar w:fldCharType="end"/>
@@ -1495,6 +1667,10 @@
         <w:p>
           <w:pPr>
             <w:pStyle w:val="Sumrio2"/>
+            <w:tabs>
+              <w:tab w:val="left" w:pos="567"/>
+            </w:tabs>
+            <w:ind w:left="284" w:hanging="284"/>
             <w:rPr>
               <w:rFonts w:asciiTheme="minorHAnsi" w:eastAsiaTheme="minorEastAsia" w:hAnsiTheme="minorHAnsi" w:cstheme="minorBidi"/>
               <w:color w:val="auto"/>
@@ -1502,13 +1678,27 @@
               <w:szCs w:val="22"/>
             </w:rPr>
           </w:pPr>
-          <w:hyperlink w:anchor="_Toc529986356" w:history="1">
+          <w:hyperlink w:anchor="_Toc530156673" w:history="1">
             <w:r>
               <w:rPr>
                 <w:rStyle w:val="Hyperlink"/>
-                <w:u w:val="none"/>
-              </w:rPr>
-              <w:t>2.2 Modelagem de Processos</w:t>
+              </w:rPr>
+              <w:t>2.2</w:t>
+            </w:r>
+            <w:r>
+              <w:rPr>
+                <w:rFonts w:asciiTheme="minorHAnsi" w:eastAsiaTheme="minorEastAsia" w:hAnsiTheme="minorHAnsi" w:cstheme="minorBidi"/>
+                <w:color w:val="auto"/>
+                <w:sz w:val="22"/>
+                <w:szCs w:val="22"/>
+              </w:rPr>
+              <w:tab/>
+            </w:r>
+            <w:r>
+              <w:rPr>
+                <w:rStyle w:val="Hyperlink"/>
+              </w:rPr>
+              <w:t>Pesquisa de campo</w:t>
             </w:r>
             <w:r>
               <w:rPr>
@@ -1526,7 +1716,7 @@
               <w:rPr>
                 <w:webHidden/>
               </w:rPr>
-              <w:instrText xml:space="preserve"> PAGEREF _Toc529986356 \h </w:instrText>
+              <w:instrText xml:space="preserve"> PAGEREF _Toc530156673 \h </w:instrText>
             </w:r>
             <w:r>
               <w:rPr>
@@ -1543,7 +1733,7 @@
               <w:rPr>
                 <w:webHidden/>
               </w:rPr>
-              <w:t>11</w:t>
+              <w:t>13</w:t>
             </w:r>
             <w:r>
               <w:rPr>
@@ -1556,6 +1746,10 @@
         <w:p>
           <w:pPr>
             <w:pStyle w:val="Sumrio2"/>
+            <w:tabs>
+              <w:tab w:val="left" w:pos="567"/>
+            </w:tabs>
+            <w:ind w:left="284" w:hanging="284"/>
             <w:rPr>
               <w:rFonts w:asciiTheme="minorHAnsi" w:eastAsiaTheme="minorEastAsia" w:hAnsiTheme="minorHAnsi" w:cstheme="minorBidi"/>
               <w:color w:val="auto"/>
@@ -1563,13 +1757,27 @@
               <w:szCs w:val="22"/>
             </w:rPr>
           </w:pPr>
-          <w:hyperlink w:anchor="_Toc529986357" w:history="1">
+          <w:hyperlink w:anchor="_Toc530156674" w:history="1">
             <w:r>
               <w:rPr>
                 <w:rStyle w:val="Hyperlink"/>
-                <w:u w:val="none"/>
-              </w:rPr>
-              <w:t>2.3 Requisitos Funcionais</w:t>
+              </w:rPr>
+              <w:t>2.3</w:t>
+            </w:r>
+            <w:r>
+              <w:rPr>
+                <w:rFonts w:asciiTheme="minorHAnsi" w:eastAsiaTheme="minorEastAsia" w:hAnsiTheme="minorHAnsi" w:cstheme="minorBidi"/>
+                <w:color w:val="auto"/>
+                <w:sz w:val="22"/>
+                <w:szCs w:val="22"/>
+              </w:rPr>
+              <w:tab/>
+            </w:r>
+            <w:r>
+              <w:rPr>
+                <w:rStyle w:val="Hyperlink"/>
+              </w:rPr>
+              <w:t>Modelagem de Processos</w:t>
             </w:r>
             <w:r>
               <w:rPr>
@@ -1587,7 +1795,7 @@
               <w:rPr>
                 <w:webHidden/>
               </w:rPr>
-              <w:instrText xml:space="preserve"> PAGEREF _Toc529986357 \h </w:instrText>
+              <w:instrText xml:space="preserve"> PAGEREF _Toc530156674 \h </w:instrText>
             </w:r>
             <w:r>
               <w:rPr>
@@ -1604,7 +1812,86 @@
               <w:rPr>
                 <w:webHidden/>
               </w:rPr>
-              <w:t>18</w:t>
+              <w:t>14</w:t>
+            </w:r>
+            <w:r>
+              <w:rPr>
+                <w:webHidden/>
+              </w:rPr>
+              <w:fldChar w:fldCharType="end"/>
+            </w:r>
+          </w:hyperlink>
+        </w:p>
+        <w:p>
+          <w:pPr>
+            <w:pStyle w:val="Sumrio2"/>
+            <w:tabs>
+              <w:tab w:val="left" w:pos="567"/>
+            </w:tabs>
+            <w:ind w:left="284" w:hanging="284"/>
+            <w:rPr>
+              <w:rFonts w:asciiTheme="minorHAnsi" w:eastAsiaTheme="minorEastAsia" w:hAnsiTheme="minorHAnsi" w:cstheme="minorBidi"/>
+              <w:color w:val="auto"/>
+              <w:sz w:val="22"/>
+              <w:szCs w:val="22"/>
+            </w:rPr>
+          </w:pPr>
+          <w:hyperlink w:anchor="_Toc530156675" w:history="1">
+            <w:r>
+              <w:rPr>
+                <w:rStyle w:val="Hyperlink"/>
+              </w:rPr>
+              <w:t>2.4</w:t>
+            </w:r>
+            <w:r>
+              <w:rPr>
+                <w:rFonts w:asciiTheme="minorHAnsi" w:eastAsiaTheme="minorEastAsia" w:hAnsiTheme="minorHAnsi" w:cstheme="minorBidi"/>
+                <w:color w:val="auto"/>
+                <w:sz w:val="22"/>
+                <w:szCs w:val="22"/>
+              </w:rPr>
+              <w:tab/>
+            </w:r>
+            <w:r>
+              <w:rPr>
+                <w:rStyle w:val="Hyperlink"/>
+              </w:rPr>
+              <w:t>Requisitos Funcionais</w:t>
+            </w:r>
+            <w:r>
+              <w:rPr>
+                <w:webHidden/>
+              </w:rPr>
+              <w:tab/>
+            </w:r>
+            <w:r>
+              <w:rPr>
+                <w:webHidden/>
+              </w:rPr>
+              <w:fldChar w:fldCharType="begin"/>
+            </w:r>
+            <w:r>
+              <w:rPr>
+                <w:webHidden/>
+              </w:rPr>
+              <w:instrText xml:space="preserve"> PAGEREF _Toc530156675 \h </w:instrText>
+            </w:r>
+            <w:r>
+              <w:rPr>
+                <w:webHidden/>
+              </w:rPr>
+            </w:r>
+            <w:r>
+              <w:rPr>
+                <w:webHidden/>
+              </w:rPr>
+              <w:fldChar w:fldCharType="separate"/>
+            </w:r>
+            <w:r>
+              <w:rPr>
+                <w:webHidden/>
+              </w:rPr>
+              <w:t>21</w:t>
             </w:r>
             <w:r>
               <w:rPr>
@@ -1617,6 +1904,10 @@
         <w:p>
           <w:pPr>
             <w:pStyle w:val="Sumrio3"/>
+            <w:tabs>
+              <w:tab w:val="left" w:pos="567"/>
+            </w:tabs>
+            <w:ind w:left="284" w:hanging="284"/>
             <w:rPr>
               <w:rFonts w:asciiTheme="minorHAnsi" w:eastAsiaTheme="minorEastAsia" w:hAnsiTheme="minorHAnsi" w:cstheme="minorBidi"/>
               <w:noProof/>
@@ -1624,14 +1915,29 @@
               <w:sz w:val="22"/>
             </w:rPr>
           </w:pPr>
-          <w:hyperlink w:anchor="_Toc529986358" w:history="1">
+          <w:hyperlink w:anchor="_Toc530156676" w:history="1">
             <w:r>
               <w:rPr>
                 <w:rStyle w:val="Hyperlink"/>
                 <w:noProof/>
-                <w:u w:val="none"/>
-              </w:rPr>
-              <w:t>2.3.1 Estrutura de Ensino</w:t>
+              </w:rPr>
+              <w:t>2.4.1</w:t>
+            </w:r>
+            <w:r>
+              <w:rPr>
+                <w:rFonts w:asciiTheme="minorHAnsi" w:eastAsiaTheme="minorEastAsia" w:hAnsiTheme="minorHAnsi" w:cstheme="minorBidi"/>
+                <w:noProof/>
+                <w:color w:val="auto"/>
+                <w:sz w:val="22"/>
+              </w:rPr>
+              <w:tab/>
+            </w:r>
+            <w:r>
+              <w:rPr>
+                <w:rStyle w:val="Hyperlink"/>
+                <w:noProof/>
+              </w:rPr>
+              <w:t>Controle de Acesso</w:t>
             </w:r>
             <w:r>
               <w:rPr>
@@ -1652,7 +1958,7 @@
                 <w:noProof/>
                 <w:webHidden/>
               </w:rPr>
-              <w:instrText xml:space="preserve"> PAGEREF _Toc529986358 \h </w:instrText>
+              <w:instrText xml:space="preserve"> PAGEREF _Toc530156676 \h </w:instrText>
             </w:r>
             <w:r>
               <w:rPr>
@@ -1672,7 +1978,7 @@
                 <w:noProof/>
                 <w:webHidden/>
               </w:rPr>
-              <w:t>18</w:t>
+              <w:t>21</w:t>
             </w:r>
             <w:r>
               <w:rPr>
@@ -1686,6 +1992,10 @@
         <w:p>
           <w:pPr>
             <w:pStyle w:val="Sumrio3"/>
+            <w:tabs>
+              <w:tab w:val="left" w:pos="567"/>
+            </w:tabs>
+            <w:ind w:left="284" w:hanging="284"/>
             <w:rPr>
               <w:rFonts w:asciiTheme="minorHAnsi" w:eastAsiaTheme="minorEastAsia" w:hAnsiTheme="minorHAnsi" w:cstheme="minorBidi"/>
               <w:noProof/>
@@ -1693,14 +2003,29 @@
               <w:sz w:val="22"/>
             </w:rPr>
           </w:pPr>
-          <w:hyperlink w:anchor="_Toc529986359" w:history="1">
+          <w:hyperlink w:anchor="_Toc530156677" w:history="1">
             <w:r>
               <w:rPr>
                 <w:rStyle w:val="Hyperlink"/>
                 <w:noProof/>
-                <w:u w:val="none"/>
-              </w:rPr>
-              <w:t>2.3.2 Controle de Acesso</w:t>
+              </w:rPr>
+              <w:t>2.4.2</w:t>
+            </w:r>
+            <w:r>
+              <w:rPr>
+                <w:rFonts w:asciiTheme="minorHAnsi" w:eastAsiaTheme="minorEastAsia" w:hAnsiTheme="minorHAnsi" w:cstheme="minorBidi"/>
+                <w:noProof/>
+                <w:color w:val="auto"/>
+                <w:sz w:val="22"/>
+              </w:rPr>
+              <w:tab/>
+            </w:r>
+            <w:r>
+              <w:rPr>
+                <w:rStyle w:val="Hyperlink"/>
+                <w:noProof/>
+              </w:rPr>
+              <w:t>Auditoria</w:t>
             </w:r>
             <w:r>
               <w:rPr>
@@ -1721,7 +2046,7 @@
                 <w:noProof/>
                 <w:webHidden/>
               </w:rPr>
-              <w:instrText xml:space="preserve"> PAGEREF _Toc529986359 \h </w:instrText>
+              <w:instrText xml:space="preserve"> PAGEREF _Toc530156677 \h </w:instrText>
             </w:r>
             <w:r>
               <w:rPr>
@@ -1741,7 +2066,7 @@
                 <w:noProof/>
                 <w:webHidden/>
               </w:rPr>
-              <w:t>20</w:t>
+              <w:t>21</w:t>
             </w:r>
             <w:r>
               <w:rPr>
@@ -1755,6 +2080,10 @@
         <w:p>
           <w:pPr>
             <w:pStyle w:val="Sumrio3"/>
+            <w:tabs>
+              <w:tab w:val="left" w:pos="567"/>
+            </w:tabs>
+            <w:ind w:left="284" w:hanging="284"/>
             <w:rPr>
               <w:rFonts w:asciiTheme="minorHAnsi" w:eastAsiaTheme="minorEastAsia" w:hAnsiTheme="minorHAnsi" w:cstheme="minorBidi"/>
               <w:noProof/>
@@ -1762,14 +2091,29 @@
               <w:sz w:val="22"/>
             </w:rPr>
           </w:pPr>
-          <w:hyperlink w:anchor="_Toc529986360" w:history="1">
+          <w:hyperlink w:anchor="_Toc530156678" w:history="1">
             <w:r>
               <w:rPr>
                 <w:rStyle w:val="Hyperlink"/>
                 <w:noProof/>
-                <w:u w:val="none"/>
-              </w:rPr>
-              <w:t>2.3.3 Auditoria</w:t>
+              </w:rPr>
+              <w:t>2.4.3</w:t>
+            </w:r>
+            <w:r>
+              <w:rPr>
+                <w:rFonts w:asciiTheme="minorHAnsi" w:eastAsiaTheme="minorEastAsia" w:hAnsiTheme="minorHAnsi" w:cstheme="minorBidi"/>
+                <w:noProof/>
+                <w:color w:val="auto"/>
+                <w:sz w:val="22"/>
+              </w:rPr>
+              <w:tab/>
+            </w:r>
+            <w:r>
+              <w:rPr>
+                <w:rStyle w:val="Hyperlink"/>
+                <w:noProof/>
+              </w:rPr>
+              <w:t>Matricular Alunos</w:t>
             </w:r>
             <w:r>
               <w:rPr>
@@ -1790,7 +2134,7 @@
                 <w:noProof/>
                 <w:webHidden/>
               </w:rPr>
-              <w:instrText xml:space="preserve"> PAGEREF _Toc529986360 \h </w:instrText>
+              <w:instrText xml:space="preserve"> PAGEREF _Toc530156678 \h </w:instrText>
             </w:r>
             <w:r>
               <w:rPr>
@@ -1810,7 +2154,7 @@
                 <w:noProof/>
                 <w:webHidden/>
               </w:rPr>
-              <w:t>20</w:t>
+              <w:t>21</w:t>
             </w:r>
             <w:r>
               <w:rPr>
@@ -1823,7 +2167,11 @@
         </w:p>
         <w:p>
           <w:pPr>
-            <w:pStyle w:val="Sumrio1"/>
+            <w:pStyle w:val="Sumrio3"/>
+            <w:tabs>
+              <w:tab w:val="left" w:pos="567"/>
+            </w:tabs>
+            <w:ind w:left="284" w:hanging="284"/>
             <w:rPr>
               <w:rFonts w:asciiTheme="minorHAnsi" w:eastAsiaTheme="minorEastAsia" w:hAnsiTheme="minorHAnsi" w:cstheme="minorBidi"/>
               <w:noProof/>
@@ -1831,14 +2179,29 @@
               <w:sz w:val="22"/>
             </w:rPr>
           </w:pPr>
-          <w:hyperlink w:anchor="_Toc529986361" w:history="1">
+          <w:hyperlink w:anchor="_Toc530156679" w:history="1">
             <w:r>
               <w:rPr>
                 <w:rStyle w:val="Hyperlink"/>
                 <w:noProof/>
-                <w:u w:val="none"/>
-              </w:rPr>
-              <w:t>5 PROCEDIMENTOS METODOLÓGICOS</w:t>
+              </w:rPr>
+              <w:t>2.4.4</w:t>
+            </w:r>
+            <w:r>
+              <w:rPr>
+                <w:rFonts w:asciiTheme="minorHAnsi" w:eastAsiaTheme="minorEastAsia" w:hAnsiTheme="minorHAnsi" w:cstheme="minorBidi"/>
+                <w:noProof/>
+                <w:color w:val="auto"/>
+                <w:sz w:val="22"/>
+              </w:rPr>
+              <w:tab/>
+            </w:r>
+            <w:r>
+              <w:rPr>
+                <w:rStyle w:val="Hyperlink"/>
+                <w:noProof/>
+              </w:rPr>
+              <w:t>Buscar alunos</w:t>
             </w:r>
             <w:r>
               <w:rPr>
@@ -1859,7 +2222,7 @@
                 <w:noProof/>
                 <w:webHidden/>
               </w:rPr>
-              <w:instrText xml:space="preserve"> PAGEREF _Toc529986361 \h </w:instrText>
+              <w:instrText xml:space="preserve"> PAGEREF _Toc530156679 \h </w:instrText>
             </w:r>
             <w:r>
               <w:rPr>
@@ -1879,7 +2242,7 @@
                 <w:noProof/>
                 <w:webHidden/>
               </w:rPr>
-              <w:t>20</w:t>
+              <w:t>22</w:t>
             </w:r>
             <w:r>
               <w:rPr>
@@ -1892,7 +2255,11 @@
         </w:p>
         <w:p>
           <w:pPr>
-            <w:pStyle w:val="Sumrio1"/>
+            <w:pStyle w:val="Sumrio3"/>
+            <w:tabs>
+              <w:tab w:val="left" w:pos="567"/>
+            </w:tabs>
+            <w:ind w:left="284" w:hanging="284"/>
             <w:rPr>
               <w:rFonts w:asciiTheme="minorHAnsi" w:eastAsiaTheme="minorEastAsia" w:hAnsiTheme="minorHAnsi" w:cstheme="minorBidi"/>
               <w:noProof/>
@@ -1900,14 +2267,13 @@
               <w:sz w:val="22"/>
             </w:rPr>
           </w:pPr>
-          <w:hyperlink w:anchor="_Toc529986362" w:history="1">
+          <w:hyperlink w:anchor="_Toc530156680" w:history="1">
             <w:r>
               <w:rPr>
                 <w:rStyle w:val="Hyperlink"/>
                 <w:noProof/>
-                <w:u w:val="none"/>
-              </w:rPr>
-              <w:t>6 CRONOGRAMA</w:t>
+              </w:rPr>
+              <w:t>2.4.5</w:t>
             </w:r>
             <w:r>
               <w:rPr>
@@ -1928,7 +2294,7 @@
                 <w:noProof/>
                 <w:webHidden/>
               </w:rPr>
-              <w:instrText xml:space="preserve"> PAGEREF _Toc529986362 \h </w:instrText>
+              <w:instrText xml:space="preserve"> PAGEREF _Toc530156680 \h </w:instrText>
             </w:r>
             <w:r>
               <w:rPr>
@@ -1948,7 +2314,7 @@
                 <w:noProof/>
                 <w:webHidden/>
               </w:rPr>
-              <w:t>22</w:t>
+              <w:t>23</w:t>
             </w:r>
             <w:r>
               <w:rPr>
@@ -1962,6 +2328,10 @@
         <w:p>
           <w:pPr>
             <w:pStyle w:val="Sumrio1"/>
+            <w:tabs>
+              <w:tab w:val="left" w:pos="567"/>
+            </w:tabs>
+            <w:ind w:left="284" w:hanging="284"/>
             <w:rPr>
               <w:rFonts w:asciiTheme="minorHAnsi" w:eastAsiaTheme="minorEastAsia" w:hAnsiTheme="minorHAnsi" w:cstheme="minorBidi"/>
               <w:noProof/>
@@ -1969,14 +2339,13 @@
               <w:sz w:val="22"/>
             </w:rPr>
           </w:pPr>
-          <w:hyperlink w:anchor="_Toc529986363" w:history="1">
+          <w:hyperlink w:anchor="_Toc530156681" w:history="1">
             <w:r>
               <w:rPr>
                 <w:rStyle w:val="Hyperlink"/>
                 <w:noProof/>
-                <w:u w:val="none"/>
-              </w:rPr>
-              <w:t>7 REFERÊNCIAS</w:t>
+              </w:rPr>
+              <w:t>5 PROCEDIMENTOS METODOLÓGICOS</w:t>
             </w:r>
             <w:r>
               <w:rPr>
@@ -1997,7 +2366,7 @@
                 <w:noProof/>
                 <w:webHidden/>
               </w:rPr>
-              <w:instrText xml:space="preserve"> PAGEREF _Toc529986363 \h </w:instrText>
+              <w:instrText xml:space="preserve"> PAGEREF _Toc530156681 \h </w:instrText>
             </w:r>
             <w:r>
               <w:rPr>
@@ -2018,6 +2387,150 @@
                 <w:webHidden/>
               </w:rPr>
               <w:t>23</w:t>
+            </w:r>
+            <w:r>
+              <w:rPr>
+                <w:noProof/>
+                <w:webHidden/>
+              </w:rPr>
+              <w:fldChar w:fldCharType="end"/>
+            </w:r>
+          </w:hyperlink>
+        </w:p>
+        <w:p>
+          <w:pPr>
+            <w:pStyle w:val="Sumrio1"/>
+            <w:tabs>
+              <w:tab w:val="left" w:pos="567"/>
+            </w:tabs>
+            <w:ind w:left="284" w:hanging="284"/>
+            <w:rPr>
+              <w:rFonts w:asciiTheme="minorHAnsi" w:eastAsiaTheme="minorEastAsia" w:hAnsiTheme="minorHAnsi" w:cstheme="minorBidi"/>
+              <w:noProof/>
+              <w:color w:val="auto"/>
+              <w:sz w:val="22"/>
+            </w:rPr>
+          </w:pPr>
+          <w:hyperlink w:anchor="_Toc530156682" w:history="1">
+            <w:r>
+              <w:rPr>
+                <w:rStyle w:val="Hyperlink"/>
+                <w:noProof/>
+              </w:rPr>
+              <w:t>6 CRONOGRAMA</w:t>
+            </w:r>
+            <w:r>
+              <w:rPr>
+                <w:noProof/>
+                <w:webHidden/>
+              </w:rPr>
+              <w:tab/>
+            </w:r>
+            <w:r>
+              <w:rPr>
+                <w:noProof/>
+                <w:webHidden/>
+              </w:rPr>
+              <w:fldChar w:fldCharType="begin"/>
+            </w:r>
+            <w:r>
+              <w:rPr>
+                <w:noProof/>
+                <w:webHidden/>
+              </w:rPr>
+              <w:instrText xml:space="preserve"> PAGEREF _Toc530156682 \h </w:instrText>
+            </w:r>
+            <w:r>
+              <w:rPr>
+                <w:noProof/>
+                <w:webHidden/>
+              </w:rPr>
+            </w:r>
+            <w:r>
+              <w:rPr>
+                <w:noProof/>
+                <w:webHidden/>
+              </w:rPr>
+              <w:fldChar w:fldCharType="separate"/>
+            </w:r>
+            <w:r>
+              <w:rPr>
+                <w:noProof/>
+                <w:webHidden/>
+              </w:rPr>
+              <w:t>24</w:t>
+            </w:r>
+            <w:r>
+              <w:rPr>
+                <w:noProof/>
+                <w:webHidden/>
+              </w:rPr>
+              <w:fldChar w:fldCharType="end"/>
+            </w:r>
+          </w:hyperlink>
+        </w:p>
+        <w:p>
+          <w:pPr>
+            <w:pStyle w:val="Sumrio1"/>
+            <w:tabs>
+              <w:tab w:val="left" w:pos="567"/>
+            </w:tabs>
+            <w:ind w:left="284" w:hanging="284"/>
+            <w:rPr>
+              <w:rFonts w:asciiTheme="minorHAnsi" w:eastAsiaTheme="minorEastAsia" w:hAnsiTheme="minorHAnsi" w:cstheme="minorBidi"/>
+              <w:noProof/>
+              <w:color w:val="auto"/>
+              <w:sz w:val="22"/>
+            </w:rPr>
+          </w:pPr>
+          <w:hyperlink w:anchor="_Toc530156683" w:history="1">
+            <w:r>
+              <w:rPr>
+                <w:rStyle w:val="Hyperlink"/>
+                <w:noProof/>
+              </w:rPr>
+              <w:t>7. REFERÊNCIAS</w:t>
+            </w:r>
+            <w:r>
+              <w:rPr>
+                <w:noProof/>
+                <w:webHidden/>
+              </w:rPr>
+              <w:tab/>
+            </w:r>
+            <w:r>
+              <w:rPr>
+                <w:noProof/>
+                <w:webHidden/>
+              </w:rPr>
+              <w:fldChar w:fldCharType="begin"/>
+            </w:r>
+            <w:r>
+              <w:rPr>
+                <w:noProof/>
+                <w:webHidden/>
+              </w:rPr>
+              <w:instrText xml:space="preserve"> PAGEREF _Toc530156683 \h </w:instrText>
+            </w:r>
+            <w:r>
+              <w:rPr>
+                <w:noProof/>
+                <w:webHidden/>
+              </w:rPr>
+            </w:r>
+            <w:r>
+              <w:rPr>
+                <w:noProof/>
+                <w:webHidden/>
+              </w:rPr>
+              <w:fldChar w:fldCharType="separate"/>
+            </w:r>
+            <w:r>
+              <w:rPr>
+                <w:noProof/>
+                <w:webHidden/>
+              </w:rPr>
+              <w:t>25</w:t>
             </w:r>
             <w:r>
               <w:rPr>
@@ -2090,105 +2603,18 @@
     </w:p>
     <w:p>
       <w:pPr>
-        <w:tabs>
-          <w:tab w:val="right" w:pos="9071"/>
-        </w:tabs>
-        <w:spacing w:after="100"/>
-      </w:pPr>
-    </w:p>
-    <w:p>
-      <w:pPr>
-        <w:tabs>
-          <w:tab w:val="right" w:pos="9071"/>
-        </w:tabs>
-        <w:spacing w:after="100"/>
-      </w:pPr>
-    </w:p>
-    <w:p>
-      <w:pPr>
-        <w:tabs>
-          <w:tab w:val="right" w:pos="9071"/>
-        </w:tabs>
-        <w:spacing w:after="100"/>
-      </w:pPr>
-    </w:p>
-    <w:p>
-      <w:pPr>
-        <w:tabs>
-          <w:tab w:val="right" w:pos="9071"/>
-        </w:tabs>
-        <w:spacing w:after="100"/>
-      </w:pPr>
-    </w:p>
-    <w:p>
-      <w:pPr>
-        <w:tabs>
-          <w:tab w:val="right" w:pos="9071"/>
-        </w:tabs>
-        <w:spacing w:after="100"/>
-      </w:pPr>
-    </w:p>
-    <w:p>
-      <w:pPr>
-        <w:tabs>
-          <w:tab w:val="right" w:pos="9071"/>
-        </w:tabs>
-        <w:spacing w:after="100"/>
-      </w:pPr>
-    </w:p>
-    <w:p>
-      <w:pPr>
-        <w:tabs>
-          <w:tab w:val="right" w:pos="9071"/>
-        </w:tabs>
-        <w:spacing w:after="100"/>
-      </w:pPr>
-    </w:p>
-    <w:p>
-      <w:pPr>
-        <w:tabs>
-          <w:tab w:val="right" w:pos="9071"/>
-        </w:tabs>
-        <w:spacing w:after="100"/>
-      </w:pPr>
-    </w:p>
-    <w:p>
-      <w:pPr>
-        <w:tabs>
-          <w:tab w:val="right" w:pos="9071"/>
-        </w:tabs>
-        <w:spacing w:after="100"/>
-      </w:pPr>
-    </w:p>
-    <w:p>
-      <w:pPr>
-        <w:tabs>
-          <w:tab w:val="right" w:pos="9071"/>
-        </w:tabs>
-        <w:spacing w:after="100"/>
-      </w:pPr>
-    </w:p>
-    <w:p>
-      <w:pPr>
-        <w:tabs>
-          <w:tab w:val="right" w:pos="9071"/>
-        </w:tabs>
-        <w:spacing w:after="100"/>
-      </w:pPr>
-    </w:p>
-    <w:p>
-      <w:pPr>
         <w:pStyle w:val="Ttulo1"/>
         <w:jc w:val="right"/>
         <w:rPr>
           <w:b/>
         </w:rPr>
       </w:pPr>
-      <w:bookmarkStart w:id="2" w:name="_Toc529986345"/>
+      <w:bookmarkStart w:id="2" w:name="_Toc530156661"/>
       <w:r>
         <w:rPr>
           <w:b/>
         </w:rPr>
+        <w:lastRenderedPageBreak/>
         <w:t>Lista de Figuras</w:t>
       </w:r>
       <w:bookmarkEnd w:id="2"/>
@@ -2714,11 +3140,9 @@
     <w:p>
       <w:pPr>
         <w:tabs>
-          <w:tab w:val="right" w:leader="dot" w:pos="9071"/>
+          <w:tab w:val="right" w:pos="9071"/>
         </w:tabs>
         <w:spacing w:after="100"/>
-        <w:ind w:left="1276"/>
-        <w:jc w:val="both"/>
       </w:pPr>
     </w:p>
     <w:p>
@@ -2793,11 +3217,12 @@
           <w:b/>
         </w:rPr>
       </w:pPr>
-      <w:bookmarkStart w:id="3" w:name="_Toc529986346"/>
+      <w:bookmarkStart w:id="3" w:name="_Toc530156662"/>
       <w:r>
         <w:rPr>
           <w:b/>
         </w:rPr>
+        <w:lastRenderedPageBreak/>
         <w:t>Lista de Tabelas</w:t>
       </w:r>
       <w:bookmarkEnd w:id="3"/>
@@ -3057,17 +3482,34 @@
     </w:p>
     <w:p>
       <w:pPr>
+        <w:pStyle w:val="SemEspaamento"/>
+        <w:tabs>
+          <w:tab w:val="right" w:leader="dot" w:pos="9071"/>
+        </w:tabs>
+      </w:pPr>
+    </w:p>
+    <w:p>
+      <w:pPr>
+        <w:pStyle w:val="SemEspaamento"/>
+        <w:tabs>
+          <w:tab w:val="right" w:leader="dot" w:pos="9071"/>
+        </w:tabs>
+      </w:pPr>
+    </w:p>
+    <w:p>
+      <w:pPr>
         <w:pStyle w:val="Ttulo1"/>
         <w:jc w:val="right"/>
         <w:rPr>
           <w:b/>
         </w:rPr>
       </w:pPr>
-      <w:bookmarkStart w:id="4" w:name="_Toc529986347"/>
+      <w:bookmarkStart w:id="4" w:name="_Toc530156663"/>
       <w:r>
         <w:rPr>
           <w:b/>
         </w:rPr>
+        <w:lastRenderedPageBreak/>
         <w:t>Lista de Nomenclaturas</w:t>
       </w:r>
       <w:bookmarkEnd w:id="4"/>
@@ -3195,6 +3637,65 @@
     <w:p>
       <w:pPr>
         <w:tabs>
+          <w:tab w:val="right" w:leader="dot" w:pos="9071"/>
+        </w:tabs>
+        <w:spacing w:after="100"/>
+        <w:rPr>
+          <w:lang w:val="en-US"/>
+        </w:rPr>
+      </w:pPr>
+      <w:r>
+        <w:rPr>
+          <w:lang w:val="en-US"/>
+        </w:rPr>
+        <w:t>CFT</w:t>
+      </w:r>
+      <w:r>
+        <w:rPr>
+          <w:lang w:val="en-US"/>
+        </w:rPr>
+        <w:tab/>
+      </w:r>
+      <w:proofErr w:type="spellStart"/>
+      <w:r>
+        <w:rPr>
+          <w:lang w:val="en-US"/>
+        </w:rPr>
+        <w:t>Conselho</w:t>
+      </w:r>
+      <w:proofErr w:type="spellEnd"/>
+      <w:r>
+        <w:rPr>
+          <w:lang w:val="en-US"/>
+        </w:rPr>
+        <w:t xml:space="preserve"> Federal dos </w:t>
+      </w:r>
+      <w:proofErr w:type="spellStart"/>
+      <w:r>
+        <w:rPr>
+          <w:lang w:val="en-US"/>
+        </w:rPr>
+        <w:t>Técnicos</w:t>
+      </w:r>
+      <w:proofErr w:type="spellEnd"/>
+      <w:r>
+        <w:rPr>
+          <w:lang w:val="en-US"/>
+        </w:rPr>
+        <w:t xml:space="preserve"> </w:t>
+      </w:r>
+      <w:proofErr w:type="spellStart"/>
+      <w:r>
+        <w:rPr>
+          <w:lang w:val="en-US"/>
+        </w:rPr>
+        <w:t>Industriais</w:t>
+      </w:r>
+      <w:proofErr w:type="spellEnd"/>
+    </w:p>
+    <w:p>
+      <w:pPr>
+        <w:tabs>
           <w:tab w:val="right" w:pos="9071"/>
         </w:tabs>
         <w:spacing w:after="100"/>
@@ -3414,18 +3915,11 @@
     </w:p>
     <w:p>
       <w:pPr>
-        <w:tabs>
-          <w:tab w:val="right" w:pos="9071"/>
-        </w:tabs>
-        <w:spacing w:after="100"/>
-        <w:rPr>
-          <w:lang w:val="en-US"/>
-        </w:rPr>
-      </w:pPr>
-    </w:p>
-    <w:p>
-      <w:pPr>
         <w:pStyle w:val="Ttulo1"/>
+        <w:numPr>
+          <w:ilvl w:val="0"/>
+          <w:numId w:val="13"/>
+        </w:numPr>
         <w:rPr>
           <w:rStyle w:val="Ttulo7Char"/>
           <w:rFonts w:eastAsia="Calibri" w:cs="Calibri"/>
@@ -3434,30 +3928,16 @@
           <w:lang w:val="en-US"/>
         </w:rPr>
       </w:pPr>
-      <w:bookmarkStart w:id="5" w:name="_Toc529284874"/>
-      <w:bookmarkStart w:id="6" w:name="_Toc529986348"/>
+      <w:bookmarkStart w:id="5" w:name="_Toc530156664"/>
+      <w:proofErr w:type="spellStart"/>
       <w:r>
         <w:rPr>
           <w:lang w:val="en-US"/>
         </w:rPr>
         <w:lastRenderedPageBreak/>
-        <w:t>1</w:t>
+        <w:t>Introdução</w:t>
       </w:r>
       <w:bookmarkEnd w:id="5"/>
-      <w:r>
-        <w:rPr>
-          <w:lang w:val="en-US"/>
-        </w:rPr>
-        <w:t xml:space="preserve"> </w:t>
-      </w:r>
-      <w:proofErr w:type="spellStart"/>
-      <w:r>
-        <w:rPr>
-          <w:lang w:val="en-US"/>
-        </w:rPr>
-        <w:t>Introdução</w:t>
-      </w:r>
-      <w:bookmarkEnd w:id="6"/>
       <w:proofErr w:type="spellEnd"/>
     </w:p>
     <w:p>
@@ -3468,13 +3948,13 @@
           <w:numId w:val="10"/>
         </w:numPr>
       </w:pPr>
-      <w:bookmarkStart w:id="7" w:name="_Toc529284875"/>
-      <w:bookmarkStart w:id="8" w:name="_Toc529986349"/>
+      <w:bookmarkStart w:id="6" w:name="_Toc529284875"/>
+      <w:bookmarkStart w:id="7" w:name="_Toc530156665"/>
       <w:r>
         <w:t>Motivação</w:t>
       </w:r>
+      <w:bookmarkEnd w:id="6"/>
       <w:bookmarkEnd w:id="7"/>
-      <w:bookmarkEnd w:id="8"/>
     </w:p>
     <w:p>
       <w:pPr>
@@ -3596,13 +4076,13 @@
           <w:numId w:val="10"/>
         </w:numPr>
       </w:pPr>
-      <w:bookmarkStart w:id="9" w:name="_Toc529284876"/>
-      <w:bookmarkStart w:id="10" w:name="_Toc529986350"/>
+      <w:bookmarkStart w:id="8" w:name="_Toc529284876"/>
+      <w:bookmarkStart w:id="9" w:name="_Toc530156666"/>
       <w:r>
         <w:t>Justificativa</w:t>
       </w:r>
+      <w:bookmarkEnd w:id="8"/>
       <w:bookmarkEnd w:id="9"/>
-      <w:bookmarkEnd w:id="10"/>
     </w:p>
     <w:p>
       <w:pPr>
@@ -4305,7 +4785,13 @@
               <w:rPr>
                 <w:sz w:val="18"/>
               </w:rPr>
-              <w:t>CARTA PARA CREA</w:t>
+              <w:t xml:space="preserve">CARTA PARA </w:t>
+            </w:r>
+            <w:r>
+              <w:rPr>
+                <w:sz w:val="18"/>
+              </w:rPr>
+              <w:t>O CFT</w:t>
             </w:r>
           </w:p>
         </w:tc>
@@ -5458,15 +5944,15 @@
       <w:pPr>
         <w:pStyle w:val="Ttulo2"/>
       </w:pPr>
-      <w:bookmarkStart w:id="11" w:name="_Toc529284877"/>
-      <w:bookmarkStart w:id="12" w:name="_Toc529986351"/>
+      <w:bookmarkStart w:id="10" w:name="_Toc529284877"/>
+      <w:bookmarkStart w:id="11" w:name="_Toc530156667"/>
       <w:r>
         <w:t>1.</w:t>
       </w:r>
       <w:r>
         <w:t xml:space="preserve">3 </w:t>
       </w:r>
-      <w:bookmarkEnd w:id="11"/>
+      <w:bookmarkEnd w:id="10"/>
       <w:r>
         <w:rPr>
           <w:rStyle w:val="Ttulo7Char"/>
@@ -5476,20 +5962,20 @@
         </w:rPr>
         <w:t>Objetivos</w:t>
       </w:r>
+      <w:bookmarkEnd w:id="11"/>
+      <w:r>
+        <w:t xml:space="preserve"> </w:t>
+      </w:r>
+    </w:p>
+    <w:p>
+      <w:pPr>
+        <w:pStyle w:val="Ttulo3"/>
+      </w:pPr>
+      <w:bookmarkStart w:id="12" w:name="_Toc530156668"/>
+      <w:r>
+        <w:t>1.3.1 Objetivo Geral</w:t>
+      </w:r>
       <w:bookmarkEnd w:id="12"/>
-      <w:r>
-        <w:t xml:space="preserve"> </w:t>
-      </w:r>
-    </w:p>
-    <w:p>
-      <w:pPr>
-        <w:pStyle w:val="Ttulo3"/>
-      </w:pPr>
-      <w:bookmarkStart w:id="13" w:name="_Toc529986352"/>
-      <w:r>
-        <w:t>1.3.1 Objetivo Geral</w:t>
-      </w:r>
-      <w:bookmarkEnd w:id="13"/>
     </w:p>
     <w:p>
       <w:pPr>
@@ -5529,11 +6015,11 @@
       <w:pPr>
         <w:pStyle w:val="Ttulo3"/>
       </w:pPr>
-      <w:bookmarkStart w:id="14" w:name="_Toc529986353"/>
+      <w:bookmarkStart w:id="13" w:name="_Toc530156669"/>
       <w:r>
         <w:t>1.3.2 Objetivos Específicos</w:t>
       </w:r>
-      <w:bookmarkEnd w:id="14"/>
+      <w:bookmarkEnd w:id="13"/>
       <w:r>
         <w:t xml:space="preserve"> </w:t>
       </w:r>
@@ -5753,49 +6239,430 @@
     <w:p>
       <w:pPr>
         <w:pStyle w:val="Ttulo1"/>
-      </w:pPr>
-      <w:bookmarkStart w:id="15" w:name="_Toc529284880"/>
-      <w:bookmarkStart w:id="16" w:name="_Toc529986354"/>
-      <w:r>
-        <w:t>2</w:t>
-      </w:r>
-      <w:r>
-        <w:t xml:space="preserve"> </w:t>
-      </w:r>
-      <w:bookmarkEnd w:id="15"/>
+        <w:numPr>
+          <w:ilvl w:val="0"/>
+          <w:numId w:val="10"/>
+        </w:numPr>
+        <w:ind w:left="284" w:hanging="284"/>
+      </w:pPr>
+      <w:bookmarkStart w:id="14" w:name="_Toc530156670"/>
       <w:r>
         <w:t>Levantamento de Requisitos</w:t>
       </w:r>
-      <w:bookmarkEnd w:id="16"/>
+      <w:bookmarkEnd w:id="14"/>
+    </w:p>
+    <w:p>
+      <w:pPr>
+        <w:pStyle w:val="PargrafodaLista"/>
+        <w:ind w:left="465"/>
+      </w:pPr>
     </w:p>
     <w:p>
       <w:pPr>
         <w:pStyle w:val="Ttulo2"/>
-      </w:pPr>
-      <w:bookmarkStart w:id="17" w:name="_Toc529284881"/>
-      <w:bookmarkStart w:id="18" w:name="_Toc529986355"/>
-      <w:r>
-        <w:t>2.1 Pesquisa de campo</w:t>
+        <w:numPr>
+          <w:ilvl w:val="1"/>
+          <w:numId w:val="10"/>
+        </w:numPr>
+      </w:pPr>
+      <w:bookmarkStart w:id="15" w:name="_Toc529284881"/>
+      <w:bookmarkStart w:id="16" w:name="_Toc530156673"/>
+      <w:bookmarkStart w:id="17" w:name="_Toc530156671"/>
+      <w:r>
+        <w:t>Regras de Negócio</w:t>
+      </w:r>
+      <w:bookmarkEnd w:id="17"/>
+    </w:p>
+    <w:p>
+      <w:pPr>
+        <w:pStyle w:val="Ttulo3"/>
+        <w:numPr>
+          <w:ilvl w:val="2"/>
+          <w:numId w:val="10"/>
+        </w:numPr>
+      </w:pPr>
+      <w:bookmarkStart w:id="18" w:name="_Toc530156672"/>
+      <w:r>
+        <w:t>Estrutura de Ensino</w:t>
       </w:r>
       <w:bookmarkEnd w:id="18"/>
     </w:p>
     <w:p>
       <w:pPr>
         <w:pStyle w:val="SemEspaamento"/>
+        <w:spacing w:line="360" w:lineRule="auto"/>
+        <w:ind w:firstLine="709"/>
+      </w:pPr>
+      <w:r>
         <w:rPr>
           <w:rStyle w:val="nfaseSutil"/>
           <w:iCs w:val="0"/>
           <w:color w:val="000000"/>
           <w:sz w:val="24"/>
         </w:rPr>
-      </w:pPr>
-      <w:r>
+        <w:t>A escola, atualmente possui, entre alunos ativos e egressos, 5 modalidades de Ensino distintas (Concomitância Interna, Concomitância Externa, Subsequente, Integrado e PROEJA), cada uma com suas particularidades.</w:t>
+      </w:r>
+    </w:p>
+    <w:p>
+      <w:pPr>
+        <w:pStyle w:val="Ttulo4"/>
+        <w:numPr>
+          <w:ilvl w:val="3"/>
+          <w:numId w:val="10"/>
+        </w:numPr>
+        <w:spacing w:line="360" w:lineRule="auto"/>
+        <w:ind w:left="993" w:hanging="993"/>
+      </w:pPr>
+      <w:r>
+        <w:t>Ensino Integrado</w:t>
+      </w:r>
+    </w:p>
+    <w:p>
+      <w:pPr>
+        <w:pStyle w:val="SemEspaamento"/>
+        <w:spacing w:line="360" w:lineRule="auto"/>
         <w:rPr>
           <w:rStyle w:val="nfaseSutil"/>
           <w:iCs w:val="0"/>
           <w:color w:val="000000"/>
           <w:sz w:val="24"/>
         </w:rPr>
+      </w:pPr>
+      <w:r>
+        <w:rPr>
+          <w:rStyle w:val="nfaseSutil"/>
+          <w:iCs w:val="0"/>
+          <w:color w:val="000000"/>
+          <w:sz w:val="24"/>
+        </w:rPr>
+        <w:t>Os alunos do Ensino Integrado são os alunos que já concluíram o Ensino Fundamental e ingressaram para cursar o Ensino Médio, junto com o Ensino Técnico após o ano de 2013. Este Ensino é, assim denominado pois ambos Ensino Médio e Técnico são como se fossem um e o aluno só é considerado concluinte após a conclusão de toda a grade curricular e conclusão do Estágio.</w:t>
+      </w:r>
+    </w:p>
+    <w:p>
+      <w:pPr>
+        <w:pStyle w:val="SemEspaamento"/>
+        <w:spacing w:line="360" w:lineRule="auto"/>
+        <w:rPr>
+          <w:rStyle w:val="nfaseSutil"/>
+          <w:iCs w:val="0"/>
+          <w:color w:val="000000"/>
+          <w:sz w:val="24"/>
+        </w:rPr>
+      </w:pPr>
+      <w:r>
+        <w:rPr>
+          <w:rStyle w:val="nfaseSutil"/>
+          <w:iCs w:val="0"/>
+          <w:color w:val="000000"/>
+          <w:sz w:val="24"/>
+        </w:rPr>
+        <w:t xml:space="preserve">O Estágio para estes alunos é opcional, devendo o aluno optar por fazer ou não fazer o Estágio. </w:t>
+      </w:r>
+    </w:p>
+    <w:p>
+      <w:pPr>
+        <w:pStyle w:val="SemEspaamento"/>
+        <w:spacing w:line="360" w:lineRule="auto"/>
+      </w:pPr>
+      <w:r>
+        <w:rPr>
+          <w:rStyle w:val="nfaseSutil"/>
+          <w:iCs w:val="0"/>
+          <w:color w:val="000000"/>
+          <w:sz w:val="24"/>
+        </w:rPr>
+        <w:t>Porém existe uma particularidade no que diz respeito à conclusão destes alunos. Devido a alguns graves problemas enfrentados pela Rede FAETEC nestes últimos 2 anos, os anos letivos encerraram-se nos anos subsequentes</w:t>
+      </w:r>
+      <w:r>
+        <w:rPr>
+          <w:rStyle w:val="Refdenotaderodap"/>
+        </w:rPr>
+        <w:footnoteReference w:id="1"/>
+      </w:r>
+      <w:r>
+        <w:rPr>
+          <w:rStyle w:val="nfaseSutil"/>
+          <w:iCs w:val="0"/>
+          <w:color w:val="000000"/>
+          <w:sz w:val="24"/>
+        </w:rPr>
+        <w:t xml:space="preserve"> e portanto, na tentativa </w:t>
+      </w:r>
+      <w:r>
+        <w:rPr>
+          <w:rStyle w:val="nfaseSutil"/>
+          <w:iCs w:val="0"/>
+          <w:color w:val="000000"/>
+          <w:sz w:val="24"/>
+        </w:rPr>
+        <w:lastRenderedPageBreak/>
+        <w:t>de não prejudicar o aluno, a Rede FAETEC lavrou o parecer CEE nº 072 publicado no Diário Oficial do Estado do Rio de Janeiro em 9 de Dezembro de 2016   que concede ao aluno do Regime Integrado o direito à “Certificação Excepcional”. Esta, por sua vez, cede o Certificado de Ensino Médio aos alunos que, estão em vias de completar o curso. Para estes alunos que solicitaram esta certificação, o modelo do seu histórico e do seu diploma é diferente.</w:t>
+      </w:r>
+    </w:p>
+    <w:p/>
+    <w:p>
+      <w:pPr>
+        <w:pStyle w:val="Ttulo4"/>
+        <w:numPr>
+          <w:ilvl w:val="3"/>
+          <w:numId w:val="10"/>
+        </w:numPr>
+        <w:ind w:left="993" w:hanging="993"/>
+      </w:pPr>
+      <w:r>
+        <w:t>Ensino Concomitante Interno</w:t>
+      </w:r>
+    </w:p>
+    <w:p>
+      <w:pPr>
+        <w:pStyle w:val="SemEspaamento"/>
+        <w:spacing w:line="360" w:lineRule="auto"/>
+        <w:ind w:firstLine="709"/>
+      </w:pPr>
+      <w:r>
+        <w:t>Esta modalidade corresponde aos alunos que concluíram o Ensino Fundamental</w:t>
+      </w:r>
+      <w:r>
+        <w:t xml:space="preserve"> </w:t>
+      </w:r>
+      <w:r>
+        <w:t>e ingressaram antes de 2013 a fim de cursar o Ensino Médio e Ensino Técnico juntos. Diferentemente do Ensino Integrado, o aluno do Ensino Concomitante Interno conclui separadamente o Ensino Médio e o Ensino Técnico, fazendo jus ao Certificado que comprova seu ensino Médio e ao Diploma que comprova seu Ensino Técnico.</w:t>
+      </w:r>
+    </w:p>
+    <w:p>
+      <w:pPr>
+        <w:pStyle w:val="SemEspaamento"/>
+        <w:spacing w:line="360" w:lineRule="auto"/>
+        <w:ind w:firstLine="709"/>
+      </w:pPr>
+      <w:r>
+        <w:t>Para estes alunos, o Estágio torna-se obrigatório, sendo considerado concluinte do Ensino Técnico somente o aluno que concluir toda a grade curricular e o Estágio Curricular Obrigatório. Porém existe também uma exceção a essa regra: Foi lavrada uma portaria pela FAETEC de número 451 no ano de 2015 que cede a estes alunos o direito à solicitar o “Ajuste de Matriz Curricular”.</w:t>
+      </w:r>
+    </w:p>
+    <w:p>
+      <w:pPr>
+        <w:pStyle w:val="Ttulo5"/>
+        <w:numPr>
+          <w:ilvl w:val="4"/>
+          <w:numId w:val="10"/>
+        </w:numPr>
+      </w:pPr>
+      <w:r>
+        <w:t>Do Ajuste de Matriz Curricular</w:t>
+      </w:r>
+    </w:p>
+    <w:p>
+      <w:pPr>
+        <w:pStyle w:val="SemEspaamento"/>
+        <w:spacing w:line="360" w:lineRule="auto"/>
+        <w:ind w:firstLine="709"/>
+      </w:pPr>
+      <w:r>
+        <w:t>É uma solicitação a qual os aluno do Ensino Concomitante Interno fazem jus. Nesta, são comparados pelo coordenador do curso e pela Divisão de Registros Escolares (DRE) a equivalência de disciplinas entre as grades atuais e a grade a qual o requerente cursou. Caso as grades sejam equivalentes, o aluno migra para a grade atual “Ensino Integrado” e passa a fazer jus ao direito de optar por não fazer o Estágio Curricular. Caso haja divergências entre as grades que seja desfavorável ao aluno, o parecer da solicitação é indeferido, e o aluno para que possa concluir sua solicitação é convocado novamente às salas de aula para que possa cumprir as disciplinas e/ou carga horária pendentes.</w:t>
+      </w:r>
+    </w:p>
+    <w:p>
+      <w:pPr>
+        <w:pStyle w:val="Ttulo4"/>
+        <w:numPr>
+          <w:ilvl w:val="3"/>
+          <w:numId w:val="10"/>
+        </w:numPr>
+        <w:ind w:left="993" w:hanging="993"/>
+      </w:pPr>
+      <w:r>
+        <w:lastRenderedPageBreak/>
+        <w:t>Ensino Concomitante Externo</w:t>
+      </w:r>
+    </w:p>
+    <w:p>
+      <w:pPr>
+        <w:pStyle w:val="SemEspaamento"/>
+        <w:spacing w:line="360" w:lineRule="auto"/>
+        <w:ind w:firstLine="709"/>
+        <w:rPr>
+          <w:rStyle w:val="nfaseSutil"/>
+          <w:iCs w:val="0"/>
+          <w:color w:val="000000"/>
+          <w:sz w:val="24"/>
+        </w:rPr>
+      </w:pPr>
+      <w:r>
+        <w:rPr>
+          <w:rStyle w:val="nfaseSutil"/>
+          <w:iCs w:val="0"/>
+          <w:color w:val="000000"/>
+          <w:sz w:val="24"/>
+        </w:rPr>
+        <w:t xml:space="preserve">Esta modalidade de Ensino corresponde aos alunos que cursam o Ensino Médio em outra Unidade de Ensino do Estado. Estes alunos cursam somente o Ensino Técnico na Instituição. </w:t>
+      </w:r>
+    </w:p>
+    <w:p>
+      <w:pPr>
+        <w:pStyle w:val="SemEspaamento"/>
+        <w:spacing w:line="360" w:lineRule="auto"/>
+        <w:ind w:firstLine="709"/>
+        <w:rPr>
+          <w:rStyle w:val="nfaseSutil"/>
+          <w:iCs w:val="0"/>
+          <w:color w:val="000000"/>
+          <w:sz w:val="24"/>
+        </w:rPr>
+      </w:pPr>
+      <w:r>
+        <w:rPr>
+          <w:rStyle w:val="nfaseSutil"/>
+          <w:iCs w:val="0"/>
+          <w:color w:val="000000"/>
+          <w:sz w:val="24"/>
+        </w:rPr>
+        <w:t>Para serem considerados concluintes, estes alunos precisam apresentar prévia comprovação da conclusão de seu Ensino Médio e optar por não realizar o estágio ou, realizar o estágio Curricular e ser considerado aprovado. Só então farão jus ao Diploma de Técnico.</w:t>
+      </w:r>
+    </w:p>
+    <w:p/>
+    <w:p>
+      <w:pPr>
+        <w:pStyle w:val="Ttulo4"/>
+        <w:numPr>
+          <w:ilvl w:val="3"/>
+          <w:numId w:val="10"/>
+        </w:numPr>
+        <w:ind w:left="993" w:hanging="993"/>
+      </w:pPr>
+      <w:r>
+        <w:t>Ensino Subsequente</w:t>
+      </w:r>
+    </w:p>
+    <w:p>
+      <w:pPr>
+        <w:pStyle w:val="SemEspaamento"/>
+        <w:spacing w:line="360" w:lineRule="auto"/>
+        <w:ind w:firstLine="709"/>
+        <w:rPr>
+          <w:rStyle w:val="nfaseSutil"/>
+          <w:iCs w:val="0"/>
+          <w:color w:val="000000"/>
+          <w:sz w:val="24"/>
+        </w:rPr>
+      </w:pPr>
+      <w:r>
+        <w:rPr>
+          <w:rStyle w:val="nfaseSutil"/>
+          <w:iCs w:val="0"/>
+          <w:color w:val="000000"/>
+          <w:sz w:val="24"/>
+        </w:rPr>
+        <w:t>Já nesta modalidade de Ensino, somente os alunos que já concluíram o Ensino Médio podem ingressar. Visto que, no momento da matrícula é solicitada a comprovação de conclusão do Ensino Médio.</w:t>
+      </w:r>
+    </w:p>
+    <w:p>
+      <w:pPr>
+        <w:pStyle w:val="SemEspaamento"/>
+        <w:spacing w:line="360" w:lineRule="auto"/>
+        <w:ind w:firstLine="709"/>
+        <w:rPr>
+          <w:rStyle w:val="nfaseSutil"/>
+          <w:iCs w:val="0"/>
+          <w:color w:val="000000"/>
+          <w:sz w:val="24"/>
+        </w:rPr>
+      </w:pPr>
+    </w:p>
+    <w:p>
+      <w:pPr>
+        <w:pStyle w:val="SemEspaamento"/>
+        <w:spacing w:line="360" w:lineRule="auto"/>
+        <w:ind w:firstLine="709"/>
+        <w:rPr>
+          <w:rStyle w:val="nfaseSutil"/>
+          <w:iCs w:val="0"/>
+          <w:color w:val="000000"/>
+          <w:sz w:val="24"/>
+        </w:rPr>
+      </w:pPr>
+      <w:r>
+        <w:rPr>
+          <w:rStyle w:val="nfaseSutil"/>
+          <w:iCs w:val="0"/>
+          <w:color w:val="000000"/>
+          <w:sz w:val="24"/>
+        </w:rPr>
+        <w:t>/*</w:t>
+      </w:r>
+    </w:p>
+    <w:p>
+      <w:pPr>
+        <w:pStyle w:val="SemEspaamento"/>
+        <w:spacing w:line="360" w:lineRule="auto"/>
+        <w:ind w:firstLine="709"/>
+        <w:rPr>
+          <w:rStyle w:val="nfaseSutil"/>
+          <w:iCs w:val="0"/>
+          <w:color w:val="000000"/>
+          <w:sz w:val="24"/>
+        </w:rPr>
+      </w:pPr>
+      <w:r>
+        <w:rPr>
+          <w:rStyle w:val="nfaseSutil"/>
+          <w:iCs w:val="0"/>
+          <w:color w:val="000000"/>
+          <w:sz w:val="24"/>
+        </w:rPr>
+        <w:t>Porém a maior dificuldade que foi enfrentada foi uma vasta variedade de matrizes curriculares. Contando com disciplinas equivalentes de nomes distintos, a solução foi relacionar todas as disciplinas equivalentes a uma chave</w:t>
+      </w:r>
+      <w:r>
+        <w:rPr>
+          <w:rStyle w:val="Refdenotaderodap"/>
+        </w:rPr>
+        <w:footnoteReference w:id="2"/>
+      </w:r>
+      <w:r>
+        <w:rPr>
+          <w:rStyle w:val="nfaseSutil"/>
+          <w:iCs w:val="0"/>
+          <w:color w:val="000000"/>
+          <w:sz w:val="24"/>
+        </w:rPr>
+        <w:t>. O maior problema nesta variedade era no caso do aluno repetir de ano, justamente no ano em que sua grade deixaria de existir. Para o mesmo não ser jubilado, ele migrava de uma grade para outra. Porém na hora em que o sistema iria verificar as disciplinas que ele cursou, era constatado pelo sistema que ele estava devendo as disciplinas que haviam mudado de nome, justamente pelo fato de que na tabela “notas” constava o nome da disciplina atual cadastrada e na grade original do aluno o nome antigo. O maior desafio foi “codificar” todas as grades verificando a equivalência de cada disciplina com as grades mais recentes. Após esta solução implantada, a partir do presente momento, a ETE Visconde de Mauá não sofrerá mais com este problema pois as grades que hão de vir, serão codificadas observando-se suas equivalências com outras disciplinas das grades anteriores.</w:t>
+      </w:r>
+    </w:p>
+    <w:p>
+      <w:r>
+        <w:lastRenderedPageBreak/>
+        <w:t>*/</w:t>
+      </w:r>
+    </w:p>
+    <w:p>
+      <w:pPr>
+        <w:pStyle w:val="Ttulo2"/>
+        <w:numPr>
+          <w:ilvl w:val="1"/>
+          <w:numId w:val="10"/>
+        </w:numPr>
+      </w:pPr>
+      <w:r>
+        <w:t>Pesquisa de campo</w:t>
+      </w:r>
+      <w:bookmarkEnd w:id="16"/>
+    </w:p>
+    <w:p>
+      <w:pPr>
+        <w:pStyle w:val="SemEspaamento"/>
+        <w:rPr>
+          <w:rStyle w:val="nfaseSutil"/>
+          <w:iCs w:val="0"/>
+          <w:color w:val="000000"/>
+          <w:sz w:val="24"/>
+        </w:rPr>
+      </w:pPr>
+      <w:r>
+        <w:rPr>
+          <w:rStyle w:val="nfaseSutil"/>
+          <w:iCs w:val="0"/>
+          <w:color w:val="000000"/>
+          <w:sz w:val="24"/>
+        </w:rPr>
         <w:t>De acordo com GRAY(2012),</w:t>
       </w:r>
     </w:p>
@@ -5830,16 +6697,7 @@
         <w:ind w:firstLine="709"/>
       </w:pPr>
       <w:r>
-        <w:t>Co</w:t>
-      </w:r>
-      <w:r>
-        <w:t xml:space="preserve">nforme </w:t>
-      </w:r>
-      <w:r>
-        <w:t xml:space="preserve">supracitado no item “1.2 Justificativa”, contido na Introdução deste, foi realizada uma pesquisa de campo que apontou que </w:t>
-      </w:r>
-      <w:r>
-        <w:t xml:space="preserve">88.9% dos funcionários entrevistados sentiram a necessidade da substituição do antigo sistema por um mais atual, que conseguisse lidar com as regras de negócio atuais tratando cada particularidade que existe na Escola. “O Sistema de Gerenciamento Escolar (SGE) não está atendendo às necessidades atuais”, </w:t>
+        <w:t xml:space="preserve">Conforme supracitado no item “1.2 Justificativa”, contido na Introdução deste, foi realizada uma pesquisa de campo que apontou que 88.9% dos funcionários entrevistados sentiram a necessidade da substituição do antigo sistema por um mais atual, que conseguisse lidar com as regras de negócio atuais tratando cada particularidade que existe na Escola. “O Sistema de Gerenciamento Escolar (SGE) não está atendendo às necessidades atuais”, </w:t>
       </w:r>
       <w:r>
         <w:t>“Porque faltam algumas funcionalidades que seriam úteis e pela dificuldade de modificar/atualizar o mesmo.”</w:t>
@@ -5855,16 +6713,7 @@
         <w:ind w:firstLine="709"/>
       </w:pPr>
       <w:r>
-        <w:t xml:space="preserve">A pesquisa </w:t>
-      </w:r>
-      <w:r>
-        <w:t xml:space="preserve">utilizou-se dos métodos quantitativo e qualitativo e </w:t>
-      </w:r>
-      <w:r>
-        <w:t xml:space="preserve">foi </w:t>
-      </w:r>
-      <w:r>
-        <w:t xml:space="preserve">hospedada no Google </w:t>
+        <w:t xml:space="preserve">A pesquisa utilizou-se dos métodos quantitativo e qualitativo e foi hospedada no Google </w:t>
       </w:r>
       <w:proofErr w:type="spellStart"/>
       <w:r>
@@ -5872,10 +6721,7 @@
       </w:r>
       <w:proofErr w:type="spellEnd"/>
       <w:r>
-        <w:t xml:space="preserve"> e foi levantada </w:t>
-      </w:r>
-      <w:r>
-        <w:t>em 5 setores da unidade. Dentre eles, Setor de Orientação Pedagógica (SOP), Coordenação técnica, Secretaria, Diploma e Estágio. Sua intenção foi levantar alguns requisitos sobre as particularidades de cada setor e saber a ideia que cada funcionário tem a respeito de um sistema que atenda suas necessidades.</w:t>
+        <w:t xml:space="preserve"> e foi levantada em 5 setores da unidade. Dentre eles, Setor de Orientação Pedagógica (SOP), Coordenação técnica, Secretaria, Diploma e Estágio. Sua intenção foi levantar alguns requisitos sobre as particularidades de cada setor e saber a ideia que cada funcionário tem a respeito de um sistema que atenda suas necessidades.</w:t>
       </w:r>
     </w:p>
     <w:p>
@@ -5885,7 +6731,6 @@
         <w:ind w:firstLine="709"/>
       </w:pPr>
       <w:r>
-        <w:lastRenderedPageBreak/>
         <w:t xml:space="preserve">Foram coletadas x respostas !!!(DEFINIR NÚMERO DE RESPOSTAS ATÉ O FIM DA </w:t>
       </w:r>
       <w:proofErr w:type="gramStart"/>
@@ -5904,16 +6749,7 @@
         <w:ind w:firstLine="709"/>
       </w:pPr>
       <w:r>
-        <w:t>Foram comuns na análise das respostas os termos</w:t>
-      </w:r>
-      <w:r>
-        <w:t xml:space="preserve"> </w:t>
-      </w:r>
-      <w:r>
-        <w:t>“papel”,</w:t>
-      </w:r>
-      <w:r>
-        <w:t xml:space="preserve"> “manualmente”, “formulário”, quando se tratava do atual cenário. Já quando foram indagados a respeito de qual funcionalidade eles gostariam que existisse no sistema foram citados os termos “praticidade”, “facilidade” e “acesso digital”.</w:t>
+        <w:t>Foram comuns na análise das respostas os termos “papel”, “manualmente”, “formulário”, quando se tratava do atual cenário. Já quando foram indagados a respeito de qual funcionalidade eles gostariam que existisse no sistema foram citados os termos “praticidade”, “facilidade” e “acesso digital”.</w:t>
       </w:r>
     </w:p>
     <w:p>
@@ -5928,10 +6764,15 @@
     <w:p>
       <w:pPr>
         <w:pStyle w:val="Ttulo2"/>
-      </w:pPr>
-      <w:bookmarkStart w:id="19" w:name="_Toc529986356"/>
-      <w:r>
-        <w:t>2.2 Modelagem de Processos</w:t>
+        <w:numPr>
+          <w:ilvl w:val="1"/>
+          <w:numId w:val="10"/>
+        </w:numPr>
+      </w:pPr>
+      <w:bookmarkStart w:id="19" w:name="_Toc530156674"/>
+      <w:r>
+        <w:lastRenderedPageBreak/>
+        <w:t>Modelagem de Processos</w:t>
       </w:r>
       <w:bookmarkEnd w:id="19"/>
     </w:p>
@@ -5962,7 +6803,7 @@
         <mc:AlternateContent>
           <mc:Choice Requires="wps">
             <w:drawing>
-              <wp:anchor distT="0" distB="0" distL="114300" distR="114300" simplePos="0" relativeHeight="251710976" behindDoc="0" locked="0" layoutInCell="1" allowOverlap="1" wp14:anchorId="57A21195" wp14:editId="7F8958DE">
+              <wp:anchor distT="0" distB="0" distL="114300" distR="114300" simplePos="0" relativeHeight="251710976" behindDoc="0" locked="0" layoutInCell="1" allowOverlap="1" wp14:anchorId="3458D3D9" wp14:editId="4EC4030C">
                 <wp:simplePos x="0" y="0"/>
                 <wp:positionH relativeFrom="margin">
                   <wp:posOffset>75565</wp:posOffset>
@@ -6042,7 +6883,7 @@
           </mc:Choice>
           <mc:Fallback>
             <w:pict>
-              <v:shape w14:anchorId="57A21195" id="Caixa de texto 6" o:spid="_x0000_s1029" type="#_x0000_t202" style="position:absolute;left:0;text-align:left;margin-left:5.95pt;margin-top:265pt;width:431.15pt;height:36.75pt;z-index:251710976;visibility:visible;mso-wrap-style:square;mso-width-percent:0;mso-height-percent:0;mso-wrap-distance-left:9pt;mso-wrap-distance-top:0;mso-wrap-distance-right:9pt;mso-wrap-distance-bottom:0;mso-position-horizontal:absolute;mso-position-horizontal-relative:margin;mso-position-vertical:absolute;mso-position-vertical-relative:text;mso-width-percent:0;mso-height-percent:0;mso-width-relative:margin;mso-height-relative:margin;v-text-anchor:top" o:gfxdata="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" fillcolor="white [3201]" stroked="f" strokeweight=".5pt">
+              <v:shape w14:anchorId="3458D3D9" id="Caixa de texto 6" o:spid="_x0000_s1029" type="#_x0000_t202" style="position:absolute;left:0;text-align:left;margin-left:5.95pt;margin-top:265pt;width:431.15pt;height:36.75pt;z-index:251710976;visibility:visible;mso-wrap-style:square;mso-width-percent:0;mso-height-percent:0;mso-wrap-distance-left:9pt;mso-wrap-distance-top:0;mso-wrap-distance-right:9pt;mso-wrap-distance-bottom:0;mso-position-horizontal:absolute;mso-position-horizontal-relative:margin;mso-position-vertical:absolute;mso-position-vertical-relative:text;mso-width-percent:0;mso-height-percent:0;mso-width-relative:margin;mso-height-relative:margin;v-text-anchor:top" o:gfxdata="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" fillcolor="white [3201]" stroked="f" strokeweight=".5pt">
                 <v:textbox>
                   <w:txbxContent>
                     <w:p>
@@ -6067,7 +6908,7 @@
           <w:noProof/>
         </w:rPr>
         <w:drawing>
-          <wp:anchor distT="0" distB="0" distL="114300" distR="114300" simplePos="0" relativeHeight="251709952" behindDoc="0" locked="0" layoutInCell="1" allowOverlap="1" wp14:anchorId="53233163" wp14:editId="082A7CCF">
+          <wp:anchor distT="0" distB="0" distL="114300" distR="114300" simplePos="0" relativeHeight="251709952" behindDoc="0" locked="0" layoutInCell="1" allowOverlap="1" wp14:anchorId="50B5CDAF" wp14:editId="69A082BF">
             <wp:simplePos x="0" y="0"/>
             <wp:positionH relativeFrom="margin">
               <wp:align>right</wp:align>
@@ -6208,7 +7049,7 @@
         <mc:AlternateContent>
           <mc:Choice Requires="wps">
             <w:drawing>
-              <wp:anchor distT="0" distB="0" distL="114300" distR="114300" simplePos="0" relativeHeight="251714048" behindDoc="0" locked="0" layoutInCell="1" allowOverlap="1" wp14:anchorId="6102BC82" wp14:editId="4106A09E">
+              <wp:anchor distT="0" distB="0" distL="114300" distR="114300" simplePos="0" relativeHeight="251714048" behindDoc="0" locked="0" layoutInCell="1" allowOverlap="1" wp14:anchorId="4DC4C0DD" wp14:editId="1027B235">
                 <wp:simplePos x="0" y="0"/>
                 <wp:positionH relativeFrom="margin">
                   <wp:posOffset>37465</wp:posOffset>
@@ -6296,7 +7137,7 @@
           </mc:Choice>
           <mc:Fallback>
             <w:pict>
-              <v:shape w14:anchorId="6102BC82" id="Caixa de texto 12" o:spid="_x0000_s1030" type="#_x0000_t202" style="position:absolute;left:0;text-align:left;margin-left:2.95pt;margin-top:606.75pt;width:431.15pt;height:53.55pt;z-index:251714048;visibility:visible;mso-wrap-style:square;mso-width-percent:0;mso-height-percent:0;mso-wrap-distance-left:9pt;mso-wrap-distance-top:0;mso-wrap-distance-right:9pt;mso-wrap-distance-bottom:0;mso-position-horizontal:absolute;mso-position-horizontal-relative:margin;mso-position-vertical:absolute;mso-position-vertical-relative:text;mso-width-percent:0;mso-height-percent:0;mso-width-relative:margin;mso-height-relative:margin;v-text-anchor:top" o:gfxdata="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" fillcolor="white [3201]" stroked="f" strokeweight=".5pt">
+              <v:shape w14:anchorId="4DC4C0DD" id="Caixa de texto 12" o:spid="_x0000_s1030" type="#_x0000_t202" style="position:absolute;left:0;text-align:left;margin-left:2.95pt;margin-top:606.75pt;width:431.15pt;height:53.55pt;z-index:251714048;visibility:visible;mso-wrap-style:square;mso-width-percent:0;mso-height-percent:0;mso-wrap-distance-left:9pt;mso-wrap-distance-top:0;mso-wrap-distance-right:9pt;mso-wrap-distance-bottom:0;mso-position-horizontal:absolute;mso-position-horizontal-relative:margin;mso-position-vertical:absolute;mso-position-vertical-relative:text;mso-width-percent:0;mso-height-percent:0;mso-width-relative:margin;mso-height-relative:margin;v-text-anchor:top" o:gfxdata="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" fillcolor="white [3201]" stroked="f" strokeweight=".5pt">
                 <v:textbox>
                   <w:txbxContent>
                     <w:p>
@@ -6329,7 +7170,7 @@
           <w:noProof/>
         </w:rPr>
         <w:drawing>
-          <wp:anchor distT="0" distB="0" distL="114300" distR="114300" simplePos="0" relativeHeight="251713024" behindDoc="0" locked="0" layoutInCell="1" allowOverlap="1" wp14:anchorId="364C9BA0" wp14:editId="33FB14E1">
+          <wp:anchor distT="0" distB="0" distL="114300" distR="114300" simplePos="0" relativeHeight="251713024" behindDoc="0" locked="0" layoutInCell="1" allowOverlap="1" wp14:anchorId="5DEC5F83" wp14:editId="501910A3">
             <wp:simplePos x="0" y="0"/>
             <wp:positionH relativeFrom="column">
               <wp:posOffset>-137160</wp:posOffset>
@@ -6392,7 +7233,7 @@
         <mc:AlternateContent>
           <mc:Choice Requires="wps">
             <w:drawing>
-              <wp:anchor distT="0" distB="0" distL="114300" distR="114300" simplePos="0" relativeHeight="251712000" behindDoc="0" locked="0" layoutInCell="1" allowOverlap="1" wp14:anchorId="425CC7B7" wp14:editId="7C66985C">
+              <wp:anchor distT="0" distB="0" distL="114300" distR="114300" simplePos="0" relativeHeight="251712000" behindDoc="0" locked="0" layoutInCell="1" allowOverlap="1" wp14:anchorId="6CA01434" wp14:editId="54340AAC">
                 <wp:simplePos x="0" y="0"/>
                 <wp:positionH relativeFrom="margin">
                   <wp:align>center</wp:align>
@@ -6472,7 +7313,7 @@
           </mc:Choice>
           <mc:Fallback>
             <w:pict>
-              <v:shape w14:anchorId="425CC7B7" id="Caixa de texto 14" o:spid="_x0000_s1031" type="#_x0000_t202" style="position:absolute;left:0;text-align:left;margin-left:0;margin-top:234.8pt;width:415.25pt;height:53.55pt;z-index:251712000;visibility:visible;mso-wrap-style:square;mso-width-percent:0;mso-height-percent:0;mso-wrap-distance-left:9pt;mso-wrap-distance-top:0;mso-wrap-distance-right:9pt;mso-wrap-distance-bottom:0;mso-position-horizontal:center;mso-position-horizontal-relative:margin;mso-position-vertical:absolute;mso-position-vertical-relative:text;mso-width-percent:0;mso-height-percent:0;mso-width-relative:margin;mso-height-relative:margin;v-text-anchor:top" o:gfxdata="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" fillcolor="white [3201]" stroked="f" strokeweight=".5pt">
+              <v:shape w14:anchorId="6CA01434" id="Caixa de texto 14" o:spid="_x0000_s1031" type="#_x0000_t202" style="position:absolute;left:0;text-align:left;margin-left:0;margin-top:234.8pt;width:415.25pt;height:53.55pt;z-index:251712000;visibility:visible;mso-wrap-style:square;mso-width-percent:0;mso-height-percent:0;mso-wrap-distance-left:9pt;mso-wrap-distance-top:0;mso-wrap-distance-right:9pt;mso-wrap-distance-bottom:0;mso-position-horizontal:center;mso-position-horizontal-relative:margin;mso-position-vertical:absolute;mso-position-vertical-relative:text;mso-width-percent:0;mso-height-percent:0;mso-width-relative:margin;mso-height-relative:margin;v-text-anchor:top" o:gfxdata="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" fillcolor="white [3201]" stroked="f" strokeweight=".5pt">
                 <v:textbox>
                   <w:txbxContent>
                     <w:p>
@@ -6497,7 +7338,7 @@
           <w:noProof/>
         </w:rPr>
         <w:drawing>
-          <wp:anchor distT="0" distB="0" distL="114300" distR="114300" simplePos="0" relativeHeight="251676159" behindDoc="0" locked="0" layoutInCell="1" allowOverlap="1" wp14:anchorId="06EFFC4F" wp14:editId="3FAF11FB">
+          <wp:anchor distT="0" distB="0" distL="114300" distR="114300" simplePos="0" relativeHeight="251676159" behindDoc="0" locked="0" layoutInCell="1" allowOverlap="1" wp14:anchorId="6B8A4505" wp14:editId="3286B72B">
             <wp:simplePos x="0" y="0"/>
             <wp:positionH relativeFrom="page">
               <wp:align>center</wp:align>
@@ -6566,7 +7407,7 @@
         <mc:AlternateContent>
           <mc:Choice Requires="wps">
             <w:drawing>
-              <wp:anchor distT="0" distB="0" distL="114300" distR="114300" simplePos="0" relativeHeight="251718144" behindDoc="0" locked="0" layoutInCell="1" allowOverlap="1" wp14:anchorId="3A519543" wp14:editId="66D80554">
+              <wp:anchor distT="0" distB="0" distL="114300" distR="114300" simplePos="0" relativeHeight="251718144" behindDoc="0" locked="0" layoutInCell="1" allowOverlap="1" wp14:anchorId="752DCB41" wp14:editId="78DB6642">
                 <wp:simplePos x="0" y="0"/>
                 <wp:positionH relativeFrom="margin">
                   <wp:posOffset>31750</wp:posOffset>
@@ -6654,7 +7495,7 @@
           </mc:Choice>
           <mc:Fallback>
             <w:pict>
-              <v:shape w14:anchorId="3A519543" id="Caixa de texto 17" o:spid="_x0000_s1032" type="#_x0000_t202" style="position:absolute;left:0;text-align:left;margin-left:2.5pt;margin-top:598.95pt;width:447.95pt;height:52.5pt;z-index:251718144;visibility:visible;mso-wrap-style:square;mso-width-percent:0;mso-height-percent:0;mso-wrap-distance-left:9pt;mso-wrap-distance-top:0;mso-wrap-distance-right:9pt;mso-wrap-distance-bottom:0;mso-position-horizontal:absolute;mso-position-horizontal-relative:margin;mso-position-vertical:absolute;mso-position-vertical-relative:text;mso-width-percent:0;mso-height-percent:0;mso-width-relative:margin;mso-height-relative:margin;v-text-anchor:top" o:gfxdata="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" fillcolor="white [3201]" stroked="f" strokeweight=".5pt">
+              <v:shape w14:anchorId="752DCB41" id="Caixa de texto 17" o:spid="_x0000_s1032" type="#_x0000_t202" style="position:absolute;left:0;text-align:left;margin-left:2.5pt;margin-top:598.95pt;width:447.95pt;height:52.5pt;z-index:251718144;visibility:visible;mso-wrap-style:square;mso-width-percent:0;mso-height-percent:0;mso-wrap-distance-left:9pt;mso-wrap-distance-top:0;mso-wrap-distance-right:9pt;mso-wrap-distance-bottom:0;mso-position-horizontal:absolute;mso-position-horizontal-relative:margin;mso-position-vertical:absolute;mso-position-vertical-relative:text;mso-width-percent:0;mso-height-percent:0;mso-width-relative:margin;mso-height-relative:margin;v-text-anchor:top" o:gfxdata="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" fillcolor="white [3201]" stroked="f" strokeweight=".5pt">
                 <v:textbox>
                   <w:txbxContent>
                     <w:p>
@@ -6687,7 +7528,7 @@
           <w:noProof/>
         </w:rPr>
         <w:drawing>
-          <wp:anchor distT="0" distB="0" distL="114300" distR="114300" simplePos="0" relativeHeight="251717120" behindDoc="0" locked="0" layoutInCell="1" allowOverlap="1" wp14:anchorId="08514721" wp14:editId="312267C6">
+          <wp:anchor distT="0" distB="0" distL="114300" distR="114300" simplePos="0" relativeHeight="251717120" behindDoc="0" locked="0" layoutInCell="1" allowOverlap="1" wp14:anchorId="13EEF6AD" wp14:editId="517A18B3">
             <wp:simplePos x="0" y="0"/>
             <wp:positionH relativeFrom="column">
               <wp:posOffset>-3810</wp:posOffset>
@@ -6750,7 +7591,7 @@
         <mc:AlternateContent>
           <mc:Choice Requires="wps">
             <w:drawing>
-              <wp:anchor distT="0" distB="0" distL="114300" distR="114300" simplePos="0" relativeHeight="251716096" behindDoc="0" locked="0" layoutInCell="1" allowOverlap="1" wp14:anchorId="0FF3E5E8" wp14:editId="1AC7B9FE">
+              <wp:anchor distT="0" distB="0" distL="114300" distR="114300" simplePos="0" relativeHeight="251716096" behindDoc="0" locked="0" layoutInCell="1" allowOverlap="1" wp14:anchorId="54125A4D" wp14:editId="5F1F1C8E">
                 <wp:simplePos x="0" y="0"/>
                 <wp:positionH relativeFrom="margin">
                   <wp:posOffset>83185</wp:posOffset>
@@ -6830,7 +7671,7 @@
           </mc:Choice>
           <mc:Fallback>
             <w:pict>
-              <v:shape w14:anchorId="0FF3E5E8" id="Caixa de texto 16" o:spid="_x0000_s1033" type="#_x0000_t202" style="position:absolute;left:0;text-align:left;margin-left:6.55pt;margin-top:220.45pt;width:447.95pt;height:53.55pt;z-index:251716096;visibility:visible;mso-wrap-style:square;mso-width-percent:0;mso-height-percent:0;mso-wrap-distance-left:9pt;mso-wrap-distance-top:0;mso-wrap-distance-right:9pt;mso-wrap-distance-bottom:0;mso-position-horizontal:absolute;mso-position-horizontal-relative:margin;mso-position-vertical:absolute;mso-position-vertical-relative:text;mso-width-percent:0;mso-height-percent:0;mso-width-relative:margin;mso-height-relative:margin;v-text-anchor:top" o:gfxdata="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" fillcolor="white [3201]" stroked="f" strokeweight=".5pt">
+              <v:shape w14:anchorId="54125A4D" id="Caixa de texto 16" o:spid="_x0000_s1033" type="#_x0000_t202" style="position:absolute;left:0;text-align:left;margin-left:6.55pt;margin-top:220.45pt;width:447.95pt;height:53.55pt;z-index:251716096;visibility:visible;mso-wrap-style:square;mso-width-percent:0;mso-height-percent:0;mso-wrap-distance-left:9pt;mso-wrap-distance-top:0;mso-wrap-distance-right:9pt;mso-wrap-distance-bottom:0;mso-position-horizontal:absolute;mso-position-horizontal-relative:margin;mso-position-vertical:absolute;mso-position-vertical-relative:text;mso-width-percent:0;mso-height-percent:0;mso-width-relative:margin;mso-height-relative:margin;v-text-anchor:top" o:gfxdata="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" fillcolor="white [3201]" stroked="f" strokeweight=".5pt">
                 <v:textbox>
                   <w:txbxContent>
                     <w:p>
@@ -6855,7 +7696,7 @@
           <w:noProof/>
         </w:rPr>
         <w:drawing>
-          <wp:anchor distT="0" distB="0" distL="114300" distR="114300" simplePos="0" relativeHeight="251715072" behindDoc="0" locked="0" layoutInCell="1" allowOverlap="1" wp14:anchorId="7B370E66" wp14:editId="0A306A0D">
+          <wp:anchor distT="0" distB="0" distL="114300" distR="114300" simplePos="0" relativeHeight="251715072" behindDoc="0" locked="0" layoutInCell="1" allowOverlap="1" wp14:anchorId="47975298" wp14:editId="13487759">
             <wp:simplePos x="0" y="0"/>
             <wp:positionH relativeFrom="margin">
               <wp:align>left</wp:align>
@@ -6922,7 +7763,7 @@
         <mc:AlternateContent>
           <mc:Choice Requires="wps">
             <w:drawing>
-              <wp:anchor distT="0" distB="0" distL="114300" distR="114300" simplePos="0" relativeHeight="251720192" behindDoc="0" locked="0" layoutInCell="1" allowOverlap="1" wp14:anchorId="7E612619" wp14:editId="6FFF81D1">
+              <wp:anchor distT="0" distB="0" distL="114300" distR="114300" simplePos="0" relativeHeight="251720192" behindDoc="0" locked="0" layoutInCell="1" allowOverlap="1" wp14:anchorId="5E175AE9" wp14:editId="410784B8">
                 <wp:simplePos x="0" y="0"/>
                 <wp:positionH relativeFrom="margin">
                   <wp:align>left</wp:align>
@@ -7010,7 +7851,7 @@
           </mc:Choice>
           <mc:Fallback>
             <w:pict>
-              <v:shape w14:anchorId="7E612619" id="Caixa de texto 19" o:spid="_x0000_s1034" type="#_x0000_t202" style="position:absolute;margin-left:0;margin-top:166.7pt;width:447.95pt;height:84.15pt;z-index:251720192;visibility:visible;mso-wrap-style:square;mso-width-percent:0;mso-height-percent:0;mso-wrap-distance-left:9pt;mso-wrap-distance-top:0;mso-wrap-distance-right:9pt;mso-wrap-distance-bottom:0;mso-position-horizontal:left;mso-position-horizontal-relative:margin;mso-position-vertical:absolute;mso-position-vertical-relative:text;mso-width-percent:0;mso-height-percent:0;mso-width-relative:margin;mso-height-relative:margin;v-text-anchor:top" o:gfxdata="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" fillcolor="white [3201]" stroked="f" strokeweight=".5pt">
+              <v:shape w14:anchorId="5E175AE9" id="Caixa de texto 19" o:spid="_x0000_s1034" type="#_x0000_t202" style="position:absolute;margin-left:0;margin-top:166.7pt;width:447.95pt;height:84.15pt;z-index:251720192;visibility:visible;mso-wrap-style:square;mso-width-percent:0;mso-height-percent:0;mso-wrap-distance-left:9pt;mso-wrap-distance-top:0;mso-wrap-distance-right:9pt;mso-wrap-distance-bottom:0;mso-position-horizontal:left;mso-position-horizontal-relative:margin;mso-position-vertical:absolute;mso-position-vertical-relative:text;mso-width-percent:0;mso-height-percent:0;mso-width-relative:margin;mso-height-relative:margin;v-text-anchor:top" o:gfxdata="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" fillcolor="white [3201]" stroked="f" strokeweight=".5pt">
                 <v:textbox>
                   <w:txbxContent>
                     <w:p>
@@ -7043,7 +7884,7 @@
           <w:noProof/>
         </w:rPr>
         <w:drawing>
-          <wp:anchor distT="0" distB="0" distL="114300" distR="114300" simplePos="0" relativeHeight="251719168" behindDoc="0" locked="0" layoutInCell="1" allowOverlap="1" wp14:anchorId="38242F21" wp14:editId="5F30D6BC">
+          <wp:anchor distT="0" distB="0" distL="114300" distR="114300" simplePos="0" relativeHeight="251719168" behindDoc="0" locked="0" layoutInCell="1" allowOverlap="1" wp14:anchorId="587B6C25" wp14:editId="11F0B776">
             <wp:simplePos x="0" y="0"/>
             <wp:positionH relativeFrom="margin">
               <wp:align>right</wp:align>
@@ -7112,10 +7953,71 @@
           <w:noProof/>
         </w:rPr>
         <w:lastRenderedPageBreak/>
+        <w:drawing>
+          <wp:anchor distT="0" distB="0" distL="114300" distR="114300" simplePos="0" relativeHeight="251731456" behindDoc="0" locked="0" layoutInCell="1" allowOverlap="1" wp14:anchorId="5ABAF28C" wp14:editId="50F7C60A">
+            <wp:simplePos x="0" y="0"/>
+            <wp:positionH relativeFrom="column">
+              <wp:posOffset>-1604010</wp:posOffset>
+            </wp:positionH>
+            <wp:positionV relativeFrom="paragraph">
+              <wp:posOffset>1581150</wp:posOffset>
+            </wp:positionV>
+            <wp:extent cx="8853170" cy="5690870"/>
+            <wp:effectExtent l="0" t="0" r="5080" b="5080"/>
+            <wp:wrapTopAndBottom/>
+            <wp:docPr id="30" name="Imagem 30" descr="C:\Users\Leonardo\Desktop\tcc\subprocesso3-fase1.png"/>
+            <wp:cNvGraphicFramePr>
+              <a:graphicFrameLocks xmlns:a="http://schemas.openxmlformats.org/drawingml/2006/main" noChangeAspect="1"/>
+            </wp:cNvGraphicFramePr>
+            <a:graphic xmlns:a="http://schemas.openxmlformats.org/drawingml/2006/main">
+              <a:graphicData uri="http://schemas.openxmlformats.org/drawingml/2006/picture">
+                <pic:pic xmlns:pic="http://schemas.openxmlformats.org/drawingml/2006/picture">
+                  <pic:nvPicPr>
+                    <pic:cNvPr id="0" name="Picture 6" descr="C:\Users\Leonardo\Desktop\tcc\subprocesso3-fase1.png"/>
+                    <pic:cNvPicPr>
+                      <a:picLocks noChangeAspect="1" noChangeArrowheads="1"/>
+                    </pic:cNvPicPr>
+                  </pic:nvPicPr>
+                  <pic:blipFill>
+                    <a:blip r:embed="rId16">
+                      <a:extLst>
+                        <a:ext uri="{28A0092B-C50C-407E-A947-70E740481C1C}">
+                          <a14:useLocalDpi xmlns:a14="http://schemas.microsoft.com/office/drawing/2010/main" val="0"/>
+                        </a:ext>
+                      </a:extLst>
+                    </a:blip>
+                    <a:srcRect/>
+                    <a:stretch>
+                      <a:fillRect/>
+                    </a:stretch>
+                  </pic:blipFill>
+                  <pic:spPr bwMode="auto">
+                    <a:xfrm rot="5400000">
+                      <a:off x="0" y="0"/>
+                      <a:ext cx="8853170" cy="5690870"/>
+                    </a:xfrm>
+                    <a:prstGeom prst="rect">
+                      <a:avLst/>
+                    </a:prstGeom>
+                    <a:noFill/>
+                    <a:ln>
+                      <a:noFill/>
+                    </a:ln>
+                  </pic:spPr>
+                </pic:pic>
+              </a:graphicData>
+            </a:graphic>
+          </wp:anchor>
+        </w:drawing>
+      </w:r>
+      <w:r>
+        <w:rPr>
+          <w:noProof/>
+        </w:rPr>
         <mc:AlternateContent>
           <mc:Choice Requires="wps">
             <w:drawing>
-              <wp:anchor distT="0" distB="0" distL="114300" distR="114300" simplePos="0" relativeHeight="251722240" behindDoc="0" locked="0" layoutInCell="1" allowOverlap="1" wp14:anchorId="6FAACAA7" wp14:editId="062D5924">
+              <wp:anchor distT="0" distB="0" distL="114300" distR="114300" simplePos="0" relativeHeight="251732480" behindDoc="0" locked="0" layoutInCell="1" allowOverlap="1" wp14:anchorId="4C755E06" wp14:editId="4DA4F7B4">
                 <wp:simplePos x="0" y="0"/>
                 <wp:positionH relativeFrom="margin">
                   <wp:posOffset>-3845560</wp:posOffset>
@@ -7203,7 +8105,7 @@
           </mc:Choice>
           <mc:Fallback>
             <w:pict>
-              <v:shape w14:anchorId="6FAACAA7" id="Caixa de texto 29" o:spid="_x0000_s1035" type="#_x0000_t202" style="position:absolute;margin-left:-302.8pt;margin-top:313pt;width:680.25pt;height:70.1pt;rotation:90;z-index:251722240;visibility:visible;mso-wrap-style:square;mso-width-percent:0;mso-height-percent:0;mso-wrap-distance-left:9pt;mso-wrap-distance-top:0;mso-wrap-distance-right:9pt;mso-wrap-distance-bottom:0;mso-position-horizontal:absolute;mso-position-horizontal-relative:margin;mso-position-vertical:absolute;mso-position-vertical-relative:text;mso-width-percent:0;mso-height-percent:0;mso-width-relative:margin;mso-height-relative:margin;v-text-anchor:top" o:gfxdata="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" fillcolor="white [3201]" stroked="f" strokeweight=".5pt">
+              <v:shape w14:anchorId="4C755E06" id="Caixa de texto 29" o:spid="_x0000_s1035" type="#_x0000_t202" style="position:absolute;margin-left:-302.8pt;margin-top:313pt;width:680.25pt;height:70.1pt;rotation:90;z-index:251732480;visibility:visible;mso-wrap-style:square;mso-width-percent:0;mso-height-percent:0;mso-wrap-distance-left:9pt;mso-wrap-distance-top:0;mso-wrap-distance-right:9pt;mso-wrap-distance-bottom:0;mso-position-horizontal:absolute;mso-position-horizontal-relative:margin;mso-position-vertical:absolute;mso-position-vertical-relative:text;mso-width-percent:0;mso-height-percent:0;mso-width-relative:margin;mso-height-relative:margin;v-text-anchor:top" o:gfxdata="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" fillcolor="white [3201]" stroked="f" strokeweight=".5pt">
                 <v:textbox>
                   <w:txbxContent>
                     <w:p>
@@ -7231,59 +8133,6 @@
           </mc:Fallback>
         </mc:AlternateContent>
       </w:r>
-      <w:r>
-        <w:rPr>
-          <w:noProof/>
-        </w:rPr>
-        <w:drawing>
-          <wp:inline distT="0" distB="0" distL="0" distR="0" wp14:anchorId="14C15FEB" wp14:editId="598989CB">
-            <wp:extent cx="8853670" cy="5690937"/>
-            <wp:effectExtent l="0" t="0" r="5080" b="5080"/>
-            <wp:docPr id="30" name="Imagem 30" descr="C:\Users\Leonardo\Desktop\tcc\subprocesso3-fase1.png"/>
-            <wp:cNvGraphicFramePr>
-              <a:graphicFrameLocks xmlns:a="http://schemas.openxmlformats.org/drawingml/2006/main" noChangeAspect="1"/>
-            </wp:cNvGraphicFramePr>
-            <a:graphic xmlns:a="http://schemas.openxmlformats.org/drawingml/2006/main">
-              <a:graphicData uri="http://schemas.openxmlformats.org/drawingml/2006/picture">
-                <pic:pic xmlns:pic="http://schemas.openxmlformats.org/drawingml/2006/picture">
-                  <pic:nvPicPr>
-                    <pic:cNvPr id="0" name="Picture 6" descr="C:\Users\Leonardo\Desktop\tcc\subprocesso3-fase1.png"/>
-                    <pic:cNvPicPr>
-                      <a:picLocks noChangeAspect="1" noChangeArrowheads="1"/>
-                    </pic:cNvPicPr>
-                  </pic:nvPicPr>
-                  <pic:blipFill>
-                    <a:blip r:embed="rId16">
-                      <a:extLst>
-                        <a:ext uri="{28A0092B-C50C-407E-A947-70E740481C1C}">
-                          <a14:useLocalDpi xmlns:a14="http://schemas.microsoft.com/office/drawing/2010/main" val="0"/>
-                        </a:ext>
-                      </a:extLst>
-                    </a:blip>
-                    <a:srcRect/>
-                    <a:stretch>
-                      <a:fillRect/>
-                    </a:stretch>
-                  </pic:blipFill>
-                  <pic:spPr bwMode="auto">
-                    <a:xfrm rot="5400000">
-                      <a:off x="0" y="0"/>
-                      <a:ext cx="8880874" cy="5708423"/>
-                    </a:xfrm>
-                    <a:prstGeom prst="rect">
-                      <a:avLst/>
-                    </a:prstGeom>
-                    <a:noFill/>
-                    <a:ln>
-                      <a:noFill/>
-                    </a:ln>
-                  </pic:spPr>
-                </pic:pic>
-              </a:graphicData>
-            </a:graphic>
-          </wp:inline>
-        </w:drawing>
-      </w:r>
     </w:p>
     <w:p>
       <w:r>
@@ -7294,7 +8143,7 @@
         <mc:AlternateContent>
           <mc:Choice Requires="wps">
             <w:drawing>
-              <wp:anchor distT="0" distB="0" distL="114300" distR="114300" simplePos="0" relativeHeight="251724288" behindDoc="0" locked="0" layoutInCell="1" allowOverlap="1" wp14:anchorId="0C781F45" wp14:editId="77544A78">
+              <wp:anchor distT="0" distB="0" distL="114300" distR="114300" simplePos="0" relativeHeight="251724288" behindDoc="0" locked="0" layoutInCell="1" allowOverlap="1" wp14:anchorId="4CBF80F8" wp14:editId="69C375FE">
                 <wp:simplePos x="0" y="0"/>
                 <wp:positionH relativeFrom="margin">
                   <wp:posOffset>59690</wp:posOffset>
@@ -7382,7 +8231,7 @@
           </mc:Choice>
           <mc:Fallback>
             <w:pict>
-              <v:shape w14:anchorId="0C781F45" id="Caixa de texto 21" o:spid="_x0000_s1036" type="#_x0000_t202" style="position:absolute;margin-left:4.7pt;margin-top:296.25pt;width:442.35pt;height:70.15pt;z-index:251724288;visibility:visible;mso-wrap-style:square;mso-width-percent:0;mso-height-percent:0;mso-wrap-distance-left:9pt;mso-wrap-distance-top:0;mso-wrap-distance-right:9pt;mso-wrap-distance-bottom:0;mso-position-horizontal:absolute;mso-position-horizontal-relative:margin;mso-position-vertical:absolute;mso-position-vertical-relative:text;mso-width-percent:0;mso-height-percent:0;mso-width-relative:margin;mso-height-relative:margin;v-text-anchor:top" o:gfxdata="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" fillcolor="white [3201]" stroked="f" strokeweight=".5pt">
+              <v:shape w14:anchorId="4CBF80F8" id="Caixa de texto 21" o:spid="_x0000_s1036" type="#_x0000_t202" style="position:absolute;margin-left:4.7pt;margin-top:296.25pt;width:442.35pt;height:70.15pt;z-index:251724288;visibility:visible;mso-wrap-style:square;mso-width-percent:0;mso-height-percent:0;mso-wrap-distance-left:9pt;mso-wrap-distance-top:0;mso-wrap-distance-right:9pt;mso-wrap-distance-bottom:0;mso-position-horizontal:absolute;mso-position-horizontal-relative:margin;mso-position-vertical:absolute;mso-position-vertical-relative:text;mso-width-percent:0;mso-height-percent:0;mso-width-relative:margin;mso-height-relative:margin;v-text-anchor:top" o:gfxdata="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" fillcolor="white [3201]" stroked="f" strokeweight=".5pt">
                 <v:textbox>
                   <w:txbxContent>
                     <w:p>
@@ -7415,7 +8264,7 @@
           <w:noProof/>
         </w:rPr>
         <w:drawing>
-          <wp:anchor distT="0" distB="0" distL="114300" distR="114300" simplePos="0" relativeHeight="251723264" behindDoc="0" locked="0" layoutInCell="1" allowOverlap="1" wp14:anchorId="77B9C478" wp14:editId="2CB31892">
+          <wp:anchor distT="0" distB="0" distL="114300" distR="114300" simplePos="0" relativeHeight="251723264" behindDoc="0" locked="0" layoutInCell="1" allowOverlap="1" wp14:anchorId="0A92918E" wp14:editId="33E6A6DD">
             <wp:simplePos x="0" y="0"/>
             <wp:positionH relativeFrom="column">
               <wp:posOffset>-3810</wp:posOffset>
@@ -7509,7 +8358,7 @@
         <mc:AlternateContent>
           <mc:Choice Requires="wps">
             <w:drawing>
-              <wp:anchor distT="0" distB="0" distL="114300" distR="114300" simplePos="0" relativeHeight="251726336" behindDoc="0" locked="0" layoutInCell="1" allowOverlap="1" wp14:anchorId="6DC25EF2" wp14:editId="54C155CF">
+              <wp:anchor distT="0" distB="0" distL="114300" distR="114300" simplePos="0" relativeHeight="251726336" behindDoc="0" locked="0" layoutInCell="1" allowOverlap="1" wp14:anchorId="329C418E" wp14:editId="2F8BB330">
                 <wp:simplePos x="0" y="0"/>
                 <wp:positionH relativeFrom="page">
                   <wp:posOffset>1141730</wp:posOffset>
@@ -7589,7 +8438,7 @@
           </mc:Choice>
           <mc:Fallback>
             <w:pict>
-              <v:shape w14:anchorId="6DC25EF2" id="Caixa de texto 22" o:spid="_x0000_s1037" type="#_x0000_t202" style="position:absolute;left:0;text-align:left;margin-left:89.9pt;margin-top:284.85pt;width:447.95pt;height:53.55pt;z-index:251726336;visibility:visible;mso-wrap-style:square;mso-width-percent:0;mso-height-percent:0;mso-wrap-distance-left:9pt;mso-wrap-distance-top:0;mso-wrap-distance-right:9pt;mso-wrap-distance-bottom:0;mso-position-horizontal:absolute;mso-position-horizontal-relative:page;mso-position-vertical:absolute;mso-position-vertical-relative:text;mso-width-percent:0;mso-height-percent:0;mso-width-relative:margin;mso-height-relative:margin;v-text-anchor:top" o:gfxdata="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" fillcolor="white [3201]" stroked="f" strokeweight=".5pt">
+              <v:shape w14:anchorId="329C418E" id="Caixa de texto 22" o:spid="_x0000_s1037" type="#_x0000_t202" style="position:absolute;left:0;text-align:left;margin-left:89.9pt;margin-top:284.85pt;width:447.95pt;height:53.55pt;z-index:251726336;visibility:visible;mso-wrap-style:square;mso-width-percent:0;mso-height-percent:0;mso-wrap-distance-left:9pt;mso-wrap-distance-top:0;mso-wrap-distance-right:9pt;mso-wrap-distance-bottom:0;mso-position-horizontal:absolute;mso-position-horizontal-relative:page;mso-position-vertical:absolute;mso-position-vertical-relative:text;mso-width-percent:0;mso-height-percent:0;mso-width-relative:margin;mso-height-relative:margin;v-text-anchor:top" o:gfxdata="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" fillcolor="white [3201]" stroked="f" strokeweight=".5pt">
                 <v:textbox>
                   <w:txbxContent>
                     <w:p>
@@ -7614,7 +8463,7 @@
           <w:noProof/>
         </w:rPr>
         <w:drawing>
-          <wp:anchor distT="0" distB="0" distL="114300" distR="114300" simplePos="0" relativeHeight="251725312" behindDoc="0" locked="0" layoutInCell="1" allowOverlap="1" wp14:anchorId="1805D59F" wp14:editId="32E0EC0F">
+          <wp:anchor distT="0" distB="0" distL="114300" distR="114300" simplePos="0" relativeHeight="251725312" behindDoc="0" locked="0" layoutInCell="1" allowOverlap="1" wp14:anchorId="1D6600AC" wp14:editId="6D347DDB">
             <wp:simplePos x="0" y="0"/>
             <wp:positionH relativeFrom="page">
               <wp:posOffset>1695450</wp:posOffset>
@@ -7747,11 +8596,15 @@
     <w:p>
       <w:pPr>
         <w:pStyle w:val="Ttulo2"/>
-      </w:pPr>
-      <w:bookmarkStart w:id="20" w:name="_Toc529986357"/>
+        <w:numPr>
+          <w:ilvl w:val="1"/>
+          <w:numId w:val="10"/>
+        </w:numPr>
+      </w:pPr>
+      <w:bookmarkStart w:id="20" w:name="_Toc530156675"/>
       <w:r>
         <w:lastRenderedPageBreak/>
-        <w:t>2.3 Requisitos Funcionais</w:t>
+        <w:t>Requisitos Funcionais</w:t>
       </w:r>
       <w:bookmarkEnd w:id="20"/>
     </w:p>
@@ -7854,16 +8707,20 @@
     <w:p>
       <w:pPr>
         <w:pStyle w:val="Ttulo3"/>
-      </w:pPr>
-      <w:bookmarkStart w:id="21" w:name="_Toc529986358"/>
-      <w:r>
-        <w:t xml:space="preserve">2.3.1 </w:t>
-      </w:r>
-      <w:r>
-        <w:t>Estrutura de</w:t>
-      </w:r>
-      <w:r>
-        <w:t xml:space="preserve"> Ensino</w:t>
+        <w:numPr>
+          <w:ilvl w:val="2"/>
+          <w:numId w:val="10"/>
+        </w:numPr>
+        <w:rPr>
+          <w:rStyle w:val="nfaseSutil"/>
+          <w:iCs w:val="0"/>
+          <w:color w:val="000000"/>
+          <w:sz w:val="28"/>
+        </w:rPr>
+      </w:pPr>
+      <w:bookmarkStart w:id="21" w:name="_Toc530156676"/>
+      <w:r>
+        <w:t>Controle de Acesso</w:t>
       </w:r>
       <w:bookmarkEnd w:id="21"/>
     </w:p>
@@ -7880,41 +8737,51 @@
           <w:color w:val="000000"/>
           <w:sz w:val="24"/>
         </w:rPr>
-        <w:t>A escola, atualmente possui, entre alunos ativos e egressos, 5 modalidades de Ensino distintas (Concomitância Interna, Concomitância Externa, Subsequente, Integrado e PROEJA), cada uma com suas particularidades.</w:t>
-      </w:r>
-    </w:p>
-    <w:p>
-      <w:pPr>
-        <w:pStyle w:val="Ttulo4"/>
+        <w:t xml:space="preserve">Além de controle de </w:t>
+      </w:r>
+      <w:proofErr w:type="spellStart"/>
+      <w:r>
+        <w:rPr>
+          <w:rStyle w:val="nfaseSutil"/>
+          <w:i/>
+          <w:iCs w:val="0"/>
+          <w:color w:val="000000"/>
+          <w:sz w:val="24"/>
+        </w:rPr>
+        <w:t>Login</w:t>
+      </w:r>
+      <w:proofErr w:type="spellEnd"/>
+      <w:r>
         <w:rPr>
           <w:rStyle w:val="nfaseSutil"/>
           <w:iCs w:val="0"/>
           <w:color w:val="000000"/>
           <w:sz w:val="24"/>
         </w:rPr>
-      </w:pPr>
-      <w:r>
-        <w:t>2.3.1.1</w:t>
-      </w:r>
-      <w:r>
-        <w:t xml:space="preserve"> </w:t>
-      </w:r>
-      <w:r>
-        <w:t>Ensino Integrado</w:t>
-      </w:r>
-    </w:p>
-    <w:p>
-      <w:pPr>
-        <w:pStyle w:val="SemEspaamento"/>
-        <w:spacing w:line="360" w:lineRule="auto"/>
-        <w:ind w:firstLine="709"/>
+        <w:t xml:space="preserve">, foram necessárias também a implantação de controles especiais de acesso nos módulos do sistema. Todas as permissões de acesso ao sistema são individuais e, o usuário, ao efetuar </w:t>
+      </w:r>
+      <w:proofErr w:type="spellStart"/>
+      <w:r>
+        <w:rPr>
+          <w:rStyle w:val="nfaseSutil"/>
+          <w:i/>
+          <w:iCs w:val="0"/>
+          <w:color w:val="000000"/>
+          <w:sz w:val="24"/>
+        </w:rPr>
+        <w:t>login</w:t>
+      </w:r>
+      <w:proofErr w:type="spellEnd"/>
+      <w:r>
         <w:rPr>
           <w:rStyle w:val="nfaseSutil"/>
           <w:iCs w:val="0"/>
           <w:color w:val="000000"/>
           <w:sz w:val="24"/>
         </w:rPr>
-      </w:pPr>
+        <w:t xml:space="preserve">, o sistema busca no banco de dados sua lista de permissões. Estas permissões são gerenciadas pela classe </w:t>
+      </w:r>
+      <w:proofErr w:type="spellStart"/>
       <w:r>
         <w:rPr>
           <w:rStyle w:val="nfaseSutil"/>
@@ -7922,8 +8789,9 @@
           <w:color w:val="000000"/>
           <w:sz w:val="24"/>
         </w:rPr>
-        <w:t xml:space="preserve">Os alunos do Ensino Integrado são os alunos que </w:t>
-      </w:r>
+        <w:t>AlunoProxy</w:t>
+      </w:r>
+      <w:proofErr w:type="spellEnd"/>
       <w:r>
         <w:rPr>
           <w:rStyle w:val="nfaseSutil"/>
@@ -7931,8 +8799,9 @@
           <w:color w:val="000000"/>
           <w:sz w:val="24"/>
         </w:rPr>
-        <w:t xml:space="preserve">já concluíram o Ensino Fundamental e </w:t>
-      </w:r>
+        <w:t xml:space="preserve"> que controla o acesso do usuário ou não ao módulo solicitado pelo </w:t>
+      </w:r>
+      <w:proofErr w:type="spellStart"/>
       <w:r>
         <w:rPr>
           <w:rStyle w:val="nfaseSutil"/>
@@ -7940,37 +8809,48 @@
           <w:color w:val="000000"/>
           <w:sz w:val="24"/>
         </w:rPr>
-        <w:t>ingressaram para cursar o Ensino Médio, junto com o Ensino Técnico após o ano de 2013. Este Ensino é, assim denominado pois ambos Ensino Médio e Técnico são como se fossem um e o aluno só é considerado concluinte após a conclusão de toda a grade curricular e conclusão do Estágio.</w:t>
-      </w:r>
-    </w:p>
-    <w:p>
-      <w:pPr>
-        <w:pStyle w:val="SemEspaamento"/>
-        <w:spacing w:line="360" w:lineRule="auto"/>
-        <w:ind w:firstLine="709"/>
+        <w:t>controller</w:t>
+      </w:r>
+      <w:proofErr w:type="spellEnd"/>
+      <w:r>
         <w:rPr>
           <w:rStyle w:val="nfaseSutil"/>
           <w:iCs w:val="0"/>
           <w:color w:val="000000"/>
           <w:sz w:val="24"/>
         </w:rPr>
-      </w:pPr>
-      <w:r>
+        <w:t xml:space="preserve"> (classe cliente). Este tipo de controle foi implementado em áreas comuns a todos como “Busca de Alunos”. Alguns usuários podem solicitar documentos, outros não, por exemplo.</w:t>
+      </w:r>
+    </w:p>
+    <w:p>
+      <w:pPr>
+        <w:pStyle w:val="Ttulo3"/>
+        <w:numPr>
+          <w:ilvl w:val="2"/>
+          <w:numId w:val="10"/>
+        </w:numPr>
+      </w:pPr>
+      <w:bookmarkStart w:id="22" w:name="_Toc530156677"/>
+      <w:r>
+        <w:t>Auditoria</w:t>
+      </w:r>
+      <w:bookmarkEnd w:id="22"/>
+    </w:p>
+    <w:p>
+      <w:pPr>
+        <w:pStyle w:val="SemEspaamento"/>
+        <w:spacing w:line="360" w:lineRule="auto"/>
+        <w:ind w:firstLine="709"/>
         <w:rPr>
           <w:rStyle w:val="nfaseSutil"/>
           <w:iCs w:val="0"/>
           <w:color w:val="000000"/>
           <w:sz w:val="24"/>
         </w:rPr>
-        <w:t xml:space="preserve">O Estágio para estes alunos é opcional, devendo o aluno optar por fazer ou não fazer o Estágio. </w:t>
-      </w:r>
-    </w:p>
-    <w:p>
-      <w:pPr>
-        <w:pStyle w:val="SemEspaamento"/>
-        <w:spacing w:line="360" w:lineRule="auto"/>
-        <w:ind w:firstLine="709"/>
-      </w:pPr>
+      </w:pPr>
+      <w:r>
+        <w:t>Houve</w:t>
+      </w:r>
       <w:r>
         <w:rPr>
           <w:rStyle w:val="nfaseSutil"/>
@@ -7978,7 +8858,13 @@
           <w:color w:val="000000"/>
           <w:sz w:val="24"/>
         </w:rPr>
-        <w:t xml:space="preserve">Porém existe uma particularidade no que diz respeito à conclusão destes alunos. Devido a alguns graves problemas enfrentados pela Rede </w:t>
+        <w:t xml:space="preserve"> também a necessidade de se implantar um subsistema de Auditoria, visando a maior segurança dos alunos, dos funcionários e da Instituição de Ensino</w:t>
+      </w:r>
+      <w:r>
+        <w:rPr>
+          <w:rStyle w:val="Refdenotaderodap"/>
+        </w:rPr>
+        <w:footnoteReference w:id="3"/>
       </w:r>
       <w:r>
         <w:rPr>
@@ -7987,8 +8873,15 @@
           <w:color w:val="000000"/>
           <w:sz w:val="24"/>
         </w:rPr>
-        <w:t xml:space="preserve">FAETEC </w:t>
-      </w:r>
+        <w:t>.</w:t>
+      </w:r>
+    </w:p>
+    <w:p>
+      <w:pPr>
+        <w:pStyle w:val="SemEspaamento"/>
+        <w:spacing w:line="360" w:lineRule="auto"/>
+        <w:ind w:firstLine="709"/>
+      </w:pPr>
       <w:r>
         <w:rPr>
           <w:rStyle w:val="nfaseSutil"/>
@@ -7996,13 +8889,7 @@
           <w:color w:val="000000"/>
           <w:sz w:val="24"/>
         </w:rPr>
-        <w:t>nestes últimos 2 anos, os anos letivos encerraram-se nos anos subsequentes</w:t>
-      </w:r>
-      <w:r>
-        <w:rPr>
-          <w:rStyle w:val="Refdenotaderodap"/>
-        </w:rPr>
-        <w:footnoteReference w:id="1"/>
+        <w:t xml:space="preserve">Este subsistema </w:t>
       </w:r>
       <w:r>
         <w:rPr>
@@ -8011,7 +8898,7 @@
           <w:color w:val="000000"/>
           <w:sz w:val="24"/>
         </w:rPr>
-        <w:t xml:space="preserve"> e portanto, na tentativa de não prejudicar o aluno, a Rede </w:t>
+        <w:t>registra em documentos protegidos pela rede</w:t>
       </w:r>
       <w:r>
         <w:rPr>
@@ -8020,80 +8907,22 @@
           <w:color w:val="000000"/>
           <w:sz w:val="24"/>
         </w:rPr>
-        <w:t xml:space="preserve">FAETEC lavrou o parecer CEE nº 072 publicado no Diário Oficial do Estado do Rio de Janeiro em 9 de Dezembro de 2016 </w:t>
-      </w:r>
-      <w:r>
-        <w:rPr>
-          <w:rStyle w:val="nfaseSutil"/>
-          <w:iCs w:val="0"/>
-          <w:color w:val="000000"/>
-          <w:sz w:val="24"/>
-        </w:rPr>
-        <w:t xml:space="preserve"> </w:t>
-      </w:r>
-      <w:r>
-        <w:rPr>
-          <w:rStyle w:val="nfaseSutil"/>
-          <w:iCs w:val="0"/>
-          <w:color w:val="000000"/>
-          <w:sz w:val="24"/>
-        </w:rPr>
-        <w:t xml:space="preserve"> </w:t>
-      </w:r>
-      <w:r>
-        <w:rPr>
-          <w:rStyle w:val="nfaseSutil"/>
-          <w:iCs w:val="0"/>
-          <w:color w:val="000000"/>
-          <w:sz w:val="24"/>
-        </w:rPr>
-        <w:t>que concede ao aluno do Regime Integrado o direito à “Certificação Excepcional”</w:t>
-      </w:r>
-      <w:r>
-        <w:rPr>
-          <w:rStyle w:val="nfaseSutil"/>
-          <w:iCs w:val="0"/>
-          <w:color w:val="000000"/>
-          <w:sz w:val="24"/>
-        </w:rPr>
-        <w:t xml:space="preserve">. Esta, por sua vez, cede o Certificado de Ensino Médio aos alunos que, </w:t>
-      </w:r>
-      <w:r>
-        <w:rPr>
-          <w:rStyle w:val="nfaseSutil"/>
-          <w:iCs w:val="0"/>
-          <w:color w:val="000000"/>
-          <w:sz w:val="24"/>
-        </w:rPr>
-        <w:t xml:space="preserve">estão em vias de completar o curso. </w:t>
-      </w:r>
-      <w:r>
-        <w:rPr>
-          <w:rStyle w:val="nfaseSutil"/>
-          <w:iCs w:val="0"/>
-          <w:color w:val="000000"/>
-          <w:sz w:val="24"/>
-        </w:rPr>
-        <w:t>Para estes alunos que solicitaram esta certificação, o modelo do seu histórico e do seu diploma é diferente</w:t>
-      </w:r>
-      <w:r>
-        <w:rPr>
-          <w:rStyle w:val="nfaseSutil"/>
-          <w:iCs w:val="0"/>
-          <w:color w:val="000000"/>
-          <w:sz w:val="24"/>
-        </w:rPr>
-        <w:t>.</w:t>
-      </w:r>
-    </w:p>
-    <w:p>
-      <w:pPr>
-        <w:pStyle w:val="Ttulo4"/>
-      </w:pPr>
-      <w:r>
-        <w:lastRenderedPageBreak/>
-        <w:t>2.3.1.2 Ensino Concomitante Interno</w:t>
-      </w:r>
+        <w:t xml:space="preserve"> as principais ações do usuário. O acesso a estes documentos está disponível somente ao administrador da Rede.</w:t>
+      </w:r>
+    </w:p>
+    <w:p>
+      <w:pPr>
+        <w:pStyle w:val="Ttulo3"/>
+        <w:numPr>
+          <w:ilvl w:val="2"/>
+          <w:numId w:val="10"/>
+        </w:numPr>
+      </w:pPr>
+      <w:bookmarkStart w:id="23" w:name="_Toc530156678"/>
+      <w:r>
+        <w:t>Matricular Alunos</w:t>
+      </w:r>
+      <w:bookmarkEnd w:id="23"/>
     </w:p>
     <w:p>
       <w:pPr>
@@ -8102,25 +8931,11 @@
         <w:ind w:firstLine="709"/>
       </w:pPr>
       <w:r>
-        <w:t xml:space="preserve">Esta modalidade corresponde aos alunos que </w:t>
-      </w:r>
-      <w:r>
-        <w:t>concluíram o Ensino Fundamental</w:t>
-      </w:r>
-      <w:r>
-        <w:t xml:space="preserve"> </w:t>
-      </w:r>
-      <w:r>
-        <w:t>e ingressaram antes de 2013</w:t>
-      </w:r>
-      <w:r>
-        <w:t xml:space="preserve"> a fim de cursar</w:t>
-      </w:r>
-      <w:r>
-        <w:t xml:space="preserve"> o Ensino Médio e Ensino Técnico juntos. Diferentemente do Ensino Integrado, o aluno do Ensino Concomitante Interno</w:t>
-      </w:r>
-      <w:r>
-        <w:t xml:space="preserve"> conclui separadamente o Ensino Médio e o Ensino Técnico, fazendo jus ao Certificado que comprova seu ensino Médio e ao Diploma que comprova seu Ensino Técnico.</w:t>
+        <w:t xml:space="preserve">O nível de permissão para matrícula de alunos foi dividido em dois tipos. Os usuários da secretaria recebem o aluno e efetuam a inserção dos mesmos no sistema, a este procedimento dá-se o nome de pré-matrícula. E os usuários administradores </w:t>
+      </w:r>
+      <w:r>
+        <w:lastRenderedPageBreak/>
+        <w:t>e/ou do Setor de Informática que inserem os demais dados dos alunos que é a matrícula de fato.</w:t>
       </w:r>
     </w:p>
     <w:p>
@@ -8130,15 +8945,21 @@
         <w:ind w:firstLine="709"/>
       </w:pPr>
       <w:r>
-        <w:t>Para estes alunos, o Estágio torna-se obrigatório, sendo considerado concluinte do Ensino Técnico somente o aluno que concluir toda a grade curricular e o Estágio Curricular Obrigatório. Porém existe também uma exceção a essa regra: Foi lavrada uma portaria pela FAETEC de número 451 no ano de 2015 que cede a estes alunos o direito à solicitar o “Ajuste de Matriz Curricular”.</w:t>
-      </w:r>
-    </w:p>
-    <w:p>
-      <w:pPr>
-        <w:pStyle w:val="Ttulo5"/>
-      </w:pPr>
-      <w:r>
-        <w:t>2.3.1.2.1 Do Ajuste de Matriz Curricular</w:t>
+        <w:t>Na pré-matrícula o sistema exibe</w:t>
+      </w:r>
+      <w:r>
+        <w:t xml:space="preserve"> um “</w:t>
+      </w:r>
+      <w:proofErr w:type="spellStart"/>
+      <w:r>
+        <w:rPr>
+          <w:i/>
+        </w:rPr>
+        <w:t>check-list</w:t>
+      </w:r>
+      <w:proofErr w:type="spellEnd"/>
+      <w:r>
+        <w:t>” com a lista de documentos necessários para efetuar a matrícula onde o usuário ao receber estes documentos do aluno ou do responsável vai marcando um a um e insere esta informação no sistema. Ao receber esta informação o sistema valida se todos os documentos imprescindíveis para a matrícula como o Comprovante de Escolaridade estão presentes e, caso contrário, não permite que a matrícula seja feita. Ao passar pela validação da documentação da matrícula, o sistema exibe um pequeno formulário a ser preenchido pelo usuário com os seguintes dados: nome, lista de contatos dos alunos e dos responsáveis, os dados do concurso como: forma de ingresso, curso, modalidade e classificação; filiação e dados do responsável.</w:t>
       </w:r>
     </w:p>
     <w:p>
@@ -8148,27 +8969,7 @@
         <w:ind w:firstLine="709"/>
       </w:pPr>
       <w:r>
-        <w:t xml:space="preserve">É uma solicitação a qual os aluno do Ensino Concomitante Interno fazem jus. Nesta, são comparados pelo coordenador do curso e pela Divisão de Registros Escolares (DRE) a equivalência de disciplinas entre as grades atuais e a grade a qual o requerente cursou. Caso as grades sejam equivalentes, o aluno migra para a grade atual “Ensino Integrado” e passa a fazer jus ao direito de optar por não fazer o Estágio Curricular. Caso haja divergências entre as grades que seja desfavorável ao aluno, o </w:t>
-      </w:r>
-      <w:r>
-        <w:t xml:space="preserve">parecer da solicitação é indeferido, e o aluno </w:t>
-      </w:r>
-      <w:r>
-        <w:t xml:space="preserve">para que possa concluir sua solicitação é convocado novamente às salas de aula para que possa </w:t>
-      </w:r>
-      <w:r>
-        <w:t>cumprir</w:t>
-      </w:r>
-      <w:r>
-        <w:t xml:space="preserve"> as disciplinas e/ou carga horária pendentes.</w:t>
-      </w:r>
-    </w:p>
-    <w:p>
-      <w:pPr>
-        <w:pStyle w:val="Ttulo4"/>
-      </w:pPr>
-      <w:r>
-        <w:t>2.3.1.3 Ensino Concomitante Externo</w:t>
+        <w:t>Ao preencher estes dados e finalizar, o sistema automaticamente insere estes dados no Banco de Dados e automaticamente já abre uma solicitação de carteirinha ao aluno recém matriculado. Também emite um comprovante de matrícula informando a turma e a matrícula do aluno e a lista de documentos que o mesmo ainda está devendo na escola, caso haja.</w:t>
       </w:r>
     </w:p>
     <w:p>
@@ -8176,30 +8977,9 @@
         <w:pStyle w:val="SemEspaamento"/>
         <w:spacing w:line="360" w:lineRule="auto"/>
         <w:ind w:firstLine="709"/>
-        <w:rPr>
-          <w:rStyle w:val="nfaseSutil"/>
-          <w:iCs w:val="0"/>
-          <w:color w:val="000000"/>
-          <w:sz w:val="24"/>
-        </w:rPr>
-      </w:pPr>
-      <w:r>
-        <w:rPr>
-          <w:rStyle w:val="nfaseSutil"/>
-          <w:iCs w:val="0"/>
-          <w:color w:val="000000"/>
-          <w:sz w:val="24"/>
-        </w:rPr>
-        <w:t>Esta modalidade de Ensino corresponde aos alunos que cursam o Ensino Médio em outra Unidade de Ensino do Estado. Estes alunos cursam somente o Ensino Técnico na Instituição</w:t>
-      </w:r>
-      <w:r>
-        <w:rPr>
-          <w:rStyle w:val="nfaseSutil"/>
-          <w:iCs w:val="0"/>
-          <w:color w:val="000000"/>
-          <w:sz w:val="24"/>
-        </w:rPr>
-        <w:t xml:space="preserve">. </w:t>
+      </w:pPr>
+      <w:r>
+        <w:t>Na matrícula o setor de informática vai conferir os dados digitados e inserir os demais dados do aluno como endereço, documentação como CPF, RG e certidão;</w:t>
       </w:r>
     </w:p>
     <w:p>
@@ -8207,109 +8987,135 @@
         <w:pStyle w:val="SemEspaamento"/>
         <w:spacing w:line="360" w:lineRule="auto"/>
         <w:ind w:firstLine="709"/>
-        <w:rPr>
-          <w:rStyle w:val="nfaseSutil"/>
-          <w:iCs w:val="0"/>
-          <w:color w:val="000000"/>
-          <w:sz w:val="24"/>
-        </w:rPr>
-      </w:pPr>
-      <w:r>
-        <w:rPr>
-          <w:rStyle w:val="nfaseSutil"/>
-          <w:iCs w:val="0"/>
-          <w:color w:val="000000"/>
-          <w:sz w:val="24"/>
-        </w:rPr>
-        <w:t xml:space="preserve">Para serem considerados concluintes, estes alunos precisam apresentar prévia comprovação da conclusão de seu Ensino Médio e optar por não realizar o estágio ou, </w:t>
-      </w:r>
-      <w:r>
-        <w:rPr>
-          <w:rStyle w:val="nfaseSutil"/>
-          <w:iCs w:val="0"/>
-          <w:color w:val="000000"/>
-          <w:sz w:val="24"/>
-        </w:rPr>
-        <w:t>realizar o estágio Curricular e ser considerado aprovado</w:t>
-      </w:r>
-      <w:r>
-        <w:rPr>
-          <w:rStyle w:val="nfaseSutil"/>
-          <w:iCs w:val="0"/>
-          <w:color w:val="000000"/>
-          <w:sz w:val="24"/>
-        </w:rPr>
-        <w:t>. Só então farão jus ao Diploma de Técnico.</w:t>
-      </w:r>
-    </w:p>
-    <w:p/>
-    <w:p>
-      <w:pPr>
-        <w:pStyle w:val="Ttulo4"/>
-      </w:pPr>
-      <w:bookmarkStart w:id="22" w:name="_Toc529986359"/>
-      <w:r>
-        <w:lastRenderedPageBreak/>
-        <w:t>2.3.1.4 Ensino Subsequente</w:t>
-      </w:r>
+      </w:pPr>
+      <w:r>
+        <w:t>Esta divisão em matrícula e pré-matrícula foi adotada pela ETE Visconde de Mauá a um ano atrás e como o experimento funcionou perfeitamente mesmo com os módulos do SIA em teste, a unidade há de repeti-lo daqui em diante. A divisão possibilita um atendimento mais ágil, consequentemente uma espera menor para efetuar a matrícula e previne erros de inserção de dados, já que toda a documentação é conferida, calmamente, pelo setor da Informática.</w:t>
+      </w:r>
+    </w:p>
+    <w:p>
+      <w:pPr>
+        <w:pStyle w:val="Ttulo3"/>
+        <w:numPr>
+          <w:ilvl w:val="2"/>
+          <w:numId w:val="10"/>
+        </w:numPr>
+      </w:pPr>
+      <w:bookmarkStart w:id="24" w:name="_Toc530156679"/>
+      <w:r>
+        <w:t>Buscar alunos</w:t>
+      </w:r>
+      <w:bookmarkEnd w:id="24"/>
     </w:p>
     <w:p>
       <w:pPr>
         <w:pStyle w:val="SemEspaamento"/>
         <w:spacing w:line="360" w:lineRule="auto"/>
         <w:ind w:firstLine="709"/>
-        <w:rPr>
-          <w:rStyle w:val="nfaseSutil"/>
-          <w:iCs w:val="0"/>
-          <w:color w:val="000000"/>
-          <w:sz w:val="24"/>
-        </w:rPr>
-      </w:pPr>
-      <w:r>
-        <w:rPr>
-          <w:rStyle w:val="nfaseSutil"/>
-          <w:iCs w:val="0"/>
-          <w:color w:val="000000"/>
-          <w:sz w:val="24"/>
-        </w:rPr>
-        <w:t>Já nesta modalidade de Ensino, somente os alunos que já concluíram o Ensino Médio podem ingressar. Visto que, no momento da matrícula é solicitada a comprovação de conclusão do Ensino Médio.</w:t>
-      </w:r>
-      <w:bookmarkStart w:id="23" w:name="_GoBack"/>
-      <w:bookmarkEnd w:id="23"/>
+      </w:pPr>
+      <w:r>
+        <w:t xml:space="preserve">A busca é permitida pelo sistema a qualquer usuário cadastrado e previamente </w:t>
+      </w:r>
+      <w:proofErr w:type="spellStart"/>
+      <w:r>
+        <w:t>logado</w:t>
+      </w:r>
+      <w:proofErr w:type="spellEnd"/>
+      <w:r>
+        <w:t xml:space="preserve">. Ao buscar um aluno, o usuário se depara com uma interface totalmente intuitiva dividida por abas, onde cada aba corresponde a um assunto diferente. Por Exemplo: “Dados acadêmicos”; “Dados pessoais”; “Grade Curricular”; “Estágio”. Uma busca integrada a todas as informações do aluno, sem a necessidade de mudar de tela, </w:t>
+      </w:r>
+      <w:r>
+        <w:t>consequentemente sem necessidade de recordar</w:t>
+      </w:r>
+      <w:r>
+        <w:t xml:space="preserve"> informações </w:t>
+      </w:r>
+      <w:r>
+        <w:t xml:space="preserve">para buscar outro </w:t>
+      </w:r>
+      <w:r>
+        <w:lastRenderedPageBreak/>
+        <w:t>assunto em outra tela, o que nos remete à 6ª heurística de Nielsen: Reconhecimento em vez de memorizaç</w:t>
+      </w:r>
+      <w:r>
+        <w:t xml:space="preserve">ão </w:t>
+      </w:r>
+      <w:sdt>
+        <w:sdtPr>
+          <w:id w:val="-814714665"/>
+          <w:citation/>
+        </w:sdtPr>
+        <w:sdtContent>
+          <w:r>
+            <w:fldChar w:fldCharType="begin"/>
+          </w:r>
+          <w:r>
+            <w:instrText xml:space="preserve">CITATION Jak90 \l 1046 </w:instrText>
+          </w:r>
+          <w:r>
+            <w:fldChar w:fldCharType="separate"/>
+          </w:r>
+          <w:r>
+            <w:rPr>
+              <w:noProof/>
+            </w:rPr>
+            <w:t>(NIELSEN, 1990)</w:t>
+          </w:r>
+          <w:r>
+            <w:fldChar w:fldCharType="end"/>
+          </w:r>
+        </w:sdtContent>
+      </w:sdt>
+      <w:r>
+        <w:t>.</w:t>
+      </w:r>
     </w:p>
     <w:p>
       <w:pPr>
         <w:pStyle w:val="SemEspaamento"/>
         <w:spacing w:line="360" w:lineRule="auto"/>
         <w:ind w:firstLine="709"/>
-        <w:rPr>
-          <w:rStyle w:val="nfaseSutil"/>
-          <w:iCs w:val="0"/>
-          <w:color w:val="000000"/>
-          <w:sz w:val="24"/>
-        </w:rPr>
-      </w:pPr>
+      </w:pPr>
+      <w:r>
+        <w:t>A partir da busca, o usuário consegue visualizar todos os dados do aluno; disciplinar o aluno em dependências; alterar seus dados; visualizar a grade curricular; visualizar pendências disciplinares, pendências e reprovações; cadastrar o estágio do aluno e até mesmo solicitar documentos para o aluno.</w:t>
+      </w:r>
+    </w:p>
+    <w:p>
+      <w:pPr>
+        <w:pStyle w:val="Ttulo3"/>
+        <w:numPr>
+          <w:ilvl w:val="2"/>
+          <w:numId w:val="10"/>
+        </w:numPr>
+      </w:pPr>
+      <w:bookmarkStart w:id="25" w:name="_Toc530156680"/>
+      <w:bookmarkEnd w:id="25"/>
+      <w:r>
+        <w:t>Solicitar Documentos</w:t>
+      </w:r>
     </w:p>
     <w:p>
       <w:pPr>
         <w:pStyle w:val="SemEspaamento"/>
         <w:spacing w:line="360" w:lineRule="auto"/>
         <w:ind w:firstLine="709"/>
-        <w:rPr>
-          <w:rStyle w:val="nfaseSutil"/>
-          <w:iCs w:val="0"/>
-          <w:color w:val="000000"/>
-          <w:sz w:val="24"/>
-        </w:rPr>
-      </w:pPr>
-      <w:r>
-        <w:rPr>
-          <w:rStyle w:val="nfaseSutil"/>
-          <w:iCs w:val="0"/>
-          <w:color w:val="000000"/>
-          <w:sz w:val="24"/>
-        </w:rPr>
-        <w:t>/*</w:t>
+      </w:pPr>
+      <w:r>
+        <w:t xml:space="preserve">Através da interface de </w:t>
+      </w:r>
+      <w:r>
+        <w:t>“</w:t>
+      </w:r>
+      <w:r>
+        <w:t>Buscar Alunos</w:t>
+      </w:r>
+      <w:r>
+        <w:t>”</w:t>
+      </w:r>
+      <w:r>
+        <w:t>, uma das abas corresponde à solicitação de documentos. Todos</w:t>
+      </w:r>
+      <w:r>
+        <w:t xml:space="preserve"> os usuários com permissão para solicitar documentos podem acessar esta aba, caso contrário, é emitida uma mensagem de acesso negado na tela.</w:t>
       </w:r>
     </w:p>
     <w:p>
@@ -8317,268 +9123,68 @@
         <w:pStyle w:val="SemEspaamento"/>
         <w:spacing w:line="360" w:lineRule="auto"/>
         <w:ind w:firstLine="709"/>
-        <w:rPr>
-          <w:rStyle w:val="nfaseSutil"/>
-          <w:iCs w:val="0"/>
-          <w:color w:val="000000"/>
-          <w:sz w:val="24"/>
-        </w:rPr>
-      </w:pPr>
-      <w:r>
-        <w:rPr>
-          <w:rStyle w:val="nfaseSutil"/>
-          <w:iCs w:val="0"/>
-          <w:color w:val="000000"/>
-          <w:sz w:val="24"/>
-        </w:rPr>
-        <w:t>Porém a maior dificuldade que foi enfrentada foi uma vasta variedade de matrizes curriculares. Contando com disciplinas equivalentes de nomes distintos, a solução foi relacionar todas as disciplinas equivalentes a uma chave</w:t>
-      </w:r>
-      <w:r>
-        <w:rPr>
-          <w:rStyle w:val="Refdenotaderodap"/>
-        </w:rPr>
-        <w:footnoteReference w:id="2"/>
-      </w:r>
-      <w:r>
-        <w:rPr>
-          <w:rStyle w:val="nfaseSutil"/>
-          <w:iCs w:val="0"/>
-          <w:color w:val="000000"/>
-          <w:sz w:val="24"/>
-        </w:rPr>
-        <w:t>. O maior problema nesta variedade era no caso do aluno repetir de ano, justamente no ano em que sua grade deixaria de existir. Para o mesmo não ser jubilado, ele migrava de uma grade para outra. Porém na hora em que o sistema iria verificar as disciplinas que ele cursou, era constatado pelo sistema que ele estava devendo as disciplinas que haviam mudado de nome, justamente pelo fato de que na tabela “notas” constava o nome da disciplina atual cadastrada e na grade original do aluno o nome antigo. O maior desafio foi “codificar” todas as grades verificando a equivalência de cada disciplina com as grades mais recentes. Após esta solução implantada, a partir do presente momento, a ETE Visconde de Mauá não sofrerá mais com este problema pois as grades que hão de vir, serão codificadas observando-se suas equivalências com outras disciplinas das grades anteriores.</w:t>
-      </w:r>
-    </w:p>
-    <w:p>
-      <w:r>
-        <w:t>*/</w:t>
+      </w:pPr>
+      <w:r>
+        <w:t>Só são mostrados ao usuário as solicitações e documentos permitidos para cada aluno. Ou seja, se um aluno não é concluinte, o usuário não conseguirá solicitar documentação final para aquele aluno. Esta validação impede que protocolos sejam cancelados e minimizam as chances de alguns protocolos irem para pendência. Ao escolher a solicitação desejada, todos os documentos necessários de serem gerados para que aquela solicitação seja atendida, são marcados automaticamente evitando mais uma vez erros na solicitação errada dos protocolos. Caso deseje mais um documento, o usuário pode marcar e ao “Finalizar o Protocolo” todos os documentos são gerados e exibidos na tela, possibilitando salvar e/ou imprimir</w:t>
+      </w:r>
+      <w:r>
+        <w:t xml:space="preserve">. Ao protocolo gerado, o sistema salva automaticamente em um diretório protegido pela rede, e é possível imprimir o mesmo. Além disso, o sistema emite uma caixa de diálogo perguntando se o usuário deseja que o protocolo seja encaminhado via e-mail. Até o presente momento, o SIA emite automaticamente declarações do tipo “CURSANDO”, “CURSOU”, “CONCLUSÃO”, “TRAMITAÇÃO”, “CARTA AO CFT”, “BOLSA FAMÍLIA”. Além dessas declarações, gera Histórico Escolar e Carteirinha Escolar. Além disso, </w:t>
+      </w:r>
+      <w:r>
+        <w:t xml:space="preserve">o Sistema </w:t>
+      </w:r>
+      <w:r>
+        <w:t>abre protocolo para qualquer solicitação que o aluno possa vir a fazer e gerencia as mesmas</w:t>
+      </w:r>
+      <w:r>
+        <w:t xml:space="preserve"> por completo. Por exemplo: Permite abrir solicitação para mudança de turma. O usuário com </w:t>
+      </w:r>
+      <w:proofErr w:type="spellStart"/>
+      <w:r>
+        <w:rPr>
+          <w:i/>
+        </w:rPr>
+        <w:t>login</w:t>
+      </w:r>
+      <w:proofErr w:type="spellEnd"/>
+      <w:r>
+        <w:t xml:space="preserve"> de direção, ao </w:t>
+      </w:r>
+      <w:proofErr w:type="spellStart"/>
+      <w:r>
+        <w:t>logar-se</w:t>
+      </w:r>
+      <w:proofErr w:type="spellEnd"/>
+      <w:r>
+        <w:t xml:space="preserve"> no sistema, visualiza esta solicitação e defere e/ou indefere a solicitação. Caso defira, é apresentada uma caixa de diálogo aonde o usuário escolhe para qual turma o aluno há de ser transferido. Analisando os critérios e requisitos necessários.</w:t>
       </w:r>
     </w:p>
     <w:p>
       <w:pPr>
         <w:pStyle w:val="Ttulo3"/>
-        <w:rPr>
-          <w:rStyle w:val="nfaseSutil"/>
-          <w:iCs w:val="0"/>
-          <w:color w:val="000000"/>
-          <w:sz w:val="28"/>
-        </w:rPr>
-      </w:pPr>
-      <w:r>
-        <w:t>2.3.2</w:t>
-      </w:r>
-      <w:r>
-        <w:t xml:space="preserve"> </w:t>
-      </w:r>
-      <w:r>
-        <w:t>Controle de Acesso</w:t>
-      </w:r>
-      <w:bookmarkEnd w:id="22"/>
-    </w:p>
-    <w:p>
-      <w:pPr>
-        <w:pStyle w:val="SemEspaamento"/>
-        <w:spacing w:line="360" w:lineRule="auto"/>
-        <w:ind w:firstLine="709"/>
-      </w:pPr>
-      <w:r>
-        <w:rPr>
-          <w:rStyle w:val="nfaseSutil"/>
-          <w:iCs w:val="0"/>
-          <w:color w:val="000000"/>
-          <w:sz w:val="24"/>
-        </w:rPr>
-        <w:t xml:space="preserve">Além de controle de </w:t>
-      </w:r>
-      <w:proofErr w:type="spellStart"/>
-      <w:r>
-        <w:rPr>
-          <w:rStyle w:val="nfaseSutil"/>
-          <w:iCs w:val="0"/>
-          <w:color w:val="000000"/>
-          <w:sz w:val="24"/>
-        </w:rPr>
-        <w:t>Login</w:t>
-      </w:r>
-      <w:proofErr w:type="spellEnd"/>
-      <w:r>
-        <w:rPr>
-          <w:rStyle w:val="nfaseSutil"/>
-          <w:iCs w:val="0"/>
-          <w:color w:val="000000"/>
-          <w:sz w:val="24"/>
-        </w:rPr>
-        <w:t xml:space="preserve">, foram necessárias também a implantação de controles especiais de acesso nos módulos do sistema. Todas as permissões de acesso ao sistema são individuais e, o usuário, ao efetuar </w:t>
-      </w:r>
-      <w:proofErr w:type="spellStart"/>
-      <w:r>
-        <w:rPr>
-          <w:rStyle w:val="nfaseSutil"/>
-          <w:iCs w:val="0"/>
-          <w:color w:val="000000"/>
-          <w:sz w:val="24"/>
-        </w:rPr>
-        <w:t>login</w:t>
-      </w:r>
-      <w:proofErr w:type="spellEnd"/>
-      <w:r>
-        <w:rPr>
-          <w:rStyle w:val="nfaseSutil"/>
-          <w:iCs w:val="0"/>
-          <w:color w:val="000000"/>
-          <w:sz w:val="24"/>
-        </w:rPr>
-        <w:t xml:space="preserve">, o sistema busca no banco de dados sua lista de permissões. Estas permissões são gerenciadas pela classe </w:t>
-      </w:r>
-      <w:proofErr w:type="spellStart"/>
-      <w:r>
-        <w:rPr>
-          <w:rStyle w:val="nfaseSutil"/>
-          <w:iCs w:val="0"/>
-          <w:color w:val="000000"/>
-          <w:sz w:val="24"/>
-        </w:rPr>
-        <w:t>AlunoProxy</w:t>
-      </w:r>
-      <w:proofErr w:type="spellEnd"/>
-      <w:r>
-        <w:rPr>
-          <w:rStyle w:val="nfaseSutil"/>
-          <w:iCs w:val="0"/>
-          <w:color w:val="000000"/>
-          <w:sz w:val="24"/>
-        </w:rPr>
-        <w:t xml:space="preserve"> que controla o acesso do usuário ou não ao módulo solicitado pelo </w:t>
-      </w:r>
-      <w:proofErr w:type="spellStart"/>
-      <w:r>
-        <w:rPr>
-          <w:rStyle w:val="nfaseSutil"/>
-          <w:iCs w:val="0"/>
-          <w:color w:val="000000"/>
-          <w:sz w:val="24"/>
-        </w:rPr>
-        <w:t>controller</w:t>
-      </w:r>
-      <w:proofErr w:type="spellEnd"/>
-      <w:r>
-        <w:rPr>
-          <w:rStyle w:val="nfaseSutil"/>
-          <w:iCs w:val="0"/>
-          <w:color w:val="000000"/>
-          <w:sz w:val="24"/>
-        </w:rPr>
-        <w:t xml:space="preserve"> (classe cliente). Este tipo de controle foi implementado em áreas comuns a todos como “Busca de Alunos”. Alguns usuários podem solicitar documentos, outros não, por exemplo.</w:t>
-      </w:r>
-    </w:p>
-    <w:p>
-      <w:pPr>
-        <w:pStyle w:val="Ttulo3"/>
-      </w:pPr>
-      <w:bookmarkStart w:id="24" w:name="_Toc529986360"/>
-      <w:r>
-        <w:lastRenderedPageBreak/>
-        <w:t>2.3.3</w:t>
-      </w:r>
-      <w:r>
-        <w:t xml:space="preserve"> Auditoria</w:t>
-      </w:r>
-      <w:bookmarkEnd w:id="24"/>
-    </w:p>
-    <w:p>
-      <w:pPr>
-        <w:pStyle w:val="SemEspaamento"/>
-        <w:spacing w:line="360" w:lineRule="auto"/>
-        <w:ind w:firstLine="709"/>
-        <w:rPr>
-          <w:rStyle w:val="nfaseSutil"/>
-          <w:iCs w:val="0"/>
-          <w:color w:val="000000"/>
-          <w:sz w:val="24"/>
-        </w:rPr>
-      </w:pPr>
-      <w:r>
-        <w:t>Houve</w:t>
-      </w:r>
-      <w:r>
-        <w:rPr>
-          <w:rStyle w:val="nfaseSutil"/>
-          <w:iCs w:val="0"/>
-          <w:color w:val="000000"/>
-          <w:sz w:val="24"/>
-        </w:rPr>
-        <w:t xml:space="preserve"> também a necessidade de se implantar um subsistema de Auditoria</w:t>
-      </w:r>
-      <w:r>
-        <w:rPr>
-          <w:rStyle w:val="Refdenotaderodap"/>
-        </w:rPr>
-        <w:footnoteReference w:id="3"/>
-      </w:r>
-      <w:r>
-        <w:rPr>
-          <w:rStyle w:val="nfaseSutil"/>
-          <w:iCs w:val="0"/>
-          <w:color w:val="000000"/>
-          <w:sz w:val="24"/>
-        </w:rPr>
-        <w:t>, visando a maior segurança dos alunos, dos funcionários e da Instituição de Ensino</w:t>
-      </w:r>
-      <w:r>
-        <w:rPr>
-          <w:rStyle w:val="Refdenotaderodap"/>
-        </w:rPr>
-        <w:footnoteReference w:id="4"/>
-      </w:r>
-      <w:r>
-        <w:rPr>
-          <w:rStyle w:val="nfaseSutil"/>
-          <w:iCs w:val="0"/>
-          <w:color w:val="000000"/>
-          <w:sz w:val="24"/>
-        </w:rPr>
-        <w:t>.</w:t>
-      </w:r>
-    </w:p>
-    <w:p>
-      <w:pPr>
-        <w:pStyle w:val="SemEspaamento"/>
-        <w:spacing w:line="360" w:lineRule="auto"/>
-        <w:ind w:firstLine="709"/>
-        <w:rPr>
-          <w:rStyle w:val="nfaseSutil"/>
-          <w:iCs w:val="0"/>
-          <w:color w:val="000000"/>
-          <w:sz w:val="24"/>
-        </w:rPr>
-      </w:pPr>
-      <w:r>
-        <w:rPr>
-          <w:rStyle w:val="nfaseSutil"/>
-          <w:iCs w:val="0"/>
-          <w:color w:val="000000"/>
-          <w:sz w:val="24"/>
-        </w:rPr>
-        <w:t xml:space="preserve">Este subsistema é composto por algumas </w:t>
-      </w:r>
-    </w:p>
-    <w:p>
-      <w:pPr>
-        <w:pStyle w:val="SemEspaamento"/>
-        <w:spacing w:line="360" w:lineRule="auto"/>
-        <w:ind w:firstLine="709"/>
-      </w:pPr>
+        <w:numPr>
+          <w:ilvl w:val="2"/>
+          <w:numId w:val="10"/>
+        </w:numPr>
+      </w:pPr>
+      <w:bookmarkStart w:id="26" w:name="_Toc530156681"/>
+      <w:bookmarkStart w:id="27" w:name="_GoBack"/>
+      <w:bookmarkEnd w:id="27"/>
     </w:p>
     <w:p>
       <w:pPr>
         <w:pStyle w:val="Ttulo1"/>
-      </w:pPr>
-      <w:bookmarkStart w:id="25" w:name="_Toc529986361"/>
-      <w:r>
-        <w:t>5 PROCEDIMENTOS METODOLÓGICOS</w:t>
-      </w:r>
-      <w:bookmarkEnd w:id="17"/>
-      <w:bookmarkEnd w:id="25"/>
+        <w:numPr>
+          <w:ilvl w:val="0"/>
+          <w:numId w:val="10"/>
+        </w:numPr>
+        <w:ind w:left="284" w:hanging="284"/>
+      </w:pPr>
+      <w:r>
+        <w:t>PROCEDIMENTOS METODOLÓGICOS</w:t>
+      </w:r>
+      <w:bookmarkEnd w:id="15"/>
+      <w:bookmarkEnd w:id="26"/>
     </w:p>
     <w:p>
       <w:pPr>
@@ -8860,15 +9466,20 @@
     <w:p>
       <w:pPr>
         <w:pStyle w:val="Ttulo1"/>
-      </w:pPr>
-      <w:bookmarkStart w:id="26" w:name="_Toc529284882"/>
-      <w:bookmarkStart w:id="27" w:name="_Toc529986362"/>
-      <w:r>
-        <w:t>6 CRONOGRAMA</w:t>
-      </w:r>
-      <w:bookmarkEnd w:id="26"/>
-      <w:bookmarkEnd w:id="27"/>
-    </w:p>
+        <w:numPr>
+          <w:ilvl w:val="0"/>
+          <w:numId w:val="10"/>
+        </w:numPr>
+        <w:ind w:left="284" w:hanging="284"/>
+      </w:pPr>
+      <w:bookmarkStart w:id="28" w:name="_Toc529284882"/>
+      <w:bookmarkStart w:id="29" w:name="_Toc530156682"/>
+      <w:r>
+        <w:t>CRONOGRAMA</w:t>
+      </w:r>
+    </w:p>
+    <w:bookmarkEnd w:id="28"/>
+    <w:bookmarkEnd w:id="29"/>
     <w:p>
       <w:pPr>
         <w:tabs>
@@ -9670,7 +10281,6 @@
                 <w:rFonts w:eastAsia="Arial" w:cs="Arial"/>
                 <w:b/>
               </w:rPr>
-              <w:lastRenderedPageBreak/>
               <w:t>Início do Desenvolvimento do Projeto</w:t>
             </w:r>
           </w:p>
@@ -10119,6 +10729,7 @@
                 <w:rFonts w:eastAsia="Arial" w:cs="Arial"/>
                 <w:b/>
               </w:rPr>
+              <w:lastRenderedPageBreak/>
               <w:t>Preparação para Apresentação</w:t>
             </w:r>
           </w:p>
@@ -10323,380 +10934,182 @@
     </w:p>
     <w:p>
       <w:pPr>
-        <w:tabs>
-          <w:tab w:val="left" w:pos="708"/>
-        </w:tabs>
-        <w:spacing w:after="0" w:line="360" w:lineRule="auto"/>
-        <w:jc w:val="both"/>
-      </w:pPr>
-    </w:p>
-    <w:p>
-      <w:pPr>
-        <w:tabs>
-          <w:tab w:val="left" w:pos="708"/>
-        </w:tabs>
-        <w:spacing w:after="0" w:line="360" w:lineRule="auto"/>
-        <w:jc w:val="both"/>
-      </w:pPr>
-    </w:p>
-    <w:p>
-      <w:pPr>
         <w:pStyle w:val="Ttulo1"/>
-      </w:pPr>
-      <w:bookmarkStart w:id="28" w:name="_Toc529284883"/>
-      <w:bookmarkStart w:id="29" w:name="_Toc529986363"/>
-      <w:r>
-        <w:t>7 REFERÊNCIAS</w:t>
-      </w:r>
-      <w:bookmarkEnd w:id="28"/>
-      <w:bookmarkEnd w:id="29"/>
-    </w:p>
-    <w:p>
-      <w:pPr>
-        <w:pStyle w:val="SemEspaamento"/>
-        <w:rPr>
-          <w:sz w:val="20"/>
-        </w:rPr>
-      </w:pPr>
-      <w:r>
-        <w:rPr>
-          <w:rFonts w:cs="Arial"/>
-          <w:color w:val="222222"/>
-          <w:sz w:val="20"/>
-          <w:szCs w:val="20"/>
-          <w:shd w:val="clear" w:color="auto" w:fill="FFFFFF"/>
-        </w:rPr>
-        <w:t>GONÇALVES, José Ernesto Lima. Os impactos das novas tecnologias nas empresas prestadoras de serviços. </w:t>
-      </w:r>
-      <w:r>
-        <w:rPr>
-          <w:rFonts w:cs="Arial"/>
+        <w:numPr>
+          <w:ilvl w:val="0"/>
+          <w:numId w:val="10"/>
+        </w:numPr>
+      </w:pPr>
+      <w:r>
+        <w:t>REFERÊNCIAS</w:t>
+      </w:r>
+    </w:p>
+    <w:p>
+      <w:pPr>
+        <w:pStyle w:val="Bibliografia"/>
+        <w:rPr>
+          <w:noProof/>
+          <w:szCs w:val="24"/>
+        </w:rPr>
+      </w:pPr>
+      <w:r>
+        <w:fldChar w:fldCharType="begin"/>
+      </w:r>
+      <w:r>
+        <w:instrText xml:space="preserve"> BIBLIOGRAPHY  \l 1046 </w:instrText>
+      </w:r>
+      <w:r>
+        <w:fldChar w:fldCharType="separate"/>
+      </w:r>
+      <w:r>
+        <w:rPr>
+          <w:b/>
+          <w:bCs/>
+          <w:noProof/>
+        </w:rPr>
+        <w:t>GONÇALVES, José Ernesto Lima. 1994.</w:t>
+      </w:r>
+      <w:r>
+        <w:rPr>
+          <w:noProof/>
+        </w:rPr>
+        <w:t xml:space="preserve"> Os impactos das novas tecnologias nas empresas prestadoras de serviços. [Online] 1994. [Acesso em: 5 de Novembro de 2018.] http://www.scielo.br/pdf/rae/v34n1/a08v34n1.</w:t>
+      </w:r>
+    </w:p>
+    <w:p>
+      <w:pPr>
+        <w:pStyle w:val="Bibliografia"/>
+        <w:rPr>
+          <w:noProof/>
+        </w:rPr>
+      </w:pPr>
+      <w:r>
+        <w:rPr>
+          <w:b/>
+          <w:bCs/>
+          <w:noProof/>
+        </w:rPr>
+        <w:t>GRAY, David E. 2016.</w:t>
+      </w:r>
+      <w:r>
+        <w:rPr>
+          <w:noProof/>
+        </w:rPr>
+        <w:t xml:space="preserve"> </w:t>
+      </w:r>
+      <w:r>
+        <w:rPr>
           <w:i/>
           <w:iCs/>
-          <w:color w:val="222222"/>
-          <w:sz w:val="20"/>
-          <w:szCs w:val="20"/>
-          <w:shd w:val="clear" w:color="auto" w:fill="FFFFFF"/>
-        </w:rPr>
-        <w:t>Revista de Administração de Empresas</w:t>
-      </w:r>
-      <w:r>
-        <w:rPr>
-          <w:rFonts w:cs="Arial"/>
-          <w:color w:val="222222"/>
-          <w:sz w:val="20"/>
-          <w:szCs w:val="20"/>
-          <w:shd w:val="clear" w:color="auto" w:fill="FFFFFF"/>
-        </w:rPr>
-        <w:t>, 1994, 34.1: 63-81</w:t>
-      </w:r>
-      <w:r>
-        <w:rPr>
-          <w:rFonts w:cs="Arial"/>
-          <w:color w:val="222222"/>
-          <w:sz w:val="20"/>
-          <w:szCs w:val="20"/>
-          <w:shd w:val="clear" w:color="auto" w:fill="FFFFFF"/>
-        </w:rPr>
-        <w:t>.</w:t>
-      </w:r>
-      <w:r>
-        <w:rPr>
-          <w:rFonts w:cs="Arial"/>
-          <w:color w:val="222222"/>
-          <w:sz w:val="20"/>
-          <w:szCs w:val="20"/>
-          <w:shd w:val="clear" w:color="auto" w:fill="FFFFFF"/>
+          <w:noProof/>
+        </w:rPr>
+        <w:t xml:space="preserve">Pesquisa no mundo real. </w:t>
+      </w:r>
+      <w:r>
+        <w:rPr>
+          <w:noProof/>
+        </w:rPr>
+        <w:t>s.l. : Penso Editora, 2016.</w:t>
+      </w:r>
+    </w:p>
+    <w:p>
+      <w:pPr>
+        <w:pStyle w:val="Bibliografia"/>
+        <w:rPr>
+          <w:noProof/>
+        </w:rPr>
+      </w:pPr>
+      <w:r>
+        <w:rPr>
+          <w:b/>
+          <w:bCs/>
+          <w:noProof/>
+        </w:rPr>
+        <w:t>NIELSEN, Jakob. 1990.</w:t>
+      </w:r>
+      <w:r>
+        <w:rPr>
+          <w:noProof/>
         </w:rPr>
         <w:t xml:space="preserve"> </w:t>
       </w:r>
       <w:r>
         <w:rPr>
-          <w:sz w:val="20"/>
-          <w:szCs w:val="20"/>
-        </w:rPr>
-        <w:t>&lt;</w:t>
-      </w:r>
-      <w:proofErr w:type="gramStart"/>
-      <w:r>
-        <w:rPr>
-          <w:sz w:val="20"/>
-          <w:szCs w:val="20"/>
-        </w:rPr>
-        <w:t>http://www.scielo.br/pdf/rae/v34n1/a08v34n1</w:t>
-      </w:r>
-      <w:proofErr w:type="gramEnd"/>
-      <w:r>
-        <w:rPr>
-          <w:sz w:val="20"/>
-          <w:szCs w:val="20"/>
-        </w:rPr>
-        <w:t>&gt;</w:t>
-      </w:r>
-      <w:r>
-        <w:rPr>
-          <w:sz w:val="20"/>
-        </w:rPr>
-        <w:t xml:space="preserve"> Acesso em: 05/11/2018.</w:t>
-      </w:r>
-    </w:p>
-    <w:p>
-      <w:pPr>
-        <w:pStyle w:val="SemEspaamento"/>
-        <w:rPr>
-          <w:sz w:val="20"/>
-        </w:rPr>
-      </w:pPr>
-    </w:p>
-    <w:p>
-      <w:pPr>
-        <w:tabs>
-          <w:tab w:val="left" w:pos="708"/>
-        </w:tabs>
-        <w:spacing w:after="0" w:line="240" w:lineRule="auto"/>
-        <w:jc w:val="both"/>
-        <w:rPr>
-          <w:rFonts w:cs="Arial"/>
-          <w:color w:val="222222"/>
-          <w:sz w:val="20"/>
-          <w:szCs w:val="20"/>
-          <w:shd w:val="clear" w:color="auto" w:fill="FFFFFF"/>
-        </w:rPr>
-      </w:pPr>
-      <w:r>
-        <w:rPr>
-          <w:rFonts w:cs="Arial"/>
-          <w:color w:val="222222"/>
-          <w:sz w:val="20"/>
-          <w:szCs w:val="20"/>
-          <w:shd w:val="clear" w:color="auto" w:fill="FFFFFF"/>
-        </w:rPr>
-        <w:t>GRAY, David E. </w:t>
-      </w:r>
-      <w:r>
-        <w:rPr>
-          <w:rFonts w:cs="Arial"/>
           <w:i/>
           <w:iCs/>
-          <w:color w:val="222222"/>
-          <w:sz w:val="20"/>
-          <w:szCs w:val="20"/>
-          <w:shd w:val="clear" w:color="auto" w:fill="FFFFFF"/>
-        </w:rPr>
-        <w:t>Pesquisa no mundo real</w:t>
-      </w:r>
-      <w:r>
-        <w:rPr>
-          <w:rFonts w:cs="Arial"/>
-          <w:color w:val="222222"/>
-          <w:sz w:val="20"/>
-          <w:szCs w:val="20"/>
-          <w:shd w:val="clear" w:color="auto" w:fill="FFFFFF"/>
-        </w:rPr>
-        <w:t>. Penso Editora, 2016.</w:t>
-      </w:r>
-    </w:p>
-    <w:p>
-      <w:pPr>
-        <w:tabs>
-          <w:tab w:val="left" w:pos="708"/>
-        </w:tabs>
-        <w:spacing w:after="0" w:line="240" w:lineRule="auto"/>
-        <w:jc w:val="both"/>
-        <w:rPr>
-          <w:rFonts w:cs="Arial"/>
-          <w:color w:val="222222"/>
-          <w:sz w:val="20"/>
-          <w:szCs w:val="20"/>
-          <w:shd w:val="clear" w:color="auto" w:fill="FFFFFF"/>
-        </w:rPr>
-      </w:pPr>
-    </w:p>
-    <w:p>
-      <w:pPr>
-        <w:tabs>
-          <w:tab w:val="left" w:pos="708"/>
-        </w:tabs>
-        <w:spacing w:after="0" w:line="240" w:lineRule="auto"/>
-        <w:jc w:val="both"/>
-        <w:rPr>
-          <w:rFonts w:cs="Arial"/>
-          <w:color w:val="222222"/>
-          <w:sz w:val="20"/>
-          <w:szCs w:val="20"/>
-          <w:shd w:val="clear" w:color="auto" w:fill="FFFFFF"/>
-        </w:rPr>
-      </w:pPr>
-      <w:r>
-        <w:rPr>
-          <w:rFonts w:cs="Arial"/>
-          <w:color w:val="222222"/>
-          <w:sz w:val="20"/>
-          <w:szCs w:val="20"/>
-          <w:shd w:val="clear" w:color="auto" w:fill="FFFFFF"/>
-        </w:rPr>
-        <w:t>PEIXOTO, Ana Paula Melo; DO NASCIMENTO, Giovane. CRISE E DESMONTE DO ENSINO MÉDIO PÚBLICO PROFISSIONALIZANTE NA REDE FAETEC1-O CASO DA ESCOLA TÉCNICA ESTADUAL JOÃO BARCELOS MARTINS. &lt;</w:t>
-      </w:r>
-      <w:proofErr w:type="gramStart"/>
-      <w:r>
-        <w:rPr>
-          <w:rFonts w:cs="Arial"/>
-          <w:color w:val="222222"/>
-          <w:sz w:val="20"/>
-          <w:szCs w:val="20"/>
-          <w:shd w:val="clear" w:color="auto" w:fill="FFFFFF"/>
-        </w:rPr>
-        <w:t>http://www.fnpe.com.br/docs/apresentacao-trabalhos/eixo-04/ANA_PAULA_MELO_PEIXOTO.pdf</w:t>
-      </w:r>
-      <w:proofErr w:type="gramEnd"/>
-      <w:r>
-        <w:rPr>
-          <w:rFonts w:cs="Arial"/>
-          <w:color w:val="222222"/>
-          <w:sz w:val="20"/>
-          <w:szCs w:val="20"/>
-          <w:shd w:val="clear" w:color="auto" w:fill="FFFFFF"/>
-        </w:rPr>
-        <w:t>&gt;. Acesso em: 05/11/2018</w:t>
-      </w:r>
-    </w:p>
-    <w:p>
-      <w:pPr>
-        <w:tabs>
-          <w:tab w:val="left" w:pos="708"/>
-        </w:tabs>
-        <w:spacing w:after="0" w:line="240" w:lineRule="auto"/>
-        <w:jc w:val="both"/>
-        <w:rPr>
-          <w:rFonts w:cs="Arial"/>
-          <w:color w:val="222222"/>
-          <w:sz w:val="20"/>
-          <w:szCs w:val="20"/>
-          <w:shd w:val="clear" w:color="auto" w:fill="FFFFFF"/>
-        </w:rPr>
-      </w:pPr>
-    </w:p>
-    <w:p>
-      <w:pPr>
-        <w:tabs>
-          <w:tab w:val="left" w:pos="708"/>
-        </w:tabs>
-        <w:spacing w:after="0" w:line="240" w:lineRule="auto"/>
-        <w:jc w:val="both"/>
-        <w:rPr>
-          <w:rFonts w:cs="Arial"/>
-          <w:color w:val="222222"/>
-          <w:sz w:val="20"/>
-          <w:szCs w:val="20"/>
-          <w:shd w:val="clear" w:color="auto" w:fill="FFFFFF"/>
-        </w:rPr>
-      </w:pPr>
-      <w:r>
-        <w:rPr>
-          <w:rFonts w:cs="Arial"/>
-          <w:color w:val="222222"/>
-          <w:sz w:val="20"/>
-          <w:szCs w:val="20"/>
-          <w:shd w:val="clear" w:color="auto" w:fill="FFFFFF"/>
-          <w:lang w:val="en-US"/>
-        </w:rPr>
-        <w:t xml:space="preserve">SOMMERVILLE, Ian; ARAKAKI, </w:t>
-      </w:r>
-      <w:proofErr w:type="spellStart"/>
-      <w:r>
-        <w:rPr>
-          <w:rFonts w:cs="Arial"/>
-          <w:color w:val="222222"/>
-          <w:sz w:val="20"/>
-          <w:szCs w:val="20"/>
-          <w:shd w:val="clear" w:color="auto" w:fill="FFFFFF"/>
-          <w:lang w:val="en-US"/>
-        </w:rPr>
-        <w:t>Reginaldo</w:t>
-      </w:r>
-      <w:proofErr w:type="spellEnd"/>
-      <w:r>
-        <w:rPr>
-          <w:rFonts w:cs="Arial"/>
-          <w:color w:val="222222"/>
-          <w:sz w:val="20"/>
-          <w:szCs w:val="20"/>
-          <w:shd w:val="clear" w:color="auto" w:fill="FFFFFF"/>
-          <w:lang w:val="en-US"/>
-        </w:rPr>
-        <w:t>; MELNIKOFF, Selma Shin Shimizu. </w:t>
-      </w:r>
-      <w:r>
-        <w:rPr>
-          <w:rFonts w:cs="Arial"/>
+          <w:noProof/>
+        </w:rPr>
+        <w:t xml:space="preserve">Avaliação Heurística de Relações de Usuário. </w:t>
+      </w:r>
+      <w:r>
+        <w:rPr>
+          <w:noProof/>
+        </w:rPr>
+        <w:t>1990.</w:t>
+      </w:r>
+    </w:p>
+    <w:p>
+      <w:pPr>
+        <w:pStyle w:val="Bibliografia"/>
+        <w:rPr>
+          <w:noProof/>
+        </w:rPr>
+      </w:pPr>
+      <w:r>
+        <w:rPr>
+          <w:b/>
+          <w:bCs/>
+          <w:noProof/>
+        </w:rPr>
+        <w:t>PEIXOTO, Ana Paula Melo e DO NASCIMENTO, Giovane. 2018.</w:t>
+      </w:r>
+      <w:r>
+        <w:rPr>
+          <w:noProof/>
+        </w:rPr>
+        <w:t xml:space="preserve"> CRISE E DESMONTE DO ENSINO MÉDIO PÚBLICO PROFISSIONALIZANTE NA REDE FAETEC1 - O CASO DA ESCOLA TÉCNICA ESTADUAL JOÃO BARCELOS MARTINS. 2018.</w:t>
+      </w:r>
+    </w:p>
+    <w:p>
+      <w:pPr>
+        <w:pStyle w:val="Bibliografia"/>
+        <w:rPr>
+          <w:noProof/>
+        </w:rPr>
+      </w:pPr>
+      <w:r>
+        <w:rPr>
+          <w:b/>
+          <w:bCs/>
+          <w:noProof/>
+        </w:rPr>
+        <w:t>SOMMERVILLE, Ian, ARAKAKI, Reginaldo e MELNIKOFF, Selma shin Shimizu. 2018.</w:t>
+      </w:r>
+      <w:r>
+        <w:rPr>
+          <w:noProof/>
+        </w:rPr>
+        <w:t xml:space="preserve"> </w:t>
+      </w:r>
+      <w:r>
+        <w:rPr>
           <w:i/>
           <w:iCs/>
-          <w:color w:val="222222"/>
-          <w:sz w:val="20"/>
-          <w:szCs w:val="20"/>
-          <w:shd w:val="clear" w:color="auto" w:fill="FFFFFF"/>
-        </w:rPr>
-        <w:t>Engenharia de software</w:t>
-      </w:r>
-      <w:r>
-        <w:rPr>
-          <w:rFonts w:cs="Arial"/>
-          <w:color w:val="222222"/>
-          <w:sz w:val="20"/>
-          <w:szCs w:val="20"/>
-          <w:shd w:val="clear" w:color="auto" w:fill="FFFFFF"/>
-        </w:rPr>
-        <w:t>. Pearson Prentice Hall, 2008.</w:t>
-      </w:r>
-    </w:p>
-    <w:p>
-      <w:pPr>
-        <w:tabs>
-          <w:tab w:val="left" w:pos="708"/>
-        </w:tabs>
-        <w:spacing w:after="0" w:line="240" w:lineRule="auto"/>
-        <w:jc w:val="both"/>
-        <w:rPr>
-          <w:sz w:val="20"/>
-          <w:szCs w:val="20"/>
-        </w:rPr>
-      </w:pPr>
-    </w:p>
-    <w:p>
-      <w:pPr>
-        <w:tabs>
-          <w:tab w:val="left" w:pos="708"/>
-        </w:tabs>
-        <w:spacing w:after="0" w:line="240" w:lineRule="auto"/>
-        <w:jc w:val="both"/>
-      </w:pPr>
-    </w:p>
-    <w:p>
-      <w:pPr>
-        <w:tabs>
-          <w:tab w:val="left" w:pos="708"/>
-        </w:tabs>
-        <w:spacing w:after="0" w:line="240" w:lineRule="auto"/>
-        <w:jc w:val="both"/>
-      </w:pPr>
-    </w:p>
-    <w:p>
-      <w:pPr>
-        <w:tabs>
-          <w:tab w:val="left" w:pos="708"/>
-        </w:tabs>
-        <w:spacing w:after="0" w:line="240" w:lineRule="auto"/>
-        <w:jc w:val="both"/>
-      </w:pPr>
-    </w:p>
-    <w:p>
-      <w:pPr>
-        <w:tabs>
-          <w:tab w:val="left" w:pos="708"/>
-        </w:tabs>
-        <w:spacing w:after="0" w:line="240" w:lineRule="auto"/>
-        <w:jc w:val="both"/>
-      </w:pPr>
+          <w:noProof/>
+        </w:rPr>
+        <w:t xml:space="preserve">Engenharia de Software. </w:t>
+      </w:r>
+      <w:r>
+        <w:rPr>
+          <w:noProof/>
+        </w:rPr>
+        <w:t>s.l. : Pearson Prentice Hall, 2018.</w:t>
+      </w:r>
+    </w:p>
+    <w:p>
+      <w:r>
+        <w:fldChar w:fldCharType="end"/>
+      </w:r>
     </w:p>
     <w:sectPr>
       <w:headerReference w:type="default" r:id="rId19"/>
@@ -10766,7 +11179,7 @@
           <w:rPr>
             <w:noProof/>
           </w:rPr>
-          <w:t>21</w:t>
+          <w:t>23</w:t>
         </w:r>
         <w:r>
           <w:fldChar w:fldCharType="end"/>
@@ -10832,22 +11245,6 @@
     </w:p>
   </w:footnote>
   <w:footnote w:id="3">
-    <w:p>
-      <w:pPr>
-        <w:pStyle w:val="Textodenotaderodap"/>
-      </w:pPr>
-      <w:r>
-        <w:rPr>
-          <w:rStyle w:val="Refdenotaderodap"/>
-        </w:rPr>
-        <w:footnoteRef/>
-      </w:r>
-      <w:r>
-        <w:t xml:space="preserve"> Este Subsistema registra qualquer ação importante de cada usuário e a salva em um documento em um diretório protegido pelo servidor de Rede, onde só o administrador da Rede tem acesso.</w:t>
-      </w:r>
-    </w:p>
-  </w:footnote>
-  <w:footnote w:id="4">
     <w:p>
       <w:pPr>
         <w:pStyle w:val="Textodenotaderodap"/>
@@ -11126,6 +11523,184 @@
     </w:lvl>
   </w:abstractNum>
   <w:abstractNum w:abstractNumId="2">
+    <w:nsid w:val="096C20D1"/>
+    <w:multiLevelType w:val="hybridMultilevel"/>
+    <w:tmpl w:val="39643EC8"/>
+    <w:lvl w:ilvl="0" w:tplc="B47206AA">
+      <w:start w:val="1"/>
+      <w:numFmt w:val="decimal"/>
+      <w:lvlText w:val="%1"/>
+      <w:lvlJc w:val="left"/>
+      <w:pPr>
+        <w:ind w:left="720" w:hanging="360"/>
+      </w:pPr>
+      <w:rPr>
+        <w:rFonts w:hint="default"/>
+      </w:rPr>
+    </w:lvl>
+    <w:lvl w:ilvl="1" w:tplc="04160019" w:tentative="1">
+      <w:start w:val="1"/>
+      <w:numFmt w:val="lowerLetter"/>
+      <w:lvlText w:val="%2."/>
+      <w:lvlJc w:val="left"/>
+      <w:pPr>
+        <w:ind w:left="1440" w:hanging="360"/>
+      </w:pPr>
+    </w:lvl>
+    <w:lvl w:ilvl="2" w:tplc="0416001B" w:tentative="1">
+      <w:start w:val="1"/>
+      <w:numFmt w:val="lowerRoman"/>
+      <w:lvlText w:val="%3."/>
+      <w:lvlJc w:val="right"/>
+      <w:pPr>
+        <w:ind w:left="2160" w:hanging="180"/>
+      </w:pPr>
+    </w:lvl>
+    <w:lvl w:ilvl="3" w:tplc="0416000F" w:tentative="1">
+      <w:start w:val="1"/>
+      <w:numFmt w:val="decimal"/>
+      <w:lvlText w:val="%4."/>
+      <w:lvlJc w:val="left"/>
+      <w:pPr>
+        <w:ind w:left="2880" w:hanging="360"/>
+      </w:pPr>
+    </w:lvl>
+    <w:lvl w:ilvl="4" w:tplc="04160019" w:tentative="1">
+      <w:start w:val="1"/>
+      <w:numFmt w:val="lowerLetter"/>
+      <w:lvlText w:val="%5."/>
+      <w:lvlJc w:val="left"/>
+      <w:pPr>
+        <w:ind w:left="3600" w:hanging="360"/>
+      </w:pPr>
+    </w:lvl>
+    <w:lvl w:ilvl="5" w:tplc="0416001B" w:tentative="1">
+      <w:start w:val="1"/>
+      <w:numFmt w:val="lowerRoman"/>
+      <w:lvlText w:val="%6."/>
+      <w:lvlJc w:val="right"/>
+      <w:pPr>
+        <w:ind w:left="4320" w:hanging="180"/>
+      </w:pPr>
+    </w:lvl>
+    <w:lvl w:ilvl="6" w:tplc="0416000F" w:tentative="1">
+      <w:start w:val="1"/>
+      <w:numFmt w:val="decimal"/>
+      <w:lvlText w:val="%7."/>
+      <w:lvlJc w:val="left"/>
+      <w:pPr>
+        <w:ind w:left="5040" w:hanging="360"/>
+      </w:pPr>
+    </w:lvl>
+    <w:lvl w:ilvl="7" w:tplc="04160019" w:tentative="1">
+      <w:start w:val="1"/>
+      <w:numFmt w:val="lowerLetter"/>
+      <w:lvlText w:val="%8."/>
+      <w:lvlJc w:val="left"/>
+      <w:pPr>
+        <w:ind w:left="5760" w:hanging="360"/>
+      </w:pPr>
+    </w:lvl>
+    <w:lvl w:ilvl="8" w:tplc="0416001B" w:tentative="1">
+      <w:start w:val="1"/>
+      <w:numFmt w:val="lowerRoman"/>
+      <w:lvlText w:val="%9."/>
+      <w:lvlJc w:val="right"/>
+      <w:pPr>
+        <w:ind w:left="6480" w:hanging="180"/>
+      </w:pPr>
+    </w:lvl>
+  </w:abstractNum>
+  <w:abstractNum w:abstractNumId="3">
+    <w:nsid w:val="0F02676B"/>
+    <w:multiLevelType w:val="hybridMultilevel"/>
+    <w:tmpl w:val="64323518"/>
+    <w:lvl w:ilvl="0" w:tplc="B47206AA">
+      <w:start w:val="1"/>
+      <w:numFmt w:val="decimal"/>
+      <w:lvlText w:val="%1"/>
+      <w:lvlJc w:val="left"/>
+      <w:pPr>
+        <w:ind w:left="720" w:hanging="360"/>
+      </w:pPr>
+      <w:rPr>
+        <w:rFonts w:hint="default"/>
+      </w:rPr>
+    </w:lvl>
+    <w:lvl w:ilvl="1" w:tplc="04160019" w:tentative="1">
+      <w:start w:val="1"/>
+      <w:numFmt w:val="lowerLetter"/>
+      <w:lvlText w:val="%2."/>
+      <w:lvlJc w:val="left"/>
+      <w:pPr>
+        <w:ind w:left="1440" w:hanging="360"/>
+      </w:pPr>
+    </w:lvl>
+    <w:lvl w:ilvl="2" w:tplc="0416001B" w:tentative="1">
+      <w:start w:val="1"/>
+      <w:numFmt w:val="lowerRoman"/>
+      <w:lvlText w:val="%3."/>
+      <w:lvlJc w:val="right"/>
+      <w:pPr>
+        <w:ind w:left="2160" w:hanging="180"/>
+      </w:pPr>
+    </w:lvl>
+    <w:lvl w:ilvl="3" w:tplc="0416000F" w:tentative="1">
+      <w:start w:val="1"/>
+      <w:numFmt w:val="decimal"/>
+      <w:lvlText w:val="%4."/>
+      <w:lvlJc w:val="left"/>
+      <w:pPr>
+        <w:ind w:left="2880" w:hanging="360"/>
+      </w:pPr>
+    </w:lvl>
+    <w:lvl w:ilvl="4" w:tplc="04160019" w:tentative="1">
+      <w:start w:val="1"/>
+      <w:numFmt w:val="lowerLetter"/>
+      <w:lvlText w:val="%5."/>
+      <w:lvlJc w:val="left"/>
+      <w:pPr>
+        <w:ind w:left="3600" w:hanging="360"/>
+      </w:pPr>
+    </w:lvl>
+    <w:lvl w:ilvl="5" w:tplc="0416001B" w:tentative="1">
+      <w:start w:val="1"/>
+      <w:numFmt w:val="lowerRoman"/>
+      <w:lvlText w:val="%6."/>
+      <w:lvlJc w:val="right"/>
+      <w:pPr>
+        <w:ind w:left="4320" w:hanging="180"/>
+      </w:pPr>
+    </w:lvl>
+    <w:lvl w:ilvl="6" w:tplc="0416000F" w:tentative="1">
+      <w:start w:val="1"/>
+      <w:numFmt w:val="decimal"/>
+      <w:lvlText w:val="%7."/>
+      <w:lvlJc w:val="left"/>
+      <w:pPr>
+        <w:ind w:left="5040" w:hanging="360"/>
+      </w:pPr>
+    </w:lvl>
+    <w:lvl w:ilvl="7" w:tplc="04160019" w:tentative="1">
+      <w:start w:val="1"/>
+      <w:numFmt w:val="lowerLetter"/>
+      <w:lvlText w:val="%8."/>
+      <w:lvlJc w:val="left"/>
+      <w:pPr>
+        <w:ind w:left="5760" w:hanging="360"/>
+      </w:pPr>
+    </w:lvl>
+    <w:lvl w:ilvl="8" w:tplc="0416001B" w:tentative="1">
+      <w:start w:val="1"/>
+      <w:numFmt w:val="lowerRoman"/>
+      <w:lvlText w:val="%9."/>
+      <w:lvlJc w:val="right"/>
+      <w:pPr>
+        <w:ind w:left="6480" w:hanging="180"/>
+      </w:pPr>
+    </w:lvl>
+  </w:abstractNum>
+  <w:abstractNum w:abstractNumId="4">
     <w:nsid w:val="1E04256D"/>
     <w:multiLevelType w:val="hybridMultilevel"/>
     <w:tmpl w:val="DF8A4E62"/>
@@ -11265,7 +11840,7 @@
       </w:rPr>
     </w:lvl>
   </w:abstractNum>
-  <w:abstractNum w:abstractNumId="3">
+  <w:abstractNum w:abstractNumId="5">
     <w:nsid w:val="1EBF3E1F"/>
     <w:multiLevelType w:val="hybridMultilevel"/>
     <w:tmpl w:val="FE362ACA"/>
@@ -11405,7 +11980,233 @@
       </w:rPr>
     </w:lvl>
   </w:abstractNum>
-  <w:abstractNum w:abstractNumId="4">
+  <w:abstractNum w:abstractNumId="6">
+    <w:nsid w:val="23152522"/>
+    <w:multiLevelType w:val="multilevel"/>
+    <w:tmpl w:val="9110ADCA"/>
+    <w:lvl w:ilvl="0">
+      <w:start w:val="1"/>
+      <w:numFmt w:val="decimal"/>
+      <w:lvlText w:val="%1"/>
+      <w:lvlJc w:val="left"/>
+      <w:pPr>
+        <w:ind w:left="465" w:hanging="465"/>
+      </w:pPr>
+      <w:rPr>
+        <w:rFonts w:hint="default"/>
+      </w:rPr>
+    </w:lvl>
+    <w:lvl w:ilvl="1">
+      <w:start w:val="1"/>
+      <w:numFmt w:val="decimal"/>
+      <w:lvlText w:val="%1.%2"/>
+      <w:lvlJc w:val="left"/>
+      <w:pPr>
+        <w:ind w:left="465" w:hanging="465"/>
+      </w:pPr>
+      <w:rPr>
+        <w:rFonts w:hint="default"/>
+      </w:rPr>
+    </w:lvl>
+    <w:lvl w:ilvl="2">
+      <w:start w:val="1"/>
+      <w:numFmt w:val="decimal"/>
+      <w:lvlText w:val="%1.%2.%3"/>
+      <w:lvlJc w:val="left"/>
+      <w:pPr>
+        <w:ind w:left="720" w:hanging="720"/>
+      </w:pPr>
+      <w:rPr>
+        <w:rFonts w:hint="default"/>
+      </w:rPr>
+    </w:lvl>
+    <w:lvl w:ilvl="3">
+      <w:start w:val="1"/>
+      <w:numFmt w:val="decimal"/>
+      <w:lvlText w:val="%1.%2.%3.%4"/>
+      <w:lvlJc w:val="left"/>
+      <w:pPr>
+        <w:ind w:left="720" w:hanging="720"/>
+      </w:pPr>
+      <w:rPr>
+        <w:rFonts w:hint="default"/>
+      </w:rPr>
+    </w:lvl>
+    <w:lvl w:ilvl="4">
+      <w:start w:val="1"/>
+      <w:numFmt w:val="decimal"/>
+      <w:lvlText w:val="%1.%2.%3.%4.%5"/>
+      <w:lvlJc w:val="left"/>
+      <w:pPr>
+        <w:ind w:left="1080" w:hanging="1080"/>
+      </w:pPr>
+      <w:rPr>
+        <w:rFonts w:hint="default"/>
+      </w:rPr>
+    </w:lvl>
+    <w:lvl w:ilvl="5">
+      <w:start w:val="1"/>
+      <w:numFmt w:val="decimal"/>
+      <w:lvlText w:val="%1.%2.%3.%4.%5.%6"/>
+      <w:lvlJc w:val="left"/>
+      <w:pPr>
+        <w:ind w:left="1080" w:hanging="1080"/>
+      </w:pPr>
+      <w:rPr>
+        <w:rFonts w:hint="default"/>
+      </w:rPr>
+    </w:lvl>
+    <w:lvl w:ilvl="6">
+      <w:start w:val="1"/>
+      <w:numFmt w:val="decimal"/>
+      <w:lvlText w:val="%1.%2.%3.%4.%5.%6.%7"/>
+      <w:lvlJc w:val="left"/>
+      <w:pPr>
+        <w:ind w:left="1440" w:hanging="1440"/>
+      </w:pPr>
+      <w:rPr>
+        <w:rFonts w:hint="default"/>
+      </w:rPr>
+    </w:lvl>
+    <w:lvl w:ilvl="7">
+      <w:start w:val="1"/>
+      <w:numFmt w:val="decimal"/>
+      <w:lvlText w:val="%1.%2.%3.%4.%5.%6.%7.%8"/>
+      <w:lvlJc w:val="left"/>
+      <w:pPr>
+        <w:ind w:left="1440" w:hanging="1440"/>
+      </w:pPr>
+      <w:rPr>
+        <w:rFonts w:hint="default"/>
+      </w:rPr>
+    </w:lvl>
+    <w:lvl w:ilvl="8">
+      <w:start w:val="1"/>
+      <w:numFmt w:val="decimal"/>
+      <w:lvlText w:val="%1.%2.%3.%4.%5.%6.%7.%8.%9"/>
+      <w:lvlJc w:val="left"/>
+      <w:pPr>
+        <w:ind w:left="1440" w:hanging="1440"/>
+      </w:pPr>
+      <w:rPr>
+        <w:rFonts w:hint="default"/>
+      </w:rPr>
+    </w:lvl>
+  </w:abstractNum>
+  <w:abstractNum w:abstractNumId="7">
+    <w:nsid w:val="25B26121"/>
+    <w:multiLevelType w:val="multilevel"/>
+    <w:tmpl w:val="9110ADCA"/>
+    <w:lvl w:ilvl="0">
+      <w:start w:val="1"/>
+      <w:numFmt w:val="decimal"/>
+      <w:lvlText w:val="%1"/>
+      <w:lvlJc w:val="left"/>
+      <w:pPr>
+        <w:ind w:left="465" w:hanging="465"/>
+      </w:pPr>
+      <w:rPr>
+        <w:rFonts w:hint="default"/>
+      </w:rPr>
+    </w:lvl>
+    <w:lvl w:ilvl="1">
+      <w:start w:val="1"/>
+      <w:numFmt w:val="decimal"/>
+      <w:lvlText w:val="%1.%2"/>
+      <w:lvlJc w:val="left"/>
+      <w:pPr>
+        <w:ind w:left="465" w:hanging="465"/>
+      </w:pPr>
+      <w:rPr>
+        <w:rFonts w:hint="default"/>
+      </w:rPr>
+    </w:lvl>
+    <w:lvl w:ilvl="2">
+      <w:start w:val="1"/>
+      <w:numFmt w:val="decimal"/>
+      <w:lvlText w:val="%1.%2.%3"/>
+      <w:lvlJc w:val="left"/>
+      <w:pPr>
+        <w:ind w:left="720" w:hanging="720"/>
+      </w:pPr>
+      <w:rPr>
+        <w:rFonts w:hint="default"/>
+      </w:rPr>
+    </w:lvl>
+    <w:lvl w:ilvl="3">
+      <w:start w:val="1"/>
+      <w:numFmt w:val="decimal"/>
+      <w:lvlText w:val="%1.%2.%3.%4"/>
+      <w:lvlJc w:val="left"/>
+      <w:pPr>
+        <w:ind w:left="720" w:hanging="720"/>
+      </w:pPr>
+      <w:rPr>
+        <w:rFonts w:hint="default"/>
+      </w:rPr>
+    </w:lvl>
+    <w:lvl w:ilvl="4">
+      <w:start w:val="1"/>
+      <w:numFmt w:val="decimal"/>
+      <w:lvlText w:val="%1.%2.%3.%4.%5"/>
+      <w:lvlJc w:val="left"/>
+      <w:pPr>
+        <w:ind w:left="1080" w:hanging="1080"/>
+      </w:pPr>
+      <w:rPr>
+        <w:rFonts w:hint="default"/>
+      </w:rPr>
+    </w:lvl>
+    <w:lvl w:ilvl="5">
+      <w:start w:val="1"/>
+      <w:numFmt w:val="decimal"/>
+      <w:lvlText w:val="%1.%2.%3.%4.%5.%6"/>
+      <w:lvlJc w:val="left"/>
+      <w:pPr>
+        <w:ind w:left="1080" w:hanging="1080"/>
+      </w:pPr>
+      <w:rPr>
+        <w:rFonts w:hint="default"/>
+      </w:rPr>
+    </w:lvl>
+    <w:lvl w:ilvl="6">
+      <w:start w:val="1"/>
+      <w:numFmt w:val="decimal"/>
+      <w:lvlText w:val="%1.%2.%3.%4.%5.%6.%7"/>
+      <w:lvlJc w:val="left"/>
+      <w:pPr>
+        <w:ind w:left="1440" w:hanging="1440"/>
+      </w:pPr>
+      <w:rPr>
+        <w:rFonts w:hint="default"/>
+      </w:rPr>
+    </w:lvl>
+    <w:lvl w:ilvl="7">
+      <w:start w:val="1"/>
+      <w:numFmt w:val="decimal"/>
+      <w:lvlText w:val="%1.%2.%3.%4.%5.%6.%7.%8"/>
+      <w:lvlJc w:val="left"/>
+      <w:pPr>
+        <w:ind w:left="1440" w:hanging="1440"/>
+      </w:pPr>
+      <w:rPr>
+        <w:rFonts w:hint="default"/>
+      </w:rPr>
+    </w:lvl>
+    <w:lvl w:ilvl="8">
+      <w:start w:val="1"/>
+      <w:numFmt w:val="decimal"/>
+      <w:lvlText w:val="%1.%2.%3.%4.%5.%6.%7.%8.%9"/>
+      <w:lvlJc w:val="left"/>
+      <w:pPr>
+        <w:ind w:left="1440" w:hanging="1440"/>
+      </w:pPr>
+      <w:rPr>
+        <w:rFonts w:hint="default"/>
+      </w:rPr>
+    </w:lvl>
+  </w:abstractNum>
+  <w:abstractNum w:abstractNumId="8">
     <w:nsid w:val="279B0E60"/>
     <w:multiLevelType w:val="hybridMultilevel"/>
     <w:tmpl w:val="33906C82"/>
@@ -11545,7 +12346,7 @@
       </w:rPr>
     </w:lvl>
   </w:abstractNum>
-  <w:abstractNum w:abstractNumId="5">
+  <w:abstractNum w:abstractNumId="9">
     <w:nsid w:val="2C1E284C"/>
     <w:multiLevelType w:val="hybridMultilevel"/>
     <w:tmpl w:val="288E18E2"/>
@@ -11685,7 +12486,96 @@
       </w:rPr>
     </w:lvl>
   </w:abstractNum>
-  <w:abstractNum w:abstractNumId="6">
+  <w:abstractNum w:abstractNumId="10">
+    <w:nsid w:val="307113BD"/>
+    <w:multiLevelType w:val="hybridMultilevel"/>
+    <w:tmpl w:val="1938BE54"/>
+    <w:lvl w:ilvl="0" w:tplc="03763E8A">
+      <w:start w:val="1"/>
+      <w:numFmt w:val="decimal"/>
+      <w:lvlText w:val="%1"/>
+      <w:lvlJc w:val="left"/>
+      <w:pPr>
+        <w:ind w:left="720" w:hanging="360"/>
+      </w:pPr>
+      <w:rPr>
+        <w:rFonts w:hint="default"/>
+      </w:rPr>
+    </w:lvl>
+    <w:lvl w:ilvl="1" w:tplc="04160019" w:tentative="1">
+      <w:start w:val="1"/>
+      <w:numFmt w:val="lowerLetter"/>
+      <w:lvlText w:val="%2."/>
+      <w:lvlJc w:val="left"/>
+      <w:pPr>
+        <w:ind w:left="1440" w:hanging="360"/>
+      </w:pPr>
+    </w:lvl>
+    <w:lvl w:ilvl="2" w:tplc="0416001B" w:tentative="1">
+      <w:start w:val="1"/>
+      <w:numFmt w:val="lowerRoman"/>
+      <w:lvlText w:val="%3."/>
+      <w:lvlJc w:val="right"/>
+      <w:pPr>
+        <w:ind w:left="2160" w:hanging="180"/>
+      </w:pPr>
+    </w:lvl>
+    <w:lvl w:ilvl="3" w:tplc="0416000F" w:tentative="1">
+      <w:start w:val="1"/>
+      <w:numFmt w:val="decimal"/>
+      <w:lvlText w:val="%4."/>
+      <w:lvlJc w:val="left"/>
+      <w:pPr>
+        <w:ind w:left="2880" w:hanging="360"/>
+      </w:pPr>
+    </w:lvl>
+    <w:lvl w:ilvl="4" w:tplc="04160019" w:tentative="1">
+      <w:start w:val="1"/>
+      <w:numFmt w:val="lowerLetter"/>
+      <w:lvlText w:val="%5."/>
+      <w:lvlJc w:val="left"/>
+      <w:pPr>
+        <w:ind w:left="3600" w:hanging="360"/>
+      </w:pPr>
+    </w:lvl>
+    <w:lvl w:ilvl="5" w:tplc="0416001B" w:tentative="1">
+      <w:start w:val="1"/>
+      <w:numFmt w:val="lowerRoman"/>
+      <w:lvlText w:val="%6."/>
+      <w:lvlJc w:val="right"/>
+      <w:pPr>
+        <w:ind w:left="4320" w:hanging="180"/>
+      </w:pPr>
+    </w:lvl>
+    <w:lvl w:ilvl="6" w:tplc="0416000F" w:tentative="1">
+      <w:start w:val="1"/>
+      <w:numFmt w:val="decimal"/>
+      <w:lvlText w:val="%7."/>
+      <w:lvlJc w:val="left"/>
+      <w:pPr>
+        <w:ind w:left="5040" w:hanging="360"/>
+      </w:pPr>
+    </w:lvl>
+    <w:lvl w:ilvl="7" w:tplc="04160019" w:tentative="1">
+      <w:start w:val="1"/>
+      <w:numFmt w:val="lowerLetter"/>
+      <w:lvlText w:val="%8."/>
+      <w:lvlJc w:val="left"/>
+      <w:pPr>
+        <w:ind w:left="5760" w:hanging="360"/>
+      </w:pPr>
+    </w:lvl>
+    <w:lvl w:ilvl="8" w:tplc="0416001B" w:tentative="1">
+      <w:start w:val="1"/>
+      <w:numFmt w:val="lowerRoman"/>
+      <w:lvlText w:val="%9."/>
+      <w:lvlJc w:val="right"/>
+      <w:pPr>
+        <w:ind w:left="6480" w:hanging="180"/>
+      </w:pPr>
+    </w:lvl>
+  </w:abstractNum>
+  <w:abstractNum w:abstractNumId="11">
     <w:nsid w:val="314C7C83"/>
     <w:multiLevelType w:val="hybridMultilevel"/>
     <w:tmpl w:val="175C97D6"/>
@@ -11825,7 +12715,7 @@
       </w:rPr>
     </w:lvl>
   </w:abstractNum>
-  <w:abstractNum w:abstractNumId="7">
+  <w:abstractNum w:abstractNumId="12">
     <w:nsid w:val="327A3DAE"/>
     <w:multiLevelType w:val="hybridMultilevel"/>
     <w:tmpl w:val="18F84504"/>
@@ -11965,7 +12855,7 @@
       </w:rPr>
     </w:lvl>
   </w:abstractNum>
-  <w:abstractNum w:abstractNumId="8">
+  <w:abstractNum w:abstractNumId="13">
     <w:nsid w:val="338C5298"/>
     <w:multiLevelType w:val="multilevel"/>
     <w:tmpl w:val="96C81504"/>
@@ -12087,7 +12977,7 @@
       </w:rPr>
     </w:lvl>
   </w:abstractNum>
-  <w:abstractNum w:abstractNumId="9">
+  <w:abstractNum w:abstractNumId="14">
     <w:nsid w:val="48D022DA"/>
     <w:multiLevelType w:val="multilevel"/>
     <w:tmpl w:val="9110ADCA"/>
@@ -12200,7 +13090,7 @@
       </w:rPr>
     </w:lvl>
   </w:abstractNum>
-  <w:abstractNum w:abstractNumId="10">
+  <w:abstractNum w:abstractNumId="15">
     <w:nsid w:val="6103021D"/>
     <w:multiLevelType w:val="hybridMultilevel"/>
     <w:tmpl w:val="94005C18"/>
@@ -12340,7 +13230,120 @@
       </w:rPr>
     </w:lvl>
   </w:abstractNum>
-  <w:abstractNum w:abstractNumId="11">
+  <w:abstractNum w:abstractNumId="16">
+    <w:nsid w:val="78674F62"/>
+    <w:multiLevelType w:val="multilevel"/>
+    <w:tmpl w:val="9110ADCA"/>
+    <w:lvl w:ilvl="0">
+      <w:start w:val="1"/>
+      <w:numFmt w:val="decimal"/>
+      <w:lvlText w:val="%1"/>
+      <w:lvlJc w:val="left"/>
+      <w:pPr>
+        <w:ind w:left="465" w:hanging="465"/>
+      </w:pPr>
+      <w:rPr>
+        <w:rFonts w:hint="default"/>
+      </w:rPr>
+    </w:lvl>
+    <w:lvl w:ilvl="1">
+      <w:start w:val="1"/>
+      <w:numFmt w:val="decimal"/>
+      <w:lvlText w:val="%1.%2"/>
+      <w:lvlJc w:val="left"/>
+      <w:pPr>
+        <w:ind w:left="465" w:hanging="465"/>
+      </w:pPr>
+      <w:rPr>
+        <w:rFonts w:hint="default"/>
+      </w:rPr>
+    </w:lvl>
+    <w:lvl w:ilvl="2">
+      <w:start w:val="1"/>
+      <w:numFmt w:val="decimal"/>
+      <w:lvlText w:val="%1.%2.%3"/>
+      <w:lvlJc w:val="left"/>
+      <w:pPr>
+        <w:ind w:left="720" w:hanging="720"/>
+      </w:pPr>
+      <w:rPr>
+        <w:rFonts w:hint="default"/>
+      </w:rPr>
+    </w:lvl>
+    <w:lvl w:ilvl="3">
+      <w:start w:val="1"/>
+      <w:numFmt w:val="decimal"/>
+      <w:lvlText w:val="%1.%2.%3.%4"/>
+      <w:lvlJc w:val="left"/>
+      <w:pPr>
+        <w:ind w:left="720" w:hanging="720"/>
+      </w:pPr>
+      <w:rPr>
+        <w:rFonts w:hint="default"/>
+      </w:rPr>
+    </w:lvl>
+    <w:lvl w:ilvl="4">
+      <w:start w:val="1"/>
+      <w:numFmt w:val="decimal"/>
+      <w:lvlText w:val="%1.%2.%3.%4.%5"/>
+      <w:lvlJc w:val="left"/>
+      <w:pPr>
+        <w:ind w:left="1080" w:hanging="1080"/>
+      </w:pPr>
+      <w:rPr>
+        <w:rFonts w:hint="default"/>
+      </w:rPr>
+    </w:lvl>
+    <w:lvl w:ilvl="5">
+      <w:start w:val="1"/>
+      <w:numFmt w:val="decimal"/>
+      <w:lvlText w:val="%1.%2.%3.%4.%5.%6"/>
+      <w:lvlJc w:val="left"/>
+      <w:pPr>
+        <w:ind w:left="1080" w:hanging="1080"/>
+      </w:pPr>
+      <w:rPr>
+        <w:rFonts w:hint="default"/>
+      </w:rPr>
+    </w:lvl>
+    <w:lvl w:ilvl="6">
+      <w:start w:val="1"/>
+      <w:numFmt w:val="decimal"/>
+      <w:lvlText w:val="%1.%2.%3.%4.%5.%6.%7"/>
+      <w:lvlJc w:val="left"/>
+      <w:pPr>
+        <w:ind w:left="1440" w:hanging="1440"/>
+      </w:pPr>
+      <w:rPr>
+        <w:rFonts w:hint="default"/>
+      </w:rPr>
+    </w:lvl>
+    <w:lvl w:ilvl="7">
+      <w:start w:val="1"/>
+      <w:numFmt w:val="decimal"/>
+      <w:lvlText w:val="%1.%2.%3.%4.%5.%6.%7.%8"/>
+      <w:lvlJc w:val="left"/>
+      <w:pPr>
+        <w:ind w:left="1440" w:hanging="1440"/>
+      </w:pPr>
+      <w:rPr>
+        <w:rFonts w:hint="default"/>
+      </w:rPr>
+    </w:lvl>
+    <w:lvl w:ilvl="8">
+      <w:start w:val="1"/>
+      <w:numFmt w:val="decimal"/>
+      <w:lvlText w:val="%1.%2.%3.%4.%5.%6.%7.%8.%9"/>
+      <w:lvlJc w:val="left"/>
+      <w:pPr>
+        <w:ind w:left="1440" w:hanging="1440"/>
+      </w:pPr>
+      <w:rPr>
+        <w:rFonts w:hint="default"/>
+      </w:rPr>
+    </w:lvl>
+  </w:abstractNum>
+  <w:abstractNum w:abstractNumId="17">
     <w:nsid w:val="7BB10E36"/>
     <w:multiLevelType w:val="hybridMultilevel"/>
     <w:tmpl w:val="C4F8E7CA"/>
@@ -12487,34 +13490,52 @@
     <w:abstractNumId w:val="0"/>
   </w:num>
   <w:num w:numId="3">
+    <w:abstractNumId w:val="5"/>
+  </w:num>
+  <w:num w:numId="4">
+    <w:abstractNumId w:val="4"/>
+  </w:num>
+  <w:num w:numId="5">
+    <w:abstractNumId w:val="15"/>
+  </w:num>
+  <w:num w:numId="6">
+    <w:abstractNumId w:val="11"/>
+  </w:num>
+  <w:num w:numId="7">
+    <w:abstractNumId w:val="12"/>
+  </w:num>
+  <w:num w:numId="8">
+    <w:abstractNumId w:val="8"/>
+  </w:num>
+  <w:num w:numId="9">
+    <w:abstractNumId w:val="17"/>
+  </w:num>
+  <w:num w:numId="10">
+    <w:abstractNumId w:val="14"/>
+  </w:num>
+  <w:num w:numId="11">
+    <w:abstractNumId w:val="13"/>
+  </w:num>
+  <w:num w:numId="12">
+    <w:abstractNumId w:val="9"/>
+  </w:num>
+  <w:num w:numId="13">
+    <w:abstractNumId w:val="10"/>
+  </w:num>
+  <w:num w:numId="14">
+    <w:abstractNumId w:val="16"/>
+  </w:num>
+  <w:num w:numId="15">
+    <w:abstractNumId w:val="6"/>
+  </w:num>
+  <w:num w:numId="16">
+    <w:abstractNumId w:val="7"/>
+  </w:num>
+  <w:num w:numId="17">
     <w:abstractNumId w:val="3"/>
   </w:num>
-  <w:num w:numId="4">
+  <w:num w:numId="18">
     <w:abstractNumId w:val="2"/>
-  </w:num>
-  <w:num w:numId="5">
-    <w:abstractNumId w:val="10"/>
-  </w:num>
-  <w:num w:numId="6">
-    <w:abstractNumId w:val="6"/>
-  </w:num>
-  <w:num w:numId="7">
-    <w:abstractNumId w:val="7"/>
-  </w:num>
-  <w:num w:numId="8">
-    <w:abstractNumId w:val="4"/>
-  </w:num>
-  <w:num w:numId="9">
-    <w:abstractNumId w:val="11"/>
-  </w:num>
-  <w:num w:numId="10">
-    <w:abstractNumId w:val="9"/>
-  </w:num>
-  <w:num w:numId="11">
-    <w:abstractNumId w:val="8"/>
-  </w:num>
-  <w:num w:numId="12">
-    <w:abstractNumId w:val="5"/>
   </w:num>
 </w:numbering>
 </file>
@@ -12924,6 +13945,9 @@
     <w:aliases w:val="titulo abnt"/>
     <w:basedOn w:val="Normal"/>
     <w:next w:val="Normal"/>
+    <w:link w:val="Ttulo1Char"/>
+    <w:uiPriority w:val="9"/>
+    <w:qFormat/>
     <w:rsid w:val="00C064F7"/>
     <w:pPr>
       <w:keepNext/>
@@ -13479,6 +14503,26 @@
       <w:vertAlign w:val="superscript"/>
     </w:rPr>
   </w:style>
+  <w:style w:type="paragraph" w:styleId="Bibliografia">
+    <w:name w:val="Bibliography"/>
+    <w:basedOn w:val="Normal"/>
+    <w:next w:val="Normal"/>
+    <w:uiPriority w:val="37"/>
+    <w:unhideWhenUsed/>
+    <w:rsid w:val="00721581"/>
+  </w:style>
+  <w:style w:type="character" w:customStyle="1" w:styleId="Ttulo1Char">
+    <w:name w:val="Título 1 Char"/>
+    <w:basedOn w:val="Fontepargpadro"/>
+    <w:link w:val="Ttulo1"/>
+    <w:uiPriority w:val="9"/>
+    <w:rsid w:val="00945C4C"/>
+    <w:rPr>
+      <w:rFonts w:ascii="Arial" w:hAnsi="Arial"/>
+      <w:sz w:val="28"/>
+      <w:szCs w:val="48"/>
+    </w:rPr>
+  </w:style>
 </w:styles>
 </file>
 
@@ -13824,11 +14868,11 @@
           <c:showBubbleSize val="0"/>
         </c:dLbls>
         <c:gapWidth val="65"/>
-        <c:axId val="339649808"/>
-        <c:axId val="339649024"/>
+        <c:axId val="523946600"/>
+        <c:axId val="523946992"/>
       </c:barChart>
       <c:catAx>
-        <c:axId val="339649808"/>
+        <c:axId val="523946600"/>
         <c:scaling>
           <c:orientation val="minMax"/>
         </c:scaling>
@@ -13871,7 +14915,7 @@
             <a:endParaRPr lang="pt-BR"/>
           </a:p>
         </c:txPr>
-        <c:crossAx val="339649024"/>
+        <c:crossAx val="523946992"/>
         <c:crosses val="autoZero"/>
         <c:auto val="1"/>
         <c:lblAlgn val="ctr"/>
@@ -13879,7 +14923,7 @@
         <c:noMultiLvlLbl val="0"/>
       </c:catAx>
       <c:valAx>
-        <c:axId val="339649024"/>
+        <c:axId val="523946992"/>
         <c:scaling>
           <c:orientation val="minMax"/>
         </c:scaling>
@@ -13915,7 +14959,7 @@
         <c:majorTickMark val="none"/>
         <c:minorTickMark val="none"/>
         <c:tickLblPos val="nextTo"/>
-        <c:crossAx val="339649808"/>
+        <c:crossAx val="523946600"/>
         <c:crosses val="autoZero"/>
         <c:crossBetween val="between"/>
       </c:valAx>
@@ -15955,29 +16999,127 @@
 <file path=customXml/item1.xml><?xml version="1.0" encoding="utf-8"?>
 <b:Sources xmlns:b="http://schemas.openxmlformats.org/officeDocument/2006/bibliography" xmlns="http://schemas.openxmlformats.org/officeDocument/2006/bibliography" SelectedStyle="\ISO690.XSL" StyleName="ISO 690 - Primeiro Elemento e Data" Version="1987">
   <b:Source>
-    <b:Tag>fff01</b:Tag>
-    <b:SourceType>Book</b:SourceType>
-    <b:Guid>{522EA855-26C6-44AB-A6BE-1FE1FBC7CB19}</b:Guid>
+    <b:Tag>PEI18</b:Tag>
+    <b:SourceType>ArticleInAPeriodical</b:SourceType>
+    <b:Guid>{E6B1B7A9-44A9-47AF-998D-30FEACF9AA8F}</b:Guid>
+    <b:Title>CRISE E DESMONTE DO ENSINO MÉDIO PÚBLICO PROFISSIONALIZANTE NA REDE FAETEC1 - O CASO DA ESCOLA TÉCNICA ESTADUAL JOÃO BARCELOS MARTINS</b:Title>
+    <b:Year>2018</b:Year>
     <b:Author>
       <b:Author>
         <b:NameList>
           <b:Person>
-            <b:Last>fff</b:Last>
+            <b:Last>PEIXOTO</b:Last>
+            <b:Middle>Melo</b:Middle>
+            <b:First>Ana Paula</b:First>
+          </b:Person>
+          <b:Person>
+            <b:Last>DO NASCIMENTO</b:Last>
+            <b:First>Giovane</b:First>
           </b:Person>
         </b:NameList>
       </b:Author>
     </b:Author>
-    <b:Title>sdfs</b:Title>
-    <b:Year>2201</b:Year>
-    <b:City>fdd</b:City>
-    <b:Publisher>werwr</b:Publisher>
+    <b:YearAccessed>2018</b:YearAccessed>
+    <b:MonthAccessed>Novembro</b:MonthAccessed>
+    <b:DayAccessed>5</b:DayAccessed>
+    <b:URL>http://www.fnpe.com.br/docs/apresentacao-trabalhos/eixo-04/ANA_PAULA_MELO_PEIXOTO.pdf</b:URL>
+    <b:RefOrder>2</b:RefOrder>
+  </b:Source>
+  <b:Source>
+    <b:Tag>SOM18</b:Tag>
+    <b:SourceType>Book</b:SourceType>
+    <b:Guid>{AE8FEBC3-B919-4B7A-8872-D1649BB2314A}</b:Guid>
+    <b:Title>Engenharia de Software</b:Title>
+    <b:Year>2018</b:Year>
+    <b:Publisher>Pearson Prentice Hall</b:Publisher>
+    <b:Author>
+      <b:Author>
+        <b:NameList>
+          <b:Person>
+            <b:Last>SOMMERVILLE</b:Last>
+            <b:First>Ian</b:First>
+          </b:Person>
+          <b:Person>
+            <b:Last>ARAKAKI</b:Last>
+            <b:First>Reginaldo</b:First>
+          </b:Person>
+          <b:Person>
+            <b:Last>MELNIKOFF</b:Last>
+            <b:Middle>Shimizu</b:Middle>
+            <b:First>Selma shin</b:First>
+          </b:Person>
+        </b:NameList>
+      </b:Author>
+    </b:Author>
+    <b:RefOrder>3</b:RefOrder>
+  </b:Source>
+  <b:Source>
+    <b:Tag>GRA16</b:Tag>
+    <b:SourceType>Book</b:SourceType>
+    <b:Guid>{D1FC3DE6-0EA4-4BCF-810E-E27ED9E55132}</b:Guid>
+    <b:Title>Pesquisa no mundo real.</b:Title>
+    <b:Year>2016</b:Year>
+    <b:Publisher>Penso Editora</b:Publisher>
+    <b:Author>
+      <b:Author>
+        <b:NameList>
+          <b:Person>
+            <b:Last>GRAY</b:Last>
+            <b:Middle>E.</b:Middle>
+            <b:First>David</b:First>
+          </b:Person>
+        </b:NameList>
+      </b:Author>
+    </b:Author>
+    <b:RefOrder>4</b:RefOrder>
+  </b:Source>
+  <b:Source>
+    <b:Tag>GON94</b:Tag>
+    <b:SourceType>DocumentFromInternetSite</b:SourceType>
+    <b:Guid>{DE5F570C-C33E-447D-9D32-76DF144A3BD3}</b:Guid>
+    <b:Title>Os impactos das novas tecnologias nas empresas prestadoras de serviços.</b:Title>
+    <b:Year>1994</b:Year>
+    <b:Author>
+      <b:Author>
+        <b:NameList>
+          <b:Person>
+            <b:Last>GONÇALVES</b:Last>
+            <b:Middle>Lima</b:Middle>
+            <b:First>José Ernesto</b:First>
+          </b:Person>
+        </b:NameList>
+      </b:Author>
+    </b:Author>
+    <b:JournalName>Revista de Administração de Empresas</b:JournalName>
+    <b:YearAccessed>2018</b:YearAccessed>
+    <b:MonthAccessed>Novembro</b:MonthAccessed>
+    <b:DayAccessed>5</b:DayAccessed>
+    <b:URL>http://www.scielo.br/pdf/rae/v34n1/a08v34n1</b:URL>
+    <b:RefOrder>5</b:RefOrder>
+  </b:Source>
+  <b:Source>
+    <b:Tag>Jak90</b:Tag>
+    <b:SourceType>Book</b:SourceType>
+    <b:Guid>{0181965C-F203-4F4F-AE8C-87FAEFF097EB}</b:Guid>
+    <b:Author>
+      <b:Author>
+        <b:NameList>
+          <b:Person>
+            <b:Last>NIELSEN</b:Last>
+            <b:First>Jakob</b:First>
+          </b:Person>
+        </b:NameList>
+      </b:Author>
+    </b:Author>
+    <b:Title>Avaliação Heurística de Relações de Usuário</b:Title>
+    <b:Year>1990</b:Year>
     <b:RefOrder>1</b:RefOrder>
   </b:Source>
 </b:Sources>
 </file>
 
 <file path=customXml/itemProps1.xml><?xml version="1.0" encoding="utf-8"?>
-<ds:datastoreItem xmlns:ds="http://schemas.openxmlformats.org/officeDocument/2006/customXml" ds:itemID="{FDA66562-3BFA-47B3-B6B5-41ACF9B5F72E}">
+<ds:datastoreItem xmlns:ds="http://schemas.openxmlformats.org/officeDocument/2006/customXml" ds:itemID="{2BB2846F-13F3-4AF8-83D6-74D1786483B0}">
   <ds:schemaRefs>
     <ds:schemaRef ds:uri="http://schemas.openxmlformats.org/officeDocument/2006/bibliography"/>
   </ds:schemaRefs>

--- a/tcc_Leonardo.docx
+++ b/tcc_Leonardo.docx
@@ -670,8 +670,8 @@
         <w:t>2018</w:t>
       </w:r>
     </w:p>
-    <w:bookmarkStart w:id="0" w:name="_Toc529464318" w:displacedByCustomXml="next"/>
-    <w:bookmarkStart w:id="1" w:name="_Toc529287705" w:displacedByCustomXml="next"/>
+    <w:bookmarkStart w:id="0" w:name="_Toc529287705" w:displacedByCustomXml="next"/>
+    <w:bookmarkStart w:id="1" w:name="_Toc529464318" w:displacedByCustomXml="next"/>
     <w:sdt>
       <w:sdtPr>
         <w:id w:val="1922447726"/>
@@ -711,15 +711,12 @@
         <w:p>
           <w:pPr>
             <w:pStyle w:val="Sumrio1"/>
-            <w:tabs>
-              <w:tab w:val="left" w:pos="567"/>
-            </w:tabs>
-            <w:ind w:left="284" w:hanging="284"/>
             <w:rPr>
               <w:rFonts w:asciiTheme="minorHAnsi" w:eastAsiaTheme="minorEastAsia" w:hAnsiTheme="minorHAnsi" w:cstheme="minorBidi"/>
               <w:noProof/>
               <w:color w:val="auto"/>
-              <w:sz w:val="22"/>
+              <w:sz w:val="24"/>
+              <w:szCs w:val="24"/>
             </w:rPr>
           </w:pPr>
           <w:r>
@@ -746,12 +743,13 @@
             </w:rPr>
             <w:fldChar w:fldCharType="separate"/>
           </w:r>
-          <w:hyperlink w:anchor="_Toc530156661" w:history="1">
+          <w:hyperlink w:anchor="_Toc530159175" w:history="1">
             <w:r>
               <w:rPr>
                 <w:rStyle w:val="Hyperlink"/>
-                <w:b/>
                 <w:noProof/>
+                <w:sz w:val="24"/>
+                <w:szCs w:val="24"/>
               </w:rPr>
               <w:t>Lista de Figuras</w:t>
             </w:r>
@@ -759,6 +757,8 @@
               <w:rPr>
                 <w:noProof/>
                 <w:webHidden/>
+                <w:sz w:val="24"/>
+                <w:szCs w:val="24"/>
               </w:rPr>
               <w:tab/>
             </w:r>
@@ -766,6 +766,8 @@
               <w:rPr>
                 <w:noProof/>
                 <w:webHidden/>
+                <w:sz w:val="24"/>
+                <w:szCs w:val="24"/>
               </w:rPr>
               <w:fldChar w:fldCharType="begin"/>
             </w:r>
@@ -773,19 +775,25 @@
               <w:rPr>
                 <w:noProof/>
                 <w:webHidden/>
-              </w:rPr>
-              <w:instrText xml:space="preserve"> PAGEREF _Toc530156661 \h </w:instrText>
+                <w:sz w:val="24"/>
+                <w:szCs w:val="24"/>
+              </w:rPr>
+              <w:instrText xml:space="preserve"> PAGEREF _Toc530159175 \h </w:instrText>
             </w:r>
             <w:r>
               <w:rPr>
                 <w:noProof/>
                 <w:webHidden/>
+                <w:sz w:val="24"/>
+                <w:szCs w:val="24"/>
               </w:rPr>
             </w:r>
             <w:r>
               <w:rPr>
                 <w:noProof/>
                 <w:webHidden/>
+                <w:sz w:val="24"/>
+                <w:szCs w:val="24"/>
               </w:rPr>
               <w:fldChar w:fldCharType="separate"/>
             </w:r>
@@ -793,6 +801,8 @@
               <w:rPr>
                 <w:noProof/>
                 <w:webHidden/>
+                <w:sz w:val="24"/>
+                <w:szCs w:val="24"/>
               </w:rPr>
               <w:t>3</w:t>
             </w:r>
@@ -800,6 +810,8 @@
               <w:rPr>
                 <w:noProof/>
                 <w:webHidden/>
+                <w:sz w:val="24"/>
+                <w:szCs w:val="24"/>
               </w:rPr>
               <w:fldChar w:fldCharType="end"/>
             </w:r>
@@ -808,23 +820,21 @@
         <w:p>
           <w:pPr>
             <w:pStyle w:val="Sumrio1"/>
-            <w:tabs>
-              <w:tab w:val="left" w:pos="567"/>
-            </w:tabs>
-            <w:ind w:left="284" w:hanging="284"/>
             <w:rPr>
               <w:rFonts w:asciiTheme="minorHAnsi" w:eastAsiaTheme="minorEastAsia" w:hAnsiTheme="minorHAnsi" w:cstheme="minorBidi"/>
               <w:noProof/>
               <w:color w:val="auto"/>
-              <w:sz w:val="22"/>
+              <w:sz w:val="24"/>
+              <w:szCs w:val="24"/>
             </w:rPr>
           </w:pPr>
-          <w:hyperlink w:anchor="_Toc530156662" w:history="1">
+          <w:hyperlink w:anchor="_Toc530159176" w:history="1">
             <w:r>
               <w:rPr>
                 <w:rStyle w:val="Hyperlink"/>
-                <w:b/>
                 <w:noProof/>
+                <w:sz w:val="24"/>
+                <w:szCs w:val="24"/>
               </w:rPr>
               <w:t>Lista de Tabelas</w:t>
             </w:r>
@@ -832,6 +842,8 @@
               <w:rPr>
                 <w:noProof/>
                 <w:webHidden/>
+                <w:sz w:val="24"/>
+                <w:szCs w:val="24"/>
               </w:rPr>
               <w:tab/>
             </w:r>
@@ -839,6 +851,8 @@
               <w:rPr>
                 <w:noProof/>
                 <w:webHidden/>
+                <w:sz w:val="24"/>
+                <w:szCs w:val="24"/>
               </w:rPr>
               <w:fldChar w:fldCharType="begin"/>
             </w:r>
@@ -846,19 +860,25 @@
               <w:rPr>
                 <w:noProof/>
                 <w:webHidden/>
-              </w:rPr>
-              <w:instrText xml:space="preserve"> PAGEREF _Toc530156662 \h </w:instrText>
+                <w:sz w:val="24"/>
+                <w:szCs w:val="24"/>
+              </w:rPr>
+              <w:instrText xml:space="preserve"> PAGEREF _Toc530159176 \h </w:instrText>
             </w:r>
             <w:r>
               <w:rPr>
                 <w:noProof/>
                 <w:webHidden/>
+                <w:sz w:val="24"/>
+                <w:szCs w:val="24"/>
               </w:rPr>
             </w:r>
             <w:r>
               <w:rPr>
                 <w:noProof/>
                 <w:webHidden/>
+                <w:sz w:val="24"/>
+                <w:szCs w:val="24"/>
               </w:rPr>
               <w:fldChar w:fldCharType="separate"/>
             </w:r>
@@ -866,6 +886,8 @@
               <w:rPr>
                 <w:noProof/>
                 <w:webHidden/>
+                <w:sz w:val="24"/>
+                <w:szCs w:val="24"/>
               </w:rPr>
               <w:t>4</w:t>
             </w:r>
@@ -873,6 +895,8 @@
               <w:rPr>
                 <w:noProof/>
                 <w:webHidden/>
+                <w:sz w:val="24"/>
+                <w:szCs w:val="24"/>
               </w:rPr>
               <w:fldChar w:fldCharType="end"/>
             </w:r>
@@ -881,30 +905,137 @@
         <w:p>
           <w:pPr>
             <w:pStyle w:val="Sumrio1"/>
-            <w:tabs>
-              <w:tab w:val="left" w:pos="567"/>
-            </w:tabs>
-            <w:ind w:left="284" w:hanging="284"/>
+            <w:rPr>
+              <w:rStyle w:val="Hyperlink"/>
+              <w:noProof/>
+              <w:sz w:val="24"/>
+              <w:szCs w:val="24"/>
+            </w:rPr>
+          </w:pPr>
+          <w:hyperlink w:anchor="_Toc530159177" w:history="1">
+            <w:r>
+              <w:rPr>
+                <w:rStyle w:val="Hyperlink"/>
+                <w:noProof/>
+                <w:sz w:val="24"/>
+                <w:szCs w:val="24"/>
+              </w:rPr>
+              <w:t>Lista de Nomenclaturas</w:t>
+            </w:r>
+            <w:r>
+              <w:rPr>
+                <w:noProof/>
+                <w:webHidden/>
+                <w:sz w:val="24"/>
+                <w:szCs w:val="24"/>
+              </w:rPr>
+              <w:tab/>
+            </w:r>
+            <w:r>
+              <w:rPr>
+                <w:noProof/>
+                <w:webHidden/>
+                <w:sz w:val="24"/>
+                <w:szCs w:val="24"/>
+              </w:rPr>
+              <w:fldChar w:fldCharType="begin"/>
+            </w:r>
+            <w:r>
+              <w:rPr>
+                <w:noProof/>
+                <w:webHidden/>
+                <w:sz w:val="24"/>
+                <w:szCs w:val="24"/>
+              </w:rPr>
+              <w:instrText xml:space="preserve"> PAGEREF _Toc530159177 \h </w:instrText>
+            </w:r>
+            <w:r>
+              <w:rPr>
+                <w:noProof/>
+                <w:webHidden/>
+                <w:sz w:val="24"/>
+                <w:szCs w:val="24"/>
+              </w:rPr>
+            </w:r>
+            <w:r>
+              <w:rPr>
+                <w:noProof/>
+                <w:webHidden/>
+                <w:sz w:val="24"/>
+                <w:szCs w:val="24"/>
+              </w:rPr>
+              <w:fldChar w:fldCharType="separate"/>
+            </w:r>
+            <w:r>
+              <w:rPr>
+                <w:noProof/>
+                <w:webHidden/>
+                <w:sz w:val="24"/>
+                <w:szCs w:val="24"/>
+              </w:rPr>
+              <w:t>5</w:t>
+            </w:r>
+            <w:r>
+              <w:rPr>
+                <w:noProof/>
+                <w:webHidden/>
+                <w:sz w:val="24"/>
+                <w:szCs w:val="24"/>
+              </w:rPr>
+              <w:fldChar w:fldCharType="end"/>
+            </w:r>
+          </w:hyperlink>
+        </w:p>
+        <w:p/>
+        <w:p/>
+        <w:p>
+          <w:pPr>
+            <w:pStyle w:val="Sumrio1"/>
             <w:rPr>
               <w:rFonts w:asciiTheme="minorHAnsi" w:eastAsiaTheme="minorEastAsia" w:hAnsiTheme="minorHAnsi" w:cstheme="minorBidi"/>
               <w:noProof/>
               <w:color w:val="auto"/>
-              <w:sz w:val="22"/>
+              <w:sz w:val="24"/>
+              <w:szCs w:val="24"/>
             </w:rPr>
           </w:pPr>
-          <w:hyperlink w:anchor="_Toc530156663" w:history="1">
+          <w:hyperlink w:anchor="_Toc530159178" w:history="1">
             <w:r>
               <w:rPr>
                 <w:rStyle w:val="Hyperlink"/>
-                <w:b/>
                 <w:noProof/>
-              </w:rPr>
-              <w:t>Lista de Nomenclaturas</w:t>
+                <w:sz w:val="24"/>
+                <w:szCs w:val="24"/>
+                <w:lang w:val="en-US"/>
+              </w:rPr>
+              <w:t>1</w:t>
+            </w:r>
+            <w:r>
+              <w:rPr>
+                <w:rFonts w:asciiTheme="minorHAnsi" w:eastAsiaTheme="minorEastAsia" w:hAnsiTheme="minorHAnsi" w:cstheme="minorBidi"/>
+                <w:noProof/>
+                <w:color w:val="auto"/>
+                <w:sz w:val="24"/>
+                <w:szCs w:val="24"/>
+              </w:rPr>
+              <w:tab/>
+            </w:r>
+            <w:r>
+              <w:rPr>
+                <w:rStyle w:val="Hyperlink"/>
+                <w:noProof/>
+                <w:sz w:val="24"/>
+                <w:szCs w:val="24"/>
+                <w:lang w:val="en-US"/>
+              </w:rPr>
+              <w:t>Introdução</w:t>
             </w:r>
             <w:r>
               <w:rPr>
                 <w:noProof/>
                 <w:webHidden/>
+                <w:sz w:val="24"/>
+                <w:szCs w:val="24"/>
               </w:rPr>
               <w:tab/>
             </w:r>
@@ -912,6 +1043,8 @@
               <w:rPr>
                 <w:noProof/>
                 <w:webHidden/>
+                <w:sz w:val="24"/>
+                <w:szCs w:val="24"/>
               </w:rPr>
               <w:fldChar w:fldCharType="begin"/>
             </w:r>
@@ -919,19 +1052,25 @@
               <w:rPr>
                 <w:noProof/>
                 <w:webHidden/>
-              </w:rPr>
-              <w:instrText xml:space="preserve"> PAGEREF _Toc530156663 \h </w:instrText>
+                <w:sz w:val="24"/>
+                <w:szCs w:val="24"/>
+              </w:rPr>
+              <w:instrText xml:space="preserve"> PAGEREF _Toc530159178 \h </w:instrText>
             </w:r>
             <w:r>
               <w:rPr>
                 <w:noProof/>
                 <w:webHidden/>
+                <w:sz w:val="24"/>
+                <w:szCs w:val="24"/>
               </w:rPr>
             </w:r>
             <w:r>
               <w:rPr>
                 <w:noProof/>
                 <w:webHidden/>
+                <w:sz w:val="24"/>
+                <w:szCs w:val="24"/>
               </w:rPr>
               <w:fldChar w:fldCharType="separate"/>
             </w:r>
@@ -939,13 +1078,431 @@
               <w:rPr>
                 <w:noProof/>
                 <w:webHidden/>
-              </w:rPr>
-              <w:t>5</w:t>
+                <w:sz w:val="24"/>
+                <w:szCs w:val="24"/>
+              </w:rPr>
+              <w:t>6</w:t>
             </w:r>
             <w:r>
               <w:rPr>
                 <w:noProof/>
                 <w:webHidden/>
+                <w:sz w:val="24"/>
+                <w:szCs w:val="24"/>
+              </w:rPr>
+              <w:fldChar w:fldCharType="end"/>
+            </w:r>
+          </w:hyperlink>
+        </w:p>
+        <w:p>
+          <w:pPr>
+            <w:pStyle w:val="Sumrio2"/>
+            <w:rPr>
+              <w:rFonts w:asciiTheme="minorHAnsi" w:eastAsiaTheme="minorEastAsia" w:hAnsiTheme="minorHAnsi" w:cstheme="minorBidi"/>
+              <w:color w:val="auto"/>
+              <w:sz w:val="24"/>
+              <w:szCs w:val="24"/>
+            </w:rPr>
+          </w:pPr>
+          <w:hyperlink w:anchor="_Toc530159179" w:history="1">
+            <w:r>
+              <w:rPr>
+                <w:rStyle w:val="Hyperlink"/>
+                <w:sz w:val="24"/>
+                <w:szCs w:val="24"/>
+              </w:rPr>
+              <w:t>1.1</w:t>
+            </w:r>
+            <w:r>
+              <w:rPr>
+                <w:rFonts w:asciiTheme="minorHAnsi" w:eastAsiaTheme="minorEastAsia" w:hAnsiTheme="minorHAnsi" w:cstheme="minorBidi"/>
+                <w:color w:val="auto"/>
+                <w:sz w:val="24"/>
+                <w:szCs w:val="24"/>
+              </w:rPr>
+              <w:tab/>
+            </w:r>
+            <w:r>
+              <w:rPr>
+                <w:rStyle w:val="Hyperlink"/>
+                <w:sz w:val="24"/>
+                <w:szCs w:val="24"/>
+              </w:rPr>
+              <w:t>Motivação</w:t>
+            </w:r>
+            <w:r>
+              <w:rPr>
+                <w:webHidden/>
+                <w:sz w:val="24"/>
+                <w:szCs w:val="24"/>
+              </w:rPr>
+              <w:tab/>
+            </w:r>
+            <w:r>
+              <w:rPr>
+                <w:webHidden/>
+                <w:sz w:val="24"/>
+                <w:szCs w:val="24"/>
+              </w:rPr>
+              <w:fldChar w:fldCharType="begin"/>
+            </w:r>
+            <w:r>
+              <w:rPr>
+                <w:webHidden/>
+                <w:sz w:val="24"/>
+                <w:szCs w:val="24"/>
+              </w:rPr>
+              <w:instrText xml:space="preserve"> PAGEREF _Toc530159179 \h </w:instrText>
+            </w:r>
+            <w:r>
+              <w:rPr>
+                <w:webHidden/>
+                <w:sz w:val="24"/>
+                <w:szCs w:val="24"/>
+              </w:rPr>
+            </w:r>
+            <w:r>
+              <w:rPr>
+                <w:webHidden/>
+                <w:sz w:val="24"/>
+                <w:szCs w:val="24"/>
+              </w:rPr>
+              <w:fldChar w:fldCharType="separate"/>
+            </w:r>
+            <w:r>
+              <w:rPr>
+                <w:webHidden/>
+                <w:sz w:val="24"/>
+                <w:szCs w:val="24"/>
+              </w:rPr>
+              <w:t>6</w:t>
+            </w:r>
+            <w:r>
+              <w:rPr>
+                <w:webHidden/>
+                <w:sz w:val="24"/>
+                <w:szCs w:val="24"/>
+              </w:rPr>
+              <w:fldChar w:fldCharType="end"/>
+            </w:r>
+          </w:hyperlink>
+        </w:p>
+        <w:p>
+          <w:pPr>
+            <w:pStyle w:val="Sumrio2"/>
+            <w:rPr>
+              <w:rFonts w:asciiTheme="minorHAnsi" w:eastAsiaTheme="minorEastAsia" w:hAnsiTheme="minorHAnsi" w:cstheme="minorBidi"/>
+              <w:color w:val="auto"/>
+              <w:sz w:val="24"/>
+              <w:szCs w:val="24"/>
+            </w:rPr>
+          </w:pPr>
+          <w:hyperlink w:anchor="_Toc530159180" w:history="1">
+            <w:r>
+              <w:rPr>
+                <w:rStyle w:val="Hyperlink"/>
+                <w:sz w:val="24"/>
+                <w:szCs w:val="24"/>
+              </w:rPr>
+              <w:t>1.2</w:t>
+            </w:r>
+            <w:r>
+              <w:rPr>
+                <w:rFonts w:asciiTheme="minorHAnsi" w:eastAsiaTheme="minorEastAsia" w:hAnsiTheme="minorHAnsi" w:cstheme="minorBidi"/>
+                <w:color w:val="auto"/>
+                <w:sz w:val="24"/>
+                <w:szCs w:val="24"/>
+              </w:rPr>
+              <w:tab/>
+            </w:r>
+            <w:r>
+              <w:rPr>
+                <w:rStyle w:val="Hyperlink"/>
+                <w:sz w:val="24"/>
+                <w:szCs w:val="24"/>
+              </w:rPr>
+              <w:t>Justificativa</w:t>
+            </w:r>
+            <w:r>
+              <w:rPr>
+                <w:webHidden/>
+                <w:sz w:val="24"/>
+                <w:szCs w:val="24"/>
+              </w:rPr>
+              <w:tab/>
+            </w:r>
+            <w:r>
+              <w:rPr>
+                <w:webHidden/>
+                <w:sz w:val="24"/>
+                <w:szCs w:val="24"/>
+              </w:rPr>
+              <w:fldChar w:fldCharType="begin"/>
+            </w:r>
+            <w:r>
+              <w:rPr>
+                <w:webHidden/>
+                <w:sz w:val="24"/>
+                <w:szCs w:val="24"/>
+              </w:rPr>
+              <w:instrText xml:space="preserve"> PAGEREF _Toc530159180 \h </w:instrText>
+            </w:r>
+            <w:r>
+              <w:rPr>
+                <w:webHidden/>
+                <w:sz w:val="24"/>
+                <w:szCs w:val="24"/>
+              </w:rPr>
+            </w:r>
+            <w:r>
+              <w:rPr>
+                <w:webHidden/>
+                <w:sz w:val="24"/>
+                <w:szCs w:val="24"/>
+              </w:rPr>
+              <w:fldChar w:fldCharType="separate"/>
+            </w:r>
+            <w:r>
+              <w:rPr>
+                <w:webHidden/>
+                <w:sz w:val="24"/>
+                <w:szCs w:val="24"/>
+              </w:rPr>
+              <w:t>6</w:t>
+            </w:r>
+            <w:r>
+              <w:rPr>
+                <w:webHidden/>
+                <w:sz w:val="24"/>
+                <w:szCs w:val="24"/>
+              </w:rPr>
+              <w:fldChar w:fldCharType="end"/>
+            </w:r>
+          </w:hyperlink>
+        </w:p>
+        <w:p>
+          <w:pPr>
+            <w:pStyle w:val="Sumrio2"/>
+            <w:rPr>
+              <w:rFonts w:asciiTheme="minorHAnsi" w:eastAsiaTheme="minorEastAsia" w:hAnsiTheme="minorHAnsi" w:cstheme="minorBidi"/>
+              <w:color w:val="auto"/>
+              <w:sz w:val="24"/>
+              <w:szCs w:val="24"/>
+            </w:rPr>
+          </w:pPr>
+          <w:hyperlink w:anchor="_Toc530159181" w:history="1">
+            <w:r>
+              <w:rPr>
+                <w:rStyle w:val="Hyperlink"/>
+                <w:sz w:val="24"/>
+                <w:szCs w:val="24"/>
+              </w:rPr>
+              <w:t>1.3 Objetivos</w:t>
+            </w:r>
+            <w:r>
+              <w:rPr>
+                <w:webHidden/>
+                <w:sz w:val="24"/>
+                <w:szCs w:val="24"/>
+              </w:rPr>
+              <w:tab/>
+            </w:r>
+            <w:r>
+              <w:rPr>
+                <w:webHidden/>
+                <w:sz w:val="24"/>
+                <w:szCs w:val="24"/>
+              </w:rPr>
+              <w:fldChar w:fldCharType="begin"/>
+            </w:r>
+            <w:r>
+              <w:rPr>
+                <w:webHidden/>
+                <w:sz w:val="24"/>
+                <w:szCs w:val="24"/>
+              </w:rPr>
+              <w:instrText xml:space="preserve"> PAGEREF _Toc530159181 \h </w:instrText>
+            </w:r>
+            <w:r>
+              <w:rPr>
+                <w:webHidden/>
+                <w:sz w:val="24"/>
+                <w:szCs w:val="24"/>
+              </w:rPr>
+            </w:r>
+            <w:r>
+              <w:rPr>
+                <w:webHidden/>
+                <w:sz w:val="24"/>
+                <w:szCs w:val="24"/>
+              </w:rPr>
+              <w:fldChar w:fldCharType="separate"/>
+            </w:r>
+            <w:r>
+              <w:rPr>
+                <w:webHidden/>
+                <w:sz w:val="24"/>
+                <w:szCs w:val="24"/>
+              </w:rPr>
+              <w:t>9</w:t>
+            </w:r>
+            <w:r>
+              <w:rPr>
+                <w:webHidden/>
+                <w:sz w:val="24"/>
+                <w:szCs w:val="24"/>
+              </w:rPr>
+              <w:fldChar w:fldCharType="end"/>
+            </w:r>
+          </w:hyperlink>
+        </w:p>
+        <w:p>
+          <w:pPr>
+            <w:pStyle w:val="Sumrio3"/>
+            <w:rPr>
+              <w:rFonts w:asciiTheme="minorHAnsi" w:eastAsiaTheme="minorEastAsia" w:hAnsiTheme="minorHAnsi" w:cstheme="minorBidi"/>
+              <w:noProof/>
+              <w:color w:val="auto"/>
+              <w:szCs w:val="24"/>
+            </w:rPr>
+          </w:pPr>
+          <w:hyperlink w:anchor="_Toc530159182" w:history="1">
+            <w:r>
+              <w:rPr>
+                <w:rStyle w:val="Hyperlink"/>
+                <w:noProof/>
+                <w:szCs w:val="24"/>
+              </w:rPr>
+              <w:t>1.3.1 Objetivo Geral</w:t>
+            </w:r>
+            <w:r>
+              <w:rPr>
+                <w:noProof/>
+                <w:webHidden/>
+                <w:szCs w:val="24"/>
+              </w:rPr>
+              <w:tab/>
+            </w:r>
+            <w:r>
+              <w:rPr>
+                <w:noProof/>
+                <w:webHidden/>
+                <w:szCs w:val="24"/>
+              </w:rPr>
+              <w:fldChar w:fldCharType="begin"/>
+            </w:r>
+            <w:r>
+              <w:rPr>
+                <w:noProof/>
+                <w:webHidden/>
+                <w:szCs w:val="24"/>
+              </w:rPr>
+              <w:instrText xml:space="preserve"> PAGEREF _Toc530159182 \h </w:instrText>
+            </w:r>
+            <w:r>
+              <w:rPr>
+                <w:noProof/>
+                <w:webHidden/>
+                <w:szCs w:val="24"/>
+              </w:rPr>
+            </w:r>
+            <w:r>
+              <w:rPr>
+                <w:noProof/>
+                <w:webHidden/>
+                <w:szCs w:val="24"/>
+              </w:rPr>
+              <w:fldChar w:fldCharType="separate"/>
+            </w:r>
+            <w:r>
+              <w:rPr>
+                <w:noProof/>
+                <w:webHidden/>
+                <w:szCs w:val="24"/>
+              </w:rPr>
+              <w:t>9</w:t>
+            </w:r>
+            <w:r>
+              <w:rPr>
+                <w:noProof/>
+                <w:webHidden/>
+                <w:szCs w:val="24"/>
+              </w:rPr>
+              <w:fldChar w:fldCharType="end"/>
+            </w:r>
+          </w:hyperlink>
+        </w:p>
+        <w:p>
+          <w:pPr>
+            <w:pStyle w:val="Sumrio3"/>
+            <w:rPr>
+              <w:rFonts w:asciiTheme="minorHAnsi" w:eastAsiaTheme="minorEastAsia" w:hAnsiTheme="minorHAnsi" w:cstheme="minorBidi"/>
+              <w:noProof/>
+              <w:color w:val="auto"/>
+              <w:szCs w:val="24"/>
+            </w:rPr>
+          </w:pPr>
+          <w:hyperlink w:anchor="_Toc530159183" w:history="1">
+            <w:r>
+              <w:rPr>
+                <w:rStyle w:val="Hyperlink"/>
+                <w:noProof/>
+                <w:szCs w:val="24"/>
+              </w:rPr>
+              <w:t>1.3.2 Objetivos Específicos</w:t>
+            </w:r>
+            <w:r>
+              <w:rPr>
+                <w:noProof/>
+                <w:webHidden/>
+                <w:szCs w:val="24"/>
+              </w:rPr>
+              <w:tab/>
+            </w:r>
+            <w:r>
+              <w:rPr>
+                <w:noProof/>
+                <w:webHidden/>
+                <w:szCs w:val="24"/>
+              </w:rPr>
+              <w:fldChar w:fldCharType="begin"/>
+            </w:r>
+            <w:r>
+              <w:rPr>
+                <w:noProof/>
+                <w:webHidden/>
+                <w:szCs w:val="24"/>
+              </w:rPr>
+              <w:instrText xml:space="preserve"> PAGEREF _Toc530159183 \h </w:instrText>
+            </w:r>
+            <w:r>
+              <w:rPr>
+                <w:noProof/>
+                <w:webHidden/>
+                <w:szCs w:val="24"/>
+              </w:rPr>
+            </w:r>
+            <w:r>
+              <w:rPr>
+                <w:noProof/>
+                <w:webHidden/>
+                <w:szCs w:val="24"/>
+              </w:rPr>
+              <w:fldChar w:fldCharType="separate"/>
+            </w:r>
+            <w:r>
+              <w:rPr>
+                <w:noProof/>
+                <w:webHidden/>
+                <w:szCs w:val="24"/>
+              </w:rPr>
+              <w:t>9</w:t>
+            </w:r>
+            <w:r>
+              <w:rPr>
+                <w:noProof/>
+                <w:webHidden/>
+                <w:szCs w:val="24"/>
               </w:rPr>
               <w:fldChar w:fldCharType="end"/>
             </w:r>
@@ -954,33 +1511,31 @@
         <w:p>
           <w:pPr>
             <w:pStyle w:val="Sumrio1"/>
-            <w:tabs>
-              <w:tab w:val="left" w:pos="567"/>
-              <w:tab w:val="left" w:pos="660"/>
-            </w:tabs>
-            <w:ind w:left="284" w:hanging="284"/>
             <w:rPr>
               <w:rFonts w:asciiTheme="minorHAnsi" w:eastAsiaTheme="minorEastAsia" w:hAnsiTheme="minorHAnsi" w:cstheme="minorBidi"/>
               <w:noProof/>
               <w:color w:val="auto"/>
-              <w:sz w:val="22"/>
+              <w:sz w:val="24"/>
+              <w:szCs w:val="24"/>
             </w:rPr>
           </w:pPr>
-          <w:hyperlink w:anchor="_Toc530156664" w:history="1">
+          <w:hyperlink w:anchor="_Toc530159184" w:history="1">
             <w:r>
               <w:rPr>
                 <w:rStyle w:val="Hyperlink"/>
                 <w:noProof/>
-                <w:lang w:val="en-US"/>
-              </w:rPr>
-              <w:t>1.</w:t>
+                <w:sz w:val="24"/>
+                <w:szCs w:val="24"/>
+              </w:rPr>
+              <w:t>2</w:t>
             </w:r>
             <w:r>
               <w:rPr>
                 <w:rFonts w:asciiTheme="minorHAnsi" w:eastAsiaTheme="minorEastAsia" w:hAnsiTheme="minorHAnsi" w:cstheme="minorBidi"/>
                 <w:noProof/>
                 <w:color w:val="auto"/>
-                <w:sz w:val="22"/>
+                <w:sz w:val="24"/>
+                <w:szCs w:val="24"/>
               </w:rPr>
               <w:tab/>
             </w:r>
@@ -988,14 +1543,17 @@
               <w:rPr>
                 <w:rStyle w:val="Hyperlink"/>
                 <w:noProof/>
-                <w:lang w:val="en-US"/>
-              </w:rPr>
-              <w:t>Introdução</w:t>
+                <w:sz w:val="24"/>
+                <w:szCs w:val="24"/>
+              </w:rPr>
+              <w:t>Levantamento de Requisitos</w:t>
             </w:r>
             <w:r>
               <w:rPr>
                 <w:noProof/>
                 <w:webHidden/>
+                <w:sz w:val="24"/>
+                <w:szCs w:val="24"/>
               </w:rPr>
               <w:tab/>
             </w:r>
@@ -1003,6 +1561,8 @@
               <w:rPr>
                 <w:noProof/>
                 <w:webHidden/>
+                <w:sz w:val="24"/>
+                <w:szCs w:val="24"/>
               </w:rPr>
               <w:fldChar w:fldCharType="begin"/>
             </w:r>
@@ -1010,19 +1570,25 @@
               <w:rPr>
                 <w:noProof/>
                 <w:webHidden/>
-              </w:rPr>
-              <w:instrText xml:space="preserve"> PAGEREF _Toc530156664 \h </w:instrText>
+                <w:sz w:val="24"/>
+                <w:szCs w:val="24"/>
+              </w:rPr>
+              <w:instrText xml:space="preserve"> PAGEREF _Toc530159184 \h </w:instrText>
             </w:r>
             <w:r>
               <w:rPr>
                 <w:noProof/>
                 <w:webHidden/>
+                <w:sz w:val="24"/>
+                <w:szCs w:val="24"/>
               </w:rPr>
             </w:r>
             <w:r>
               <w:rPr>
                 <w:noProof/>
                 <w:webHidden/>
+                <w:sz w:val="24"/>
+                <w:szCs w:val="24"/>
               </w:rPr>
               <w:fldChar w:fldCharType="separate"/>
             </w:r>
@@ -1030,13 +1596,17 @@
               <w:rPr>
                 <w:noProof/>
                 <w:webHidden/>
-              </w:rPr>
-              <w:t>6</w:t>
+                <w:sz w:val="24"/>
+                <w:szCs w:val="24"/>
+              </w:rPr>
+              <w:t>10</w:t>
             </w:r>
             <w:r>
               <w:rPr>
                 <w:noProof/>
                 <w:webHidden/>
+                <w:sz w:val="24"/>
+                <w:szCs w:val="24"/>
               </w:rPr>
               <w:fldChar w:fldCharType="end"/>
             </w:r>
@@ -1045,77 +1615,184 @@
         <w:p>
           <w:pPr>
             <w:pStyle w:val="Sumrio2"/>
-            <w:tabs>
-              <w:tab w:val="left" w:pos="567"/>
-            </w:tabs>
-            <w:ind w:left="284" w:hanging="284"/>
             <w:rPr>
               <w:rFonts w:asciiTheme="minorHAnsi" w:eastAsiaTheme="minorEastAsia" w:hAnsiTheme="minorHAnsi" w:cstheme="minorBidi"/>
               <w:color w:val="auto"/>
-              <w:sz w:val="22"/>
-              <w:szCs w:val="22"/>
+              <w:sz w:val="24"/>
+              <w:szCs w:val="24"/>
             </w:rPr>
           </w:pPr>
-          <w:hyperlink w:anchor="_Toc530156665" w:history="1">
+          <w:hyperlink w:anchor="_Toc530159185" w:history="1">
             <w:r>
               <w:rPr>
                 <w:rStyle w:val="Hyperlink"/>
-              </w:rPr>
-              <w:t>1.1</w:t>
+                <w:sz w:val="24"/>
+                <w:szCs w:val="24"/>
+              </w:rPr>
+              <w:t>2.1</w:t>
             </w:r>
             <w:r>
               <w:rPr>
                 <w:rFonts w:asciiTheme="minorHAnsi" w:eastAsiaTheme="minorEastAsia" w:hAnsiTheme="minorHAnsi" w:cstheme="minorBidi"/>
                 <w:color w:val="auto"/>
-                <w:sz w:val="22"/>
-                <w:szCs w:val="22"/>
+                <w:sz w:val="24"/>
+                <w:szCs w:val="24"/>
               </w:rPr>
               <w:tab/>
             </w:r>
             <w:r>
               <w:rPr>
                 <w:rStyle w:val="Hyperlink"/>
-              </w:rPr>
-              <w:t>Motivação</w:t>
+                <w:sz w:val="24"/>
+                <w:szCs w:val="24"/>
+              </w:rPr>
+              <w:t>Regras de Negócio</w:t>
             </w:r>
             <w:r>
               <w:rPr>
                 <w:webHidden/>
+                <w:sz w:val="24"/>
+                <w:szCs w:val="24"/>
               </w:rPr>
               <w:tab/>
             </w:r>
             <w:r>
               <w:rPr>
                 <w:webHidden/>
+                <w:sz w:val="24"/>
+                <w:szCs w:val="24"/>
               </w:rPr>
               <w:fldChar w:fldCharType="begin"/>
             </w:r>
             <w:r>
               <w:rPr>
                 <w:webHidden/>
-              </w:rPr>
-              <w:instrText xml:space="preserve"> PAGEREF _Toc530156665 \h </w:instrText>
+                <w:sz w:val="24"/>
+                <w:szCs w:val="24"/>
+              </w:rPr>
+              <w:instrText xml:space="preserve"> PAGEREF _Toc530159185 \h </w:instrText>
             </w:r>
             <w:r>
               <w:rPr>
                 <w:webHidden/>
+                <w:sz w:val="24"/>
+                <w:szCs w:val="24"/>
               </w:rPr>
             </w:r>
             <w:r>
               <w:rPr>
                 <w:webHidden/>
+                <w:sz w:val="24"/>
+                <w:szCs w:val="24"/>
               </w:rPr>
               <w:fldChar w:fldCharType="separate"/>
             </w:r>
             <w:r>
               <w:rPr>
                 <w:webHidden/>
-              </w:rPr>
-              <w:t>6</w:t>
+                <w:sz w:val="24"/>
+                <w:szCs w:val="24"/>
+              </w:rPr>
+              <w:t>10</w:t>
             </w:r>
             <w:r>
               <w:rPr>
                 <w:webHidden/>
+                <w:sz w:val="24"/>
+                <w:szCs w:val="24"/>
+              </w:rPr>
+              <w:fldChar w:fldCharType="end"/>
+            </w:r>
+          </w:hyperlink>
+        </w:p>
+        <w:p>
+          <w:pPr>
+            <w:pStyle w:val="Sumrio3"/>
+            <w:rPr>
+              <w:rFonts w:asciiTheme="minorHAnsi" w:eastAsiaTheme="minorEastAsia" w:hAnsiTheme="minorHAnsi" w:cstheme="minorBidi"/>
+              <w:noProof/>
+              <w:color w:val="auto"/>
+              <w:szCs w:val="24"/>
+            </w:rPr>
+          </w:pPr>
+          <w:hyperlink w:anchor="_Toc530159186" w:history="1">
+            <w:r>
+              <w:rPr>
+                <w:rStyle w:val="Hyperlink"/>
+                <w:noProof/>
+                <w:szCs w:val="24"/>
+              </w:rPr>
+              <w:t>2.1.1</w:t>
+            </w:r>
+            <w:r>
+              <w:rPr>
+                <w:rFonts w:asciiTheme="minorHAnsi" w:eastAsiaTheme="minorEastAsia" w:hAnsiTheme="minorHAnsi" w:cstheme="minorBidi"/>
+                <w:noProof/>
+                <w:color w:val="auto"/>
+                <w:szCs w:val="24"/>
+              </w:rPr>
+              <w:tab/>
+            </w:r>
+            <w:r>
+              <w:rPr>
+                <w:rStyle w:val="Hyperlink"/>
+                <w:noProof/>
+                <w:szCs w:val="24"/>
+              </w:rPr>
+              <w:t>Estrutura de Ensino</w:t>
+            </w:r>
+            <w:r>
+              <w:rPr>
+                <w:noProof/>
+                <w:webHidden/>
+                <w:szCs w:val="24"/>
+              </w:rPr>
+              <w:tab/>
+            </w:r>
+            <w:r>
+              <w:rPr>
+                <w:noProof/>
+                <w:webHidden/>
+                <w:szCs w:val="24"/>
+              </w:rPr>
+              <w:fldChar w:fldCharType="begin"/>
+            </w:r>
+            <w:r>
+              <w:rPr>
+                <w:noProof/>
+                <w:webHidden/>
+                <w:szCs w:val="24"/>
+              </w:rPr>
+              <w:instrText xml:space="preserve"> PAGEREF _Toc530159186 \h </w:instrText>
+            </w:r>
+            <w:r>
+              <w:rPr>
+                <w:noProof/>
+                <w:webHidden/>
+                <w:szCs w:val="24"/>
+              </w:rPr>
+            </w:r>
+            <w:r>
+              <w:rPr>
+                <w:noProof/>
+                <w:webHidden/>
+                <w:szCs w:val="24"/>
+              </w:rPr>
+              <w:fldChar w:fldCharType="separate"/>
+            </w:r>
+            <w:r>
+              <w:rPr>
+                <w:noProof/>
+                <w:webHidden/>
+                <w:szCs w:val="24"/>
+              </w:rPr>
+              <w:t>10</w:t>
+            </w:r>
+            <w:r>
+              <w:rPr>
+                <w:noProof/>
+                <w:webHidden/>
+                <w:szCs w:val="24"/>
               </w:rPr>
               <w:fldChar w:fldCharType="end"/>
             </w:r>
@@ -1124,77 +1801,91 @@
         <w:p>
           <w:pPr>
             <w:pStyle w:val="Sumrio2"/>
-            <w:tabs>
-              <w:tab w:val="left" w:pos="567"/>
-            </w:tabs>
-            <w:ind w:left="284" w:hanging="284"/>
             <w:rPr>
               <w:rFonts w:asciiTheme="minorHAnsi" w:eastAsiaTheme="minorEastAsia" w:hAnsiTheme="minorHAnsi" w:cstheme="minorBidi"/>
               <w:color w:val="auto"/>
-              <w:sz w:val="22"/>
-              <w:szCs w:val="22"/>
+              <w:sz w:val="24"/>
+              <w:szCs w:val="24"/>
             </w:rPr>
           </w:pPr>
-          <w:hyperlink w:anchor="_Toc530156666" w:history="1">
+          <w:hyperlink w:anchor="_Toc530159187" w:history="1">
             <w:r>
               <w:rPr>
                 <w:rStyle w:val="Hyperlink"/>
-              </w:rPr>
-              <w:t>1.2</w:t>
+                <w:sz w:val="24"/>
+                <w:szCs w:val="24"/>
+              </w:rPr>
+              <w:t>2.2</w:t>
             </w:r>
             <w:r>
               <w:rPr>
                 <w:rFonts w:asciiTheme="minorHAnsi" w:eastAsiaTheme="minorEastAsia" w:hAnsiTheme="minorHAnsi" w:cstheme="minorBidi"/>
                 <w:color w:val="auto"/>
-                <w:sz w:val="22"/>
-                <w:szCs w:val="22"/>
+                <w:sz w:val="24"/>
+                <w:szCs w:val="24"/>
               </w:rPr>
               <w:tab/>
             </w:r>
             <w:r>
               <w:rPr>
                 <w:rStyle w:val="Hyperlink"/>
-              </w:rPr>
-              <w:t>Justificativa</w:t>
+                <w:sz w:val="24"/>
+                <w:szCs w:val="24"/>
+              </w:rPr>
+              <w:t>Pesquisa de campo</w:t>
             </w:r>
             <w:r>
               <w:rPr>
                 <w:webHidden/>
+                <w:sz w:val="24"/>
+                <w:szCs w:val="24"/>
               </w:rPr>
               <w:tab/>
             </w:r>
             <w:r>
               <w:rPr>
                 <w:webHidden/>
+                <w:sz w:val="24"/>
+                <w:szCs w:val="24"/>
               </w:rPr>
               <w:fldChar w:fldCharType="begin"/>
             </w:r>
             <w:r>
               <w:rPr>
                 <w:webHidden/>
-              </w:rPr>
-              <w:instrText xml:space="preserve"> PAGEREF _Toc530156666 \h </w:instrText>
+                <w:sz w:val="24"/>
+                <w:szCs w:val="24"/>
+              </w:rPr>
+              <w:instrText xml:space="preserve"> PAGEREF _Toc530159187 \h </w:instrText>
             </w:r>
             <w:r>
               <w:rPr>
                 <w:webHidden/>
+                <w:sz w:val="24"/>
+                <w:szCs w:val="24"/>
               </w:rPr>
             </w:r>
             <w:r>
               <w:rPr>
                 <w:webHidden/>
+                <w:sz w:val="24"/>
+                <w:szCs w:val="24"/>
               </w:rPr>
               <w:fldChar w:fldCharType="separate"/>
             </w:r>
             <w:r>
               <w:rPr>
                 <w:webHidden/>
-              </w:rPr>
-              <w:t>6</w:t>
+                <w:sz w:val="24"/>
+                <w:szCs w:val="24"/>
+              </w:rPr>
+              <w:t>13</w:t>
             </w:r>
             <w:r>
               <w:rPr>
                 <w:webHidden/>
+                <w:sz w:val="24"/>
+                <w:szCs w:val="24"/>
               </w:rPr>
               <w:fldChar w:fldCharType="end"/>
             </w:r>
@@ -1203,62 +1894,184 @@
         <w:p>
           <w:pPr>
             <w:pStyle w:val="Sumrio2"/>
-            <w:tabs>
-              <w:tab w:val="left" w:pos="567"/>
-            </w:tabs>
-            <w:ind w:left="284" w:hanging="284"/>
             <w:rPr>
               <w:rFonts w:asciiTheme="minorHAnsi" w:eastAsiaTheme="minorEastAsia" w:hAnsiTheme="minorHAnsi" w:cstheme="minorBidi"/>
               <w:color w:val="auto"/>
-              <w:sz w:val="22"/>
-              <w:szCs w:val="22"/>
+              <w:sz w:val="24"/>
+              <w:szCs w:val="24"/>
             </w:rPr>
           </w:pPr>
-          <w:hyperlink w:anchor="_Toc530156667" w:history="1">
+          <w:hyperlink w:anchor="_Toc530159188" w:history="1">
             <w:r>
               <w:rPr>
                 <w:rStyle w:val="Hyperlink"/>
-              </w:rPr>
-              <w:t>1.3 Objetivos</w:t>
+                <w:sz w:val="24"/>
+                <w:szCs w:val="24"/>
+              </w:rPr>
+              <w:t>2.3</w:t>
+            </w:r>
+            <w:r>
+              <w:rPr>
+                <w:rFonts w:asciiTheme="minorHAnsi" w:eastAsiaTheme="minorEastAsia" w:hAnsiTheme="minorHAnsi" w:cstheme="minorBidi"/>
+                <w:color w:val="auto"/>
+                <w:sz w:val="24"/>
+                <w:szCs w:val="24"/>
+              </w:rPr>
+              <w:tab/>
+            </w:r>
+            <w:r>
+              <w:rPr>
+                <w:rStyle w:val="Hyperlink"/>
+                <w:sz w:val="24"/>
+                <w:szCs w:val="24"/>
+              </w:rPr>
+              <w:t>Modelagem de Processos</w:t>
             </w:r>
             <w:r>
               <w:rPr>
                 <w:webHidden/>
+                <w:sz w:val="24"/>
+                <w:szCs w:val="24"/>
               </w:rPr>
               <w:tab/>
             </w:r>
             <w:r>
               <w:rPr>
                 <w:webHidden/>
+                <w:sz w:val="24"/>
+                <w:szCs w:val="24"/>
               </w:rPr>
               <w:fldChar w:fldCharType="begin"/>
             </w:r>
             <w:r>
               <w:rPr>
                 <w:webHidden/>
-              </w:rPr>
-              <w:instrText xml:space="preserve"> PAGEREF _Toc530156667 \h </w:instrText>
+                <w:sz w:val="24"/>
+                <w:szCs w:val="24"/>
+              </w:rPr>
+              <w:instrText xml:space="preserve"> PAGEREF _Toc530159188 \h </w:instrText>
             </w:r>
             <w:r>
               <w:rPr>
                 <w:webHidden/>
+                <w:sz w:val="24"/>
+                <w:szCs w:val="24"/>
               </w:rPr>
             </w:r>
             <w:r>
               <w:rPr>
                 <w:webHidden/>
+                <w:sz w:val="24"/>
+                <w:szCs w:val="24"/>
               </w:rPr>
               <w:fldChar w:fldCharType="separate"/>
             </w:r>
             <w:r>
               <w:rPr>
                 <w:webHidden/>
-              </w:rPr>
-              <w:t>9</w:t>
+                <w:sz w:val="24"/>
+                <w:szCs w:val="24"/>
+              </w:rPr>
+              <w:t>14</w:t>
             </w:r>
             <w:r>
               <w:rPr>
                 <w:webHidden/>
+                <w:sz w:val="24"/>
+                <w:szCs w:val="24"/>
+              </w:rPr>
+              <w:fldChar w:fldCharType="end"/>
+            </w:r>
+          </w:hyperlink>
+        </w:p>
+        <w:p>
+          <w:pPr>
+            <w:pStyle w:val="Sumrio2"/>
+            <w:rPr>
+              <w:rFonts w:asciiTheme="minorHAnsi" w:eastAsiaTheme="minorEastAsia" w:hAnsiTheme="minorHAnsi" w:cstheme="minorBidi"/>
+              <w:color w:val="auto"/>
+              <w:sz w:val="24"/>
+              <w:szCs w:val="24"/>
+            </w:rPr>
+          </w:pPr>
+          <w:hyperlink w:anchor="_Toc530159189" w:history="1">
+            <w:r>
+              <w:rPr>
+                <w:rStyle w:val="Hyperlink"/>
+                <w:sz w:val="24"/>
+                <w:szCs w:val="24"/>
+              </w:rPr>
+              <w:t>2.4</w:t>
+            </w:r>
+            <w:r>
+              <w:rPr>
+                <w:rFonts w:asciiTheme="minorHAnsi" w:eastAsiaTheme="minorEastAsia" w:hAnsiTheme="minorHAnsi" w:cstheme="minorBidi"/>
+                <w:color w:val="auto"/>
+                <w:sz w:val="24"/>
+                <w:szCs w:val="24"/>
+              </w:rPr>
+              <w:tab/>
+            </w:r>
+            <w:r>
+              <w:rPr>
+                <w:rStyle w:val="Hyperlink"/>
+                <w:sz w:val="24"/>
+                <w:szCs w:val="24"/>
+              </w:rPr>
+              <w:t>Requisitos Funcionais</w:t>
+            </w:r>
+            <w:r>
+              <w:rPr>
+                <w:webHidden/>
+                <w:sz w:val="24"/>
+                <w:szCs w:val="24"/>
+              </w:rPr>
+              <w:tab/>
+            </w:r>
+            <w:r>
+              <w:rPr>
+                <w:webHidden/>
+                <w:sz w:val="24"/>
+                <w:szCs w:val="24"/>
+              </w:rPr>
+              <w:fldChar w:fldCharType="begin"/>
+            </w:r>
+            <w:r>
+              <w:rPr>
+                <w:webHidden/>
+                <w:sz w:val="24"/>
+                <w:szCs w:val="24"/>
+              </w:rPr>
+              <w:instrText xml:space="preserve"> PAGEREF _Toc530159189 \h </w:instrText>
+            </w:r>
+            <w:r>
+              <w:rPr>
+                <w:webHidden/>
+                <w:sz w:val="24"/>
+                <w:szCs w:val="24"/>
+              </w:rPr>
+            </w:r>
+            <w:r>
+              <w:rPr>
+                <w:webHidden/>
+                <w:sz w:val="24"/>
+                <w:szCs w:val="24"/>
+              </w:rPr>
+              <w:fldChar w:fldCharType="separate"/>
+            </w:r>
+            <w:r>
+              <w:rPr>
+                <w:webHidden/>
+                <w:sz w:val="24"/>
+                <w:szCs w:val="24"/>
+              </w:rPr>
+              <w:t>21</w:t>
+            </w:r>
+            <w:r>
+              <w:rPr>
+                <w:webHidden/>
+                <w:sz w:val="24"/>
+                <w:szCs w:val="24"/>
               </w:rPr>
               <w:fldChar w:fldCharType="end"/>
             </w:r>
@@ -1267,29 +2080,44 @@
         <w:p>
           <w:pPr>
             <w:pStyle w:val="Sumrio3"/>
-            <w:tabs>
-              <w:tab w:val="left" w:pos="567"/>
-            </w:tabs>
-            <w:ind w:left="284" w:hanging="284"/>
             <w:rPr>
               <w:rFonts w:asciiTheme="minorHAnsi" w:eastAsiaTheme="minorEastAsia" w:hAnsiTheme="minorHAnsi" w:cstheme="minorBidi"/>
               <w:noProof/>
               <w:color w:val="auto"/>
-              <w:sz w:val="22"/>
+              <w:szCs w:val="24"/>
             </w:rPr>
           </w:pPr>
-          <w:hyperlink w:anchor="_Toc530156668" w:history="1">
+          <w:hyperlink w:anchor="_Toc530159190" w:history="1">
             <w:r>
               <w:rPr>
                 <w:rStyle w:val="Hyperlink"/>
                 <w:noProof/>
-              </w:rPr>
-              <w:t>1.3.1 Objetivo Geral</w:t>
+                <w:szCs w:val="24"/>
+              </w:rPr>
+              <w:t>2.4.1</w:t>
+            </w:r>
+            <w:r>
+              <w:rPr>
+                <w:rFonts w:asciiTheme="minorHAnsi" w:eastAsiaTheme="minorEastAsia" w:hAnsiTheme="minorHAnsi" w:cstheme="minorBidi"/>
+                <w:noProof/>
+                <w:color w:val="auto"/>
+                <w:szCs w:val="24"/>
+              </w:rPr>
+              <w:tab/>
+            </w:r>
+            <w:r>
+              <w:rPr>
+                <w:rStyle w:val="Hyperlink"/>
+                <w:noProof/>
+                <w:szCs w:val="24"/>
+              </w:rPr>
+              <w:t>Controle de Acesso</w:t>
             </w:r>
             <w:r>
               <w:rPr>
                 <w:noProof/>
                 <w:webHidden/>
+                <w:szCs w:val="24"/>
               </w:rPr>
               <w:tab/>
             </w:r>
@@ -1297,6 +2125,7 @@
               <w:rPr>
                 <w:noProof/>
                 <w:webHidden/>
+                <w:szCs w:val="24"/>
               </w:rPr>
               <w:fldChar w:fldCharType="begin"/>
             </w:r>
@@ -1304,19 +2133,22 @@
               <w:rPr>
                 <w:noProof/>
                 <w:webHidden/>
-              </w:rPr>
-              <w:instrText xml:space="preserve"> PAGEREF _Toc530156668 \h </w:instrText>
+                <w:szCs w:val="24"/>
+              </w:rPr>
+              <w:instrText xml:space="preserve"> PAGEREF _Toc530159190 \h </w:instrText>
             </w:r>
             <w:r>
               <w:rPr>
                 <w:noProof/>
                 <w:webHidden/>
+                <w:szCs w:val="24"/>
               </w:rPr>
             </w:r>
             <w:r>
               <w:rPr>
                 <w:noProof/>
                 <w:webHidden/>
+                <w:szCs w:val="24"/>
               </w:rPr>
               <w:fldChar w:fldCharType="separate"/>
             </w:r>
@@ -1324,13 +2156,15 @@
               <w:rPr>
                 <w:noProof/>
                 <w:webHidden/>
-              </w:rPr>
-              <w:t>9</w:t>
+                <w:szCs w:val="24"/>
+              </w:rPr>
+              <w:t>21</w:t>
             </w:r>
             <w:r>
               <w:rPr>
                 <w:noProof/>
                 <w:webHidden/>
+                <w:szCs w:val="24"/>
               </w:rPr>
               <w:fldChar w:fldCharType="end"/>
             </w:r>
@@ -1339,29 +2173,44 @@
         <w:p>
           <w:pPr>
             <w:pStyle w:val="Sumrio3"/>
-            <w:tabs>
-              <w:tab w:val="left" w:pos="567"/>
-            </w:tabs>
-            <w:ind w:left="284" w:hanging="284"/>
             <w:rPr>
               <w:rFonts w:asciiTheme="minorHAnsi" w:eastAsiaTheme="minorEastAsia" w:hAnsiTheme="minorHAnsi" w:cstheme="minorBidi"/>
               <w:noProof/>
               <w:color w:val="auto"/>
-              <w:sz w:val="22"/>
+              <w:szCs w:val="24"/>
             </w:rPr>
           </w:pPr>
-          <w:hyperlink w:anchor="_Toc530156669" w:history="1">
+          <w:hyperlink w:anchor="_Toc530159191" w:history="1">
             <w:r>
               <w:rPr>
                 <w:rStyle w:val="Hyperlink"/>
                 <w:noProof/>
-              </w:rPr>
-              <w:t>1.3.2 Objetivos Específicos</w:t>
+                <w:szCs w:val="24"/>
+              </w:rPr>
+              <w:t>2.4.2</w:t>
+            </w:r>
+            <w:r>
+              <w:rPr>
+                <w:rFonts w:asciiTheme="minorHAnsi" w:eastAsiaTheme="minorEastAsia" w:hAnsiTheme="minorHAnsi" w:cstheme="minorBidi"/>
+                <w:noProof/>
+                <w:color w:val="auto"/>
+                <w:szCs w:val="24"/>
+              </w:rPr>
+              <w:tab/>
+            </w:r>
+            <w:r>
+              <w:rPr>
+                <w:rStyle w:val="Hyperlink"/>
+                <w:noProof/>
+                <w:szCs w:val="24"/>
+              </w:rPr>
+              <w:t>Auditoria</w:t>
             </w:r>
             <w:r>
               <w:rPr>
                 <w:noProof/>
                 <w:webHidden/>
+                <w:szCs w:val="24"/>
               </w:rPr>
               <w:tab/>
             </w:r>
@@ -1369,6 +2218,7 @@
               <w:rPr>
                 <w:noProof/>
                 <w:webHidden/>
+                <w:szCs w:val="24"/>
               </w:rPr>
               <w:fldChar w:fldCharType="begin"/>
             </w:r>
@@ -1376,19 +2226,22 @@
               <w:rPr>
                 <w:noProof/>
                 <w:webHidden/>
-              </w:rPr>
-              <w:instrText xml:space="preserve"> PAGEREF _Toc530156669 \h </w:instrText>
+                <w:szCs w:val="24"/>
+              </w:rPr>
+              <w:instrText xml:space="preserve"> PAGEREF _Toc530159191 \h </w:instrText>
             </w:r>
             <w:r>
               <w:rPr>
                 <w:noProof/>
                 <w:webHidden/>
+                <w:szCs w:val="24"/>
               </w:rPr>
             </w:r>
             <w:r>
               <w:rPr>
                 <w:noProof/>
                 <w:webHidden/>
+                <w:szCs w:val="24"/>
               </w:rPr>
               <w:fldChar w:fldCharType="separate"/>
             </w:r>
@@ -1396,13 +2249,370 @@
               <w:rPr>
                 <w:noProof/>
                 <w:webHidden/>
-              </w:rPr>
-              <w:t>9</w:t>
+                <w:szCs w:val="24"/>
+              </w:rPr>
+              <w:t>21</w:t>
             </w:r>
             <w:r>
               <w:rPr>
                 <w:noProof/>
                 <w:webHidden/>
+                <w:szCs w:val="24"/>
+              </w:rPr>
+              <w:fldChar w:fldCharType="end"/>
+            </w:r>
+          </w:hyperlink>
+        </w:p>
+        <w:p>
+          <w:pPr>
+            <w:pStyle w:val="Sumrio3"/>
+            <w:rPr>
+              <w:rFonts w:asciiTheme="minorHAnsi" w:eastAsiaTheme="minorEastAsia" w:hAnsiTheme="minorHAnsi" w:cstheme="minorBidi"/>
+              <w:noProof/>
+              <w:color w:val="auto"/>
+              <w:szCs w:val="24"/>
+            </w:rPr>
+          </w:pPr>
+          <w:hyperlink w:anchor="_Toc530159192" w:history="1">
+            <w:r>
+              <w:rPr>
+                <w:rStyle w:val="Hyperlink"/>
+                <w:noProof/>
+                <w:szCs w:val="24"/>
+              </w:rPr>
+              <w:t>2.4.3</w:t>
+            </w:r>
+            <w:r>
+              <w:rPr>
+                <w:rFonts w:asciiTheme="minorHAnsi" w:eastAsiaTheme="minorEastAsia" w:hAnsiTheme="minorHAnsi" w:cstheme="minorBidi"/>
+                <w:noProof/>
+                <w:color w:val="auto"/>
+                <w:szCs w:val="24"/>
+              </w:rPr>
+              <w:tab/>
+            </w:r>
+            <w:r>
+              <w:rPr>
+                <w:rStyle w:val="Hyperlink"/>
+                <w:noProof/>
+                <w:szCs w:val="24"/>
+              </w:rPr>
+              <w:t>Matricular Alunos</w:t>
+            </w:r>
+            <w:r>
+              <w:rPr>
+                <w:noProof/>
+                <w:webHidden/>
+                <w:szCs w:val="24"/>
+              </w:rPr>
+              <w:tab/>
+            </w:r>
+            <w:r>
+              <w:rPr>
+                <w:noProof/>
+                <w:webHidden/>
+                <w:szCs w:val="24"/>
+              </w:rPr>
+              <w:fldChar w:fldCharType="begin"/>
+            </w:r>
+            <w:r>
+              <w:rPr>
+                <w:noProof/>
+                <w:webHidden/>
+                <w:szCs w:val="24"/>
+              </w:rPr>
+              <w:instrText xml:space="preserve"> PAGEREF _Toc530159192 \h </w:instrText>
+            </w:r>
+            <w:r>
+              <w:rPr>
+                <w:noProof/>
+                <w:webHidden/>
+                <w:szCs w:val="24"/>
+              </w:rPr>
+            </w:r>
+            <w:r>
+              <w:rPr>
+                <w:noProof/>
+                <w:webHidden/>
+                <w:szCs w:val="24"/>
+              </w:rPr>
+              <w:fldChar w:fldCharType="separate"/>
+            </w:r>
+            <w:r>
+              <w:rPr>
+                <w:noProof/>
+                <w:webHidden/>
+                <w:szCs w:val="24"/>
+              </w:rPr>
+              <w:t>21</w:t>
+            </w:r>
+            <w:r>
+              <w:rPr>
+                <w:noProof/>
+                <w:webHidden/>
+                <w:szCs w:val="24"/>
+              </w:rPr>
+              <w:fldChar w:fldCharType="end"/>
+            </w:r>
+          </w:hyperlink>
+        </w:p>
+        <w:p>
+          <w:pPr>
+            <w:pStyle w:val="Sumrio3"/>
+            <w:rPr>
+              <w:rFonts w:asciiTheme="minorHAnsi" w:eastAsiaTheme="minorEastAsia" w:hAnsiTheme="minorHAnsi" w:cstheme="minorBidi"/>
+              <w:noProof/>
+              <w:color w:val="auto"/>
+              <w:szCs w:val="24"/>
+            </w:rPr>
+          </w:pPr>
+          <w:hyperlink w:anchor="_Toc530159193" w:history="1">
+            <w:r>
+              <w:rPr>
+                <w:rStyle w:val="Hyperlink"/>
+                <w:noProof/>
+                <w:szCs w:val="24"/>
+              </w:rPr>
+              <w:t>2.4.4</w:t>
+            </w:r>
+            <w:r>
+              <w:rPr>
+                <w:rFonts w:asciiTheme="minorHAnsi" w:eastAsiaTheme="minorEastAsia" w:hAnsiTheme="minorHAnsi" w:cstheme="minorBidi"/>
+                <w:noProof/>
+                <w:color w:val="auto"/>
+                <w:szCs w:val="24"/>
+              </w:rPr>
+              <w:tab/>
+            </w:r>
+            <w:r>
+              <w:rPr>
+                <w:rStyle w:val="Hyperlink"/>
+                <w:noProof/>
+                <w:szCs w:val="24"/>
+              </w:rPr>
+              <w:t>Buscar alunos</w:t>
+            </w:r>
+            <w:r>
+              <w:rPr>
+                <w:noProof/>
+                <w:webHidden/>
+                <w:szCs w:val="24"/>
+              </w:rPr>
+              <w:tab/>
+            </w:r>
+            <w:r>
+              <w:rPr>
+                <w:noProof/>
+                <w:webHidden/>
+                <w:szCs w:val="24"/>
+              </w:rPr>
+              <w:fldChar w:fldCharType="begin"/>
+            </w:r>
+            <w:r>
+              <w:rPr>
+                <w:noProof/>
+                <w:webHidden/>
+                <w:szCs w:val="24"/>
+              </w:rPr>
+              <w:instrText xml:space="preserve"> PAGEREF _Toc530159193 \h </w:instrText>
+            </w:r>
+            <w:r>
+              <w:rPr>
+                <w:noProof/>
+                <w:webHidden/>
+                <w:szCs w:val="24"/>
+              </w:rPr>
+            </w:r>
+            <w:r>
+              <w:rPr>
+                <w:noProof/>
+                <w:webHidden/>
+                <w:szCs w:val="24"/>
+              </w:rPr>
+              <w:fldChar w:fldCharType="separate"/>
+            </w:r>
+            <w:r>
+              <w:rPr>
+                <w:noProof/>
+                <w:webHidden/>
+                <w:szCs w:val="24"/>
+              </w:rPr>
+              <w:t>22</w:t>
+            </w:r>
+            <w:r>
+              <w:rPr>
+                <w:noProof/>
+                <w:webHidden/>
+                <w:szCs w:val="24"/>
+              </w:rPr>
+              <w:fldChar w:fldCharType="end"/>
+            </w:r>
+          </w:hyperlink>
+        </w:p>
+        <w:p>
+          <w:pPr>
+            <w:pStyle w:val="Sumrio3"/>
+            <w:rPr>
+              <w:rFonts w:asciiTheme="minorHAnsi" w:eastAsiaTheme="minorEastAsia" w:hAnsiTheme="minorHAnsi" w:cstheme="minorBidi"/>
+              <w:noProof/>
+              <w:color w:val="auto"/>
+              <w:szCs w:val="24"/>
+            </w:rPr>
+          </w:pPr>
+          <w:hyperlink w:anchor="_Toc530159194" w:history="1">
+            <w:r>
+              <w:rPr>
+                <w:rStyle w:val="Hyperlink"/>
+                <w:noProof/>
+                <w:szCs w:val="24"/>
+              </w:rPr>
+              <w:t>2.4.5</w:t>
+            </w:r>
+            <w:r>
+              <w:rPr>
+                <w:rFonts w:asciiTheme="minorHAnsi" w:eastAsiaTheme="minorEastAsia" w:hAnsiTheme="minorHAnsi" w:cstheme="minorBidi"/>
+                <w:noProof/>
+                <w:color w:val="auto"/>
+                <w:szCs w:val="24"/>
+              </w:rPr>
+              <w:tab/>
+            </w:r>
+            <w:r>
+              <w:rPr>
+                <w:rStyle w:val="Hyperlink"/>
+                <w:noProof/>
+                <w:szCs w:val="24"/>
+              </w:rPr>
+              <w:t>Solicitar Documentos</w:t>
+            </w:r>
+            <w:r>
+              <w:rPr>
+                <w:noProof/>
+                <w:webHidden/>
+                <w:szCs w:val="24"/>
+              </w:rPr>
+              <w:tab/>
+            </w:r>
+            <w:r>
+              <w:rPr>
+                <w:noProof/>
+                <w:webHidden/>
+                <w:szCs w:val="24"/>
+              </w:rPr>
+              <w:fldChar w:fldCharType="begin"/>
+            </w:r>
+            <w:r>
+              <w:rPr>
+                <w:noProof/>
+                <w:webHidden/>
+                <w:szCs w:val="24"/>
+              </w:rPr>
+              <w:instrText xml:space="preserve"> PAGEREF _Toc530159194 \h </w:instrText>
+            </w:r>
+            <w:r>
+              <w:rPr>
+                <w:noProof/>
+                <w:webHidden/>
+                <w:szCs w:val="24"/>
+              </w:rPr>
+            </w:r>
+            <w:r>
+              <w:rPr>
+                <w:noProof/>
+                <w:webHidden/>
+                <w:szCs w:val="24"/>
+              </w:rPr>
+              <w:fldChar w:fldCharType="separate"/>
+            </w:r>
+            <w:r>
+              <w:rPr>
+                <w:noProof/>
+                <w:webHidden/>
+                <w:szCs w:val="24"/>
+              </w:rPr>
+              <w:t>23</w:t>
+            </w:r>
+            <w:r>
+              <w:rPr>
+                <w:noProof/>
+                <w:webHidden/>
+                <w:szCs w:val="24"/>
+              </w:rPr>
+              <w:fldChar w:fldCharType="end"/>
+            </w:r>
+          </w:hyperlink>
+        </w:p>
+        <w:p>
+          <w:pPr>
+            <w:pStyle w:val="Sumrio3"/>
+            <w:rPr>
+              <w:rFonts w:asciiTheme="minorHAnsi" w:eastAsiaTheme="minorEastAsia" w:hAnsiTheme="minorHAnsi" w:cstheme="minorBidi"/>
+              <w:noProof/>
+              <w:color w:val="auto"/>
+              <w:szCs w:val="24"/>
+            </w:rPr>
+          </w:pPr>
+          <w:hyperlink w:anchor="_Toc530159195" w:history="1">
+            <w:r>
+              <w:rPr>
+                <w:rStyle w:val="Hyperlink"/>
+                <w:noProof/>
+                <w:szCs w:val="24"/>
+              </w:rPr>
+              <w:t>2.4.6</w:t>
+            </w:r>
+            <w:r>
+              <w:rPr>
+                <w:noProof/>
+                <w:webHidden/>
+                <w:szCs w:val="24"/>
+              </w:rPr>
+              <w:tab/>
+            </w:r>
+            <w:r>
+              <w:rPr>
+                <w:noProof/>
+                <w:webHidden/>
+                <w:szCs w:val="24"/>
+              </w:rPr>
+              <w:fldChar w:fldCharType="begin"/>
+            </w:r>
+            <w:r>
+              <w:rPr>
+                <w:noProof/>
+                <w:webHidden/>
+                <w:szCs w:val="24"/>
+              </w:rPr>
+              <w:instrText xml:space="preserve"> PAGEREF _Toc530159195 \h </w:instrText>
+            </w:r>
+            <w:r>
+              <w:rPr>
+                <w:noProof/>
+                <w:webHidden/>
+                <w:szCs w:val="24"/>
+              </w:rPr>
+            </w:r>
+            <w:r>
+              <w:rPr>
+                <w:noProof/>
+                <w:webHidden/>
+                <w:szCs w:val="24"/>
+              </w:rPr>
+              <w:fldChar w:fldCharType="separate"/>
+            </w:r>
+            <w:r>
+              <w:rPr>
+                <w:noProof/>
+                <w:webHidden/>
+                <w:szCs w:val="24"/>
+              </w:rPr>
+              <w:t>24</w:t>
+            </w:r>
+            <w:r>
+              <w:rPr>
+                <w:noProof/>
+                <w:webHidden/>
+                <w:szCs w:val="24"/>
               </w:rPr>
               <w:fldChar w:fldCharType="end"/>
             </w:r>
@@ -1411,32 +2621,31 @@
         <w:p>
           <w:pPr>
             <w:pStyle w:val="Sumrio1"/>
-            <w:tabs>
-              <w:tab w:val="left" w:pos="567"/>
-              <w:tab w:val="left" w:pos="660"/>
-            </w:tabs>
-            <w:ind w:left="284" w:hanging="284"/>
             <w:rPr>
               <w:rFonts w:asciiTheme="minorHAnsi" w:eastAsiaTheme="minorEastAsia" w:hAnsiTheme="minorHAnsi" w:cstheme="minorBidi"/>
               <w:noProof/>
               <w:color w:val="auto"/>
-              <w:sz w:val="22"/>
+              <w:sz w:val="24"/>
+              <w:szCs w:val="24"/>
             </w:rPr>
           </w:pPr>
-          <w:hyperlink w:anchor="_Toc530156670" w:history="1">
+          <w:hyperlink w:anchor="_Toc530159196" w:history="1">
             <w:r>
               <w:rPr>
                 <w:rStyle w:val="Hyperlink"/>
                 <w:noProof/>
-              </w:rPr>
-              <w:t>2</w:t>
+                <w:sz w:val="24"/>
+                <w:szCs w:val="24"/>
+              </w:rPr>
+              <w:t>3</w:t>
             </w:r>
             <w:r>
               <w:rPr>
                 <w:rFonts w:asciiTheme="minorHAnsi" w:eastAsiaTheme="minorEastAsia" w:hAnsiTheme="minorHAnsi" w:cstheme="minorBidi"/>
                 <w:noProof/>
                 <w:color w:val="auto"/>
-                <w:sz w:val="22"/>
+                <w:sz w:val="24"/>
+                <w:szCs w:val="24"/>
               </w:rPr>
               <w:tab/>
             </w:r>
@@ -1444,13 +2653,17 @@
               <w:rPr>
                 <w:rStyle w:val="Hyperlink"/>
                 <w:noProof/>
-              </w:rPr>
-              <w:t>Levantamento de Requisitos</w:t>
+                <w:sz w:val="24"/>
+                <w:szCs w:val="24"/>
+              </w:rPr>
+              <w:t>PROCEDIMENTOS METODOLÓGICOS</w:t>
             </w:r>
             <w:r>
               <w:rPr>
                 <w:noProof/>
                 <w:webHidden/>
+                <w:sz w:val="24"/>
+                <w:szCs w:val="24"/>
               </w:rPr>
               <w:tab/>
             </w:r>
@@ -1458,6 +2671,8 @@
               <w:rPr>
                 <w:noProof/>
                 <w:webHidden/>
+                <w:sz w:val="24"/>
+                <w:szCs w:val="24"/>
               </w:rPr>
               <w:fldChar w:fldCharType="begin"/>
             </w:r>
@@ -1465,19 +2680,25 @@
               <w:rPr>
                 <w:noProof/>
                 <w:webHidden/>
-              </w:rPr>
-              <w:instrText xml:space="preserve"> PAGEREF _Toc530156670 \h </w:instrText>
+                <w:sz w:val="24"/>
+                <w:szCs w:val="24"/>
+              </w:rPr>
+              <w:instrText xml:space="preserve"> PAGEREF _Toc530159196 \h </w:instrText>
             </w:r>
             <w:r>
               <w:rPr>
                 <w:noProof/>
                 <w:webHidden/>
+                <w:sz w:val="24"/>
+                <w:szCs w:val="24"/>
               </w:rPr>
             </w:r>
             <w:r>
               <w:rPr>
                 <w:noProof/>
                 <w:webHidden/>
+                <w:sz w:val="24"/>
+                <w:szCs w:val="24"/>
               </w:rPr>
               <w:fldChar w:fldCharType="separate"/>
             </w:r>
@@ -1485,841 +2706,17 @@
               <w:rPr>
                 <w:noProof/>
                 <w:webHidden/>
-              </w:rPr>
-              <w:t>10</w:t>
+                <w:sz w:val="24"/>
+                <w:szCs w:val="24"/>
+              </w:rPr>
+              <w:t>24</w:t>
             </w:r>
             <w:r>
               <w:rPr>
                 <w:noProof/>
                 <w:webHidden/>
-              </w:rPr>
-              <w:fldChar w:fldCharType="end"/>
-            </w:r>
-          </w:hyperlink>
-        </w:p>
-        <w:p>
-          <w:pPr>
-            <w:pStyle w:val="Sumrio2"/>
-            <w:tabs>
-              <w:tab w:val="left" w:pos="567"/>
-            </w:tabs>
-            <w:ind w:left="284" w:hanging="284"/>
-            <w:rPr>
-              <w:rFonts w:asciiTheme="minorHAnsi" w:eastAsiaTheme="minorEastAsia" w:hAnsiTheme="minorHAnsi" w:cstheme="minorBidi"/>
-              <w:color w:val="auto"/>
-              <w:sz w:val="22"/>
-              <w:szCs w:val="22"/>
-            </w:rPr>
-          </w:pPr>
-          <w:hyperlink w:anchor="_Toc530156671" w:history="1">
-            <w:r>
-              <w:rPr>
-                <w:rStyle w:val="Hyperlink"/>
-              </w:rPr>
-              <w:t>2.1</w:t>
-            </w:r>
-            <w:r>
-              <w:rPr>
-                <w:rFonts w:asciiTheme="minorHAnsi" w:eastAsiaTheme="minorEastAsia" w:hAnsiTheme="minorHAnsi" w:cstheme="minorBidi"/>
-                <w:color w:val="auto"/>
-                <w:sz w:val="22"/>
-                <w:szCs w:val="22"/>
-              </w:rPr>
-              <w:tab/>
-            </w:r>
-            <w:r>
-              <w:rPr>
-                <w:rStyle w:val="Hyperlink"/>
-              </w:rPr>
-              <w:t>Regras de Negócio</w:t>
-            </w:r>
-            <w:r>
-              <w:rPr>
-                <w:webHidden/>
-              </w:rPr>
-              <w:tab/>
-            </w:r>
-            <w:r>
-              <w:rPr>
-                <w:webHidden/>
-              </w:rPr>
-              <w:fldChar w:fldCharType="begin"/>
-            </w:r>
-            <w:r>
-              <w:rPr>
-                <w:webHidden/>
-              </w:rPr>
-              <w:instrText xml:space="preserve"> PAGEREF _Toc530156671 \h </w:instrText>
-            </w:r>
-            <w:r>
-              <w:rPr>
-                <w:webHidden/>
-              </w:rPr>
-            </w:r>
-            <w:r>
-              <w:rPr>
-                <w:webHidden/>
-              </w:rPr>
-              <w:fldChar w:fldCharType="separate"/>
-            </w:r>
-            <w:r>
-              <w:rPr>
-                <w:webHidden/>
-              </w:rPr>
-              <w:t>10</w:t>
-            </w:r>
-            <w:r>
-              <w:rPr>
-                <w:webHidden/>
-              </w:rPr>
-              <w:fldChar w:fldCharType="end"/>
-            </w:r>
-          </w:hyperlink>
-        </w:p>
-        <w:p>
-          <w:pPr>
-            <w:pStyle w:val="Sumrio3"/>
-            <w:tabs>
-              <w:tab w:val="left" w:pos="567"/>
-            </w:tabs>
-            <w:ind w:left="284" w:hanging="284"/>
-            <w:rPr>
-              <w:rFonts w:asciiTheme="minorHAnsi" w:eastAsiaTheme="minorEastAsia" w:hAnsiTheme="minorHAnsi" w:cstheme="minorBidi"/>
-              <w:noProof/>
-              <w:color w:val="auto"/>
-              <w:sz w:val="22"/>
-            </w:rPr>
-          </w:pPr>
-          <w:hyperlink w:anchor="_Toc530156672" w:history="1">
-            <w:r>
-              <w:rPr>
-                <w:rStyle w:val="Hyperlink"/>
-                <w:noProof/>
-              </w:rPr>
-              <w:t>2.1.1</w:t>
-            </w:r>
-            <w:r>
-              <w:rPr>
-                <w:rFonts w:asciiTheme="minorHAnsi" w:eastAsiaTheme="minorEastAsia" w:hAnsiTheme="minorHAnsi" w:cstheme="minorBidi"/>
-                <w:noProof/>
-                <w:color w:val="auto"/>
-                <w:sz w:val="22"/>
-              </w:rPr>
-              <w:tab/>
-            </w:r>
-            <w:r>
-              <w:rPr>
-                <w:rStyle w:val="Hyperlink"/>
-                <w:noProof/>
-              </w:rPr>
-              <w:t>Estrutura de Ensino</w:t>
-            </w:r>
-            <w:r>
-              <w:rPr>
-                <w:noProof/>
-                <w:webHidden/>
-              </w:rPr>
-              <w:tab/>
-            </w:r>
-            <w:r>
-              <w:rPr>
-                <w:noProof/>
-                <w:webHidden/>
-              </w:rPr>
-              <w:fldChar w:fldCharType="begin"/>
-            </w:r>
-            <w:r>
-              <w:rPr>
-                <w:noProof/>
-                <w:webHidden/>
-              </w:rPr>
-              <w:instrText xml:space="preserve"> PAGEREF _Toc530156672 \h </w:instrText>
-            </w:r>
-            <w:r>
-              <w:rPr>
-                <w:noProof/>
-                <w:webHidden/>
-              </w:rPr>
-            </w:r>
-            <w:r>
-              <w:rPr>
-                <w:noProof/>
-                <w:webHidden/>
-              </w:rPr>
-              <w:fldChar w:fldCharType="separate"/>
-            </w:r>
-            <w:r>
-              <w:rPr>
-                <w:noProof/>
-                <w:webHidden/>
-              </w:rPr>
-              <w:t>10</w:t>
-            </w:r>
-            <w:r>
-              <w:rPr>
-                <w:noProof/>
-                <w:webHidden/>
-              </w:rPr>
-              <w:fldChar w:fldCharType="end"/>
-            </w:r>
-          </w:hyperlink>
-        </w:p>
-        <w:p>
-          <w:pPr>
-            <w:pStyle w:val="Sumrio2"/>
-            <w:tabs>
-              <w:tab w:val="left" w:pos="567"/>
-            </w:tabs>
-            <w:ind w:left="284" w:hanging="284"/>
-            <w:rPr>
-              <w:rFonts w:asciiTheme="minorHAnsi" w:eastAsiaTheme="minorEastAsia" w:hAnsiTheme="minorHAnsi" w:cstheme="minorBidi"/>
-              <w:color w:val="auto"/>
-              <w:sz w:val="22"/>
-              <w:szCs w:val="22"/>
-            </w:rPr>
-          </w:pPr>
-          <w:hyperlink w:anchor="_Toc530156673" w:history="1">
-            <w:r>
-              <w:rPr>
-                <w:rStyle w:val="Hyperlink"/>
-              </w:rPr>
-              <w:t>2.2</w:t>
-            </w:r>
-            <w:r>
-              <w:rPr>
-                <w:rFonts w:asciiTheme="minorHAnsi" w:eastAsiaTheme="minorEastAsia" w:hAnsiTheme="minorHAnsi" w:cstheme="minorBidi"/>
-                <w:color w:val="auto"/>
-                <w:sz w:val="22"/>
-                <w:szCs w:val="22"/>
-              </w:rPr>
-              <w:tab/>
-            </w:r>
-            <w:r>
-              <w:rPr>
-                <w:rStyle w:val="Hyperlink"/>
-              </w:rPr>
-              <w:t>Pesquisa de campo</w:t>
-            </w:r>
-            <w:r>
-              <w:rPr>
-                <w:webHidden/>
-              </w:rPr>
-              <w:tab/>
-            </w:r>
-            <w:r>
-              <w:rPr>
-                <w:webHidden/>
-              </w:rPr>
-              <w:fldChar w:fldCharType="begin"/>
-            </w:r>
-            <w:r>
-              <w:rPr>
-                <w:webHidden/>
-              </w:rPr>
-              <w:instrText xml:space="preserve"> PAGEREF _Toc530156673 \h </w:instrText>
-            </w:r>
-            <w:r>
-              <w:rPr>
-                <w:webHidden/>
-              </w:rPr>
-            </w:r>
-            <w:r>
-              <w:rPr>
-                <w:webHidden/>
-              </w:rPr>
-              <w:fldChar w:fldCharType="separate"/>
-            </w:r>
-            <w:r>
-              <w:rPr>
-                <w:webHidden/>
-              </w:rPr>
-              <w:t>13</w:t>
-            </w:r>
-            <w:r>
-              <w:rPr>
-                <w:webHidden/>
-              </w:rPr>
-              <w:fldChar w:fldCharType="end"/>
-            </w:r>
-          </w:hyperlink>
-        </w:p>
-        <w:p>
-          <w:pPr>
-            <w:pStyle w:val="Sumrio2"/>
-            <w:tabs>
-              <w:tab w:val="left" w:pos="567"/>
-            </w:tabs>
-            <w:ind w:left="284" w:hanging="284"/>
-            <w:rPr>
-              <w:rFonts w:asciiTheme="minorHAnsi" w:eastAsiaTheme="minorEastAsia" w:hAnsiTheme="minorHAnsi" w:cstheme="minorBidi"/>
-              <w:color w:val="auto"/>
-              <w:sz w:val="22"/>
-              <w:szCs w:val="22"/>
-            </w:rPr>
-          </w:pPr>
-          <w:hyperlink w:anchor="_Toc530156674" w:history="1">
-            <w:r>
-              <w:rPr>
-                <w:rStyle w:val="Hyperlink"/>
-              </w:rPr>
-              <w:t>2.3</w:t>
-            </w:r>
-            <w:r>
-              <w:rPr>
-                <w:rFonts w:asciiTheme="minorHAnsi" w:eastAsiaTheme="minorEastAsia" w:hAnsiTheme="minorHAnsi" w:cstheme="minorBidi"/>
-                <w:color w:val="auto"/>
-                <w:sz w:val="22"/>
-                <w:szCs w:val="22"/>
-              </w:rPr>
-              <w:tab/>
-            </w:r>
-            <w:r>
-              <w:rPr>
-                <w:rStyle w:val="Hyperlink"/>
-              </w:rPr>
-              <w:t>Modelagem de Processos</w:t>
-            </w:r>
-            <w:r>
-              <w:rPr>
-                <w:webHidden/>
-              </w:rPr>
-              <w:tab/>
-            </w:r>
-            <w:r>
-              <w:rPr>
-                <w:webHidden/>
-              </w:rPr>
-              <w:fldChar w:fldCharType="begin"/>
-            </w:r>
-            <w:r>
-              <w:rPr>
-                <w:webHidden/>
-              </w:rPr>
-              <w:instrText xml:space="preserve"> PAGEREF _Toc530156674 \h </w:instrText>
-            </w:r>
-            <w:r>
-              <w:rPr>
-                <w:webHidden/>
-              </w:rPr>
-            </w:r>
-            <w:r>
-              <w:rPr>
-                <w:webHidden/>
-              </w:rPr>
-              <w:fldChar w:fldCharType="separate"/>
-            </w:r>
-            <w:r>
-              <w:rPr>
-                <w:webHidden/>
-              </w:rPr>
-              <w:t>14</w:t>
-            </w:r>
-            <w:r>
-              <w:rPr>
-                <w:webHidden/>
-              </w:rPr>
-              <w:fldChar w:fldCharType="end"/>
-            </w:r>
-          </w:hyperlink>
-        </w:p>
-        <w:p>
-          <w:pPr>
-            <w:pStyle w:val="Sumrio2"/>
-            <w:tabs>
-              <w:tab w:val="left" w:pos="567"/>
-            </w:tabs>
-            <w:ind w:left="284" w:hanging="284"/>
-            <w:rPr>
-              <w:rFonts w:asciiTheme="minorHAnsi" w:eastAsiaTheme="minorEastAsia" w:hAnsiTheme="minorHAnsi" w:cstheme="minorBidi"/>
-              <w:color w:val="auto"/>
-              <w:sz w:val="22"/>
-              <w:szCs w:val="22"/>
-            </w:rPr>
-          </w:pPr>
-          <w:hyperlink w:anchor="_Toc530156675" w:history="1">
-            <w:r>
-              <w:rPr>
-                <w:rStyle w:val="Hyperlink"/>
-              </w:rPr>
-              <w:t>2.4</w:t>
-            </w:r>
-            <w:r>
-              <w:rPr>
-                <w:rFonts w:asciiTheme="minorHAnsi" w:eastAsiaTheme="minorEastAsia" w:hAnsiTheme="minorHAnsi" w:cstheme="minorBidi"/>
-                <w:color w:val="auto"/>
-                <w:sz w:val="22"/>
-                <w:szCs w:val="22"/>
-              </w:rPr>
-              <w:tab/>
-            </w:r>
-            <w:r>
-              <w:rPr>
-                <w:rStyle w:val="Hyperlink"/>
-              </w:rPr>
-              <w:t>Requisitos Funcionais</w:t>
-            </w:r>
-            <w:r>
-              <w:rPr>
-                <w:webHidden/>
-              </w:rPr>
-              <w:tab/>
-            </w:r>
-            <w:r>
-              <w:rPr>
-                <w:webHidden/>
-              </w:rPr>
-              <w:fldChar w:fldCharType="begin"/>
-            </w:r>
-            <w:r>
-              <w:rPr>
-                <w:webHidden/>
-              </w:rPr>
-              <w:instrText xml:space="preserve"> PAGEREF _Toc530156675 \h </w:instrText>
-            </w:r>
-            <w:r>
-              <w:rPr>
-                <w:webHidden/>
-              </w:rPr>
-            </w:r>
-            <w:r>
-              <w:rPr>
-                <w:webHidden/>
-              </w:rPr>
-              <w:fldChar w:fldCharType="separate"/>
-            </w:r>
-            <w:r>
-              <w:rPr>
-                <w:webHidden/>
-              </w:rPr>
-              <w:t>21</w:t>
-            </w:r>
-            <w:r>
-              <w:rPr>
-                <w:webHidden/>
-              </w:rPr>
-              <w:fldChar w:fldCharType="end"/>
-            </w:r>
-          </w:hyperlink>
-        </w:p>
-        <w:p>
-          <w:pPr>
-            <w:pStyle w:val="Sumrio3"/>
-            <w:tabs>
-              <w:tab w:val="left" w:pos="567"/>
-            </w:tabs>
-            <w:ind w:left="284" w:hanging="284"/>
-            <w:rPr>
-              <w:rFonts w:asciiTheme="minorHAnsi" w:eastAsiaTheme="minorEastAsia" w:hAnsiTheme="minorHAnsi" w:cstheme="minorBidi"/>
-              <w:noProof/>
-              <w:color w:val="auto"/>
-              <w:sz w:val="22"/>
-            </w:rPr>
-          </w:pPr>
-          <w:hyperlink w:anchor="_Toc530156676" w:history="1">
-            <w:r>
-              <w:rPr>
-                <w:rStyle w:val="Hyperlink"/>
-                <w:noProof/>
-              </w:rPr>
-              <w:t>2.4.1</w:t>
-            </w:r>
-            <w:r>
-              <w:rPr>
-                <w:rFonts w:asciiTheme="minorHAnsi" w:eastAsiaTheme="minorEastAsia" w:hAnsiTheme="minorHAnsi" w:cstheme="minorBidi"/>
-                <w:noProof/>
-                <w:color w:val="auto"/>
-                <w:sz w:val="22"/>
-              </w:rPr>
-              <w:tab/>
-            </w:r>
-            <w:r>
-              <w:rPr>
-                <w:rStyle w:val="Hyperlink"/>
-                <w:noProof/>
-              </w:rPr>
-              <w:t>Controle de Acesso</w:t>
-            </w:r>
-            <w:r>
-              <w:rPr>
-                <w:noProof/>
-                <w:webHidden/>
-              </w:rPr>
-              <w:tab/>
-            </w:r>
-            <w:r>
-              <w:rPr>
-                <w:noProof/>
-                <w:webHidden/>
-              </w:rPr>
-              <w:fldChar w:fldCharType="begin"/>
-            </w:r>
-            <w:r>
-              <w:rPr>
-                <w:noProof/>
-                <w:webHidden/>
-              </w:rPr>
-              <w:instrText xml:space="preserve"> PAGEREF _Toc530156676 \h </w:instrText>
-            </w:r>
-            <w:r>
-              <w:rPr>
-                <w:noProof/>
-                <w:webHidden/>
-              </w:rPr>
-            </w:r>
-            <w:r>
-              <w:rPr>
-                <w:noProof/>
-                <w:webHidden/>
-              </w:rPr>
-              <w:fldChar w:fldCharType="separate"/>
-            </w:r>
-            <w:r>
-              <w:rPr>
-                <w:noProof/>
-                <w:webHidden/>
-              </w:rPr>
-              <w:t>21</w:t>
-            </w:r>
-            <w:r>
-              <w:rPr>
-                <w:noProof/>
-                <w:webHidden/>
-              </w:rPr>
-              <w:fldChar w:fldCharType="end"/>
-            </w:r>
-          </w:hyperlink>
-        </w:p>
-        <w:p>
-          <w:pPr>
-            <w:pStyle w:val="Sumrio3"/>
-            <w:tabs>
-              <w:tab w:val="left" w:pos="567"/>
-            </w:tabs>
-            <w:ind w:left="284" w:hanging="284"/>
-            <w:rPr>
-              <w:rFonts w:asciiTheme="minorHAnsi" w:eastAsiaTheme="minorEastAsia" w:hAnsiTheme="minorHAnsi" w:cstheme="minorBidi"/>
-              <w:noProof/>
-              <w:color w:val="auto"/>
-              <w:sz w:val="22"/>
-            </w:rPr>
-          </w:pPr>
-          <w:hyperlink w:anchor="_Toc530156677" w:history="1">
-            <w:r>
-              <w:rPr>
-                <w:rStyle w:val="Hyperlink"/>
-                <w:noProof/>
-              </w:rPr>
-              <w:t>2.4.2</w:t>
-            </w:r>
-            <w:r>
-              <w:rPr>
-                <w:rFonts w:asciiTheme="minorHAnsi" w:eastAsiaTheme="minorEastAsia" w:hAnsiTheme="minorHAnsi" w:cstheme="minorBidi"/>
-                <w:noProof/>
-                <w:color w:val="auto"/>
-                <w:sz w:val="22"/>
-              </w:rPr>
-              <w:tab/>
-            </w:r>
-            <w:r>
-              <w:rPr>
-                <w:rStyle w:val="Hyperlink"/>
-                <w:noProof/>
-              </w:rPr>
-              <w:t>Auditoria</w:t>
-            </w:r>
-            <w:r>
-              <w:rPr>
-                <w:noProof/>
-                <w:webHidden/>
-              </w:rPr>
-              <w:tab/>
-            </w:r>
-            <w:r>
-              <w:rPr>
-                <w:noProof/>
-                <w:webHidden/>
-              </w:rPr>
-              <w:fldChar w:fldCharType="begin"/>
-            </w:r>
-            <w:r>
-              <w:rPr>
-                <w:noProof/>
-                <w:webHidden/>
-              </w:rPr>
-              <w:instrText xml:space="preserve"> PAGEREF _Toc530156677 \h </w:instrText>
-            </w:r>
-            <w:r>
-              <w:rPr>
-                <w:noProof/>
-                <w:webHidden/>
-              </w:rPr>
-            </w:r>
-            <w:r>
-              <w:rPr>
-                <w:noProof/>
-                <w:webHidden/>
-              </w:rPr>
-              <w:fldChar w:fldCharType="separate"/>
-            </w:r>
-            <w:r>
-              <w:rPr>
-                <w:noProof/>
-                <w:webHidden/>
-              </w:rPr>
-              <w:t>21</w:t>
-            </w:r>
-            <w:r>
-              <w:rPr>
-                <w:noProof/>
-                <w:webHidden/>
-              </w:rPr>
-              <w:fldChar w:fldCharType="end"/>
-            </w:r>
-          </w:hyperlink>
-        </w:p>
-        <w:p>
-          <w:pPr>
-            <w:pStyle w:val="Sumrio3"/>
-            <w:tabs>
-              <w:tab w:val="left" w:pos="567"/>
-            </w:tabs>
-            <w:ind w:left="284" w:hanging="284"/>
-            <w:rPr>
-              <w:rFonts w:asciiTheme="minorHAnsi" w:eastAsiaTheme="minorEastAsia" w:hAnsiTheme="minorHAnsi" w:cstheme="minorBidi"/>
-              <w:noProof/>
-              <w:color w:val="auto"/>
-              <w:sz w:val="22"/>
-            </w:rPr>
-          </w:pPr>
-          <w:hyperlink w:anchor="_Toc530156678" w:history="1">
-            <w:r>
-              <w:rPr>
-                <w:rStyle w:val="Hyperlink"/>
-                <w:noProof/>
-              </w:rPr>
-              <w:t>2.4.3</w:t>
-            </w:r>
-            <w:r>
-              <w:rPr>
-                <w:rFonts w:asciiTheme="minorHAnsi" w:eastAsiaTheme="minorEastAsia" w:hAnsiTheme="minorHAnsi" w:cstheme="minorBidi"/>
-                <w:noProof/>
-                <w:color w:val="auto"/>
-                <w:sz w:val="22"/>
-              </w:rPr>
-              <w:tab/>
-            </w:r>
-            <w:r>
-              <w:rPr>
-                <w:rStyle w:val="Hyperlink"/>
-                <w:noProof/>
-              </w:rPr>
-              <w:t>Matricular Alunos</w:t>
-            </w:r>
-            <w:r>
-              <w:rPr>
-                <w:noProof/>
-                <w:webHidden/>
-              </w:rPr>
-              <w:tab/>
-            </w:r>
-            <w:r>
-              <w:rPr>
-                <w:noProof/>
-                <w:webHidden/>
-              </w:rPr>
-              <w:fldChar w:fldCharType="begin"/>
-            </w:r>
-            <w:r>
-              <w:rPr>
-                <w:noProof/>
-                <w:webHidden/>
-              </w:rPr>
-              <w:instrText xml:space="preserve"> PAGEREF _Toc530156678 \h </w:instrText>
-            </w:r>
-            <w:r>
-              <w:rPr>
-                <w:noProof/>
-                <w:webHidden/>
-              </w:rPr>
-            </w:r>
-            <w:r>
-              <w:rPr>
-                <w:noProof/>
-                <w:webHidden/>
-              </w:rPr>
-              <w:fldChar w:fldCharType="separate"/>
-            </w:r>
-            <w:r>
-              <w:rPr>
-                <w:noProof/>
-                <w:webHidden/>
-              </w:rPr>
-              <w:t>21</w:t>
-            </w:r>
-            <w:r>
-              <w:rPr>
-                <w:noProof/>
-                <w:webHidden/>
-              </w:rPr>
-              <w:fldChar w:fldCharType="end"/>
-            </w:r>
-          </w:hyperlink>
-        </w:p>
-        <w:p>
-          <w:pPr>
-            <w:pStyle w:val="Sumrio3"/>
-            <w:tabs>
-              <w:tab w:val="left" w:pos="567"/>
-            </w:tabs>
-            <w:ind w:left="284" w:hanging="284"/>
-            <w:rPr>
-              <w:rFonts w:asciiTheme="minorHAnsi" w:eastAsiaTheme="minorEastAsia" w:hAnsiTheme="minorHAnsi" w:cstheme="minorBidi"/>
-              <w:noProof/>
-              <w:color w:val="auto"/>
-              <w:sz w:val="22"/>
-            </w:rPr>
-          </w:pPr>
-          <w:hyperlink w:anchor="_Toc530156679" w:history="1">
-            <w:r>
-              <w:rPr>
-                <w:rStyle w:val="Hyperlink"/>
-                <w:noProof/>
-              </w:rPr>
-              <w:t>2.4.4</w:t>
-            </w:r>
-            <w:r>
-              <w:rPr>
-                <w:rFonts w:asciiTheme="minorHAnsi" w:eastAsiaTheme="minorEastAsia" w:hAnsiTheme="minorHAnsi" w:cstheme="minorBidi"/>
-                <w:noProof/>
-                <w:color w:val="auto"/>
-                <w:sz w:val="22"/>
-              </w:rPr>
-              <w:tab/>
-            </w:r>
-            <w:r>
-              <w:rPr>
-                <w:rStyle w:val="Hyperlink"/>
-                <w:noProof/>
-              </w:rPr>
-              <w:t>Buscar alunos</w:t>
-            </w:r>
-            <w:r>
-              <w:rPr>
-                <w:noProof/>
-                <w:webHidden/>
-              </w:rPr>
-              <w:tab/>
-            </w:r>
-            <w:r>
-              <w:rPr>
-                <w:noProof/>
-                <w:webHidden/>
-              </w:rPr>
-              <w:fldChar w:fldCharType="begin"/>
-            </w:r>
-            <w:r>
-              <w:rPr>
-                <w:noProof/>
-                <w:webHidden/>
-              </w:rPr>
-              <w:instrText xml:space="preserve"> PAGEREF _Toc530156679 \h </w:instrText>
-            </w:r>
-            <w:r>
-              <w:rPr>
-                <w:noProof/>
-                <w:webHidden/>
-              </w:rPr>
-            </w:r>
-            <w:r>
-              <w:rPr>
-                <w:noProof/>
-                <w:webHidden/>
-              </w:rPr>
-              <w:fldChar w:fldCharType="separate"/>
-            </w:r>
-            <w:r>
-              <w:rPr>
-                <w:noProof/>
-                <w:webHidden/>
-              </w:rPr>
-              <w:t>22</w:t>
-            </w:r>
-            <w:r>
-              <w:rPr>
-                <w:noProof/>
-                <w:webHidden/>
-              </w:rPr>
-              <w:fldChar w:fldCharType="end"/>
-            </w:r>
-          </w:hyperlink>
-        </w:p>
-        <w:p>
-          <w:pPr>
-            <w:pStyle w:val="Sumrio3"/>
-            <w:tabs>
-              <w:tab w:val="left" w:pos="567"/>
-            </w:tabs>
-            <w:ind w:left="284" w:hanging="284"/>
-            <w:rPr>
-              <w:rFonts w:asciiTheme="minorHAnsi" w:eastAsiaTheme="minorEastAsia" w:hAnsiTheme="minorHAnsi" w:cstheme="minorBidi"/>
-              <w:noProof/>
-              <w:color w:val="auto"/>
-              <w:sz w:val="22"/>
-            </w:rPr>
-          </w:pPr>
-          <w:hyperlink w:anchor="_Toc530156680" w:history="1">
-            <w:r>
-              <w:rPr>
-                <w:rStyle w:val="Hyperlink"/>
-                <w:noProof/>
-              </w:rPr>
-              <w:t>2.4.5</w:t>
-            </w:r>
-            <w:r>
-              <w:rPr>
-                <w:noProof/>
-                <w:webHidden/>
-              </w:rPr>
-              <w:tab/>
-            </w:r>
-            <w:r>
-              <w:rPr>
-                <w:noProof/>
-                <w:webHidden/>
-              </w:rPr>
-              <w:fldChar w:fldCharType="begin"/>
-            </w:r>
-            <w:r>
-              <w:rPr>
-                <w:noProof/>
-                <w:webHidden/>
-              </w:rPr>
-              <w:instrText xml:space="preserve"> PAGEREF _Toc530156680 \h </w:instrText>
-            </w:r>
-            <w:r>
-              <w:rPr>
-                <w:noProof/>
-                <w:webHidden/>
-              </w:rPr>
-            </w:r>
-            <w:r>
-              <w:rPr>
-                <w:noProof/>
-                <w:webHidden/>
-              </w:rPr>
-              <w:fldChar w:fldCharType="separate"/>
-            </w:r>
-            <w:r>
-              <w:rPr>
-                <w:noProof/>
-                <w:webHidden/>
-              </w:rPr>
-              <w:t>23</w:t>
-            </w:r>
-            <w:r>
-              <w:rPr>
-                <w:noProof/>
-                <w:webHidden/>
+                <w:sz w:val="24"/>
+                <w:szCs w:val="24"/>
               </w:rPr>
               <w:fldChar w:fldCharType="end"/>
             </w:r>
@@ -2328,29 +2725,49 @@
         <w:p>
           <w:pPr>
             <w:pStyle w:val="Sumrio1"/>
-            <w:tabs>
-              <w:tab w:val="left" w:pos="567"/>
-            </w:tabs>
-            <w:ind w:left="284" w:hanging="284"/>
             <w:rPr>
               <w:rFonts w:asciiTheme="minorHAnsi" w:eastAsiaTheme="minorEastAsia" w:hAnsiTheme="minorHAnsi" w:cstheme="minorBidi"/>
               <w:noProof/>
               <w:color w:val="auto"/>
-              <w:sz w:val="22"/>
+              <w:sz w:val="24"/>
+              <w:szCs w:val="24"/>
             </w:rPr>
           </w:pPr>
-          <w:hyperlink w:anchor="_Toc530156681" w:history="1">
+          <w:hyperlink w:anchor="_Toc530159197" w:history="1">
             <w:r>
               <w:rPr>
                 <w:rStyle w:val="Hyperlink"/>
                 <w:noProof/>
-              </w:rPr>
-              <w:t>5 PROCEDIMENTOS METODOLÓGICOS</w:t>
+                <w:sz w:val="24"/>
+                <w:szCs w:val="24"/>
+              </w:rPr>
+              <w:t>4</w:t>
+            </w:r>
+            <w:r>
+              <w:rPr>
+                <w:rFonts w:asciiTheme="minorHAnsi" w:eastAsiaTheme="minorEastAsia" w:hAnsiTheme="minorHAnsi" w:cstheme="minorBidi"/>
+                <w:noProof/>
+                <w:color w:val="auto"/>
+                <w:sz w:val="24"/>
+                <w:szCs w:val="24"/>
+              </w:rPr>
+              <w:tab/>
+            </w:r>
+            <w:r>
+              <w:rPr>
+                <w:rStyle w:val="Hyperlink"/>
+                <w:noProof/>
+                <w:sz w:val="24"/>
+                <w:szCs w:val="24"/>
+              </w:rPr>
+              <w:t>CRONOGRAMA</w:t>
             </w:r>
             <w:r>
               <w:rPr>
                 <w:noProof/>
                 <w:webHidden/>
+                <w:sz w:val="24"/>
+                <w:szCs w:val="24"/>
               </w:rPr>
               <w:tab/>
             </w:r>
@@ -2358,6 +2775,8 @@
               <w:rPr>
                 <w:noProof/>
                 <w:webHidden/>
+                <w:sz w:val="24"/>
+                <w:szCs w:val="24"/>
               </w:rPr>
               <w:fldChar w:fldCharType="begin"/>
             </w:r>
@@ -2365,19 +2784,25 @@
               <w:rPr>
                 <w:noProof/>
                 <w:webHidden/>
-              </w:rPr>
-              <w:instrText xml:space="preserve"> PAGEREF _Toc530156681 \h </w:instrText>
+                <w:sz w:val="24"/>
+                <w:szCs w:val="24"/>
+              </w:rPr>
+              <w:instrText xml:space="preserve"> PAGEREF _Toc530159197 \h </w:instrText>
             </w:r>
             <w:r>
               <w:rPr>
                 <w:noProof/>
                 <w:webHidden/>
+                <w:sz w:val="24"/>
+                <w:szCs w:val="24"/>
               </w:rPr>
             </w:r>
             <w:r>
               <w:rPr>
                 <w:noProof/>
                 <w:webHidden/>
+                <w:sz w:val="24"/>
+                <w:szCs w:val="24"/>
               </w:rPr>
               <w:fldChar w:fldCharType="separate"/>
             </w:r>
@@ -2385,13 +2810,17 @@
               <w:rPr>
                 <w:noProof/>
                 <w:webHidden/>
-              </w:rPr>
-              <w:t>23</w:t>
+                <w:sz w:val="24"/>
+                <w:szCs w:val="24"/>
+              </w:rPr>
+              <w:t>25</w:t>
             </w:r>
             <w:r>
               <w:rPr>
                 <w:noProof/>
                 <w:webHidden/>
+                <w:sz w:val="24"/>
+                <w:szCs w:val="24"/>
               </w:rPr>
               <w:fldChar w:fldCharType="end"/>
             </w:r>
@@ -2400,29 +2829,49 @@
         <w:p>
           <w:pPr>
             <w:pStyle w:val="Sumrio1"/>
-            <w:tabs>
-              <w:tab w:val="left" w:pos="567"/>
-            </w:tabs>
-            <w:ind w:left="284" w:hanging="284"/>
             <w:rPr>
               <w:rFonts w:asciiTheme="minorHAnsi" w:eastAsiaTheme="minorEastAsia" w:hAnsiTheme="minorHAnsi" w:cstheme="minorBidi"/>
               <w:noProof/>
               <w:color w:val="auto"/>
-              <w:sz w:val="22"/>
+              <w:sz w:val="24"/>
+              <w:szCs w:val="24"/>
             </w:rPr>
           </w:pPr>
-          <w:hyperlink w:anchor="_Toc530156682" w:history="1">
+          <w:hyperlink w:anchor="_Toc530159198" w:history="1">
             <w:r>
               <w:rPr>
                 <w:rStyle w:val="Hyperlink"/>
                 <w:noProof/>
-              </w:rPr>
-              <w:t>6 CRONOGRAMA</w:t>
+                <w:sz w:val="24"/>
+                <w:szCs w:val="24"/>
+              </w:rPr>
+              <w:t>5</w:t>
+            </w:r>
+            <w:r>
+              <w:rPr>
+                <w:rFonts w:asciiTheme="minorHAnsi" w:eastAsiaTheme="minorEastAsia" w:hAnsiTheme="minorHAnsi" w:cstheme="minorBidi"/>
+                <w:noProof/>
+                <w:color w:val="auto"/>
+                <w:sz w:val="24"/>
+                <w:szCs w:val="24"/>
+              </w:rPr>
+              <w:tab/>
+            </w:r>
+            <w:r>
+              <w:rPr>
+                <w:rStyle w:val="Hyperlink"/>
+                <w:noProof/>
+                <w:sz w:val="24"/>
+                <w:szCs w:val="24"/>
+              </w:rPr>
+              <w:t>REFERÊNCIAS</w:t>
             </w:r>
             <w:r>
               <w:rPr>
                 <w:noProof/>
                 <w:webHidden/>
+                <w:sz w:val="24"/>
+                <w:szCs w:val="24"/>
               </w:rPr>
               <w:tab/>
             </w:r>
@@ -2430,6 +2879,8 @@
               <w:rPr>
                 <w:noProof/>
                 <w:webHidden/>
+                <w:sz w:val="24"/>
+                <w:szCs w:val="24"/>
               </w:rPr>
               <w:fldChar w:fldCharType="begin"/>
             </w:r>
@@ -2437,19 +2888,25 @@
               <w:rPr>
                 <w:noProof/>
                 <w:webHidden/>
-              </w:rPr>
-              <w:instrText xml:space="preserve"> PAGEREF _Toc530156682 \h </w:instrText>
+                <w:sz w:val="24"/>
+                <w:szCs w:val="24"/>
+              </w:rPr>
+              <w:instrText xml:space="preserve"> PAGEREF _Toc530159198 \h </w:instrText>
             </w:r>
             <w:r>
               <w:rPr>
                 <w:noProof/>
                 <w:webHidden/>
+                <w:sz w:val="24"/>
+                <w:szCs w:val="24"/>
               </w:rPr>
             </w:r>
             <w:r>
               <w:rPr>
                 <w:noProof/>
                 <w:webHidden/>
+                <w:sz w:val="24"/>
+                <w:szCs w:val="24"/>
               </w:rPr>
               <w:fldChar w:fldCharType="separate"/>
             </w:r>
@@ -2457,85 +2914,17 @@
               <w:rPr>
                 <w:noProof/>
                 <w:webHidden/>
-              </w:rPr>
-              <w:t>24</w:t>
+                <w:sz w:val="24"/>
+                <w:szCs w:val="24"/>
+              </w:rPr>
+              <w:t>26</w:t>
             </w:r>
             <w:r>
               <w:rPr>
                 <w:noProof/>
                 <w:webHidden/>
-              </w:rPr>
-              <w:fldChar w:fldCharType="end"/>
-            </w:r>
-          </w:hyperlink>
-        </w:p>
-        <w:p>
-          <w:pPr>
-            <w:pStyle w:val="Sumrio1"/>
-            <w:tabs>
-              <w:tab w:val="left" w:pos="567"/>
-            </w:tabs>
-            <w:ind w:left="284" w:hanging="284"/>
-            <w:rPr>
-              <w:rFonts w:asciiTheme="minorHAnsi" w:eastAsiaTheme="minorEastAsia" w:hAnsiTheme="minorHAnsi" w:cstheme="minorBidi"/>
-              <w:noProof/>
-              <w:color w:val="auto"/>
-              <w:sz w:val="22"/>
-            </w:rPr>
-          </w:pPr>
-          <w:hyperlink w:anchor="_Toc530156683" w:history="1">
-            <w:r>
-              <w:rPr>
-                <w:rStyle w:val="Hyperlink"/>
-                <w:noProof/>
-              </w:rPr>
-              <w:t>7. REFERÊNCIAS</w:t>
-            </w:r>
-            <w:r>
-              <w:rPr>
-                <w:noProof/>
-                <w:webHidden/>
-              </w:rPr>
-              <w:tab/>
-            </w:r>
-            <w:r>
-              <w:rPr>
-                <w:noProof/>
-                <w:webHidden/>
-              </w:rPr>
-              <w:fldChar w:fldCharType="begin"/>
-            </w:r>
-            <w:r>
-              <w:rPr>
-                <w:noProof/>
-                <w:webHidden/>
-              </w:rPr>
-              <w:instrText xml:space="preserve"> PAGEREF _Toc530156683 \h </w:instrText>
-            </w:r>
-            <w:r>
-              <w:rPr>
-                <w:noProof/>
-                <w:webHidden/>
-              </w:rPr>
-            </w:r>
-            <w:r>
-              <w:rPr>
-                <w:noProof/>
-                <w:webHidden/>
-              </w:rPr>
-              <w:fldChar w:fldCharType="separate"/>
-            </w:r>
-            <w:r>
-              <w:rPr>
-                <w:noProof/>
-                <w:webHidden/>
-              </w:rPr>
-              <w:t>25</w:t>
-            </w:r>
-            <w:r>
-              <w:rPr>
-                <w:noProof/>
-                <w:webHidden/>
+                <w:sz w:val="24"/>
+                <w:szCs w:val="24"/>
               </w:rPr>
               <w:fldChar w:fldCharType="end"/>
             </w:r>
@@ -2609,12 +2998,11 @@
           <w:b/>
         </w:rPr>
       </w:pPr>
-      <w:bookmarkStart w:id="2" w:name="_Toc530156661"/>
+      <w:bookmarkStart w:id="2" w:name="_Toc530159175"/>
       <w:r>
         <w:rPr>
           <w:b/>
         </w:rPr>
-        <w:lastRenderedPageBreak/>
         <w:t>Lista de Figuras</w:t>
       </w:r>
       <w:bookmarkEnd w:id="2"/>
@@ -3217,7 +3605,7 @@
           <w:b/>
         </w:rPr>
       </w:pPr>
-      <w:bookmarkStart w:id="3" w:name="_Toc530156662"/>
+      <w:bookmarkStart w:id="3" w:name="_Toc530159176"/>
       <w:r>
         <w:rPr>
           <w:b/>
@@ -3504,7 +3892,7 @@
           <w:b/>
         </w:rPr>
       </w:pPr>
-      <w:bookmarkStart w:id="4" w:name="_Toc530156663"/>
+      <w:bookmarkStart w:id="4" w:name="_Toc530159177"/>
       <w:r>
         <w:rPr>
           <w:b/>
@@ -3690,6 +4078,83 @@
           <w:lang w:val="en-US"/>
         </w:rPr>
         <w:t>Industriais</w:t>
+      </w:r>
+      <w:proofErr w:type="spellEnd"/>
+    </w:p>
+    <w:p>
+      <w:pPr>
+        <w:tabs>
+          <w:tab w:val="right" w:leader="dot" w:pos="9071"/>
+        </w:tabs>
+        <w:spacing w:after="100"/>
+        <w:rPr>
+          <w:lang w:val="en-US"/>
+        </w:rPr>
+      </w:pPr>
+      <w:r>
+        <w:rPr>
+          <w:lang w:val="en-US"/>
+        </w:rPr>
+        <w:t>AV</w:t>
+      </w:r>
+      <w:r>
+        <w:rPr>
+          <w:lang w:val="en-US"/>
+        </w:rPr>
+        <w:tab/>
+        <w:t xml:space="preserve"> </w:t>
+      </w:r>
+      <w:proofErr w:type="spellStart"/>
+      <w:r>
+        <w:rPr>
+          <w:lang w:val="en-US"/>
+        </w:rPr>
+        <w:t>Avaliação</w:t>
+      </w:r>
+      <w:proofErr w:type="spellEnd"/>
+    </w:p>
+    <w:p>
+      <w:pPr>
+        <w:tabs>
+          <w:tab w:val="right" w:leader="dot" w:pos="9071"/>
+        </w:tabs>
+        <w:spacing w:after="100"/>
+        <w:rPr>
+          <w:lang w:val="en-US"/>
+        </w:rPr>
+      </w:pPr>
+      <w:r>
+        <w:rPr>
+          <w:lang w:val="en-US"/>
+        </w:rPr>
+        <w:t>RP</w:t>
+      </w:r>
+      <w:r>
+        <w:rPr>
+          <w:lang w:val="en-US"/>
+        </w:rPr>
+        <w:tab/>
+      </w:r>
+      <w:proofErr w:type="spellStart"/>
+      <w:r>
+        <w:rPr>
+          <w:lang w:val="en-US"/>
+        </w:rPr>
+        <w:t>Recuperação</w:t>
+      </w:r>
+      <w:proofErr w:type="spellEnd"/>
+      <w:r>
+        <w:rPr>
+          <w:lang w:val="en-US"/>
+        </w:rPr>
+        <w:t xml:space="preserve"> </w:t>
+      </w:r>
+      <w:proofErr w:type="spellStart"/>
+      <w:r>
+        <w:rPr>
+          <w:lang w:val="en-US"/>
+        </w:rPr>
+        <w:t>Paralela</w:t>
       </w:r>
       <w:proofErr w:type="spellEnd"/>
     </w:p>
@@ -3928,7 +4393,7 @@
           <w:lang w:val="en-US"/>
         </w:rPr>
       </w:pPr>
-      <w:bookmarkStart w:id="5" w:name="_Toc530156664"/>
+      <w:bookmarkStart w:id="5" w:name="_Toc530159178"/>
       <w:proofErr w:type="spellStart"/>
       <w:r>
         <w:rPr>
@@ -3949,7 +4414,7 @@
         </w:numPr>
       </w:pPr>
       <w:bookmarkStart w:id="6" w:name="_Toc529284875"/>
-      <w:bookmarkStart w:id="7" w:name="_Toc530156665"/>
+      <w:bookmarkStart w:id="7" w:name="_Toc530159179"/>
       <w:r>
         <w:t>Motivação</w:t>
       </w:r>
@@ -4077,7 +4542,7 @@
         </w:numPr>
       </w:pPr>
       <w:bookmarkStart w:id="8" w:name="_Toc529284876"/>
-      <w:bookmarkStart w:id="9" w:name="_Toc530156666"/>
+      <w:bookmarkStart w:id="9" w:name="_Toc530159180"/>
       <w:r>
         <w:t>Justificativa</w:t>
       </w:r>
@@ -5945,7 +6410,7 @@
         <w:pStyle w:val="Ttulo2"/>
       </w:pPr>
       <w:bookmarkStart w:id="10" w:name="_Toc529284877"/>
-      <w:bookmarkStart w:id="11" w:name="_Toc530156667"/>
+      <w:bookmarkStart w:id="11" w:name="_Toc530159181"/>
       <w:r>
         <w:t>1.</w:t>
       </w:r>
@@ -5971,7 +6436,7 @@
       <w:pPr>
         <w:pStyle w:val="Ttulo3"/>
       </w:pPr>
-      <w:bookmarkStart w:id="12" w:name="_Toc530156668"/>
+      <w:bookmarkStart w:id="12" w:name="_Toc530159182"/>
       <w:r>
         <w:t>1.3.1 Objetivo Geral</w:t>
       </w:r>
@@ -6015,7 +6480,7 @@
       <w:pPr>
         <w:pStyle w:val="Ttulo3"/>
       </w:pPr>
-      <w:bookmarkStart w:id="13" w:name="_Toc530156669"/>
+      <w:bookmarkStart w:id="13" w:name="_Toc530159183"/>
       <w:r>
         <w:t>1.3.2 Objetivos Específicos</w:t>
       </w:r>
@@ -6245,17 +6710,11 @@
         </w:numPr>
         <w:ind w:left="284" w:hanging="284"/>
       </w:pPr>
-      <w:bookmarkStart w:id="14" w:name="_Toc530156670"/>
+      <w:bookmarkStart w:id="14" w:name="_Toc530159184"/>
       <w:r>
         <w:t>Levantamento de Requisitos</w:t>
       </w:r>
       <w:bookmarkEnd w:id="14"/>
-    </w:p>
-    <w:p>
-      <w:pPr>
-        <w:pStyle w:val="PargrafodaLista"/>
-        <w:ind w:left="465"/>
-      </w:pPr>
     </w:p>
     <w:p>
       <w:pPr>
@@ -6266,12 +6725,11 @@
         </w:numPr>
       </w:pPr>
       <w:bookmarkStart w:id="15" w:name="_Toc529284881"/>
-      <w:bookmarkStart w:id="16" w:name="_Toc530156673"/>
-      <w:bookmarkStart w:id="17" w:name="_Toc530156671"/>
+      <w:bookmarkStart w:id="16" w:name="_Toc530159185"/>
       <w:r>
         <w:t>Regras de Negócio</w:t>
       </w:r>
-      <w:bookmarkEnd w:id="17"/>
+      <w:bookmarkEnd w:id="16"/>
     </w:p>
     <w:p>
       <w:pPr>
@@ -6281,11 +6739,11 @@
           <w:numId w:val="10"/>
         </w:numPr>
       </w:pPr>
-      <w:bookmarkStart w:id="18" w:name="_Toc530156672"/>
+      <w:bookmarkStart w:id="17" w:name="_Toc530159186"/>
       <w:r>
         <w:t>Estrutura de Ensino</w:t>
       </w:r>
-      <w:bookmarkEnd w:id="18"/>
+      <w:bookmarkEnd w:id="17"/>
     </w:p>
     <w:p>
       <w:pPr>
@@ -6314,7 +6772,10 @@
         <w:ind w:left="993" w:hanging="993"/>
       </w:pPr>
       <w:r>
-        <w:t>Ensino Integrado</w:t>
+        <w:t xml:space="preserve">Ensino </w:t>
+      </w:r>
+      <w:r>
+        <w:t>Integrado</w:t>
       </w:r>
     </w:p>
     <w:p>
@@ -6386,7 +6847,7 @@
           <w:color w:val="000000"/>
           <w:sz w:val="24"/>
         </w:rPr>
-        <w:t xml:space="preserve"> e portanto, na tentativa </w:t>
+        <w:t xml:space="preserve"> e portanto, na tentativa de não prejudicar o aluno, a Rede FAETEC lavrou o parecer CEE nº 072 publicado no </w:t>
       </w:r>
       <w:r>
         <w:rPr>
@@ -6396,7 +6857,7 @@
           <w:sz w:val="24"/>
         </w:rPr>
         <w:lastRenderedPageBreak/>
-        <w:t>de não prejudicar o aluno, a Rede FAETEC lavrou o parecer CEE nº 072 publicado no Diário Oficial do Estado do Rio de Janeiro em 9 de Dezembro de 2016   que concede ao aluno do Regime Integrado o direito à “Certificação Excepcional”. Esta, por sua vez, cede o Certificado de Ensino Médio aos alunos que, estão em vias de completar o curso. Para estes alunos que solicitaram esta certificação, o modelo do seu histórico e do seu diploma é diferente.</w:t>
+        <w:t>Diário Oficial do Estado do Rio de Janeiro em 9 de Dezembro de 2016   que concede ao aluno do Regime Integrado o direito à “Certificação Excepcional”. Esta, por sua vez, cede o Certificado de Ensino Médio aos alunos que, estão em vias de completar o curso. Para estes alunos que solicitaram esta certificação, o modelo do seu histórico e do seu diploma é diferente.</w:t>
       </w:r>
     </w:p>
     <w:p/>
@@ -6554,19 +7015,15 @@
         </w:rPr>
         <w:t>Já nesta modalidade de Ensino, somente os alunos que já concluíram o Ensino Médio podem ingressar. Visto que, no momento da matrícula é solicitada a comprovação de conclusão do Ensino Médio.</w:t>
       </w:r>
-    </w:p>
-    <w:p>
-      <w:pPr>
-        <w:pStyle w:val="SemEspaamento"/>
-        <w:spacing w:line="360" w:lineRule="auto"/>
-        <w:ind w:firstLine="709"/>
+      <w:r>
         <w:rPr>
           <w:rStyle w:val="nfaseSutil"/>
           <w:iCs w:val="0"/>
           <w:color w:val="000000"/>
           <w:sz w:val="24"/>
         </w:rPr>
-      </w:pPr>
+        <w:t xml:space="preserve"> À partir de 2013, o Subsequente mudou sua regra quanto ao Estágio, o que antes era obrigatório e passa a ser opcional. Após concluir toda a Matriz Curricular, o aluno pode optar por não fazer o estágio e, após a assinatura do Termo, também é intitulado Técnico.</w:t>
+      </w:r>
     </w:p>
     <w:p>
       <w:pPr>
@@ -6587,7 +7044,21 @@
           <w:color w:val="000000"/>
           <w:sz w:val="24"/>
         </w:rPr>
-        <w:t>/*</w:t>
+        <w:t>Sua matriz é composta somente por disciplinas técnicas e a conclusão do curso se dá após 3 períodos (de 6 meses cada) e após a opção por não fazer ou a realização e aprovação do Estágio curricular.</w:t>
+      </w:r>
+    </w:p>
+    <w:p>
+      <w:pPr>
+        <w:pStyle w:val="Ttulo4"/>
+        <w:numPr>
+          <w:ilvl w:val="3"/>
+          <w:numId w:val="10"/>
+        </w:numPr>
+        <w:ind w:left="993" w:hanging="993"/>
+      </w:pPr>
+      <w:bookmarkStart w:id="18" w:name="_Toc530159187"/>
+      <w:r>
+        <w:t>PROEJA</w:t>
       </w:r>
     </w:p>
     <w:p>
@@ -6595,21 +7066,101 @@
         <w:pStyle w:val="SemEspaamento"/>
         <w:spacing w:line="360" w:lineRule="auto"/>
         <w:ind w:firstLine="709"/>
-        <w:rPr>
-          <w:rStyle w:val="nfaseSutil"/>
-          <w:iCs w:val="0"/>
-          <w:color w:val="000000"/>
-          <w:sz w:val="24"/>
-        </w:rPr>
-      </w:pPr>
-      <w:r>
-        <w:rPr>
-          <w:rStyle w:val="nfaseSutil"/>
-          <w:iCs w:val="0"/>
-          <w:color w:val="000000"/>
-          <w:sz w:val="24"/>
-        </w:rPr>
-        <w:t>Porém a maior dificuldade que foi enfrentada foi uma vasta variedade de matrizes curriculares. Contando com disciplinas equivalentes de nomes distintos, a solução foi relacionar todas as disciplinas equivalentes a uma chave</w:t>
+      </w:pPr>
+    </w:p>
+    <w:p>
+      <w:pPr>
+        <w:pStyle w:val="Ttulo3"/>
+        <w:numPr>
+          <w:ilvl w:val="2"/>
+          <w:numId w:val="10"/>
+        </w:numPr>
+      </w:pPr>
+      <w:r>
+        <w:t>Períodos Letivos</w:t>
+      </w:r>
+    </w:p>
+    <w:p>
+      <w:pPr>
+        <w:pStyle w:val="SemEspaamento"/>
+        <w:ind w:firstLine="709"/>
+      </w:pPr>
+      <w:r>
+        <w:t xml:space="preserve">O gerenciamento dos períodos letivos dependem de cada modalidade de ensino. </w:t>
+      </w:r>
+      <w:r>
+        <w:t xml:space="preserve">Para </w:t>
+      </w:r>
+      <w:r>
+        <w:t xml:space="preserve">as </w:t>
+      </w:r>
+      <w:r>
+        <w:t>modalidades</w:t>
+      </w:r>
+      <w:r>
+        <w:t xml:space="preserve"> Integrada e Concomitância Interna</w:t>
+      </w:r>
+      <w:r>
+        <w:t>, o período letivo é composto por um ano, e é dividido por trimestres.</w:t>
+      </w:r>
+      <w:r>
+        <w:t xml:space="preserve"> Já para Subsequente, Concomitância Externa e PROEJA, é composto por um semestre, dividido por 2 bimestres.</w:t>
+      </w:r>
+    </w:p>
+    <w:p>
+      <w:pPr>
+        <w:pStyle w:val="SemEspaamento"/>
+        <w:ind w:firstLine="709"/>
+      </w:pPr>
+    </w:p>
+    <w:p>
+      <w:pPr>
+        <w:pStyle w:val="SemEspaamento"/>
+        <w:ind w:firstLine="709"/>
+      </w:pPr>
+    </w:p>
+    <w:p>
+      <w:pPr>
+        <w:pStyle w:val="SemEspaamento"/>
+        <w:ind w:firstLine="709"/>
+      </w:pPr>
+      <w:r>
+        <w:t xml:space="preserve"> </w:t>
+      </w:r>
+    </w:p>
+    <w:p>
+      <w:pPr>
+        <w:pStyle w:val="SemEspaamento"/>
+        <w:ind w:firstLine="709"/>
+      </w:pPr>
+    </w:p>
+    <w:p>
+      <w:pPr>
+        <w:pStyle w:val="SemEspaamento"/>
+        <w:ind w:firstLine="709"/>
+      </w:pPr>
+    </w:p>
+    <w:p>
+      <w:pPr>
+        <w:pStyle w:val="Ttulo3"/>
+        <w:numPr>
+          <w:ilvl w:val="2"/>
+          <w:numId w:val="10"/>
+        </w:numPr>
+      </w:pPr>
+      <w:r>
+        <w:lastRenderedPageBreak/>
+        <w:t>Avaliações</w:t>
+      </w:r>
+    </w:p>
+    <w:p>
+      <w:pPr>
+        <w:pStyle w:val="SemEspaamento"/>
+        <w:spacing w:line="360" w:lineRule="auto"/>
+        <w:ind w:firstLine="709"/>
+      </w:pPr>
+      <w:r>
+        <w:t>Para cada bimestre ou trimestre, o aluno passa por duas avaliações (AV) e tem direito à recuperação paralela (RP) caso não atinja a média de aprovação</w:t>
       </w:r>
       <w:r>
         <w:rPr>
@@ -6618,21 +7169,95 @@
         <w:footnoteReference w:id="2"/>
       </w:r>
       <w:r>
-        <w:rPr>
-          <w:rStyle w:val="nfaseSutil"/>
-          <w:iCs w:val="0"/>
-          <w:color w:val="000000"/>
-          <w:sz w:val="24"/>
-        </w:rPr>
-        <w:t>. O maior problema nesta variedade era no caso do aluno repetir de ano, justamente no ano em que sua grade deixaria de existir. Para o mesmo não ser jubilado, ele migrava de uma grade para outra. Porém na hora em que o sistema iria verificar as disciplinas que ele cursou, era constatado pelo sistema que ele estava devendo as disciplinas que haviam mudado de nome, justamente pelo fato de que na tabela “notas” constava o nome da disciplina atual cadastrada e na grade original do aluno o nome antigo. O maior desafio foi “codificar” todas as grades verificando a equivalência de cada disciplina com as grades mais recentes. Após esta solução implantada, a partir do presente momento, a ETE Visconde de Mauá não sofrerá mais com este problema pois as grades que hão de vir, serão codificadas observando-se suas equivalências com outras disciplinas das grades anteriores.</w:t>
-      </w:r>
-    </w:p>
-    <w:p>
-      <w:r>
-        <w:lastRenderedPageBreak/>
-        <w:t>*/</w:t>
-      </w:r>
-    </w:p>
+        <w:t>. O cálculo da média se dá pela fórmula MÉDIA=(AV1+AV</w:t>
+      </w:r>
+      <w:proofErr w:type="gramStart"/>
+      <w:r>
+        <w:t>2)/</w:t>
+      </w:r>
+      <w:proofErr w:type="gramEnd"/>
+      <w:r>
+        <w:t xml:space="preserve">2. </w:t>
+      </w:r>
+    </w:p>
+    <w:p>
+      <w:pPr>
+        <w:pStyle w:val="SemEspaamento"/>
+        <w:spacing w:line="360" w:lineRule="auto"/>
+        <w:ind w:firstLine="709"/>
+      </w:pPr>
+      <w:r>
+        <w:t>Em caso de RP, a média é substituída pela nota da RP caso esta seja maior. Caso aquela, a média permanece a mesma.</w:t>
+      </w:r>
+    </w:p>
+    <w:p>
+      <w:pPr>
+        <w:pStyle w:val="SemEspaamento"/>
+        <w:spacing w:line="360" w:lineRule="auto"/>
+        <w:ind w:firstLine="709"/>
+      </w:pPr>
+      <w:r>
+        <w:t>A média final é obtida de acordo com a fórmula:</w:t>
+      </w:r>
+    </w:p>
+    <w:p>
+      <w:pPr>
+        <w:pStyle w:val="SemEspaamento"/>
+        <w:spacing w:line="360" w:lineRule="auto"/>
+        <w:ind w:firstLine="709"/>
+      </w:pPr>
+      <w:r>
+        <w:t>Em caso de 2 Bimestres:(MÉDIA1+MÉDIA</w:t>
+      </w:r>
+      <w:proofErr w:type="gramStart"/>
+      <w:r>
+        <w:t>2)/</w:t>
+      </w:r>
+      <w:proofErr w:type="gramEnd"/>
+      <w:r>
+        <w:t>2.</w:t>
+      </w:r>
+    </w:p>
+    <w:p>
+      <w:pPr>
+        <w:pStyle w:val="SemEspaamento"/>
+        <w:spacing w:line="360" w:lineRule="auto"/>
+        <w:ind w:firstLine="709"/>
+      </w:pPr>
+      <w:r>
+        <w:t>Em caso de 3 trimestres: (MÉDIA1+MÉDIA2+MÉDIA</w:t>
+      </w:r>
+      <w:proofErr w:type="gramStart"/>
+      <w:r>
+        <w:t>3)/</w:t>
+      </w:r>
+      <w:proofErr w:type="gramEnd"/>
+      <w:r>
+        <w:t>3;</w:t>
+      </w:r>
+    </w:p>
+    <w:p>
+      <w:pPr>
+        <w:pStyle w:val="SemEspaamento"/>
+        <w:spacing w:line="360" w:lineRule="auto"/>
+        <w:ind w:firstLine="709"/>
+      </w:pPr>
+    </w:p>
+    <w:p>
+      <w:pPr>
+        <w:pStyle w:val="Ttulo3"/>
+        <w:numPr>
+          <w:ilvl w:val="2"/>
+          <w:numId w:val="10"/>
+        </w:numPr>
+      </w:pPr>
+      <w:r>
+        <w:t>Aprovações e Reprovações</w:t>
+      </w:r>
+      <w:bookmarkStart w:id="19" w:name="_GoBack"/>
+      <w:bookmarkEnd w:id="19"/>
+    </w:p>
+    <w:p/>
     <w:p>
       <w:pPr>
         <w:pStyle w:val="Ttulo2"/>
@@ -6644,7 +7269,7 @@
       <w:r>
         <w:t>Pesquisa de campo</w:t>
       </w:r>
-      <w:bookmarkEnd w:id="16"/>
+      <w:bookmarkEnd w:id="18"/>
     </w:p>
     <w:p>
       <w:pPr>
@@ -6721,7 +7346,11 @@
       </w:r>
       <w:proofErr w:type="spellEnd"/>
       <w:r>
-        <w:t xml:space="preserve"> e foi levantada em 5 setores da unidade. Dentre eles, Setor de Orientação Pedagógica (SOP), Coordenação técnica, Secretaria, Diploma e Estágio. Sua intenção foi levantar alguns requisitos sobre as particularidades de cada setor e saber a ideia que cada funcionário tem a respeito de um sistema que atenda suas necessidades.</w:t>
+        <w:t xml:space="preserve"> e foi levantada em 5 setores da unidade. Dentre eles, Setor de </w:t>
+      </w:r>
+      <w:r>
+        <w:lastRenderedPageBreak/>
+        <w:t>Orientação Pedagógica (SOP), Coordenação técnica, Secretaria, Diploma e Estágio. Sua intenção foi levantar alguns requisitos sobre as particularidades de cada setor e saber a ideia que cada funcionário tem a respeito de um sistema que atenda suas necessidades.</w:t>
       </w:r>
     </w:p>
     <w:p>
@@ -6769,12 +7398,11 @@
           <w:numId w:val="10"/>
         </w:numPr>
       </w:pPr>
-      <w:bookmarkStart w:id="19" w:name="_Toc530156674"/>
-      <w:r>
-        <w:lastRenderedPageBreak/>
+      <w:bookmarkStart w:id="20" w:name="_Toc530159188"/>
+      <w:r>
         <w:t>Modelagem de Processos</w:t>
       </w:r>
-      <w:bookmarkEnd w:id="19"/>
+      <w:bookmarkEnd w:id="20"/>
     </w:p>
     <w:p>
       <w:pPr>
@@ -6803,7 +7431,7 @@
         <mc:AlternateContent>
           <mc:Choice Requires="wps">
             <w:drawing>
-              <wp:anchor distT="0" distB="0" distL="114300" distR="114300" simplePos="0" relativeHeight="251710976" behindDoc="0" locked="0" layoutInCell="1" allowOverlap="1" wp14:anchorId="3458D3D9" wp14:editId="4EC4030C">
+              <wp:anchor distT="0" distB="0" distL="114300" distR="114300" simplePos="0" relativeHeight="251710976" behindDoc="0" locked="0" layoutInCell="1" allowOverlap="1" wp14:anchorId="0B7CD00A" wp14:editId="4E45B7CB">
                 <wp:simplePos x="0" y="0"/>
                 <wp:positionH relativeFrom="margin">
                   <wp:posOffset>75565</wp:posOffset>
@@ -6883,7 +7511,7 @@
           </mc:Choice>
           <mc:Fallback>
             <w:pict>
-              <v:shape w14:anchorId="3458D3D9" id="Caixa de texto 6" o:spid="_x0000_s1029" type="#_x0000_t202" style="position:absolute;left:0;text-align:left;margin-left:5.95pt;margin-top:265pt;width:431.15pt;height:36.75pt;z-index:251710976;visibility:visible;mso-wrap-style:square;mso-width-percent:0;mso-height-percent:0;mso-wrap-distance-left:9pt;mso-wrap-distance-top:0;mso-wrap-distance-right:9pt;mso-wrap-distance-bottom:0;mso-position-horizontal:absolute;mso-position-horizontal-relative:margin;mso-position-vertical:absolute;mso-position-vertical-relative:text;mso-width-percent:0;mso-height-percent:0;mso-width-relative:margin;mso-height-relative:margin;v-text-anchor:top" o:gfxdata="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" fillcolor="white [3201]" stroked="f" strokeweight=".5pt">
+              <v:shape w14:anchorId="0B7CD00A" id="Caixa de texto 6" o:spid="_x0000_s1029" type="#_x0000_t202" style="position:absolute;left:0;text-align:left;margin-left:5.95pt;margin-top:265pt;width:431.15pt;height:36.75pt;z-index:251710976;visibility:visible;mso-wrap-style:square;mso-width-percent:0;mso-height-percent:0;mso-wrap-distance-left:9pt;mso-wrap-distance-top:0;mso-wrap-distance-right:9pt;mso-wrap-distance-bottom:0;mso-position-horizontal:absolute;mso-position-horizontal-relative:margin;mso-position-vertical:absolute;mso-position-vertical-relative:text;mso-width-percent:0;mso-height-percent:0;mso-width-relative:margin;mso-height-relative:margin;v-text-anchor:top" o:gfxdata="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" fillcolor="white [3201]" stroked="f" strokeweight=".5pt">
                 <v:textbox>
                   <w:txbxContent>
                     <w:p>
@@ -6908,7 +7536,7 @@
           <w:noProof/>
         </w:rPr>
         <w:drawing>
-          <wp:anchor distT="0" distB="0" distL="114300" distR="114300" simplePos="0" relativeHeight="251709952" behindDoc="0" locked="0" layoutInCell="1" allowOverlap="1" wp14:anchorId="50B5CDAF" wp14:editId="69A082BF">
+          <wp:anchor distT="0" distB="0" distL="114300" distR="114300" simplePos="0" relativeHeight="251709952" behindDoc="0" locked="0" layoutInCell="1" allowOverlap="1" wp14:anchorId="63A8CE5F" wp14:editId="5E01F45E">
             <wp:simplePos x="0" y="0"/>
             <wp:positionH relativeFrom="margin">
               <wp:align>right</wp:align>
@@ -7049,7 +7677,7 @@
         <mc:AlternateContent>
           <mc:Choice Requires="wps">
             <w:drawing>
-              <wp:anchor distT="0" distB="0" distL="114300" distR="114300" simplePos="0" relativeHeight="251714048" behindDoc="0" locked="0" layoutInCell="1" allowOverlap="1" wp14:anchorId="4DC4C0DD" wp14:editId="1027B235">
+              <wp:anchor distT="0" distB="0" distL="114300" distR="114300" simplePos="0" relativeHeight="251714048" behindDoc="0" locked="0" layoutInCell="1" allowOverlap="1" wp14:anchorId="0C089C88" wp14:editId="4169D3D7">
                 <wp:simplePos x="0" y="0"/>
                 <wp:positionH relativeFrom="margin">
                   <wp:posOffset>37465</wp:posOffset>
@@ -7137,7 +7765,7 @@
           </mc:Choice>
           <mc:Fallback>
             <w:pict>
-              <v:shape w14:anchorId="4DC4C0DD" id="Caixa de texto 12" o:spid="_x0000_s1030" type="#_x0000_t202" style="position:absolute;left:0;text-align:left;margin-left:2.95pt;margin-top:606.75pt;width:431.15pt;height:53.55pt;z-index:251714048;visibility:visible;mso-wrap-style:square;mso-width-percent:0;mso-height-percent:0;mso-wrap-distance-left:9pt;mso-wrap-distance-top:0;mso-wrap-distance-right:9pt;mso-wrap-distance-bottom:0;mso-position-horizontal:absolute;mso-position-horizontal-relative:margin;mso-position-vertical:absolute;mso-position-vertical-relative:text;mso-width-percent:0;mso-height-percent:0;mso-width-relative:margin;mso-height-relative:margin;v-text-anchor:top" o:gfxdata="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" fillcolor="white [3201]" stroked="f" strokeweight=".5pt">
+              <v:shape w14:anchorId="0C089C88" id="Caixa de texto 12" o:spid="_x0000_s1030" type="#_x0000_t202" style="position:absolute;left:0;text-align:left;margin-left:2.95pt;margin-top:606.75pt;width:431.15pt;height:53.55pt;z-index:251714048;visibility:visible;mso-wrap-style:square;mso-width-percent:0;mso-height-percent:0;mso-wrap-distance-left:9pt;mso-wrap-distance-top:0;mso-wrap-distance-right:9pt;mso-wrap-distance-bottom:0;mso-position-horizontal:absolute;mso-position-horizontal-relative:margin;mso-position-vertical:absolute;mso-position-vertical-relative:text;mso-width-percent:0;mso-height-percent:0;mso-width-relative:margin;mso-height-relative:margin;v-text-anchor:top" o:gfxdata="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" fillcolor="white [3201]" stroked="f" strokeweight=".5pt">
                 <v:textbox>
                   <w:txbxContent>
                     <w:p>
@@ -7170,7 +7798,7 @@
           <w:noProof/>
         </w:rPr>
         <w:drawing>
-          <wp:anchor distT="0" distB="0" distL="114300" distR="114300" simplePos="0" relativeHeight="251713024" behindDoc="0" locked="0" layoutInCell="1" allowOverlap="1" wp14:anchorId="5DEC5F83" wp14:editId="501910A3">
+          <wp:anchor distT="0" distB="0" distL="114300" distR="114300" simplePos="0" relativeHeight="251713024" behindDoc="0" locked="0" layoutInCell="1" allowOverlap="1" wp14:anchorId="13F0AF0F" wp14:editId="13787EA9">
             <wp:simplePos x="0" y="0"/>
             <wp:positionH relativeFrom="column">
               <wp:posOffset>-137160</wp:posOffset>
@@ -7233,7 +7861,7 @@
         <mc:AlternateContent>
           <mc:Choice Requires="wps">
             <w:drawing>
-              <wp:anchor distT="0" distB="0" distL="114300" distR="114300" simplePos="0" relativeHeight="251712000" behindDoc="0" locked="0" layoutInCell="1" allowOverlap="1" wp14:anchorId="6CA01434" wp14:editId="54340AAC">
+              <wp:anchor distT="0" distB="0" distL="114300" distR="114300" simplePos="0" relativeHeight="251712000" behindDoc="0" locked="0" layoutInCell="1" allowOverlap="1" wp14:anchorId="109FD351" wp14:editId="5E7A8D8F">
                 <wp:simplePos x="0" y="0"/>
                 <wp:positionH relativeFrom="margin">
                   <wp:align>center</wp:align>
@@ -7313,7 +7941,7 @@
           </mc:Choice>
           <mc:Fallback>
             <w:pict>
-              <v:shape w14:anchorId="6CA01434" id="Caixa de texto 14" o:spid="_x0000_s1031" type="#_x0000_t202" style="position:absolute;left:0;text-align:left;margin-left:0;margin-top:234.8pt;width:415.25pt;height:53.55pt;z-index:251712000;visibility:visible;mso-wrap-style:square;mso-width-percent:0;mso-height-percent:0;mso-wrap-distance-left:9pt;mso-wrap-distance-top:0;mso-wrap-distance-right:9pt;mso-wrap-distance-bottom:0;mso-position-horizontal:center;mso-position-horizontal-relative:margin;mso-position-vertical:absolute;mso-position-vertical-relative:text;mso-width-percent:0;mso-height-percent:0;mso-width-relative:margin;mso-height-relative:margin;v-text-anchor:top" o:gfxdata="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" fillcolor="white [3201]" stroked="f" strokeweight=".5pt">
+              <v:shape w14:anchorId="109FD351" id="Caixa de texto 14" o:spid="_x0000_s1031" type="#_x0000_t202" style="position:absolute;left:0;text-align:left;margin-left:0;margin-top:234.8pt;width:415.25pt;height:53.55pt;z-index:251712000;visibility:visible;mso-wrap-style:square;mso-width-percent:0;mso-height-percent:0;mso-wrap-distance-left:9pt;mso-wrap-distance-top:0;mso-wrap-distance-right:9pt;mso-wrap-distance-bottom:0;mso-position-horizontal:center;mso-position-horizontal-relative:margin;mso-position-vertical:absolute;mso-position-vertical-relative:text;mso-width-percent:0;mso-height-percent:0;mso-width-relative:margin;mso-height-relative:margin;v-text-anchor:top" o:gfxdata="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" fillcolor="white [3201]" stroked="f" strokeweight=".5pt">
                 <v:textbox>
                   <w:txbxContent>
                     <w:p>
@@ -7338,7 +7966,7 @@
           <w:noProof/>
         </w:rPr>
         <w:drawing>
-          <wp:anchor distT="0" distB="0" distL="114300" distR="114300" simplePos="0" relativeHeight="251676159" behindDoc="0" locked="0" layoutInCell="1" allowOverlap="1" wp14:anchorId="6B8A4505" wp14:editId="3286B72B">
+          <wp:anchor distT="0" distB="0" distL="114300" distR="114300" simplePos="0" relativeHeight="251676159" behindDoc="0" locked="0" layoutInCell="1" allowOverlap="1" wp14:anchorId="1E959D90" wp14:editId="6CCA6564">
             <wp:simplePos x="0" y="0"/>
             <wp:positionH relativeFrom="page">
               <wp:align>center</wp:align>
@@ -7407,7 +8035,7 @@
         <mc:AlternateContent>
           <mc:Choice Requires="wps">
             <w:drawing>
-              <wp:anchor distT="0" distB="0" distL="114300" distR="114300" simplePos="0" relativeHeight="251718144" behindDoc="0" locked="0" layoutInCell="1" allowOverlap="1" wp14:anchorId="752DCB41" wp14:editId="78DB6642">
+              <wp:anchor distT="0" distB="0" distL="114300" distR="114300" simplePos="0" relativeHeight="251718144" behindDoc="0" locked="0" layoutInCell="1" allowOverlap="1" wp14:anchorId="2BA0A37E" wp14:editId="4CACDD7B">
                 <wp:simplePos x="0" y="0"/>
                 <wp:positionH relativeFrom="margin">
                   <wp:posOffset>31750</wp:posOffset>
@@ -7495,7 +8123,7 @@
           </mc:Choice>
           <mc:Fallback>
             <w:pict>
-              <v:shape w14:anchorId="752DCB41" id="Caixa de texto 17" o:spid="_x0000_s1032" type="#_x0000_t202" style="position:absolute;left:0;text-align:left;margin-left:2.5pt;margin-top:598.95pt;width:447.95pt;height:52.5pt;z-index:251718144;visibility:visible;mso-wrap-style:square;mso-width-percent:0;mso-height-percent:0;mso-wrap-distance-left:9pt;mso-wrap-distance-top:0;mso-wrap-distance-right:9pt;mso-wrap-distance-bottom:0;mso-position-horizontal:absolute;mso-position-horizontal-relative:margin;mso-position-vertical:absolute;mso-position-vertical-relative:text;mso-width-percent:0;mso-height-percent:0;mso-width-relative:margin;mso-height-relative:margin;v-text-anchor:top" o:gfxdata="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" fillcolor="white [3201]" stroked="f" strokeweight=".5pt">
+              <v:shape w14:anchorId="2BA0A37E" id="Caixa de texto 17" o:spid="_x0000_s1032" type="#_x0000_t202" style="position:absolute;left:0;text-align:left;margin-left:2.5pt;margin-top:598.95pt;width:447.95pt;height:52.5pt;z-index:251718144;visibility:visible;mso-wrap-style:square;mso-width-percent:0;mso-height-percent:0;mso-wrap-distance-left:9pt;mso-wrap-distance-top:0;mso-wrap-distance-right:9pt;mso-wrap-distance-bottom:0;mso-position-horizontal:absolute;mso-position-horizontal-relative:margin;mso-position-vertical:absolute;mso-position-vertical-relative:text;mso-width-percent:0;mso-height-percent:0;mso-width-relative:margin;mso-height-relative:margin;v-text-anchor:top" o:gfxdata="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" fillcolor="white [3201]" stroked="f" strokeweight=".5pt">
                 <v:textbox>
                   <w:txbxContent>
                     <w:p>
@@ -7528,7 +8156,7 @@
           <w:noProof/>
         </w:rPr>
         <w:drawing>
-          <wp:anchor distT="0" distB="0" distL="114300" distR="114300" simplePos="0" relativeHeight="251717120" behindDoc="0" locked="0" layoutInCell="1" allowOverlap="1" wp14:anchorId="13EEF6AD" wp14:editId="517A18B3">
+          <wp:anchor distT="0" distB="0" distL="114300" distR="114300" simplePos="0" relativeHeight="251717120" behindDoc="0" locked="0" layoutInCell="1" allowOverlap="1" wp14:anchorId="1EB9A72E" wp14:editId="534F4DFA">
             <wp:simplePos x="0" y="0"/>
             <wp:positionH relativeFrom="column">
               <wp:posOffset>-3810</wp:posOffset>
@@ -7591,7 +8219,7 @@
         <mc:AlternateContent>
           <mc:Choice Requires="wps">
             <w:drawing>
-              <wp:anchor distT="0" distB="0" distL="114300" distR="114300" simplePos="0" relativeHeight="251716096" behindDoc="0" locked="0" layoutInCell="1" allowOverlap="1" wp14:anchorId="54125A4D" wp14:editId="5F1F1C8E">
+              <wp:anchor distT="0" distB="0" distL="114300" distR="114300" simplePos="0" relativeHeight="251716096" behindDoc="0" locked="0" layoutInCell="1" allowOverlap="1" wp14:anchorId="246F477D" wp14:editId="5C164DD1">
                 <wp:simplePos x="0" y="0"/>
                 <wp:positionH relativeFrom="margin">
                   <wp:posOffset>83185</wp:posOffset>
@@ -7671,7 +8299,7 @@
           </mc:Choice>
           <mc:Fallback>
             <w:pict>
-              <v:shape w14:anchorId="54125A4D" id="Caixa de texto 16" o:spid="_x0000_s1033" type="#_x0000_t202" style="position:absolute;left:0;text-align:left;margin-left:6.55pt;margin-top:220.45pt;width:447.95pt;height:53.55pt;z-index:251716096;visibility:visible;mso-wrap-style:square;mso-width-percent:0;mso-height-percent:0;mso-wrap-distance-left:9pt;mso-wrap-distance-top:0;mso-wrap-distance-right:9pt;mso-wrap-distance-bottom:0;mso-position-horizontal:absolute;mso-position-horizontal-relative:margin;mso-position-vertical:absolute;mso-position-vertical-relative:text;mso-width-percent:0;mso-height-percent:0;mso-width-relative:margin;mso-height-relative:margin;v-text-anchor:top" o:gfxdata="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" fillcolor="white [3201]" stroked="f" strokeweight=".5pt">
+              <v:shape w14:anchorId="246F477D" id="Caixa de texto 16" o:spid="_x0000_s1033" type="#_x0000_t202" style="position:absolute;left:0;text-align:left;margin-left:6.55pt;margin-top:220.45pt;width:447.95pt;height:53.55pt;z-index:251716096;visibility:visible;mso-wrap-style:square;mso-width-percent:0;mso-height-percent:0;mso-wrap-distance-left:9pt;mso-wrap-distance-top:0;mso-wrap-distance-right:9pt;mso-wrap-distance-bottom:0;mso-position-horizontal:absolute;mso-position-horizontal-relative:margin;mso-position-vertical:absolute;mso-position-vertical-relative:text;mso-width-percent:0;mso-height-percent:0;mso-width-relative:margin;mso-height-relative:margin;v-text-anchor:top" o:gfxdata="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" fillcolor="white [3201]" stroked="f" strokeweight=".5pt">
                 <v:textbox>
                   <w:txbxContent>
                     <w:p>
@@ -7696,7 +8324,7 @@
           <w:noProof/>
         </w:rPr>
         <w:drawing>
-          <wp:anchor distT="0" distB="0" distL="114300" distR="114300" simplePos="0" relativeHeight="251715072" behindDoc="0" locked="0" layoutInCell="1" allowOverlap="1" wp14:anchorId="47975298" wp14:editId="13487759">
+          <wp:anchor distT="0" distB="0" distL="114300" distR="114300" simplePos="0" relativeHeight="251715072" behindDoc="0" locked="0" layoutInCell="1" allowOverlap="1" wp14:anchorId="5EB428BC" wp14:editId="408B9E05">
             <wp:simplePos x="0" y="0"/>
             <wp:positionH relativeFrom="margin">
               <wp:align>left</wp:align>
@@ -7763,7 +8391,7 @@
         <mc:AlternateContent>
           <mc:Choice Requires="wps">
             <w:drawing>
-              <wp:anchor distT="0" distB="0" distL="114300" distR="114300" simplePos="0" relativeHeight="251720192" behindDoc="0" locked="0" layoutInCell="1" allowOverlap="1" wp14:anchorId="5E175AE9" wp14:editId="410784B8">
+              <wp:anchor distT="0" distB="0" distL="114300" distR="114300" simplePos="0" relativeHeight="251720192" behindDoc="0" locked="0" layoutInCell="1" allowOverlap="1" wp14:anchorId="473A0AF8" wp14:editId="18C3AE2D">
                 <wp:simplePos x="0" y="0"/>
                 <wp:positionH relativeFrom="margin">
                   <wp:align>left</wp:align>
@@ -7851,7 +8479,7 @@
           </mc:Choice>
           <mc:Fallback>
             <w:pict>
-              <v:shape w14:anchorId="5E175AE9" id="Caixa de texto 19" o:spid="_x0000_s1034" type="#_x0000_t202" style="position:absolute;margin-left:0;margin-top:166.7pt;width:447.95pt;height:84.15pt;z-index:251720192;visibility:visible;mso-wrap-style:square;mso-width-percent:0;mso-height-percent:0;mso-wrap-distance-left:9pt;mso-wrap-distance-top:0;mso-wrap-distance-right:9pt;mso-wrap-distance-bottom:0;mso-position-horizontal:left;mso-position-horizontal-relative:margin;mso-position-vertical:absolute;mso-position-vertical-relative:text;mso-width-percent:0;mso-height-percent:0;mso-width-relative:margin;mso-height-relative:margin;v-text-anchor:top" o:gfxdata="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" fillcolor="white [3201]" stroked="f" strokeweight=".5pt">
+              <v:shape w14:anchorId="473A0AF8" id="Caixa de texto 19" o:spid="_x0000_s1034" type="#_x0000_t202" style="position:absolute;margin-left:0;margin-top:166.7pt;width:447.95pt;height:84.15pt;z-index:251720192;visibility:visible;mso-wrap-style:square;mso-width-percent:0;mso-height-percent:0;mso-wrap-distance-left:9pt;mso-wrap-distance-top:0;mso-wrap-distance-right:9pt;mso-wrap-distance-bottom:0;mso-position-horizontal:left;mso-position-horizontal-relative:margin;mso-position-vertical:absolute;mso-position-vertical-relative:text;mso-width-percent:0;mso-height-percent:0;mso-width-relative:margin;mso-height-relative:margin;v-text-anchor:top" o:gfxdata="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" fillcolor="white [3201]" stroked="f" strokeweight=".5pt">
                 <v:textbox>
                   <w:txbxContent>
                     <w:p>
@@ -7884,7 +8512,7 @@
           <w:noProof/>
         </w:rPr>
         <w:drawing>
-          <wp:anchor distT="0" distB="0" distL="114300" distR="114300" simplePos="0" relativeHeight="251719168" behindDoc="0" locked="0" layoutInCell="1" allowOverlap="1" wp14:anchorId="587B6C25" wp14:editId="11F0B776">
+          <wp:anchor distT="0" distB="0" distL="114300" distR="114300" simplePos="0" relativeHeight="251719168" behindDoc="0" locked="0" layoutInCell="1" allowOverlap="1" wp14:anchorId="25FDC546" wp14:editId="1385C881">
             <wp:simplePos x="0" y="0"/>
             <wp:positionH relativeFrom="margin">
               <wp:align>right</wp:align>
@@ -7954,7 +8582,7 @@
         </w:rPr>
         <w:lastRenderedPageBreak/>
         <w:drawing>
-          <wp:anchor distT="0" distB="0" distL="114300" distR="114300" simplePos="0" relativeHeight="251731456" behindDoc="0" locked="0" layoutInCell="1" allowOverlap="1" wp14:anchorId="5ABAF28C" wp14:editId="50F7C60A">
+          <wp:anchor distT="0" distB="0" distL="114300" distR="114300" simplePos="0" relativeHeight="251731456" behindDoc="0" locked="0" layoutInCell="1" allowOverlap="1" wp14:anchorId="0E69A793" wp14:editId="064E7A6A">
             <wp:simplePos x="0" y="0"/>
             <wp:positionH relativeFrom="column">
               <wp:posOffset>-1604010</wp:posOffset>
@@ -8017,7 +8645,7 @@
         <mc:AlternateContent>
           <mc:Choice Requires="wps">
             <w:drawing>
-              <wp:anchor distT="0" distB="0" distL="114300" distR="114300" simplePos="0" relativeHeight="251732480" behindDoc="0" locked="0" layoutInCell="1" allowOverlap="1" wp14:anchorId="4C755E06" wp14:editId="4DA4F7B4">
+              <wp:anchor distT="0" distB="0" distL="114300" distR="114300" simplePos="0" relativeHeight="251732480" behindDoc="0" locked="0" layoutInCell="1" allowOverlap="1" wp14:anchorId="0BBAD6FA" wp14:editId="19D5FD94">
                 <wp:simplePos x="0" y="0"/>
                 <wp:positionH relativeFrom="margin">
                   <wp:posOffset>-3845560</wp:posOffset>
@@ -8105,7 +8733,7 @@
           </mc:Choice>
           <mc:Fallback>
             <w:pict>
-              <v:shape w14:anchorId="4C755E06" id="Caixa de texto 29" o:spid="_x0000_s1035" type="#_x0000_t202" style="position:absolute;margin-left:-302.8pt;margin-top:313pt;width:680.25pt;height:70.1pt;rotation:90;z-index:251732480;visibility:visible;mso-wrap-style:square;mso-width-percent:0;mso-height-percent:0;mso-wrap-distance-left:9pt;mso-wrap-distance-top:0;mso-wrap-distance-right:9pt;mso-wrap-distance-bottom:0;mso-position-horizontal:absolute;mso-position-horizontal-relative:margin;mso-position-vertical:absolute;mso-position-vertical-relative:text;mso-width-percent:0;mso-height-percent:0;mso-width-relative:margin;mso-height-relative:margin;v-text-anchor:top" o:gfxdata="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" fillcolor="white [3201]" stroked="f" strokeweight=".5pt">
+              <v:shape w14:anchorId="0BBAD6FA" id="Caixa de texto 29" o:spid="_x0000_s1035" type="#_x0000_t202" style="position:absolute;margin-left:-302.8pt;margin-top:313pt;width:680.25pt;height:70.1pt;rotation:90;z-index:251732480;visibility:visible;mso-wrap-style:square;mso-width-percent:0;mso-height-percent:0;mso-wrap-distance-left:9pt;mso-wrap-distance-top:0;mso-wrap-distance-right:9pt;mso-wrap-distance-bottom:0;mso-position-horizontal:absolute;mso-position-horizontal-relative:margin;mso-position-vertical:absolute;mso-position-vertical-relative:text;mso-width-percent:0;mso-height-percent:0;mso-width-relative:margin;mso-height-relative:margin;v-text-anchor:top" o:gfxdata="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" fillcolor="white [3201]" stroked="f" strokeweight=".5pt">
                 <v:textbox>
                   <w:txbxContent>
                     <w:p>
@@ -8143,7 +8771,7 @@
         <mc:AlternateContent>
           <mc:Choice Requires="wps">
             <w:drawing>
-              <wp:anchor distT="0" distB="0" distL="114300" distR="114300" simplePos="0" relativeHeight="251724288" behindDoc="0" locked="0" layoutInCell="1" allowOverlap="1" wp14:anchorId="4CBF80F8" wp14:editId="69C375FE">
+              <wp:anchor distT="0" distB="0" distL="114300" distR="114300" simplePos="0" relativeHeight="251724288" behindDoc="0" locked="0" layoutInCell="1" allowOverlap="1" wp14:anchorId="416DD88E" wp14:editId="2E19857F">
                 <wp:simplePos x="0" y="0"/>
                 <wp:positionH relativeFrom="margin">
                   <wp:posOffset>59690</wp:posOffset>
@@ -8231,7 +8859,7 @@
           </mc:Choice>
           <mc:Fallback>
             <w:pict>
-              <v:shape w14:anchorId="4CBF80F8" id="Caixa de texto 21" o:spid="_x0000_s1036" type="#_x0000_t202" style="position:absolute;margin-left:4.7pt;margin-top:296.25pt;width:442.35pt;height:70.15pt;z-index:251724288;visibility:visible;mso-wrap-style:square;mso-width-percent:0;mso-height-percent:0;mso-wrap-distance-left:9pt;mso-wrap-distance-top:0;mso-wrap-distance-right:9pt;mso-wrap-distance-bottom:0;mso-position-horizontal:absolute;mso-position-horizontal-relative:margin;mso-position-vertical:absolute;mso-position-vertical-relative:text;mso-width-percent:0;mso-height-percent:0;mso-width-relative:margin;mso-height-relative:margin;v-text-anchor:top" o:gfxdata="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" fillcolor="white [3201]" stroked="f" strokeweight=".5pt">
+              <v:shape w14:anchorId="416DD88E" id="Caixa de texto 21" o:spid="_x0000_s1036" type="#_x0000_t202" style="position:absolute;margin-left:4.7pt;margin-top:296.25pt;width:442.35pt;height:70.15pt;z-index:251724288;visibility:visible;mso-wrap-style:square;mso-width-percent:0;mso-height-percent:0;mso-wrap-distance-left:9pt;mso-wrap-distance-top:0;mso-wrap-distance-right:9pt;mso-wrap-distance-bottom:0;mso-position-horizontal:absolute;mso-position-horizontal-relative:margin;mso-position-vertical:absolute;mso-position-vertical-relative:text;mso-width-percent:0;mso-height-percent:0;mso-width-relative:margin;mso-height-relative:margin;v-text-anchor:top" o:gfxdata="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" fillcolor="white [3201]" stroked="f" strokeweight=".5pt">
                 <v:textbox>
                   <w:txbxContent>
                     <w:p>
@@ -8264,7 +8892,7 @@
           <w:noProof/>
         </w:rPr>
         <w:drawing>
-          <wp:anchor distT="0" distB="0" distL="114300" distR="114300" simplePos="0" relativeHeight="251723264" behindDoc="0" locked="0" layoutInCell="1" allowOverlap="1" wp14:anchorId="0A92918E" wp14:editId="33E6A6DD">
+          <wp:anchor distT="0" distB="0" distL="114300" distR="114300" simplePos="0" relativeHeight="251723264" behindDoc="0" locked="0" layoutInCell="1" allowOverlap="1" wp14:anchorId="24231EAC" wp14:editId="725C7589">
             <wp:simplePos x="0" y="0"/>
             <wp:positionH relativeFrom="column">
               <wp:posOffset>-3810</wp:posOffset>
@@ -8358,7 +8986,7 @@
         <mc:AlternateContent>
           <mc:Choice Requires="wps">
             <w:drawing>
-              <wp:anchor distT="0" distB="0" distL="114300" distR="114300" simplePos="0" relativeHeight="251726336" behindDoc="0" locked="0" layoutInCell="1" allowOverlap="1" wp14:anchorId="329C418E" wp14:editId="2F8BB330">
+              <wp:anchor distT="0" distB="0" distL="114300" distR="114300" simplePos="0" relativeHeight="251726336" behindDoc="0" locked="0" layoutInCell="1" allowOverlap="1" wp14:anchorId="60160CCB" wp14:editId="48F5A3AF">
                 <wp:simplePos x="0" y="0"/>
                 <wp:positionH relativeFrom="page">
                   <wp:posOffset>1141730</wp:posOffset>
@@ -8438,7 +9066,7 @@
           </mc:Choice>
           <mc:Fallback>
             <w:pict>
-              <v:shape w14:anchorId="329C418E" id="Caixa de texto 22" o:spid="_x0000_s1037" type="#_x0000_t202" style="position:absolute;left:0;text-align:left;margin-left:89.9pt;margin-top:284.85pt;width:447.95pt;height:53.55pt;z-index:251726336;visibility:visible;mso-wrap-style:square;mso-width-percent:0;mso-height-percent:0;mso-wrap-distance-left:9pt;mso-wrap-distance-top:0;mso-wrap-distance-right:9pt;mso-wrap-distance-bottom:0;mso-position-horizontal:absolute;mso-position-horizontal-relative:page;mso-position-vertical:absolute;mso-position-vertical-relative:text;mso-width-percent:0;mso-height-percent:0;mso-width-relative:margin;mso-height-relative:margin;v-text-anchor:top" o:gfxdata="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" fillcolor="white [3201]" stroked="f" strokeweight=".5pt">
+              <v:shape w14:anchorId="60160CCB" id="Caixa de texto 22" o:spid="_x0000_s1037" type="#_x0000_t202" style="position:absolute;left:0;text-align:left;margin-left:89.9pt;margin-top:284.85pt;width:447.95pt;height:53.55pt;z-index:251726336;visibility:visible;mso-wrap-style:square;mso-width-percent:0;mso-height-percent:0;mso-wrap-distance-left:9pt;mso-wrap-distance-top:0;mso-wrap-distance-right:9pt;mso-wrap-distance-bottom:0;mso-position-horizontal:absolute;mso-position-horizontal-relative:page;mso-position-vertical:absolute;mso-position-vertical-relative:text;mso-width-percent:0;mso-height-percent:0;mso-width-relative:margin;mso-height-relative:margin;v-text-anchor:top" o:gfxdata="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" fillcolor="white [3201]" stroked="f" strokeweight=".5pt">
                 <v:textbox>
                   <w:txbxContent>
                     <w:p>
@@ -8463,7 +9091,7 @@
           <w:noProof/>
         </w:rPr>
         <w:drawing>
-          <wp:anchor distT="0" distB="0" distL="114300" distR="114300" simplePos="0" relativeHeight="251725312" behindDoc="0" locked="0" layoutInCell="1" allowOverlap="1" wp14:anchorId="1D6600AC" wp14:editId="6D347DDB">
+          <wp:anchor distT="0" distB="0" distL="114300" distR="114300" simplePos="0" relativeHeight="251725312" behindDoc="0" locked="0" layoutInCell="1" allowOverlap="1" wp14:anchorId="1295458C" wp14:editId="0399BE97">
             <wp:simplePos x="0" y="0"/>
             <wp:positionH relativeFrom="page">
               <wp:posOffset>1695450</wp:posOffset>
@@ -8601,12 +9229,12 @@
           <w:numId w:val="10"/>
         </w:numPr>
       </w:pPr>
-      <w:bookmarkStart w:id="20" w:name="_Toc530156675"/>
+      <w:bookmarkStart w:id="21" w:name="_Toc530159189"/>
       <w:r>
         <w:lastRenderedPageBreak/>
         <w:t>Requisitos Funcionais</w:t>
       </w:r>
-      <w:bookmarkEnd w:id="20"/>
+      <w:bookmarkEnd w:id="21"/>
     </w:p>
     <w:p>
       <w:pPr>
@@ -8718,11 +9346,11 @@
           <w:sz w:val="28"/>
         </w:rPr>
       </w:pPr>
-      <w:bookmarkStart w:id="21" w:name="_Toc530156676"/>
+      <w:bookmarkStart w:id="22" w:name="_Toc530159190"/>
       <w:r>
         <w:t>Controle de Acesso</w:t>
       </w:r>
-      <w:bookmarkEnd w:id="21"/>
+      <w:bookmarkEnd w:id="22"/>
     </w:p>
     <w:p>
       <w:pPr>
@@ -8830,11 +9458,11 @@
           <w:numId w:val="10"/>
         </w:numPr>
       </w:pPr>
-      <w:bookmarkStart w:id="22" w:name="_Toc530156677"/>
+      <w:bookmarkStart w:id="23" w:name="_Toc530159191"/>
       <w:r>
         <w:t>Auditoria</w:t>
       </w:r>
-      <w:bookmarkEnd w:id="22"/>
+      <w:bookmarkEnd w:id="23"/>
     </w:p>
     <w:p>
       <w:pPr>
@@ -8918,11 +9546,11 @@
           <w:numId w:val="10"/>
         </w:numPr>
       </w:pPr>
-      <w:bookmarkStart w:id="23" w:name="_Toc530156678"/>
+      <w:bookmarkStart w:id="24" w:name="_Toc530159192"/>
       <w:r>
         <w:t>Matricular Alunos</w:t>
       </w:r>
-      <w:bookmarkEnd w:id="23"/>
+      <w:bookmarkEnd w:id="24"/>
     </w:p>
     <w:p>
       <w:pPr>
@@ -9000,11 +9628,11 @@
           <w:numId w:val="10"/>
         </w:numPr>
       </w:pPr>
-      <w:bookmarkStart w:id="24" w:name="_Toc530156679"/>
+      <w:bookmarkStart w:id="25" w:name="_Toc530159193"/>
       <w:r>
         <w:t>Buscar alunos</w:t>
       </w:r>
-      <w:bookmarkEnd w:id="24"/>
+      <w:bookmarkEnd w:id="25"/>
     </w:p>
     <w:p>
       <w:pPr>
@@ -9087,11 +9715,11 @@
           <w:numId w:val="10"/>
         </w:numPr>
       </w:pPr>
-      <w:bookmarkStart w:id="25" w:name="_Toc530156680"/>
-      <w:bookmarkEnd w:id="25"/>
+      <w:bookmarkStart w:id="26" w:name="_Toc530159194"/>
       <w:r>
         <w:t>Solicitar Documentos</w:t>
       </w:r>
+      <w:bookmarkEnd w:id="26"/>
     </w:p>
     <w:p>
       <w:pPr>
@@ -9167,8 +9795,7 @@
           <w:numId w:val="10"/>
         </w:numPr>
       </w:pPr>
-      <w:bookmarkStart w:id="26" w:name="_Toc530156681"/>
-      <w:bookmarkStart w:id="27" w:name="_GoBack"/>
+      <w:bookmarkStart w:id="27" w:name="_Toc530159195"/>
       <w:bookmarkEnd w:id="27"/>
     </w:p>
     <w:p>
@@ -9180,11 +9807,12 @@
         </w:numPr>
         <w:ind w:left="284" w:hanging="284"/>
       </w:pPr>
+      <w:bookmarkStart w:id="28" w:name="_Toc530159196"/>
       <w:r>
         <w:t>PROCEDIMENTOS METODOLÓGICOS</w:t>
       </w:r>
       <w:bookmarkEnd w:id="15"/>
-      <w:bookmarkEnd w:id="26"/>
+      <w:bookmarkEnd w:id="28"/>
     </w:p>
     <w:p>
       <w:pPr>
@@ -9472,13 +10100,13 @@
         </w:numPr>
         <w:ind w:left="284" w:hanging="284"/>
       </w:pPr>
-      <w:bookmarkStart w:id="28" w:name="_Toc529284882"/>
-      <w:bookmarkStart w:id="29" w:name="_Toc530156682"/>
+      <w:bookmarkStart w:id="29" w:name="_Toc529284882"/>
+      <w:bookmarkStart w:id="30" w:name="_Toc530159197"/>
       <w:r>
         <w:t>CRONOGRAMA</w:t>
       </w:r>
-    </w:p>
-    <w:bookmarkEnd w:id="28"/>
+      <w:bookmarkEnd w:id="30"/>
+    </w:p>
     <w:bookmarkEnd w:id="29"/>
     <w:p>
       <w:pPr>
@@ -10940,9 +11568,11 @@
           <w:numId w:val="10"/>
         </w:numPr>
       </w:pPr>
+      <w:bookmarkStart w:id="31" w:name="_Toc530159198"/>
       <w:r>
         <w:t>REFERÊNCIAS</w:t>
       </w:r>
+      <w:bookmarkEnd w:id="31"/>
     </w:p>
     <w:p>
       <w:pPr>
@@ -11179,7 +11809,7 @@
           <w:rPr>
             <w:noProof/>
           </w:rPr>
-          <w:t>23</w:t>
+          <w:t>14</w:t>
         </w:r>
         <w:r>
           <w:fldChar w:fldCharType="end"/>
@@ -11240,7 +11870,7 @@
         <w:footnoteRef/>
       </w:r>
       <w:r>
-        <w:t xml:space="preserve"> Uma abreviação da disciplina com 3 ou 4 letras. Exemplo: A chave da disciplina BIOLOGIA é BIO.</w:t>
+        <w:t xml:space="preserve"> Média de aprovação – 6.0</w:t>
       </w:r>
     </w:p>
   </w:footnote>
@@ -11279,6 +11909,119 @@
 <file path=word/numbering.xml><?xml version="1.0" encoding="utf-8"?>
 <w:numbering xmlns:wpc="http://schemas.microsoft.com/office/word/2010/wordprocessingCanvas" xmlns:mc="http://schemas.openxmlformats.org/markup-compatibility/2006" xmlns:o="urn:schemas-microsoft-com:office:office" xmlns:r="http://schemas.openxmlformats.org/officeDocument/2006/relationships" xmlns:m="http://schemas.openxmlformats.org/officeDocument/2006/math" xmlns:v="urn:schemas-microsoft-com:vml" xmlns:wp14="http://schemas.microsoft.com/office/word/2010/wordprocessingDrawing" xmlns:wp="http://schemas.openxmlformats.org/drawingml/2006/wordprocessingDrawing" xmlns:w10="urn:schemas-microsoft-com:office:word" xmlns:w="http://schemas.openxmlformats.org/wordprocessingml/2006/main" xmlns:w14="http://schemas.microsoft.com/office/word/2010/wordml" xmlns:w15="http://schemas.microsoft.com/office/word/2012/wordml" xmlns:wpg="http://schemas.microsoft.com/office/word/2010/wordprocessingGroup" xmlns:wpi="http://schemas.microsoft.com/office/word/2010/wordprocessingInk" xmlns:wne="http://schemas.microsoft.com/office/word/2006/wordml" xmlns:wps="http://schemas.microsoft.com/office/word/2010/wordprocessingShape" mc:Ignorable="w14 w15 wp14">
   <w:abstractNum w:abstractNumId="0">
+    <w:nsid w:val="01EA17D5"/>
+    <w:multiLevelType w:val="multilevel"/>
+    <w:tmpl w:val="9110ADCA"/>
+    <w:lvl w:ilvl="0">
+      <w:start w:val="1"/>
+      <w:numFmt w:val="decimal"/>
+      <w:lvlText w:val="%1"/>
+      <w:lvlJc w:val="left"/>
+      <w:pPr>
+        <w:ind w:left="465" w:hanging="465"/>
+      </w:pPr>
+      <w:rPr>
+        <w:rFonts w:hint="default"/>
+      </w:rPr>
+    </w:lvl>
+    <w:lvl w:ilvl="1">
+      <w:start w:val="1"/>
+      <w:numFmt w:val="decimal"/>
+      <w:lvlText w:val="%1.%2"/>
+      <w:lvlJc w:val="left"/>
+      <w:pPr>
+        <w:ind w:left="465" w:hanging="465"/>
+      </w:pPr>
+      <w:rPr>
+        <w:rFonts w:hint="default"/>
+      </w:rPr>
+    </w:lvl>
+    <w:lvl w:ilvl="2">
+      <w:start w:val="1"/>
+      <w:numFmt w:val="decimal"/>
+      <w:lvlText w:val="%1.%2.%3"/>
+      <w:lvlJc w:val="left"/>
+      <w:pPr>
+        <w:ind w:left="720" w:hanging="720"/>
+      </w:pPr>
+      <w:rPr>
+        <w:rFonts w:hint="default"/>
+      </w:rPr>
+    </w:lvl>
+    <w:lvl w:ilvl="3">
+      <w:start w:val="1"/>
+      <w:numFmt w:val="decimal"/>
+      <w:lvlText w:val="%1.%2.%3.%4"/>
+      <w:lvlJc w:val="left"/>
+      <w:pPr>
+        <w:ind w:left="720" w:hanging="720"/>
+      </w:pPr>
+      <w:rPr>
+        <w:rFonts w:hint="default"/>
+      </w:rPr>
+    </w:lvl>
+    <w:lvl w:ilvl="4">
+      <w:start w:val="1"/>
+      <w:numFmt w:val="decimal"/>
+      <w:lvlText w:val="%1.%2.%3.%4.%5"/>
+      <w:lvlJc w:val="left"/>
+      <w:pPr>
+        <w:ind w:left="1080" w:hanging="1080"/>
+      </w:pPr>
+      <w:rPr>
+        <w:rFonts w:hint="default"/>
+      </w:rPr>
+    </w:lvl>
+    <w:lvl w:ilvl="5">
+      <w:start w:val="1"/>
+      <w:numFmt w:val="decimal"/>
+      <w:lvlText w:val="%1.%2.%3.%4.%5.%6"/>
+      <w:lvlJc w:val="left"/>
+      <w:pPr>
+        <w:ind w:left="1080" w:hanging="1080"/>
+      </w:pPr>
+      <w:rPr>
+        <w:rFonts w:hint="default"/>
+      </w:rPr>
+    </w:lvl>
+    <w:lvl w:ilvl="6">
+      <w:start w:val="1"/>
+      <w:numFmt w:val="decimal"/>
+      <w:lvlText w:val="%1.%2.%3.%4.%5.%6.%7"/>
+      <w:lvlJc w:val="left"/>
+      <w:pPr>
+        <w:ind w:left="1440" w:hanging="1440"/>
+      </w:pPr>
+      <w:rPr>
+        <w:rFonts w:hint="default"/>
+      </w:rPr>
+    </w:lvl>
+    <w:lvl w:ilvl="7">
+      <w:start w:val="1"/>
+      <w:numFmt w:val="decimal"/>
+      <w:lvlText w:val="%1.%2.%3.%4.%5.%6.%7.%8"/>
+      <w:lvlJc w:val="left"/>
+      <w:pPr>
+        <w:ind w:left="1440" w:hanging="1440"/>
+      </w:pPr>
+      <w:rPr>
+        <w:rFonts w:hint="default"/>
+      </w:rPr>
+    </w:lvl>
+    <w:lvl w:ilvl="8">
+      <w:start w:val="1"/>
+      <w:numFmt w:val="decimal"/>
+      <w:lvlText w:val="%1.%2.%3.%4.%5.%6.%7.%8.%9"/>
+      <w:lvlJc w:val="left"/>
+      <w:pPr>
+        <w:ind w:left="1440" w:hanging="1440"/>
+      </w:pPr>
+      <w:rPr>
+        <w:rFonts w:hint="default"/>
+      </w:rPr>
+    </w:lvl>
+  </w:abstractNum>
+  <w:abstractNum w:abstractNumId="1">
     <w:nsid w:val="02162680"/>
     <w:multiLevelType w:val="multilevel"/>
     <w:tmpl w:val="622A419E"/>
@@ -11400,7 +12143,7 @@
       </w:rPr>
     </w:lvl>
   </w:abstractNum>
-  <w:abstractNum w:abstractNumId="1">
+  <w:abstractNum w:abstractNumId="2">
     <w:nsid w:val="087D4C4B"/>
     <w:multiLevelType w:val="multilevel"/>
     <w:tmpl w:val="19400A28"/>
@@ -11522,7 +12265,7 @@
       </w:rPr>
     </w:lvl>
   </w:abstractNum>
-  <w:abstractNum w:abstractNumId="2">
+  <w:abstractNum w:abstractNumId="3">
     <w:nsid w:val="096C20D1"/>
     <w:multiLevelType w:val="hybridMultilevel"/>
     <w:tmpl w:val="39643EC8"/>
@@ -11611,7 +12354,7 @@
       </w:pPr>
     </w:lvl>
   </w:abstractNum>
-  <w:abstractNum w:abstractNumId="3">
+  <w:abstractNum w:abstractNumId="4">
     <w:nsid w:val="0F02676B"/>
     <w:multiLevelType w:val="hybridMultilevel"/>
     <w:tmpl w:val="64323518"/>
@@ -11700,7 +12443,120 @@
       </w:pPr>
     </w:lvl>
   </w:abstractNum>
-  <w:abstractNum w:abstractNumId="4">
+  <w:abstractNum w:abstractNumId="5">
+    <w:nsid w:val="1C117773"/>
+    <w:multiLevelType w:val="multilevel"/>
+    <w:tmpl w:val="9110ADCA"/>
+    <w:lvl w:ilvl="0">
+      <w:start w:val="1"/>
+      <w:numFmt w:val="decimal"/>
+      <w:lvlText w:val="%1"/>
+      <w:lvlJc w:val="left"/>
+      <w:pPr>
+        <w:ind w:left="465" w:hanging="465"/>
+      </w:pPr>
+      <w:rPr>
+        <w:rFonts w:hint="default"/>
+      </w:rPr>
+    </w:lvl>
+    <w:lvl w:ilvl="1">
+      <w:start w:val="1"/>
+      <w:numFmt w:val="decimal"/>
+      <w:lvlText w:val="%1.%2"/>
+      <w:lvlJc w:val="left"/>
+      <w:pPr>
+        <w:ind w:left="465" w:hanging="465"/>
+      </w:pPr>
+      <w:rPr>
+        <w:rFonts w:hint="default"/>
+      </w:rPr>
+    </w:lvl>
+    <w:lvl w:ilvl="2">
+      <w:start w:val="1"/>
+      <w:numFmt w:val="decimal"/>
+      <w:lvlText w:val="%1.%2.%3"/>
+      <w:lvlJc w:val="left"/>
+      <w:pPr>
+        <w:ind w:left="720" w:hanging="720"/>
+      </w:pPr>
+      <w:rPr>
+        <w:rFonts w:hint="default"/>
+      </w:rPr>
+    </w:lvl>
+    <w:lvl w:ilvl="3">
+      <w:start w:val="1"/>
+      <w:numFmt w:val="decimal"/>
+      <w:lvlText w:val="%1.%2.%3.%4"/>
+      <w:lvlJc w:val="left"/>
+      <w:pPr>
+        <w:ind w:left="720" w:hanging="720"/>
+      </w:pPr>
+      <w:rPr>
+        <w:rFonts w:hint="default"/>
+      </w:rPr>
+    </w:lvl>
+    <w:lvl w:ilvl="4">
+      <w:start w:val="1"/>
+      <w:numFmt w:val="decimal"/>
+      <w:lvlText w:val="%1.%2.%3.%4.%5"/>
+      <w:lvlJc w:val="left"/>
+      <w:pPr>
+        <w:ind w:left="1080" w:hanging="1080"/>
+      </w:pPr>
+      <w:rPr>
+        <w:rFonts w:hint="default"/>
+      </w:rPr>
+    </w:lvl>
+    <w:lvl w:ilvl="5">
+      <w:start w:val="1"/>
+      <w:numFmt w:val="decimal"/>
+      <w:lvlText w:val="%1.%2.%3.%4.%5.%6"/>
+      <w:lvlJc w:val="left"/>
+      <w:pPr>
+        <w:ind w:left="1080" w:hanging="1080"/>
+      </w:pPr>
+      <w:rPr>
+        <w:rFonts w:hint="default"/>
+      </w:rPr>
+    </w:lvl>
+    <w:lvl w:ilvl="6">
+      <w:start w:val="1"/>
+      <w:numFmt w:val="decimal"/>
+      <w:lvlText w:val="%1.%2.%3.%4.%5.%6.%7"/>
+      <w:lvlJc w:val="left"/>
+      <w:pPr>
+        <w:ind w:left="1440" w:hanging="1440"/>
+      </w:pPr>
+      <w:rPr>
+        <w:rFonts w:hint="default"/>
+      </w:rPr>
+    </w:lvl>
+    <w:lvl w:ilvl="7">
+      <w:start w:val="1"/>
+      <w:numFmt w:val="decimal"/>
+      <w:lvlText w:val="%1.%2.%3.%4.%5.%6.%7.%8"/>
+      <w:lvlJc w:val="left"/>
+      <w:pPr>
+        <w:ind w:left="1440" w:hanging="1440"/>
+      </w:pPr>
+      <w:rPr>
+        <w:rFonts w:hint="default"/>
+      </w:rPr>
+    </w:lvl>
+    <w:lvl w:ilvl="8">
+      <w:start w:val="1"/>
+      <w:numFmt w:val="decimal"/>
+      <w:lvlText w:val="%1.%2.%3.%4.%5.%6.%7.%8.%9"/>
+      <w:lvlJc w:val="left"/>
+      <w:pPr>
+        <w:ind w:left="1440" w:hanging="1440"/>
+      </w:pPr>
+      <w:rPr>
+        <w:rFonts w:hint="default"/>
+      </w:rPr>
+    </w:lvl>
+  </w:abstractNum>
+  <w:abstractNum w:abstractNumId="6">
     <w:nsid w:val="1E04256D"/>
     <w:multiLevelType w:val="hybridMultilevel"/>
     <w:tmpl w:val="DF8A4E62"/>
@@ -11840,7 +12696,7 @@
       </w:rPr>
     </w:lvl>
   </w:abstractNum>
-  <w:abstractNum w:abstractNumId="5">
+  <w:abstractNum w:abstractNumId="7">
     <w:nsid w:val="1EBF3E1F"/>
     <w:multiLevelType w:val="hybridMultilevel"/>
     <w:tmpl w:val="FE362ACA"/>
@@ -11980,7 +12836,7 @@
       </w:rPr>
     </w:lvl>
   </w:abstractNum>
-  <w:abstractNum w:abstractNumId="6">
+  <w:abstractNum w:abstractNumId="8">
     <w:nsid w:val="23152522"/>
     <w:multiLevelType w:val="multilevel"/>
     <w:tmpl w:val="9110ADCA"/>
@@ -12093,7 +12949,7 @@
       </w:rPr>
     </w:lvl>
   </w:abstractNum>
-  <w:abstractNum w:abstractNumId="7">
+  <w:abstractNum w:abstractNumId="9">
     <w:nsid w:val="25B26121"/>
     <w:multiLevelType w:val="multilevel"/>
     <w:tmpl w:val="9110ADCA"/>
@@ -12206,7 +13062,7 @@
       </w:rPr>
     </w:lvl>
   </w:abstractNum>
-  <w:abstractNum w:abstractNumId="8">
+  <w:abstractNum w:abstractNumId="10">
     <w:nsid w:val="279B0E60"/>
     <w:multiLevelType w:val="hybridMultilevel"/>
     <w:tmpl w:val="33906C82"/>
@@ -12346,7 +13202,7 @@
       </w:rPr>
     </w:lvl>
   </w:abstractNum>
-  <w:abstractNum w:abstractNumId="9">
+  <w:abstractNum w:abstractNumId="11">
     <w:nsid w:val="2C1E284C"/>
     <w:multiLevelType w:val="hybridMultilevel"/>
     <w:tmpl w:val="288E18E2"/>
@@ -12486,7 +13342,7 @@
       </w:rPr>
     </w:lvl>
   </w:abstractNum>
-  <w:abstractNum w:abstractNumId="10">
+  <w:abstractNum w:abstractNumId="12">
     <w:nsid w:val="307113BD"/>
     <w:multiLevelType w:val="hybridMultilevel"/>
     <w:tmpl w:val="1938BE54"/>
@@ -12575,7 +13431,7 @@
       </w:pPr>
     </w:lvl>
   </w:abstractNum>
-  <w:abstractNum w:abstractNumId="11">
+  <w:abstractNum w:abstractNumId="13">
     <w:nsid w:val="314C7C83"/>
     <w:multiLevelType w:val="hybridMultilevel"/>
     <w:tmpl w:val="175C97D6"/>
@@ -12715,7 +13571,7 @@
       </w:rPr>
     </w:lvl>
   </w:abstractNum>
-  <w:abstractNum w:abstractNumId="12">
+  <w:abstractNum w:abstractNumId="14">
     <w:nsid w:val="327A3DAE"/>
     <w:multiLevelType w:val="hybridMultilevel"/>
     <w:tmpl w:val="18F84504"/>
@@ -12855,7 +13711,7 @@
       </w:rPr>
     </w:lvl>
   </w:abstractNum>
-  <w:abstractNum w:abstractNumId="13">
+  <w:abstractNum w:abstractNumId="15">
     <w:nsid w:val="338C5298"/>
     <w:multiLevelType w:val="multilevel"/>
     <w:tmpl w:val="96C81504"/>
@@ -12977,7 +13833,7 @@
       </w:rPr>
     </w:lvl>
   </w:abstractNum>
-  <w:abstractNum w:abstractNumId="14">
+  <w:abstractNum w:abstractNumId="16">
     <w:nsid w:val="48D022DA"/>
     <w:multiLevelType w:val="multilevel"/>
     <w:tmpl w:val="9110ADCA"/>
@@ -13090,7 +13946,7 @@
       </w:rPr>
     </w:lvl>
   </w:abstractNum>
-  <w:abstractNum w:abstractNumId="15">
+  <w:abstractNum w:abstractNumId="17">
     <w:nsid w:val="6103021D"/>
     <w:multiLevelType w:val="hybridMultilevel"/>
     <w:tmpl w:val="94005C18"/>
@@ -13230,7 +14086,7 @@
       </w:rPr>
     </w:lvl>
   </w:abstractNum>
-  <w:abstractNum w:abstractNumId="16">
+  <w:abstractNum w:abstractNumId="18">
     <w:nsid w:val="78674F62"/>
     <w:multiLevelType w:val="multilevel"/>
     <w:tmpl w:val="9110ADCA"/>
@@ -13343,7 +14199,7 @@
       </w:rPr>
     </w:lvl>
   </w:abstractNum>
-  <w:abstractNum w:abstractNumId="17">
+  <w:abstractNum w:abstractNumId="19">
     <w:nsid w:val="7BB10E36"/>
     <w:multiLevelType w:val="hybridMultilevel"/>
     <w:tmpl w:val="C4F8E7CA"/>
@@ -13484,58 +14340,64 @@
     </w:lvl>
   </w:abstractNum>
   <w:num w:numId="1">
+    <w:abstractNumId w:val="2"/>
+  </w:num>
+  <w:num w:numId="2">
     <w:abstractNumId w:val="1"/>
   </w:num>
-  <w:num w:numId="2">
-    <w:abstractNumId w:val="0"/>
+  <w:num w:numId="3">
+    <w:abstractNumId w:val="7"/>
   </w:num>
-  <w:num w:numId="3">
+  <w:num w:numId="4">
+    <w:abstractNumId w:val="6"/>
+  </w:num>
+  <w:num w:numId="5">
+    <w:abstractNumId w:val="17"/>
+  </w:num>
+  <w:num w:numId="6">
+    <w:abstractNumId w:val="13"/>
+  </w:num>
+  <w:num w:numId="7">
+    <w:abstractNumId w:val="14"/>
+  </w:num>
+  <w:num w:numId="8">
+    <w:abstractNumId w:val="10"/>
+  </w:num>
+  <w:num w:numId="9">
+    <w:abstractNumId w:val="19"/>
+  </w:num>
+  <w:num w:numId="10">
+    <w:abstractNumId w:val="16"/>
+  </w:num>
+  <w:num w:numId="11">
+    <w:abstractNumId w:val="15"/>
+  </w:num>
+  <w:num w:numId="12">
+    <w:abstractNumId w:val="11"/>
+  </w:num>
+  <w:num w:numId="13">
+    <w:abstractNumId w:val="12"/>
+  </w:num>
+  <w:num w:numId="14">
+    <w:abstractNumId w:val="18"/>
+  </w:num>
+  <w:num w:numId="15">
+    <w:abstractNumId w:val="8"/>
+  </w:num>
+  <w:num w:numId="16">
+    <w:abstractNumId w:val="9"/>
+  </w:num>
+  <w:num w:numId="17">
+    <w:abstractNumId w:val="4"/>
+  </w:num>
+  <w:num w:numId="18">
+    <w:abstractNumId w:val="3"/>
+  </w:num>
+  <w:num w:numId="19">
     <w:abstractNumId w:val="5"/>
   </w:num>
-  <w:num w:numId="4">
-    <w:abstractNumId w:val="4"/>
-  </w:num>
-  <w:num w:numId="5">
-    <w:abstractNumId w:val="15"/>
-  </w:num>
-  <w:num w:numId="6">
-    <w:abstractNumId w:val="11"/>
-  </w:num>
-  <w:num w:numId="7">
-    <w:abstractNumId w:val="12"/>
-  </w:num>
-  <w:num w:numId="8">
-    <w:abstractNumId w:val="8"/>
-  </w:num>
-  <w:num w:numId="9">
-    <w:abstractNumId w:val="17"/>
-  </w:num>
-  <w:num w:numId="10">
-    <w:abstractNumId w:val="14"/>
-  </w:num>
-  <w:num w:numId="11">
-    <w:abstractNumId w:val="13"/>
-  </w:num>
-  <w:num w:numId="12">
-    <w:abstractNumId w:val="9"/>
-  </w:num>
-  <w:num w:numId="13">
-    <w:abstractNumId w:val="10"/>
-  </w:num>
-  <w:num w:numId="14">
-    <w:abstractNumId w:val="16"/>
-  </w:num>
-  <w:num w:numId="15">
-    <w:abstractNumId w:val="6"/>
-  </w:num>
-  <w:num w:numId="16">
-    <w:abstractNumId w:val="7"/>
-  </w:num>
-  <w:num w:numId="17">
-    <w:abstractNumId w:val="3"/>
-  </w:num>
-  <w:num w:numId="18">
-    <w:abstractNumId w:val="2"/>
+  <w:num w:numId="20">
+    <w:abstractNumId w:val="0"/>
   </w:num>
 </w:numbering>
 </file>
@@ -14390,9 +15252,10 @@
     <w:autoRedefine/>
     <w:uiPriority w:val="39"/>
     <w:unhideWhenUsed/>
-    <w:rsid w:val="005C2C05"/>
+    <w:rsid w:val="00D95884"/>
     <w:pPr>
       <w:tabs>
+        <w:tab w:val="left" w:pos="284"/>
         <w:tab w:val="right" w:leader="dot" w:pos="9061"/>
       </w:tabs>
       <w:spacing w:after="100"/>
@@ -14454,10 +15317,10 @@
     <w:autoRedefine/>
     <w:uiPriority w:val="39"/>
     <w:unhideWhenUsed/>
-    <w:rsid w:val="00AD169C"/>
+    <w:rsid w:val="00D95884"/>
     <w:pPr>
       <w:tabs>
-        <w:tab w:val="left" w:pos="993"/>
+        <w:tab w:val="left" w:pos="567"/>
         <w:tab w:val="right" w:pos="9061"/>
       </w:tabs>
       <w:spacing w:after="100"/>
@@ -14513,6 +15376,7 @@
   </w:style>
   <w:style w:type="character" w:customStyle="1" w:styleId="Ttulo1Char">
     <w:name w:val="Título 1 Char"/>
+    <w:aliases w:val="titulo abnt Char"/>
     <w:basedOn w:val="Fontepargpadro"/>
     <w:link w:val="Ttulo1"/>
     <w:uiPriority w:val="9"/>
@@ -14868,11 +15732,11 @@
           <c:showBubbleSize val="0"/>
         </c:dLbls>
         <c:gapWidth val="65"/>
-        <c:axId val="523946600"/>
-        <c:axId val="523946992"/>
+        <c:axId val="372942920"/>
+        <c:axId val="372942528"/>
       </c:barChart>
       <c:catAx>
-        <c:axId val="523946600"/>
+        <c:axId val="372942920"/>
         <c:scaling>
           <c:orientation val="minMax"/>
         </c:scaling>
@@ -14915,7 +15779,7 @@
             <a:endParaRPr lang="pt-BR"/>
           </a:p>
         </c:txPr>
-        <c:crossAx val="523946992"/>
+        <c:crossAx val="372942528"/>
         <c:crosses val="autoZero"/>
         <c:auto val="1"/>
         <c:lblAlgn val="ctr"/>
@@ -14923,7 +15787,7 @@
         <c:noMultiLvlLbl val="0"/>
       </c:catAx>
       <c:valAx>
-        <c:axId val="523946992"/>
+        <c:axId val="372942528"/>
         <c:scaling>
           <c:orientation val="minMax"/>
         </c:scaling>
@@ -14959,7 +15823,7 @@
         <c:majorTickMark val="none"/>
         <c:minorTickMark val="none"/>
         <c:tickLblPos val="nextTo"/>
-        <c:crossAx val="523946600"/>
+        <c:crossAx val="372942920"/>
         <c:crosses val="autoZero"/>
         <c:crossBetween val="between"/>
       </c:valAx>
@@ -17119,7 +17983,7 @@
 </file>
 
 <file path=customXml/itemProps1.xml><?xml version="1.0" encoding="utf-8"?>
-<ds:datastoreItem xmlns:ds="http://schemas.openxmlformats.org/officeDocument/2006/customXml" ds:itemID="{2BB2846F-13F3-4AF8-83D6-74D1786483B0}">
+<ds:datastoreItem xmlns:ds="http://schemas.openxmlformats.org/officeDocument/2006/customXml" ds:itemID="{3AF42A85-DBC7-4576-99DE-1BBE14AF4024}">
   <ds:schemaRefs>
     <ds:schemaRef ds:uri="http://schemas.openxmlformats.org/officeDocument/2006/bibliography"/>
   </ds:schemaRefs>

--- a/tcc_Leonardo.docx
+++ b/tcc_Leonardo.docx
@@ -670,8 +670,8 @@
         <w:t>2018</w:t>
       </w:r>
     </w:p>
-    <w:bookmarkStart w:id="0" w:name="_Toc529287705" w:displacedByCustomXml="next"/>
-    <w:bookmarkStart w:id="1" w:name="_Toc529464318" w:displacedByCustomXml="next"/>
+    <w:bookmarkStart w:id="0" w:name="_Toc529464318" w:displacedByCustomXml="next"/>
+    <w:bookmarkStart w:id="1" w:name="_Toc529287705" w:displacedByCustomXml="next"/>
     <w:sdt>
       <w:sdtPr>
         <w:id w:val="1922447726"/>
@@ -4161,10 +4161,128 @@
     <w:p>
       <w:pPr>
         <w:tabs>
-          <w:tab w:val="right" w:pos="9071"/>
+          <w:tab w:val="right" w:leader="dot" w:pos="9071"/>
         </w:tabs>
         <w:spacing w:after="100"/>
         <w:rPr>
+          <w:rStyle w:val="Forte"/>
+          <w:rFonts w:cs="Arial"/>
+          <w:b w:val="0"/>
+          <w:szCs w:val="24"/>
+          <w:shd w:val="clear" w:color="auto" w:fill="FFFFFF"/>
+        </w:rPr>
+      </w:pPr>
+      <w:r>
+        <w:rPr>
+          <w:lang w:val="en-US"/>
+        </w:rPr>
+        <w:t>PROEJA</w:t>
+      </w:r>
+      <w:r>
+        <w:rPr>
+          <w:lang w:val="en-US"/>
+        </w:rPr>
+        <w:tab/>
+      </w:r>
+      <w:r>
+        <w:rPr>
+          <w:rStyle w:val="Forte"/>
+          <w:rFonts w:cs="Arial"/>
+          <w:b w:val="0"/>
+          <w:szCs w:val="24"/>
+          <w:shd w:val="clear" w:color="auto" w:fill="FFFFFF"/>
+        </w:rPr>
+        <w:t xml:space="preserve">Programa Nacional de Integração da Educação Profissional com a Educação Básica </w:t>
+      </w:r>
+      <w:proofErr w:type="gramStart"/>
+      <w:r>
+        <w:rPr>
+          <w:rStyle w:val="Forte"/>
+          <w:rFonts w:cs="Arial"/>
+          <w:b w:val="0"/>
+          <w:szCs w:val="24"/>
+          <w:shd w:val="clear" w:color="auto" w:fill="FFFFFF"/>
+        </w:rPr>
+        <w:t>n</w:t>
+      </w:r>
+      <w:r>
+        <w:rPr>
+          <w:rStyle w:val="Forte"/>
+          <w:rFonts w:cs="Arial"/>
+          <w:b w:val="0"/>
+          <w:szCs w:val="24"/>
+          <w:shd w:val="clear" w:color="auto" w:fill="FFFFFF"/>
+        </w:rPr>
+        <w:t>a</w:t>
+      </w:r>
+      <w:proofErr w:type="gramEnd"/>
+      <w:r>
+        <w:rPr>
+          <w:rStyle w:val="Forte"/>
+          <w:rFonts w:cs="Arial"/>
+          <w:b w:val="0"/>
+          <w:szCs w:val="24"/>
+          <w:shd w:val="clear" w:color="auto" w:fill="FFFFFF"/>
+        </w:rPr>
+        <w:t xml:space="preserve"> Modalidade </w:t>
+      </w:r>
+      <w:r>
+        <w:rPr>
+          <w:rStyle w:val="Forte"/>
+          <w:rFonts w:cs="Arial"/>
+          <w:b w:val="0"/>
+          <w:szCs w:val="24"/>
+          <w:shd w:val="clear" w:color="auto" w:fill="FFFFFF"/>
+        </w:rPr>
+        <w:t>de Educação de Jovens e Adultos.</w:t>
+      </w:r>
+    </w:p>
+    <w:p>
+      <w:pPr>
+        <w:tabs>
+          <w:tab w:val="right" w:leader="dot" w:pos="9071"/>
+        </w:tabs>
+        <w:spacing w:after="100"/>
+        <w:rPr>
+          <w:rStyle w:val="Forte"/>
+          <w:rFonts w:cs="Arial"/>
+          <w:b w:val="0"/>
+          <w:szCs w:val="24"/>
+          <w:shd w:val="clear" w:color="auto" w:fill="FFFFFF"/>
+        </w:rPr>
+      </w:pPr>
+      <w:r>
+        <w:rPr>
+          <w:rStyle w:val="Forte"/>
+          <w:rFonts w:cs="Arial"/>
+          <w:b w:val="0"/>
+          <w:szCs w:val="24"/>
+          <w:shd w:val="clear" w:color="auto" w:fill="FFFFFF"/>
+        </w:rPr>
+        <w:t>APE</w:t>
+      </w:r>
+      <w:r>
+        <w:rPr>
+          <w:rStyle w:val="Forte"/>
+          <w:rFonts w:cs="Arial"/>
+          <w:b w:val="0"/>
+          <w:szCs w:val="24"/>
+          <w:shd w:val="clear" w:color="auto" w:fill="FFFFFF"/>
+        </w:rPr>
+        <w:tab/>
+        <w:t>Aproveitamento de Estudos</w:t>
+      </w:r>
+    </w:p>
+    <w:p>
+      <w:pPr>
+        <w:tabs>
+          <w:tab w:val="right" w:leader="dot" w:pos="9071"/>
+        </w:tabs>
+        <w:spacing w:after="100"/>
+        <w:rPr>
+          <w:rFonts w:cs="Arial"/>
+          <w:b/>
+          <w:szCs w:val="24"/>
           <w:lang w:val="en-US"/>
         </w:rPr>
       </w:pPr>
@@ -4399,7 +4517,6 @@
         <w:rPr>
           <w:lang w:val="en-US"/>
         </w:rPr>
-        <w:lastRenderedPageBreak/>
         <w:t>Introdução</w:t>
       </w:r>
       <w:bookmarkEnd w:id="5"/>
@@ -4561,7 +4678,11 @@
         <w:t>ETE</w:t>
       </w:r>
       <w:r>
-        <w:t xml:space="preserve"> Visconde de Mauá, apontaram que 89% dos usuários sentem a necessidade de substituir o sistema antigo por um mais atual e que 66.7% dos usuários da secretaria afirmam que a emissão de documentos manualmente é o que mais demanda tempo de expediente, outros 16.7% afirmam que é o atendimento ao público, e outros 16.7%, afirmam que depende da época do ano.</w:t>
+        <w:t xml:space="preserve"> Visconde de Mauá, apontaram que 89% dos usuários sentem a necessidade de substituir o sistema antigo por um mais atual e que 66.7% dos usuários da secretaria afirmam que a emissão de documentos manualmente é o que mais demanda tempo de expediente, </w:t>
+      </w:r>
+      <w:r>
+        <w:lastRenderedPageBreak/>
+        <w:t>outros 16.7% afirmam que é o atendimento ao público, e outros 16.7%, afirmam que depende da época do ano.</w:t>
       </w:r>
     </w:p>
     <w:p>
@@ -4570,7 +4691,6 @@
         <w:spacing w:line="360" w:lineRule="auto"/>
       </w:pPr>
       <w:r>
-        <w:lastRenderedPageBreak/>
         <w:t>No atual cenário em que nos encontramos, onde clientes exigem uma qualidade de atendimento excepcional, o Sistema de Informação torna-se indispensável para automatizar processos e, consequentemente executar tarefas com mais agilidade, propiciando ao cliente, a qualidade e agilidade no atendimento que ele deseja.</w:t>
       </w:r>
     </w:p>
@@ -5731,6 +5851,7 @@
               <w:rPr>
                 <w:sz w:val="18"/>
               </w:rPr>
+              <w:lastRenderedPageBreak/>
               <w:t>PROTOCOLO DE SOLICITAÇÃO DE DOCUMENTOS</w:t>
             </w:r>
           </w:p>
@@ -5823,7 +5944,6 @@
         <w:rPr>
           <w:noProof/>
         </w:rPr>
-        <w:lastRenderedPageBreak/>
         <mc:AlternateContent>
           <mc:Choice Requires="wps">
             <w:drawing>
@@ -6151,41 +6271,49 @@
           <w:rFonts w:eastAsia="Arial" w:cs="Arial"/>
           <w:szCs w:val="24"/>
         </w:rPr>
-        <w:t xml:space="preserve"> a segunda via do protocolo seria enviada por e-mail e</w:t>
+        <w:t xml:space="preserve"> a segunda via </w:t>
       </w:r>
       <w:r>
         <w:rPr>
           <w:rFonts w:eastAsia="Arial" w:cs="Arial"/>
           <w:szCs w:val="24"/>
         </w:rPr>
-        <w:t xml:space="preserve"> a quantidade de </w:t>
+        <w:lastRenderedPageBreak/>
+        <w:t>do protocolo seria enviada por e-mail e</w:t>
       </w:r>
       <w:r>
         <w:rPr>
           <w:rFonts w:eastAsia="Arial" w:cs="Arial"/>
           <w:szCs w:val="24"/>
         </w:rPr>
-        <w:t xml:space="preserve">consumo de </w:t>
+        <w:t xml:space="preserve"> a quantidade de </w:t>
       </w:r>
       <w:r>
         <w:rPr>
           <w:rFonts w:eastAsia="Arial" w:cs="Arial"/>
           <w:szCs w:val="24"/>
         </w:rPr>
-        <w:t xml:space="preserve">papel reduziria bruscamente conforme apresentado na representação gráfica </w:t>
+        <w:t xml:space="preserve">consumo de </w:t>
       </w:r>
       <w:r>
         <w:rPr>
           <w:rFonts w:eastAsia="Arial" w:cs="Arial"/>
           <w:szCs w:val="24"/>
         </w:rPr>
-        <w:t>ab</w:t>
+        <w:t xml:space="preserve">papel reduziria bruscamente conforme apresentado na representação gráfica </w:t>
       </w:r>
       <w:r>
         <w:rPr>
           <w:rFonts w:eastAsia="Arial" w:cs="Arial"/>
           <w:szCs w:val="24"/>
         </w:rPr>
+        <w:t>ab</w:t>
+      </w:r>
+      <w:r>
+        <w:rPr>
+          <w:rFonts w:eastAsia="Arial" w:cs="Arial"/>
+          <w:szCs w:val="24"/>
+        </w:rPr>
         <w:t>aixo.</w:t>
       </w:r>
     </w:p>
@@ -6194,7 +6322,6 @@
         <w:rPr>
           <w:noProof/>
         </w:rPr>
-        <w:lastRenderedPageBreak/>
         <mc:AlternateContent>
           <mc:Choice Requires="wps">
             <w:drawing>
@@ -6544,6 +6671,7 @@
           <w:rFonts w:eastAsia="Arial" w:cs="Arial"/>
           <w:szCs w:val="24"/>
         </w:rPr>
+        <w:lastRenderedPageBreak/>
         <w:t>Agilizar a entrega dos documentos solicitados o máximo possível</w:t>
       </w:r>
       <w:r>
@@ -6576,7 +6704,6 @@
           <w:rFonts w:eastAsia="Arial" w:cs="Arial"/>
           <w:szCs w:val="24"/>
         </w:rPr>
-        <w:lastRenderedPageBreak/>
         <w:t>Automatizar os processos, antes feitos manualmente, gerando maior agilidade na entrega do produto final e reduzindo os riscos de erros.</w:t>
       </w:r>
     </w:p>
@@ -6724,12 +6851,12 @@
           <w:numId w:val="10"/>
         </w:numPr>
       </w:pPr>
-      <w:bookmarkStart w:id="15" w:name="_Toc529284881"/>
-      <w:bookmarkStart w:id="16" w:name="_Toc530159185"/>
+      <w:bookmarkStart w:id="15" w:name="_Toc530159185"/>
+      <w:bookmarkStart w:id="16" w:name="_Toc529284881"/>
       <w:r>
         <w:t>Regras de Negócio</w:t>
       </w:r>
-      <w:bookmarkEnd w:id="16"/>
+      <w:bookmarkEnd w:id="15"/>
     </w:p>
     <w:p>
       <w:pPr>
@@ -6847,7 +6974,7 @@
           <w:color w:val="000000"/>
           <w:sz w:val="24"/>
         </w:rPr>
-        <w:t xml:space="preserve"> e portanto, na tentativa de não prejudicar o aluno, a Rede FAETEC lavrou o parecer CEE nº 072 publicado no </w:t>
+        <w:t xml:space="preserve"> e portanto, na tentativa </w:t>
       </w:r>
       <w:r>
         <w:rPr>
@@ -6857,7 +6984,7 @@
           <w:sz w:val="24"/>
         </w:rPr>
         <w:lastRenderedPageBreak/>
-        <w:t>Diário Oficial do Estado do Rio de Janeiro em 9 de Dezembro de 2016   que concede ao aluno do Regime Integrado o direito à “Certificação Excepcional”. Esta, por sua vez, cede o Certificado de Ensino Médio aos alunos que, estão em vias de completar o curso. Para estes alunos que solicitaram esta certificação, o modelo do seu histórico e do seu diploma é diferente.</w:t>
+        <w:t>de não prejudicar o aluno, a Rede FAETEC lavrou o parecer CEE nº 072 publicado no Diário Oficial do Estado do Rio de Janeiro em 9 de Dezembro de 2016   que concede ao aluno do Regime Integrado o direito à “Certificação Excepcional”. Esta, por sua vez, cede o Certificado de Ensino Médio aos alunos que, estão em vias de completar o curso. Para estes alunos que solicitaram esta certificação, o modelo do seu histórico e do seu diploma é diferente.</w:t>
       </w:r>
     </w:p>
     <w:p/>
@@ -7044,7 +7171,25 @@
           <w:color w:val="000000"/>
           <w:sz w:val="24"/>
         </w:rPr>
-        <w:t>Sua matriz é composta somente por disciplinas técnicas e a conclusão do curso se dá após 3 períodos (de 6 meses cada) e após a opção por não fazer ou a realização e aprovação do Estágio curricular.</w:t>
+        <w:t xml:space="preserve">Sua matriz é composta somente por disciplinas técnicas e a </w:t>
+      </w:r>
+      <w:r>
+        <w:rPr>
+          <w:rStyle w:val="nfaseSutil"/>
+          <w:iCs w:val="0"/>
+          <w:color w:val="000000"/>
+          <w:sz w:val="24"/>
+        </w:rPr>
+        <w:t>duração do curso é de 3 períodos (de 6 meses cada). O aluno só é considerado concluinte após a aprovação em toda a matriz curricular</w:t>
+      </w:r>
+      <w:r>
+        <w:rPr>
+          <w:rStyle w:val="nfaseSutil"/>
+          <w:iCs w:val="0"/>
+          <w:color w:val="000000"/>
+          <w:sz w:val="24"/>
+        </w:rPr>
+        <w:t xml:space="preserve"> e após a opção por não fazer ou a realização e aprovação do Estágio curricular.</w:t>
       </w:r>
     </w:p>
     <w:p>
@@ -7067,6 +7212,22 @@
         <w:spacing w:line="360" w:lineRule="auto"/>
         <w:ind w:firstLine="709"/>
       </w:pPr>
+      <w:r>
+        <w:t>Esta modalidade</w:t>
+      </w:r>
+      <w:r>
+        <w:t xml:space="preserve"> de Ensino é destinada aos alunos maiores de 18 anos que possuem o Ensino Fundamental Completo. É um Programa de Aceleração de Estudos para Jovens e Adultos, onde os alunos cursam o Ensino Médio Integrado ao Nível Técnico na área em que optaram. O curso nesta modalidade possui a duração de 6 períodos (de 6 meses cada).</w:t>
+      </w:r>
+    </w:p>
+    <w:p>
+      <w:pPr>
+        <w:pStyle w:val="SemEspaamento"/>
+        <w:spacing w:line="360" w:lineRule="auto"/>
+        <w:ind w:firstLine="709"/>
+      </w:pPr>
+      <w:r>
+        <w:t>O Estágio curricular desta modalidade é obrigatório, portanto, o aluno somente é considerado concluinte após cursar toda a matriz curricular e após aprovação do Estágio.</w:t>
+      </w:r>
     </w:p>
     <w:p>
       <w:pPr>
@@ -7077,6 +7238,7 @@
         </w:numPr>
       </w:pPr>
       <w:r>
+        <w:lastRenderedPageBreak/>
         <w:t>Períodos Letivos</w:t>
       </w:r>
     </w:p>
@@ -7086,25 +7248,7 @@
         <w:ind w:firstLine="709"/>
       </w:pPr>
       <w:r>
-        <w:t xml:space="preserve">O gerenciamento dos períodos letivos dependem de cada modalidade de ensino. </w:t>
-      </w:r>
-      <w:r>
-        <w:t xml:space="preserve">Para </w:t>
-      </w:r>
-      <w:r>
-        <w:t xml:space="preserve">as </w:t>
-      </w:r>
-      <w:r>
-        <w:t>modalidades</w:t>
-      </w:r>
-      <w:r>
-        <w:t xml:space="preserve"> Integrada e Concomitância Interna</w:t>
-      </w:r>
-      <w:r>
-        <w:t>, o período letivo é composto por um ano, e é dividido por trimestres.</w:t>
-      </w:r>
-      <w:r>
-        <w:t xml:space="preserve"> Já para Subsequente, Concomitância Externa e PROEJA, é composto por um semestre, dividido por 2 bimestres.</w:t>
+        <w:t>O gerenciamento dos períodos letivos dependem de cada modalidade de ensino. Para as modalidades Integrada e Concomitância Interna, o período letivo é composto por um ano, e é dividido por trimestres. Já para Subsequente, Concomitância Externa e PROEJA, é composto por um semestre, dividido por 2 bimestres.</w:t>
       </w:r>
     </w:p>
     <w:p>
@@ -7149,7 +7293,6 @@
         </w:numPr>
       </w:pPr>
       <w:r>
-        <w:lastRenderedPageBreak/>
         <w:t>Avaliações</w:t>
       </w:r>
     </w:p>
@@ -7254,10 +7397,162 @@
       <w:r>
         <w:t>Aprovações e Reprovações</w:t>
       </w:r>
+    </w:p>
+    <w:p>
+      <w:pPr>
+        <w:pStyle w:val="SemEspaamento"/>
+        <w:spacing w:line="360" w:lineRule="auto"/>
+        <w:ind w:firstLine="709"/>
+      </w:pPr>
+      <w:r>
+        <w:t>É considerado Aprovado em cada disciplina o aluno que</w:t>
+      </w:r>
+      <w:r>
+        <w:t>,</w:t>
+      </w:r>
+      <w:r>
+        <w:t xml:space="preserve"> ao final da etapa, obtiver média igual ou superior a 6.0 (seis)</w:t>
+      </w:r>
+      <w:r>
+        <w:t xml:space="preserve"> e frequência igual ou superior a 75% (setenta e cinco por cento)</w:t>
+      </w:r>
+      <w:r>
+        <w:t>. No geral, o aluno que obtiver mais de 3 reprovações, será considerado Reprovado na Etapa</w:t>
+      </w:r>
+      <w:r>
+        <w:t>, não podendo progredir para a próxima etapa</w:t>
+      </w:r>
+      <w:r>
+        <w:t xml:space="preserve"> e terá que cumprir</w:t>
+      </w:r>
+      <w:r>
+        <w:t xml:space="preserve"> as disciplinas as quais ficou reprovado (Aproveitamento de Estudos – APE).</w:t>
+      </w:r>
+    </w:p>
+    <w:p>
+      <w:pPr>
+        <w:pStyle w:val="SemEspaamento"/>
+        <w:spacing w:line="360" w:lineRule="auto"/>
+        <w:ind w:firstLine="709"/>
+      </w:pPr>
+      <w:r>
+        <w:t xml:space="preserve">O aluno que obtiver de uma à três reprovações, será considerado “Aprovado com Dependência” podendo ser normalmente enturmado na etapa seguinte, porém </w:t>
+      </w:r>
+      <w:r>
+        <w:lastRenderedPageBreak/>
+        <w:t>terá que cumprir as disciplinas as quais foi considerado Reprovado em horário distinto do horário de aula.</w:t>
+      </w:r>
+    </w:p>
+    <w:p>
+      <w:pPr>
+        <w:pStyle w:val="SemEspaamento"/>
+        <w:spacing w:line="360" w:lineRule="auto"/>
+        <w:ind w:firstLine="709"/>
+      </w:pPr>
+      <w:r>
+        <w:t>Será considerado aprovado, o aluno que não obtiver nenhuma reprovação.</w:t>
+      </w:r>
+    </w:p>
+    <w:p>
+      <w:pPr>
+        <w:pStyle w:val="Ttulo3"/>
+        <w:numPr>
+          <w:ilvl w:val="2"/>
+          <w:numId w:val="10"/>
+        </w:numPr>
+      </w:pPr>
+      <w:r>
+        <w:t>Júbilo</w:t>
+      </w:r>
+    </w:p>
+    <w:p>
+      <w:pPr>
+        <w:pStyle w:val="SemEspaamento"/>
+        <w:spacing w:line="360" w:lineRule="auto"/>
+        <w:ind w:firstLine="709"/>
+      </w:pPr>
+      <w:r>
+        <w:t>O aluno tem o prazo de 5 (cinco) anos para concluir seu curso. Caso não consiga concluir o curso em 5 (cinco) anos o aluno é “jubilado” e terá que prestar outro concurso para obter uma nova matrícula.</w:t>
+      </w:r>
+    </w:p>
+    <w:p>
+      <w:pPr>
+        <w:pStyle w:val="Ttulo3"/>
+        <w:numPr>
+          <w:ilvl w:val="2"/>
+          <w:numId w:val="10"/>
+        </w:numPr>
+        <w:spacing w:line="360" w:lineRule="auto"/>
+      </w:pPr>
+      <w:r>
+        <w:t>Estágio</w:t>
+      </w:r>
+    </w:p>
+    <w:p>
+      <w:pPr>
+        <w:pStyle w:val="SemEspaamento"/>
+        <w:spacing w:line="360" w:lineRule="auto"/>
+        <w:ind w:firstLine="709"/>
+      </w:pPr>
+      <w:r>
+        <w:t xml:space="preserve">O Estágio Curricular </w:t>
+      </w:r>
+      <w:r>
+        <w:t xml:space="preserve">Supervisionado </w:t>
+      </w:r>
+      <w:r>
+        <w:t>é considerado uma disciplina da matriz, porém nas matrizes vigentes, tanto do Integrado, como do subsequente, o Estágio é Opcional. Ou seja, o aluno pode optar por fazer ou não o Estágio.</w:t>
+      </w:r>
+    </w:p>
+    <w:p>
+      <w:pPr>
+        <w:pStyle w:val="SemEspaamento"/>
+        <w:spacing w:line="360" w:lineRule="auto"/>
+        <w:ind w:firstLine="709"/>
+      </w:pPr>
+      <w:r>
+        <w:t>Caso opte por não fazer, o aluno ou o Responsável</w:t>
+      </w:r>
+      <w:r>
+        <w:rPr>
+          <w:rStyle w:val="Refdenotaderodap"/>
+        </w:rPr>
+        <w:footnoteReference w:id="3"/>
+      </w:r>
+      <w:r>
+        <w:t xml:space="preserve"> preencherá um Termo de Opção no Setor de Estágios manifestando a opção por não fazer o Estágio Supervisionado.</w:t>
+      </w:r>
+    </w:p>
+    <w:p>
+      <w:pPr>
+        <w:pStyle w:val="SemEspaamento"/>
+        <w:spacing w:line="360" w:lineRule="auto"/>
+        <w:ind w:firstLine="709"/>
+      </w:pPr>
+      <w:r>
+        <w:t>Caso opte por realizar o Estágio, o aluno preenche um formulário com seus dados para cadastro e entrega no setor.</w:t>
+      </w:r>
+    </w:p>
+    <w:p>
+      <w:pPr>
+        <w:pStyle w:val="SemEspaamento"/>
+        <w:spacing w:line="360" w:lineRule="auto"/>
+        <w:ind w:firstLine="709"/>
+      </w:pPr>
+      <w:r>
+        <w:t>Após conseguir a vaga, o aluno comparece ao setor com o Contrato, e o setor emite o Termo</w:t>
+      </w:r>
+      <w:proofErr w:type="gramStart"/>
+      <w:r>
+        <w:t xml:space="preserve"> ....</w:t>
+      </w:r>
+      <w:proofErr w:type="gramEnd"/>
+      <w:r>
+        <w:t>.(concluir).</w:t>
+      </w:r>
       <w:bookmarkStart w:id="19" w:name="_GoBack"/>
       <w:bookmarkEnd w:id="19"/>
     </w:p>
-    <w:p/>
     <w:p>
       <w:pPr>
         <w:pStyle w:val="Ttulo2"/>
@@ -7322,7 +7617,11 @@
         <w:ind w:firstLine="709"/>
       </w:pPr>
       <w:r>
-        <w:t xml:space="preserve">Conforme supracitado no item “1.2 Justificativa”, contido na Introdução deste, foi realizada uma pesquisa de campo que apontou que 88.9% dos funcionários entrevistados sentiram a necessidade da substituição do antigo sistema por um mais atual, que conseguisse lidar com as regras de negócio atuais tratando cada particularidade que existe na Escola. “O Sistema de Gerenciamento Escolar (SGE) não está atendendo às necessidades atuais”, </w:t>
+        <w:t xml:space="preserve">Conforme supracitado no item “1.2 Justificativa”, contido na Introdução deste, foi realizada uma pesquisa de campo que apontou que 88.9% dos funcionários entrevistados sentiram a necessidade da substituição do antigo sistema por um mais atual, que conseguisse lidar com as regras de negócio atuais tratando cada particularidade que existe na Escola. “O Sistema de Gerenciamento Escolar (SGE) </w:t>
+      </w:r>
+      <w:r>
+        <w:lastRenderedPageBreak/>
+        <w:t xml:space="preserve">não está atendendo às necessidades atuais”, </w:t>
       </w:r>
       <w:r>
         <w:t>“Porque faltam algumas funcionalidades que seriam úteis e pela dificuldade de modificar/atualizar o mesmo.”</w:t>
@@ -7346,11 +7645,7 @@
       </w:r>
       <w:proofErr w:type="spellEnd"/>
       <w:r>
-        <w:t xml:space="preserve"> e foi levantada em 5 setores da unidade. Dentre eles, Setor de </w:t>
-      </w:r>
-      <w:r>
-        <w:lastRenderedPageBreak/>
-        <w:t>Orientação Pedagógica (SOP), Coordenação técnica, Secretaria, Diploma e Estágio. Sua intenção foi levantar alguns requisitos sobre as particularidades de cada setor e saber a ideia que cada funcionário tem a respeito de um sistema que atenda suas necessidades.</w:t>
+        <w:t xml:space="preserve"> e foi levantada em 5 setores da unidade. Dentre eles, Setor de Orientação Pedagógica (SOP), Coordenação técnica, Secretaria, Diploma e Estágio. Sua intenção foi levantar alguns requisitos sobre as particularidades de cada setor e saber a ideia que cada funcionário tem a respeito de um sistema que atenda suas necessidades.</w:t>
       </w:r>
     </w:p>
     <w:p>
@@ -7428,10 +7723,11 @@
         <w:rPr>
           <w:noProof/>
         </w:rPr>
+        <w:lastRenderedPageBreak/>
         <mc:AlternateContent>
           <mc:Choice Requires="wps">
             <w:drawing>
-              <wp:anchor distT="0" distB="0" distL="114300" distR="114300" simplePos="0" relativeHeight="251710976" behindDoc="0" locked="0" layoutInCell="1" allowOverlap="1" wp14:anchorId="0B7CD00A" wp14:editId="4E45B7CB">
+              <wp:anchor distT="0" distB="0" distL="114300" distR="114300" simplePos="0" relativeHeight="251710976" behindDoc="0" locked="0" layoutInCell="1" allowOverlap="1" wp14:anchorId="158298F0" wp14:editId="4E31FEE9">
                 <wp:simplePos x="0" y="0"/>
                 <wp:positionH relativeFrom="margin">
                   <wp:posOffset>75565</wp:posOffset>
@@ -7511,7 +7807,7 @@
           </mc:Choice>
           <mc:Fallback>
             <w:pict>
-              <v:shape w14:anchorId="0B7CD00A" id="Caixa de texto 6" o:spid="_x0000_s1029" type="#_x0000_t202" style="position:absolute;left:0;text-align:left;margin-left:5.95pt;margin-top:265pt;width:431.15pt;height:36.75pt;z-index:251710976;visibility:visible;mso-wrap-style:square;mso-width-percent:0;mso-height-percent:0;mso-wrap-distance-left:9pt;mso-wrap-distance-top:0;mso-wrap-distance-right:9pt;mso-wrap-distance-bottom:0;mso-position-horizontal:absolute;mso-position-horizontal-relative:margin;mso-position-vertical:absolute;mso-position-vertical-relative:text;mso-width-percent:0;mso-height-percent:0;mso-width-relative:margin;mso-height-relative:margin;v-text-anchor:top" o:gfxdata="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" fillcolor="white [3201]" stroked="f" strokeweight=".5pt">
+              <v:shape w14:anchorId="158298F0" id="Caixa de texto 6" o:spid="_x0000_s1029" type="#_x0000_t202" style="position:absolute;left:0;text-align:left;margin-left:5.95pt;margin-top:265pt;width:431.15pt;height:36.75pt;z-index:251710976;visibility:visible;mso-wrap-style:square;mso-width-percent:0;mso-height-percent:0;mso-wrap-distance-left:9pt;mso-wrap-distance-top:0;mso-wrap-distance-right:9pt;mso-wrap-distance-bottom:0;mso-position-horizontal:absolute;mso-position-horizontal-relative:margin;mso-position-vertical:absolute;mso-position-vertical-relative:text;mso-width-percent:0;mso-height-percent:0;mso-width-relative:margin;mso-height-relative:margin;v-text-anchor:top" o:gfxdata="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" fillcolor="white [3201]" stroked="f" strokeweight=".5pt">
                 <v:textbox>
                   <w:txbxContent>
                     <w:p>
@@ -7536,7 +7832,7 @@
           <w:noProof/>
         </w:rPr>
         <w:drawing>
-          <wp:anchor distT="0" distB="0" distL="114300" distR="114300" simplePos="0" relativeHeight="251709952" behindDoc="0" locked="0" layoutInCell="1" allowOverlap="1" wp14:anchorId="63A8CE5F" wp14:editId="5E01F45E">
+          <wp:anchor distT="0" distB="0" distL="114300" distR="114300" simplePos="0" relativeHeight="251709952" behindDoc="0" locked="0" layoutInCell="1" allowOverlap="1" wp14:anchorId="6F0D14AC" wp14:editId="63DEF721">
             <wp:simplePos x="0" y="0"/>
             <wp:positionH relativeFrom="margin">
               <wp:align>right</wp:align>
@@ -7659,16 +7955,6 @@
       <w:pPr>
         <w:jc w:val="both"/>
       </w:pPr>
-    </w:p>
-    <w:p>
-      <w:pPr>
-        <w:jc w:val="both"/>
-      </w:pPr>
-    </w:p>
-    <w:p>
-      <w:pPr>
-        <w:jc w:val="both"/>
-      </w:pPr>
       <w:r>
         <w:rPr>
           <w:noProof/>
@@ -7677,7 +7963,7 @@
         <mc:AlternateContent>
           <mc:Choice Requires="wps">
             <w:drawing>
-              <wp:anchor distT="0" distB="0" distL="114300" distR="114300" simplePos="0" relativeHeight="251714048" behindDoc="0" locked="0" layoutInCell="1" allowOverlap="1" wp14:anchorId="0C089C88" wp14:editId="4169D3D7">
+              <wp:anchor distT="0" distB="0" distL="114300" distR="114300" simplePos="0" relativeHeight="251714048" behindDoc="0" locked="0" layoutInCell="1" allowOverlap="1" wp14:anchorId="7BBB9583" wp14:editId="6663AB56">
                 <wp:simplePos x="0" y="0"/>
                 <wp:positionH relativeFrom="margin">
                   <wp:posOffset>37465</wp:posOffset>
@@ -7765,7 +8051,7 @@
           </mc:Choice>
           <mc:Fallback>
             <w:pict>
-              <v:shape w14:anchorId="0C089C88" id="Caixa de texto 12" o:spid="_x0000_s1030" type="#_x0000_t202" style="position:absolute;left:0;text-align:left;margin-left:2.95pt;margin-top:606.75pt;width:431.15pt;height:53.55pt;z-index:251714048;visibility:visible;mso-wrap-style:square;mso-width-percent:0;mso-height-percent:0;mso-wrap-distance-left:9pt;mso-wrap-distance-top:0;mso-wrap-distance-right:9pt;mso-wrap-distance-bottom:0;mso-position-horizontal:absolute;mso-position-horizontal-relative:margin;mso-position-vertical:absolute;mso-position-vertical-relative:text;mso-width-percent:0;mso-height-percent:0;mso-width-relative:margin;mso-height-relative:margin;v-text-anchor:top" o:gfxdata="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" fillcolor="white [3201]" stroked="f" strokeweight=".5pt">
+              <v:shape w14:anchorId="7BBB9583" id="Caixa de texto 12" o:spid="_x0000_s1030" type="#_x0000_t202" style="position:absolute;left:0;text-align:left;margin-left:2.95pt;margin-top:606.75pt;width:431.15pt;height:53.55pt;z-index:251714048;visibility:visible;mso-wrap-style:square;mso-width-percent:0;mso-height-percent:0;mso-wrap-distance-left:9pt;mso-wrap-distance-top:0;mso-wrap-distance-right:9pt;mso-wrap-distance-bottom:0;mso-position-horizontal:absolute;mso-position-horizontal-relative:margin;mso-position-vertical:absolute;mso-position-vertical-relative:text;mso-width-percent:0;mso-height-percent:0;mso-width-relative:margin;mso-height-relative:margin;v-text-anchor:top" o:gfxdata="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" fillcolor="white [3201]" stroked="f" strokeweight=".5pt">
                 <v:textbox>
                   <w:txbxContent>
                     <w:p>
@@ -7798,7 +8084,7 @@
           <w:noProof/>
         </w:rPr>
         <w:drawing>
-          <wp:anchor distT="0" distB="0" distL="114300" distR="114300" simplePos="0" relativeHeight="251713024" behindDoc="0" locked="0" layoutInCell="1" allowOverlap="1" wp14:anchorId="13F0AF0F" wp14:editId="13787EA9">
+          <wp:anchor distT="0" distB="0" distL="114300" distR="114300" simplePos="0" relativeHeight="251713024" behindDoc="0" locked="0" layoutInCell="1" allowOverlap="1" wp14:anchorId="18B1000D" wp14:editId="595BA539">
             <wp:simplePos x="0" y="0"/>
             <wp:positionH relativeFrom="column">
               <wp:posOffset>-137160</wp:posOffset>
@@ -7861,7 +8147,7 @@
         <mc:AlternateContent>
           <mc:Choice Requires="wps">
             <w:drawing>
-              <wp:anchor distT="0" distB="0" distL="114300" distR="114300" simplePos="0" relativeHeight="251712000" behindDoc="0" locked="0" layoutInCell="1" allowOverlap="1" wp14:anchorId="109FD351" wp14:editId="5E7A8D8F">
+              <wp:anchor distT="0" distB="0" distL="114300" distR="114300" simplePos="0" relativeHeight="251712000" behindDoc="0" locked="0" layoutInCell="1" allowOverlap="1" wp14:anchorId="2BDE65E2" wp14:editId="0DF75157">
                 <wp:simplePos x="0" y="0"/>
                 <wp:positionH relativeFrom="margin">
                   <wp:align>center</wp:align>
@@ -7941,7 +8227,7 @@
           </mc:Choice>
           <mc:Fallback>
             <w:pict>
-              <v:shape w14:anchorId="109FD351" id="Caixa de texto 14" o:spid="_x0000_s1031" type="#_x0000_t202" style="position:absolute;left:0;text-align:left;margin-left:0;margin-top:234.8pt;width:415.25pt;height:53.55pt;z-index:251712000;visibility:visible;mso-wrap-style:square;mso-width-percent:0;mso-height-percent:0;mso-wrap-distance-left:9pt;mso-wrap-distance-top:0;mso-wrap-distance-right:9pt;mso-wrap-distance-bottom:0;mso-position-horizontal:center;mso-position-horizontal-relative:margin;mso-position-vertical:absolute;mso-position-vertical-relative:text;mso-width-percent:0;mso-height-percent:0;mso-width-relative:margin;mso-height-relative:margin;v-text-anchor:top" o:gfxdata="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" fillcolor="white [3201]" stroked="f" strokeweight=".5pt">
+              <v:shape w14:anchorId="2BDE65E2" id="Caixa de texto 14" o:spid="_x0000_s1031" type="#_x0000_t202" style="position:absolute;left:0;text-align:left;margin-left:0;margin-top:234.8pt;width:415.25pt;height:53.55pt;z-index:251712000;visibility:visible;mso-wrap-style:square;mso-width-percent:0;mso-height-percent:0;mso-wrap-distance-left:9pt;mso-wrap-distance-top:0;mso-wrap-distance-right:9pt;mso-wrap-distance-bottom:0;mso-position-horizontal:center;mso-position-horizontal-relative:margin;mso-position-vertical:absolute;mso-position-vertical-relative:text;mso-width-percent:0;mso-height-percent:0;mso-width-relative:margin;mso-height-relative:margin;v-text-anchor:top" o:gfxdata="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" fillcolor="white [3201]" stroked="f" strokeweight=".5pt">
                 <v:textbox>
                   <w:txbxContent>
                     <w:p>
@@ -7966,7 +8252,7 @@
           <w:noProof/>
         </w:rPr>
         <w:drawing>
-          <wp:anchor distT="0" distB="0" distL="114300" distR="114300" simplePos="0" relativeHeight="251676159" behindDoc="0" locked="0" layoutInCell="1" allowOverlap="1" wp14:anchorId="1E959D90" wp14:editId="6CCA6564">
+          <wp:anchor distT="0" distB="0" distL="114300" distR="114300" simplePos="0" relativeHeight="251676159" behindDoc="0" locked="0" layoutInCell="1" allowOverlap="1" wp14:anchorId="63F83FF5" wp14:editId="45BA938A">
             <wp:simplePos x="0" y="0"/>
             <wp:positionH relativeFrom="page">
               <wp:align>center</wp:align>
@@ -8035,7 +8321,7 @@
         <mc:AlternateContent>
           <mc:Choice Requires="wps">
             <w:drawing>
-              <wp:anchor distT="0" distB="0" distL="114300" distR="114300" simplePos="0" relativeHeight="251718144" behindDoc="0" locked="0" layoutInCell="1" allowOverlap="1" wp14:anchorId="2BA0A37E" wp14:editId="4CACDD7B">
+              <wp:anchor distT="0" distB="0" distL="114300" distR="114300" simplePos="0" relativeHeight="251718144" behindDoc="0" locked="0" layoutInCell="1" allowOverlap="1" wp14:anchorId="21BAE070" wp14:editId="1940F139">
                 <wp:simplePos x="0" y="0"/>
                 <wp:positionH relativeFrom="margin">
                   <wp:posOffset>31750</wp:posOffset>
@@ -8123,7 +8409,7 @@
           </mc:Choice>
           <mc:Fallback>
             <w:pict>
-              <v:shape w14:anchorId="2BA0A37E" id="Caixa de texto 17" o:spid="_x0000_s1032" type="#_x0000_t202" style="position:absolute;left:0;text-align:left;margin-left:2.5pt;margin-top:598.95pt;width:447.95pt;height:52.5pt;z-index:251718144;visibility:visible;mso-wrap-style:square;mso-width-percent:0;mso-height-percent:0;mso-wrap-distance-left:9pt;mso-wrap-distance-top:0;mso-wrap-distance-right:9pt;mso-wrap-distance-bottom:0;mso-position-horizontal:absolute;mso-position-horizontal-relative:margin;mso-position-vertical:absolute;mso-position-vertical-relative:text;mso-width-percent:0;mso-height-percent:0;mso-width-relative:margin;mso-height-relative:margin;v-text-anchor:top" o:gfxdata="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" fillcolor="white [3201]" stroked="f" strokeweight=".5pt">
+              <v:shape w14:anchorId="21BAE070" id="Caixa de texto 17" o:spid="_x0000_s1032" type="#_x0000_t202" style="position:absolute;left:0;text-align:left;margin-left:2.5pt;margin-top:598.95pt;width:447.95pt;height:52.5pt;z-index:251718144;visibility:visible;mso-wrap-style:square;mso-width-percent:0;mso-height-percent:0;mso-wrap-distance-left:9pt;mso-wrap-distance-top:0;mso-wrap-distance-right:9pt;mso-wrap-distance-bottom:0;mso-position-horizontal:absolute;mso-position-horizontal-relative:margin;mso-position-vertical:absolute;mso-position-vertical-relative:text;mso-width-percent:0;mso-height-percent:0;mso-width-relative:margin;mso-height-relative:margin;v-text-anchor:top" o:gfxdata="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" fillcolor="white [3201]" stroked="f" strokeweight=".5pt">
                 <v:textbox>
                   <w:txbxContent>
                     <w:p>
@@ -8156,7 +8442,7 @@
           <w:noProof/>
         </w:rPr>
         <w:drawing>
-          <wp:anchor distT="0" distB="0" distL="114300" distR="114300" simplePos="0" relativeHeight="251717120" behindDoc="0" locked="0" layoutInCell="1" allowOverlap="1" wp14:anchorId="1EB9A72E" wp14:editId="534F4DFA">
+          <wp:anchor distT="0" distB="0" distL="114300" distR="114300" simplePos="0" relativeHeight="251717120" behindDoc="0" locked="0" layoutInCell="1" allowOverlap="1" wp14:anchorId="6B72C496" wp14:editId="2CECA721">
             <wp:simplePos x="0" y="0"/>
             <wp:positionH relativeFrom="column">
               <wp:posOffset>-3810</wp:posOffset>
@@ -8219,7 +8505,7 @@
         <mc:AlternateContent>
           <mc:Choice Requires="wps">
             <w:drawing>
-              <wp:anchor distT="0" distB="0" distL="114300" distR="114300" simplePos="0" relativeHeight="251716096" behindDoc="0" locked="0" layoutInCell="1" allowOverlap="1" wp14:anchorId="246F477D" wp14:editId="5C164DD1">
+              <wp:anchor distT="0" distB="0" distL="114300" distR="114300" simplePos="0" relativeHeight="251716096" behindDoc="0" locked="0" layoutInCell="1" allowOverlap="1" wp14:anchorId="0DD4618D" wp14:editId="27AF196B">
                 <wp:simplePos x="0" y="0"/>
                 <wp:positionH relativeFrom="margin">
                   <wp:posOffset>83185</wp:posOffset>
@@ -8299,7 +8585,7 @@
           </mc:Choice>
           <mc:Fallback>
             <w:pict>
-              <v:shape w14:anchorId="246F477D" id="Caixa de texto 16" o:spid="_x0000_s1033" type="#_x0000_t202" style="position:absolute;left:0;text-align:left;margin-left:6.55pt;margin-top:220.45pt;width:447.95pt;height:53.55pt;z-index:251716096;visibility:visible;mso-wrap-style:square;mso-width-percent:0;mso-height-percent:0;mso-wrap-distance-left:9pt;mso-wrap-distance-top:0;mso-wrap-distance-right:9pt;mso-wrap-distance-bottom:0;mso-position-horizontal:absolute;mso-position-horizontal-relative:margin;mso-position-vertical:absolute;mso-position-vertical-relative:text;mso-width-percent:0;mso-height-percent:0;mso-width-relative:margin;mso-height-relative:margin;v-text-anchor:top" o:gfxdata="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" fillcolor="white [3201]" stroked="f" strokeweight=".5pt">
+              <v:shape w14:anchorId="0DD4618D" id="Caixa de texto 16" o:spid="_x0000_s1033" type="#_x0000_t202" style="position:absolute;left:0;text-align:left;margin-left:6.55pt;margin-top:220.45pt;width:447.95pt;height:53.55pt;z-index:251716096;visibility:visible;mso-wrap-style:square;mso-width-percent:0;mso-height-percent:0;mso-wrap-distance-left:9pt;mso-wrap-distance-top:0;mso-wrap-distance-right:9pt;mso-wrap-distance-bottom:0;mso-position-horizontal:absolute;mso-position-horizontal-relative:margin;mso-position-vertical:absolute;mso-position-vertical-relative:text;mso-width-percent:0;mso-height-percent:0;mso-width-relative:margin;mso-height-relative:margin;v-text-anchor:top" o:gfxdata="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" fillcolor="white [3201]" stroked="f" strokeweight=".5pt">
                 <v:textbox>
                   <w:txbxContent>
                     <w:p>
@@ -8324,7 +8610,7 @@
           <w:noProof/>
         </w:rPr>
         <w:drawing>
-          <wp:anchor distT="0" distB="0" distL="114300" distR="114300" simplePos="0" relativeHeight="251715072" behindDoc="0" locked="0" layoutInCell="1" allowOverlap="1" wp14:anchorId="5EB428BC" wp14:editId="408B9E05">
+          <wp:anchor distT="0" distB="0" distL="114300" distR="114300" simplePos="0" relativeHeight="251715072" behindDoc="0" locked="0" layoutInCell="1" allowOverlap="1" wp14:anchorId="036EE462" wp14:editId="503C3428">
             <wp:simplePos x="0" y="0"/>
             <wp:positionH relativeFrom="margin">
               <wp:align>left</wp:align>
@@ -8391,7 +8677,7 @@
         <mc:AlternateContent>
           <mc:Choice Requires="wps">
             <w:drawing>
-              <wp:anchor distT="0" distB="0" distL="114300" distR="114300" simplePos="0" relativeHeight="251720192" behindDoc="0" locked="0" layoutInCell="1" allowOverlap="1" wp14:anchorId="473A0AF8" wp14:editId="18C3AE2D">
+              <wp:anchor distT="0" distB="0" distL="114300" distR="114300" simplePos="0" relativeHeight="251720192" behindDoc="0" locked="0" layoutInCell="1" allowOverlap="1" wp14:anchorId="30A9B0FC" wp14:editId="78F76DD7">
                 <wp:simplePos x="0" y="0"/>
                 <wp:positionH relativeFrom="margin">
                   <wp:align>left</wp:align>
@@ -8479,7 +8765,7 @@
           </mc:Choice>
           <mc:Fallback>
             <w:pict>
-              <v:shape w14:anchorId="473A0AF8" id="Caixa de texto 19" o:spid="_x0000_s1034" type="#_x0000_t202" style="position:absolute;margin-left:0;margin-top:166.7pt;width:447.95pt;height:84.15pt;z-index:251720192;visibility:visible;mso-wrap-style:square;mso-width-percent:0;mso-height-percent:0;mso-wrap-distance-left:9pt;mso-wrap-distance-top:0;mso-wrap-distance-right:9pt;mso-wrap-distance-bottom:0;mso-position-horizontal:left;mso-position-horizontal-relative:margin;mso-position-vertical:absolute;mso-position-vertical-relative:text;mso-width-percent:0;mso-height-percent:0;mso-width-relative:margin;mso-height-relative:margin;v-text-anchor:top" o:gfxdata="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" fillcolor="white [3201]" stroked="f" strokeweight=".5pt">
+              <v:shape w14:anchorId="30A9B0FC" id="Caixa de texto 19" o:spid="_x0000_s1034" type="#_x0000_t202" style="position:absolute;margin-left:0;margin-top:166.7pt;width:447.95pt;height:84.15pt;z-index:251720192;visibility:visible;mso-wrap-style:square;mso-width-percent:0;mso-height-percent:0;mso-wrap-distance-left:9pt;mso-wrap-distance-top:0;mso-wrap-distance-right:9pt;mso-wrap-distance-bottom:0;mso-position-horizontal:left;mso-position-horizontal-relative:margin;mso-position-vertical:absolute;mso-position-vertical-relative:text;mso-width-percent:0;mso-height-percent:0;mso-width-relative:margin;mso-height-relative:margin;v-text-anchor:top" o:gfxdata="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" fillcolor="white [3201]" stroked="f" strokeweight=".5pt">
                 <v:textbox>
                   <w:txbxContent>
                     <w:p>
@@ -8512,7 +8798,7 @@
           <w:noProof/>
         </w:rPr>
         <w:drawing>
-          <wp:anchor distT="0" distB="0" distL="114300" distR="114300" simplePos="0" relativeHeight="251719168" behindDoc="0" locked="0" layoutInCell="1" allowOverlap="1" wp14:anchorId="25FDC546" wp14:editId="1385C881">
+          <wp:anchor distT="0" distB="0" distL="114300" distR="114300" simplePos="0" relativeHeight="251719168" behindDoc="0" locked="0" layoutInCell="1" allowOverlap="1" wp14:anchorId="473DB715" wp14:editId="25A582B6">
             <wp:simplePos x="0" y="0"/>
             <wp:positionH relativeFrom="margin">
               <wp:align>right</wp:align>
@@ -8582,7 +8868,7 @@
         </w:rPr>
         <w:lastRenderedPageBreak/>
         <w:drawing>
-          <wp:anchor distT="0" distB="0" distL="114300" distR="114300" simplePos="0" relativeHeight="251731456" behindDoc="0" locked="0" layoutInCell="1" allowOverlap="1" wp14:anchorId="0E69A793" wp14:editId="064E7A6A">
+          <wp:anchor distT="0" distB="0" distL="114300" distR="114300" simplePos="0" relativeHeight="251731456" behindDoc="0" locked="0" layoutInCell="1" allowOverlap="1" wp14:anchorId="5994510A" wp14:editId="29F5CD11">
             <wp:simplePos x="0" y="0"/>
             <wp:positionH relativeFrom="column">
               <wp:posOffset>-1604010</wp:posOffset>
@@ -8645,7 +8931,7 @@
         <mc:AlternateContent>
           <mc:Choice Requires="wps">
             <w:drawing>
-              <wp:anchor distT="0" distB="0" distL="114300" distR="114300" simplePos="0" relativeHeight="251732480" behindDoc="0" locked="0" layoutInCell="1" allowOverlap="1" wp14:anchorId="0BBAD6FA" wp14:editId="19D5FD94">
+              <wp:anchor distT="0" distB="0" distL="114300" distR="114300" simplePos="0" relativeHeight="251732480" behindDoc="0" locked="0" layoutInCell="1" allowOverlap="1" wp14:anchorId="55C8D63F" wp14:editId="14D01D42">
                 <wp:simplePos x="0" y="0"/>
                 <wp:positionH relativeFrom="margin">
                   <wp:posOffset>-3845560</wp:posOffset>
@@ -8733,7 +9019,7 @@
           </mc:Choice>
           <mc:Fallback>
             <w:pict>
-              <v:shape w14:anchorId="0BBAD6FA" id="Caixa de texto 29" o:spid="_x0000_s1035" type="#_x0000_t202" style="position:absolute;margin-left:-302.8pt;margin-top:313pt;width:680.25pt;height:70.1pt;rotation:90;z-index:251732480;visibility:visible;mso-wrap-style:square;mso-width-percent:0;mso-height-percent:0;mso-wrap-distance-left:9pt;mso-wrap-distance-top:0;mso-wrap-distance-right:9pt;mso-wrap-distance-bottom:0;mso-position-horizontal:absolute;mso-position-horizontal-relative:margin;mso-position-vertical:absolute;mso-position-vertical-relative:text;mso-width-percent:0;mso-height-percent:0;mso-width-relative:margin;mso-height-relative:margin;v-text-anchor:top" o:gfxdata="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" fillcolor="white [3201]" stroked="f" strokeweight=".5pt">
+              <v:shape w14:anchorId="55C8D63F" id="Caixa de texto 29" o:spid="_x0000_s1035" type="#_x0000_t202" style="position:absolute;margin-left:-302.8pt;margin-top:313pt;width:680.25pt;height:70.1pt;rotation:90;z-index:251732480;visibility:visible;mso-wrap-style:square;mso-width-percent:0;mso-height-percent:0;mso-wrap-distance-left:9pt;mso-wrap-distance-top:0;mso-wrap-distance-right:9pt;mso-wrap-distance-bottom:0;mso-position-horizontal:absolute;mso-position-horizontal-relative:margin;mso-position-vertical:absolute;mso-position-vertical-relative:text;mso-width-percent:0;mso-height-percent:0;mso-width-relative:margin;mso-height-relative:margin;v-text-anchor:top" o:gfxdata="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" fillcolor="white [3201]" stroked="f" strokeweight=".5pt">
                 <v:textbox>
                   <w:txbxContent>
                     <w:p>
@@ -8771,7 +9057,7 @@
         <mc:AlternateContent>
           <mc:Choice Requires="wps">
             <w:drawing>
-              <wp:anchor distT="0" distB="0" distL="114300" distR="114300" simplePos="0" relativeHeight="251724288" behindDoc="0" locked="0" layoutInCell="1" allowOverlap="1" wp14:anchorId="416DD88E" wp14:editId="2E19857F">
+              <wp:anchor distT="0" distB="0" distL="114300" distR="114300" simplePos="0" relativeHeight="251724288" behindDoc="0" locked="0" layoutInCell="1" allowOverlap="1" wp14:anchorId="0EFF35CF" wp14:editId="6FC00EF4">
                 <wp:simplePos x="0" y="0"/>
                 <wp:positionH relativeFrom="margin">
                   <wp:posOffset>59690</wp:posOffset>
@@ -8859,7 +9145,7 @@
           </mc:Choice>
           <mc:Fallback>
             <w:pict>
-              <v:shape w14:anchorId="416DD88E" id="Caixa de texto 21" o:spid="_x0000_s1036" type="#_x0000_t202" style="position:absolute;margin-left:4.7pt;margin-top:296.25pt;width:442.35pt;height:70.15pt;z-index:251724288;visibility:visible;mso-wrap-style:square;mso-width-percent:0;mso-height-percent:0;mso-wrap-distance-left:9pt;mso-wrap-distance-top:0;mso-wrap-distance-right:9pt;mso-wrap-distance-bottom:0;mso-position-horizontal:absolute;mso-position-horizontal-relative:margin;mso-position-vertical:absolute;mso-position-vertical-relative:text;mso-width-percent:0;mso-height-percent:0;mso-width-relative:margin;mso-height-relative:margin;v-text-anchor:top" o:gfxdata="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" fillcolor="white [3201]" stroked="f" strokeweight=".5pt">
+              <v:shape w14:anchorId="0EFF35CF" id="Caixa de texto 21" o:spid="_x0000_s1036" type="#_x0000_t202" style="position:absolute;margin-left:4.7pt;margin-top:296.25pt;width:442.35pt;height:70.15pt;z-index:251724288;visibility:visible;mso-wrap-style:square;mso-width-percent:0;mso-height-percent:0;mso-wrap-distance-left:9pt;mso-wrap-distance-top:0;mso-wrap-distance-right:9pt;mso-wrap-distance-bottom:0;mso-position-horizontal:absolute;mso-position-horizontal-relative:margin;mso-position-vertical:absolute;mso-position-vertical-relative:text;mso-width-percent:0;mso-height-percent:0;mso-width-relative:margin;mso-height-relative:margin;v-text-anchor:top" o:gfxdata="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" fillcolor="white [3201]" stroked="f" strokeweight=".5pt">
                 <v:textbox>
                   <w:txbxContent>
                     <w:p>
@@ -8892,7 +9178,7 @@
           <w:noProof/>
         </w:rPr>
         <w:drawing>
-          <wp:anchor distT="0" distB="0" distL="114300" distR="114300" simplePos="0" relativeHeight="251723264" behindDoc="0" locked="0" layoutInCell="1" allowOverlap="1" wp14:anchorId="24231EAC" wp14:editId="725C7589">
+          <wp:anchor distT="0" distB="0" distL="114300" distR="114300" simplePos="0" relativeHeight="251723264" behindDoc="0" locked="0" layoutInCell="1" allowOverlap="1" wp14:anchorId="360A8ECB" wp14:editId="4E14C7CE">
             <wp:simplePos x="0" y="0"/>
             <wp:positionH relativeFrom="column">
               <wp:posOffset>-3810</wp:posOffset>
@@ -8986,7 +9272,7 @@
         <mc:AlternateContent>
           <mc:Choice Requires="wps">
             <w:drawing>
-              <wp:anchor distT="0" distB="0" distL="114300" distR="114300" simplePos="0" relativeHeight="251726336" behindDoc="0" locked="0" layoutInCell="1" allowOverlap="1" wp14:anchorId="60160CCB" wp14:editId="48F5A3AF">
+              <wp:anchor distT="0" distB="0" distL="114300" distR="114300" simplePos="0" relativeHeight="251726336" behindDoc="0" locked="0" layoutInCell="1" allowOverlap="1" wp14:anchorId="0E41FD4F" wp14:editId="149F8084">
                 <wp:simplePos x="0" y="0"/>
                 <wp:positionH relativeFrom="page">
                   <wp:posOffset>1141730</wp:posOffset>
@@ -9066,7 +9352,7 @@
           </mc:Choice>
           <mc:Fallback>
             <w:pict>
-              <v:shape w14:anchorId="60160CCB" id="Caixa de texto 22" o:spid="_x0000_s1037" type="#_x0000_t202" style="position:absolute;left:0;text-align:left;margin-left:89.9pt;margin-top:284.85pt;width:447.95pt;height:53.55pt;z-index:251726336;visibility:visible;mso-wrap-style:square;mso-width-percent:0;mso-height-percent:0;mso-wrap-distance-left:9pt;mso-wrap-distance-top:0;mso-wrap-distance-right:9pt;mso-wrap-distance-bottom:0;mso-position-horizontal:absolute;mso-position-horizontal-relative:page;mso-position-vertical:absolute;mso-position-vertical-relative:text;mso-width-percent:0;mso-height-percent:0;mso-width-relative:margin;mso-height-relative:margin;v-text-anchor:top" o:gfxdata="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" fillcolor="white [3201]" stroked="f" strokeweight=".5pt">
+              <v:shape w14:anchorId="0E41FD4F" id="Caixa de texto 22" o:spid="_x0000_s1037" type="#_x0000_t202" style="position:absolute;left:0;text-align:left;margin-left:89.9pt;margin-top:284.85pt;width:447.95pt;height:53.55pt;z-index:251726336;visibility:visible;mso-wrap-style:square;mso-width-percent:0;mso-height-percent:0;mso-wrap-distance-left:9pt;mso-wrap-distance-top:0;mso-wrap-distance-right:9pt;mso-wrap-distance-bottom:0;mso-position-horizontal:absolute;mso-position-horizontal-relative:page;mso-position-vertical:absolute;mso-position-vertical-relative:text;mso-width-percent:0;mso-height-percent:0;mso-width-relative:margin;mso-height-relative:margin;v-text-anchor:top" o:gfxdata="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" fillcolor="white [3201]" stroked="f" strokeweight=".5pt">
                 <v:textbox>
                   <w:txbxContent>
                     <w:p>
@@ -9091,7 +9377,7 @@
           <w:noProof/>
         </w:rPr>
         <w:drawing>
-          <wp:anchor distT="0" distB="0" distL="114300" distR="114300" simplePos="0" relativeHeight="251725312" behindDoc="0" locked="0" layoutInCell="1" allowOverlap="1" wp14:anchorId="1295458C" wp14:editId="0399BE97">
+          <wp:anchor distT="0" distB="0" distL="114300" distR="114300" simplePos="0" relativeHeight="251725312" behindDoc="0" locked="0" layoutInCell="1" allowOverlap="1" wp14:anchorId="46120000" wp14:editId="3B96D4BF">
             <wp:simplePos x="0" y="0"/>
             <wp:positionH relativeFrom="page">
               <wp:posOffset>1695450</wp:posOffset>
@@ -9492,7 +9778,7 @@
         <w:rPr>
           <w:rStyle w:val="Refdenotaderodap"/>
         </w:rPr>
-        <w:footnoteReference w:id="3"/>
+        <w:footnoteReference w:id="4"/>
       </w:r>
       <w:r>
         <w:rPr>
@@ -9797,6 +10083,96 @@
       </w:pPr>
       <w:bookmarkStart w:id="27" w:name="_Toc530159195"/>
       <w:bookmarkEnd w:id="27"/>
+      <w:r>
+        <w:lastRenderedPageBreak/>
+        <w:t>Digitar Notas</w:t>
+      </w:r>
+    </w:p>
+    <w:p>
+      <w:pPr>
+        <w:pStyle w:val="SemEspaamento"/>
+        <w:spacing w:line="360" w:lineRule="auto"/>
+        <w:ind w:firstLine="709"/>
+      </w:pPr>
+      <w:r>
+        <w:t xml:space="preserve">Através de uma informação obtida no banco de dados, o Sistema tem ciência qual é a etapa corrente de avaliação dos alunos. Quando nenhuma das etapas está aberta, é impossível a digitação das notas. Quando alguma das etapas está aberta, o Sistema considera a informação digitada para a etapa em questão (1º, 2º ou 3º trimestre). Esta informação é atualizada e salva no Banco de Dados. </w:t>
+      </w:r>
+      <w:r>
+        <w:t>O acesso a esta funcionalidade está sujeito à conferência de permissão do usuário, ou seja, O Sistema verifica previamente se o usuário possui permissão para digitar notas. Caso não possua, é emitida uma mensagem de acesso negado, e o usuário é redirecionado à tela principal.</w:t>
+      </w:r>
+    </w:p>
+    <w:p>
+      <w:pPr>
+        <w:pStyle w:val="Ttulo3"/>
+        <w:numPr>
+          <w:ilvl w:val="2"/>
+          <w:numId w:val="10"/>
+        </w:numPr>
+      </w:pPr>
+      <w:bookmarkStart w:id="28" w:name="_Toc530159196"/>
+      <w:r>
+        <w:t>Renovar Matrícula</w:t>
+      </w:r>
+    </w:p>
+    <w:p>
+      <w:pPr>
+        <w:pStyle w:val="SemEspaamento"/>
+        <w:spacing w:line="360" w:lineRule="auto"/>
+        <w:ind w:firstLine="709"/>
+      </w:pPr>
+      <w:r>
+        <w:t xml:space="preserve">A renovação de matrícula será solicitada mediante abertura de protocolo digital somente após definida a situação da etapa do aluno e mediante solicitação do mesmo. Após a abertura da solicitação, caso a situação do aluno seja “Aprovada” ou “Aprovada com Dependência”, o mesmo automaticamente é enturmado na etapa seguinte </w:t>
+      </w:r>
+      <w:r>
+        <w:t>e disciplinado nas disciplinas referentes à etapa corrente da matriz vigente. Automaticamente um e-mail é disparado pelo sistema informando ao aluno, sua nova turma.</w:t>
+      </w:r>
+    </w:p>
+    <w:p>
+      <w:pPr>
+        <w:pStyle w:val="SemEspaamento"/>
+        <w:spacing w:line="360" w:lineRule="auto"/>
+        <w:ind w:firstLine="709"/>
+      </w:pPr>
+      <w:r>
+        <w:t>Caso “Reprovado”, a solicitação será recebida pelo setor da Informática que tem a função de verificar se o aluno em questão realmente frequentou a etapa anterior. Caso tenha frequentado, a solicitação será deferida por este funcionário do setor. Após isto, automaticamente o sistema irá enturmá-lo na mesma etapa, no ano seguinte e disciplinando-o somente nas Disciplinas as quais foi considerado Reprovado. Após isso, um e-mail será disparado ao aluno informando o mesmo qual será sua nova turma. Em caso de Indeferimento desta solicitação</w:t>
+      </w:r>
+      <w:r>
+        <w:rPr>
+          <w:rStyle w:val="Refdenotaderodap"/>
+        </w:rPr>
+        <w:footnoteReference w:id="5"/>
+      </w:r>
+      <w:r>
+        <w:t xml:space="preserve">, o sistema lança a </w:t>
+      </w:r>
+      <w:r>
+        <w:rPr>
+          <w:i/>
+          <w:lang w:val="en-US"/>
+        </w:rPr>
+        <w:t>Flag</w:t>
+      </w:r>
+      <w:r>
+        <w:rPr>
+          <w:i/>
+        </w:rPr>
+        <w:t xml:space="preserve"> </w:t>
+      </w:r>
+      <w:r>
+        <w:t>“DS” na enturmação do aluno que aponta que este é um aluno desistente</w:t>
+      </w:r>
+      <w:r>
+        <w:t xml:space="preserve"> e dispara um e-mail informando do indeferimento, pedindo que compareça à Secretaria para regularizar sua situação</w:t>
+      </w:r>
+      <w:r>
+        <w:rPr>
+          <w:rStyle w:val="Refdenotaderodap"/>
+        </w:rPr>
+        <w:footnoteReference w:id="6"/>
+      </w:r>
+      <w:r>
+        <w:t>.</w:t>
+      </w:r>
     </w:p>
     <w:p>
       <w:pPr>
@@ -9807,11 +10183,11 @@
         </w:numPr>
         <w:ind w:left="284" w:hanging="284"/>
       </w:pPr>
-      <w:bookmarkStart w:id="28" w:name="_Toc530159196"/>
-      <w:r>
+      <w:r>
+        <w:lastRenderedPageBreak/>
         <w:t>PROCEDIMENTOS METODOLÓGICOS</w:t>
       </w:r>
-      <w:bookmarkEnd w:id="15"/>
+      <w:bookmarkEnd w:id="16"/>
       <w:bookmarkEnd w:id="28"/>
     </w:p>
     <w:p>
@@ -10100,14 +10476,14 @@
         </w:numPr>
         <w:ind w:left="284" w:hanging="284"/>
       </w:pPr>
-      <w:bookmarkStart w:id="29" w:name="_Toc529284882"/>
-      <w:bookmarkStart w:id="30" w:name="_Toc530159197"/>
+      <w:bookmarkStart w:id="29" w:name="_Toc530159197"/>
+      <w:bookmarkStart w:id="30" w:name="_Toc529284882"/>
       <w:r>
         <w:t>CRONOGRAMA</w:t>
       </w:r>
-      <w:bookmarkEnd w:id="30"/>
-    </w:p>
-    <w:bookmarkEnd w:id="29"/>
+      <w:bookmarkEnd w:id="29"/>
+    </w:p>
+    <w:bookmarkEnd w:id="30"/>
     <w:p>
       <w:pPr>
         <w:tabs>
@@ -11357,7 +11733,6 @@
                 <w:rFonts w:eastAsia="Arial" w:cs="Arial"/>
                 <w:b/>
               </w:rPr>
-              <w:lastRenderedPageBreak/>
               <w:t>Preparação para Apresentação</w:t>
             </w:r>
           </w:p>
@@ -11465,6 +11840,7 @@
                 <w:rFonts w:eastAsia="Arial" w:cs="Arial"/>
                 <w:b/>
               </w:rPr>
+              <w:lastRenderedPageBreak/>
               <w:t>Entrega e Apresentação do Projeto</w:t>
             </w:r>
           </w:p>
@@ -11809,7 +12185,7 @@
           <w:rPr>
             <w:noProof/>
           </w:rPr>
-          <w:t>14</w:t>
+          <w:t>15</w:t>
         </w:r>
         <w:r>
           <w:fldChar w:fldCharType="end"/>
@@ -11886,7 +12262,55 @@
         <w:footnoteRef/>
       </w:r>
       <w:r>
+        <w:t xml:space="preserve"> Caso o aluno seja menor de idade.</w:t>
+      </w:r>
+    </w:p>
+  </w:footnote>
+  <w:footnote w:id="4">
+    <w:p>
+      <w:pPr>
+        <w:pStyle w:val="Textodenotaderodap"/>
+      </w:pPr>
+      <w:r>
+        <w:rPr>
+          <w:rStyle w:val="Refdenotaderodap"/>
+        </w:rPr>
+        <w:footnoteRef/>
+      </w:r>
+      <w:r>
         <w:t xml:space="preserve"> ETE Visconde de Mauá.</w:t>
+      </w:r>
+    </w:p>
+  </w:footnote>
+  <w:footnote w:id="5">
+    <w:p>
+      <w:pPr>
+        <w:pStyle w:val="Textodenotaderodap"/>
+      </w:pPr>
+      <w:r>
+        <w:rPr>
+          <w:rStyle w:val="Refdenotaderodap"/>
+        </w:rPr>
+        <w:footnoteRef/>
+      </w:r>
+      <w:r>
+        <w:t xml:space="preserve"> Somente aos alunos Reprovados que não cursaram a etapa anterior.</w:t>
+      </w:r>
+    </w:p>
+  </w:footnote>
+  <w:footnote w:id="6">
+    <w:p>
+      <w:pPr>
+        <w:pStyle w:val="Textodenotaderodap"/>
+      </w:pPr>
+      <w:r>
+        <w:rPr>
+          <w:rStyle w:val="Refdenotaderodap"/>
+        </w:rPr>
+        <w:footnoteRef/>
+      </w:r>
+      <w:r>
+        <w:t xml:space="preserve"> Solicitar Reingresso.</w:t>
       </w:r>
     </w:p>
   </w:footnote>
@@ -14956,7 +15380,6 @@
   <w:style w:type="character" w:default="1" w:styleId="Fontepargpadro">
     <w:name w:val="Default Paragraph Font"/>
     <w:uiPriority w:val="1"/>
-    <w:semiHidden/>
     <w:unhideWhenUsed/>
   </w:style>
   <w:style w:type="table" w:default="1" w:styleId="Tabelanormal">
@@ -15387,6 +15810,17 @@
       <w:szCs w:val="48"/>
     </w:rPr>
   </w:style>
+  <w:style w:type="character" w:styleId="Forte">
+    <w:name w:val="Strong"/>
+    <w:basedOn w:val="Fontepargpadro"/>
+    <w:uiPriority w:val="22"/>
+    <w:qFormat/>
+    <w:rsid w:val="009C5C0A"/>
+    <w:rPr>
+      <w:b/>
+      <w:bCs/>
+    </w:rPr>
+  </w:style>
 </w:styles>
 </file>
 
@@ -15732,11 +16166,11 @@
           <c:showBubbleSize val="0"/>
         </c:dLbls>
         <c:gapWidth val="65"/>
-        <c:axId val="372942920"/>
-        <c:axId val="372942528"/>
+        <c:axId val="357855232"/>
+        <c:axId val="357855624"/>
       </c:barChart>
       <c:catAx>
-        <c:axId val="372942920"/>
+        <c:axId val="357855232"/>
         <c:scaling>
           <c:orientation val="minMax"/>
         </c:scaling>
@@ -15779,7 +16213,7 @@
             <a:endParaRPr lang="pt-BR"/>
           </a:p>
         </c:txPr>
-        <c:crossAx val="372942528"/>
+        <c:crossAx val="357855624"/>
         <c:crosses val="autoZero"/>
         <c:auto val="1"/>
         <c:lblAlgn val="ctr"/>
@@ -15787,7 +16221,7 @@
         <c:noMultiLvlLbl val="0"/>
       </c:catAx>
       <c:valAx>
-        <c:axId val="372942528"/>
+        <c:axId val="357855624"/>
         <c:scaling>
           <c:orientation val="minMax"/>
         </c:scaling>
@@ -15823,7 +16257,7 @@
         <c:majorTickMark val="none"/>
         <c:minorTickMark val="none"/>
         <c:tickLblPos val="nextTo"/>
-        <c:crossAx val="372942920"/>
+        <c:crossAx val="357855232"/>
         <c:crosses val="autoZero"/>
         <c:crossBetween val="between"/>
       </c:valAx>
@@ -17983,7 +18417,7 @@
 </file>
 
 <file path=customXml/itemProps1.xml><?xml version="1.0" encoding="utf-8"?>
-<ds:datastoreItem xmlns:ds="http://schemas.openxmlformats.org/officeDocument/2006/customXml" ds:itemID="{3AF42A85-DBC7-4576-99DE-1BBE14AF4024}">
+<ds:datastoreItem xmlns:ds="http://schemas.openxmlformats.org/officeDocument/2006/customXml" ds:itemID="{E7D0D137-4415-43EC-A352-83A55DF27385}">
   <ds:schemaRefs>
     <ds:schemaRef ds:uri="http://schemas.openxmlformats.org/officeDocument/2006/bibliography"/>
   </ds:schemaRefs>

--- a/tcc_Leonardo.docx
+++ b/tcc_Leonardo.docx
@@ -3480,121 +3480,498 @@
         <w:spacing w:after="100" w:line="360" w:lineRule="auto"/>
         <w:jc w:val="both"/>
         <w:rPr>
+          <w:szCs w:val="28"/>
+        </w:rPr>
+      </w:pPr>
+      <w:r>
+        <w:rPr>
+          <w:szCs w:val="28"/>
+        </w:rPr>
+        <w:t>2.20</w:t>
+      </w:r>
+      <w:r>
+        <w:rPr>
+          <w:szCs w:val="28"/>
+        </w:rPr>
+        <w:t xml:space="preserve"> </w:t>
+      </w:r>
+      <w:r>
+        <w:rPr>
+          <w:szCs w:val="28"/>
+        </w:rPr>
+        <w:t xml:space="preserve">Modelagem de Processo de Emissão de documentação Final – </w:t>
+      </w:r>
+      <w:r>
+        <w:rPr>
+          <w:szCs w:val="28"/>
+        </w:rPr>
+        <w:t>Fase 3</w:t>
+      </w:r>
+      <w:r>
+        <w:rPr>
+          <w:szCs w:val="28"/>
+        </w:rPr>
+        <w:tab/>
+        <w:t xml:space="preserve"> 0</w:t>
+      </w:r>
+    </w:p>
+    <w:p>
+      <w:pPr>
+        <w:tabs>
+          <w:tab w:val="left" w:pos="567"/>
+          <w:tab w:val="right" w:leader="dot" w:pos="9071"/>
+        </w:tabs>
+        <w:spacing w:after="100" w:line="360" w:lineRule="auto"/>
+        <w:jc w:val="both"/>
+        <w:rPr>
+          <w:szCs w:val="28"/>
+        </w:rPr>
+      </w:pPr>
+      <w:r>
+        <w:rPr>
+          <w:szCs w:val="28"/>
+        </w:rPr>
+        <w:t>3.1 Caso de Uso</w:t>
+      </w:r>
+      <w:r>
+        <w:rPr>
+          <w:szCs w:val="28"/>
+        </w:rPr>
+        <w:tab/>
+        <w:t xml:space="preserve"> 0</w:t>
+      </w:r>
+    </w:p>
+    <w:p>
+      <w:pPr>
+        <w:tabs>
+          <w:tab w:val="left" w:pos="567"/>
+          <w:tab w:val="right" w:leader="dot" w:pos="9071"/>
+        </w:tabs>
+        <w:spacing w:after="100" w:line="360" w:lineRule="auto"/>
+        <w:jc w:val="both"/>
+        <w:rPr>
+          <w:szCs w:val="28"/>
+        </w:rPr>
+      </w:pPr>
+      <w:r>
+        <w:rPr>
+          <w:szCs w:val="28"/>
+        </w:rPr>
+        <w:t>3.2 Representação dos Elementos no Diagrama de Casos de Uso</w:t>
+      </w:r>
+      <w:r>
+        <w:rPr>
+          <w:szCs w:val="28"/>
+        </w:rPr>
+        <w:tab/>
+        <w:t>0</w:t>
+      </w:r>
+    </w:p>
+    <w:p>
+      <w:pPr>
+        <w:tabs>
+          <w:tab w:val="left" w:pos="567"/>
+          <w:tab w:val="right" w:leader="dot" w:pos="9071"/>
+        </w:tabs>
+        <w:spacing w:after="100" w:line="360" w:lineRule="auto"/>
+        <w:jc w:val="both"/>
+        <w:rPr>
+          <w:szCs w:val="28"/>
+        </w:rPr>
+      </w:pPr>
+    </w:p>
+    <w:p>
+      <w:pPr>
+        <w:tabs>
+          <w:tab w:val="left" w:pos="567"/>
+          <w:tab w:val="right" w:leader="dot" w:pos="9071"/>
+        </w:tabs>
+        <w:spacing w:after="100" w:line="360" w:lineRule="auto"/>
+        <w:jc w:val="both"/>
+        <w:rPr>
+          <w:szCs w:val="28"/>
+        </w:rPr>
+      </w:pPr>
+    </w:p>
+    <w:p>
+      <w:pPr>
+        <w:tabs>
+          <w:tab w:val="left" w:pos="567"/>
+          <w:tab w:val="right" w:leader="dot" w:pos="9071"/>
+        </w:tabs>
+        <w:spacing w:after="100" w:line="360" w:lineRule="auto"/>
+        <w:jc w:val="both"/>
+        <w:rPr>
           <w:sz w:val="20"/>
           <w:szCs w:val="24"/>
         </w:rPr>
       </w:pPr>
-      <w:r>
-        <w:rPr>
-          <w:szCs w:val="28"/>
-        </w:rPr>
-        <w:t>2.20</w:t>
-      </w:r>
-      <w:r>
-        <w:rPr>
-          <w:szCs w:val="28"/>
-        </w:rPr>
+    </w:p>
+    <w:p>
+      <w:pPr>
+        <w:tabs>
+          <w:tab w:val="right" w:leader="dot" w:pos="9071"/>
+        </w:tabs>
+        <w:spacing w:after="100"/>
+        <w:jc w:val="both"/>
+      </w:pPr>
+    </w:p>
+    <w:p>
+      <w:pPr>
+        <w:tabs>
+          <w:tab w:val="right" w:pos="9071"/>
+        </w:tabs>
+        <w:spacing w:after="100"/>
+      </w:pPr>
+    </w:p>
+    <w:p>
+      <w:pPr>
+        <w:tabs>
+          <w:tab w:val="right" w:pos="9071"/>
+        </w:tabs>
+        <w:spacing w:after="100"/>
+      </w:pPr>
+    </w:p>
+    <w:p>
+      <w:pPr>
+        <w:tabs>
+          <w:tab w:val="right" w:pos="9071"/>
+        </w:tabs>
+        <w:spacing w:after="100"/>
+      </w:pPr>
+    </w:p>
+    <w:p>
+      <w:pPr>
+        <w:tabs>
+          <w:tab w:val="right" w:pos="9071"/>
+        </w:tabs>
+        <w:spacing w:after="100"/>
+      </w:pPr>
+    </w:p>
+    <w:p>
+      <w:pPr>
+        <w:tabs>
+          <w:tab w:val="right" w:pos="9071"/>
+        </w:tabs>
+        <w:spacing w:after="100"/>
+      </w:pPr>
+    </w:p>
+    <w:p>
+      <w:pPr>
+        <w:tabs>
+          <w:tab w:val="right" w:pos="9071"/>
+        </w:tabs>
+        <w:spacing w:after="100"/>
+      </w:pPr>
+    </w:p>
+    <w:p>
+      <w:pPr>
+        <w:tabs>
+          <w:tab w:val="right" w:pos="9071"/>
+        </w:tabs>
+        <w:spacing w:after="100"/>
+      </w:pPr>
+    </w:p>
+    <w:p>
+      <w:pPr>
+        <w:tabs>
+          <w:tab w:val="right" w:pos="9071"/>
+        </w:tabs>
+        <w:spacing w:after="100"/>
+      </w:pPr>
+    </w:p>
+    <w:p>
+      <w:pPr>
+        <w:tabs>
+          <w:tab w:val="right" w:pos="9071"/>
+        </w:tabs>
+        <w:spacing w:after="100"/>
+      </w:pPr>
+    </w:p>
+    <w:p>
+      <w:pPr>
+        <w:pStyle w:val="Ttulo1"/>
+        <w:jc w:val="right"/>
+        <w:rPr>
+          <w:b/>
+        </w:rPr>
+      </w:pPr>
+      <w:bookmarkStart w:id="3" w:name="_Toc530159176"/>
+      <w:r>
+        <w:rPr>
+          <w:b/>
+        </w:rPr>
+        <w:t>Lista de Tabelas</w:t>
+      </w:r>
+      <w:bookmarkEnd w:id="3"/>
+    </w:p>
+    <w:p>
+      <w:pPr>
+        <w:pStyle w:val="SemEspaamento"/>
+        <w:tabs>
+          <w:tab w:val="right" w:leader="dot" w:pos="9071"/>
+        </w:tabs>
+      </w:pPr>
+      <w:r>
+        <w:t>1.1</w:t>
+      </w:r>
+      <w:r>
         <w:t xml:space="preserve"> </w:t>
       </w:r>
       <w:r>
-        <w:rPr>
-          <w:szCs w:val="28"/>
-        </w:rPr>
-        <w:t xml:space="preserve">Modelagem de Processo de Emissão de documentação Final – </w:t>
-      </w:r>
-      <w:r>
-        <w:rPr>
-          <w:szCs w:val="28"/>
-        </w:rPr>
-        <w:t>Fase 3</w:t>
-      </w:r>
-      <w:r>
-        <w:rPr>
-          <w:szCs w:val="28"/>
-        </w:rPr>
+        <w:t>Comparação dos cenários Antes e Após implantação do SIA e Documentos Emitidos pelo SGE</w:t>
+      </w:r>
+      <w:r>
         <w:tab/>
         <w:t xml:space="preserve"> 0</w:t>
       </w:r>
     </w:p>
     <w:p>
       <w:pPr>
+        <w:pStyle w:val="SemEspaamento"/>
         <w:tabs>
           <w:tab w:val="right" w:leader="dot" w:pos="9071"/>
         </w:tabs>
-        <w:spacing w:after="100"/>
-        <w:jc w:val="both"/>
-      </w:pPr>
-    </w:p>
-    <w:p>
-      <w:pPr>
-        <w:tabs>
-          <w:tab w:val="right" w:pos="9071"/>
-        </w:tabs>
-        <w:spacing w:after="100"/>
-      </w:pPr>
-    </w:p>
-    <w:p>
-      <w:pPr>
-        <w:tabs>
-          <w:tab w:val="right" w:pos="9071"/>
-        </w:tabs>
-        <w:spacing w:after="100"/>
-      </w:pPr>
-    </w:p>
-    <w:p>
-      <w:pPr>
-        <w:tabs>
-          <w:tab w:val="right" w:pos="9071"/>
-        </w:tabs>
-        <w:spacing w:after="100"/>
-      </w:pPr>
-    </w:p>
-    <w:p>
-      <w:pPr>
-        <w:tabs>
-          <w:tab w:val="right" w:pos="9071"/>
-        </w:tabs>
-        <w:spacing w:after="100"/>
-      </w:pPr>
-    </w:p>
-    <w:p>
-      <w:pPr>
-        <w:tabs>
-          <w:tab w:val="right" w:pos="9071"/>
-        </w:tabs>
-        <w:spacing w:after="100"/>
-      </w:pPr>
-    </w:p>
-    <w:p>
-      <w:pPr>
-        <w:tabs>
-          <w:tab w:val="right" w:pos="9071"/>
-        </w:tabs>
-        <w:spacing w:after="100"/>
-      </w:pPr>
-    </w:p>
-    <w:p>
-      <w:pPr>
-        <w:tabs>
-          <w:tab w:val="right" w:pos="9071"/>
-        </w:tabs>
-        <w:spacing w:after="100"/>
-      </w:pPr>
-    </w:p>
-    <w:p>
-      <w:pPr>
-        <w:tabs>
-          <w:tab w:val="right" w:pos="9071"/>
-        </w:tabs>
-        <w:spacing w:after="100"/>
-      </w:pPr>
-    </w:p>
-    <w:p>
-      <w:pPr>
-        <w:tabs>
-          <w:tab w:val="right" w:pos="9071"/>
-        </w:tabs>
-        <w:spacing w:after="100"/>
+      </w:pPr>
+    </w:p>
+    <w:p>
+      <w:pPr>
+        <w:pStyle w:val="SemEspaamento"/>
+        <w:tabs>
+          <w:tab w:val="right" w:leader="dot" w:pos="9071"/>
+        </w:tabs>
+      </w:pPr>
+    </w:p>
+    <w:p>
+      <w:pPr>
+        <w:pStyle w:val="SemEspaamento"/>
+        <w:tabs>
+          <w:tab w:val="right" w:leader="dot" w:pos="9071"/>
+        </w:tabs>
+      </w:pPr>
+    </w:p>
+    <w:p>
+      <w:pPr>
+        <w:pStyle w:val="SemEspaamento"/>
+        <w:tabs>
+          <w:tab w:val="right" w:leader="dot" w:pos="9071"/>
+        </w:tabs>
+      </w:pPr>
+    </w:p>
+    <w:p>
+      <w:pPr>
+        <w:pStyle w:val="SemEspaamento"/>
+        <w:tabs>
+          <w:tab w:val="right" w:leader="dot" w:pos="9071"/>
+        </w:tabs>
+      </w:pPr>
+    </w:p>
+    <w:p>
+      <w:pPr>
+        <w:pStyle w:val="SemEspaamento"/>
+        <w:tabs>
+          <w:tab w:val="right" w:leader="dot" w:pos="9071"/>
+        </w:tabs>
+      </w:pPr>
+    </w:p>
+    <w:p>
+      <w:pPr>
+        <w:pStyle w:val="SemEspaamento"/>
+        <w:tabs>
+          <w:tab w:val="right" w:leader="dot" w:pos="9071"/>
+        </w:tabs>
+      </w:pPr>
+    </w:p>
+    <w:p>
+      <w:pPr>
+        <w:pStyle w:val="SemEspaamento"/>
+        <w:tabs>
+          <w:tab w:val="right" w:leader="dot" w:pos="9071"/>
+        </w:tabs>
+      </w:pPr>
+    </w:p>
+    <w:p>
+      <w:pPr>
+        <w:pStyle w:val="SemEspaamento"/>
+        <w:tabs>
+          <w:tab w:val="right" w:leader="dot" w:pos="9071"/>
+        </w:tabs>
+      </w:pPr>
+    </w:p>
+    <w:p>
+      <w:pPr>
+        <w:pStyle w:val="SemEspaamento"/>
+        <w:tabs>
+          <w:tab w:val="right" w:leader="dot" w:pos="9071"/>
+        </w:tabs>
+      </w:pPr>
+    </w:p>
+    <w:p>
+      <w:pPr>
+        <w:pStyle w:val="SemEspaamento"/>
+        <w:tabs>
+          <w:tab w:val="right" w:leader="dot" w:pos="9071"/>
+        </w:tabs>
+      </w:pPr>
+    </w:p>
+    <w:p>
+      <w:pPr>
+        <w:pStyle w:val="SemEspaamento"/>
+        <w:tabs>
+          <w:tab w:val="right" w:leader="dot" w:pos="9071"/>
+        </w:tabs>
+      </w:pPr>
+    </w:p>
+    <w:p>
+      <w:pPr>
+        <w:pStyle w:val="SemEspaamento"/>
+        <w:tabs>
+          <w:tab w:val="right" w:leader="dot" w:pos="9071"/>
+        </w:tabs>
+      </w:pPr>
+    </w:p>
+    <w:p>
+      <w:pPr>
+        <w:pStyle w:val="SemEspaamento"/>
+        <w:tabs>
+          <w:tab w:val="right" w:leader="dot" w:pos="9071"/>
+        </w:tabs>
+      </w:pPr>
+    </w:p>
+    <w:p>
+      <w:pPr>
+        <w:pStyle w:val="SemEspaamento"/>
+        <w:tabs>
+          <w:tab w:val="right" w:leader="dot" w:pos="9071"/>
+        </w:tabs>
+      </w:pPr>
+    </w:p>
+    <w:p>
+      <w:pPr>
+        <w:pStyle w:val="SemEspaamento"/>
+        <w:tabs>
+          <w:tab w:val="right" w:leader="dot" w:pos="9071"/>
+        </w:tabs>
+      </w:pPr>
+    </w:p>
+    <w:p>
+      <w:pPr>
+        <w:pStyle w:val="SemEspaamento"/>
+        <w:tabs>
+          <w:tab w:val="right" w:leader="dot" w:pos="9071"/>
+        </w:tabs>
+      </w:pPr>
+    </w:p>
+    <w:p>
+      <w:pPr>
+        <w:pStyle w:val="SemEspaamento"/>
+        <w:tabs>
+          <w:tab w:val="right" w:leader="dot" w:pos="9071"/>
+        </w:tabs>
+      </w:pPr>
+    </w:p>
+    <w:p>
+      <w:pPr>
+        <w:pStyle w:val="SemEspaamento"/>
+        <w:tabs>
+          <w:tab w:val="right" w:leader="dot" w:pos="9071"/>
+        </w:tabs>
+      </w:pPr>
+    </w:p>
+    <w:p>
+      <w:pPr>
+        <w:pStyle w:val="SemEspaamento"/>
+        <w:tabs>
+          <w:tab w:val="right" w:leader="dot" w:pos="9071"/>
+        </w:tabs>
+      </w:pPr>
+    </w:p>
+    <w:p>
+      <w:pPr>
+        <w:pStyle w:val="SemEspaamento"/>
+        <w:tabs>
+          <w:tab w:val="right" w:leader="dot" w:pos="9071"/>
+        </w:tabs>
+      </w:pPr>
+    </w:p>
+    <w:p>
+      <w:pPr>
+        <w:pStyle w:val="SemEspaamento"/>
+        <w:tabs>
+          <w:tab w:val="right" w:leader="dot" w:pos="9071"/>
+        </w:tabs>
+      </w:pPr>
+    </w:p>
+    <w:p>
+      <w:pPr>
+        <w:pStyle w:val="SemEspaamento"/>
+        <w:tabs>
+          <w:tab w:val="right" w:leader="dot" w:pos="9071"/>
+        </w:tabs>
+      </w:pPr>
+    </w:p>
+    <w:p>
+      <w:pPr>
+        <w:pStyle w:val="SemEspaamento"/>
+        <w:tabs>
+          <w:tab w:val="right" w:leader="dot" w:pos="9071"/>
+        </w:tabs>
+      </w:pPr>
+    </w:p>
+    <w:p>
+      <w:pPr>
+        <w:pStyle w:val="SemEspaamento"/>
+        <w:tabs>
+          <w:tab w:val="right" w:leader="dot" w:pos="9071"/>
+        </w:tabs>
+      </w:pPr>
+    </w:p>
+    <w:p>
+      <w:pPr>
+        <w:pStyle w:val="SemEspaamento"/>
+        <w:tabs>
+          <w:tab w:val="right" w:leader="dot" w:pos="9071"/>
+        </w:tabs>
+      </w:pPr>
+    </w:p>
+    <w:p>
+      <w:pPr>
+        <w:pStyle w:val="SemEspaamento"/>
+        <w:tabs>
+          <w:tab w:val="right" w:leader="dot" w:pos="9071"/>
+        </w:tabs>
+      </w:pPr>
+    </w:p>
+    <w:p>
+      <w:pPr>
+        <w:pStyle w:val="SemEspaamento"/>
+        <w:tabs>
+          <w:tab w:val="right" w:leader="dot" w:pos="9071"/>
+        </w:tabs>
+      </w:pPr>
+    </w:p>
+    <w:p>
+      <w:pPr>
+        <w:pStyle w:val="SemEspaamento"/>
+        <w:tabs>
+          <w:tab w:val="right" w:leader="dot" w:pos="9071"/>
+        </w:tabs>
+      </w:pPr>
+    </w:p>
+    <w:p>
+      <w:pPr>
+        <w:pStyle w:val="SemEspaamento"/>
+        <w:tabs>
+          <w:tab w:val="right" w:leader="dot" w:pos="9071"/>
+        </w:tabs>
+      </w:pPr>
+    </w:p>
+    <w:p>
+      <w:pPr>
+        <w:pStyle w:val="SemEspaamento"/>
+        <w:tabs>
+          <w:tab w:val="right" w:leader="dot" w:pos="9071"/>
+        </w:tabs>
       </w:pPr>
     </w:p>
     <w:p>
@@ -3605,299 +3982,11 @@
           <w:b/>
         </w:rPr>
       </w:pPr>
-      <w:bookmarkStart w:id="3" w:name="_Toc530159176"/>
+      <w:bookmarkStart w:id="4" w:name="_Toc530159177"/>
       <w:r>
         <w:rPr>
           <w:b/>
         </w:rPr>
-        <w:lastRenderedPageBreak/>
-        <w:t>Lista de Tabelas</w:t>
-      </w:r>
-      <w:bookmarkEnd w:id="3"/>
-    </w:p>
-    <w:p>
-      <w:pPr>
-        <w:pStyle w:val="SemEspaamento"/>
-        <w:tabs>
-          <w:tab w:val="right" w:leader="dot" w:pos="9071"/>
-        </w:tabs>
-      </w:pPr>
-      <w:r>
-        <w:t>1.1</w:t>
-      </w:r>
-      <w:r>
-        <w:t xml:space="preserve"> </w:t>
-      </w:r>
-      <w:r>
-        <w:t>Comparação dos cenários Antes e Após implantação do SIA e Documentos Emitidos pelo SGE</w:t>
-      </w:r>
-      <w:r>
-        <w:tab/>
-        <w:t xml:space="preserve"> 0</w:t>
-      </w:r>
-    </w:p>
-    <w:p>
-      <w:pPr>
-        <w:pStyle w:val="SemEspaamento"/>
-        <w:tabs>
-          <w:tab w:val="right" w:leader="dot" w:pos="9071"/>
-        </w:tabs>
-      </w:pPr>
-    </w:p>
-    <w:p>
-      <w:pPr>
-        <w:pStyle w:val="SemEspaamento"/>
-        <w:tabs>
-          <w:tab w:val="right" w:leader="dot" w:pos="9071"/>
-        </w:tabs>
-      </w:pPr>
-    </w:p>
-    <w:p>
-      <w:pPr>
-        <w:pStyle w:val="SemEspaamento"/>
-        <w:tabs>
-          <w:tab w:val="right" w:leader="dot" w:pos="9071"/>
-        </w:tabs>
-      </w:pPr>
-    </w:p>
-    <w:p>
-      <w:pPr>
-        <w:pStyle w:val="SemEspaamento"/>
-        <w:tabs>
-          <w:tab w:val="right" w:leader="dot" w:pos="9071"/>
-        </w:tabs>
-      </w:pPr>
-    </w:p>
-    <w:p>
-      <w:pPr>
-        <w:pStyle w:val="SemEspaamento"/>
-        <w:tabs>
-          <w:tab w:val="right" w:leader="dot" w:pos="9071"/>
-        </w:tabs>
-      </w:pPr>
-    </w:p>
-    <w:p>
-      <w:pPr>
-        <w:pStyle w:val="SemEspaamento"/>
-        <w:tabs>
-          <w:tab w:val="right" w:leader="dot" w:pos="9071"/>
-        </w:tabs>
-      </w:pPr>
-    </w:p>
-    <w:p>
-      <w:pPr>
-        <w:pStyle w:val="SemEspaamento"/>
-        <w:tabs>
-          <w:tab w:val="right" w:leader="dot" w:pos="9071"/>
-        </w:tabs>
-      </w:pPr>
-    </w:p>
-    <w:p>
-      <w:pPr>
-        <w:pStyle w:val="SemEspaamento"/>
-        <w:tabs>
-          <w:tab w:val="right" w:leader="dot" w:pos="9071"/>
-        </w:tabs>
-      </w:pPr>
-    </w:p>
-    <w:p>
-      <w:pPr>
-        <w:pStyle w:val="SemEspaamento"/>
-        <w:tabs>
-          <w:tab w:val="right" w:leader="dot" w:pos="9071"/>
-        </w:tabs>
-      </w:pPr>
-    </w:p>
-    <w:p>
-      <w:pPr>
-        <w:pStyle w:val="SemEspaamento"/>
-        <w:tabs>
-          <w:tab w:val="right" w:leader="dot" w:pos="9071"/>
-        </w:tabs>
-      </w:pPr>
-    </w:p>
-    <w:p>
-      <w:pPr>
-        <w:pStyle w:val="SemEspaamento"/>
-        <w:tabs>
-          <w:tab w:val="right" w:leader="dot" w:pos="9071"/>
-        </w:tabs>
-      </w:pPr>
-    </w:p>
-    <w:p>
-      <w:pPr>
-        <w:pStyle w:val="SemEspaamento"/>
-        <w:tabs>
-          <w:tab w:val="right" w:leader="dot" w:pos="9071"/>
-        </w:tabs>
-      </w:pPr>
-    </w:p>
-    <w:p>
-      <w:pPr>
-        <w:pStyle w:val="SemEspaamento"/>
-        <w:tabs>
-          <w:tab w:val="right" w:leader="dot" w:pos="9071"/>
-        </w:tabs>
-      </w:pPr>
-    </w:p>
-    <w:p>
-      <w:pPr>
-        <w:pStyle w:val="SemEspaamento"/>
-        <w:tabs>
-          <w:tab w:val="right" w:leader="dot" w:pos="9071"/>
-        </w:tabs>
-      </w:pPr>
-    </w:p>
-    <w:p>
-      <w:pPr>
-        <w:pStyle w:val="SemEspaamento"/>
-        <w:tabs>
-          <w:tab w:val="right" w:leader="dot" w:pos="9071"/>
-        </w:tabs>
-      </w:pPr>
-    </w:p>
-    <w:p>
-      <w:pPr>
-        <w:pStyle w:val="SemEspaamento"/>
-        <w:tabs>
-          <w:tab w:val="right" w:leader="dot" w:pos="9071"/>
-        </w:tabs>
-      </w:pPr>
-    </w:p>
-    <w:p>
-      <w:pPr>
-        <w:pStyle w:val="SemEspaamento"/>
-        <w:tabs>
-          <w:tab w:val="right" w:leader="dot" w:pos="9071"/>
-        </w:tabs>
-      </w:pPr>
-    </w:p>
-    <w:p>
-      <w:pPr>
-        <w:pStyle w:val="SemEspaamento"/>
-        <w:tabs>
-          <w:tab w:val="right" w:leader="dot" w:pos="9071"/>
-        </w:tabs>
-      </w:pPr>
-    </w:p>
-    <w:p>
-      <w:pPr>
-        <w:pStyle w:val="SemEspaamento"/>
-        <w:tabs>
-          <w:tab w:val="right" w:leader="dot" w:pos="9071"/>
-        </w:tabs>
-      </w:pPr>
-    </w:p>
-    <w:p>
-      <w:pPr>
-        <w:pStyle w:val="SemEspaamento"/>
-        <w:tabs>
-          <w:tab w:val="right" w:leader="dot" w:pos="9071"/>
-        </w:tabs>
-      </w:pPr>
-    </w:p>
-    <w:p>
-      <w:pPr>
-        <w:pStyle w:val="SemEspaamento"/>
-        <w:tabs>
-          <w:tab w:val="right" w:leader="dot" w:pos="9071"/>
-        </w:tabs>
-      </w:pPr>
-    </w:p>
-    <w:p>
-      <w:pPr>
-        <w:pStyle w:val="SemEspaamento"/>
-        <w:tabs>
-          <w:tab w:val="right" w:leader="dot" w:pos="9071"/>
-        </w:tabs>
-      </w:pPr>
-    </w:p>
-    <w:p>
-      <w:pPr>
-        <w:pStyle w:val="SemEspaamento"/>
-        <w:tabs>
-          <w:tab w:val="right" w:leader="dot" w:pos="9071"/>
-        </w:tabs>
-      </w:pPr>
-    </w:p>
-    <w:p>
-      <w:pPr>
-        <w:pStyle w:val="SemEspaamento"/>
-        <w:tabs>
-          <w:tab w:val="right" w:leader="dot" w:pos="9071"/>
-        </w:tabs>
-      </w:pPr>
-    </w:p>
-    <w:p>
-      <w:pPr>
-        <w:pStyle w:val="SemEspaamento"/>
-        <w:tabs>
-          <w:tab w:val="right" w:leader="dot" w:pos="9071"/>
-        </w:tabs>
-      </w:pPr>
-    </w:p>
-    <w:p>
-      <w:pPr>
-        <w:pStyle w:val="SemEspaamento"/>
-        <w:tabs>
-          <w:tab w:val="right" w:leader="dot" w:pos="9071"/>
-        </w:tabs>
-      </w:pPr>
-    </w:p>
-    <w:p>
-      <w:pPr>
-        <w:pStyle w:val="SemEspaamento"/>
-        <w:tabs>
-          <w:tab w:val="right" w:leader="dot" w:pos="9071"/>
-        </w:tabs>
-      </w:pPr>
-    </w:p>
-    <w:p>
-      <w:pPr>
-        <w:pStyle w:val="SemEspaamento"/>
-        <w:tabs>
-          <w:tab w:val="right" w:leader="dot" w:pos="9071"/>
-        </w:tabs>
-      </w:pPr>
-    </w:p>
-    <w:p>
-      <w:pPr>
-        <w:pStyle w:val="SemEspaamento"/>
-        <w:tabs>
-          <w:tab w:val="right" w:leader="dot" w:pos="9071"/>
-        </w:tabs>
-      </w:pPr>
-    </w:p>
-    <w:p>
-      <w:pPr>
-        <w:pStyle w:val="SemEspaamento"/>
-        <w:tabs>
-          <w:tab w:val="right" w:leader="dot" w:pos="9071"/>
-        </w:tabs>
-      </w:pPr>
-    </w:p>
-    <w:p>
-      <w:pPr>
-        <w:pStyle w:val="SemEspaamento"/>
-        <w:tabs>
-          <w:tab w:val="right" w:leader="dot" w:pos="9071"/>
-        </w:tabs>
-      </w:pPr>
-    </w:p>
-    <w:p>
-      <w:pPr>
-        <w:pStyle w:val="Ttulo1"/>
-        <w:jc w:val="right"/>
-        <w:rPr>
-          <w:b/>
-        </w:rPr>
-      </w:pPr>
-      <w:bookmarkStart w:id="4" w:name="_Toc530159177"/>
-      <w:r>
-        <w:rPr>
-          <w:b/>
-        </w:rPr>
-        <w:lastRenderedPageBreak/>
         <w:t>Lista de Nomenclaturas</w:t>
       </w:r>
       <w:bookmarkEnd w:id="4"/>
@@ -3998,29 +4087,55 @@
           <w:tab w:val="right" w:leader="dot" w:pos="9071"/>
         </w:tabs>
         <w:spacing w:after="100"/>
-        <w:rPr>
-          <w:lang w:val="en-US"/>
-        </w:rPr>
-      </w:pPr>
-      <w:r>
-        <w:rPr>
-          <w:lang w:val="en-US"/>
-        </w:rPr>
+      </w:pPr>
+      <w:r>
         <w:t>BPMN</w:t>
       </w:r>
       <w:r>
-        <w:rPr>
-          <w:lang w:val="en-US"/>
-        </w:rPr>
         <w:tab/>
       </w:r>
       <w:r>
         <w:rPr>
           <w:i/>
-          <w:lang w:val="en-US"/>
-        </w:rPr>
-        <w:t>Business Process Modeling Notation</w:t>
-      </w:r>
+        </w:rPr>
+        <w:t xml:space="preserve">Business </w:t>
+      </w:r>
+      <w:proofErr w:type="spellStart"/>
+      <w:r>
+        <w:rPr>
+          <w:i/>
+        </w:rPr>
+        <w:t>Process</w:t>
+      </w:r>
+      <w:proofErr w:type="spellEnd"/>
+      <w:r>
+        <w:rPr>
+          <w:i/>
+        </w:rPr>
+        <w:t xml:space="preserve"> </w:t>
+      </w:r>
+      <w:proofErr w:type="spellStart"/>
+      <w:r>
+        <w:rPr>
+          <w:i/>
+        </w:rPr>
+        <w:t>Modeling</w:t>
+      </w:r>
+      <w:proofErr w:type="spellEnd"/>
+      <w:r>
+        <w:rPr>
+          <w:i/>
+        </w:rPr>
+        <w:t xml:space="preserve"> </w:t>
+      </w:r>
+      <w:proofErr w:type="spellStart"/>
+      <w:r>
+        <w:rPr>
+          <w:i/>
+        </w:rPr>
+        <w:t>Notation</w:t>
+      </w:r>
+      <w:proofErr w:type="spellEnd"/>
     </w:p>
     <w:p>
       <w:pPr>
@@ -4028,58 +4143,14 @@
           <w:tab w:val="right" w:leader="dot" w:pos="9071"/>
         </w:tabs>
         <w:spacing w:after="100"/>
-        <w:rPr>
-          <w:lang w:val="en-US"/>
-        </w:rPr>
-      </w:pPr>
-      <w:r>
-        <w:rPr>
-          <w:lang w:val="en-US"/>
-        </w:rPr>
+      </w:pPr>
+      <w:r>
         <w:t>CFT</w:t>
       </w:r>
       <w:r>
-        <w:rPr>
-          <w:lang w:val="en-US"/>
-        </w:rPr>
         <w:tab/>
-      </w:r>
-      <w:proofErr w:type="spellStart"/>
-      <w:r>
-        <w:rPr>
-          <w:lang w:val="en-US"/>
-        </w:rPr>
-        <w:t>Conselho</w:t>
-      </w:r>
-      <w:proofErr w:type="spellEnd"/>
-      <w:r>
-        <w:rPr>
-          <w:lang w:val="en-US"/>
-        </w:rPr>
-        <w:t xml:space="preserve"> Federal dos </w:t>
-      </w:r>
-      <w:proofErr w:type="spellStart"/>
-      <w:r>
-        <w:rPr>
-          <w:lang w:val="en-US"/>
-        </w:rPr>
-        <w:t>Técnicos</w:t>
-      </w:r>
-      <w:proofErr w:type="spellEnd"/>
-      <w:r>
-        <w:rPr>
-          <w:lang w:val="en-US"/>
-        </w:rPr>
-        <w:t xml:space="preserve"> </w:t>
-      </w:r>
-      <w:proofErr w:type="spellStart"/>
-      <w:r>
-        <w:rPr>
-          <w:lang w:val="en-US"/>
-        </w:rPr>
-        <w:t>Industriais</w:t>
-      </w:r>
-      <w:proofErr w:type="spellEnd"/>
+        <w:t>Conselho Federal dos Técnicos Industriais</w:t>
+      </w:r>
     </w:p>
     <w:p>
       <w:pPr>
@@ -4087,31 +4158,14 @@
           <w:tab w:val="right" w:leader="dot" w:pos="9071"/>
         </w:tabs>
         <w:spacing w:after="100"/>
-        <w:rPr>
-          <w:lang w:val="en-US"/>
-        </w:rPr>
-      </w:pPr>
-      <w:r>
-        <w:rPr>
-          <w:lang w:val="en-US"/>
-        </w:rPr>
+      </w:pPr>
+      <w:r>
         <w:t>AV</w:t>
       </w:r>
       <w:r>
-        <w:rPr>
-          <w:lang w:val="en-US"/>
-        </w:rPr>
         <w:tab/>
-        <w:t xml:space="preserve"> </w:t>
-      </w:r>
-      <w:proofErr w:type="spellStart"/>
-      <w:r>
-        <w:rPr>
-          <w:lang w:val="en-US"/>
-        </w:rPr>
-        <w:t>Avaliação</w:t>
-      </w:r>
-      <w:proofErr w:type="spellEnd"/>
+        <w:t xml:space="preserve"> Avaliação</w:t>
+      </w:r>
     </w:p>
     <w:p>
       <w:pPr>
@@ -4119,44 +4173,14 @@
           <w:tab w:val="right" w:leader="dot" w:pos="9071"/>
         </w:tabs>
         <w:spacing w:after="100"/>
-        <w:rPr>
-          <w:lang w:val="en-US"/>
-        </w:rPr>
-      </w:pPr>
-      <w:r>
-        <w:rPr>
-          <w:lang w:val="en-US"/>
-        </w:rPr>
+      </w:pPr>
+      <w:r>
         <w:t>RP</w:t>
       </w:r>
       <w:r>
-        <w:rPr>
-          <w:lang w:val="en-US"/>
-        </w:rPr>
         <w:tab/>
-      </w:r>
-      <w:proofErr w:type="spellStart"/>
-      <w:r>
-        <w:rPr>
-          <w:lang w:val="en-US"/>
-        </w:rPr>
-        <w:t>Recuperação</w:t>
-      </w:r>
-      <w:proofErr w:type="spellEnd"/>
-      <w:r>
-        <w:rPr>
-          <w:lang w:val="en-US"/>
-        </w:rPr>
-        <w:t xml:space="preserve"> </w:t>
-      </w:r>
-      <w:proofErr w:type="spellStart"/>
-      <w:r>
-        <w:rPr>
-          <w:lang w:val="en-US"/>
-        </w:rPr>
-        <w:t>Paralela</w:t>
-      </w:r>
-      <w:proofErr w:type="spellEnd"/>
+        <w:t>Recuperação Paralela</w:t>
+      </w:r>
     </w:p>
     <w:p>
       <w:pPr>
@@ -4173,15 +4197,9 @@
         </w:rPr>
       </w:pPr>
       <w:r>
-        <w:rPr>
-          <w:lang w:val="en-US"/>
-        </w:rPr>
         <w:t>PROEJA</w:t>
       </w:r>
       <w:r>
-        <w:rPr>
-          <w:lang w:val="en-US"/>
-        </w:rPr>
         <w:tab/>
       </w:r>
       <w:r>
@@ -4194,7 +4212,6 @@
         </w:rPr>
         <w:t xml:space="preserve">Programa Nacional de Integração da Educação Profissional com a Educação Básica </w:t>
       </w:r>
-      <w:proofErr w:type="gramStart"/>
       <w:r>
         <w:rPr>
           <w:rStyle w:val="Forte"/>
@@ -4213,9 +4230,8 @@
           <w:szCs w:val="24"/>
           <w:shd w:val="clear" w:color="auto" w:fill="FFFFFF"/>
         </w:rPr>
-        <w:t>a</w:t>
-      </w:r>
-      <w:proofErr w:type="gramEnd"/>
+        <w:t xml:space="preserve">a Modalidade </w:t>
+      </w:r>
       <w:r>
         <w:rPr>
           <w:rStyle w:val="Forte"/>
@@ -4224,9 +4240,15 @@
           <w:szCs w:val="24"/>
           <w:shd w:val="clear" w:color="auto" w:fill="FFFFFF"/>
         </w:rPr>
-        <w:t xml:space="preserve"> Modalidade </w:t>
-      </w:r>
-      <w:r>
+        <w:t>de Educação de Jovens e Adultos.</w:t>
+      </w:r>
+    </w:p>
+    <w:p>
+      <w:pPr>
+        <w:tabs>
+          <w:tab w:val="right" w:leader="dot" w:pos="9071"/>
+        </w:tabs>
+        <w:spacing w:after="100"/>
         <w:rPr>
           <w:rStyle w:val="Forte"/>
           <w:rFonts w:cs="Arial"/>
@@ -4234,15 +4256,8 @@
           <w:szCs w:val="24"/>
           <w:shd w:val="clear" w:color="auto" w:fill="FFFFFF"/>
         </w:rPr>
-        <w:t>de Educação de Jovens e Adultos.</w:t>
-      </w:r>
-    </w:p>
-    <w:p>
-      <w:pPr>
-        <w:tabs>
-          <w:tab w:val="right" w:leader="dot" w:pos="9071"/>
-        </w:tabs>
-        <w:spacing w:after="100"/>
+      </w:pPr>
+      <w:r>
         <w:rPr>
           <w:rStyle w:val="Forte"/>
           <w:rFonts w:cs="Arial"/>
@@ -4250,7 +4265,8 @@
           <w:szCs w:val="24"/>
           <w:shd w:val="clear" w:color="auto" w:fill="FFFFFF"/>
         </w:rPr>
-      </w:pPr>
+        <w:t>APE</w:t>
+      </w:r>
       <w:r>
         <w:rPr>
           <w:rStyle w:val="Forte"/>
@@ -4259,9 +4275,16 @@
           <w:szCs w:val="24"/>
           <w:shd w:val="clear" w:color="auto" w:fill="FFFFFF"/>
         </w:rPr>
-        <w:t>APE</w:t>
-      </w:r>
-      <w:r>
+        <w:tab/>
+        <w:t>Aproveitamento de Estudos</w:t>
+      </w:r>
+    </w:p>
+    <w:p>
+      <w:pPr>
+        <w:tabs>
+          <w:tab w:val="right" w:leader="dot" w:pos="9071"/>
+        </w:tabs>
+        <w:spacing w:after="100"/>
         <w:rPr>
           <w:rStyle w:val="Forte"/>
           <w:rFonts w:cs="Arial"/>
@@ -4269,9 +4292,124 @@
           <w:szCs w:val="24"/>
           <w:shd w:val="clear" w:color="auto" w:fill="FFFFFF"/>
         </w:rPr>
+      </w:pPr>
+      <w:r>
+        <w:rPr>
+          <w:rStyle w:val="Forte"/>
+          <w:rFonts w:cs="Arial"/>
+          <w:b w:val="0"/>
+          <w:szCs w:val="24"/>
+          <w:shd w:val="clear" w:color="auto" w:fill="FFFFFF"/>
+        </w:rPr>
+        <w:t>UE</w:t>
+      </w:r>
+      <w:r>
+        <w:rPr>
+          <w:rStyle w:val="Forte"/>
+          <w:rFonts w:cs="Arial"/>
+          <w:b w:val="0"/>
+          <w:szCs w:val="24"/>
+          <w:shd w:val="clear" w:color="auto" w:fill="FFFFFF"/>
+        </w:rPr>
         <w:tab/>
-        <w:t>Aproveitamento de Estudos</w:t>
-      </w:r>
+        <w:t>Unidade Escolar</w:t>
+      </w:r>
+    </w:p>
+    <w:p>
+      <w:pPr>
+        <w:tabs>
+          <w:tab w:val="right" w:leader="dot" w:pos="9071"/>
+        </w:tabs>
+        <w:spacing w:after="100"/>
+        <w:rPr>
+          <w:rStyle w:val="Forte"/>
+          <w:rFonts w:cs="Arial"/>
+          <w:b w:val="0"/>
+          <w:szCs w:val="24"/>
+          <w:shd w:val="clear" w:color="auto" w:fill="FFFFFF"/>
+        </w:rPr>
+      </w:pPr>
+      <w:r>
+        <w:rPr>
+          <w:rStyle w:val="Forte"/>
+          <w:rFonts w:cs="Arial"/>
+          <w:b w:val="0"/>
+          <w:szCs w:val="24"/>
+          <w:shd w:val="clear" w:color="auto" w:fill="FFFFFF"/>
+        </w:rPr>
+        <w:t>UML</w:t>
+      </w:r>
+      <w:r>
+        <w:rPr>
+          <w:rStyle w:val="Forte"/>
+          <w:rFonts w:cs="Arial"/>
+          <w:b w:val="0"/>
+          <w:szCs w:val="24"/>
+          <w:shd w:val="clear" w:color="auto" w:fill="FFFFFF"/>
+        </w:rPr>
+        <w:tab/>
+      </w:r>
+      <w:proofErr w:type="spellStart"/>
+      <w:r>
+        <w:rPr>
+          <w:rStyle w:val="Forte"/>
+          <w:rFonts w:cs="Arial"/>
+          <w:b w:val="0"/>
+          <w:i/>
+          <w:szCs w:val="24"/>
+          <w:shd w:val="clear" w:color="auto" w:fill="FFFFFF"/>
+        </w:rPr>
+        <w:t>Unified</w:t>
+      </w:r>
+      <w:proofErr w:type="spellEnd"/>
+      <w:r>
+        <w:rPr>
+          <w:rStyle w:val="Forte"/>
+          <w:rFonts w:cs="Arial"/>
+          <w:b w:val="0"/>
+          <w:i/>
+          <w:szCs w:val="24"/>
+          <w:shd w:val="clear" w:color="auto" w:fill="FFFFFF"/>
+        </w:rPr>
+        <w:t xml:space="preserve"> </w:t>
+      </w:r>
+      <w:proofErr w:type="spellStart"/>
+      <w:r>
+        <w:rPr>
+          <w:rStyle w:val="Forte"/>
+          <w:rFonts w:cs="Arial"/>
+          <w:b w:val="0"/>
+          <w:i/>
+          <w:szCs w:val="24"/>
+          <w:shd w:val="clear" w:color="auto" w:fill="FFFFFF"/>
+        </w:rPr>
+        <w:t>Modeling</w:t>
+      </w:r>
+      <w:proofErr w:type="spellEnd"/>
+      <w:r>
+        <w:rPr>
+          <w:rStyle w:val="Forte"/>
+          <w:rFonts w:cs="Arial"/>
+          <w:b w:val="0"/>
+          <w:i/>
+          <w:szCs w:val="24"/>
+          <w:shd w:val="clear" w:color="auto" w:fill="FFFFFF"/>
+        </w:rPr>
+        <w:t xml:space="preserve"> </w:t>
+      </w:r>
+      <w:proofErr w:type="spellStart"/>
+      <w:r>
+        <w:rPr>
+          <w:rStyle w:val="Forte"/>
+          <w:rFonts w:cs="Arial"/>
+          <w:b w:val="0"/>
+          <w:i/>
+          <w:szCs w:val="24"/>
+          <w:shd w:val="clear" w:color="auto" w:fill="FFFFFF"/>
+        </w:rPr>
+        <w:t>Language</w:t>
+      </w:r>
+      <w:proofErr w:type="spellEnd"/>
     </w:p>
     <w:p>
       <w:pPr>
@@ -4647,7 +4785,11 @@
         <w:t>da escassez no atual quadro de funcionários</w:t>
       </w:r>
       <w:r>
-        <w:t>. Deve-se também ao fato que até o presente momento, a rede FAETEC ainda não possui um sistema capaz de lidar com todas as particularidades no ensino da Rede e que, até o presente momento, nenhuma empresa ou funcionário desenvolveu algum Sistema que satisfizesse todas as necessidades para gerenciar uma ETE.</w:t>
+        <w:t xml:space="preserve">. Deve-se também ao fato que até o presente momento, a rede FAETEC ainda não possui um sistema capaz de lidar com todas as particularidades no ensino da Rede e que, </w:t>
+      </w:r>
+      <w:r>
+        <w:lastRenderedPageBreak/>
+        <w:t>até o presente momento, nenhuma empresa ou funcionário desenvolveu algum Sistema que satisfizesse todas as necessidades para gerenciar uma ETE.</w:t>
       </w:r>
     </w:p>
     <w:p>
@@ -4678,11 +4820,7 @@
         <w:t>ETE</w:t>
       </w:r>
       <w:r>
-        <w:t xml:space="preserve"> Visconde de Mauá, apontaram que 89% dos usuários sentem a necessidade de substituir o sistema antigo por um mais atual e que 66.7% dos usuários da secretaria afirmam que a emissão de documentos manualmente é o que mais demanda tempo de expediente, </w:t>
-      </w:r>
-      <w:r>
-        <w:lastRenderedPageBreak/>
-        <w:t>outros 16.7% afirmam que é o atendimento ao público, e outros 16.7%, afirmam que depende da época do ano.</w:t>
+        <w:t xml:space="preserve"> Visconde de Mauá, apontaram que 89% dos usuários sentem a necessidade de substituir o sistema antigo por um mais atual e que 66.7% dos usuários da secretaria afirmam que a emissão de documentos manualmente é o que mais demanda tempo de expediente, outros 16.7% afirmam que é o atendimento ao público, e outros 16.7%, afirmam que depende da época do ano.</w:t>
       </w:r>
     </w:p>
     <w:p>
@@ -5284,6 +5422,7 @@
               <w:rPr>
                 <w:sz w:val="18"/>
               </w:rPr>
+              <w:lastRenderedPageBreak/>
               <w:t>CARTEIRINHAS</w:t>
             </w:r>
           </w:p>
@@ -5851,7 +5990,6 @@
               <w:rPr>
                 <w:sz w:val="18"/>
               </w:rPr>
-              <w:lastRenderedPageBreak/>
               <w:t>PROTOCOLO DE SOLICITAÇÃO DE DOCUMENTOS</w:t>
             </w:r>
           </w:p>
@@ -6082,6 +6220,7 @@
         <w:rPr>
           <w:noProof/>
         </w:rPr>
+        <w:lastRenderedPageBreak/>
         <mc:AlternateContent>
           <mc:Choice Requires="wps">
             <w:drawing>
@@ -6271,49 +6410,41 @@
           <w:rFonts w:eastAsia="Arial" w:cs="Arial"/>
           <w:szCs w:val="24"/>
         </w:rPr>
-        <w:t xml:space="preserve"> a segunda via </w:t>
+        <w:t xml:space="preserve"> a segunda via do protocolo seria enviada por e-mail e</w:t>
       </w:r>
       <w:r>
         <w:rPr>
           <w:rFonts w:eastAsia="Arial" w:cs="Arial"/>
           <w:szCs w:val="24"/>
         </w:rPr>
-        <w:lastRenderedPageBreak/>
-        <w:t>do protocolo seria enviada por e-mail e</w:t>
+        <w:t xml:space="preserve"> a quantidade de </w:t>
       </w:r>
       <w:r>
         <w:rPr>
           <w:rFonts w:eastAsia="Arial" w:cs="Arial"/>
           <w:szCs w:val="24"/>
         </w:rPr>
-        <w:t xml:space="preserve"> a quantidade de </w:t>
+        <w:t xml:space="preserve">consumo de </w:t>
       </w:r>
       <w:r>
         <w:rPr>
           <w:rFonts w:eastAsia="Arial" w:cs="Arial"/>
           <w:szCs w:val="24"/>
         </w:rPr>
-        <w:t xml:space="preserve">consumo de </w:t>
+        <w:t xml:space="preserve">papel reduziria bruscamente conforme apresentado na representação gráfica </w:t>
       </w:r>
       <w:r>
         <w:rPr>
           <w:rFonts w:eastAsia="Arial" w:cs="Arial"/>
           <w:szCs w:val="24"/>
         </w:rPr>
-        <w:t xml:space="preserve">papel reduziria bruscamente conforme apresentado na representação gráfica </w:t>
+        <w:t>ab</w:t>
       </w:r>
       <w:r>
         <w:rPr>
           <w:rFonts w:eastAsia="Arial" w:cs="Arial"/>
           <w:szCs w:val="24"/>
         </w:rPr>
-        <w:t>ab</w:t>
-      </w:r>
-      <w:r>
-        <w:rPr>
-          <w:rFonts w:eastAsia="Arial" w:cs="Arial"/>
-          <w:szCs w:val="24"/>
-        </w:rPr>
         <w:t>aixo.</w:t>
       </w:r>
     </w:p>
@@ -6322,6 +6453,7 @@
         <w:rPr>
           <w:noProof/>
         </w:rPr>
+        <w:lastRenderedPageBreak/>
         <mc:AlternateContent>
           <mc:Choice Requires="wps">
             <w:drawing>
@@ -6671,7 +6803,6 @@
           <w:rFonts w:eastAsia="Arial" w:cs="Arial"/>
           <w:szCs w:val="24"/>
         </w:rPr>
-        <w:lastRenderedPageBreak/>
         <w:t>Agilizar a entrega dos documentos solicitados o máximo possível</w:t>
       </w:r>
       <w:r>
@@ -6704,6 +6835,7 @@
           <w:rFonts w:eastAsia="Arial" w:cs="Arial"/>
           <w:szCs w:val="24"/>
         </w:rPr>
+        <w:lastRenderedPageBreak/>
         <w:t>Automatizar os processos, antes feitos manualmente, gerando maior agilidade na entrega do produto final e reduzindo os riscos de erros.</w:t>
       </w:r>
     </w:p>
@@ -6974,7 +7106,7 @@
           <w:color w:val="000000"/>
           <w:sz w:val="24"/>
         </w:rPr>
-        <w:t xml:space="preserve"> e portanto, na tentativa </w:t>
+        <w:t xml:space="preserve"> e portanto, na tentativa de não prejudicar o aluno, a Rede FAETEC lavrou o parecer CEE nº 072 publicado no </w:t>
       </w:r>
       <w:r>
         <w:rPr>
@@ -6984,7 +7116,7 @@
           <w:sz w:val="24"/>
         </w:rPr>
         <w:lastRenderedPageBreak/>
-        <w:t>de não prejudicar o aluno, a Rede FAETEC lavrou o parecer CEE nº 072 publicado no Diário Oficial do Estado do Rio de Janeiro em 9 de Dezembro de 2016   que concede ao aluno do Regime Integrado o direito à “Certificação Excepcional”. Esta, por sua vez, cede o Certificado de Ensino Médio aos alunos que, estão em vias de completar o curso. Para estes alunos que solicitaram esta certificação, o modelo do seu histórico e do seu diploma é diferente.</w:t>
+        <w:t>Diário Oficial do Estado do Rio de Janeiro em 9 de Dezembro de 2016   que concede ao aluno do Regime Integrado o direito à “Certificação Excepcional”. Esta, por sua vez, cede o Certificado de Ensino Médio aos alunos que, estão em vias de completar o curso. Para estes alunos que solicitaram esta certificação, o modelo do seu histórico e do seu diploma é diferente.</w:t>
       </w:r>
     </w:p>
     <w:p/>
@@ -7482,10 +7614,9 @@
           <w:ilvl w:val="2"/>
           <w:numId w:val="10"/>
         </w:numPr>
-        <w:spacing w:line="360" w:lineRule="auto"/>
-      </w:pPr>
-      <w:r>
-        <w:t>Estágio</w:t>
+      </w:pPr>
+      <w:r>
+        <w:t>Reingresso</w:t>
       </w:r>
     </w:p>
     <w:p>
@@ -7495,32 +7626,121 @@
         <w:ind w:firstLine="709"/>
       </w:pPr>
       <w:r>
-        <w:t xml:space="preserve">O Estágio Curricular </w:t>
-      </w:r>
-      <w:r>
-        <w:t xml:space="preserve">Supervisionado </w:t>
-      </w:r>
-      <w:r>
-        <w:t>é considerado uma disciplina da matriz, porém nas matrizes vigentes, tanto do Integrado, como do subsequente, o Estágio é Opcional. Ou seja, o aluno pode optar por fazer ou não o Estágio.</w:t>
-      </w:r>
+        <w:t>Conforme regimento interno da Rede FAETEC, o prazo para conclusão do curso é de até 5 anos. Portanto, de acordo com o artigo 221 do Regimento Escolar, a saber:</w:t>
+      </w:r>
+    </w:p>
+    <w:p>
+      <w:pPr>
+        <w:pStyle w:val="SemEspaamento"/>
+        <w:spacing w:line="360" w:lineRule="auto"/>
+        <w:ind w:left="2268"/>
+        <w:rPr>
+          <w:rStyle w:val="nfaseSutil"/>
+        </w:rPr>
+      </w:pPr>
+      <w:r>
+        <w:rPr>
+          <w:rStyle w:val="nfaseSutil"/>
+        </w:rPr>
+        <w:t>“Será facultado ao ex-aluno da UE</w:t>
+      </w:r>
+      <w:r>
+        <w:rPr>
+          <w:rStyle w:val="nfaseSutil"/>
+        </w:rPr>
+        <w:t xml:space="preserve"> solicitar reabertura de sua matrícula para dar prosseguimento a Educação Profissional Técnica de Nível Médio, incluindo Estágio Profissional Supervisionado, através de abertura de Processo Administrativo junto ao Protocolo Central / FAETEC, observando o prazo limite de cinco anos”. </w:t>
+      </w:r>
+      <w:sdt>
+        <w:sdtPr>
+          <w:rPr>
+            <w:rStyle w:val="nfaseSutil"/>
+          </w:rPr>
+          <w:id w:val="1280072022"/>
+          <w:citation/>
+        </w:sdtPr>
+        <w:sdtContent>
+          <w:r>
+            <w:rPr>
+              <w:rStyle w:val="nfaseSutil"/>
+            </w:rPr>
+            <w:fldChar w:fldCharType="begin"/>
+          </w:r>
+          <w:r>
+            <w:rPr>
+              <w:rStyle w:val="nfaseSutil"/>
+            </w:rPr>
+            <w:instrText xml:space="preserve"> CITATION Reg13 \l 1046 </w:instrText>
+          </w:r>
+          <w:r>
+            <w:rPr>
+              <w:rStyle w:val="nfaseSutil"/>
+            </w:rPr>
+            <w:fldChar w:fldCharType="separate"/>
+          </w:r>
+          <w:r>
+            <w:rPr>
+              <w:noProof/>
+              <w:color w:val="404040" w:themeColor="text1" w:themeTint="BF"/>
+              <w:sz w:val="20"/>
+            </w:rPr>
+            <w:t>(2013)</w:t>
+          </w:r>
+          <w:r>
+            <w:rPr>
+              <w:rStyle w:val="nfaseSutil"/>
+            </w:rPr>
+            <w:fldChar w:fldCharType="end"/>
+          </w:r>
+        </w:sdtContent>
+      </w:sdt>
     </w:p>
     <w:p>
       <w:pPr>
         <w:pStyle w:val="SemEspaamento"/>
         <w:spacing w:line="360" w:lineRule="auto"/>
         <w:ind w:firstLine="709"/>
-      </w:pPr>
-      <w:r>
-        <w:t>Caso opte por não fazer, o aluno ou o Responsável</w:t>
-      </w:r>
-      <w:r>
-        <w:rPr>
-          <w:rStyle w:val="Refdenotaderodap"/>
-        </w:rPr>
-        <w:footnoteReference w:id="3"/>
-      </w:r>
-      <w:r>
-        <w:t xml:space="preserve"> preencherá um Termo de Opção no Setor de Estágios manifestando a opção por não fazer o Estágio Supervisionado.</w:t>
+        <w:rPr>
+          <w:rStyle w:val="nfaseSutil"/>
+          <w:iCs w:val="0"/>
+          <w:color w:val="000000"/>
+          <w:sz w:val="24"/>
+        </w:rPr>
+      </w:pPr>
+      <w:r>
+        <w:rPr>
+          <w:rStyle w:val="nfaseSutil"/>
+          <w:iCs w:val="0"/>
+          <w:color w:val="000000"/>
+          <w:sz w:val="24"/>
+        </w:rPr>
+        <w:t>Conforme supracitado, o aluno desistente tem até cinco anos contados a partir do ano de sua matrícula para solicitar o reingresso. O mesmo só se dá mediante abertura de processo junto ao Protocolo Central, localizado na FAETEC de Quintino</w:t>
+      </w:r>
+      <w:r>
+        <w:rPr>
+          <w:rStyle w:val="nfaseSutil"/>
+          <w:iCs w:val="0"/>
+          <w:color w:val="000000"/>
+          <w:sz w:val="24"/>
+        </w:rPr>
+        <w:t>.</w:t>
+      </w:r>
+    </w:p>
+    <w:p>
+      <w:pPr>
+        <w:pStyle w:val="SemEspaamento"/>
+      </w:pPr>
+    </w:p>
+    <w:p>
+      <w:pPr>
+        <w:pStyle w:val="Ttulo3"/>
+        <w:numPr>
+          <w:ilvl w:val="2"/>
+          <w:numId w:val="10"/>
+        </w:numPr>
+        <w:spacing w:line="360" w:lineRule="auto"/>
+      </w:pPr>
+      <w:r>
+        <w:t>Estágio</w:t>
       </w:r>
     </w:p>
     <w:p>
@@ -7530,7 +7750,13 @@
         <w:ind w:firstLine="709"/>
       </w:pPr>
       <w:r>
-        <w:t>Caso opte por realizar o Estágio, o aluno preenche um formulário com seus dados para cadastro e entrega no setor.</w:t>
+        <w:t xml:space="preserve">O Estágio Curricular </w:t>
+      </w:r>
+      <w:r>
+        <w:t xml:space="preserve">Supervisionado </w:t>
+      </w:r>
+      <w:r>
+        <w:t>é considerado uma disciplina da matriz, porém nas matrizes vigentes, tanto do Integrado, como do subsequente, o Estágio é Opcional. Ou seja, o aluno pode optar por fazer ou não o Estágio.</w:t>
       </w:r>
     </w:p>
     <w:p>
@@ -7540,6 +7766,36 @@
         <w:ind w:firstLine="709"/>
       </w:pPr>
       <w:r>
+        <w:t>Caso opte por não fazer, o aluno ou o Responsável</w:t>
+      </w:r>
+      <w:r>
+        <w:rPr>
+          <w:rStyle w:val="Refdenotaderodap"/>
+        </w:rPr>
+        <w:footnoteReference w:id="3"/>
+      </w:r>
+      <w:r>
+        <w:t xml:space="preserve"> preencherá um Termo de Opção no Setor de Estágios manifestando a opção por não fazer o Estágio Supervisionado.</w:t>
+      </w:r>
+    </w:p>
+    <w:p>
+      <w:pPr>
+        <w:pStyle w:val="SemEspaamento"/>
+        <w:spacing w:line="360" w:lineRule="auto"/>
+        <w:ind w:firstLine="709"/>
+      </w:pPr>
+      <w:r>
+        <w:lastRenderedPageBreak/>
+        <w:t>Caso opte por realizar o Estágio, o aluno preenche um formulário com seus dados para cadastro e entrega no setor.</w:t>
+      </w:r>
+    </w:p>
+    <w:p>
+      <w:pPr>
+        <w:pStyle w:val="SemEspaamento"/>
+        <w:spacing w:line="360" w:lineRule="auto"/>
+        <w:ind w:firstLine="709"/>
+      </w:pPr>
+      <w:r>
         <w:t>Após conseguir a vaga, o aluno comparece ao setor com o Contrato, e o setor emite o Termo</w:t>
       </w:r>
       <w:proofErr w:type="gramStart"/>
@@ -7550,8 +7806,6 @@
       <w:r>
         <w:t>.(concluir).</w:t>
       </w:r>
-      <w:bookmarkStart w:id="19" w:name="_GoBack"/>
-      <w:bookmarkEnd w:id="19"/>
     </w:p>
     <w:p>
       <w:pPr>
@@ -7617,11 +7871,7 @@
         <w:ind w:firstLine="709"/>
       </w:pPr>
       <w:r>
-        <w:t xml:space="preserve">Conforme supracitado no item “1.2 Justificativa”, contido na Introdução deste, foi realizada uma pesquisa de campo que apontou que 88.9% dos funcionários entrevistados sentiram a necessidade da substituição do antigo sistema por um mais atual, que conseguisse lidar com as regras de negócio atuais tratando cada particularidade que existe na Escola. “O Sistema de Gerenciamento Escolar (SGE) </w:t>
-      </w:r>
-      <w:r>
-        <w:lastRenderedPageBreak/>
-        <w:t xml:space="preserve">não está atendendo às necessidades atuais”, </w:t>
+        <w:t xml:space="preserve">Conforme supracitado no item “1.2 Justificativa”, contido na Introdução deste, foi realizada uma pesquisa de campo que apontou que 88.9% dos funcionários entrevistados sentiram a necessidade da substituição do antigo sistema por um mais atual, que conseguisse lidar com as regras de negócio atuais tratando cada particularidade que existe na Escola. “O Sistema de Gerenciamento Escolar (SGE) não está atendendo às necessidades atuais”, </w:t>
       </w:r>
       <w:r>
         <w:t>“Porque faltam algumas funcionalidades que seriam úteis e pela dificuldade de modificar/atualizar o mesmo.”</w:t>
@@ -7673,7 +7923,11 @@
         <w:ind w:firstLine="709"/>
       </w:pPr>
       <w:r>
-        <w:t>Foram comuns na análise das respostas os termos “papel”, “manualmente”, “formulário”, quando se tratava do atual cenário. Já quando foram indagados a respeito de qual funcionalidade eles gostariam que existisse no sistema foram citados os termos “praticidade”, “facilidade” e “acesso digital”.</w:t>
+        <w:t xml:space="preserve">Foram comuns na análise das respostas os termos “papel”, “manualmente”, “formulário”, quando se tratava do atual cenário. Já quando foram indagados a </w:t>
+      </w:r>
+      <w:r>
+        <w:lastRenderedPageBreak/>
+        <w:t>respeito de qual funcionalidade eles gostariam que existisse no sistema foram citados os termos “praticidade”, “facilidade” e “acesso digital”.</w:t>
       </w:r>
     </w:p>
     <w:p>
@@ -7693,11 +7947,11 @@
           <w:numId w:val="10"/>
         </w:numPr>
       </w:pPr>
-      <w:bookmarkStart w:id="20" w:name="_Toc530159188"/>
+      <w:bookmarkStart w:id="19" w:name="_Toc530159188"/>
       <w:r>
         <w:t>Modelagem de Processos</w:t>
       </w:r>
-      <w:bookmarkEnd w:id="20"/>
+      <w:bookmarkEnd w:id="19"/>
     </w:p>
     <w:p>
       <w:pPr>
@@ -7723,7 +7977,6 @@
         <w:rPr>
           <w:noProof/>
         </w:rPr>
-        <w:lastRenderedPageBreak/>
         <mc:AlternateContent>
           <mc:Choice Requires="wps">
             <w:drawing>
@@ -9515,12 +9768,12 @@
           <w:numId w:val="10"/>
         </w:numPr>
       </w:pPr>
-      <w:bookmarkStart w:id="21" w:name="_Toc530159189"/>
+      <w:bookmarkStart w:id="20" w:name="_Toc530159189"/>
       <w:r>
         <w:lastRenderedPageBreak/>
         <w:t>Requisitos Funcionais</w:t>
       </w:r>
-      <w:bookmarkEnd w:id="21"/>
+      <w:bookmarkEnd w:id="20"/>
     </w:p>
     <w:p>
       <w:pPr>
@@ -9632,11 +9885,11 @@
           <w:sz w:val="28"/>
         </w:rPr>
       </w:pPr>
-      <w:bookmarkStart w:id="22" w:name="_Toc530159190"/>
+      <w:bookmarkStart w:id="21" w:name="_Toc530159190"/>
       <w:r>
         <w:t>Controle de Acesso</w:t>
       </w:r>
-      <w:bookmarkEnd w:id="22"/>
+      <w:bookmarkEnd w:id="21"/>
     </w:p>
     <w:p>
       <w:pPr>
@@ -9744,11 +9997,11 @@
           <w:numId w:val="10"/>
         </w:numPr>
       </w:pPr>
-      <w:bookmarkStart w:id="23" w:name="_Toc530159191"/>
+      <w:bookmarkStart w:id="22" w:name="_Toc530159191"/>
       <w:r>
         <w:t>Auditoria</w:t>
       </w:r>
-      <w:bookmarkEnd w:id="23"/>
+      <w:bookmarkEnd w:id="22"/>
     </w:p>
     <w:p>
       <w:pPr>
@@ -9832,11 +10085,11 @@
           <w:numId w:val="10"/>
         </w:numPr>
       </w:pPr>
-      <w:bookmarkStart w:id="24" w:name="_Toc530159192"/>
+      <w:bookmarkStart w:id="23" w:name="_Toc530159192"/>
       <w:r>
         <w:t>Matricular Alunos</w:t>
       </w:r>
-      <w:bookmarkEnd w:id="24"/>
+      <w:bookmarkEnd w:id="23"/>
     </w:p>
     <w:p>
       <w:pPr>
@@ -9914,11 +10167,11 @@
           <w:numId w:val="10"/>
         </w:numPr>
       </w:pPr>
-      <w:bookmarkStart w:id="25" w:name="_Toc530159193"/>
+      <w:bookmarkStart w:id="24" w:name="_Toc530159193"/>
       <w:r>
         <w:t>Buscar alunos</w:t>
       </w:r>
-      <w:bookmarkEnd w:id="25"/>
+      <w:bookmarkEnd w:id="24"/>
     </w:p>
     <w:p>
       <w:pPr>
@@ -10001,11 +10254,11 @@
           <w:numId w:val="10"/>
         </w:numPr>
       </w:pPr>
-      <w:bookmarkStart w:id="26" w:name="_Toc530159194"/>
+      <w:bookmarkStart w:id="25" w:name="_Toc530159194"/>
       <w:r>
         <w:t>Solicitar Documentos</w:t>
       </w:r>
-      <w:bookmarkEnd w:id="26"/>
+      <w:bookmarkEnd w:id="25"/>
     </w:p>
     <w:p>
       <w:pPr>
@@ -10081,8 +10334,8 @@
           <w:numId w:val="10"/>
         </w:numPr>
       </w:pPr>
-      <w:bookmarkStart w:id="27" w:name="_Toc530159195"/>
-      <w:bookmarkEnd w:id="27"/>
+      <w:bookmarkStart w:id="26" w:name="_Toc530159195"/>
+      <w:bookmarkEnd w:id="26"/>
       <w:r>
         <w:lastRenderedPageBreak/>
         <w:t>Digitar Notas</w:t>
@@ -10109,9 +10362,9 @@
           <w:numId w:val="10"/>
         </w:numPr>
       </w:pPr>
-      <w:bookmarkStart w:id="28" w:name="_Toc530159196"/>
-      <w:r>
-        <w:t>Renovar Matrícula</w:t>
+      <w:bookmarkStart w:id="27" w:name="_Toc530159196"/>
+      <w:r>
+        <w:t>Definir Situação Final</w:t>
       </w:r>
     </w:p>
     <w:p>
@@ -10121,10 +10374,28 @@
         <w:ind w:firstLine="709"/>
       </w:pPr>
       <w:r>
-        <w:t xml:space="preserve">A renovação de matrícula será solicitada mediante abertura de protocolo digital somente após definida a situação da etapa do aluno e mediante solicitação do mesmo. Após a abertura da solicitação, caso a situação do aluno seja “Aprovada” ou “Aprovada com Dependência”, o mesmo automaticamente é enturmado na etapa seguinte </w:t>
-      </w:r>
-      <w:r>
-        <w:t>e disciplinado nas disciplinas referentes à etapa corrente da matriz vigente. Automaticamente um e-mail é disparado pelo sistema informando ao aluno, sua nova turma.</w:t>
+        <w:t xml:space="preserve">Após a digitação de cada última nota da etapa de cada disciplina, o Sistema </w:t>
+      </w:r>
+      <w:r>
+        <w:t xml:space="preserve">define a média e a situação final da disciplina em questão. Além disso, </w:t>
+      </w:r>
+      <w:r>
+        <w:t>faz uma verificação</w:t>
+      </w:r>
+      <w:r>
+        <w:t xml:space="preserve"> nas notas de todas as disciplinas do aluno. Caso as médias de todas as disciplinas já tenham sido fechadas e as mesmas já possuam situação final definida, o Sistema automaticamente, faz o cálculo do número de disciplinas aprovadas e define a situação final da Etapa do aluno.</w:t>
+      </w:r>
+    </w:p>
+    <w:p>
+      <w:pPr>
+        <w:pStyle w:val="Ttulo3"/>
+        <w:numPr>
+          <w:ilvl w:val="2"/>
+          <w:numId w:val="10"/>
+        </w:numPr>
+      </w:pPr>
+      <w:r>
+        <w:t>Renovar Matrícula</w:t>
       </w:r>
     </w:p>
     <w:p>
@@ -10134,7 +10405,24 @@
         <w:ind w:firstLine="709"/>
       </w:pPr>
       <w:r>
-        <w:t>Caso “Reprovado”, a solicitação será recebida pelo setor da Informática que tem a função de verificar se o aluno em questão realmente frequentou a etapa anterior. Caso tenha frequentado, a solicitação será deferida por este funcionário do setor. Após isto, automaticamente o sistema irá enturmá-lo na mesma etapa, no ano seguinte e disciplinando-o somente nas Disciplinas as quais foi considerado Reprovado. Após isso, um e-mail será disparado ao aluno informando o mesmo qual será sua nova turma. Em caso de Indeferimento desta solicitação</w:t>
+        <w:t xml:space="preserve">A renovação de matrícula será solicitada mediante abertura de protocolo digital somente após definida a situação da etapa do aluno e mediante solicitação do mesmo. Após a abertura da solicitação, caso a situação do aluno seja “Aprovada” ou “Aprovada com Dependência”, o mesmo automaticamente é enturmado na etapa seguinte </w:t>
+      </w:r>
+      <w:r>
+        <w:t>e disciplinado nas disciplinas referentes à etapa corrente da matriz vigente. Automaticamente um e-mail é disparado pelo sistema informando ao aluno, sua nova turma.</w:t>
+      </w:r>
+    </w:p>
+    <w:p>
+      <w:pPr>
+        <w:pStyle w:val="SemEspaamento"/>
+        <w:spacing w:line="360" w:lineRule="auto"/>
+        <w:ind w:firstLine="709"/>
+      </w:pPr>
+      <w:r>
+        <w:t xml:space="preserve">Caso “Reprovado”, a solicitação será recebida pelo setor da Informática que tem a função de verificar se o aluno em questão realmente frequentou a etapa anterior. Caso tenha frequentado, a solicitação será deferida por este funcionário do setor. Após isto, automaticamente o sistema irá enturmá-lo na mesma etapa, no ano seguinte e disciplinando-o somente nas Disciplinas as quais foi considerado Reprovado. Após isso, um e-mail será disparado ao aluno informando o mesmo qual </w:t>
+      </w:r>
+      <w:r>
+        <w:lastRenderedPageBreak/>
+        <w:t>será sua nova turma. Em caso de Indeferimento desta solicitação</w:t>
       </w:r>
       <w:r>
         <w:rPr>
@@ -10145,13 +10433,14 @@
       <w:r>
         <w:t xml:space="preserve">, o sistema lança a </w:t>
       </w:r>
+      <w:proofErr w:type="spellStart"/>
       <w:r>
         <w:rPr>
           <w:i/>
-          <w:lang w:val="en-US"/>
         </w:rPr>
         <w:t>Flag</w:t>
       </w:r>
+      <w:proofErr w:type="spellEnd"/>
       <w:r>
         <w:rPr>
           <w:i/>
@@ -10159,7 +10448,15 @@
         <w:t xml:space="preserve"> </w:t>
       </w:r>
       <w:r>
-        <w:t>“DS” na enturmação do aluno que aponta que este é um aluno desistente</w:t>
+        <w:t xml:space="preserve">“DS” na </w:t>
+      </w:r>
+      <w:proofErr w:type="spellStart"/>
+      <w:r>
+        <w:t>enturmação</w:t>
+      </w:r>
+      <w:proofErr w:type="spellEnd"/>
+      <w:r>
+        <w:t xml:space="preserve"> do aluno que aponta que este é um aluno desistente</w:t>
       </w:r>
       <w:r>
         <w:t xml:space="preserve"> e dispara um e-mail informando do indeferimento, pedindo que compareça à Secretaria para regularizar sua situação</w:t>
@@ -10174,6 +10471,8 @@
         <w:t>.</w:t>
       </w:r>
     </w:p>
+    <w:bookmarkEnd w:id="16"/>
+    <w:bookmarkEnd w:id="27"/>
     <w:p>
       <w:pPr>
         <w:pStyle w:val="Ttulo1"/>
@@ -10184,289 +10483,1067 @@
         <w:ind w:left="284" w:hanging="284"/>
       </w:pPr>
       <w:r>
-        <w:lastRenderedPageBreak/>
-        <w:t>PROCEDIMENTOS METODOLÓGICOS</w:t>
-      </w:r>
-      <w:bookmarkEnd w:id="16"/>
-      <w:bookmarkEnd w:id="28"/>
+        <w:t>Diagramas UML</w:t>
+      </w:r>
     </w:p>
     <w:p>
       <w:pPr>
         <w:spacing w:after="0" w:line="360" w:lineRule="auto"/>
+        <w:ind w:firstLine="709"/>
         <w:jc w:val="both"/>
       </w:pPr>
+      <w:r>
+        <w:t xml:space="preserve">De acordo com </w:t>
+      </w:r>
+      <w:proofErr w:type="spellStart"/>
+      <w:r>
+        <w:t>Rumbaugh</w:t>
+      </w:r>
+      <w:proofErr w:type="spellEnd"/>
+      <w:r>
+        <w:t xml:space="preserve"> (2017),</w:t>
+      </w:r>
+    </w:p>
+    <w:p>
+      <w:pPr>
+        <w:spacing w:after="0" w:line="360" w:lineRule="auto"/>
+        <w:ind w:left="2268"/>
+        <w:jc w:val="both"/>
+        <w:rPr>
+          <w:rStyle w:val="nfaseSutil"/>
+        </w:rPr>
+      </w:pPr>
+      <w:r>
+        <w:rPr>
+          <w:rStyle w:val="nfaseSutil"/>
+        </w:rPr>
+        <w:t>“A UML (</w:t>
+      </w:r>
+      <w:proofErr w:type="spellStart"/>
+      <w:r>
+        <w:rPr>
+          <w:rStyle w:val="nfaseSutil"/>
+          <w:i/>
+        </w:rPr>
+        <w:t>Unified</w:t>
+      </w:r>
+      <w:proofErr w:type="spellEnd"/>
+      <w:r>
+        <w:rPr>
+          <w:rStyle w:val="nfaseSutil"/>
+          <w:i/>
+        </w:rPr>
+        <w:t xml:space="preserve"> </w:t>
+      </w:r>
+      <w:proofErr w:type="spellStart"/>
+      <w:r>
+        <w:rPr>
+          <w:rStyle w:val="nfaseSutil"/>
+          <w:i/>
+        </w:rPr>
+        <w:t>Modeling</w:t>
+      </w:r>
+      <w:proofErr w:type="spellEnd"/>
+      <w:r>
+        <w:rPr>
+          <w:rStyle w:val="nfaseSutil"/>
+          <w:i/>
+        </w:rPr>
+        <w:t xml:space="preserve"> </w:t>
+      </w:r>
+      <w:proofErr w:type="spellStart"/>
+      <w:r>
+        <w:rPr>
+          <w:rStyle w:val="nfaseSutil"/>
+          <w:i/>
+        </w:rPr>
+        <w:t>Language</w:t>
+      </w:r>
+      <w:proofErr w:type="spellEnd"/>
+      <w:r>
+        <w:rPr>
+          <w:rStyle w:val="nfaseSutil"/>
+        </w:rPr>
+        <w:t xml:space="preserve">) </w:t>
+      </w:r>
+      <w:r>
+        <w:rPr>
+          <w:rStyle w:val="nfaseSutil"/>
+        </w:rPr>
+        <w:t xml:space="preserve">é uma linguagem de modelagem visual para propósitos gerais que é usada para especificar, visualizar, construir e documentar os artefatos de um software.” </w:t>
+      </w:r>
+      <w:sdt>
+        <w:sdtPr>
+          <w:rPr>
+            <w:rStyle w:val="nfaseSutil"/>
+          </w:rPr>
+          <w:id w:val="-1218130425"/>
+          <w:citation/>
+        </w:sdtPr>
+        <w:sdtContent>
+          <w:r>
+            <w:rPr>
+              <w:rStyle w:val="nfaseSutil"/>
+            </w:rPr>
+            <w:fldChar w:fldCharType="begin"/>
+          </w:r>
+          <w:r>
+            <w:rPr>
+              <w:rStyle w:val="nfaseSutil"/>
+            </w:rPr>
+            <w:instrText xml:space="preserve">CITATION RUM17 \p 3 \l 1046 </w:instrText>
+          </w:r>
+          <w:r>
+            <w:rPr>
+              <w:rStyle w:val="nfaseSutil"/>
+            </w:rPr>
+            <w:fldChar w:fldCharType="separate"/>
+          </w:r>
+          <w:r>
+            <w:rPr>
+              <w:noProof/>
+              <w:color w:val="404040" w:themeColor="text1" w:themeTint="BF"/>
+              <w:sz w:val="20"/>
+            </w:rPr>
+            <w:t>(RUMBAUGH, et al., 2017 p. 3)</w:t>
+          </w:r>
+          <w:r>
+            <w:rPr>
+              <w:rStyle w:val="nfaseSutil"/>
+            </w:rPr>
+            <w:fldChar w:fldCharType="end"/>
+          </w:r>
+        </w:sdtContent>
+      </w:sdt>
     </w:p>
     <w:p>
       <w:pPr>
         <w:spacing w:after="0" w:line="360" w:lineRule="auto"/>
         <w:ind w:firstLine="720"/>
         <w:jc w:val="both"/>
-      </w:pPr>
-      <w:r>
         <w:rPr>
           <w:rFonts w:eastAsia="Arial" w:cs="Arial"/>
           <w:szCs w:val="24"/>
         </w:rPr>
-        <w:t>Objetivando atingir a conclusão deste trabalho, são determin</w:t>
-      </w:r>
+      </w:pPr>
       <w:r>
         <w:rPr>
           <w:rFonts w:eastAsia="Arial" w:cs="Arial"/>
           <w:szCs w:val="24"/>
         </w:rPr>
-        <w:t>ad</w:t>
-      </w:r>
-      <w:r>
+        <w:t>Através da UML, representa-se as funcionalidades de um software e como o software se comporta diante de situações específicas.</w:t>
+      </w:r>
+    </w:p>
+    <w:p>
+      <w:pPr>
+        <w:spacing w:after="0" w:line="360" w:lineRule="auto"/>
+        <w:ind w:firstLine="720"/>
+        <w:jc w:val="both"/>
         <w:rPr>
           <w:rFonts w:eastAsia="Arial" w:cs="Arial"/>
           <w:szCs w:val="24"/>
         </w:rPr>
-        <w:t xml:space="preserve">as tarefas a serem cumpridas: levantamento e revisão de requisitos; elaboração do projeto físico; </w:t>
-      </w:r>
+      </w:pPr>
+    </w:p>
+    <w:p>
+      <w:pPr>
+        <w:spacing w:after="0" w:line="360" w:lineRule="auto"/>
+        <w:ind w:firstLine="720"/>
+        <w:jc w:val="both"/>
+      </w:pPr>
       <w:r>
         <w:rPr>
           <w:rFonts w:eastAsia="Arial" w:cs="Arial"/>
           <w:szCs w:val="24"/>
         </w:rPr>
-        <w:t xml:space="preserve">remodelagem do banco de dados; migração dos dados para o novo banco de dados; </w:t>
+        <w:t>Objetivando atingir a conclusão deste trabalho, são determin</w:t>
       </w:r>
       <w:r>
         <w:rPr>
           <w:rFonts w:eastAsia="Arial" w:cs="Arial"/>
           <w:szCs w:val="24"/>
         </w:rPr>
-        <w:t>elaboração do projeto de software</w:t>
+        <w:t>ad</w:t>
       </w:r>
       <w:r>
         <w:rPr>
           <w:rFonts w:eastAsia="Arial" w:cs="Arial"/>
           <w:szCs w:val="24"/>
         </w:rPr>
-        <w:t>.</w:t>
-      </w:r>
-    </w:p>
-    <w:p>
-      <w:pPr>
-        <w:spacing w:after="0" w:line="360" w:lineRule="auto"/>
-        <w:jc w:val="both"/>
-      </w:pPr>
-    </w:p>
-    <w:p>
-      <w:pPr>
-        <w:spacing w:after="0" w:line="360" w:lineRule="auto"/>
-        <w:jc w:val="both"/>
-      </w:pPr>
-    </w:p>
-    <w:p>
-      <w:pPr>
-        <w:spacing w:after="0" w:line="360" w:lineRule="auto"/>
-        <w:jc w:val="both"/>
-      </w:pPr>
-    </w:p>
-    <w:p>
-      <w:pPr>
-        <w:spacing w:after="0" w:line="360" w:lineRule="auto"/>
-        <w:jc w:val="both"/>
-      </w:pPr>
-    </w:p>
-    <w:p>
-      <w:pPr>
-        <w:spacing w:after="0" w:line="360" w:lineRule="auto"/>
-        <w:jc w:val="both"/>
-      </w:pPr>
-    </w:p>
-    <w:p>
-      <w:pPr>
-        <w:tabs>
-          <w:tab w:val="left" w:pos="708"/>
-        </w:tabs>
-        <w:spacing w:after="0" w:line="360" w:lineRule="auto"/>
-        <w:jc w:val="both"/>
-      </w:pPr>
-    </w:p>
-    <w:p>
-      <w:pPr>
-        <w:tabs>
-          <w:tab w:val="left" w:pos="708"/>
-        </w:tabs>
-        <w:spacing w:after="0" w:line="360" w:lineRule="auto"/>
-        <w:jc w:val="both"/>
-      </w:pPr>
-    </w:p>
-    <w:p>
-      <w:pPr>
-        <w:spacing w:line="360" w:lineRule="auto"/>
-        <w:ind w:firstLine="851"/>
-        <w:jc w:val="both"/>
+        <w:t xml:space="preserve">as tarefas a serem cumpridas: levantamento e revisão de requisitos; elaboração do projeto físico; </w:t>
+      </w:r>
+      <w:r>
         <w:rPr>
           <w:rFonts w:eastAsia="Arial" w:cs="Arial"/>
           <w:szCs w:val="24"/>
         </w:rPr>
-      </w:pPr>
-    </w:p>
-    <w:p>
-      <w:pPr>
-        <w:spacing w:line="360" w:lineRule="auto"/>
-        <w:ind w:firstLine="851"/>
-        <w:jc w:val="both"/>
-        <w:rPr>
-          <w:rFonts w:eastAsia="Arial" w:cs="Arial"/>
-          <w:sz w:val="36"/>
-          <w:szCs w:val="24"/>
-        </w:rPr>
-      </w:pPr>
-      <w:r>
-        <w:rPr>
-          <w:rFonts w:eastAsia="Arial" w:cs="Arial"/>
-          <w:sz w:val="36"/>
-          <w:szCs w:val="24"/>
-        </w:rPr>
-        <w:t>Fundamentação teórica</w:t>
-      </w:r>
-    </w:p>
-    <w:p>
-      <w:pPr>
-        <w:spacing w:line="360" w:lineRule="auto"/>
-        <w:ind w:firstLine="851"/>
-        <w:jc w:val="both"/>
-        <w:rPr>
-          <w:rFonts w:eastAsia="Arial" w:cs="Arial"/>
-        </w:rPr>
-      </w:pPr>
+        <w:t xml:space="preserve">remodelagem do banco de dados; migração dos dados para o novo banco de dados; </w:t>
+      </w:r>
       <w:r>
         <w:rPr>
           <w:rFonts w:eastAsia="Arial" w:cs="Arial"/>
           <w:szCs w:val="24"/>
         </w:rPr>
-        <w:t xml:space="preserve">O embasamento teórico para a pesquisa encontra-se no artigo de José Ernesto de Lima Gonçalves publicado em 1994 na </w:t>
+        <w:t>elaboração do projeto de software</w:t>
       </w:r>
       <w:r>
         <w:rPr>
           <w:rFonts w:eastAsia="Arial" w:cs="Arial"/>
           <w:szCs w:val="24"/>
         </w:rPr>
-        <w:t>Revista de Administração de Empresas</w:t>
-      </w:r>
-      <w:r>
-        <w:rPr>
-          <w:rFonts w:eastAsia="Arial" w:cs="Arial"/>
-          <w:szCs w:val="24"/>
-        </w:rPr>
-        <w:t xml:space="preserve">. Que, apesar de ter sido publicada em 1994, em minha opinião, suas palavras continuam atuais. Segundo </w:t>
-      </w:r>
-      <w:r>
-        <w:rPr>
-          <w:rFonts w:eastAsia="Arial" w:cs="Arial"/>
-          <w:szCs w:val="24"/>
-        </w:rPr>
-        <w:t>Gonçalves(1994), as novas tecnologias recentemente introduzidas são capazes de mudar tanto a forma de realizar o trabalho, como a velocidade de execução das tarefas, a qualidade do produto final, a capacidade de resposta do escritório e os custos globais de operação.</w:t>
-      </w:r>
-      <w:r>
-        <w:rPr>
-          <w:rFonts w:eastAsia="Arial" w:cs="Arial"/>
+        <w:t>.</w:t>
+      </w:r>
+    </w:p>
+    <w:p>
+      <w:pPr>
+        <w:pStyle w:val="Ttulo2"/>
+        <w:numPr>
+          <w:ilvl w:val="1"/>
+          <w:numId w:val="10"/>
+        </w:numPr>
+      </w:pPr>
+      <w:bookmarkStart w:id="28" w:name="_Toc530159197"/>
+      <w:bookmarkStart w:id="29" w:name="_Toc529284882"/>
+      <w:r>
+        <w:t>Diagrama de Casos de Uso</w:t>
+      </w:r>
+    </w:p>
+    <w:p>
+      <w:pPr>
+        <w:pStyle w:val="SemEspaamento"/>
+        <w:spacing w:line="360" w:lineRule="auto"/>
+        <w:ind w:firstLine="709"/>
+      </w:pPr>
+      <w:r>
+        <w:t xml:space="preserve">Para levantamento de Requisitos e definição dos Requisitos Funcionais do Software, utilizou-se o Diagrama de Casos de Uso. Este diagrama “retrata a interação entre </w:t>
+      </w:r>
+      <w:r>
+        <w:t xml:space="preserve">ator e caso de Uso </w:t>
+      </w:r>
+      <w:r>
+        <w:t>dentro do sistema.”</w:t>
+      </w:r>
+      <w:sdt>
+        <w:sdtPr>
+          <w:id w:val="1165283072"/>
+          <w:citation/>
+        </w:sdtPr>
+        <w:sdtContent>
+          <w:r>
+            <w:fldChar w:fldCharType="begin"/>
+          </w:r>
+          <w:r>
+            <w:instrText xml:space="preserve">CITATION RUM17 \p 494 \l 1046 </w:instrText>
+          </w:r>
+          <w:r>
+            <w:fldChar w:fldCharType="separate"/>
+          </w:r>
+          <w:r>
+            <w:rPr>
+              <w:noProof/>
+            </w:rPr>
+            <w:t xml:space="preserve"> (RUMBAUGH, et al., 2017 p. 494)</w:t>
+          </w:r>
+          <w:r>
+            <w:fldChar w:fldCharType="end"/>
+          </w:r>
+        </w:sdtContent>
+      </w:sdt>
+      <w:r>
+        <w:t>. É</w:t>
+      </w:r>
+      <w:r>
+        <w:t xml:space="preserve"> composto por alguns elementos como </w:t>
+      </w:r>
+      <w:r>
+        <w:t>Caso de Uso, Ator, Linha de comunicação de caso de uso e Fronteira do Sistema.</w:t>
+      </w:r>
+    </w:p>
+    <w:p>
+      <w:pPr>
+        <w:pStyle w:val="Ttulo3"/>
+        <w:numPr>
+          <w:ilvl w:val="2"/>
+          <w:numId w:val="10"/>
+        </w:numPr>
+      </w:pPr>
+      <w:r>
+        <w:t>Casos de Uso</w:t>
+      </w:r>
+    </w:p>
+    <w:p>
+      <w:pPr>
+        <w:pStyle w:val="SemEspaamento"/>
+        <w:spacing w:line="360" w:lineRule="auto"/>
+        <w:ind w:firstLine="709"/>
+      </w:pPr>
+      <w:r>
+        <w:t xml:space="preserve">Conforme </w:t>
+      </w:r>
+      <w:proofErr w:type="spellStart"/>
+      <w:r>
+        <w:t>Rumbaugh</w:t>
+      </w:r>
+      <w:proofErr w:type="spellEnd"/>
+      <w:r>
+        <w:t xml:space="preserve"> (2017)</w:t>
+      </w:r>
+    </w:p>
+    <w:p>
+      <w:pPr>
+        <w:pStyle w:val="SemEspaamento"/>
+        <w:spacing w:line="360" w:lineRule="auto"/>
+        <w:ind w:left="2268"/>
+        <w:rPr>
+          <w:rStyle w:val="nfaseSutil"/>
+        </w:rPr>
+      </w:pPr>
+      <w:r>
+        <w:rPr>
+          <w:rStyle w:val="nfaseSutil"/>
+        </w:rPr>
+        <w:t>“Um</w:t>
+      </w:r>
+      <w:r>
+        <w:rPr>
+          <w:rStyle w:val="nfaseSutil"/>
+        </w:rPr>
+        <w:t xml:space="preserve"> caso de uso é uma unidade coerente de funcionalidade visível externamente fornecida por uma unidade do sistema e expressa por sequências de mensagens trocadas </w:t>
+      </w:r>
+      <w:r>
+        <w:rPr>
+          <w:rStyle w:val="nfaseSutil"/>
+        </w:rPr>
+        <w:t>entre</w:t>
+      </w:r>
+      <w:r>
+        <w:rPr>
+          <w:rStyle w:val="nfaseSutil"/>
         </w:rPr>
         <w:t xml:space="preserve"> </w:t>
       </w:r>
-    </w:p>
-    <w:p>
-      <w:pPr>
-        <w:tabs>
-          <w:tab w:val="left" w:pos="708"/>
-        </w:tabs>
-        <w:spacing w:after="0" w:line="360" w:lineRule="auto"/>
+      <w:r>
+        <w:rPr>
+          <w:rStyle w:val="nfaseSutil"/>
+        </w:rPr>
+        <w:t xml:space="preserve">uma </w:t>
+      </w:r>
+      <w:r>
+        <w:rPr>
+          <w:rStyle w:val="nfaseSutil"/>
+        </w:rPr>
+        <w:t>unidade do sistema e um ou mais atores da unidade do sistema.</w:t>
+      </w:r>
+      <w:r>
+        <w:rPr>
+          <w:rStyle w:val="nfaseSutil"/>
+        </w:rPr>
+        <w:t>”</w:t>
+      </w:r>
+      <w:sdt>
+        <w:sdtPr>
+          <w:rPr>
+            <w:rStyle w:val="nfaseSutil"/>
+          </w:rPr>
+          <w:id w:val="1551731597"/>
+          <w:citation/>
+        </w:sdtPr>
+        <w:sdtContent>
+          <w:r>
+            <w:rPr>
+              <w:rStyle w:val="nfaseSutil"/>
+            </w:rPr>
+            <w:fldChar w:fldCharType="begin"/>
+          </w:r>
+          <w:r>
+            <w:rPr>
+              <w:rStyle w:val="nfaseSutil"/>
+            </w:rPr>
+            <w:instrText xml:space="preserve">CITATION RUM17 \p 64 \l 1046 </w:instrText>
+          </w:r>
+          <w:r>
+            <w:rPr>
+              <w:rStyle w:val="nfaseSutil"/>
+            </w:rPr>
+            <w:fldChar w:fldCharType="separate"/>
+          </w:r>
+          <w:r>
+            <w:rPr>
+              <w:rStyle w:val="nfaseSutil"/>
+              <w:noProof/>
+            </w:rPr>
+            <w:t xml:space="preserve"> </w:t>
+          </w:r>
+          <w:r>
+            <w:rPr>
+              <w:noProof/>
+              <w:color w:val="404040" w:themeColor="text1" w:themeTint="BF"/>
+              <w:sz w:val="20"/>
+            </w:rPr>
+            <w:t>(RUMBAUGH, et al., 2017 p. 64)</w:t>
+          </w:r>
+          <w:r>
+            <w:rPr>
+              <w:rStyle w:val="nfaseSutil"/>
+            </w:rPr>
+            <w:fldChar w:fldCharType="end"/>
+          </w:r>
+        </w:sdtContent>
+      </w:sdt>
+    </w:p>
+    <w:p>
+      <w:pPr>
+        <w:pStyle w:val="SemEspaamento"/>
+        <w:ind w:firstLine="709"/>
+      </w:pPr>
+      <w:r>
+        <w:lastRenderedPageBreak/>
+        <w:t>Os casos de uso são expressos por pequenas elipses com o título sempre no infinitivo. Conforme expressa a figura abaixo:</w:t>
+      </w:r>
+    </w:p>
+    <w:p>
+      <w:pPr>
+        <w:pStyle w:val="SemEspaamento"/>
+        <w:ind w:firstLine="709"/>
+      </w:pPr>
+      <w:r>
+        <w:rPr>
+          <w:noProof/>
+        </w:rPr>
+        <mc:AlternateContent>
+          <mc:Choice Requires="wps">
+            <w:drawing>
+              <wp:anchor distT="0" distB="0" distL="114300" distR="114300" simplePos="0" relativeHeight="251736576" behindDoc="0" locked="0" layoutInCell="1" allowOverlap="1" wp14:anchorId="01D716A8" wp14:editId="338CCEEC">
+                <wp:simplePos x="0" y="0"/>
+                <wp:positionH relativeFrom="column">
+                  <wp:posOffset>1605915</wp:posOffset>
+                </wp:positionH>
+                <wp:positionV relativeFrom="paragraph">
+                  <wp:posOffset>1253490</wp:posOffset>
+                </wp:positionV>
+                <wp:extent cx="2181225" cy="285750"/>
+                <wp:effectExtent l="0" t="0" r="9525" b="0"/>
+                <wp:wrapTopAndBottom/>
+                <wp:docPr id="4" name="Caixa de texto 4"/>
+                <wp:cNvGraphicFramePr/>
+                <a:graphic xmlns:a="http://schemas.openxmlformats.org/drawingml/2006/main">
+                  <a:graphicData uri="http://schemas.microsoft.com/office/word/2010/wordprocessingShape">
+                    <wps:wsp>
+                      <wps:cNvSpPr txBox="1"/>
+                      <wps:spPr>
+                        <a:xfrm>
+                          <a:off x="0" y="0"/>
+                          <a:ext cx="2181225" cy="285750"/>
+                        </a:xfrm>
+                        <a:prstGeom prst="rect">
+                          <a:avLst/>
+                        </a:prstGeom>
+                        <a:solidFill>
+                          <a:schemeClr val="lt1"/>
+                        </a:solidFill>
+                        <a:ln w="6350">
+                          <a:noFill/>
+                        </a:ln>
+                        <a:effectLst/>
+                      </wps:spPr>
+                      <wps:style>
+                        <a:lnRef idx="0">
+                          <a:schemeClr val="accent1"/>
+                        </a:lnRef>
+                        <a:fillRef idx="0">
+                          <a:schemeClr val="accent1"/>
+                        </a:fillRef>
+                        <a:effectRef idx="0">
+                          <a:schemeClr val="accent1"/>
+                        </a:effectRef>
+                        <a:fontRef idx="minor">
+                          <a:schemeClr val="dk1"/>
+                        </a:fontRef>
+                      </wps:style>
+                      <wps:txbx>
+                        <w:txbxContent>
+                          <w:p>
+                            <w:pPr>
+                              <w:jc w:val="center"/>
+                            </w:pPr>
+                            <w:r>
+                              <w:t>Figura 3.1: Caso de Uso</w:t>
+                            </w:r>
+                          </w:p>
+                        </w:txbxContent>
+                      </wps:txbx>
+                      <wps:bodyPr rot="0" spcFirstLastPara="0" vertOverflow="overflow" horzOverflow="overflow" vert="horz" wrap="square" lIns="91440" tIns="45720" rIns="91440" bIns="45720" numCol="1" spcCol="0" rtlCol="0" fromWordArt="0" anchor="ctr" anchorCtr="0" forceAA="0" compatLnSpc="1">
+                        <a:prstTxWarp prst="textNoShape">
+                          <a:avLst/>
+                        </a:prstTxWarp>
+                        <a:noAutofit/>
+                      </wps:bodyPr>
+                    </wps:wsp>
+                  </a:graphicData>
+                </a:graphic>
+                <wp14:sizeRelH relativeFrom="margin">
+                  <wp14:pctWidth>0</wp14:pctWidth>
+                </wp14:sizeRelH>
+                <wp14:sizeRelV relativeFrom="margin">
+                  <wp14:pctHeight>0</wp14:pctHeight>
+                </wp14:sizeRelV>
+              </wp:anchor>
+            </w:drawing>
+          </mc:Choice>
+          <mc:Fallback>
+            <w:pict>
+              <v:shape w14:anchorId="01D716A8" id="Caixa de texto 4" o:spid="_x0000_s1038" type="#_x0000_t202" style="position:absolute;left:0;text-align:left;margin-left:126.45pt;margin-top:98.7pt;width:171.75pt;height:22.5pt;z-index:251736576;visibility:visible;mso-wrap-style:square;mso-width-percent:0;mso-height-percent:0;mso-wrap-distance-left:9pt;mso-wrap-distance-top:0;mso-wrap-distance-right:9pt;mso-wrap-distance-bottom:0;mso-position-horizontal:absolute;mso-position-horizontal-relative:text;mso-position-vertical:absolute;mso-position-vertical-relative:text;mso-width-percent:0;mso-height-percent:0;mso-width-relative:margin;mso-height-relative:margin;v-text-anchor:middle" o:gfxdata="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" fillcolor="white [3201]" stroked="f" strokeweight=".5pt">
+                <v:textbox>
+                  <w:txbxContent>
+                    <w:p>
+                      <w:pPr>
+                        <w:jc w:val="center"/>
+                      </w:pPr>
+                      <w:r>
+                        <w:t>Figura 3.1: Caso de Uso</w:t>
+                      </w:r>
+                    </w:p>
+                  </w:txbxContent>
+                </v:textbox>
+                <w10:wrap type="topAndBottom"/>
+              </v:shape>
+            </w:pict>
+          </mc:Fallback>
+        </mc:AlternateContent>
+      </w:r>
+      <w:r>
+        <w:rPr>
+          <w:noProof/>
+        </w:rPr>
+        <mc:AlternateContent>
+          <mc:Choice Requires="wps">
+            <w:drawing>
+              <wp:anchor distT="0" distB="0" distL="114300" distR="114300" simplePos="0" relativeHeight="251734528" behindDoc="0" locked="0" layoutInCell="1" allowOverlap="1" wp14:anchorId="3BEB0DCD" wp14:editId="437D48B0">
+                <wp:simplePos x="0" y="0"/>
+                <wp:positionH relativeFrom="column">
+                  <wp:posOffset>1967865</wp:posOffset>
+                </wp:positionH>
+                <wp:positionV relativeFrom="paragraph">
+                  <wp:posOffset>215265</wp:posOffset>
+                </wp:positionV>
+                <wp:extent cx="1400175" cy="800100"/>
+                <wp:effectExtent l="0" t="0" r="9525" b="0"/>
+                <wp:wrapTopAndBottom/>
+                <wp:docPr id="3" name="Caixa de texto 3"/>
+                <wp:cNvGraphicFramePr/>
+                <a:graphic xmlns:a="http://schemas.openxmlformats.org/drawingml/2006/main">
+                  <a:graphicData uri="http://schemas.microsoft.com/office/word/2010/wordprocessingShape">
+                    <wps:wsp>
+                      <wps:cNvSpPr txBox="1"/>
+                      <wps:spPr>
+                        <a:xfrm>
+                          <a:off x="0" y="0"/>
+                          <a:ext cx="1400175" cy="800100"/>
+                        </a:xfrm>
+                        <a:prstGeom prst="rect">
+                          <a:avLst/>
+                        </a:prstGeom>
+                        <a:solidFill>
+                          <a:schemeClr val="lt1"/>
+                        </a:solidFill>
+                        <a:ln w="6350">
+                          <a:noFill/>
+                        </a:ln>
+                        <a:effectLst/>
+                      </wps:spPr>
+                      <wps:style>
+                        <a:lnRef idx="0">
+                          <a:schemeClr val="accent1"/>
+                        </a:lnRef>
+                        <a:fillRef idx="0">
+                          <a:schemeClr val="accent1"/>
+                        </a:fillRef>
+                        <a:effectRef idx="0">
+                          <a:schemeClr val="accent1"/>
+                        </a:effectRef>
+                        <a:fontRef idx="minor">
+                          <a:schemeClr val="dk1"/>
+                        </a:fontRef>
+                      </wps:style>
+                      <wps:txbx>
+                        <w:txbxContent>
+                          <w:p>
+                            <w:pPr>
+                              <w:jc w:val="center"/>
+                            </w:pPr>
+                            <w:r>
+                              <w:t>Buscar Alunos</w:t>
+                            </w:r>
+                          </w:p>
+                        </w:txbxContent>
+                      </wps:txbx>
+                      <wps:bodyPr rot="0" spcFirstLastPara="0" vertOverflow="overflow" horzOverflow="overflow" vert="horz" wrap="square" lIns="91440" tIns="45720" rIns="91440" bIns="45720" numCol="1" spcCol="0" rtlCol="0" fromWordArt="0" anchor="ctr" anchorCtr="0" forceAA="0" compatLnSpc="1">
+                        <a:prstTxWarp prst="textNoShape">
+                          <a:avLst/>
+                        </a:prstTxWarp>
+                        <a:noAutofit/>
+                      </wps:bodyPr>
+                    </wps:wsp>
+                  </a:graphicData>
+                </a:graphic>
+              </wp:anchor>
+            </w:drawing>
+          </mc:Choice>
+          <mc:Fallback>
+            <w:pict>
+              <v:shape w14:anchorId="3BEB0DCD" id="Caixa de texto 3" o:spid="_x0000_s1039" type="#_x0000_t202" style="position:absolute;left:0;text-align:left;margin-left:154.95pt;margin-top:16.95pt;width:110.25pt;height:63pt;z-index:251734528;visibility:visible;mso-wrap-style:square;mso-wrap-distance-left:9pt;mso-wrap-distance-top:0;mso-wrap-distance-right:9pt;mso-wrap-distance-bottom:0;mso-position-horizontal:absolute;mso-position-horizontal-relative:text;mso-position-vertical:absolute;mso-position-vertical-relative:text;v-text-anchor:middle" o:gfxdata="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" fillcolor="white [3201]" stroked="f" strokeweight=".5pt">
+                <v:textbox>
+                  <w:txbxContent>
+                    <w:p>
+                      <w:pPr>
+                        <w:jc w:val="center"/>
+                      </w:pPr>
+                      <w:r>
+                        <w:t>Buscar Alunos</w:t>
+                      </w:r>
+                    </w:p>
+                  </w:txbxContent>
+                </v:textbox>
+                <w10:wrap type="topAndBottom"/>
+              </v:shape>
+            </w:pict>
+          </mc:Fallback>
+        </mc:AlternateContent>
+      </w:r>
+      <w:r>
+        <w:rPr>
+          <w:noProof/>
+        </w:rPr>
+        <mc:AlternateContent>
+          <mc:Choice Requires="wps">
+            <w:drawing>
+              <wp:anchor distT="0" distB="0" distL="114300" distR="114300" simplePos="0" relativeHeight="251733504" behindDoc="0" locked="0" layoutInCell="1" allowOverlap="1" wp14:anchorId="385A7243" wp14:editId="00DE4484">
+                <wp:simplePos x="0" y="0"/>
+                <wp:positionH relativeFrom="column">
+                  <wp:posOffset>1624965</wp:posOffset>
+                </wp:positionH>
+                <wp:positionV relativeFrom="paragraph">
+                  <wp:posOffset>0</wp:posOffset>
+                </wp:positionV>
+                <wp:extent cx="2095500" cy="1190625"/>
+                <wp:effectExtent l="0" t="0" r="19050" b="28575"/>
+                <wp:wrapTopAndBottom/>
+                <wp:docPr id="2" name="Elipse 2"/>
+                <wp:cNvGraphicFramePr/>
+                <a:graphic xmlns:a="http://schemas.openxmlformats.org/drawingml/2006/main">
+                  <a:graphicData uri="http://schemas.microsoft.com/office/word/2010/wordprocessingShape">
+                    <wps:wsp>
+                      <wps:cNvSpPr/>
+                      <wps:spPr>
+                        <a:xfrm>
+                          <a:off x="0" y="0"/>
+                          <a:ext cx="2095500" cy="1190625"/>
+                        </a:xfrm>
+                        <a:prstGeom prst="ellipse">
+                          <a:avLst/>
+                        </a:prstGeom>
+                        <a:noFill/>
+                        <a:ln>
+                          <a:solidFill>
+                            <a:schemeClr val="tx1"/>
+                          </a:solidFill>
+                        </a:ln>
+                      </wps:spPr>
+                      <wps:style>
+                        <a:lnRef idx="2">
+                          <a:schemeClr val="accent1">
+                            <a:shade val="50000"/>
+                          </a:schemeClr>
+                        </a:lnRef>
+                        <a:fillRef idx="1">
+                          <a:schemeClr val="accent1"/>
+                        </a:fillRef>
+                        <a:effectRef idx="0">
+                          <a:schemeClr val="accent1"/>
+                        </a:effectRef>
+                        <a:fontRef idx="minor">
+                          <a:schemeClr val="lt1"/>
+                        </a:fontRef>
+                      </wps:style>
+                      <wps:bodyPr rot="0" spcFirstLastPara="0" vertOverflow="overflow" horzOverflow="overflow" vert="horz" wrap="square" lIns="91440" tIns="45720" rIns="91440" bIns="45720" numCol="1" spcCol="0" rtlCol="0" fromWordArt="0" anchor="ctr" anchorCtr="0" forceAA="0" compatLnSpc="1">
+                        <a:prstTxWarp prst="textNoShape">
+                          <a:avLst/>
+                        </a:prstTxWarp>
+                        <a:noAutofit/>
+                      </wps:bodyPr>
+                    </wps:wsp>
+                  </a:graphicData>
+                </a:graphic>
+              </wp:anchor>
+            </w:drawing>
+          </mc:Choice>
+          <mc:Fallback>
+            <w:pict>
+              <v:oval w14:anchorId="02F49211" id="Elipse 2" o:spid="_x0000_s1026" style="position:absolute;margin-left:127.95pt;margin-top:0;width:165pt;height:93.75pt;z-index:251733504;visibility:visible;mso-wrap-style:square;mso-wrap-distance-left:9pt;mso-wrap-distance-top:0;mso-wrap-distance-right:9pt;mso-wrap-distance-bottom:0;mso-position-horizontal:absolute;mso-position-horizontal-relative:text;mso-position-vertical:absolute;mso-position-vertical-relative:text;v-text-anchor:middle" o:gfxdata="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" filled="f" strokecolor="black [3213]" strokeweight="2pt">
+                <w10:wrap type="topAndBottom"/>
+              </v:oval>
+            </w:pict>
+          </mc:Fallback>
+        </mc:AlternateContent>
+      </w:r>
+    </w:p>
+    <w:p>
+      <w:pPr>
+        <w:pStyle w:val="Ttulo3"/>
+        <w:numPr>
+          <w:ilvl w:val="2"/>
+          <w:numId w:val="10"/>
+        </w:numPr>
+      </w:pPr>
+      <w:r>
+        <w:t>Atores</w:t>
+      </w:r>
+    </w:p>
+    <w:p>
+      <w:pPr>
+        <w:spacing w:line="360" w:lineRule="auto"/>
+        <w:ind w:firstLine="709"/>
         <w:jc w:val="both"/>
       </w:pPr>
-    </w:p>
-    <w:p>
-      <w:pPr>
-        <w:tabs>
-          <w:tab w:val="left" w:pos="708"/>
-        </w:tabs>
-        <w:spacing w:after="0" w:line="360" w:lineRule="auto"/>
+      <w:r>
+        <w:t>“Um ator é uma idealização de uma pessoa externa, processo ou coisa interagindo com um sistema, subsistema ou uma classe.”</w:t>
+      </w:r>
+      <w:sdt>
+        <w:sdtPr>
+          <w:id w:val="474961037"/>
+          <w:citation/>
+        </w:sdtPr>
+        <w:sdtContent>
+          <w:r>
+            <w:fldChar w:fldCharType="begin"/>
+          </w:r>
+          <w:r>
+            <w:instrText xml:space="preserve">CITATION RUM17 \p 63 \l 1046 </w:instrText>
+          </w:r>
+          <w:r>
+            <w:fldChar w:fldCharType="separate"/>
+          </w:r>
+          <w:r>
+            <w:rPr>
+              <w:noProof/>
+            </w:rPr>
+            <w:t xml:space="preserve"> (RUMBAUGH, et al., 2017 p. 63)</w:t>
+          </w:r>
+          <w:r>
+            <w:fldChar w:fldCharType="end"/>
+          </w:r>
+        </w:sdtContent>
+      </w:sdt>
+      <w:r>
+        <w:t xml:space="preserve">.  </w:t>
+      </w:r>
+    </w:p>
+    <w:p>
+      <w:pPr>
+        <w:spacing w:line="360" w:lineRule="auto"/>
+        <w:ind w:firstLine="709"/>
         <w:jc w:val="both"/>
       </w:pPr>
-    </w:p>
-    <w:p>
-      <w:pPr>
-        <w:tabs>
-          <w:tab w:val="left" w:pos="708"/>
-        </w:tabs>
-        <w:spacing w:after="0" w:line="360" w:lineRule="auto"/>
-        <w:jc w:val="both"/>
-      </w:pPr>
-    </w:p>
-    <w:p>
-      <w:pPr>
-        <w:tabs>
-          <w:tab w:val="left" w:pos="708"/>
-        </w:tabs>
-        <w:spacing w:after="0" w:line="360" w:lineRule="auto"/>
-        <w:jc w:val="both"/>
-      </w:pPr>
-    </w:p>
-    <w:p>
-      <w:pPr>
-        <w:tabs>
-          <w:tab w:val="left" w:pos="708"/>
-        </w:tabs>
-        <w:spacing w:after="0" w:line="360" w:lineRule="auto"/>
-        <w:jc w:val="both"/>
-      </w:pPr>
-    </w:p>
-    <w:p>
-      <w:pPr>
-        <w:tabs>
-          <w:tab w:val="left" w:pos="708"/>
-        </w:tabs>
-        <w:spacing w:after="0" w:line="360" w:lineRule="auto"/>
-        <w:jc w:val="both"/>
-      </w:pPr>
-    </w:p>
-    <w:p>
-      <w:pPr>
-        <w:tabs>
-          <w:tab w:val="left" w:pos="708"/>
-        </w:tabs>
-        <w:spacing w:after="0" w:line="360" w:lineRule="auto"/>
-        <w:jc w:val="both"/>
-      </w:pPr>
-    </w:p>
-    <w:p>
-      <w:pPr>
-        <w:tabs>
-          <w:tab w:val="left" w:pos="708"/>
-        </w:tabs>
-        <w:spacing w:after="0" w:line="360" w:lineRule="auto"/>
-        <w:jc w:val="both"/>
-      </w:pPr>
-    </w:p>
-    <w:p>
-      <w:pPr>
-        <w:tabs>
-          <w:tab w:val="left" w:pos="708"/>
-        </w:tabs>
-        <w:spacing w:after="0" w:line="360" w:lineRule="auto"/>
-        <w:jc w:val="both"/>
-      </w:pPr>
-    </w:p>
-    <w:p>
-      <w:pPr>
-        <w:tabs>
-          <w:tab w:val="left" w:pos="708"/>
-        </w:tabs>
-        <w:spacing w:after="0" w:line="360" w:lineRule="auto"/>
-        <w:jc w:val="both"/>
-      </w:pPr>
-    </w:p>
-    <w:p>
-      <w:pPr>
-        <w:tabs>
-          <w:tab w:val="left" w:pos="708"/>
-        </w:tabs>
-        <w:spacing w:after="0" w:line="360" w:lineRule="auto"/>
-        <w:jc w:val="both"/>
-      </w:pPr>
-    </w:p>
+      <w:r>
+        <w:t>Na representação da UML, os atores são representados por bonecos do tipo “palito”. Para representar a interação de um ator com um caso de uso, é utilizada uma linha que liga um ao outro.</w:t>
+      </w:r>
+    </w:p>
+    <w:p>
+      <w:pPr>
+        <w:pStyle w:val="Ttulo3"/>
+        <w:numPr>
+          <w:ilvl w:val="2"/>
+          <w:numId w:val="10"/>
+        </w:numPr>
+      </w:pPr>
+      <w:r>
+        <w:t>Fronteira do Sistema</w:t>
+      </w:r>
+    </w:p>
+    <w:p>
+      <w:pPr>
+        <w:pStyle w:val="SemEspaamento"/>
+        <w:spacing w:line="360" w:lineRule="auto"/>
+        <w:ind w:firstLine="709"/>
+      </w:pPr>
+      <w:r>
+        <w:t>É a delimitação de todas as funcionalidades que o Sistema engloba, tudo o que está dentro do perímetro delimitado pela fronteira, significa um caso de uso contemplado pelo Sistema.</w:t>
+      </w:r>
+    </w:p>
+    <w:p>
+      <w:pPr>
+        <w:pStyle w:val="Ttulo3"/>
+        <w:numPr>
+          <w:ilvl w:val="2"/>
+          <w:numId w:val="10"/>
+        </w:numPr>
+      </w:pPr>
+      <w:r>
+        <w:rPr>
+          <w:noProof/>
+        </w:rPr>
+        <w:lastRenderedPageBreak/>
+        <mc:AlternateContent>
+          <mc:Choice Requires="wps">
+            <w:drawing>
+              <wp:anchor distT="0" distB="0" distL="114300" distR="114300" simplePos="0" relativeHeight="251739648" behindDoc="0" locked="0" layoutInCell="1" allowOverlap="1" wp14:anchorId="04ED7493" wp14:editId="249DE6E6">
+                <wp:simplePos x="0" y="0"/>
+                <wp:positionH relativeFrom="margin">
+                  <wp:posOffset>215265</wp:posOffset>
+                </wp:positionH>
+                <wp:positionV relativeFrom="paragraph">
+                  <wp:posOffset>4311015</wp:posOffset>
+                </wp:positionV>
+                <wp:extent cx="5401945" cy="285750"/>
+                <wp:effectExtent l="0" t="0" r="8255" b="0"/>
+                <wp:wrapTopAndBottom/>
+                <wp:docPr id="9" name="Caixa de texto 9"/>
+                <wp:cNvGraphicFramePr/>
+                <a:graphic xmlns:a="http://schemas.openxmlformats.org/drawingml/2006/main">
+                  <a:graphicData uri="http://schemas.microsoft.com/office/word/2010/wordprocessingShape">
+                    <wps:wsp>
+                      <wps:cNvSpPr txBox="1"/>
+                      <wps:spPr>
+                        <a:xfrm>
+                          <a:off x="0" y="0"/>
+                          <a:ext cx="5401945" cy="285750"/>
+                        </a:xfrm>
+                        <a:prstGeom prst="rect">
+                          <a:avLst/>
+                        </a:prstGeom>
+                        <a:solidFill>
+                          <a:schemeClr val="lt1"/>
+                        </a:solidFill>
+                        <a:ln w="6350">
+                          <a:noFill/>
+                        </a:ln>
+                        <a:effectLst/>
+                      </wps:spPr>
+                      <wps:style>
+                        <a:lnRef idx="0">
+                          <a:schemeClr val="accent1"/>
+                        </a:lnRef>
+                        <a:fillRef idx="0">
+                          <a:schemeClr val="accent1"/>
+                        </a:fillRef>
+                        <a:effectRef idx="0">
+                          <a:schemeClr val="accent1"/>
+                        </a:effectRef>
+                        <a:fontRef idx="minor">
+                          <a:schemeClr val="dk1"/>
+                        </a:fontRef>
+                      </wps:style>
+                      <wps:txbx>
+                        <w:txbxContent>
+                          <w:p>
+                            <w:pPr>
+                              <w:jc w:val="center"/>
+                            </w:pPr>
+                            <w:r>
+                              <w:t>Figura 3.2: Representação dos Elementos no Diagrama de Casos de Uso</w:t>
+                            </w:r>
+                          </w:p>
+                        </w:txbxContent>
+                      </wps:txbx>
+                      <wps:bodyPr rot="0" spcFirstLastPara="0" vertOverflow="overflow" horzOverflow="overflow" vert="horz" wrap="square" lIns="91440" tIns="45720" rIns="91440" bIns="45720" numCol="1" spcCol="0" rtlCol="0" fromWordArt="0" anchor="t" anchorCtr="0" forceAA="0" compatLnSpc="1">
+                        <a:prstTxWarp prst="textNoShape">
+                          <a:avLst/>
+                        </a:prstTxWarp>
+                        <a:noAutofit/>
+                      </wps:bodyPr>
+                    </wps:wsp>
+                  </a:graphicData>
+                </a:graphic>
+                <wp14:sizeRelH relativeFrom="margin">
+                  <wp14:pctWidth>0</wp14:pctWidth>
+                </wp14:sizeRelH>
+                <wp14:sizeRelV relativeFrom="margin">
+                  <wp14:pctHeight>0</wp14:pctHeight>
+                </wp14:sizeRelV>
+              </wp:anchor>
+            </w:drawing>
+          </mc:Choice>
+          <mc:Fallback>
+            <w:pict>
+              <v:shape w14:anchorId="04ED7493" id="Caixa de texto 9" o:spid="_x0000_s1040" type="#_x0000_t202" style="position:absolute;left:0;text-align:left;margin-left:16.95pt;margin-top:339.45pt;width:425.35pt;height:22.5pt;z-index:251739648;visibility:visible;mso-wrap-style:square;mso-width-percent:0;mso-height-percent:0;mso-wrap-distance-left:9pt;mso-wrap-distance-top:0;mso-wrap-distance-right:9pt;mso-wrap-distance-bottom:0;mso-position-horizontal:absolute;mso-position-horizontal-relative:margin;mso-position-vertical:absolute;mso-position-vertical-relative:text;mso-width-percent:0;mso-height-percent:0;mso-width-relative:margin;mso-height-relative:margin;v-text-anchor:top" o:gfxdata="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" fillcolor="white [3201]" stroked="f" strokeweight=".5pt">
+                <v:textbox>
+                  <w:txbxContent>
+                    <w:p>
+                      <w:pPr>
+                        <w:jc w:val="center"/>
+                      </w:pPr>
+                      <w:r>
+                        <w:t>Figura 3.2: Representação dos Elementos no Diagrama de Casos de Uso</w:t>
+                      </w:r>
+                    </w:p>
+                  </w:txbxContent>
+                </v:textbox>
+                <w10:wrap type="topAndBottom" anchorx="margin"/>
+              </v:shape>
+            </w:pict>
+          </mc:Fallback>
+        </mc:AlternateContent>
+      </w:r>
+      <w:r>
+        <w:rPr>
+          <w:noProof/>
+        </w:rPr>
+        <w:drawing>
+          <wp:anchor distT="0" distB="0" distL="114300" distR="114300" simplePos="0" relativeHeight="251738624" behindDoc="0" locked="0" layoutInCell="1" allowOverlap="1" wp14:anchorId="7E2BDB2D" wp14:editId="7384502B">
+            <wp:simplePos x="0" y="0"/>
+            <wp:positionH relativeFrom="margin">
+              <wp:align>center</wp:align>
+            </wp:positionH>
+            <wp:positionV relativeFrom="paragraph">
+              <wp:posOffset>320040</wp:posOffset>
+            </wp:positionV>
+            <wp:extent cx="5478145" cy="4171315"/>
+            <wp:effectExtent l="0" t="0" r="8255" b="635"/>
+            <wp:wrapTopAndBottom/>
+            <wp:docPr id="8" name="Imagem 8" descr="C:\Users\Leonardo\Desktop\tcc\representacao casodeuso.jpg"/>
+            <wp:cNvGraphicFramePr>
+              <a:graphicFrameLocks xmlns:a="http://schemas.openxmlformats.org/drawingml/2006/main" noChangeAspect="1"/>
+            </wp:cNvGraphicFramePr>
+            <a:graphic xmlns:a="http://schemas.openxmlformats.org/drawingml/2006/main">
+              <a:graphicData uri="http://schemas.openxmlformats.org/drawingml/2006/picture">
+                <pic:pic xmlns:pic="http://schemas.openxmlformats.org/drawingml/2006/picture">
+                  <pic:nvPicPr>
+                    <pic:cNvPr id="0" name="Picture 1" descr="C:\Users\Leonardo\Desktop\tcc\representacao casodeuso.jpg"/>
+                    <pic:cNvPicPr>
+                      <a:picLocks noChangeAspect="1" noChangeArrowheads="1"/>
+                    </pic:cNvPicPr>
+                  </pic:nvPicPr>
+                  <pic:blipFill>
+                    <a:blip r:embed="rId19">
+                      <a:extLst>
+                        <a:ext uri="{28A0092B-C50C-407E-A947-70E740481C1C}">
+                          <a14:useLocalDpi xmlns:a14="http://schemas.microsoft.com/office/drawing/2010/main" val="0"/>
+                        </a:ext>
+                      </a:extLst>
+                    </a:blip>
+                    <a:srcRect/>
+                    <a:stretch>
+                      <a:fillRect/>
+                    </a:stretch>
+                  </pic:blipFill>
+                  <pic:spPr bwMode="auto">
+                    <a:xfrm>
+                      <a:off x="0" y="0"/>
+                      <a:ext cx="5478145" cy="4171315"/>
+                    </a:xfrm>
+                    <a:prstGeom prst="rect">
+                      <a:avLst/>
+                    </a:prstGeom>
+                    <a:noFill/>
+                    <a:ln>
+                      <a:noFill/>
+                    </a:ln>
+                  </pic:spPr>
+                </pic:pic>
+              </a:graphicData>
+            </a:graphic>
+          </wp:anchor>
+        </w:drawing>
+      </w:r>
+      <w:r>
+        <w:t>Representação</w:t>
+      </w:r>
+    </w:p>
+    <w:p/>
+    <w:p>
+      <w:pPr>
+        <w:pStyle w:val="Ttulo3"/>
+        <w:numPr>
+          <w:ilvl w:val="2"/>
+          <w:numId w:val="10"/>
+        </w:numPr>
+      </w:pPr>
+      <w:r>
+        <w:lastRenderedPageBreak/>
+        <w:t>Diagrama de Casos de Uso do SIA</w:t>
+      </w:r>
+    </w:p>
+    <w:p>
+      <w:pPr>
+        <w:ind w:left="-709"/>
+      </w:pPr>
+      <w:r>
+        <w:rPr>
+          <w:noProof/>
+        </w:rPr>
+        <w:drawing>
+          <wp:inline distT="0" distB="0" distL="0" distR="0">
+            <wp:extent cx="6128060" cy="8305800"/>
+            <wp:effectExtent l="0" t="0" r="6350" b="0"/>
+            <wp:docPr id="20" name="Imagem 20" descr="C:\Users\Leonardo\Desktop\tcc\casosUsoSia.png"/>
+            <wp:cNvGraphicFramePr>
+              <a:graphicFrameLocks xmlns:a="http://schemas.openxmlformats.org/drawingml/2006/main" noChangeAspect="1"/>
+            </wp:cNvGraphicFramePr>
+            <a:graphic xmlns:a="http://schemas.openxmlformats.org/drawingml/2006/main">
+              <a:graphicData uri="http://schemas.openxmlformats.org/drawingml/2006/picture">
+                <pic:pic xmlns:pic="http://schemas.openxmlformats.org/drawingml/2006/picture">
+                  <pic:nvPicPr>
+                    <pic:cNvPr id="0" name="Picture 6" descr="C:\Users\Leonardo\Desktop\tcc\casosUsoSia.png"/>
+                    <pic:cNvPicPr>
+                      <a:picLocks noChangeAspect="1" noChangeArrowheads="1"/>
+                    </pic:cNvPicPr>
+                  </pic:nvPicPr>
+                  <pic:blipFill>
+                    <a:blip r:embed="rId20">
+                      <a:extLst>
+                        <a:ext uri="{28A0092B-C50C-407E-A947-70E740481C1C}">
+                          <a14:useLocalDpi xmlns:a14="http://schemas.microsoft.com/office/drawing/2010/main" val="0"/>
+                        </a:ext>
+                      </a:extLst>
+                    </a:blip>
+                    <a:srcRect/>
+                    <a:stretch>
+                      <a:fillRect/>
+                    </a:stretch>
+                  </pic:blipFill>
+                  <pic:spPr bwMode="auto">
+                    <a:xfrm>
+                      <a:off x="0" y="0"/>
+                      <a:ext cx="6128735" cy="8306715"/>
+                    </a:xfrm>
+                    <a:prstGeom prst="rect">
+                      <a:avLst/>
+                    </a:prstGeom>
+                    <a:noFill/>
+                    <a:ln>
+                      <a:noFill/>
+                    </a:ln>
+                  </pic:spPr>
+                </pic:pic>
+              </a:graphicData>
+            </a:graphic>
+          </wp:inline>
+        </w:drawing>
+      </w:r>
+    </w:p>
+    <w:p>
+      <w:pPr>
+        <w:pStyle w:val="Ttulo2"/>
+        <w:numPr>
+          <w:ilvl w:val="1"/>
+          <w:numId w:val="10"/>
+        </w:numPr>
+      </w:pPr>
+      <w:r>
+        <w:lastRenderedPageBreak/>
+        <w:t>Diagrama Entidade-Relacionamento</w:t>
+      </w:r>
+      <w:bookmarkStart w:id="30" w:name="_GoBack"/>
+      <w:bookmarkEnd w:id="30"/>
+    </w:p>
+    <w:p>
+      <w:pPr>
+        <w:rPr>
+          <w:noProof/>
+        </w:rPr>
+      </w:pPr>
+    </w:p>
+    <w:p/>
     <w:p>
       <w:pPr>
         <w:pStyle w:val="Ttulo1"/>
@@ -10476,14 +11553,12 @@
         </w:numPr>
         <w:ind w:left="284" w:hanging="284"/>
       </w:pPr>
-      <w:bookmarkStart w:id="29" w:name="_Toc530159197"/>
-      <w:bookmarkStart w:id="30" w:name="_Toc529284882"/>
       <w:r>
         <w:t>CRONOGRAMA</w:t>
       </w:r>
-      <w:bookmarkEnd w:id="29"/>
-    </w:p>
-    <w:bookmarkEnd w:id="30"/>
+      <w:bookmarkEnd w:id="28"/>
+    </w:p>
+    <w:bookmarkEnd w:id="29"/>
     <w:p>
       <w:pPr>
         <w:tabs>
@@ -11733,6 +12808,7 @@
                 <w:rFonts w:eastAsia="Arial" w:cs="Arial"/>
                 <w:b/>
               </w:rPr>
+              <w:lastRenderedPageBreak/>
               <w:t>Preparação para Apresentação</w:t>
             </w:r>
           </w:p>
@@ -11840,7 +12916,6 @@
                 <w:rFonts w:eastAsia="Arial" w:cs="Arial"/>
                 <w:b/>
               </w:rPr>
-              <w:lastRenderedPageBreak/>
               <w:t>Entrega e Apresentação do Projeto</w:t>
             </w:r>
           </w:p>
@@ -11929,6 +13004,64 @@
     </w:tbl>
     <w:p>
       <w:pPr>
+        <w:spacing w:line="360" w:lineRule="auto"/>
+        <w:ind w:firstLine="851"/>
+        <w:jc w:val="both"/>
+        <w:rPr>
+          <w:rFonts w:eastAsia="Arial" w:cs="Arial"/>
+          <w:sz w:val="36"/>
+          <w:szCs w:val="24"/>
+        </w:rPr>
+      </w:pPr>
+      <w:r>
+        <w:rPr>
+          <w:rFonts w:eastAsia="Arial" w:cs="Arial"/>
+          <w:sz w:val="36"/>
+          <w:szCs w:val="24"/>
+        </w:rPr>
+        <w:t>Fundamentação teórica</w:t>
+      </w:r>
+    </w:p>
+    <w:p>
+      <w:pPr>
+        <w:spacing w:line="360" w:lineRule="auto"/>
+        <w:ind w:firstLine="851"/>
+        <w:jc w:val="both"/>
+        <w:rPr>
+          <w:rFonts w:eastAsia="Arial" w:cs="Arial"/>
+        </w:rPr>
+      </w:pPr>
+      <w:r>
+        <w:rPr>
+          <w:rFonts w:eastAsia="Arial" w:cs="Arial"/>
+          <w:szCs w:val="24"/>
+        </w:rPr>
+        <w:t xml:space="preserve">O embasamento teórico para a pesquisa encontra-se no artigo de José Ernesto de Lima Gonçalves publicado em 1994 na </w:t>
+      </w:r>
+      <w:r>
+        <w:rPr>
+          <w:rFonts w:eastAsia="Arial" w:cs="Arial"/>
+          <w:szCs w:val="24"/>
+        </w:rPr>
+        <w:t>Revista de Administração de Empresas</w:t>
+      </w:r>
+      <w:r>
+        <w:rPr>
+          <w:rFonts w:eastAsia="Arial" w:cs="Arial"/>
+          <w:szCs w:val="24"/>
+        </w:rPr>
+        <w:t xml:space="preserve">. Que, apesar de ter sido publicada em 1994, em minha opinião, suas palavras continuam atuais. Segundo </w:t>
+      </w:r>
+      <w:r>
+        <w:rPr>
+          <w:rFonts w:eastAsia="Arial" w:cs="Arial"/>
+          <w:szCs w:val="24"/>
+        </w:rPr>
+        <w:t>Gonçalves(1994), as novas tecnologias recentemente introduzidas são capazes de mudar tanto a forma de realizar o trabalho, como a velocidade de execução das tarefas, a qualidade do produto final, a capacidade de resposta do escritório e os custos globais de operação.</w:t>
+      </w:r>
+    </w:p>
+    <w:p>
+      <w:pPr>
         <w:tabs>
           <w:tab w:val="left" w:pos="708"/>
         </w:tabs>
@@ -11979,7 +13112,7 @@
         <w:rPr>
           <w:noProof/>
         </w:rPr>
-        <w:t xml:space="preserve"> Os impactos das novas tecnologias nas empresas prestadoras de serviços. [Online] 1994. [Acesso em: 5 de Novembro de 2018.] http://www.scielo.br/pdf/rae/v34n1/a08v34n1.</w:t>
+        <w:t xml:space="preserve"> Os impactos das novas tecnologias nas empresas prestadoras de serviços. [Online] 1994. [Citado em: 5 de Novembro de 2018.] http://www.scielo.br/pdf/rae/v34n1/a08v34n1.</w:t>
       </w:r>
     </w:p>
     <w:p>
@@ -12089,13 +13222,13 @@
           <w:bCs/>
           <w:noProof/>
         </w:rPr>
-        <w:t>SOMMERVILLE, Ian, ARAKAKI, Reginaldo e MELNIKOFF, Selma shin Shimizu. 2018.</w:t>
+        <w:t>2013.</w:t>
       </w:r>
       <w:r>
         <w:rPr>
           <w:noProof/>
         </w:rPr>
-        <w:t xml:space="preserve"> </w:t>
+        <w:t xml:space="preserve"> Regimento Escolar FAETEC. </w:t>
       </w:r>
       <w:r>
         <w:rPr>
@@ -12103,6 +13236,42 @@
           <w:iCs/>
           <w:noProof/>
         </w:rPr>
+        <w:t xml:space="preserve">Artigo 221. </w:t>
+      </w:r>
+      <w:r>
+        <w:rPr>
+          <w:noProof/>
+        </w:rPr>
+        <w:t>2013.</w:t>
+      </w:r>
+    </w:p>
+    <w:p>
+      <w:pPr>
+        <w:pStyle w:val="Bibliografia"/>
+        <w:rPr>
+          <w:noProof/>
+        </w:rPr>
+      </w:pPr>
+      <w:r>
+        <w:rPr>
+          <w:b/>
+          <w:bCs/>
+          <w:noProof/>
+        </w:rPr>
+        <w:t>SOMMERVILLE, Ian, ARAKAKI, Reginaldo e MELNIKOFF, Selma shin Shimizu. 2018.</w:t>
+      </w:r>
+      <w:r>
+        <w:rPr>
+          <w:noProof/>
+        </w:rPr>
+        <w:t xml:space="preserve"> </w:t>
+      </w:r>
+      <w:r>
+        <w:rPr>
+          <w:i/>
+          <w:iCs/>
+          <w:noProof/>
+        </w:rPr>
         <w:t xml:space="preserve">Engenharia de Software. </w:t>
       </w:r>
       <w:r>
@@ -12118,8 +13287,8 @@
       </w:r>
     </w:p>
     <w:sectPr>
-      <w:headerReference w:type="default" r:id="rId19"/>
-      <w:footerReference w:type="default" r:id="rId20"/>
+      <w:headerReference w:type="default" r:id="rId21"/>
+      <w:footerReference w:type="default" r:id="rId22"/>
       <w:pgSz w:w="11906" w:h="16838" w:code="9"/>
       <w:pgMar w:top="1701" w:right="1134" w:bottom="1134" w:left="1701" w:header="720" w:footer="720" w:gutter="0"/>
       <w:pgNumType w:start="0"/>
@@ -12185,7 +13354,7 @@
           <w:rPr>
             <w:noProof/>
           </w:rPr>
-          <w:t>15</w:t>
+          <w:t>32</w:t>
         </w:r>
         <w:r>
           <w:fldChar w:fldCharType="end"/>
@@ -14511,7 +15680,93 @@
     </w:lvl>
   </w:abstractNum>
   <w:abstractNum w:abstractNumId="18">
-    <w:nsid w:val="78674F62"/>
+    <w:nsid w:val="65D2648B"/>
+    <w:multiLevelType w:val="hybridMultilevel"/>
+    <w:tmpl w:val="F7DAE6C6"/>
+    <w:lvl w:ilvl="0" w:tplc="0416000F">
+      <w:start w:val="1"/>
+      <w:numFmt w:val="decimal"/>
+      <w:lvlText w:val="%1."/>
+      <w:lvlJc w:val="left"/>
+      <w:pPr>
+        <w:ind w:left="720" w:hanging="360"/>
+      </w:pPr>
+    </w:lvl>
+    <w:lvl w:ilvl="1" w:tplc="04160019" w:tentative="1">
+      <w:start w:val="1"/>
+      <w:numFmt w:val="lowerLetter"/>
+      <w:lvlText w:val="%2."/>
+      <w:lvlJc w:val="left"/>
+      <w:pPr>
+        <w:ind w:left="1440" w:hanging="360"/>
+      </w:pPr>
+    </w:lvl>
+    <w:lvl w:ilvl="2" w:tplc="0416001B" w:tentative="1">
+      <w:start w:val="1"/>
+      <w:numFmt w:val="lowerRoman"/>
+      <w:lvlText w:val="%3."/>
+      <w:lvlJc w:val="right"/>
+      <w:pPr>
+        <w:ind w:left="2160" w:hanging="180"/>
+      </w:pPr>
+    </w:lvl>
+    <w:lvl w:ilvl="3" w:tplc="0416000F" w:tentative="1">
+      <w:start w:val="1"/>
+      <w:numFmt w:val="decimal"/>
+      <w:lvlText w:val="%4."/>
+      <w:lvlJc w:val="left"/>
+      <w:pPr>
+        <w:ind w:left="2880" w:hanging="360"/>
+      </w:pPr>
+    </w:lvl>
+    <w:lvl w:ilvl="4" w:tplc="04160019" w:tentative="1">
+      <w:start w:val="1"/>
+      <w:numFmt w:val="lowerLetter"/>
+      <w:lvlText w:val="%5."/>
+      <w:lvlJc w:val="left"/>
+      <w:pPr>
+        <w:ind w:left="3600" w:hanging="360"/>
+      </w:pPr>
+    </w:lvl>
+    <w:lvl w:ilvl="5" w:tplc="0416001B" w:tentative="1">
+      <w:start w:val="1"/>
+      <w:numFmt w:val="lowerRoman"/>
+      <w:lvlText w:val="%6."/>
+      <w:lvlJc w:val="right"/>
+      <w:pPr>
+        <w:ind w:left="4320" w:hanging="180"/>
+      </w:pPr>
+    </w:lvl>
+    <w:lvl w:ilvl="6" w:tplc="0416000F" w:tentative="1">
+      <w:start w:val="1"/>
+      <w:numFmt w:val="decimal"/>
+      <w:lvlText w:val="%7."/>
+      <w:lvlJc w:val="left"/>
+      <w:pPr>
+        <w:ind w:left="5040" w:hanging="360"/>
+      </w:pPr>
+    </w:lvl>
+    <w:lvl w:ilvl="7" w:tplc="04160019" w:tentative="1">
+      <w:start w:val="1"/>
+      <w:numFmt w:val="lowerLetter"/>
+      <w:lvlText w:val="%8."/>
+      <w:lvlJc w:val="left"/>
+      <w:pPr>
+        <w:ind w:left="5760" w:hanging="360"/>
+      </w:pPr>
+    </w:lvl>
+    <w:lvl w:ilvl="8" w:tplc="0416001B" w:tentative="1">
+      <w:start w:val="1"/>
+      <w:numFmt w:val="lowerRoman"/>
+      <w:lvlText w:val="%9."/>
+      <w:lvlJc w:val="right"/>
+      <w:pPr>
+        <w:ind w:left="6480" w:hanging="180"/>
+      </w:pPr>
+    </w:lvl>
+  </w:abstractNum>
+  <w:abstractNum w:abstractNumId="19">
+    <w:nsid w:val="70CF0C55"/>
     <w:multiLevelType w:val="multilevel"/>
     <w:tmpl w:val="9110ADCA"/>
     <w:lvl w:ilvl="0">
@@ -14623,7 +15878,120 @@
       </w:rPr>
     </w:lvl>
   </w:abstractNum>
-  <w:abstractNum w:abstractNumId="19">
+  <w:abstractNum w:abstractNumId="20">
+    <w:nsid w:val="78674F62"/>
+    <w:multiLevelType w:val="multilevel"/>
+    <w:tmpl w:val="9110ADCA"/>
+    <w:lvl w:ilvl="0">
+      <w:start w:val="1"/>
+      <w:numFmt w:val="decimal"/>
+      <w:lvlText w:val="%1"/>
+      <w:lvlJc w:val="left"/>
+      <w:pPr>
+        <w:ind w:left="465" w:hanging="465"/>
+      </w:pPr>
+      <w:rPr>
+        <w:rFonts w:hint="default"/>
+      </w:rPr>
+    </w:lvl>
+    <w:lvl w:ilvl="1">
+      <w:start w:val="1"/>
+      <w:numFmt w:val="decimal"/>
+      <w:lvlText w:val="%1.%2"/>
+      <w:lvlJc w:val="left"/>
+      <w:pPr>
+        <w:ind w:left="465" w:hanging="465"/>
+      </w:pPr>
+      <w:rPr>
+        <w:rFonts w:hint="default"/>
+      </w:rPr>
+    </w:lvl>
+    <w:lvl w:ilvl="2">
+      <w:start w:val="1"/>
+      <w:numFmt w:val="decimal"/>
+      <w:lvlText w:val="%1.%2.%3"/>
+      <w:lvlJc w:val="left"/>
+      <w:pPr>
+        <w:ind w:left="720" w:hanging="720"/>
+      </w:pPr>
+      <w:rPr>
+        <w:rFonts w:hint="default"/>
+      </w:rPr>
+    </w:lvl>
+    <w:lvl w:ilvl="3">
+      <w:start w:val="1"/>
+      <w:numFmt w:val="decimal"/>
+      <w:lvlText w:val="%1.%2.%3.%4"/>
+      <w:lvlJc w:val="left"/>
+      <w:pPr>
+        <w:ind w:left="720" w:hanging="720"/>
+      </w:pPr>
+      <w:rPr>
+        <w:rFonts w:hint="default"/>
+      </w:rPr>
+    </w:lvl>
+    <w:lvl w:ilvl="4">
+      <w:start w:val="1"/>
+      <w:numFmt w:val="decimal"/>
+      <w:lvlText w:val="%1.%2.%3.%4.%5"/>
+      <w:lvlJc w:val="left"/>
+      <w:pPr>
+        <w:ind w:left="1080" w:hanging="1080"/>
+      </w:pPr>
+      <w:rPr>
+        <w:rFonts w:hint="default"/>
+      </w:rPr>
+    </w:lvl>
+    <w:lvl w:ilvl="5">
+      <w:start w:val="1"/>
+      <w:numFmt w:val="decimal"/>
+      <w:lvlText w:val="%1.%2.%3.%4.%5.%6"/>
+      <w:lvlJc w:val="left"/>
+      <w:pPr>
+        <w:ind w:left="1080" w:hanging="1080"/>
+      </w:pPr>
+      <w:rPr>
+        <w:rFonts w:hint="default"/>
+      </w:rPr>
+    </w:lvl>
+    <w:lvl w:ilvl="6">
+      <w:start w:val="1"/>
+      <w:numFmt w:val="decimal"/>
+      <w:lvlText w:val="%1.%2.%3.%4.%5.%6.%7"/>
+      <w:lvlJc w:val="left"/>
+      <w:pPr>
+        <w:ind w:left="1440" w:hanging="1440"/>
+      </w:pPr>
+      <w:rPr>
+        <w:rFonts w:hint="default"/>
+      </w:rPr>
+    </w:lvl>
+    <w:lvl w:ilvl="7">
+      <w:start w:val="1"/>
+      <w:numFmt w:val="decimal"/>
+      <w:lvlText w:val="%1.%2.%3.%4.%5.%6.%7.%8"/>
+      <w:lvlJc w:val="left"/>
+      <w:pPr>
+        <w:ind w:left="1440" w:hanging="1440"/>
+      </w:pPr>
+      <w:rPr>
+        <w:rFonts w:hint="default"/>
+      </w:rPr>
+    </w:lvl>
+    <w:lvl w:ilvl="8">
+      <w:start w:val="1"/>
+      <w:numFmt w:val="decimal"/>
+      <w:lvlText w:val="%1.%2.%3.%4.%5.%6.%7.%8.%9"/>
+      <w:lvlJc w:val="left"/>
+      <w:pPr>
+        <w:ind w:left="1440" w:hanging="1440"/>
+      </w:pPr>
+      <w:rPr>
+        <w:rFonts w:hint="default"/>
+      </w:rPr>
+    </w:lvl>
+  </w:abstractNum>
+  <w:abstractNum w:abstractNumId="21">
     <w:nsid w:val="7BB10E36"/>
     <w:multiLevelType w:val="hybridMultilevel"/>
     <w:tmpl w:val="C4F8E7CA"/>
@@ -14788,7 +16156,7 @@
     <w:abstractNumId w:val="10"/>
   </w:num>
   <w:num w:numId="9">
-    <w:abstractNumId w:val="19"/>
+    <w:abstractNumId w:val="21"/>
   </w:num>
   <w:num w:numId="10">
     <w:abstractNumId w:val="16"/>
@@ -14803,7 +16171,7 @@
     <w:abstractNumId w:val="12"/>
   </w:num>
   <w:num w:numId="14">
-    <w:abstractNumId w:val="18"/>
+    <w:abstractNumId w:val="20"/>
   </w:num>
   <w:num w:numId="15">
     <w:abstractNumId w:val="8"/>
@@ -14822,6 +16190,12 @@
   </w:num>
   <w:num w:numId="20">
     <w:abstractNumId w:val="0"/>
+  </w:num>
+  <w:num w:numId="21">
+    <w:abstractNumId w:val="18"/>
+  </w:num>
+  <w:num w:numId="22">
+    <w:abstractNumId w:val="19"/>
   </w:num>
 </w:numbering>
 </file>
@@ -15380,6 +16754,7 @@
   <w:style w:type="character" w:default="1" w:styleId="Fontepargpadro">
     <w:name w:val="Default Paragraph Font"/>
     <w:uiPriority w:val="1"/>
+    <w:semiHidden/>
     <w:unhideWhenUsed/>
   </w:style>
   <w:style w:type="table" w:default="1" w:styleId="Tabelanormal">
@@ -16166,11 +17541,11 @@
           <c:showBubbleSize val="0"/>
         </c:dLbls>
         <c:gapWidth val="65"/>
-        <c:axId val="357855232"/>
-        <c:axId val="357855624"/>
+        <c:axId val="258959448"/>
+        <c:axId val="258960232"/>
       </c:barChart>
       <c:catAx>
-        <c:axId val="357855232"/>
+        <c:axId val="258959448"/>
         <c:scaling>
           <c:orientation val="minMax"/>
         </c:scaling>
@@ -16213,7 +17588,7 @@
             <a:endParaRPr lang="pt-BR"/>
           </a:p>
         </c:txPr>
-        <c:crossAx val="357855624"/>
+        <c:crossAx val="258960232"/>
         <c:crosses val="autoZero"/>
         <c:auto val="1"/>
         <c:lblAlgn val="ctr"/>
@@ -16221,7 +17596,7 @@
         <c:noMultiLvlLbl val="0"/>
       </c:catAx>
       <c:valAx>
-        <c:axId val="357855624"/>
+        <c:axId val="258960232"/>
         <c:scaling>
           <c:orientation val="minMax"/>
         </c:scaling>
@@ -16257,7 +17632,7 @@
         <c:majorTickMark val="none"/>
         <c:minorTickMark val="none"/>
         <c:tickLblPos val="nextTo"/>
-        <c:crossAx val="357855232"/>
+        <c:crossAx val="258959448"/>
         <c:crosses val="autoZero"/>
         <c:crossBetween val="between"/>
       </c:valAx>
@@ -18321,7 +19696,7 @@
     <b:MonthAccessed>Novembro</b:MonthAccessed>
     <b:DayAccessed>5</b:DayAccessed>
     <b:URL>http://www.fnpe.com.br/docs/apresentacao-trabalhos/eixo-04/ANA_PAULA_MELO_PEIXOTO.pdf</b:URL>
-    <b:RefOrder>2</b:RefOrder>
+    <b:RefOrder>4</b:RefOrder>
   </b:Source>
   <b:Source>
     <b:Tag>SOM18</b:Tag>
@@ -18349,7 +19724,7 @@
         </b:NameList>
       </b:Author>
     </b:Author>
-    <b:RefOrder>3</b:RefOrder>
+    <b:RefOrder>5</b:RefOrder>
   </b:Source>
   <b:Source>
     <b:Tag>GRA16</b:Tag>
@@ -18369,7 +19744,7 @@
         </b:NameList>
       </b:Author>
     </b:Author>
-    <b:RefOrder>4</b:RefOrder>
+    <b:RefOrder>6</b:RefOrder>
   </b:Source>
   <b:Source>
     <b:Tag>GON94</b:Tag>
@@ -18393,7 +19768,7 @@
     <b:MonthAccessed>Novembro</b:MonthAccessed>
     <b:DayAccessed>5</b:DayAccessed>
     <b:URL>http://www.scielo.br/pdf/rae/v34n1/a08v34n1</b:URL>
-    <b:RefOrder>5</b:RefOrder>
+    <b:RefOrder>7</b:RefOrder>
   </b:Source>
   <b:Source>
     <b:Tag>Jak90</b:Tag>
@@ -18411,13 +19786,49 @@
     </b:Author>
     <b:Title>Avaliação Heurística de Relações de Usuário</b:Title>
     <b:Year>1990</b:Year>
+    <b:RefOrder>2</b:RefOrder>
+  </b:Source>
+  <b:Source>
+    <b:Tag>Reg13</b:Tag>
+    <b:SourceType>ArticleInAPeriodical</b:SourceType>
+    <b:Guid>{FAFA8510-D289-4B13-8AD7-C4603867DC0E}</b:Guid>
+    <b:Title>Regimento Escolar FAETEC</b:Title>
+    <b:Year>2013</b:Year>
+    <b:PeriodicalTitle>Artigo 221</b:PeriodicalTitle>
     <b:RefOrder>1</b:RefOrder>
+  </b:Source>
+  <b:Source>
+    <b:Tag>RUM17</b:Tag>
+    <b:SourceType>Book</b:SourceType>
+    <b:Guid>{AF473C97-EC0C-4FBB-B18D-8A5061BA2D73}</b:Guid>
+    <b:Title>The Unified Modeling Language Reference Manual</b:Title>
+    <b:Year>2017</b:Year>
+    <b:Publisher>ADDISON-WESLEY</b:Publisher>
+    <b:Author>
+      <b:Author>
+        <b:NameList>
+          <b:Person>
+            <b:Last>RUMBAUGH</b:Last>
+            <b:First>James</b:First>
+          </b:Person>
+          <b:Person>
+            <b:Last>JACOBSON</b:Last>
+            <b:First>Ivar</b:First>
+          </b:Person>
+          <b:Person>
+            <b:Last>BOOCH</b:Last>
+            <b:First>Grady</b:First>
+          </b:Person>
+        </b:NameList>
+      </b:Author>
+    </b:Author>
+    <b:RefOrder>3</b:RefOrder>
   </b:Source>
 </b:Sources>
 </file>
 
 <file path=customXml/itemProps1.xml><?xml version="1.0" encoding="utf-8"?>
-<ds:datastoreItem xmlns:ds="http://schemas.openxmlformats.org/officeDocument/2006/customXml" ds:itemID="{E7D0D137-4415-43EC-A352-83A55DF27385}">
+<ds:datastoreItem xmlns:ds="http://schemas.openxmlformats.org/officeDocument/2006/customXml" ds:itemID="{052EEC8C-1F59-4142-BFA5-7111D497B468}">
   <ds:schemaRefs>
     <ds:schemaRef ds:uri="http://schemas.openxmlformats.org/officeDocument/2006/bibliography"/>
   </ds:schemaRefs>

--- a/tcc_Leonardo.docx
+++ b/tcc_Leonardo.docx
@@ -508,7 +508,6 @@
         </w:tabs>
         <w:spacing w:after="0"/>
         <w:ind w:left="4536"/>
-        <w:jc w:val="both"/>
       </w:pPr>
       <w:r>
         <w:t xml:space="preserve">Trabalho apresentado ao Curso de Tecnologia de Análise de Sistemas Informatizados da Faculdade de Educação Tecnológica do Estado do Rio de Janeiro como requisito para </w:t>
@@ -665,8 +664,8 @@
         <w:t>2018</w:t>
       </w:r>
     </w:p>
-    <w:bookmarkStart w:id="0" w:name="_Toc529287705" w:displacedByCustomXml="next"/>
-    <w:bookmarkStart w:id="1" w:name="_Toc529464318" w:displacedByCustomXml="next"/>
+    <w:bookmarkStart w:id="0" w:name="_Toc529464318" w:displacedByCustomXml="next"/>
+    <w:bookmarkStart w:id="1" w:name="_Toc529287705" w:displacedByCustomXml="next"/>
     <w:sdt>
       <w:sdtPr>
         <w:id w:val="1922447726"/>
@@ -4633,7 +4632,6 @@
           <w:tab w:val="right" w:leader="dot" w:pos="9071"/>
         </w:tabs>
         <w:spacing w:after="100"/>
-        <w:jc w:val="both"/>
         <w:rPr>
           <w:szCs w:val="24"/>
         </w:rPr>
@@ -4658,7 +4656,6 @@
           <w:tab w:val="right" w:leader="dot" w:pos="9071"/>
         </w:tabs>
         <w:spacing w:after="100"/>
-        <w:jc w:val="both"/>
         <w:rPr>
           <w:szCs w:val="24"/>
         </w:rPr>
@@ -4689,7 +4686,6 @@
           <w:tab w:val="right" w:leader="dot" w:pos="9071"/>
         </w:tabs>
         <w:spacing w:after="100"/>
-        <w:jc w:val="both"/>
         <w:rPr>
           <w:szCs w:val="24"/>
         </w:rPr>
@@ -4731,7 +4727,6 @@
           <w:tab w:val="right" w:leader="dot" w:pos="9071"/>
         </w:tabs>
         <w:spacing w:after="100"/>
-        <w:jc w:val="both"/>
         <w:rPr>
           <w:szCs w:val="24"/>
         </w:rPr>
@@ -4767,7 +4762,6 @@
           <w:tab w:val="right" w:leader="dot" w:pos="9071"/>
         </w:tabs>
         <w:spacing w:after="100"/>
-        <w:jc w:val="both"/>
         <w:rPr>
           <w:szCs w:val="28"/>
         </w:rPr>
@@ -4830,7 +4824,6 @@
           <w:tab w:val="right" w:leader="dot" w:pos="9071"/>
         </w:tabs>
         <w:spacing w:after="100"/>
-        <w:jc w:val="both"/>
         <w:rPr>
           <w:sz w:val="20"/>
           <w:szCs w:val="24"/>
@@ -4879,7 +4872,6 @@
           <w:tab w:val="right" w:leader="dot" w:pos="9071"/>
         </w:tabs>
         <w:spacing w:after="100"/>
-        <w:jc w:val="both"/>
         <w:rPr>
           <w:szCs w:val="28"/>
         </w:rPr>
@@ -4935,7 +4927,6 @@
           <w:tab w:val="right" w:leader="dot" w:pos="9071"/>
         </w:tabs>
         <w:spacing w:after="100"/>
-        <w:jc w:val="both"/>
       </w:pPr>
       <w:r>
         <w:rPr>
@@ -4995,7 +4986,6 @@
           <w:tab w:val="right" w:leader="dot" w:pos="9071"/>
         </w:tabs>
         <w:spacing w:after="100"/>
-        <w:jc w:val="both"/>
         <w:rPr>
           <w:szCs w:val="28"/>
         </w:rPr>
@@ -5046,7 +5036,6 @@
           <w:tab w:val="right" w:leader="dot" w:pos="9071"/>
         </w:tabs>
         <w:spacing w:after="100"/>
-        <w:jc w:val="both"/>
         <w:rPr>
           <w:szCs w:val="28"/>
         </w:rPr>
@@ -5099,7 +5088,6 @@
           <w:tab w:val="right" w:leader="dot" w:pos="9071"/>
         </w:tabs>
         <w:spacing w:after="100"/>
-        <w:jc w:val="both"/>
         <w:rPr>
           <w:szCs w:val="28"/>
         </w:rPr>
@@ -5143,7 +5131,6 @@
           <w:tab w:val="right" w:leader="dot" w:pos="9071"/>
         </w:tabs>
         <w:spacing w:after="100"/>
-        <w:jc w:val="both"/>
         <w:rPr>
           <w:szCs w:val="28"/>
         </w:rPr>
@@ -5169,7 +5156,6 @@
           <w:tab w:val="right" w:leader="dot" w:pos="9071"/>
         </w:tabs>
         <w:spacing w:after="100"/>
-        <w:jc w:val="both"/>
         <w:rPr>
           <w:szCs w:val="28"/>
         </w:rPr>
@@ -5195,7 +5181,6 @@
           <w:tab w:val="right" w:leader="dot" w:pos="9071"/>
         </w:tabs>
         <w:spacing w:after="100"/>
-        <w:jc w:val="both"/>
         <w:rPr>
           <w:szCs w:val="28"/>
         </w:rPr>
@@ -5208,7 +5193,6 @@
           <w:tab w:val="right" w:leader="dot" w:pos="9071"/>
         </w:tabs>
         <w:spacing w:after="100"/>
-        <w:jc w:val="both"/>
         <w:rPr>
           <w:szCs w:val="28"/>
         </w:rPr>
@@ -5221,7 +5205,6 @@
           <w:tab w:val="right" w:leader="dot" w:pos="9071"/>
         </w:tabs>
         <w:spacing w:after="100"/>
-        <w:jc w:val="both"/>
         <w:rPr>
           <w:sz w:val="20"/>
           <w:szCs w:val="24"/>
@@ -5234,7 +5217,6 @@
           <w:tab w:val="right" w:leader="dot" w:pos="9071"/>
         </w:tabs>
         <w:spacing w:after="100"/>
-        <w:jc w:val="both"/>
       </w:pPr>
     </w:p>
     <w:p>
@@ -6429,31 +6411,7 @@
           <w:sz w:val="20"/>
           <w:szCs w:val="20"/>
         </w:rPr>
-        <w:t>A</w:t>
-      </w:r>
-      <w:r>
-        <w:rPr>
-          <w:rFonts w:eastAsia="Arial" w:cs="Arial"/>
-          <w:sz w:val="20"/>
-          <w:szCs w:val="20"/>
-        </w:rPr>
-        <w:t xml:space="preserve">s novas tecnologias recentemente introduzidas </w:t>
-      </w:r>
-      <w:r>
-        <w:rPr>
-          <w:rFonts w:eastAsia="Arial" w:cs="Arial"/>
-          <w:sz w:val="20"/>
-          <w:szCs w:val="20"/>
-        </w:rPr>
-        <w:t>vieram</w:t>
-      </w:r>
-      <w:r>
-        <w:rPr>
-          <w:rFonts w:eastAsia="Arial" w:cs="Arial"/>
-          <w:sz w:val="20"/>
-          <w:szCs w:val="20"/>
-        </w:rPr>
-        <w:t xml:space="preserve"> mudar tanto a forma de realizar o trabalho, como a velocidade de execução das tarefas, a qualidade do produto final, a capacidade de resposta do escritório e os custos globais de operação</w:t>
+        <w:t>As novas tecnologias recentemente introduzidas vieram mudar tanto a forma de realizar o trabalho, como a velocidade de execução das tarefas, a qualidade do produto final, a capacidade de resposta do escritório e os custos globais de operação</w:t>
       </w:r>
       <w:r>
         <w:rPr>
@@ -7787,7 +7745,6 @@
     </w:tbl>
     <w:p>
       <w:pPr>
-        <w:jc w:val="both"/>
         <w:rPr>
           <w:rFonts w:eastAsia="Arial" w:cs="Arial"/>
           <w:szCs w:val="24"/>
@@ -7908,7 +7865,6 @@
     </w:p>
     <w:p>
       <w:pPr>
-        <w:jc w:val="both"/>
         <w:rPr>
           <w:rFonts w:eastAsia="Arial" w:cs="Arial"/>
           <w:szCs w:val="24"/>
@@ -8067,7 +8023,6 @@
     </w:p>
     <w:p>
       <w:pPr>
-        <w:jc w:val="both"/>
         <w:rPr>
           <w:rFonts w:eastAsia="Arial" w:cs="Arial"/>
           <w:szCs w:val="24"/>
@@ -8329,7 +8284,6 @@
     </w:p>
     <w:p>
       <w:pPr>
-        <w:jc w:val="both"/>
         <w:rPr>
           <w:rFonts w:eastAsia="Arial" w:cs="Arial"/>
           <w:b/>
@@ -8419,7 +8373,6 @@
     <w:p>
       <w:pPr>
         <w:spacing w:after="0"/>
-        <w:jc w:val="both"/>
       </w:pPr>
     </w:p>
     <w:p>
@@ -8431,7 +8384,6 @@
         <w:spacing w:after="0"/>
         <w:ind w:left="284" w:hanging="284"/>
         <w:contextualSpacing/>
-        <w:jc w:val="both"/>
         <w:rPr>
           <w:szCs w:val="24"/>
         </w:rPr>
@@ -8447,7 +8399,6 @@
     <w:p>
       <w:pPr>
         <w:spacing w:after="0"/>
-        <w:jc w:val="both"/>
       </w:pPr>
     </w:p>
     <w:p>
@@ -8475,7 +8426,6 @@
         </w:tabs>
         <w:spacing w:after="0"/>
         <w:ind w:left="426"/>
-        <w:jc w:val="both"/>
         <w:rPr>
           <w:rFonts w:eastAsia="Arial" w:cs="Arial"/>
           <w:szCs w:val="24"/>
@@ -8508,7 +8458,6 @@
         </w:tabs>
         <w:spacing w:after="0"/>
         <w:ind w:left="426"/>
-        <w:jc w:val="both"/>
         <w:rPr>
           <w:rFonts w:eastAsia="Arial" w:cs="Arial"/>
           <w:szCs w:val="24"/>
@@ -8540,7 +8489,6 @@
         </w:tabs>
         <w:spacing w:after="0"/>
         <w:ind w:left="426"/>
-        <w:jc w:val="both"/>
         <w:rPr>
           <w:rFonts w:eastAsia="Arial" w:cs="Arial"/>
           <w:szCs w:val="24"/>
@@ -8565,7 +8513,6 @@
         </w:tabs>
         <w:spacing w:after="0"/>
         <w:ind w:left="426"/>
-        <w:jc w:val="both"/>
         <w:rPr>
           <w:rFonts w:eastAsia="Arial" w:cs="Arial"/>
           <w:szCs w:val="24"/>
@@ -8597,7 +8544,6 @@
         </w:tabs>
         <w:spacing w:after="0"/>
         <w:ind w:left="426"/>
-        <w:jc w:val="both"/>
         <w:rPr>
           <w:rFonts w:eastAsia="Arial" w:cs="Arial"/>
           <w:szCs w:val="24"/>
@@ -8636,7 +8582,6 @@
         </w:tabs>
         <w:spacing w:after="0"/>
         <w:ind w:left="426"/>
-        <w:jc w:val="both"/>
         <w:rPr>
           <w:rFonts w:eastAsia="Arial" w:cs="Arial"/>
           <w:szCs w:val="24"/>
@@ -8661,7 +8606,6 @@
         </w:tabs>
         <w:spacing w:after="0"/>
         <w:ind w:left="426"/>
-        <w:jc w:val="both"/>
         <w:rPr>
           <w:rFonts w:eastAsia="Arial" w:cs="Arial"/>
           <w:szCs w:val="24"/>
@@ -8698,12 +8642,12 @@
           <w:numId w:val="10"/>
         </w:numPr>
       </w:pPr>
-      <w:bookmarkStart w:id="15" w:name="_Toc529284881"/>
-      <w:bookmarkStart w:id="16" w:name="_Toc530670715"/>
+      <w:bookmarkStart w:id="15" w:name="_Toc530670715"/>
+      <w:bookmarkStart w:id="16" w:name="_Toc529284881"/>
       <w:r>
         <w:t>Regras de Negócio</w:t>
       </w:r>
-      <w:bookmarkEnd w:id="16"/>
+      <w:bookmarkEnd w:id="15"/>
     </w:p>
     <w:p>
       <w:pPr>
@@ -9540,7 +9484,6 @@
       <w:pPr>
         <w:spacing w:line="240" w:lineRule="auto"/>
         <w:ind w:left="2268"/>
-        <w:jc w:val="both"/>
         <w:rPr>
           <w:iCs/>
           <w:color w:val="404040" w:themeColor="text1" w:themeTint="BF"/>
@@ -9646,9 +9589,6 @@
       <w:bookmarkEnd w:id="25"/>
     </w:p>
     <w:p>
-      <w:pPr>
-        <w:jc w:val="both"/>
-      </w:pPr>
       <w:r>
         <w:t>Denomina-se processo</w:t>
       </w:r>
@@ -9660,9 +9600,6 @@
       </w:r>
     </w:p>
     <w:p>
-      <w:pPr>
-        <w:jc w:val="both"/>
-      </w:pPr>
       <w:r>
         <w:rPr>
           <w:noProof/>
@@ -9895,9 +9832,6 @@
       </w:r>
     </w:p>
     <w:p>
-      <w:pPr>
-        <w:jc w:val="both"/>
-      </w:pPr>
       <w:r>
         <w:rPr>
           <w:noProof/>
@@ -10253,9 +10187,6 @@
       </w:r>
     </w:p>
     <w:p>
-      <w:pPr>
-        <w:jc w:val="both"/>
-      </w:pPr>
       <w:r>
         <w:rPr>
           <w:noProof/>
@@ -11186,25 +11117,10 @@
     <w:p/>
     <w:p/>
     <w:p/>
-    <w:p>
-      <w:pPr>
-        <w:jc w:val="both"/>
-      </w:pPr>
-    </w:p>
-    <w:p>
-      <w:pPr>
-        <w:jc w:val="both"/>
-      </w:pPr>
-    </w:p>
-    <w:p>
-      <w:pPr>
-        <w:jc w:val="both"/>
-      </w:pPr>
-    </w:p>
-    <w:p>
-      <w:pPr>
-        <w:jc w:val="both"/>
-      </w:pPr>
+    <w:p/>
+    <w:p/>
+    <w:p/>
+    <w:p>
       <w:r>
         <w:rPr>
           <w:noProof/>
@@ -11392,9 +11308,6 @@
       </w:r>
     </w:p>
     <w:p>
-      <w:pPr>
-        <w:jc w:val="both"/>
-      </w:pPr>
       <w:r>
         <w:t>Ao analisar-se o tempo de entrega de cada</w:t>
       </w:r>
@@ -11423,9 +11336,6 @@
       </w:r>
     </w:p>
     <w:p>
-      <w:pPr>
-        <w:jc w:val="both"/>
-      </w:pPr>
       <w:r>
         <w:t>Nota-se também que a ETE executa 9 tarefas neste processo e que das 9, 6 são automatizadas pelo SIA e uma delas (registro no livro) não vai mais ser necessária, j</w:t>
       </w:r>
@@ -11434,9 +11344,6 @@
       </w:r>
     </w:p>
     <w:p>
-      <w:pPr>
-        <w:jc w:val="both"/>
-      </w:pPr>
       <w:r>
         <w:lastRenderedPageBreak/>
         <w:t>Ao término desta análise pode-se inferir que o Sistema, após sua implantação irá executar 75% das atividades realizadas pela ETE Visconde de Mauá neste processo. Visto que o mesmo executa 9 das 12 tarefas contidas neste diagrama.</w:t>
@@ -11479,7 +11386,6 @@
       <w:pPr>
         <w:spacing w:line="240" w:lineRule="auto"/>
         <w:ind w:left="2268"/>
-        <w:jc w:val="both"/>
         <w:rPr>
           <w:rStyle w:val="nfaseSutil"/>
         </w:rPr>
@@ -12109,7 +12015,15 @@
         <w:t xml:space="preserve"> </w:t>
       </w:r>
       <w:r>
-        <w:t>“DS” na enturmação do aluno que aponta que este é um aluno desistente</w:t>
+        <w:t xml:space="preserve">“DS” na </w:t>
+      </w:r>
+      <w:proofErr w:type="spellStart"/>
+      <w:r>
+        <w:t>enturmação</w:t>
+      </w:r>
+      <w:proofErr w:type="spellEnd"/>
+      <w:r>
+        <w:t xml:space="preserve"> do aluno que aponta que este é um aluno desistente</w:t>
       </w:r>
       <w:r>
         <w:t xml:space="preserve"> e dispara um e-mail informando do indeferimento, pedindo que compareça à Secretaria para regularizar sua situação</w:t>
@@ -12134,7 +12048,7 @@
         <w:ind w:left="284" w:hanging="284"/>
       </w:pPr>
       <w:bookmarkStart w:id="35" w:name="_Toc530670734"/>
-      <w:bookmarkEnd w:id="15"/>
+      <w:bookmarkEnd w:id="16"/>
       <w:r>
         <w:t>Diagramas UML</w:t>
       </w:r>
@@ -12143,7 +12057,6 @@
     <w:p>
       <w:pPr>
         <w:spacing w:after="0"/>
-        <w:jc w:val="both"/>
       </w:pPr>
       <w:r>
         <w:t xml:space="preserve">De acordo com </w:t>
@@ -12161,7 +12074,6 @@
       <w:pPr>
         <w:spacing w:after="0"/>
         <w:ind w:left="2268"/>
-        <w:jc w:val="both"/>
         <w:rPr>
           <w:rStyle w:val="nfaseSutil"/>
         </w:rPr>
@@ -12273,7 +12185,6 @@
       <w:pPr>
         <w:spacing w:after="0"/>
         <w:ind w:firstLine="720"/>
-        <w:jc w:val="both"/>
         <w:rPr>
           <w:rFonts w:eastAsia="Arial" w:cs="Arial"/>
           <w:szCs w:val="24"/>
@@ -12291,7 +12202,6 @@
       <w:pPr>
         <w:spacing w:after="0"/>
         <w:ind w:firstLine="720"/>
-        <w:jc w:val="both"/>
         <w:rPr>
           <w:rFonts w:eastAsia="Arial" w:cs="Arial"/>
           <w:szCs w:val="24"/>
@@ -12302,7 +12212,6 @@
       <w:pPr>
         <w:spacing w:after="0"/>
         <w:ind w:firstLine="720"/>
-        <w:jc w:val="both"/>
       </w:pPr>
       <w:r>
         <w:rPr>
@@ -12355,12 +12264,12 @@
           <w:numId w:val="10"/>
         </w:numPr>
       </w:pPr>
-      <w:bookmarkStart w:id="36" w:name="_Toc529284882"/>
-      <w:bookmarkStart w:id="37" w:name="_Toc530670735"/>
+      <w:bookmarkStart w:id="36" w:name="_Toc530670735"/>
+      <w:bookmarkStart w:id="37" w:name="_Toc529284882"/>
       <w:r>
         <w:t>Diagrama de Casos de Uso</w:t>
       </w:r>
-      <w:bookmarkEnd w:id="37"/>
+      <w:bookmarkEnd w:id="36"/>
     </w:p>
     <w:p>
       <w:pPr>
@@ -12828,7 +12737,7 @@
           </mc:Choice>
           <mc:Fallback>
             <w:pict>
-              <v:oval w14:anchorId="7333F0FE" id="Elipse 2" o:spid="_x0000_s1026" style="position:absolute;margin-left:127.95pt;margin-top:0;width:165pt;height:93.75pt;z-index:251733504;visibility:visible;mso-wrap-style:square;mso-wrap-distance-left:9pt;mso-wrap-distance-top:0;mso-wrap-distance-right:9pt;mso-wrap-distance-bottom:0;mso-position-horizontal:absolute;mso-position-horizontal-relative:text;mso-position-vertical:absolute;mso-position-vertical-relative:text;v-text-anchor:middle" o:gfxdata="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" filled="f" strokecolor="black [3213]" strokeweight="2pt">
+              <v:oval w14:anchorId="592FFF37" id="Elipse 2" o:spid="_x0000_s1026" style="position:absolute;margin-left:127.95pt;margin-top:0;width:165pt;height:93.75pt;z-index:251733504;visibility:visible;mso-wrap-style:square;mso-wrap-distance-left:9pt;mso-wrap-distance-top:0;mso-wrap-distance-right:9pt;mso-wrap-distance-bottom:0;mso-position-horizontal:absolute;mso-position-horizontal-relative:text;mso-position-vertical:absolute;mso-position-vertical-relative:text;v-text-anchor:middle" o:gfxdata="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" filled="f" strokecolor="black [3213]" strokeweight="2pt">
                 <w10:wrap type="topAndBottom"/>
               </v:oval>
             </w:pict>
@@ -12851,9 +12760,6 @@
       <w:bookmarkEnd w:id="39"/>
     </w:p>
     <w:p>
-      <w:pPr>
-        <w:jc w:val="both"/>
-      </w:pPr>
       <w:r>
         <w:t>“Um ator é uma idealização de uma pessoa externa, processo ou coisa interagindo com um sistema, subsistema ou uma classe.”</w:t>
       </w:r>
@@ -12888,9 +12794,6 @@
       </w:r>
     </w:p>
     <w:p>
-      <w:pPr>
-        <w:jc w:val="both"/>
-      </w:pPr>
       <w:r>
         <w:t>Na representação da UML, os atores são representados por bonecos do tipo “palito”. Para representar a interação de um ator com um caso de uso, é utilizada uma linha que liga um ao outro.</w:t>
       </w:r>
@@ -13337,31 +13240,23 @@
           <w:numId w:val="10"/>
         </w:numPr>
         <w:ind w:left="1276" w:hanging="1276"/>
-        <w:jc w:val="both"/>
       </w:pPr>
       <w:r>
         <w:t>Caso de Uso: Buscar Turma</w:t>
       </w:r>
     </w:p>
     <w:p>
-      <w:pPr>
-        <w:jc w:val="both"/>
-      </w:pPr>
       <w:r>
         <w:t>Atores: Funcionário SOP, Funcionário Secretaria, Secretário, Funcionário Informática, Diretor</w:t>
       </w:r>
     </w:p>
     <w:p>
-      <w:pPr>
-        <w:jc w:val="both"/>
-      </w:pPr>
       <w:r>
         <w:t>Pré-condições: Realizar alguma operação que envolva turmas, como consulta ou digitação de notas.</w:t>
       </w:r>
     </w:p>
     <w:p>
       <w:pPr>
-        <w:jc w:val="both"/>
         <w:rPr>
           <w:b/>
         </w:rPr>
@@ -13374,17 +13269,11 @@
       </w:r>
     </w:p>
     <w:p>
-      <w:pPr>
-        <w:jc w:val="both"/>
-      </w:pPr>
       <w:r>
         <w:t>1 Ator informa ao Sistema o ano da turma.</w:t>
       </w:r>
     </w:p>
     <w:p>
-      <w:pPr>
-        <w:jc w:val="both"/>
-      </w:pPr>
       <w:r>
         <w:t xml:space="preserve">2 Sistema </w:t>
       </w:r>
@@ -13399,26 +13288,17 @@
       </w:r>
     </w:p>
     <w:p>
-      <w:pPr>
-        <w:jc w:val="both"/>
-      </w:pPr>
       <w:r>
         <w:t>3 Ator informa qual turma deseja.</w:t>
       </w:r>
     </w:p>
     <w:p>
-      <w:pPr>
-        <w:jc w:val="both"/>
-      </w:pPr>
       <w:r>
         <w:lastRenderedPageBreak/>
         <w:t>4 Sistema busca a relação de alunos daquela turma e as informações necessárias para a operação desejada.</w:t>
       </w:r>
     </w:p>
     <w:p>
-      <w:pPr>
-        <w:jc w:val="both"/>
-      </w:pPr>
       <w:r>
         <w:t>5 Encerra-se o caso de Uso</w:t>
       </w:r>
@@ -13430,16 +13310,12 @@
           <w:ilvl w:val="4"/>
           <w:numId w:val="10"/>
         </w:numPr>
-        <w:jc w:val="both"/>
       </w:pPr>
       <w:r>
         <w:t>Caso de Uso: Fazer Matrícula</w:t>
       </w:r>
     </w:p>
     <w:p>
-      <w:pPr>
-        <w:jc w:val="both"/>
-      </w:pPr>
       <w:r>
         <w:t>Ator</w:t>
       </w:r>
@@ -13457,16 +13333,12 @@
       </w:r>
     </w:p>
     <w:p>
-      <w:pPr>
-        <w:jc w:val="both"/>
-      </w:pPr>
       <w:r>
         <w:t>Pré-condições: Candidatos selecionados no Processo Seletivo da Rede FAETEC, comparecem à unidade com a documentação para fazer Matrícula.</w:t>
       </w:r>
     </w:p>
     <w:p>
       <w:pPr>
-        <w:jc w:val="both"/>
         <w:rPr>
           <w:b/>
         </w:rPr>
@@ -13485,40 +13357,27 @@
       </w:r>
     </w:p>
     <w:p>
-      <w:pPr>
-        <w:jc w:val="both"/>
-      </w:pPr>
       <w:r>
         <w:t>1 Sistema Verifica permissão do ator para realizar matrícula;</w:t>
       </w:r>
     </w:p>
     <w:p>
-      <w:pPr>
-        <w:jc w:val="both"/>
-      </w:pPr>
       <w:r>
         <w:t>2 Sistema carrega Formulário para preenchimento;</w:t>
       </w:r>
     </w:p>
     <w:p>
-      <w:pPr>
-        <w:jc w:val="both"/>
-      </w:pPr>
       <w:r>
         <w:t>3 Ator preenche formulário;</w:t>
       </w:r>
     </w:p>
     <w:p>
-      <w:pPr>
-        <w:jc w:val="both"/>
-      </w:pPr>
       <w:r>
         <w:t>4 Sistema salva os dados no Banco de Dados;</w:t>
       </w:r>
     </w:p>
     <w:p>
       <w:pPr>
-        <w:jc w:val="both"/>
         <w:rPr>
           <w:b/>
         </w:rPr>
@@ -13555,9 +13414,6 @@
       </w:r>
     </w:p>
     <w:p>
-      <w:pPr>
-        <w:jc w:val="both"/>
-      </w:pPr>
       <w:r>
         <w:t>1.a</w:t>
       </w:r>
@@ -13580,9 +13436,6 @@
       </w:r>
     </w:p>
     <w:p>
-      <w:pPr>
-        <w:jc w:val="both"/>
-      </w:pPr>
       <w:r>
         <w:t>1.a</w:t>
       </w:r>
@@ -13591,9 +13444,6 @@
       </w:r>
     </w:p>
     <w:p>
-      <w:pPr>
-        <w:jc w:val="both"/>
-      </w:pPr>
       <w:r>
         <w:t>1.a</w:t>
       </w:r>
@@ -13602,9 +13452,6 @@
       </w:r>
     </w:p>
     <w:p>
-      <w:pPr>
-        <w:jc w:val="both"/>
-      </w:pPr>
       <w:r>
         <w:t>1.a</w:t>
       </w:r>
@@ -13613,9 +13460,6 @@
       </w:r>
     </w:p>
     <w:p>
-      <w:pPr>
-        <w:jc w:val="both"/>
-      </w:pPr>
       <w:r>
         <w:t>1.a</w:t>
       </w:r>
@@ -13627,9 +13471,6 @@
       </w:r>
     </w:p>
     <w:p>
-      <w:pPr>
-        <w:jc w:val="both"/>
-      </w:pPr>
       <w:r>
         <w:t>1.a</w:t>
       </w:r>
@@ -13638,9 +13479,6 @@
       </w:r>
     </w:p>
     <w:p>
-      <w:pPr>
-        <w:jc w:val="both"/>
-      </w:pPr>
       <w:r>
         <w:t>1.a</w:t>
       </w:r>
@@ -13650,7 +13488,6 @@
     </w:p>
     <w:p>
       <w:pPr>
-        <w:jc w:val="both"/>
         <w:rPr>
           <w:b/>
         </w:rPr>
@@ -13681,9 +13518,6 @@
       </w:r>
     </w:p>
     <w:p>
-      <w:pPr>
-        <w:jc w:val="both"/>
-      </w:pPr>
       <w:r>
         <w:lastRenderedPageBreak/>
         <w:t>1.b</w:t>
@@ -13696,9 +13530,6 @@
       </w:r>
     </w:p>
     <w:p>
-      <w:pPr>
-        <w:jc w:val="both"/>
-      </w:pPr>
       <w:r>
         <w:t>1.b</w:t>
       </w:r>
@@ -13707,9 +13538,6 @@
       </w:r>
     </w:p>
     <w:p>
-      <w:pPr>
-        <w:jc w:val="both"/>
-      </w:pPr>
       <w:r>
         <w:t>1.b</w:t>
       </w:r>
@@ -13718,9 +13546,6 @@
       </w:r>
     </w:p>
     <w:p>
-      <w:pPr>
-        <w:jc w:val="both"/>
-      </w:pPr>
       <w:r>
         <w:t>1.b</w:t>
       </w:r>
@@ -13729,9 +13554,6 @@
       </w:r>
     </w:p>
     <w:p>
-      <w:pPr>
-        <w:jc w:val="both"/>
-      </w:pPr>
       <w:r>
         <w:t>1.b</w:t>
       </w:r>
@@ -13740,9 +13562,6 @@
       </w:r>
     </w:p>
     <w:p>
-      <w:pPr>
-        <w:jc w:val="both"/>
-      </w:pPr>
       <w:r>
         <w:t>1.b</w:t>
       </w:r>
@@ -13752,7 +13571,6 @@
     </w:p>
     <w:p>
       <w:pPr>
-        <w:jc w:val="both"/>
         <w:rPr>
           <w:b/>
         </w:rPr>
@@ -13771,32 +13589,22 @@
       </w:r>
     </w:p>
     <w:p>
-      <w:pPr>
-        <w:jc w:val="both"/>
-      </w:pPr>
       <w:r>
         <w:t>1.1.1 Sistema carrega a tela principal;</w:t>
       </w:r>
     </w:p>
     <w:p>
-      <w:pPr>
-        <w:jc w:val="both"/>
-      </w:pPr>
       <w:r>
         <w:t>1.1.2 Sistema emite Mensagem de acesso negado;</w:t>
       </w:r>
     </w:p>
     <w:p>
-      <w:pPr>
-        <w:jc w:val="both"/>
-      </w:pPr>
       <w:r>
         <w:t>1.1.3 Encerra-se o caso de Uso.</w:t>
       </w:r>
     </w:p>
     <w:p>
       <w:pPr>
-        <w:jc w:val="both"/>
         <w:rPr>
           <w:b/>
         </w:rPr>
@@ -13815,9 +13623,6 @@
       </w:r>
     </w:p>
     <w:p>
-      <w:pPr>
-        <w:jc w:val="both"/>
-      </w:pPr>
       <w:r>
         <w:t>1.</w:t>
       </w:r>
@@ -13832,9 +13637,6 @@
       </w:r>
     </w:p>
     <w:p>
-      <w:pPr>
-        <w:jc w:val="both"/>
-      </w:pPr>
       <w:r>
         <w:t>1.a.3.1.2 Encerra-se o caso de uso.</w:t>
       </w:r>
@@ -14328,13 +14130,7 @@
         <w:spacing w:line="360" w:lineRule="auto"/>
       </w:pPr>
       <w:r>
-        <w:t xml:space="preserve">2 </w:t>
-      </w:r>
-      <w:r>
-        <w:t>Sistema verifica o</w:t>
-      </w:r>
-      <w:r>
-        <w:t xml:space="preserve"> nível de permissão do usuário;</w:t>
+        <w:t>2 Sistema verifica o nível de permissão do usuário;</w:t>
       </w:r>
       <w:r>
         <w:t xml:space="preserve"> </w:t>
@@ -14349,13 +14145,7 @@
         <w:t>3</w:t>
       </w:r>
       <w:r>
-        <w:t xml:space="preserve"> </w:t>
-      </w:r>
-      <w:r>
-        <w:t>Chama-se o caso de uso Buscar Turma com a informação do ano atual</w:t>
-      </w:r>
-      <w:r>
-        <w:t>;</w:t>
+        <w:t xml:space="preserve"> Chama-se o caso de uso Buscar Turma com a informação do ano atual;</w:t>
       </w:r>
       <w:r>
         <w:t xml:space="preserve"> </w:t>
@@ -14376,13 +14166,7 @@
         <w:spacing w:line="360" w:lineRule="auto"/>
       </w:pPr>
       <w:r>
-        <w:t>5</w:t>
-      </w:r>
-      <w:r>
-        <w:t xml:space="preserve"> Sistema Verifica qual etapa está disponível para digitação de notas</w:t>
-      </w:r>
-      <w:r>
-        <w:t>;</w:t>
+        <w:t>5 Sistema Verifica qual etapa está disponível para digitação de notas;</w:t>
       </w:r>
     </w:p>
     <w:p>
@@ -14676,16 +14460,12 @@
       </w:r>
     </w:p>
     <w:p>
-      <w:pPr>
-        <w:jc w:val="both"/>
-      </w:pPr>
       <w:r>
         <w:t>Pré-Condições: Aluno que dependência de disciplina comparecer para solicitar inscrição.</w:t>
       </w:r>
     </w:p>
     <w:p>
       <w:pPr>
-        <w:jc w:val="both"/>
         <w:rPr>
           <w:b/>
         </w:rPr>
@@ -14698,107 +14478,67 @@
       </w:r>
     </w:p>
     <w:p>
-      <w:pPr>
-        <w:jc w:val="both"/>
-      </w:pPr>
       <w:r>
         <w:t>1 Chama-se o caso de Uso Buscar Aluno;</w:t>
       </w:r>
     </w:p>
     <w:p>
-      <w:pPr>
-        <w:jc w:val="both"/>
-      </w:pPr>
       <w:r>
         <w:t>2 Ator seleciona a Aba “Reprovações e Dependências”;</w:t>
       </w:r>
     </w:p>
     <w:p>
-      <w:pPr>
-        <w:jc w:val="both"/>
-      </w:pPr>
       <w:r>
         <w:t>3 Sistema exibe a lista de disciplinas do aluno;</w:t>
       </w:r>
     </w:p>
     <w:p>
-      <w:pPr>
-        <w:jc w:val="both"/>
-      </w:pPr>
       <w:r>
         <w:t>4 Sistema verifica permissão do usuário para Disciplinar aluno;</w:t>
       </w:r>
     </w:p>
     <w:p>
-      <w:pPr>
-        <w:jc w:val="both"/>
-      </w:pPr>
       <w:r>
         <w:t>5 Sistema habilita o botão “Disciplinar” caso o usuário possua permissão;</w:t>
       </w:r>
     </w:p>
     <w:p>
-      <w:pPr>
-        <w:jc w:val="both"/>
-      </w:pPr>
       <w:r>
         <w:t>6 Ator seleciona na lista, qual disciplina deseja inserir o aluno;</w:t>
       </w:r>
     </w:p>
     <w:p>
-      <w:pPr>
-        <w:jc w:val="both"/>
-      </w:pPr>
       <w:r>
         <w:t>7 Sistema verifica a lista de turmas disponíveis para cursar a disciplina em questão;</w:t>
       </w:r>
     </w:p>
     <w:p>
-      <w:pPr>
-        <w:jc w:val="both"/>
-      </w:pPr>
       <w:r>
         <w:lastRenderedPageBreak/>
         <w:t>8 Ator seleciona a turma desejada.</w:t>
       </w:r>
     </w:p>
     <w:p>
-      <w:pPr>
-        <w:jc w:val="both"/>
-      </w:pPr>
       <w:r>
         <w:t>9 Caso o aluno ainda não esteja enturmado na turma desejada, Sistema insere aluno na listagem da turma com a primeira numeração disponível após o número 40;</w:t>
       </w:r>
     </w:p>
     <w:p>
-      <w:pPr>
-        <w:jc w:val="both"/>
-      </w:pPr>
       <w:r>
         <w:t>10 Sistema Insere o aluno na disciplina selecionada;</w:t>
       </w:r>
     </w:p>
     <w:p>
-      <w:pPr>
-        <w:jc w:val="both"/>
-      </w:pPr>
       <w:r>
         <w:t>11 Sistema informa o sucesso da operação ao Ator;</w:t>
       </w:r>
     </w:p>
     <w:p>
-      <w:pPr>
-        <w:jc w:val="both"/>
-      </w:pPr>
       <w:r>
         <w:t>12 Sistema encerra caso de uso.</w:t>
       </w:r>
     </w:p>
-    <w:p>
-      <w:pPr>
-        <w:jc w:val="both"/>
-      </w:pPr>
-    </w:p>
+    <w:p/>
     <w:p>
       <w:pPr>
         <w:pStyle w:val="Ttulo5"/>
@@ -14807,31 +14547,23 @@
           <w:numId w:val="10"/>
         </w:numPr>
         <w:ind w:left="1276" w:hanging="1276"/>
-        <w:jc w:val="both"/>
       </w:pPr>
       <w:r>
         <w:t>Caso de Uso: Visualizar protocolos abertos</w:t>
       </w:r>
     </w:p>
     <w:p>
-      <w:pPr>
-        <w:jc w:val="both"/>
-      </w:pPr>
       <w:r>
         <w:t>Atores: Funcionário Secretaria, Secretário, Funcionário Informática</w:t>
       </w:r>
     </w:p>
     <w:p>
-      <w:pPr>
-        <w:jc w:val="both"/>
-      </w:pPr>
       <w:r>
         <w:t>Pré-condições: Existir algum protocolo solicitado pelo aluno buscado ao qual o ator deseje mais informações.</w:t>
       </w:r>
     </w:p>
     <w:p>
       <w:pPr>
-        <w:jc w:val="both"/>
         <w:rPr>
           <w:b/>
         </w:rPr>
@@ -14844,9 +14576,6 @@
       </w:r>
     </w:p>
     <w:p>
-      <w:pPr>
-        <w:jc w:val="both"/>
-      </w:pPr>
       <w:r>
         <w:t xml:space="preserve">1 </w:t>
       </w:r>
@@ -14855,50 +14584,31 @@
       </w:r>
     </w:p>
     <w:p>
-      <w:pPr>
-        <w:jc w:val="both"/>
-      </w:pPr>
       <w:r>
         <w:t>2 Sistema exibe a lista de protocolos solicitados pelo aluno buscado por ordem cronológica, do mais recente para o mais antigo;</w:t>
       </w:r>
     </w:p>
     <w:p>
-      <w:pPr>
-        <w:jc w:val="both"/>
-      </w:pPr>
       <w:r>
         <w:t>3 Ator seleciona qual protocolo deseja saber maiores informações;</w:t>
       </w:r>
     </w:p>
     <w:p>
-      <w:pPr>
-        <w:jc w:val="both"/>
-      </w:pPr>
       <w:r>
         <w:t>4 Sistema busca informações a respeito do protocolo no Banco de dados;</w:t>
       </w:r>
     </w:p>
     <w:p>
-      <w:pPr>
-        <w:jc w:val="both"/>
-      </w:pPr>
       <w:r>
         <w:t>5 Sistema apresenta informações ao ator;</w:t>
       </w:r>
     </w:p>
     <w:p>
-      <w:pPr>
-        <w:jc w:val="both"/>
-      </w:pPr>
       <w:r>
         <w:t>6 Encerra-se o caso de uso.</w:t>
       </w:r>
     </w:p>
-    <w:p>
-      <w:pPr>
-        <w:jc w:val="both"/>
-      </w:pPr>
-    </w:p>
+    <w:p/>
     <w:p>
       <w:pPr>
         <w:pStyle w:val="Ttulo2"/>
@@ -14910,18 +14620,83 @@
       <w:r>
         <w:t>Diagrama Entidade-Relacionamento</w:t>
       </w:r>
+      <w:bookmarkEnd w:id="43"/>
+    </w:p>
+    <w:p/>
+    <w:p>
+      <w:pPr>
+        <w:ind w:left="-567" w:firstLine="0"/>
+        <w:rPr>
+          <w:noProof/>
+        </w:rPr>
+      </w:pPr>
+      <w:r>
+        <w:rPr>
+          <w:noProof/>
+        </w:rPr>
+        <w:lastRenderedPageBreak/>
+        <w:drawing>
+          <wp:anchor distT="0" distB="0" distL="114300" distR="114300" simplePos="0" relativeHeight="251740672" behindDoc="0" locked="0" layoutInCell="1" allowOverlap="1">
+            <wp:simplePos x="0" y="0"/>
+            <wp:positionH relativeFrom="column">
+              <wp:posOffset>-356235</wp:posOffset>
+            </wp:positionH>
+            <wp:positionV relativeFrom="paragraph">
+              <wp:posOffset>0</wp:posOffset>
+            </wp:positionV>
+            <wp:extent cx="6301982" cy="8858250"/>
+            <wp:effectExtent l="0" t="0" r="3810" b="0"/>
+            <wp:wrapTopAndBottom/>
+            <wp:docPr id="10" name="Imagem 10" descr="C:\Users\Leonardo\Desktop\tcc\mer reorganizado.png"/>
+            <wp:cNvGraphicFramePr>
+              <a:graphicFrameLocks xmlns:a="http://schemas.openxmlformats.org/drawingml/2006/main" noChangeAspect="1"/>
+            </wp:cNvGraphicFramePr>
+            <a:graphic xmlns:a="http://schemas.openxmlformats.org/drawingml/2006/main">
+              <a:graphicData uri="http://schemas.openxmlformats.org/drawingml/2006/picture">
+                <pic:pic xmlns:pic="http://schemas.openxmlformats.org/drawingml/2006/picture">
+                  <pic:nvPicPr>
+                    <pic:cNvPr id="0" name="Picture 1" descr="C:\Users\Leonardo\Desktop\tcc\mer reorganizado.png"/>
+                    <pic:cNvPicPr>
+                      <a:picLocks noChangeAspect="1" noChangeArrowheads="1"/>
+                    </pic:cNvPicPr>
+                  </pic:nvPicPr>
+                  <pic:blipFill>
+                    <a:blip r:embed="rId21">
+                      <a:extLst>
+                        <a:ext uri="{28A0092B-C50C-407E-A947-70E740481C1C}">
+                          <a14:useLocalDpi xmlns:a14="http://schemas.microsoft.com/office/drawing/2010/main" val="0"/>
+                        </a:ext>
+                      </a:extLst>
+                    </a:blip>
+                    <a:srcRect/>
+                    <a:stretch>
+                      <a:fillRect/>
+                    </a:stretch>
+                  </pic:blipFill>
+                  <pic:spPr bwMode="auto">
+                    <a:xfrm>
+                      <a:off x="0" y="0"/>
+                      <a:ext cx="6301982" cy="8858250"/>
+                    </a:xfrm>
+                    <a:prstGeom prst="rect">
+                      <a:avLst/>
+                    </a:prstGeom>
+                    <a:noFill/>
+                    <a:ln>
+                      <a:noFill/>
+                    </a:ln>
+                  </pic:spPr>
+                </pic:pic>
+              </a:graphicData>
+            </a:graphic>
+          </wp:anchor>
+        </w:drawing>
+      </w:r>
+    </w:p>
+    <w:p>
       <w:bookmarkStart w:id="44" w:name="_GoBack"/>
-      <w:bookmarkEnd w:id="43"/>
       <w:bookmarkEnd w:id="44"/>
     </w:p>
-    <w:p>
-      <w:pPr>
-        <w:rPr>
-          <w:noProof/>
-        </w:rPr>
-      </w:pPr>
-    </w:p>
-    <w:p/>
     <w:p>
       <w:pPr>
         <w:pStyle w:val="Ttulo1"/>
@@ -14929,1537 +14704,13 @@
           <w:ilvl w:val="0"/>
           <w:numId w:val="10"/>
         </w:numPr>
-        <w:ind w:left="284" w:hanging="284"/>
-      </w:pPr>
-      <w:bookmarkStart w:id="45" w:name="_Toc530670742"/>
-      <w:r>
-        <w:lastRenderedPageBreak/>
-        <w:t>CRONOGRAMA</w:t>
+      </w:pPr>
+      <w:bookmarkStart w:id="45" w:name="_Toc530670743"/>
+      <w:bookmarkEnd w:id="37"/>
+      <w:r>
+        <w:t>REFERÊNCIAS</w:t>
       </w:r>
       <w:bookmarkEnd w:id="45"/>
-    </w:p>
-    <w:bookmarkEnd w:id="36"/>
-    <w:p>
-      <w:pPr>
-        <w:tabs>
-          <w:tab w:val="left" w:pos="708"/>
-        </w:tabs>
-        <w:spacing w:after="0"/>
-        <w:jc w:val="both"/>
-      </w:pPr>
-    </w:p>
-    <w:p>
-      <w:pPr>
-        <w:spacing w:after="0"/>
-        <w:ind w:firstLine="851"/>
-        <w:jc w:val="both"/>
-      </w:pPr>
-      <w:r>
-        <w:rPr>
-          <w:rFonts w:eastAsia="Arial" w:cs="Arial"/>
-          <w:szCs w:val="24"/>
-        </w:rPr>
-        <w:t>A apresentação do cronograma tem por base o período letivo. Caso os prazos vigentes sejam alterados, o cronograma será revisto para melhor se adequar à conclusão do projeto.</w:t>
-      </w:r>
-    </w:p>
-    <w:p>
-      <w:pPr>
-        <w:tabs>
-          <w:tab w:val="left" w:pos="708"/>
-        </w:tabs>
-        <w:spacing w:after="0"/>
-        <w:jc w:val="both"/>
-      </w:pPr>
-    </w:p>
-    <w:tbl>
-      <w:tblPr>
-        <w:tblStyle w:val="1"/>
-        <w:tblW w:w="7785" w:type="dxa"/>
-        <w:tblInd w:w="15" w:type="dxa"/>
-        <w:tblBorders>
-          <w:top w:val="single" w:sz="8" w:space="0" w:color="000000"/>
-          <w:left w:val="single" w:sz="8" w:space="0" w:color="000000"/>
-          <w:bottom w:val="single" w:sz="8" w:space="0" w:color="000000"/>
-          <w:right w:val="single" w:sz="8" w:space="0" w:color="000000"/>
-          <w:insideH w:val="single" w:sz="8" w:space="0" w:color="000000"/>
-          <w:insideV w:val="single" w:sz="8" w:space="0" w:color="000000"/>
-        </w:tblBorders>
-        <w:tblLayout w:type="fixed"/>
-        <w:tblLook w:val="0600" w:firstRow="0" w:lastRow="0" w:firstColumn="0" w:lastColumn="0" w:noHBand="1" w:noVBand="1"/>
-      </w:tblPr>
-      <w:tblGrid>
-        <w:gridCol w:w="2115"/>
-        <w:gridCol w:w="1440"/>
-        <w:gridCol w:w="1305"/>
-        <w:gridCol w:w="1500"/>
-        <w:gridCol w:w="1425"/>
-      </w:tblGrid>
-      <w:tr>
-        <w:trPr>
-          <w:trHeight w:val="600"/>
-        </w:trPr>
-        <w:tc>
-          <w:tcPr>
-            <w:tcW w:w="2115" w:type="dxa"/>
-            <w:tcMar>
-              <w:top w:w="100" w:type="dxa"/>
-              <w:left w:w="100" w:type="dxa"/>
-              <w:bottom w:w="100" w:type="dxa"/>
-              <w:right w:w="100" w:type="dxa"/>
-            </w:tcMar>
-          </w:tcPr>
-          <w:p>
-            <w:pPr>
-              <w:widowControl w:val="0"/>
-              <w:spacing w:after="0" w:line="240" w:lineRule="auto"/>
-              <w:jc w:val="center"/>
-            </w:pPr>
-            <w:r>
-              <w:rPr>
-                <w:rFonts w:eastAsia="Arial" w:cs="Arial"/>
-                <w:b/>
-                <w:sz w:val="20"/>
-                <w:szCs w:val="20"/>
-              </w:rPr>
-              <w:t xml:space="preserve">ATIVIDADES </w:t>
-            </w:r>
-            <w:r>
-              <w:rPr>
-                <w:rFonts w:eastAsia="Arial" w:cs="Arial"/>
-                <w:b/>
-                <w:sz w:val="20"/>
-                <w:szCs w:val="20"/>
-              </w:rPr>
-              <w:t>2018</w:t>
-            </w:r>
-            <w:r>
-              <w:rPr>
-                <w:rFonts w:eastAsia="Arial" w:cs="Arial"/>
-                <w:b/>
-                <w:sz w:val="20"/>
-                <w:szCs w:val="20"/>
-              </w:rPr>
-              <w:t>.2</w:t>
-            </w:r>
-          </w:p>
-        </w:tc>
-        <w:tc>
-          <w:tcPr>
-            <w:tcW w:w="1440" w:type="dxa"/>
-            <w:tcMar>
-              <w:top w:w="100" w:type="dxa"/>
-              <w:left w:w="100" w:type="dxa"/>
-              <w:bottom w:w="100" w:type="dxa"/>
-              <w:right w:w="100" w:type="dxa"/>
-            </w:tcMar>
-          </w:tcPr>
-          <w:p>
-            <w:pPr>
-              <w:widowControl w:val="0"/>
-              <w:spacing w:after="0" w:line="240" w:lineRule="auto"/>
-              <w:jc w:val="center"/>
-            </w:pPr>
-            <w:r>
-              <w:rPr>
-                <w:rFonts w:eastAsia="Arial" w:cs="Arial"/>
-                <w:b/>
-                <w:sz w:val="20"/>
-                <w:szCs w:val="20"/>
-              </w:rPr>
-              <w:t>SETEMBRO</w:t>
-            </w:r>
-          </w:p>
-        </w:tc>
-        <w:tc>
-          <w:tcPr>
-            <w:tcW w:w="1305" w:type="dxa"/>
-            <w:tcMar>
-              <w:top w:w="100" w:type="dxa"/>
-              <w:left w:w="100" w:type="dxa"/>
-              <w:bottom w:w="100" w:type="dxa"/>
-              <w:right w:w="100" w:type="dxa"/>
-            </w:tcMar>
-          </w:tcPr>
-          <w:p>
-            <w:pPr>
-              <w:widowControl w:val="0"/>
-              <w:spacing w:after="0" w:line="240" w:lineRule="auto"/>
-              <w:jc w:val="center"/>
-            </w:pPr>
-            <w:r>
-              <w:rPr>
-                <w:rFonts w:eastAsia="Arial" w:cs="Arial"/>
-                <w:b/>
-                <w:sz w:val="20"/>
-                <w:szCs w:val="20"/>
-              </w:rPr>
-              <w:t>OUTUBRO</w:t>
-            </w:r>
-          </w:p>
-        </w:tc>
-        <w:tc>
-          <w:tcPr>
-            <w:tcW w:w="1500" w:type="dxa"/>
-            <w:tcMar>
-              <w:top w:w="100" w:type="dxa"/>
-              <w:left w:w="100" w:type="dxa"/>
-              <w:bottom w:w="100" w:type="dxa"/>
-              <w:right w:w="100" w:type="dxa"/>
-            </w:tcMar>
-          </w:tcPr>
-          <w:p>
-            <w:pPr>
-              <w:widowControl w:val="0"/>
-              <w:spacing w:after="0" w:line="240" w:lineRule="auto"/>
-              <w:jc w:val="center"/>
-            </w:pPr>
-            <w:r>
-              <w:rPr>
-                <w:rFonts w:eastAsia="Arial" w:cs="Arial"/>
-                <w:b/>
-                <w:sz w:val="20"/>
-                <w:szCs w:val="20"/>
-              </w:rPr>
-              <w:t>NOVEMBRO</w:t>
-            </w:r>
-          </w:p>
-        </w:tc>
-        <w:tc>
-          <w:tcPr>
-            <w:tcW w:w="1425" w:type="dxa"/>
-            <w:tcMar>
-              <w:top w:w="100" w:type="dxa"/>
-              <w:left w:w="100" w:type="dxa"/>
-              <w:bottom w:w="100" w:type="dxa"/>
-              <w:right w:w="100" w:type="dxa"/>
-            </w:tcMar>
-          </w:tcPr>
-          <w:p>
-            <w:pPr>
-              <w:widowControl w:val="0"/>
-              <w:spacing w:after="0" w:line="240" w:lineRule="auto"/>
-              <w:jc w:val="center"/>
-            </w:pPr>
-            <w:r>
-              <w:rPr>
-                <w:rFonts w:eastAsia="Arial" w:cs="Arial"/>
-                <w:b/>
-                <w:sz w:val="20"/>
-                <w:szCs w:val="20"/>
-              </w:rPr>
-              <w:t>DEZEMBRO</w:t>
-            </w:r>
-          </w:p>
-        </w:tc>
-      </w:tr>
-      <w:tr>
-        <w:trPr>
-          <w:trHeight w:val="700"/>
-        </w:trPr>
-        <w:tc>
-          <w:tcPr>
-            <w:tcW w:w="2115" w:type="dxa"/>
-            <w:tcMar>
-              <w:top w:w="100" w:type="dxa"/>
-              <w:left w:w="100" w:type="dxa"/>
-              <w:bottom w:w="100" w:type="dxa"/>
-              <w:right w:w="100" w:type="dxa"/>
-            </w:tcMar>
-          </w:tcPr>
-          <w:p>
-            <w:pPr>
-              <w:widowControl w:val="0"/>
-              <w:spacing w:after="0" w:line="240" w:lineRule="auto"/>
-              <w:jc w:val="center"/>
-            </w:pPr>
-            <w:r>
-              <w:rPr>
-                <w:rFonts w:eastAsia="Arial" w:cs="Arial"/>
-                <w:b/>
-              </w:rPr>
-              <w:t>Escolha e Delimitação do tema do Pré-Projeto.</w:t>
-            </w:r>
-          </w:p>
-        </w:tc>
-        <w:tc>
-          <w:tcPr>
-            <w:tcW w:w="1440" w:type="dxa"/>
-            <w:tcMar>
-              <w:top w:w="100" w:type="dxa"/>
-              <w:left w:w="100" w:type="dxa"/>
-              <w:bottom w:w="100" w:type="dxa"/>
-              <w:right w:w="100" w:type="dxa"/>
-            </w:tcMar>
-          </w:tcPr>
-          <w:p>
-            <w:pPr>
-              <w:widowControl w:val="0"/>
-              <w:spacing w:after="0" w:line="240" w:lineRule="auto"/>
-              <w:jc w:val="center"/>
-            </w:pPr>
-            <w:r>
-              <w:rPr>
-                <w:rFonts w:eastAsia="Arial" w:cs="Arial"/>
-                <w:sz w:val="36"/>
-                <w:szCs w:val="36"/>
-              </w:rPr>
-              <w:t>X</w:t>
-            </w:r>
-          </w:p>
-        </w:tc>
-        <w:tc>
-          <w:tcPr>
-            <w:tcW w:w="1305" w:type="dxa"/>
-            <w:tcMar>
-              <w:top w:w="100" w:type="dxa"/>
-              <w:left w:w="100" w:type="dxa"/>
-              <w:bottom w:w="100" w:type="dxa"/>
-              <w:right w:w="100" w:type="dxa"/>
-            </w:tcMar>
-          </w:tcPr>
-          <w:p>
-            <w:pPr>
-              <w:widowControl w:val="0"/>
-              <w:spacing w:after="0" w:line="240" w:lineRule="auto"/>
-              <w:jc w:val="center"/>
-            </w:pPr>
-          </w:p>
-        </w:tc>
-        <w:tc>
-          <w:tcPr>
-            <w:tcW w:w="1500" w:type="dxa"/>
-            <w:tcMar>
-              <w:top w:w="100" w:type="dxa"/>
-              <w:left w:w="100" w:type="dxa"/>
-              <w:bottom w:w="100" w:type="dxa"/>
-              <w:right w:w="100" w:type="dxa"/>
-            </w:tcMar>
-          </w:tcPr>
-          <w:p>
-            <w:pPr>
-              <w:widowControl w:val="0"/>
-              <w:spacing w:after="0" w:line="240" w:lineRule="auto"/>
-              <w:jc w:val="center"/>
-            </w:pPr>
-          </w:p>
-        </w:tc>
-        <w:tc>
-          <w:tcPr>
-            <w:tcW w:w="1425" w:type="dxa"/>
-            <w:tcMar>
-              <w:top w:w="100" w:type="dxa"/>
-              <w:left w:w="100" w:type="dxa"/>
-              <w:bottom w:w="100" w:type="dxa"/>
-              <w:right w:w="100" w:type="dxa"/>
-            </w:tcMar>
-          </w:tcPr>
-          <w:p>
-            <w:pPr>
-              <w:widowControl w:val="0"/>
-              <w:spacing w:after="0" w:line="240" w:lineRule="auto"/>
-              <w:jc w:val="center"/>
-            </w:pPr>
-          </w:p>
-        </w:tc>
-      </w:tr>
-      <w:tr>
-        <w:trPr>
-          <w:trHeight w:val="780"/>
-        </w:trPr>
-        <w:tc>
-          <w:tcPr>
-            <w:tcW w:w="2115" w:type="dxa"/>
-            <w:tcMar>
-              <w:top w:w="100" w:type="dxa"/>
-              <w:left w:w="100" w:type="dxa"/>
-              <w:bottom w:w="100" w:type="dxa"/>
-              <w:right w:w="100" w:type="dxa"/>
-            </w:tcMar>
-          </w:tcPr>
-          <w:p>
-            <w:pPr>
-              <w:widowControl w:val="0"/>
-              <w:spacing w:after="0" w:line="240" w:lineRule="auto"/>
-              <w:jc w:val="center"/>
-            </w:pPr>
-            <w:r>
-              <w:rPr>
-                <w:rFonts w:eastAsia="Arial" w:cs="Arial"/>
-                <w:b/>
-              </w:rPr>
-              <w:t>Revisão Bibliográfica</w:t>
-            </w:r>
-          </w:p>
-        </w:tc>
-        <w:tc>
-          <w:tcPr>
-            <w:tcW w:w="1440" w:type="dxa"/>
-            <w:tcMar>
-              <w:top w:w="100" w:type="dxa"/>
-              <w:left w:w="100" w:type="dxa"/>
-              <w:bottom w:w="100" w:type="dxa"/>
-              <w:right w:w="100" w:type="dxa"/>
-            </w:tcMar>
-          </w:tcPr>
-          <w:p>
-            <w:pPr>
-              <w:widowControl w:val="0"/>
-              <w:spacing w:after="0" w:line="240" w:lineRule="auto"/>
-              <w:jc w:val="center"/>
-            </w:pPr>
-            <w:r>
-              <w:rPr>
-                <w:rFonts w:eastAsia="Arial" w:cs="Arial"/>
-                <w:sz w:val="36"/>
-                <w:szCs w:val="36"/>
-              </w:rPr>
-              <w:t>X</w:t>
-            </w:r>
-          </w:p>
-        </w:tc>
-        <w:tc>
-          <w:tcPr>
-            <w:tcW w:w="1305" w:type="dxa"/>
-            <w:tcMar>
-              <w:top w:w="100" w:type="dxa"/>
-              <w:left w:w="100" w:type="dxa"/>
-              <w:bottom w:w="100" w:type="dxa"/>
-              <w:right w:w="100" w:type="dxa"/>
-            </w:tcMar>
-          </w:tcPr>
-          <w:p>
-            <w:pPr>
-              <w:widowControl w:val="0"/>
-              <w:spacing w:after="0" w:line="240" w:lineRule="auto"/>
-              <w:jc w:val="center"/>
-            </w:pPr>
-          </w:p>
-        </w:tc>
-        <w:tc>
-          <w:tcPr>
-            <w:tcW w:w="1500" w:type="dxa"/>
-            <w:tcMar>
-              <w:top w:w="100" w:type="dxa"/>
-              <w:left w:w="100" w:type="dxa"/>
-              <w:bottom w:w="100" w:type="dxa"/>
-              <w:right w:w="100" w:type="dxa"/>
-            </w:tcMar>
-          </w:tcPr>
-          <w:p>
-            <w:pPr>
-              <w:widowControl w:val="0"/>
-              <w:spacing w:after="0" w:line="240" w:lineRule="auto"/>
-              <w:jc w:val="center"/>
-            </w:pPr>
-          </w:p>
-        </w:tc>
-        <w:tc>
-          <w:tcPr>
-            <w:tcW w:w="1425" w:type="dxa"/>
-            <w:tcMar>
-              <w:top w:w="100" w:type="dxa"/>
-              <w:left w:w="100" w:type="dxa"/>
-              <w:bottom w:w="100" w:type="dxa"/>
-              <w:right w:w="100" w:type="dxa"/>
-            </w:tcMar>
-          </w:tcPr>
-          <w:p>
-            <w:pPr>
-              <w:widowControl w:val="0"/>
-              <w:spacing w:after="0" w:line="240" w:lineRule="auto"/>
-              <w:jc w:val="center"/>
-            </w:pPr>
-          </w:p>
-        </w:tc>
-      </w:tr>
-      <w:tr>
-        <w:trPr>
-          <w:trHeight w:val="580"/>
-        </w:trPr>
-        <w:tc>
-          <w:tcPr>
-            <w:tcW w:w="2115" w:type="dxa"/>
-            <w:tcMar>
-              <w:top w:w="100" w:type="dxa"/>
-              <w:left w:w="100" w:type="dxa"/>
-              <w:bottom w:w="100" w:type="dxa"/>
-              <w:right w:w="100" w:type="dxa"/>
-            </w:tcMar>
-          </w:tcPr>
-          <w:p>
-            <w:pPr>
-              <w:widowControl w:val="0"/>
-              <w:spacing w:after="0" w:line="240" w:lineRule="auto"/>
-              <w:jc w:val="center"/>
-            </w:pPr>
-            <w:r>
-              <w:rPr>
-                <w:rFonts w:eastAsia="Arial" w:cs="Arial"/>
-                <w:b/>
-              </w:rPr>
-              <w:t>Coleta de Dados</w:t>
-            </w:r>
-          </w:p>
-        </w:tc>
-        <w:tc>
-          <w:tcPr>
-            <w:tcW w:w="1440" w:type="dxa"/>
-            <w:tcMar>
-              <w:top w:w="100" w:type="dxa"/>
-              <w:left w:w="100" w:type="dxa"/>
-              <w:bottom w:w="100" w:type="dxa"/>
-              <w:right w:w="100" w:type="dxa"/>
-            </w:tcMar>
-          </w:tcPr>
-          <w:p>
-            <w:pPr>
-              <w:widowControl w:val="0"/>
-              <w:spacing w:after="0" w:line="240" w:lineRule="auto"/>
-              <w:jc w:val="center"/>
-            </w:pPr>
-            <w:r>
-              <w:rPr>
-                <w:rFonts w:eastAsia="Arial" w:cs="Arial"/>
-                <w:sz w:val="36"/>
-                <w:szCs w:val="36"/>
-              </w:rPr>
-              <w:t>X</w:t>
-            </w:r>
-          </w:p>
-        </w:tc>
-        <w:tc>
-          <w:tcPr>
-            <w:tcW w:w="1305" w:type="dxa"/>
-            <w:tcMar>
-              <w:top w:w="100" w:type="dxa"/>
-              <w:left w:w="100" w:type="dxa"/>
-              <w:bottom w:w="100" w:type="dxa"/>
-              <w:right w:w="100" w:type="dxa"/>
-            </w:tcMar>
-          </w:tcPr>
-          <w:p>
-            <w:pPr>
-              <w:widowControl w:val="0"/>
-              <w:spacing w:after="0" w:line="240" w:lineRule="auto"/>
-              <w:jc w:val="center"/>
-            </w:pPr>
-          </w:p>
-        </w:tc>
-        <w:tc>
-          <w:tcPr>
-            <w:tcW w:w="1500" w:type="dxa"/>
-            <w:tcMar>
-              <w:top w:w="100" w:type="dxa"/>
-              <w:left w:w="100" w:type="dxa"/>
-              <w:bottom w:w="100" w:type="dxa"/>
-              <w:right w:w="100" w:type="dxa"/>
-            </w:tcMar>
-          </w:tcPr>
-          <w:p>
-            <w:pPr>
-              <w:widowControl w:val="0"/>
-              <w:spacing w:after="0" w:line="240" w:lineRule="auto"/>
-              <w:jc w:val="center"/>
-            </w:pPr>
-          </w:p>
-        </w:tc>
-        <w:tc>
-          <w:tcPr>
-            <w:tcW w:w="1425" w:type="dxa"/>
-            <w:tcMar>
-              <w:top w:w="100" w:type="dxa"/>
-              <w:left w:w="100" w:type="dxa"/>
-              <w:bottom w:w="100" w:type="dxa"/>
-              <w:right w:w="100" w:type="dxa"/>
-            </w:tcMar>
-          </w:tcPr>
-          <w:p>
-            <w:pPr>
-              <w:widowControl w:val="0"/>
-              <w:spacing w:after="0" w:line="240" w:lineRule="auto"/>
-              <w:jc w:val="center"/>
-            </w:pPr>
-          </w:p>
-        </w:tc>
-      </w:tr>
-      <w:tr>
-        <w:trPr>
-          <w:trHeight w:val="800"/>
-        </w:trPr>
-        <w:tc>
-          <w:tcPr>
-            <w:tcW w:w="2115" w:type="dxa"/>
-            <w:tcMar>
-              <w:top w:w="100" w:type="dxa"/>
-              <w:left w:w="100" w:type="dxa"/>
-              <w:bottom w:w="100" w:type="dxa"/>
-              <w:right w:w="100" w:type="dxa"/>
-            </w:tcMar>
-          </w:tcPr>
-          <w:p>
-            <w:pPr>
-              <w:widowControl w:val="0"/>
-              <w:spacing w:after="0" w:line="240" w:lineRule="auto"/>
-              <w:jc w:val="center"/>
-            </w:pPr>
-            <w:r>
-              <w:rPr>
-                <w:rFonts w:eastAsia="Arial" w:cs="Arial"/>
-                <w:b/>
-              </w:rPr>
-              <w:t xml:space="preserve">Entrega do </w:t>
-            </w:r>
-            <w:proofErr w:type="spellStart"/>
-            <w:r>
-              <w:rPr>
-                <w:rFonts w:eastAsia="Arial" w:cs="Arial"/>
-                <w:b/>
-              </w:rPr>
-              <w:t>Pré</w:t>
-            </w:r>
-            <w:proofErr w:type="spellEnd"/>
-            <w:r>
-              <w:rPr>
-                <w:rFonts w:eastAsia="Arial" w:cs="Arial"/>
-                <w:b/>
-              </w:rPr>
-              <w:t>- Projeto</w:t>
-            </w:r>
-          </w:p>
-        </w:tc>
-        <w:tc>
-          <w:tcPr>
-            <w:tcW w:w="1440" w:type="dxa"/>
-            <w:tcMar>
-              <w:top w:w="100" w:type="dxa"/>
-              <w:left w:w="100" w:type="dxa"/>
-              <w:bottom w:w="100" w:type="dxa"/>
-              <w:right w:w="100" w:type="dxa"/>
-            </w:tcMar>
-          </w:tcPr>
-          <w:p>
-            <w:pPr>
-              <w:widowControl w:val="0"/>
-              <w:spacing w:after="0" w:line="240" w:lineRule="auto"/>
-              <w:jc w:val="center"/>
-            </w:pPr>
-            <w:r>
-              <w:rPr>
-                <w:rFonts w:eastAsia="Arial" w:cs="Arial"/>
-                <w:sz w:val="36"/>
-                <w:szCs w:val="36"/>
-              </w:rPr>
-              <w:t>X</w:t>
-            </w:r>
-          </w:p>
-        </w:tc>
-        <w:tc>
-          <w:tcPr>
-            <w:tcW w:w="1305" w:type="dxa"/>
-            <w:tcMar>
-              <w:top w:w="100" w:type="dxa"/>
-              <w:left w:w="100" w:type="dxa"/>
-              <w:bottom w:w="100" w:type="dxa"/>
-              <w:right w:w="100" w:type="dxa"/>
-            </w:tcMar>
-          </w:tcPr>
-          <w:p>
-            <w:pPr>
-              <w:widowControl w:val="0"/>
-              <w:spacing w:after="0" w:line="240" w:lineRule="auto"/>
-              <w:jc w:val="center"/>
-            </w:pPr>
-          </w:p>
-        </w:tc>
-        <w:tc>
-          <w:tcPr>
-            <w:tcW w:w="1500" w:type="dxa"/>
-            <w:tcMar>
-              <w:top w:w="100" w:type="dxa"/>
-              <w:left w:w="100" w:type="dxa"/>
-              <w:bottom w:w="100" w:type="dxa"/>
-              <w:right w:w="100" w:type="dxa"/>
-            </w:tcMar>
-          </w:tcPr>
-          <w:p>
-            <w:pPr>
-              <w:widowControl w:val="0"/>
-              <w:spacing w:after="0" w:line="240" w:lineRule="auto"/>
-              <w:jc w:val="center"/>
-            </w:pPr>
-          </w:p>
-        </w:tc>
-        <w:tc>
-          <w:tcPr>
-            <w:tcW w:w="1425" w:type="dxa"/>
-            <w:tcMar>
-              <w:top w:w="100" w:type="dxa"/>
-              <w:left w:w="100" w:type="dxa"/>
-              <w:bottom w:w="100" w:type="dxa"/>
-              <w:right w:w="100" w:type="dxa"/>
-            </w:tcMar>
-          </w:tcPr>
-          <w:p>
-            <w:pPr>
-              <w:widowControl w:val="0"/>
-              <w:spacing w:after="0" w:line="240" w:lineRule="auto"/>
-              <w:jc w:val="center"/>
-            </w:pPr>
-          </w:p>
-        </w:tc>
-      </w:tr>
-      <w:tr>
-        <w:tc>
-          <w:tcPr>
-            <w:tcW w:w="2115" w:type="dxa"/>
-            <w:tcMar>
-              <w:top w:w="100" w:type="dxa"/>
-              <w:left w:w="100" w:type="dxa"/>
-              <w:bottom w:w="100" w:type="dxa"/>
-              <w:right w:w="100" w:type="dxa"/>
-            </w:tcMar>
-          </w:tcPr>
-          <w:p>
-            <w:pPr>
-              <w:widowControl w:val="0"/>
-              <w:spacing w:after="0" w:line="240" w:lineRule="auto"/>
-              <w:jc w:val="center"/>
-            </w:pPr>
-            <w:r>
-              <w:rPr>
-                <w:rFonts w:eastAsia="Arial" w:cs="Arial"/>
-                <w:b/>
-              </w:rPr>
-              <w:t>Levantamento de Dados</w:t>
-            </w:r>
-          </w:p>
-        </w:tc>
-        <w:tc>
-          <w:tcPr>
-            <w:tcW w:w="1440" w:type="dxa"/>
-            <w:tcMar>
-              <w:top w:w="100" w:type="dxa"/>
-              <w:left w:w="100" w:type="dxa"/>
-              <w:bottom w:w="100" w:type="dxa"/>
-              <w:right w:w="100" w:type="dxa"/>
-            </w:tcMar>
-          </w:tcPr>
-          <w:p>
-            <w:pPr>
-              <w:widowControl w:val="0"/>
-              <w:spacing w:after="0" w:line="240" w:lineRule="auto"/>
-              <w:jc w:val="center"/>
-            </w:pPr>
-            <w:r>
-              <w:rPr>
-                <w:rFonts w:eastAsia="Arial" w:cs="Arial"/>
-                <w:sz w:val="36"/>
-                <w:szCs w:val="36"/>
-              </w:rPr>
-              <w:t>X</w:t>
-            </w:r>
-          </w:p>
-        </w:tc>
-        <w:tc>
-          <w:tcPr>
-            <w:tcW w:w="1305" w:type="dxa"/>
-            <w:tcMar>
-              <w:top w:w="100" w:type="dxa"/>
-              <w:left w:w="100" w:type="dxa"/>
-              <w:bottom w:w="100" w:type="dxa"/>
-              <w:right w:w="100" w:type="dxa"/>
-            </w:tcMar>
-          </w:tcPr>
-          <w:p>
-            <w:pPr>
-              <w:widowControl w:val="0"/>
-              <w:spacing w:after="0" w:line="240" w:lineRule="auto"/>
-              <w:jc w:val="center"/>
-            </w:pPr>
-          </w:p>
-        </w:tc>
-        <w:tc>
-          <w:tcPr>
-            <w:tcW w:w="1500" w:type="dxa"/>
-            <w:tcMar>
-              <w:top w:w="100" w:type="dxa"/>
-              <w:left w:w="100" w:type="dxa"/>
-              <w:bottom w:w="100" w:type="dxa"/>
-              <w:right w:w="100" w:type="dxa"/>
-            </w:tcMar>
-          </w:tcPr>
-          <w:p>
-            <w:pPr>
-              <w:widowControl w:val="0"/>
-              <w:spacing w:after="0" w:line="240" w:lineRule="auto"/>
-              <w:jc w:val="center"/>
-            </w:pPr>
-          </w:p>
-        </w:tc>
-        <w:tc>
-          <w:tcPr>
-            <w:tcW w:w="1425" w:type="dxa"/>
-            <w:tcMar>
-              <w:top w:w="100" w:type="dxa"/>
-              <w:left w:w="100" w:type="dxa"/>
-              <w:bottom w:w="100" w:type="dxa"/>
-              <w:right w:w="100" w:type="dxa"/>
-            </w:tcMar>
-          </w:tcPr>
-          <w:p>
-            <w:pPr>
-              <w:widowControl w:val="0"/>
-              <w:spacing w:after="0" w:line="240" w:lineRule="auto"/>
-              <w:jc w:val="center"/>
-            </w:pPr>
-          </w:p>
-        </w:tc>
-      </w:tr>
-      <w:tr>
-        <w:trPr>
-          <w:trHeight w:val="780"/>
-        </w:trPr>
-        <w:tc>
-          <w:tcPr>
-            <w:tcW w:w="2115" w:type="dxa"/>
-            <w:tcMar>
-              <w:top w:w="100" w:type="dxa"/>
-              <w:left w:w="100" w:type="dxa"/>
-              <w:bottom w:w="100" w:type="dxa"/>
-              <w:right w:w="100" w:type="dxa"/>
-            </w:tcMar>
-          </w:tcPr>
-          <w:p>
-            <w:pPr>
-              <w:widowControl w:val="0"/>
-              <w:spacing w:after="0" w:line="240" w:lineRule="auto"/>
-              <w:jc w:val="center"/>
-            </w:pPr>
-            <w:r>
-              <w:rPr>
-                <w:rFonts w:eastAsia="Arial" w:cs="Arial"/>
-                <w:b/>
-              </w:rPr>
-              <w:t>Início do Desenvolvimento do Projeto</w:t>
-            </w:r>
-          </w:p>
-        </w:tc>
-        <w:tc>
-          <w:tcPr>
-            <w:tcW w:w="1440" w:type="dxa"/>
-            <w:tcMar>
-              <w:top w:w="100" w:type="dxa"/>
-              <w:left w:w="100" w:type="dxa"/>
-              <w:bottom w:w="100" w:type="dxa"/>
-              <w:right w:w="100" w:type="dxa"/>
-            </w:tcMar>
-          </w:tcPr>
-          <w:p>
-            <w:pPr>
-              <w:widowControl w:val="0"/>
-              <w:spacing w:after="0" w:line="240" w:lineRule="auto"/>
-              <w:jc w:val="center"/>
-            </w:pPr>
-            <w:r>
-              <w:rPr>
-                <w:rFonts w:eastAsia="Arial" w:cs="Arial"/>
-                <w:sz w:val="36"/>
-                <w:szCs w:val="36"/>
-              </w:rPr>
-              <w:t>X</w:t>
-            </w:r>
-          </w:p>
-        </w:tc>
-        <w:tc>
-          <w:tcPr>
-            <w:tcW w:w="1305" w:type="dxa"/>
-            <w:tcMar>
-              <w:top w:w="100" w:type="dxa"/>
-              <w:left w:w="100" w:type="dxa"/>
-              <w:bottom w:w="100" w:type="dxa"/>
-              <w:right w:w="100" w:type="dxa"/>
-            </w:tcMar>
-          </w:tcPr>
-          <w:p>
-            <w:pPr>
-              <w:widowControl w:val="0"/>
-              <w:spacing w:after="0" w:line="240" w:lineRule="auto"/>
-              <w:jc w:val="center"/>
-            </w:pPr>
-            <w:r>
-              <w:rPr>
-                <w:rFonts w:eastAsia="Arial" w:cs="Arial"/>
-                <w:sz w:val="36"/>
-                <w:szCs w:val="36"/>
-              </w:rPr>
-              <w:t>X</w:t>
-            </w:r>
-          </w:p>
-        </w:tc>
-        <w:tc>
-          <w:tcPr>
-            <w:tcW w:w="1500" w:type="dxa"/>
-            <w:tcMar>
-              <w:top w:w="100" w:type="dxa"/>
-              <w:left w:w="100" w:type="dxa"/>
-              <w:bottom w:w="100" w:type="dxa"/>
-              <w:right w:w="100" w:type="dxa"/>
-            </w:tcMar>
-          </w:tcPr>
-          <w:p>
-            <w:pPr>
-              <w:widowControl w:val="0"/>
-              <w:spacing w:after="0" w:line="240" w:lineRule="auto"/>
-              <w:jc w:val="center"/>
-            </w:pPr>
-          </w:p>
-        </w:tc>
-        <w:tc>
-          <w:tcPr>
-            <w:tcW w:w="1425" w:type="dxa"/>
-            <w:tcMar>
-              <w:top w:w="100" w:type="dxa"/>
-              <w:left w:w="100" w:type="dxa"/>
-              <w:bottom w:w="100" w:type="dxa"/>
-              <w:right w:w="100" w:type="dxa"/>
-            </w:tcMar>
-          </w:tcPr>
-          <w:p>
-            <w:pPr>
-              <w:widowControl w:val="0"/>
-              <w:spacing w:after="0" w:line="240" w:lineRule="auto"/>
-              <w:jc w:val="center"/>
-            </w:pPr>
-          </w:p>
-        </w:tc>
-      </w:tr>
-      <w:tr>
-        <w:trPr>
-          <w:trHeight w:val="580"/>
-        </w:trPr>
-        <w:tc>
-          <w:tcPr>
-            <w:tcW w:w="2115" w:type="dxa"/>
-            <w:tcMar>
-              <w:top w:w="100" w:type="dxa"/>
-              <w:left w:w="100" w:type="dxa"/>
-              <w:bottom w:w="100" w:type="dxa"/>
-              <w:right w:w="100" w:type="dxa"/>
-            </w:tcMar>
-          </w:tcPr>
-          <w:p>
-            <w:pPr>
-              <w:widowControl w:val="0"/>
-              <w:spacing w:after="0" w:line="240" w:lineRule="auto"/>
-              <w:jc w:val="center"/>
-            </w:pPr>
-            <w:r>
-              <w:rPr>
-                <w:rFonts w:eastAsia="Arial" w:cs="Arial"/>
-                <w:b/>
-              </w:rPr>
-              <w:t>Introdução</w:t>
-            </w:r>
-          </w:p>
-        </w:tc>
-        <w:tc>
-          <w:tcPr>
-            <w:tcW w:w="1440" w:type="dxa"/>
-            <w:tcMar>
-              <w:top w:w="100" w:type="dxa"/>
-              <w:left w:w="100" w:type="dxa"/>
-              <w:bottom w:w="100" w:type="dxa"/>
-              <w:right w:w="100" w:type="dxa"/>
-            </w:tcMar>
-          </w:tcPr>
-          <w:p>
-            <w:pPr>
-              <w:widowControl w:val="0"/>
-              <w:spacing w:after="0" w:line="240" w:lineRule="auto"/>
-              <w:jc w:val="center"/>
-            </w:pPr>
-          </w:p>
-        </w:tc>
-        <w:tc>
-          <w:tcPr>
-            <w:tcW w:w="1305" w:type="dxa"/>
-            <w:tcMar>
-              <w:top w:w="100" w:type="dxa"/>
-              <w:left w:w="100" w:type="dxa"/>
-              <w:bottom w:w="100" w:type="dxa"/>
-              <w:right w:w="100" w:type="dxa"/>
-            </w:tcMar>
-          </w:tcPr>
-          <w:p>
-            <w:pPr>
-              <w:widowControl w:val="0"/>
-              <w:spacing w:after="0" w:line="240" w:lineRule="auto"/>
-              <w:jc w:val="center"/>
-            </w:pPr>
-            <w:r>
-              <w:rPr>
-                <w:rFonts w:eastAsia="Arial" w:cs="Arial"/>
-                <w:sz w:val="36"/>
-                <w:szCs w:val="36"/>
-              </w:rPr>
-              <w:t>X</w:t>
-            </w:r>
-          </w:p>
-        </w:tc>
-        <w:tc>
-          <w:tcPr>
-            <w:tcW w:w="1500" w:type="dxa"/>
-            <w:tcMar>
-              <w:top w:w="100" w:type="dxa"/>
-              <w:left w:w="100" w:type="dxa"/>
-              <w:bottom w:w="100" w:type="dxa"/>
-              <w:right w:w="100" w:type="dxa"/>
-            </w:tcMar>
-          </w:tcPr>
-          <w:p>
-            <w:pPr>
-              <w:widowControl w:val="0"/>
-              <w:spacing w:after="0" w:line="240" w:lineRule="auto"/>
-              <w:jc w:val="center"/>
-            </w:pPr>
-          </w:p>
-        </w:tc>
-        <w:tc>
-          <w:tcPr>
-            <w:tcW w:w="1425" w:type="dxa"/>
-            <w:tcMar>
-              <w:top w:w="100" w:type="dxa"/>
-              <w:left w:w="100" w:type="dxa"/>
-              <w:bottom w:w="100" w:type="dxa"/>
-              <w:right w:w="100" w:type="dxa"/>
-            </w:tcMar>
-          </w:tcPr>
-          <w:p>
-            <w:pPr>
-              <w:widowControl w:val="0"/>
-              <w:spacing w:after="0" w:line="240" w:lineRule="auto"/>
-              <w:jc w:val="center"/>
-            </w:pPr>
-          </w:p>
-        </w:tc>
-      </w:tr>
-      <w:tr>
-        <w:trPr>
-          <w:trHeight w:val="540"/>
-        </w:trPr>
-        <w:tc>
-          <w:tcPr>
-            <w:tcW w:w="2115" w:type="dxa"/>
-            <w:tcMar>
-              <w:top w:w="100" w:type="dxa"/>
-              <w:left w:w="100" w:type="dxa"/>
-              <w:bottom w:w="100" w:type="dxa"/>
-              <w:right w:w="100" w:type="dxa"/>
-            </w:tcMar>
-          </w:tcPr>
-          <w:p>
-            <w:pPr>
-              <w:widowControl w:val="0"/>
-              <w:spacing w:after="0" w:line="240" w:lineRule="auto"/>
-              <w:jc w:val="center"/>
-            </w:pPr>
-            <w:r>
-              <w:rPr>
-                <w:rFonts w:eastAsia="Arial" w:cs="Arial"/>
-                <w:b/>
-              </w:rPr>
-              <w:t>Conclusão</w:t>
-            </w:r>
-          </w:p>
-        </w:tc>
-        <w:tc>
-          <w:tcPr>
-            <w:tcW w:w="1440" w:type="dxa"/>
-            <w:tcMar>
-              <w:top w:w="100" w:type="dxa"/>
-              <w:left w:w="100" w:type="dxa"/>
-              <w:bottom w:w="100" w:type="dxa"/>
-              <w:right w:w="100" w:type="dxa"/>
-            </w:tcMar>
-          </w:tcPr>
-          <w:p>
-            <w:pPr>
-              <w:widowControl w:val="0"/>
-              <w:spacing w:after="0" w:line="240" w:lineRule="auto"/>
-              <w:jc w:val="center"/>
-            </w:pPr>
-          </w:p>
-        </w:tc>
-        <w:tc>
-          <w:tcPr>
-            <w:tcW w:w="1305" w:type="dxa"/>
-            <w:tcMar>
-              <w:top w:w="100" w:type="dxa"/>
-              <w:left w:w="100" w:type="dxa"/>
-              <w:bottom w:w="100" w:type="dxa"/>
-              <w:right w:w="100" w:type="dxa"/>
-            </w:tcMar>
-          </w:tcPr>
-          <w:p>
-            <w:pPr>
-              <w:widowControl w:val="0"/>
-              <w:spacing w:after="0" w:line="240" w:lineRule="auto"/>
-              <w:jc w:val="center"/>
-            </w:pPr>
-            <w:r>
-              <w:rPr>
-                <w:rFonts w:eastAsia="Arial" w:cs="Arial"/>
-                <w:sz w:val="36"/>
-                <w:szCs w:val="36"/>
-              </w:rPr>
-              <w:t>X</w:t>
-            </w:r>
-          </w:p>
-        </w:tc>
-        <w:tc>
-          <w:tcPr>
-            <w:tcW w:w="1500" w:type="dxa"/>
-            <w:tcMar>
-              <w:top w:w="100" w:type="dxa"/>
-              <w:left w:w="100" w:type="dxa"/>
-              <w:bottom w:w="100" w:type="dxa"/>
-              <w:right w:w="100" w:type="dxa"/>
-            </w:tcMar>
-          </w:tcPr>
-          <w:p>
-            <w:pPr>
-              <w:widowControl w:val="0"/>
-              <w:spacing w:after="0" w:line="240" w:lineRule="auto"/>
-              <w:jc w:val="center"/>
-            </w:pPr>
-          </w:p>
-        </w:tc>
-        <w:tc>
-          <w:tcPr>
-            <w:tcW w:w="1425" w:type="dxa"/>
-            <w:tcMar>
-              <w:top w:w="100" w:type="dxa"/>
-              <w:left w:w="100" w:type="dxa"/>
-              <w:bottom w:w="100" w:type="dxa"/>
-              <w:right w:w="100" w:type="dxa"/>
-            </w:tcMar>
-          </w:tcPr>
-          <w:p>
-            <w:pPr>
-              <w:widowControl w:val="0"/>
-              <w:spacing w:after="0" w:line="240" w:lineRule="auto"/>
-              <w:jc w:val="center"/>
-            </w:pPr>
-          </w:p>
-        </w:tc>
-      </w:tr>
-      <w:tr>
-        <w:trPr>
-          <w:trHeight w:val="480"/>
-        </w:trPr>
-        <w:tc>
-          <w:tcPr>
-            <w:tcW w:w="2115" w:type="dxa"/>
-            <w:tcMar>
-              <w:top w:w="100" w:type="dxa"/>
-              <w:left w:w="100" w:type="dxa"/>
-              <w:bottom w:w="100" w:type="dxa"/>
-              <w:right w:w="100" w:type="dxa"/>
-            </w:tcMar>
-          </w:tcPr>
-          <w:p>
-            <w:pPr>
-              <w:widowControl w:val="0"/>
-              <w:spacing w:after="0" w:line="240" w:lineRule="auto"/>
-              <w:jc w:val="center"/>
-            </w:pPr>
-            <w:r>
-              <w:rPr>
-                <w:rFonts w:eastAsia="Arial" w:cs="Arial"/>
-                <w:b/>
-              </w:rPr>
-              <w:t>Revisão do Texto</w:t>
-            </w:r>
-          </w:p>
-        </w:tc>
-        <w:tc>
-          <w:tcPr>
-            <w:tcW w:w="1440" w:type="dxa"/>
-            <w:tcMar>
-              <w:top w:w="100" w:type="dxa"/>
-              <w:left w:w="100" w:type="dxa"/>
-              <w:bottom w:w="100" w:type="dxa"/>
-              <w:right w:w="100" w:type="dxa"/>
-            </w:tcMar>
-          </w:tcPr>
-          <w:p>
-            <w:pPr>
-              <w:widowControl w:val="0"/>
-              <w:spacing w:after="0" w:line="240" w:lineRule="auto"/>
-              <w:jc w:val="center"/>
-            </w:pPr>
-          </w:p>
-        </w:tc>
-        <w:tc>
-          <w:tcPr>
-            <w:tcW w:w="1305" w:type="dxa"/>
-            <w:tcMar>
-              <w:top w:w="100" w:type="dxa"/>
-              <w:left w:w="100" w:type="dxa"/>
-              <w:bottom w:w="100" w:type="dxa"/>
-              <w:right w:w="100" w:type="dxa"/>
-            </w:tcMar>
-          </w:tcPr>
-          <w:p>
-            <w:pPr>
-              <w:widowControl w:val="0"/>
-              <w:spacing w:after="0" w:line="240" w:lineRule="auto"/>
-              <w:jc w:val="center"/>
-            </w:pPr>
-          </w:p>
-        </w:tc>
-        <w:tc>
-          <w:tcPr>
-            <w:tcW w:w="1500" w:type="dxa"/>
-            <w:tcMar>
-              <w:top w:w="100" w:type="dxa"/>
-              <w:left w:w="100" w:type="dxa"/>
-              <w:bottom w:w="100" w:type="dxa"/>
-              <w:right w:w="100" w:type="dxa"/>
-            </w:tcMar>
-          </w:tcPr>
-          <w:p>
-            <w:pPr>
-              <w:widowControl w:val="0"/>
-              <w:spacing w:after="0" w:line="240" w:lineRule="auto"/>
-              <w:jc w:val="center"/>
-            </w:pPr>
-            <w:r>
-              <w:rPr>
-                <w:rFonts w:eastAsia="Arial" w:cs="Arial"/>
-                <w:sz w:val="36"/>
-                <w:szCs w:val="36"/>
-              </w:rPr>
-              <w:t>X</w:t>
-            </w:r>
-          </w:p>
-        </w:tc>
-        <w:tc>
-          <w:tcPr>
-            <w:tcW w:w="1425" w:type="dxa"/>
-            <w:tcMar>
-              <w:top w:w="100" w:type="dxa"/>
-              <w:left w:w="100" w:type="dxa"/>
-              <w:bottom w:w="100" w:type="dxa"/>
-              <w:right w:w="100" w:type="dxa"/>
-            </w:tcMar>
-          </w:tcPr>
-          <w:p>
-            <w:pPr>
-              <w:widowControl w:val="0"/>
-              <w:spacing w:after="0" w:line="240" w:lineRule="auto"/>
-              <w:jc w:val="center"/>
-            </w:pPr>
-          </w:p>
-        </w:tc>
-      </w:tr>
-      <w:tr>
-        <w:trPr>
-          <w:trHeight w:val="840"/>
-        </w:trPr>
-        <w:tc>
-          <w:tcPr>
-            <w:tcW w:w="2115" w:type="dxa"/>
-            <w:tcMar>
-              <w:top w:w="100" w:type="dxa"/>
-              <w:left w:w="100" w:type="dxa"/>
-              <w:bottom w:w="100" w:type="dxa"/>
-              <w:right w:w="100" w:type="dxa"/>
-            </w:tcMar>
-          </w:tcPr>
-          <w:p>
-            <w:pPr>
-              <w:widowControl w:val="0"/>
-              <w:spacing w:after="0" w:line="240" w:lineRule="auto"/>
-              <w:jc w:val="center"/>
-            </w:pPr>
-            <w:r>
-              <w:rPr>
-                <w:rFonts w:eastAsia="Arial" w:cs="Arial"/>
-                <w:b/>
-              </w:rPr>
-              <w:t>Preparação para Apresentação</w:t>
-            </w:r>
-          </w:p>
-        </w:tc>
-        <w:tc>
-          <w:tcPr>
-            <w:tcW w:w="1440" w:type="dxa"/>
-            <w:tcMar>
-              <w:top w:w="100" w:type="dxa"/>
-              <w:left w:w="100" w:type="dxa"/>
-              <w:bottom w:w="100" w:type="dxa"/>
-              <w:right w:w="100" w:type="dxa"/>
-            </w:tcMar>
-          </w:tcPr>
-          <w:p>
-            <w:pPr>
-              <w:widowControl w:val="0"/>
-              <w:spacing w:after="0" w:line="240" w:lineRule="auto"/>
-              <w:jc w:val="center"/>
-            </w:pPr>
-          </w:p>
-        </w:tc>
-        <w:tc>
-          <w:tcPr>
-            <w:tcW w:w="1305" w:type="dxa"/>
-            <w:tcMar>
-              <w:top w:w="100" w:type="dxa"/>
-              <w:left w:w="100" w:type="dxa"/>
-              <w:bottom w:w="100" w:type="dxa"/>
-              <w:right w:w="100" w:type="dxa"/>
-            </w:tcMar>
-          </w:tcPr>
-          <w:p>
-            <w:pPr>
-              <w:widowControl w:val="0"/>
-              <w:spacing w:after="0" w:line="240" w:lineRule="auto"/>
-              <w:jc w:val="center"/>
-            </w:pPr>
-          </w:p>
-        </w:tc>
-        <w:tc>
-          <w:tcPr>
-            <w:tcW w:w="1500" w:type="dxa"/>
-            <w:tcMar>
-              <w:top w:w="100" w:type="dxa"/>
-              <w:left w:w="100" w:type="dxa"/>
-              <w:bottom w:w="100" w:type="dxa"/>
-              <w:right w:w="100" w:type="dxa"/>
-            </w:tcMar>
-          </w:tcPr>
-          <w:p>
-            <w:pPr>
-              <w:widowControl w:val="0"/>
-              <w:spacing w:after="0" w:line="240" w:lineRule="auto"/>
-              <w:jc w:val="center"/>
-            </w:pPr>
-            <w:r>
-              <w:rPr>
-                <w:rFonts w:eastAsia="Arial" w:cs="Arial"/>
-                <w:sz w:val="36"/>
-                <w:szCs w:val="36"/>
-              </w:rPr>
-              <w:t>X</w:t>
-            </w:r>
-          </w:p>
-        </w:tc>
-        <w:tc>
-          <w:tcPr>
-            <w:tcW w:w="1425" w:type="dxa"/>
-            <w:tcMar>
-              <w:top w:w="100" w:type="dxa"/>
-              <w:left w:w="100" w:type="dxa"/>
-              <w:bottom w:w="100" w:type="dxa"/>
-              <w:right w:w="100" w:type="dxa"/>
-            </w:tcMar>
-          </w:tcPr>
-          <w:p>
-            <w:pPr>
-              <w:widowControl w:val="0"/>
-              <w:spacing w:after="0" w:line="240" w:lineRule="auto"/>
-              <w:jc w:val="center"/>
-            </w:pPr>
-          </w:p>
-        </w:tc>
-      </w:tr>
-      <w:tr>
-        <w:tc>
-          <w:tcPr>
-            <w:tcW w:w="2115" w:type="dxa"/>
-            <w:tcMar>
-              <w:top w:w="100" w:type="dxa"/>
-              <w:left w:w="100" w:type="dxa"/>
-              <w:bottom w:w="100" w:type="dxa"/>
-              <w:right w:w="100" w:type="dxa"/>
-            </w:tcMar>
-          </w:tcPr>
-          <w:p>
-            <w:pPr>
-              <w:widowControl w:val="0"/>
-              <w:spacing w:after="0" w:line="240" w:lineRule="auto"/>
-              <w:jc w:val="center"/>
-            </w:pPr>
-            <w:r>
-              <w:rPr>
-                <w:rFonts w:eastAsia="Arial" w:cs="Arial"/>
-                <w:b/>
-              </w:rPr>
-              <w:t>Entrega e Apresentação do Projeto</w:t>
-            </w:r>
-          </w:p>
-        </w:tc>
-        <w:tc>
-          <w:tcPr>
-            <w:tcW w:w="1440" w:type="dxa"/>
-            <w:tcMar>
-              <w:top w:w="100" w:type="dxa"/>
-              <w:left w:w="100" w:type="dxa"/>
-              <w:bottom w:w="100" w:type="dxa"/>
-              <w:right w:w="100" w:type="dxa"/>
-            </w:tcMar>
-          </w:tcPr>
-          <w:p>
-            <w:pPr>
-              <w:widowControl w:val="0"/>
-              <w:spacing w:after="0" w:line="240" w:lineRule="auto"/>
-              <w:jc w:val="center"/>
-            </w:pPr>
-          </w:p>
-        </w:tc>
-        <w:tc>
-          <w:tcPr>
-            <w:tcW w:w="1305" w:type="dxa"/>
-            <w:tcMar>
-              <w:top w:w="100" w:type="dxa"/>
-              <w:left w:w="100" w:type="dxa"/>
-              <w:bottom w:w="100" w:type="dxa"/>
-              <w:right w:w="100" w:type="dxa"/>
-            </w:tcMar>
-          </w:tcPr>
-          <w:p>
-            <w:pPr>
-              <w:widowControl w:val="0"/>
-              <w:spacing w:after="0" w:line="240" w:lineRule="auto"/>
-              <w:jc w:val="center"/>
-            </w:pPr>
-          </w:p>
-        </w:tc>
-        <w:tc>
-          <w:tcPr>
-            <w:tcW w:w="1500" w:type="dxa"/>
-            <w:tcMar>
-              <w:top w:w="100" w:type="dxa"/>
-              <w:left w:w="100" w:type="dxa"/>
-              <w:bottom w:w="100" w:type="dxa"/>
-              <w:right w:w="100" w:type="dxa"/>
-            </w:tcMar>
-          </w:tcPr>
-          <w:p>
-            <w:pPr>
-              <w:widowControl w:val="0"/>
-              <w:spacing w:after="0" w:line="240" w:lineRule="auto"/>
-              <w:jc w:val="center"/>
-            </w:pPr>
-          </w:p>
-        </w:tc>
-        <w:tc>
-          <w:tcPr>
-            <w:tcW w:w="1425" w:type="dxa"/>
-            <w:tcMar>
-              <w:top w:w="100" w:type="dxa"/>
-              <w:left w:w="100" w:type="dxa"/>
-              <w:bottom w:w="100" w:type="dxa"/>
-              <w:right w:w="100" w:type="dxa"/>
-            </w:tcMar>
-          </w:tcPr>
-          <w:p>
-            <w:pPr>
-              <w:widowControl w:val="0"/>
-              <w:spacing w:after="0" w:line="240" w:lineRule="auto"/>
-              <w:jc w:val="center"/>
-            </w:pPr>
-            <w:r>
-              <w:rPr>
-                <w:rFonts w:eastAsia="Arial" w:cs="Arial"/>
-                <w:sz w:val="36"/>
-                <w:szCs w:val="36"/>
-              </w:rPr>
-              <w:t>X</w:t>
-            </w:r>
-          </w:p>
-        </w:tc>
-      </w:tr>
-    </w:tbl>
-    <w:p>
-      <w:pPr>
-        <w:ind w:firstLine="851"/>
-        <w:jc w:val="both"/>
-        <w:rPr>
-          <w:rFonts w:eastAsia="Arial" w:cs="Arial"/>
-          <w:sz w:val="36"/>
-          <w:szCs w:val="24"/>
-        </w:rPr>
-      </w:pPr>
-      <w:r>
-        <w:rPr>
-          <w:rFonts w:eastAsia="Arial" w:cs="Arial"/>
-          <w:sz w:val="36"/>
-          <w:szCs w:val="24"/>
-        </w:rPr>
-        <w:lastRenderedPageBreak/>
-        <w:t>Fundamentação teórica</w:t>
-      </w:r>
-    </w:p>
-    <w:p>
-      <w:pPr>
-        <w:ind w:firstLine="851"/>
-        <w:jc w:val="both"/>
-        <w:rPr>
-          <w:rFonts w:eastAsia="Arial" w:cs="Arial"/>
-        </w:rPr>
-      </w:pPr>
-      <w:r>
-        <w:rPr>
-          <w:rFonts w:eastAsia="Arial" w:cs="Arial"/>
-          <w:szCs w:val="24"/>
-        </w:rPr>
-        <w:t xml:space="preserve">O embasamento teórico para a pesquisa encontra-se no artigo de José Ernesto de Lima Gonçalves publicado em 1994 na </w:t>
-      </w:r>
-      <w:r>
-        <w:rPr>
-          <w:rFonts w:eastAsia="Arial" w:cs="Arial"/>
-          <w:szCs w:val="24"/>
-        </w:rPr>
-        <w:t>Revista de Administração de Empresas</w:t>
-      </w:r>
-      <w:r>
-        <w:rPr>
-          <w:rFonts w:eastAsia="Arial" w:cs="Arial"/>
-          <w:szCs w:val="24"/>
-        </w:rPr>
-        <w:t xml:space="preserve">. Que, apesar de ter sido publicada em 1994, em minha opinião, suas palavras continuam atuais. Segundo </w:t>
-      </w:r>
-      <w:r>
-        <w:rPr>
-          <w:rFonts w:eastAsia="Arial" w:cs="Arial"/>
-          <w:szCs w:val="24"/>
-        </w:rPr>
-        <w:t>Gonçalves(1994), as novas tecnologias recentemente introduzidas são capazes de mudar tanto a forma de realizar o trabalho, como a velocidade de execução das tarefas, a qualidade do produto final, a capacidade de resposta do escritório e os custos globais de operação.</w:t>
-      </w:r>
-    </w:p>
-    <w:p>
-      <w:pPr>
-        <w:tabs>
-          <w:tab w:val="left" w:pos="708"/>
-        </w:tabs>
-        <w:spacing w:after="0"/>
-        <w:jc w:val="both"/>
-      </w:pPr>
-    </w:p>
-    <w:p>
-      <w:pPr>
-        <w:pStyle w:val="Ttulo1"/>
-        <w:numPr>
-          <w:ilvl w:val="0"/>
-          <w:numId w:val="10"/>
-        </w:numPr>
-      </w:pPr>
-      <w:bookmarkStart w:id="46" w:name="_Toc530670743"/>
-      <w:r>
-        <w:t>REFERÊNCIAS</w:t>
-      </w:r>
-      <w:bookmarkEnd w:id="46"/>
     </w:p>
     <w:p>
       <w:pPr>
@@ -16677,8 +14928,8 @@
       </w:r>
     </w:p>
     <w:sectPr>
-      <w:headerReference w:type="default" r:id="rId21"/>
-      <w:footerReference w:type="default" r:id="rId22"/>
+      <w:headerReference w:type="default" r:id="rId22"/>
+      <w:footerReference w:type="default" r:id="rId23"/>
       <w:pgSz w:w="11906" w:h="16838" w:code="9"/>
       <w:pgMar w:top="1701" w:right="1134" w:bottom="1134" w:left="1701" w:header="720" w:footer="720" w:gutter="0"/>
       <w:pgNumType w:start="0"/>
@@ -16744,7 +14995,7 @@
           <w:rPr>
             <w:noProof/>
           </w:rPr>
-          <w:t>41</w:t>
+          <w:t>27</w:t>
         </w:r>
         <w:r>
           <w:fldChar w:fldCharType="end"/>
@@ -20278,6 +18529,7 @@
       <w:pPr>
         <w:spacing w:after="200" w:line="360" w:lineRule="auto"/>
         <w:ind w:firstLine="709"/>
+        <w:jc w:val="both"/>
       </w:pPr>
     </w:pPrDefault>
   </w:docDefaults>
@@ -21062,7 +19314,6 @@
     <w:rsid w:val="00147100"/>
     <w:pPr>
       <w:spacing w:before="120" w:after="120" w:line="240" w:lineRule="auto"/>
-      <w:jc w:val="both"/>
     </w:pPr>
     <w:rPr>
       <w:rFonts w:ascii="Arial" w:hAnsi="Arial"/>
@@ -21604,11 +19855,11 @@
           <c:showBubbleSize val="0"/>
         </c:dLbls>
         <c:gapWidth val="65"/>
-        <c:axId val="262273776"/>
-        <c:axId val="262273384"/>
+        <c:axId val="320738288"/>
+        <c:axId val="320736720"/>
       </c:barChart>
       <c:catAx>
-        <c:axId val="262273776"/>
+        <c:axId val="320738288"/>
         <c:scaling>
           <c:orientation val="minMax"/>
         </c:scaling>
@@ -21651,7 +19902,7 @@
             <a:endParaRPr lang="pt-BR"/>
           </a:p>
         </c:txPr>
-        <c:crossAx val="262273384"/>
+        <c:crossAx val="320736720"/>
         <c:crosses val="autoZero"/>
         <c:auto val="1"/>
         <c:lblAlgn val="ctr"/>
@@ -21659,7 +19910,7 @@
         <c:noMultiLvlLbl val="0"/>
       </c:catAx>
       <c:valAx>
-        <c:axId val="262273384"/>
+        <c:axId val="320736720"/>
         <c:scaling>
           <c:orientation val="minMax"/>
         </c:scaling>
@@ -21695,7 +19946,7 @@
         <c:majorTickMark val="none"/>
         <c:minorTickMark val="none"/>
         <c:tickLblPos val="nextTo"/>
-        <c:crossAx val="262273776"/>
+        <c:crossAx val="320738288"/>
         <c:crosses val="autoZero"/>
         <c:crossBetween val="between"/>
       </c:valAx>
@@ -23891,7 +22142,7 @@
 </file>
 
 <file path=customXml/itemProps1.xml><?xml version="1.0" encoding="utf-8"?>
-<ds:datastoreItem xmlns:ds="http://schemas.openxmlformats.org/officeDocument/2006/customXml" ds:itemID="{3D393E81-E1EF-4623-A30D-BEC6B4B6F3E1}">
+<ds:datastoreItem xmlns:ds="http://schemas.openxmlformats.org/officeDocument/2006/customXml" ds:itemID="{39F006A9-EA6D-49A2-82BA-3DA27CE78902}">
   <ds:schemaRefs>
     <ds:schemaRef ds:uri="http://schemas.openxmlformats.org/officeDocument/2006/bibliography"/>
   </ds:schemaRefs>

--- a/tcc_Leonardo.docx
+++ b/tcc_Leonardo.docx
@@ -2250,7 +2250,35 @@
             <w:rStyle w:val="Hyperlink"/>
             <w:noProof/>
           </w:rPr>
-          <w:t>Figura 3.1 - Caso de Uso</w:t>
+          <w:t>Figura 3.1 - Ca</w:t>
+        </w:r>
+        <w:r>
+          <w:rPr>
+            <w:rStyle w:val="Hyperlink"/>
+            <w:noProof/>
+          </w:rPr>
+          <w:t>s</w:t>
+        </w:r>
+        <w:r>
+          <w:rPr>
+            <w:rStyle w:val="Hyperlink"/>
+            <w:noProof/>
+          </w:rPr>
+          <w:t xml:space="preserve">o </w:t>
+        </w:r>
+        <w:r>
+          <w:rPr>
+            <w:rStyle w:val="Hyperlink"/>
+            <w:noProof/>
+          </w:rPr>
+          <w:t>d</w:t>
+        </w:r>
+        <w:r>
+          <w:rPr>
+            <w:rStyle w:val="Hyperlink"/>
+            <w:noProof/>
+          </w:rPr>
+          <w:t>e Uso</w:t>
         </w:r>
         <w:r>
           <w:rPr>
@@ -2535,15 +2563,6 @@
     </w:p>
     <w:p>
       <w:pPr>
-        <w:tabs>
-          <w:tab w:val="right" w:pos="9071"/>
-        </w:tabs>
-        <w:spacing w:after="100"/>
-        <w:ind w:firstLine="0"/>
-      </w:pPr>
-    </w:p>
-    <w:p>
-      <w:pPr>
         <w:pStyle w:val="SemEspaamento"/>
         <w:tabs>
           <w:tab w:val="right" w:leader="dot" w:pos="9071"/>
@@ -2561,6 +2580,7 @@
           <w:b/>
           <w:sz w:val="28"/>
         </w:rPr>
+        <w:lastRenderedPageBreak/>
         <w:t>LISTA DE TABELAS</w:t>
       </w:r>
     </w:p>
@@ -3648,38 +3668,6 @@
         <w:tabs>
           <w:tab w:val="right" w:leader="dot" w:pos="9071"/>
         </w:tabs>
-      </w:pPr>
-    </w:p>
-    <w:p>
-      <w:pPr>
-        <w:pStyle w:val="SemEspaamento"/>
-        <w:tabs>
-          <w:tab w:val="right" w:leader="dot" w:pos="9071"/>
-        </w:tabs>
-      </w:pPr>
-    </w:p>
-    <w:p>
-      <w:pPr>
-        <w:pStyle w:val="SemEspaamento"/>
-        <w:tabs>
-          <w:tab w:val="right" w:leader="dot" w:pos="9071"/>
-        </w:tabs>
-      </w:pPr>
-    </w:p>
-    <w:p>
-      <w:pPr>
-        <w:pStyle w:val="SemEspaamento"/>
-        <w:tabs>
-          <w:tab w:val="right" w:leader="dot" w:pos="9071"/>
-        </w:tabs>
-      </w:pPr>
-    </w:p>
-    <w:p>
-      <w:pPr>
-        <w:pStyle w:val="SemEspaamento"/>
-        <w:tabs>
-          <w:tab w:val="right" w:leader="dot" w:pos="9071"/>
-        </w:tabs>
         <w:ind w:firstLine="0"/>
       </w:pPr>
     </w:p>
@@ -3708,6 +3696,7 @@
         <w:ind w:firstLine="0"/>
       </w:pPr>
       <w:r>
+        <w:lastRenderedPageBreak/>
         <w:t>SIA</w:t>
       </w:r>
       <w:r>
@@ -3813,8 +3802,44 @@
         <w:rPr>
           <w:i/>
         </w:rPr>
-        <w:t>Business Process Modeling Notation</w:t>
-      </w:r>
+        <w:t xml:space="preserve">Business </w:t>
+      </w:r>
+      <w:proofErr w:type="spellStart"/>
+      <w:r>
+        <w:rPr>
+          <w:i/>
+        </w:rPr>
+        <w:t>Process</w:t>
+      </w:r>
+      <w:proofErr w:type="spellEnd"/>
+      <w:r>
+        <w:rPr>
+          <w:i/>
+        </w:rPr>
+        <w:t xml:space="preserve"> </w:t>
+      </w:r>
+      <w:proofErr w:type="spellStart"/>
+      <w:r>
+        <w:rPr>
+          <w:i/>
+        </w:rPr>
+        <w:t>Modeling</w:t>
+      </w:r>
+      <w:proofErr w:type="spellEnd"/>
+      <w:r>
+        <w:rPr>
+          <w:i/>
+        </w:rPr>
+        <w:t xml:space="preserve"> </w:t>
+      </w:r>
+      <w:proofErr w:type="spellStart"/>
+      <w:r>
+        <w:rPr>
+          <w:i/>
+        </w:rPr>
+        <w:t>Notation</w:t>
+      </w:r>
+      <w:proofErr w:type="spellEnd"/>
     </w:p>
     <w:p>
       <w:pPr>
@@ -4061,6 +4086,7 @@
         </w:rPr>
         <w:tab/>
       </w:r>
+      <w:proofErr w:type="spellStart"/>
       <w:r>
         <w:rPr>
           <w:rStyle w:val="Forte"/>
@@ -4070,8 +4096,57 @@
           <w:szCs w:val="24"/>
           <w:shd w:val="clear" w:color="auto" w:fill="FFFFFF"/>
         </w:rPr>
-        <w:t>Unified Modeling Language</w:t>
-      </w:r>
+        <w:t>Unified</w:t>
+      </w:r>
+      <w:proofErr w:type="spellEnd"/>
+      <w:r>
+        <w:rPr>
+          <w:rStyle w:val="Forte"/>
+          <w:rFonts w:cs="Arial"/>
+          <w:b w:val="0"/>
+          <w:i/>
+          <w:szCs w:val="24"/>
+          <w:shd w:val="clear" w:color="auto" w:fill="FFFFFF"/>
+        </w:rPr>
+        <w:t xml:space="preserve"> </w:t>
+      </w:r>
+      <w:proofErr w:type="spellStart"/>
+      <w:r>
+        <w:rPr>
+          <w:rStyle w:val="Forte"/>
+          <w:rFonts w:cs="Arial"/>
+          <w:b w:val="0"/>
+          <w:i/>
+          <w:szCs w:val="24"/>
+          <w:shd w:val="clear" w:color="auto" w:fill="FFFFFF"/>
+        </w:rPr>
+        <w:t>Modeling</w:t>
+      </w:r>
+      <w:proofErr w:type="spellEnd"/>
+      <w:r>
+        <w:rPr>
+          <w:rStyle w:val="Forte"/>
+          <w:rFonts w:cs="Arial"/>
+          <w:b w:val="0"/>
+          <w:i/>
+          <w:szCs w:val="24"/>
+          <w:shd w:val="clear" w:color="auto" w:fill="FFFFFF"/>
+        </w:rPr>
+        <w:t xml:space="preserve"> </w:t>
+      </w:r>
+      <w:proofErr w:type="spellStart"/>
+      <w:r>
+        <w:rPr>
+          <w:rStyle w:val="Forte"/>
+          <w:rFonts w:cs="Arial"/>
+          <w:b w:val="0"/>
+          <w:i/>
+          <w:szCs w:val="24"/>
+          <w:shd w:val="clear" w:color="auto" w:fill="FFFFFF"/>
+        </w:rPr>
+        <w:t>Language</w:t>
+      </w:r>
+      <w:proofErr w:type="spellEnd"/>
     </w:p>
     <w:p>
       <w:pPr>
@@ -4197,45 +4272,6 @@
     </w:p>
     <w:p>
       <w:pPr>
-        <w:spacing w:after="100"/>
-        <w:ind w:firstLine="0"/>
-        <w:rPr>
-          <w:rStyle w:val="Forte"/>
-          <w:rFonts w:cs="Arial"/>
-          <w:b w:val="0"/>
-          <w:szCs w:val="24"/>
-          <w:shd w:val="clear" w:color="auto" w:fill="FFFFFF"/>
-        </w:rPr>
-      </w:pPr>
-    </w:p>
-    <w:p>
-      <w:pPr>
-        <w:spacing w:after="100"/>
-        <w:ind w:firstLine="0"/>
-        <w:rPr>
-          <w:rStyle w:val="Forte"/>
-          <w:rFonts w:cs="Arial"/>
-          <w:b w:val="0"/>
-          <w:szCs w:val="24"/>
-          <w:shd w:val="clear" w:color="auto" w:fill="FFFFFF"/>
-        </w:rPr>
-      </w:pPr>
-    </w:p>
-    <w:p>
-      <w:pPr>
-        <w:spacing w:after="100"/>
-        <w:ind w:firstLine="0"/>
-        <w:rPr>
-          <w:rStyle w:val="Forte"/>
-          <w:rFonts w:cs="Arial"/>
-          <w:b w:val="0"/>
-          <w:szCs w:val="24"/>
-          <w:shd w:val="clear" w:color="auto" w:fill="FFFFFF"/>
-        </w:rPr>
-      </w:pPr>
-    </w:p>
-    <w:p>
-      <w:pPr>
         <w:ind w:firstLine="0"/>
         <w:rPr>
           <w:rFonts w:cs="Arial"/>
@@ -4243,8 +4279,8 @@
         </w:rPr>
       </w:pPr>
     </w:p>
-    <w:bookmarkStart w:id="0" w:name="_Toc529287705" w:displacedByCustomXml="next"/>
-    <w:bookmarkStart w:id="1" w:name="_Toc529464318" w:displacedByCustomXml="next"/>
+    <w:bookmarkStart w:id="0" w:name="_Toc529464318" w:displacedByCustomXml="next"/>
+    <w:bookmarkStart w:id="1" w:name="_Toc529287705" w:displacedByCustomXml="next"/>
     <w:sdt>
       <w:sdtPr>
         <w:rPr>
@@ -9154,18 +9190,7 @@
                 <w:noProof/>
                 <w:szCs w:val="24"/>
               </w:rPr>
-              <w:t>E</w:t>
-            </w:r>
-            <w:bookmarkStart w:id="2" w:name="_GoBack"/>
-            <w:bookmarkEnd w:id="2"/>
-            <w:r>
-              <w:rPr>
-                <w:rStyle w:val="Hyperlink"/>
-                <w:rFonts w:cs="Arial"/>
-                <w:noProof/>
-                <w:szCs w:val="24"/>
-              </w:rPr>
-              <w:t>ntidade: grade</w:t>
+              <w:t>Entidade: grade</w:t>
             </w:r>
             <w:r>
               <w:rPr>
@@ -9547,7 +9572,7 @@
       <w:pPr>
         <w:pStyle w:val="Ttulo1"/>
       </w:pPr>
-      <w:bookmarkStart w:id="3" w:name="_Toc530792856"/>
+      <w:bookmarkStart w:id="2" w:name="_Toc530792856"/>
       <w:r>
         <w:rPr>
           <w:rStyle w:val="Ttulo7Char"/>
@@ -9557,19 +9582,19 @@
         </w:rPr>
         <w:t>Introdução</w:t>
       </w:r>
+      <w:bookmarkEnd w:id="2"/>
+    </w:p>
+    <w:p>
+      <w:pPr>
+        <w:pStyle w:val="Ttulo2"/>
+      </w:pPr>
+      <w:bookmarkStart w:id="3" w:name="_Toc529284875"/>
+      <w:bookmarkStart w:id="4" w:name="_Toc530792857"/>
+      <w:r>
+        <w:t>Motivação</w:t>
+      </w:r>
       <w:bookmarkEnd w:id="3"/>
-    </w:p>
-    <w:p>
-      <w:pPr>
-        <w:pStyle w:val="Ttulo2"/>
-      </w:pPr>
-      <w:bookmarkStart w:id="4" w:name="_Toc529284875"/>
-      <w:bookmarkStart w:id="5" w:name="_Toc530792857"/>
-      <w:r>
-        <w:t>Motivação</w:t>
-      </w:r>
       <w:bookmarkEnd w:id="4"/>
-      <w:bookmarkEnd w:id="5"/>
     </w:p>
     <w:p>
       <w:pPr>
@@ -9594,13 +9619,29 @@
           <w:rStyle w:val="nfaseSutil"/>
           <w:color w:val="auto"/>
         </w:rPr>
-        <w:t>ouco estranhamento a este (des)</w:t>
-      </w:r>
+        <w:t>ouco estranhamento a este (</w:t>
+      </w:r>
+      <w:proofErr w:type="spellStart"/>
       <w:r>
         <w:rPr>
           <w:rStyle w:val="nfaseSutil"/>
           <w:color w:val="auto"/>
         </w:rPr>
+        <w:t>des</w:t>
+      </w:r>
+      <w:proofErr w:type="spellEnd"/>
+      <w:r>
+        <w:rPr>
+          <w:rStyle w:val="nfaseSutil"/>
+          <w:color w:val="auto"/>
+        </w:rPr>
+        <w:t>)</w:t>
+      </w:r>
+      <w:r>
+        <w:rPr>
+          <w:rStyle w:val="nfaseSutil"/>
+          <w:color w:val="auto"/>
+        </w:rPr>
         <w:t>governo, um processo de sucateamento e deterioração das unidades e do ensino devido à falta de repasse dos recursos financeiros para a manutenção e custeio de seu prédios e também dos seus cursos, a escassez vai desde o material de insumo até o material humano, visto que falta nas unidades professores, técnicos administrativos e pedagógico, funcionários em geral.”</w:t>
       </w:r>
       <w:r>
@@ -9671,14 +9712,14 @@
       <w:pPr>
         <w:pStyle w:val="Ttulo2"/>
       </w:pPr>
-      <w:bookmarkStart w:id="6" w:name="_Toc529284876"/>
-      <w:bookmarkStart w:id="7" w:name="_Toc530792858"/>
+      <w:bookmarkStart w:id="5" w:name="_Toc529284876"/>
+      <w:bookmarkStart w:id="6" w:name="_Toc530792858"/>
       <w:r>
         <w:lastRenderedPageBreak/>
         <w:t>Justificativa</w:t>
       </w:r>
+      <w:bookmarkEnd w:id="5"/>
       <w:bookmarkEnd w:id="6"/>
-      <w:bookmarkEnd w:id="7"/>
     </w:p>
     <w:p>
       <w:pPr>
@@ -11126,8 +11167,16 @@
               <w:rPr>
                 <w:sz w:val="18"/>
               </w:rPr>
-              <w:t>Protocolo digital emitido pelo sistema – imediato- Envio por email</w:t>
-            </w:r>
+              <w:t xml:space="preserve">Protocolo digital emitido pelo sistema – imediato- Envio por </w:t>
+            </w:r>
+            <w:proofErr w:type="spellStart"/>
+            <w:r>
+              <w:rPr>
+                <w:sz w:val="18"/>
+              </w:rPr>
+              <w:t>email</w:t>
+            </w:r>
+            <w:proofErr w:type="spellEnd"/>
           </w:p>
         </w:tc>
       </w:tr>
@@ -11140,56 +11189,36 @@
           <w:szCs w:val="24"/>
         </w:rPr>
       </w:pPr>
-      <w:bookmarkStart w:id="8" w:name="_Toc530792210"/>
+      <w:bookmarkStart w:id="7" w:name="_Toc530792210"/>
       <w:r>
         <w:t xml:space="preserve">Tabela </w:t>
       </w:r>
-      <w:r>
-        <w:fldChar w:fldCharType="begin"/>
-      </w:r>
-      <w:r>
-        <w:instrText xml:space="preserve"> STYLEREF 1 \s </w:instrText>
-      </w:r>
-      <w:r>
-        <w:fldChar w:fldCharType="separate"/>
-      </w:r>
-      <w:r>
-        <w:rPr>
-          <w:noProof/>
-        </w:rPr>
-        <w:t>1</w:t>
-      </w:r>
-      <w:r>
-        <w:fldChar w:fldCharType="end"/>
-      </w:r>
+      <w:fldSimple w:instr=" STYLEREF 1 \s ">
+        <w:r>
+          <w:rPr>
+            <w:noProof/>
+          </w:rPr>
+          <w:t>1</w:t>
+        </w:r>
+      </w:fldSimple>
       <w:r>
         <w:t>.</w:t>
       </w:r>
-      <w:r>
-        <w:fldChar w:fldCharType="begin"/>
-      </w:r>
-      <w:r>
-        <w:instrText xml:space="preserve"> SEQ Tabela \* ARABIC \s 1 </w:instrText>
-      </w:r>
-      <w:r>
-        <w:fldChar w:fldCharType="separate"/>
-      </w:r>
-      <w:r>
-        <w:rPr>
-          <w:noProof/>
-        </w:rPr>
-        <w:t>1</w:t>
-      </w:r>
-      <w:r>
-        <w:fldChar w:fldCharType="end"/>
-      </w:r>
+      <w:fldSimple w:instr=" SEQ Tabela \* ARABIC \s 1 ">
+        <w:r>
+          <w:rPr>
+            <w:noProof/>
+          </w:rPr>
+          <w:t>1</w:t>
+        </w:r>
+      </w:fldSimple>
       <w:r>
         <w:t xml:space="preserve"> - </w:t>
       </w:r>
       <w:r>
         <w:t>Comparação dos cenários Antes e Após implantação do SIA e Documentos Emitidos pelo SGE</w:t>
       </w:r>
-      <w:bookmarkEnd w:id="8"/>
+      <w:bookmarkEnd w:id="7"/>
     </w:p>
     <w:p>
       <w:pPr>
@@ -11272,7 +11301,7 @@
                                 <w:noProof/>
                               </w:rPr>
                             </w:pPr>
-                            <w:bookmarkStart w:id="9" w:name="_Toc530765341"/>
+                            <w:bookmarkStart w:id="8" w:name="_Toc530765341"/>
                             <w:r>
                               <w:t xml:space="preserve">Figura </w:t>
                             </w:r>
@@ -11285,6 +11314,7 @@
                             <w:r>
                               <w:fldChar w:fldCharType="separate"/>
                             </w:r>
+                            <w:proofErr w:type="gramStart"/>
                             <w:r>
                               <w:rPr>
                                 <w:noProof/>
@@ -11297,34 +11327,28 @@
                             <w:r>
                               <w:t>.</w:t>
                             </w:r>
-                            <w:r>
-                              <w:fldChar w:fldCharType="begin"/>
-                            </w:r>
-                            <w:r>
-                              <w:instrText xml:space="preserve"> SEQ Figura \* ARABIC \s 1 </w:instrText>
-                            </w:r>
-                            <w:r>
-                              <w:fldChar w:fldCharType="separate"/>
-                            </w:r>
-                            <w:r>
-                              <w:rPr>
-                                <w:noProof/>
-                              </w:rPr>
-                              <w:t>1</w:t>
-                            </w:r>
-                            <w:r>
-                              <w:fldChar w:fldCharType="end"/>
-                            </w:r>
+                            <w:fldSimple w:instr=" SEQ Figura \* ARABIC \s 1 ">
+                              <w:r>
+                                <w:rPr>
+                                  <w:noProof/>
+                                </w:rPr>
+                                <w:t>1</w:t>
+                              </w:r>
+                            </w:fldSimple>
                             <w:r>
                               <w:t>.</w:t>
                             </w:r>
                             <w:r>
-                              <w:t xml:space="preserve">- </w:t>
+                              <w:t>-</w:t>
+                            </w:r>
+                            <w:proofErr w:type="gramEnd"/>
+                            <w:r>
+                              <w:t xml:space="preserve"> </w:t>
                             </w:r>
                             <w:r>
                               <w:t>Gráfico comparativo de desempenho entre cenários</w:t>
                             </w:r>
-                            <w:bookmarkEnd w:id="9"/>
+                            <w:bookmarkEnd w:id="8"/>
                           </w:p>
                         </w:txbxContent>
                       </wps:txbx>
@@ -11593,56 +11617,36 @@
                                 <w:szCs w:val="24"/>
                               </w:rPr>
                             </w:pPr>
-                            <w:bookmarkStart w:id="11" w:name="_Toc530765342"/>
+                            <w:bookmarkStart w:id="9" w:name="_Toc530765342"/>
                             <w:r>
                               <w:t xml:space="preserve">Figura </w:t>
                             </w:r>
-                            <w:r>
-                              <w:fldChar w:fldCharType="begin"/>
-                            </w:r>
-                            <w:r>
-                              <w:instrText xml:space="preserve"> STYLEREF 1 \s </w:instrText>
-                            </w:r>
-                            <w:r>
-                              <w:fldChar w:fldCharType="separate"/>
-                            </w:r>
-                            <w:r>
-                              <w:rPr>
-                                <w:noProof/>
-                              </w:rPr>
-                              <w:t>1</w:t>
-                            </w:r>
-                            <w:r>
-                              <w:fldChar w:fldCharType="end"/>
-                            </w:r>
+                            <w:fldSimple w:instr=" STYLEREF 1 \s ">
+                              <w:r>
+                                <w:rPr>
+                                  <w:noProof/>
+                                </w:rPr>
+                                <w:t>1</w:t>
+                              </w:r>
+                            </w:fldSimple>
                             <w:r>
                               <w:t>.</w:t>
                             </w:r>
-                            <w:r>
-                              <w:fldChar w:fldCharType="begin"/>
-                            </w:r>
-                            <w:r>
-                              <w:instrText xml:space="preserve"> SEQ Figura \* ARABIC \s 1 </w:instrText>
-                            </w:r>
-                            <w:r>
-                              <w:fldChar w:fldCharType="separate"/>
-                            </w:r>
-                            <w:r>
-                              <w:rPr>
-                                <w:noProof/>
-                              </w:rPr>
-                              <w:t>2</w:t>
-                            </w:r>
-                            <w:r>
-                              <w:fldChar w:fldCharType="end"/>
-                            </w:r>
+                            <w:fldSimple w:instr=" SEQ Figura \* ARABIC \s 1 ">
+                              <w:r>
+                                <w:rPr>
+                                  <w:noProof/>
+                                </w:rPr>
+                                <w:t>2</w:t>
+                              </w:r>
+                            </w:fldSimple>
                             <w:r>
                               <w:t xml:space="preserve"> - </w:t>
                             </w:r>
                             <w:r>
                               <w:t>Gráfico comparativo entre o número de protocolos imprimidos anualmente no atual cenário e após a implantação do sistema.</w:t>
                             </w:r>
-                            <w:bookmarkEnd w:id="11"/>
+                            <w:bookmarkEnd w:id="9"/>
                           </w:p>
                         </w:txbxContent>
                       </wps:txbx>
@@ -11815,7 +11819,7 @@
       <w:pPr>
         <w:pStyle w:val="Ttulo2"/>
       </w:pPr>
-      <w:bookmarkStart w:id="13" w:name="_Toc530792859"/>
+      <w:bookmarkStart w:id="10" w:name="_Toc530792859"/>
       <w:r>
         <w:rPr>
           <w:rStyle w:val="Ttulo7Char"/>
@@ -11825,7 +11829,7 @@
         </w:rPr>
         <w:t>Objetivos</w:t>
       </w:r>
-      <w:bookmarkEnd w:id="13"/>
+      <w:bookmarkEnd w:id="10"/>
       <w:r>
         <w:t xml:space="preserve"> </w:t>
       </w:r>
@@ -11834,11 +11838,11 @@
       <w:pPr>
         <w:pStyle w:val="Ttulo3"/>
       </w:pPr>
-      <w:bookmarkStart w:id="14" w:name="_Toc530792860"/>
+      <w:bookmarkStart w:id="11" w:name="_Toc530792860"/>
       <w:r>
         <w:t>Objetivo Geral</w:t>
       </w:r>
-      <w:bookmarkEnd w:id="14"/>
+      <w:bookmarkEnd w:id="11"/>
     </w:p>
     <w:p>
       <w:pPr>
@@ -11875,11 +11879,11 @@
       <w:pPr>
         <w:pStyle w:val="Ttulo3"/>
       </w:pPr>
-      <w:bookmarkStart w:id="15" w:name="_Toc530792861"/>
+      <w:bookmarkStart w:id="12" w:name="_Toc530792861"/>
       <w:r>
         <w:t>Objetivos Específicos</w:t>
       </w:r>
-      <w:bookmarkEnd w:id="15"/>
+      <w:bookmarkEnd w:id="12"/>
       <w:r>
         <w:t xml:space="preserve"> </w:t>
       </w:r>
@@ -12094,32 +12098,32 @@
         <w:pStyle w:val="Ttulo1"/>
         <w:ind w:left="284" w:hanging="284"/>
       </w:pPr>
-      <w:bookmarkStart w:id="16" w:name="_Toc530792862"/>
+      <w:bookmarkStart w:id="13" w:name="_Toc530792862"/>
       <w:r>
         <w:t>Levantamento de Requisitos</w:t>
       </w:r>
+      <w:bookmarkEnd w:id="13"/>
+    </w:p>
+    <w:p>
+      <w:pPr>
+        <w:pStyle w:val="Ttulo2"/>
+      </w:pPr>
+      <w:bookmarkStart w:id="14" w:name="_Toc530792863"/>
+      <w:bookmarkStart w:id="15" w:name="_Toc529284881"/>
+      <w:r>
+        <w:t>Regras de Negócio</w:t>
+      </w:r>
+      <w:bookmarkEnd w:id="14"/>
+    </w:p>
+    <w:p>
+      <w:pPr>
+        <w:pStyle w:val="Ttulo3"/>
+      </w:pPr>
+      <w:bookmarkStart w:id="16" w:name="_Toc530792864"/>
+      <w:r>
+        <w:t>Estrutura de Ensino</w:t>
+      </w:r>
       <w:bookmarkEnd w:id="16"/>
-    </w:p>
-    <w:p>
-      <w:pPr>
-        <w:pStyle w:val="Ttulo2"/>
-      </w:pPr>
-      <w:bookmarkStart w:id="17" w:name="_Toc529284881"/>
-      <w:bookmarkStart w:id="18" w:name="_Toc530792863"/>
-      <w:r>
-        <w:t>Regras de Negócio</w:t>
-      </w:r>
-      <w:bookmarkEnd w:id="18"/>
-    </w:p>
-    <w:p>
-      <w:pPr>
-        <w:pStyle w:val="Ttulo3"/>
-      </w:pPr>
-      <w:bookmarkStart w:id="19" w:name="_Toc530792864"/>
-      <w:r>
-        <w:t>Estrutura de Ensino</w:t>
-      </w:r>
-      <w:bookmarkEnd w:id="19"/>
     </w:p>
     <w:p>
       <w:pPr>
@@ -12141,14 +12145,14 @@
         <w:pStyle w:val="Ttulo4"/>
         <w:ind w:left="993" w:hanging="993"/>
       </w:pPr>
-      <w:bookmarkStart w:id="20" w:name="_Toc530792865"/>
+      <w:bookmarkStart w:id="17" w:name="_Toc530792865"/>
       <w:r>
         <w:t xml:space="preserve">Ensino </w:t>
       </w:r>
       <w:r>
         <w:t>Integrado</w:t>
       </w:r>
-      <w:bookmarkEnd w:id="20"/>
+      <w:bookmarkEnd w:id="17"/>
     </w:p>
     <w:p>
       <w:pPr>
@@ -12238,11 +12242,11 @@
         <w:pStyle w:val="Ttulo4"/>
         <w:ind w:left="993" w:hanging="993"/>
       </w:pPr>
-      <w:bookmarkStart w:id="21" w:name="_Toc530792866"/>
+      <w:bookmarkStart w:id="18" w:name="_Toc530792866"/>
       <w:r>
         <w:t>Ensino Concomitante Interno</w:t>
       </w:r>
-      <w:bookmarkEnd w:id="21"/>
+      <w:bookmarkEnd w:id="18"/>
     </w:p>
     <w:p>
       <w:pPr>
@@ -12290,12 +12294,12 @@
         <w:pStyle w:val="Ttulo4"/>
         <w:ind w:left="993" w:hanging="993"/>
       </w:pPr>
-      <w:bookmarkStart w:id="22" w:name="_Toc530792867"/>
+      <w:bookmarkStart w:id="19" w:name="_Toc530792867"/>
       <w:r>
         <w:lastRenderedPageBreak/>
         <w:t>Ensino Concomitante Externo</w:t>
       </w:r>
-      <w:bookmarkEnd w:id="22"/>
+      <w:bookmarkEnd w:id="19"/>
     </w:p>
     <w:p>
       <w:pPr>
@@ -12345,11 +12349,11 @@
         <w:pStyle w:val="Ttulo4"/>
         <w:ind w:left="993" w:hanging="993"/>
       </w:pPr>
-      <w:bookmarkStart w:id="23" w:name="_Toc530792868"/>
+      <w:bookmarkStart w:id="20" w:name="_Toc530792868"/>
       <w:r>
         <w:t>Ensino Subsequente</w:t>
       </w:r>
-      <w:bookmarkEnd w:id="23"/>
+      <w:bookmarkEnd w:id="20"/>
     </w:p>
     <w:p>
       <w:pPr>
@@ -12425,11 +12429,11 @@
         <w:pStyle w:val="Ttulo4"/>
         <w:ind w:left="993" w:hanging="993"/>
       </w:pPr>
-      <w:bookmarkStart w:id="24" w:name="_Toc530792869"/>
+      <w:bookmarkStart w:id="21" w:name="_Toc530792869"/>
       <w:r>
         <w:t>PROEJA</w:t>
       </w:r>
-      <w:bookmarkEnd w:id="24"/>
+      <w:bookmarkEnd w:id="21"/>
     </w:p>
     <w:p>
       <w:pPr>
@@ -12456,12 +12460,12 @@
       <w:pPr>
         <w:pStyle w:val="Ttulo3"/>
       </w:pPr>
-      <w:bookmarkStart w:id="25" w:name="_Toc530792870"/>
+      <w:bookmarkStart w:id="22" w:name="_Toc530792870"/>
       <w:r>
         <w:lastRenderedPageBreak/>
         <w:t>Períodos Letivos</w:t>
       </w:r>
-      <w:bookmarkEnd w:id="25"/>
+      <w:bookmarkEnd w:id="22"/>
     </w:p>
     <w:p>
       <w:pPr>
@@ -12503,11 +12507,11 @@
       <w:pPr>
         <w:pStyle w:val="Ttulo3"/>
       </w:pPr>
-      <w:bookmarkStart w:id="26" w:name="_Toc530792871"/>
+      <w:bookmarkStart w:id="23" w:name="_Toc530792871"/>
       <w:r>
         <w:t>Avaliações</w:t>
       </w:r>
-      <w:bookmarkEnd w:id="26"/>
+      <w:bookmarkEnd w:id="23"/>
     </w:p>
     <w:p>
       <w:pPr>
@@ -12524,7 +12528,15 @@
         <w:footnoteReference w:id="2"/>
       </w:r>
       <w:r>
-        <w:t xml:space="preserve">. O cálculo da média se dá pela fórmula MÉDIA=(AV1+AV2)/2. </w:t>
+        <w:t>. O cálculo da média se dá pela fórmula MÉDIA=(AV1+AV</w:t>
+      </w:r>
+      <w:proofErr w:type="gramStart"/>
+      <w:r>
+        <w:t>2)/</w:t>
+      </w:r>
+      <w:proofErr w:type="gramEnd"/>
+      <w:r>
+        <w:t xml:space="preserve">2. </w:t>
       </w:r>
     </w:p>
     <w:p>
@@ -12551,7 +12563,15 @@
         <w:spacing w:line="360" w:lineRule="auto"/>
       </w:pPr>
       <w:r>
-        <w:t>Em caso de 2 Bimestres:(MÉDIA1+MÉDIA2)/2.</w:t>
+        <w:t>Em caso de 2 Bimestres:(MÉDIA1+MÉDIA</w:t>
+      </w:r>
+      <w:proofErr w:type="gramStart"/>
+      <w:r>
+        <w:t>2)/</w:t>
+      </w:r>
+      <w:proofErr w:type="gramEnd"/>
+      <w:r>
+        <w:t>2.</w:t>
       </w:r>
     </w:p>
     <w:p>
@@ -12560,7 +12580,15 @@
         <w:spacing w:line="360" w:lineRule="auto"/>
       </w:pPr>
       <w:r>
-        <w:t>Em caso de 3 trimestres: (MÉDIA1+MÉDIA2+MÉDIA3)/3;</w:t>
+        <w:t>Em caso de 3 trimestres: (MÉDIA1+MÉDIA2+MÉDIA</w:t>
+      </w:r>
+      <w:proofErr w:type="gramStart"/>
+      <w:r>
+        <w:t>3)/</w:t>
+      </w:r>
+      <w:proofErr w:type="gramEnd"/>
+      <w:r>
+        <w:t>3;</w:t>
       </w:r>
     </w:p>
     <w:p>
@@ -12573,11 +12601,11 @@
       <w:pPr>
         <w:pStyle w:val="Ttulo3"/>
       </w:pPr>
-      <w:bookmarkStart w:id="27" w:name="_Toc530792872"/>
+      <w:bookmarkStart w:id="24" w:name="_Toc530792872"/>
       <w:r>
         <w:t>Aprovações e Reprovações</w:t>
       </w:r>
-      <w:bookmarkEnd w:id="27"/>
+      <w:bookmarkEnd w:id="24"/>
     </w:p>
     <w:p>
       <w:pPr>
@@ -12632,11 +12660,11 @@
       <w:pPr>
         <w:pStyle w:val="Ttulo3"/>
       </w:pPr>
-      <w:bookmarkStart w:id="28" w:name="_Toc530792873"/>
+      <w:bookmarkStart w:id="25" w:name="_Toc530792873"/>
       <w:r>
         <w:t>Júbilo</w:t>
       </w:r>
-      <w:bookmarkEnd w:id="28"/>
+      <w:bookmarkEnd w:id="25"/>
     </w:p>
     <w:p>
       <w:pPr>
@@ -12651,11 +12679,11 @@
       <w:pPr>
         <w:pStyle w:val="Ttulo3"/>
       </w:pPr>
-      <w:bookmarkStart w:id="29" w:name="_Toc530792874"/>
+      <w:bookmarkStart w:id="26" w:name="_Toc530792874"/>
       <w:r>
         <w:t>Reingresso</w:t>
       </w:r>
-      <w:bookmarkEnd w:id="29"/>
+      <w:bookmarkEnd w:id="26"/>
     </w:p>
     <w:p>
       <w:pPr>
@@ -12775,11 +12803,11 @@
       <w:pPr>
         <w:pStyle w:val="Ttulo3"/>
       </w:pPr>
-      <w:bookmarkStart w:id="30" w:name="_Toc530792875"/>
+      <w:bookmarkStart w:id="27" w:name="_Toc530792875"/>
       <w:r>
         <w:t>Estágio</w:t>
       </w:r>
-      <w:bookmarkEnd w:id="30"/>
+      <w:bookmarkEnd w:id="27"/>
     </w:p>
     <w:p>
       <w:pPr>
@@ -12830,18 +12858,26 @@
         <w:spacing w:line="360" w:lineRule="auto"/>
       </w:pPr>
       <w:r>
-        <w:t>Após conseguir a vaga, o aluno comparece ao setor com o Contrato, e o setor emite o Termo .....(concluir).</w:t>
+        <w:t>Após conseguir a vaga, o aluno comparece ao setor com o Contrato, e o setor emite o Termo</w:t>
+      </w:r>
+      <w:proofErr w:type="gramStart"/>
+      <w:r>
+        <w:t xml:space="preserve"> ....</w:t>
+      </w:r>
+      <w:proofErr w:type="gramEnd"/>
+      <w:r>
+        <w:t>.(concluir).</w:t>
       </w:r>
     </w:p>
     <w:p>
       <w:pPr>
         <w:pStyle w:val="Ttulo2"/>
       </w:pPr>
-      <w:bookmarkStart w:id="31" w:name="_Toc530792876"/>
+      <w:bookmarkStart w:id="28" w:name="_Toc530792876"/>
       <w:r>
         <w:t>Pesquisa de campo</w:t>
       </w:r>
-      <w:bookmarkEnd w:id="31"/>
+      <w:bookmarkEnd w:id="28"/>
     </w:p>
     <w:p>
       <w:pPr>
@@ -12907,7 +12943,15 @@
         <w:spacing w:line="360" w:lineRule="auto"/>
       </w:pPr>
       <w:r>
-        <w:t>A pesquisa utilizou-se dos métodos quantitativo e qualitativo e foi hospedada no Google Forms e foi levantada em 5 setores da unidade. Dentre eles, Setor de Orientação Pedagógica (SOP), Coordenação técnica, Secretaria, Diploma e Estágio. Sua intenção foi levantar alguns requisitos sobre as particularidades de cada setor e saber a ideia que cada funcionário tem a respeito de um sistema que atenda suas necessidades.</w:t>
+        <w:t xml:space="preserve">A pesquisa utilizou-se dos métodos quantitativo e qualitativo e foi hospedada no Google </w:t>
+      </w:r>
+      <w:proofErr w:type="spellStart"/>
+      <w:r>
+        <w:t>Forms</w:t>
+      </w:r>
+      <w:proofErr w:type="spellEnd"/>
+      <w:r>
+        <w:t xml:space="preserve"> e foi levantada em 5 setores da unidade. Dentre eles, Setor de Orientação Pedagógica (SOP), Coordenação técnica, Secretaria, Diploma e Estágio. Sua intenção foi levantar alguns requisitos sobre as particularidades de cada setor e saber a ideia que cada funcionário tem a respeito de um sistema que atenda suas necessidades.</w:t>
       </w:r>
     </w:p>
     <w:p>
@@ -12916,7 +12960,15 @@
         <w:spacing w:line="360" w:lineRule="auto"/>
       </w:pPr>
       <w:r>
-        <w:t xml:space="preserve">Foram coletadas x respostas !!!(DEFINIR NÚMERO DE RESPOSTAS ATÉ O FIM DA PESQUISA)!!!! e até o presente momento, foram unânimes em afirmar que </w:t>
+        <w:t xml:space="preserve">Foram coletadas x respostas !!!(DEFINIR NÚMERO DE RESPOSTAS ATÉ O FIM DA </w:t>
+      </w:r>
+      <w:proofErr w:type="gramStart"/>
+      <w:r>
+        <w:t>PESQUISA)!!!!</w:t>
+      </w:r>
+      <w:proofErr w:type="gramEnd"/>
+      <w:r>
+        <w:t xml:space="preserve"> e até o presente momento, foram unânimes em afirmar que </w:t>
       </w:r>
       <w:r>
         <w:lastRenderedPageBreak/>
@@ -12942,11 +12994,11 @@
       <w:pPr>
         <w:pStyle w:val="Ttulo2"/>
       </w:pPr>
-      <w:bookmarkStart w:id="32" w:name="_Toc530792877"/>
+      <w:bookmarkStart w:id="29" w:name="_Toc530792877"/>
       <w:r>
         <w:t>Modelagem de Processos</w:t>
       </w:r>
-      <w:bookmarkEnd w:id="32"/>
+      <w:bookmarkEnd w:id="29"/>
     </w:p>
     <w:p>
       <w:r>
@@ -13011,49 +13063,29 @@
                                 <w:noProof/>
                               </w:rPr>
                             </w:pPr>
-                            <w:bookmarkStart w:id="33" w:name="_Toc530765343"/>
+                            <w:bookmarkStart w:id="30" w:name="_Toc530765343"/>
                             <w:r>
                               <w:t xml:space="preserve">Figura </w:t>
                             </w:r>
-                            <w:r>
-                              <w:fldChar w:fldCharType="begin"/>
-                            </w:r>
-                            <w:r>
-                              <w:instrText xml:space="preserve"> STYLEREF 1 \s </w:instrText>
-                            </w:r>
-                            <w:r>
-                              <w:fldChar w:fldCharType="separate"/>
-                            </w:r>
-                            <w:r>
-                              <w:rPr>
-                                <w:noProof/>
-                              </w:rPr>
-                              <w:t>2</w:t>
-                            </w:r>
-                            <w:r>
-                              <w:fldChar w:fldCharType="end"/>
-                            </w:r>
+                            <w:fldSimple w:instr=" STYLEREF 1 \s ">
+                              <w:r>
+                                <w:rPr>
+                                  <w:noProof/>
+                                </w:rPr>
+                                <w:t>2</w:t>
+                              </w:r>
+                            </w:fldSimple>
                             <w:r>
                               <w:t>.</w:t>
                             </w:r>
-                            <w:r>
-                              <w:fldChar w:fldCharType="begin"/>
-                            </w:r>
-                            <w:r>
-                              <w:instrText xml:space="preserve"> SEQ Figura \* ARABIC \s 1 </w:instrText>
-                            </w:r>
-                            <w:r>
-                              <w:fldChar w:fldCharType="separate"/>
-                            </w:r>
-                            <w:r>
-                              <w:rPr>
-                                <w:noProof/>
-                              </w:rPr>
-                              <w:t>1</w:t>
-                            </w:r>
-                            <w:r>
-                              <w:fldChar w:fldCharType="end"/>
-                            </w:r>
+                            <w:fldSimple w:instr=" SEQ Figura \* ARABIC \s 1 ">
+                              <w:r>
+                                <w:rPr>
+                                  <w:noProof/>
+                                </w:rPr>
+                                <w:t>1</w:t>
+                              </w:r>
+                            </w:fldSimple>
                             <w:r>
                               <w:t xml:space="preserve"> - </w:t>
                             </w:r>
@@ -13063,7 +13095,7 @@
                             <w:r>
                               <w:t>Emissão de documentação Final</w:t>
                             </w:r>
-                            <w:bookmarkEnd w:id="33"/>
+                            <w:bookmarkEnd w:id="30"/>
                           </w:p>
                         </w:txbxContent>
                       </wps:txbx>
@@ -13232,10 +13264,54 @@
         <w:rPr>
           <w:i/>
         </w:rPr>
-        <w:t>Business Process Modeling Notation</w:t>
-      </w:r>
-      <w:r>
-        <w:t>) Bizagi. O intuito da modelagem foi descobrir aonde estavam os caminhos críticos e as tarefas que mais demandavam custo e tempo para a unidade. E na maioria delas, o SIA mostrou-se presente executando tarefas e reduzindo prazos.</w:t>
+        <w:t xml:space="preserve">Business </w:t>
+      </w:r>
+      <w:proofErr w:type="spellStart"/>
+      <w:r>
+        <w:rPr>
+          <w:i/>
+        </w:rPr>
+        <w:t>Process</w:t>
+      </w:r>
+      <w:proofErr w:type="spellEnd"/>
+      <w:r>
+        <w:rPr>
+          <w:i/>
+        </w:rPr>
+        <w:t xml:space="preserve"> </w:t>
+      </w:r>
+      <w:proofErr w:type="spellStart"/>
+      <w:r>
+        <w:rPr>
+          <w:i/>
+        </w:rPr>
+        <w:t>Modeling</w:t>
+      </w:r>
+      <w:proofErr w:type="spellEnd"/>
+      <w:r>
+        <w:rPr>
+          <w:i/>
+        </w:rPr>
+        <w:t xml:space="preserve"> </w:t>
+      </w:r>
+      <w:proofErr w:type="spellStart"/>
+      <w:r>
+        <w:rPr>
+          <w:i/>
+        </w:rPr>
+        <w:t>Notation</w:t>
+      </w:r>
+      <w:proofErr w:type="spellEnd"/>
+      <w:r>
+        <w:t xml:space="preserve">) </w:t>
+      </w:r>
+      <w:proofErr w:type="spellStart"/>
+      <w:r>
+        <w:t>Bizagi</w:t>
+      </w:r>
+      <w:proofErr w:type="spellEnd"/>
+      <w:r>
+        <w:t>. O intuito da modelagem foi descobrir aonde estavam os caminhos críticos e as tarefas que mais demandavam custo e tempo para a unidade. E na maioria delas, o SIA mostrou-se presente executando tarefas e reduzindo prazos.</w:t>
       </w:r>
     </w:p>
     <w:p>
@@ -13289,56 +13365,44 @@
                                 <w:noProof/>
                               </w:rPr>
                             </w:pPr>
-                            <w:bookmarkStart w:id="35" w:name="_Toc530765344"/>
+                            <w:bookmarkStart w:id="31" w:name="_Toc530765344"/>
                             <w:r>
                               <w:t xml:space="preserve">Figura </w:t>
                             </w:r>
-                            <w:r>
-                              <w:fldChar w:fldCharType="begin"/>
-                            </w:r>
-                            <w:r>
-                              <w:instrText xml:space="preserve"> STYLEREF 1 \s </w:instrText>
-                            </w:r>
-                            <w:r>
-                              <w:fldChar w:fldCharType="separate"/>
-                            </w:r>
-                            <w:r>
-                              <w:rPr>
-                                <w:noProof/>
-                              </w:rPr>
-                              <w:t>2</w:t>
-                            </w:r>
-                            <w:r>
-                              <w:fldChar w:fldCharType="end"/>
-                            </w:r>
+                            <w:fldSimple w:instr=" STYLEREF 1 \s ">
+                              <w:r>
+                                <w:rPr>
+                                  <w:noProof/>
+                                </w:rPr>
+                                <w:t>2</w:t>
+                              </w:r>
+                            </w:fldSimple>
                             <w:r>
                               <w:t>.</w:t>
                             </w:r>
-                            <w:r>
-                              <w:fldChar w:fldCharType="begin"/>
-                            </w:r>
-                            <w:r>
-                              <w:instrText xml:space="preserve"> SEQ Figura \* ARABIC \s 1 </w:instrText>
-                            </w:r>
-                            <w:r>
-                              <w:fldChar w:fldCharType="separate"/>
-                            </w:r>
-                            <w:r>
-                              <w:rPr>
-                                <w:noProof/>
-                              </w:rPr>
-                              <w:t>2</w:t>
-                            </w:r>
-                            <w:r>
-                              <w:fldChar w:fldCharType="end"/>
-                            </w:r>
+                            <w:fldSimple w:instr=" SEQ Figura \* ARABIC \s 1 ">
+                              <w:r>
+                                <w:rPr>
+                                  <w:noProof/>
+                                </w:rPr>
+                                <w:t>2</w:t>
+                              </w:r>
+                            </w:fldSimple>
                             <w:r>
                               <w:t xml:space="preserve"> - </w:t>
                             </w:r>
                             <w:r>
-                              <w:t>Modelagem de Processo de Emissão de documentação Final – Fase 1: Subprocesso Avaliar Relatório</w:t>
+                              <w:t xml:space="preserve">Modelagem de Processo de Emissão de documentação Final – Fase 1: </w:t>
                             </w:r>
-                            <w:bookmarkEnd w:id="35"/>
+                            <w:proofErr w:type="spellStart"/>
+                            <w:r>
+                              <w:t>Subprocesso</w:t>
+                            </w:r>
+                            <w:proofErr w:type="spellEnd"/>
+                            <w:r>
+                              <w:t xml:space="preserve"> Avaliar Relatório</w:t>
+                            </w:r>
+                            <w:bookmarkEnd w:id="31"/>
                           </w:p>
                         </w:txbxContent>
                       </wps:txbx>
@@ -13477,56 +13541,36 @@
                                 <w:noProof/>
                               </w:rPr>
                             </w:pPr>
-                            <w:bookmarkStart w:id="37" w:name="_Toc530765345"/>
+                            <w:bookmarkStart w:id="32" w:name="_Toc530765345"/>
                             <w:r>
                               <w:t xml:space="preserve">Figura </w:t>
                             </w:r>
-                            <w:r>
-                              <w:fldChar w:fldCharType="begin"/>
-                            </w:r>
-                            <w:r>
-                              <w:instrText xml:space="preserve"> STYLEREF 1 \s </w:instrText>
-                            </w:r>
-                            <w:r>
-                              <w:fldChar w:fldCharType="separate"/>
-                            </w:r>
-                            <w:r>
-                              <w:rPr>
-                                <w:noProof/>
-                              </w:rPr>
-                              <w:t>2</w:t>
-                            </w:r>
-                            <w:r>
-                              <w:fldChar w:fldCharType="end"/>
-                            </w:r>
+                            <w:fldSimple w:instr=" STYLEREF 1 \s ">
+                              <w:r>
+                                <w:rPr>
+                                  <w:noProof/>
+                                </w:rPr>
+                                <w:t>2</w:t>
+                              </w:r>
+                            </w:fldSimple>
                             <w:r>
                               <w:t>.</w:t>
                             </w:r>
-                            <w:r>
-                              <w:fldChar w:fldCharType="begin"/>
-                            </w:r>
-                            <w:r>
-                              <w:instrText xml:space="preserve"> SEQ Figura \* ARABIC \s 1 </w:instrText>
-                            </w:r>
-                            <w:r>
-                              <w:fldChar w:fldCharType="separate"/>
-                            </w:r>
-                            <w:r>
-                              <w:rPr>
-                                <w:noProof/>
-                              </w:rPr>
-                              <w:t>3</w:t>
-                            </w:r>
-                            <w:r>
-                              <w:fldChar w:fldCharType="end"/>
-                            </w:r>
+                            <w:fldSimple w:instr=" SEQ Figura \* ARABIC \s 1 ">
+                              <w:r>
+                                <w:rPr>
+                                  <w:noProof/>
+                                </w:rPr>
+                                <w:t>3</w:t>
+                              </w:r>
+                            </w:fldSimple>
                             <w:r>
                               <w:t xml:space="preserve"> - </w:t>
                             </w:r>
                             <w:r>
                               <w:t>Modelagem de Processo de Emissão de documentação Final – Fase 1</w:t>
                             </w:r>
-                            <w:bookmarkEnd w:id="37"/>
+                            <w:bookmarkEnd w:id="32"/>
                           </w:p>
                         </w:txbxContent>
                       </wps:txbx>
@@ -13793,56 +13837,36 @@
                                 <w:noProof/>
                               </w:rPr>
                             </w:pPr>
-                            <w:bookmarkStart w:id="39" w:name="_Toc530765346"/>
+                            <w:bookmarkStart w:id="33" w:name="_Toc530765346"/>
                             <w:r>
                               <w:t xml:space="preserve">Figura </w:t>
                             </w:r>
-                            <w:r>
-                              <w:fldChar w:fldCharType="begin"/>
-                            </w:r>
-                            <w:r>
-                              <w:instrText xml:space="preserve"> STYLEREF 1 \s </w:instrText>
-                            </w:r>
-                            <w:r>
-                              <w:fldChar w:fldCharType="separate"/>
-                            </w:r>
-                            <w:r>
-                              <w:rPr>
-                                <w:noProof/>
-                              </w:rPr>
-                              <w:t>2</w:t>
-                            </w:r>
-                            <w:r>
-                              <w:fldChar w:fldCharType="end"/>
-                            </w:r>
+                            <w:fldSimple w:instr=" STYLEREF 1 \s ">
+                              <w:r>
+                                <w:rPr>
+                                  <w:noProof/>
+                                </w:rPr>
+                                <w:t>2</w:t>
+                              </w:r>
+                            </w:fldSimple>
                             <w:r>
                               <w:t>.</w:t>
                             </w:r>
-                            <w:r>
-                              <w:fldChar w:fldCharType="begin"/>
-                            </w:r>
-                            <w:r>
-                              <w:instrText xml:space="preserve"> SEQ Figura \* ARABIC \s 1 </w:instrText>
-                            </w:r>
-                            <w:r>
-                              <w:fldChar w:fldCharType="separate"/>
-                            </w:r>
-                            <w:r>
-                              <w:rPr>
-                                <w:noProof/>
-                              </w:rPr>
-                              <w:t>4</w:t>
-                            </w:r>
-                            <w:r>
-                              <w:fldChar w:fldCharType="end"/>
-                            </w:r>
+                            <w:fldSimple w:instr=" SEQ Figura \* ARABIC \s 1 ">
+                              <w:r>
+                                <w:rPr>
+                                  <w:noProof/>
+                                </w:rPr>
+                                <w:t>4</w:t>
+                              </w:r>
+                            </w:fldSimple>
                             <w:r>
                               <w:t xml:space="preserve"> - </w:t>
                             </w:r>
                             <w:r>
                               <w:t>Modelagem de Processo de Emissão de documentação Final – Fase 2</w:t>
                             </w:r>
-                            <w:bookmarkEnd w:id="39"/>
+                            <w:bookmarkEnd w:id="33"/>
                           </w:p>
                         </w:txbxContent>
                       </wps:txbx>
@@ -13981,56 +14005,36 @@
                                 <w:noProof/>
                               </w:rPr>
                             </w:pPr>
-                            <w:bookmarkStart w:id="41" w:name="_Toc530765347"/>
+                            <w:bookmarkStart w:id="34" w:name="_Toc530765347"/>
                             <w:r>
                               <w:t xml:space="preserve">Figura </w:t>
                             </w:r>
-                            <w:r>
-                              <w:fldChar w:fldCharType="begin"/>
-                            </w:r>
-                            <w:r>
-                              <w:instrText xml:space="preserve"> STYLEREF 1 \s </w:instrText>
-                            </w:r>
-                            <w:r>
-                              <w:fldChar w:fldCharType="separate"/>
-                            </w:r>
-                            <w:r>
-                              <w:rPr>
-                                <w:noProof/>
-                              </w:rPr>
-                              <w:t>2</w:t>
-                            </w:r>
-                            <w:r>
-                              <w:fldChar w:fldCharType="end"/>
-                            </w:r>
+                            <w:fldSimple w:instr=" STYLEREF 1 \s ">
+                              <w:r>
+                                <w:rPr>
+                                  <w:noProof/>
+                                </w:rPr>
+                                <w:t>2</w:t>
+                              </w:r>
+                            </w:fldSimple>
                             <w:r>
                               <w:t>.</w:t>
                             </w:r>
-                            <w:r>
-                              <w:fldChar w:fldCharType="begin"/>
-                            </w:r>
-                            <w:r>
-                              <w:instrText xml:space="preserve"> SEQ Figura \* ARABIC \s 1 </w:instrText>
-                            </w:r>
-                            <w:r>
-                              <w:fldChar w:fldCharType="separate"/>
-                            </w:r>
-                            <w:r>
-                              <w:rPr>
-                                <w:noProof/>
-                              </w:rPr>
-                              <w:t>5</w:t>
-                            </w:r>
-                            <w:r>
-                              <w:fldChar w:fldCharType="end"/>
-                            </w:r>
+                            <w:fldSimple w:instr=" SEQ Figura \* ARABIC \s 1 ">
+                              <w:r>
+                                <w:rPr>
+                                  <w:noProof/>
+                                </w:rPr>
+                                <w:t>5</w:t>
+                              </w:r>
+                            </w:fldSimple>
                             <w:r>
                               <w:t xml:space="preserve"> - </w:t>
                             </w:r>
                             <w:r>
                               <w:t>Modelagem de Processo de Emissão de documentação Final – Fase 2</w:t>
                             </w:r>
-                            <w:bookmarkEnd w:id="41"/>
+                            <w:bookmarkEnd w:id="34"/>
                           </w:p>
                         </w:txbxContent>
                       </wps:txbx>
@@ -14294,56 +14298,44 @@
                                 <w:noProof/>
                               </w:rPr>
                             </w:pPr>
-                            <w:bookmarkStart w:id="43" w:name="_Toc530765348"/>
+                            <w:bookmarkStart w:id="35" w:name="_Toc530765348"/>
                             <w:r>
                               <w:t xml:space="preserve">Figura </w:t>
                             </w:r>
-                            <w:r>
-                              <w:fldChar w:fldCharType="begin"/>
-                            </w:r>
-                            <w:r>
-                              <w:instrText xml:space="preserve"> STYLEREF 1 \s </w:instrText>
-                            </w:r>
-                            <w:r>
-                              <w:fldChar w:fldCharType="separate"/>
-                            </w:r>
-                            <w:r>
-                              <w:rPr>
-                                <w:noProof/>
-                              </w:rPr>
-                              <w:t>2</w:t>
-                            </w:r>
-                            <w:r>
-                              <w:fldChar w:fldCharType="end"/>
-                            </w:r>
+                            <w:fldSimple w:instr=" STYLEREF 1 \s ">
+                              <w:r>
+                                <w:rPr>
+                                  <w:noProof/>
+                                </w:rPr>
+                                <w:t>2</w:t>
+                              </w:r>
+                            </w:fldSimple>
                             <w:r>
                               <w:t>.</w:t>
                             </w:r>
-                            <w:r>
-                              <w:fldChar w:fldCharType="begin"/>
-                            </w:r>
-                            <w:r>
-                              <w:instrText xml:space="preserve"> SEQ Figura \* ARABIC \s 1 </w:instrText>
-                            </w:r>
-                            <w:r>
-                              <w:fldChar w:fldCharType="separate"/>
-                            </w:r>
-                            <w:r>
-                              <w:rPr>
-                                <w:noProof/>
-                              </w:rPr>
-                              <w:t>6</w:t>
-                            </w:r>
-                            <w:r>
-                              <w:fldChar w:fldCharType="end"/>
-                            </w:r>
+                            <w:fldSimple w:instr=" SEQ Figura \* ARABIC \s 1 ">
+                              <w:r>
+                                <w:rPr>
+                                  <w:noProof/>
+                                </w:rPr>
+                                <w:t>6</w:t>
+                              </w:r>
+                            </w:fldSimple>
                             <w:r>
                               <w:t xml:space="preserve"> - </w:t>
                             </w:r>
                             <w:r>
-                              <w:t>Modelagem de Processo de Emissão de documentação Final – Fase 2: Subprocesso Emissão de certificado e Diploma: Overview</w:t>
+                              <w:t xml:space="preserve">Modelagem de Processo de Emissão de documentação Final – Fase 2: </w:t>
                             </w:r>
-                            <w:bookmarkEnd w:id="43"/>
+                            <w:proofErr w:type="spellStart"/>
+                            <w:r>
+                              <w:t>Subprocesso</w:t>
+                            </w:r>
+                            <w:proofErr w:type="spellEnd"/>
+                            <w:r>
+                              <w:t xml:space="preserve"> Emissão de certificado e Diploma: Overview</w:t>
+                            </w:r>
+                            <w:bookmarkEnd w:id="35"/>
                           </w:p>
                         </w:txbxContent>
                       </wps:txbx>
@@ -14552,56 +14544,44 @@
                                 <w:noProof/>
                               </w:rPr>
                             </w:pPr>
-                            <w:bookmarkStart w:id="45" w:name="_Toc530765349"/>
+                            <w:bookmarkStart w:id="36" w:name="_Toc530765349"/>
                             <w:r>
                               <w:t xml:space="preserve">Figura </w:t>
                             </w:r>
-                            <w:r>
-                              <w:fldChar w:fldCharType="begin"/>
-                            </w:r>
-                            <w:r>
-                              <w:instrText xml:space="preserve"> STYLEREF 1 \s </w:instrText>
-                            </w:r>
-                            <w:r>
-                              <w:fldChar w:fldCharType="separate"/>
-                            </w:r>
-                            <w:r>
-                              <w:rPr>
-                                <w:noProof/>
-                              </w:rPr>
-                              <w:t>2</w:t>
-                            </w:r>
-                            <w:r>
-                              <w:fldChar w:fldCharType="end"/>
-                            </w:r>
+                            <w:fldSimple w:instr=" STYLEREF 1 \s ">
+                              <w:r>
+                                <w:rPr>
+                                  <w:noProof/>
+                                </w:rPr>
+                                <w:t>2</w:t>
+                              </w:r>
+                            </w:fldSimple>
                             <w:r>
                               <w:t>.</w:t>
                             </w:r>
-                            <w:r>
-                              <w:fldChar w:fldCharType="begin"/>
-                            </w:r>
-                            <w:r>
-                              <w:instrText xml:space="preserve"> SEQ Figura \* ARABIC \s 1 </w:instrText>
-                            </w:r>
-                            <w:r>
-                              <w:fldChar w:fldCharType="separate"/>
-                            </w:r>
-                            <w:r>
-                              <w:rPr>
-                                <w:noProof/>
-                              </w:rPr>
-                              <w:t>7</w:t>
-                            </w:r>
-                            <w:r>
-                              <w:fldChar w:fldCharType="end"/>
-                            </w:r>
+                            <w:fldSimple w:instr=" SEQ Figura \* ARABIC \s 1 ">
+                              <w:r>
+                                <w:rPr>
+                                  <w:noProof/>
+                                </w:rPr>
+                                <w:t>7</w:t>
+                              </w:r>
+                            </w:fldSimple>
                             <w:r>
                               <w:t xml:space="preserve"> - </w:t>
                             </w:r>
                             <w:r>
-                              <w:t>Modelagem de Processo de Emissão de documentação Final – Fase 2: Subprocesso Emissão de certificado e Diploma: Overview</w:t>
+                              <w:t xml:space="preserve">Modelagem de Processo de Emissão de documentação Final – Fase 2: </w:t>
                             </w:r>
-                            <w:bookmarkEnd w:id="45"/>
+                            <w:proofErr w:type="spellStart"/>
+                            <w:r>
+                              <w:t>Subprocesso</w:t>
+                            </w:r>
+                            <w:proofErr w:type="spellEnd"/>
+                            <w:r>
+                              <w:t xml:space="preserve"> Emissão de certificado e Diploma: Overview</w:t>
+                            </w:r>
+                            <w:bookmarkEnd w:id="36"/>
                           </w:p>
                         </w:txbxContent>
                       </wps:txbx>
@@ -14807,56 +14787,52 @@
                                 <w:noProof/>
                               </w:rPr>
                             </w:pPr>
-                            <w:bookmarkStart w:id="47" w:name="_Toc530765350"/>
+                            <w:bookmarkStart w:id="37" w:name="_Toc530765350"/>
                             <w:r>
                               <w:t xml:space="preserve">Figura </w:t>
                             </w:r>
-                            <w:r>
-                              <w:fldChar w:fldCharType="begin"/>
-                            </w:r>
-                            <w:r>
-                              <w:instrText xml:space="preserve"> STYLEREF 1 \s </w:instrText>
-                            </w:r>
-                            <w:r>
-                              <w:fldChar w:fldCharType="separate"/>
-                            </w:r>
-                            <w:r>
-                              <w:rPr>
-                                <w:noProof/>
-                              </w:rPr>
-                              <w:t>2</w:t>
-                            </w:r>
-                            <w:r>
-                              <w:fldChar w:fldCharType="end"/>
-                            </w:r>
+                            <w:fldSimple w:instr=" STYLEREF 1 \s ">
+                              <w:r>
+                                <w:rPr>
+                                  <w:noProof/>
+                                </w:rPr>
+                                <w:t>2</w:t>
+                              </w:r>
+                            </w:fldSimple>
                             <w:r>
                               <w:t>.</w:t>
                             </w:r>
+                            <w:fldSimple w:instr=" SEQ Figura \* ARABIC \s 1 ">
+                              <w:r>
+                                <w:rPr>
+                                  <w:noProof/>
+                                </w:rPr>
+                                <w:t>8</w:t>
+                              </w:r>
+                            </w:fldSimple>
                             <w:r>
-                              <w:fldChar w:fldCharType="begin"/>
+                              <w:t xml:space="preserve"> </w:t>
+                            </w:r>
+                            <w:proofErr w:type="gramStart"/>
+                            <w:r>
+                              <w:t xml:space="preserve">- </w:t>
                             </w:r>
                             <w:r>
-                              <w:instrText xml:space="preserve"> SEQ Figura \* ARABIC \s 1 </w:instrText>
+                              <w:t>:</w:t>
                             </w:r>
+                            <w:proofErr w:type="gramEnd"/>
                             <w:r>
-                              <w:fldChar w:fldCharType="separate"/>
+                              <w:t xml:space="preserve"> Modelagem de Processo de Emissão de documentação Final – Fase 2: </w:t>
                             </w:r>
+                            <w:proofErr w:type="spellStart"/>
                             <w:r>
-                              <w:rPr>
-                                <w:noProof/>
-                              </w:rPr>
-                              <w:t>8</w:t>
+                              <w:t>Subprocesso</w:t>
                             </w:r>
+                            <w:proofErr w:type="spellEnd"/>
                             <w:r>
-                              <w:fldChar w:fldCharType="end"/>
+                              <w:t xml:space="preserve"> Emissão de certificados e Diplomas: Fase 2(CORRIGIR)</w:t>
                             </w:r>
-                            <w:r>
-                              <w:t xml:space="preserve"> - </w:t>
-                            </w:r>
-                            <w:r>
-                              <w:t>: Modelagem de Processo de Emissão de documentação Final – Fase 2: Subprocesso Emissão de certificados e Diplomas: Fase 2(CORRIGIR)</w:t>
-                            </w:r>
-                            <w:bookmarkEnd w:id="47"/>
+                            <w:bookmarkEnd w:id="37"/>
                           </w:p>
                         </w:txbxContent>
                       </wps:txbx>
@@ -15072,56 +15048,36 @@
                                 <w:noProof/>
                               </w:rPr>
                             </w:pPr>
-                            <w:bookmarkStart w:id="49" w:name="_Toc530765351"/>
+                            <w:bookmarkStart w:id="38" w:name="_Toc530765351"/>
                             <w:r>
                               <w:t xml:space="preserve">Figura </w:t>
                             </w:r>
-                            <w:r>
-                              <w:fldChar w:fldCharType="begin"/>
-                            </w:r>
-                            <w:r>
-                              <w:instrText xml:space="preserve"> STYLEREF 1 \s </w:instrText>
-                            </w:r>
-                            <w:r>
-                              <w:fldChar w:fldCharType="separate"/>
-                            </w:r>
-                            <w:r>
-                              <w:rPr>
-                                <w:noProof/>
-                              </w:rPr>
-                              <w:t>2</w:t>
-                            </w:r>
-                            <w:r>
-                              <w:fldChar w:fldCharType="end"/>
-                            </w:r>
+                            <w:fldSimple w:instr=" STYLEREF 1 \s ">
+                              <w:r>
+                                <w:rPr>
+                                  <w:noProof/>
+                                </w:rPr>
+                                <w:t>2</w:t>
+                              </w:r>
+                            </w:fldSimple>
                             <w:r>
                               <w:t>.</w:t>
                             </w:r>
-                            <w:r>
-                              <w:fldChar w:fldCharType="begin"/>
-                            </w:r>
-                            <w:r>
-                              <w:instrText xml:space="preserve"> SEQ Figura \* ARABIC \s 1 </w:instrText>
-                            </w:r>
-                            <w:r>
-                              <w:fldChar w:fldCharType="separate"/>
-                            </w:r>
-                            <w:r>
-                              <w:rPr>
-                                <w:noProof/>
-                              </w:rPr>
-                              <w:t>9</w:t>
-                            </w:r>
-                            <w:r>
-                              <w:fldChar w:fldCharType="end"/>
-                            </w:r>
+                            <w:fldSimple w:instr=" SEQ Figura \* ARABIC \s 1 ">
+                              <w:r>
+                                <w:rPr>
+                                  <w:noProof/>
+                                </w:rPr>
+                                <w:t>9</w:t>
+                              </w:r>
+                            </w:fldSimple>
                             <w:r>
                               <w:t xml:space="preserve"> - </w:t>
                             </w:r>
                             <w:r>
                               <w:t>Modelagem de Processo de Emissão de documentação Final – Fase 3</w:t>
                             </w:r>
-                            <w:bookmarkEnd w:id="49"/>
+                            <w:bookmarkEnd w:id="38"/>
                           </w:p>
                         </w:txbxContent>
                       </wps:txbx>
@@ -15278,7 +15234,15 @@
         </w:drawing>
       </w:r>
       <w:r>
-        <w:t>Para melhor visualização, este diagrama foi quebrado em partes. Os processos e subprocessos demasiadamente grandes foram divididos em pequenas etapas que são por este denominadas “fases”.</w:t>
+        <w:t xml:space="preserve">Para melhor visualização, este diagrama foi quebrado em partes. Os processos e </w:t>
+      </w:r>
+      <w:proofErr w:type="spellStart"/>
+      <w:r>
+        <w:t>subprocessos</w:t>
+      </w:r>
+      <w:proofErr w:type="spellEnd"/>
+      <w:r>
+        <w:t xml:space="preserve"> demasiadamente grandes foram divididos em pequenas etapas que são por este denominadas “fases”.</w:t>
       </w:r>
     </w:p>
     <w:p>
@@ -15289,7 +15253,15 @@
         <w:t xml:space="preserve"> tarefa deste processo, percebe</w:t>
       </w:r>
       <w:r>
-        <w:t xml:space="preserve">-se que as tarefas que mais demandam tempo encontram-se no subprocesso “Emissão de certificado e diploma”, retratado na figura 2.19.2 e seus subitens. O mesmo é composto por </w:t>
+        <w:t xml:space="preserve">-se que as tarefas que mais demandam tempo encontram-se no </w:t>
+      </w:r>
+      <w:proofErr w:type="spellStart"/>
+      <w:r>
+        <w:t>subprocesso</w:t>
+      </w:r>
+      <w:proofErr w:type="spellEnd"/>
+      <w:r>
+        <w:t xml:space="preserve"> “Emissão de certificado e diploma”, retratado na figura 2.19.2 e seus subitens. O mesmo é composto por </w:t>
       </w:r>
       <w:r>
         <w:t>8</w:t>
@@ -15319,16 +15291,21 @@
       <w:pPr>
         <w:pStyle w:val="Ttulo2"/>
       </w:pPr>
-      <w:bookmarkStart w:id="51" w:name="_Toc530792878"/>
+      <w:bookmarkStart w:id="39" w:name="_Toc530792878"/>
       <w:r>
         <w:t>Requisitos Funcionais</w:t>
       </w:r>
-      <w:bookmarkEnd w:id="51"/>
-    </w:p>
-    <w:p>
-      <w:r>
-        <w:t>De acordo com Sommerville</w:t>
-      </w:r>
+      <w:bookmarkEnd w:id="39"/>
+    </w:p>
+    <w:p>
+      <w:r>
+        <w:t xml:space="preserve">De acordo com </w:t>
+      </w:r>
+      <w:proofErr w:type="spellStart"/>
+      <w:r>
+        <w:t>Sommerville</w:t>
+      </w:r>
+      <w:proofErr w:type="spellEnd"/>
       <w:r>
         <w:t xml:space="preserve"> </w:t>
       </w:r>
@@ -15421,11 +15398,11 @@
           <w:sz w:val="28"/>
         </w:rPr>
       </w:pPr>
-      <w:bookmarkStart w:id="52" w:name="_Toc530792879"/>
+      <w:bookmarkStart w:id="40" w:name="_Toc530792879"/>
       <w:r>
         <w:t>Controle de Acesso</w:t>
       </w:r>
-      <w:bookmarkEnd w:id="52"/>
+      <w:bookmarkEnd w:id="40"/>
     </w:p>
     <w:p>
       <w:pPr>
@@ -15441,6 +15418,7 @@
         </w:rPr>
         <w:t xml:space="preserve">Além de controle de </w:t>
       </w:r>
+      <w:proofErr w:type="spellStart"/>
       <w:r>
         <w:rPr>
           <w:rStyle w:val="nfaseSutil"/>
@@ -15451,6 +15429,7 @@
         </w:rPr>
         <w:t>Login</w:t>
       </w:r>
+      <w:proofErr w:type="spellEnd"/>
       <w:r>
         <w:rPr>
           <w:rStyle w:val="nfaseSutil"/>
@@ -15460,6 +15439,7 @@
         </w:rPr>
         <w:t xml:space="preserve">, foram necessárias também a implantação de controles especiais de acesso nos módulos do sistema. Todas as permissões de acesso ao sistema são individuais e, o usuário, ao efetuar </w:t>
       </w:r>
+      <w:proofErr w:type="spellStart"/>
       <w:r>
         <w:rPr>
           <w:rStyle w:val="nfaseSutil"/>
@@ -15470,6 +15450,7 @@
         </w:rPr>
         <w:t>login</w:t>
       </w:r>
+      <w:proofErr w:type="spellEnd"/>
       <w:r>
         <w:rPr>
           <w:rStyle w:val="nfaseSutil"/>
@@ -15477,33 +15458,19 @@
           <w:color w:val="000000"/>
           <w:sz w:val="24"/>
         </w:rPr>
-        <w:t>, o sistema busca no banco de dados sua lista de permissões. Estas permissões são gerenciadas pela classe AlunoProxy que controla o acesso do usuário ou não ao módulo solicitado pelo controller (classe cliente). Este tipo de controle foi implementado em áreas comuns a todos como “Busca de Alunos”. Alguns usuários podem solicitar documentos, outros não, por exemplo.</w:t>
-      </w:r>
-    </w:p>
-    <w:p>
-      <w:pPr>
-        <w:pStyle w:val="Ttulo3"/>
-      </w:pPr>
-      <w:bookmarkStart w:id="53" w:name="_Toc530792880"/>
-      <w:r>
-        <w:t>Auditoria</w:t>
-      </w:r>
-      <w:bookmarkEnd w:id="53"/>
-    </w:p>
-    <w:p>
-      <w:pPr>
-        <w:pStyle w:val="SemEspaamento"/>
-        <w:spacing w:line="360" w:lineRule="auto"/>
+        <w:t xml:space="preserve">, o sistema busca no banco de dados sua lista de permissões. Estas permissões são gerenciadas pela classe </w:t>
+      </w:r>
+      <w:proofErr w:type="spellStart"/>
+      <w:r>
         <w:rPr>
           <w:rStyle w:val="nfaseSutil"/>
           <w:iCs w:val="0"/>
           <w:color w:val="000000"/>
           <w:sz w:val="24"/>
         </w:rPr>
-      </w:pPr>
-      <w:r>
-        <w:t>Houve</w:t>
-      </w:r>
+        <w:t>AlunoProxy</w:t>
+      </w:r>
+      <w:proofErr w:type="spellEnd"/>
       <w:r>
         <w:rPr>
           <w:rStyle w:val="nfaseSutil"/>
@@ -15511,14 +15478,9 @@
           <w:color w:val="000000"/>
           <w:sz w:val="24"/>
         </w:rPr>
-        <w:t xml:space="preserve"> também a necessidade de se implantar um subsistema de Auditoria, visando a maior segurança dos alunos, dos funcionários e da Instituição de Ensino</w:t>
-      </w:r>
-      <w:r>
-        <w:rPr>
-          <w:rStyle w:val="Refdenotaderodap"/>
-        </w:rPr>
-        <w:footnoteReference w:id="4"/>
-      </w:r>
+        <w:t xml:space="preserve"> que controla o acesso do usuário ou não ao módulo solicitado pelo </w:t>
+      </w:r>
+      <w:proofErr w:type="spellStart"/>
       <w:r>
         <w:rPr>
           <w:rStyle w:val="nfaseSutil"/>
@@ -15526,14 +15488,9 @@
           <w:color w:val="000000"/>
           <w:sz w:val="24"/>
         </w:rPr>
-        <w:t>.</w:t>
-      </w:r>
-    </w:p>
-    <w:p>
-      <w:pPr>
-        <w:pStyle w:val="SemEspaamento"/>
-        <w:spacing w:line="360" w:lineRule="auto"/>
-      </w:pPr>
+        <w:t>controller</w:t>
+      </w:r>
+      <w:proofErr w:type="spellEnd"/>
       <w:r>
         <w:rPr>
           <w:rStyle w:val="nfaseSutil"/>
@@ -15541,16 +15498,32 @@
           <w:color w:val="000000"/>
           <w:sz w:val="24"/>
         </w:rPr>
-        <w:t xml:space="preserve">Este subsistema </w:t>
-      </w:r>
-      <w:r>
+        <w:t xml:space="preserve"> (classe cliente). Este tipo de controle foi implementado em áreas comuns a todos como “Busca de Alunos”. Alguns usuários podem solicitar documentos, outros não, por exemplo.</w:t>
+      </w:r>
+    </w:p>
+    <w:p>
+      <w:pPr>
+        <w:pStyle w:val="Ttulo3"/>
+      </w:pPr>
+      <w:bookmarkStart w:id="41" w:name="_Toc530792880"/>
+      <w:r>
+        <w:t>Auditoria</w:t>
+      </w:r>
+      <w:bookmarkEnd w:id="41"/>
+    </w:p>
+    <w:p>
+      <w:pPr>
+        <w:pStyle w:val="SemEspaamento"/>
+        <w:spacing w:line="360" w:lineRule="auto"/>
         <w:rPr>
           <w:rStyle w:val="nfaseSutil"/>
           <w:iCs w:val="0"/>
           <w:color w:val="000000"/>
           <w:sz w:val="24"/>
         </w:rPr>
-        <w:t>registra em documentos protegidos pela rede</w:t>
+      </w:pPr>
+      <w:r>
+        <w:t>Houve</w:t>
       </w:r>
       <w:r>
         <w:rPr>
@@ -15559,6 +15532,54 @@
           <w:color w:val="000000"/>
           <w:sz w:val="24"/>
         </w:rPr>
+        <w:t xml:space="preserve"> também a necessidade de se implantar um subsistema de Auditoria, visando a maior segurança dos alunos, dos funcionários e da Instituição de Ensino</w:t>
+      </w:r>
+      <w:r>
+        <w:rPr>
+          <w:rStyle w:val="Refdenotaderodap"/>
+        </w:rPr>
+        <w:footnoteReference w:id="4"/>
+      </w:r>
+      <w:r>
+        <w:rPr>
+          <w:rStyle w:val="nfaseSutil"/>
+          <w:iCs w:val="0"/>
+          <w:color w:val="000000"/>
+          <w:sz w:val="24"/>
+        </w:rPr>
+        <w:t>.</w:t>
+      </w:r>
+    </w:p>
+    <w:p>
+      <w:pPr>
+        <w:pStyle w:val="SemEspaamento"/>
+        <w:spacing w:line="360" w:lineRule="auto"/>
+      </w:pPr>
+      <w:r>
+        <w:rPr>
+          <w:rStyle w:val="nfaseSutil"/>
+          <w:iCs w:val="0"/>
+          <w:color w:val="000000"/>
+          <w:sz w:val="24"/>
+        </w:rPr>
+        <w:t xml:space="preserve">Este subsistema </w:t>
+      </w:r>
+      <w:r>
+        <w:rPr>
+          <w:rStyle w:val="nfaseSutil"/>
+          <w:iCs w:val="0"/>
+          <w:color w:val="000000"/>
+          <w:sz w:val="24"/>
+        </w:rPr>
+        <w:t>registra em documentos protegidos pela rede</w:t>
+      </w:r>
+      <w:r>
+        <w:rPr>
+          <w:rStyle w:val="nfaseSutil"/>
+          <w:iCs w:val="0"/>
+          <w:color w:val="000000"/>
+          <w:sz w:val="24"/>
+        </w:rPr>
         <w:t xml:space="preserve"> as principais ações do usuário. O acesso a estes documentos está disponível somente ao administrador da Rede.</w:t>
       </w:r>
     </w:p>
@@ -15566,12 +15587,12 @@
       <w:pPr>
         <w:pStyle w:val="Ttulo3"/>
       </w:pPr>
-      <w:bookmarkStart w:id="54" w:name="_Toc530792881"/>
+      <w:bookmarkStart w:id="42" w:name="_Toc530792881"/>
       <w:r>
         <w:lastRenderedPageBreak/>
         <w:t>Matricular Alunos</w:t>
       </w:r>
-      <w:bookmarkEnd w:id="54"/>
+      <w:bookmarkEnd w:id="42"/>
     </w:p>
     <w:p>
       <w:pPr>
@@ -15593,12 +15614,14 @@
       <w:r>
         <w:t xml:space="preserve"> um “</w:t>
       </w:r>
+      <w:proofErr w:type="spellStart"/>
       <w:r>
         <w:rPr>
           <w:i/>
         </w:rPr>
         <w:t>check-list</w:t>
       </w:r>
+      <w:proofErr w:type="spellEnd"/>
       <w:r>
         <w:t>” com a lista de documentos necessários para efetuar a matrícula onde o usuário ao receber estes documentos do aluno ou do responsável vai marcando um a um e insere esta informação no sistema. Ao receber esta informação o sistema valida se todos os documentos imprescindíveis para a matrícula como o Comprovante de Escolaridade estão presentes e, caso contrário, não permite que a matrícula seja feita. Ao passar pela validação da documentação da matrícula, o sistema exibe um pequeno formulário a ser preenchido pelo usuário com os seguintes dados: nome, lista de contatos dos alunos e dos responsáveis, os dados do concurso como: forma de ingresso, curso, modalidade e classificação; filiação e dados do responsável.</w:t>
       </w:r>
@@ -15634,12 +15657,12 @@
       <w:pPr>
         <w:pStyle w:val="Ttulo3"/>
       </w:pPr>
-      <w:bookmarkStart w:id="55" w:name="_Toc530792882"/>
+      <w:bookmarkStart w:id="43" w:name="_Toc530792882"/>
       <w:r>
         <w:lastRenderedPageBreak/>
         <w:t>Buscar alunos</w:t>
       </w:r>
-      <w:bookmarkEnd w:id="55"/>
+      <w:bookmarkEnd w:id="43"/>
     </w:p>
     <w:p>
       <w:pPr>
@@ -15647,7 +15670,15 @@
         <w:spacing w:line="360" w:lineRule="auto"/>
       </w:pPr>
       <w:r>
-        <w:t xml:space="preserve">A busca é permitida pelo sistema a qualquer usuário cadastrado e previamente logado. Ao buscar um aluno, o usuário se depara com uma interface totalmente intuitiva dividida por abas, onde cada aba corresponde a um assunto diferente. Por Exemplo: “Dados acadêmicos”; “Dados pessoais”; “Grade Curricular”; “Estágio”. Uma busca integrada a todas as informações do aluno, sem a necessidade de mudar de tela, </w:t>
+        <w:t xml:space="preserve">A busca é permitida pelo sistema a qualquer usuário cadastrado e previamente </w:t>
+      </w:r>
+      <w:proofErr w:type="spellStart"/>
+      <w:r>
+        <w:t>logado</w:t>
+      </w:r>
+      <w:proofErr w:type="spellEnd"/>
+      <w:r>
+        <w:t xml:space="preserve">. Ao buscar um aluno, o usuário se depara com uma interface totalmente intuitiva dividida por abas, onde cada aba corresponde a um assunto diferente. Por Exemplo: “Dados acadêmicos”; “Dados pessoais”; “Grade Curricular”; “Estágio”. Uma busca integrada a todas as informações do aluno, sem a necessidade de mudar de tela, </w:t>
       </w:r>
       <w:r>
         <w:t>consequentemente sem necessidade de recordar</w:t>
@@ -15705,11 +15736,11 @@
       <w:pPr>
         <w:pStyle w:val="Ttulo3"/>
       </w:pPr>
-      <w:bookmarkStart w:id="56" w:name="_Toc530792883"/>
+      <w:bookmarkStart w:id="44" w:name="_Toc530792883"/>
       <w:r>
         <w:t>Solicitar Documentos</w:t>
       </w:r>
-      <w:bookmarkEnd w:id="56"/>
+      <w:bookmarkEnd w:id="44"/>
     </w:p>
     <w:p>
       <w:pPr>
@@ -15759,25 +15790,35 @@
       <w:r>
         <w:t xml:space="preserve"> por completo. Por exemplo: Permite abrir solicitação para mudança de turma. O usuário com </w:t>
       </w:r>
+      <w:proofErr w:type="spellStart"/>
       <w:r>
         <w:rPr>
           <w:i/>
         </w:rPr>
         <w:t>login</w:t>
       </w:r>
-      <w:r>
-        <w:t xml:space="preserve"> de direção, ao logar-se no sistema, visualiza esta solicitação e defere e/ou indefere a solicitação. Caso defira, é apresentada uma caixa de diálogo aonde o usuário escolhe para qual turma o aluno há de ser transferido. Analisando os critérios e requisitos necessários.</w:t>
+      <w:proofErr w:type="spellEnd"/>
+      <w:r>
+        <w:t xml:space="preserve"> de direção, ao </w:t>
+      </w:r>
+      <w:proofErr w:type="spellStart"/>
+      <w:r>
+        <w:t>logar-se</w:t>
+      </w:r>
+      <w:proofErr w:type="spellEnd"/>
+      <w:r>
+        <w:t xml:space="preserve"> no sistema, visualiza esta solicitação e defere e/ou indefere a solicitação. Caso defira, é apresentada uma caixa de diálogo aonde o usuário escolhe para qual turma o aluno há de ser transferido. Analisando os critérios e requisitos necessários.</w:t>
       </w:r>
     </w:p>
     <w:p>
       <w:pPr>
         <w:pStyle w:val="Ttulo3"/>
       </w:pPr>
-      <w:bookmarkStart w:id="57" w:name="_Toc530792884"/>
+      <w:bookmarkStart w:id="45" w:name="_Toc530792884"/>
       <w:r>
         <w:t>Digitar Notas</w:t>
       </w:r>
-      <w:bookmarkEnd w:id="57"/>
+      <w:bookmarkEnd w:id="45"/>
     </w:p>
     <w:p>
       <w:pPr>
@@ -15795,11 +15836,11 @@
       <w:pPr>
         <w:pStyle w:val="Ttulo3"/>
       </w:pPr>
-      <w:bookmarkStart w:id="58" w:name="_Toc530792885"/>
+      <w:bookmarkStart w:id="46" w:name="_Toc530792885"/>
       <w:r>
         <w:t>Definir Situação Final</w:t>
       </w:r>
-      <w:bookmarkEnd w:id="58"/>
+      <w:bookmarkEnd w:id="46"/>
     </w:p>
     <w:p>
       <w:pPr>
@@ -15823,11 +15864,11 @@
       <w:pPr>
         <w:pStyle w:val="Ttulo3"/>
       </w:pPr>
-      <w:bookmarkStart w:id="59" w:name="_Toc530792886"/>
+      <w:bookmarkStart w:id="47" w:name="_Toc530792886"/>
       <w:r>
         <w:t>Renovar Matrícula</w:t>
       </w:r>
-      <w:bookmarkEnd w:id="59"/>
+      <w:bookmarkEnd w:id="47"/>
     </w:p>
     <w:p>
       <w:pPr>
@@ -15862,12 +15903,14 @@
       <w:r>
         <w:t xml:space="preserve">, o sistema lança a </w:t>
       </w:r>
+      <w:proofErr w:type="spellStart"/>
       <w:r>
         <w:rPr>
           <w:i/>
         </w:rPr>
         <w:t>Flag</w:t>
       </w:r>
+      <w:proofErr w:type="spellEnd"/>
       <w:r>
         <w:rPr>
           <w:i/>
@@ -15875,7 +15918,15 @@
         <w:t xml:space="preserve"> </w:t>
       </w:r>
       <w:r>
-        <w:t>“DS” na enturmação do aluno que aponta que este é um aluno desistente</w:t>
+        <w:t xml:space="preserve">“DS” na </w:t>
+      </w:r>
+      <w:proofErr w:type="spellStart"/>
+      <w:r>
+        <w:t>enturmação</w:t>
+      </w:r>
+      <w:proofErr w:type="spellEnd"/>
+      <w:r>
+        <w:t xml:space="preserve"> do aluno que aponta que este é um aluno desistente</w:t>
       </w:r>
       <w:r>
         <w:t xml:space="preserve"> e dispara um e-mail informando do indeferimento, pedindo que compareça à Secretaria para regularizar sua situação</w:t>
@@ -15895,19 +15946,27 @@
         <w:pStyle w:val="Ttulo1"/>
         <w:ind w:left="284" w:hanging="284"/>
       </w:pPr>
-      <w:bookmarkStart w:id="60" w:name="_Toc530792887"/>
-      <w:bookmarkEnd w:id="17"/>
+      <w:bookmarkStart w:id="48" w:name="_Toc530792887"/>
+      <w:bookmarkEnd w:id="15"/>
       <w:r>
         <w:t>Diagramas UML</w:t>
       </w:r>
-      <w:bookmarkEnd w:id="60"/>
+      <w:bookmarkEnd w:id="48"/>
     </w:p>
     <w:p>
       <w:pPr>
         <w:spacing w:after="0"/>
       </w:pPr>
       <w:r>
-        <w:t>De acordo com Rumbaugh (2017),</w:t>
+        <w:t xml:space="preserve">De acordo com </w:t>
+      </w:r>
+      <w:proofErr w:type="spellStart"/>
+      <w:r>
+        <w:t>Rumbaugh</w:t>
+      </w:r>
+      <w:proofErr w:type="spellEnd"/>
+      <w:r>
+        <w:t xml:space="preserve"> (2017),</w:t>
       </w:r>
     </w:p>
     <w:p>
@@ -15924,13 +15983,47 @@
         </w:rPr>
         <w:t>“A UML (</w:t>
       </w:r>
+      <w:proofErr w:type="spellStart"/>
       <w:r>
         <w:rPr>
           <w:rStyle w:val="nfaseSutil"/>
           <w:i/>
         </w:rPr>
-        <w:t>Unified Modeling Language</w:t>
-      </w:r>
+        <w:t>Unified</w:t>
+      </w:r>
+      <w:proofErr w:type="spellEnd"/>
+      <w:r>
+        <w:rPr>
+          <w:rStyle w:val="nfaseSutil"/>
+          <w:i/>
+        </w:rPr>
+        <w:t xml:space="preserve"> </w:t>
+      </w:r>
+      <w:proofErr w:type="spellStart"/>
+      <w:r>
+        <w:rPr>
+          <w:rStyle w:val="nfaseSutil"/>
+          <w:i/>
+        </w:rPr>
+        <w:t>Modeling</w:t>
+      </w:r>
+      <w:proofErr w:type="spellEnd"/>
+      <w:r>
+        <w:rPr>
+          <w:rStyle w:val="nfaseSutil"/>
+          <w:i/>
+        </w:rPr>
+        <w:t xml:space="preserve"> </w:t>
+      </w:r>
+      <w:proofErr w:type="spellStart"/>
+      <w:r>
+        <w:rPr>
+          <w:rStyle w:val="nfaseSutil"/>
+          <w:i/>
+        </w:rPr>
+        <w:t>Language</w:t>
+      </w:r>
+      <w:proofErr w:type="spellEnd"/>
       <w:r>
         <w:rPr>
           <w:rStyle w:val="nfaseSutil"/>
@@ -16071,12 +16164,12 @@
       <w:pPr>
         <w:pStyle w:val="Ttulo2"/>
       </w:pPr>
-      <w:bookmarkStart w:id="61" w:name="_Toc529284882"/>
-      <w:bookmarkStart w:id="62" w:name="_Toc530792888"/>
+      <w:bookmarkStart w:id="49" w:name="_Toc530792888"/>
+      <w:bookmarkStart w:id="50" w:name="_Toc529284882"/>
       <w:r>
         <w:t>Diagrama de Casos de Uso</w:t>
       </w:r>
-      <w:bookmarkEnd w:id="62"/>
+      <w:bookmarkEnd w:id="49"/>
     </w:p>
     <w:p>
       <w:pPr>
@@ -16131,11 +16224,11 @@
       <w:pPr>
         <w:pStyle w:val="Ttulo3"/>
       </w:pPr>
-      <w:bookmarkStart w:id="63" w:name="_Toc530792889"/>
+      <w:bookmarkStart w:id="51" w:name="_Toc530792889"/>
       <w:r>
         <w:t>Casos de Uso</w:t>
       </w:r>
-      <w:bookmarkEnd w:id="63"/>
+      <w:bookmarkEnd w:id="51"/>
     </w:p>
     <w:p>
       <w:pPr>
@@ -16143,7 +16236,15 @@
         <w:spacing w:line="360" w:lineRule="auto"/>
       </w:pPr>
       <w:r>
-        <w:t>Conforme Rumbaugh (2017)</w:t>
+        <w:t xml:space="preserve">Conforme </w:t>
+      </w:r>
+      <w:proofErr w:type="spellStart"/>
+      <w:r>
+        <w:t>Rumbaugh</w:t>
+      </w:r>
+      <w:proofErr w:type="spellEnd"/>
+      <w:r>
+        <w:t xml:space="preserve"> (2017)</w:t>
       </w:r>
     </w:p>
     <w:p>
@@ -16306,53 +16407,33 @@
                                 <w:noProof/>
                               </w:rPr>
                             </w:pPr>
-                            <w:bookmarkStart w:id="64" w:name="_Toc530765352"/>
+                            <w:bookmarkStart w:id="52" w:name="_Toc530765352"/>
                             <w:r>
                               <w:t xml:space="preserve">Figura </w:t>
                             </w:r>
-                            <w:r>
-                              <w:fldChar w:fldCharType="begin"/>
-                            </w:r>
-                            <w:r>
-                              <w:instrText xml:space="preserve"> STYLEREF 1 \s </w:instrText>
-                            </w:r>
-                            <w:r>
-                              <w:fldChar w:fldCharType="separate"/>
-                            </w:r>
-                            <w:r>
-                              <w:rPr>
-                                <w:noProof/>
-                              </w:rPr>
-                              <w:t>3</w:t>
-                            </w:r>
-                            <w:r>
-                              <w:fldChar w:fldCharType="end"/>
-                            </w:r>
+                            <w:fldSimple w:instr=" STYLEREF 1 \s ">
+                              <w:r>
+                                <w:rPr>
+                                  <w:noProof/>
+                                </w:rPr>
+                                <w:t>3</w:t>
+                              </w:r>
+                            </w:fldSimple>
                             <w:r>
                               <w:t>.</w:t>
                             </w:r>
-                            <w:r>
-                              <w:fldChar w:fldCharType="begin"/>
-                            </w:r>
-                            <w:r>
-                              <w:instrText xml:space="preserve"> SEQ Figura \* ARABIC \s 1 </w:instrText>
-                            </w:r>
-                            <w:r>
-                              <w:fldChar w:fldCharType="separate"/>
-                            </w:r>
-                            <w:r>
-                              <w:rPr>
-                                <w:noProof/>
-                              </w:rPr>
-                              <w:t>1</w:t>
-                            </w:r>
-                            <w:r>
-                              <w:fldChar w:fldCharType="end"/>
-                            </w:r>
+                            <w:fldSimple w:instr=" SEQ Figura \* ARABIC \s 1 ">
+                              <w:r>
+                                <w:rPr>
+                                  <w:noProof/>
+                                </w:rPr>
+                                <w:t>1</w:t>
+                              </w:r>
+                            </w:fldSimple>
                             <w:r>
                               <w:t xml:space="preserve"> - Caso de Uso</w:t>
                             </w:r>
-                            <w:bookmarkEnd w:id="64"/>
+                            <w:bookmarkEnd w:id="52"/>
                           </w:p>
                         </w:txbxContent>
                       </wps:txbx>
@@ -16627,11 +16708,11 @@
       <w:pPr>
         <w:pStyle w:val="Ttulo3"/>
       </w:pPr>
-      <w:bookmarkStart w:id="66" w:name="_Toc530792890"/>
+      <w:bookmarkStart w:id="53" w:name="_Toc530792890"/>
       <w:r>
         <w:t>Atores</w:t>
       </w:r>
-      <w:bookmarkEnd w:id="66"/>
+      <w:bookmarkEnd w:id="53"/>
     </w:p>
     <w:p>
       <w:r>
@@ -16677,11 +16758,11 @@
       <w:pPr>
         <w:pStyle w:val="Ttulo3"/>
       </w:pPr>
-      <w:bookmarkStart w:id="67" w:name="_Toc530792891"/>
+      <w:bookmarkStart w:id="54" w:name="_Toc530792891"/>
       <w:r>
         <w:t>Fronteira do Sistema</w:t>
       </w:r>
-      <w:bookmarkEnd w:id="67"/>
+      <w:bookmarkEnd w:id="54"/>
     </w:p>
     <w:p>
       <w:pPr>
@@ -16692,11 +16773,11 @@
         <w:t>É a delimitação de todas as funcionalidades que o Sistema engloba, tudo o que está dentro do perímetro delimitado pela fronteira, significa um caso de uso contemplado pelo Sistema.</w:t>
       </w:r>
     </w:p>
+    <w:bookmarkStart w:id="55" w:name="_Toc530792892"/>
     <w:p>
       <w:pPr>
         <w:pStyle w:val="Ttulo3"/>
       </w:pPr>
-      <w:bookmarkStart w:id="68" w:name="_Toc530792892"/>
       <w:r>
         <w:rPr>
           <w:noProof/>
@@ -16751,56 +16832,36 @@
                                 <w:szCs w:val="28"/>
                               </w:rPr>
                             </w:pPr>
-                            <w:bookmarkStart w:id="69" w:name="_Toc530765353"/>
+                            <w:bookmarkStart w:id="56" w:name="_Toc530765353"/>
                             <w:r>
                               <w:t xml:space="preserve">Figura </w:t>
                             </w:r>
-                            <w:r>
-                              <w:fldChar w:fldCharType="begin"/>
-                            </w:r>
-                            <w:r>
-                              <w:instrText xml:space="preserve"> STYLEREF 1 \s </w:instrText>
-                            </w:r>
-                            <w:r>
-                              <w:fldChar w:fldCharType="separate"/>
-                            </w:r>
-                            <w:r>
-                              <w:rPr>
-                                <w:noProof/>
-                              </w:rPr>
-                              <w:t>3</w:t>
-                            </w:r>
-                            <w:r>
-                              <w:fldChar w:fldCharType="end"/>
-                            </w:r>
+                            <w:fldSimple w:instr=" STYLEREF 1 \s ">
+                              <w:r>
+                                <w:rPr>
+                                  <w:noProof/>
+                                </w:rPr>
+                                <w:t>3</w:t>
+                              </w:r>
+                            </w:fldSimple>
                             <w:r>
                               <w:t>.</w:t>
                             </w:r>
-                            <w:r>
-                              <w:fldChar w:fldCharType="begin"/>
-                            </w:r>
-                            <w:r>
-                              <w:instrText xml:space="preserve"> SEQ Figura \* ARABIC \s 1 </w:instrText>
-                            </w:r>
-                            <w:r>
-                              <w:fldChar w:fldCharType="separate"/>
-                            </w:r>
-                            <w:r>
-                              <w:rPr>
-                                <w:noProof/>
-                              </w:rPr>
-                              <w:t>2</w:t>
-                            </w:r>
-                            <w:r>
-                              <w:fldChar w:fldCharType="end"/>
-                            </w:r>
+                            <w:fldSimple w:instr=" SEQ Figura \* ARABIC \s 1 ">
+                              <w:r>
+                                <w:rPr>
+                                  <w:noProof/>
+                                </w:rPr>
+                                <w:t>2</w:t>
+                              </w:r>
+                            </w:fldSimple>
                             <w:r>
                               <w:t xml:space="preserve"> - </w:t>
                             </w:r>
                             <w:r>
                               <w:t>Representação dos Elementos no Diagrama de Casos de Uso</w:t>
                             </w:r>
-                            <w:bookmarkEnd w:id="69"/>
+                            <w:bookmarkEnd w:id="56"/>
                           </w:p>
                         </w:txbxContent>
                       </wps:txbx>
@@ -16955,19 +17016,19 @@
       <w:r>
         <w:t>Representação</w:t>
       </w:r>
-      <w:bookmarkEnd w:id="68"/>
+      <w:bookmarkEnd w:id="55"/>
     </w:p>
     <w:p/>
     <w:p>
       <w:pPr>
         <w:pStyle w:val="Ttulo3"/>
       </w:pPr>
-      <w:bookmarkStart w:id="71" w:name="_Toc530792893"/>
+      <w:bookmarkStart w:id="57" w:name="_Toc530792893"/>
       <w:r>
         <w:lastRenderedPageBreak/>
         <w:t>Diagrama de Casos de Uso do SIA</w:t>
       </w:r>
-      <w:bookmarkEnd w:id="71"/>
+      <w:bookmarkEnd w:id="57"/>
     </w:p>
     <w:p>
       <w:pPr>
@@ -17032,68 +17093,48 @@
       <w:pPr>
         <w:pStyle w:val="SemEspaamento"/>
       </w:pPr>
-      <w:bookmarkStart w:id="72" w:name="_Toc530765354"/>
+      <w:bookmarkStart w:id="58" w:name="_Toc530765354"/>
       <w:r>
         <w:lastRenderedPageBreak/>
         <w:t xml:space="preserve">Figura </w:t>
       </w:r>
-      <w:r>
-        <w:fldChar w:fldCharType="begin"/>
-      </w:r>
-      <w:r>
-        <w:instrText xml:space="preserve"> STYLEREF 1 \s </w:instrText>
-      </w:r>
-      <w:r>
-        <w:fldChar w:fldCharType="separate"/>
-      </w:r>
-      <w:r>
-        <w:rPr>
-          <w:noProof/>
-        </w:rPr>
-        <w:t>3</w:t>
-      </w:r>
-      <w:r>
-        <w:fldChar w:fldCharType="end"/>
-      </w:r>
+      <w:fldSimple w:instr=" STYLEREF 1 \s ">
+        <w:r>
+          <w:rPr>
+            <w:noProof/>
+          </w:rPr>
+          <w:t>3</w:t>
+        </w:r>
+      </w:fldSimple>
       <w:r>
         <w:t>.</w:t>
       </w:r>
-      <w:r>
-        <w:fldChar w:fldCharType="begin"/>
-      </w:r>
-      <w:r>
-        <w:instrText xml:space="preserve"> SEQ Figura \* ARABIC \s 1 </w:instrText>
-      </w:r>
-      <w:r>
-        <w:fldChar w:fldCharType="separate"/>
-      </w:r>
-      <w:r>
-        <w:rPr>
-          <w:noProof/>
-        </w:rPr>
-        <w:t>3</w:t>
-      </w:r>
-      <w:r>
-        <w:fldChar w:fldCharType="end"/>
-      </w:r>
+      <w:fldSimple w:instr=" SEQ Figura \* ARABIC \s 1 ">
+        <w:r>
+          <w:rPr>
+            <w:noProof/>
+          </w:rPr>
+          <w:t>3</w:t>
+        </w:r>
+      </w:fldSimple>
       <w:r>
         <w:t xml:space="preserve"> - </w:t>
       </w:r>
       <w:r>
         <w:t>Representação dos Elementos no Diagrama de Casos de Uso</w:t>
       </w:r>
-      <w:bookmarkEnd w:id="72"/>
+      <w:bookmarkEnd w:id="58"/>
     </w:p>
     <w:p>
       <w:pPr>
         <w:pStyle w:val="Ttulo4"/>
         <w:ind w:left="993" w:hanging="993"/>
       </w:pPr>
-      <w:bookmarkStart w:id="73" w:name="_Toc530792894"/>
+      <w:bookmarkStart w:id="59" w:name="_Toc530792894"/>
       <w:r>
         <w:t>Descrição dos casos de uso</w:t>
       </w:r>
-      <w:bookmarkEnd w:id="73"/>
+      <w:bookmarkEnd w:id="59"/>
     </w:p>
     <w:p/>
     <w:p>
@@ -17416,12 +17457,14 @@
       <w:r>
         <w:t xml:space="preserve"> Sistema carrega </w:t>
       </w:r>
+      <w:proofErr w:type="spellStart"/>
       <w:r>
         <w:rPr>
           <w:i/>
         </w:rPr>
         <w:t>check-list</w:t>
       </w:r>
+      <w:proofErr w:type="spellEnd"/>
       <w:r>
         <w:t xml:space="preserve"> de documentos entregues no ato da matrícula;</w:t>
       </w:r>
@@ -18582,11 +18625,11 @@
     <w:p/>
     <w:p/>
     <w:p/>
+    <w:bookmarkStart w:id="60" w:name="_Toc530792895"/>
     <w:p>
       <w:pPr>
         <w:pStyle w:val="Ttulo2"/>
       </w:pPr>
-      <w:bookmarkStart w:id="74" w:name="_Toc530792895"/>
       <w:r>
         <w:rPr>
           <w:noProof/>
@@ -18761,7 +18804,7 @@
       <w:r>
         <w:t>Diagrama Entidade-Relacionamento</w:t>
       </w:r>
-      <w:bookmarkEnd w:id="74"/>
+      <w:bookmarkEnd w:id="60"/>
       <w:r>
         <w:t xml:space="preserve">   </w:t>
       </w:r>
@@ -18779,12 +18822,14 @@
       <w:pPr>
         <w:pStyle w:val="Ttulo3"/>
       </w:pPr>
-      <w:bookmarkStart w:id="75" w:name="_Toc530792896"/>
+      <w:bookmarkStart w:id="61" w:name="_Toc530792896"/>
+      <w:bookmarkStart w:id="62" w:name="_GoBack"/>
+      <w:bookmarkEnd w:id="50"/>
+      <w:bookmarkEnd w:id="62"/>
+      <w:r>
+        <w:t>Dicionário de dados</w:t>
+      </w:r>
       <w:bookmarkEnd w:id="61"/>
-      <w:r>
-        <w:t>Dicionário de dados</w:t>
-      </w:r>
-      <w:bookmarkEnd w:id="75"/>
     </w:p>
     <w:p>
       <w:r>
@@ -18797,11 +18842,11 @@
         <w:pStyle w:val="Ttulo4"/>
         <w:ind w:left="993" w:hanging="993"/>
       </w:pPr>
-      <w:bookmarkStart w:id="76" w:name="_Toc530792897"/>
+      <w:bookmarkStart w:id="63" w:name="_Toc530792897"/>
       <w:r>
         <w:t>Entidade: aluno</w:t>
       </w:r>
-      <w:bookmarkEnd w:id="76"/>
+      <w:bookmarkEnd w:id="63"/>
     </w:p>
     <w:p>
       <w:r>
@@ -18842,12 +18887,14 @@
                 <w:sz w:val="22"/>
               </w:rPr>
             </w:pPr>
+            <w:proofErr w:type="gramStart"/>
             <w:r>
               <w:rPr>
                 <w:sz w:val="22"/>
               </w:rPr>
               <w:t>atributo</w:t>
             </w:r>
+            <w:proofErr w:type="gramEnd"/>
           </w:p>
         </w:tc>
         <w:tc>
@@ -18863,12 +18910,14 @@
                 <w:sz w:val="22"/>
               </w:rPr>
             </w:pPr>
+            <w:proofErr w:type="gramStart"/>
             <w:r>
               <w:rPr>
                 <w:sz w:val="22"/>
               </w:rPr>
               <w:t>domínio</w:t>
             </w:r>
+            <w:proofErr w:type="gramEnd"/>
           </w:p>
         </w:tc>
         <w:tc>
@@ -18884,12 +18933,14 @@
                 <w:sz w:val="22"/>
               </w:rPr>
             </w:pPr>
+            <w:proofErr w:type="gramStart"/>
             <w:r>
               <w:rPr>
                 <w:sz w:val="22"/>
               </w:rPr>
               <w:t>tamanho</w:t>
             </w:r>
+            <w:proofErr w:type="gramEnd"/>
           </w:p>
         </w:tc>
         <w:tc>
@@ -18905,12 +18956,14 @@
                 <w:sz w:val="22"/>
               </w:rPr>
             </w:pPr>
+            <w:proofErr w:type="gramStart"/>
             <w:r>
               <w:rPr>
                 <w:sz w:val="22"/>
               </w:rPr>
               <w:t>descrição</w:t>
             </w:r>
+            <w:proofErr w:type="gramEnd"/>
           </w:p>
         </w:tc>
       </w:tr>
@@ -18928,9 +18981,16 @@
               <w:ind w:firstLine="0"/>
               <w:jc w:val="left"/>
             </w:pPr>
-            <w:r>
-              <w:t>matricula_aluno</w:t>
-            </w:r>
+            <w:proofErr w:type="spellStart"/>
+            <w:proofErr w:type="gramStart"/>
+            <w:r>
+              <w:t>matricula</w:t>
+            </w:r>
+            <w:proofErr w:type="gramEnd"/>
+            <w:r>
+              <w:t>_aluno</w:t>
+            </w:r>
+            <w:proofErr w:type="spellEnd"/>
           </w:p>
         </w:tc>
         <w:tc>
@@ -18943,9 +19003,11 @@
               <w:ind w:firstLine="0"/>
               <w:jc w:val="left"/>
             </w:pPr>
+            <w:proofErr w:type="gramStart"/>
             <w:r>
               <w:t>char</w:t>
             </w:r>
+            <w:proofErr w:type="gramEnd"/>
           </w:p>
         </w:tc>
         <w:tc>
@@ -18973,8 +19035,13 @@
               <w:ind w:firstLine="0"/>
               <w:jc w:val="left"/>
             </w:pPr>
-            <w:r>
-              <w:t>chave-primária</w:t>
+            <w:proofErr w:type="gramStart"/>
+            <w:r>
+              <w:t>chave</w:t>
+            </w:r>
+            <w:proofErr w:type="gramEnd"/>
+            <w:r>
+              <w:t>-primária</w:t>
             </w:r>
           </w:p>
         </w:tc>
@@ -18993,9 +19060,11 @@
               <w:ind w:firstLine="0"/>
               <w:jc w:val="left"/>
             </w:pPr>
+            <w:proofErr w:type="gramStart"/>
             <w:r>
               <w:t>nome</w:t>
             </w:r>
+            <w:proofErr w:type="gramEnd"/>
           </w:p>
         </w:tc>
         <w:tc>
@@ -19008,9 +19077,13 @@
               <w:ind w:firstLine="0"/>
               <w:jc w:val="left"/>
             </w:pPr>
+            <w:proofErr w:type="spellStart"/>
+            <w:proofErr w:type="gramStart"/>
             <w:r>
               <w:t>varchar</w:t>
             </w:r>
+            <w:proofErr w:type="spellEnd"/>
+            <w:proofErr w:type="gramEnd"/>
           </w:p>
         </w:tc>
         <w:tc>
@@ -19055,9 +19128,16 @@
               <w:ind w:firstLine="0"/>
               <w:jc w:val="left"/>
             </w:pPr>
-            <w:r>
-              <w:t>ano_ingresso</w:t>
-            </w:r>
+            <w:proofErr w:type="spellStart"/>
+            <w:proofErr w:type="gramStart"/>
+            <w:r>
+              <w:t>ano</w:t>
+            </w:r>
+            <w:proofErr w:type="gramEnd"/>
+            <w:r>
+              <w:t>_ingresso</w:t>
+            </w:r>
+            <w:proofErr w:type="spellEnd"/>
           </w:p>
         </w:tc>
         <w:tc>
@@ -19070,9 +19150,13 @@
               <w:ind w:firstLine="0"/>
               <w:jc w:val="left"/>
             </w:pPr>
+            <w:proofErr w:type="spellStart"/>
+            <w:proofErr w:type="gramStart"/>
             <w:r>
               <w:t>int</w:t>
             </w:r>
+            <w:proofErr w:type="spellEnd"/>
+            <w:proofErr w:type="gramEnd"/>
           </w:p>
         </w:tc>
         <w:tc>
@@ -19117,9 +19201,16 @@
               <w:ind w:firstLine="0"/>
               <w:jc w:val="left"/>
             </w:pPr>
-            <w:r>
-              <w:t>semestre_ingresso</w:t>
-            </w:r>
+            <w:proofErr w:type="spellStart"/>
+            <w:proofErr w:type="gramStart"/>
+            <w:r>
+              <w:t>semestre</w:t>
+            </w:r>
+            <w:proofErr w:type="gramEnd"/>
+            <w:r>
+              <w:t>_ingresso</w:t>
+            </w:r>
+            <w:proofErr w:type="spellEnd"/>
           </w:p>
         </w:tc>
         <w:tc>
@@ -19132,9 +19223,13 @@
               <w:ind w:firstLine="0"/>
               <w:jc w:val="left"/>
             </w:pPr>
+            <w:proofErr w:type="spellStart"/>
+            <w:proofErr w:type="gramStart"/>
             <w:r>
               <w:t>tinyint</w:t>
             </w:r>
+            <w:proofErr w:type="spellEnd"/>
+            <w:proofErr w:type="gramEnd"/>
           </w:p>
         </w:tc>
         <w:tc>
@@ -19179,9 +19274,11 @@
               <w:ind w:firstLine="0"/>
               <w:jc w:val="left"/>
             </w:pPr>
+            <w:proofErr w:type="gramStart"/>
             <w:r>
               <w:t>logradouro</w:t>
             </w:r>
+            <w:proofErr w:type="gramEnd"/>
           </w:p>
         </w:tc>
         <w:tc>
@@ -19194,9 +19291,13 @@
               <w:ind w:firstLine="0"/>
               <w:jc w:val="left"/>
             </w:pPr>
+            <w:proofErr w:type="spellStart"/>
+            <w:proofErr w:type="gramStart"/>
             <w:r>
               <w:t>varchar</w:t>
             </w:r>
+            <w:proofErr w:type="spellEnd"/>
+            <w:proofErr w:type="gramEnd"/>
           </w:p>
         </w:tc>
         <w:tc>
@@ -19244,9 +19345,16 @@
               <w:ind w:firstLine="0"/>
               <w:jc w:val="left"/>
             </w:pPr>
-            <w:r>
-              <w:t>numero_endereco</w:t>
-            </w:r>
+            <w:proofErr w:type="spellStart"/>
+            <w:proofErr w:type="gramStart"/>
+            <w:r>
+              <w:t>numero</w:t>
+            </w:r>
+            <w:proofErr w:type="gramEnd"/>
+            <w:r>
+              <w:t>_endereco</w:t>
+            </w:r>
+            <w:proofErr w:type="spellEnd"/>
           </w:p>
         </w:tc>
         <w:tc>
@@ -19259,9 +19367,13 @@
               <w:ind w:firstLine="0"/>
               <w:jc w:val="left"/>
             </w:pPr>
+            <w:proofErr w:type="spellStart"/>
+            <w:proofErr w:type="gramStart"/>
             <w:r>
               <w:t>int</w:t>
             </w:r>
+            <w:proofErr w:type="spellEnd"/>
+            <w:proofErr w:type="gramEnd"/>
           </w:p>
         </w:tc>
         <w:tc>
@@ -19303,9 +19415,11 @@
               <w:ind w:firstLine="0"/>
               <w:jc w:val="left"/>
             </w:pPr>
+            <w:proofErr w:type="gramStart"/>
             <w:r>
               <w:t>complemento</w:t>
             </w:r>
+            <w:proofErr w:type="gramEnd"/>
           </w:p>
         </w:tc>
         <w:tc>
@@ -19318,9 +19432,13 @@
               <w:ind w:firstLine="0"/>
               <w:jc w:val="left"/>
             </w:pPr>
+            <w:proofErr w:type="spellStart"/>
+            <w:proofErr w:type="gramStart"/>
             <w:r>
               <w:t>varchar</w:t>
             </w:r>
+            <w:proofErr w:type="spellEnd"/>
+            <w:proofErr w:type="gramEnd"/>
           </w:p>
         </w:tc>
         <w:tc>
@@ -19368,9 +19486,11 @@
               <w:ind w:firstLine="0"/>
               <w:jc w:val="left"/>
             </w:pPr>
+            <w:proofErr w:type="gramStart"/>
             <w:r>
               <w:t>bairro</w:t>
             </w:r>
+            <w:proofErr w:type="gramEnd"/>
           </w:p>
         </w:tc>
         <w:tc>
@@ -19383,9 +19503,13 @@
               <w:ind w:firstLine="0"/>
               <w:jc w:val="left"/>
             </w:pPr>
+            <w:proofErr w:type="spellStart"/>
+            <w:proofErr w:type="gramStart"/>
             <w:r>
               <w:t>varchar</w:t>
             </w:r>
+            <w:proofErr w:type="spellEnd"/>
+            <w:proofErr w:type="gramEnd"/>
           </w:p>
         </w:tc>
         <w:tc>
@@ -19430,9 +19554,16 @@
               <w:ind w:firstLine="0"/>
               <w:jc w:val="left"/>
             </w:pPr>
-            <w:r>
-              <w:t>cidade_endereco</w:t>
-            </w:r>
+            <w:proofErr w:type="spellStart"/>
+            <w:proofErr w:type="gramStart"/>
+            <w:r>
+              <w:t>cidade</w:t>
+            </w:r>
+            <w:proofErr w:type="gramEnd"/>
+            <w:r>
+              <w:t>_endereco</w:t>
+            </w:r>
+            <w:proofErr w:type="spellEnd"/>
           </w:p>
         </w:tc>
         <w:tc>
@@ -19445,9 +19576,13 @@
               <w:ind w:firstLine="0"/>
               <w:jc w:val="left"/>
             </w:pPr>
+            <w:proofErr w:type="spellStart"/>
+            <w:proofErr w:type="gramStart"/>
             <w:r>
               <w:t>varchar</w:t>
             </w:r>
+            <w:proofErr w:type="spellEnd"/>
+            <w:proofErr w:type="gramEnd"/>
           </w:p>
         </w:tc>
         <w:tc>
@@ -19492,9 +19627,13 @@
               <w:ind w:firstLine="0"/>
               <w:jc w:val="left"/>
             </w:pPr>
+            <w:proofErr w:type="spellStart"/>
+            <w:proofErr w:type="gramStart"/>
             <w:r>
               <w:t>cep</w:t>
             </w:r>
+            <w:proofErr w:type="spellEnd"/>
+            <w:proofErr w:type="gramEnd"/>
           </w:p>
         </w:tc>
         <w:tc>
@@ -19507,9 +19646,13 @@
               <w:ind w:firstLine="0"/>
               <w:jc w:val="left"/>
             </w:pPr>
+            <w:proofErr w:type="spellStart"/>
+            <w:proofErr w:type="gramStart"/>
             <w:r>
               <w:t>varchar</w:t>
             </w:r>
+            <w:proofErr w:type="spellEnd"/>
+            <w:proofErr w:type="gramEnd"/>
           </w:p>
         </w:tc>
         <w:tc>
@@ -19554,9 +19697,16 @@
               <w:ind w:firstLine="0"/>
               <w:jc w:val="left"/>
             </w:pPr>
-            <w:r>
-              <w:t>uf_endereco</w:t>
-            </w:r>
+            <w:proofErr w:type="spellStart"/>
+            <w:proofErr w:type="gramStart"/>
+            <w:r>
+              <w:t>uf</w:t>
+            </w:r>
+            <w:proofErr w:type="gramEnd"/>
+            <w:r>
+              <w:t>_endereco</w:t>
+            </w:r>
+            <w:proofErr w:type="spellEnd"/>
           </w:p>
         </w:tc>
         <w:tc>
@@ -19569,9 +19719,13 @@
               <w:ind w:firstLine="0"/>
               <w:jc w:val="left"/>
             </w:pPr>
+            <w:proofErr w:type="spellStart"/>
+            <w:proofErr w:type="gramStart"/>
             <w:r>
               <w:t>varchar</w:t>
             </w:r>
+            <w:proofErr w:type="spellEnd"/>
+            <w:proofErr w:type="gramEnd"/>
           </w:p>
         </w:tc>
         <w:tc>
@@ -19616,9 +19770,11 @@
               <w:ind w:firstLine="0"/>
               <w:jc w:val="left"/>
             </w:pPr>
+            <w:proofErr w:type="gramStart"/>
             <w:r>
               <w:t>nascimento</w:t>
             </w:r>
+            <w:proofErr w:type="gramEnd"/>
           </w:p>
         </w:tc>
         <w:tc>
@@ -19631,9 +19787,11 @@
               <w:ind w:firstLine="0"/>
               <w:jc w:val="left"/>
             </w:pPr>
+            <w:proofErr w:type="gramStart"/>
             <w:r>
               <w:t>date</w:t>
             </w:r>
+            <w:proofErr w:type="gramEnd"/>
           </w:p>
         </w:tc>
         <w:tc>
@@ -19675,9 +19833,16 @@
               <w:ind w:firstLine="0"/>
               <w:jc w:val="left"/>
             </w:pPr>
-            <w:r>
-              <w:t>cidade_nascimento</w:t>
-            </w:r>
+            <w:proofErr w:type="spellStart"/>
+            <w:proofErr w:type="gramStart"/>
+            <w:r>
+              <w:t>cidade</w:t>
+            </w:r>
+            <w:proofErr w:type="gramEnd"/>
+            <w:r>
+              <w:t>_nascimento</w:t>
+            </w:r>
+            <w:proofErr w:type="spellEnd"/>
           </w:p>
         </w:tc>
         <w:tc>
@@ -19690,9 +19855,13 @@
               <w:ind w:firstLine="0"/>
               <w:jc w:val="left"/>
             </w:pPr>
+            <w:proofErr w:type="spellStart"/>
+            <w:proofErr w:type="gramStart"/>
             <w:r>
               <w:t>varchar</w:t>
             </w:r>
+            <w:proofErr w:type="spellEnd"/>
+            <w:proofErr w:type="gramEnd"/>
           </w:p>
         </w:tc>
         <w:tc>
@@ -19737,9 +19906,16 @@
               <w:ind w:firstLine="0"/>
               <w:jc w:val="left"/>
             </w:pPr>
-            <w:r>
-              <w:t>uf_nascimento</w:t>
-            </w:r>
+            <w:proofErr w:type="spellStart"/>
+            <w:proofErr w:type="gramStart"/>
+            <w:r>
+              <w:t>uf</w:t>
+            </w:r>
+            <w:proofErr w:type="gramEnd"/>
+            <w:r>
+              <w:t>_nascimento</w:t>
+            </w:r>
+            <w:proofErr w:type="spellEnd"/>
           </w:p>
         </w:tc>
         <w:tc>
@@ -19752,9 +19928,11 @@
               <w:ind w:firstLine="0"/>
               <w:jc w:val="left"/>
             </w:pPr>
+            <w:proofErr w:type="gramStart"/>
             <w:r>
               <w:t>char</w:t>
             </w:r>
+            <w:proofErr w:type="gramEnd"/>
           </w:p>
         </w:tc>
         <w:tc>
@@ -19799,9 +19977,11 @@
               <w:ind w:firstLine="0"/>
               <w:jc w:val="left"/>
             </w:pPr>
+            <w:proofErr w:type="gramStart"/>
             <w:r>
               <w:t>nacionalidade</w:t>
             </w:r>
+            <w:proofErr w:type="gramEnd"/>
           </w:p>
         </w:tc>
         <w:tc>
@@ -19814,9 +19994,13 @@
               <w:ind w:firstLine="0"/>
               <w:jc w:val="left"/>
             </w:pPr>
+            <w:proofErr w:type="spellStart"/>
+            <w:proofErr w:type="gramStart"/>
             <w:r>
               <w:t>varchar</w:t>
             </w:r>
+            <w:proofErr w:type="spellEnd"/>
+            <w:proofErr w:type="gramEnd"/>
           </w:p>
         </w:tc>
         <w:tc>
@@ -19861,9 +20045,11 @@
               <w:ind w:firstLine="0"/>
               <w:jc w:val="left"/>
             </w:pPr>
+            <w:proofErr w:type="gramStart"/>
             <w:r>
               <w:t>observação</w:t>
             </w:r>
+            <w:proofErr w:type="gramEnd"/>
           </w:p>
         </w:tc>
         <w:tc>
@@ -19876,9 +20062,13 @@
               <w:ind w:firstLine="0"/>
               <w:jc w:val="left"/>
             </w:pPr>
+            <w:proofErr w:type="spellStart"/>
+            <w:proofErr w:type="gramStart"/>
             <w:r>
               <w:t>text</w:t>
             </w:r>
+            <w:proofErr w:type="spellEnd"/>
+            <w:proofErr w:type="gramEnd"/>
           </w:p>
         </w:tc>
         <w:tc>
@@ -19915,64 +20105,44 @@
       <w:pPr>
         <w:pStyle w:val="Legenda1"/>
       </w:pPr>
-      <w:bookmarkStart w:id="77" w:name="_Toc530792211"/>
+      <w:bookmarkStart w:id="64" w:name="_Toc530792211"/>
       <w:r>
         <w:t xml:space="preserve">Tabela </w:t>
       </w:r>
-      <w:r>
-        <w:fldChar w:fldCharType="begin"/>
-      </w:r>
-      <w:r>
-        <w:instrText xml:space="preserve"> STYLEREF 1 \s </w:instrText>
-      </w:r>
-      <w:r>
-        <w:fldChar w:fldCharType="separate"/>
-      </w:r>
-      <w:r>
-        <w:rPr>
-          <w:noProof/>
-        </w:rPr>
-        <w:t>3</w:t>
-      </w:r>
-      <w:r>
-        <w:fldChar w:fldCharType="end"/>
-      </w:r>
+      <w:fldSimple w:instr=" STYLEREF 1 \s ">
+        <w:r>
+          <w:rPr>
+            <w:noProof/>
+          </w:rPr>
+          <w:t>3</w:t>
+        </w:r>
+      </w:fldSimple>
       <w:r>
         <w:t>.</w:t>
       </w:r>
-      <w:r>
-        <w:fldChar w:fldCharType="begin"/>
-      </w:r>
-      <w:r>
-        <w:instrText xml:space="preserve"> SEQ Tabela \* ARABIC \s 1 </w:instrText>
-      </w:r>
-      <w:r>
-        <w:fldChar w:fldCharType="separate"/>
-      </w:r>
-      <w:r>
-        <w:rPr>
-          <w:noProof/>
-        </w:rPr>
-        <w:t>1</w:t>
-      </w:r>
-      <w:r>
-        <w:fldChar w:fldCharType="end"/>
-      </w:r>
+      <w:fldSimple w:instr=" SEQ Tabela \* ARABIC \s 1 ">
+        <w:r>
+          <w:rPr>
+            <w:noProof/>
+          </w:rPr>
+          <w:t>1</w:t>
+        </w:r>
+      </w:fldSimple>
       <w:r>
         <w:t xml:space="preserve"> - Dicionário de Dados da entidade aluno</w:t>
       </w:r>
-      <w:bookmarkEnd w:id="77"/>
+      <w:bookmarkEnd w:id="64"/>
     </w:p>
     <w:p>
       <w:pPr>
         <w:pStyle w:val="Ttulo4"/>
         <w:ind w:left="993" w:hanging="993"/>
       </w:pPr>
-      <w:bookmarkStart w:id="78" w:name="_Toc530792898"/>
+      <w:bookmarkStart w:id="65" w:name="_Toc530792898"/>
       <w:r>
         <w:t>Entidade: responsável</w:t>
       </w:r>
-      <w:bookmarkEnd w:id="78"/>
+      <w:bookmarkEnd w:id="65"/>
     </w:p>
     <w:p>
       <w:r>
@@ -20010,6 +20180,7 @@
                 <w:sz w:val="22"/>
               </w:rPr>
             </w:pPr>
+            <w:proofErr w:type="gramStart"/>
             <w:r>
               <w:rPr>
                 <w:sz w:val="22"/>
@@ -20017,6 +20188,7 @@
               <w:lastRenderedPageBreak/>
               <w:t>atributo</w:t>
             </w:r>
+            <w:proofErr w:type="gramEnd"/>
           </w:p>
         </w:tc>
         <w:tc>
@@ -20032,12 +20204,14 @@
                 <w:sz w:val="22"/>
               </w:rPr>
             </w:pPr>
+            <w:proofErr w:type="gramStart"/>
             <w:r>
               <w:rPr>
                 <w:sz w:val="22"/>
               </w:rPr>
               <w:t>domínio</w:t>
             </w:r>
+            <w:proofErr w:type="gramEnd"/>
           </w:p>
         </w:tc>
         <w:tc>
@@ -20053,12 +20227,14 @@
                 <w:sz w:val="22"/>
               </w:rPr>
             </w:pPr>
+            <w:proofErr w:type="gramStart"/>
             <w:r>
               <w:rPr>
                 <w:sz w:val="22"/>
               </w:rPr>
               <w:t>tamanho</w:t>
             </w:r>
+            <w:proofErr w:type="gramEnd"/>
           </w:p>
         </w:tc>
         <w:tc>
@@ -20074,12 +20250,14 @@
                 <w:sz w:val="22"/>
               </w:rPr>
             </w:pPr>
+            <w:proofErr w:type="gramStart"/>
             <w:r>
               <w:rPr>
                 <w:sz w:val="22"/>
               </w:rPr>
               <w:t>descrição</w:t>
             </w:r>
+            <w:proofErr w:type="gramEnd"/>
           </w:p>
         </w:tc>
       </w:tr>
@@ -20097,9 +20275,16 @@
               <w:ind w:firstLine="0"/>
               <w:jc w:val="left"/>
             </w:pPr>
-            <w:r>
-              <w:t>matricula_aluno</w:t>
-            </w:r>
+            <w:proofErr w:type="spellStart"/>
+            <w:proofErr w:type="gramStart"/>
+            <w:r>
+              <w:t>matricula</w:t>
+            </w:r>
+            <w:proofErr w:type="gramEnd"/>
+            <w:r>
+              <w:t>_aluno</w:t>
+            </w:r>
+            <w:proofErr w:type="spellEnd"/>
           </w:p>
         </w:tc>
         <w:tc>
@@ -20112,9 +20297,11 @@
               <w:ind w:firstLine="0"/>
               <w:jc w:val="left"/>
             </w:pPr>
+            <w:proofErr w:type="gramStart"/>
             <w:r>
               <w:t>char</w:t>
             </w:r>
+            <w:proofErr w:type="gramEnd"/>
           </w:p>
         </w:tc>
         <w:tc>
@@ -20142,8 +20329,13 @@
               <w:ind w:firstLine="0"/>
               <w:jc w:val="left"/>
             </w:pPr>
-            <w:r>
-              <w:t>chave-primária e chave estrangeira</w:t>
+            <w:proofErr w:type="gramStart"/>
+            <w:r>
+              <w:t>chave</w:t>
+            </w:r>
+            <w:proofErr w:type="gramEnd"/>
+            <w:r>
+              <w:t>-primária e chave estrangeira</w:t>
             </w:r>
           </w:p>
         </w:tc>
@@ -20162,9 +20354,16 @@
               <w:ind w:firstLine="0"/>
               <w:jc w:val="left"/>
             </w:pPr>
-            <w:r>
-              <w:t>nome_responsavel</w:t>
-            </w:r>
+            <w:proofErr w:type="spellStart"/>
+            <w:proofErr w:type="gramStart"/>
+            <w:r>
+              <w:t>nome</w:t>
+            </w:r>
+            <w:proofErr w:type="gramEnd"/>
+            <w:r>
+              <w:t>_responsavel</w:t>
+            </w:r>
+            <w:proofErr w:type="spellEnd"/>
           </w:p>
         </w:tc>
         <w:tc>
@@ -20177,9 +20376,13 @@
               <w:ind w:firstLine="0"/>
               <w:jc w:val="left"/>
             </w:pPr>
+            <w:proofErr w:type="spellStart"/>
+            <w:proofErr w:type="gramStart"/>
             <w:r>
               <w:t>varchar</w:t>
             </w:r>
+            <w:proofErr w:type="spellEnd"/>
+            <w:proofErr w:type="gramEnd"/>
           </w:p>
         </w:tc>
         <w:tc>
@@ -20224,9 +20427,16 @@
               <w:ind w:firstLine="0"/>
               <w:jc w:val="left"/>
             </w:pPr>
-            <w:r>
-              <w:t>identidade_responsavel</w:t>
-            </w:r>
+            <w:proofErr w:type="spellStart"/>
+            <w:proofErr w:type="gramStart"/>
+            <w:r>
+              <w:t>identidade</w:t>
+            </w:r>
+            <w:proofErr w:type="gramEnd"/>
+            <w:r>
+              <w:t>_responsavel</w:t>
+            </w:r>
+            <w:proofErr w:type="spellEnd"/>
           </w:p>
         </w:tc>
         <w:tc>
@@ -20239,9 +20449,13 @@
               <w:ind w:firstLine="0"/>
               <w:jc w:val="left"/>
             </w:pPr>
+            <w:proofErr w:type="spellStart"/>
+            <w:proofErr w:type="gramStart"/>
             <w:r>
               <w:t>varchar</w:t>
             </w:r>
+            <w:proofErr w:type="spellEnd"/>
+            <w:proofErr w:type="gramEnd"/>
           </w:p>
         </w:tc>
         <w:tc>
@@ -20286,9 +20500,16 @@
               <w:ind w:firstLine="0"/>
               <w:jc w:val="left"/>
             </w:pPr>
-            <w:r>
-              <w:t>orgao_expedidor</w:t>
-            </w:r>
+            <w:proofErr w:type="spellStart"/>
+            <w:proofErr w:type="gramStart"/>
+            <w:r>
+              <w:t>orgao</w:t>
+            </w:r>
+            <w:proofErr w:type="gramEnd"/>
+            <w:r>
+              <w:t>_expedidor</w:t>
+            </w:r>
+            <w:proofErr w:type="spellEnd"/>
           </w:p>
         </w:tc>
         <w:tc>
@@ -20301,9 +20522,13 @@
               <w:ind w:firstLine="0"/>
               <w:jc w:val="left"/>
             </w:pPr>
+            <w:proofErr w:type="spellStart"/>
+            <w:proofErr w:type="gramStart"/>
             <w:r>
               <w:t>varchar</w:t>
             </w:r>
+            <w:proofErr w:type="spellEnd"/>
+            <w:proofErr w:type="gramEnd"/>
           </w:p>
         </w:tc>
         <w:tc>
@@ -20331,8 +20556,21 @@
               <w:ind w:firstLine="0"/>
               <w:jc w:val="left"/>
             </w:pPr>
-            <w:r>
-              <w:t>órgão que expediu o rg do responsável</w:t>
+            <w:proofErr w:type="gramStart"/>
+            <w:r>
+              <w:t>órgão</w:t>
+            </w:r>
+            <w:proofErr w:type="gramEnd"/>
+            <w:r>
+              <w:t xml:space="preserve"> que expediu o </w:t>
+            </w:r>
+            <w:proofErr w:type="spellStart"/>
+            <w:r>
+              <w:t>rg</w:t>
+            </w:r>
+            <w:proofErr w:type="spellEnd"/>
+            <w:r>
+              <w:t xml:space="preserve"> do responsável</w:t>
             </w:r>
           </w:p>
         </w:tc>
@@ -20351,9 +20589,11 @@
               <w:ind w:firstLine="0"/>
               <w:jc w:val="left"/>
             </w:pPr>
+            <w:proofErr w:type="gramStart"/>
             <w:r>
               <w:t>parentesco</w:t>
             </w:r>
+            <w:proofErr w:type="gramEnd"/>
           </w:p>
         </w:tc>
         <w:tc>
@@ -20366,9 +20606,13 @@
               <w:ind w:firstLine="0"/>
               <w:jc w:val="left"/>
             </w:pPr>
+            <w:proofErr w:type="spellStart"/>
+            <w:proofErr w:type="gramStart"/>
             <w:r>
               <w:t>varchar</w:t>
             </w:r>
+            <w:proofErr w:type="spellEnd"/>
+            <w:proofErr w:type="gramEnd"/>
           </w:p>
         </w:tc>
         <w:tc>
@@ -20397,8 +20641,13 @@
               <w:ind w:firstLine="0"/>
               <w:jc w:val="left"/>
             </w:pPr>
-            <w:r>
-              <w:t>grau de parentesco do responsável com o aluno</w:t>
+            <w:proofErr w:type="gramStart"/>
+            <w:r>
+              <w:t>grau</w:t>
+            </w:r>
+            <w:proofErr w:type="gramEnd"/>
+            <w:r>
+              <w:t xml:space="preserve"> de parentesco do responsável com o aluno</w:t>
             </w:r>
           </w:p>
         </w:tc>
@@ -20408,64 +20657,49 @@
       <w:pPr>
         <w:pStyle w:val="Legenda1"/>
       </w:pPr>
-      <w:bookmarkStart w:id="79" w:name="_Toc530792212"/>
+      <w:bookmarkStart w:id="66" w:name="_Toc530792212"/>
       <w:r>
         <w:t xml:space="preserve">Tabela </w:t>
       </w:r>
-      <w:r>
-        <w:fldChar w:fldCharType="begin"/>
-      </w:r>
-      <w:r>
-        <w:instrText xml:space="preserve"> STYLEREF 1 \s </w:instrText>
-      </w:r>
-      <w:r>
-        <w:fldChar w:fldCharType="separate"/>
-      </w:r>
-      <w:r>
-        <w:rPr>
-          <w:noProof/>
-        </w:rPr>
-        <w:t>3</w:t>
-      </w:r>
-      <w:r>
-        <w:fldChar w:fldCharType="end"/>
-      </w:r>
+      <w:fldSimple w:instr=" STYLEREF 1 \s ">
+        <w:r>
+          <w:rPr>
+            <w:noProof/>
+          </w:rPr>
+          <w:t>3</w:t>
+        </w:r>
+      </w:fldSimple>
       <w:r>
         <w:t>.</w:t>
       </w:r>
-      <w:r>
-        <w:fldChar w:fldCharType="begin"/>
-      </w:r>
-      <w:r>
-        <w:instrText xml:space="preserve"> SEQ Tabela \* ARABIC \s 1 </w:instrText>
-      </w:r>
-      <w:r>
-        <w:fldChar w:fldCharType="separate"/>
-      </w:r>
-      <w:r>
-        <w:rPr>
-          <w:noProof/>
-        </w:rPr>
-        <w:t>2</w:t>
-      </w:r>
-      <w:r>
-        <w:fldChar w:fldCharType="end"/>
-      </w:r>
-      <w:r>
-        <w:t xml:space="preserve"> - Dicionário de Dados da entidade responsavel</w:t>
-      </w:r>
-      <w:bookmarkEnd w:id="79"/>
+      <w:fldSimple w:instr=" SEQ Tabela \* ARABIC \s 1 ">
+        <w:r>
+          <w:rPr>
+            <w:noProof/>
+          </w:rPr>
+          <w:t>2</w:t>
+        </w:r>
+      </w:fldSimple>
+      <w:r>
+        <w:t xml:space="preserve"> - Dicionário de Dados da entidade </w:t>
+      </w:r>
+      <w:proofErr w:type="spellStart"/>
+      <w:r>
+        <w:t>responsavel</w:t>
+      </w:r>
+      <w:bookmarkEnd w:id="66"/>
+      <w:proofErr w:type="spellEnd"/>
     </w:p>
     <w:p>
       <w:pPr>
         <w:pStyle w:val="Ttulo4"/>
         <w:ind w:left="993" w:hanging="993"/>
       </w:pPr>
-      <w:bookmarkStart w:id="80" w:name="_Toc530792899"/>
+      <w:bookmarkStart w:id="67" w:name="_Toc530792899"/>
       <w:r>
         <w:t>Entidade: estagio</w:t>
       </w:r>
-      <w:bookmarkEnd w:id="80"/>
+      <w:bookmarkEnd w:id="67"/>
     </w:p>
     <w:p>
       <w:r>
@@ -20503,12 +20737,14 @@
                 <w:sz w:val="22"/>
               </w:rPr>
             </w:pPr>
+            <w:proofErr w:type="gramStart"/>
             <w:r>
               <w:rPr>
                 <w:sz w:val="22"/>
               </w:rPr>
               <w:t>atributo</w:t>
             </w:r>
+            <w:proofErr w:type="gramEnd"/>
           </w:p>
         </w:tc>
         <w:tc>
@@ -20524,12 +20760,14 @@
                 <w:sz w:val="22"/>
               </w:rPr>
             </w:pPr>
+            <w:proofErr w:type="gramStart"/>
             <w:r>
               <w:rPr>
                 <w:sz w:val="22"/>
               </w:rPr>
               <w:t>domínio</w:t>
             </w:r>
+            <w:proofErr w:type="gramEnd"/>
           </w:p>
         </w:tc>
         <w:tc>
@@ -20545,12 +20783,14 @@
                 <w:sz w:val="22"/>
               </w:rPr>
             </w:pPr>
+            <w:proofErr w:type="gramStart"/>
             <w:r>
               <w:rPr>
                 <w:sz w:val="22"/>
               </w:rPr>
               <w:t>tamanho</w:t>
             </w:r>
+            <w:proofErr w:type="gramEnd"/>
           </w:p>
         </w:tc>
         <w:tc>
@@ -20566,12 +20806,14 @@
                 <w:sz w:val="22"/>
               </w:rPr>
             </w:pPr>
+            <w:proofErr w:type="gramStart"/>
             <w:r>
               <w:rPr>
                 <w:sz w:val="22"/>
               </w:rPr>
               <w:t>descrição</w:t>
             </w:r>
+            <w:proofErr w:type="gramEnd"/>
           </w:p>
         </w:tc>
       </w:tr>
@@ -20589,9 +20831,16 @@
               <w:ind w:firstLine="0"/>
               <w:jc w:val="left"/>
             </w:pPr>
-            <w:r>
-              <w:t>matricula_aluno</w:t>
-            </w:r>
+            <w:proofErr w:type="spellStart"/>
+            <w:proofErr w:type="gramStart"/>
+            <w:r>
+              <w:t>matricula</w:t>
+            </w:r>
+            <w:proofErr w:type="gramEnd"/>
+            <w:r>
+              <w:t>_aluno</w:t>
+            </w:r>
+            <w:proofErr w:type="spellEnd"/>
           </w:p>
         </w:tc>
         <w:tc>
@@ -20604,9 +20853,11 @@
               <w:ind w:firstLine="0"/>
               <w:jc w:val="left"/>
             </w:pPr>
+            <w:proofErr w:type="gramStart"/>
             <w:r>
               <w:t>char</w:t>
             </w:r>
+            <w:proofErr w:type="gramEnd"/>
           </w:p>
         </w:tc>
         <w:tc>
@@ -20634,8 +20885,13 @@
               <w:ind w:firstLine="0"/>
               <w:jc w:val="left"/>
             </w:pPr>
-            <w:r>
-              <w:t>chave-primária e chave estrangeira</w:t>
+            <w:proofErr w:type="gramStart"/>
+            <w:r>
+              <w:t>chave</w:t>
+            </w:r>
+            <w:proofErr w:type="gramEnd"/>
+            <w:r>
+              <w:t>-primária e chave estrangeira</w:t>
             </w:r>
           </w:p>
         </w:tc>
@@ -20654,9 +20910,11 @@
               <w:ind w:firstLine="0"/>
               <w:jc w:val="left"/>
             </w:pPr>
+            <w:proofErr w:type="gramStart"/>
             <w:r>
               <w:t>empresa</w:t>
             </w:r>
+            <w:proofErr w:type="gramEnd"/>
           </w:p>
         </w:tc>
         <w:tc>
@@ -20669,9 +20927,13 @@
               <w:ind w:firstLine="0"/>
               <w:jc w:val="left"/>
             </w:pPr>
+            <w:proofErr w:type="spellStart"/>
+            <w:proofErr w:type="gramStart"/>
             <w:r>
               <w:t>varchar</w:t>
             </w:r>
+            <w:proofErr w:type="spellEnd"/>
+            <w:proofErr w:type="gramEnd"/>
           </w:p>
         </w:tc>
         <w:tc>
@@ -20716,9 +20978,16 @@
               <w:ind w:firstLine="0"/>
               <w:jc w:val="left"/>
             </w:pPr>
-            <w:r>
-              <w:t>ch_estagio</w:t>
-            </w:r>
+            <w:proofErr w:type="spellStart"/>
+            <w:proofErr w:type="gramStart"/>
+            <w:r>
+              <w:t>ch</w:t>
+            </w:r>
+            <w:proofErr w:type="gramEnd"/>
+            <w:r>
+              <w:t>_estagio</w:t>
+            </w:r>
+            <w:proofErr w:type="spellEnd"/>
           </w:p>
         </w:tc>
         <w:tc>
@@ -20731,9 +21000,13 @@
               <w:ind w:firstLine="0"/>
               <w:jc w:val="left"/>
             </w:pPr>
+            <w:proofErr w:type="spellStart"/>
+            <w:proofErr w:type="gramStart"/>
             <w:r>
               <w:t>int</w:t>
             </w:r>
+            <w:proofErr w:type="spellEnd"/>
+            <w:proofErr w:type="gramEnd"/>
           </w:p>
         </w:tc>
         <w:tc>
@@ -20758,8 +21031,13 @@
               <w:ind w:firstLine="0"/>
               <w:jc w:val="left"/>
             </w:pPr>
-            <w:r>
-              <w:t>carga horária cursada pelo aluno no estágio</w:t>
+            <w:proofErr w:type="gramStart"/>
+            <w:r>
+              <w:t>carga</w:t>
+            </w:r>
+            <w:proofErr w:type="gramEnd"/>
+            <w:r>
+              <w:t xml:space="preserve"> horária cursada pelo aluno no estágio</w:t>
             </w:r>
           </w:p>
         </w:tc>
@@ -20778,9 +21056,11 @@
               <w:ind w:firstLine="0"/>
               <w:jc w:val="left"/>
             </w:pPr>
+            <w:proofErr w:type="gramStart"/>
             <w:r>
               <w:t>inicio</w:t>
             </w:r>
+            <w:proofErr w:type="gramEnd"/>
           </w:p>
         </w:tc>
         <w:tc>
@@ -20793,9 +21073,11 @@
               <w:ind w:firstLine="0"/>
               <w:jc w:val="left"/>
             </w:pPr>
+            <w:proofErr w:type="gramStart"/>
             <w:r>
               <w:t>date</w:t>
             </w:r>
+            <w:proofErr w:type="gramEnd"/>
           </w:p>
         </w:tc>
         <w:tc>
@@ -20820,8 +21102,13 @@
               <w:ind w:firstLine="0"/>
               <w:jc w:val="left"/>
             </w:pPr>
-            <w:r>
-              <w:t>data de início do estágio</w:t>
+            <w:proofErr w:type="gramStart"/>
+            <w:r>
+              <w:t>data</w:t>
+            </w:r>
+            <w:proofErr w:type="gramEnd"/>
+            <w:r>
+              <w:t xml:space="preserve"> de início do estágio</w:t>
             </w:r>
           </w:p>
         </w:tc>
@@ -20840,9 +21127,11 @@
               <w:ind w:firstLine="0"/>
               <w:jc w:val="left"/>
             </w:pPr>
+            <w:proofErr w:type="gramStart"/>
             <w:r>
               <w:t>termino</w:t>
             </w:r>
+            <w:proofErr w:type="gramEnd"/>
           </w:p>
         </w:tc>
         <w:tc>
@@ -20855,9 +21144,11 @@
               <w:ind w:firstLine="0"/>
               <w:jc w:val="left"/>
             </w:pPr>
+            <w:proofErr w:type="gramStart"/>
             <w:r>
               <w:t>date</w:t>
             </w:r>
+            <w:proofErr w:type="gramEnd"/>
           </w:p>
         </w:tc>
         <w:tc>
@@ -20894,67 +21185,49 @@
       <w:pPr>
         <w:pStyle w:val="Legenda1"/>
       </w:pPr>
-      <w:bookmarkStart w:id="81" w:name="_Toc530792213"/>
+      <w:bookmarkStart w:id="68" w:name="_Toc530792213"/>
       <w:r>
         <w:t xml:space="preserve">Tabela </w:t>
       </w:r>
-      <w:r>
-        <w:fldChar w:fldCharType="begin"/>
-      </w:r>
-      <w:r>
-        <w:instrText xml:space="preserve"> STYLEREF 1 \s </w:instrText>
-      </w:r>
-      <w:r>
-        <w:fldChar w:fldCharType="separate"/>
-      </w:r>
-      <w:r>
-        <w:rPr>
-          <w:noProof/>
-        </w:rPr>
-        <w:t>3</w:t>
-      </w:r>
-      <w:r>
-        <w:fldChar w:fldCharType="end"/>
-      </w:r>
+      <w:fldSimple w:instr=" STYLEREF 1 \s ">
+        <w:r>
+          <w:rPr>
+            <w:noProof/>
+          </w:rPr>
+          <w:t>3</w:t>
+        </w:r>
+      </w:fldSimple>
       <w:r>
         <w:t>.</w:t>
       </w:r>
-      <w:r>
-        <w:fldChar w:fldCharType="begin"/>
-      </w:r>
-      <w:r>
-        <w:instrText xml:space="preserve"> SEQ Tabela \* ARABIC \s 1 </w:instrText>
-      </w:r>
-      <w:r>
-        <w:fldChar w:fldCharType="separate"/>
-      </w:r>
-      <w:r>
-        <w:rPr>
-          <w:noProof/>
-        </w:rPr>
-        <w:t>3</w:t>
-      </w:r>
-      <w:r>
-        <w:fldChar w:fldCharType="end"/>
-      </w:r>
+      <w:fldSimple w:instr=" SEQ Tabela \* ARABIC \s 1 ">
+        <w:r>
+          <w:rPr>
+            <w:noProof/>
+          </w:rPr>
+          <w:t>3</w:t>
+        </w:r>
+      </w:fldSimple>
       <w:r>
         <w:t xml:space="preserve"> - Dicionário de Dados da entidade estagio</w:t>
       </w:r>
-      <w:bookmarkEnd w:id="81"/>
+      <w:bookmarkEnd w:id="68"/>
     </w:p>
     <w:p>
       <w:pPr>
         <w:pStyle w:val="Ttulo4"/>
         <w:ind w:left="993" w:hanging="993"/>
       </w:pPr>
-      <w:bookmarkStart w:id="82" w:name="_Toc530792900"/>
+      <w:bookmarkStart w:id="69" w:name="_Toc530792900"/>
       <w:r>
         <w:t xml:space="preserve">Entidade: </w:t>
       </w:r>
+      <w:proofErr w:type="spellStart"/>
       <w:r>
         <w:t>filiacao</w:t>
       </w:r>
-      <w:bookmarkEnd w:id="82"/>
+      <w:bookmarkEnd w:id="69"/>
+      <w:proofErr w:type="spellEnd"/>
       <w:r>
         <w:t xml:space="preserve"> </w:t>
       </w:r>
@@ -20995,12 +21268,14 @@
                 <w:sz w:val="22"/>
               </w:rPr>
             </w:pPr>
+            <w:proofErr w:type="gramStart"/>
             <w:r>
               <w:rPr>
                 <w:sz w:val="22"/>
               </w:rPr>
               <w:t>atributo</w:t>
             </w:r>
+            <w:proofErr w:type="gramEnd"/>
           </w:p>
         </w:tc>
         <w:tc>
@@ -21016,12 +21291,14 @@
                 <w:sz w:val="22"/>
               </w:rPr>
             </w:pPr>
+            <w:proofErr w:type="gramStart"/>
             <w:r>
               <w:rPr>
                 <w:sz w:val="22"/>
               </w:rPr>
               <w:t>domínio</w:t>
             </w:r>
+            <w:proofErr w:type="gramEnd"/>
           </w:p>
         </w:tc>
         <w:tc>
@@ -21037,12 +21314,14 @@
                 <w:sz w:val="22"/>
               </w:rPr>
             </w:pPr>
+            <w:proofErr w:type="gramStart"/>
             <w:r>
               <w:rPr>
                 <w:sz w:val="22"/>
               </w:rPr>
               <w:t>tamanho</w:t>
             </w:r>
+            <w:proofErr w:type="gramEnd"/>
           </w:p>
         </w:tc>
         <w:tc>
@@ -21058,12 +21337,14 @@
                 <w:sz w:val="22"/>
               </w:rPr>
             </w:pPr>
+            <w:proofErr w:type="gramStart"/>
             <w:r>
               <w:rPr>
                 <w:sz w:val="22"/>
               </w:rPr>
               <w:t>descrição</w:t>
             </w:r>
+            <w:proofErr w:type="gramEnd"/>
           </w:p>
         </w:tc>
       </w:tr>
@@ -21081,9 +21362,16 @@
               <w:ind w:firstLine="0"/>
               <w:jc w:val="left"/>
             </w:pPr>
-            <w:r>
-              <w:t>matricula_aluno</w:t>
-            </w:r>
+            <w:proofErr w:type="spellStart"/>
+            <w:proofErr w:type="gramStart"/>
+            <w:r>
+              <w:t>matricula</w:t>
+            </w:r>
+            <w:proofErr w:type="gramEnd"/>
+            <w:r>
+              <w:t>_aluno</w:t>
+            </w:r>
+            <w:proofErr w:type="spellEnd"/>
           </w:p>
         </w:tc>
         <w:tc>
@@ -21096,9 +21384,11 @@
               <w:ind w:firstLine="0"/>
               <w:jc w:val="left"/>
             </w:pPr>
+            <w:proofErr w:type="gramStart"/>
             <w:r>
               <w:t>char</w:t>
             </w:r>
+            <w:proofErr w:type="gramEnd"/>
           </w:p>
         </w:tc>
         <w:tc>
@@ -21126,8 +21416,13 @@
               <w:ind w:firstLine="0"/>
               <w:jc w:val="left"/>
             </w:pPr>
-            <w:r>
-              <w:t>chave-primária</w:t>
+            <w:proofErr w:type="gramStart"/>
+            <w:r>
+              <w:t>chave</w:t>
+            </w:r>
+            <w:proofErr w:type="gramEnd"/>
+            <w:r>
+              <w:t>-primária</w:t>
             </w:r>
             <w:r>
               <w:t xml:space="preserve"> e chave estrangeira</w:t>
@@ -21149,12 +21444,16 @@
               <w:ind w:firstLine="0"/>
               <w:jc w:val="left"/>
             </w:pPr>
+            <w:proofErr w:type="spellStart"/>
+            <w:proofErr w:type="gramStart"/>
             <w:r>
               <w:t>nome</w:t>
             </w:r>
+            <w:proofErr w:type="gramEnd"/>
             <w:r>
               <w:t>_pai</w:t>
             </w:r>
+            <w:proofErr w:type="spellEnd"/>
           </w:p>
         </w:tc>
         <w:tc>
@@ -21167,9 +21466,13 @@
               <w:ind w:firstLine="0"/>
               <w:jc w:val="left"/>
             </w:pPr>
+            <w:proofErr w:type="spellStart"/>
+            <w:proofErr w:type="gramStart"/>
             <w:r>
               <w:t>varchar</w:t>
             </w:r>
+            <w:proofErr w:type="spellEnd"/>
+            <w:proofErr w:type="gramEnd"/>
           </w:p>
         </w:tc>
         <w:tc>
@@ -21214,9 +21517,16 @@
               <w:ind w:firstLine="0"/>
               <w:jc w:val="left"/>
             </w:pPr>
-            <w:r>
-              <w:t>rg_pai</w:t>
-            </w:r>
+            <w:proofErr w:type="spellStart"/>
+            <w:proofErr w:type="gramStart"/>
+            <w:r>
+              <w:t>rg</w:t>
+            </w:r>
+            <w:proofErr w:type="gramEnd"/>
+            <w:r>
+              <w:t>_pai</w:t>
+            </w:r>
+            <w:proofErr w:type="spellEnd"/>
           </w:p>
         </w:tc>
         <w:tc>
@@ -21229,9 +21539,13 @@
               <w:ind w:firstLine="0"/>
               <w:jc w:val="left"/>
             </w:pPr>
+            <w:proofErr w:type="spellStart"/>
+            <w:proofErr w:type="gramStart"/>
             <w:r>
               <w:t>varchar</w:t>
             </w:r>
+            <w:proofErr w:type="spellEnd"/>
+            <w:proofErr w:type="gramEnd"/>
           </w:p>
         </w:tc>
         <w:tc>
@@ -21259,8 +21573,21 @@
               <w:ind w:firstLine="0"/>
               <w:jc w:val="left"/>
             </w:pPr>
-            <w:r>
-              <w:t>armazena o número do rg do pai do aluno</w:t>
+            <w:proofErr w:type="gramStart"/>
+            <w:r>
+              <w:t>armazena</w:t>
+            </w:r>
+            <w:proofErr w:type="gramEnd"/>
+            <w:r>
+              <w:t xml:space="preserve"> o número do </w:t>
+            </w:r>
+            <w:proofErr w:type="spellStart"/>
+            <w:r>
+              <w:t>rg</w:t>
+            </w:r>
+            <w:proofErr w:type="spellEnd"/>
+            <w:r>
+              <w:t xml:space="preserve"> do pai do aluno</w:t>
             </w:r>
           </w:p>
         </w:tc>
@@ -21279,9 +21606,16 @@
               <w:ind w:firstLine="0"/>
               <w:jc w:val="left"/>
             </w:pPr>
-            <w:r>
-              <w:t>orgao_rg_pai</w:t>
-            </w:r>
+            <w:proofErr w:type="spellStart"/>
+            <w:proofErr w:type="gramStart"/>
+            <w:r>
+              <w:t>orgao</w:t>
+            </w:r>
+            <w:proofErr w:type="gramEnd"/>
+            <w:r>
+              <w:t>_rg_pai</w:t>
+            </w:r>
+            <w:proofErr w:type="spellEnd"/>
           </w:p>
         </w:tc>
         <w:tc>
@@ -21294,9 +21628,13 @@
               <w:ind w:firstLine="0"/>
               <w:jc w:val="left"/>
             </w:pPr>
+            <w:proofErr w:type="spellStart"/>
+            <w:proofErr w:type="gramStart"/>
             <w:r>
               <w:t>varchar</w:t>
             </w:r>
+            <w:proofErr w:type="spellEnd"/>
+            <w:proofErr w:type="gramEnd"/>
           </w:p>
         </w:tc>
         <w:tc>
@@ -21324,8 +21662,21 @@
               <w:ind w:firstLine="0"/>
               <w:jc w:val="left"/>
             </w:pPr>
-            <w:r>
-              <w:t>armazena o órgão expedidor do rg do pai</w:t>
+            <w:proofErr w:type="gramStart"/>
+            <w:r>
+              <w:t>armazena</w:t>
+            </w:r>
+            <w:proofErr w:type="gramEnd"/>
+            <w:r>
+              <w:t xml:space="preserve"> o órgão expedidor do </w:t>
+            </w:r>
+            <w:proofErr w:type="spellStart"/>
+            <w:r>
+              <w:t>rg</w:t>
+            </w:r>
+            <w:proofErr w:type="spellEnd"/>
+            <w:r>
+              <w:t xml:space="preserve"> do pai</w:t>
             </w:r>
           </w:p>
         </w:tc>
@@ -21344,9 +21695,16 @@
               <w:ind w:firstLine="0"/>
               <w:jc w:val="left"/>
             </w:pPr>
-            <w:r>
-              <w:t>rg_mae</w:t>
-            </w:r>
+            <w:proofErr w:type="spellStart"/>
+            <w:proofErr w:type="gramStart"/>
+            <w:r>
+              <w:t>rg</w:t>
+            </w:r>
+            <w:proofErr w:type="gramEnd"/>
+            <w:r>
+              <w:t>_mae</w:t>
+            </w:r>
+            <w:proofErr w:type="spellEnd"/>
           </w:p>
         </w:tc>
         <w:tc>
@@ -21359,9 +21717,13 @@
               <w:ind w:firstLine="0"/>
               <w:jc w:val="left"/>
             </w:pPr>
+            <w:proofErr w:type="spellStart"/>
+            <w:proofErr w:type="gramStart"/>
             <w:r>
               <w:t>varchar</w:t>
             </w:r>
+            <w:proofErr w:type="spellEnd"/>
+            <w:proofErr w:type="gramEnd"/>
           </w:p>
         </w:tc>
         <w:tc>
@@ -21389,8 +21751,21 @@
               <w:ind w:firstLine="0"/>
               <w:jc w:val="left"/>
             </w:pPr>
-            <w:r>
-              <w:t>armazena o número do rg da mãe do aluno</w:t>
+            <w:proofErr w:type="gramStart"/>
+            <w:r>
+              <w:t>armazena</w:t>
+            </w:r>
+            <w:proofErr w:type="gramEnd"/>
+            <w:r>
+              <w:t xml:space="preserve"> o número do </w:t>
+            </w:r>
+            <w:proofErr w:type="spellStart"/>
+            <w:r>
+              <w:t>rg</w:t>
+            </w:r>
+            <w:proofErr w:type="spellEnd"/>
+            <w:r>
+              <w:t xml:space="preserve"> da mãe do aluno</w:t>
             </w:r>
           </w:p>
         </w:tc>
@@ -21409,9 +21784,16 @@
               <w:ind w:firstLine="0"/>
               <w:jc w:val="left"/>
             </w:pPr>
-            <w:r>
-              <w:t>orgao_rg_mae</w:t>
-            </w:r>
+            <w:proofErr w:type="spellStart"/>
+            <w:proofErr w:type="gramStart"/>
+            <w:r>
+              <w:t>orgao</w:t>
+            </w:r>
+            <w:proofErr w:type="gramEnd"/>
+            <w:r>
+              <w:t>_rg_mae</w:t>
+            </w:r>
+            <w:proofErr w:type="spellEnd"/>
           </w:p>
         </w:tc>
         <w:tc>
@@ -21424,9 +21806,13 @@
               <w:ind w:firstLine="0"/>
               <w:jc w:val="left"/>
             </w:pPr>
+            <w:proofErr w:type="spellStart"/>
+            <w:proofErr w:type="gramStart"/>
             <w:r>
               <w:t>varchar</w:t>
             </w:r>
+            <w:proofErr w:type="spellEnd"/>
+            <w:proofErr w:type="gramEnd"/>
           </w:p>
         </w:tc>
         <w:tc>
@@ -21455,8 +21841,21 @@
               <w:ind w:firstLine="0"/>
               <w:jc w:val="left"/>
             </w:pPr>
-            <w:r>
-              <w:t>armazena o órgão expedidor do rg da mãe</w:t>
+            <w:proofErr w:type="gramStart"/>
+            <w:r>
+              <w:t>armazena</w:t>
+            </w:r>
+            <w:proofErr w:type="gramEnd"/>
+            <w:r>
+              <w:t xml:space="preserve"> o órgão expedidor do </w:t>
+            </w:r>
+            <w:proofErr w:type="spellStart"/>
+            <w:r>
+              <w:t>rg</w:t>
+            </w:r>
+            <w:proofErr w:type="spellEnd"/>
+            <w:r>
+              <w:t xml:space="preserve"> da mãe</w:t>
             </w:r>
           </w:p>
         </w:tc>
@@ -21466,64 +21865,54 @@
       <w:pPr>
         <w:pStyle w:val="Legenda1"/>
       </w:pPr>
-      <w:bookmarkStart w:id="83" w:name="_Toc530792214"/>
+      <w:bookmarkStart w:id="70" w:name="_Toc530792214"/>
       <w:r>
         <w:t xml:space="preserve">Tabela </w:t>
       </w:r>
-      <w:r>
-        <w:fldChar w:fldCharType="begin"/>
-      </w:r>
-      <w:r>
-        <w:instrText xml:space="preserve"> STYLEREF 1 \s </w:instrText>
-      </w:r>
-      <w:r>
-        <w:fldChar w:fldCharType="separate"/>
-      </w:r>
-      <w:r>
-        <w:rPr>
-          <w:noProof/>
-        </w:rPr>
-        <w:t>3</w:t>
-      </w:r>
-      <w:r>
-        <w:fldChar w:fldCharType="end"/>
-      </w:r>
+      <w:fldSimple w:instr=" STYLEREF 1 \s ">
+        <w:r>
+          <w:rPr>
+            <w:noProof/>
+          </w:rPr>
+          <w:t>3</w:t>
+        </w:r>
+      </w:fldSimple>
       <w:r>
         <w:t>.</w:t>
       </w:r>
-      <w:r>
-        <w:fldChar w:fldCharType="begin"/>
-      </w:r>
-      <w:r>
-        <w:instrText xml:space="preserve"> SEQ Tabela \* ARABIC \s 1 </w:instrText>
-      </w:r>
-      <w:r>
-        <w:fldChar w:fldCharType="separate"/>
-      </w:r>
-      <w:r>
-        <w:rPr>
-          <w:noProof/>
-        </w:rPr>
-        <w:t>4</w:t>
-      </w:r>
-      <w:r>
-        <w:fldChar w:fldCharType="end"/>
-      </w:r>
-      <w:r>
-        <w:t xml:space="preserve"> -Dicionário de Dados da entidade filiacao</w:t>
-      </w:r>
-      <w:bookmarkEnd w:id="83"/>
+      <w:fldSimple w:instr=" SEQ Tabela \* ARABIC \s 1 ">
+        <w:r>
+          <w:rPr>
+            <w:noProof/>
+          </w:rPr>
+          <w:t>4</w:t>
+        </w:r>
+      </w:fldSimple>
+      <w:r>
+        <w:t xml:space="preserve"> -Dicionário de Dados da entidade </w:t>
+      </w:r>
+      <w:proofErr w:type="spellStart"/>
+      <w:r>
+        <w:t>filiacao</w:t>
+      </w:r>
+      <w:bookmarkEnd w:id="70"/>
+      <w:proofErr w:type="spellEnd"/>
     </w:p>
     <w:p>
       <w:pPr>
         <w:pStyle w:val="Ttulo4"/>
       </w:pPr>
-      <w:bookmarkStart w:id="84" w:name="_Toc530792901"/>
+      <w:bookmarkStart w:id="71" w:name="_Toc530792901"/>
       <w:r>
         <w:lastRenderedPageBreak/>
-        <w:t>Entidade: documentacao</w:t>
-      </w:r>
-      <w:bookmarkEnd w:id="84"/>
+        <w:t xml:space="preserve">Entidade: </w:t>
+      </w:r>
+      <w:proofErr w:type="spellStart"/>
+      <w:r>
+        <w:t>documentacao</w:t>
+      </w:r>
+      <w:bookmarkEnd w:id="71"/>
+      <w:proofErr w:type="spellEnd"/>
     </w:p>
     <w:p>
       <w:r>
@@ -21561,12 +21950,14 @@
                 <w:sz w:val="22"/>
               </w:rPr>
             </w:pPr>
+            <w:proofErr w:type="gramStart"/>
             <w:r>
               <w:rPr>
                 <w:sz w:val="22"/>
               </w:rPr>
               <w:t>atributo</w:t>
             </w:r>
+            <w:proofErr w:type="gramEnd"/>
           </w:p>
         </w:tc>
         <w:tc>
@@ -21582,12 +21973,14 @@
                 <w:sz w:val="22"/>
               </w:rPr>
             </w:pPr>
+            <w:proofErr w:type="gramStart"/>
             <w:r>
               <w:rPr>
                 <w:sz w:val="22"/>
               </w:rPr>
               <w:t>domínio</w:t>
             </w:r>
+            <w:proofErr w:type="gramEnd"/>
           </w:p>
         </w:tc>
         <w:tc>
@@ -21603,12 +21996,14 @@
                 <w:sz w:val="22"/>
               </w:rPr>
             </w:pPr>
+            <w:proofErr w:type="gramStart"/>
             <w:r>
               <w:rPr>
                 <w:sz w:val="22"/>
               </w:rPr>
               <w:t>tamanho</w:t>
             </w:r>
+            <w:proofErr w:type="gramEnd"/>
           </w:p>
         </w:tc>
         <w:tc>
@@ -21624,12 +22019,14 @@
                 <w:sz w:val="22"/>
               </w:rPr>
             </w:pPr>
+            <w:proofErr w:type="gramStart"/>
             <w:r>
               <w:rPr>
                 <w:sz w:val="22"/>
               </w:rPr>
               <w:t>descrição</w:t>
             </w:r>
+            <w:proofErr w:type="gramEnd"/>
           </w:p>
         </w:tc>
       </w:tr>
@@ -21647,9 +22044,16 @@
               <w:ind w:firstLine="0"/>
               <w:jc w:val="left"/>
             </w:pPr>
-            <w:r>
-              <w:t>matricula_aluno</w:t>
-            </w:r>
+            <w:proofErr w:type="spellStart"/>
+            <w:proofErr w:type="gramStart"/>
+            <w:r>
+              <w:t>matricula</w:t>
+            </w:r>
+            <w:proofErr w:type="gramEnd"/>
+            <w:r>
+              <w:t>_aluno</w:t>
+            </w:r>
+            <w:proofErr w:type="spellEnd"/>
           </w:p>
         </w:tc>
         <w:tc>
@@ -21662,9 +22066,11 @@
               <w:ind w:firstLine="0"/>
               <w:jc w:val="left"/>
             </w:pPr>
+            <w:proofErr w:type="gramStart"/>
             <w:r>
               <w:t>char</w:t>
             </w:r>
+            <w:proofErr w:type="gramEnd"/>
           </w:p>
         </w:tc>
         <w:tc>
@@ -21692,8 +22098,13 @@
               <w:ind w:firstLine="0"/>
               <w:jc w:val="left"/>
             </w:pPr>
-            <w:r>
-              <w:t>chave-primária e chave estrangeira</w:t>
+            <w:proofErr w:type="gramStart"/>
+            <w:r>
+              <w:t>chave</w:t>
+            </w:r>
+            <w:proofErr w:type="gramEnd"/>
+            <w:r>
+              <w:t>-primária e chave estrangeira</w:t>
             </w:r>
           </w:p>
         </w:tc>
@@ -21712,9 +22123,16 @@
               <w:ind w:firstLine="0"/>
               <w:jc w:val="left"/>
             </w:pPr>
-            <w:r>
-              <w:t>numero_rg</w:t>
-            </w:r>
+            <w:proofErr w:type="spellStart"/>
+            <w:proofErr w:type="gramStart"/>
+            <w:r>
+              <w:t>numero</w:t>
+            </w:r>
+            <w:proofErr w:type="gramEnd"/>
+            <w:r>
+              <w:t>_rg</w:t>
+            </w:r>
+            <w:proofErr w:type="spellEnd"/>
           </w:p>
         </w:tc>
         <w:tc>
@@ -21727,9 +22145,13 @@
               <w:ind w:firstLine="0"/>
               <w:jc w:val="left"/>
             </w:pPr>
+            <w:proofErr w:type="spellStart"/>
+            <w:proofErr w:type="gramStart"/>
             <w:r>
               <w:t>varchar</w:t>
             </w:r>
+            <w:proofErr w:type="spellEnd"/>
+            <w:proofErr w:type="gramEnd"/>
           </w:p>
         </w:tc>
         <w:tc>
@@ -21774,9 +22196,16 @@
               <w:ind w:firstLine="0"/>
               <w:jc w:val="left"/>
             </w:pPr>
-            <w:r>
-              <w:t>orgao_exp</w:t>
-            </w:r>
+            <w:proofErr w:type="spellStart"/>
+            <w:proofErr w:type="gramStart"/>
+            <w:r>
+              <w:t>orgao</w:t>
+            </w:r>
+            <w:proofErr w:type="gramEnd"/>
+            <w:r>
+              <w:t>_exp</w:t>
+            </w:r>
+            <w:proofErr w:type="spellEnd"/>
           </w:p>
         </w:tc>
         <w:tc>
@@ -21789,9 +22218,13 @@
               <w:ind w:firstLine="0"/>
               <w:jc w:val="left"/>
             </w:pPr>
+            <w:proofErr w:type="spellStart"/>
+            <w:proofErr w:type="gramStart"/>
             <w:r>
               <w:t>varchar</w:t>
             </w:r>
+            <w:proofErr w:type="spellEnd"/>
+            <w:proofErr w:type="gramEnd"/>
           </w:p>
         </w:tc>
         <w:tc>
@@ -21819,9 +22252,19 @@
               <w:ind w:firstLine="0"/>
               <w:jc w:val="left"/>
             </w:pPr>
-            <w:r>
-              <w:t>órgão expedidor do rg</w:t>
-            </w:r>
+            <w:proofErr w:type="gramStart"/>
+            <w:r>
+              <w:t>órgão</w:t>
+            </w:r>
+            <w:proofErr w:type="gramEnd"/>
+            <w:r>
+              <w:t xml:space="preserve"> expedidor do </w:t>
+            </w:r>
+            <w:proofErr w:type="spellStart"/>
+            <w:r>
+              <w:t>rg</w:t>
+            </w:r>
+            <w:proofErr w:type="spellEnd"/>
           </w:p>
         </w:tc>
       </w:tr>
@@ -21839,9 +22282,11 @@
               <w:ind w:firstLine="0"/>
               <w:jc w:val="left"/>
             </w:pPr>
+            <w:proofErr w:type="gramStart"/>
             <w:r>
               <w:t>expedição</w:t>
             </w:r>
+            <w:proofErr w:type="gramEnd"/>
           </w:p>
         </w:tc>
         <w:tc>
@@ -21854,9 +22299,11 @@
               <w:ind w:firstLine="0"/>
               <w:jc w:val="left"/>
             </w:pPr>
+            <w:proofErr w:type="gramStart"/>
             <w:r>
               <w:t>date</w:t>
             </w:r>
+            <w:proofErr w:type="gramEnd"/>
           </w:p>
         </w:tc>
         <w:tc>
@@ -21881,9 +22328,19 @@
               <w:ind w:firstLine="0"/>
               <w:jc w:val="left"/>
             </w:pPr>
-            <w:r>
-              <w:t>data da expedição do rg</w:t>
-            </w:r>
+            <w:proofErr w:type="gramStart"/>
+            <w:r>
+              <w:t>data</w:t>
+            </w:r>
+            <w:proofErr w:type="gramEnd"/>
+            <w:r>
+              <w:t xml:space="preserve"> da expedição do </w:t>
+            </w:r>
+            <w:proofErr w:type="spellStart"/>
+            <w:r>
+              <w:t>rg</w:t>
+            </w:r>
+            <w:proofErr w:type="spellEnd"/>
           </w:p>
         </w:tc>
       </w:tr>
@@ -21901,9 +22358,16 @@
               <w:ind w:firstLine="0"/>
               <w:jc w:val="left"/>
             </w:pPr>
-            <w:r>
-              <w:t>uf_rg</w:t>
-            </w:r>
+            <w:proofErr w:type="spellStart"/>
+            <w:proofErr w:type="gramStart"/>
+            <w:r>
+              <w:t>uf</w:t>
+            </w:r>
+            <w:proofErr w:type="gramEnd"/>
+            <w:r>
+              <w:t>_rg</w:t>
+            </w:r>
+            <w:proofErr w:type="spellEnd"/>
           </w:p>
         </w:tc>
         <w:tc>
@@ -21916,9 +22380,11 @@
               <w:ind w:firstLine="0"/>
               <w:jc w:val="left"/>
             </w:pPr>
+            <w:proofErr w:type="gramStart"/>
             <w:r>
               <w:t>char</w:t>
             </w:r>
+            <w:proofErr w:type="gramEnd"/>
           </w:p>
         </w:tc>
         <w:tc>
@@ -21963,9 +22429,13 @@
               <w:ind w:firstLine="0"/>
               <w:jc w:val="left"/>
             </w:pPr>
+            <w:proofErr w:type="spellStart"/>
+            <w:proofErr w:type="gramStart"/>
             <w:r>
               <w:t>cpf</w:t>
             </w:r>
+            <w:proofErr w:type="spellEnd"/>
+            <w:proofErr w:type="gramEnd"/>
           </w:p>
         </w:tc>
         <w:tc>
@@ -21978,9 +22448,13 @@
               <w:ind w:firstLine="0"/>
               <w:jc w:val="left"/>
             </w:pPr>
+            <w:proofErr w:type="spellStart"/>
+            <w:proofErr w:type="gramStart"/>
             <w:r>
               <w:t>varchar</w:t>
             </w:r>
+            <w:proofErr w:type="spellEnd"/>
+            <w:proofErr w:type="gramEnd"/>
           </w:p>
         </w:tc>
         <w:tc>
@@ -22025,9 +22499,11 @@
               <w:ind w:firstLine="0"/>
               <w:jc w:val="left"/>
             </w:pPr>
+            <w:proofErr w:type="gramStart"/>
             <w:r>
               <w:t>reservista</w:t>
             </w:r>
+            <w:proofErr w:type="gramEnd"/>
           </w:p>
         </w:tc>
         <w:tc>
@@ -22040,9 +22516,13 @@
               <w:ind w:firstLine="0"/>
               <w:jc w:val="left"/>
             </w:pPr>
+            <w:proofErr w:type="spellStart"/>
+            <w:proofErr w:type="gramStart"/>
             <w:r>
               <w:t>bool</w:t>
             </w:r>
+            <w:proofErr w:type="spellEnd"/>
+            <w:proofErr w:type="gramEnd"/>
           </w:p>
         </w:tc>
         <w:tc>
@@ -22067,8 +22547,21 @@
               <w:ind w:firstLine="0"/>
               <w:jc w:val="left"/>
             </w:pPr>
-            <w:r>
-              <w:t>armazena true se o certificado de reservista foi entregue ou false caso contrário</w:t>
+            <w:proofErr w:type="gramStart"/>
+            <w:r>
+              <w:t>armazena</w:t>
+            </w:r>
+            <w:proofErr w:type="gramEnd"/>
+            <w:r>
+              <w:t xml:space="preserve"> </w:t>
+            </w:r>
+            <w:proofErr w:type="spellStart"/>
+            <w:r>
+              <w:t>true</w:t>
+            </w:r>
+            <w:proofErr w:type="spellEnd"/>
+            <w:r>
+              <w:t xml:space="preserve"> se o certificado de reservista foi entregue ou false caso contrário</w:t>
             </w:r>
           </w:p>
         </w:tc>
@@ -22087,9 +22580,11 @@
               <w:ind w:firstLine="0"/>
               <w:jc w:val="left"/>
             </w:pPr>
+            <w:proofErr w:type="gramStart"/>
             <w:r>
               <w:t>titulo</w:t>
             </w:r>
+            <w:proofErr w:type="gramEnd"/>
           </w:p>
         </w:tc>
         <w:tc>
@@ -22102,9 +22597,13 @@
               <w:ind w:firstLine="0"/>
               <w:jc w:val="left"/>
             </w:pPr>
+            <w:proofErr w:type="spellStart"/>
+            <w:proofErr w:type="gramStart"/>
             <w:r>
               <w:t>bool</w:t>
             </w:r>
+            <w:proofErr w:type="spellEnd"/>
+            <w:proofErr w:type="gramEnd"/>
           </w:p>
         </w:tc>
         <w:tc>
@@ -22129,8 +22628,21 @@
               <w:ind w:firstLine="0"/>
               <w:jc w:val="left"/>
             </w:pPr>
-            <w:r>
-              <w:t>armazena true se o título de eleitor foi entregue ou false caso contrário</w:t>
+            <w:proofErr w:type="gramStart"/>
+            <w:r>
+              <w:t>armazena</w:t>
+            </w:r>
+            <w:proofErr w:type="gramEnd"/>
+            <w:r>
+              <w:t xml:space="preserve"> </w:t>
+            </w:r>
+            <w:proofErr w:type="spellStart"/>
+            <w:r>
+              <w:t>true</w:t>
+            </w:r>
+            <w:proofErr w:type="spellEnd"/>
+            <w:r>
+              <w:t xml:space="preserve"> se o título de eleitor foi entregue ou false caso contrário</w:t>
             </w:r>
           </w:p>
         </w:tc>
@@ -22149,9 +22661,11 @@
               <w:ind w:firstLine="0"/>
               <w:jc w:val="left"/>
             </w:pPr>
+            <w:proofErr w:type="gramStart"/>
             <w:r>
               <w:t>histórico</w:t>
             </w:r>
+            <w:proofErr w:type="gramEnd"/>
           </w:p>
         </w:tc>
         <w:tc>
@@ -22164,9 +22678,13 @@
               <w:ind w:firstLine="0"/>
               <w:jc w:val="left"/>
             </w:pPr>
+            <w:proofErr w:type="spellStart"/>
+            <w:proofErr w:type="gramStart"/>
             <w:r>
               <w:t>bool</w:t>
             </w:r>
+            <w:proofErr w:type="spellEnd"/>
+            <w:proofErr w:type="gramEnd"/>
           </w:p>
         </w:tc>
         <w:tc>
@@ -22191,8 +22709,21 @@
               <w:ind w:firstLine="0"/>
               <w:jc w:val="left"/>
             </w:pPr>
-            <w:r>
-              <w:t>armazena true se o histórico da série anterior foi entregue ou false caso contrário</w:t>
+            <w:proofErr w:type="gramStart"/>
+            <w:r>
+              <w:t>armazena</w:t>
+            </w:r>
+            <w:proofErr w:type="gramEnd"/>
+            <w:r>
+              <w:t xml:space="preserve"> </w:t>
+            </w:r>
+            <w:proofErr w:type="spellStart"/>
+            <w:r>
+              <w:t>true</w:t>
+            </w:r>
+            <w:proofErr w:type="spellEnd"/>
+            <w:r>
+              <w:t xml:space="preserve"> se o histórico da série anterior foi entregue ou false caso contrário</w:t>
             </w:r>
           </w:p>
         </w:tc>
@@ -22211,9 +22742,16 @@
               <w:ind w:firstLine="0"/>
               <w:jc w:val="left"/>
             </w:pPr>
-            <w:r>
-              <w:t>comp_residencia</w:t>
-            </w:r>
+            <w:proofErr w:type="spellStart"/>
+            <w:proofErr w:type="gramStart"/>
+            <w:r>
+              <w:t>comp</w:t>
+            </w:r>
+            <w:proofErr w:type="gramEnd"/>
+            <w:r>
+              <w:t>_residencia</w:t>
+            </w:r>
+            <w:proofErr w:type="spellEnd"/>
           </w:p>
         </w:tc>
         <w:tc>
@@ -22226,9 +22764,13 @@
               <w:ind w:firstLine="0"/>
               <w:jc w:val="left"/>
             </w:pPr>
+            <w:proofErr w:type="spellStart"/>
+            <w:proofErr w:type="gramStart"/>
             <w:r>
               <w:t>bool</w:t>
             </w:r>
+            <w:proofErr w:type="spellEnd"/>
+            <w:proofErr w:type="gramEnd"/>
           </w:p>
         </w:tc>
         <w:tc>
@@ -22254,8 +22796,21 @@
               <w:ind w:firstLine="0"/>
               <w:jc w:val="left"/>
             </w:pPr>
-            <w:r>
-              <w:t>armazena true se o comprovante de residência foi entregue ou false caso contrário</w:t>
+            <w:proofErr w:type="gramStart"/>
+            <w:r>
+              <w:t>armazena</w:t>
+            </w:r>
+            <w:proofErr w:type="gramEnd"/>
+            <w:r>
+              <w:t xml:space="preserve"> </w:t>
+            </w:r>
+            <w:proofErr w:type="spellStart"/>
+            <w:r>
+              <w:t>true</w:t>
+            </w:r>
+            <w:proofErr w:type="spellEnd"/>
+            <w:r>
+              <w:t xml:space="preserve"> se o comprovante de residência foi entregue ou false caso contrário</w:t>
             </w:r>
           </w:p>
         </w:tc>
@@ -22265,64 +22820,49 @@
       <w:pPr>
         <w:pStyle w:val="Legenda1"/>
       </w:pPr>
-      <w:bookmarkStart w:id="85" w:name="_Toc530792215"/>
+      <w:bookmarkStart w:id="72" w:name="_Toc530792215"/>
       <w:r>
         <w:t xml:space="preserve">Tabela </w:t>
       </w:r>
-      <w:r>
-        <w:fldChar w:fldCharType="begin"/>
-      </w:r>
-      <w:r>
-        <w:instrText xml:space="preserve"> STYLEREF 1 \s </w:instrText>
-      </w:r>
-      <w:r>
-        <w:fldChar w:fldCharType="separate"/>
-      </w:r>
-      <w:r>
-        <w:rPr>
-          <w:noProof/>
-        </w:rPr>
-        <w:t>3</w:t>
-      </w:r>
-      <w:r>
-        <w:fldChar w:fldCharType="end"/>
-      </w:r>
+      <w:fldSimple w:instr=" STYLEREF 1 \s ">
+        <w:r>
+          <w:rPr>
+            <w:noProof/>
+          </w:rPr>
+          <w:t>3</w:t>
+        </w:r>
+      </w:fldSimple>
       <w:r>
         <w:t>.</w:t>
       </w:r>
-      <w:r>
-        <w:fldChar w:fldCharType="begin"/>
-      </w:r>
-      <w:r>
-        <w:instrText xml:space="preserve"> SEQ Tabela \* ARABIC \s 1 </w:instrText>
-      </w:r>
-      <w:r>
-        <w:fldChar w:fldCharType="separate"/>
-      </w:r>
-      <w:r>
-        <w:rPr>
-          <w:noProof/>
-        </w:rPr>
-        <w:t>5</w:t>
-      </w:r>
-      <w:r>
-        <w:fldChar w:fldCharType="end"/>
-      </w:r>
-      <w:r>
-        <w:t xml:space="preserve"> - Dicionário de Dados da entidade documentacao</w:t>
-      </w:r>
-      <w:bookmarkEnd w:id="85"/>
+      <w:fldSimple w:instr=" SEQ Tabela \* ARABIC \s 1 ">
+        <w:r>
+          <w:rPr>
+            <w:noProof/>
+          </w:rPr>
+          <w:t>5</w:t>
+        </w:r>
+      </w:fldSimple>
+      <w:r>
+        <w:t xml:space="preserve"> - Dicionário de Dados da entidade </w:t>
+      </w:r>
+      <w:proofErr w:type="spellStart"/>
+      <w:r>
+        <w:t>documentacao</w:t>
+      </w:r>
+      <w:bookmarkEnd w:id="72"/>
+      <w:proofErr w:type="spellEnd"/>
     </w:p>
     <w:p/>
     <w:p>
       <w:pPr>
         <w:pStyle w:val="Ttulo4"/>
       </w:pPr>
-      <w:bookmarkStart w:id="86" w:name="_Toc530792902"/>
+      <w:bookmarkStart w:id="73" w:name="_Toc530792902"/>
       <w:r>
         <w:t>Entidade: contato</w:t>
       </w:r>
-      <w:bookmarkEnd w:id="86"/>
+      <w:bookmarkEnd w:id="73"/>
     </w:p>
     <w:p>
       <w:r>
@@ -22360,12 +22900,14 @@
                 <w:sz w:val="22"/>
               </w:rPr>
             </w:pPr>
+            <w:proofErr w:type="gramStart"/>
             <w:r>
               <w:rPr>
                 <w:sz w:val="22"/>
               </w:rPr>
               <w:t>atributo</w:t>
             </w:r>
+            <w:proofErr w:type="gramEnd"/>
           </w:p>
         </w:tc>
         <w:tc>
@@ -22381,12 +22923,14 @@
                 <w:sz w:val="22"/>
               </w:rPr>
             </w:pPr>
+            <w:proofErr w:type="gramStart"/>
             <w:r>
               <w:rPr>
                 <w:sz w:val="22"/>
               </w:rPr>
               <w:t>domínio</w:t>
             </w:r>
+            <w:proofErr w:type="gramEnd"/>
           </w:p>
         </w:tc>
         <w:tc>
@@ -22402,12 +22946,14 @@
                 <w:sz w:val="22"/>
               </w:rPr>
             </w:pPr>
+            <w:proofErr w:type="gramStart"/>
             <w:r>
               <w:rPr>
                 <w:sz w:val="22"/>
               </w:rPr>
               <w:t>tamanho</w:t>
             </w:r>
+            <w:proofErr w:type="gramEnd"/>
           </w:p>
         </w:tc>
         <w:tc>
@@ -22423,12 +22969,14 @@
                 <w:sz w:val="22"/>
               </w:rPr>
             </w:pPr>
+            <w:proofErr w:type="gramStart"/>
             <w:r>
               <w:rPr>
                 <w:sz w:val="22"/>
               </w:rPr>
               <w:t>descrição</w:t>
             </w:r>
+            <w:proofErr w:type="gramEnd"/>
           </w:p>
         </w:tc>
       </w:tr>
@@ -22446,9 +22994,16 @@
               <w:ind w:firstLine="0"/>
               <w:jc w:val="left"/>
             </w:pPr>
-            <w:r>
-              <w:t>matricula_aluno</w:t>
-            </w:r>
+            <w:proofErr w:type="spellStart"/>
+            <w:proofErr w:type="gramStart"/>
+            <w:r>
+              <w:t>matricula</w:t>
+            </w:r>
+            <w:proofErr w:type="gramEnd"/>
+            <w:r>
+              <w:t>_aluno</w:t>
+            </w:r>
+            <w:proofErr w:type="spellEnd"/>
           </w:p>
         </w:tc>
         <w:tc>
@@ -22461,9 +23016,11 @@
               <w:ind w:firstLine="0"/>
               <w:jc w:val="left"/>
             </w:pPr>
+            <w:proofErr w:type="gramStart"/>
             <w:r>
               <w:t>char</w:t>
             </w:r>
+            <w:proofErr w:type="gramEnd"/>
           </w:p>
         </w:tc>
         <w:tc>
@@ -22491,8 +23048,13 @@
               <w:ind w:firstLine="0"/>
               <w:jc w:val="left"/>
             </w:pPr>
-            <w:r>
-              <w:t>chave-primária e chave estrangeira</w:t>
+            <w:proofErr w:type="gramStart"/>
+            <w:r>
+              <w:t>chave</w:t>
+            </w:r>
+            <w:proofErr w:type="gramEnd"/>
+            <w:r>
+              <w:t>-primária e chave estrangeira</w:t>
             </w:r>
           </w:p>
         </w:tc>
@@ -22511,9 +23073,11 @@
               <w:ind w:firstLine="0"/>
               <w:jc w:val="left"/>
             </w:pPr>
+            <w:proofErr w:type="gramStart"/>
             <w:r>
               <w:t>contato</w:t>
             </w:r>
+            <w:proofErr w:type="gramEnd"/>
           </w:p>
         </w:tc>
         <w:tc>
@@ -22526,9 +23090,13 @@
               <w:ind w:firstLine="0"/>
               <w:jc w:val="left"/>
             </w:pPr>
+            <w:proofErr w:type="spellStart"/>
+            <w:proofErr w:type="gramStart"/>
             <w:r>
               <w:t>varchar</w:t>
             </w:r>
+            <w:proofErr w:type="spellEnd"/>
+            <w:proofErr w:type="gramEnd"/>
           </w:p>
         </w:tc>
         <w:tc>
@@ -22556,8 +23124,13 @@
               <w:ind w:firstLine="0"/>
               <w:jc w:val="left"/>
             </w:pPr>
-            <w:r>
-              <w:t>chave-primária</w:t>
+            <w:proofErr w:type="gramStart"/>
+            <w:r>
+              <w:t>chave</w:t>
+            </w:r>
+            <w:proofErr w:type="gramEnd"/>
+            <w:r>
+              <w:t>-primária</w:t>
             </w:r>
           </w:p>
         </w:tc>
@@ -22576,9 +23149,16 @@
               <w:ind w:firstLine="0"/>
               <w:jc w:val="left"/>
             </w:pPr>
-            <w:r>
-              <w:t>tipo_contato</w:t>
-            </w:r>
+            <w:proofErr w:type="spellStart"/>
+            <w:proofErr w:type="gramStart"/>
+            <w:r>
+              <w:t>tipo</w:t>
+            </w:r>
+            <w:proofErr w:type="gramEnd"/>
+            <w:r>
+              <w:t>_contato</w:t>
+            </w:r>
+            <w:proofErr w:type="spellEnd"/>
           </w:p>
         </w:tc>
         <w:tc>
@@ -22591,9 +23171,13 @@
               <w:ind w:firstLine="0"/>
               <w:jc w:val="left"/>
             </w:pPr>
+            <w:proofErr w:type="spellStart"/>
+            <w:proofErr w:type="gramStart"/>
             <w:r>
               <w:t>varchar</w:t>
             </w:r>
+            <w:proofErr w:type="spellEnd"/>
+            <w:proofErr w:type="gramEnd"/>
           </w:p>
         </w:tc>
         <w:tc>
@@ -22621,9 +23205,19 @@
               <w:ind w:firstLine="0"/>
               <w:jc w:val="left"/>
             </w:pPr>
-            <w:r>
-              <w:t>informa se é residencial, celular ou email</w:t>
-            </w:r>
+            <w:proofErr w:type="gramStart"/>
+            <w:r>
+              <w:t>informa</w:t>
+            </w:r>
+            <w:proofErr w:type="gramEnd"/>
+            <w:r>
+              <w:t xml:space="preserve"> se é residencial, celular ou </w:t>
+            </w:r>
+            <w:proofErr w:type="spellStart"/>
+            <w:r>
+              <w:t>email</w:t>
+            </w:r>
+            <w:proofErr w:type="spellEnd"/>
           </w:p>
         </w:tc>
       </w:tr>
@@ -22641,9 +23235,16 @@
               <w:ind w:firstLine="0"/>
               <w:jc w:val="left"/>
             </w:pPr>
-            <w:r>
-              <w:t>dono_contato</w:t>
-            </w:r>
+            <w:proofErr w:type="spellStart"/>
+            <w:proofErr w:type="gramStart"/>
+            <w:r>
+              <w:t>dono</w:t>
+            </w:r>
+            <w:proofErr w:type="gramEnd"/>
+            <w:r>
+              <w:t>_contato</w:t>
+            </w:r>
+            <w:proofErr w:type="spellEnd"/>
           </w:p>
         </w:tc>
         <w:tc>
@@ -22656,9 +23257,13 @@
               <w:ind w:firstLine="0"/>
               <w:jc w:val="left"/>
             </w:pPr>
+            <w:proofErr w:type="spellStart"/>
+            <w:proofErr w:type="gramStart"/>
             <w:r>
               <w:t>varchar</w:t>
             </w:r>
+            <w:proofErr w:type="spellEnd"/>
+            <w:proofErr w:type="gramEnd"/>
           </w:p>
         </w:tc>
         <w:tc>
@@ -22687,8 +23292,13 @@
               <w:ind w:firstLine="0"/>
               <w:jc w:val="left"/>
             </w:pPr>
-            <w:r>
-              <w:t>informa se o contato é do aluno ou do responsável</w:t>
+            <w:proofErr w:type="gramStart"/>
+            <w:r>
+              <w:t>informa</w:t>
+            </w:r>
+            <w:proofErr w:type="gramEnd"/>
+            <w:r>
+              <w:t xml:space="preserve"> se o contato é do aluno ou do responsável</w:t>
             </w:r>
           </w:p>
         </w:tc>
@@ -22698,53 +23308,33 @@
       <w:pPr>
         <w:pStyle w:val="Legenda1"/>
       </w:pPr>
-      <w:bookmarkStart w:id="87" w:name="_Toc530792216"/>
+      <w:bookmarkStart w:id="74" w:name="_Toc530792216"/>
       <w:r>
         <w:t xml:space="preserve">Tabela </w:t>
       </w:r>
-      <w:r>
-        <w:fldChar w:fldCharType="begin"/>
-      </w:r>
-      <w:r>
-        <w:instrText xml:space="preserve"> STYLEREF 1 \s </w:instrText>
-      </w:r>
-      <w:r>
-        <w:fldChar w:fldCharType="separate"/>
-      </w:r>
-      <w:r>
-        <w:rPr>
-          <w:noProof/>
-        </w:rPr>
-        <w:t>3</w:t>
-      </w:r>
-      <w:r>
-        <w:fldChar w:fldCharType="end"/>
-      </w:r>
+